--- a/JFSD_2025.docx
+++ b/JFSD_2025.docx
@@ -2018,6 +2018,750 @@
     <w:p/>
     <w:p/>
     <w:p>
+      <w:pPr>
+        <w:pBdr>
+          <w:top w:val="single" w:sz="6" w:space="1" w:color="auto"/>
+          <w:bottom w:val="single" w:sz="6" w:space="1" w:color="auto"/>
+        </w:pBdr>
+      </w:pPr>
+      <w:r>
+        <w:t>22</w:t>
+      </w:r>
+      <w:r>
+        <w:t>/06</w:t>
+      </w:r>
+      <w:r>
+        <w:t>2025</w:t>
+      </w:r>
+    </w:p>
+    <w:p/>
+    <w:p>
+      <w:pPr>
+        <w:rPr>
+          <w:b/>
+          <w:bCs/>
+          <w:u w:val="single"/>
+        </w:rPr>
+      </w:pPr>
+      <w:r>
+        <w:rPr>
+          <w:b/>
+          <w:bCs/>
+          <w:u w:val="single"/>
+        </w:rPr>
+        <w:t>Heap Sort:</w:t>
+      </w:r>
+    </w:p>
+    <w:p>
+      <w:r>
+        <w:tab/>
+        <w:t xml:space="preserve">Heap Sort </w:t>
+      </w:r>
+      <w:proofErr w:type="gramStart"/>
+      <w:r>
+        <w:t>is ,</w:t>
+      </w:r>
+      <w:proofErr w:type="gramEnd"/>
+    </w:p>
+    <w:p>
+      <w:pPr>
+        <w:pStyle w:val="ListParagraph"/>
+        <w:numPr>
+          <w:ilvl w:val="0"/>
+          <w:numId w:val="26"/>
+        </w:numPr>
+      </w:pPr>
+      <w:r>
+        <w:t xml:space="preserve">Build a </w:t>
+      </w:r>
+      <w:r>
+        <w:rPr>
+          <w:b/>
+          <w:bCs/>
+        </w:rPr>
+        <w:t>Max Heap</w:t>
+      </w:r>
+      <w:r>
+        <w:t xml:space="preserve"> from the input array</w:t>
+      </w:r>
+    </w:p>
+    <w:p>
+      <w:pPr>
+        <w:pStyle w:val="ListParagraph"/>
+        <w:numPr>
+          <w:ilvl w:val="0"/>
+          <w:numId w:val="26"/>
+        </w:numPr>
+      </w:pPr>
+      <w:r>
+        <w:t>Repeatedly Swaps the max (root) element with the last element</w:t>
+      </w:r>
+    </w:p>
+    <w:p>
+      <w:pPr>
+        <w:pStyle w:val="ListParagraph"/>
+        <w:numPr>
+          <w:ilvl w:val="0"/>
+          <w:numId w:val="26"/>
+        </w:numPr>
+      </w:pPr>
+      <w:r>
+        <w:rPr>
+          <w:b/>
+          <w:bCs/>
+          <w:u w:val="single"/>
+        </w:rPr>
+        <w:t xml:space="preserve">Shrinks the </w:t>
+      </w:r>
+      <w:r>
+        <w:rPr>
+          <w:b/>
+          <w:bCs/>
+          <w:u w:val="single"/>
+        </w:rPr>
+        <w:t>heap</w:t>
+      </w:r>
+      <w:r>
+        <w:t xml:space="preserve"> and</w:t>
+      </w:r>
+      <w:r>
+        <w:t xml:space="preserve"> </w:t>
+      </w:r>
+      <w:r>
+        <w:t>happifies</w:t>
+      </w:r>
+      <w:r>
+        <w:t xml:space="preserve"> again to maintain </w:t>
+      </w:r>
+      <w:r>
+        <w:t>max heap</w:t>
+      </w:r>
+      <w:r>
+        <w:t>.</w:t>
+      </w:r>
+    </w:p>
+    <w:p>
+      <w:pPr>
+        <w:rPr>
+          <w:b/>
+          <w:bCs/>
+        </w:rPr>
+      </w:pPr>
+      <w:r>
+        <w:rPr>
+          <w:b/>
+          <w:bCs/>
+        </w:rPr>
+        <w:t>What is Max Heap?</w:t>
+      </w:r>
+    </w:p>
+    <w:p>
+      <w:r>
+        <w:t xml:space="preserve">A Max heap is a binary tree </w:t>
+      </w:r>
+      <w:proofErr w:type="gramStart"/>
+      <w:r>
+        <w:t>where</w:t>
+      </w:r>
+      <w:proofErr w:type="gramEnd"/>
+      <w:r>
+        <w:t>,</w:t>
+      </w:r>
+    </w:p>
+    <w:p>
+      <w:pPr>
+        <w:pStyle w:val="ListParagraph"/>
+        <w:numPr>
+          <w:ilvl w:val="0"/>
+          <w:numId w:val="27"/>
+        </w:numPr>
+      </w:pPr>
+      <w:r>
+        <w:t xml:space="preserve">Every parent is greater than or equal to </w:t>
+      </w:r>
+      <w:proofErr w:type="gramStart"/>
+      <w:r>
+        <w:t>its</w:t>
+      </w:r>
+      <w:proofErr w:type="gramEnd"/>
+      <w:r>
+        <w:t xml:space="preserve"> children</w:t>
+      </w:r>
+    </w:p>
+    <w:p>
+      <w:pPr>
+        <w:pStyle w:val="ListParagraph"/>
+        <w:numPr>
+          <w:ilvl w:val="0"/>
+          <w:numId w:val="27"/>
+        </w:numPr>
+      </w:pPr>
+      <w:proofErr w:type="gramStart"/>
+      <w:r>
+        <w:t>Its</w:t>
+      </w:r>
+      <w:proofErr w:type="gramEnd"/>
+      <w:r>
+        <w:t xml:space="preserve"> stored in array</w:t>
+      </w:r>
+    </w:p>
+    <w:p>
+      <w:pPr>
+        <w:pStyle w:val="ListParagraph"/>
+        <w:numPr>
+          <w:ilvl w:val="1"/>
+          <w:numId w:val="27"/>
+        </w:numPr>
+      </w:pPr>
+      <w:r>
+        <w:t xml:space="preserve">Parent at </w:t>
+      </w:r>
+      <w:proofErr w:type="spellStart"/>
+      <w:r>
+        <w:t>i</w:t>
+      </w:r>
+      <w:proofErr w:type="spellEnd"/>
+    </w:p>
+    <w:p>
+      <w:pPr>
+        <w:pStyle w:val="ListParagraph"/>
+        <w:numPr>
+          <w:ilvl w:val="1"/>
+          <w:numId w:val="27"/>
+        </w:numPr>
+      </w:pPr>
+      <w:r>
+        <w:t>Left child at 2i+1</w:t>
+      </w:r>
+    </w:p>
+    <w:p>
+      <w:pPr>
+        <w:pStyle w:val="ListParagraph"/>
+        <w:numPr>
+          <w:ilvl w:val="1"/>
+          <w:numId w:val="27"/>
+        </w:numPr>
+      </w:pPr>
+      <w:r>
+        <w:t>Right Child at 2i+2</w:t>
+      </w:r>
+    </w:p>
+    <w:p/>
+    <w:p>
+      <w:r>
+        <w:t>Example: [4,10,3,5,1]</w:t>
+      </w:r>
+    </w:p>
+    <w:p/>
+    <w:p>
+      <w:proofErr w:type="spellStart"/>
+      <w:r>
+        <w:t>Heapify</w:t>
+      </w:r>
+      <w:proofErr w:type="spellEnd"/>
+      <w:r>
+        <w:t xml:space="preserve"> index 1 (value 10)</w:t>
+      </w:r>
+    </w:p>
+    <w:p/>
+    <w:p>
+      <w:r>
+        <w:t>[10,4,3,5,1]</w:t>
+      </w:r>
+    </w:p>
+    <w:p>
+      <w:r>
+        <w:lastRenderedPageBreak/>
+        <w:t>[10,5,3,4,1]</w:t>
+      </w:r>
+    </w:p>
+    <w:p/>
+    <w:p/>
+    <w:p>
+      <w:r>
+        <w:t>[</w:t>
+      </w:r>
+      <w:r>
+        <w:rPr>
+          <w:b/>
+          <w:bCs/>
+        </w:rPr>
+        <w:t>1,5,3,4</w:t>
+      </w:r>
+      <w:r>
+        <w:t>,</w:t>
+      </w:r>
+      <w:r>
+        <w:rPr>
+          <w:highlight w:val="yellow"/>
+        </w:rPr>
+        <w:t>10</w:t>
+      </w:r>
+      <w:r>
+        <w:t>]</w:t>
+      </w:r>
+    </w:p>
+    <w:p/>
+    <w:p>
+      <w:r>
+        <w:t>[5,4,3,1,</w:t>
+      </w:r>
+      <w:r>
+        <w:rPr>
+          <w:highlight w:val="yellow"/>
+        </w:rPr>
+        <w:t>10</w:t>
+      </w:r>
+      <w:r>
+        <w:t>]</w:t>
+      </w:r>
+    </w:p>
+    <w:p>
+      <w:r>
+        <w:t>[</w:t>
+      </w:r>
+      <w:r>
+        <w:rPr>
+          <w:b/>
+          <w:bCs/>
+        </w:rPr>
+        <w:t>1,4,3</w:t>
+      </w:r>
+      <w:r>
+        <w:t>,</w:t>
+      </w:r>
+      <w:r>
+        <w:rPr>
+          <w:highlight w:val="yellow"/>
+        </w:rPr>
+        <w:t>5,10</w:t>
+      </w:r>
+      <w:r>
+        <w:t>]</w:t>
+      </w:r>
+    </w:p>
+    <w:p>
+      <w:r>
+        <w:t>[4,1,3,</w:t>
+      </w:r>
+      <w:r>
+        <w:rPr>
+          <w:highlight w:val="yellow"/>
+        </w:rPr>
+        <w:t>5,10</w:t>
+      </w:r>
+      <w:r>
+        <w:t>]</w:t>
+      </w:r>
+    </w:p>
+    <w:p>
+      <w:r>
+        <w:t>[3,1,</w:t>
+      </w:r>
+      <w:r>
+        <w:rPr>
+          <w:b/>
+          <w:bCs/>
+          <w:highlight w:val="yellow"/>
+        </w:rPr>
+        <w:t>4,5,10</w:t>
+      </w:r>
+      <w:r>
+        <w:t>]</w:t>
+      </w:r>
+    </w:p>
+    <w:p>
+      <w:r>
+        <w:t>[3,1,</w:t>
+      </w:r>
+      <w:r>
+        <w:rPr>
+          <w:highlight w:val="yellow"/>
+        </w:rPr>
+        <w:t>4,5,10</w:t>
+      </w:r>
+      <w:r>
+        <w:t>]</w:t>
+      </w:r>
+    </w:p>
+    <w:p>
+      <w:r>
+        <w:t>[1,3,4,5,10]</w:t>
+      </w:r>
+    </w:p>
+    <w:p>
+      <w:pPr>
+        <w:rPr>
+          <w:b/>
+          <w:bCs/>
+          <w:u w:val="single"/>
+        </w:rPr>
+      </w:pPr>
+    </w:p>
+    <w:p>
+      <w:pPr>
+        <w:rPr>
+          <w:b/>
+          <w:bCs/>
+          <w:u w:val="single"/>
+        </w:rPr>
+      </w:pPr>
+      <w:r>
+        <w:rPr>
+          <w:b/>
+          <w:bCs/>
+          <w:u w:val="single"/>
+        </w:rPr>
+        <w:t>Count Sort:</w:t>
+      </w:r>
+    </w:p>
+    <w:p>
+      <w:r>
+        <w:t xml:space="preserve">Counting sort is </w:t>
+      </w:r>
+      <w:r>
+        <w:rPr>
+          <w:b/>
+          <w:bCs/>
+        </w:rPr>
+        <w:t>a non-</w:t>
+      </w:r>
+      <w:r>
+        <w:rPr>
+          <w:b/>
+          <w:bCs/>
+        </w:rPr>
+        <w:t>comparison-based</w:t>
+      </w:r>
+      <w:r>
+        <w:rPr>
+          <w:b/>
+          <w:bCs/>
+        </w:rPr>
+        <w:t xml:space="preserve"> sorting algorithm</w:t>
+      </w:r>
+      <w:r>
+        <w:t>.</w:t>
+      </w:r>
+    </w:p>
+    <w:p>
+      <w:r>
+        <w:t xml:space="preserve"> </w:t>
+      </w:r>
+      <w:r>
+        <w:t>Conditions:</w:t>
+      </w:r>
+    </w:p>
+    <w:p>
+      <w:pPr>
+        <w:pStyle w:val="ListParagraph"/>
+        <w:numPr>
+          <w:ilvl w:val="0"/>
+          <w:numId w:val="27"/>
+        </w:numPr>
+      </w:pPr>
+      <w:r>
+        <w:t>You must have non-negative integers</w:t>
+      </w:r>
+    </w:p>
+    <w:p>
+      <w:pPr>
+        <w:pStyle w:val="ListParagraph"/>
+        <w:numPr>
+          <w:ilvl w:val="0"/>
+          <w:numId w:val="27"/>
+        </w:numPr>
+      </w:pPr>
+      <w:r>
+        <w:t>The range of values(</w:t>
+      </w:r>
+      <w:proofErr w:type="gramStart"/>
+      <w:r>
+        <w:t>max-min</w:t>
+      </w:r>
+      <w:proofErr w:type="gramEnd"/>
+      <w:r>
+        <w:t>) is not very large</w:t>
+      </w:r>
+    </w:p>
+    <w:p/>
+    <w:p>
+      <w:proofErr w:type="spellStart"/>
+      <w:r>
+        <w:t>a</w:t>
+      </w:r>
+      <w:r>
+        <w:t>rr</w:t>
+      </w:r>
+      <w:proofErr w:type="spellEnd"/>
+      <w:r>
+        <w:t>= [4,2,2,8,3,3,1]</w:t>
+      </w:r>
+    </w:p>
+    <w:p/>
+    <w:p>
+      <w:r>
+        <w:rPr>
+          <w:b/>
+          <w:bCs/>
+        </w:rPr>
+        <w:t>Step 1</w:t>
+      </w:r>
+      <w:r>
+        <w:t>: Find max value</w:t>
+      </w:r>
+    </w:p>
+    <w:p>
+      <w:r>
+        <w:t>Max = 8</w:t>
+      </w:r>
+    </w:p>
+    <w:p/>
+    <w:p>
+      <w:pPr>
+        <w:rPr>
+          <w:b/>
+          <w:bCs/>
+        </w:rPr>
+      </w:pPr>
+      <w:r>
+        <w:rPr>
+          <w:b/>
+          <w:bCs/>
+        </w:rPr>
+        <w:t>Step 2: Create count array</w:t>
+      </w:r>
+    </w:p>
+    <w:p>
+      <w:pPr>
+        <w:pStyle w:val="ListParagraph"/>
+        <w:numPr>
+          <w:ilvl w:val="0"/>
+          <w:numId w:val="27"/>
+        </w:numPr>
+      </w:pPr>
+      <w:r>
+        <w:t>Indexes from 0</w:t>
+      </w:r>
+      <w:r>
+        <w:t xml:space="preserve"> </w:t>
+      </w:r>
+      <w:r>
+        <w:t>to max</w:t>
+      </w:r>
+    </w:p>
+    <w:p>
+      <w:pPr>
+        <w:pStyle w:val="ListParagraph"/>
+        <w:numPr>
+          <w:ilvl w:val="0"/>
+          <w:numId w:val="27"/>
+        </w:numPr>
+      </w:pPr>
+      <w:r>
+        <w:t>Initialize all with 0 value</w:t>
+      </w:r>
+    </w:p>
+    <w:p>
+      <w:r>
+        <w:t>c</w:t>
+      </w:r>
+      <w:r>
+        <w:t xml:space="preserve">ount = </w:t>
+      </w:r>
+      <w:r>
+        <w:t>[0,0,0,0,0,0,</w:t>
+      </w:r>
+      <w:proofErr w:type="gramStart"/>
+      <w:r>
+        <w:t>0,0,0</w:t>
+      </w:r>
+      <w:proofErr w:type="gramEnd"/>
+      <w:r>
+        <w:t>]</w:t>
+      </w:r>
+      <w:r>
+        <w:t xml:space="preserve"> // 9 elements</w:t>
+      </w:r>
+    </w:p>
+    <w:p>
+      <w:pPr>
+        <w:rPr>
+          <w:b/>
+          <w:bCs/>
+        </w:rPr>
+      </w:pPr>
+    </w:p>
+    <w:p>
+      <w:pPr>
+        <w:rPr>
+          <w:b/>
+          <w:bCs/>
+        </w:rPr>
+      </w:pPr>
+      <w:r>
+        <w:rPr>
+          <w:b/>
+          <w:bCs/>
+        </w:rPr>
+        <w:t>Step 3: Count occurrences</w:t>
+      </w:r>
+    </w:p>
+    <w:p>
+      <w:r>
+        <w:lastRenderedPageBreak/>
+        <w:t xml:space="preserve">Loop through input array and update </w:t>
+      </w:r>
+      <w:proofErr w:type="gramStart"/>
+      <w:r>
+        <w:t>counts;</w:t>
+      </w:r>
+      <w:proofErr w:type="gramEnd"/>
+    </w:p>
+    <w:p/>
+    <w:p>
+      <w:pPr>
+        <w:rPr>
+          <w:b/>
+          <w:bCs/>
+        </w:rPr>
+      </w:pPr>
+      <w:r>
+        <w:rPr>
+          <w:b/>
+          <w:bCs/>
+        </w:rPr>
+        <w:t>count = [0,</w:t>
+      </w:r>
+      <w:r>
+        <w:rPr>
+          <w:b/>
+          <w:bCs/>
+        </w:rPr>
+        <w:t>1</w:t>
+      </w:r>
+      <w:r>
+        <w:rPr>
+          <w:b/>
+          <w:bCs/>
+        </w:rPr>
+        <w:t>,</w:t>
+      </w:r>
+      <w:r>
+        <w:rPr>
+          <w:b/>
+          <w:bCs/>
+        </w:rPr>
+        <w:t>2</w:t>
+      </w:r>
+      <w:r>
+        <w:rPr>
+          <w:b/>
+          <w:bCs/>
+        </w:rPr>
+        <w:t>,</w:t>
+      </w:r>
+      <w:r>
+        <w:rPr>
+          <w:b/>
+          <w:bCs/>
+        </w:rPr>
+        <w:t>2</w:t>
+      </w:r>
+      <w:r>
+        <w:rPr>
+          <w:b/>
+          <w:bCs/>
+        </w:rPr>
+        <w:t>,</w:t>
+      </w:r>
+      <w:r>
+        <w:rPr>
+          <w:b/>
+          <w:bCs/>
+        </w:rPr>
+        <w:t>1</w:t>
+      </w:r>
+      <w:r>
+        <w:rPr>
+          <w:b/>
+          <w:bCs/>
+        </w:rPr>
+        <w:t>,0,0,0,</w:t>
+      </w:r>
+      <w:r>
+        <w:rPr>
+          <w:b/>
+          <w:bCs/>
+        </w:rPr>
+        <w:t>1</w:t>
+      </w:r>
+      <w:r>
+        <w:rPr>
+          <w:b/>
+          <w:bCs/>
+        </w:rPr>
+        <w:t>]</w:t>
+      </w:r>
+    </w:p>
+    <w:p/>
+    <w:p>
+      <w:pPr>
+        <w:rPr>
+          <w:b/>
+          <w:bCs/>
+        </w:rPr>
+      </w:pPr>
+      <w:r>
+        <w:rPr>
+          <w:b/>
+          <w:bCs/>
+        </w:rPr>
+        <w:t xml:space="preserve">Step 4: </w:t>
+      </w:r>
+      <w:r>
+        <w:rPr>
+          <w:b/>
+          <w:bCs/>
+        </w:rPr>
+        <w:t>Reconstruct the sorted array</w:t>
+      </w:r>
+    </w:p>
+    <w:p>
+      <w:r>
+        <w:t xml:space="preserve">Loop through </w:t>
+      </w:r>
+      <w:proofErr w:type="gramStart"/>
+      <w:r>
+        <w:t>count[</w:t>
+      </w:r>
+      <w:proofErr w:type="gramEnd"/>
+      <w:r>
+        <w:t>], for each I, place I in result array [count[</w:t>
+      </w:r>
+      <w:proofErr w:type="spellStart"/>
+      <w:r>
+        <w:t>i</w:t>
+      </w:r>
+      <w:proofErr w:type="spellEnd"/>
+      <w:r>
+        <w:t>] times.</w:t>
+      </w:r>
+    </w:p>
+    <w:p>
+      <w:r>
+        <w:t xml:space="preserve">Sorted: </w:t>
+      </w:r>
+      <w:r>
+        <w:t>[1,2,2,3,3,4,8]</w:t>
+      </w:r>
+    </w:p>
+    <w:p/>
+    <w:p/>
+    <w:p/>
+    <w:p/>
+    <w:p/>
+    <w:p>
       <w:r>
         <w:t>------------------------------------------------------------------------------------------------------------------------------------------</w:t>
       </w:r>
@@ -2267,7 +3011,6 @@
           <w:bCs/>
           <w:u w:val="single"/>
         </w:rPr>
-        <w:lastRenderedPageBreak/>
         <w:t>Quick So</w:t>
       </w:r>
       <w:r>
@@ -9977,6 +10720,95 @@
     </w:lvl>
   </w:abstractNum>
   <w:abstractNum w:abstractNumId="9" w15:restartNumberingAfterBreak="0">
+    <w:nsid w:val="384D127A"/>
+    <w:multiLevelType w:val="hybridMultilevel"/>
+    <w:tmpl w:val="09FA3BEA"/>
+    <w:lvl w:ilvl="0" w:tplc="0409000F">
+      <w:start w:val="1"/>
+      <w:numFmt w:val="decimal"/>
+      <w:lvlText w:val="%1."/>
+      <w:lvlJc w:val="left"/>
+      <w:pPr>
+        <w:ind w:left="720" w:hanging="360"/>
+      </w:pPr>
+      <w:rPr>
+        <w:rFonts w:hint="default"/>
+      </w:rPr>
+    </w:lvl>
+    <w:lvl w:ilvl="1" w:tplc="04090019" w:tentative="1">
+      <w:start w:val="1"/>
+      <w:numFmt w:val="lowerLetter"/>
+      <w:lvlText w:val="%2."/>
+      <w:lvlJc w:val="left"/>
+      <w:pPr>
+        <w:ind w:left="1440" w:hanging="360"/>
+      </w:pPr>
+    </w:lvl>
+    <w:lvl w:ilvl="2" w:tplc="0409001B" w:tentative="1">
+      <w:start w:val="1"/>
+      <w:numFmt w:val="lowerRoman"/>
+      <w:lvlText w:val="%3."/>
+      <w:lvlJc w:val="right"/>
+      <w:pPr>
+        <w:ind w:left="2160" w:hanging="180"/>
+      </w:pPr>
+    </w:lvl>
+    <w:lvl w:ilvl="3" w:tplc="0409000F" w:tentative="1">
+      <w:start w:val="1"/>
+      <w:numFmt w:val="decimal"/>
+      <w:lvlText w:val="%4."/>
+      <w:lvlJc w:val="left"/>
+      <w:pPr>
+        <w:ind w:left="2880" w:hanging="360"/>
+      </w:pPr>
+    </w:lvl>
+    <w:lvl w:ilvl="4" w:tplc="04090019" w:tentative="1">
+      <w:start w:val="1"/>
+      <w:numFmt w:val="lowerLetter"/>
+      <w:lvlText w:val="%5."/>
+      <w:lvlJc w:val="left"/>
+      <w:pPr>
+        <w:ind w:left="3600" w:hanging="360"/>
+      </w:pPr>
+    </w:lvl>
+    <w:lvl w:ilvl="5" w:tplc="0409001B" w:tentative="1">
+      <w:start w:val="1"/>
+      <w:numFmt w:val="lowerRoman"/>
+      <w:lvlText w:val="%6."/>
+      <w:lvlJc w:val="right"/>
+      <w:pPr>
+        <w:ind w:left="4320" w:hanging="180"/>
+      </w:pPr>
+    </w:lvl>
+    <w:lvl w:ilvl="6" w:tplc="0409000F" w:tentative="1">
+      <w:start w:val="1"/>
+      <w:numFmt w:val="decimal"/>
+      <w:lvlText w:val="%7."/>
+      <w:lvlJc w:val="left"/>
+      <w:pPr>
+        <w:ind w:left="5040" w:hanging="360"/>
+      </w:pPr>
+    </w:lvl>
+    <w:lvl w:ilvl="7" w:tplc="04090019" w:tentative="1">
+      <w:start w:val="1"/>
+      <w:numFmt w:val="lowerLetter"/>
+      <w:lvlText w:val="%8."/>
+      <w:lvlJc w:val="left"/>
+      <w:pPr>
+        <w:ind w:left="5760" w:hanging="360"/>
+      </w:pPr>
+    </w:lvl>
+    <w:lvl w:ilvl="8" w:tplc="0409001B" w:tentative="1">
+      <w:start w:val="1"/>
+      <w:numFmt w:val="lowerRoman"/>
+      <w:lvlText w:val="%9."/>
+      <w:lvlJc w:val="right"/>
+      <w:pPr>
+        <w:ind w:left="6480" w:hanging="180"/>
+      </w:pPr>
+    </w:lvl>
+  </w:abstractNum>
+  <w:abstractNum w:abstractNumId="10" w15:restartNumberingAfterBreak="0">
     <w:nsid w:val="44AC3A21"/>
     <w:multiLevelType w:val="hybridMultilevel"/>
     <w:tmpl w:val="2ED4E300"/>
@@ -10065,7 +10897,7 @@
       </w:pPr>
     </w:lvl>
   </w:abstractNum>
-  <w:abstractNum w:abstractNumId="10" w15:restartNumberingAfterBreak="0">
+  <w:abstractNum w:abstractNumId="11" w15:restartNumberingAfterBreak="0">
     <w:nsid w:val="45312975"/>
     <w:multiLevelType w:val="hybridMultilevel"/>
     <w:tmpl w:val="F0521FE0"/>
@@ -10154,7 +10986,7 @@
       </w:pPr>
     </w:lvl>
   </w:abstractNum>
-  <w:abstractNum w:abstractNumId="11" w15:restartNumberingAfterBreak="0">
+  <w:abstractNum w:abstractNumId="12" w15:restartNumberingAfterBreak="0">
     <w:nsid w:val="4DC42270"/>
     <w:multiLevelType w:val="hybridMultilevel"/>
     <w:tmpl w:val="1C46022C"/>
@@ -10243,7 +11075,7 @@
       </w:pPr>
     </w:lvl>
   </w:abstractNum>
-  <w:abstractNum w:abstractNumId="12" w15:restartNumberingAfterBreak="0">
+  <w:abstractNum w:abstractNumId="13" w15:restartNumberingAfterBreak="0">
     <w:nsid w:val="54B84BD3"/>
     <w:multiLevelType w:val="hybridMultilevel"/>
     <w:tmpl w:val="12DAA468"/>
@@ -10332,7 +11164,7 @@
       </w:pPr>
     </w:lvl>
   </w:abstractNum>
-  <w:abstractNum w:abstractNumId="13" w15:restartNumberingAfterBreak="0">
+  <w:abstractNum w:abstractNumId="14" w15:restartNumberingAfterBreak="0">
     <w:nsid w:val="55683B91"/>
     <w:multiLevelType w:val="hybridMultilevel"/>
     <w:tmpl w:val="B49C551E"/>
@@ -10445,7 +11277,7 @@
       </w:rPr>
     </w:lvl>
   </w:abstractNum>
-  <w:abstractNum w:abstractNumId="14" w15:restartNumberingAfterBreak="0">
+  <w:abstractNum w:abstractNumId="15" w15:restartNumberingAfterBreak="0">
     <w:nsid w:val="5A5B12F0"/>
     <w:multiLevelType w:val="hybridMultilevel"/>
     <w:tmpl w:val="4DECB9BE"/>
@@ -10558,7 +11390,7 @@
       </w:rPr>
     </w:lvl>
   </w:abstractNum>
-  <w:abstractNum w:abstractNumId="15" w15:restartNumberingAfterBreak="0">
+  <w:abstractNum w:abstractNumId="16" w15:restartNumberingAfterBreak="0">
     <w:nsid w:val="614C7510"/>
     <w:multiLevelType w:val="multilevel"/>
     <w:tmpl w:val="55BEF14A"/>
@@ -10671,7 +11503,7 @@
       </w:pPr>
     </w:lvl>
   </w:abstractNum>
-  <w:abstractNum w:abstractNumId="16" w15:restartNumberingAfterBreak="0">
+  <w:abstractNum w:abstractNumId="17" w15:restartNumberingAfterBreak="0">
     <w:nsid w:val="62906933"/>
     <w:multiLevelType w:val="hybridMultilevel"/>
     <w:tmpl w:val="1C46022C"/>
@@ -10760,7 +11592,7 @@
       </w:pPr>
     </w:lvl>
   </w:abstractNum>
-  <w:abstractNum w:abstractNumId="17" w15:restartNumberingAfterBreak="0">
+  <w:abstractNum w:abstractNumId="18" w15:restartNumberingAfterBreak="0">
     <w:nsid w:val="64276F93"/>
     <w:multiLevelType w:val="hybridMultilevel"/>
     <w:tmpl w:val="AC40C2E2"/>
@@ -10872,7 +11704,7 @@
       </w:rPr>
     </w:lvl>
   </w:abstractNum>
-  <w:abstractNum w:abstractNumId="18" w15:restartNumberingAfterBreak="0">
+  <w:abstractNum w:abstractNumId="19" w15:restartNumberingAfterBreak="0">
     <w:nsid w:val="658F6A90"/>
     <w:multiLevelType w:val="hybridMultilevel"/>
     <w:tmpl w:val="40487DE4"/>
@@ -10961,7 +11793,7 @@
       </w:pPr>
     </w:lvl>
   </w:abstractNum>
-  <w:abstractNum w:abstractNumId="19" w15:restartNumberingAfterBreak="0">
+  <w:abstractNum w:abstractNumId="20" w15:restartNumberingAfterBreak="0">
     <w:nsid w:val="663C467E"/>
     <w:multiLevelType w:val="multilevel"/>
     <w:tmpl w:val="375C2A9A"/>
@@ -11074,7 +11906,7 @@
       </w:pPr>
     </w:lvl>
   </w:abstractNum>
-  <w:abstractNum w:abstractNumId="20" w15:restartNumberingAfterBreak="0">
+  <w:abstractNum w:abstractNumId="21" w15:restartNumberingAfterBreak="0">
     <w:nsid w:val="6D510700"/>
     <w:multiLevelType w:val="hybridMultilevel"/>
     <w:tmpl w:val="EC6C7A4C"/>
@@ -11166,7 +11998,7 @@
       </w:pPr>
     </w:lvl>
   </w:abstractNum>
-  <w:abstractNum w:abstractNumId="21" w15:restartNumberingAfterBreak="0">
+  <w:abstractNum w:abstractNumId="22" w15:restartNumberingAfterBreak="0">
     <w:nsid w:val="71A515E2"/>
     <w:multiLevelType w:val="hybridMultilevel"/>
     <w:tmpl w:val="AC48F288"/>
@@ -11278,7 +12110,7 @@
       </w:rPr>
     </w:lvl>
   </w:abstractNum>
-  <w:abstractNum w:abstractNumId="22" w15:restartNumberingAfterBreak="0">
+  <w:abstractNum w:abstractNumId="23" w15:restartNumberingAfterBreak="0">
     <w:nsid w:val="74054173"/>
     <w:multiLevelType w:val="hybridMultilevel"/>
     <w:tmpl w:val="25020324"/>
@@ -11367,7 +12199,120 @@
       </w:pPr>
     </w:lvl>
   </w:abstractNum>
-  <w:abstractNum w:abstractNumId="23" w15:restartNumberingAfterBreak="0">
+  <w:abstractNum w:abstractNumId="24" w15:restartNumberingAfterBreak="0">
+    <w:nsid w:val="7E9F607E"/>
+    <w:multiLevelType w:val="hybridMultilevel"/>
+    <w:tmpl w:val="0CB6F88E"/>
+    <w:lvl w:ilvl="0" w:tplc="DE26DC5A">
+      <w:start w:val="1"/>
+      <w:numFmt w:val="bullet"/>
+      <w:lvlText w:val="-"/>
+      <w:lvlJc w:val="left"/>
+      <w:pPr>
+        <w:ind w:left="720" w:hanging="360"/>
+      </w:pPr>
+      <w:rPr>
+        <w:rFonts w:ascii="Calibri" w:eastAsiaTheme="minorHAnsi" w:hAnsi="Calibri" w:cs="Calibri" w:hint="default"/>
+      </w:rPr>
+    </w:lvl>
+    <w:lvl w:ilvl="1" w:tplc="04090003">
+      <w:start w:val="1"/>
+      <w:numFmt w:val="bullet"/>
+      <w:lvlText w:val="o"/>
+      <w:lvlJc w:val="left"/>
+      <w:pPr>
+        <w:ind w:left="1440" w:hanging="360"/>
+      </w:pPr>
+      <w:rPr>
+        <w:rFonts w:ascii="Courier New" w:hAnsi="Courier New" w:cs="Courier New" w:hint="default"/>
+      </w:rPr>
+    </w:lvl>
+    <w:lvl w:ilvl="2" w:tplc="04090005" w:tentative="1">
+      <w:start w:val="1"/>
+      <w:numFmt w:val="bullet"/>
+      <w:lvlText w:val=""/>
+      <w:lvlJc w:val="left"/>
+      <w:pPr>
+        <w:ind w:left="2160" w:hanging="360"/>
+      </w:pPr>
+      <w:rPr>
+        <w:rFonts w:ascii="Wingdings" w:hAnsi="Wingdings" w:hint="default"/>
+      </w:rPr>
+    </w:lvl>
+    <w:lvl w:ilvl="3" w:tplc="04090001" w:tentative="1">
+      <w:start w:val="1"/>
+      <w:numFmt w:val="bullet"/>
+      <w:lvlText w:val=""/>
+      <w:lvlJc w:val="left"/>
+      <w:pPr>
+        <w:ind w:left="2880" w:hanging="360"/>
+      </w:pPr>
+      <w:rPr>
+        <w:rFonts w:ascii="Symbol" w:hAnsi="Symbol" w:hint="default"/>
+      </w:rPr>
+    </w:lvl>
+    <w:lvl w:ilvl="4" w:tplc="04090003" w:tentative="1">
+      <w:start w:val="1"/>
+      <w:numFmt w:val="bullet"/>
+      <w:lvlText w:val="o"/>
+      <w:lvlJc w:val="left"/>
+      <w:pPr>
+        <w:ind w:left="3600" w:hanging="360"/>
+      </w:pPr>
+      <w:rPr>
+        <w:rFonts w:ascii="Courier New" w:hAnsi="Courier New" w:cs="Courier New" w:hint="default"/>
+      </w:rPr>
+    </w:lvl>
+    <w:lvl w:ilvl="5" w:tplc="04090005" w:tentative="1">
+      <w:start w:val="1"/>
+      <w:numFmt w:val="bullet"/>
+      <w:lvlText w:val=""/>
+      <w:lvlJc w:val="left"/>
+      <w:pPr>
+        <w:ind w:left="4320" w:hanging="360"/>
+      </w:pPr>
+      <w:rPr>
+        <w:rFonts w:ascii="Wingdings" w:hAnsi="Wingdings" w:hint="default"/>
+      </w:rPr>
+    </w:lvl>
+    <w:lvl w:ilvl="6" w:tplc="04090001" w:tentative="1">
+      <w:start w:val="1"/>
+      <w:numFmt w:val="bullet"/>
+      <w:lvlText w:val=""/>
+      <w:lvlJc w:val="left"/>
+      <w:pPr>
+        <w:ind w:left="5040" w:hanging="360"/>
+      </w:pPr>
+      <w:rPr>
+        <w:rFonts w:ascii="Symbol" w:hAnsi="Symbol" w:hint="default"/>
+      </w:rPr>
+    </w:lvl>
+    <w:lvl w:ilvl="7" w:tplc="04090003" w:tentative="1">
+      <w:start w:val="1"/>
+      <w:numFmt w:val="bullet"/>
+      <w:lvlText w:val="o"/>
+      <w:lvlJc w:val="left"/>
+      <w:pPr>
+        <w:ind w:left="5760" w:hanging="360"/>
+      </w:pPr>
+      <w:rPr>
+        <w:rFonts w:ascii="Courier New" w:hAnsi="Courier New" w:cs="Courier New" w:hint="default"/>
+      </w:rPr>
+    </w:lvl>
+    <w:lvl w:ilvl="8" w:tplc="04090005" w:tentative="1">
+      <w:start w:val="1"/>
+      <w:numFmt w:val="bullet"/>
+      <w:lvlText w:val=""/>
+      <w:lvlJc w:val="left"/>
+      <w:pPr>
+        <w:ind w:left="6480" w:hanging="360"/>
+      </w:pPr>
+      <w:rPr>
+        <w:rFonts w:ascii="Wingdings" w:hAnsi="Wingdings" w:hint="default"/>
+      </w:rPr>
+    </w:lvl>
+  </w:abstractNum>
+  <w:abstractNum w:abstractNumId="25" w15:restartNumberingAfterBreak="0">
     <w:nsid w:val="7F1C396D"/>
     <w:multiLevelType w:val="hybridMultilevel"/>
     <w:tmpl w:val="8C4CD6A6"/>
@@ -11456,7 +12401,7 @@
       </w:pPr>
     </w:lvl>
   </w:abstractNum>
-  <w:abstractNum w:abstractNumId="24" w15:restartNumberingAfterBreak="0">
+  <w:abstractNum w:abstractNumId="26" w15:restartNumberingAfterBreak="0">
     <w:nsid w:val="7F6B73B7"/>
     <w:multiLevelType w:val="hybridMultilevel"/>
     <w:tmpl w:val="3670F7F0"/>
@@ -11546,10 +12491,10 @@
     </w:lvl>
   </w:abstractNum>
   <w:num w:numId="1" w16cid:durableId="681014015">
-    <w:abstractNumId w:val="15"/>
+    <w:abstractNumId w:val="16"/>
   </w:num>
   <w:num w:numId="2" w16cid:durableId="1582058200">
-    <w:abstractNumId w:val="19"/>
+    <w:abstractNumId w:val="20"/>
   </w:num>
   <w:num w:numId="3" w16cid:durableId="977607816">
     <w:abstractNumId w:val="2"/>
@@ -11561,64 +12506,70 @@
     <w:abstractNumId w:val="5"/>
   </w:num>
   <w:num w:numId="6" w16cid:durableId="659039772">
-    <w:abstractNumId w:val="14"/>
+    <w:abstractNumId w:val="15"/>
   </w:num>
   <w:num w:numId="7" w16cid:durableId="1136682398">
     <w:abstractNumId w:val="6"/>
   </w:num>
   <w:num w:numId="8" w16cid:durableId="810173804">
-    <w:abstractNumId w:val="12"/>
+    <w:abstractNumId w:val="13"/>
   </w:num>
   <w:num w:numId="9" w16cid:durableId="1378512267">
+    <w:abstractNumId w:val="25"/>
+  </w:num>
+  <w:num w:numId="10" w16cid:durableId="1397165039">
+    <w:abstractNumId w:val="11"/>
+  </w:num>
+  <w:num w:numId="11" w16cid:durableId="967469398">
+    <w:abstractNumId w:val="19"/>
+  </w:num>
+  <w:num w:numId="12" w16cid:durableId="1781492144">
     <w:abstractNumId w:val="23"/>
   </w:num>
-  <w:num w:numId="10" w16cid:durableId="1397165039">
-    <w:abstractNumId w:val="10"/>
+  <w:num w:numId="13" w16cid:durableId="1177574040">
+    <w:abstractNumId w:val="14"/>
   </w:num>
-  <w:num w:numId="11" w16cid:durableId="967469398">
-    <w:abstractNumId w:val="18"/>
-  </w:num>
-  <w:num w:numId="12" w16cid:durableId="1781492144">
+  <w:num w:numId="14" w16cid:durableId="1401173705">
     <w:abstractNumId w:val="22"/>
   </w:num>
-  <w:num w:numId="13" w16cid:durableId="1177574040">
-    <w:abstractNumId w:val="13"/>
-  </w:num>
-  <w:num w:numId="14" w16cid:durableId="1401173705">
-    <w:abstractNumId w:val="21"/>
-  </w:num>
   <w:num w:numId="15" w16cid:durableId="2069717035">
-    <w:abstractNumId w:val="17"/>
+    <w:abstractNumId w:val="18"/>
   </w:num>
   <w:num w:numId="16" w16cid:durableId="47848904">
     <w:abstractNumId w:val="8"/>
   </w:num>
   <w:num w:numId="17" w16cid:durableId="473528114">
-    <w:abstractNumId w:val="9"/>
+    <w:abstractNumId w:val="10"/>
   </w:num>
   <w:num w:numId="18" w16cid:durableId="716662280">
     <w:abstractNumId w:val="0"/>
   </w:num>
   <w:num w:numId="19" w16cid:durableId="1679310785">
-    <w:abstractNumId w:val="20"/>
+    <w:abstractNumId w:val="21"/>
   </w:num>
   <w:num w:numId="20" w16cid:durableId="1078670516">
-    <w:abstractNumId w:val="16"/>
+    <w:abstractNumId w:val="17"/>
   </w:num>
   <w:num w:numId="21" w16cid:durableId="1680964114">
-    <w:abstractNumId w:val="11"/>
+    <w:abstractNumId w:val="12"/>
   </w:num>
   <w:num w:numId="22" w16cid:durableId="148642396">
     <w:abstractNumId w:val="1"/>
   </w:num>
   <w:num w:numId="23" w16cid:durableId="1601722377">
-    <w:abstractNumId w:val="24"/>
+    <w:abstractNumId w:val="26"/>
   </w:num>
   <w:num w:numId="24" w16cid:durableId="2005165032">
     <w:abstractNumId w:val="4"/>
   </w:num>
   <w:num w:numId="25" w16cid:durableId="106004287">
     <w:abstractNumId w:val="3"/>
+  </w:num>
+  <w:num w:numId="26" w16cid:durableId="175506985">
+    <w:abstractNumId w:val="9"/>
+  </w:num>
+  <w:num w:numId="27" w16cid:durableId="740524023">
+    <w:abstractNumId w:val="24"/>
   </w:num>
 </w:numbering>
 </file>

--- a/JFSD_2025.docx
+++ b/JFSD_2025.docx
@@ -477,6 +477,5020 @@
       </w:r>
     </w:p>
     <w:p/>
+    <w:p/>
+    <w:p>
+      <w:r>
+        <w:br w:type="page"/>
+      </w:r>
+    </w:p>
+    <w:p>
+      <w:pPr>
+        <w:rPr>
+          <w:b/>
+          <w:bCs/>
+        </w:rPr>
+      </w:pPr>
+      <w:r>
+        <w:rPr>
+          <w:b/>
+          <w:bCs/>
+        </w:rPr>
+        <w:lastRenderedPageBreak/>
+        <w:t>Phase 2</w:t>
+      </w:r>
+    </w:p>
+    <w:tbl>
+      <w:tblPr>
+        <w:tblW w:w="18660" w:type="dxa"/>
+        <w:tblLook w:val="04A0" w:firstRow="1" w:lastRow="0" w:firstColumn="1" w:lastColumn="0" w:noHBand="0" w:noVBand="1"/>
+      </w:tblPr>
+      <w:tblGrid>
+        <w:gridCol w:w="960"/>
+        <w:gridCol w:w="1600"/>
+        <w:gridCol w:w="2740"/>
+        <w:gridCol w:w="960"/>
+        <w:gridCol w:w="12400"/>
+      </w:tblGrid>
+      <w:tr>
+        <w:trPr>
+          <w:trHeight w:val="540"/>
+        </w:trPr>
+        <w:tc>
+          <w:tcPr>
+            <w:tcW w:w="960" w:type="dxa"/>
+            <w:tcBorders>
+              <w:top w:val="single" w:sz="8" w:space="0" w:color="CCCCCC"/>
+              <w:left w:val="single" w:sz="8" w:space="0" w:color="CCCCCC"/>
+              <w:bottom w:val="single" w:sz="8" w:space="0" w:color="CCCCCC"/>
+              <w:right w:val="single" w:sz="8" w:space="0" w:color="CCCCCC"/>
+            </w:tcBorders>
+            <w:shd w:val="clear" w:color="auto" w:fill="auto"/>
+            <w:vAlign w:val="bottom"/>
+            <w:hideMark/>
+          </w:tcPr>
+          <w:p>
+            <w:pPr>
+              <w:spacing w:after="0" w:line="240" w:lineRule="auto"/>
+              <w:jc w:val="center"/>
+              <w:rPr>
+                <w:rFonts w:ascii="Arial" w:eastAsia="Times New Roman" w:hAnsi="Arial" w:cs="Arial"/>
+                <w:color w:val="000000"/>
+                <w:kern w:val="0"/>
+                <w:sz w:val="20"/>
+                <w:szCs w:val="20"/>
+                <w:lang w:bidi="ar-SA"/>
+                <w14:ligatures w14:val="none"/>
+              </w:rPr>
+            </w:pPr>
+            <w:r>
+              <w:rPr>
+                <w:rFonts w:ascii="Arial" w:eastAsia="Times New Roman" w:hAnsi="Arial" w:cs="Arial"/>
+                <w:color w:val="000000"/>
+                <w:kern w:val="0"/>
+                <w:sz w:val="20"/>
+                <w:szCs w:val="20"/>
+                <w:lang w:bidi="ar-SA"/>
+                <w14:ligatures w14:val="none"/>
+              </w:rPr>
+              <w:t>1</w:t>
+            </w:r>
+          </w:p>
+        </w:tc>
+        <w:tc>
+          <w:tcPr>
+            <w:tcW w:w="1600" w:type="dxa"/>
+            <w:tcBorders>
+              <w:top w:val="single" w:sz="8" w:space="0" w:color="CCCCCC"/>
+              <w:left w:val="nil"/>
+              <w:bottom w:val="single" w:sz="8" w:space="0" w:color="CCCCCC"/>
+              <w:right w:val="single" w:sz="8" w:space="0" w:color="CCCCCC"/>
+            </w:tcBorders>
+            <w:shd w:val="clear" w:color="auto" w:fill="auto"/>
+            <w:vAlign w:val="bottom"/>
+            <w:hideMark/>
+          </w:tcPr>
+          <w:p>
+            <w:pPr>
+              <w:spacing w:after="0" w:line="240" w:lineRule="auto"/>
+              <w:jc w:val="center"/>
+              <w:rPr>
+                <w:rFonts w:ascii="Arial" w:eastAsia="Times New Roman" w:hAnsi="Arial" w:cs="Arial"/>
+                <w:color w:val="000000"/>
+                <w:kern w:val="0"/>
+                <w:sz w:val="20"/>
+                <w:szCs w:val="20"/>
+                <w:lang w:bidi="ar-SA"/>
+                <w14:ligatures w14:val="none"/>
+              </w:rPr>
+            </w:pPr>
+            <w:r>
+              <w:rPr>
+                <w:rFonts w:ascii="Arial" w:eastAsia="Times New Roman" w:hAnsi="Arial" w:cs="Arial"/>
+                <w:color w:val="000000"/>
+                <w:kern w:val="0"/>
+                <w:sz w:val="20"/>
+                <w:szCs w:val="20"/>
+                <w:lang w:bidi="ar-SA"/>
+                <w14:ligatures w14:val="none"/>
+              </w:rPr>
+              <w:t>28/06/2025</w:t>
+            </w:r>
+          </w:p>
+        </w:tc>
+        <w:tc>
+          <w:tcPr>
+            <w:tcW w:w="2740" w:type="dxa"/>
+            <w:tcBorders>
+              <w:top w:val="single" w:sz="8" w:space="0" w:color="CCCCCC"/>
+              <w:left w:val="nil"/>
+              <w:bottom w:val="single" w:sz="8" w:space="0" w:color="CCCCCC"/>
+              <w:right w:val="single" w:sz="8" w:space="0" w:color="CCCCCC"/>
+            </w:tcBorders>
+            <w:shd w:val="clear" w:color="auto" w:fill="auto"/>
+            <w:vAlign w:val="bottom"/>
+            <w:hideMark/>
+          </w:tcPr>
+          <w:p>
+            <w:pPr>
+              <w:spacing w:after="0" w:line="240" w:lineRule="auto"/>
+              <w:rPr>
+                <w:rFonts w:ascii="Arial" w:eastAsia="Times New Roman" w:hAnsi="Arial" w:cs="Arial"/>
+                <w:color w:val="000000"/>
+                <w:kern w:val="0"/>
+                <w:sz w:val="20"/>
+                <w:szCs w:val="20"/>
+                <w:lang w:bidi="ar-SA"/>
+                <w14:ligatures w14:val="none"/>
+              </w:rPr>
+            </w:pPr>
+            <w:r>
+              <w:rPr>
+                <w:rFonts w:ascii="Arial" w:eastAsia="Times New Roman" w:hAnsi="Arial" w:cs="Arial"/>
+                <w:color w:val="000000"/>
+                <w:kern w:val="0"/>
+                <w:sz w:val="20"/>
+                <w:szCs w:val="20"/>
+                <w:lang w:bidi="ar-SA"/>
+                <w14:ligatures w14:val="none"/>
+              </w:rPr>
+              <w:t>Java-1</w:t>
+            </w:r>
+          </w:p>
+        </w:tc>
+        <w:tc>
+          <w:tcPr>
+            <w:tcW w:w="960" w:type="dxa"/>
+            <w:tcBorders>
+              <w:top w:val="single" w:sz="8" w:space="0" w:color="CCCCCC"/>
+              <w:left w:val="nil"/>
+              <w:bottom w:val="single" w:sz="8" w:space="0" w:color="CCCCCC"/>
+              <w:right w:val="single" w:sz="8" w:space="0" w:color="CCCCCC"/>
+            </w:tcBorders>
+            <w:shd w:val="clear" w:color="auto" w:fill="auto"/>
+            <w:vAlign w:val="center"/>
+            <w:hideMark/>
+          </w:tcPr>
+          <w:p>
+            <w:pPr>
+              <w:spacing w:after="0" w:line="240" w:lineRule="auto"/>
+              <w:jc w:val="center"/>
+              <w:rPr>
+                <w:rFonts w:ascii="Arial" w:eastAsia="Times New Roman" w:hAnsi="Arial" w:cs="Arial"/>
+                <w:color w:val="000000"/>
+                <w:kern w:val="0"/>
+                <w:sz w:val="20"/>
+                <w:szCs w:val="20"/>
+                <w:lang w:bidi="ar-SA"/>
+                <w14:ligatures w14:val="none"/>
+              </w:rPr>
+            </w:pPr>
+            <w:r>
+              <w:rPr>
+                <w:rFonts w:ascii="Arial" w:eastAsia="Times New Roman" w:hAnsi="Arial" w:cs="Arial"/>
+                <w:color w:val="000000"/>
+                <w:kern w:val="0"/>
+                <w:sz w:val="20"/>
+                <w:szCs w:val="20"/>
+                <w:lang w:bidi="ar-SA"/>
+                <w14:ligatures w14:val="none"/>
+              </w:rPr>
+              <w:t>4</w:t>
+            </w:r>
+          </w:p>
+        </w:tc>
+        <w:tc>
+          <w:tcPr>
+            <w:tcW w:w="12400" w:type="dxa"/>
+            <w:tcBorders>
+              <w:top w:val="single" w:sz="8" w:space="0" w:color="CCCCCC"/>
+              <w:left w:val="nil"/>
+              <w:bottom w:val="single" w:sz="8" w:space="0" w:color="CCCCCC"/>
+              <w:right w:val="single" w:sz="8" w:space="0" w:color="CCCCCC"/>
+            </w:tcBorders>
+            <w:shd w:val="clear" w:color="auto" w:fill="auto"/>
+            <w:vAlign w:val="bottom"/>
+            <w:hideMark/>
+          </w:tcPr>
+          <w:p>
+            <w:pPr>
+              <w:spacing w:after="0" w:line="240" w:lineRule="auto"/>
+              <w:rPr>
+                <w:rFonts w:ascii="Arial" w:eastAsia="Times New Roman" w:hAnsi="Arial" w:cs="Arial"/>
+                <w:color w:val="000000"/>
+                <w:kern w:val="0"/>
+                <w:sz w:val="20"/>
+                <w:szCs w:val="20"/>
+                <w:lang w:bidi="ar-SA"/>
+                <w14:ligatures w14:val="none"/>
+              </w:rPr>
+            </w:pPr>
+            <w:r>
+              <w:rPr>
+                <w:rFonts w:ascii="Arial" w:eastAsia="Times New Roman" w:hAnsi="Arial" w:cs="Arial"/>
+                <w:color w:val="000000"/>
+                <w:kern w:val="0"/>
+                <w:sz w:val="20"/>
+                <w:szCs w:val="20"/>
+                <w:lang w:bidi="ar-SA"/>
+                <w14:ligatures w14:val="none"/>
+              </w:rPr>
+              <w:t xml:space="preserve">What is Java? Installing and </w:t>
+            </w:r>
+            <w:proofErr w:type="spellStart"/>
+            <w:r>
+              <w:rPr>
+                <w:rFonts w:ascii="Arial" w:eastAsia="Times New Roman" w:hAnsi="Arial" w:cs="Arial"/>
+                <w:color w:val="000000"/>
+                <w:kern w:val="0"/>
+                <w:sz w:val="20"/>
+                <w:szCs w:val="20"/>
+                <w:lang w:bidi="ar-SA"/>
+                <w14:ligatures w14:val="none"/>
+              </w:rPr>
+              <w:t>cofiguring</w:t>
+            </w:r>
+            <w:proofErr w:type="spellEnd"/>
+            <w:r>
+              <w:rPr>
+                <w:rFonts w:ascii="Arial" w:eastAsia="Times New Roman" w:hAnsi="Arial" w:cs="Arial"/>
+                <w:color w:val="000000"/>
+                <w:kern w:val="0"/>
+                <w:sz w:val="20"/>
+                <w:szCs w:val="20"/>
+                <w:lang w:bidi="ar-SA"/>
+                <w14:ligatures w14:val="none"/>
+              </w:rPr>
+              <w:t xml:space="preserve"> Java, Byte code, Compilation Process, Data Types, Operators, Conditional Statements, Looping statements,</w:t>
+            </w:r>
+          </w:p>
+        </w:tc>
+      </w:tr>
+      <w:tr>
+        <w:trPr>
+          <w:trHeight w:val="315"/>
+        </w:trPr>
+        <w:tc>
+          <w:tcPr>
+            <w:tcW w:w="960" w:type="dxa"/>
+            <w:tcBorders>
+              <w:top w:val="nil"/>
+              <w:left w:val="single" w:sz="8" w:space="0" w:color="CCCCCC"/>
+              <w:bottom w:val="single" w:sz="8" w:space="0" w:color="CCCCCC"/>
+              <w:right w:val="single" w:sz="8" w:space="0" w:color="CCCCCC"/>
+            </w:tcBorders>
+            <w:shd w:val="clear" w:color="auto" w:fill="auto"/>
+            <w:vAlign w:val="bottom"/>
+            <w:hideMark/>
+          </w:tcPr>
+          <w:p>
+            <w:pPr>
+              <w:spacing w:after="0" w:line="240" w:lineRule="auto"/>
+              <w:jc w:val="center"/>
+              <w:rPr>
+                <w:rFonts w:ascii="Arial" w:eastAsia="Times New Roman" w:hAnsi="Arial" w:cs="Arial"/>
+                <w:color w:val="000000"/>
+                <w:kern w:val="0"/>
+                <w:sz w:val="20"/>
+                <w:szCs w:val="20"/>
+                <w:lang w:bidi="ar-SA"/>
+                <w14:ligatures w14:val="none"/>
+              </w:rPr>
+            </w:pPr>
+            <w:r>
+              <w:rPr>
+                <w:rFonts w:ascii="Arial" w:eastAsia="Times New Roman" w:hAnsi="Arial" w:cs="Arial"/>
+                <w:color w:val="000000"/>
+                <w:kern w:val="0"/>
+                <w:sz w:val="20"/>
+                <w:szCs w:val="20"/>
+                <w:lang w:bidi="ar-SA"/>
+                <w14:ligatures w14:val="none"/>
+              </w:rPr>
+              <w:t>2</w:t>
+            </w:r>
+          </w:p>
+        </w:tc>
+        <w:tc>
+          <w:tcPr>
+            <w:tcW w:w="1600" w:type="dxa"/>
+            <w:tcBorders>
+              <w:top w:val="nil"/>
+              <w:left w:val="nil"/>
+              <w:bottom w:val="single" w:sz="8" w:space="0" w:color="CCCCCC"/>
+              <w:right w:val="single" w:sz="8" w:space="0" w:color="CCCCCC"/>
+            </w:tcBorders>
+            <w:shd w:val="clear" w:color="auto" w:fill="auto"/>
+            <w:vAlign w:val="bottom"/>
+            <w:hideMark/>
+          </w:tcPr>
+          <w:p>
+            <w:pPr>
+              <w:spacing w:after="0" w:line="240" w:lineRule="auto"/>
+              <w:jc w:val="center"/>
+              <w:rPr>
+                <w:rFonts w:ascii="Arial" w:eastAsia="Times New Roman" w:hAnsi="Arial" w:cs="Arial"/>
+                <w:color w:val="000000"/>
+                <w:kern w:val="0"/>
+                <w:sz w:val="20"/>
+                <w:szCs w:val="20"/>
+                <w:lang w:bidi="ar-SA"/>
+                <w14:ligatures w14:val="none"/>
+              </w:rPr>
+            </w:pPr>
+            <w:r>
+              <w:rPr>
+                <w:rFonts w:ascii="Arial" w:eastAsia="Times New Roman" w:hAnsi="Arial" w:cs="Arial"/>
+                <w:color w:val="000000"/>
+                <w:kern w:val="0"/>
+                <w:sz w:val="20"/>
+                <w:szCs w:val="20"/>
+                <w:lang w:bidi="ar-SA"/>
+                <w14:ligatures w14:val="none"/>
+              </w:rPr>
+              <w:t>29/06/2025</w:t>
+            </w:r>
+          </w:p>
+        </w:tc>
+        <w:tc>
+          <w:tcPr>
+            <w:tcW w:w="2740" w:type="dxa"/>
+            <w:tcBorders>
+              <w:top w:val="nil"/>
+              <w:left w:val="nil"/>
+              <w:bottom w:val="single" w:sz="8" w:space="0" w:color="CCCCCC"/>
+              <w:right w:val="single" w:sz="8" w:space="0" w:color="CCCCCC"/>
+            </w:tcBorders>
+            <w:shd w:val="clear" w:color="auto" w:fill="auto"/>
+            <w:vAlign w:val="bottom"/>
+            <w:hideMark/>
+          </w:tcPr>
+          <w:p>
+            <w:pPr>
+              <w:spacing w:after="0" w:line="240" w:lineRule="auto"/>
+              <w:rPr>
+                <w:rFonts w:ascii="Arial" w:eastAsia="Times New Roman" w:hAnsi="Arial" w:cs="Arial"/>
+                <w:color w:val="000000"/>
+                <w:kern w:val="0"/>
+                <w:sz w:val="20"/>
+                <w:szCs w:val="20"/>
+                <w:lang w:bidi="ar-SA"/>
+                <w14:ligatures w14:val="none"/>
+              </w:rPr>
+            </w:pPr>
+            <w:r>
+              <w:rPr>
+                <w:rFonts w:ascii="Arial" w:eastAsia="Times New Roman" w:hAnsi="Arial" w:cs="Arial"/>
+                <w:color w:val="000000"/>
+                <w:kern w:val="0"/>
+                <w:sz w:val="20"/>
+                <w:szCs w:val="20"/>
+                <w:lang w:bidi="ar-SA"/>
+                <w14:ligatures w14:val="none"/>
+              </w:rPr>
+              <w:t>Java-2</w:t>
+            </w:r>
+          </w:p>
+        </w:tc>
+        <w:tc>
+          <w:tcPr>
+            <w:tcW w:w="960" w:type="dxa"/>
+            <w:tcBorders>
+              <w:top w:val="nil"/>
+              <w:left w:val="nil"/>
+              <w:bottom w:val="single" w:sz="8" w:space="0" w:color="CCCCCC"/>
+              <w:right w:val="single" w:sz="8" w:space="0" w:color="CCCCCC"/>
+            </w:tcBorders>
+            <w:shd w:val="clear" w:color="auto" w:fill="auto"/>
+            <w:vAlign w:val="center"/>
+            <w:hideMark/>
+          </w:tcPr>
+          <w:p>
+            <w:pPr>
+              <w:spacing w:after="0" w:line="240" w:lineRule="auto"/>
+              <w:jc w:val="center"/>
+              <w:rPr>
+                <w:rFonts w:ascii="Arial" w:eastAsia="Times New Roman" w:hAnsi="Arial" w:cs="Arial"/>
+                <w:color w:val="000000"/>
+                <w:kern w:val="0"/>
+                <w:sz w:val="20"/>
+                <w:szCs w:val="20"/>
+                <w:lang w:bidi="ar-SA"/>
+                <w14:ligatures w14:val="none"/>
+              </w:rPr>
+            </w:pPr>
+            <w:r>
+              <w:rPr>
+                <w:rFonts w:ascii="Arial" w:eastAsia="Times New Roman" w:hAnsi="Arial" w:cs="Arial"/>
+                <w:color w:val="000000"/>
+                <w:kern w:val="0"/>
+                <w:sz w:val="20"/>
+                <w:szCs w:val="20"/>
+                <w:lang w:bidi="ar-SA"/>
+                <w14:ligatures w14:val="none"/>
+              </w:rPr>
+              <w:t>4</w:t>
+            </w:r>
+          </w:p>
+        </w:tc>
+        <w:tc>
+          <w:tcPr>
+            <w:tcW w:w="12400" w:type="dxa"/>
+            <w:tcBorders>
+              <w:top w:val="nil"/>
+              <w:left w:val="nil"/>
+              <w:bottom w:val="single" w:sz="8" w:space="0" w:color="CCCCCC"/>
+              <w:right w:val="single" w:sz="8" w:space="0" w:color="CCCCCC"/>
+            </w:tcBorders>
+            <w:shd w:val="clear" w:color="auto" w:fill="auto"/>
+            <w:vAlign w:val="bottom"/>
+            <w:hideMark/>
+          </w:tcPr>
+          <w:p>
+            <w:pPr>
+              <w:spacing w:after="0" w:line="240" w:lineRule="auto"/>
+              <w:rPr>
+                <w:rFonts w:ascii="Arial" w:eastAsia="Times New Roman" w:hAnsi="Arial" w:cs="Arial"/>
+                <w:color w:val="000000"/>
+                <w:kern w:val="0"/>
+                <w:sz w:val="20"/>
+                <w:szCs w:val="20"/>
+                <w:lang w:bidi="ar-SA"/>
+                <w14:ligatures w14:val="none"/>
+              </w:rPr>
+            </w:pPr>
+            <w:r>
+              <w:rPr>
+                <w:rFonts w:ascii="Arial" w:eastAsia="Times New Roman" w:hAnsi="Arial" w:cs="Arial"/>
+                <w:color w:val="000000"/>
+                <w:kern w:val="0"/>
+                <w:sz w:val="20"/>
+                <w:szCs w:val="20"/>
+                <w:lang w:bidi="ar-SA"/>
+                <w14:ligatures w14:val="none"/>
+              </w:rPr>
+              <w:t xml:space="preserve">OOPS, Abstraction, </w:t>
+            </w:r>
+            <w:proofErr w:type="spellStart"/>
+            <w:r>
+              <w:rPr>
+                <w:rFonts w:ascii="Arial" w:eastAsia="Times New Roman" w:hAnsi="Arial" w:cs="Arial"/>
+                <w:color w:val="000000"/>
+                <w:kern w:val="0"/>
+                <w:sz w:val="20"/>
+                <w:szCs w:val="20"/>
+                <w:lang w:bidi="ar-SA"/>
+                <w14:ligatures w14:val="none"/>
+              </w:rPr>
+              <w:t>Polimerphism</w:t>
+            </w:r>
+            <w:proofErr w:type="spellEnd"/>
+            <w:r>
+              <w:rPr>
+                <w:rFonts w:ascii="Arial" w:eastAsia="Times New Roman" w:hAnsi="Arial" w:cs="Arial"/>
+                <w:color w:val="000000"/>
+                <w:kern w:val="0"/>
+                <w:sz w:val="20"/>
+                <w:szCs w:val="20"/>
+                <w:lang w:bidi="ar-SA"/>
+                <w14:ligatures w14:val="none"/>
+              </w:rPr>
+              <w:t>, Inheritance, Encapsulation, Access Specifiers, Methods, Constructors</w:t>
+            </w:r>
+            <w:r>
+              <w:rPr>
+                <w:rFonts w:ascii="Arial" w:eastAsia="Times New Roman" w:hAnsi="Arial" w:cs="Arial"/>
+                <w:b/>
+                <w:bCs/>
+                <w:color w:val="000000"/>
+                <w:kern w:val="0"/>
+                <w:sz w:val="20"/>
+                <w:szCs w:val="20"/>
+                <w:lang w:bidi="ar-SA"/>
+                <w14:ligatures w14:val="none"/>
+              </w:rPr>
+              <w:t xml:space="preserve">, </w:t>
+            </w:r>
+          </w:p>
+        </w:tc>
+      </w:tr>
+      <w:tr>
+        <w:trPr>
+          <w:trHeight w:val="315"/>
+        </w:trPr>
+        <w:tc>
+          <w:tcPr>
+            <w:tcW w:w="960" w:type="dxa"/>
+            <w:tcBorders>
+              <w:top w:val="nil"/>
+              <w:left w:val="single" w:sz="8" w:space="0" w:color="CCCCCC"/>
+              <w:bottom w:val="single" w:sz="8" w:space="0" w:color="CCCCCC"/>
+              <w:right w:val="single" w:sz="8" w:space="0" w:color="CCCCCC"/>
+            </w:tcBorders>
+            <w:shd w:val="clear" w:color="auto" w:fill="auto"/>
+            <w:vAlign w:val="bottom"/>
+            <w:hideMark/>
+          </w:tcPr>
+          <w:p>
+            <w:pPr>
+              <w:spacing w:after="0" w:line="240" w:lineRule="auto"/>
+              <w:jc w:val="center"/>
+              <w:rPr>
+                <w:rFonts w:ascii="Arial" w:eastAsia="Times New Roman" w:hAnsi="Arial" w:cs="Arial"/>
+                <w:color w:val="000000"/>
+                <w:kern w:val="0"/>
+                <w:sz w:val="20"/>
+                <w:szCs w:val="20"/>
+                <w:lang w:bidi="ar-SA"/>
+                <w14:ligatures w14:val="none"/>
+              </w:rPr>
+            </w:pPr>
+            <w:r>
+              <w:rPr>
+                <w:rFonts w:ascii="Arial" w:eastAsia="Times New Roman" w:hAnsi="Arial" w:cs="Arial"/>
+                <w:color w:val="000000"/>
+                <w:kern w:val="0"/>
+                <w:sz w:val="20"/>
+                <w:szCs w:val="20"/>
+                <w:lang w:bidi="ar-SA"/>
+                <w14:ligatures w14:val="none"/>
+              </w:rPr>
+              <w:t>3</w:t>
+            </w:r>
+          </w:p>
+        </w:tc>
+        <w:tc>
+          <w:tcPr>
+            <w:tcW w:w="1600" w:type="dxa"/>
+            <w:tcBorders>
+              <w:top w:val="nil"/>
+              <w:left w:val="nil"/>
+              <w:bottom w:val="single" w:sz="8" w:space="0" w:color="CCCCCC"/>
+              <w:right w:val="single" w:sz="8" w:space="0" w:color="CCCCCC"/>
+            </w:tcBorders>
+            <w:shd w:val="clear" w:color="auto" w:fill="auto"/>
+            <w:vAlign w:val="bottom"/>
+            <w:hideMark/>
+          </w:tcPr>
+          <w:p>
+            <w:pPr>
+              <w:spacing w:after="0" w:line="240" w:lineRule="auto"/>
+              <w:jc w:val="center"/>
+              <w:rPr>
+                <w:rFonts w:ascii="Arial" w:eastAsia="Times New Roman" w:hAnsi="Arial" w:cs="Arial"/>
+                <w:color w:val="000000"/>
+                <w:kern w:val="0"/>
+                <w:sz w:val="20"/>
+                <w:szCs w:val="20"/>
+                <w:lang w:bidi="ar-SA"/>
+                <w14:ligatures w14:val="none"/>
+              </w:rPr>
+            </w:pPr>
+            <w:r>
+              <w:rPr>
+                <w:rFonts w:ascii="Arial" w:eastAsia="Times New Roman" w:hAnsi="Arial" w:cs="Arial"/>
+                <w:color w:val="000000"/>
+                <w:kern w:val="0"/>
+                <w:sz w:val="20"/>
+                <w:szCs w:val="20"/>
+                <w:lang w:bidi="ar-SA"/>
+                <w14:ligatures w14:val="none"/>
+              </w:rPr>
+              <w:t>5/7/2025</w:t>
+            </w:r>
+          </w:p>
+        </w:tc>
+        <w:tc>
+          <w:tcPr>
+            <w:tcW w:w="2740" w:type="dxa"/>
+            <w:tcBorders>
+              <w:top w:val="nil"/>
+              <w:left w:val="nil"/>
+              <w:bottom w:val="single" w:sz="8" w:space="0" w:color="CCCCCC"/>
+              <w:right w:val="single" w:sz="8" w:space="0" w:color="CCCCCC"/>
+            </w:tcBorders>
+            <w:shd w:val="clear" w:color="auto" w:fill="auto"/>
+            <w:vAlign w:val="bottom"/>
+            <w:hideMark/>
+          </w:tcPr>
+          <w:p>
+            <w:pPr>
+              <w:spacing w:after="0" w:line="240" w:lineRule="auto"/>
+              <w:rPr>
+                <w:rFonts w:ascii="Arial" w:eastAsia="Times New Roman" w:hAnsi="Arial" w:cs="Arial"/>
+                <w:color w:val="000000"/>
+                <w:kern w:val="0"/>
+                <w:sz w:val="20"/>
+                <w:szCs w:val="20"/>
+                <w:lang w:bidi="ar-SA"/>
+                <w14:ligatures w14:val="none"/>
+              </w:rPr>
+            </w:pPr>
+            <w:r>
+              <w:rPr>
+                <w:rFonts w:ascii="Arial" w:eastAsia="Times New Roman" w:hAnsi="Arial" w:cs="Arial"/>
+                <w:color w:val="000000"/>
+                <w:kern w:val="0"/>
+                <w:sz w:val="20"/>
+                <w:szCs w:val="20"/>
+                <w:lang w:bidi="ar-SA"/>
+                <w14:ligatures w14:val="none"/>
+              </w:rPr>
+              <w:t>Java-3</w:t>
+            </w:r>
+          </w:p>
+        </w:tc>
+        <w:tc>
+          <w:tcPr>
+            <w:tcW w:w="960" w:type="dxa"/>
+            <w:tcBorders>
+              <w:top w:val="nil"/>
+              <w:left w:val="nil"/>
+              <w:bottom w:val="single" w:sz="8" w:space="0" w:color="CCCCCC"/>
+              <w:right w:val="single" w:sz="8" w:space="0" w:color="CCCCCC"/>
+            </w:tcBorders>
+            <w:shd w:val="clear" w:color="auto" w:fill="auto"/>
+            <w:vAlign w:val="center"/>
+            <w:hideMark/>
+          </w:tcPr>
+          <w:p>
+            <w:pPr>
+              <w:spacing w:after="0" w:line="240" w:lineRule="auto"/>
+              <w:jc w:val="center"/>
+              <w:rPr>
+                <w:rFonts w:ascii="Arial" w:eastAsia="Times New Roman" w:hAnsi="Arial" w:cs="Arial"/>
+                <w:color w:val="000000"/>
+                <w:kern w:val="0"/>
+                <w:sz w:val="20"/>
+                <w:szCs w:val="20"/>
+                <w:lang w:bidi="ar-SA"/>
+                <w14:ligatures w14:val="none"/>
+              </w:rPr>
+            </w:pPr>
+            <w:r>
+              <w:rPr>
+                <w:rFonts w:ascii="Arial" w:eastAsia="Times New Roman" w:hAnsi="Arial" w:cs="Arial"/>
+                <w:color w:val="000000"/>
+                <w:kern w:val="0"/>
+                <w:sz w:val="20"/>
+                <w:szCs w:val="20"/>
+                <w:lang w:bidi="ar-SA"/>
+                <w14:ligatures w14:val="none"/>
+              </w:rPr>
+              <w:t>4</w:t>
+            </w:r>
+          </w:p>
+        </w:tc>
+        <w:tc>
+          <w:tcPr>
+            <w:tcW w:w="12400" w:type="dxa"/>
+            <w:tcBorders>
+              <w:top w:val="nil"/>
+              <w:left w:val="nil"/>
+              <w:bottom w:val="single" w:sz="8" w:space="0" w:color="CCCCCC"/>
+              <w:right w:val="single" w:sz="8" w:space="0" w:color="CCCCCC"/>
+            </w:tcBorders>
+            <w:shd w:val="clear" w:color="auto" w:fill="auto"/>
+            <w:vAlign w:val="bottom"/>
+            <w:hideMark/>
+          </w:tcPr>
+          <w:p>
+            <w:pPr>
+              <w:spacing w:after="0" w:line="240" w:lineRule="auto"/>
+              <w:rPr>
+                <w:rFonts w:ascii="Arial" w:eastAsia="Times New Roman" w:hAnsi="Arial" w:cs="Arial"/>
+                <w:color w:val="000000"/>
+                <w:kern w:val="0"/>
+                <w:sz w:val="20"/>
+                <w:szCs w:val="20"/>
+                <w:lang w:bidi="ar-SA"/>
+                <w14:ligatures w14:val="none"/>
+              </w:rPr>
+            </w:pPr>
+            <w:r>
+              <w:rPr>
+                <w:rFonts w:ascii="Arial" w:eastAsia="Times New Roman" w:hAnsi="Arial" w:cs="Arial"/>
+                <w:color w:val="000000"/>
+                <w:kern w:val="0"/>
+                <w:sz w:val="20"/>
+                <w:szCs w:val="20"/>
+                <w:lang w:bidi="ar-SA"/>
+                <w14:ligatures w14:val="none"/>
+              </w:rPr>
+              <w:t xml:space="preserve">Static, final, Memory Management, </w:t>
+            </w:r>
+            <w:proofErr w:type="spellStart"/>
+            <w:r>
+              <w:rPr>
+                <w:rFonts w:ascii="Arial" w:eastAsia="Times New Roman" w:hAnsi="Arial" w:cs="Arial"/>
+                <w:color w:val="000000"/>
+                <w:kern w:val="0"/>
+                <w:sz w:val="20"/>
+                <w:szCs w:val="20"/>
+                <w:lang w:bidi="ar-SA"/>
+                <w14:ligatures w14:val="none"/>
+              </w:rPr>
+              <w:t>Multi threading</w:t>
+            </w:r>
+            <w:proofErr w:type="spellEnd"/>
+            <w:r>
+              <w:rPr>
+                <w:rFonts w:ascii="Arial" w:eastAsia="Times New Roman" w:hAnsi="Arial" w:cs="Arial"/>
+                <w:color w:val="000000"/>
+                <w:kern w:val="0"/>
+                <w:sz w:val="20"/>
+                <w:szCs w:val="20"/>
+                <w:lang w:bidi="ar-SA"/>
+                <w14:ligatures w14:val="none"/>
+              </w:rPr>
+              <w:t>, Arrays, String Handling,</w:t>
+            </w:r>
+          </w:p>
+        </w:tc>
+      </w:tr>
+      <w:tr>
+        <w:trPr>
+          <w:trHeight w:val="315"/>
+        </w:trPr>
+        <w:tc>
+          <w:tcPr>
+            <w:tcW w:w="960" w:type="dxa"/>
+            <w:tcBorders>
+              <w:top w:val="nil"/>
+              <w:left w:val="single" w:sz="8" w:space="0" w:color="CCCCCC"/>
+              <w:bottom w:val="single" w:sz="8" w:space="0" w:color="CCCCCC"/>
+              <w:right w:val="single" w:sz="8" w:space="0" w:color="CCCCCC"/>
+            </w:tcBorders>
+            <w:shd w:val="clear" w:color="auto" w:fill="auto"/>
+            <w:vAlign w:val="bottom"/>
+            <w:hideMark/>
+          </w:tcPr>
+          <w:p>
+            <w:pPr>
+              <w:spacing w:after="0" w:line="240" w:lineRule="auto"/>
+              <w:jc w:val="center"/>
+              <w:rPr>
+                <w:rFonts w:ascii="Arial" w:eastAsia="Times New Roman" w:hAnsi="Arial" w:cs="Arial"/>
+                <w:color w:val="000000"/>
+                <w:kern w:val="0"/>
+                <w:sz w:val="20"/>
+                <w:szCs w:val="20"/>
+                <w:lang w:bidi="ar-SA"/>
+                <w14:ligatures w14:val="none"/>
+              </w:rPr>
+            </w:pPr>
+            <w:r>
+              <w:rPr>
+                <w:rFonts w:ascii="Arial" w:eastAsia="Times New Roman" w:hAnsi="Arial" w:cs="Arial"/>
+                <w:color w:val="000000"/>
+                <w:kern w:val="0"/>
+                <w:sz w:val="20"/>
+                <w:szCs w:val="20"/>
+                <w:lang w:bidi="ar-SA"/>
+                <w14:ligatures w14:val="none"/>
+              </w:rPr>
+              <w:t>4</w:t>
+            </w:r>
+          </w:p>
+        </w:tc>
+        <w:tc>
+          <w:tcPr>
+            <w:tcW w:w="1600" w:type="dxa"/>
+            <w:tcBorders>
+              <w:top w:val="nil"/>
+              <w:left w:val="nil"/>
+              <w:bottom w:val="single" w:sz="8" w:space="0" w:color="CCCCCC"/>
+              <w:right w:val="single" w:sz="8" w:space="0" w:color="CCCCCC"/>
+            </w:tcBorders>
+            <w:shd w:val="clear" w:color="auto" w:fill="auto"/>
+            <w:vAlign w:val="bottom"/>
+            <w:hideMark/>
+          </w:tcPr>
+          <w:p>
+            <w:pPr>
+              <w:spacing w:after="0" w:line="240" w:lineRule="auto"/>
+              <w:jc w:val="center"/>
+              <w:rPr>
+                <w:rFonts w:ascii="Arial" w:eastAsia="Times New Roman" w:hAnsi="Arial" w:cs="Arial"/>
+                <w:color w:val="000000"/>
+                <w:kern w:val="0"/>
+                <w:sz w:val="20"/>
+                <w:szCs w:val="20"/>
+                <w:lang w:bidi="ar-SA"/>
+                <w14:ligatures w14:val="none"/>
+              </w:rPr>
+            </w:pPr>
+            <w:r>
+              <w:rPr>
+                <w:rFonts w:ascii="Arial" w:eastAsia="Times New Roman" w:hAnsi="Arial" w:cs="Arial"/>
+                <w:color w:val="000000"/>
+                <w:kern w:val="0"/>
+                <w:sz w:val="20"/>
+                <w:szCs w:val="20"/>
+                <w:lang w:bidi="ar-SA"/>
+                <w14:ligatures w14:val="none"/>
+              </w:rPr>
+              <w:t>6/7/2025</w:t>
+            </w:r>
+          </w:p>
+        </w:tc>
+        <w:tc>
+          <w:tcPr>
+            <w:tcW w:w="2740" w:type="dxa"/>
+            <w:tcBorders>
+              <w:top w:val="nil"/>
+              <w:left w:val="nil"/>
+              <w:bottom w:val="single" w:sz="8" w:space="0" w:color="CCCCCC"/>
+              <w:right w:val="single" w:sz="8" w:space="0" w:color="CCCCCC"/>
+            </w:tcBorders>
+            <w:shd w:val="clear" w:color="auto" w:fill="auto"/>
+            <w:vAlign w:val="bottom"/>
+            <w:hideMark/>
+          </w:tcPr>
+          <w:p>
+            <w:pPr>
+              <w:spacing w:after="0" w:line="240" w:lineRule="auto"/>
+              <w:rPr>
+                <w:rFonts w:ascii="Arial" w:eastAsia="Times New Roman" w:hAnsi="Arial" w:cs="Arial"/>
+                <w:color w:val="000000"/>
+                <w:kern w:val="0"/>
+                <w:sz w:val="20"/>
+                <w:szCs w:val="20"/>
+                <w:lang w:bidi="ar-SA"/>
+                <w14:ligatures w14:val="none"/>
+              </w:rPr>
+            </w:pPr>
+            <w:r>
+              <w:rPr>
+                <w:rFonts w:ascii="Arial" w:eastAsia="Times New Roman" w:hAnsi="Arial" w:cs="Arial"/>
+                <w:color w:val="000000"/>
+                <w:kern w:val="0"/>
+                <w:sz w:val="20"/>
+                <w:szCs w:val="20"/>
+                <w:lang w:bidi="ar-SA"/>
+                <w14:ligatures w14:val="none"/>
+              </w:rPr>
+              <w:t>Java-4</w:t>
+            </w:r>
+          </w:p>
+        </w:tc>
+        <w:tc>
+          <w:tcPr>
+            <w:tcW w:w="960" w:type="dxa"/>
+            <w:tcBorders>
+              <w:top w:val="nil"/>
+              <w:left w:val="nil"/>
+              <w:bottom w:val="single" w:sz="8" w:space="0" w:color="CCCCCC"/>
+              <w:right w:val="single" w:sz="8" w:space="0" w:color="CCCCCC"/>
+            </w:tcBorders>
+            <w:shd w:val="clear" w:color="auto" w:fill="auto"/>
+            <w:vAlign w:val="center"/>
+            <w:hideMark/>
+          </w:tcPr>
+          <w:p>
+            <w:pPr>
+              <w:spacing w:after="0" w:line="240" w:lineRule="auto"/>
+              <w:jc w:val="center"/>
+              <w:rPr>
+                <w:rFonts w:ascii="Arial" w:eastAsia="Times New Roman" w:hAnsi="Arial" w:cs="Arial"/>
+                <w:color w:val="000000"/>
+                <w:kern w:val="0"/>
+                <w:sz w:val="20"/>
+                <w:szCs w:val="20"/>
+                <w:lang w:bidi="ar-SA"/>
+                <w14:ligatures w14:val="none"/>
+              </w:rPr>
+            </w:pPr>
+            <w:r>
+              <w:rPr>
+                <w:rFonts w:ascii="Arial" w:eastAsia="Times New Roman" w:hAnsi="Arial" w:cs="Arial"/>
+                <w:color w:val="000000"/>
+                <w:kern w:val="0"/>
+                <w:sz w:val="20"/>
+                <w:szCs w:val="20"/>
+                <w:lang w:bidi="ar-SA"/>
+                <w14:ligatures w14:val="none"/>
+              </w:rPr>
+              <w:t>4</w:t>
+            </w:r>
+          </w:p>
+        </w:tc>
+        <w:tc>
+          <w:tcPr>
+            <w:tcW w:w="12400" w:type="dxa"/>
+            <w:tcBorders>
+              <w:top w:val="nil"/>
+              <w:left w:val="nil"/>
+              <w:bottom w:val="single" w:sz="8" w:space="0" w:color="CCCCCC"/>
+              <w:right w:val="single" w:sz="8" w:space="0" w:color="CCCCCC"/>
+            </w:tcBorders>
+            <w:shd w:val="clear" w:color="auto" w:fill="auto"/>
+            <w:vAlign w:val="bottom"/>
+            <w:hideMark/>
+          </w:tcPr>
+          <w:p>
+            <w:pPr>
+              <w:spacing w:after="0" w:line="240" w:lineRule="auto"/>
+              <w:rPr>
+                <w:rFonts w:ascii="Arial" w:eastAsia="Times New Roman" w:hAnsi="Arial" w:cs="Arial"/>
+                <w:color w:val="000000"/>
+                <w:kern w:val="0"/>
+                <w:sz w:val="20"/>
+                <w:szCs w:val="20"/>
+                <w:lang w:bidi="ar-SA"/>
+                <w14:ligatures w14:val="none"/>
+              </w:rPr>
+            </w:pPr>
+            <w:proofErr w:type="gramStart"/>
+            <w:r>
+              <w:rPr>
+                <w:rFonts w:ascii="Arial" w:eastAsia="Times New Roman" w:hAnsi="Arial" w:cs="Arial"/>
+                <w:color w:val="000000"/>
+                <w:kern w:val="0"/>
+                <w:sz w:val="20"/>
+                <w:szCs w:val="20"/>
+                <w:lang w:bidi="ar-SA"/>
+                <w14:ligatures w14:val="none"/>
+              </w:rPr>
+              <w:t>Exception</w:t>
+            </w:r>
+            <w:proofErr w:type="gramEnd"/>
+            <w:r>
+              <w:rPr>
+                <w:rFonts w:ascii="Arial" w:eastAsia="Times New Roman" w:hAnsi="Arial" w:cs="Arial"/>
+                <w:color w:val="000000"/>
+                <w:kern w:val="0"/>
+                <w:sz w:val="20"/>
+                <w:szCs w:val="20"/>
+                <w:lang w:bidi="ar-SA"/>
+                <w14:ligatures w14:val="none"/>
+              </w:rPr>
+              <w:t xml:space="preserve"> Handling, Collections</w:t>
+            </w:r>
+          </w:p>
+        </w:tc>
+      </w:tr>
+      <w:tr>
+        <w:trPr>
+          <w:trHeight w:val="315"/>
+        </w:trPr>
+        <w:tc>
+          <w:tcPr>
+            <w:tcW w:w="960" w:type="dxa"/>
+            <w:tcBorders>
+              <w:top w:val="nil"/>
+              <w:left w:val="single" w:sz="8" w:space="0" w:color="CCCCCC"/>
+              <w:bottom w:val="single" w:sz="8" w:space="0" w:color="CCCCCC"/>
+              <w:right w:val="single" w:sz="8" w:space="0" w:color="CCCCCC"/>
+            </w:tcBorders>
+            <w:shd w:val="clear" w:color="auto" w:fill="auto"/>
+            <w:vAlign w:val="bottom"/>
+            <w:hideMark/>
+          </w:tcPr>
+          <w:p>
+            <w:pPr>
+              <w:spacing w:after="0" w:line="240" w:lineRule="auto"/>
+              <w:jc w:val="center"/>
+              <w:rPr>
+                <w:rFonts w:ascii="Arial" w:eastAsia="Times New Roman" w:hAnsi="Arial" w:cs="Arial"/>
+                <w:color w:val="000000"/>
+                <w:kern w:val="0"/>
+                <w:sz w:val="20"/>
+                <w:szCs w:val="20"/>
+                <w:lang w:bidi="ar-SA"/>
+                <w14:ligatures w14:val="none"/>
+              </w:rPr>
+            </w:pPr>
+            <w:r>
+              <w:rPr>
+                <w:rFonts w:ascii="Arial" w:eastAsia="Times New Roman" w:hAnsi="Arial" w:cs="Arial"/>
+                <w:color w:val="000000"/>
+                <w:kern w:val="0"/>
+                <w:sz w:val="20"/>
+                <w:szCs w:val="20"/>
+                <w:lang w:bidi="ar-SA"/>
+                <w14:ligatures w14:val="none"/>
+              </w:rPr>
+              <w:t>5</w:t>
+            </w:r>
+          </w:p>
+        </w:tc>
+        <w:tc>
+          <w:tcPr>
+            <w:tcW w:w="1600" w:type="dxa"/>
+            <w:tcBorders>
+              <w:top w:val="nil"/>
+              <w:left w:val="nil"/>
+              <w:bottom w:val="single" w:sz="8" w:space="0" w:color="CCCCCC"/>
+              <w:right w:val="single" w:sz="8" w:space="0" w:color="CCCCCC"/>
+            </w:tcBorders>
+            <w:shd w:val="clear" w:color="auto" w:fill="auto"/>
+            <w:vAlign w:val="bottom"/>
+            <w:hideMark/>
+          </w:tcPr>
+          <w:p>
+            <w:pPr>
+              <w:spacing w:after="0" w:line="240" w:lineRule="auto"/>
+              <w:jc w:val="center"/>
+              <w:rPr>
+                <w:rFonts w:ascii="Arial" w:eastAsia="Times New Roman" w:hAnsi="Arial" w:cs="Arial"/>
+                <w:color w:val="000000"/>
+                <w:kern w:val="0"/>
+                <w:sz w:val="20"/>
+                <w:szCs w:val="20"/>
+                <w:lang w:bidi="ar-SA"/>
+                <w14:ligatures w14:val="none"/>
+              </w:rPr>
+            </w:pPr>
+            <w:r>
+              <w:rPr>
+                <w:rFonts w:ascii="Arial" w:eastAsia="Times New Roman" w:hAnsi="Arial" w:cs="Arial"/>
+                <w:color w:val="000000"/>
+                <w:kern w:val="0"/>
+                <w:sz w:val="20"/>
+                <w:szCs w:val="20"/>
+                <w:lang w:bidi="ar-SA"/>
+                <w14:ligatures w14:val="none"/>
+              </w:rPr>
+              <w:t>12/7/2025</w:t>
+            </w:r>
+          </w:p>
+        </w:tc>
+        <w:tc>
+          <w:tcPr>
+            <w:tcW w:w="2740" w:type="dxa"/>
+            <w:tcBorders>
+              <w:top w:val="nil"/>
+              <w:left w:val="nil"/>
+              <w:bottom w:val="single" w:sz="8" w:space="0" w:color="CCCCCC"/>
+              <w:right w:val="single" w:sz="8" w:space="0" w:color="CCCCCC"/>
+            </w:tcBorders>
+            <w:shd w:val="clear" w:color="auto" w:fill="auto"/>
+            <w:vAlign w:val="bottom"/>
+            <w:hideMark/>
+          </w:tcPr>
+          <w:p>
+            <w:pPr>
+              <w:spacing w:after="0" w:line="240" w:lineRule="auto"/>
+              <w:rPr>
+                <w:rFonts w:ascii="Arial" w:eastAsia="Times New Roman" w:hAnsi="Arial" w:cs="Arial"/>
+                <w:color w:val="000000"/>
+                <w:kern w:val="0"/>
+                <w:sz w:val="20"/>
+                <w:szCs w:val="20"/>
+                <w:lang w:bidi="ar-SA"/>
+                <w14:ligatures w14:val="none"/>
+              </w:rPr>
+            </w:pPr>
+            <w:r>
+              <w:rPr>
+                <w:rFonts w:ascii="Arial" w:eastAsia="Times New Roman" w:hAnsi="Arial" w:cs="Arial"/>
+                <w:color w:val="000000"/>
+                <w:kern w:val="0"/>
+                <w:sz w:val="20"/>
+                <w:szCs w:val="20"/>
+                <w:lang w:bidi="ar-SA"/>
+                <w14:ligatures w14:val="none"/>
+              </w:rPr>
+              <w:t>Maven</w:t>
+            </w:r>
+          </w:p>
+        </w:tc>
+        <w:tc>
+          <w:tcPr>
+            <w:tcW w:w="960" w:type="dxa"/>
+            <w:tcBorders>
+              <w:top w:val="nil"/>
+              <w:left w:val="nil"/>
+              <w:bottom w:val="single" w:sz="8" w:space="0" w:color="CCCCCC"/>
+              <w:right w:val="single" w:sz="8" w:space="0" w:color="CCCCCC"/>
+            </w:tcBorders>
+            <w:shd w:val="clear" w:color="auto" w:fill="auto"/>
+            <w:vAlign w:val="center"/>
+            <w:hideMark/>
+          </w:tcPr>
+          <w:p>
+            <w:pPr>
+              <w:spacing w:after="0" w:line="240" w:lineRule="auto"/>
+              <w:jc w:val="center"/>
+              <w:rPr>
+                <w:rFonts w:ascii="Arial" w:eastAsia="Times New Roman" w:hAnsi="Arial" w:cs="Arial"/>
+                <w:color w:val="000000"/>
+                <w:kern w:val="0"/>
+                <w:sz w:val="20"/>
+                <w:szCs w:val="20"/>
+                <w:lang w:bidi="ar-SA"/>
+                <w14:ligatures w14:val="none"/>
+              </w:rPr>
+            </w:pPr>
+            <w:r>
+              <w:rPr>
+                <w:rFonts w:ascii="Arial" w:eastAsia="Times New Roman" w:hAnsi="Arial" w:cs="Arial"/>
+                <w:color w:val="000000"/>
+                <w:kern w:val="0"/>
+                <w:sz w:val="20"/>
+                <w:szCs w:val="20"/>
+                <w:lang w:bidi="ar-SA"/>
+                <w14:ligatures w14:val="none"/>
+              </w:rPr>
+              <w:t>4</w:t>
+            </w:r>
+          </w:p>
+        </w:tc>
+        <w:tc>
+          <w:tcPr>
+            <w:tcW w:w="12400" w:type="dxa"/>
+            <w:tcBorders>
+              <w:top w:val="nil"/>
+              <w:left w:val="nil"/>
+              <w:bottom w:val="single" w:sz="8" w:space="0" w:color="CCCCCC"/>
+              <w:right w:val="single" w:sz="8" w:space="0" w:color="CCCCCC"/>
+            </w:tcBorders>
+            <w:shd w:val="clear" w:color="auto" w:fill="auto"/>
+            <w:vAlign w:val="bottom"/>
+            <w:hideMark/>
+          </w:tcPr>
+          <w:p>
+            <w:pPr>
+              <w:spacing w:after="0" w:line="240" w:lineRule="auto"/>
+              <w:rPr>
+                <w:rFonts w:ascii="Arial" w:eastAsia="Times New Roman" w:hAnsi="Arial" w:cs="Arial"/>
+                <w:color w:val="000000"/>
+                <w:kern w:val="0"/>
+                <w:sz w:val="20"/>
+                <w:szCs w:val="20"/>
+                <w:lang w:bidi="ar-SA"/>
+                <w14:ligatures w14:val="none"/>
+              </w:rPr>
+            </w:pPr>
+            <w:r>
+              <w:rPr>
+                <w:rFonts w:ascii="Arial" w:eastAsia="Times New Roman" w:hAnsi="Arial" w:cs="Arial"/>
+                <w:color w:val="000000"/>
+                <w:kern w:val="0"/>
+                <w:sz w:val="20"/>
+                <w:szCs w:val="20"/>
+                <w:lang w:bidi="ar-SA"/>
+                <w14:ligatures w14:val="none"/>
+              </w:rPr>
+              <w:t xml:space="preserve">Java 11 features, Web programming, CS Architecture, </w:t>
+            </w:r>
+            <w:r>
+              <w:rPr>
+                <w:rFonts w:ascii="Arial" w:eastAsia="Times New Roman" w:hAnsi="Arial" w:cs="Arial"/>
+                <w:b/>
+                <w:bCs/>
+                <w:color w:val="000000"/>
+                <w:kern w:val="0"/>
+                <w:sz w:val="20"/>
+                <w:szCs w:val="20"/>
+                <w:lang w:bidi="ar-SA"/>
+                <w14:ligatures w14:val="none"/>
+              </w:rPr>
+              <w:t>HTTP Protocol</w:t>
+            </w:r>
+            <w:r>
+              <w:rPr>
+                <w:rFonts w:ascii="Arial" w:eastAsia="Times New Roman" w:hAnsi="Arial" w:cs="Arial"/>
+                <w:color w:val="000000"/>
+                <w:kern w:val="0"/>
+                <w:sz w:val="20"/>
+                <w:szCs w:val="20"/>
+                <w:lang w:bidi="ar-SA"/>
+                <w14:ligatures w14:val="none"/>
+              </w:rPr>
+              <w:t>, Servlet Lifecycle, Web Server</w:t>
+            </w:r>
+          </w:p>
+        </w:tc>
+      </w:tr>
+      <w:tr>
+        <w:trPr>
+          <w:trHeight w:val="315"/>
+        </w:trPr>
+        <w:tc>
+          <w:tcPr>
+            <w:tcW w:w="960" w:type="dxa"/>
+            <w:tcBorders>
+              <w:top w:val="nil"/>
+              <w:left w:val="single" w:sz="8" w:space="0" w:color="CCCCCC"/>
+              <w:bottom w:val="single" w:sz="8" w:space="0" w:color="CCCCCC"/>
+              <w:right w:val="single" w:sz="8" w:space="0" w:color="CCCCCC"/>
+            </w:tcBorders>
+            <w:shd w:val="clear" w:color="auto" w:fill="auto"/>
+            <w:vAlign w:val="bottom"/>
+            <w:hideMark/>
+          </w:tcPr>
+          <w:p>
+            <w:pPr>
+              <w:spacing w:after="0" w:line="240" w:lineRule="auto"/>
+              <w:jc w:val="center"/>
+              <w:rPr>
+                <w:rFonts w:ascii="Arial" w:eastAsia="Times New Roman" w:hAnsi="Arial" w:cs="Arial"/>
+                <w:color w:val="000000"/>
+                <w:kern w:val="0"/>
+                <w:sz w:val="20"/>
+                <w:szCs w:val="20"/>
+                <w:lang w:bidi="ar-SA"/>
+                <w14:ligatures w14:val="none"/>
+              </w:rPr>
+            </w:pPr>
+            <w:r>
+              <w:rPr>
+                <w:rFonts w:ascii="Arial" w:eastAsia="Times New Roman" w:hAnsi="Arial" w:cs="Arial"/>
+                <w:color w:val="000000"/>
+                <w:kern w:val="0"/>
+                <w:sz w:val="20"/>
+                <w:szCs w:val="20"/>
+                <w:lang w:bidi="ar-SA"/>
+                <w14:ligatures w14:val="none"/>
+              </w:rPr>
+              <w:t>6</w:t>
+            </w:r>
+          </w:p>
+        </w:tc>
+        <w:tc>
+          <w:tcPr>
+            <w:tcW w:w="1600" w:type="dxa"/>
+            <w:tcBorders>
+              <w:top w:val="nil"/>
+              <w:left w:val="nil"/>
+              <w:bottom w:val="single" w:sz="8" w:space="0" w:color="CCCCCC"/>
+              <w:right w:val="single" w:sz="8" w:space="0" w:color="CCCCCC"/>
+            </w:tcBorders>
+            <w:shd w:val="clear" w:color="auto" w:fill="auto"/>
+            <w:vAlign w:val="bottom"/>
+            <w:hideMark/>
+          </w:tcPr>
+          <w:p>
+            <w:pPr>
+              <w:spacing w:after="0" w:line="240" w:lineRule="auto"/>
+              <w:jc w:val="center"/>
+              <w:rPr>
+                <w:rFonts w:ascii="Arial" w:eastAsia="Times New Roman" w:hAnsi="Arial" w:cs="Arial"/>
+                <w:color w:val="000000"/>
+                <w:kern w:val="0"/>
+                <w:sz w:val="20"/>
+                <w:szCs w:val="20"/>
+                <w:lang w:bidi="ar-SA"/>
+                <w14:ligatures w14:val="none"/>
+              </w:rPr>
+            </w:pPr>
+            <w:r>
+              <w:rPr>
+                <w:rFonts w:ascii="Arial" w:eastAsia="Times New Roman" w:hAnsi="Arial" w:cs="Arial"/>
+                <w:color w:val="000000"/>
+                <w:kern w:val="0"/>
+                <w:sz w:val="20"/>
+                <w:szCs w:val="20"/>
+                <w:lang w:bidi="ar-SA"/>
+                <w14:ligatures w14:val="none"/>
+              </w:rPr>
+              <w:t>13/07/2025</w:t>
+            </w:r>
+          </w:p>
+        </w:tc>
+        <w:tc>
+          <w:tcPr>
+            <w:tcW w:w="2740" w:type="dxa"/>
+            <w:tcBorders>
+              <w:top w:val="nil"/>
+              <w:left w:val="nil"/>
+              <w:bottom w:val="single" w:sz="8" w:space="0" w:color="CCCCCC"/>
+              <w:right w:val="single" w:sz="8" w:space="0" w:color="CCCCCC"/>
+            </w:tcBorders>
+            <w:shd w:val="clear" w:color="auto" w:fill="auto"/>
+            <w:vAlign w:val="bottom"/>
+            <w:hideMark/>
+          </w:tcPr>
+          <w:p>
+            <w:pPr>
+              <w:spacing w:after="0" w:line="240" w:lineRule="auto"/>
+              <w:rPr>
+                <w:rFonts w:ascii="Arial" w:eastAsia="Times New Roman" w:hAnsi="Arial" w:cs="Arial"/>
+                <w:color w:val="000000"/>
+                <w:kern w:val="0"/>
+                <w:sz w:val="20"/>
+                <w:szCs w:val="20"/>
+                <w:lang w:bidi="ar-SA"/>
+                <w14:ligatures w14:val="none"/>
+              </w:rPr>
+            </w:pPr>
+            <w:r>
+              <w:rPr>
+                <w:rFonts w:ascii="Arial" w:eastAsia="Times New Roman" w:hAnsi="Arial" w:cs="Arial"/>
+                <w:color w:val="000000"/>
+                <w:kern w:val="0"/>
+                <w:sz w:val="20"/>
+                <w:szCs w:val="20"/>
+                <w:lang w:bidi="ar-SA"/>
+                <w14:ligatures w14:val="none"/>
+              </w:rPr>
+              <w:t>JDBC</w:t>
+            </w:r>
+          </w:p>
+        </w:tc>
+        <w:tc>
+          <w:tcPr>
+            <w:tcW w:w="960" w:type="dxa"/>
+            <w:tcBorders>
+              <w:top w:val="nil"/>
+              <w:left w:val="nil"/>
+              <w:bottom w:val="single" w:sz="8" w:space="0" w:color="CCCCCC"/>
+              <w:right w:val="single" w:sz="8" w:space="0" w:color="CCCCCC"/>
+            </w:tcBorders>
+            <w:shd w:val="clear" w:color="auto" w:fill="auto"/>
+            <w:vAlign w:val="center"/>
+            <w:hideMark/>
+          </w:tcPr>
+          <w:p>
+            <w:pPr>
+              <w:spacing w:after="0" w:line="240" w:lineRule="auto"/>
+              <w:jc w:val="center"/>
+              <w:rPr>
+                <w:rFonts w:ascii="Arial" w:eastAsia="Times New Roman" w:hAnsi="Arial" w:cs="Arial"/>
+                <w:color w:val="000000"/>
+                <w:kern w:val="0"/>
+                <w:sz w:val="20"/>
+                <w:szCs w:val="20"/>
+                <w:lang w:bidi="ar-SA"/>
+                <w14:ligatures w14:val="none"/>
+              </w:rPr>
+            </w:pPr>
+            <w:r>
+              <w:rPr>
+                <w:rFonts w:ascii="Arial" w:eastAsia="Times New Roman" w:hAnsi="Arial" w:cs="Arial"/>
+                <w:color w:val="000000"/>
+                <w:kern w:val="0"/>
+                <w:sz w:val="20"/>
+                <w:szCs w:val="20"/>
+                <w:lang w:bidi="ar-SA"/>
+                <w14:ligatures w14:val="none"/>
+              </w:rPr>
+              <w:t>4</w:t>
+            </w:r>
+          </w:p>
+        </w:tc>
+        <w:tc>
+          <w:tcPr>
+            <w:tcW w:w="12400" w:type="dxa"/>
+            <w:tcBorders>
+              <w:top w:val="nil"/>
+              <w:left w:val="nil"/>
+              <w:bottom w:val="single" w:sz="8" w:space="0" w:color="CCCCCC"/>
+              <w:right w:val="single" w:sz="8" w:space="0" w:color="CCCCCC"/>
+            </w:tcBorders>
+            <w:shd w:val="clear" w:color="auto" w:fill="auto"/>
+            <w:vAlign w:val="bottom"/>
+            <w:hideMark/>
+          </w:tcPr>
+          <w:p>
+            <w:pPr>
+              <w:spacing w:after="0" w:line="240" w:lineRule="auto"/>
+              <w:rPr>
+                <w:rFonts w:ascii="Arial" w:eastAsia="Times New Roman" w:hAnsi="Arial" w:cs="Arial"/>
+                <w:color w:val="000000"/>
+                <w:kern w:val="0"/>
+                <w:sz w:val="20"/>
+                <w:szCs w:val="20"/>
+                <w:lang w:bidi="ar-SA"/>
+                <w14:ligatures w14:val="none"/>
+              </w:rPr>
+            </w:pPr>
+            <w:r>
+              <w:rPr>
+                <w:rFonts w:ascii="Arial" w:eastAsia="Times New Roman" w:hAnsi="Arial" w:cs="Arial"/>
+                <w:color w:val="000000"/>
+                <w:kern w:val="0"/>
+                <w:sz w:val="20"/>
+                <w:szCs w:val="20"/>
+                <w:lang w:bidi="ar-SA"/>
+                <w14:ligatures w14:val="none"/>
+              </w:rPr>
+              <w:t>Servlet API, Maven, Write first program, Servlet Filters,</w:t>
+            </w:r>
+          </w:p>
+        </w:tc>
+      </w:tr>
+      <w:tr>
+        <w:trPr>
+          <w:trHeight w:val="315"/>
+        </w:trPr>
+        <w:tc>
+          <w:tcPr>
+            <w:tcW w:w="960" w:type="dxa"/>
+            <w:tcBorders>
+              <w:top w:val="nil"/>
+              <w:left w:val="single" w:sz="8" w:space="0" w:color="CCCCCC"/>
+              <w:bottom w:val="single" w:sz="8" w:space="0" w:color="CCCCCC"/>
+              <w:right w:val="single" w:sz="8" w:space="0" w:color="CCCCCC"/>
+            </w:tcBorders>
+            <w:shd w:val="clear" w:color="auto" w:fill="auto"/>
+            <w:vAlign w:val="bottom"/>
+            <w:hideMark/>
+          </w:tcPr>
+          <w:p>
+            <w:pPr>
+              <w:spacing w:after="0" w:line="240" w:lineRule="auto"/>
+              <w:jc w:val="center"/>
+              <w:rPr>
+                <w:rFonts w:ascii="Arial" w:eastAsia="Times New Roman" w:hAnsi="Arial" w:cs="Arial"/>
+                <w:color w:val="000000"/>
+                <w:kern w:val="0"/>
+                <w:sz w:val="20"/>
+                <w:szCs w:val="20"/>
+                <w:lang w:bidi="ar-SA"/>
+                <w14:ligatures w14:val="none"/>
+              </w:rPr>
+            </w:pPr>
+            <w:r>
+              <w:rPr>
+                <w:rFonts w:ascii="Arial" w:eastAsia="Times New Roman" w:hAnsi="Arial" w:cs="Arial"/>
+                <w:color w:val="000000"/>
+                <w:kern w:val="0"/>
+                <w:sz w:val="20"/>
+                <w:szCs w:val="20"/>
+                <w:lang w:bidi="ar-SA"/>
+                <w14:ligatures w14:val="none"/>
+              </w:rPr>
+              <w:t>7</w:t>
+            </w:r>
+          </w:p>
+        </w:tc>
+        <w:tc>
+          <w:tcPr>
+            <w:tcW w:w="1600" w:type="dxa"/>
+            <w:tcBorders>
+              <w:top w:val="nil"/>
+              <w:left w:val="nil"/>
+              <w:bottom w:val="single" w:sz="8" w:space="0" w:color="CCCCCC"/>
+              <w:right w:val="single" w:sz="8" w:space="0" w:color="CCCCCC"/>
+            </w:tcBorders>
+            <w:shd w:val="clear" w:color="auto" w:fill="auto"/>
+            <w:vAlign w:val="bottom"/>
+            <w:hideMark/>
+          </w:tcPr>
+          <w:p>
+            <w:pPr>
+              <w:spacing w:after="0" w:line="240" w:lineRule="auto"/>
+              <w:jc w:val="center"/>
+              <w:rPr>
+                <w:rFonts w:ascii="Arial" w:eastAsia="Times New Roman" w:hAnsi="Arial" w:cs="Arial"/>
+                <w:color w:val="000000"/>
+                <w:kern w:val="0"/>
+                <w:sz w:val="20"/>
+                <w:szCs w:val="20"/>
+                <w:lang w:bidi="ar-SA"/>
+                <w14:ligatures w14:val="none"/>
+              </w:rPr>
+            </w:pPr>
+            <w:r>
+              <w:rPr>
+                <w:rFonts w:ascii="Arial" w:eastAsia="Times New Roman" w:hAnsi="Arial" w:cs="Arial"/>
+                <w:color w:val="000000"/>
+                <w:kern w:val="0"/>
+                <w:sz w:val="20"/>
+                <w:szCs w:val="20"/>
+                <w:lang w:bidi="ar-SA"/>
+                <w14:ligatures w14:val="none"/>
+              </w:rPr>
+              <w:t>19/07/2025</w:t>
+            </w:r>
+          </w:p>
+        </w:tc>
+        <w:tc>
+          <w:tcPr>
+            <w:tcW w:w="2740" w:type="dxa"/>
+            <w:tcBorders>
+              <w:top w:val="nil"/>
+              <w:left w:val="nil"/>
+              <w:bottom w:val="single" w:sz="8" w:space="0" w:color="CCCCCC"/>
+              <w:right w:val="single" w:sz="8" w:space="0" w:color="CCCCCC"/>
+            </w:tcBorders>
+            <w:shd w:val="clear" w:color="auto" w:fill="auto"/>
+            <w:vAlign w:val="bottom"/>
+            <w:hideMark/>
+          </w:tcPr>
+          <w:p>
+            <w:pPr>
+              <w:spacing w:after="0" w:line="240" w:lineRule="auto"/>
+              <w:rPr>
+                <w:rFonts w:ascii="Arial" w:eastAsia="Times New Roman" w:hAnsi="Arial" w:cs="Arial"/>
+                <w:color w:val="000000"/>
+                <w:kern w:val="0"/>
+                <w:sz w:val="20"/>
+                <w:szCs w:val="20"/>
+                <w:lang w:bidi="ar-SA"/>
+                <w14:ligatures w14:val="none"/>
+              </w:rPr>
+            </w:pPr>
+            <w:r>
+              <w:rPr>
+                <w:rFonts w:ascii="Arial" w:eastAsia="Times New Roman" w:hAnsi="Arial" w:cs="Arial"/>
+                <w:color w:val="000000"/>
+                <w:kern w:val="0"/>
+                <w:sz w:val="20"/>
+                <w:szCs w:val="20"/>
+                <w:lang w:bidi="ar-SA"/>
+                <w14:ligatures w14:val="none"/>
+              </w:rPr>
+              <w:t>Servlet-1</w:t>
+            </w:r>
+          </w:p>
+        </w:tc>
+        <w:tc>
+          <w:tcPr>
+            <w:tcW w:w="960" w:type="dxa"/>
+            <w:tcBorders>
+              <w:top w:val="nil"/>
+              <w:left w:val="nil"/>
+              <w:bottom w:val="single" w:sz="8" w:space="0" w:color="CCCCCC"/>
+              <w:right w:val="single" w:sz="8" w:space="0" w:color="CCCCCC"/>
+            </w:tcBorders>
+            <w:shd w:val="clear" w:color="auto" w:fill="auto"/>
+            <w:vAlign w:val="center"/>
+            <w:hideMark/>
+          </w:tcPr>
+          <w:p>
+            <w:pPr>
+              <w:spacing w:after="0" w:line="240" w:lineRule="auto"/>
+              <w:jc w:val="center"/>
+              <w:rPr>
+                <w:rFonts w:ascii="Arial" w:eastAsia="Times New Roman" w:hAnsi="Arial" w:cs="Arial"/>
+                <w:color w:val="000000"/>
+                <w:kern w:val="0"/>
+                <w:sz w:val="20"/>
+                <w:szCs w:val="20"/>
+                <w:lang w:bidi="ar-SA"/>
+                <w14:ligatures w14:val="none"/>
+              </w:rPr>
+            </w:pPr>
+            <w:r>
+              <w:rPr>
+                <w:rFonts w:ascii="Arial" w:eastAsia="Times New Roman" w:hAnsi="Arial" w:cs="Arial"/>
+                <w:color w:val="000000"/>
+                <w:kern w:val="0"/>
+                <w:sz w:val="20"/>
+                <w:szCs w:val="20"/>
+                <w:lang w:bidi="ar-SA"/>
+                <w14:ligatures w14:val="none"/>
+              </w:rPr>
+              <w:t>4</w:t>
+            </w:r>
+          </w:p>
+        </w:tc>
+        <w:tc>
+          <w:tcPr>
+            <w:tcW w:w="12400" w:type="dxa"/>
+            <w:tcBorders>
+              <w:top w:val="nil"/>
+              <w:left w:val="nil"/>
+              <w:bottom w:val="single" w:sz="8" w:space="0" w:color="CCCCCC"/>
+              <w:right w:val="single" w:sz="8" w:space="0" w:color="CCCCCC"/>
+            </w:tcBorders>
+            <w:shd w:val="clear" w:color="auto" w:fill="auto"/>
+            <w:vAlign w:val="bottom"/>
+            <w:hideMark/>
+          </w:tcPr>
+          <w:p>
+            <w:pPr>
+              <w:spacing w:after="0" w:line="240" w:lineRule="auto"/>
+              <w:rPr>
+                <w:rFonts w:ascii="Arial" w:eastAsia="Times New Roman" w:hAnsi="Arial" w:cs="Arial"/>
+                <w:color w:val="000000"/>
+                <w:kern w:val="0"/>
+                <w:sz w:val="20"/>
+                <w:szCs w:val="20"/>
+                <w:lang w:bidi="ar-SA"/>
+                <w14:ligatures w14:val="none"/>
+              </w:rPr>
+            </w:pPr>
+            <w:r>
+              <w:rPr>
+                <w:rFonts w:ascii="Arial" w:eastAsia="Times New Roman" w:hAnsi="Arial" w:cs="Arial"/>
+                <w:color w:val="000000"/>
+                <w:kern w:val="0"/>
+                <w:sz w:val="20"/>
+                <w:szCs w:val="20"/>
+                <w:lang w:bidi="ar-SA"/>
+                <w14:ligatures w14:val="none"/>
+              </w:rPr>
+              <w:t>Servlet Session management, JDBC API, Servlet with JDBC Example</w:t>
+            </w:r>
+          </w:p>
+        </w:tc>
+      </w:tr>
+      <w:tr>
+        <w:trPr>
+          <w:trHeight w:val="315"/>
+        </w:trPr>
+        <w:tc>
+          <w:tcPr>
+            <w:tcW w:w="960" w:type="dxa"/>
+            <w:tcBorders>
+              <w:top w:val="nil"/>
+              <w:left w:val="single" w:sz="8" w:space="0" w:color="CCCCCC"/>
+              <w:bottom w:val="single" w:sz="8" w:space="0" w:color="CCCCCC"/>
+              <w:right w:val="single" w:sz="8" w:space="0" w:color="CCCCCC"/>
+            </w:tcBorders>
+            <w:shd w:val="clear" w:color="auto" w:fill="auto"/>
+            <w:vAlign w:val="bottom"/>
+            <w:hideMark/>
+          </w:tcPr>
+          <w:p>
+            <w:pPr>
+              <w:spacing w:after="0" w:line="240" w:lineRule="auto"/>
+              <w:jc w:val="center"/>
+              <w:rPr>
+                <w:rFonts w:ascii="Arial" w:eastAsia="Times New Roman" w:hAnsi="Arial" w:cs="Arial"/>
+                <w:color w:val="000000"/>
+                <w:kern w:val="0"/>
+                <w:sz w:val="20"/>
+                <w:szCs w:val="20"/>
+                <w:lang w:bidi="ar-SA"/>
+                <w14:ligatures w14:val="none"/>
+              </w:rPr>
+            </w:pPr>
+            <w:r>
+              <w:rPr>
+                <w:rFonts w:ascii="Arial" w:eastAsia="Times New Roman" w:hAnsi="Arial" w:cs="Arial"/>
+                <w:color w:val="000000"/>
+                <w:kern w:val="0"/>
+                <w:sz w:val="20"/>
+                <w:szCs w:val="20"/>
+                <w:lang w:bidi="ar-SA"/>
+                <w14:ligatures w14:val="none"/>
+              </w:rPr>
+              <w:t>8</w:t>
+            </w:r>
+          </w:p>
+        </w:tc>
+        <w:tc>
+          <w:tcPr>
+            <w:tcW w:w="1600" w:type="dxa"/>
+            <w:tcBorders>
+              <w:top w:val="nil"/>
+              <w:left w:val="nil"/>
+              <w:bottom w:val="single" w:sz="8" w:space="0" w:color="CCCCCC"/>
+              <w:right w:val="single" w:sz="8" w:space="0" w:color="CCCCCC"/>
+            </w:tcBorders>
+            <w:shd w:val="clear" w:color="auto" w:fill="auto"/>
+            <w:vAlign w:val="bottom"/>
+            <w:hideMark/>
+          </w:tcPr>
+          <w:p>
+            <w:pPr>
+              <w:spacing w:after="0" w:line="240" w:lineRule="auto"/>
+              <w:jc w:val="center"/>
+              <w:rPr>
+                <w:rFonts w:ascii="Arial" w:eastAsia="Times New Roman" w:hAnsi="Arial" w:cs="Arial"/>
+                <w:color w:val="000000"/>
+                <w:kern w:val="0"/>
+                <w:sz w:val="20"/>
+                <w:szCs w:val="20"/>
+                <w:lang w:bidi="ar-SA"/>
+                <w14:ligatures w14:val="none"/>
+              </w:rPr>
+            </w:pPr>
+            <w:r>
+              <w:rPr>
+                <w:rFonts w:ascii="Arial" w:eastAsia="Times New Roman" w:hAnsi="Arial" w:cs="Arial"/>
+                <w:color w:val="000000"/>
+                <w:kern w:val="0"/>
+                <w:sz w:val="20"/>
+                <w:szCs w:val="20"/>
+                <w:lang w:bidi="ar-SA"/>
+                <w14:ligatures w14:val="none"/>
+              </w:rPr>
+              <w:t>20/07/2025</w:t>
+            </w:r>
+          </w:p>
+        </w:tc>
+        <w:tc>
+          <w:tcPr>
+            <w:tcW w:w="2740" w:type="dxa"/>
+            <w:tcBorders>
+              <w:top w:val="nil"/>
+              <w:left w:val="nil"/>
+              <w:bottom w:val="single" w:sz="8" w:space="0" w:color="CCCCCC"/>
+              <w:right w:val="single" w:sz="8" w:space="0" w:color="CCCCCC"/>
+            </w:tcBorders>
+            <w:shd w:val="clear" w:color="auto" w:fill="auto"/>
+            <w:vAlign w:val="bottom"/>
+            <w:hideMark/>
+          </w:tcPr>
+          <w:p>
+            <w:pPr>
+              <w:spacing w:after="0" w:line="240" w:lineRule="auto"/>
+              <w:rPr>
+                <w:rFonts w:ascii="Arial" w:eastAsia="Times New Roman" w:hAnsi="Arial" w:cs="Arial"/>
+                <w:color w:val="000000"/>
+                <w:kern w:val="0"/>
+                <w:sz w:val="20"/>
+                <w:szCs w:val="20"/>
+                <w:lang w:bidi="ar-SA"/>
+                <w14:ligatures w14:val="none"/>
+              </w:rPr>
+            </w:pPr>
+            <w:r>
+              <w:rPr>
+                <w:rFonts w:ascii="Arial" w:eastAsia="Times New Roman" w:hAnsi="Arial" w:cs="Arial"/>
+                <w:color w:val="000000"/>
+                <w:kern w:val="0"/>
+                <w:sz w:val="20"/>
+                <w:szCs w:val="20"/>
+                <w:lang w:bidi="ar-SA"/>
+                <w14:ligatures w14:val="none"/>
+              </w:rPr>
+              <w:t>Servlet-2</w:t>
+            </w:r>
+          </w:p>
+        </w:tc>
+        <w:tc>
+          <w:tcPr>
+            <w:tcW w:w="960" w:type="dxa"/>
+            <w:tcBorders>
+              <w:top w:val="nil"/>
+              <w:left w:val="nil"/>
+              <w:bottom w:val="single" w:sz="8" w:space="0" w:color="CCCCCC"/>
+              <w:right w:val="single" w:sz="8" w:space="0" w:color="CCCCCC"/>
+            </w:tcBorders>
+            <w:shd w:val="clear" w:color="auto" w:fill="auto"/>
+            <w:vAlign w:val="center"/>
+            <w:hideMark/>
+          </w:tcPr>
+          <w:p>
+            <w:pPr>
+              <w:spacing w:after="0" w:line="240" w:lineRule="auto"/>
+              <w:jc w:val="center"/>
+              <w:rPr>
+                <w:rFonts w:ascii="Arial" w:eastAsia="Times New Roman" w:hAnsi="Arial" w:cs="Arial"/>
+                <w:color w:val="000000"/>
+                <w:kern w:val="0"/>
+                <w:sz w:val="20"/>
+                <w:szCs w:val="20"/>
+                <w:lang w:bidi="ar-SA"/>
+                <w14:ligatures w14:val="none"/>
+              </w:rPr>
+            </w:pPr>
+            <w:r>
+              <w:rPr>
+                <w:rFonts w:ascii="Arial" w:eastAsia="Times New Roman" w:hAnsi="Arial" w:cs="Arial"/>
+                <w:color w:val="000000"/>
+                <w:kern w:val="0"/>
+                <w:sz w:val="20"/>
+                <w:szCs w:val="20"/>
+                <w:lang w:bidi="ar-SA"/>
+                <w14:ligatures w14:val="none"/>
+              </w:rPr>
+              <w:t>4</w:t>
+            </w:r>
+          </w:p>
+        </w:tc>
+        <w:tc>
+          <w:tcPr>
+            <w:tcW w:w="12400" w:type="dxa"/>
+            <w:tcBorders>
+              <w:top w:val="nil"/>
+              <w:left w:val="nil"/>
+              <w:bottom w:val="single" w:sz="8" w:space="0" w:color="CCCCCC"/>
+              <w:right w:val="single" w:sz="8" w:space="0" w:color="CCCCCC"/>
+            </w:tcBorders>
+            <w:shd w:val="clear" w:color="auto" w:fill="auto"/>
+            <w:noWrap/>
+            <w:vAlign w:val="center"/>
+            <w:hideMark/>
+          </w:tcPr>
+          <w:p>
+            <w:pPr>
+              <w:spacing w:after="0" w:line="240" w:lineRule="auto"/>
+              <w:rPr>
+                <w:rFonts w:ascii="Arial" w:eastAsia="Times New Roman" w:hAnsi="Arial" w:cs="Arial"/>
+                <w:color w:val="000000"/>
+                <w:kern w:val="0"/>
+                <w:sz w:val="20"/>
+                <w:szCs w:val="20"/>
+                <w:lang w:bidi="ar-SA"/>
+                <w14:ligatures w14:val="none"/>
+              </w:rPr>
+            </w:pPr>
+            <w:r>
+              <w:rPr>
+                <w:rFonts w:ascii="Arial" w:eastAsia="Times New Roman" w:hAnsi="Arial" w:cs="Arial"/>
+                <w:color w:val="000000"/>
+                <w:kern w:val="0"/>
+                <w:sz w:val="20"/>
+                <w:szCs w:val="20"/>
+                <w:lang w:bidi="ar-SA"/>
+                <w14:ligatures w14:val="none"/>
+              </w:rPr>
+              <w:t xml:space="preserve">JDBC CRUD Operations along with </w:t>
+            </w:r>
+            <w:proofErr w:type="gramStart"/>
+            <w:r>
+              <w:rPr>
+                <w:rFonts w:ascii="Arial" w:eastAsia="Times New Roman" w:hAnsi="Arial" w:cs="Arial"/>
+                <w:color w:val="000000"/>
+                <w:kern w:val="0"/>
+                <w:sz w:val="20"/>
+                <w:szCs w:val="20"/>
+                <w:lang w:bidi="ar-SA"/>
+                <w14:ligatures w14:val="none"/>
+              </w:rPr>
+              <w:t>Statement ,</w:t>
+            </w:r>
+            <w:proofErr w:type="gramEnd"/>
+            <w:r>
+              <w:rPr>
+                <w:rFonts w:ascii="Arial" w:eastAsia="Times New Roman" w:hAnsi="Arial" w:cs="Arial"/>
+                <w:color w:val="000000"/>
+                <w:kern w:val="0"/>
+                <w:sz w:val="20"/>
+                <w:szCs w:val="20"/>
+                <w:lang w:bidi="ar-SA"/>
+                <w14:ligatures w14:val="none"/>
+              </w:rPr>
+              <w:t xml:space="preserve"> Prepared Statement, Callable Statement, JSP </w:t>
+            </w:r>
+            <w:proofErr w:type="gramStart"/>
+            <w:r>
+              <w:rPr>
+                <w:rFonts w:ascii="Arial" w:eastAsia="Times New Roman" w:hAnsi="Arial" w:cs="Arial"/>
+                <w:color w:val="000000"/>
+                <w:kern w:val="0"/>
+                <w:sz w:val="20"/>
+                <w:szCs w:val="20"/>
+                <w:lang w:bidi="ar-SA"/>
+                <w14:ligatures w14:val="none"/>
+              </w:rPr>
+              <w:t>introduction(</w:t>
+            </w:r>
+            <w:proofErr w:type="spellStart"/>
+            <w:proofErr w:type="gramEnd"/>
+            <w:r>
+              <w:rPr>
+                <w:rFonts w:ascii="Arial" w:eastAsia="Times New Roman" w:hAnsi="Arial" w:cs="Arial"/>
+                <w:color w:val="000000"/>
+                <w:kern w:val="0"/>
+                <w:sz w:val="20"/>
+                <w:szCs w:val="20"/>
+                <w:lang w:bidi="ar-SA"/>
+                <w14:ligatures w14:val="none"/>
+              </w:rPr>
+              <w:t>Scriping</w:t>
+            </w:r>
+            <w:proofErr w:type="spellEnd"/>
+            <w:r>
+              <w:rPr>
+                <w:rFonts w:ascii="Arial" w:eastAsia="Times New Roman" w:hAnsi="Arial" w:cs="Arial"/>
+                <w:color w:val="000000"/>
+                <w:kern w:val="0"/>
+                <w:sz w:val="20"/>
+                <w:szCs w:val="20"/>
+                <w:lang w:bidi="ar-SA"/>
+                <w14:ligatures w14:val="none"/>
+              </w:rPr>
+              <w:t xml:space="preserve"> tags, implicit objects)</w:t>
+            </w:r>
+          </w:p>
+        </w:tc>
+      </w:tr>
+      <w:tr>
+        <w:trPr>
+          <w:trHeight w:val="315"/>
+        </w:trPr>
+        <w:tc>
+          <w:tcPr>
+            <w:tcW w:w="960" w:type="dxa"/>
+            <w:tcBorders>
+              <w:top w:val="nil"/>
+              <w:left w:val="single" w:sz="8" w:space="0" w:color="CCCCCC"/>
+              <w:bottom w:val="single" w:sz="8" w:space="0" w:color="CCCCCC"/>
+              <w:right w:val="single" w:sz="8" w:space="0" w:color="CCCCCC"/>
+            </w:tcBorders>
+            <w:shd w:val="clear" w:color="auto" w:fill="auto"/>
+            <w:vAlign w:val="bottom"/>
+            <w:hideMark/>
+          </w:tcPr>
+          <w:p>
+            <w:pPr>
+              <w:spacing w:after="0" w:line="240" w:lineRule="auto"/>
+              <w:jc w:val="center"/>
+              <w:rPr>
+                <w:rFonts w:ascii="Arial" w:eastAsia="Times New Roman" w:hAnsi="Arial" w:cs="Arial"/>
+                <w:color w:val="000000"/>
+                <w:kern w:val="0"/>
+                <w:sz w:val="20"/>
+                <w:szCs w:val="20"/>
+                <w:lang w:bidi="ar-SA"/>
+                <w14:ligatures w14:val="none"/>
+              </w:rPr>
+            </w:pPr>
+            <w:r>
+              <w:rPr>
+                <w:rFonts w:ascii="Arial" w:eastAsia="Times New Roman" w:hAnsi="Arial" w:cs="Arial"/>
+                <w:color w:val="000000"/>
+                <w:kern w:val="0"/>
+                <w:sz w:val="20"/>
+                <w:szCs w:val="20"/>
+                <w:lang w:bidi="ar-SA"/>
+                <w14:ligatures w14:val="none"/>
+              </w:rPr>
+              <w:t>9</w:t>
+            </w:r>
+          </w:p>
+        </w:tc>
+        <w:tc>
+          <w:tcPr>
+            <w:tcW w:w="1600" w:type="dxa"/>
+            <w:tcBorders>
+              <w:top w:val="nil"/>
+              <w:left w:val="nil"/>
+              <w:bottom w:val="single" w:sz="8" w:space="0" w:color="CCCCCC"/>
+              <w:right w:val="single" w:sz="8" w:space="0" w:color="CCCCCC"/>
+            </w:tcBorders>
+            <w:shd w:val="clear" w:color="auto" w:fill="auto"/>
+            <w:vAlign w:val="bottom"/>
+            <w:hideMark/>
+          </w:tcPr>
+          <w:p>
+            <w:pPr>
+              <w:spacing w:after="0" w:line="240" w:lineRule="auto"/>
+              <w:jc w:val="center"/>
+              <w:rPr>
+                <w:rFonts w:ascii="Arial" w:eastAsia="Times New Roman" w:hAnsi="Arial" w:cs="Arial"/>
+                <w:color w:val="000000"/>
+                <w:kern w:val="0"/>
+                <w:sz w:val="20"/>
+                <w:szCs w:val="20"/>
+                <w:lang w:bidi="ar-SA"/>
+                <w14:ligatures w14:val="none"/>
+              </w:rPr>
+            </w:pPr>
+            <w:r>
+              <w:rPr>
+                <w:rFonts w:ascii="Arial" w:eastAsia="Times New Roman" w:hAnsi="Arial" w:cs="Arial"/>
+                <w:color w:val="000000"/>
+                <w:kern w:val="0"/>
+                <w:sz w:val="20"/>
+                <w:szCs w:val="20"/>
+                <w:lang w:bidi="ar-SA"/>
+                <w14:ligatures w14:val="none"/>
+              </w:rPr>
+              <w:t>26/07/2025</w:t>
+            </w:r>
+          </w:p>
+        </w:tc>
+        <w:tc>
+          <w:tcPr>
+            <w:tcW w:w="2740" w:type="dxa"/>
+            <w:tcBorders>
+              <w:top w:val="nil"/>
+              <w:left w:val="nil"/>
+              <w:bottom w:val="single" w:sz="8" w:space="0" w:color="CCCCCC"/>
+              <w:right w:val="single" w:sz="8" w:space="0" w:color="CCCCCC"/>
+            </w:tcBorders>
+            <w:shd w:val="clear" w:color="auto" w:fill="auto"/>
+            <w:vAlign w:val="bottom"/>
+            <w:hideMark/>
+          </w:tcPr>
+          <w:p>
+            <w:pPr>
+              <w:spacing w:after="0" w:line="240" w:lineRule="auto"/>
+              <w:rPr>
+                <w:rFonts w:ascii="Arial" w:eastAsia="Times New Roman" w:hAnsi="Arial" w:cs="Arial"/>
+                <w:color w:val="000000"/>
+                <w:kern w:val="0"/>
+                <w:sz w:val="20"/>
+                <w:szCs w:val="20"/>
+                <w:lang w:bidi="ar-SA"/>
+                <w14:ligatures w14:val="none"/>
+              </w:rPr>
+            </w:pPr>
+            <w:r>
+              <w:rPr>
+                <w:rFonts w:ascii="Arial" w:eastAsia="Times New Roman" w:hAnsi="Arial" w:cs="Arial"/>
+                <w:color w:val="000000"/>
+                <w:kern w:val="0"/>
+                <w:sz w:val="20"/>
+                <w:szCs w:val="20"/>
+                <w:lang w:bidi="ar-SA"/>
+                <w14:ligatures w14:val="none"/>
+              </w:rPr>
+              <w:t>JSP-1</w:t>
+            </w:r>
+          </w:p>
+        </w:tc>
+        <w:tc>
+          <w:tcPr>
+            <w:tcW w:w="960" w:type="dxa"/>
+            <w:tcBorders>
+              <w:top w:val="nil"/>
+              <w:left w:val="nil"/>
+              <w:bottom w:val="single" w:sz="8" w:space="0" w:color="CCCCCC"/>
+              <w:right w:val="single" w:sz="8" w:space="0" w:color="CCCCCC"/>
+            </w:tcBorders>
+            <w:shd w:val="clear" w:color="auto" w:fill="auto"/>
+            <w:vAlign w:val="center"/>
+            <w:hideMark/>
+          </w:tcPr>
+          <w:p>
+            <w:pPr>
+              <w:spacing w:after="0" w:line="240" w:lineRule="auto"/>
+              <w:jc w:val="center"/>
+              <w:rPr>
+                <w:rFonts w:ascii="Arial" w:eastAsia="Times New Roman" w:hAnsi="Arial" w:cs="Arial"/>
+                <w:color w:val="000000"/>
+                <w:kern w:val="0"/>
+                <w:sz w:val="20"/>
+                <w:szCs w:val="20"/>
+                <w:lang w:bidi="ar-SA"/>
+                <w14:ligatures w14:val="none"/>
+              </w:rPr>
+            </w:pPr>
+            <w:r>
+              <w:rPr>
+                <w:rFonts w:ascii="Arial" w:eastAsia="Times New Roman" w:hAnsi="Arial" w:cs="Arial"/>
+                <w:color w:val="000000"/>
+                <w:kern w:val="0"/>
+                <w:sz w:val="20"/>
+                <w:szCs w:val="20"/>
+                <w:lang w:bidi="ar-SA"/>
+                <w14:ligatures w14:val="none"/>
+              </w:rPr>
+              <w:t>4</w:t>
+            </w:r>
+          </w:p>
+        </w:tc>
+        <w:tc>
+          <w:tcPr>
+            <w:tcW w:w="12400" w:type="dxa"/>
+            <w:tcBorders>
+              <w:top w:val="nil"/>
+              <w:left w:val="nil"/>
+              <w:bottom w:val="single" w:sz="8" w:space="0" w:color="CCCCCC"/>
+              <w:right w:val="single" w:sz="8" w:space="0" w:color="CCCCCC"/>
+            </w:tcBorders>
+            <w:shd w:val="clear" w:color="auto" w:fill="auto"/>
+            <w:vAlign w:val="bottom"/>
+            <w:hideMark/>
+          </w:tcPr>
+          <w:p>
+            <w:pPr>
+              <w:spacing w:after="0" w:line="240" w:lineRule="auto"/>
+              <w:rPr>
+                <w:rFonts w:ascii="Arial" w:eastAsia="Times New Roman" w:hAnsi="Arial" w:cs="Arial"/>
+                <w:color w:val="000000"/>
+                <w:kern w:val="0"/>
+                <w:sz w:val="20"/>
+                <w:szCs w:val="20"/>
+                <w:lang w:bidi="ar-SA"/>
+                <w14:ligatures w14:val="none"/>
+              </w:rPr>
+            </w:pPr>
+            <w:r>
+              <w:rPr>
+                <w:rFonts w:ascii="Arial" w:eastAsia="Times New Roman" w:hAnsi="Arial" w:cs="Arial"/>
+                <w:color w:val="000000"/>
+                <w:kern w:val="0"/>
+                <w:sz w:val="20"/>
+                <w:szCs w:val="20"/>
+                <w:lang w:bidi="ar-SA"/>
+                <w14:ligatures w14:val="none"/>
+              </w:rPr>
+              <w:t>Directives, Action Tags</w:t>
+            </w:r>
+          </w:p>
+        </w:tc>
+      </w:tr>
+      <w:tr>
+        <w:trPr>
+          <w:trHeight w:val="315"/>
+        </w:trPr>
+        <w:tc>
+          <w:tcPr>
+            <w:tcW w:w="960" w:type="dxa"/>
+            <w:tcBorders>
+              <w:top w:val="nil"/>
+              <w:left w:val="single" w:sz="8" w:space="0" w:color="CCCCCC"/>
+              <w:bottom w:val="single" w:sz="8" w:space="0" w:color="CCCCCC"/>
+              <w:right w:val="single" w:sz="8" w:space="0" w:color="CCCCCC"/>
+            </w:tcBorders>
+            <w:shd w:val="clear" w:color="auto" w:fill="auto"/>
+            <w:vAlign w:val="bottom"/>
+            <w:hideMark/>
+          </w:tcPr>
+          <w:p>
+            <w:pPr>
+              <w:spacing w:after="0" w:line="240" w:lineRule="auto"/>
+              <w:jc w:val="center"/>
+              <w:rPr>
+                <w:rFonts w:ascii="Arial" w:eastAsia="Times New Roman" w:hAnsi="Arial" w:cs="Arial"/>
+                <w:color w:val="000000"/>
+                <w:kern w:val="0"/>
+                <w:sz w:val="20"/>
+                <w:szCs w:val="20"/>
+                <w:lang w:bidi="ar-SA"/>
+                <w14:ligatures w14:val="none"/>
+              </w:rPr>
+            </w:pPr>
+            <w:r>
+              <w:rPr>
+                <w:rFonts w:ascii="Arial" w:eastAsia="Times New Roman" w:hAnsi="Arial" w:cs="Arial"/>
+                <w:color w:val="000000"/>
+                <w:kern w:val="0"/>
+                <w:sz w:val="20"/>
+                <w:szCs w:val="20"/>
+                <w:lang w:bidi="ar-SA"/>
+                <w14:ligatures w14:val="none"/>
+              </w:rPr>
+              <w:t>10</w:t>
+            </w:r>
+          </w:p>
+        </w:tc>
+        <w:tc>
+          <w:tcPr>
+            <w:tcW w:w="1600" w:type="dxa"/>
+            <w:tcBorders>
+              <w:top w:val="nil"/>
+              <w:left w:val="nil"/>
+              <w:bottom w:val="single" w:sz="8" w:space="0" w:color="CCCCCC"/>
+              <w:right w:val="single" w:sz="8" w:space="0" w:color="CCCCCC"/>
+            </w:tcBorders>
+            <w:shd w:val="clear" w:color="auto" w:fill="auto"/>
+            <w:vAlign w:val="bottom"/>
+            <w:hideMark/>
+          </w:tcPr>
+          <w:p>
+            <w:pPr>
+              <w:spacing w:after="0" w:line="240" w:lineRule="auto"/>
+              <w:jc w:val="center"/>
+              <w:rPr>
+                <w:rFonts w:ascii="Arial" w:eastAsia="Times New Roman" w:hAnsi="Arial" w:cs="Arial"/>
+                <w:color w:val="000000"/>
+                <w:kern w:val="0"/>
+                <w:sz w:val="20"/>
+                <w:szCs w:val="20"/>
+                <w:lang w:bidi="ar-SA"/>
+                <w14:ligatures w14:val="none"/>
+              </w:rPr>
+            </w:pPr>
+            <w:r>
+              <w:rPr>
+                <w:rFonts w:ascii="Arial" w:eastAsia="Times New Roman" w:hAnsi="Arial" w:cs="Arial"/>
+                <w:color w:val="000000"/>
+                <w:kern w:val="0"/>
+                <w:sz w:val="20"/>
+                <w:szCs w:val="20"/>
+                <w:lang w:bidi="ar-SA"/>
+                <w14:ligatures w14:val="none"/>
+              </w:rPr>
+              <w:t>27/07/2025</w:t>
+            </w:r>
+          </w:p>
+        </w:tc>
+        <w:tc>
+          <w:tcPr>
+            <w:tcW w:w="2740" w:type="dxa"/>
+            <w:tcBorders>
+              <w:top w:val="nil"/>
+              <w:left w:val="nil"/>
+              <w:bottom w:val="single" w:sz="8" w:space="0" w:color="CCCCCC"/>
+              <w:right w:val="single" w:sz="8" w:space="0" w:color="CCCCCC"/>
+            </w:tcBorders>
+            <w:shd w:val="clear" w:color="auto" w:fill="auto"/>
+            <w:vAlign w:val="bottom"/>
+            <w:hideMark/>
+          </w:tcPr>
+          <w:p>
+            <w:pPr>
+              <w:spacing w:after="0" w:line="240" w:lineRule="auto"/>
+              <w:rPr>
+                <w:rFonts w:ascii="Arial" w:eastAsia="Times New Roman" w:hAnsi="Arial" w:cs="Arial"/>
+                <w:color w:val="000000"/>
+                <w:kern w:val="0"/>
+                <w:sz w:val="20"/>
+                <w:szCs w:val="20"/>
+                <w:lang w:bidi="ar-SA"/>
+                <w14:ligatures w14:val="none"/>
+              </w:rPr>
+            </w:pPr>
+            <w:r>
+              <w:rPr>
+                <w:rFonts w:ascii="Arial" w:eastAsia="Times New Roman" w:hAnsi="Arial" w:cs="Arial"/>
+                <w:color w:val="000000"/>
+                <w:kern w:val="0"/>
+                <w:sz w:val="20"/>
+                <w:szCs w:val="20"/>
+                <w:lang w:bidi="ar-SA"/>
+                <w14:ligatures w14:val="none"/>
+              </w:rPr>
+              <w:t>Mongo -1</w:t>
+            </w:r>
+          </w:p>
+        </w:tc>
+        <w:tc>
+          <w:tcPr>
+            <w:tcW w:w="960" w:type="dxa"/>
+            <w:tcBorders>
+              <w:top w:val="nil"/>
+              <w:left w:val="nil"/>
+              <w:bottom w:val="single" w:sz="8" w:space="0" w:color="CCCCCC"/>
+              <w:right w:val="single" w:sz="8" w:space="0" w:color="CCCCCC"/>
+            </w:tcBorders>
+            <w:shd w:val="clear" w:color="auto" w:fill="auto"/>
+            <w:vAlign w:val="center"/>
+            <w:hideMark/>
+          </w:tcPr>
+          <w:p>
+            <w:pPr>
+              <w:spacing w:after="0" w:line="240" w:lineRule="auto"/>
+              <w:jc w:val="center"/>
+              <w:rPr>
+                <w:rFonts w:ascii="Arial" w:eastAsia="Times New Roman" w:hAnsi="Arial" w:cs="Arial"/>
+                <w:color w:val="000000"/>
+                <w:kern w:val="0"/>
+                <w:sz w:val="20"/>
+                <w:szCs w:val="20"/>
+                <w:lang w:bidi="ar-SA"/>
+                <w14:ligatures w14:val="none"/>
+              </w:rPr>
+            </w:pPr>
+            <w:r>
+              <w:rPr>
+                <w:rFonts w:ascii="Arial" w:eastAsia="Times New Roman" w:hAnsi="Arial" w:cs="Arial"/>
+                <w:color w:val="000000"/>
+                <w:kern w:val="0"/>
+                <w:sz w:val="20"/>
+                <w:szCs w:val="20"/>
+                <w:lang w:bidi="ar-SA"/>
+                <w14:ligatures w14:val="none"/>
+              </w:rPr>
+              <w:t>4</w:t>
+            </w:r>
+          </w:p>
+        </w:tc>
+        <w:tc>
+          <w:tcPr>
+            <w:tcW w:w="12400" w:type="dxa"/>
+            <w:tcBorders>
+              <w:top w:val="nil"/>
+              <w:left w:val="nil"/>
+              <w:bottom w:val="single" w:sz="8" w:space="0" w:color="CCCCCC"/>
+              <w:right w:val="single" w:sz="8" w:space="0" w:color="CCCCCC"/>
+            </w:tcBorders>
+            <w:shd w:val="clear" w:color="auto" w:fill="auto"/>
+            <w:vAlign w:val="bottom"/>
+            <w:hideMark/>
+          </w:tcPr>
+          <w:p>
+            <w:pPr>
+              <w:spacing w:after="0" w:line="240" w:lineRule="auto"/>
+              <w:rPr>
+                <w:rFonts w:ascii="Arial" w:eastAsia="Times New Roman" w:hAnsi="Arial" w:cs="Arial"/>
+                <w:color w:val="000000"/>
+                <w:kern w:val="0"/>
+                <w:sz w:val="20"/>
+                <w:szCs w:val="20"/>
+                <w:lang w:bidi="ar-SA"/>
+                <w14:ligatures w14:val="none"/>
+              </w:rPr>
+            </w:pPr>
+            <w:r>
+              <w:rPr>
+                <w:rFonts w:ascii="Arial" w:eastAsia="Times New Roman" w:hAnsi="Arial" w:cs="Arial"/>
+                <w:color w:val="000000"/>
+                <w:kern w:val="0"/>
+                <w:sz w:val="20"/>
+                <w:szCs w:val="20"/>
+                <w:lang w:bidi="ar-SA"/>
+                <w14:ligatures w14:val="none"/>
+              </w:rPr>
+              <w:t>Mongo-1</w:t>
+            </w:r>
+          </w:p>
+        </w:tc>
+      </w:tr>
+      <w:tr>
+        <w:trPr>
+          <w:trHeight w:val="315"/>
+        </w:trPr>
+        <w:tc>
+          <w:tcPr>
+            <w:tcW w:w="960" w:type="dxa"/>
+            <w:tcBorders>
+              <w:top w:val="nil"/>
+              <w:left w:val="single" w:sz="8" w:space="0" w:color="CCCCCC"/>
+              <w:bottom w:val="single" w:sz="8" w:space="0" w:color="CCCCCC"/>
+              <w:right w:val="single" w:sz="8" w:space="0" w:color="CCCCCC"/>
+            </w:tcBorders>
+            <w:shd w:val="clear" w:color="auto" w:fill="auto"/>
+            <w:vAlign w:val="bottom"/>
+            <w:hideMark/>
+          </w:tcPr>
+          <w:p>
+            <w:pPr>
+              <w:spacing w:after="0" w:line="240" w:lineRule="auto"/>
+              <w:jc w:val="center"/>
+              <w:rPr>
+                <w:rFonts w:ascii="Arial" w:eastAsia="Times New Roman" w:hAnsi="Arial" w:cs="Arial"/>
+                <w:color w:val="000000"/>
+                <w:kern w:val="0"/>
+                <w:sz w:val="20"/>
+                <w:szCs w:val="20"/>
+                <w:lang w:bidi="ar-SA"/>
+                <w14:ligatures w14:val="none"/>
+              </w:rPr>
+            </w:pPr>
+            <w:r>
+              <w:rPr>
+                <w:rFonts w:ascii="Arial" w:eastAsia="Times New Roman" w:hAnsi="Arial" w:cs="Arial"/>
+                <w:color w:val="000000"/>
+                <w:kern w:val="0"/>
+                <w:sz w:val="20"/>
+                <w:szCs w:val="20"/>
+                <w:lang w:bidi="ar-SA"/>
+                <w14:ligatures w14:val="none"/>
+              </w:rPr>
+              <w:t>11</w:t>
+            </w:r>
+          </w:p>
+        </w:tc>
+        <w:tc>
+          <w:tcPr>
+            <w:tcW w:w="1600" w:type="dxa"/>
+            <w:tcBorders>
+              <w:top w:val="nil"/>
+              <w:left w:val="nil"/>
+              <w:bottom w:val="single" w:sz="8" w:space="0" w:color="CCCCCC"/>
+              <w:right w:val="single" w:sz="8" w:space="0" w:color="CCCCCC"/>
+            </w:tcBorders>
+            <w:shd w:val="clear" w:color="auto" w:fill="auto"/>
+            <w:vAlign w:val="bottom"/>
+            <w:hideMark/>
+          </w:tcPr>
+          <w:p>
+            <w:pPr>
+              <w:spacing w:after="0" w:line="240" w:lineRule="auto"/>
+              <w:jc w:val="center"/>
+              <w:rPr>
+                <w:rFonts w:ascii="Arial" w:eastAsia="Times New Roman" w:hAnsi="Arial" w:cs="Arial"/>
+                <w:color w:val="000000"/>
+                <w:kern w:val="0"/>
+                <w:sz w:val="20"/>
+                <w:szCs w:val="20"/>
+                <w:lang w:bidi="ar-SA"/>
+                <w14:ligatures w14:val="none"/>
+              </w:rPr>
+            </w:pPr>
+            <w:r>
+              <w:rPr>
+                <w:rFonts w:ascii="Arial" w:eastAsia="Times New Roman" w:hAnsi="Arial" w:cs="Arial"/>
+                <w:color w:val="000000"/>
+                <w:kern w:val="0"/>
+                <w:sz w:val="20"/>
+                <w:szCs w:val="20"/>
+                <w:lang w:bidi="ar-SA"/>
+                <w14:ligatures w14:val="none"/>
+              </w:rPr>
+              <w:t>2/8/2025</w:t>
+            </w:r>
+          </w:p>
+        </w:tc>
+        <w:tc>
+          <w:tcPr>
+            <w:tcW w:w="2740" w:type="dxa"/>
+            <w:tcBorders>
+              <w:top w:val="nil"/>
+              <w:left w:val="nil"/>
+              <w:bottom w:val="single" w:sz="8" w:space="0" w:color="CCCCCC"/>
+              <w:right w:val="single" w:sz="8" w:space="0" w:color="CCCCCC"/>
+            </w:tcBorders>
+            <w:shd w:val="clear" w:color="auto" w:fill="auto"/>
+            <w:vAlign w:val="bottom"/>
+            <w:hideMark/>
+          </w:tcPr>
+          <w:p>
+            <w:pPr>
+              <w:spacing w:after="0" w:line="240" w:lineRule="auto"/>
+              <w:rPr>
+                <w:rFonts w:ascii="Arial" w:eastAsia="Times New Roman" w:hAnsi="Arial" w:cs="Arial"/>
+                <w:color w:val="000000"/>
+                <w:kern w:val="0"/>
+                <w:sz w:val="20"/>
+                <w:szCs w:val="20"/>
+                <w:lang w:bidi="ar-SA"/>
+                <w14:ligatures w14:val="none"/>
+              </w:rPr>
+            </w:pPr>
+            <w:r>
+              <w:rPr>
+                <w:rFonts w:ascii="Arial" w:eastAsia="Times New Roman" w:hAnsi="Arial" w:cs="Arial"/>
+                <w:color w:val="000000"/>
+                <w:kern w:val="0"/>
+                <w:sz w:val="20"/>
+                <w:szCs w:val="20"/>
+                <w:lang w:bidi="ar-SA"/>
+                <w14:ligatures w14:val="none"/>
+              </w:rPr>
+              <w:t>Mongo-2</w:t>
+            </w:r>
+          </w:p>
+        </w:tc>
+        <w:tc>
+          <w:tcPr>
+            <w:tcW w:w="960" w:type="dxa"/>
+            <w:tcBorders>
+              <w:top w:val="nil"/>
+              <w:left w:val="nil"/>
+              <w:bottom w:val="single" w:sz="8" w:space="0" w:color="CCCCCC"/>
+              <w:right w:val="single" w:sz="8" w:space="0" w:color="CCCCCC"/>
+            </w:tcBorders>
+            <w:shd w:val="clear" w:color="auto" w:fill="auto"/>
+            <w:vAlign w:val="center"/>
+            <w:hideMark/>
+          </w:tcPr>
+          <w:p>
+            <w:pPr>
+              <w:spacing w:after="0" w:line="240" w:lineRule="auto"/>
+              <w:jc w:val="center"/>
+              <w:rPr>
+                <w:rFonts w:ascii="Arial" w:eastAsia="Times New Roman" w:hAnsi="Arial" w:cs="Arial"/>
+                <w:color w:val="000000"/>
+                <w:kern w:val="0"/>
+                <w:sz w:val="20"/>
+                <w:szCs w:val="20"/>
+                <w:lang w:bidi="ar-SA"/>
+                <w14:ligatures w14:val="none"/>
+              </w:rPr>
+            </w:pPr>
+            <w:r>
+              <w:rPr>
+                <w:rFonts w:ascii="Arial" w:eastAsia="Times New Roman" w:hAnsi="Arial" w:cs="Arial"/>
+                <w:color w:val="000000"/>
+                <w:kern w:val="0"/>
+                <w:sz w:val="20"/>
+                <w:szCs w:val="20"/>
+                <w:lang w:bidi="ar-SA"/>
+                <w14:ligatures w14:val="none"/>
+              </w:rPr>
+              <w:t>4</w:t>
+            </w:r>
+          </w:p>
+        </w:tc>
+        <w:tc>
+          <w:tcPr>
+            <w:tcW w:w="12400" w:type="dxa"/>
+            <w:tcBorders>
+              <w:top w:val="nil"/>
+              <w:left w:val="nil"/>
+              <w:bottom w:val="single" w:sz="8" w:space="0" w:color="CCCCCC"/>
+              <w:right w:val="single" w:sz="8" w:space="0" w:color="CCCCCC"/>
+            </w:tcBorders>
+            <w:shd w:val="clear" w:color="auto" w:fill="auto"/>
+            <w:vAlign w:val="bottom"/>
+            <w:hideMark/>
+          </w:tcPr>
+          <w:p>
+            <w:pPr>
+              <w:spacing w:after="0" w:line="240" w:lineRule="auto"/>
+              <w:rPr>
+                <w:rFonts w:ascii="Arial" w:eastAsia="Times New Roman" w:hAnsi="Arial" w:cs="Arial"/>
+                <w:color w:val="000000"/>
+                <w:kern w:val="0"/>
+                <w:sz w:val="20"/>
+                <w:szCs w:val="20"/>
+                <w:lang w:bidi="ar-SA"/>
+                <w14:ligatures w14:val="none"/>
+              </w:rPr>
+            </w:pPr>
+            <w:r>
+              <w:rPr>
+                <w:rFonts w:ascii="Arial" w:eastAsia="Times New Roman" w:hAnsi="Arial" w:cs="Arial"/>
+                <w:color w:val="000000"/>
+                <w:kern w:val="0"/>
+                <w:sz w:val="20"/>
+                <w:szCs w:val="20"/>
+                <w:lang w:bidi="ar-SA"/>
+                <w14:ligatures w14:val="none"/>
+              </w:rPr>
+              <w:t>Mongo-2 (data modelling, validations, index)</w:t>
+            </w:r>
+          </w:p>
+        </w:tc>
+      </w:tr>
+      <w:tr>
+        <w:trPr>
+          <w:trHeight w:val="315"/>
+        </w:trPr>
+        <w:tc>
+          <w:tcPr>
+            <w:tcW w:w="960" w:type="dxa"/>
+            <w:tcBorders>
+              <w:top w:val="nil"/>
+              <w:left w:val="single" w:sz="8" w:space="0" w:color="CCCCCC"/>
+              <w:bottom w:val="single" w:sz="8" w:space="0" w:color="CCCCCC"/>
+              <w:right w:val="single" w:sz="8" w:space="0" w:color="CCCCCC"/>
+            </w:tcBorders>
+            <w:shd w:val="clear" w:color="auto" w:fill="auto"/>
+            <w:vAlign w:val="bottom"/>
+            <w:hideMark/>
+          </w:tcPr>
+          <w:p>
+            <w:pPr>
+              <w:spacing w:after="0" w:line="240" w:lineRule="auto"/>
+              <w:jc w:val="center"/>
+              <w:rPr>
+                <w:rFonts w:ascii="Arial" w:eastAsia="Times New Roman" w:hAnsi="Arial" w:cs="Arial"/>
+                <w:color w:val="000000"/>
+                <w:kern w:val="0"/>
+                <w:sz w:val="20"/>
+                <w:szCs w:val="20"/>
+                <w:lang w:bidi="ar-SA"/>
+                <w14:ligatures w14:val="none"/>
+              </w:rPr>
+            </w:pPr>
+            <w:r>
+              <w:rPr>
+                <w:rFonts w:ascii="Arial" w:eastAsia="Times New Roman" w:hAnsi="Arial" w:cs="Arial"/>
+                <w:color w:val="000000"/>
+                <w:kern w:val="0"/>
+                <w:sz w:val="20"/>
+                <w:szCs w:val="20"/>
+                <w:lang w:bidi="ar-SA"/>
+                <w14:ligatures w14:val="none"/>
+              </w:rPr>
+              <w:t>12</w:t>
+            </w:r>
+          </w:p>
+        </w:tc>
+        <w:tc>
+          <w:tcPr>
+            <w:tcW w:w="1600" w:type="dxa"/>
+            <w:tcBorders>
+              <w:top w:val="nil"/>
+              <w:left w:val="nil"/>
+              <w:bottom w:val="single" w:sz="8" w:space="0" w:color="CCCCCC"/>
+              <w:right w:val="single" w:sz="8" w:space="0" w:color="CCCCCC"/>
+            </w:tcBorders>
+            <w:shd w:val="clear" w:color="auto" w:fill="auto"/>
+            <w:vAlign w:val="bottom"/>
+            <w:hideMark/>
+          </w:tcPr>
+          <w:p>
+            <w:pPr>
+              <w:spacing w:after="0" w:line="240" w:lineRule="auto"/>
+              <w:jc w:val="center"/>
+              <w:rPr>
+                <w:rFonts w:ascii="Arial" w:eastAsia="Times New Roman" w:hAnsi="Arial" w:cs="Arial"/>
+                <w:color w:val="000000"/>
+                <w:kern w:val="0"/>
+                <w:sz w:val="20"/>
+                <w:szCs w:val="20"/>
+                <w:lang w:bidi="ar-SA"/>
+                <w14:ligatures w14:val="none"/>
+              </w:rPr>
+            </w:pPr>
+            <w:r>
+              <w:rPr>
+                <w:rFonts w:ascii="Arial" w:eastAsia="Times New Roman" w:hAnsi="Arial" w:cs="Arial"/>
+                <w:color w:val="000000"/>
+                <w:kern w:val="0"/>
+                <w:sz w:val="20"/>
+                <w:szCs w:val="20"/>
+                <w:lang w:bidi="ar-SA"/>
+                <w14:ligatures w14:val="none"/>
+              </w:rPr>
+              <w:t>3/8/2025</w:t>
+            </w:r>
+          </w:p>
+        </w:tc>
+        <w:tc>
+          <w:tcPr>
+            <w:tcW w:w="2740" w:type="dxa"/>
+            <w:tcBorders>
+              <w:top w:val="nil"/>
+              <w:left w:val="nil"/>
+              <w:bottom w:val="single" w:sz="8" w:space="0" w:color="CCCCCC"/>
+              <w:right w:val="single" w:sz="8" w:space="0" w:color="CCCCCC"/>
+            </w:tcBorders>
+            <w:shd w:val="clear" w:color="auto" w:fill="auto"/>
+            <w:vAlign w:val="bottom"/>
+            <w:hideMark/>
+          </w:tcPr>
+          <w:p>
+            <w:pPr>
+              <w:spacing w:after="0" w:line="240" w:lineRule="auto"/>
+              <w:rPr>
+                <w:rFonts w:ascii="Arial" w:eastAsia="Times New Roman" w:hAnsi="Arial" w:cs="Arial"/>
+                <w:color w:val="000000"/>
+                <w:kern w:val="0"/>
+                <w:sz w:val="20"/>
+                <w:szCs w:val="20"/>
+                <w:lang w:bidi="ar-SA"/>
+                <w14:ligatures w14:val="none"/>
+              </w:rPr>
+            </w:pPr>
+            <w:r>
+              <w:rPr>
+                <w:rFonts w:ascii="Arial" w:eastAsia="Times New Roman" w:hAnsi="Arial" w:cs="Arial"/>
+                <w:color w:val="000000"/>
+                <w:kern w:val="0"/>
+                <w:sz w:val="20"/>
+                <w:szCs w:val="20"/>
+                <w:lang w:bidi="ar-SA"/>
+                <w14:ligatures w14:val="none"/>
+              </w:rPr>
+              <w:t>QA and PE project</w:t>
+            </w:r>
+          </w:p>
+        </w:tc>
+        <w:tc>
+          <w:tcPr>
+            <w:tcW w:w="960" w:type="dxa"/>
+            <w:tcBorders>
+              <w:top w:val="nil"/>
+              <w:left w:val="nil"/>
+              <w:bottom w:val="single" w:sz="8" w:space="0" w:color="CCCCCC"/>
+              <w:right w:val="single" w:sz="8" w:space="0" w:color="CCCCCC"/>
+            </w:tcBorders>
+            <w:shd w:val="clear" w:color="auto" w:fill="auto"/>
+            <w:vAlign w:val="center"/>
+            <w:hideMark/>
+          </w:tcPr>
+          <w:p>
+            <w:pPr>
+              <w:spacing w:after="0" w:line="240" w:lineRule="auto"/>
+              <w:jc w:val="center"/>
+              <w:rPr>
+                <w:rFonts w:ascii="Arial" w:eastAsia="Times New Roman" w:hAnsi="Arial" w:cs="Arial"/>
+                <w:color w:val="000000"/>
+                <w:kern w:val="0"/>
+                <w:sz w:val="20"/>
+                <w:szCs w:val="20"/>
+                <w:lang w:bidi="ar-SA"/>
+                <w14:ligatures w14:val="none"/>
+              </w:rPr>
+            </w:pPr>
+            <w:r>
+              <w:rPr>
+                <w:rFonts w:ascii="Arial" w:eastAsia="Times New Roman" w:hAnsi="Arial" w:cs="Arial"/>
+                <w:color w:val="000000"/>
+                <w:kern w:val="0"/>
+                <w:sz w:val="20"/>
+                <w:szCs w:val="20"/>
+                <w:lang w:bidi="ar-SA"/>
+                <w14:ligatures w14:val="none"/>
+              </w:rPr>
+              <w:t>4</w:t>
+            </w:r>
+          </w:p>
+        </w:tc>
+        <w:tc>
+          <w:tcPr>
+            <w:tcW w:w="12400" w:type="dxa"/>
+            <w:tcBorders>
+              <w:top w:val="nil"/>
+              <w:left w:val="nil"/>
+              <w:bottom w:val="single" w:sz="8" w:space="0" w:color="CCCCCC"/>
+              <w:right w:val="single" w:sz="8" w:space="0" w:color="CCCCCC"/>
+            </w:tcBorders>
+            <w:shd w:val="clear" w:color="auto" w:fill="auto"/>
+            <w:vAlign w:val="bottom"/>
+            <w:hideMark/>
+          </w:tcPr>
+          <w:p>
+            <w:pPr>
+              <w:spacing w:after="0" w:line="240" w:lineRule="auto"/>
+              <w:rPr>
+                <w:rFonts w:ascii="Arial" w:eastAsia="Times New Roman" w:hAnsi="Arial" w:cs="Arial"/>
+                <w:color w:val="000000"/>
+                <w:kern w:val="0"/>
+                <w:sz w:val="20"/>
+                <w:szCs w:val="20"/>
+                <w:lang w:bidi="ar-SA"/>
+                <w14:ligatures w14:val="none"/>
+              </w:rPr>
+            </w:pPr>
+            <w:r>
+              <w:rPr>
+                <w:rFonts w:ascii="Arial" w:eastAsia="Times New Roman" w:hAnsi="Arial" w:cs="Arial"/>
+                <w:color w:val="000000"/>
+                <w:kern w:val="0"/>
+                <w:sz w:val="20"/>
+                <w:szCs w:val="20"/>
+                <w:lang w:bidi="ar-SA"/>
+                <w14:ligatures w14:val="none"/>
+              </w:rPr>
+              <w:t xml:space="preserve">Phase end project </w:t>
+            </w:r>
+            <w:proofErr w:type="spellStart"/>
+            <w:r>
+              <w:rPr>
+                <w:rFonts w:ascii="Arial" w:eastAsia="Times New Roman" w:hAnsi="Arial" w:cs="Arial"/>
+                <w:color w:val="000000"/>
+                <w:kern w:val="0"/>
+                <w:sz w:val="20"/>
+                <w:szCs w:val="20"/>
+                <w:lang w:bidi="ar-SA"/>
+                <w14:ligatures w14:val="none"/>
+              </w:rPr>
+              <w:t>explaination</w:t>
+            </w:r>
+            <w:proofErr w:type="spellEnd"/>
+          </w:p>
+        </w:tc>
+      </w:tr>
+      <w:tr>
+        <w:trPr>
+          <w:trHeight w:val="315"/>
+        </w:trPr>
+        <w:tc>
+          <w:tcPr>
+            <w:tcW w:w="960" w:type="dxa"/>
+            <w:tcBorders>
+              <w:top w:val="nil"/>
+              <w:left w:val="single" w:sz="8" w:space="0" w:color="CCCCCC"/>
+              <w:bottom w:val="single" w:sz="8" w:space="0" w:color="CCCCCC"/>
+              <w:right w:val="single" w:sz="8" w:space="0" w:color="CCCCCC"/>
+            </w:tcBorders>
+            <w:shd w:val="clear" w:color="auto" w:fill="auto"/>
+            <w:vAlign w:val="bottom"/>
+            <w:hideMark/>
+          </w:tcPr>
+          <w:p>
+            <w:pPr>
+              <w:spacing w:after="0" w:line="240" w:lineRule="auto"/>
+              <w:jc w:val="center"/>
+              <w:rPr>
+                <w:rFonts w:ascii="Arial" w:eastAsia="Times New Roman" w:hAnsi="Arial" w:cs="Arial"/>
+                <w:color w:val="000000"/>
+                <w:kern w:val="0"/>
+                <w:sz w:val="20"/>
+                <w:szCs w:val="20"/>
+                <w:lang w:bidi="ar-SA"/>
+                <w14:ligatures w14:val="none"/>
+              </w:rPr>
+            </w:pPr>
+            <w:r>
+              <w:rPr>
+                <w:rFonts w:ascii="Arial" w:eastAsia="Times New Roman" w:hAnsi="Arial" w:cs="Arial"/>
+                <w:color w:val="000000"/>
+                <w:kern w:val="0"/>
+                <w:sz w:val="20"/>
+                <w:szCs w:val="20"/>
+                <w:lang w:bidi="ar-SA"/>
+                <w14:ligatures w14:val="none"/>
+              </w:rPr>
+              <w:t>13</w:t>
+            </w:r>
+          </w:p>
+        </w:tc>
+        <w:tc>
+          <w:tcPr>
+            <w:tcW w:w="1600" w:type="dxa"/>
+            <w:tcBorders>
+              <w:top w:val="nil"/>
+              <w:left w:val="nil"/>
+              <w:bottom w:val="nil"/>
+              <w:right w:val="nil"/>
+            </w:tcBorders>
+            <w:shd w:val="clear" w:color="auto" w:fill="auto"/>
+            <w:noWrap/>
+            <w:vAlign w:val="bottom"/>
+            <w:hideMark/>
+          </w:tcPr>
+          <w:p>
+            <w:pPr>
+              <w:spacing w:after="0" w:line="240" w:lineRule="auto"/>
+              <w:jc w:val="center"/>
+              <w:rPr>
+                <w:rFonts w:ascii="Arial" w:eastAsia="Times New Roman" w:hAnsi="Arial" w:cs="Arial"/>
+                <w:color w:val="000000"/>
+                <w:kern w:val="0"/>
+                <w:sz w:val="20"/>
+                <w:szCs w:val="20"/>
+                <w:lang w:bidi="ar-SA"/>
+                <w14:ligatures w14:val="none"/>
+              </w:rPr>
+            </w:pPr>
+          </w:p>
+        </w:tc>
+        <w:tc>
+          <w:tcPr>
+            <w:tcW w:w="2740" w:type="dxa"/>
+            <w:tcBorders>
+              <w:top w:val="nil"/>
+              <w:left w:val="single" w:sz="8" w:space="0" w:color="CCCCCC"/>
+              <w:bottom w:val="single" w:sz="8" w:space="0" w:color="CCCCCC"/>
+              <w:right w:val="single" w:sz="8" w:space="0" w:color="CCCCCC"/>
+            </w:tcBorders>
+            <w:shd w:val="clear" w:color="auto" w:fill="auto"/>
+            <w:vAlign w:val="bottom"/>
+            <w:hideMark/>
+          </w:tcPr>
+          <w:p>
+            <w:pPr>
+              <w:spacing w:after="0" w:line="240" w:lineRule="auto"/>
+              <w:rPr>
+                <w:rFonts w:ascii="Arial" w:eastAsia="Times New Roman" w:hAnsi="Arial" w:cs="Arial"/>
+                <w:color w:val="000000"/>
+                <w:kern w:val="0"/>
+                <w:sz w:val="20"/>
+                <w:szCs w:val="20"/>
+                <w:lang w:bidi="ar-SA"/>
+                <w14:ligatures w14:val="none"/>
+              </w:rPr>
+            </w:pPr>
+            <w:r>
+              <w:rPr>
+                <w:rFonts w:ascii="Arial" w:eastAsia="Times New Roman" w:hAnsi="Arial" w:cs="Arial"/>
+                <w:color w:val="000000"/>
+                <w:kern w:val="0"/>
+                <w:sz w:val="20"/>
+                <w:szCs w:val="20"/>
+                <w:lang w:bidi="ar-SA"/>
+                <w14:ligatures w14:val="none"/>
+              </w:rPr>
+              <w:t> </w:t>
+            </w:r>
+          </w:p>
+        </w:tc>
+        <w:tc>
+          <w:tcPr>
+            <w:tcW w:w="960" w:type="dxa"/>
+            <w:tcBorders>
+              <w:top w:val="nil"/>
+              <w:left w:val="nil"/>
+              <w:bottom w:val="single" w:sz="8" w:space="0" w:color="CCCCCC"/>
+              <w:right w:val="single" w:sz="8" w:space="0" w:color="CCCCCC"/>
+            </w:tcBorders>
+            <w:shd w:val="clear" w:color="auto" w:fill="auto"/>
+            <w:vAlign w:val="center"/>
+            <w:hideMark/>
+          </w:tcPr>
+          <w:p>
+            <w:pPr>
+              <w:spacing w:after="0" w:line="240" w:lineRule="auto"/>
+              <w:jc w:val="center"/>
+              <w:rPr>
+                <w:rFonts w:ascii="Arial" w:eastAsia="Times New Roman" w:hAnsi="Arial" w:cs="Arial"/>
+                <w:color w:val="000000"/>
+                <w:kern w:val="0"/>
+                <w:sz w:val="20"/>
+                <w:szCs w:val="20"/>
+                <w:lang w:bidi="ar-SA"/>
+                <w14:ligatures w14:val="none"/>
+              </w:rPr>
+            </w:pPr>
+            <w:r>
+              <w:rPr>
+                <w:rFonts w:ascii="Arial" w:eastAsia="Times New Roman" w:hAnsi="Arial" w:cs="Arial"/>
+                <w:color w:val="000000"/>
+                <w:kern w:val="0"/>
+                <w:sz w:val="20"/>
+                <w:szCs w:val="20"/>
+                <w:lang w:bidi="ar-SA"/>
+                <w14:ligatures w14:val="none"/>
+              </w:rPr>
+              <w:t>4</w:t>
+            </w:r>
+          </w:p>
+        </w:tc>
+        <w:tc>
+          <w:tcPr>
+            <w:tcW w:w="12400" w:type="dxa"/>
+            <w:tcBorders>
+              <w:top w:val="nil"/>
+              <w:left w:val="nil"/>
+              <w:bottom w:val="single" w:sz="8" w:space="0" w:color="CCCCCC"/>
+              <w:right w:val="single" w:sz="8" w:space="0" w:color="CCCCCC"/>
+            </w:tcBorders>
+            <w:shd w:val="clear" w:color="auto" w:fill="auto"/>
+            <w:vAlign w:val="bottom"/>
+            <w:hideMark/>
+          </w:tcPr>
+          <w:p>
+            <w:pPr>
+              <w:spacing w:after="0" w:line="240" w:lineRule="auto"/>
+              <w:rPr>
+                <w:rFonts w:ascii="Arial" w:eastAsia="Times New Roman" w:hAnsi="Arial" w:cs="Arial"/>
+                <w:color w:val="000000"/>
+                <w:kern w:val="0"/>
+                <w:sz w:val="20"/>
+                <w:szCs w:val="20"/>
+                <w:lang w:bidi="ar-SA"/>
+                <w14:ligatures w14:val="none"/>
+              </w:rPr>
+            </w:pPr>
+            <w:r>
+              <w:rPr>
+                <w:rFonts w:ascii="Arial" w:eastAsia="Times New Roman" w:hAnsi="Arial" w:cs="Arial"/>
+                <w:color w:val="000000"/>
+                <w:kern w:val="0"/>
+                <w:sz w:val="20"/>
+                <w:szCs w:val="20"/>
+                <w:lang w:bidi="ar-SA"/>
+                <w14:ligatures w14:val="none"/>
+              </w:rPr>
+              <w:t> </w:t>
+            </w:r>
+          </w:p>
+        </w:tc>
+      </w:tr>
+    </w:tbl>
+    <w:p>
+      <w:pPr>
+        <w:rPr>
+          <w:b/>
+          <w:bCs/>
+        </w:rPr>
+      </w:pPr>
+    </w:p>
+    <w:p>
+      <w:pPr>
+        <w:pBdr>
+          <w:top w:val="single" w:sz="6" w:space="1" w:color="auto"/>
+          <w:bottom w:val="single" w:sz="6" w:space="1" w:color="auto"/>
+        </w:pBdr>
+        <w:rPr>
+          <w:b/>
+          <w:bCs/>
+        </w:rPr>
+      </w:pPr>
+      <w:r>
+        <w:rPr>
+          <w:b/>
+          <w:bCs/>
+        </w:rPr>
+        <w:t>28/06/2025</w:t>
+      </w:r>
+    </w:p>
+    <w:p>
+      <w:r>
+        <w:t>What is Java?</w:t>
+      </w:r>
+    </w:p>
+    <w:p>
+      <w:pPr>
+        <w:pStyle w:val="ListParagraph"/>
+        <w:numPr>
+          <w:ilvl w:val="0"/>
+          <w:numId w:val="28"/>
+        </w:numPr>
+      </w:pPr>
+      <w:r>
+        <w:t>High level</w:t>
+      </w:r>
+    </w:p>
+    <w:p>
+      <w:pPr>
+        <w:pStyle w:val="ListParagraph"/>
+        <w:numPr>
+          <w:ilvl w:val="0"/>
+          <w:numId w:val="28"/>
+        </w:numPr>
+      </w:pPr>
+      <w:r>
+        <w:t>Object oriented</w:t>
+      </w:r>
+    </w:p>
+    <w:p>
+      <w:pPr>
+        <w:pStyle w:val="ListParagraph"/>
+        <w:numPr>
+          <w:ilvl w:val="0"/>
+          <w:numId w:val="28"/>
+        </w:numPr>
+      </w:pPr>
+      <w:r>
+        <w:t>Class based programming language</w:t>
+      </w:r>
+    </w:p>
+    <w:p>
+      <w:pPr>
+        <w:pStyle w:val="ListParagraph"/>
+        <w:numPr>
+          <w:ilvl w:val="0"/>
+          <w:numId w:val="28"/>
+        </w:numPr>
+      </w:pPr>
+      <w:r>
+        <w:t>Platform independent</w:t>
+      </w:r>
+      <w:r>
+        <w:t xml:space="preserve"> (</w:t>
+      </w:r>
+      <w:r>
+        <w:rPr>
+          <w:b/>
+          <w:bCs/>
+        </w:rPr>
+        <w:t>WORA</w:t>
+      </w:r>
+      <w:r>
+        <w:t xml:space="preserve"> – Wrinte once, Run Anywhere)</w:t>
+      </w:r>
+    </w:p>
+    <w:p>
+      <w:pPr>
+        <w:pStyle w:val="ListParagraph"/>
+        <w:numPr>
+          <w:ilvl w:val="0"/>
+          <w:numId w:val="28"/>
+        </w:numPr>
+      </w:pPr>
+      <w:r>
+        <w:rPr>
+          <w:b/>
+          <w:bCs/>
+        </w:rPr>
+        <w:t>Robust</w:t>
+      </w:r>
+      <w:r>
+        <w:t xml:space="preserve"> and Secure</w:t>
+      </w:r>
+    </w:p>
+    <w:p>
+      <w:r>
+        <w:t>C</w:t>
+      </w:r>
+      <w:r>
+        <w:t>ode</w:t>
+      </w:r>
+      <w:r>
+        <w:t xml:space="preserve">.java </w:t>
+      </w:r>
+      <w:r>
+        <w:sym w:font="Wingdings" w:char="F0E0"/>
+      </w:r>
+      <w:r>
+        <w:t xml:space="preserve"> </w:t>
+      </w:r>
+      <w:r>
+        <w:t>.class</w:t>
+      </w:r>
+      <w:r>
+        <w:t xml:space="preserve"> </w:t>
+      </w:r>
+      <w:r>
+        <w:sym w:font="Wingdings" w:char="F0E0"/>
+      </w:r>
+      <w:r>
+        <w:t xml:space="preserve"> JRE </w:t>
+      </w:r>
+    </w:p>
+    <w:p>
+      <w:pPr>
+        <w:pStyle w:val="ListParagraph"/>
+        <w:numPr>
+          <w:ilvl w:val="0"/>
+          <w:numId w:val="28"/>
+        </w:numPr>
+      </w:pPr>
+      <w:r>
+        <w:t>Multithreading</w:t>
+      </w:r>
+    </w:p>
+    <w:p>
+      <w:pPr>
+        <w:pStyle w:val="ListParagraph"/>
+        <w:numPr>
+          <w:ilvl w:val="0"/>
+          <w:numId w:val="28"/>
+        </w:numPr>
+      </w:pPr>
+      <w:r>
+        <w:t xml:space="preserve">High performance with </w:t>
+      </w:r>
+      <w:r>
+        <w:rPr>
+          <w:b/>
+          <w:bCs/>
+        </w:rPr>
+        <w:t>JIT Compiler</w:t>
+      </w:r>
+    </w:p>
+    <w:p>
+      <w:pPr>
+        <w:pStyle w:val="ListParagraph"/>
+        <w:numPr>
+          <w:ilvl w:val="0"/>
+          <w:numId w:val="28"/>
+        </w:numPr>
+      </w:pPr>
+      <w:r>
+        <w:t>Automatic Memory Management (Garbage collection)</w:t>
+      </w:r>
+    </w:p>
+    <w:p>
+      <w:pPr>
+        <w:ind w:left="45"/>
+      </w:pPr>
+      <w:proofErr w:type="gramStart"/>
+      <w:r>
+        <w:t>Installing</w:t>
+      </w:r>
+      <w:proofErr w:type="gramEnd"/>
+      <w:r>
+        <w:t xml:space="preserve"> from OpenJDK</w:t>
+      </w:r>
+    </w:p>
+    <w:p>
+      <w:pPr>
+        <w:ind w:left="45"/>
+      </w:pPr>
+      <w:r>
+        <w:t>Configure JAVA_HOME env variable, and add %JAVA_HOME%\bin to your path variable</w:t>
+      </w:r>
+    </w:p>
+    <w:p>
+      <w:pPr>
+        <w:ind w:left="45"/>
+      </w:pPr>
+      <w:r>
+        <w:t xml:space="preserve">To </w:t>
+      </w:r>
+      <w:proofErr w:type="gramStart"/>
+      <w:r>
+        <w:t>verify :</w:t>
+      </w:r>
+      <w:proofErr w:type="gramEnd"/>
+      <w:r>
+        <w:t xml:space="preserve"> java –version (on command prompt)</w:t>
+      </w:r>
+    </w:p>
+    <w:p>
+      <w:pPr>
+        <w:ind w:left="45"/>
+      </w:pPr>
+      <w:r>
+        <w:t>JDK – Development kit</w:t>
+      </w:r>
+      <w:r>
+        <w:t xml:space="preserve"> (</w:t>
+      </w:r>
+      <w:r>
+        <w:t>Compiler</w:t>
+      </w:r>
+      <w:r>
+        <w:t xml:space="preserve"> + JRE)</w:t>
+      </w:r>
+    </w:p>
+    <w:p>
+      <w:pPr>
+        <w:ind w:left="45"/>
+      </w:pPr>
+    </w:p>
+    <w:p>
+      <w:pPr>
+        <w:ind w:left="45"/>
+      </w:pPr>
+      <w:r>
+        <w:t>Public class Hello {</w:t>
+      </w:r>
+    </w:p>
+    <w:p>
+      <w:pPr>
+        <w:ind w:left="45"/>
+      </w:pPr>
+      <w:r>
+        <w:t xml:space="preserve">Public static void </w:t>
+      </w:r>
+      <w:proofErr w:type="gramStart"/>
+      <w:r>
+        <w:t>main(String[</w:t>
+      </w:r>
+      <w:proofErr w:type="gramEnd"/>
+      <w:r>
+        <w:t xml:space="preserve">] </w:t>
+      </w:r>
+      <w:proofErr w:type="spellStart"/>
+      <w:proofErr w:type="gramStart"/>
+      <w:r>
+        <w:t>args</w:t>
+      </w:r>
+      <w:proofErr w:type="spellEnd"/>
+      <w:r>
+        <w:t>) {</w:t>
+      </w:r>
+      <w:proofErr w:type="gramEnd"/>
+    </w:p>
+    <w:p>
+      <w:pPr>
+        <w:ind w:left="45"/>
+      </w:pPr>
+      <w:r>
+        <w:lastRenderedPageBreak/>
+        <w:tab/>
+      </w:r>
+      <w:proofErr w:type="spellStart"/>
+      <w:r>
+        <w:t>System.out.println</w:t>
+      </w:r>
+      <w:proofErr w:type="spellEnd"/>
+      <w:r>
+        <w:t>(“Hello world!”</w:t>
+      </w:r>
+      <w:proofErr w:type="gramStart"/>
+      <w:r>
+        <w:t>);</w:t>
+      </w:r>
+      <w:proofErr w:type="gramEnd"/>
+    </w:p>
+    <w:p>
+      <w:pPr>
+        <w:ind w:left="45"/>
+      </w:pPr>
+      <w:r>
+        <w:t>}</w:t>
+      </w:r>
+    </w:p>
+    <w:p>
+      <w:pPr>
+        <w:ind w:left="45"/>
+      </w:pPr>
+      <w:r>
+        <w:t>}</w:t>
+      </w:r>
+    </w:p>
+    <w:p>
+      <w:pPr>
+        <w:ind w:left="45"/>
+      </w:pPr>
+    </w:p>
+    <w:p>
+      <w:pPr>
+        <w:ind w:left="45"/>
+      </w:pPr>
+      <w:r>
+        <w:t xml:space="preserve">Hello.java </w:t>
+      </w:r>
+      <w:r>
+        <w:sym w:font="Wingdings" w:char="F0E0"/>
+      </w:r>
+      <w:r>
+        <w:t xml:space="preserve"> </w:t>
+      </w:r>
+      <w:proofErr w:type="spellStart"/>
+      <w:r>
+        <w:t>hello.class</w:t>
+      </w:r>
+      <w:proofErr w:type="spellEnd"/>
+      <w:r>
+        <w:t xml:space="preserve"> </w:t>
+      </w:r>
+      <w:r>
+        <w:sym w:font="Wingdings" w:char="F0E0"/>
+      </w:r>
+      <w:r>
+        <w:t xml:space="preserve"> </w:t>
+      </w:r>
+      <w:r>
+        <w:t>JVM (</w:t>
+      </w:r>
+      <w:r>
+        <w:t>resides under JRE)</w:t>
+      </w:r>
+    </w:p>
+    <w:p>
+      <w:pPr>
+        <w:ind w:left="45"/>
+      </w:pPr>
+      <w:r>
+        <w:t>Consider this bytecode as a universal language between your code and your machine.</w:t>
+      </w:r>
+    </w:p>
+    <w:p>
+      <w:pPr>
+        <w:ind w:left="45"/>
+      </w:pPr>
+    </w:p>
+    <w:p>
+      <w:pPr>
+        <w:ind w:left="45"/>
+      </w:pPr>
+      <w:r>
+        <w:rPr>
+          <w:b/>
+          <w:bCs/>
+        </w:rPr>
+        <w:t>Data types</w:t>
+      </w:r>
+      <w:r>
+        <w:t>:</w:t>
+      </w:r>
+    </w:p>
+    <w:p>
+      <w:pPr>
+        <w:ind w:left="45"/>
+      </w:pPr>
+      <w:r>
+        <w:t>Type of the Data a variable can hold.</w:t>
+      </w:r>
+    </w:p>
+    <w:p>
+      <w:pPr>
+        <w:ind w:left="45"/>
+      </w:pPr>
+      <w:r>
+        <w:t>Strictly</w:t>
+      </w:r>
+      <w:r>
+        <w:t xml:space="preserve"> type language – means every variable must have a declared type.</w:t>
+      </w:r>
+      <w:r>
+        <w:rPr>
+          <w:noProof/>
+        </w:rPr>
+        <w:drawing>
+          <wp:inline distT="0" distB="0" distL="0" distR="0" wp14:anchorId="68FADDB7" wp14:editId="34859743">
+            <wp:extent cx="2847975" cy="2628900"/>
+            <wp:effectExtent l="0" t="0" r="9525" b="0"/>
+            <wp:docPr id="1055591084" name="Picture 1" descr="A diagram of data types&#10;&#10;AI-generated content may be incorrect."/>
+            <wp:cNvGraphicFramePr>
+              <a:graphicFrameLocks xmlns:a="http://schemas.openxmlformats.org/drawingml/2006/main" noChangeAspect="1"/>
+            </wp:cNvGraphicFramePr>
+            <a:graphic xmlns:a="http://schemas.openxmlformats.org/drawingml/2006/main">
+              <a:graphicData uri="http://schemas.openxmlformats.org/drawingml/2006/picture">
+                <pic:pic xmlns:pic="http://schemas.openxmlformats.org/drawingml/2006/picture">
+                  <pic:nvPicPr>
+                    <pic:cNvPr id="1055591084" name="Picture 1" descr="A diagram of data types&#10;&#10;AI-generated content may be incorrect."/>
+                    <pic:cNvPicPr/>
+                  </pic:nvPicPr>
+                  <pic:blipFill>
+                    <a:blip r:embed="rId5"/>
+                    <a:stretch>
+                      <a:fillRect/>
+                    </a:stretch>
+                  </pic:blipFill>
+                  <pic:spPr>
+                    <a:xfrm>
+                      <a:off x="0" y="0"/>
+                      <a:ext cx="2847975" cy="2628900"/>
+                    </a:xfrm>
+                    <a:prstGeom prst="rect">
+                      <a:avLst/>
+                    </a:prstGeom>
+                  </pic:spPr>
+                </pic:pic>
+              </a:graphicData>
+            </a:graphic>
+          </wp:inline>
+        </w:drawing>
+      </w:r>
+    </w:p>
+    <w:p>
+      <w:pPr>
+        <w:ind w:left="45"/>
+      </w:pPr>
+      <w:r>
+        <w:t xml:space="preserve">1 byte = </w:t>
+      </w:r>
+      <w:r>
+        <w:t>8 bits</w:t>
+      </w:r>
+    </w:p>
+    <w:p>
+      <w:pPr>
+        <w:ind w:left="45"/>
+      </w:pPr>
+      <w:r>
+        <w:t xml:space="preserve">1024 </w:t>
+      </w:r>
+      <w:proofErr w:type="spellStart"/>
+      <w:r>
+        <w:t>byts</w:t>
+      </w:r>
+      <w:proofErr w:type="spellEnd"/>
+      <w:r>
+        <w:t xml:space="preserve"> – 1 MB</w:t>
+      </w:r>
+    </w:p>
+    <w:p>
+      <w:pPr>
+        <w:ind w:left="45"/>
+      </w:pPr>
+      <w:r>
+        <w:t xml:space="preserve">1024 MB </w:t>
+      </w:r>
+      <w:proofErr w:type="gramStart"/>
+      <w:r>
+        <w:t xml:space="preserve">- </w:t>
+      </w:r>
+      <w:r>
+        <w:t xml:space="preserve"> 1</w:t>
+      </w:r>
+      <w:proofErr w:type="gramEnd"/>
+      <w:r>
+        <w:t xml:space="preserve"> GB</w:t>
+      </w:r>
+    </w:p>
+    <w:p>
+      <w:pPr>
+        <w:ind w:left="45"/>
+      </w:pPr>
+      <w:r>
+        <w:t>1024 GB – 1 TB</w:t>
+      </w:r>
+    </w:p>
+    <w:p>
+      <w:pPr>
+        <w:ind w:left="45"/>
+      </w:pPr>
+      <w:r>
+        <w:rPr>
+          <w:b/>
+          <w:bCs/>
+        </w:rPr>
+        <w:t>Unicode</w:t>
+      </w:r>
+      <w:r>
+        <w:t xml:space="preserve"> is </w:t>
+      </w:r>
+      <w:proofErr w:type="gramStart"/>
+      <w:r>
+        <w:t>universal</w:t>
+      </w:r>
+      <w:proofErr w:type="gramEnd"/>
+      <w:r>
+        <w:t xml:space="preserve"> international standard character encoding system that </w:t>
+      </w:r>
+      <w:proofErr w:type="gramStart"/>
+      <w:r>
+        <w:rPr>
+          <w:b/>
+          <w:bCs/>
+        </w:rPr>
+        <w:t>is capable of representing</w:t>
+      </w:r>
+      <w:proofErr w:type="gramEnd"/>
+      <w:r>
+        <w:rPr>
+          <w:b/>
+          <w:bCs/>
+        </w:rPr>
+        <w:t xml:space="preserve"> most of the world’s languages</w:t>
+      </w:r>
+      <w:r>
+        <w:t>.</w:t>
+      </w:r>
+    </w:p>
+    <w:p>
+      <w:pPr>
+        <w:pStyle w:val="ListParagraph"/>
+        <w:numPr>
+          <w:ilvl w:val="0"/>
+          <w:numId w:val="28"/>
+        </w:numPr>
+      </w:pPr>
+      <w:r>
+        <w:t xml:space="preserve">ASCII </w:t>
+      </w:r>
+      <w:r>
+        <w:t>–</w:t>
+      </w:r>
+      <w:r>
+        <w:t xml:space="preserve"> </w:t>
+      </w:r>
+      <w:r>
+        <w:t>for US</w:t>
+      </w:r>
+    </w:p>
+    <w:p>
+      <w:pPr>
+        <w:pStyle w:val="ListParagraph"/>
+        <w:numPr>
+          <w:ilvl w:val="0"/>
+          <w:numId w:val="28"/>
+        </w:numPr>
+      </w:pPr>
+      <w:r>
+        <w:t>ISO 8859-</w:t>
+      </w:r>
+      <w:proofErr w:type="gramStart"/>
+      <w:r>
+        <w:t>1 :</w:t>
+      </w:r>
+      <w:proofErr w:type="gramEnd"/>
+      <w:r>
+        <w:t xml:space="preserve"> </w:t>
+      </w:r>
+      <w:r>
+        <w:t xml:space="preserve">for western </w:t>
+      </w:r>
+      <w:proofErr w:type="spellStart"/>
+      <w:r>
+        <w:t>europeon</w:t>
+      </w:r>
+      <w:proofErr w:type="spellEnd"/>
+      <w:r>
+        <w:t xml:space="preserve"> languages</w:t>
+      </w:r>
+    </w:p>
+    <w:p>
+      <w:pPr>
+        <w:pStyle w:val="ListParagraph"/>
+        <w:numPr>
+          <w:ilvl w:val="0"/>
+          <w:numId w:val="28"/>
+        </w:numPr>
+      </w:pPr>
+      <w:r>
+        <w:t>KOI-</w:t>
+      </w:r>
+      <w:proofErr w:type="gramStart"/>
+      <w:r>
+        <w:t>8 :</w:t>
+      </w:r>
+      <w:proofErr w:type="gramEnd"/>
+      <w:r>
+        <w:t xml:space="preserve"> </w:t>
+      </w:r>
+      <w:r>
+        <w:t xml:space="preserve">for </w:t>
+      </w:r>
+      <w:r>
+        <w:t>Russian</w:t>
+      </w:r>
+    </w:p>
+    <w:p>
+      <w:pPr>
+        <w:pStyle w:val="ListParagraph"/>
+        <w:numPr>
+          <w:ilvl w:val="0"/>
+          <w:numId w:val="28"/>
+        </w:numPr>
+      </w:pPr>
+      <w:r>
+        <w:t xml:space="preserve">GB 18030 and BIG-5 </w:t>
+      </w:r>
+      <w:r>
+        <w:t>–</w:t>
+      </w:r>
+      <w:r>
+        <w:t xml:space="preserve"> </w:t>
+      </w:r>
+      <w:r>
+        <w:t xml:space="preserve">for </w:t>
+      </w:r>
+      <w:proofErr w:type="spellStart"/>
+      <w:r>
+        <w:t>chenese</w:t>
+      </w:r>
+      <w:proofErr w:type="spellEnd"/>
+      <w:r>
+        <w:t xml:space="preserve"> and so </w:t>
+      </w:r>
+      <w:r>
+        <w:t>on.</w:t>
+      </w:r>
+    </w:p>
+    <w:p/>
+    <w:tbl>
+      <w:tblPr>
+        <w:tblStyle w:val="TableGrid"/>
+        <w:tblW w:w="0" w:type="auto"/>
+        <w:tblInd w:w="45" w:type="dxa"/>
+        <w:tblLook w:val="04A0" w:firstRow="1" w:lastRow="0" w:firstColumn="1" w:lastColumn="0" w:noHBand="0" w:noVBand="1"/>
+      </w:tblPr>
+      <w:tblGrid>
+        <w:gridCol w:w="1570"/>
+        <w:gridCol w:w="1620"/>
+        <w:gridCol w:w="6115"/>
+      </w:tblGrid>
+      <w:tr>
+        <w:tc>
+          <w:tcPr>
+            <w:tcW w:w="1570" w:type="dxa"/>
+          </w:tcPr>
+          <w:p>
+            <w:proofErr w:type="spellStart"/>
+            <w:r>
+              <w:lastRenderedPageBreak/>
+              <w:t>b</w:t>
+            </w:r>
+            <w:r>
+              <w:t>oolean</w:t>
+            </w:r>
+            <w:proofErr w:type="spellEnd"/>
+          </w:p>
+        </w:tc>
+        <w:tc>
+          <w:tcPr>
+            <w:tcW w:w="1620" w:type="dxa"/>
+          </w:tcPr>
+          <w:p>
+            <w:r>
+              <w:t xml:space="preserve">1 bit </w:t>
+            </w:r>
+            <w:r>
+              <w:t>(logical)</w:t>
+            </w:r>
+          </w:p>
+        </w:tc>
+        <w:tc>
+          <w:tcPr>
+            <w:tcW w:w="6115" w:type="dxa"/>
+          </w:tcPr>
+          <w:p>
+            <w:r>
+              <w:t xml:space="preserve">Only two </w:t>
+            </w:r>
+            <w:proofErr w:type="gramStart"/>
+            <w:r>
+              <w:t>numbers :</w:t>
+            </w:r>
+            <w:proofErr w:type="gramEnd"/>
+            <w:r>
+              <w:t xml:space="preserve"> true or false</w:t>
+            </w:r>
+            <w:r>
+              <w:t xml:space="preserve">; </w:t>
+            </w:r>
+            <w:proofErr w:type="spellStart"/>
+            <w:r>
+              <w:rPr>
+                <w:b/>
+                <w:bCs/>
+              </w:rPr>
+              <w:t>boolean</w:t>
+            </w:r>
+            <w:proofErr w:type="spellEnd"/>
+            <w:r>
+              <w:rPr>
+                <w:b/>
+                <w:bCs/>
+              </w:rPr>
+              <w:t xml:space="preserve"> flag=true</w:t>
+            </w:r>
+          </w:p>
+        </w:tc>
+      </w:tr>
+      <w:tr>
+        <w:tc>
+          <w:tcPr>
+            <w:tcW w:w="1570" w:type="dxa"/>
+          </w:tcPr>
+          <w:p>
+            <w:r>
+              <w:t>char</w:t>
+            </w:r>
+          </w:p>
+        </w:tc>
+        <w:tc>
+          <w:tcPr>
+            <w:tcW w:w="1620" w:type="dxa"/>
+          </w:tcPr>
+          <w:p>
+            <w:r>
+              <w:t>2 bytes</w:t>
+            </w:r>
+          </w:p>
+        </w:tc>
+        <w:tc>
+          <w:tcPr>
+            <w:tcW w:w="6115" w:type="dxa"/>
+          </w:tcPr>
+          <w:p>
+            <w:r>
+              <w:t>Single character (Unicode</w:t>
+            </w:r>
+            <w:proofErr w:type="gramStart"/>
+            <w:r>
+              <w:t>)</w:t>
+            </w:r>
+            <w:r>
+              <w:t xml:space="preserve"> ,</w:t>
+            </w:r>
+            <w:proofErr w:type="gramEnd"/>
+            <w:r>
+              <w:t xml:space="preserve"> char c = ‘A’</w:t>
+            </w:r>
+          </w:p>
+        </w:tc>
+      </w:tr>
+      <w:tr>
+        <w:tc>
+          <w:tcPr>
+            <w:tcW w:w="1570" w:type="dxa"/>
+          </w:tcPr>
+          <w:p>
+            <w:r>
+              <w:t>byte</w:t>
+            </w:r>
+          </w:p>
+        </w:tc>
+        <w:tc>
+          <w:tcPr>
+            <w:tcW w:w="1620" w:type="dxa"/>
+          </w:tcPr>
+          <w:p>
+            <w:r>
+              <w:t>1</w:t>
+            </w:r>
+            <w:r>
+              <w:t xml:space="preserve"> </w:t>
+            </w:r>
+            <w:proofErr w:type="gramStart"/>
+            <w:r>
+              <w:t>bytes</w:t>
+            </w:r>
+            <w:proofErr w:type="gramEnd"/>
+            <w:r>
+              <w:t xml:space="preserve"> (8 bit)</w:t>
+            </w:r>
+          </w:p>
+        </w:tc>
+        <w:tc>
+          <w:tcPr>
+            <w:tcW w:w="6115" w:type="dxa"/>
+          </w:tcPr>
+          <w:p>
+            <w:r>
+              <w:t xml:space="preserve">Small </w:t>
+            </w:r>
+            <w:proofErr w:type="spellStart"/>
+            <w:r>
+              <w:t>intergers</w:t>
+            </w:r>
+            <w:proofErr w:type="spellEnd"/>
+            <w:r>
+              <w:t xml:space="preserve"> (-128 to 127</w:t>
+            </w:r>
+            <w:r>
+              <w:t>)</w:t>
+            </w:r>
+            <w:r>
+              <w:t>; byte b = 100</w:t>
+            </w:r>
+          </w:p>
+        </w:tc>
+      </w:tr>
+      <w:tr>
+        <w:tc>
+          <w:tcPr>
+            <w:tcW w:w="1570" w:type="dxa"/>
+          </w:tcPr>
+          <w:p>
+            <w:r>
+              <w:t>Short</w:t>
+            </w:r>
+          </w:p>
+        </w:tc>
+        <w:tc>
+          <w:tcPr>
+            <w:tcW w:w="1620" w:type="dxa"/>
+          </w:tcPr>
+          <w:p>
+            <w:r>
+              <w:t xml:space="preserve">2 bytes </w:t>
+            </w:r>
+            <w:r>
+              <w:t>(16 bit)</w:t>
+            </w:r>
+          </w:p>
+        </w:tc>
+        <w:tc>
+          <w:tcPr>
+            <w:tcW w:w="6115" w:type="dxa"/>
+          </w:tcPr>
+          <w:p>
+            <w:r>
+              <w:t>Small integers (</w:t>
+            </w:r>
+            <w:r>
+              <w:t>-2</w:t>
+            </w:r>
+            <w:r>
+              <w:rPr>
+                <w:vertAlign w:val="superscript"/>
+              </w:rPr>
+              <w:t>15</w:t>
+            </w:r>
+            <w:r>
+              <w:t xml:space="preserve"> to 2</w:t>
+            </w:r>
+            <w:r>
+              <w:rPr>
+                <w:vertAlign w:val="superscript"/>
+              </w:rPr>
+              <w:t>15</w:t>
+            </w:r>
+            <w:r>
+              <w:t>-1</w:t>
+            </w:r>
+            <w:proofErr w:type="gramStart"/>
+            <w:r>
+              <w:t>)</w:t>
+            </w:r>
+            <w:r>
+              <w:t xml:space="preserve"> </w:t>
+            </w:r>
+            <w:r>
+              <w:t>;</w:t>
+            </w:r>
+            <w:proofErr w:type="gramEnd"/>
+            <w:r>
+              <w:t xml:space="preserve"> short s = 32000;</w:t>
+            </w:r>
+          </w:p>
+        </w:tc>
+      </w:tr>
+      <w:tr>
+        <w:tc>
+          <w:tcPr>
+            <w:tcW w:w="1570" w:type="dxa"/>
+          </w:tcPr>
+          <w:p>
+            <w:r>
+              <w:t>Int</w:t>
+            </w:r>
+          </w:p>
+        </w:tc>
+        <w:tc>
+          <w:tcPr>
+            <w:tcW w:w="1620" w:type="dxa"/>
+          </w:tcPr>
+          <w:p>
+            <w:r>
+              <w:t>4 bytes</w:t>
+            </w:r>
+          </w:p>
+        </w:tc>
+        <w:tc>
+          <w:tcPr>
+            <w:tcW w:w="6115" w:type="dxa"/>
+          </w:tcPr>
+          <w:p>
+            <w:r>
+              <w:t xml:space="preserve">Standard </w:t>
+            </w:r>
+            <w:proofErr w:type="spellStart"/>
+            <w:r>
+              <w:t>interger</w:t>
+            </w:r>
+            <w:proofErr w:type="spellEnd"/>
+            <w:r>
+              <w:t xml:space="preserve"> </w:t>
+            </w:r>
+            <w:proofErr w:type="spellStart"/>
+            <w:proofErr w:type="gramStart"/>
+            <w:r>
+              <w:t>typs</w:t>
+            </w:r>
+            <w:proofErr w:type="spellEnd"/>
+            <w:r>
+              <w:t>,</w:t>
+            </w:r>
+            <w:r>
+              <w:t xml:space="preserve">  </w:t>
+            </w:r>
+            <w:r>
+              <w:t xml:space="preserve"> </w:t>
+            </w:r>
+            <w:proofErr w:type="gramEnd"/>
+            <w:r>
+              <w:t>int x =</w:t>
+            </w:r>
+            <w:r>
+              <w:t xml:space="preserve"> 10000;</w:t>
+            </w:r>
+          </w:p>
+        </w:tc>
+      </w:tr>
+      <w:tr>
+        <w:tc>
+          <w:tcPr>
+            <w:tcW w:w="1570" w:type="dxa"/>
+          </w:tcPr>
+          <w:p>
+            <w:r>
+              <w:t>Long</w:t>
+            </w:r>
+          </w:p>
+        </w:tc>
+        <w:tc>
+          <w:tcPr>
+            <w:tcW w:w="1620" w:type="dxa"/>
+          </w:tcPr>
+          <w:p>
+            <w:r>
+              <w:t>8 bytes</w:t>
+            </w:r>
+          </w:p>
+        </w:tc>
+        <w:tc>
+          <w:tcPr>
+            <w:tcW w:w="6115" w:type="dxa"/>
+          </w:tcPr>
+          <w:p>
+            <w:r>
+              <w:t xml:space="preserve">Large </w:t>
+            </w:r>
+            <w:proofErr w:type="spellStart"/>
+            <w:r>
+              <w:t>interger</w:t>
+            </w:r>
+            <w:proofErr w:type="spellEnd"/>
+            <w:r>
+              <w:t xml:space="preserve"> types</w:t>
+            </w:r>
+          </w:p>
+        </w:tc>
+      </w:tr>
+      <w:tr>
+        <w:tc>
+          <w:tcPr>
+            <w:tcW w:w="1570" w:type="dxa"/>
+          </w:tcPr>
+          <w:p>
+            <w:r>
+              <w:t>F</w:t>
+            </w:r>
+            <w:r>
+              <w:t>loat</w:t>
+            </w:r>
+            <w:r>
+              <w:t xml:space="preserve"> </w:t>
+            </w:r>
+          </w:p>
+        </w:tc>
+        <w:tc>
+          <w:tcPr>
+            <w:tcW w:w="1620" w:type="dxa"/>
+          </w:tcPr>
+          <w:p>
+            <w:r>
+              <w:t>4</w:t>
+            </w:r>
+            <w:r>
+              <w:t xml:space="preserve"> bytes</w:t>
+            </w:r>
+          </w:p>
+        </w:tc>
+        <w:tc>
+          <w:tcPr>
+            <w:tcW w:w="6115" w:type="dxa"/>
+          </w:tcPr>
+          <w:p>
+            <w:r>
+              <w:t xml:space="preserve">Decimal numbers </w:t>
+            </w:r>
+            <w:r>
+              <w:t>(single precision)</w:t>
+            </w:r>
+            <w:r>
+              <w:t>, float f= 10.5f;</w:t>
+            </w:r>
+          </w:p>
+        </w:tc>
+      </w:tr>
+      <w:tr>
+        <w:tc>
+          <w:tcPr>
+            <w:tcW w:w="1570" w:type="dxa"/>
+          </w:tcPr>
+          <w:p>
+            <w:r>
+              <w:t>Double</w:t>
+            </w:r>
+          </w:p>
+        </w:tc>
+        <w:tc>
+          <w:tcPr>
+            <w:tcW w:w="1620" w:type="dxa"/>
+          </w:tcPr>
+          <w:p>
+            <w:r>
+              <w:t>8 bytes</w:t>
+            </w:r>
+          </w:p>
+        </w:tc>
+        <w:tc>
+          <w:tcPr>
+            <w:tcW w:w="6115" w:type="dxa"/>
+          </w:tcPr>
+          <w:p>
+            <w:r>
+              <w:t>Decimal numbers (Double precision)</w:t>
+            </w:r>
+            <w:r>
+              <w:t>, double d = 20.99;</w:t>
+            </w:r>
+          </w:p>
+        </w:tc>
+      </w:tr>
+    </w:tbl>
+    <w:p>
+      <w:pPr>
+        <w:ind w:left="45" w:firstLine="720"/>
+      </w:pPr>
+    </w:p>
+    <w:p>
+      <w:pPr>
+        <w:pStyle w:val="ListParagraph"/>
+        <w:numPr>
+          <w:ilvl w:val="0"/>
+          <w:numId w:val="28"/>
+        </w:numPr>
+      </w:pPr>
+      <w:r>
+        <w:t>Primitive data types are built-in in java</w:t>
+      </w:r>
+    </w:p>
+    <w:p>
+      <w:pPr>
+        <w:pStyle w:val="ListParagraph"/>
+        <w:numPr>
+          <w:ilvl w:val="0"/>
+          <w:numId w:val="28"/>
+        </w:numPr>
+      </w:pPr>
+      <w:r>
+        <w:t xml:space="preserve">Non </w:t>
+      </w:r>
+      <w:proofErr w:type="spellStart"/>
+      <w:r>
+        <w:t>Premitive</w:t>
+      </w:r>
+      <w:proofErr w:type="spellEnd"/>
+      <w:r>
+        <w:t xml:space="preserve"> are User defined </w:t>
+      </w:r>
+      <w:r>
+        <w:t>types</w:t>
+      </w:r>
+    </w:p>
+    <w:p>
+      <w:pPr>
+        <w:rPr>
+          <w:b/>
+          <w:bCs/>
+        </w:rPr>
+      </w:pPr>
+      <w:r>
+        <w:rPr>
+          <w:b/>
+          <w:bCs/>
+        </w:rPr>
+        <w:t>Type casting:</w:t>
+      </w:r>
+    </w:p>
+    <w:p>
+      <w:pPr>
+        <w:pStyle w:val="ListParagraph"/>
+        <w:numPr>
+          <w:ilvl w:val="0"/>
+          <w:numId w:val="28"/>
+        </w:numPr>
+        <w:rPr>
+          <w:b/>
+          <w:bCs/>
+        </w:rPr>
+      </w:pPr>
+      <w:r>
+        <w:rPr>
+          <w:b/>
+          <w:bCs/>
+        </w:rPr>
+        <w:t>Widening Type casting</w:t>
+      </w:r>
+      <w:r>
+        <w:rPr>
+          <w:b/>
+          <w:bCs/>
+        </w:rPr>
+        <w:t>:</w:t>
+      </w:r>
+      <w:r>
+        <w:t xml:space="preserve"> </w:t>
+      </w:r>
+      <w:r>
+        <w:t>Converting a lower data type into higher one is called widening type casting.</w:t>
+      </w:r>
+      <w:r>
+        <w:t xml:space="preserve"> Or Implicit type </w:t>
+      </w:r>
+      <w:proofErr w:type="gramStart"/>
+      <w:r>
+        <w:t xml:space="preserve">conversion </w:t>
+      </w:r>
+      <w:r>
+        <w:t>.</w:t>
+      </w:r>
+      <w:proofErr w:type="gramEnd"/>
+      <w:r>
+        <w:t xml:space="preserve"> </w:t>
+      </w:r>
+      <w:proofErr w:type="gramStart"/>
+      <w:r>
+        <w:t>it</w:t>
+      </w:r>
+      <w:proofErr w:type="gramEnd"/>
+      <w:r>
+        <w:t xml:space="preserve"> is automatically done by java.</w:t>
+      </w:r>
+      <w:r>
+        <w:t xml:space="preserve"> </w:t>
+      </w:r>
+      <w:r>
+        <w:t xml:space="preserve">It is safe, because there is no chance of </w:t>
+      </w:r>
+      <w:proofErr w:type="spellStart"/>
+      <w:proofErr w:type="gramStart"/>
+      <w:r>
+        <w:t>loosingdata</w:t>
+      </w:r>
+      <w:proofErr w:type="spellEnd"/>
+      <w:proofErr w:type="gramEnd"/>
+      <w:r>
+        <w:t>.</w:t>
+      </w:r>
+    </w:p>
+    <w:p>
+      <w:pPr>
+        <w:pStyle w:val="ListParagraph"/>
+        <w:ind w:left="405"/>
+        <w:rPr>
+          <w:b/>
+          <w:bCs/>
+        </w:rPr>
+      </w:pPr>
+    </w:p>
+    <w:p>
+      <w:pPr>
+        <w:pStyle w:val="ListParagraph"/>
+        <w:ind w:left="405"/>
+        <w:rPr>
+          <w:b/>
+          <w:bCs/>
+        </w:rPr>
+      </w:pPr>
+      <w:r>
+        <w:rPr>
+          <w:b/>
+          <w:bCs/>
+        </w:rPr>
+        <w:t>Byte</w:t>
+      </w:r>
+      <w:r>
+        <w:rPr>
+          <w:b/>
+          <w:bCs/>
+        </w:rPr>
+        <w:sym w:font="Wingdings" w:char="F0E0"/>
+      </w:r>
+      <w:r>
+        <w:rPr>
+          <w:b/>
+          <w:bCs/>
+        </w:rPr>
+        <w:t>short</w:t>
+      </w:r>
+      <w:r>
+        <w:rPr>
+          <w:b/>
+          <w:bCs/>
+        </w:rPr>
+        <w:sym w:font="Wingdings" w:char="F0E0"/>
+      </w:r>
+      <w:r>
+        <w:rPr>
+          <w:b/>
+          <w:bCs/>
+        </w:rPr>
+        <w:t>char</w:t>
+      </w:r>
+      <w:r>
+        <w:rPr>
+          <w:b/>
+          <w:bCs/>
+        </w:rPr>
+        <w:sym w:font="Wingdings" w:char="F0E0"/>
+      </w:r>
+      <w:r>
+        <w:rPr>
+          <w:b/>
+          <w:bCs/>
+        </w:rPr>
+        <w:t>int</w:t>
+      </w:r>
+      <w:r>
+        <w:rPr>
+          <w:b/>
+          <w:bCs/>
+        </w:rPr>
+        <w:sym w:font="Wingdings" w:char="F0E0"/>
+      </w:r>
+      <w:r>
+        <w:rPr>
+          <w:b/>
+          <w:bCs/>
+        </w:rPr>
+        <w:t>long</w:t>
+      </w:r>
+      <w:r>
+        <w:rPr>
+          <w:b/>
+          <w:bCs/>
+        </w:rPr>
+        <w:sym w:font="Wingdings" w:char="F0E0"/>
+      </w:r>
+      <w:r>
+        <w:rPr>
+          <w:b/>
+          <w:bCs/>
+        </w:rPr>
+        <w:t>float</w:t>
+      </w:r>
+      <w:r>
+        <w:rPr>
+          <w:b/>
+          <w:bCs/>
+        </w:rPr>
+        <w:sym w:font="Wingdings" w:char="F0E0"/>
+      </w:r>
+      <w:r>
+        <w:rPr>
+          <w:b/>
+          <w:bCs/>
+        </w:rPr>
+        <w:t>double</w:t>
+      </w:r>
+    </w:p>
+    <w:p>
+      <w:pPr>
+        <w:pStyle w:val="ListParagraph"/>
+        <w:ind w:left="405"/>
+        <w:rPr>
+          <w:b/>
+          <w:bCs/>
+        </w:rPr>
+      </w:pPr>
+    </w:p>
+    <w:p>
+      <w:pPr>
+        <w:pStyle w:val="ListParagraph"/>
+        <w:numPr>
+          <w:ilvl w:val="0"/>
+          <w:numId w:val="28"/>
+        </w:numPr>
+        <w:rPr>
+          <w:b/>
+          <w:bCs/>
+        </w:rPr>
+      </w:pPr>
+      <w:r>
+        <w:rPr>
+          <w:b/>
+          <w:bCs/>
+        </w:rPr>
+        <w:t>Narrowing type casting</w:t>
+      </w:r>
+      <w:r>
+        <w:rPr>
+          <w:b/>
+          <w:bCs/>
+        </w:rPr>
+        <w:t xml:space="preserve">: </w:t>
+      </w:r>
+      <w:r>
+        <w:t xml:space="preserve">Converting higher data types into lower </w:t>
+      </w:r>
+      <w:proofErr w:type="gramStart"/>
+      <w:r>
+        <w:t>one</w:t>
+      </w:r>
+      <w:proofErr w:type="gramEnd"/>
+      <w:r>
+        <w:t>.</w:t>
+      </w:r>
+      <w:r>
+        <w:t xml:space="preserve"> Explicit conversion</w:t>
+      </w:r>
+      <w:r>
+        <w:t>.</w:t>
+      </w:r>
+    </w:p>
+    <w:p>
+      <w:pPr>
+        <w:pStyle w:val="ListParagraph"/>
+        <w:ind w:left="405"/>
+      </w:pPr>
+      <w:r>
+        <w:t>Double</w:t>
+      </w:r>
+      <w:r>
+        <w:sym w:font="Wingdings" w:char="F0E0"/>
+      </w:r>
+      <w:r>
+        <w:t>float</w:t>
+      </w:r>
+      <w:r>
+        <w:sym w:font="Wingdings" w:char="F0E0"/>
+      </w:r>
+      <w:r>
+        <w:t>long</w:t>
+      </w:r>
+      <w:r>
+        <w:sym w:font="Wingdings" w:char="F0E0"/>
+      </w:r>
+      <w:r>
+        <w:t>int</w:t>
+      </w:r>
+      <w:r>
+        <w:sym w:font="Wingdings" w:char="F0E0"/>
+      </w:r>
+      <w:r>
+        <w:t>char</w:t>
+      </w:r>
+      <w:r>
+        <w:sym w:font="Wingdings" w:char="F0E0"/>
+      </w:r>
+      <w:r>
+        <w:t>short</w:t>
+      </w:r>
+      <w:r>
+        <w:sym w:font="Wingdings" w:char="F0E0"/>
+      </w:r>
+      <w:r>
+        <w:t>byte</w:t>
+      </w:r>
+    </w:p>
+    <w:p>
+      <w:pPr>
+        <w:pStyle w:val="ListParagraph"/>
+        <w:ind w:left="405"/>
+      </w:pPr>
+    </w:p>
+    <w:p>
+      <w:pPr>
+        <w:pStyle w:val="ListParagraph"/>
+        <w:ind w:left="405"/>
+        <w:rPr>
+          <w:b/>
+          <w:bCs/>
+          <w:u w:val="single"/>
+        </w:rPr>
+      </w:pPr>
+      <w:r>
+        <w:rPr>
+          <w:b/>
+          <w:bCs/>
+          <w:u w:val="single"/>
+        </w:rPr>
+        <w:t>Operators:</w:t>
+      </w:r>
+    </w:p>
+    <w:p>
+      <w:pPr>
+        <w:pStyle w:val="ListParagraph"/>
+        <w:ind w:left="405"/>
+        <w:rPr>
+          <w:b/>
+          <w:bCs/>
+          <w:u w:val="single"/>
+        </w:rPr>
+      </w:pPr>
+    </w:p>
+    <w:p>
+      <w:pPr>
+        <w:pStyle w:val="ListParagraph"/>
+        <w:numPr>
+          <w:ilvl w:val="0"/>
+          <w:numId w:val="32"/>
+        </w:numPr>
+      </w:pPr>
+      <w:proofErr w:type="spellStart"/>
+      <w:r>
+        <w:t>Arithmatic</w:t>
+      </w:r>
+      <w:proofErr w:type="spellEnd"/>
+      <w:r>
+        <w:t xml:space="preserve"> operators</w:t>
+      </w:r>
+      <w:r>
+        <w:t xml:space="preserve"> (</w:t>
+      </w:r>
+      <w:proofErr w:type="spellStart"/>
+      <w:proofErr w:type="gramStart"/>
+      <w:r>
+        <w:t>addition,substraction</w:t>
+      </w:r>
+      <w:proofErr w:type="spellEnd"/>
+      <w:proofErr w:type="gramEnd"/>
+      <w:r>
+        <w:t>, multiplication, division, modulus)</w:t>
+      </w:r>
+    </w:p>
+    <w:p>
+      <w:pPr>
+        <w:pStyle w:val="ListParagraph"/>
+        <w:numPr>
+          <w:ilvl w:val="0"/>
+          <w:numId w:val="32"/>
+        </w:numPr>
+      </w:pPr>
+      <w:r>
+        <w:rPr>
+          <w:b/>
+          <w:bCs/>
+        </w:rPr>
+        <w:t>Relational (</w:t>
+      </w:r>
+      <w:proofErr w:type="spellStart"/>
+      <w:r>
+        <w:rPr>
+          <w:b/>
+          <w:bCs/>
+        </w:rPr>
+        <w:t>Comparision</w:t>
+      </w:r>
+      <w:proofErr w:type="spellEnd"/>
+      <w:r>
+        <w:rPr>
+          <w:b/>
+          <w:bCs/>
+        </w:rPr>
+        <w:t>) Operators</w:t>
+      </w:r>
+      <w:r>
+        <w:t>:</w:t>
+      </w:r>
+    </w:p>
+    <w:p>
+      <w:pPr>
+        <w:pStyle w:val="ListParagraph"/>
+        <w:numPr>
+          <w:ilvl w:val="2"/>
+          <w:numId w:val="28"/>
+        </w:numPr>
+      </w:pPr>
+      <w:r>
+        <w:t>==</w:t>
+      </w:r>
+      <w:r>
+        <w:t xml:space="preserve"> </w:t>
+      </w:r>
+      <w:r>
+        <w:sym w:font="Wingdings" w:char="F0E0"/>
+      </w:r>
+      <w:r>
+        <w:t xml:space="preserve"> </w:t>
+      </w:r>
+      <w:r>
+        <w:rPr>
+          <w:b/>
+          <w:bCs/>
+        </w:rPr>
+        <w:t>5==5</w:t>
+      </w:r>
+    </w:p>
+    <w:p>
+      <w:pPr>
+        <w:pStyle w:val="ListParagraph"/>
+        <w:numPr>
+          <w:ilvl w:val="2"/>
+          <w:numId w:val="28"/>
+        </w:numPr>
+      </w:pPr>
+      <w:proofErr w:type="gramStart"/>
+      <w:r>
+        <w:t>!=</w:t>
+      </w:r>
+      <w:proofErr w:type="gramEnd"/>
+      <w:r>
+        <w:t xml:space="preserve"> </w:t>
+      </w:r>
+      <w:r>
+        <w:sym w:font="Wingdings" w:char="F0E0"/>
+      </w:r>
+      <w:r>
+        <w:t xml:space="preserve"> </w:t>
+      </w:r>
+      <w:proofErr w:type="gramStart"/>
+      <w:r>
+        <w:rPr>
+          <w:b/>
+          <w:bCs/>
+        </w:rPr>
+        <w:t>5!=</w:t>
+      </w:r>
+      <w:proofErr w:type="gramEnd"/>
+      <w:r>
+        <w:rPr>
+          <w:b/>
+          <w:bCs/>
+        </w:rPr>
+        <w:t>3</w:t>
+      </w:r>
+    </w:p>
+    <w:p>
+      <w:pPr>
+        <w:pStyle w:val="ListParagraph"/>
+        <w:numPr>
+          <w:ilvl w:val="2"/>
+          <w:numId w:val="28"/>
+        </w:numPr>
+      </w:pPr>
+      <w:r>
+        <w:t>&gt;</w:t>
+      </w:r>
+      <w:r>
+        <w:t xml:space="preserve">  </w:t>
+      </w:r>
+      <w:r>
+        <w:sym w:font="Wingdings" w:char="F0E0"/>
+      </w:r>
+      <w:r>
+        <w:t xml:space="preserve"> </w:t>
+      </w:r>
+      <w:r>
+        <w:t>5&gt;3</w:t>
+      </w:r>
+    </w:p>
+    <w:p>
+      <w:pPr>
+        <w:pStyle w:val="ListParagraph"/>
+        <w:numPr>
+          <w:ilvl w:val="2"/>
+          <w:numId w:val="28"/>
+        </w:numPr>
+      </w:pPr>
+      <w:r>
+        <w:t>&lt;</w:t>
+      </w:r>
+      <w:r>
+        <w:t xml:space="preserve">  </w:t>
+      </w:r>
+      <w:r>
+        <w:sym w:font="Wingdings" w:char="F0E0"/>
+      </w:r>
+      <w:r>
+        <w:t xml:space="preserve"> 3&lt;5</w:t>
+      </w:r>
+    </w:p>
+    <w:p>
+      <w:pPr>
+        <w:pStyle w:val="ListParagraph"/>
+        <w:numPr>
+          <w:ilvl w:val="2"/>
+          <w:numId w:val="28"/>
+        </w:numPr>
+      </w:pPr>
+      <w:r>
+        <w:t>&gt;=</w:t>
+      </w:r>
+      <w:r>
+        <w:t xml:space="preserve"> </w:t>
+      </w:r>
+    </w:p>
+    <w:p>
+      <w:pPr>
+        <w:pStyle w:val="ListParagraph"/>
+        <w:numPr>
+          <w:ilvl w:val="2"/>
+          <w:numId w:val="28"/>
+        </w:numPr>
+      </w:pPr>
+      <w:r>
+        <w:t>&lt;=</w:t>
+      </w:r>
+    </w:p>
+    <w:p>
+      <w:pPr>
+        <w:pStyle w:val="ListParagraph"/>
+        <w:numPr>
+          <w:ilvl w:val="0"/>
+          <w:numId w:val="32"/>
+        </w:numPr>
+        <w:rPr>
+          <w:b/>
+          <w:bCs/>
+        </w:rPr>
+      </w:pPr>
+      <w:r>
+        <w:rPr>
+          <w:b/>
+          <w:bCs/>
+        </w:rPr>
+        <w:t>Logical operators</w:t>
+      </w:r>
+    </w:p>
+    <w:p>
+      <w:pPr>
+        <w:pStyle w:val="ListParagraph"/>
+        <w:numPr>
+          <w:ilvl w:val="2"/>
+          <w:numId w:val="28"/>
+        </w:numPr>
+      </w:pPr>
+      <w:r>
+        <w:t>&amp;&amp;</w:t>
+      </w:r>
+      <w:r>
+        <w:t xml:space="preserve"> </w:t>
+      </w:r>
+      <w:r>
+        <w:sym w:font="Wingdings" w:char="F0E0"/>
+      </w:r>
+      <w:r>
+        <w:t xml:space="preserve">Logical AND </w:t>
+      </w:r>
+      <w:r>
+        <w:sym w:font="Wingdings" w:char="F0E0"/>
+      </w:r>
+      <w:r>
+        <w:t xml:space="preserve"> true &amp;&amp; false - false</w:t>
+      </w:r>
+    </w:p>
+    <w:p>
+      <w:pPr>
+        <w:pStyle w:val="ListParagraph"/>
+        <w:numPr>
+          <w:ilvl w:val="2"/>
+          <w:numId w:val="28"/>
+        </w:numPr>
+      </w:pPr>
+      <w:r>
+        <w:t>!</w:t>
+      </w:r>
+    </w:p>
+    <w:p>
+      <w:pPr>
+        <w:pStyle w:val="ListParagraph"/>
+        <w:numPr>
+          <w:ilvl w:val="0"/>
+          <w:numId w:val="32"/>
+        </w:numPr>
+        <w:rPr>
+          <w:b/>
+          <w:bCs/>
+        </w:rPr>
+      </w:pPr>
+      <w:r>
+        <w:rPr>
+          <w:b/>
+          <w:bCs/>
+        </w:rPr>
+        <w:t>Assignment operators</w:t>
+      </w:r>
+    </w:p>
+    <w:p>
+      <w:pPr>
+        <w:pStyle w:val="ListParagraph"/>
+        <w:numPr>
+          <w:ilvl w:val="2"/>
+          <w:numId w:val="28"/>
+        </w:numPr>
+        <w:rPr>
+          <w:b/>
+          <w:bCs/>
+        </w:rPr>
+      </w:pPr>
+      <w:r>
+        <w:rPr>
+          <w:b/>
+          <w:bCs/>
+        </w:rPr>
+        <w:t xml:space="preserve">= </w:t>
+      </w:r>
+      <w:r>
+        <w:rPr>
+          <w:b/>
+          <w:bCs/>
+        </w:rPr>
+        <w:t xml:space="preserve"> </w:t>
+      </w:r>
+      <w:r>
+        <w:rPr>
+          <w:b/>
+          <w:bCs/>
+        </w:rPr>
+        <w:sym w:font="Wingdings" w:char="F0E0"/>
+      </w:r>
+      <w:r>
+        <w:rPr>
+          <w:b/>
+          <w:bCs/>
+        </w:rPr>
+        <w:t xml:space="preserve"> </w:t>
+      </w:r>
+      <w:r>
+        <w:t xml:space="preserve">Assign </w:t>
+      </w:r>
+      <w:proofErr w:type="gramStart"/>
+      <w:r>
+        <w:t>value ,</w:t>
+      </w:r>
+      <w:proofErr w:type="gramEnd"/>
+      <w:r>
+        <w:t xml:space="preserve"> a=10</w:t>
+      </w:r>
+    </w:p>
+    <w:p>
+      <w:pPr>
+        <w:pStyle w:val="ListParagraph"/>
+        <w:numPr>
+          <w:ilvl w:val="2"/>
+          <w:numId w:val="28"/>
+        </w:numPr>
+        <w:rPr>
+          <w:b/>
+          <w:bCs/>
+        </w:rPr>
+      </w:pPr>
+      <w:r>
+        <w:rPr>
+          <w:b/>
+          <w:bCs/>
+        </w:rPr>
+        <w:t xml:space="preserve">+= </w:t>
+      </w:r>
+      <w:r>
+        <w:rPr>
+          <w:b/>
+          <w:bCs/>
+        </w:rPr>
+        <w:sym w:font="Wingdings" w:char="F0E0"/>
+      </w:r>
+      <w:r>
+        <w:rPr>
+          <w:b/>
+          <w:bCs/>
+        </w:rPr>
+        <w:t xml:space="preserve"> </w:t>
+      </w:r>
+      <w:r>
+        <w:t xml:space="preserve">Add and </w:t>
+      </w:r>
+      <w:proofErr w:type="gramStart"/>
+      <w:r>
+        <w:t xml:space="preserve">assign </w:t>
+      </w:r>
+      <w:r>
+        <w:t>,</w:t>
+      </w:r>
+      <w:proofErr w:type="gramEnd"/>
+      <w:r>
+        <w:t xml:space="preserve"> a+=5</w:t>
+      </w:r>
+    </w:p>
+    <w:p>
+      <w:pPr>
+        <w:pStyle w:val="ListParagraph"/>
+        <w:numPr>
+          <w:ilvl w:val="2"/>
+          <w:numId w:val="28"/>
+        </w:numPr>
+      </w:pPr>
+      <w:r>
+        <w:rPr>
+          <w:b/>
+          <w:bCs/>
+        </w:rPr>
+        <w:t xml:space="preserve">-= </w:t>
+      </w:r>
+      <w:r>
+        <w:rPr>
+          <w:b/>
+          <w:bCs/>
+        </w:rPr>
+        <w:sym w:font="Wingdings" w:char="F0E0"/>
+      </w:r>
+      <w:r>
+        <w:rPr>
+          <w:b/>
+          <w:bCs/>
+        </w:rPr>
+        <w:t xml:space="preserve"> </w:t>
+      </w:r>
+      <w:r>
+        <w:t>Subtract and assign</w:t>
+      </w:r>
+      <w:r>
+        <w:t>, a-=3</w:t>
+      </w:r>
+    </w:p>
+    <w:p>
+      <w:pPr>
+        <w:pStyle w:val="ListParagraph"/>
+        <w:numPr>
+          <w:ilvl w:val="2"/>
+          <w:numId w:val="28"/>
+        </w:numPr>
+      </w:pPr>
+      <w:r>
+        <w:t xml:space="preserve">*= </w:t>
+      </w:r>
+    </w:p>
+    <w:p>
+      <w:pPr>
+        <w:pStyle w:val="ListParagraph"/>
+        <w:numPr>
+          <w:ilvl w:val="2"/>
+          <w:numId w:val="28"/>
+        </w:numPr>
+      </w:pPr>
+      <w:r>
+        <w:t>/=</w:t>
+      </w:r>
+    </w:p>
+    <w:p>
+      <w:pPr>
+        <w:pStyle w:val="ListParagraph"/>
+        <w:numPr>
+          <w:ilvl w:val="2"/>
+          <w:numId w:val="28"/>
+        </w:numPr>
+      </w:pPr>
+      <w:r>
+        <w:t>%=</w:t>
+      </w:r>
+    </w:p>
+    <w:p>
+      <w:pPr>
+        <w:pStyle w:val="ListParagraph"/>
+        <w:numPr>
+          <w:ilvl w:val="0"/>
+          <w:numId w:val="32"/>
+        </w:numPr>
+        <w:rPr>
+          <w:b/>
+          <w:bCs/>
+        </w:rPr>
+      </w:pPr>
+      <w:r>
+        <w:rPr>
+          <w:b/>
+          <w:bCs/>
+        </w:rPr>
+        <w:t>Unary Operator</w:t>
+      </w:r>
+    </w:p>
+    <w:p>
+      <w:pPr>
+        <w:pStyle w:val="ListParagraph"/>
+        <w:ind w:left="765"/>
+        <w:rPr>
+          <w:b/>
+          <w:bCs/>
+        </w:rPr>
+      </w:pPr>
+    </w:p>
+    <w:p>
+      <w:pPr>
+        <w:pStyle w:val="ListParagraph"/>
+        <w:ind w:left="765"/>
+        <w:rPr>
+          <w:b/>
+          <w:bCs/>
+        </w:rPr>
+      </w:pPr>
+      <w:r>
+        <w:rPr>
+          <w:b/>
+          <w:bCs/>
+        </w:rPr>
+        <w:lastRenderedPageBreak/>
+        <w:t xml:space="preserve">++ </w:t>
+      </w:r>
+      <w:r>
+        <w:rPr>
+          <w:b/>
+          <w:bCs/>
+        </w:rPr>
+        <w:sym w:font="Wingdings" w:char="F0E0"/>
+      </w:r>
+      <w:r>
+        <w:rPr>
+          <w:b/>
+          <w:bCs/>
+        </w:rPr>
+        <w:t xml:space="preserve"> </w:t>
+      </w:r>
+      <w:r>
+        <w:rPr>
+          <w:b/>
+          <w:bCs/>
+        </w:rPr>
+        <w:t>increment</w:t>
+      </w:r>
+    </w:p>
+    <w:p>
+      <w:pPr>
+        <w:rPr>
+          <w:b/>
+          <w:bCs/>
+        </w:rPr>
+      </w:pPr>
+    </w:p>
+    <w:p>
+      <w:pPr>
+        <w:pStyle w:val="ListParagraph"/>
+        <w:numPr>
+          <w:ilvl w:val="0"/>
+          <w:numId w:val="32"/>
+        </w:numPr>
+      </w:pPr>
+      <w:r>
+        <w:t>Bitwise operators</w:t>
+      </w:r>
+    </w:p>
+    <w:p>
+      <w:pPr>
+        <w:pStyle w:val="ListParagraph"/>
+        <w:ind w:left="765"/>
+      </w:pPr>
+      <w:r>
+        <w:t>&amp;,^,~,&lt;&lt;,&gt;&gt;,&gt;&gt;&gt;</w:t>
+      </w:r>
+    </w:p>
+    <w:p>
+      <w:pPr>
+        <w:pStyle w:val="ListParagraph"/>
+        <w:ind w:left="765"/>
+      </w:pPr>
+    </w:p>
+    <w:p>
+      <w:pPr>
+        <w:pStyle w:val="ListParagraph"/>
+        <w:numPr>
+          <w:ilvl w:val="0"/>
+          <w:numId w:val="32"/>
+        </w:numPr>
+      </w:pPr>
+      <w:r>
+        <w:t>Ternary Operator</w:t>
+      </w:r>
+    </w:p>
+    <w:p>
+      <w:pPr>
+        <w:pStyle w:val="ListParagraph"/>
+        <w:ind w:left="765"/>
+      </w:pPr>
+    </w:p>
+    <w:p>
+      <w:pPr>
+        <w:pStyle w:val="ListParagraph"/>
+        <w:ind w:left="765"/>
+      </w:pPr>
+    </w:p>
+    <w:p>
+      <w:pPr>
+        <w:pStyle w:val="ListParagraph"/>
+        <w:numPr>
+          <w:ilvl w:val="0"/>
+          <w:numId w:val="32"/>
+        </w:numPr>
+      </w:pPr>
+    </w:p>
+    <w:p/>
+    <w:p>
+      <w:pPr>
+        <w:rPr>
+          <w:b/>
+          <w:bCs/>
+          <w:u w:val="single"/>
+        </w:rPr>
+      </w:pPr>
+      <w:r>
+        <w:rPr>
+          <w:b/>
+          <w:bCs/>
+        </w:rPr>
+        <w:br w:type="page"/>
+      </w:r>
+    </w:p>
+    <w:p>
+      <w:pPr>
+        <w:pStyle w:val="ListParagraph"/>
+        <w:numPr>
+          <w:ilvl w:val="0"/>
+          <w:numId w:val="28"/>
+        </w:numPr>
+      </w:pPr>
+    </w:p>
     <w:p/>
     <w:p/>
     <w:tbl>
@@ -533,7 +5547,6 @@
                 <w:lang w:bidi="ar-SA"/>
                 <w14:ligatures w14:val="none"/>
               </w:rPr>
-              <w:lastRenderedPageBreak/>
               <w:t> </w:t>
             </w:r>
           </w:p>
@@ -2256,6 +7269,7 @@
     <w:p>
       <w:proofErr w:type="spellStart"/>
       <w:r>
+        <w:lastRenderedPageBreak/>
         <w:t>Heapify</w:t>
       </w:r>
       <w:proofErr w:type="spellEnd"/>
@@ -2271,7 +7285,6 @@
     </w:p>
     <w:p>
       <w:r>
-        <w:lastRenderedPageBreak/>
         <w:t>[10,5,3,4,1]</w:t>
       </w:r>
     </w:p>
@@ -2564,6 +7577,7 @@
     </w:p>
     <w:p>
       <w:r>
+        <w:lastRenderedPageBreak/>
         <w:t>c</w:t>
       </w:r>
       <w:r>
@@ -2609,7 +7623,6 @@
     </w:p>
     <w:p>
       <w:r>
-        <w:lastRenderedPageBreak/>
         <w:t xml:space="preserve">Loop through input array and update </w:t>
       </w:r>
       <w:proofErr w:type="gramStart"/>
@@ -2897,6 +7910,7 @@
         <w:rPr>
           <w:strike/>
         </w:rPr>
+        <w:lastRenderedPageBreak/>
         <w:t>[27,</w:t>
       </w:r>
       <w:r>
@@ -3535,7 +8549,6 @@
     <w:p/>
     <w:p>
       <w:r>
-        <w:lastRenderedPageBreak/>
         <w:t>------------------------------------------------------------------------------------------------------------------------------------------</w:t>
       </w:r>
       <w:r>
@@ -3865,6 +8878,7 @@
     </w:p>
     <w:p>
       <w:r>
+        <w:lastRenderedPageBreak/>
         <w:tab/>
       </w:r>
       <w:r>
@@ -3898,7 +8912,6 @@
         </w:numPr>
       </w:pPr>
       <w:r>
-        <w:lastRenderedPageBreak/>
         <w:t>File system hierarchy</w:t>
       </w:r>
     </w:p>
@@ -4316,6 +9329,7 @@
     </w:p>
     <w:p>
       <w:r>
+        <w:lastRenderedPageBreak/>
         <w:tab/>
         <w:t xml:space="preserve">int </w:t>
       </w:r>
@@ -4363,7 +9377,6 @@
     </w:p>
     <w:p>
       <w:r>
-        <w:lastRenderedPageBreak/>
         <w:t>}</w:t>
       </w:r>
     </w:p>
@@ -4773,6 +9786,7 @@
         <w:ind w:left="360"/>
       </w:pPr>
       <w:r>
+        <w:lastRenderedPageBreak/>
         <w:t>Valid values of BF - -1,0,1</w:t>
       </w:r>
     </w:p>
@@ -4796,7 +9810,6 @@
         <w:ind w:left="360"/>
       </w:pPr>
       <w:r>
-        <w:lastRenderedPageBreak/>
         <w:tab/>
       </w:r>
       <w:r>
@@ -5238,7 +10251,6 @@
     </w:p>
     <w:p>
       <w:r>
-        <w:lastRenderedPageBreak/>
         <w:tab/>
         <w:t>Vertices (or nodes) – Points</w:t>
       </w:r>
@@ -6034,6 +11046,7 @@
         </w:rPr>
       </w:pPr>
       <w:r>
+        <w:lastRenderedPageBreak/>
         <w:t>Not practical in memory, used in theoretical math</w:t>
       </w:r>
     </w:p>
@@ -6136,7 +11149,6 @@
         </w:rPr>
       </w:pPr>
       <w:r>
-        <w:lastRenderedPageBreak/>
         <w:t>Simple Graph</w:t>
       </w:r>
     </w:p>
@@ -6666,6 +11678,7 @@
         </w:numPr>
       </w:pPr>
       <w:r>
+        <w:lastRenderedPageBreak/>
         <w:t>Sub Graph</w:t>
       </w:r>
     </w:p>
@@ -6711,7 +11724,6 @@
           <w:b/>
           <w:bCs/>
         </w:rPr>
-        <w:lastRenderedPageBreak/>
         <w:t>Adjacency matrix</w:t>
       </w:r>
       <w:r>
@@ -7325,7 +12337,6 @@
     <w:p/>
     <w:p>
       <w:r>
-        <w:lastRenderedPageBreak/>
         <w:t>------------------------------------------------------------------------------------------------------------------------------------------</w:t>
       </w:r>
       <w:r>
@@ -7574,6 +12585,7 @@
     <w:p/>
     <w:p>
       <w:r>
+        <w:lastRenderedPageBreak/>
         <w:t>1 2</w:t>
       </w:r>
       <w:r>
@@ -7598,7 +12610,6 @@
     </w:p>
     <w:p>
       <w:r>
-        <w:lastRenderedPageBreak/>
         <w:t>10 12</w:t>
       </w:r>
     </w:p>
@@ -8048,6 +13059,7 @@
         </w:numPr>
       </w:pPr>
       <w:r>
+        <w:lastRenderedPageBreak/>
         <w:t xml:space="preserve">Pile of plates </w:t>
       </w:r>
       <w:r>
@@ -8102,7 +13114,6 @@
         </w:numPr>
       </w:pPr>
       <w:r>
-        <w:lastRenderedPageBreak/>
         <w:t>Elements are added at the rear (enqueue) and removed from the front(dequeue).</w:t>
       </w:r>
     </w:p>
@@ -8619,7 +13630,6 @@
         </w:rPr>
       </w:pPr>
       <w:r>
-        <w:lastRenderedPageBreak/>
         <w:t>Better organization for complex data</w:t>
       </w:r>
     </w:p>
@@ -8924,6 +13934,7 @@
         <w:pStyle w:val="ListParagraph"/>
       </w:pPr>
       <w:r>
+        <w:lastRenderedPageBreak/>
         <w:t xml:space="preserve">[1,2,3,4] </w:t>
       </w:r>
       <w:r>
@@ -9004,7 +14015,6 @@
         </w:numPr>
       </w:pPr>
       <w:r>
-        <w:lastRenderedPageBreak/>
         <w:t xml:space="preserve">Count even and </w:t>
       </w:r>
       <w:proofErr w:type="gramStart"/>
@@ -9555,7 +14565,6 @@
         </w:numPr>
       </w:pPr>
       <w:r>
-        <w:lastRenderedPageBreak/>
         <w:t>x/2</w:t>
       </w:r>
     </w:p>
@@ -9842,6 +14851,95 @@
     </w:lvl>
   </w:abstractNum>
   <w:abstractNum w:abstractNumId="1" w15:restartNumberingAfterBreak="0">
+    <w:nsid w:val="00EB5B15"/>
+    <w:multiLevelType w:val="hybridMultilevel"/>
+    <w:tmpl w:val="EE362804"/>
+    <w:lvl w:ilvl="0" w:tplc="DDEAFC38">
+      <w:start w:val="1"/>
+      <w:numFmt w:val="decimal"/>
+      <w:lvlText w:val="%1."/>
+      <w:lvlJc w:val="left"/>
+      <w:pPr>
+        <w:ind w:left="765" w:hanging="360"/>
+      </w:pPr>
+      <w:rPr>
+        <w:rFonts w:hint="default"/>
+      </w:rPr>
+    </w:lvl>
+    <w:lvl w:ilvl="1" w:tplc="04090019">
+      <w:start w:val="1"/>
+      <w:numFmt w:val="lowerLetter"/>
+      <w:lvlText w:val="%2."/>
+      <w:lvlJc w:val="left"/>
+      <w:pPr>
+        <w:ind w:left="1440" w:hanging="360"/>
+      </w:pPr>
+    </w:lvl>
+    <w:lvl w:ilvl="2" w:tplc="0409001B" w:tentative="1">
+      <w:start w:val="1"/>
+      <w:numFmt w:val="lowerRoman"/>
+      <w:lvlText w:val="%3."/>
+      <w:lvlJc w:val="right"/>
+      <w:pPr>
+        <w:ind w:left="2160" w:hanging="180"/>
+      </w:pPr>
+    </w:lvl>
+    <w:lvl w:ilvl="3" w:tplc="0409000F" w:tentative="1">
+      <w:start w:val="1"/>
+      <w:numFmt w:val="decimal"/>
+      <w:lvlText w:val="%4."/>
+      <w:lvlJc w:val="left"/>
+      <w:pPr>
+        <w:ind w:left="2880" w:hanging="360"/>
+      </w:pPr>
+    </w:lvl>
+    <w:lvl w:ilvl="4" w:tplc="04090019" w:tentative="1">
+      <w:start w:val="1"/>
+      <w:numFmt w:val="lowerLetter"/>
+      <w:lvlText w:val="%5."/>
+      <w:lvlJc w:val="left"/>
+      <w:pPr>
+        <w:ind w:left="3600" w:hanging="360"/>
+      </w:pPr>
+    </w:lvl>
+    <w:lvl w:ilvl="5" w:tplc="0409001B" w:tentative="1">
+      <w:start w:val="1"/>
+      <w:numFmt w:val="lowerRoman"/>
+      <w:lvlText w:val="%6."/>
+      <w:lvlJc w:val="right"/>
+      <w:pPr>
+        <w:ind w:left="4320" w:hanging="180"/>
+      </w:pPr>
+    </w:lvl>
+    <w:lvl w:ilvl="6" w:tplc="0409000F" w:tentative="1">
+      <w:start w:val="1"/>
+      <w:numFmt w:val="decimal"/>
+      <w:lvlText w:val="%7."/>
+      <w:lvlJc w:val="left"/>
+      <w:pPr>
+        <w:ind w:left="5040" w:hanging="360"/>
+      </w:pPr>
+    </w:lvl>
+    <w:lvl w:ilvl="7" w:tplc="04090019" w:tentative="1">
+      <w:start w:val="1"/>
+      <w:numFmt w:val="lowerLetter"/>
+      <w:lvlText w:val="%8."/>
+      <w:lvlJc w:val="left"/>
+      <w:pPr>
+        <w:ind w:left="5760" w:hanging="360"/>
+      </w:pPr>
+    </w:lvl>
+    <w:lvl w:ilvl="8" w:tplc="0409001B" w:tentative="1">
+      <w:start w:val="1"/>
+      <w:numFmt w:val="lowerRoman"/>
+      <w:lvlText w:val="%9."/>
+      <w:lvlJc w:val="right"/>
+      <w:pPr>
+        <w:ind w:left="6480" w:hanging="180"/>
+      </w:pPr>
+    </w:lvl>
+  </w:abstractNum>
+  <w:abstractNum w:abstractNumId="2" w15:restartNumberingAfterBreak="0">
     <w:nsid w:val="07AE5D1C"/>
     <w:multiLevelType w:val="hybridMultilevel"/>
     <w:tmpl w:val="1DB4D932"/>
@@ -9953,7 +15051,7 @@
       </w:rPr>
     </w:lvl>
   </w:abstractNum>
-  <w:abstractNum w:abstractNumId="2" w15:restartNumberingAfterBreak="0">
+  <w:abstractNum w:abstractNumId="3" w15:restartNumberingAfterBreak="0">
     <w:nsid w:val="12904DC6"/>
     <w:multiLevelType w:val="multilevel"/>
     <w:tmpl w:val="E52ED2DA"/>
@@ -10066,7 +15164,93 @@
       </w:pPr>
     </w:lvl>
   </w:abstractNum>
-  <w:abstractNum w:abstractNumId="3" w15:restartNumberingAfterBreak="0">
+  <w:abstractNum w:abstractNumId="4" w15:restartNumberingAfterBreak="0">
+    <w:nsid w:val="12F6117A"/>
+    <w:multiLevelType w:val="hybridMultilevel"/>
+    <w:tmpl w:val="5350BB12"/>
+    <w:lvl w:ilvl="0" w:tplc="0409000F">
+      <w:start w:val="1"/>
+      <w:numFmt w:val="decimal"/>
+      <w:lvlText w:val="%1."/>
+      <w:lvlJc w:val="left"/>
+      <w:pPr>
+        <w:ind w:left="3964" w:hanging="360"/>
+      </w:pPr>
+    </w:lvl>
+    <w:lvl w:ilvl="1" w:tplc="04090019" w:tentative="1">
+      <w:start w:val="1"/>
+      <w:numFmt w:val="lowerLetter"/>
+      <w:lvlText w:val="%2."/>
+      <w:lvlJc w:val="left"/>
+      <w:pPr>
+        <w:ind w:left="4684" w:hanging="360"/>
+      </w:pPr>
+    </w:lvl>
+    <w:lvl w:ilvl="2" w:tplc="0409001B" w:tentative="1">
+      <w:start w:val="1"/>
+      <w:numFmt w:val="lowerRoman"/>
+      <w:lvlText w:val="%3."/>
+      <w:lvlJc w:val="right"/>
+      <w:pPr>
+        <w:ind w:left="5404" w:hanging="180"/>
+      </w:pPr>
+    </w:lvl>
+    <w:lvl w:ilvl="3" w:tplc="0409000F" w:tentative="1">
+      <w:start w:val="1"/>
+      <w:numFmt w:val="decimal"/>
+      <w:lvlText w:val="%4."/>
+      <w:lvlJc w:val="left"/>
+      <w:pPr>
+        <w:ind w:left="6124" w:hanging="360"/>
+      </w:pPr>
+    </w:lvl>
+    <w:lvl w:ilvl="4" w:tplc="04090019" w:tentative="1">
+      <w:start w:val="1"/>
+      <w:numFmt w:val="lowerLetter"/>
+      <w:lvlText w:val="%5."/>
+      <w:lvlJc w:val="left"/>
+      <w:pPr>
+        <w:ind w:left="6844" w:hanging="360"/>
+      </w:pPr>
+    </w:lvl>
+    <w:lvl w:ilvl="5" w:tplc="0409001B" w:tentative="1">
+      <w:start w:val="1"/>
+      <w:numFmt w:val="lowerRoman"/>
+      <w:lvlText w:val="%6."/>
+      <w:lvlJc w:val="right"/>
+      <w:pPr>
+        <w:ind w:left="7564" w:hanging="180"/>
+      </w:pPr>
+    </w:lvl>
+    <w:lvl w:ilvl="6" w:tplc="0409000F" w:tentative="1">
+      <w:start w:val="1"/>
+      <w:numFmt w:val="decimal"/>
+      <w:lvlText w:val="%7."/>
+      <w:lvlJc w:val="left"/>
+      <w:pPr>
+        <w:ind w:left="8284" w:hanging="360"/>
+      </w:pPr>
+    </w:lvl>
+    <w:lvl w:ilvl="7" w:tplc="04090019" w:tentative="1">
+      <w:start w:val="1"/>
+      <w:numFmt w:val="lowerLetter"/>
+      <w:lvlText w:val="%8."/>
+      <w:lvlJc w:val="left"/>
+      <w:pPr>
+        <w:ind w:left="9004" w:hanging="360"/>
+      </w:pPr>
+    </w:lvl>
+    <w:lvl w:ilvl="8" w:tplc="0409001B" w:tentative="1">
+      <w:start w:val="1"/>
+      <w:numFmt w:val="lowerRoman"/>
+      <w:lvlText w:val="%9."/>
+      <w:lvlJc w:val="right"/>
+      <w:pPr>
+        <w:ind w:left="9724" w:hanging="180"/>
+      </w:pPr>
+    </w:lvl>
+  </w:abstractNum>
+  <w:abstractNum w:abstractNumId="5" w15:restartNumberingAfterBreak="0">
     <w:nsid w:val="1A585086"/>
     <w:multiLevelType w:val="hybridMultilevel"/>
     <w:tmpl w:val="027C9BB8"/>
@@ -10179,7 +15363,7 @@
       </w:rPr>
     </w:lvl>
   </w:abstractNum>
-  <w:abstractNum w:abstractNumId="4" w15:restartNumberingAfterBreak="0">
+  <w:abstractNum w:abstractNumId="6" w15:restartNumberingAfterBreak="0">
     <w:nsid w:val="255438C4"/>
     <w:multiLevelType w:val="hybridMultilevel"/>
     <w:tmpl w:val="487ACAE8"/>
@@ -10292,7 +15476,7 @@
       </w:rPr>
     </w:lvl>
   </w:abstractNum>
-  <w:abstractNum w:abstractNumId="5" w15:restartNumberingAfterBreak="0">
+  <w:abstractNum w:abstractNumId="7" w15:restartNumberingAfterBreak="0">
     <w:nsid w:val="29780F60"/>
     <w:multiLevelType w:val="multilevel"/>
     <w:tmpl w:val="24484386"/>
@@ -10405,7 +15589,96 @@
       </w:pPr>
     </w:lvl>
   </w:abstractNum>
-  <w:abstractNum w:abstractNumId="6" w15:restartNumberingAfterBreak="0">
+  <w:abstractNum w:abstractNumId="8" w15:restartNumberingAfterBreak="0">
+    <w:nsid w:val="2A06694C"/>
+    <w:multiLevelType w:val="hybridMultilevel"/>
+    <w:tmpl w:val="EF60FF42"/>
+    <w:lvl w:ilvl="0" w:tplc="0409000F">
+      <w:start w:val="1"/>
+      <w:numFmt w:val="decimal"/>
+      <w:lvlText w:val="%1."/>
+      <w:lvlJc w:val="left"/>
+      <w:pPr>
+        <w:ind w:left="720" w:hanging="360"/>
+      </w:pPr>
+      <w:rPr>
+        <w:rFonts w:hint="default"/>
+      </w:rPr>
+    </w:lvl>
+    <w:lvl w:ilvl="1" w:tplc="04090019" w:tentative="1">
+      <w:start w:val="1"/>
+      <w:numFmt w:val="lowerLetter"/>
+      <w:lvlText w:val="%2."/>
+      <w:lvlJc w:val="left"/>
+      <w:pPr>
+        <w:ind w:left="1440" w:hanging="360"/>
+      </w:pPr>
+    </w:lvl>
+    <w:lvl w:ilvl="2" w:tplc="0409001B" w:tentative="1">
+      <w:start w:val="1"/>
+      <w:numFmt w:val="lowerRoman"/>
+      <w:lvlText w:val="%3."/>
+      <w:lvlJc w:val="right"/>
+      <w:pPr>
+        <w:ind w:left="2160" w:hanging="180"/>
+      </w:pPr>
+    </w:lvl>
+    <w:lvl w:ilvl="3" w:tplc="0409000F" w:tentative="1">
+      <w:start w:val="1"/>
+      <w:numFmt w:val="decimal"/>
+      <w:lvlText w:val="%4."/>
+      <w:lvlJc w:val="left"/>
+      <w:pPr>
+        <w:ind w:left="2880" w:hanging="360"/>
+      </w:pPr>
+    </w:lvl>
+    <w:lvl w:ilvl="4" w:tplc="04090019" w:tentative="1">
+      <w:start w:val="1"/>
+      <w:numFmt w:val="lowerLetter"/>
+      <w:lvlText w:val="%5."/>
+      <w:lvlJc w:val="left"/>
+      <w:pPr>
+        <w:ind w:left="3600" w:hanging="360"/>
+      </w:pPr>
+    </w:lvl>
+    <w:lvl w:ilvl="5" w:tplc="0409001B" w:tentative="1">
+      <w:start w:val="1"/>
+      <w:numFmt w:val="lowerRoman"/>
+      <w:lvlText w:val="%6."/>
+      <w:lvlJc w:val="right"/>
+      <w:pPr>
+        <w:ind w:left="4320" w:hanging="180"/>
+      </w:pPr>
+    </w:lvl>
+    <w:lvl w:ilvl="6" w:tplc="0409000F" w:tentative="1">
+      <w:start w:val="1"/>
+      <w:numFmt w:val="decimal"/>
+      <w:lvlText w:val="%7."/>
+      <w:lvlJc w:val="left"/>
+      <w:pPr>
+        <w:ind w:left="5040" w:hanging="360"/>
+      </w:pPr>
+    </w:lvl>
+    <w:lvl w:ilvl="7" w:tplc="04090019" w:tentative="1">
+      <w:start w:val="1"/>
+      <w:numFmt w:val="lowerLetter"/>
+      <w:lvlText w:val="%8."/>
+      <w:lvlJc w:val="left"/>
+      <w:pPr>
+        <w:ind w:left="5760" w:hanging="360"/>
+      </w:pPr>
+    </w:lvl>
+    <w:lvl w:ilvl="8" w:tplc="0409001B" w:tentative="1">
+      <w:start w:val="1"/>
+      <w:numFmt w:val="lowerRoman"/>
+      <w:lvlText w:val="%9."/>
+      <w:lvlJc w:val="right"/>
+      <w:pPr>
+        <w:ind w:left="6480" w:hanging="180"/>
+      </w:pPr>
+    </w:lvl>
+  </w:abstractNum>
+  <w:abstractNum w:abstractNumId="9" w15:restartNumberingAfterBreak="0">
     <w:nsid w:val="32675921"/>
     <w:multiLevelType w:val="hybridMultilevel"/>
     <w:tmpl w:val="57A6FB0C"/>
@@ -10494,7 +15767,7 @@
       </w:pPr>
     </w:lvl>
   </w:abstractNum>
-  <w:abstractNum w:abstractNumId="7" w15:restartNumberingAfterBreak="0">
+  <w:abstractNum w:abstractNumId="10" w15:restartNumberingAfterBreak="0">
     <w:nsid w:val="34487894"/>
     <w:multiLevelType w:val="multilevel"/>
     <w:tmpl w:val="3FBA45DA"/>
@@ -10607,7 +15880,119 @@
       </w:pPr>
     </w:lvl>
   </w:abstractNum>
-  <w:abstractNum w:abstractNumId="8" w15:restartNumberingAfterBreak="0">
+  <w:abstractNum w:abstractNumId="11" w15:restartNumberingAfterBreak="0">
+    <w:nsid w:val="34E90C5C"/>
+    <w:multiLevelType w:val="hybridMultilevel"/>
+    <w:tmpl w:val="951A6CD2"/>
+    <w:lvl w:ilvl="0" w:tplc="8A741B60">
+      <w:numFmt w:val="bullet"/>
+      <w:lvlText w:val="-"/>
+      <w:lvlJc w:val="left"/>
+      <w:pPr>
+        <w:ind w:left="405" w:hanging="360"/>
+      </w:pPr>
+      <w:rPr>
+        <w:rFonts w:ascii="Calibri" w:eastAsiaTheme="minorHAnsi" w:hAnsi="Calibri" w:cs="Calibri" w:hint="default"/>
+      </w:rPr>
+    </w:lvl>
+    <w:lvl w:ilvl="1" w:tplc="04090003">
+      <w:start w:val="1"/>
+      <w:numFmt w:val="bullet"/>
+      <w:lvlText w:val="o"/>
+      <w:lvlJc w:val="left"/>
+      <w:pPr>
+        <w:ind w:left="1125" w:hanging="360"/>
+      </w:pPr>
+      <w:rPr>
+        <w:rFonts w:ascii="Courier New" w:hAnsi="Courier New" w:cs="Courier New" w:hint="default"/>
+      </w:rPr>
+    </w:lvl>
+    <w:lvl w:ilvl="2" w:tplc="04090005">
+      <w:start w:val="1"/>
+      <w:numFmt w:val="bullet"/>
+      <w:lvlText w:val=""/>
+      <w:lvlJc w:val="left"/>
+      <w:pPr>
+        <w:ind w:left="1845" w:hanging="360"/>
+      </w:pPr>
+      <w:rPr>
+        <w:rFonts w:ascii="Wingdings" w:hAnsi="Wingdings" w:hint="default"/>
+      </w:rPr>
+    </w:lvl>
+    <w:lvl w:ilvl="3" w:tplc="305ECE8C">
+      <w:start w:val="1"/>
+      <w:numFmt w:val="bullet"/>
+      <w:lvlText w:val=""/>
+      <w:lvlJc w:val="left"/>
+      <w:pPr>
+        <w:ind w:left="2565" w:hanging="360"/>
+      </w:pPr>
+      <w:rPr>
+        <w:rFonts w:ascii="Wingdings" w:eastAsiaTheme="minorHAnsi" w:hAnsi="Wingdings" w:cs="Latha" w:hint="default"/>
+      </w:rPr>
+    </w:lvl>
+    <w:lvl w:ilvl="4" w:tplc="04090003" w:tentative="1">
+      <w:start w:val="1"/>
+      <w:numFmt w:val="bullet"/>
+      <w:lvlText w:val="o"/>
+      <w:lvlJc w:val="left"/>
+      <w:pPr>
+        <w:ind w:left="3285" w:hanging="360"/>
+      </w:pPr>
+      <w:rPr>
+        <w:rFonts w:ascii="Courier New" w:hAnsi="Courier New" w:cs="Courier New" w:hint="default"/>
+      </w:rPr>
+    </w:lvl>
+    <w:lvl w:ilvl="5" w:tplc="04090005" w:tentative="1">
+      <w:start w:val="1"/>
+      <w:numFmt w:val="bullet"/>
+      <w:lvlText w:val=""/>
+      <w:lvlJc w:val="left"/>
+      <w:pPr>
+        <w:ind w:left="4005" w:hanging="360"/>
+      </w:pPr>
+      <w:rPr>
+        <w:rFonts w:ascii="Wingdings" w:hAnsi="Wingdings" w:hint="default"/>
+      </w:rPr>
+    </w:lvl>
+    <w:lvl w:ilvl="6" w:tplc="04090001" w:tentative="1">
+      <w:start w:val="1"/>
+      <w:numFmt w:val="bullet"/>
+      <w:lvlText w:val=""/>
+      <w:lvlJc w:val="left"/>
+      <w:pPr>
+        <w:ind w:left="4725" w:hanging="360"/>
+      </w:pPr>
+      <w:rPr>
+        <w:rFonts w:ascii="Symbol" w:hAnsi="Symbol" w:hint="default"/>
+      </w:rPr>
+    </w:lvl>
+    <w:lvl w:ilvl="7" w:tplc="04090003" w:tentative="1">
+      <w:start w:val="1"/>
+      <w:numFmt w:val="bullet"/>
+      <w:lvlText w:val="o"/>
+      <w:lvlJc w:val="left"/>
+      <w:pPr>
+        <w:ind w:left="5445" w:hanging="360"/>
+      </w:pPr>
+      <w:rPr>
+        <w:rFonts w:ascii="Courier New" w:hAnsi="Courier New" w:cs="Courier New" w:hint="default"/>
+      </w:rPr>
+    </w:lvl>
+    <w:lvl w:ilvl="8" w:tplc="04090005" w:tentative="1">
+      <w:start w:val="1"/>
+      <w:numFmt w:val="bullet"/>
+      <w:lvlText w:val=""/>
+      <w:lvlJc w:val="left"/>
+      <w:pPr>
+        <w:ind w:left="6165" w:hanging="360"/>
+      </w:pPr>
+      <w:rPr>
+        <w:rFonts w:ascii="Wingdings" w:hAnsi="Wingdings" w:hint="default"/>
+      </w:rPr>
+    </w:lvl>
+  </w:abstractNum>
+  <w:abstractNum w:abstractNumId="12" w15:restartNumberingAfterBreak="0">
     <w:nsid w:val="36F058C9"/>
     <w:multiLevelType w:val="hybridMultilevel"/>
     <w:tmpl w:val="A3081C08"/>
@@ -10719,7 +16104,7 @@
       </w:rPr>
     </w:lvl>
   </w:abstractNum>
-  <w:abstractNum w:abstractNumId="9" w15:restartNumberingAfterBreak="0">
+  <w:abstractNum w:abstractNumId="13" w15:restartNumberingAfterBreak="0">
     <w:nsid w:val="384D127A"/>
     <w:multiLevelType w:val="hybridMultilevel"/>
     <w:tmpl w:val="09FA3BEA"/>
@@ -10808,7 +16193,7 @@
       </w:pPr>
     </w:lvl>
   </w:abstractNum>
-  <w:abstractNum w:abstractNumId="10" w15:restartNumberingAfterBreak="0">
+  <w:abstractNum w:abstractNumId="14" w15:restartNumberingAfterBreak="0">
     <w:nsid w:val="44AC3A21"/>
     <w:multiLevelType w:val="hybridMultilevel"/>
     <w:tmpl w:val="2ED4E300"/>
@@ -10897,7 +16282,7 @@
       </w:pPr>
     </w:lvl>
   </w:abstractNum>
-  <w:abstractNum w:abstractNumId="11" w15:restartNumberingAfterBreak="0">
+  <w:abstractNum w:abstractNumId="15" w15:restartNumberingAfterBreak="0">
     <w:nsid w:val="45312975"/>
     <w:multiLevelType w:val="hybridMultilevel"/>
     <w:tmpl w:val="F0521FE0"/>
@@ -10986,7 +16371,7 @@
       </w:pPr>
     </w:lvl>
   </w:abstractNum>
-  <w:abstractNum w:abstractNumId="12" w15:restartNumberingAfterBreak="0">
+  <w:abstractNum w:abstractNumId="16" w15:restartNumberingAfterBreak="0">
     <w:nsid w:val="4DC42270"/>
     <w:multiLevelType w:val="hybridMultilevel"/>
     <w:tmpl w:val="1C46022C"/>
@@ -11075,7 +16460,7 @@
       </w:pPr>
     </w:lvl>
   </w:abstractNum>
-  <w:abstractNum w:abstractNumId="13" w15:restartNumberingAfterBreak="0">
+  <w:abstractNum w:abstractNumId="17" w15:restartNumberingAfterBreak="0">
     <w:nsid w:val="54B84BD3"/>
     <w:multiLevelType w:val="hybridMultilevel"/>
     <w:tmpl w:val="12DAA468"/>
@@ -11164,7 +16549,7 @@
       </w:pPr>
     </w:lvl>
   </w:abstractNum>
-  <w:abstractNum w:abstractNumId="14" w15:restartNumberingAfterBreak="0">
+  <w:abstractNum w:abstractNumId="18" w15:restartNumberingAfterBreak="0">
     <w:nsid w:val="55683B91"/>
     <w:multiLevelType w:val="hybridMultilevel"/>
     <w:tmpl w:val="B49C551E"/>
@@ -11277,7 +16662,7 @@
       </w:rPr>
     </w:lvl>
   </w:abstractNum>
-  <w:abstractNum w:abstractNumId="15" w15:restartNumberingAfterBreak="0">
+  <w:abstractNum w:abstractNumId="19" w15:restartNumberingAfterBreak="0">
     <w:nsid w:val="5A5B12F0"/>
     <w:multiLevelType w:val="hybridMultilevel"/>
     <w:tmpl w:val="4DECB9BE"/>
@@ -11390,7 +16775,7 @@
       </w:rPr>
     </w:lvl>
   </w:abstractNum>
-  <w:abstractNum w:abstractNumId="16" w15:restartNumberingAfterBreak="0">
+  <w:abstractNum w:abstractNumId="20" w15:restartNumberingAfterBreak="0">
     <w:nsid w:val="614C7510"/>
     <w:multiLevelType w:val="multilevel"/>
     <w:tmpl w:val="55BEF14A"/>
@@ -11503,7 +16888,7 @@
       </w:pPr>
     </w:lvl>
   </w:abstractNum>
-  <w:abstractNum w:abstractNumId="17" w15:restartNumberingAfterBreak="0">
+  <w:abstractNum w:abstractNumId="21" w15:restartNumberingAfterBreak="0">
     <w:nsid w:val="62906933"/>
     <w:multiLevelType w:val="hybridMultilevel"/>
     <w:tmpl w:val="1C46022C"/>
@@ -11592,7 +16977,96 @@
       </w:pPr>
     </w:lvl>
   </w:abstractNum>
-  <w:abstractNum w:abstractNumId="18" w15:restartNumberingAfterBreak="0">
+  <w:abstractNum w:abstractNumId="22" w15:restartNumberingAfterBreak="0">
+    <w:nsid w:val="63BB39D9"/>
+    <w:multiLevelType w:val="hybridMultilevel"/>
+    <w:tmpl w:val="806669EA"/>
+    <w:lvl w:ilvl="0" w:tplc="DDEAFC38">
+      <w:start w:val="1"/>
+      <w:numFmt w:val="decimal"/>
+      <w:lvlText w:val="%1."/>
+      <w:lvlJc w:val="left"/>
+      <w:pPr>
+        <w:ind w:left="765" w:hanging="360"/>
+      </w:pPr>
+      <w:rPr>
+        <w:rFonts w:hint="default"/>
+      </w:rPr>
+    </w:lvl>
+    <w:lvl w:ilvl="1" w:tplc="04090019" w:tentative="1">
+      <w:start w:val="1"/>
+      <w:numFmt w:val="lowerLetter"/>
+      <w:lvlText w:val="%2."/>
+      <w:lvlJc w:val="left"/>
+      <w:pPr>
+        <w:ind w:left="1485" w:hanging="360"/>
+      </w:pPr>
+    </w:lvl>
+    <w:lvl w:ilvl="2" w:tplc="0409001B" w:tentative="1">
+      <w:start w:val="1"/>
+      <w:numFmt w:val="lowerRoman"/>
+      <w:lvlText w:val="%3."/>
+      <w:lvlJc w:val="right"/>
+      <w:pPr>
+        <w:ind w:left="2205" w:hanging="180"/>
+      </w:pPr>
+    </w:lvl>
+    <w:lvl w:ilvl="3" w:tplc="0409000F" w:tentative="1">
+      <w:start w:val="1"/>
+      <w:numFmt w:val="decimal"/>
+      <w:lvlText w:val="%4."/>
+      <w:lvlJc w:val="left"/>
+      <w:pPr>
+        <w:ind w:left="2925" w:hanging="360"/>
+      </w:pPr>
+    </w:lvl>
+    <w:lvl w:ilvl="4" w:tplc="04090019" w:tentative="1">
+      <w:start w:val="1"/>
+      <w:numFmt w:val="lowerLetter"/>
+      <w:lvlText w:val="%5."/>
+      <w:lvlJc w:val="left"/>
+      <w:pPr>
+        <w:ind w:left="3645" w:hanging="360"/>
+      </w:pPr>
+    </w:lvl>
+    <w:lvl w:ilvl="5" w:tplc="0409001B" w:tentative="1">
+      <w:start w:val="1"/>
+      <w:numFmt w:val="lowerRoman"/>
+      <w:lvlText w:val="%6."/>
+      <w:lvlJc w:val="right"/>
+      <w:pPr>
+        <w:ind w:left="4365" w:hanging="180"/>
+      </w:pPr>
+    </w:lvl>
+    <w:lvl w:ilvl="6" w:tplc="0409000F" w:tentative="1">
+      <w:start w:val="1"/>
+      <w:numFmt w:val="decimal"/>
+      <w:lvlText w:val="%7."/>
+      <w:lvlJc w:val="left"/>
+      <w:pPr>
+        <w:ind w:left="5085" w:hanging="360"/>
+      </w:pPr>
+    </w:lvl>
+    <w:lvl w:ilvl="7" w:tplc="04090019" w:tentative="1">
+      <w:start w:val="1"/>
+      <w:numFmt w:val="lowerLetter"/>
+      <w:lvlText w:val="%8."/>
+      <w:lvlJc w:val="left"/>
+      <w:pPr>
+        <w:ind w:left="5805" w:hanging="360"/>
+      </w:pPr>
+    </w:lvl>
+    <w:lvl w:ilvl="8" w:tplc="0409001B" w:tentative="1">
+      <w:start w:val="1"/>
+      <w:numFmt w:val="lowerRoman"/>
+      <w:lvlText w:val="%9."/>
+      <w:lvlJc w:val="right"/>
+      <w:pPr>
+        <w:ind w:left="6525" w:hanging="180"/>
+      </w:pPr>
+    </w:lvl>
+  </w:abstractNum>
+  <w:abstractNum w:abstractNumId="23" w15:restartNumberingAfterBreak="0">
     <w:nsid w:val="64276F93"/>
     <w:multiLevelType w:val="hybridMultilevel"/>
     <w:tmpl w:val="AC40C2E2"/>
@@ -11704,7 +17178,7 @@
       </w:rPr>
     </w:lvl>
   </w:abstractNum>
-  <w:abstractNum w:abstractNumId="19" w15:restartNumberingAfterBreak="0">
+  <w:abstractNum w:abstractNumId="24" w15:restartNumberingAfterBreak="0">
     <w:nsid w:val="658F6A90"/>
     <w:multiLevelType w:val="hybridMultilevel"/>
     <w:tmpl w:val="40487DE4"/>
@@ -11793,7 +17267,7 @@
       </w:pPr>
     </w:lvl>
   </w:abstractNum>
-  <w:abstractNum w:abstractNumId="20" w15:restartNumberingAfterBreak="0">
+  <w:abstractNum w:abstractNumId="25" w15:restartNumberingAfterBreak="0">
     <w:nsid w:val="663C467E"/>
     <w:multiLevelType w:val="multilevel"/>
     <w:tmpl w:val="375C2A9A"/>
@@ -11906,7 +17380,7 @@
       </w:pPr>
     </w:lvl>
   </w:abstractNum>
-  <w:abstractNum w:abstractNumId="21" w15:restartNumberingAfterBreak="0">
+  <w:abstractNum w:abstractNumId="26" w15:restartNumberingAfterBreak="0">
     <w:nsid w:val="6D510700"/>
     <w:multiLevelType w:val="hybridMultilevel"/>
     <w:tmpl w:val="EC6C7A4C"/>
@@ -11998,7 +17472,7 @@
       </w:pPr>
     </w:lvl>
   </w:abstractNum>
-  <w:abstractNum w:abstractNumId="22" w15:restartNumberingAfterBreak="0">
+  <w:abstractNum w:abstractNumId="27" w15:restartNumberingAfterBreak="0">
     <w:nsid w:val="71A515E2"/>
     <w:multiLevelType w:val="hybridMultilevel"/>
     <w:tmpl w:val="AC48F288"/>
@@ -12110,7 +17584,7 @@
       </w:rPr>
     </w:lvl>
   </w:abstractNum>
-  <w:abstractNum w:abstractNumId="23" w15:restartNumberingAfterBreak="0">
+  <w:abstractNum w:abstractNumId="28" w15:restartNumberingAfterBreak="0">
     <w:nsid w:val="74054173"/>
     <w:multiLevelType w:val="hybridMultilevel"/>
     <w:tmpl w:val="25020324"/>
@@ -12199,7 +17673,7 @@
       </w:pPr>
     </w:lvl>
   </w:abstractNum>
-  <w:abstractNum w:abstractNumId="24" w15:restartNumberingAfterBreak="0">
+  <w:abstractNum w:abstractNumId="29" w15:restartNumberingAfterBreak="0">
     <w:nsid w:val="7E9F607E"/>
     <w:multiLevelType w:val="hybridMultilevel"/>
     <w:tmpl w:val="0CB6F88E"/>
@@ -12312,7 +17786,7 @@
       </w:rPr>
     </w:lvl>
   </w:abstractNum>
-  <w:abstractNum w:abstractNumId="25" w15:restartNumberingAfterBreak="0">
+  <w:abstractNum w:abstractNumId="30" w15:restartNumberingAfterBreak="0">
     <w:nsid w:val="7F1C396D"/>
     <w:multiLevelType w:val="hybridMultilevel"/>
     <w:tmpl w:val="8C4CD6A6"/>
@@ -12401,7 +17875,7 @@
       </w:pPr>
     </w:lvl>
   </w:abstractNum>
-  <w:abstractNum w:abstractNumId="26" w15:restartNumberingAfterBreak="0">
+  <w:abstractNum w:abstractNumId="31" w15:restartNumberingAfterBreak="0">
     <w:nsid w:val="7F6B73B7"/>
     <w:multiLevelType w:val="hybridMultilevel"/>
     <w:tmpl w:val="3670F7F0"/>
@@ -12491,85 +17965,100 @@
     </w:lvl>
   </w:abstractNum>
   <w:num w:numId="1" w16cid:durableId="681014015">
-    <w:abstractNumId w:val="16"/>
+    <w:abstractNumId w:val="20"/>
   </w:num>
   <w:num w:numId="2" w16cid:durableId="1582058200">
-    <w:abstractNumId w:val="20"/>
+    <w:abstractNumId w:val="25"/>
   </w:num>
   <w:num w:numId="3" w16cid:durableId="977607816">
-    <w:abstractNumId w:val="2"/>
+    <w:abstractNumId w:val="3"/>
   </w:num>
   <w:num w:numId="4" w16cid:durableId="407927403">
+    <w:abstractNumId w:val="10"/>
+  </w:num>
+  <w:num w:numId="5" w16cid:durableId="1702247119">
     <w:abstractNumId w:val="7"/>
   </w:num>
-  <w:num w:numId="5" w16cid:durableId="1702247119">
-    <w:abstractNumId w:val="5"/>
+  <w:num w:numId="6" w16cid:durableId="659039772">
+    <w:abstractNumId w:val="19"/>
   </w:num>
-  <w:num w:numId="6" w16cid:durableId="659039772">
+  <w:num w:numId="7" w16cid:durableId="1136682398">
+    <w:abstractNumId w:val="9"/>
+  </w:num>
+  <w:num w:numId="8" w16cid:durableId="810173804">
+    <w:abstractNumId w:val="17"/>
+  </w:num>
+  <w:num w:numId="9" w16cid:durableId="1378512267">
+    <w:abstractNumId w:val="30"/>
+  </w:num>
+  <w:num w:numId="10" w16cid:durableId="1397165039">
     <w:abstractNumId w:val="15"/>
   </w:num>
-  <w:num w:numId="7" w16cid:durableId="1136682398">
-    <w:abstractNumId w:val="6"/>
-  </w:num>
-  <w:num w:numId="8" w16cid:durableId="810173804">
-    <w:abstractNumId w:val="13"/>
-  </w:num>
-  <w:num w:numId="9" w16cid:durableId="1378512267">
-    <w:abstractNumId w:val="25"/>
-  </w:num>
-  <w:num w:numId="10" w16cid:durableId="1397165039">
-    <w:abstractNumId w:val="11"/>
-  </w:num>
   <w:num w:numId="11" w16cid:durableId="967469398">
-    <w:abstractNumId w:val="19"/>
+    <w:abstractNumId w:val="24"/>
   </w:num>
   <w:num w:numId="12" w16cid:durableId="1781492144">
+    <w:abstractNumId w:val="28"/>
+  </w:num>
+  <w:num w:numId="13" w16cid:durableId="1177574040">
+    <w:abstractNumId w:val="18"/>
+  </w:num>
+  <w:num w:numId="14" w16cid:durableId="1401173705">
+    <w:abstractNumId w:val="27"/>
+  </w:num>
+  <w:num w:numId="15" w16cid:durableId="2069717035">
     <w:abstractNumId w:val="23"/>
   </w:num>
-  <w:num w:numId="13" w16cid:durableId="1177574040">
-    <w:abstractNumId w:val="14"/>
-  </w:num>
-  <w:num w:numId="14" w16cid:durableId="1401173705">
-    <w:abstractNumId w:val="22"/>
-  </w:num>
-  <w:num w:numId="15" w16cid:durableId="2069717035">
-    <w:abstractNumId w:val="18"/>
-  </w:num>
   <w:num w:numId="16" w16cid:durableId="47848904">
-    <w:abstractNumId w:val="8"/>
+    <w:abstractNumId w:val="12"/>
   </w:num>
   <w:num w:numId="17" w16cid:durableId="473528114">
-    <w:abstractNumId w:val="10"/>
+    <w:abstractNumId w:val="14"/>
   </w:num>
   <w:num w:numId="18" w16cid:durableId="716662280">
     <w:abstractNumId w:val="0"/>
   </w:num>
   <w:num w:numId="19" w16cid:durableId="1679310785">
+    <w:abstractNumId w:val="26"/>
+  </w:num>
+  <w:num w:numId="20" w16cid:durableId="1078670516">
     <w:abstractNumId w:val="21"/>
   </w:num>
-  <w:num w:numId="20" w16cid:durableId="1078670516">
-    <w:abstractNumId w:val="17"/>
-  </w:num>
   <w:num w:numId="21" w16cid:durableId="1680964114">
-    <w:abstractNumId w:val="12"/>
+    <w:abstractNumId w:val="16"/>
   </w:num>
   <w:num w:numId="22" w16cid:durableId="148642396">
-    <w:abstractNumId w:val="1"/>
+    <w:abstractNumId w:val="2"/>
   </w:num>
   <w:num w:numId="23" w16cid:durableId="1601722377">
-    <w:abstractNumId w:val="26"/>
+    <w:abstractNumId w:val="31"/>
   </w:num>
   <w:num w:numId="24" w16cid:durableId="2005165032">
+    <w:abstractNumId w:val="6"/>
+  </w:num>
+  <w:num w:numId="25" w16cid:durableId="106004287">
+    <w:abstractNumId w:val="5"/>
+  </w:num>
+  <w:num w:numId="26" w16cid:durableId="175506985">
+    <w:abstractNumId w:val="13"/>
+  </w:num>
+  <w:num w:numId="27" w16cid:durableId="740524023">
+    <w:abstractNumId w:val="29"/>
+  </w:num>
+  <w:num w:numId="28" w16cid:durableId="546068840">
+    <w:abstractNumId w:val="11"/>
+  </w:num>
+  <w:num w:numId="29" w16cid:durableId="1490364878">
+    <w:abstractNumId w:val="8"/>
+  </w:num>
+  <w:num w:numId="30" w16cid:durableId="1883011467">
     <w:abstractNumId w:val="4"/>
   </w:num>
-  <w:num w:numId="25" w16cid:durableId="106004287">
-    <w:abstractNumId w:val="3"/>
+  <w:num w:numId="31" w16cid:durableId="2114199709">
+    <w:abstractNumId w:val="22"/>
   </w:num>
-  <w:num w:numId="26" w16cid:durableId="175506985">
-    <w:abstractNumId w:val="9"/>
-  </w:num>
-  <w:num w:numId="27" w16cid:durableId="740524023">
-    <w:abstractNumId w:val="24"/>
+  <w:num w:numId="32" w16cid:durableId="939600931">
+    <w:abstractNumId w:val="1"/>
   </w:num>
 </w:numbering>
 </file>

--- a/JFSD_2025.docx
+++ b/JFSD_2025.docx
@@ -129,34 +129,10 @@
           <w:b/>
           <w:bCs/>
         </w:rPr>
-        <w:t xml:space="preserve">Use </w:t>
-      </w:r>
-      <w:proofErr w:type="gramStart"/>
-      <w:r>
-        <w:rPr>
-          <w:b/>
-          <w:bCs/>
-        </w:rPr>
-        <w:t>the Chat</w:t>
-      </w:r>
-      <w:proofErr w:type="gramEnd"/>
-      <w:r>
-        <w:rPr>
-          <w:b/>
-          <w:bCs/>
-        </w:rPr>
-        <w:t xml:space="preserve"> Wisely:</w:t>
-      </w:r>
-      <w:r>
-        <w:t xml:space="preserve"> Drop </w:t>
-      </w:r>
-      <w:proofErr w:type="gramStart"/>
-      <w:r>
-        <w:t>questions, but</w:t>
-      </w:r>
-      <w:proofErr w:type="gramEnd"/>
-      <w:r>
-        <w:t xml:space="preserve"> avoid spamming or unrelated messages.</w:t>
+        <w:t>Use the Chat Wisely:</w:t>
+      </w:r>
+      <w:r>
+        <w:t xml:space="preserve"> Drop questions, but avoid spamming or unrelated messages.</w:t>
       </w:r>
     </w:p>
     <w:p>
@@ -222,15 +198,7 @@
         <w:t>Camera Optional but Encouraged:</w:t>
       </w:r>
       <w:r>
-        <w:t xml:space="preserve"> If you're comfortable, keep it </w:t>
-      </w:r>
-      <w:proofErr w:type="gramStart"/>
-      <w:r>
-        <w:t>on —</w:t>
-      </w:r>
-      <w:proofErr w:type="gramEnd"/>
-      <w:r>
-        <w:t xml:space="preserve"> it helps build connection.</w:t>
+        <w:t xml:space="preserve"> If you're comfortable, keep it on — it helps build connection.</w:t>
       </w:r>
     </w:p>
     <w:p>
@@ -501,15 +469,15 @@
     </w:p>
     <w:tbl>
       <w:tblPr>
-        <w:tblW w:w="18660" w:type="dxa"/>
+        <w:tblW w:w="5000" w:type="pct"/>
         <w:tblLook w:val="04A0" w:firstRow="1" w:lastRow="0" w:firstColumn="1" w:lastColumn="0" w:noHBand="0" w:noVBand="1"/>
       </w:tblPr>
       <w:tblGrid>
-        <w:gridCol w:w="960"/>
-        <w:gridCol w:w="1600"/>
-        <w:gridCol w:w="2740"/>
-        <w:gridCol w:w="960"/>
-        <w:gridCol w:w="12400"/>
+        <w:gridCol w:w="328"/>
+        <w:gridCol w:w="772"/>
+        <w:gridCol w:w="587"/>
+        <w:gridCol w:w="272"/>
+        <w:gridCol w:w="7381"/>
       </w:tblGrid>
       <w:tr>
         <w:trPr>
@@ -517,7 +485,7 @@
         </w:trPr>
         <w:tc>
           <w:tcPr>
-            <w:tcW w:w="960" w:type="dxa"/>
+            <w:tcW w:w="171" w:type="pct"/>
             <w:tcBorders>
               <w:top w:val="single" w:sz="8" w:space="0" w:color="CCCCCC"/>
               <w:left w:val="single" w:sz="8" w:space="0" w:color="CCCCCC"/>
@@ -536,8 +504,8 @@
                 <w:rFonts w:ascii="Arial" w:eastAsia="Times New Roman" w:hAnsi="Arial" w:cs="Arial"/>
                 <w:color w:val="000000"/>
                 <w:kern w:val="0"/>
-                <w:sz w:val="20"/>
-                <w:szCs w:val="20"/>
+                <w:sz w:val="10"/>
+                <w:szCs w:val="10"/>
                 <w:lang w:bidi="ar-SA"/>
                 <w14:ligatures w14:val="none"/>
               </w:rPr>
@@ -547,8 +515,8 @@
                 <w:rFonts w:ascii="Arial" w:eastAsia="Times New Roman" w:hAnsi="Arial" w:cs="Arial"/>
                 <w:color w:val="000000"/>
                 <w:kern w:val="0"/>
-                <w:sz w:val="20"/>
-                <w:szCs w:val="20"/>
+                <w:sz w:val="10"/>
+                <w:szCs w:val="10"/>
                 <w:lang w:bidi="ar-SA"/>
                 <w14:ligatures w14:val="none"/>
               </w:rPr>
@@ -558,7 +526,7 @@
         </w:tc>
         <w:tc>
           <w:tcPr>
-            <w:tcW w:w="1600" w:type="dxa"/>
+            <w:tcW w:w="418" w:type="pct"/>
             <w:tcBorders>
               <w:top w:val="single" w:sz="8" w:space="0" w:color="CCCCCC"/>
               <w:left w:val="nil"/>
@@ -577,8 +545,8 @@
                 <w:rFonts w:ascii="Arial" w:eastAsia="Times New Roman" w:hAnsi="Arial" w:cs="Arial"/>
                 <w:color w:val="000000"/>
                 <w:kern w:val="0"/>
-                <w:sz w:val="20"/>
-                <w:szCs w:val="20"/>
+                <w:sz w:val="10"/>
+                <w:szCs w:val="10"/>
                 <w:lang w:bidi="ar-SA"/>
                 <w14:ligatures w14:val="none"/>
               </w:rPr>
@@ -588,8 +556,8 @@
                 <w:rFonts w:ascii="Arial" w:eastAsia="Times New Roman" w:hAnsi="Arial" w:cs="Arial"/>
                 <w:color w:val="000000"/>
                 <w:kern w:val="0"/>
-                <w:sz w:val="20"/>
-                <w:szCs w:val="20"/>
+                <w:sz w:val="10"/>
+                <w:szCs w:val="10"/>
                 <w:lang w:bidi="ar-SA"/>
                 <w14:ligatures w14:val="none"/>
               </w:rPr>
@@ -599,7 +567,7 @@
         </w:tc>
         <w:tc>
           <w:tcPr>
-            <w:tcW w:w="2740" w:type="dxa"/>
+            <w:tcW w:w="319" w:type="pct"/>
             <w:tcBorders>
               <w:top w:val="single" w:sz="8" w:space="0" w:color="CCCCCC"/>
               <w:left w:val="nil"/>
@@ -617,8 +585,8 @@
                 <w:rFonts w:ascii="Arial" w:eastAsia="Times New Roman" w:hAnsi="Arial" w:cs="Arial"/>
                 <w:color w:val="000000"/>
                 <w:kern w:val="0"/>
-                <w:sz w:val="20"/>
-                <w:szCs w:val="20"/>
+                <w:sz w:val="10"/>
+                <w:szCs w:val="10"/>
                 <w:lang w:bidi="ar-SA"/>
                 <w14:ligatures w14:val="none"/>
               </w:rPr>
@@ -628,8 +596,8 @@
                 <w:rFonts w:ascii="Arial" w:eastAsia="Times New Roman" w:hAnsi="Arial" w:cs="Arial"/>
                 <w:color w:val="000000"/>
                 <w:kern w:val="0"/>
-                <w:sz w:val="20"/>
-                <w:szCs w:val="20"/>
+                <w:sz w:val="10"/>
+                <w:szCs w:val="10"/>
                 <w:lang w:bidi="ar-SA"/>
                 <w14:ligatures w14:val="none"/>
               </w:rPr>
@@ -639,7 +607,7 @@
         </w:tc>
         <w:tc>
           <w:tcPr>
-            <w:tcW w:w="960" w:type="dxa"/>
+            <w:tcW w:w="136" w:type="pct"/>
             <w:tcBorders>
               <w:top w:val="single" w:sz="8" w:space="0" w:color="CCCCCC"/>
               <w:left w:val="nil"/>
@@ -658,8 +626,8 @@
                 <w:rFonts w:ascii="Arial" w:eastAsia="Times New Roman" w:hAnsi="Arial" w:cs="Arial"/>
                 <w:color w:val="000000"/>
                 <w:kern w:val="0"/>
-                <w:sz w:val="20"/>
-                <w:szCs w:val="20"/>
+                <w:sz w:val="10"/>
+                <w:szCs w:val="10"/>
                 <w:lang w:bidi="ar-SA"/>
                 <w14:ligatures w14:val="none"/>
               </w:rPr>
@@ -669,8 +637,8 @@
                 <w:rFonts w:ascii="Arial" w:eastAsia="Times New Roman" w:hAnsi="Arial" w:cs="Arial"/>
                 <w:color w:val="000000"/>
                 <w:kern w:val="0"/>
-                <w:sz w:val="20"/>
-                <w:szCs w:val="20"/>
+                <w:sz w:val="10"/>
+                <w:szCs w:val="10"/>
                 <w:lang w:bidi="ar-SA"/>
                 <w14:ligatures w14:val="none"/>
               </w:rPr>
@@ -680,7 +648,7 @@
         </w:tc>
         <w:tc>
           <w:tcPr>
-            <w:tcW w:w="12400" w:type="dxa"/>
+            <w:tcW w:w="3956" w:type="pct"/>
             <w:tcBorders>
               <w:top w:val="single" w:sz="8" w:space="0" w:color="CCCCCC"/>
               <w:left w:val="nil"/>
@@ -698,8 +666,8 @@
                 <w:rFonts w:ascii="Arial" w:eastAsia="Times New Roman" w:hAnsi="Arial" w:cs="Arial"/>
                 <w:color w:val="000000"/>
                 <w:kern w:val="0"/>
-                <w:sz w:val="20"/>
-                <w:szCs w:val="20"/>
+                <w:sz w:val="10"/>
+                <w:szCs w:val="10"/>
                 <w:lang w:bidi="ar-SA"/>
                 <w14:ligatures w14:val="none"/>
               </w:rPr>
@@ -709,38 +677,12 @@
                 <w:rFonts w:ascii="Arial" w:eastAsia="Times New Roman" w:hAnsi="Arial" w:cs="Arial"/>
                 <w:color w:val="000000"/>
                 <w:kern w:val="0"/>
-                <w:sz w:val="20"/>
-                <w:szCs w:val="20"/>
-                <w:lang w:bidi="ar-SA"/>
-                <w14:ligatures w14:val="none"/>
-              </w:rPr>
-              <w:t xml:space="preserve">What is Java? Installing and </w:t>
-            </w:r>
-            <w:proofErr w:type="spellStart"/>
-            <w:r>
-              <w:rPr>
-                <w:rFonts w:ascii="Arial" w:eastAsia="Times New Roman" w:hAnsi="Arial" w:cs="Arial"/>
-                <w:color w:val="000000"/>
-                <w:kern w:val="0"/>
-                <w:sz w:val="20"/>
-                <w:szCs w:val="20"/>
-                <w:lang w:bidi="ar-SA"/>
-                <w14:ligatures w14:val="none"/>
-              </w:rPr>
-              <w:t>cofiguring</w:t>
-            </w:r>
-            <w:proofErr w:type="spellEnd"/>
-            <w:r>
-              <w:rPr>
-                <w:rFonts w:ascii="Arial" w:eastAsia="Times New Roman" w:hAnsi="Arial" w:cs="Arial"/>
-                <w:color w:val="000000"/>
-                <w:kern w:val="0"/>
-                <w:sz w:val="20"/>
-                <w:szCs w:val="20"/>
-                <w:lang w:bidi="ar-SA"/>
-                <w14:ligatures w14:val="none"/>
-              </w:rPr>
-              <w:t xml:space="preserve"> Java, Byte code, Compilation Process, Data Types, Operators, Conditional Statements, Looping statements,</w:t>
+                <w:sz w:val="10"/>
+                <w:szCs w:val="10"/>
+                <w:lang w:bidi="ar-SA"/>
+                <w14:ligatures w14:val="none"/>
+              </w:rPr>
+              <w:t>What is Java? Installing and cofiguring Java, Byte code, Compilation Process, Data Types, Operators, Conditional Statements, Looping statements,</w:t>
             </w:r>
           </w:p>
         </w:tc>
@@ -751,7 +693,7 @@
         </w:trPr>
         <w:tc>
           <w:tcPr>
-            <w:tcW w:w="960" w:type="dxa"/>
+            <w:tcW w:w="171" w:type="pct"/>
             <w:tcBorders>
               <w:top w:val="nil"/>
               <w:left w:val="single" w:sz="8" w:space="0" w:color="CCCCCC"/>
@@ -770,8 +712,8 @@
                 <w:rFonts w:ascii="Arial" w:eastAsia="Times New Roman" w:hAnsi="Arial" w:cs="Arial"/>
                 <w:color w:val="000000"/>
                 <w:kern w:val="0"/>
-                <w:sz w:val="20"/>
-                <w:szCs w:val="20"/>
+                <w:sz w:val="10"/>
+                <w:szCs w:val="10"/>
                 <w:lang w:bidi="ar-SA"/>
                 <w14:ligatures w14:val="none"/>
               </w:rPr>
@@ -781,8 +723,8 @@
                 <w:rFonts w:ascii="Arial" w:eastAsia="Times New Roman" w:hAnsi="Arial" w:cs="Arial"/>
                 <w:color w:val="000000"/>
                 <w:kern w:val="0"/>
-                <w:sz w:val="20"/>
-                <w:szCs w:val="20"/>
+                <w:sz w:val="10"/>
+                <w:szCs w:val="10"/>
                 <w:lang w:bidi="ar-SA"/>
                 <w14:ligatures w14:val="none"/>
               </w:rPr>
@@ -792,7 +734,7 @@
         </w:tc>
         <w:tc>
           <w:tcPr>
-            <w:tcW w:w="1600" w:type="dxa"/>
+            <w:tcW w:w="418" w:type="pct"/>
             <w:tcBorders>
               <w:top w:val="nil"/>
               <w:left w:val="nil"/>
@@ -811,8 +753,8 @@
                 <w:rFonts w:ascii="Arial" w:eastAsia="Times New Roman" w:hAnsi="Arial" w:cs="Arial"/>
                 <w:color w:val="000000"/>
                 <w:kern w:val="0"/>
-                <w:sz w:val="20"/>
-                <w:szCs w:val="20"/>
+                <w:sz w:val="10"/>
+                <w:szCs w:val="10"/>
                 <w:lang w:bidi="ar-SA"/>
                 <w14:ligatures w14:val="none"/>
               </w:rPr>
@@ -822,8 +764,8 @@
                 <w:rFonts w:ascii="Arial" w:eastAsia="Times New Roman" w:hAnsi="Arial" w:cs="Arial"/>
                 <w:color w:val="000000"/>
                 <w:kern w:val="0"/>
-                <w:sz w:val="20"/>
-                <w:szCs w:val="20"/>
+                <w:sz w:val="10"/>
+                <w:szCs w:val="10"/>
                 <w:lang w:bidi="ar-SA"/>
                 <w14:ligatures w14:val="none"/>
               </w:rPr>
@@ -833,7 +775,7 @@
         </w:tc>
         <w:tc>
           <w:tcPr>
-            <w:tcW w:w="2740" w:type="dxa"/>
+            <w:tcW w:w="319" w:type="pct"/>
             <w:tcBorders>
               <w:top w:val="nil"/>
               <w:left w:val="nil"/>
@@ -851,8 +793,8 @@
                 <w:rFonts w:ascii="Arial" w:eastAsia="Times New Roman" w:hAnsi="Arial" w:cs="Arial"/>
                 <w:color w:val="000000"/>
                 <w:kern w:val="0"/>
-                <w:sz w:val="20"/>
-                <w:szCs w:val="20"/>
+                <w:sz w:val="10"/>
+                <w:szCs w:val="10"/>
                 <w:lang w:bidi="ar-SA"/>
                 <w14:ligatures w14:val="none"/>
               </w:rPr>
@@ -862,8 +804,8 @@
                 <w:rFonts w:ascii="Arial" w:eastAsia="Times New Roman" w:hAnsi="Arial" w:cs="Arial"/>
                 <w:color w:val="000000"/>
                 <w:kern w:val="0"/>
-                <w:sz w:val="20"/>
-                <w:szCs w:val="20"/>
+                <w:sz w:val="10"/>
+                <w:szCs w:val="10"/>
                 <w:lang w:bidi="ar-SA"/>
                 <w14:ligatures w14:val="none"/>
               </w:rPr>
@@ -873,7 +815,7 @@
         </w:tc>
         <w:tc>
           <w:tcPr>
-            <w:tcW w:w="960" w:type="dxa"/>
+            <w:tcW w:w="136" w:type="pct"/>
             <w:tcBorders>
               <w:top w:val="nil"/>
               <w:left w:val="nil"/>
@@ -892,8 +834,8 @@
                 <w:rFonts w:ascii="Arial" w:eastAsia="Times New Roman" w:hAnsi="Arial" w:cs="Arial"/>
                 <w:color w:val="000000"/>
                 <w:kern w:val="0"/>
-                <w:sz w:val="20"/>
-                <w:szCs w:val="20"/>
+                <w:sz w:val="10"/>
+                <w:szCs w:val="10"/>
                 <w:lang w:bidi="ar-SA"/>
                 <w14:ligatures w14:val="none"/>
               </w:rPr>
@@ -903,8 +845,8 @@
                 <w:rFonts w:ascii="Arial" w:eastAsia="Times New Roman" w:hAnsi="Arial" w:cs="Arial"/>
                 <w:color w:val="000000"/>
                 <w:kern w:val="0"/>
-                <w:sz w:val="20"/>
-                <w:szCs w:val="20"/>
+                <w:sz w:val="10"/>
+                <w:szCs w:val="10"/>
                 <w:lang w:bidi="ar-SA"/>
                 <w14:ligatures w14:val="none"/>
               </w:rPr>
@@ -914,7 +856,7 @@
         </w:tc>
         <w:tc>
           <w:tcPr>
-            <w:tcW w:w="12400" w:type="dxa"/>
+            <w:tcW w:w="3956" w:type="pct"/>
             <w:tcBorders>
               <w:top w:val="nil"/>
               <w:left w:val="nil"/>
@@ -932,8 +874,8 @@
                 <w:rFonts w:ascii="Arial" w:eastAsia="Times New Roman" w:hAnsi="Arial" w:cs="Arial"/>
                 <w:color w:val="000000"/>
                 <w:kern w:val="0"/>
-                <w:sz w:val="20"/>
-                <w:szCs w:val="20"/>
+                <w:sz w:val="10"/>
+                <w:szCs w:val="10"/>
                 <w:lang w:bidi="ar-SA"/>
                 <w14:ligatures w14:val="none"/>
               </w:rPr>
@@ -943,38 +885,12 @@
                 <w:rFonts w:ascii="Arial" w:eastAsia="Times New Roman" w:hAnsi="Arial" w:cs="Arial"/>
                 <w:color w:val="000000"/>
                 <w:kern w:val="0"/>
-                <w:sz w:val="20"/>
-                <w:szCs w:val="20"/>
-                <w:lang w:bidi="ar-SA"/>
-                <w14:ligatures w14:val="none"/>
-              </w:rPr>
-              <w:t xml:space="preserve">OOPS, Abstraction, </w:t>
-            </w:r>
-            <w:proofErr w:type="spellStart"/>
-            <w:r>
-              <w:rPr>
-                <w:rFonts w:ascii="Arial" w:eastAsia="Times New Roman" w:hAnsi="Arial" w:cs="Arial"/>
-                <w:color w:val="000000"/>
-                <w:kern w:val="0"/>
-                <w:sz w:val="20"/>
-                <w:szCs w:val="20"/>
-                <w:lang w:bidi="ar-SA"/>
-                <w14:ligatures w14:val="none"/>
-              </w:rPr>
-              <w:t>Polimerphism</w:t>
-            </w:r>
-            <w:proofErr w:type="spellEnd"/>
-            <w:r>
-              <w:rPr>
-                <w:rFonts w:ascii="Arial" w:eastAsia="Times New Roman" w:hAnsi="Arial" w:cs="Arial"/>
-                <w:color w:val="000000"/>
-                <w:kern w:val="0"/>
-                <w:sz w:val="20"/>
-                <w:szCs w:val="20"/>
-                <w:lang w:bidi="ar-SA"/>
-                <w14:ligatures w14:val="none"/>
-              </w:rPr>
-              <w:t>, Inheritance, Encapsulation, Access Specifiers, Methods, Constructors</w:t>
+                <w:sz w:val="10"/>
+                <w:szCs w:val="10"/>
+                <w:lang w:bidi="ar-SA"/>
+                <w14:ligatures w14:val="none"/>
+              </w:rPr>
+              <w:t>OOPS, Abstraction, Polimerphism, Inheritance, Encapsulation, Access Specifiers, Methods, Constructors</w:t>
             </w:r>
             <w:r>
               <w:rPr>
@@ -983,8 +899,8 @@
                 <w:bCs/>
                 <w:color w:val="000000"/>
                 <w:kern w:val="0"/>
-                <w:sz w:val="20"/>
-                <w:szCs w:val="20"/>
+                <w:sz w:val="10"/>
+                <w:szCs w:val="10"/>
                 <w:lang w:bidi="ar-SA"/>
                 <w14:ligatures w14:val="none"/>
               </w:rPr>
@@ -999,7 +915,7 @@
         </w:trPr>
         <w:tc>
           <w:tcPr>
-            <w:tcW w:w="960" w:type="dxa"/>
+            <w:tcW w:w="171" w:type="pct"/>
             <w:tcBorders>
               <w:top w:val="nil"/>
               <w:left w:val="single" w:sz="8" w:space="0" w:color="CCCCCC"/>
@@ -1018,8 +934,8 @@
                 <w:rFonts w:ascii="Arial" w:eastAsia="Times New Roman" w:hAnsi="Arial" w:cs="Arial"/>
                 <w:color w:val="000000"/>
                 <w:kern w:val="0"/>
-                <w:sz w:val="20"/>
-                <w:szCs w:val="20"/>
+                <w:sz w:val="10"/>
+                <w:szCs w:val="10"/>
                 <w:lang w:bidi="ar-SA"/>
                 <w14:ligatures w14:val="none"/>
               </w:rPr>
@@ -1029,8 +945,8 @@
                 <w:rFonts w:ascii="Arial" w:eastAsia="Times New Roman" w:hAnsi="Arial" w:cs="Arial"/>
                 <w:color w:val="000000"/>
                 <w:kern w:val="0"/>
-                <w:sz w:val="20"/>
-                <w:szCs w:val="20"/>
+                <w:sz w:val="10"/>
+                <w:szCs w:val="10"/>
                 <w:lang w:bidi="ar-SA"/>
                 <w14:ligatures w14:val="none"/>
               </w:rPr>
@@ -1040,7 +956,7 @@
         </w:tc>
         <w:tc>
           <w:tcPr>
-            <w:tcW w:w="1600" w:type="dxa"/>
+            <w:tcW w:w="418" w:type="pct"/>
             <w:tcBorders>
               <w:top w:val="nil"/>
               <w:left w:val="nil"/>
@@ -1059,8 +975,8 @@
                 <w:rFonts w:ascii="Arial" w:eastAsia="Times New Roman" w:hAnsi="Arial" w:cs="Arial"/>
                 <w:color w:val="000000"/>
                 <w:kern w:val="0"/>
-                <w:sz w:val="20"/>
-                <w:szCs w:val="20"/>
+                <w:sz w:val="10"/>
+                <w:szCs w:val="10"/>
                 <w:lang w:bidi="ar-SA"/>
                 <w14:ligatures w14:val="none"/>
               </w:rPr>
@@ -1070,8 +986,8 @@
                 <w:rFonts w:ascii="Arial" w:eastAsia="Times New Roman" w:hAnsi="Arial" w:cs="Arial"/>
                 <w:color w:val="000000"/>
                 <w:kern w:val="0"/>
-                <w:sz w:val="20"/>
-                <w:szCs w:val="20"/>
+                <w:sz w:val="10"/>
+                <w:szCs w:val="10"/>
                 <w:lang w:bidi="ar-SA"/>
                 <w14:ligatures w14:val="none"/>
               </w:rPr>
@@ -1081,7 +997,7 @@
         </w:tc>
         <w:tc>
           <w:tcPr>
-            <w:tcW w:w="2740" w:type="dxa"/>
+            <w:tcW w:w="319" w:type="pct"/>
             <w:tcBorders>
               <w:top w:val="nil"/>
               <w:left w:val="nil"/>
@@ -1099,8 +1015,8 @@
                 <w:rFonts w:ascii="Arial" w:eastAsia="Times New Roman" w:hAnsi="Arial" w:cs="Arial"/>
                 <w:color w:val="000000"/>
                 <w:kern w:val="0"/>
-                <w:sz w:val="20"/>
-                <w:szCs w:val="20"/>
+                <w:sz w:val="10"/>
+                <w:szCs w:val="10"/>
                 <w:lang w:bidi="ar-SA"/>
                 <w14:ligatures w14:val="none"/>
               </w:rPr>
@@ -1110,8 +1026,8 @@
                 <w:rFonts w:ascii="Arial" w:eastAsia="Times New Roman" w:hAnsi="Arial" w:cs="Arial"/>
                 <w:color w:val="000000"/>
                 <w:kern w:val="0"/>
-                <w:sz w:val="20"/>
-                <w:szCs w:val="20"/>
+                <w:sz w:val="10"/>
+                <w:szCs w:val="10"/>
                 <w:lang w:bidi="ar-SA"/>
                 <w14:ligatures w14:val="none"/>
               </w:rPr>
@@ -1121,7 +1037,7 @@
         </w:tc>
         <w:tc>
           <w:tcPr>
-            <w:tcW w:w="960" w:type="dxa"/>
+            <w:tcW w:w="136" w:type="pct"/>
             <w:tcBorders>
               <w:top w:val="nil"/>
               <w:left w:val="nil"/>
@@ -1140,8 +1056,8 @@
                 <w:rFonts w:ascii="Arial" w:eastAsia="Times New Roman" w:hAnsi="Arial" w:cs="Arial"/>
                 <w:color w:val="000000"/>
                 <w:kern w:val="0"/>
-                <w:sz w:val="20"/>
-                <w:szCs w:val="20"/>
+                <w:sz w:val="10"/>
+                <w:szCs w:val="10"/>
                 <w:lang w:bidi="ar-SA"/>
                 <w14:ligatures w14:val="none"/>
               </w:rPr>
@@ -1151,8 +1067,8 @@
                 <w:rFonts w:ascii="Arial" w:eastAsia="Times New Roman" w:hAnsi="Arial" w:cs="Arial"/>
                 <w:color w:val="000000"/>
                 <w:kern w:val="0"/>
-                <w:sz w:val="20"/>
-                <w:szCs w:val="20"/>
+                <w:sz w:val="10"/>
+                <w:szCs w:val="10"/>
                 <w:lang w:bidi="ar-SA"/>
                 <w14:ligatures w14:val="none"/>
               </w:rPr>
@@ -1162,7 +1078,7 @@
         </w:tc>
         <w:tc>
           <w:tcPr>
-            <w:tcW w:w="12400" w:type="dxa"/>
+            <w:tcW w:w="3956" w:type="pct"/>
             <w:tcBorders>
               <w:top w:val="nil"/>
               <w:left w:val="nil"/>
@@ -1180,8 +1096,8 @@
                 <w:rFonts w:ascii="Arial" w:eastAsia="Times New Roman" w:hAnsi="Arial" w:cs="Arial"/>
                 <w:color w:val="000000"/>
                 <w:kern w:val="0"/>
-                <w:sz w:val="20"/>
-                <w:szCs w:val="20"/>
+                <w:sz w:val="10"/>
+                <w:szCs w:val="10"/>
                 <w:lang w:bidi="ar-SA"/>
                 <w14:ligatures w14:val="none"/>
               </w:rPr>
@@ -1191,38 +1107,12 @@
                 <w:rFonts w:ascii="Arial" w:eastAsia="Times New Roman" w:hAnsi="Arial" w:cs="Arial"/>
                 <w:color w:val="000000"/>
                 <w:kern w:val="0"/>
-                <w:sz w:val="20"/>
-                <w:szCs w:val="20"/>
-                <w:lang w:bidi="ar-SA"/>
-                <w14:ligatures w14:val="none"/>
-              </w:rPr>
-              <w:t xml:space="preserve">Static, final, Memory Management, </w:t>
-            </w:r>
-            <w:proofErr w:type="spellStart"/>
-            <w:r>
-              <w:rPr>
-                <w:rFonts w:ascii="Arial" w:eastAsia="Times New Roman" w:hAnsi="Arial" w:cs="Arial"/>
-                <w:color w:val="000000"/>
-                <w:kern w:val="0"/>
-                <w:sz w:val="20"/>
-                <w:szCs w:val="20"/>
-                <w:lang w:bidi="ar-SA"/>
-                <w14:ligatures w14:val="none"/>
-              </w:rPr>
-              <w:t>Multi threading</w:t>
-            </w:r>
-            <w:proofErr w:type="spellEnd"/>
-            <w:r>
-              <w:rPr>
-                <w:rFonts w:ascii="Arial" w:eastAsia="Times New Roman" w:hAnsi="Arial" w:cs="Arial"/>
-                <w:color w:val="000000"/>
-                <w:kern w:val="0"/>
-                <w:sz w:val="20"/>
-                <w:szCs w:val="20"/>
-                <w:lang w:bidi="ar-SA"/>
-                <w14:ligatures w14:val="none"/>
-              </w:rPr>
-              <w:t>, Arrays, String Handling,</w:t>
+                <w:sz w:val="10"/>
+                <w:szCs w:val="10"/>
+                <w:lang w:bidi="ar-SA"/>
+                <w14:ligatures w14:val="none"/>
+              </w:rPr>
+              <w:t>Static, final, Memory Management, Multi threading, Arrays, String Handling,</w:t>
             </w:r>
           </w:p>
         </w:tc>
@@ -1233,7 +1123,7 @@
         </w:trPr>
         <w:tc>
           <w:tcPr>
-            <w:tcW w:w="960" w:type="dxa"/>
+            <w:tcW w:w="171" w:type="pct"/>
             <w:tcBorders>
               <w:top w:val="nil"/>
               <w:left w:val="single" w:sz="8" w:space="0" w:color="CCCCCC"/>
@@ -1252,8 +1142,8 @@
                 <w:rFonts w:ascii="Arial" w:eastAsia="Times New Roman" w:hAnsi="Arial" w:cs="Arial"/>
                 <w:color w:val="000000"/>
                 <w:kern w:val="0"/>
-                <w:sz w:val="20"/>
-                <w:szCs w:val="20"/>
+                <w:sz w:val="10"/>
+                <w:szCs w:val="10"/>
                 <w:lang w:bidi="ar-SA"/>
                 <w14:ligatures w14:val="none"/>
               </w:rPr>
@@ -1263,8 +1153,8 @@
                 <w:rFonts w:ascii="Arial" w:eastAsia="Times New Roman" w:hAnsi="Arial" w:cs="Arial"/>
                 <w:color w:val="000000"/>
                 <w:kern w:val="0"/>
-                <w:sz w:val="20"/>
-                <w:szCs w:val="20"/>
+                <w:sz w:val="10"/>
+                <w:szCs w:val="10"/>
                 <w:lang w:bidi="ar-SA"/>
                 <w14:ligatures w14:val="none"/>
               </w:rPr>
@@ -1274,7 +1164,7 @@
         </w:tc>
         <w:tc>
           <w:tcPr>
-            <w:tcW w:w="1600" w:type="dxa"/>
+            <w:tcW w:w="418" w:type="pct"/>
             <w:tcBorders>
               <w:top w:val="nil"/>
               <w:left w:val="nil"/>
@@ -1293,8 +1183,8 @@
                 <w:rFonts w:ascii="Arial" w:eastAsia="Times New Roman" w:hAnsi="Arial" w:cs="Arial"/>
                 <w:color w:val="000000"/>
                 <w:kern w:val="0"/>
-                <w:sz w:val="20"/>
-                <w:szCs w:val="20"/>
+                <w:sz w:val="10"/>
+                <w:szCs w:val="10"/>
                 <w:lang w:bidi="ar-SA"/>
                 <w14:ligatures w14:val="none"/>
               </w:rPr>
@@ -1304,8 +1194,8 @@
                 <w:rFonts w:ascii="Arial" w:eastAsia="Times New Roman" w:hAnsi="Arial" w:cs="Arial"/>
                 <w:color w:val="000000"/>
                 <w:kern w:val="0"/>
-                <w:sz w:val="20"/>
-                <w:szCs w:val="20"/>
+                <w:sz w:val="10"/>
+                <w:szCs w:val="10"/>
                 <w:lang w:bidi="ar-SA"/>
                 <w14:ligatures w14:val="none"/>
               </w:rPr>
@@ -1315,7 +1205,7 @@
         </w:tc>
         <w:tc>
           <w:tcPr>
-            <w:tcW w:w="2740" w:type="dxa"/>
+            <w:tcW w:w="319" w:type="pct"/>
             <w:tcBorders>
               <w:top w:val="nil"/>
               <w:left w:val="nil"/>
@@ -1333,8 +1223,8 @@
                 <w:rFonts w:ascii="Arial" w:eastAsia="Times New Roman" w:hAnsi="Arial" w:cs="Arial"/>
                 <w:color w:val="000000"/>
                 <w:kern w:val="0"/>
-                <w:sz w:val="20"/>
-                <w:szCs w:val="20"/>
+                <w:sz w:val="10"/>
+                <w:szCs w:val="10"/>
                 <w:lang w:bidi="ar-SA"/>
                 <w14:ligatures w14:val="none"/>
               </w:rPr>
@@ -1344,8 +1234,8 @@
                 <w:rFonts w:ascii="Arial" w:eastAsia="Times New Roman" w:hAnsi="Arial" w:cs="Arial"/>
                 <w:color w:val="000000"/>
                 <w:kern w:val="0"/>
-                <w:sz w:val="20"/>
-                <w:szCs w:val="20"/>
+                <w:sz w:val="10"/>
+                <w:szCs w:val="10"/>
                 <w:lang w:bidi="ar-SA"/>
                 <w14:ligatures w14:val="none"/>
               </w:rPr>
@@ -1355,7 +1245,7 @@
         </w:tc>
         <w:tc>
           <w:tcPr>
-            <w:tcW w:w="960" w:type="dxa"/>
+            <w:tcW w:w="136" w:type="pct"/>
             <w:tcBorders>
               <w:top w:val="nil"/>
               <w:left w:val="nil"/>
@@ -1374,8 +1264,8 @@
                 <w:rFonts w:ascii="Arial" w:eastAsia="Times New Roman" w:hAnsi="Arial" w:cs="Arial"/>
                 <w:color w:val="000000"/>
                 <w:kern w:val="0"/>
-                <w:sz w:val="20"/>
-                <w:szCs w:val="20"/>
+                <w:sz w:val="10"/>
+                <w:szCs w:val="10"/>
                 <w:lang w:bidi="ar-SA"/>
                 <w14:ligatures w14:val="none"/>
               </w:rPr>
@@ -1385,8 +1275,8 @@
                 <w:rFonts w:ascii="Arial" w:eastAsia="Times New Roman" w:hAnsi="Arial" w:cs="Arial"/>
                 <w:color w:val="000000"/>
                 <w:kern w:val="0"/>
-                <w:sz w:val="20"/>
-                <w:szCs w:val="20"/>
+                <w:sz w:val="10"/>
+                <w:szCs w:val="10"/>
                 <w:lang w:bidi="ar-SA"/>
                 <w14:ligatures w14:val="none"/>
               </w:rPr>
@@ -1396,7 +1286,7 @@
         </w:tc>
         <w:tc>
           <w:tcPr>
-            <w:tcW w:w="12400" w:type="dxa"/>
+            <w:tcW w:w="3956" w:type="pct"/>
             <w:tcBorders>
               <w:top w:val="nil"/>
               <w:left w:val="nil"/>
@@ -1414,37 +1304,23 @@
                 <w:rFonts w:ascii="Arial" w:eastAsia="Times New Roman" w:hAnsi="Arial" w:cs="Arial"/>
                 <w:color w:val="000000"/>
                 <w:kern w:val="0"/>
-                <w:sz w:val="20"/>
-                <w:szCs w:val="20"/>
+                <w:sz w:val="10"/>
+                <w:szCs w:val="10"/>
                 <w:lang w:bidi="ar-SA"/>
                 <w14:ligatures w14:val="none"/>
               </w:rPr>
             </w:pPr>
-            <w:proofErr w:type="gramStart"/>
-            <w:r>
-              <w:rPr>
-                <w:rFonts w:ascii="Arial" w:eastAsia="Times New Roman" w:hAnsi="Arial" w:cs="Arial"/>
-                <w:color w:val="000000"/>
-                <w:kern w:val="0"/>
-                <w:sz w:val="20"/>
-                <w:szCs w:val="20"/>
-                <w:lang w:bidi="ar-SA"/>
-                <w14:ligatures w14:val="none"/>
-              </w:rPr>
-              <w:t>Exception</w:t>
-            </w:r>
-            <w:proofErr w:type="gramEnd"/>
-            <w:r>
-              <w:rPr>
-                <w:rFonts w:ascii="Arial" w:eastAsia="Times New Roman" w:hAnsi="Arial" w:cs="Arial"/>
-                <w:color w:val="000000"/>
-                <w:kern w:val="0"/>
-                <w:sz w:val="20"/>
-                <w:szCs w:val="20"/>
-                <w:lang w:bidi="ar-SA"/>
-                <w14:ligatures w14:val="none"/>
-              </w:rPr>
-              <w:t xml:space="preserve"> Handling, Collections</w:t>
+            <w:r>
+              <w:rPr>
+                <w:rFonts w:ascii="Arial" w:eastAsia="Times New Roman" w:hAnsi="Arial" w:cs="Arial"/>
+                <w:color w:val="000000"/>
+                <w:kern w:val="0"/>
+                <w:sz w:val="10"/>
+                <w:szCs w:val="10"/>
+                <w:lang w:bidi="ar-SA"/>
+                <w14:ligatures w14:val="none"/>
+              </w:rPr>
+              <w:t>Exception Handling, Collections</w:t>
             </w:r>
           </w:p>
         </w:tc>
@@ -1455,7 +1331,7 @@
         </w:trPr>
         <w:tc>
           <w:tcPr>
-            <w:tcW w:w="960" w:type="dxa"/>
+            <w:tcW w:w="171" w:type="pct"/>
             <w:tcBorders>
               <w:top w:val="nil"/>
               <w:left w:val="single" w:sz="8" w:space="0" w:color="CCCCCC"/>
@@ -1474,8 +1350,8 @@
                 <w:rFonts w:ascii="Arial" w:eastAsia="Times New Roman" w:hAnsi="Arial" w:cs="Arial"/>
                 <w:color w:val="000000"/>
                 <w:kern w:val="0"/>
-                <w:sz w:val="20"/>
-                <w:szCs w:val="20"/>
+                <w:sz w:val="10"/>
+                <w:szCs w:val="10"/>
                 <w:lang w:bidi="ar-SA"/>
                 <w14:ligatures w14:val="none"/>
               </w:rPr>
@@ -1485,8 +1361,8 @@
                 <w:rFonts w:ascii="Arial" w:eastAsia="Times New Roman" w:hAnsi="Arial" w:cs="Arial"/>
                 <w:color w:val="000000"/>
                 <w:kern w:val="0"/>
-                <w:sz w:val="20"/>
-                <w:szCs w:val="20"/>
+                <w:sz w:val="10"/>
+                <w:szCs w:val="10"/>
                 <w:lang w:bidi="ar-SA"/>
                 <w14:ligatures w14:val="none"/>
               </w:rPr>
@@ -1496,7 +1372,7 @@
         </w:tc>
         <w:tc>
           <w:tcPr>
-            <w:tcW w:w="1600" w:type="dxa"/>
+            <w:tcW w:w="418" w:type="pct"/>
             <w:tcBorders>
               <w:top w:val="nil"/>
               <w:left w:val="nil"/>
@@ -1515,8 +1391,8 @@
                 <w:rFonts w:ascii="Arial" w:eastAsia="Times New Roman" w:hAnsi="Arial" w:cs="Arial"/>
                 <w:color w:val="000000"/>
                 <w:kern w:val="0"/>
-                <w:sz w:val="20"/>
-                <w:szCs w:val="20"/>
+                <w:sz w:val="10"/>
+                <w:szCs w:val="10"/>
                 <w:lang w:bidi="ar-SA"/>
                 <w14:ligatures w14:val="none"/>
               </w:rPr>
@@ -1526,8 +1402,8 @@
                 <w:rFonts w:ascii="Arial" w:eastAsia="Times New Roman" w:hAnsi="Arial" w:cs="Arial"/>
                 <w:color w:val="000000"/>
                 <w:kern w:val="0"/>
-                <w:sz w:val="20"/>
-                <w:szCs w:val="20"/>
+                <w:sz w:val="10"/>
+                <w:szCs w:val="10"/>
                 <w:lang w:bidi="ar-SA"/>
                 <w14:ligatures w14:val="none"/>
               </w:rPr>
@@ -1537,7 +1413,7 @@
         </w:tc>
         <w:tc>
           <w:tcPr>
-            <w:tcW w:w="2740" w:type="dxa"/>
+            <w:tcW w:w="319" w:type="pct"/>
             <w:tcBorders>
               <w:top w:val="nil"/>
               <w:left w:val="nil"/>
@@ -1555,8 +1431,8 @@
                 <w:rFonts w:ascii="Arial" w:eastAsia="Times New Roman" w:hAnsi="Arial" w:cs="Arial"/>
                 <w:color w:val="000000"/>
                 <w:kern w:val="0"/>
-                <w:sz w:val="20"/>
-                <w:szCs w:val="20"/>
+                <w:sz w:val="10"/>
+                <w:szCs w:val="10"/>
                 <w:lang w:bidi="ar-SA"/>
                 <w14:ligatures w14:val="none"/>
               </w:rPr>
@@ -1566,8 +1442,8 @@
                 <w:rFonts w:ascii="Arial" w:eastAsia="Times New Roman" w:hAnsi="Arial" w:cs="Arial"/>
                 <w:color w:val="000000"/>
                 <w:kern w:val="0"/>
-                <w:sz w:val="20"/>
-                <w:szCs w:val="20"/>
+                <w:sz w:val="10"/>
+                <w:szCs w:val="10"/>
                 <w:lang w:bidi="ar-SA"/>
                 <w14:ligatures w14:val="none"/>
               </w:rPr>
@@ -1577,7 +1453,7 @@
         </w:tc>
         <w:tc>
           <w:tcPr>
-            <w:tcW w:w="960" w:type="dxa"/>
+            <w:tcW w:w="136" w:type="pct"/>
             <w:tcBorders>
               <w:top w:val="nil"/>
               <w:left w:val="nil"/>
@@ -1596,8 +1472,8 @@
                 <w:rFonts w:ascii="Arial" w:eastAsia="Times New Roman" w:hAnsi="Arial" w:cs="Arial"/>
                 <w:color w:val="000000"/>
                 <w:kern w:val="0"/>
-                <w:sz w:val="20"/>
-                <w:szCs w:val="20"/>
+                <w:sz w:val="10"/>
+                <w:szCs w:val="10"/>
                 <w:lang w:bidi="ar-SA"/>
                 <w14:ligatures w14:val="none"/>
               </w:rPr>
@@ -1607,8 +1483,8 @@
                 <w:rFonts w:ascii="Arial" w:eastAsia="Times New Roman" w:hAnsi="Arial" w:cs="Arial"/>
                 <w:color w:val="000000"/>
                 <w:kern w:val="0"/>
-                <w:sz w:val="20"/>
-                <w:szCs w:val="20"/>
+                <w:sz w:val="10"/>
+                <w:szCs w:val="10"/>
                 <w:lang w:bidi="ar-SA"/>
                 <w14:ligatures w14:val="none"/>
               </w:rPr>
@@ -1618,7 +1494,7 @@
         </w:tc>
         <w:tc>
           <w:tcPr>
-            <w:tcW w:w="12400" w:type="dxa"/>
+            <w:tcW w:w="3956" w:type="pct"/>
             <w:tcBorders>
               <w:top w:val="nil"/>
               <w:left w:val="nil"/>
@@ -1636,8 +1512,8 @@
                 <w:rFonts w:ascii="Arial" w:eastAsia="Times New Roman" w:hAnsi="Arial" w:cs="Arial"/>
                 <w:color w:val="000000"/>
                 <w:kern w:val="0"/>
-                <w:sz w:val="20"/>
-                <w:szCs w:val="20"/>
+                <w:sz w:val="10"/>
+                <w:szCs w:val="10"/>
                 <w:lang w:bidi="ar-SA"/>
                 <w14:ligatures w14:val="none"/>
               </w:rPr>
@@ -1647,8 +1523,8 @@
                 <w:rFonts w:ascii="Arial" w:eastAsia="Times New Roman" w:hAnsi="Arial" w:cs="Arial"/>
                 <w:color w:val="000000"/>
                 <w:kern w:val="0"/>
-                <w:sz w:val="20"/>
-                <w:szCs w:val="20"/>
+                <w:sz w:val="10"/>
+                <w:szCs w:val="10"/>
                 <w:lang w:bidi="ar-SA"/>
                 <w14:ligatures w14:val="none"/>
               </w:rPr>
@@ -1661,8 +1537,8 @@
                 <w:bCs/>
                 <w:color w:val="000000"/>
                 <w:kern w:val="0"/>
-                <w:sz w:val="20"/>
-                <w:szCs w:val="20"/>
+                <w:sz w:val="10"/>
+                <w:szCs w:val="10"/>
                 <w:lang w:bidi="ar-SA"/>
                 <w14:ligatures w14:val="none"/>
               </w:rPr>
@@ -1673,8 +1549,8 @@
                 <w:rFonts w:ascii="Arial" w:eastAsia="Times New Roman" w:hAnsi="Arial" w:cs="Arial"/>
                 <w:color w:val="000000"/>
                 <w:kern w:val="0"/>
-                <w:sz w:val="20"/>
-                <w:szCs w:val="20"/>
+                <w:sz w:val="10"/>
+                <w:szCs w:val="10"/>
                 <w:lang w:bidi="ar-SA"/>
                 <w14:ligatures w14:val="none"/>
               </w:rPr>
@@ -1689,7 +1565,7 @@
         </w:trPr>
         <w:tc>
           <w:tcPr>
-            <w:tcW w:w="960" w:type="dxa"/>
+            <w:tcW w:w="171" w:type="pct"/>
             <w:tcBorders>
               <w:top w:val="nil"/>
               <w:left w:val="single" w:sz="8" w:space="0" w:color="CCCCCC"/>
@@ -1708,8 +1584,8 @@
                 <w:rFonts w:ascii="Arial" w:eastAsia="Times New Roman" w:hAnsi="Arial" w:cs="Arial"/>
                 <w:color w:val="000000"/>
                 <w:kern w:val="0"/>
-                <w:sz w:val="20"/>
-                <w:szCs w:val="20"/>
+                <w:sz w:val="10"/>
+                <w:szCs w:val="10"/>
                 <w:lang w:bidi="ar-SA"/>
                 <w14:ligatures w14:val="none"/>
               </w:rPr>
@@ -1719,8 +1595,8 @@
                 <w:rFonts w:ascii="Arial" w:eastAsia="Times New Roman" w:hAnsi="Arial" w:cs="Arial"/>
                 <w:color w:val="000000"/>
                 <w:kern w:val="0"/>
-                <w:sz w:val="20"/>
-                <w:szCs w:val="20"/>
+                <w:sz w:val="10"/>
+                <w:szCs w:val="10"/>
                 <w:lang w:bidi="ar-SA"/>
                 <w14:ligatures w14:val="none"/>
               </w:rPr>
@@ -1730,7 +1606,7 @@
         </w:tc>
         <w:tc>
           <w:tcPr>
-            <w:tcW w:w="1600" w:type="dxa"/>
+            <w:tcW w:w="418" w:type="pct"/>
             <w:tcBorders>
               <w:top w:val="nil"/>
               <w:left w:val="nil"/>
@@ -1749,8 +1625,8 @@
                 <w:rFonts w:ascii="Arial" w:eastAsia="Times New Roman" w:hAnsi="Arial" w:cs="Arial"/>
                 <w:color w:val="000000"/>
                 <w:kern w:val="0"/>
-                <w:sz w:val="20"/>
-                <w:szCs w:val="20"/>
+                <w:sz w:val="10"/>
+                <w:szCs w:val="10"/>
                 <w:lang w:bidi="ar-SA"/>
                 <w14:ligatures w14:val="none"/>
               </w:rPr>
@@ -1760,8 +1636,8 @@
                 <w:rFonts w:ascii="Arial" w:eastAsia="Times New Roman" w:hAnsi="Arial" w:cs="Arial"/>
                 <w:color w:val="000000"/>
                 <w:kern w:val="0"/>
-                <w:sz w:val="20"/>
-                <w:szCs w:val="20"/>
+                <w:sz w:val="10"/>
+                <w:szCs w:val="10"/>
                 <w:lang w:bidi="ar-SA"/>
                 <w14:ligatures w14:val="none"/>
               </w:rPr>
@@ -1771,7 +1647,7 @@
         </w:tc>
         <w:tc>
           <w:tcPr>
-            <w:tcW w:w="2740" w:type="dxa"/>
+            <w:tcW w:w="319" w:type="pct"/>
             <w:tcBorders>
               <w:top w:val="nil"/>
               <w:left w:val="nil"/>
@@ -1789,8 +1665,8 @@
                 <w:rFonts w:ascii="Arial" w:eastAsia="Times New Roman" w:hAnsi="Arial" w:cs="Arial"/>
                 <w:color w:val="000000"/>
                 <w:kern w:val="0"/>
-                <w:sz w:val="20"/>
-                <w:szCs w:val="20"/>
+                <w:sz w:val="10"/>
+                <w:szCs w:val="10"/>
                 <w:lang w:bidi="ar-SA"/>
                 <w14:ligatures w14:val="none"/>
               </w:rPr>
@@ -1800,8 +1676,8 @@
                 <w:rFonts w:ascii="Arial" w:eastAsia="Times New Roman" w:hAnsi="Arial" w:cs="Arial"/>
                 <w:color w:val="000000"/>
                 <w:kern w:val="0"/>
-                <w:sz w:val="20"/>
-                <w:szCs w:val="20"/>
+                <w:sz w:val="10"/>
+                <w:szCs w:val="10"/>
                 <w:lang w:bidi="ar-SA"/>
                 <w14:ligatures w14:val="none"/>
               </w:rPr>
@@ -1811,7 +1687,7 @@
         </w:tc>
         <w:tc>
           <w:tcPr>
-            <w:tcW w:w="960" w:type="dxa"/>
+            <w:tcW w:w="136" w:type="pct"/>
             <w:tcBorders>
               <w:top w:val="nil"/>
               <w:left w:val="nil"/>
@@ -1830,8 +1706,8 @@
                 <w:rFonts w:ascii="Arial" w:eastAsia="Times New Roman" w:hAnsi="Arial" w:cs="Arial"/>
                 <w:color w:val="000000"/>
                 <w:kern w:val="0"/>
-                <w:sz w:val="20"/>
-                <w:szCs w:val="20"/>
+                <w:sz w:val="10"/>
+                <w:szCs w:val="10"/>
                 <w:lang w:bidi="ar-SA"/>
                 <w14:ligatures w14:val="none"/>
               </w:rPr>
@@ -1841,8 +1717,8 @@
                 <w:rFonts w:ascii="Arial" w:eastAsia="Times New Roman" w:hAnsi="Arial" w:cs="Arial"/>
                 <w:color w:val="000000"/>
                 <w:kern w:val="0"/>
-                <w:sz w:val="20"/>
-                <w:szCs w:val="20"/>
+                <w:sz w:val="10"/>
+                <w:szCs w:val="10"/>
                 <w:lang w:bidi="ar-SA"/>
                 <w14:ligatures w14:val="none"/>
               </w:rPr>
@@ -1852,7 +1728,7 @@
         </w:tc>
         <w:tc>
           <w:tcPr>
-            <w:tcW w:w="12400" w:type="dxa"/>
+            <w:tcW w:w="3956" w:type="pct"/>
             <w:tcBorders>
               <w:top w:val="nil"/>
               <w:left w:val="nil"/>
@@ -1870,8 +1746,8 @@
                 <w:rFonts w:ascii="Arial" w:eastAsia="Times New Roman" w:hAnsi="Arial" w:cs="Arial"/>
                 <w:color w:val="000000"/>
                 <w:kern w:val="0"/>
-                <w:sz w:val="20"/>
-                <w:szCs w:val="20"/>
+                <w:sz w:val="10"/>
+                <w:szCs w:val="10"/>
                 <w:lang w:bidi="ar-SA"/>
                 <w14:ligatures w14:val="none"/>
               </w:rPr>
@@ -1881,8 +1757,8 @@
                 <w:rFonts w:ascii="Arial" w:eastAsia="Times New Roman" w:hAnsi="Arial" w:cs="Arial"/>
                 <w:color w:val="000000"/>
                 <w:kern w:val="0"/>
-                <w:sz w:val="20"/>
-                <w:szCs w:val="20"/>
+                <w:sz w:val="10"/>
+                <w:szCs w:val="10"/>
                 <w:lang w:bidi="ar-SA"/>
                 <w14:ligatures w14:val="none"/>
               </w:rPr>
@@ -1897,7 +1773,7 @@
         </w:trPr>
         <w:tc>
           <w:tcPr>
-            <w:tcW w:w="960" w:type="dxa"/>
+            <w:tcW w:w="171" w:type="pct"/>
             <w:tcBorders>
               <w:top w:val="nil"/>
               <w:left w:val="single" w:sz="8" w:space="0" w:color="CCCCCC"/>
@@ -1916,8 +1792,8 @@
                 <w:rFonts w:ascii="Arial" w:eastAsia="Times New Roman" w:hAnsi="Arial" w:cs="Arial"/>
                 <w:color w:val="000000"/>
                 <w:kern w:val="0"/>
-                <w:sz w:val="20"/>
-                <w:szCs w:val="20"/>
+                <w:sz w:val="10"/>
+                <w:szCs w:val="10"/>
                 <w:lang w:bidi="ar-SA"/>
                 <w14:ligatures w14:val="none"/>
               </w:rPr>
@@ -1927,8 +1803,8 @@
                 <w:rFonts w:ascii="Arial" w:eastAsia="Times New Roman" w:hAnsi="Arial" w:cs="Arial"/>
                 <w:color w:val="000000"/>
                 <w:kern w:val="0"/>
-                <w:sz w:val="20"/>
-                <w:szCs w:val="20"/>
+                <w:sz w:val="10"/>
+                <w:szCs w:val="10"/>
                 <w:lang w:bidi="ar-SA"/>
                 <w14:ligatures w14:val="none"/>
               </w:rPr>
@@ -1938,7 +1814,7 @@
         </w:tc>
         <w:tc>
           <w:tcPr>
-            <w:tcW w:w="1600" w:type="dxa"/>
+            <w:tcW w:w="418" w:type="pct"/>
             <w:tcBorders>
               <w:top w:val="nil"/>
               <w:left w:val="nil"/>
@@ -1957,8 +1833,8 @@
                 <w:rFonts w:ascii="Arial" w:eastAsia="Times New Roman" w:hAnsi="Arial" w:cs="Arial"/>
                 <w:color w:val="000000"/>
                 <w:kern w:val="0"/>
-                <w:sz w:val="20"/>
-                <w:szCs w:val="20"/>
+                <w:sz w:val="10"/>
+                <w:szCs w:val="10"/>
                 <w:lang w:bidi="ar-SA"/>
                 <w14:ligatures w14:val="none"/>
               </w:rPr>
@@ -1968,8 +1844,8 @@
                 <w:rFonts w:ascii="Arial" w:eastAsia="Times New Roman" w:hAnsi="Arial" w:cs="Arial"/>
                 <w:color w:val="000000"/>
                 <w:kern w:val="0"/>
-                <w:sz w:val="20"/>
-                <w:szCs w:val="20"/>
+                <w:sz w:val="10"/>
+                <w:szCs w:val="10"/>
                 <w:lang w:bidi="ar-SA"/>
                 <w14:ligatures w14:val="none"/>
               </w:rPr>
@@ -1979,7 +1855,7 @@
         </w:tc>
         <w:tc>
           <w:tcPr>
-            <w:tcW w:w="2740" w:type="dxa"/>
+            <w:tcW w:w="319" w:type="pct"/>
             <w:tcBorders>
               <w:top w:val="nil"/>
               <w:left w:val="nil"/>
@@ -1997,8 +1873,8 @@
                 <w:rFonts w:ascii="Arial" w:eastAsia="Times New Roman" w:hAnsi="Arial" w:cs="Arial"/>
                 <w:color w:val="000000"/>
                 <w:kern w:val="0"/>
-                <w:sz w:val="20"/>
-                <w:szCs w:val="20"/>
+                <w:sz w:val="10"/>
+                <w:szCs w:val="10"/>
                 <w:lang w:bidi="ar-SA"/>
                 <w14:ligatures w14:val="none"/>
               </w:rPr>
@@ -2008,8 +1884,8 @@
                 <w:rFonts w:ascii="Arial" w:eastAsia="Times New Roman" w:hAnsi="Arial" w:cs="Arial"/>
                 <w:color w:val="000000"/>
                 <w:kern w:val="0"/>
-                <w:sz w:val="20"/>
-                <w:szCs w:val="20"/>
+                <w:sz w:val="10"/>
+                <w:szCs w:val="10"/>
                 <w:lang w:bidi="ar-SA"/>
                 <w14:ligatures w14:val="none"/>
               </w:rPr>
@@ -2019,7 +1895,7 @@
         </w:tc>
         <w:tc>
           <w:tcPr>
-            <w:tcW w:w="960" w:type="dxa"/>
+            <w:tcW w:w="136" w:type="pct"/>
             <w:tcBorders>
               <w:top w:val="nil"/>
               <w:left w:val="nil"/>
@@ -2038,8 +1914,8 @@
                 <w:rFonts w:ascii="Arial" w:eastAsia="Times New Roman" w:hAnsi="Arial" w:cs="Arial"/>
                 <w:color w:val="000000"/>
                 <w:kern w:val="0"/>
-                <w:sz w:val="20"/>
-                <w:szCs w:val="20"/>
+                <w:sz w:val="10"/>
+                <w:szCs w:val="10"/>
                 <w:lang w:bidi="ar-SA"/>
                 <w14:ligatures w14:val="none"/>
               </w:rPr>
@@ -2049,8 +1925,8 @@
                 <w:rFonts w:ascii="Arial" w:eastAsia="Times New Roman" w:hAnsi="Arial" w:cs="Arial"/>
                 <w:color w:val="000000"/>
                 <w:kern w:val="0"/>
-                <w:sz w:val="20"/>
-                <w:szCs w:val="20"/>
+                <w:sz w:val="10"/>
+                <w:szCs w:val="10"/>
                 <w:lang w:bidi="ar-SA"/>
                 <w14:ligatures w14:val="none"/>
               </w:rPr>
@@ -2060,7 +1936,7 @@
         </w:tc>
         <w:tc>
           <w:tcPr>
-            <w:tcW w:w="12400" w:type="dxa"/>
+            <w:tcW w:w="3956" w:type="pct"/>
             <w:tcBorders>
               <w:top w:val="nil"/>
               <w:left w:val="nil"/>
@@ -2078,8 +1954,8 @@
                 <w:rFonts w:ascii="Arial" w:eastAsia="Times New Roman" w:hAnsi="Arial" w:cs="Arial"/>
                 <w:color w:val="000000"/>
                 <w:kern w:val="0"/>
-                <w:sz w:val="20"/>
-                <w:szCs w:val="20"/>
+                <w:sz w:val="10"/>
+                <w:szCs w:val="10"/>
                 <w:lang w:bidi="ar-SA"/>
                 <w14:ligatures w14:val="none"/>
               </w:rPr>
@@ -2089,8 +1965,8 @@
                 <w:rFonts w:ascii="Arial" w:eastAsia="Times New Roman" w:hAnsi="Arial" w:cs="Arial"/>
                 <w:color w:val="000000"/>
                 <w:kern w:val="0"/>
-                <w:sz w:val="20"/>
-                <w:szCs w:val="20"/>
+                <w:sz w:val="10"/>
+                <w:szCs w:val="10"/>
                 <w:lang w:bidi="ar-SA"/>
                 <w14:ligatures w14:val="none"/>
               </w:rPr>
@@ -2105,7 +1981,7 @@
         </w:trPr>
         <w:tc>
           <w:tcPr>
-            <w:tcW w:w="960" w:type="dxa"/>
+            <w:tcW w:w="171" w:type="pct"/>
             <w:tcBorders>
               <w:top w:val="nil"/>
               <w:left w:val="single" w:sz="8" w:space="0" w:color="CCCCCC"/>
@@ -2124,8 +2000,8 @@
                 <w:rFonts w:ascii="Arial" w:eastAsia="Times New Roman" w:hAnsi="Arial" w:cs="Arial"/>
                 <w:color w:val="000000"/>
                 <w:kern w:val="0"/>
-                <w:sz w:val="20"/>
-                <w:szCs w:val="20"/>
+                <w:sz w:val="10"/>
+                <w:szCs w:val="10"/>
                 <w:lang w:bidi="ar-SA"/>
                 <w14:ligatures w14:val="none"/>
               </w:rPr>
@@ -2135,8 +2011,8 @@
                 <w:rFonts w:ascii="Arial" w:eastAsia="Times New Roman" w:hAnsi="Arial" w:cs="Arial"/>
                 <w:color w:val="000000"/>
                 <w:kern w:val="0"/>
-                <w:sz w:val="20"/>
-                <w:szCs w:val="20"/>
+                <w:sz w:val="10"/>
+                <w:szCs w:val="10"/>
                 <w:lang w:bidi="ar-SA"/>
                 <w14:ligatures w14:val="none"/>
               </w:rPr>
@@ -2146,7 +2022,7 @@
         </w:tc>
         <w:tc>
           <w:tcPr>
-            <w:tcW w:w="1600" w:type="dxa"/>
+            <w:tcW w:w="418" w:type="pct"/>
             <w:tcBorders>
               <w:top w:val="nil"/>
               <w:left w:val="nil"/>
@@ -2165,8 +2041,8 @@
                 <w:rFonts w:ascii="Arial" w:eastAsia="Times New Roman" w:hAnsi="Arial" w:cs="Arial"/>
                 <w:color w:val="000000"/>
                 <w:kern w:val="0"/>
-                <w:sz w:val="20"/>
-                <w:szCs w:val="20"/>
+                <w:sz w:val="10"/>
+                <w:szCs w:val="10"/>
                 <w:lang w:bidi="ar-SA"/>
                 <w14:ligatures w14:val="none"/>
               </w:rPr>
@@ -2176,8 +2052,8 @@
                 <w:rFonts w:ascii="Arial" w:eastAsia="Times New Roman" w:hAnsi="Arial" w:cs="Arial"/>
                 <w:color w:val="000000"/>
                 <w:kern w:val="0"/>
-                <w:sz w:val="20"/>
-                <w:szCs w:val="20"/>
+                <w:sz w:val="10"/>
+                <w:szCs w:val="10"/>
                 <w:lang w:bidi="ar-SA"/>
                 <w14:ligatures w14:val="none"/>
               </w:rPr>
@@ -2187,7 +2063,7 @@
         </w:tc>
         <w:tc>
           <w:tcPr>
-            <w:tcW w:w="2740" w:type="dxa"/>
+            <w:tcW w:w="319" w:type="pct"/>
             <w:tcBorders>
               <w:top w:val="nil"/>
               <w:left w:val="nil"/>
@@ -2205,8 +2081,8 @@
                 <w:rFonts w:ascii="Arial" w:eastAsia="Times New Roman" w:hAnsi="Arial" w:cs="Arial"/>
                 <w:color w:val="000000"/>
                 <w:kern w:val="0"/>
-                <w:sz w:val="20"/>
-                <w:szCs w:val="20"/>
+                <w:sz w:val="10"/>
+                <w:szCs w:val="10"/>
                 <w:lang w:bidi="ar-SA"/>
                 <w14:ligatures w14:val="none"/>
               </w:rPr>
@@ -2216,8 +2092,8 @@
                 <w:rFonts w:ascii="Arial" w:eastAsia="Times New Roman" w:hAnsi="Arial" w:cs="Arial"/>
                 <w:color w:val="000000"/>
                 <w:kern w:val="0"/>
-                <w:sz w:val="20"/>
-                <w:szCs w:val="20"/>
+                <w:sz w:val="10"/>
+                <w:szCs w:val="10"/>
                 <w:lang w:bidi="ar-SA"/>
                 <w14:ligatures w14:val="none"/>
               </w:rPr>
@@ -2227,7 +2103,7 @@
         </w:tc>
         <w:tc>
           <w:tcPr>
-            <w:tcW w:w="960" w:type="dxa"/>
+            <w:tcW w:w="136" w:type="pct"/>
             <w:tcBorders>
               <w:top w:val="nil"/>
               <w:left w:val="nil"/>
@@ -2246,8 +2122,8 @@
                 <w:rFonts w:ascii="Arial" w:eastAsia="Times New Roman" w:hAnsi="Arial" w:cs="Arial"/>
                 <w:color w:val="000000"/>
                 <w:kern w:val="0"/>
-                <w:sz w:val="20"/>
-                <w:szCs w:val="20"/>
+                <w:sz w:val="10"/>
+                <w:szCs w:val="10"/>
                 <w:lang w:bidi="ar-SA"/>
                 <w14:ligatures w14:val="none"/>
               </w:rPr>
@@ -2257,8 +2133,8 @@
                 <w:rFonts w:ascii="Arial" w:eastAsia="Times New Roman" w:hAnsi="Arial" w:cs="Arial"/>
                 <w:color w:val="000000"/>
                 <w:kern w:val="0"/>
-                <w:sz w:val="20"/>
-                <w:szCs w:val="20"/>
+                <w:sz w:val="10"/>
+                <w:szCs w:val="10"/>
                 <w:lang w:bidi="ar-SA"/>
                 <w14:ligatures w14:val="none"/>
               </w:rPr>
@@ -2268,7 +2144,7 @@
         </w:tc>
         <w:tc>
           <w:tcPr>
-            <w:tcW w:w="12400" w:type="dxa"/>
+            <w:tcW w:w="3956" w:type="pct"/>
             <w:tcBorders>
               <w:top w:val="nil"/>
               <w:left w:val="nil"/>
@@ -2287,8 +2163,8 @@
                 <w:rFonts w:ascii="Arial" w:eastAsia="Times New Roman" w:hAnsi="Arial" w:cs="Arial"/>
                 <w:color w:val="000000"/>
                 <w:kern w:val="0"/>
-                <w:sz w:val="20"/>
-                <w:szCs w:val="20"/>
+                <w:sz w:val="10"/>
+                <w:szCs w:val="10"/>
                 <w:lang w:bidi="ar-SA"/>
                 <w14:ligatures w14:val="none"/>
               </w:rPr>
@@ -2298,78 +2174,12 @@
                 <w:rFonts w:ascii="Arial" w:eastAsia="Times New Roman" w:hAnsi="Arial" w:cs="Arial"/>
                 <w:color w:val="000000"/>
                 <w:kern w:val="0"/>
-                <w:sz w:val="20"/>
-                <w:szCs w:val="20"/>
-                <w:lang w:bidi="ar-SA"/>
-                <w14:ligatures w14:val="none"/>
-              </w:rPr>
-              <w:t xml:space="preserve">JDBC CRUD Operations along with </w:t>
-            </w:r>
-            <w:proofErr w:type="gramStart"/>
-            <w:r>
-              <w:rPr>
-                <w:rFonts w:ascii="Arial" w:eastAsia="Times New Roman" w:hAnsi="Arial" w:cs="Arial"/>
-                <w:color w:val="000000"/>
-                <w:kern w:val="0"/>
-                <w:sz w:val="20"/>
-                <w:szCs w:val="20"/>
-                <w:lang w:bidi="ar-SA"/>
-                <w14:ligatures w14:val="none"/>
-              </w:rPr>
-              <w:t>Statement ,</w:t>
-            </w:r>
-            <w:proofErr w:type="gramEnd"/>
-            <w:r>
-              <w:rPr>
-                <w:rFonts w:ascii="Arial" w:eastAsia="Times New Roman" w:hAnsi="Arial" w:cs="Arial"/>
-                <w:color w:val="000000"/>
-                <w:kern w:val="0"/>
-                <w:sz w:val="20"/>
-                <w:szCs w:val="20"/>
-                <w:lang w:bidi="ar-SA"/>
-                <w14:ligatures w14:val="none"/>
-              </w:rPr>
-              <w:t xml:space="preserve"> Prepared Statement, Callable Statement, JSP </w:t>
-            </w:r>
-            <w:proofErr w:type="gramStart"/>
-            <w:r>
-              <w:rPr>
-                <w:rFonts w:ascii="Arial" w:eastAsia="Times New Roman" w:hAnsi="Arial" w:cs="Arial"/>
-                <w:color w:val="000000"/>
-                <w:kern w:val="0"/>
-                <w:sz w:val="20"/>
-                <w:szCs w:val="20"/>
-                <w:lang w:bidi="ar-SA"/>
-                <w14:ligatures w14:val="none"/>
-              </w:rPr>
-              <w:t>introduction(</w:t>
-            </w:r>
-            <w:proofErr w:type="spellStart"/>
-            <w:proofErr w:type="gramEnd"/>
-            <w:r>
-              <w:rPr>
-                <w:rFonts w:ascii="Arial" w:eastAsia="Times New Roman" w:hAnsi="Arial" w:cs="Arial"/>
-                <w:color w:val="000000"/>
-                <w:kern w:val="0"/>
-                <w:sz w:val="20"/>
-                <w:szCs w:val="20"/>
-                <w:lang w:bidi="ar-SA"/>
-                <w14:ligatures w14:val="none"/>
-              </w:rPr>
-              <w:t>Scriping</w:t>
-            </w:r>
-            <w:proofErr w:type="spellEnd"/>
-            <w:r>
-              <w:rPr>
-                <w:rFonts w:ascii="Arial" w:eastAsia="Times New Roman" w:hAnsi="Arial" w:cs="Arial"/>
-                <w:color w:val="000000"/>
-                <w:kern w:val="0"/>
-                <w:sz w:val="20"/>
-                <w:szCs w:val="20"/>
-                <w:lang w:bidi="ar-SA"/>
-                <w14:ligatures w14:val="none"/>
-              </w:rPr>
-              <w:t xml:space="preserve"> tags, implicit objects)</w:t>
+                <w:sz w:val="10"/>
+                <w:szCs w:val="10"/>
+                <w:lang w:bidi="ar-SA"/>
+                <w14:ligatures w14:val="none"/>
+              </w:rPr>
+              <w:t>JDBC CRUD Operations along with Statement , Prepared Statement, Callable Statement, JSP introduction(Scriping tags, implicit objects)</w:t>
             </w:r>
           </w:p>
         </w:tc>
@@ -2380,7 +2190,7 @@
         </w:trPr>
         <w:tc>
           <w:tcPr>
-            <w:tcW w:w="960" w:type="dxa"/>
+            <w:tcW w:w="171" w:type="pct"/>
             <w:tcBorders>
               <w:top w:val="nil"/>
               <w:left w:val="single" w:sz="8" w:space="0" w:color="CCCCCC"/>
@@ -2399,8 +2209,8 @@
                 <w:rFonts w:ascii="Arial" w:eastAsia="Times New Roman" w:hAnsi="Arial" w:cs="Arial"/>
                 <w:color w:val="000000"/>
                 <w:kern w:val="0"/>
-                <w:sz w:val="20"/>
-                <w:szCs w:val="20"/>
+                <w:sz w:val="10"/>
+                <w:szCs w:val="10"/>
                 <w:lang w:bidi="ar-SA"/>
                 <w14:ligatures w14:val="none"/>
               </w:rPr>
@@ -2410,8 +2220,8 @@
                 <w:rFonts w:ascii="Arial" w:eastAsia="Times New Roman" w:hAnsi="Arial" w:cs="Arial"/>
                 <w:color w:val="000000"/>
                 <w:kern w:val="0"/>
-                <w:sz w:val="20"/>
-                <w:szCs w:val="20"/>
+                <w:sz w:val="10"/>
+                <w:szCs w:val="10"/>
                 <w:lang w:bidi="ar-SA"/>
                 <w14:ligatures w14:val="none"/>
               </w:rPr>
@@ -2421,7 +2231,7 @@
         </w:tc>
         <w:tc>
           <w:tcPr>
-            <w:tcW w:w="1600" w:type="dxa"/>
+            <w:tcW w:w="418" w:type="pct"/>
             <w:tcBorders>
               <w:top w:val="nil"/>
               <w:left w:val="nil"/>
@@ -2440,8 +2250,8 @@
                 <w:rFonts w:ascii="Arial" w:eastAsia="Times New Roman" w:hAnsi="Arial" w:cs="Arial"/>
                 <w:color w:val="000000"/>
                 <w:kern w:val="0"/>
-                <w:sz w:val="20"/>
-                <w:szCs w:val="20"/>
+                <w:sz w:val="10"/>
+                <w:szCs w:val="10"/>
                 <w:lang w:bidi="ar-SA"/>
                 <w14:ligatures w14:val="none"/>
               </w:rPr>
@@ -2451,8 +2261,8 @@
                 <w:rFonts w:ascii="Arial" w:eastAsia="Times New Roman" w:hAnsi="Arial" w:cs="Arial"/>
                 <w:color w:val="000000"/>
                 <w:kern w:val="0"/>
-                <w:sz w:val="20"/>
-                <w:szCs w:val="20"/>
+                <w:sz w:val="10"/>
+                <w:szCs w:val="10"/>
                 <w:lang w:bidi="ar-SA"/>
                 <w14:ligatures w14:val="none"/>
               </w:rPr>
@@ -2462,7 +2272,7 @@
         </w:tc>
         <w:tc>
           <w:tcPr>
-            <w:tcW w:w="2740" w:type="dxa"/>
+            <w:tcW w:w="319" w:type="pct"/>
             <w:tcBorders>
               <w:top w:val="nil"/>
               <w:left w:val="nil"/>
@@ -2480,8 +2290,8 @@
                 <w:rFonts w:ascii="Arial" w:eastAsia="Times New Roman" w:hAnsi="Arial" w:cs="Arial"/>
                 <w:color w:val="000000"/>
                 <w:kern w:val="0"/>
-                <w:sz w:val="20"/>
-                <w:szCs w:val="20"/>
+                <w:sz w:val="10"/>
+                <w:szCs w:val="10"/>
                 <w:lang w:bidi="ar-SA"/>
                 <w14:ligatures w14:val="none"/>
               </w:rPr>
@@ -2491,8 +2301,8 @@
                 <w:rFonts w:ascii="Arial" w:eastAsia="Times New Roman" w:hAnsi="Arial" w:cs="Arial"/>
                 <w:color w:val="000000"/>
                 <w:kern w:val="0"/>
-                <w:sz w:val="20"/>
-                <w:szCs w:val="20"/>
+                <w:sz w:val="10"/>
+                <w:szCs w:val="10"/>
                 <w:lang w:bidi="ar-SA"/>
                 <w14:ligatures w14:val="none"/>
               </w:rPr>
@@ -2502,7 +2312,7 @@
         </w:tc>
         <w:tc>
           <w:tcPr>
-            <w:tcW w:w="960" w:type="dxa"/>
+            <w:tcW w:w="136" w:type="pct"/>
             <w:tcBorders>
               <w:top w:val="nil"/>
               <w:left w:val="nil"/>
@@ -2521,8 +2331,8 @@
                 <w:rFonts w:ascii="Arial" w:eastAsia="Times New Roman" w:hAnsi="Arial" w:cs="Arial"/>
                 <w:color w:val="000000"/>
                 <w:kern w:val="0"/>
-                <w:sz w:val="20"/>
-                <w:szCs w:val="20"/>
+                <w:sz w:val="10"/>
+                <w:szCs w:val="10"/>
                 <w:lang w:bidi="ar-SA"/>
                 <w14:ligatures w14:val="none"/>
               </w:rPr>
@@ -2532,8 +2342,8 @@
                 <w:rFonts w:ascii="Arial" w:eastAsia="Times New Roman" w:hAnsi="Arial" w:cs="Arial"/>
                 <w:color w:val="000000"/>
                 <w:kern w:val="0"/>
-                <w:sz w:val="20"/>
-                <w:szCs w:val="20"/>
+                <w:sz w:val="10"/>
+                <w:szCs w:val="10"/>
                 <w:lang w:bidi="ar-SA"/>
                 <w14:ligatures w14:val="none"/>
               </w:rPr>
@@ -2543,7 +2353,7 @@
         </w:tc>
         <w:tc>
           <w:tcPr>
-            <w:tcW w:w="12400" w:type="dxa"/>
+            <w:tcW w:w="3956" w:type="pct"/>
             <w:tcBorders>
               <w:top w:val="nil"/>
               <w:left w:val="nil"/>
@@ -2561,8 +2371,8 @@
                 <w:rFonts w:ascii="Arial" w:eastAsia="Times New Roman" w:hAnsi="Arial" w:cs="Arial"/>
                 <w:color w:val="000000"/>
                 <w:kern w:val="0"/>
-                <w:sz w:val="20"/>
-                <w:szCs w:val="20"/>
+                <w:sz w:val="10"/>
+                <w:szCs w:val="10"/>
                 <w:lang w:bidi="ar-SA"/>
                 <w14:ligatures w14:val="none"/>
               </w:rPr>
@@ -2572,8 +2382,8 @@
                 <w:rFonts w:ascii="Arial" w:eastAsia="Times New Roman" w:hAnsi="Arial" w:cs="Arial"/>
                 <w:color w:val="000000"/>
                 <w:kern w:val="0"/>
-                <w:sz w:val="20"/>
-                <w:szCs w:val="20"/>
+                <w:sz w:val="10"/>
+                <w:szCs w:val="10"/>
                 <w:lang w:bidi="ar-SA"/>
                 <w14:ligatures w14:val="none"/>
               </w:rPr>
@@ -2588,7 +2398,7 @@
         </w:trPr>
         <w:tc>
           <w:tcPr>
-            <w:tcW w:w="960" w:type="dxa"/>
+            <w:tcW w:w="171" w:type="pct"/>
             <w:tcBorders>
               <w:top w:val="nil"/>
               <w:left w:val="single" w:sz="8" w:space="0" w:color="CCCCCC"/>
@@ -2607,8 +2417,8 @@
                 <w:rFonts w:ascii="Arial" w:eastAsia="Times New Roman" w:hAnsi="Arial" w:cs="Arial"/>
                 <w:color w:val="000000"/>
                 <w:kern w:val="0"/>
-                <w:sz w:val="20"/>
-                <w:szCs w:val="20"/>
+                <w:sz w:val="10"/>
+                <w:szCs w:val="10"/>
                 <w:lang w:bidi="ar-SA"/>
                 <w14:ligatures w14:val="none"/>
               </w:rPr>
@@ -2618,8 +2428,8 @@
                 <w:rFonts w:ascii="Arial" w:eastAsia="Times New Roman" w:hAnsi="Arial" w:cs="Arial"/>
                 <w:color w:val="000000"/>
                 <w:kern w:val="0"/>
-                <w:sz w:val="20"/>
-                <w:szCs w:val="20"/>
+                <w:sz w:val="10"/>
+                <w:szCs w:val="10"/>
                 <w:lang w:bidi="ar-SA"/>
                 <w14:ligatures w14:val="none"/>
               </w:rPr>
@@ -2629,7 +2439,7 @@
         </w:tc>
         <w:tc>
           <w:tcPr>
-            <w:tcW w:w="1600" w:type="dxa"/>
+            <w:tcW w:w="418" w:type="pct"/>
             <w:tcBorders>
               <w:top w:val="nil"/>
               <w:left w:val="nil"/>
@@ -2648,8 +2458,8 @@
                 <w:rFonts w:ascii="Arial" w:eastAsia="Times New Roman" w:hAnsi="Arial" w:cs="Arial"/>
                 <w:color w:val="000000"/>
                 <w:kern w:val="0"/>
-                <w:sz w:val="20"/>
-                <w:szCs w:val="20"/>
+                <w:sz w:val="10"/>
+                <w:szCs w:val="10"/>
                 <w:lang w:bidi="ar-SA"/>
                 <w14:ligatures w14:val="none"/>
               </w:rPr>
@@ -2659,8 +2469,8 @@
                 <w:rFonts w:ascii="Arial" w:eastAsia="Times New Roman" w:hAnsi="Arial" w:cs="Arial"/>
                 <w:color w:val="000000"/>
                 <w:kern w:val="0"/>
-                <w:sz w:val="20"/>
-                <w:szCs w:val="20"/>
+                <w:sz w:val="10"/>
+                <w:szCs w:val="10"/>
                 <w:lang w:bidi="ar-SA"/>
                 <w14:ligatures w14:val="none"/>
               </w:rPr>
@@ -2670,7 +2480,7 @@
         </w:tc>
         <w:tc>
           <w:tcPr>
-            <w:tcW w:w="2740" w:type="dxa"/>
+            <w:tcW w:w="319" w:type="pct"/>
             <w:tcBorders>
               <w:top w:val="nil"/>
               <w:left w:val="nil"/>
@@ -2688,8 +2498,8 @@
                 <w:rFonts w:ascii="Arial" w:eastAsia="Times New Roman" w:hAnsi="Arial" w:cs="Arial"/>
                 <w:color w:val="000000"/>
                 <w:kern w:val="0"/>
-                <w:sz w:val="20"/>
-                <w:szCs w:val="20"/>
+                <w:sz w:val="10"/>
+                <w:szCs w:val="10"/>
                 <w:lang w:bidi="ar-SA"/>
                 <w14:ligatures w14:val="none"/>
               </w:rPr>
@@ -2699,8 +2509,8 @@
                 <w:rFonts w:ascii="Arial" w:eastAsia="Times New Roman" w:hAnsi="Arial" w:cs="Arial"/>
                 <w:color w:val="000000"/>
                 <w:kern w:val="0"/>
-                <w:sz w:val="20"/>
-                <w:szCs w:val="20"/>
+                <w:sz w:val="10"/>
+                <w:szCs w:val="10"/>
                 <w:lang w:bidi="ar-SA"/>
                 <w14:ligatures w14:val="none"/>
               </w:rPr>
@@ -2710,7 +2520,7 @@
         </w:tc>
         <w:tc>
           <w:tcPr>
-            <w:tcW w:w="960" w:type="dxa"/>
+            <w:tcW w:w="136" w:type="pct"/>
             <w:tcBorders>
               <w:top w:val="nil"/>
               <w:left w:val="nil"/>
@@ -2729,8 +2539,8 @@
                 <w:rFonts w:ascii="Arial" w:eastAsia="Times New Roman" w:hAnsi="Arial" w:cs="Arial"/>
                 <w:color w:val="000000"/>
                 <w:kern w:val="0"/>
-                <w:sz w:val="20"/>
-                <w:szCs w:val="20"/>
+                <w:sz w:val="10"/>
+                <w:szCs w:val="10"/>
                 <w:lang w:bidi="ar-SA"/>
                 <w14:ligatures w14:val="none"/>
               </w:rPr>
@@ -2740,8 +2550,8 @@
                 <w:rFonts w:ascii="Arial" w:eastAsia="Times New Roman" w:hAnsi="Arial" w:cs="Arial"/>
                 <w:color w:val="000000"/>
                 <w:kern w:val="0"/>
-                <w:sz w:val="20"/>
-                <w:szCs w:val="20"/>
+                <w:sz w:val="10"/>
+                <w:szCs w:val="10"/>
                 <w:lang w:bidi="ar-SA"/>
                 <w14:ligatures w14:val="none"/>
               </w:rPr>
@@ -2751,7 +2561,7 @@
         </w:tc>
         <w:tc>
           <w:tcPr>
-            <w:tcW w:w="12400" w:type="dxa"/>
+            <w:tcW w:w="3956" w:type="pct"/>
             <w:tcBorders>
               <w:top w:val="nil"/>
               <w:left w:val="nil"/>
@@ -2769,8 +2579,8 @@
                 <w:rFonts w:ascii="Arial" w:eastAsia="Times New Roman" w:hAnsi="Arial" w:cs="Arial"/>
                 <w:color w:val="000000"/>
                 <w:kern w:val="0"/>
-                <w:sz w:val="20"/>
-                <w:szCs w:val="20"/>
+                <w:sz w:val="10"/>
+                <w:szCs w:val="10"/>
                 <w:lang w:bidi="ar-SA"/>
                 <w14:ligatures w14:val="none"/>
               </w:rPr>
@@ -2780,8 +2590,8 @@
                 <w:rFonts w:ascii="Arial" w:eastAsia="Times New Roman" w:hAnsi="Arial" w:cs="Arial"/>
                 <w:color w:val="000000"/>
                 <w:kern w:val="0"/>
-                <w:sz w:val="20"/>
-                <w:szCs w:val="20"/>
+                <w:sz w:val="10"/>
+                <w:szCs w:val="10"/>
                 <w:lang w:bidi="ar-SA"/>
                 <w14:ligatures w14:val="none"/>
               </w:rPr>
@@ -2796,7 +2606,7 @@
         </w:trPr>
         <w:tc>
           <w:tcPr>
-            <w:tcW w:w="960" w:type="dxa"/>
+            <w:tcW w:w="171" w:type="pct"/>
             <w:tcBorders>
               <w:top w:val="nil"/>
               <w:left w:val="single" w:sz="8" w:space="0" w:color="CCCCCC"/>
@@ -2815,8 +2625,8 @@
                 <w:rFonts w:ascii="Arial" w:eastAsia="Times New Roman" w:hAnsi="Arial" w:cs="Arial"/>
                 <w:color w:val="000000"/>
                 <w:kern w:val="0"/>
-                <w:sz w:val="20"/>
-                <w:szCs w:val="20"/>
+                <w:sz w:val="10"/>
+                <w:szCs w:val="10"/>
                 <w:lang w:bidi="ar-SA"/>
                 <w14:ligatures w14:val="none"/>
               </w:rPr>
@@ -2826,8 +2636,8 @@
                 <w:rFonts w:ascii="Arial" w:eastAsia="Times New Roman" w:hAnsi="Arial" w:cs="Arial"/>
                 <w:color w:val="000000"/>
                 <w:kern w:val="0"/>
-                <w:sz w:val="20"/>
-                <w:szCs w:val="20"/>
+                <w:sz w:val="10"/>
+                <w:szCs w:val="10"/>
                 <w:lang w:bidi="ar-SA"/>
                 <w14:ligatures w14:val="none"/>
               </w:rPr>
@@ -2837,7 +2647,7 @@
         </w:tc>
         <w:tc>
           <w:tcPr>
-            <w:tcW w:w="1600" w:type="dxa"/>
+            <w:tcW w:w="418" w:type="pct"/>
             <w:tcBorders>
               <w:top w:val="nil"/>
               <w:left w:val="nil"/>
@@ -2856,8 +2666,8 @@
                 <w:rFonts w:ascii="Arial" w:eastAsia="Times New Roman" w:hAnsi="Arial" w:cs="Arial"/>
                 <w:color w:val="000000"/>
                 <w:kern w:val="0"/>
-                <w:sz w:val="20"/>
-                <w:szCs w:val="20"/>
+                <w:sz w:val="10"/>
+                <w:szCs w:val="10"/>
                 <w:lang w:bidi="ar-SA"/>
                 <w14:ligatures w14:val="none"/>
               </w:rPr>
@@ -2867,8 +2677,8 @@
                 <w:rFonts w:ascii="Arial" w:eastAsia="Times New Roman" w:hAnsi="Arial" w:cs="Arial"/>
                 <w:color w:val="000000"/>
                 <w:kern w:val="0"/>
-                <w:sz w:val="20"/>
-                <w:szCs w:val="20"/>
+                <w:sz w:val="10"/>
+                <w:szCs w:val="10"/>
                 <w:lang w:bidi="ar-SA"/>
                 <w14:ligatures w14:val="none"/>
               </w:rPr>
@@ -2878,7 +2688,7 @@
         </w:tc>
         <w:tc>
           <w:tcPr>
-            <w:tcW w:w="2740" w:type="dxa"/>
+            <w:tcW w:w="319" w:type="pct"/>
             <w:tcBorders>
               <w:top w:val="nil"/>
               <w:left w:val="nil"/>
@@ -2896,8 +2706,8 @@
                 <w:rFonts w:ascii="Arial" w:eastAsia="Times New Roman" w:hAnsi="Arial" w:cs="Arial"/>
                 <w:color w:val="000000"/>
                 <w:kern w:val="0"/>
-                <w:sz w:val="20"/>
-                <w:szCs w:val="20"/>
+                <w:sz w:val="10"/>
+                <w:szCs w:val="10"/>
                 <w:lang w:bidi="ar-SA"/>
                 <w14:ligatures w14:val="none"/>
               </w:rPr>
@@ -2907,8 +2717,8 @@
                 <w:rFonts w:ascii="Arial" w:eastAsia="Times New Roman" w:hAnsi="Arial" w:cs="Arial"/>
                 <w:color w:val="000000"/>
                 <w:kern w:val="0"/>
-                <w:sz w:val="20"/>
-                <w:szCs w:val="20"/>
+                <w:sz w:val="10"/>
+                <w:szCs w:val="10"/>
                 <w:lang w:bidi="ar-SA"/>
                 <w14:ligatures w14:val="none"/>
               </w:rPr>
@@ -2918,7 +2728,7 @@
         </w:tc>
         <w:tc>
           <w:tcPr>
-            <w:tcW w:w="960" w:type="dxa"/>
+            <w:tcW w:w="136" w:type="pct"/>
             <w:tcBorders>
               <w:top w:val="nil"/>
               <w:left w:val="nil"/>
@@ -2937,8 +2747,8 @@
                 <w:rFonts w:ascii="Arial" w:eastAsia="Times New Roman" w:hAnsi="Arial" w:cs="Arial"/>
                 <w:color w:val="000000"/>
                 <w:kern w:val="0"/>
-                <w:sz w:val="20"/>
-                <w:szCs w:val="20"/>
+                <w:sz w:val="10"/>
+                <w:szCs w:val="10"/>
                 <w:lang w:bidi="ar-SA"/>
                 <w14:ligatures w14:val="none"/>
               </w:rPr>
@@ -2948,8 +2758,8 @@
                 <w:rFonts w:ascii="Arial" w:eastAsia="Times New Roman" w:hAnsi="Arial" w:cs="Arial"/>
                 <w:color w:val="000000"/>
                 <w:kern w:val="0"/>
-                <w:sz w:val="20"/>
-                <w:szCs w:val="20"/>
+                <w:sz w:val="10"/>
+                <w:szCs w:val="10"/>
                 <w:lang w:bidi="ar-SA"/>
                 <w14:ligatures w14:val="none"/>
               </w:rPr>
@@ -2959,7 +2769,7 @@
         </w:tc>
         <w:tc>
           <w:tcPr>
-            <w:tcW w:w="12400" w:type="dxa"/>
+            <w:tcW w:w="3956" w:type="pct"/>
             <w:tcBorders>
               <w:top w:val="nil"/>
               <w:left w:val="nil"/>
@@ -2977,8 +2787,8 @@
                 <w:rFonts w:ascii="Arial" w:eastAsia="Times New Roman" w:hAnsi="Arial" w:cs="Arial"/>
                 <w:color w:val="000000"/>
                 <w:kern w:val="0"/>
-                <w:sz w:val="20"/>
-                <w:szCs w:val="20"/>
+                <w:sz w:val="10"/>
+                <w:szCs w:val="10"/>
                 <w:lang w:bidi="ar-SA"/>
                 <w14:ligatures w14:val="none"/>
               </w:rPr>
@@ -2988,8 +2798,8 @@
                 <w:rFonts w:ascii="Arial" w:eastAsia="Times New Roman" w:hAnsi="Arial" w:cs="Arial"/>
                 <w:color w:val="000000"/>
                 <w:kern w:val="0"/>
-                <w:sz w:val="20"/>
-                <w:szCs w:val="20"/>
+                <w:sz w:val="10"/>
+                <w:szCs w:val="10"/>
                 <w:lang w:bidi="ar-SA"/>
                 <w14:ligatures w14:val="none"/>
               </w:rPr>
@@ -3004,7 +2814,7 @@
         </w:trPr>
         <w:tc>
           <w:tcPr>
-            <w:tcW w:w="960" w:type="dxa"/>
+            <w:tcW w:w="171" w:type="pct"/>
             <w:tcBorders>
               <w:top w:val="nil"/>
               <w:left w:val="single" w:sz="8" w:space="0" w:color="CCCCCC"/>
@@ -3023,8 +2833,8 @@
                 <w:rFonts w:ascii="Arial" w:eastAsia="Times New Roman" w:hAnsi="Arial" w:cs="Arial"/>
                 <w:color w:val="000000"/>
                 <w:kern w:val="0"/>
-                <w:sz w:val="20"/>
-                <w:szCs w:val="20"/>
+                <w:sz w:val="10"/>
+                <w:szCs w:val="10"/>
                 <w:lang w:bidi="ar-SA"/>
                 <w14:ligatures w14:val="none"/>
               </w:rPr>
@@ -3034,8 +2844,8 @@
                 <w:rFonts w:ascii="Arial" w:eastAsia="Times New Roman" w:hAnsi="Arial" w:cs="Arial"/>
                 <w:color w:val="000000"/>
                 <w:kern w:val="0"/>
-                <w:sz w:val="20"/>
-                <w:szCs w:val="20"/>
+                <w:sz w:val="10"/>
+                <w:szCs w:val="10"/>
                 <w:lang w:bidi="ar-SA"/>
                 <w14:ligatures w14:val="none"/>
               </w:rPr>
@@ -3045,7 +2855,7 @@
         </w:tc>
         <w:tc>
           <w:tcPr>
-            <w:tcW w:w="1600" w:type="dxa"/>
+            <w:tcW w:w="418" w:type="pct"/>
             <w:tcBorders>
               <w:top w:val="nil"/>
               <w:left w:val="nil"/>
@@ -3064,8 +2874,8 @@
                 <w:rFonts w:ascii="Arial" w:eastAsia="Times New Roman" w:hAnsi="Arial" w:cs="Arial"/>
                 <w:color w:val="000000"/>
                 <w:kern w:val="0"/>
-                <w:sz w:val="20"/>
-                <w:szCs w:val="20"/>
+                <w:sz w:val="10"/>
+                <w:szCs w:val="10"/>
                 <w:lang w:bidi="ar-SA"/>
                 <w14:ligatures w14:val="none"/>
               </w:rPr>
@@ -3075,8 +2885,8 @@
                 <w:rFonts w:ascii="Arial" w:eastAsia="Times New Roman" w:hAnsi="Arial" w:cs="Arial"/>
                 <w:color w:val="000000"/>
                 <w:kern w:val="0"/>
-                <w:sz w:val="20"/>
-                <w:szCs w:val="20"/>
+                <w:sz w:val="10"/>
+                <w:szCs w:val="10"/>
                 <w:lang w:bidi="ar-SA"/>
                 <w14:ligatures w14:val="none"/>
               </w:rPr>
@@ -3086,7 +2896,7 @@
         </w:tc>
         <w:tc>
           <w:tcPr>
-            <w:tcW w:w="2740" w:type="dxa"/>
+            <w:tcW w:w="319" w:type="pct"/>
             <w:tcBorders>
               <w:top w:val="nil"/>
               <w:left w:val="nil"/>
@@ -3104,8 +2914,8 @@
                 <w:rFonts w:ascii="Arial" w:eastAsia="Times New Roman" w:hAnsi="Arial" w:cs="Arial"/>
                 <w:color w:val="000000"/>
                 <w:kern w:val="0"/>
-                <w:sz w:val="20"/>
-                <w:szCs w:val="20"/>
+                <w:sz w:val="10"/>
+                <w:szCs w:val="10"/>
                 <w:lang w:bidi="ar-SA"/>
                 <w14:ligatures w14:val="none"/>
               </w:rPr>
@@ -3115,8 +2925,8 @@
                 <w:rFonts w:ascii="Arial" w:eastAsia="Times New Roman" w:hAnsi="Arial" w:cs="Arial"/>
                 <w:color w:val="000000"/>
                 <w:kern w:val="0"/>
-                <w:sz w:val="20"/>
-                <w:szCs w:val="20"/>
+                <w:sz w:val="10"/>
+                <w:szCs w:val="10"/>
                 <w:lang w:bidi="ar-SA"/>
                 <w14:ligatures w14:val="none"/>
               </w:rPr>
@@ -3126,7 +2936,7 @@
         </w:tc>
         <w:tc>
           <w:tcPr>
-            <w:tcW w:w="960" w:type="dxa"/>
+            <w:tcW w:w="136" w:type="pct"/>
             <w:tcBorders>
               <w:top w:val="nil"/>
               <w:left w:val="nil"/>
@@ -3145,8 +2955,8 @@
                 <w:rFonts w:ascii="Arial" w:eastAsia="Times New Roman" w:hAnsi="Arial" w:cs="Arial"/>
                 <w:color w:val="000000"/>
                 <w:kern w:val="0"/>
-                <w:sz w:val="20"/>
-                <w:szCs w:val="20"/>
+                <w:sz w:val="10"/>
+                <w:szCs w:val="10"/>
                 <w:lang w:bidi="ar-SA"/>
                 <w14:ligatures w14:val="none"/>
               </w:rPr>
@@ -3156,8 +2966,8 @@
                 <w:rFonts w:ascii="Arial" w:eastAsia="Times New Roman" w:hAnsi="Arial" w:cs="Arial"/>
                 <w:color w:val="000000"/>
                 <w:kern w:val="0"/>
-                <w:sz w:val="20"/>
-                <w:szCs w:val="20"/>
+                <w:sz w:val="10"/>
+                <w:szCs w:val="10"/>
                 <w:lang w:bidi="ar-SA"/>
                 <w14:ligatures w14:val="none"/>
               </w:rPr>
@@ -3167,7 +2977,7 @@
         </w:tc>
         <w:tc>
           <w:tcPr>
-            <w:tcW w:w="12400" w:type="dxa"/>
+            <w:tcW w:w="3956" w:type="pct"/>
             <w:tcBorders>
               <w:top w:val="nil"/>
               <w:left w:val="nil"/>
@@ -3185,8 +2995,8 @@
                 <w:rFonts w:ascii="Arial" w:eastAsia="Times New Roman" w:hAnsi="Arial" w:cs="Arial"/>
                 <w:color w:val="000000"/>
                 <w:kern w:val="0"/>
-                <w:sz w:val="20"/>
-                <w:szCs w:val="20"/>
+                <w:sz w:val="10"/>
+                <w:szCs w:val="10"/>
                 <w:lang w:bidi="ar-SA"/>
                 <w14:ligatures w14:val="none"/>
               </w:rPr>
@@ -3196,27 +3006,13 @@
                 <w:rFonts w:ascii="Arial" w:eastAsia="Times New Roman" w:hAnsi="Arial" w:cs="Arial"/>
                 <w:color w:val="000000"/>
                 <w:kern w:val="0"/>
-                <w:sz w:val="20"/>
-                <w:szCs w:val="20"/>
-                <w:lang w:bidi="ar-SA"/>
-                <w14:ligatures w14:val="none"/>
-              </w:rPr>
-              <w:t xml:space="preserve">Phase end project </w:t>
-            </w:r>
-            <w:proofErr w:type="spellStart"/>
-            <w:r>
-              <w:rPr>
-                <w:rFonts w:ascii="Arial" w:eastAsia="Times New Roman" w:hAnsi="Arial" w:cs="Arial"/>
-                <w:color w:val="000000"/>
-                <w:kern w:val="0"/>
-                <w:sz w:val="20"/>
-                <w:szCs w:val="20"/>
-                <w:lang w:bidi="ar-SA"/>
-                <w14:ligatures w14:val="none"/>
-              </w:rPr>
-              <w:t>explaination</w:t>
-            </w:r>
-            <w:proofErr w:type="spellEnd"/>
+                <w:sz w:val="10"/>
+                <w:szCs w:val="10"/>
+                <w:lang w:bidi="ar-SA"/>
+                <w14:ligatures w14:val="none"/>
+              </w:rPr>
+              <w:t>Phase end project explaination</w:t>
+            </w:r>
           </w:p>
         </w:tc>
       </w:tr>
@@ -3226,7 +3022,7 @@
         </w:trPr>
         <w:tc>
           <w:tcPr>
-            <w:tcW w:w="960" w:type="dxa"/>
+            <w:tcW w:w="171" w:type="pct"/>
             <w:tcBorders>
               <w:top w:val="nil"/>
               <w:left w:val="single" w:sz="8" w:space="0" w:color="CCCCCC"/>
@@ -3245,8 +3041,8 @@
                 <w:rFonts w:ascii="Arial" w:eastAsia="Times New Roman" w:hAnsi="Arial" w:cs="Arial"/>
                 <w:color w:val="000000"/>
                 <w:kern w:val="0"/>
-                <w:sz w:val="20"/>
-                <w:szCs w:val="20"/>
+                <w:sz w:val="10"/>
+                <w:szCs w:val="10"/>
                 <w:lang w:bidi="ar-SA"/>
                 <w14:ligatures w14:val="none"/>
               </w:rPr>
@@ -3256,8 +3052,8 @@
                 <w:rFonts w:ascii="Arial" w:eastAsia="Times New Roman" w:hAnsi="Arial" w:cs="Arial"/>
                 <w:color w:val="000000"/>
                 <w:kern w:val="0"/>
-                <w:sz w:val="20"/>
-                <w:szCs w:val="20"/>
+                <w:sz w:val="10"/>
+                <w:szCs w:val="10"/>
                 <w:lang w:bidi="ar-SA"/>
                 <w14:ligatures w14:val="none"/>
               </w:rPr>
@@ -3267,7 +3063,7 @@
         </w:tc>
         <w:tc>
           <w:tcPr>
-            <w:tcW w:w="1600" w:type="dxa"/>
+            <w:tcW w:w="418" w:type="pct"/>
             <w:tcBorders>
               <w:top w:val="nil"/>
               <w:left w:val="nil"/>
@@ -3287,8 +3083,8 @@
                 <w:rFonts w:ascii="Arial" w:eastAsia="Times New Roman" w:hAnsi="Arial" w:cs="Arial"/>
                 <w:color w:val="000000"/>
                 <w:kern w:val="0"/>
-                <w:sz w:val="20"/>
-                <w:szCs w:val="20"/>
+                <w:sz w:val="10"/>
+                <w:szCs w:val="10"/>
                 <w:lang w:bidi="ar-SA"/>
                 <w14:ligatures w14:val="none"/>
               </w:rPr>
@@ -3297,7 +3093,7 @@
         </w:tc>
         <w:tc>
           <w:tcPr>
-            <w:tcW w:w="2740" w:type="dxa"/>
+            <w:tcW w:w="319" w:type="pct"/>
             <w:tcBorders>
               <w:top w:val="nil"/>
               <w:left w:val="single" w:sz="8" w:space="0" w:color="CCCCCC"/>
@@ -3315,8 +3111,8 @@
                 <w:rFonts w:ascii="Arial" w:eastAsia="Times New Roman" w:hAnsi="Arial" w:cs="Arial"/>
                 <w:color w:val="000000"/>
                 <w:kern w:val="0"/>
-                <w:sz w:val="20"/>
-                <w:szCs w:val="20"/>
+                <w:sz w:val="10"/>
+                <w:szCs w:val="10"/>
                 <w:lang w:bidi="ar-SA"/>
                 <w14:ligatures w14:val="none"/>
               </w:rPr>
@@ -3326,8 +3122,8 @@
                 <w:rFonts w:ascii="Arial" w:eastAsia="Times New Roman" w:hAnsi="Arial" w:cs="Arial"/>
                 <w:color w:val="000000"/>
                 <w:kern w:val="0"/>
-                <w:sz w:val="20"/>
-                <w:szCs w:val="20"/>
+                <w:sz w:val="10"/>
+                <w:szCs w:val="10"/>
                 <w:lang w:bidi="ar-SA"/>
                 <w14:ligatures w14:val="none"/>
               </w:rPr>
@@ -3337,7 +3133,7 @@
         </w:tc>
         <w:tc>
           <w:tcPr>
-            <w:tcW w:w="960" w:type="dxa"/>
+            <w:tcW w:w="136" w:type="pct"/>
             <w:tcBorders>
               <w:top w:val="nil"/>
               <w:left w:val="nil"/>
@@ -3356,8 +3152,8 @@
                 <w:rFonts w:ascii="Arial" w:eastAsia="Times New Roman" w:hAnsi="Arial" w:cs="Arial"/>
                 <w:color w:val="000000"/>
                 <w:kern w:val="0"/>
-                <w:sz w:val="20"/>
-                <w:szCs w:val="20"/>
+                <w:sz w:val="10"/>
+                <w:szCs w:val="10"/>
                 <w:lang w:bidi="ar-SA"/>
                 <w14:ligatures w14:val="none"/>
               </w:rPr>
@@ -3367,8 +3163,8 @@
                 <w:rFonts w:ascii="Arial" w:eastAsia="Times New Roman" w:hAnsi="Arial" w:cs="Arial"/>
                 <w:color w:val="000000"/>
                 <w:kern w:val="0"/>
-                <w:sz w:val="20"/>
-                <w:szCs w:val="20"/>
+                <w:sz w:val="10"/>
+                <w:szCs w:val="10"/>
                 <w:lang w:bidi="ar-SA"/>
                 <w14:ligatures w14:val="none"/>
               </w:rPr>
@@ -3378,7 +3174,7 @@
         </w:tc>
         <w:tc>
           <w:tcPr>
-            <w:tcW w:w="12400" w:type="dxa"/>
+            <w:tcW w:w="3956" w:type="pct"/>
             <w:tcBorders>
               <w:top w:val="nil"/>
               <w:left w:val="nil"/>
@@ -3396,8 +3192,8 @@
                 <w:rFonts w:ascii="Arial" w:eastAsia="Times New Roman" w:hAnsi="Arial" w:cs="Arial"/>
                 <w:color w:val="000000"/>
                 <w:kern w:val="0"/>
-                <w:sz w:val="20"/>
-                <w:szCs w:val="20"/>
+                <w:sz w:val="10"/>
+                <w:szCs w:val="10"/>
                 <w:lang w:bidi="ar-SA"/>
                 <w14:ligatures w14:val="none"/>
               </w:rPr>
@@ -3407,8 +3203,8 @@
                 <w:rFonts w:ascii="Arial" w:eastAsia="Times New Roman" w:hAnsi="Arial" w:cs="Arial"/>
                 <w:color w:val="000000"/>
                 <w:kern w:val="0"/>
-                <w:sz w:val="20"/>
-                <w:szCs w:val="20"/>
+                <w:sz w:val="10"/>
+                <w:szCs w:val="10"/>
                 <w:lang w:bidi="ar-SA"/>
                 <w14:ligatures w14:val="none"/>
               </w:rPr>
@@ -3429,7 +3225,7 @@
     <w:p>
       <w:pPr>
         <w:pBdr>
-          <w:top w:val="single" w:sz="6" w:space="1" w:color="auto"/>
+          <w:top w:val="single" w:sz="6" w:space="0" w:color="auto"/>
           <w:bottom w:val="single" w:sz="6" w:space="1" w:color="auto"/>
         </w:pBdr>
         <w:rPr>
@@ -3442,6 +3238,55 @@
           <w:b/>
           <w:bCs/>
         </w:rPr>
+        <w:t>2</w:t>
+      </w:r>
+      <w:r>
+        <w:rPr>
+          <w:b/>
+          <w:bCs/>
+        </w:rPr>
+        <w:t>9</w:t>
+      </w:r>
+      <w:r>
+        <w:rPr>
+          <w:b/>
+          <w:bCs/>
+        </w:rPr>
+        <w:t>/06/2025</w:t>
+      </w:r>
+    </w:p>
+    <w:p>
+      <w:pPr>
+        <w:rPr>
+          <w:b/>
+          <w:bCs/>
+        </w:rPr>
+      </w:pPr>
+    </w:p>
+    <w:p>
+      <w:pPr>
+        <w:rPr>
+          <w:b/>
+          <w:bCs/>
+        </w:rPr>
+      </w:pPr>
+    </w:p>
+    <w:p>
+      <w:pPr>
+        <w:pBdr>
+          <w:top w:val="single" w:sz="6" w:space="0" w:color="auto"/>
+          <w:bottom w:val="single" w:sz="6" w:space="1" w:color="auto"/>
+        </w:pBdr>
+        <w:rPr>
+          <w:b/>
+          <w:bCs/>
+        </w:rPr>
+      </w:pPr>
+      <w:r>
+        <w:rPr>
+          <w:b/>
+          <w:bCs/>
+        </w:rPr>
         <w:t>28/06/2025</w:t>
       </w:r>
     </w:p>
@@ -3606,13 +3451,8 @@
       <w:pPr>
         <w:ind w:left="45"/>
       </w:pPr>
-      <w:proofErr w:type="gramStart"/>
-      <w:r>
-        <w:t>Installing</w:t>
-      </w:r>
-      <w:proofErr w:type="gramEnd"/>
-      <w:r>
-        <w:t xml:space="preserve"> from OpenJDK</w:t>
+      <w:r>
+        <w:t>Installing from OpenJDK</w:t>
       </w:r>
     </w:p>
     <w:p>
@@ -3628,15 +3468,7 @@
         <w:ind w:left="45"/>
       </w:pPr>
       <w:r>
-        <w:t xml:space="preserve">To </w:t>
-      </w:r>
-      <w:proofErr w:type="gramStart"/>
-      <w:r>
-        <w:t>verify :</w:t>
-      </w:r>
-      <w:proofErr w:type="gramEnd"/>
-      <w:r>
-        <w:t xml:space="preserve"> java –version (on command prompt)</w:t>
+        <w:t>To verify : java –version (on command prompt)</w:t>
       </w:r>
     </w:p>
     <w:p>
@@ -3674,48 +3506,17 @@
         <w:ind w:left="45"/>
       </w:pPr>
       <w:r>
-        <w:t xml:space="preserve">Public static void </w:t>
-      </w:r>
-      <w:proofErr w:type="gramStart"/>
-      <w:r>
-        <w:t>main(String[</w:t>
-      </w:r>
-      <w:proofErr w:type="gramEnd"/>
-      <w:r>
-        <w:t xml:space="preserve">] </w:t>
-      </w:r>
-      <w:proofErr w:type="spellStart"/>
-      <w:proofErr w:type="gramStart"/>
-      <w:r>
-        <w:t>args</w:t>
-      </w:r>
-      <w:proofErr w:type="spellEnd"/>
-      <w:r>
-        <w:t>) {</w:t>
-      </w:r>
-      <w:proofErr w:type="gramEnd"/>
+        <w:t>Public static void main(String[] args) {</w:t>
+      </w:r>
     </w:p>
     <w:p>
       <w:pPr>
         <w:ind w:left="45"/>
       </w:pPr>
       <w:r>
-        <w:lastRenderedPageBreak/>
         <w:tab/>
-      </w:r>
-      <w:proofErr w:type="spellStart"/>
-      <w:r>
-        <w:t>System.out.println</w:t>
-      </w:r>
-      <w:proofErr w:type="spellEnd"/>
-      <w:r>
-        <w:t>(“Hello world!”</w:t>
-      </w:r>
-      <w:proofErr w:type="gramStart"/>
-      <w:r>
-        <w:t>);</w:t>
-      </w:r>
-      <w:proofErr w:type="gramEnd"/>
+        <w:t>System.out.println(“Hello world!”);</w:t>
+      </w:r>
     </w:p>
     <w:p>
       <w:pPr>
@@ -3749,13 +3550,8 @@
         <w:sym w:font="Wingdings" w:char="F0E0"/>
       </w:r>
       <w:r>
-        <w:t xml:space="preserve"> </w:t>
-      </w:r>
-      <w:proofErr w:type="spellStart"/>
-      <w:r>
-        <w:t>hello.class</w:t>
-      </w:r>
-      <w:proofErr w:type="spellEnd"/>
+        <w:t xml:space="preserve"> hello.class</w:t>
+      </w:r>
       <w:r>
         <w:t xml:space="preserve"> </w:t>
       </w:r>
@@ -3875,15 +3671,7 @@
         <w:ind w:left="45"/>
       </w:pPr>
       <w:r>
-        <w:t xml:space="preserve">1024 </w:t>
-      </w:r>
-      <w:proofErr w:type="spellStart"/>
-      <w:r>
-        <w:t>byts</w:t>
-      </w:r>
-      <w:proofErr w:type="spellEnd"/>
-      <w:r>
-        <w:t xml:space="preserve"> – 1 MB</w:t>
+        <w:t>1024 byts – 1 MB</w:t>
       </w:r>
     </w:p>
     <w:p>
@@ -3891,18 +3679,10 @@
         <w:ind w:left="45"/>
       </w:pPr>
       <w:r>
-        <w:t xml:space="preserve">1024 MB </w:t>
-      </w:r>
-      <w:proofErr w:type="gramStart"/>
-      <w:r>
-        <w:t xml:space="preserve">- </w:t>
-      </w:r>
-      <w:r>
-        <w:t xml:space="preserve"> 1</w:t>
-      </w:r>
-      <w:proofErr w:type="gramEnd"/>
-      <w:r>
-        <w:t xml:space="preserve"> GB</w:t>
+        <w:t xml:space="preserve">1024 MB - </w:t>
+      </w:r>
+      <w:r>
+        <w:t xml:space="preserve"> 1 GB</w:t>
       </w:r>
     </w:p>
     <w:p>
@@ -3925,31 +3705,14 @@
         <w:t>Unicode</w:t>
       </w:r>
       <w:r>
-        <w:t xml:space="preserve"> is </w:t>
-      </w:r>
-      <w:proofErr w:type="gramStart"/>
-      <w:r>
-        <w:t>universal</w:t>
-      </w:r>
-      <w:proofErr w:type="gramEnd"/>
-      <w:r>
-        <w:t xml:space="preserve"> international standard character encoding system that </w:t>
-      </w:r>
-      <w:proofErr w:type="gramStart"/>
-      <w:r>
-        <w:rPr>
-          <w:b/>
-          <w:bCs/>
-        </w:rPr>
-        <w:t>is capable of representing</w:t>
-      </w:r>
-      <w:proofErr w:type="gramEnd"/>
-      <w:r>
-        <w:rPr>
-          <w:b/>
-          <w:bCs/>
-        </w:rPr>
-        <w:t xml:space="preserve"> most of the world’s languages</w:t>
+        <w:t xml:space="preserve"> is universal international standard character encoding system that </w:t>
+      </w:r>
+      <w:r>
+        <w:rPr>
+          <w:b/>
+          <w:bCs/>
+        </w:rPr>
+        <w:t>is capable of representing most of the world’s languages</w:t>
       </w:r>
       <w:r>
         <w:t>.</w:t>
@@ -3985,26 +3748,11 @@
         </w:numPr>
       </w:pPr>
       <w:r>
-        <w:t>ISO 8859-</w:t>
-      </w:r>
-      <w:proofErr w:type="gramStart"/>
-      <w:r>
-        <w:t>1 :</w:t>
-      </w:r>
-      <w:proofErr w:type="gramEnd"/>
-      <w:r>
-        <w:t xml:space="preserve"> </w:t>
-      </w:r>
-      <w:r>
-        <w:t xml:space="preserve">for western </w:t>
-      </w:r>
-      <w:proofErr w:type="spellStart"/>
-      <w:r>
-        <w:t>europeon</w:t>
-      </w:r>
-      <w:proofErr w:type="spellEnd"/>
-      <w:r>
-        <w:t xml:space="preserve"> languages</w:t>
+        <w:lastRenderedPageBreak/>
+        <w:t xml:space="preserve">ISO 8859-1 : </w:t>
+      </w:r>
+      <w:r>
+        <w:t>for western europeon languages</w:t>
       </w:r>
     </w:p>
     <w:p>
@@ -4016,15 +3764,7 @@
         </w:numPr>
       </w:pPr>
       <w:r>
-        <w:t>KOI-</w:t>
-      </w:r>
-      <w:proofErr w:type="gramStart"/>
-      <w:r>
-        <w:t>8 :</w:t>
-      </w:r>
-      <w:proofErr w:type="gramEnd"/>
-      <w:r>
-        <w:t xml:space="preserve"> </w:t>
+        <w:t xml:space="preserve">KOI-8 : </w:t>
       </w:r>
       <w:r>
         <w:t xml:space="preserve">for </w:t>
@@ -4051,15 +3791,7 @@
         <w:t xml:space="preserve"> </w:t>
       </w:r>
       <w:r>
-        <w:t xml:space="preserve">for </w:t>
-      </w:r>
-      <w:proofErr w:type="spellStart"/>
-      <w:r>
-        <w:t>chenese</w:t>
-      </w:r>
-      <w:proofErr w:type="spellEnd"/>
-      <w:r>
-        <w:t xml:space="preserve"> and so </w:t>
+        <w:t xml:space="preserve">for chenese and so </w:t>
       </w:r>
       <w:r>
         <w:t>on.</w:t>
@@ -4084,15 +3816,12 @@
             <w:tcW w:w="1570" w:type="dxa"/>
           </w:tcPr>
           <w:p>
-            <w:proofErr w:type="spellStart"/>
-            <w:r>
-              <w:lastRenderedPageBreak/>
+            <w:r>
               <w:t>b</w:t>
             </w:r>
             <w:r>
               <w:t>oolean</w:t>
             </w:r>
-            <w:proofErr w:type="spellEnd"/>
           </w:p>
         </w:tc>
         <w:tc>
@@ -4114,34 +3843,17 @@
           </w:tcPr>
           <w:p>
             <w:r>
-              <w:t xml:space="preserve">Only two </w:t>
-            </w:r>
-            <w:proofErr w:type="gramStart"/>
-            <w:r>
-              <w:t>numbers :</w:t>
-            </w:r>
-            <w:proofErr w:type="gramEnd"/>
-            <w:r>
-              <w:t xml:space="preserve"> true or false</w:t>
+              <w:t>Only two numbers : true or false</w:t>
             </w:r>
             <w:r>
               <w:t xml:space="preserve">; </w:t>
             </w:r>
-            <w:proofErr w:type="spellStart"/>
             <w:r>
               <w:rPr>
                 <w:b/>
                 <w:bCs/>
               </w:rPr>
-              <w:t>boolean</w:t>
-            </w:r>
-            <w:proofErr w:type="spellEnd"/>
-            <w:r>
-              <w:rPr>
-                <w:b/>
-                <w:bCs/>
-              </w:rPr>
-              <w:t xml:space="preserve"> flag=true</w:t>
+              <w:t>boolean flag=true</w:t>
             </w:r>
           </w:p>
         </w:tc>
@@ -4173,18 +3885,10 @@
           </w:tcPr>
           <w:p>
             <w:r>
-              <w:t>Single character (Unicode</w:t>
-            </w:r>
-            <w:proofErr w:type="gramStart"/>
-            <w:r>
-              <w:t>)</w:t>
-            </w:r>
-            <w:r>
-              <w:t xml:space="preserve"> ,</w:t>
-            </w:r>
-            <w:proofErr w:type="gramEnd"/>
-            <w:r>
-              <w:t xml:space="preserve"> char c = ‘A’</w:t>
+              <w:t>Single character (Unicode)</w:t>
+            </w:r>
+            <w:r>
+              <w:t xml:space="preserve"> , char c = ‘A’</w:t>
             </w:r>
           </w:p>
         </w:tc>
@@ -4209,13 +3913,8 @@
               <w:t>1</w:t>
             </w:r>
             <w:r>
-              <w:t xml:space="preserve"> </w:t>
-            </w:r>
-            <w:proofErr w:type="gramStart"/>
-            <w:r>
-              <w:t>bytes</w:t>
-            </w:r>
-            <w:proofErr w:type="gramEnd"/>
+              <w:t xml:space="preserve"> bytes</w:t>
+            </w:r>
             <w:r>
               <w:t xml:space="preserve"> (8 bit)</w:t>
             </w:r>
@@ -4227,15 +3926,7 @@
           </w:tcPr>
           <w:p>
             <w:r>
-              <w:t xml:space="preserve">Small </w:t>
-            </w:r>
-            <w:proofErr w:type="spellStart"/>
-            <w:r>
-              <w:t>intergers</w:t>
-            </w:r>
-            <w:proofErr w:type="spellEnd"/>
-            <w:r>
-              <w:t xml:space="preserve"> (-128 to 127</w:t>
+              <w:t>Small intergers (-128 to 127</w:t>
             </w:r>
             <w:r>
               <w:t>)</w:t>
@@ -4297,21 +3988,13 @@
               <w:t>15</w:t>
             </w:r>
             <w:r>
-              <w:t>-1</w:t>
-            </w:r>
-            <w:proofErr w:type="gramStart"/>
-            <w:r>
-              <w:t>)</w:t>
+              <w:t>-1)</w:t>
             </w:r>
             <w:r>
               <w:t xml:space="preserve"> </w:t>
             </w:r>
             <w:r>
-              <w:t>;</w:t>
-            </w:r>
-            <w:proofErr w:type="gramEnd"/>
-            <w:r>
-              <w:t xml:space="preserve"> short s = 32000;</w:t>
+              <w:t>; short s = 32000;</w:t>
             </w:r>
           </w:p>
         </w:tc>
@@ -4343,34 +4026,13 @@
           </w:tcPr>
           <w:p>
             <w:r>
-              <w:t xml:space="preserve">Standard </w:t>
-            </w:r>
-            <w:proofErr w:type="spellStart"/>
-            <w:r>
-              <w:t>interger</w:t>
-            </w:r>
-            <w:proofErr w:type="spellEnd"/>
-            <w:r>
-              <w:t xml:space="preserve"> </w:t>
-            </w:r>
-            <w:proofErr w:type="spellStart"/>
-            <w:proofErr w:type="gramStart"/>
-            <w:r>
-              <w:t>typs</w:t>
-            </w:r>
-            <w:proofErr w:type="spellEnd"/>
-            <w:r>
-              <w:t>,</w:t>
+              <w:t>Standard interger typs,</w:t>
             </w:r>
             <w:r>
               <w:t xml:space="preserve">  </w:t>
             </w:r>
             <w:r>
-              <w:t xml:space="preserve"> </w:t>
-            </w:r>
-            <w:proofErr w:type="gramEnd"/>
-            <w:r>
-              <w:t>int x =</w:t>
+              <w:t xml:space="preserve"> int x =</w:t>
             </w:r>
             <w:r>
               <w:t xml:space="preserve"> 10000;</w:t>
@@ -4405,15 +4067,7 @@
           </w:tcPr>
           <w:p>
             <w:r>
-              <w:t xml:space="preserve">Large </w:t>
-            </w:r>
-            <w:proofErr w:type="spellStart"/>
-            <w:r>
-              <w:t>interger</w:t>
-            </w:r>
-            <w:proofErr w:type="spellEnd"/>
-            <w:r>
-              <w:t xml:space="preserve"> types</w:t>
+              <w:t>Large interger types</w:t>
             </w:r>
           </w:p>
         </w:tc>
@@ -4527,15 +4181,7 @@
         </w:numPr>
       </w:pPr>
       <w:r>
-        <w:t xml:space="preserve">Non </w:t>
-      </w:r>
-      <w:proofErr w:type="spellStart"/>
-      <w:r>
-        <w:t>Premitive</w:t>
-      </w:r>
-      <w:proofErr w:type="spellEnd"/>
-      <w:r>
-        <w:t xml:space="preserve"> are User defined </w:t>
+        <w:t xml:space="preserve">Non Premitive are User defined </w:t>
       </w:r>
       <w:r>
         <w:t>types</w:t>
@@ -4589,42 +4235,19 @@
         <w:t>Converting a lower data type into higher one is called widening type casting.</w:t>
       </w:r>
       <w:r>
-        <w:t xml:space="preserve"> Or Implicit type </w:t>
-      </w:r>
-      <w:proofErr w:type="gramStart"/>
-      <w:r>
-        <w:t xml:space="preserve">conversion </w:t>
+        <w:t xml:space="preserve"> Or Implicit type conversion </w:t>
       </w:r>
       <w:r>
         <w:t>.</w:t>
       </w:r>
-      <w:proofErr w:type="gramEnd"/>
+      <w:r>
+        <w:t xml:space="preserve"> it is automatically done by java.</w:t>
+      </w:r>
       <w:r>
         <w:t xml:space="preserve"> </w:t>
       </w:r>
-      <w:proofErr w:type="gramStart"/>
-      <w:r>
-        <w:t>it</w:t>
-      </w:r>
-      <w:proofErr w:type="gramEnd"/>
-      <w:r>
-        <w:t xml:space="preserve"> is automatically done by java.</w:t>
-      </w:r>
-      <w:r>
-        <w:t xml:space="preserve"> </w:t>
-      </w:r>
-      <w:r>
-        <w:t xml:space="preserve">It is safe, because there is no chance of </w:t>
-      </w:r>
-      <w:proofErr w:type="spellStart"/>
-      <w:proofErr w:type="gramStart"/>
-      <w:r>
-        <w:t>loosingdata</w:t>
-      </w:r>
-      <w:proofErr w:type="spellEnd"/>
-      <w:proofErr w:type="gramEnd"/>
-      <w:r>
-        <w:t>.</w:t>
+      <w:r>
+        <w:t>It is safe, because there is no chance of loosingdata.</w:t>
       </w:r>
     </w:p>
     <w:p>
@@ -4775,15 +4398,7 @@
         <w:t xml:space="preserve">: </w:t>
       </w:r>
       <w:r>
-        <w:t xml:space="preserve">Converting higher data types into lower </w:t>
-      </w:r>
-      <w:proofErr w:type="gramStart"/>
-      <w:r>
-        <w:t>one</w:t>
-      </w:r>
-      <w:proofErr w:type="gramEnd"/>
-      <w:r>
-        <w:t>.</w:t>
+        <w:t>Converting higher data types into lower one.</w:t>
       </w:r>
       <w:r>
         <w:t xml:space="preserve"> Explicit conversion</w:t>
@@ -4881,26 +4496,11 @@
           <w:numId w:val="32"/>
         </w:numPr>
       </w:pPr>
-      <w:proofErr w:type="spellStart"/>
-      <w:r>
-        <w:t>Arithmatic</w:t>
-      </w:r>
-      <w:proofErr w:type="spellEnd"/>
-      <w:r>
-        <w:t xml:space="preserve"> operators</w:t>
-      </w:r>
-      <w:r>
-        <w:t xml:space="preserve"> (</w:t>
-      </w:r>
-      <w:proofErr w:type="spellStart"/>
-      <w:proofErr w:type="gramStart"/>
-      <w:r>
-        <w:t>addition,substraction</w:t>
-      </w:r>
-      <w:proofErr w:type="spellEnd"/>
-      <w:proofErr w:type="gramEnd"/>
-      <w:r>
-        <w:t>, multiplication, division, modulus)</w:t>
+      <w:r>
+        <w:t>Arithmatic operators</w:t>
+      </w:r>
+      <w:r>
+        <w:t xml:space="preserve"> (addition,substraction, multiplication, division, modulus)</w:t>
       </w:r>
     </w:p>
     <w:p>
@@ -4916,23 +4516,7 @@
           <w:b/>
           <w:bCs/>
         </w:rPr>
-        <w:t>Relational (</w:t>
-      </w:r>
-      <w:proofErr w:type="spellStart"/>
-      <w:r>
-        <w:rPr>
-          <w:b/>
-          <w:bCs/>
-        </w:rPr>
-        <w:t>Comparision</w:t>
-      </w:r>
-      <w:proofErr w:type="spellEnd"/>
-      <w:r>
-        <w:rPr>
-          <w:b/>
-          <w:bCs/>
-        </w:rPr>
-        <w:t>) Operators</w:t>
+        <w:t>Relational (Comparision) Operators</w:t>
       </w:r>
       <w:r>
         <w:t>:</w:t>
@@ -4974,11 +4558,9 @@
           <w:numId w:val="28"/>
         </w:numPr>
       </w:pPr>
-      <w:proofErr w:type="gramStart"/>
       <w:r>
         <w:t>!=</w:t>
       </w:r>
-      <w:proofErr w:type="gramEnd"/>
       <w:r>
         <w:t xml:space="preserve"> </w:t>
       </w:r>
@@ -4988,21 +4570,12 @@
       <w:r>
         <w:t xml:space="preserve"> </w:t>
       </w:r>
-      <w:proofErr w:type="gramStart"/>
-      <w:r>
-        <w:rPr>
-          <w:b/>
-          <w:bCs/>
-        </w:rPr>
-        <w:t>5!=</w:t>
-      </w:r>
-      <w:proofErr w:type="gramEnd"/>
-      <w:r>
-        <w:rPr>
-          <w:b/>
-          <w:bCs/>
-        </w:rPr>
-        <w:t>3</w:t>
+      <w:r>
+        <w:rPr>
+          <w:b/>
+          <w:bCs/>
+        </w:rPr>
+        <w:t>5!=3</w:t>
       </w:r>
     </w:p>
     <w:p>
@@ -5197,15 +4770,7 @@
         <w:t xml:space="preserve"> </w:t>
       </w:r>
       <w:r>
-        <w:t xml:space="preserve">Assign </w:t>
-      </w:r>
-      <w:proofErr w:type="gramStart"/>
-      <w:r>
-        <w:t>value ,</w:t>
-      </w:r>
-      <w:proofErr w:type="gramEnd"/>
-      <w:r>
-        <w:t xml:space="preserve"> a=10</w:t>
+        <w:t>Assign value , a=10</w:t>
       </w:r>
     </w:p>
     <w:p>
@@ -5242,18 +4807,10 @@
         <w:t xml:space="preserve"> </w:t>
       </w:r>
       <w:r>
-        <w:t xml:space="preserve">Add and </w:t>
-      </w:r>
-      <w:proofErr w:type="gramStart"/>
-      <w:r>
-        <w:t xml:space="preserve">assign </w:t>
-      </w:r>
-      <w:r>
-        <w:t>,</w:t>
-      </w:r>
-      <w:proofErr w:type="gramEnd"/>
-      <w:r>
-        <w:t xml:space="preserve"> a+=5</w:t>
+        <w:t xml:space="preserve">Add and assign </w:t>
+      </w:r>
+      <w:r>
+        <w:t>, a+=5</w:t>
       </w:r>
     </w:p>
     <w:p>
@@ -5301,6 +4858,7 @@
         </w:numPr>
       </w:pPr>
       <w:r>
+        <w:lastRenderedPageBreak/>
         <w:t xml:space="preserve">*= </w:t>
       </w:r>
     </w:p>
@@ -5372,7 +4930,6 @@
           <w:b/>
           <w:bCs/>
         </w:rPr>
-        <w:lastRenderedPageBreak/>
         <w:t xml:space="preserve">++ </w:t>
       </w:r>
       <w:r>
@@ -5845,48 +5402,8 @@
                 <w:lang w:bidi="ar-SA"/>
                 <w14:ligatures w14:val="none"/>
               </w:rPr>
-              <w:t xml:space="preserve">Foundations of Data structures and Algorithms (Time and space complexity), Arrays, </w:t>
-            </w:r>
-            <w:proofErr w:type="spellStart"/>
-            <w:r>
-              <w:rPr>
-                <w:rFonts w:ascii="Arial" w:eastAsia="Times New Roman" w:hAnsi="Arial" w:cs="Arial"/>
-                <w:color w:val="000000"/>
-                <w:kern w:val="0"/>
-                <w:sz w:val="20"/>
-                <w:szCs w:val="20"/>
-                <w:lang w:bidi="ar-SA"/>
-                <w14:ligatures w14:val="none"/>
-              </w:rPr>
-              <w:t>Multidimentional</w:t>
-            </w:r>
-            <w:proofErr w:type="spellEnd"/>
-            <w:r>
-              <w:rPr>
-                <w:rFonts w:ascii="Arial" w:eastAsia="Times New Roman" w:hAnsi="Arial" w:cs="Arial"/>
-                <w:color w:val="000000"/>
-                <w:kern w:val="0"/>
-                <w:sz w:val="20"/>
-                <w:szCs w:val="20"/>
-                <w:lang w:bidi="ar-SA"/>
-                <w14:ligatures w14:val="none"/>
-              </w:rPr>
-              <w:t xml:space="preserve"> </w:t>
-            </w:r>
-            <w:proofErr w:type="gramStart"/>
-            <w:r>
-              <w:rPr>
-                <w:rFonts w:ascii="Arial" w:eastAsia="Times New Roman" w:hAnsi="Arial" w:cs="Arial"/>
-                <w:color w:val="000000"/>
-                <w:kern w:val="0"/>
-                <w:sz w:val="20"/>
-                <w:szCs w:val="20"/>
-                <w:lang w:bidi="ar-SA"/>
-                <w14:ligatures w14:val="none"/>
-              </w:rPr>
-              <w:t>array ,</w:t>
-            </w:r>
-            <w:proofErr w:type="gramEnd"/>
+              <w:t>Foundations of Data structures and Algorithms (Time and space complexity), Arrays, Multidimentional array ,</w:t>
+            </w:r>
           </w:p>
         </w:tc>
       </w:tr>
@@ -6314,22 +5831,8 @@
                 <w14:ligatures w14:val="none"/>
               </w:rPr>
               <w:br/>
-              <w:t xml:space="preserve">Binary, AVL tree </w:t>
-            </w:r>
-            <w:proofErr w:type="spellStart"/>
-            <w:r>
-              <w:rPr>
-                <w:rFonts w:ascii="Arial" w:eastAsia="Times New Roman" w:hAnsi="Arial" w:cs="Arial"/>
-                <w:color w:val="000000"/>
-                <w:kern w:val="0"/>
-                <w:sz w:val="20"/>
-                <w:szCs w:val="20"/>
-                <w:lang w:bidi="ar-SA"/>
-                <w14:ligatures w14:val="none"/>
-              </w:rPr>
-              <w:t>implemenation</w:t>
-            </w:r>
-            <w:proofErr w:type="spellEnd"/>
+              <w:t>Binary, AVL tree implemenation</w:t>
+            </w:r>
             <w:r>
               <w:rPr>
                 <w:rFonts w:ascii="Arial" w:eastAsia="Times New Roman" w:hAnsi="Arial" w:cs="Arial"/>
@@ -7068,13 +6571,8 @@
     <w:p>
       <w:r>
         <w:tab/>
-        <w:t xml:space="preserve">Heap Sort </w:t>
-      </w:r>
-      <w:proofErr w:type="gramStart"/>
-      <w:r>
-        <w:t>is ,</w:t>
-      </w:r>
-      <w:proofErr w:type="gramEnd"/>
+        <w:t>Heap Sort is ,</w:t>
+      </w:r>
     </w:p>
     <w:p>
       <w:pPr>
@@ -7170,15 +6668,7 @@
     </w:p>
     <w:p>
       <w:r>
-        <w:t xml:space="preserve">A Max heap is a binary tree </w:t>
-      </w:r>
-      <w:proofErr w:type="gramStart"/>
-      <w:r>
-        <w:t>where</w:t>
-      </w:r>
-      <w:proofErr w:type="gramEnd"/>
-      <w:r>
-        <w:t>,</w:t>
+        <w:t>A Max heap is a binary tree where,</w:t>
       </w:r>
     </w:p>
     <w:p>
@@ -7190,15 +6680,7 @@
         </w:numPr>
       </w:pPr>
       <w:r>
-        <w:t xml:space="preserve">Every parent is greater than or equal to </w:t>
-      </w:r>
-      <w:proofErr w:type="gramStart"/>
-      <w:r>
-        <w:t>its</w:t>
-      </w:r>
-      <w:proofErr w:type="gramEnd"/>
-      <w:r>
-        <w:t xml:space="preserve"> children</w:t>
+        <w:t>Every parent is greater than or equal to its children</w:t>
       </w:r>
     </w:p>
     <w:p>
@@ -7209,13 +6691,8 @@
           <w:numId w:val="27"/>
         </w:numPr>
       </w:pPr>
-      <w:proofErr w:type="gramStart"/>
-      <w:r>
-        <w:t>Its</w:t>
-      </w:r>
-      <w:proofErr w:type="gramEnd"/>
-      <w:r>
-        <w:t xml:space="preserve"> stored in array</w:t>
+      <w:r>
+        <w:t>Its stored in array</w:t>
       </w:r>
     </w:p>
     <w:p>
@@ -7227,13 +6704,8 @@
         </w:numPr>
       </w:pPr>
       <w:r>
-        <w:t xml:space="preserve">Parent at </w:t>
-      </w:r>
-      <w:proofErr w:type="spellStart"/>
-      <w:r>
-        <w:t>i</w:t>
-      </w:r>
-      <w:proofErr w:type="spellEnd"/>
+        <w:t>Parent at i</w:t>
+      </w:r>
     </w:p>
     <w:p>
       <w:pPr>
@@ -7267,14 +6739,9 @@
     </w:p>
     <w:p/>
     <w:p>
-      <w:proofErr w:type="spellStart"/>
       <w:r>
         <w:lastRenderedPageBreak/>
-        <w:t>Heapify</w:t>
-      </w:r>
-      <w:proofErr w:type="spellEnd"/>
-      <w:r>
-        <w:t xml:space="preserve"> index 1 (value 10)</w:t>
+        <w:t>Heapify index 1 (value 10)</w:t>
       </w:r>
     </w:p>
     <w:p/>
@@ -7486,29 +6953,16 @@
         </w:numPr>
       </w:pPr>
       <w:r>
-        <w:t>The range of values(</w:t>
-      </w:r>
-      <w:proofErr w:type="gramStart"/>
-      <w:r>
-        <w:t>max-min</w:t>
-      </w:r>
-      <w:proofErr w:type="gramEnd"/>
-      <w:r>
-        <w:t>) is not very large</w:t>
+        <w:t>The range of values(max-min) is not very large</w:t>
       </w:r>
     </w:p>
     <w:p/>
     <w:p>
-      <w:proofErr w:type="spellStart"/>
       <w:r>
         <w:t>a</w:t>
       </w:r>
       <w:r>
-        <w:t>rr</w:t>
-      </w:r>
-      <w:proofErr w:type="spellEnd"/>
-      <w:r>
-        <w:t>= [4,2,2,8,3,3,1]</w:t>
+        <w:t>rr= [4,2,2,8,3,3,1]</w:t>
       </w:r>
     </w:p>
     <w:p/>
@@ -7584,52 +7038,125 @@
         <w:t xml:space="preserve">ount = </w:t>
       </w:r>
       <w:r>
-        <w:t>[0,0,0,0,0,0,</w:t>
-      </w:r>
-      <w:proofErr w:type="gramStart"/>
-      <w:r>
-        <w:t>0,0,0</w:t>
-      </w:r>
-      <w:proofErr w:type="gramEnd"/>
-      <w:r>
+        <w:t>[0,0,0,0,0,0,0,0,0]</w:t>
+      </w:r>
+      <w:r>
+        <w:t xml:space="preserve"> // 9 elements</w:t>
+      </w:r>
+    </w:p>
+    <w:p>
+      <w:pPr>
+        <w:rPr>
+          <w:b/>
+          <w:bCs/>
+        </w:rPr>
+      </w:pPr>
+    </w:p>
+    <w:p>
+      <w:pPr>
+        <w:rPr>
+          <w:b/>
+          <w:bCs/>
+        </w:rPr>
+      </w:pPr>
+      <w:r>
+        <w:rPr>
+          <w:b/>
+          <w:bCs/>
+        </w:rPr>
+        <w:t>Step 3: Count occurrences</w:t>
+      </w:r>
+    </w:p>
+    <w:p>
+      <w:r>
+        <w:t>Loop through input array and update counts;</w:t>
+      </w:r>
+    </w:p>
+    <w:p/>
+    <w:p>
+      <w:pPr>
+        <w:rPr>
+          <w:b/>
+          <w:bCs/>
+        </w:rPr>
+      </w:pPr>
+      <w:r>
+        <w:rPr>
+          <w:b/>
+          <w:bCs/>
+        </w:rPr>
+        <w:t>count = [0,</w:t>
+      </w:r>
+      <w:r>
+        <w:rPr>
+          <w:b/>
+          <w:bCs/>
+        </w:rPr>
+        <w:t>1</w:t>
+      </w:r>
+      <w:r>
+        <w:rPr>
+          <w:b/>
+          <w:bCs/>
+        </w:rPr>
+        <w:t>,</w:t>
+      </w:r>
+      <w:r>
+        <w:rPr>
+          <w:b/>
+          <w:bCs/>
+        </w:rPr>
+        <w:t>2</w:t>
+      </w:r>
+      <w:r>
+        <w:rPr>
+          <w:b/>
+          <w:bCs/>
+        </w:rPr>
+        <w:t>,</w:t>
+      </w:r>
+      <w:r>
+        <w:rPr>
+          <w:b/>
+          <w:bCs/>
+        </w:rPr>
+        <w:t>2</w:t>
+      </w:r>
+      <w:r>
+        <w:rPr>
+          <w:b/>
+          <w:bCs/>
+        </w:rPr>
+        <w:t>,</w:t>
+      </w:r>
+      <w:r>
+        <w:rPr>
+          <w:b/>
+          <w:bCs/>
+        </w:rPr>
+        <w:t>1</w:t>
+      </w:r>
+      <w:r>
+        <w:rPr>
+          <w:b/>
+          <w:bCs/>
+        </w:rPr>
+        <w:t>,0,0,0,</w:t>
+      </w:r>
+      <w:r>
+        <w:rPr>
+          <w:b/>
+          <w:bCs/>
+        </w:rPr>
+        <w:t>1</w:t>
+      </w:r>
+      <w:r>
+        <w:rPr>
+          <w:b/>
+          <w:bCs/>
+        </w:rPr>
         <w:t>]</w:t>
       </w:r>
-      <w:r>
-        <w:t xml:space="preserve"> // 9 elements</w:t>
-      </w:r>
-    </w:p>
-    <w:p>
-      <w:pPr>
-        <w:rPr>
-          <w:b/>
-          <w:bCs/>
-        </w:rPr>
-      </w:pPr>
-    </w:p>
-    <w:p>
-      <w:pPr>
-        <w:rPr>
-          <w:b/>
-          <w:bCs/>
-        </w:rPr>
-      </w:pPr>
-      <w:r>
-        <w:rPr>
-          <w:b/>
-          <w:bCs/>
-        </w:rPr>
-        <w:t>Step 3: Count occurrences</w:t>
-      </w:r>
-    </w:p>
-    <w:p>
-      <w:r>
-        <w:t xml:space="preserve">Loop through input array and update </w:t>
-      </w:r>
-      <w:proofErr w:type="gramStart"/>
-      <w:r>
-        <w:t>counts;</w:t>
-      </w:r>
-      <w:proofErr w:type="gramEnd"/>
     </w:p>
     <w:p/>
     <w:p>
@@ -7644,92 +7171,6 @@
           <w:b/>
           <w:bCs/>
         </w:rPr>
-        <w:t>count = [0,</w:t>
-      </w:r>
-      <w:r>
-        <w:rPr>
-          <w:b/>
-          <w:bCs/>
-        </w:rPr>
-        <w:t>1</w:t>
-      </w:r>
-      <w:r>
-        <w:rPr>
-          <w:b/>
-          <w:bCs/>
-        </w:rPr>
-        <w:t>,</w:t>
-      </w:r>
-      <w:r>
-        <w:rPr>
-          <w:b/>
-          <w:bCs/>
-        </w:rPr>
-        <w:t>2</w:t>
-      </w:r>
-      <w:r>
-        <w:rPr>
-          <w:b/>
-          <w:bCs/>
-        </w:rPr>
-        <w:t>,</w:t>
-      </w:r>
-      <w:r>
-        <w:rPr>
-          <w:b/>
-          <w:bCs/>
-        </w:rPr>
-        <w:t>2</w:t>
-      </w:r>
-      <w:r>
-        <w:rPr>
-          <w:b/>
-          <w:bCs/>
-        </w:rPr>
-        <w:t>,</w:t>
-      </w:r>
-      <w:r>
-        <w:rPr>
-          <w:b/>
-          <w:bCs/>
-        </w:rPr>
-        <w:t>1</w:t>
-      </w:r>
-      <w:r>
-        <w:rPr>
-          <w:b/>
-          <w:bCs/>
-        </w:rPr>
-        <w:t>,0,0,0,</w:t>
-      </w:r>
-      <w:r>
-        <w:rPr>
-          <w:b/>
-          <w:bCs/>
-        </w:rPr>
-        <w:t>1</w:t>
-      </w:r>
-      <w:r>
-        <w:rPr>
-          <w:b/>
-          <w:bCs/>
-        </w:rPr>
-        <w:t>]</w:t>
-      </w:r>
-    </w:p>
-    <w:p/>
-    <w:p>
-      <w:pPr>
-        <w:rPr>
-          <w:b/>
-          <w:bCs/>
-        </w:rPr>
-      </w:pPr>
-      <w:r>
-        <w:rPr>
-          <w:b/>
-          <w:bCs/>
-        </w:rPr>
         <w:t xml:space="preserve">Step 4: </w:t>
       </w:r>
       <w:r>
@@ -7742,23 +7183,7 @@
     </w:p>
     <w:p>
       <w:r>
-        <w:t xml:space="preserve">Loop through </w:t>
-      </w:r>
-      <w:proofErr w:type="gramStart"/>
-      <w:r>
-        <w:t>count[</w:t>
-      </w:r>
-      <w:proofErr w:type="gramEnd"/>
-      <w:r>
-        <w:t>], for each I, place I in result array [count[</w:t>
-      </w:r>
-      <w:proofErr w:type="spellStart"/>
-      <w:r>
-        <w:t>i</w:t>
-      </w:r>
-      <w:proofErr w:type="spellEnd"/>
-      <w:r>
-        <w:t>] times.</w:t>
+        <w:t>Loop through count[], for each I, place I in result array [count[i] times.</w:t>
       </w:r>
     </w:p>
     <w:p>
@@ -7888,15 +7313,7 @@
     <w:p/>
     <w:p>
       <w:r>
-        <w:t>[38]</w:t>
-      </w:r>
-      <w:proofErr w:type="gramStart"/>
-      <w:r>
-        <w:t xml:space="preserve">   [</w:t>
-      </w:r>
-      <w:proofErr w:type="gramEnd"/>
-      <w:r>
-        <w:t>27,43]</w:t>
+        <w:t>[38]   [27,43]</w:t>
       </w:r>
     </w:p>
     <w:p>
@@ -7928,44 +7345,33 @@
         <w:t>,43]</w:t>
       </w:r>
       <w:r>
-        <w:t xml:space="preserve"> </w:t>
-      </w:r>
-      <w:proofErr w:type="gramStart"/>
-      <w:r>
-        <w:t xml:space="preserve">   </w:t>
+        <w:t xml:space="preserve">    </w:t>
       </w:r>
       <w:r>
         <w:rPr>
           <w:strike/>
         </w:rPr>
-        <w:t>[</w:t>
-      </w:r>
-      <w:proofErr w:type="gramEnd"/>
-      <w:r>
-        <w:rPr>
+        <w:t>[3</w:t>
+      </w:r>
+      <w:r>
+        <w:rPr>
+          <w:b/>
+          <w:bCs/>
           <w:strike/>
         </w:rPr>
-        <w:t>3</w:t>
-      </w:r>
-      <w:r>
-        <w:rPr>
-          <w:b/>
-          <w:bCs/>
+        <w:t>,</w:t>
+      </w:r>
+      <w:r>
+        <w:rPr>
           <w:strike/>
         </w:rPr>
+        <w:t>9,10</w:t>
+      </w:r>
+      <w:r>
         <w:t>,</w:t>
       </w:r>
       <w:r>
         <w:rPr>
-          <w:strike/>
-        </w:rPr>
-        <w:t>9,10</w:t>
-      </w:r>
-      <w:r>
-        <w:t>,</w:t>
-      </w:r>
-      <w:r>
-        <w:rPr>
           <w:b/>
           <w:bCs/>
         </w:rPr>
@@ -7999,15 +7405,7 @@
     <w:p/>
     <w:p>
       <w:r>
-        <w:t xml:space="preserve">[3, </w:t>
-      </w:r>
-      <w:proofErr w:type="gramStart"/>
-      <w:r>
-        <w:t>9 ,</w:t>
-      </w:r>
-      <w:proofErr w:type="gramEnd"/>
-      <w:r>
-        <w:t xml:space="preserve"> 10, 27, 38, 43, 82]</w:t>
+        <w:t>[3, 9 , 10, 27, 38, 43, 82]</w:t>
       </w:r>
     </w:p>
     <w:p/>
@@ -8240,74 +7638,20 @@
       </w:r>
     </w:p>
     <w:p>
-      <w:proofErr w:type="spellStart"/>
-      <w:r>
-        <w:t>i</w:t>
-      </w:r>
-      <w:proofErr w:type="spellEnd"/>
-      <w:r>
-        <w:t>=1</w:t>
-      </w:r>
-    </w:p>
-    <w:p>
-      <w:r>
-        <w:t>while((</w:t>
-      </w:r>
-      <w:proofErr w:type="spellStart"/>
-      <w:r>
-        <w:t>i</w:t>
-      </w:r>
-      <w:proofErr w:type="spellEnd"/>
-      <w:r>
-        <w:t xml:space="preserve">&lt;n) &amp;&amp; </w:t>
-      </w:r>
-      <w:proofErr w:type="spellStart"/>
-      <w:r>
-        <w:t>arr</w:t>
-      </w:r>
-      <w:proofErr w:type="spellEnd"/>
-      <w:r>
-        <w:t>[</w:t>
-      </w:r>
-      <w:proofErr w:type="spellStart"/>
-      <w:r>
-        <w:t>i</w:t>
-      </w:r>
-      <w:proofErr w:type="spellEnd"/>
-      <w:r>
-        <w:t>]&lt;</w:t>
-      </w:r>
-      <w:proofErr w:type="gramStart"/>
-      <w:r>
-        <w:t>target) {</w:t>
-      </w:r>
-      <w:proofErr w:type="gramEnd"/>
+      <w:r>
+        <w:t>i=1</w:t>
+      </w:r>
+    </w:p>
+    <w:p>
+      <w:r>
+        <w:t>while((i&lt;n) &amp;&amp; arr[i]&lt;target) {</w:t>
+      </w:r>
     </w:p>
     <w:p>
       <w:r>
         <w:tab/>
-      </w:r>
-      <w:proofErr w:type="spellStart"/>
-      <w:r>
-        <w:t>i</w:t>
-      </w:r>
-      <w:proofErr w:type="spellEnd"/>
-      <w:r>
-        <w:t>=</w:t>
-      </w:r>
-      <w:proofErr w:type="spellStart"/>
-      <w:r>
-        <w:t>i</w:t>
-      </w:r>
-      <w:proofErr w:type="spellEnd"/>
-      <w:r>
-        <w:t>*</w:t>
-      </w:r>
-      <w:proofErr w:type="gramStart"/>
-      <w:r>
-        <w:t>2;</w:t>
-      </w:r>
-      <w:proofErr w:type="gramEnd"/>
+        <w:t>i=i*2;</w:t>
+      </w:r>
     </w:p>
     <w:p>
       <w:r>
@@ -8384,23 +7728,8 @@
     </w:p>
     <w:p>
       <w:r>
-        <w:t xml:space="preserve">A </w:t>
-      </w:r>
-      <w:proofErr w:type="spellStart"/>
-      <w:r>
-        <w:t>hashMap</w:t>
-      </w:r>
-      <w:proofErr w:type="spellEnd"/>
-      <w:r>
-        <w:t xml:space="preserve"> is a key-value pair </w:t>
-      </w:r>
-      <w:proofErr w:type="spellStart"/>
-      <w:proofErr w:type="gramStart"/>
-      <w:r>
-        <w:t>datastructure</w:t>
-      </w:r>
-      <w:proofErr w:type="spellEnd"/>
-      <w:proofErr w:type="gramEnd"/>
+        <w:t>A hashMap is a key-value pair datastructure</w:t>
+      </w:r>
     </w:p>
     <w:p>
       <w:r>
@@ -8453,7 +7782,6 @@
       <w:r>
         <w:t xml:space="preserve">Key-Value pairs </w:t>
       </w:r>
-      <w:proofErr w:type="gramStart"/>
       <w:r>
         <w:t>–{</w:t>
       </w:r>
@@ -8463,18 +7791,12 @@
       <w:r>
         <w:t xml:space="preserve"> </w:t>
       </w:r>
-      <w:proofErr w:type="gramEnd"/>
-      <w:r>
-        <w:t>name – Dhruvik</w:t>
-      </w:r>
-      <w:proofErr w:type="gramStart"/>
-      <w:r>
-        <w:t xml:space="preserve">, </w:t>
+      <w:r>
+        <w:t xml:space="preserve">name – Dhruvik, </w:t>
       </w:r>
       <w:r>
         <w:t>}</w:t>
       </w:r>
-      <w:proofErr w:type="gramEnd"/>
     </w:p>
     <w:p>
       <w:pPr>
@@ -8524,15 +7846,7 @@
         </w:numPr>
       </w:pPr>
       <w:r>
-        <w:t xml:space="preserve">Efficient lookup – </w:t>
-      </w:r>
-      <w:proofErr w:type="gramStart"/>
-      <w:r>
-        <w:t>O(</w:t>
-      </w:r>
-      <w:proofErr w:type="gramEnd"/>
-      <w:r>
-        <w:t>1)</w:t>
+        <w:t>Efficient lookup – O(1)</w:t>
       </w:r>
     </w:p>
     <w:p>
@@ -8732,17 +8046,7 @@
     </w:p>
     <w:p>
       <w:r>
-        <w:t xml:space="preserve">A Tree is a hierarchical, non-linear </w:t>
-      </w:r>
-      <w:proofErr w:type="spellStart"/>
-      <w:proofErr w:type="gramStart"/>
-      <w:r>
-        <w:t>datastructure</w:t>
-      </w:r>
-      <w:proofErr w:type="spellEnd"/>
-      <w:proofErr w:type="gramEnd"/>
-      <w:r>
-        <w:t xml:space="preserve"> made up of nodes</w:t>
+        <w:t>A Tree is a hierarchical, non-linear datastructure made up of nodes</w:t>
       </w:r>
     </w:p>
     <w:p>
@@ -8790,21 +8094,8 @@
         </w:numPr>
       </w:pPr>
       <w:r>
-        <w:t xml:space="preserve">There </w:t>
-      </w:r>
-      <w:proofErr w:type="gramStart"/>
-      <w:r>
-        <w:t>are</w:t>
-      </w:r>
-      <w:proofErr w:type="gramEnd"/>
-      <w:r>
-        <w:t xml:space="preserve"> no </w:t>
-      </w:r>
-      <w:proofErr w:type="gramStart"/>
-      <w:r>
-        <w:t>cycle</w:t>
-      </w:r>
-      <w:proofErr w:type="gramEnd"/>
+        <w:t>There are no cycle</w:t>
+      </w:r>
     </w:p>
     <w:p/>
     <w:p>
@@ -8936,15 +8227,7 @@
         </w:numPr>
       </w:pPr>
       <w:r>
-        <w:t xml:space="preserve">Databases (B-Tree, </w:t>
-      </w:r>
-      <w:proofErr w:type="spellStart"/>
-      <w:r>
-        <w:t>B+Tree</w:t>
-      </w:r>
-      <w:proofErr w:type="spellEnd"/>
-      <w:r>
-        <w:t>)</w:t>
+        <w:t>Databases (B-Tree, B+Tree)</w:t>
       </w:r>
     </w:p>
     <w:p>
@@ -9114,15 +8397,7 @@
         <w:t xml:space="preserve"> </w:t>
       </w:r>
       <w:r>
-        <w:t xml:space="preserve">A node with </w:t>
-      </w:r>
-      <w:proofErr w:type="spellStart"/>
-      <w:r>
-        <w:t>atleast</w:t>
-      </w:r>
-      <w:proofErr w:type="spellEnd"/>
-      <w:r>
-        <w:t xml:space="preserve"> one child</w:t>
+        <w:t>A node with atleast one child</w:t>
       </w:r>
     </w:p>
     <w:p>
@@ -9203,15 +8478,7 @@
     <w:p/>
     <w:p>
       <w:r>
-        <w:t xml:space="preserve">Types of </w:t>
-      </w:r>
-      <w:proofErr w:type="gramStart"/>
-      <w:r>
-        <w:t>tree</w:t>
-      </w:r>
-      <w:proofErr w:type="gramEnd"/>
-      <w:r>
-        <w:t>:</w:t>
+        <w:t>Types of tree:</w:t>
       </w:r>
     </w:p>
     <w:p>
@@ -9305,75 +8572,33 @@
         <w:t>Foundation of more advanced trees like Binary Search Trees, AVL Trees, Heaps</w:t>
       </w:r>
       <w:r>
-        <w:t xml:space="preserve"> </w:t>
-      </w:r>
-      <w:proofErr w:type="spellStart"/>
-      <w:r>
-        <w:t>etc</w:t>
-      </w:r>
-      <w:proofErr w:type="spellEnd"/>
+        <w:t xml:space="preserve"> etc</w:t>
+      </w:r>
     </w:p>
     <w:p/>
     <w:p>
       <w:r>
-        <w:t xml:space="preserve">Class </w:t>
-      </w:r>
-      <w:proofErr w:type="spellStart"/>
-      <w:r>
-        <w:t>TreeNode</w:t>
-      </w:r>
-      <w:proofErr w:type="spellEnd"/>
-      <w:r>
-        <w:t xml:space="preserve"> {</w:t>
+        <w:t>Class TreeNode {</w:t>
       </w:r>
     </w:p>
     <w:p>
       <w:r>
         <w:lastRenderedPageBreak/>
         <w:tab/>
-        <w:t xml:space="preserve">int </w:t>
-      </w:r>
-      <w:proofErr w:type="gramStart"/>
-      <w:r>
-        <w:t>data;</w:t>
-      </w:r>
-      <w:proofErr w:type="gramEnd"/>
+        <w:t>int data;</w:t>
+      </w:r>
     </w:p>
     <w:p>
       <w:r>
         <w:tab/>
-      </w:r>
-      <w:proofErr w:type="spellStart"/>
-      <w:r>
-        <w:t>TreeNode</w:t>
-      </w:r>
-      <w:proofErr w:type="spellEnd"/>
-      <w:r>
-        <w:t xml:space="preserve"> </w:t>
-      </w:r>
-      <w:proofErr w:type="gramStart"/>
-      <w:r>
-        <w:t>left;</w:t>
-      </w:r>
-      <w:proofErr w:type="gramEnd"/>
+        <w:t>TreeNode left;</w:t>
+      </w:r>
     </w:p>
     <w:p>
       <w:r>
         <w:tab/>
-      </w:r>
-      <w:proofErr w:type="spellStart"/>
-      <w:r>
-        <w:t>TreeNode</w:t>
-      </w:r>
-      <w:proofErr w:type="spellEnd"/>
-      <w:r>
-        <w:t xml:space="preserve"> </w:t>
-      </w:r>
-      <w:proofErr w:type="gramStart"/>
-      <w:r>
-        <w:t>right;</w:t>
-      </w:r>
-      <w:proofErr w:type="gramEnd"/>
+        <w:t>TreeNode right;</w:t>
+      </w:r>
     </w:p>
     <w:p>
       <w:r>
@@ -9585,13 +8810,8 @@
         <w:pStyle w:val="ListParagraph"/>
       </w:pPr>
       <w:r>
-        <w:t xml:space="preserve">All levels are fully filled except </w:t>
-      </w:r>
-      <w:proofErr w:type="gramStart"/>
-      <w:r>
-        <w:t>last</w:t>
-      </w:r>
-      <w:proofErr w:type="gramEnd"/>
+        <w:t>All levels are fully filled except last</w:t>
+      </w:r>
       <w:r>
         <w:t>, and the last level is filled left to right.</w:t>
       </w:r>
@@ -9649,24 +8869,11 @@
     </w:p>
     <w:p>
       <w:r>
-        <w:t xml:space="preserve">A Binary Search tree is </w:t>
-      </w:r>
-      <w:proofErr w:type="gramStart"/>
-      <w:r>
-        <w:t>binary</w:t>
-      </w:r>
-      <w:proofErr w:type="gramEnd"/>
-      <w:r>
-        <w:t xml:space="preserve"> tree with a </w:t>
-      </w:r>
-      <w:proofErr w:type="gramStart"/>
-      <w:r>
-        <w:t>special propert</w:t>
+        <w:t>A Binary Search tree is binary tree with a special propert</w:t>
       </w:r>
       <w:r>
         <w:t>ies</w:t>
       </w:r>
-      <w:proofErr w:type="gramEnd"/>
     </w:p>
     <w:p>
       <w:pPr>
@@ -9762,23 +8969,7 @@
         <w:ind w:left="360"/>
       </w:pPr>
       <w:r>
-        <w:t>Balance Factor = Height(</w:t>
-      </w:r>
-      <w:proofErr w:type="spellStart"/>
-      <w:r>
-        <w:t>left_subtree</w:t>
-      </w:r>
-      <w:proofErr w:type="spellEnd"/>
-      <w:r>
-        <w:t>) – height(</w:t>
-      </w:r>
-      <w:proofErr w:type="spellStart"/>
-      <w:r>
-        <w:t>right_subtree</w:t>
-      </w:r>
-      <w:proofErr w:type="spellEnd"/>
-      <w:r>
-        <w:t>)</w:t>
+        <w:t>Balance Factor = Height(left_subtree) – height(right_subtree)</w:t>
       </w:r>
     </w:p>
     <w:p>
@@ -9799,11 +8990,9 @@
       <w:pPr>
         <w:ind w:left="360"/>
       </w:pPr>
-      <w:proofErr w:type="gramStart"/>
       <w:r>
         <w:t>How ?</w:t>
       </w:r>
-      <w:proofErr w:type="gramEnd"/>
     </w:p>
     <w:p>
       <w:pPr>
@@ -9816,13 +9005,8 @@
         <w:t>LL</w:t>
       </w:r>
       <w:r>
-        <w:t xml:space="preserve"> – Left </w:t>
-      </w:r>
-      <w:proofErr w:type="spellStart"/>
-      <w:r>
-        <w:t>Left</w:t>
-      </w:r>
-      <w:proofErr w:type="spellEnd"/>
+        <w:t xml:space="preserve"> – Left Left</w:t>
+      </w:r>
       <w:r>
         <w:tab/>
       </w:r>
@@ -9840,13 +9024,8 @@
         <w:t>RR</w:t>
       </w:r>
       <w:r>
-        <w:t xml:space="preserve"> – Right </w:t>
-      </w:r>
-      <w:proofErr w:type="spellStart"/>
-      <w:r>
-        <w:t>Right</w:t>
-      </w:r>
-      <w:proofErr w:type="spellEnd"/>
+        <w:t xml:space="preserve"> – Right Right</w:t>
+      </w:r>
       <w:r>
         <w:tab/>
       </w:r>
@@ -9914,13 +9093,8 @@
         <w:ind w:left="360"/>
       </w:pPr>
       <w:r>
-        <w:t xml:space="preserve">Generalization of BST but allows a node to have more than two </w:t>
-      </w:r>
-      <w:proofErr w:type="spellStart"/>
-      <w:r>
-        <w:t>childrens</w:t>
-      </w:r>
-      <w:proofErr w:type="spellEnd"/>
+        <w:t>Generalization of BST but allows a node to have more than two childrens</w:t>
+      </w:r>
     </w:p>
     <w:p>
       <w:pPr>
@@ -9956,17 +9130,7 @@
         </w:numPr>
       </w:pPr>
       <w:r>
-        <w:t xml:space="preserve">A B-Tree of order m, can have </w:t>
-      </w:r>
-      <w:proofErr w:type="spellStart"/>
-      <w:proofErr w:type="gramStart"/>
-      <w:r>
-        <w:t>upto</w:t>
-      </w:r>
-      <w:proofErr w:type="spellEnd"/>
-      <w:proofErr w:type="gramEnd"/>
-      <w:r>
-        <w:t xml:space="preserve"> m children per node</w:t>
+        <w:t>A B-Tree of order m, can have upto m children per node</w:t>
       </w:r>
     </w:p>
     <w:p>
@@ -9978,15 +9142,7 @@
         </w:numPr>
       </w:pPr>
       <w:r>
-        <w:t>Each node can hold multiple keys (</w:t>
-      </w:r>
-      <w:proofErr w:type="spellStart"/>
-      <w:r>
-        <w:t>upto</w:t>
-      </w:r>
-      <w:proofErr w:type="spellEnd"/>
-      <w:r>
-        <w:t xml:space="preserve"> m-1 keys) arranged in </w:t>
+        <w:t xml:space="preserve">Each node can hold multiple keys (upto m-1 keys) arranged in </w:t>
       </w:r>
       <w:r>
         <w:rPr>
@@ -10022,17 +9178,7 @@
         </w:numPr>
       </w:pPr>
       <w:r>
-        <w:t xml:space="preserve">The B-Tree is always balanced – all </w:t>
-      </w:r>
-      <w:proofErr w:type="spellStart"/>
-      <w:proofErr w:type="gramStart"/>
-      <w:r>
-        <w:t>leafs</w:t>
-      </w:r>
-      <w:proofErr w:type="spellEnd"/>
-      <w:proofErr w:type="gramEnd"/>
-      <w:r>
-        <w:t xml:space="preserve"> nodes are at the same level</w:t>
+        <w:t>The B-Tree is always balanced – all leafs nodes are at the same level</w:t>
       </w:r>
     </w:p>
     <w:p>
@@ -10141,11 +9287,9 @@
           <w:numId w:val="19"/>
         </w:numPr>
       </w:pPr>
-      <w:proofErr w:type="spellStart"/>
       <w:r>
         <w:t>Inorder</w:t>
       </w:r>
-      <w:proofErr w:type="spellEnd"/>
       <w:r>
         <w:t xml:space="preserve"> (Left -&gt; root -&gt; right)</w:t>
       </w:r>
@@ -10176,11 +9320,9 @@
           <w:numId w:val="19"/>
         </w:numPr>
       </w:pPr>
-      <w:proofErr w:type="spellStart"/>
       <w:r>
         <w:t>Postorder</w:t>
       </w:r>
-      <w:proofErr w:type="spellEnd"/>
       <w:r>
         <w:t xml:space="preserve"> (</w:t>
       </w:r>
@@ -10226,27 +9368,7 @@
     </w:p>
     <w:p>
       <w:r>
-        <w:t xml:space="preserve">Graph is a </w:t>
-      </w:r>
-      <w:proofErr w:type="spellStart"/>
-      <w:proofErr w:type="gramStart"/>
-      <w:r>
-        <w:t>non linear</w:t>
-      </w:r>
-      <w:proofErr w:type="spellEnd"/>
-      <w:proofErr w:type="gramEnd"/>
-      <w:r>
-        <w:t xml:space="preserve"> </w:t>
-      </w:r>
-      <w:proofErr w:type="spellStart"/>
-      <w:proofErr w:type="gramStart"/>
-      <w:r>
-        <w:t>datastructure</w:t>
-      </w:r>
-      <w:proofErr w:type="spellEnd"/>
-      <w:proofErr w:type="gramEnd"/>
-      <w:r>
-        <w:t xml:space="preserve"> consisting of:</w:t>
+        <w:t>Graph is a non linear datastructure consisting of:</w:t>
       </w:r>
     </w:p>
     <w:p>
@@ -10309,13 +9431,8 @@
       </w:pPr>
     </w:p>
     <w:p>
-      <w:proofErr w:type="spellStart"/>
-      <w:r>
-        <w:t>Treee</w:t>
-      </w:r>
-      <w:proofErr w:type="spellEnd"/>
-      <w:r>
-        <w:t xml:space="preserve"> and Graph?</w:t>
+      <w:r>
+        <w:t>Treee and Graph?</w:t>
       </w:r>
     </w:p>
     <w:tbl>
@@ -10640,13 +9757,8 @@
             <w:pPr>
               <w:cnfStyle w:val="000000100000" w:firstRow="0" w:lastRow="0" w:firstColumn="0" w:lastColumn="0" w:oddVBand="0" w:evenVBand="0" w:oddHBand="1" w:evenHBand="0" w:firstRowFirstColumn="0" w:firstRowLastColumn="0" w:lastRowFirstColumn="0" w:lastRowLastColumn="0"/>
             </w:pPr>
-            <w:proofErr w:type="gramStart"/>
-            <w:r>
-              <w:t>Usually</w:t>
-            </w:r>
-            <w:proofErr w:type="gramEnd"/>
-            <w:r>
-              <w:t xml:space="preserve"> one direction</w:t>
+            <w:r>
+              <w:t>Usually one direction</w:t>
             </w:r>
           </w:p>
         </w:tc>
@@ -10718,13 +9830,8 @@
             <w:gridSpan w:val="2"/>
           </w:tcPr>
           <w:p>
-            <w:proofErr w:type="gramStart"/>
-            <w:r>
-              <w:t>Vertex(</w:t>
-            </w:r>
-            <w:proofErr w:type="gramEnd"/>
-            <w:r>
-              <w:t>Node)</w:t>
+            <w:r>
+              <w:t>Vertex(Node)</w:t>
             </w:r>
           </w:p>
         </w:tc>
@@ -10750,13 +9857,8 @@
             <w:gridSpan w:val="2"/>
           </w:tcPr>
           <w:p>
-            <w:proofErr w:type="gramStart"/>
-            <w:r>
-              <w:t>Edge(</w:t>
-            </w:r>
-            <w:proofErr w:type="gramEnd"/>
-            <w:r>
-              <w:t>Arc)</w:t>
+            <w:r>
+              <w:t>Edge(Arc)</w:t>
             </w:r>
           </w:p>
         </w:tc>
@@ -11080,13 +10182,8 @@
           <w:u w:val="single"/>
         </w:rPr>
       </w:pPr>
-      <w:proofErr w:type="gramStart"/>
-      <w:r>
-        <w:t>Has</w:t>
-      </w:r>
-      <w:proofErr w:type="gramEnd"/>
-      <w:r>
-        <w:t xml:space="preserve"> only one vertex and </w:t>
+      <w:r>
+        <w:t xml:space="preserve">Has only one vertex and </w:t>
       </w:r>
       <w:r>
         <w:rPr>
@@ -11126,13 +10223,8 @@
           <w:u w:val="single"/>
         </w:rPr>
       </w:pPr>
-      <w:proofErr w:type="gramStart"/>
-      <w:r>
-        <w:t>Contains n</w:t>
-      </w:r>
-      <w:proofErr w:type="gramEnd"/>
-      <w:r>
-        <w:t xml:space="preserve"> vertices and no edges</w:t>
+      <w:r>
+        <w:t>Contains n vertices and no edges</w:t>
       </w:r>
     </w:p>
     <w:p>
@@ -11216,13 +10308,8 @@
           <w:u w:val="single"/>
         </w:rPr>
       </w:pPr>
-      <w:proofErr w:type="spellStart"/>
-      <w:r>
-        <w:t>Psuedo</w:t>
-      </w:r>
-      <w:proofErr w:type="spellEnd"/>
-      <w:r>
-        <w:t xml:space="preserve"> Graph</w:t>
+      <w:r>
+        <w:t>Psuedo Graph</w:t>
       </w:r>
     </w:p>
     <w:p>
@@ -11239,15 +10326,7 @@
         </w:rPr>
       </w:pPr>
       <w:r>
-        <w:t xml:space="preserve">Contains </w:t>
-      </w:r>
-      <w:proofErr w:type="spellStart"/>
-      <w:r>
-        <w:t>self loops</w:t>
-      </w:r>
-      <w:proofErr w:type="spellEnd"/>
-      <w:r>
-        <w:t xml:space="preserve"> (an edge from one node to itself)</w:t>
+        <w:t>Contains self loops (an edge from one node to itself)</w:t>
       </w:r>
     </w:p>
     <w:p>
@@ -11381,15 +10460,7 @@
         </w:numPr>
       </w:pPr>
       <w:r>
-        <w:t xml:space="preserve">Edges have </w:t>
-      </w:r>
-      <w:proofErr w:type="gramStart"/>
-      <w:r>
-        <w:t>direction(</w:t>
-      </w:r>
-      <w:proofErr w:type="gramEnd"/>
-      <w:r>
-        <w:t>A -&gt; B is not B-&gt; A)</w:t>
+        <w:t>Edges have direction(A -&gt; B is not B-&gt; A)</w:t>
       </w:r>
     </w:p>
     <w:p>
@@ -11577,15 +10648,7 @@
         </w:numPr>
       </w:pPr>
       <w:r>
-        <w:t xml:space="preserve">Scheduling, </w:t>
-      </w:r>
-      <w:proofErr w:type="spellStart"/>
-      <w:r>
-        <w:t>Orchastrator</w:t>
-      </w:r>
-      <w:proofErr w:type="spellEnd"/>
-      <w:r>
-        <w:t>, Building systems</w:t>
+        <w:t>Scheduling, Orchastrator, Building systems</w:t>
       </w:r>
     </w:p>
     <w:p>
@@ -11658,15 +10721,7 @@
         </w:numPr>
       </w:pPr>
       <w:r>
-        <w:t xml:space="preserve">All vertices have </w:t>
-      </w:r>
-      <w:proofErr w:type="gramStart"/>
-      <w:r>
-        <w:t>same</w:t>
-      </w:r>
-      <w:proofErr w:type="gramEnd"/>
-      <w:r>
-        <w:t xml:space="preserve"> degree  </w:t>
+        <w:t xml:space="preserve">All vertices have same degree  </w:t>
       </w:r>
     </w:p>
     <w:p>
@@ -11746,23 +10801,7 @@
         <w:t xml:space="preserve">2D matrix </w:t>
       </w:r>
       <w:r>
-        <w:t>– adj[</w:t>
-      </w:r>
-      <w:proofErr w:type="spellStart"/>
-      <w:r>
-        <w:t>i</w:t>
-      </w:r>
-      <w:proofErr w:type="spellEnd"/>
-      <w:r>
-        <w:t xml:space="preserve">][j] = 1, if there’s any edge from vertex </w:t>
-      </w:r>
-      <w:proofErr w:type="spellStart"/>
-      <w:r>
-        <w:t>i</w:t>
-      </w:r>
-      <w:proofErr w:type="spellEnd"/>
-      <w:r>
-        <w:t xml:space="preserve"> to j</w:t>
+        <w:t>– adj[i][j] = 1, if there’s any edge from vertex i to j</w:t>
       </w:r>
     </w:p>
     <w:p>
@@ -12171,23 +11210,7 @@
         <w:tab/>
       </w:r>
       <w:r>
-        <w:t xml:space="preserve">Fast edge </w:t>
-      </w:r>
-      <w:proofErr w:type="gramStart"/>
-      <w:r>
-        <w:t>lookup :</w:t>
-      </w:r>
-      <w:proofErr w:type="gramEnd"/>
-      <w:r>
-        <w:t xml:space="preserve"> </w:t>
-      </w:r>
-      <w:proofErr w:type="gramStart"/>
-      <w:r>
-        <w:t>O(</w:t>
-      </w:r>
-      <w:proofErr w:type="gramEnd"/>
-      <w:r>
-        <w:t>1)</w:t>
+        <w:t>Fast edge lookup : O(1)</w:t>
       </w:r>
     </w:p>
     <w:p>
@@ -12232,21 +11255,12 @@
         </w:rPr>
         <w:t xml:space="preserve">B. </w:t>
       </w:r>
-      <w:proofErr w:type="spellStart"/>
-      <w:r>
-        <w:rPr>
-          <w:b/>
-          <w:bCs/>
-        </w:rPr>
-        <w:t>Ajdacency</w:t>
-      </w:r>
-      <w:proofErr w:type="spellEnd"/>
-      <w:r>
-        <w:rPr>
-          <w:b/>
-          <w:bCs/>
-        </w:rPr>
-        <w:t xml:space="preserve"> List</w:t>
+      <w:r>
+        <w:rPr>
+          <w:b/>
+          <w:bCs/>
+        </w:rPr>
+        <w:t>Ajdacency List</w:t>
       </w:r>
     </w:p>
     <w:p>
@@ -12284,15 +11298,7 @@
         </w:numPr>
       </w:pPr>
       <w:r>
-        <w:t xml:space="preserve">Efficient for </w:t>
-      </w:r>
-      <w:proofErr w:type="spellStart"/>
-      <w:r>
-        <w:t>spase</w:t>
-      </w:r>
-      <w:proofErr w:type="spellEnd"/>
-      <w:r>
-        <w:t xml:space="preserve"> graphs</w:t>
+        <w:t>Efficient for spase graphs</w:t>
       </w:r>
     </w:p>
     <w:p>
@@ -12493,45 +11499,23 @@
     <w:p/>
     <w:p>
       <w:r>
-        <w:t>[ [1,2], [3,4</w:t>
-      </w:r>
-      <w:proofErr w:type="gramStart"/>
-      <w:r>
-        <w:t>] ,</w:t>
-      </w:r>
-      <w:proofErr w:type="gramEnd"/>
-      <w:r>
-        <w:t xml:space="preserve"> [5,6</w:t>
-      </w:r>
-      <w:proofErr w:type="gramStart"/>
-      <w:r>
-        <w:t>]  ]</w:t>
-      </w:r>
-      <w:proofErr w:type="gramEnd"/>
-      <w:r>
-        <w:t xml:space="preserve">  -2D array</w:t>
-      </w:r>
-    </w:p>
-    <w:p>
-      <w:proofErr w:type="gramStart"/>
+        <w:t>[ [1,2], [3,4] , [5,6]  ]  -2D array</w:t>
+      </w:r>
+    </w:p>
+    <w:p>
       <w:r>
         <w:t>1  2</w:t>
       </w:r>
-      <w:proofErr w:type="gramEnd"/>
-    </w:p>
-    <w:p>
-      <w:proofErr w:type="gramStart"/>
+    </w:p>
+    <w:p>
       <w:r>
         <w:t>3  4</w:t>
       </w:r>
-      <w:proofErr w:type="gramEnd"/>
-    </w:p>
-    <w:p>
-      <w:proofErr w:type="gramStart"/>
+    </w:p>
+    <w:p>
       <w:r>
         <w:t>5  6</w:t>
       </w:r>
-      <w:proofErr w:type="gramEnd"/>
     </w:p>
     <w:p>
       <w:pPr>
@@ -12542,44 +11526,13 @@
       </w:r>
     </w:p>
     <w:p>
-      <w:proofErr w:type="gramStart"/>
-      <w:r>
-        <w:t>Int[][</w:t>
-      </w:r>
-      <w:proofErr w:type="gramEnd"/>
-      <w:r>
-        <w:t xml:space="preserve">] </w:t>
-      </w:r>
-      <w:proofErr w:type="spellStart"/>
-      <w:r>
-        <w:t>arr</w:t>
-      </w:r>
-      <w:proofErr w:type="spellEnd"/>
-      <w:r>
-        <w:t xml:space="preserve"> = new </w:t>
-      </w:r>
-      <w:proofErr w:type="gramStart"/>
-      <w:r>
-        <w:t>int[</w:t>
-      </w:r>
-      <w:proofErr w:type="gramEnd"/>
-      <w:r>
-        <w:t>3][3</w:t>
-      </w:r>
-      <w:proofErr w:type="gramStart"/>
-      <w:r>
-        <w:t>];</w:t>
-      </w:r>
-      <w:proofErr w:type="gramEnd"/>
-    </w:p>
-    <w:p>
-      <w:proofErr w:type="gramStart"/>
-      <w:r>
-        <w:t>Int[][</w:t>
-      </w:r>
-      <w:proofErr w:type="gramEnd"/>
-      <w:r>
-        <w:t>] arr2 = {{1,2}, {3,4}, {5,6}}</w:t>
+      <w:r>
+        <w:t>Int[][] arr = new int[3][3];</w:t>
+      </w:r>
+    </w:p>
+    <w:p>
+      <w:r>
+        <w:t>Int[][] arr2 = {{1,2}, {3,4}, {5,6}}</w:t>
       </w:r>
     </w:p>
     <w:p/>
@@ -12687,22 +11640,14 @@
         </w:numPr>
       </w:pPr>
       <w:r>
-        <w:t xml:space="preserve">Singly Linked </w:t>
-      </w:r>
-      <w:proofErr w:type="gramStart"/>
-      <w:r>
-        <w:t>List</w:t>
+        <w:t>Singly Linked List</w:t>
       </w:r>
       <w:r>
         <w:tab/>
       </w:r>
       <w:r>
         <w:tab/>
-        <w:t>-</w:t>
-      </w:r>
-      <w:proofErr w:type="gramEnd"/>
-      <w:r>
-        <w:t xml:space="preserve"> </w:t>
+        <w:t xml:space="preserve">- </w:t>
       </w:r>
       <w:r>
         <w:t>E</w:t>
@@ -12720,33 +11665,17 @@
         </w:numPr>
       </w:pPr>
       <w:r>
-        <w:t xml:space="preserve">Doubly Linked </w:t>
-      </w:r>
-      <w:proofErr w:type="gramStart"/>
-      <w:r>
-        <w:t>List</w:t>
+        <w:t>Doubly Linked List</w:t>
       </w:r>
       <w:r>
         <w:tab/>
       </w:r>
       <w:r>
         <w:tab/>
-        <w:t>-</w:t>
-      </w:r>
-      <w:proofErr w:type="gramEnd"/>
-      <w:r>
-        <w:t xml:space="preserve"> </w:t>
-      </w:r>
-      <w:r>
-        <w:t xml:space="preserve">Each node points to </w:t>
-      </w:r>
-      <w:proofErr w:type="gramStart"/>
-      <w:r>
-        <w:t>the both</w:t>
-      </w:r>
-      <w:proofErr w:type="gramEnd"/>
-      <w:r>
-        <w:t xml:space="preserve"> next and previous</w:t>
+        <w:t xml:space="preserve">- </w:t>
+      </w:r>
+      <w:r>
+        <w:t>Each node points to the both next and previous</w:t>
       </w:r>
       <w:r>
         <w:t xml:space="preserve"> nodes</w:t>
@@ -12761,22 +11690,14 @@
         </w:numPr>
       </w:pPr>
       <w:r>
-        <w:t xml:space="preserve">Circular Linked </w:t>
-      </w:r>
-      <w:proofErr w:type="gramStart"/>
-      <w:r>
-        <w:t>List</w:t>
+        <w:t>Circular Linked List</w:t>
       </w:r>
       <w:r>
         <w:tab/>
       </w:r>
       <w:r>
         <w:tab/>
-        <w:t>-</w:t>
-      </w:r>
-      <w:proofErr w:type="gramEnd"/>
-      <w:r>
-        <w:t xml:space="preserve"> </w:t>
+        <w:t xml:space="preserve">- </w:t>
       </w:r>
       <w:r>
         <w:t>Last node points to the first node</w:t>
@@ -13004,13 +11925,8 @@
               <w:cnfStyle w:val="000000000000" w:firstRow="0" w:lastRow="0" w:firstColumn="0" w:lastColumn="0" w:oddVBand="0" w:evenVBand="0" w:oddHBand="0" w:evenHBand="0" w:firstRowFirstColumn="0" w:firstRowLastColumn="0" w:lastRowFirstColumn="0" w:lastRowLastColumn="0"/>
             </w:pPr>
             <w:r>
-              <w:t>Non-</w:t>
-            </w:r>
-            <w:proofErr w:type="spellStart"/>
-            <w:r>
-              <w:t>Contigous</w:t>
-            </w:r>
-            <w:proofErr w:type="spellEnd"/>
+              <w:t>Non-Contigous</w:t>
+            </w:r>
           </w:p>
         </w:tc>
       </w:tr>
@@ -13094,15 +12010,7 @@
         </w:numPr>
       </w:pPr>
       <w:r>
-        <w:t xml:space="preserve">A queue is linear data structure that </w:t>
-      </w:r>
-      <w:proofErr w:type="gramStart"/>
-      <w:r>
-        <w:t>follow</w:t>
-      </w:r>
-      <w:proofErr w:type="gramEnd"/>
-      <w:r>
-        <w:t xml:space="preserve"> the FIFO (First In, First Out) Principle</w:t>
+        <w:t>A queue is linear data structure that follow the FIFO (First In, First Out) Principle</w:t>
       </w:r>
     </w:p>
     <w:p>
@@ -13154,26 +12062,16 @@
       </w:r>
     </w:p>
     <w:p>
-      <w:proofErr w:type="spellStart"/>
-      <w:r>
-        <w:t>Datastructure</w:t>
-      </w:r>
-      <w:proofErr w:type="spellEnd"/>
-      <w:r>
-        <w:t xml:space="preserve"> – </w:t>
+      <w:r>
+        <w:t xml:space="preserve">Datastructure – </w:t>
       </w:r>
     </w:p>
     <w:p>
       <w:pPr>
         <w:ind w:firstLine="720"/>
       </w:pPr>
-      <w:proofErr w:type="gramStart"/>
-      <w:r>
-        <w:t>Way of organizing</w:t>
-      </w:r>
-      <w:proofErr w:type="gramEnd"/>
-      <w:r>
-        <w:t xml:space="preserve"> and storing data so that it can be accessed and modified efficiently.</w:t>
+      <w:r>
+        <w:t>Way of organizing and storing data so that it can be accessed and modified efficiently.</w:t>
       </w:r>
     </w:p>
     <w:p>
@@ -13382,15 +12280,7 @@
         <w:t>LIFO</w:t>
       </w:r>
       <w:r>
-        <w:t xml:space="preserve"> (Last </w:t>
-      </w:r>
-      <w:proofErr w:type="gramStart"/>
-      <w:r>
-        <w:t>In</w:t>
-      </w:r>
-      <w:proofErr w:type="gramEnd"/>
-      <w:r>
-        <w:t xml:space="preserve"> First Out)</w:t>
+        <w:t xml:space="preserve"> (Last In First Out)</w:t>
       </w:r>
       <w:r>
         <w:t xml:space="preserve"> data structure</w:t>
@@ -13502,23 +12392,13 @@
           <w:u w:val="single"/>
         </w:rPr>
       </w:pPr>
-      <w:proofErr w:type="spellStart"/>
       <w:r>
         <w:rPr>
           <w:b/>
           <w:bCs/>
           <w:u w:val="single"/>
         </w:rPr>
-        <w:t>DataStructures</w:t>
-      </w:r>
-      <w:proofErr w:type="spellEnd"/>
-      <w:r>
-        <w:rPr>
-          <w:b/>
-          <w:bCs/>
-          <w:u w:val="single"/>
-        </w:rPr>
-        <w:t xml:space="preserve"> vs Data Types</w:t>
+        <w:t>DataStructures vs Data Types</w:t>
       </w:r>
     </w:p>
     <w:p>
@@ -13566,23 +12446,7 @@
           <w:b/>
           <w:bCs/>
         </w:rPr>
-        <w:t xml:space="preserve">Why </w:t>
-      </w:r>
-      <w:proofErr w:type="gramStart"/>
-      <w:r>
-        <w:rPr>
-          <w:b/>
-          <w:bCs/>
-        </w:rPr>
-        <w:t>need</w:t>
-      </w:r>
-      <w:proofErr w:type="gramEnd"/>
-      <w:r>
-        <w:rPr>
-          <w:b/>
-          <w:bCs/>
-        </w:rPr>
-        <w:t xml:space="preserve"> for data structure?</w:t>
+        <w:t>Why need for data structure?</w:t>
       </w:r>
     </w:p>
     <w:p>
@@ -13680,13 +12544,8 @@
         <w:ind w:left="720"/>
       </w:pPr>
       <w:r>
-        <w:t xml:space="preserve">{name: Alice, age: 23, course: </w:t>
-      </w:r>
-      <w:proofErr w:type="gramStart"/>
-      <w:r>
-        <w:t>BEIT},</w:t>
-      </w:r>
-      <w:proofErr w:type="gramEnd"/>
+        <w:t>{name: Alice, age: 23, course: BEIT},</w:t>
+      </w:r>
     </w:p>
     <w:p>
       <w:pPr>
@@ -13874,15 +12733,7 @@
         </w:numPr>
       </w:pPr>
       <w:r>
-        <w:t xml:space="preserve">Write a program to find the sum of all elements in </w:t>
-      </w:r>
-      <w:proofErr w:type="gramStart"/>
-      <w:r>
-        <w:t>a</w:t>
-      </w:r>
-      <w:proofErr w:type="gramEnd"/>
-      <w:r>
-        <w:t xml:space="preserve"> integer array</w:t>
+        <w:t>Write a program to find the sum of all elements in a integer array</w:t>
       </w:r>
     </w:p>
     <w:p>
@@ -14015,15 +12866,7 @@
         </w:numPr>
       </w:pPr>
       <w:r>
-        <w:t xml:space="preserve">Count even and </w:t>
-      </w:r>
-      <w:proofErr w:type="gramStart"/>
-      <w:r>
-        <w:t>Odd</w:t>
-      </w:r>
-      <w:proofErr w:type="gramEnd"/>
-      <w:r>
-        <w:t xml:space="preserve"> numbers in an array</w:t>
+        <w:t>Count even and Odd numbers in an array</w:t>
       </w:r>
     </w:p>
     <w:p>
@@ -14059,13 +12902,8 @@
       <w:r>
         <w:t xml:space="preserve">: </w:t>
       </w:r>
-      <w:proofErr w:type="gramStart"/>
-      <w:r>
-        <w:t>Even :</w:t>
-      </w:r>
-      <w:proofErr w:type="gramEnd"/>
-      <w:r>
-        <w:t xml:space="preserve"> 3, Odd: 2</w:t>
+      <w:r>
+        <w:t>Even : 3, Odd: 2</w:t>
       </w:r>
     </w:p>
     <w:p>
@@ -14143,13 +12981,8 @@
       <w:pPr>
         <w:pStyle w:val="ListParagraph"/>
       </w:pPr>
-      <w:proofErr w:type="gramStart"/>
-      <w:r>
-        <w:t>Amount</w:t>
-      </w:r>
-      <w:proofErr w:type="gramEnd"/>
-      <w:r>
-        <w:t xml:space="preserve"> of time taken by algorithm to run.</w:t>
+      <w:r>
+        <w:t>Amount of time taken by algorithm to run.</w:t>
       </w:r>
     </w:p>
     <w:p>
@@ -14215,13 +13048,8 @@
       <w:r>
         <w:t xml:space="preserve"> </w:t>
       </w:r>
-      <w:proofErr w:type="gramStart"/>
-      <w:r>
-        <w:t>O(</w:t>
-      </w:r>
-      <w:proofErr w:type="gramEnd"/>
-      <w:r>
-        <w:t>1</w:t>
+      <w:r>
+        <w:t>O(1</w:t>
       </w:r>
       <w:r>
         <w:t>)</w:t>
@@ -14276,23 +13104,7 @@
         </w:numPr>
       </w:pPr>
       <w:r>
-        <w:t xml:space="preserve">Logarithmic </w:t>
-      </w:r>
-      <w:proofErr w:type="gramStart"/>
-      <w:r>
-        <w:t>Time :</w:t>
-      </w:r>
-      <w:proofErr w:type="gramEnd"/>
-      <w:r>
-        <w:t xml:space="preserve"> </w:t>
-      </w:r>
-      <w:proofErr w:type="gramStart"/>
-      <w:r>
-        <w:t>O(</w:t>
-      </w:r>
-      <w:proofErr w:type="gramEnd"/>
-      <w:r>
-        <w:t>log n)</w:t>
+        <w:t>Logarithmic Time : O(log n)</w:t>
       </w:r>
       <w:r>
         <w:tab/>
@@ -14313,11 +13125,7 @@
         </w:numPr>
       </w:pPr>
       <w:r>
-        <w:t>Quadratic Time: O(n^2</w:t>
-      </w:r>
-      <w:proofErr w:type="gramStart"/>
-      <w:r>
-        <w:t>)</w:t>
+        <w:t>Quadratic Time: O(n^2)</w:t>
       </w:r>
       <w:r>
         <w:tab/>
@@ -14326,11 +13134,7 @@
         <w:tab/>
       </w:r>
       <w:r>
-        <w:t>-</w:t>
-      </w:r>
-      <w:proofErr w:type="gramEnd"/>
-      <w:r>
-        <w:t xml:space="preserve"> </w:t>
+        <w:t xml:space="preserve">- </w:t>
       </w:r>
       <w:r>
         <w:t>Slower for large input</w:t>
@@ -14373,15 +13177,7 @@
         </w:numPr>
       </w:pPr>
       <w:r>
-        <w:t xml:space="preserve">Exponential </w:t>
-      </w:r>
-      <w:proofErr w:type="gramStart"/>
-      <w:r>
-        <w:t>Time  -</w:t>
-      </w:r>
-      <w:proofErr w:type="gramEnd"/>
-      <w:r>
-        <w:t xml:space="preserve"> O(2^n)</w:t>
+        <w:t>Exponential Time  - O(2^n)</w:t>
       </w:r>
       <w:r>
         <w:tab/>
@@ -14429,15 +13225,7 @@
         </w:numPr>
       </w:pPr>
       <w:r>
-        <w:t>Operations (</w:t>
-      </w:r>
-      <w:proofErr w:type="gramStart"/>
-      <w:r>
-        <w:t>+,-</w:t>
-      </w:r>
-      <w:proofErr w:type="gramEnd"/>
-      <w:r>
-        <w:t>….)</w:t>
+        <w:t>Operations (+,-….)</w:t>
       </w:r>
     </w:p>
     <w:p>
@@ -14455,15 +13243,7 @@
         <w:t xml:space="preserve"> </w:t>
       </w:r>
       <w:r>
-        <w:t>(</w:t>
-      </w:r>
-      <w:proofErr w:type="gramStart"/>
-      <w:r>
-        <w:t>&gt;,&lt;</w:t>
-      </w:r>
-      <w:proofErr w:type="gramEnd"/>
-      <w:r>
-        <w:t>,==)</w:t>
+        <w:t>(&gt;,&lt;,==)</w:t>
       </w:r>
     </w:p>
     <w:p>
@@ -14493,15 +13273,7 @@
         </w:numPr>
       </w:pPr>
       <w:r>
-        <w:t xml:space="preserve">Always consider </w:t>
-      </w:r>
-      <w:proofErr w:type="gramStart"/>
-      <w:r>
-        <w:t>worst</w:t>
-      </w:r>
-      <w:proofErr w:type="gramEnd"/>
-      <w:r>
-        <w:t xml:space="preserve"> case</w:t>
+        <w:t>Always consider worst case</w:t>
       </w:r>
     </w:p>
     <w:p>
@@ -14718,15 +13490,7 @@
         </w:numPr>
       </w:pPr>
       <w:r>
-        <w:t xml:space="preserve">Memory used by auxiliary data structures (like arrays, </w:t>
-      </w:r>
-      <w:proofErr w:type="spellStart"/>
-      <w:r>
-        <w:t>hashmaps</w:t>
-      </w:r>
-      <w:proofErr w:type="spellEnd"/>
-      <w:r>
-        <w:t xml:space="preserve"> exc)</w:t>
+        <w:t>Memory used by auxiliary data structures (like arrays, hashmaps exc)</w:t>
       </w:r>
     </w:p>
     <w:p/>

--- a/JFSD_2025.docx
+++ b/JFSD_2025.docx
@@ -129,10 +129,34 @@
           <w:b/>
           <w:bCs/>
         </w:rPr>
-        <w:t>Use the Chat Wisely:</w:t>
-      </w:r>
-      <w:r>
-        <w:t xml:space="preserve"> Drop questions, but avoid spamming or unrelated messages.</w:t>
+        <w:t xml:space="preserve">Use </w:t>
+      </w:r>
+      <w:proofErr w:type="gramStart"/>
+      <w:r>
+        <w:rPr>
+          <w:b/>
+          <w:bCs/>
+        </w:rPr>
+        <w:t>the Chat</w:t>
+      </w:r>
+      <w:proofErr w:type="gramEnd"/>
+      <w:r>
+        <w:rPr>
+          <w:b/>
+          <w:bCs/>
+        </w:rPr>
+        <w:t xml:space="preserve"> Wisely:</w:t>
+      </w:r>
+      <w:r>
+        <w:t xml:space="preserve"> Drop </w:t>
+      </w:r>
+      <w:proofErr w:type="gramStart"/>
+      <w:r>
+        <w:t>questions, but</w:t>
+      </w:r>
+      <w:proofErr w:type="gramEnd"/>
+      <w:r>
+        <w:t xml:space="preserve"> avoid spamming or unrelated messages.</w:t>
       </w:r>
     </w:p>
     <w:p>
@@ -198,7 +222,15 @@
         <w:t>Camera Optional but Encouraged:</w:t>
       </w:r>
       <w:r>
-        <w:t xml:space="preserve"> If you're comfortable, keep it on — it helps build connection.</w:t>
+        <w:t xml:space="preserve"> If you're comfortable, keep it </w:t>
+      </w:r>
+      <w:proofErr w:type="gramStart"/>
+      <w:r>
+        <w:t>on —</w:t>
+      </w:r>
+      <w:proofErr w:type="gramEnd"/>
+      <w:r>
+        <w:t xml:space="preserve"> it helps build connection.</w:t>
       </w:r>
     </w:p>
     <w:p>
@@ -1310,6 +1342,7 @@
                 <w14:ligatures w14:val="none"/>
               </w:rPr>
             </w:pPr>
+            <w:proofErr w:type="gramStart"/>
             <w:r>
               <w:rPr>
                 <w:rFonts w:ascii="Arial" w:eastAsia="Times New Roman" w:hAnsi="Arial" w:cs="Arial"/>
@@ -1320,7 +1353,20 @@
                 <w:lang w:bidi="ar-SA"/>
                 <w14:ligatures w14:val="none"/>
               </w:rPr>
-              <w:t>Exception Handling, Collections</w:t>
+              <w:t>Exception</w:t>
+            </w:r>
+            <w:proofErr w:type="gramEnd"/>
+            <w:r>
+              <w:rPr>
+                <w:rFonts w:ascii="Arial" w:eastAsia="Times New Roman" w:hAnsi="Arial" w:cs="Arial"/>
+                <w:color w:val="000000"/>
+                <w:kern w:val="0"/>
+                <w:sz w:val="10"/>
+                <w:szCs w:val="10"/>
+                <w:lang w:bidi="ar-SA"/>
+                <w14:ligatures w14:val="none"/>
+              </w:rPr>
+              <w:t xml:space="preserve"> Handling, Collections</w:t>
             </w:r>
           </w:p>
         </w:tc>
@@ -2179,7 +2225,59 @@
                 <w:lang w:bidi="ar-SA"/>
                 <w14:ligatures w14:val="none"/>
               </w:rPr>
-              <w:t>JDBC CRUD Operations along with Statement , Prepared Statement, Callable Statement, JSP introduction(Scriping tags, implicit objects)</w:t>
+              <w:t xml:space="preserve">JDBC CRUD Operations along with </w:t>
+            </w:r>
+            <w:proofErr w:type="gramStart"/>
+            <w:r>
+              <w:rPr>
+                <w:rFonts w:ascii="Arial" w:eastAsia="Times New Roman" w:hAnsi="Arial" w:cs="Arial"/>
+                <w:color w:val="000000"/>
+                <w:kern w:val="0"/>
+                <w:sz w:val="10"/>
+                <w:szCs w:val="10"/>
+                <w:lang w:bidi="ar-SA"/>
+                <w14:ligatures w14:val="none"/>
+              </w:rPr>
+              <w:t>Statement ,</w:t>
+            </w:r>
+            <w:proofErr w:type="gramEnd"/>
+            <w:r>
+              <w:rPr>
+                <w:rFonts w:ascii="Arial" w:eastAsia="Times New Roman" w:hAnsi="Arial" w:cs="Arial"/>
+                <w:color w:val="000000"/>
+                <w:kern w:val="0"/>
+                <w:sz w:val="10"/>
+                <w:szCs w:val="10"/>
+                <w:lang w:bidi="ar-SA"/>
+                <w14:ligatures w14:val="none"/>
+              </w:rPr>
+              <w:t xml:space="preserve"> Prepared Statement, Callable Statement, JSP </w:t>
+            </w:r>
+            <w:proofErr w:type="gramStart"/>
+            <w:r>
+              <w:rPr>
+                <w:rFonts w:ascii="Arial" w:eastAsia="Times New Roman" w:hAnsi="Arial" w:cs="Arial"/>
+                <w:color w:val="000000"/>
+                <w:kern w:val="0"/>
+                <w:sz w:val="10"/>
+                <w:szCs w:val="10"/>
+                <w:lang w:bidi="ar-SA"/>
+                <w14:ligatures w14:val="none"/>
+              </w:rPr>
+              <w:t>introduction(</w:t>
+            </w:r>
+            <w:proofErr w:type="gramEnd"/>
+            <w:r>
+              <w:rPr>
+                <w:rFonts w:ascii="Arial" w:eastAsia="Times New Roman" w:hAnsi="Arial" w:cs="Arial"/>
+                <w:color w:val="000000"/>
+                <w:kern w:val="0"/>
+                <w:sz w:val="10"/>
+                <w:szCs w:val="10"/>
+                <w:lang w:bidi="ar-SA"/>
+                <w14:ligatures w14:val="none"/>
+              </w:rPr>
+              <w:t>Scriping tags, implicit objects)</w:t>
             </w:r>
           </w:p>
         </w:tc>
@@ -3262,15 +3360,713 @@
           <w:bCs/>
         </w:rPr>
       </w:pPr>
-    </w:p>
-    <w:p>
-      <w:pPr>
-        <w:rPr>
-          <w:b/>
-          <w:bCs/>
-        </w:rPr>
-      </w:pPr>
-    </w:p>
+      <w:r>
+        <w:rPr>
+          <w:b/>
+          <w:bCs/>
+        </w:rPr>
+        <w:t xml:space="preserve">OOP </w:t>
+      </w:r>
+      <w:r>
+        <w:rPr>
+          <w:b/>
+          <w:bCs/>
+        </w:rPr>
+        <w:t>–</w:t>
+      </w:r>
+      <w:r>
+        <w:rPr>
+          <w:b/>
+          <w:bCs/>
+        </w:rPr>
+        <w:t xml:space="preserve"> Concepts</w:t>
+      </w:r>
+    </w:p>
+    <w:p>
+      <w:pPr>
+        <w:rPr>
+          <w:b/>
+          <w:bCs/>
+        </w:rPr>
+      </w:pPr>
+      <w:r>
+        <w:rPr>
+          <w:b/>
+          <w:bCs/>
+        </w:rPr>
+        <w:t>Class and Objects</w:t>
+      </w:r>
+    </w:p>
+    <w:p>
+      <w:r>
+        <w:t xml:space="preserve">Class – blueprint/Template </w:t>
+      </w:r>
+    </w:p>
+    <w:p/>
+    <w:p>
+      <w:r>
+        <w:t>Class car {</w:t>
+      </w:r>
+    </w:p>
+    <w:p>
+      <w:r>
+        <w:tab/>
+        <w:t xml:space="preserve">Void </w:t>
+      </w:r>
+      <w:proofErr w:type="gramStart"/>
+      <w:r>
+        <w:t>drive(</w:t>
+      </w:r>
+      <w:proofErr w:type="gramEnd"/>
+      <w:r>
+        <w:t>) {</w:t>
+      </w:r>
+    </w:p>
+    <w:p>
+      <w:pPr>
+        <w:ind w:firstLine="720"/>
+      </w:pPr>
+      <w:r>
+        <w:tab/>
+        <w:t>System.out.println(“”</w:t>
+      </w:r>
+      <w:proofErr w:type="gramStart"/>
+      <w:r>
+        <w:t>);</w:t>
+      </w:r>
+      <w:proofErr w:type="gramEnd"/>
+    </w:p>
+    <w:p>
+      <w:pPr>
+        <w:ind w:firstLine="720"/>
+      </w:pPr>
+      <w:r>
+        <w:t>}</w:t>
+      </w:r>
+    </w:p>
+    <w:p>
+      <w:r>
+        <w:t>}</w:t>
+      </w:r>
+    </w:p>
+    <w:p/>
+    <w:p>
+      <w:r>
+        <w:t xml:space="preserve">Car c = new </w:t>
+      </w:r>
+      <w:proofErr w:type="gramStart"/>
+      <w:r>
+        <w:t>Car();</w:t>
+      </w:r>
+      <w:proofErr w:type="gramEnd"/>
+    </w:p>
+    <w:p>
+      <w:r>
+        <w:t>c.</w:t>
+      </w:r>
+      <w:proofErr w:type="gramStart"/>
+      <w:r>
+        <w:t>drive(</w:t>
+      </w:r>
+      <w:proofErr w:type="gramEnd"/>
+      <w:r>
+        <w:t>)</w:t>
+      </w:r>
+    </w:p>
+    <w:p/>
+    <w:p>
+      <w:r>
+        <w:rPr>
+          <w:b/>
+          <w:bCs/>
+        </w:rPr>
+        <w:t>Encapsulation</w:t>
+      </w:r>
+      <w:r>
+        <w:t xml:space="preserve"> </w:t>
+      </w:r>
+      <w:r>
+        <w:t>–</w:t>
+      </w:r>
+      <w:r>
+        <w:t xml:space="preserve"> </w:t>
+      </w:r>
+      <w:r>
+        <w:t>“Data Hiding and control”</w:t>
+      </w:r>
+    </w:p>
+    <w:p>
+      <w:r>
+        <w:t xml:space="preserve">Encapsulation means binding data and methods together and </w:t>
+      </w:r>
+      <w:r>
+        <w:rPr>
+          <w:b/>
+          <w:bCs/>
+        </w:rPr>
+        <w:t>restricting direct access to internal variables.</w:t>
+      </w:r>
+      <w:r>
+        <w:rPr>
+          <w:b/>
+          <w:bCs/>
+        </w:rPr>
+        <w:t xml:space="preserve"> </w:t>
+      </w:r>
+    </w:p>
+    <w:p>
+      <w:r>
+        <w:lastRenderedPageBreak/>
+        <w:t>Key points:</w:t>
+      </w:r>
+    </w:p>
+    <w:p>
+      <w:pPr>
+        <w:pStyle w:val="ListParagraph"/>
+        <w:numPr>
+          <w:ilvl w:val="0"/>
+          <w:numId w:val="33"/>
+        </w:numPr>
+      </w:pPr>
+      <w:r>
+        <w:t>Ensures security and control</w:t>
+      </w:r>
+    </w:p>
+    <w:p>
+      <w:pPr>
+        <w:pStyle w:val="ListParagraph"/>
+        <w:numPr>
+          <w:ilvl w:val="0"/>
+          <w:numId w:val="33"/>
+        </w:numPr>
+      </w:pPr>
+      <w:r>
+        <w:t>Improves maintainability</w:t>
+      </w:r>
+    </w:p>
+    <w:p>
+      <w:pPr>
+        <w:rPr>
+          <w:b/>
+          <w:bCs/>
+        </w:rPr>
+      </w:pPr>
+      <w:r>
+        <w:rPr>
+          <w:b/>
+          <w:bCs/>
+        </w:rPr>
+        <w:t>Inheritance – “Code Reusability”</w:t>
+      </w:r>
+    </w:p>
+    <w:p>
+      <w:r>
+        <w:t xml:space="preserve">Inheritance is the ability of one class to inherit fields and methods of another class </w:t>
+      </w:r>
+    </w:p>
+    <w:p/>
+    <w:p>
+      <w:r>
+        <w:t>Key points:</w:t>
+      </w:r>
+    </w:p>
+    <w:p>
+      <w:pPr>
+        <w:pStyle w:val="ListParagraph"/>
+        <w:numPr>
+          <w:ilvl w:val="0"/>
+          <w:numId w:val="33"/>
+        </w:numPr>
+      </w:pPr>
+      <w:r>
+        <w:t>Promotes code reuse</w:t>
+      </w:r>
+    </w:p>
+    <w:p>
+      <w:pPr>
+        <w:pStyle w:val="ListParagraph"/>
+        <w:numPr>
+          <w:ilvl w:val="0"/>
+          <w:numId w:val="33"/>
+        </w:numPr>
+      </w:pPr>
+      <w:r>
+        <w:t>Supports Hierarchical and multilevel inheritance</w:t>
+      </w:r>
+    </w:p>
+    <w:p>
+      <w:pPr>
+        <w:pStyle w:val="ListParagraph"/>
+        <w:numPr>
+          <w:ilvl w:val="0"/>
+          <w:numId w:val="33"/>
+        </w:numPr>
+      </w:pPr>
+      <w:r>
+        <w:t>Base class == super class, derived class = subclass</w:t>
+      </w:r>
+    </w:p>
+    <w:p/>
+    <w:p>
+      <w:pPr>
+        <w:rPr>
+          <w:b/>
+          <w:bCs/>
+        </w:rPr>
+      </w:pPr>
+      <w:r>
+        <w:rPr>
+          <w:b/>
+          <w:bCs/>
+        </w:rPr>
+        <w:t>Polymorphism</w:t>
+      </w:r>
+      <w:r>
+        <w:rPr>
+          <w:b/>
+          <w:bCs/>
+        </w:rPr>
+        <w:t xml:space="preserve"> </w:t>
+      </w:r>
+      <w:r>
+        <w:rPr>
+          <w:b/>
+          <w:bCs/>
+        </w:rPr>
+        <w:t>–</w:t>
+      </w:r>
+      <w:r>
+        <w:rPr>
+          <w:b/>
+          <w:bCs/>
+        </w:rPr>
+        <w:t xml:space="preserve"> </w:t>
+      </w:r>
+      <w:r>
+        <w:rPr>
+          <w:b/>
+          <w:bCs/>
+        </w:rPr>
+        <w:t>“Many forms of one thing”</w:t>
+      </w:r>
+    </w:p>
+    <w:p>
+      <w:r>
+        <w:t xml:space="preserve">Polymorphism means that a method or objects behaves differently in different </w:t>
+      </w:r>
+      <w:proofErr w:type="gramStart"/>
+      <w:r>
+        <w:t>context</w:t>
+      </w:r>
+      <w:proofErr w:type="gramEnd"/>
+      <w:r>
+        <w:t>.</w:t>
+      </w:r>
+    </w:p>
+    <w:p>
+      <w:pPr>
+        <w:rPr>
+          <w:b/>
+          <w:bCs/>
+        </w:rPr>
+      </w:pPr>
+      <w:r>
+        <w:rPr>
+          <w:b/>
+          <w:bCs/>
+        </w:rPr>
+        <w:t xml:space="preserve">Two </w:t>
+      </w:r>
+      <w:proofErr w:type="gramStart"/>
+      <w:r>
+        <w:rPr>
+          <w:b/>
+          <w:bCs/>
+        </w:rPr>
+        <w:t>type</w:t>
+      </w:r>
+      <w:proofErr w:type="gramEnd"/>
+      <w:r>
+        <w:rPr>
+          <w:b/>
+          <w:bCs/>
+        </w:rPr>
+        <w:t>:</w:t>
+      </w:r>
+    </w:p>
+    <w:p>
+      <w:pPr>
+        <w:pStyle w:val="ListParagraph"/>
+        <w:numPr>
+          <w:ilvl w:val="0"/>
+          <w:numId w:val="34"/>
+        </w:numPr>
+        <w:rPr>
+          <w:b/>
+          <w:bCs/>
+        </w:rPr>
+      </w:pPr>
+      <w:r>
+        <w:rPr>
+          <w:b/>
+          <w:bCs/>
+        </w:rPr>
+        <w:t>Compile-time Polymorphism</w:t>
+      </w:r>
+      <w:r>
+        <w:rPr>
+          <w:b/>
+          <w:bCs/>
+        </w:rPr>
+        <w:t xml:space="preserve"> (Method overloading)</w:t>
+      </w:r>
+    </w:p>
+    <w:p>
+      <w:pPr>
+        <w:pStyle w:val="ListParagraph"/>
+      </w:pPr>
+      <w:r>
+        <w:t>Same method name, different parameters in the same class</w:t>
+      </w:r>
+    </w:p>
+    <w:p>
+      <w:pPr>
+        <w:pStyle w:val="ListParagraph"/>
+        <w:numPr>
+          <w:ilvl w:val="0"/>
+          <w:numId w:val="34"/>
+        </w:numPr>
+        <w:rPr>
+          <w:b/>
+          <w:bCs/>
+        </w:rPr>
+      </w:pPr>
+      <w:r>
+        <w:rPr>
+          <w:b/>
+          <w:bCs/>
+        </w:rPr>
+        <w:t>Runtime Polymorphism</w:t>
+      </w:r>
+      <w:r>
+        <w:rPr>
+          <w:b/>
+          <w:bCs/>
+        </w:rPr>
+        <w:t xml:space="preserve"> (Method overriding)</w:t>
+      </w:r>
+    </w:p>
+    <w:p>
+      <w:pPr>
+        <w:pStyle w:val="ListParagraph"/>
+      </w:pPr>
+      <w:r>
+        <w:t>Same method name and signature in parent class and child class,</w:t>
+      </w:r>
+      <w:r>
+        <w:t xml:space="preserve"> behavior depends on the object type at runtime.</w:t>
+      </w:r>
+    </w:p>
+    <w:p>
+      <w:pPr>
+        <w:pStyle w:val="ListParagraph"/>
+        <w:rPr>
+          <w:b/>
+          <w:bCs/>
+        </w:rPr>
+      </w:pPr>
+    </w:p>
+    <w:p>
+      <w:pPr>
+        <w:pStyle w:val="ListParagraph"/>
+      </w:pPr>
+      <w:r>
+        <w:t>“Parent class can refer to the instance of the child class”</w:t>
+      </w:r>
+    </w:p>
+    <w:p>
+      <w:pPr>
+        <w:pStyle w:val="ListParagraph"/>
+        <w:rPr>
+          <w:b/>
+          <w:bCs/>
+        </w:rPr>
+      </w:pPr>
+    </w:p>
+    <w:p>
+      <w:pPr>
+        <w:rPr>
+          <w:b/>
+          <w:bCs/>
+        </w:rPr>
+      </w:pPr>
+      <w:r>
+        <w:rPr>
+          <w:b/>
+          <w:bCs/>
+        </w:rPr>
+        <w:t>Key points</w:t>
+      </w:r>
+    </w:p>
+    <w:p>
+      <w:pPr>
+        <w:pStyle w:val="ListParagraph"/>
+        <w:numPr>
+          <w:ilvl w:val="0"/>
+          <w:numId w:val="33"/>
+        </w:numPr>
+        <w:rPr>
+          <w:b/>
+          <w:bCs/>
+        </w:rPr>
+      </w:pPr>
+      <w:r>
+        <w:t>Overloading – same class, compile time</w:t>
+      </w:r>
+    </w:p>
+    <w:p>
+      <w:pPr>
+        <w:pStyle w:val="ListParagraph"/>
+        <w:numPr>
+          <w:ilvl w:val="0"/>
+          <w:numId w:val="33"/>
+        </w:numPr>
+        <w:rPr>
+          <w:b/>
+          <w:bCs/>
+        </w:rPr>
+      </w:pPr>
+      <w:r>
+        <w:t xml:space="preserve">Overriding </w:t>
+      </w:r>
+      <w:r>
+        <w:t>–</w:t>
+      </w:r>
+      <w:r>
+        <w:t xml:space="preserve"> </w:t>
+      </w:r>
+      <w:r>
+        <w:t>Different class (Inheritance), runtime</w:t>
+      </w:r>
+    </w:p>
+    <w:p>
+      <w:pPr>
+        <w:pStyle w:val="ListParagraph"/>
+        <w:numPr>
+          <w:ilvl w:val="0"/>
+          <w:numId w:val="33"/>
+        </w:numPr>
+        <w:rPr>
+          <w:b/>
+          <w:bCs/>
+        </w:rPr>
+      </w:pPr>
+      <w:r>
+        <w:t>Achieves</w:t>
+      </w:r>
+      <w:r>
+        <w:t xml:space="preserve"> flexibility and </w:t>
+      </w:r>
+      <w:r>
+        <w:t>extensibility</w:t>
+      </w:r>
+    </w:p>
+    <w:p>
+      <w:r>
+        <w:t>Dynamic Method dispatch is the mechanism by which a call to an overridden method is resolved at runtime, not compile time.</w:t>
+      </w:r>
+    </w:p>
+    <w:p>
+      <w:pPr>
+        <w:rPr>
+          <w:b/>
+          <w:bCs/>
+        </w:rPr>
+      </w:pPr>
+      <w:r>
+        <w:rPr>
+          <w:b/>
+          <w:bCs/>
+        </w:rPr>
+        <w:t>Abstraction:</w:t>
+      </w:r>
+    </w:p>
+    <w:p>
+      <w:r>
+        <w:t xml:space="preserve">Abstraction is the process of </w:t>
+      </w:r>
+      <w:r>
+        <w:rPr>
+          <w:b/>
+          <w:bCs/>
+        </w:rPr>
+        <w:t>hiding internal implementation</w:t>
+      </w:r>
+      <w:r>
+        <w:t xml:space="preserve"> details and only </w:t>
+      </w:r>
+      <w:r>
+        <w:rPr>
+          <w:b/>
+          <w:bCs/>
+        </w:rPr>
+        <w:t>exposing essential features</w:t>
+      </w:r>
+      <w:r>
+        <w:t>.</w:t>
+      </w:r>
+    </w:p>
+    <w:p>
+      <w:r>
+        <w:t>Achieved</w:t>
+      </w:r>
+      <w:r>
+        <w:t xml:space="preserve"> using abstract class and interface</w:t>
+      </w:r>
+      <w:r>
+        <w:t>.</w:t>
+      </w:r>
+    </w:p>
+    <w:p>
+      <w:pPr>
+        <w:pStyle w:val="ListParagraph"/>
+        <w:numPr>
+          <w:ilvl w:val="0"/>
+          <w:numId w:val="33"/>
+        </w:numPr>
+      </w:pPr>
+      <w:r>
+        <w:t>You define what needs to be done, not how</w:t>
+      </w:r>
+    </w:p>
+    <w:p>
+      <w:pPr>
+        <w:pStyle w:val="ListParagraph"/>
+        <w:numPr>
+          <w:ilvl w:val="0"/>
+          <w:numId w:val="33"/>
+        </w:numPr>
+      </w:pPr>
+      <w:r>
+        <w:t>Hides internal complexity</w:t>
+      </w:r>
+    </w:p>
+    <w:p>
+      <w:pPr>
+        <w:pStyle w:val="ListParagraph"/>
+        <w:numPr>
+          <w:ilvl w:val="0"/>
+          <w:numId w:val="33"/>
+        </w:numPr>
+      </w:pPr>
+      <w:r>
+        <w:lastRenderedPageBreak/>
+        <w:t>Focus subclasses to implement logic</w:t>
+      </w:r>
+    </w:p>
+    <w:p/>
+    <w:p>
+      <w:pPr>
+        <w:rPr>
+          <w:b/>
+          <w:bCs/>
+        </w:rPr>
+      </w:pPr>
+      <w:r>
+        <w:rPr>
+          <w:b/>
+          <w:bCs/>
+        </w:rPr>
+        <w:t>Banking System</w:t>
+      </w:r>
+    </w:p>
+    <w:p>
+      <w:r>
+        <w:t>Scenario:</w:t>
+      </w:r>
+    </w:p>
+    <w:p>
+      <w:r>
+        <w:t xml:space="preserve">You are building </w:t>
+      </w:r>
+      <w:proofErr w:type="gramStart"/>
+      <w:r>
+        <w:t>banking</w:t>
+      </w:r>
+      <w:proofErr w:type="gramEnd"/>
+      <w:r>
+        <w:t xml:space="preserve"> system with different types of accounts:</w:t>
+      </w:r>
+    </w:p>
+    <w:p>
+      <w:pPr>
+        <w:pStyle w:val="ListParagraph"/>
+        <w:numPr>
+          <w:ilvl w:val="0"/>
+          <w:numId w:val="33"/>
+        </w:numPr>
+      </w:pPr>
+      <w:r>
+        <w:t>SavingsAccount</w:t>
+      </w:r>
+    </w:p>
+    <w:p>
+      <w:pPr>
+        <w:pStyle w:val="ListParagraph"/>
+        <w:numPr>
+          <w:ilvl w:val="0"/>
+          <w:numId w:val="33"/>
+        </w:numPr>
+      </w:pPr>
+      <w:r>
+        <w:t>CurrentAccount</w:t>
+      </w:r>
+    </w:p>
+    <w:p>
+      <w:pPr>
+        <w:pStyle w:val="ListParagraph"/>
+        <w:numPr>
+          <w:ilvl w:val="0"/>
+          <w:numId w:val="33"/>
+        </w:numPr>
+      </w:pPr>
+      <w:r>
+        <w:t>FixedDepositAccount</w:t>
+      </w:r>
+    </w:p>
+    <w:p>
+      <w:r>
+        <w:t xml:space="preserve">Each account has a method called </w:t>
+      </w:r>
+      <w:proofErr w:type="gramStart"/>
+      <w:r>
+        <w:t>calculateInterest(</w:t>
+      </w:r>
+      <w:proofErr w:type="gramEnd"/>
+      <w:r>
+        <w:t>int days</w:t>
+      </w:r>
+      <w:r>
+        <w:t>) that behaves differently depending on the account type.</w:t>
+      </w:r>
+    </w:p>
+    <w:p>
+      <w:r>
+        <w:t xml:space="preserve">Parent class: BankAccount </w:t>
+      </w:r>
+      <w:r>
+        <w:sym w:font="Wingdings" w:char="F0E0"/>
+      </w:r>
+      <w:r>
+        <w:t xml:space="preserve"> Override the method in each subclass</w:t>
+      </w:r>
+      <w:r>
+        <w:t xml:space="preserve">, </w:t>
+      </w:r>
+    </w:p>
+    <w:p/>
+    <w:p/>
+    <w:p/>
     <w:p>
       <w:pPr>
         <w:pBdr>
@@ -3451,8 +4247,13 @@
       <w:pPr>
         <w:ind w:left="45"/>
       </w:pPr>
-      <w:r>
-        <w:t>Installing from OpenJDK</w:t>
+      <w:proofErr w:type="gramStart"/>
+      <w:r>
+        <w:t>Installing</w:t>
+      </w:r>
+      <w:proofErr w:type="gramEnd"/>
+      <w:r>
+        <w:t xml:space="preserve"> from OpenJDK</w:t>
       </w:r>
     </w:p>
     <w:p>
@@ -3468,7 +4269,15 @@
         <w:ind w:left="45"/>
       </w:pPr>
       <w:r>
-        <w:t>To verify : java –version (on command prompt)</w:t>
+        <w:t xml:space="preserve">To </w:t>
+      </w:r>
+      <w:proofErr w:type="gramStart"/>
+      <w:r>
+        <w:t>verify :</w:t>
+      </w:r>
+      <w:proofErr w:type="gramEnd"/>
+      <w:r>
+        <w:t xml:space="preserve"> java –version (on command prompt)</w:t>
       </w:r>
     </w:p>
     <w:p>
@@ -3506,17 +4315,36 @@
         <w:ind w:left="45"/>
       </w:pPr>
       <w:r>
-        <w:t>Public static void main(String[] args) {</w:t>
-      </w:r>
+        <w:t xml:space="preserve">Public static void </w:t>
+      </w:r>
+      <w:proofErr w:type="gramStart"/>
+      <w:r>
+        <w:t>main(String[</w:t>
+      </w:r>
+      <w:proofErr w:type="gramEnd"/>
+      <w:r>
+        <w:t xml:space="preserve">] </w:t>
+      </w:r>
+      <w:proofErr w:type="gramStart"/>
+      <w:r>
+        <w:t>args) {</w:t>
+      </w:r>
+      <w:proofErr w:type="gramEnd"/>
     </w:p>
     <w:p>
       <w:pPr>
         <w:ind w:left="45"/>
       </w:pPr>
       <w:r>
+        <w:lastRenderedPageBreak/>
         <w:tab/>
-        <w:t>System.out.println(“Hello world!”);</w:t>
-      </w:r>
+        <w:t>System.out.println(“Hello world!”</w:t>
+      </w:r>
+      <w:proofErr w:type="gramStart"/>
+      <w:r>
+        <w:t>);</w:t>
+      </w:r>
+      <w:proofErr w:type="gramEnd"/>
     </w:p>
     <w:p>
       <w:pPr>
@@ -3679,10 +4507,18 @@
         <w:ind w:left="45"/>
       </w:pPr>
       <w:r>
-        <w:t xml:space="preserve">1024 MB - </w:t>
-      </w:r>
-      <w:r>
-        <w:t xml:space="preserve"> 1 GB</w:t>
+        <w:t xml:space="preserve">1024 MB </w:t>
+      </w:r>
+      <w:proofErr w:type="gramStart"/>
+      <w:r>
+        <w:t xml:space="preserve">- </w:t>
+      </w:r>
+      <w:r>
+        <w:t xml:space="preserve"> 1</w:t>
+      </w:r>
+      <w:proofErr w:type="gramEnd"/>
+      <w:r>
+        <w:t xml:space="preserve"> GB</w:t>
       </w:r>
     </w:p>
     <w:p>
@@ -3705,14 +4541,31 @@
         <w:t>Unicode</w:t>
       </w:r>
       <w:r>
-        <w:t xml:space="preserve"> is universal international standard character encoding system that </w:t>
-      </w:r>
-      <w:r>
-        <w:rPr>
-          <w:b/>
-          <w:bCs/>
-        </w:rPr>
-        <w:t>is capable of representing most of the world’s languages</w:t>
+        <w:t xml:space="preserve"> is </w:t>
+      </w:r>
+      <w:proofErr w:type="gramStart"/>
+      <w:r>
+        <w:t>universal</w:t>
+      </w:r>
+      <w:proofErr w:type="gramEnd"/>
+      <w:r>
+        <w:t xml:space="preserve"> international standard character encoding system that </w:t>
+      </w:r>
+      <w:proofErr w:type="gramStart"/>
+      <w:r>
+        <w:rPr>
+          <w:b/>
+          <w:bCs/>
+        </w:rPr>
+        <w:t>is capable of representing</w:t>
+      </w:r>
+      <w:proofErr w:type="gramEnd"/>
+      <w:r>
+        <w:rPr>
+          <w:b/>
+          <w:bCs/>
+        </w:rPr>
+        <w:t xml:space="preserve"> most of the world’s languages</w:t>
       </w:r>
       <w:r>
         <w:t>.</w:t>
@@ -3748,8 +4601,15 @@
         </w:numPr>
       </w:pPr>
       <w:r>
-        <w:lastRenderedPageBreak/>
-        <w:t xml:space="preserve">ISO 8859-1 : </w:t>
+        <w:t>ISO 8859-</w:t>
+      </w:r>
+      <w:proofErr w:type="gramStart"/>
+      <w:r>
+        <w:t>1 :</w:t>
+      </w:r>
+      <w:proofErr w:type="gramEnd"/>
+      <w:r>
+        <w:t xml:space="preserve"> </w:t>
       </w:r>
       <w:r>
         <w:t>for western europeon languages</w:t>
@@ -3764,7 +4624,15 @@
         </w:numPr>
       </w:pPr>
       <w:r>
-        <w:t xml:space="preserve">KOI-8 : </w:t>
+        <w:t>KOI-</w:t>
+      </w:r>
+      <w:proofErr w:type="gramStart"/>
+      <w:r>
+        <w:t>8 :</w:t>
+      </w:r>
+      <w:proofErr w:type="gramEnd"/>
+      <w:r>
+        <w:t xml:space="preserve"> </w:t>
       </w:r>
       <w:r>
         <w:t xml:space="preserve">for </w:t>
@@ -3817,6 +4685,7 @@
           </w:tcPr>
           <w:p>
             <w:r>
+              <w:lastRenderedPageBreak/>
               <w:t>b</w:t>
             </w:r>
             <w:r>
@@ -3843,7 +4712,15 @@
           </w:tcPr>
           <w:p>
             <w:r>
-              <w:t>Only two numbers : true or false</w:t>
+              <w:t xml:space="preserve">Only two </w:t>
+            </w:r>
+            <w:proofErr w:type="gramStart"/>
+            <w:r>
+              <w:t>numbers :</w:t>
+            </w:r>
+            <w:proofErr w:type="gramEnd"/>
+            <w:r>
+              <w:t xml:space="preserve"> true or false</w:t>
             </w:r>
             <w:r>
               <w:t xml:space="preserve">; </w:t>
@@ -3885,10 +4762,18 @@
           </w:tcPr>
           <w:p>
             <w:r>
-              <w:t>Single character (Unicode)</w:t>
-            </w:r>
-            <w:r>
-              <w:t xml:space="preserve"> , char c = ‘A’</w:t>
+              <w:t>Single character (Unicode</w:t>
+            </w:r>
+            <w:proofErr w:type="gramStart"/>
+            <w:r>
+              <w:t>)</w:t>
+            </w:r>
+            <w:r>
+              <w:t xml:space="preserve"> ,</w:t>
+            </w:r>
+            <w:proofErr w:type="gramEnd"/>
+            <w:r>
+              <w:t xml:space="preserve"> char c = ‘A’</w:t>
             </w:r>
           </w:p>
         </w:tc>
@@ -3913,8 +4798,13 @@
               <w:t>1</w:t>
             </w:r>
             <w:r>
-              <w:t xml:space="preserve"> bytes</w:t>
-            </w:r>
+              <w:t xml:space="preserve"> </w:t>
+            </w:r>
+            <w:proofErr w:type="gramStart"/>
+            <w:r>
+              <w:t>bytes</w:t>
+            </w:r>
+            <w:proofErr w:type="gramEnd"/>
             <w:r>
               <w:t xml:space="preserve"> (8 bit)</w:t>
             </w:r>
@@ -3988,13 +4878,21 @@
               <w:t>15</w:t>
             </w:r>
             <w:r>
-              <w:t>-1)</w:t>
+              <w:t>-1</w:t>
+            </w:r>
+            <w:proofErr w:type="gramStart"/>
+            <w:r>
+              <w:t>)</w:t>
             </w:r>
             <w:r>
               <w:t xml:space="preserve"> </w:t>
             </w:r>
             <w:r>
-              <w:t>; short s = 32000;</w:t>
+              <w:t>;</w:t>
+            </w:r>
+            <w:proofErr w:type="gramEnd"/>
+            <w:r>
+              <w:t xml:space="preserve"> short s = 32000;</w:t>
             </w:r>
           </w:p>
         </w:tc>
@@ -4026,13 +4924,21 @@
           </w:tcPr>
           <w:p>
             <w:r>
-              <w:t>Standard interger typs,</w:t>
+              <w:t xml:space="preserve">Standard interger </w:t>
+            </w:r>
+            <w:proofErr w:type="gramStart"/>
+            <w:r>
+              <w:t>typs,</w:t>
             </w:r>
             <w:r>
               <w:t xml:space="preserve">  </w:t>
             </w:r>
             <w:r>
-              <w:t xml:space="preserve"> int x =</w:t>
+              <w:t xml:space="preserve"> </w:t>
+            </w:r>
+            <w:proofErr w:type="gramEnd"/>
+            <w:r>
+              <w:t>int x =</w:t>
             </w:r>
             <w:r>
               <w:t xml:space="preserve"> 10000;</w:t>
@@ -4235,19 +5141,40 @@
         <w:t>Converting a lower data type into higher one is called widening type casting.</w:t>
       </w:r>
       <w:r>
-        <w:t xml:space="preserve"> Or Implicit type conversion </w:t>
+        <w:t xml:space="preserve"> Or Implicit type </w:t>
+      </w:r>
+      <w:proofErr w:type="gramStart"/>
+      <w:r>
+        <w:t xml:space="preserve">conversion </w:t>
       </w:r>
       <w:r>
         <w:t>.</w:t>
       </w:r>
-      <w:r>
-        <w:t xml:space="preserve"> it is automatically done by java.</w:t>
-      </w:r>
+      <w:proofErr w:type="gramEnd"/>
       <w:r>
         <w:t xml:space="preserve"> </w:t>
       </w:r>
-      <w:r>
-        <w:t>It is safe, because there is no chance of loosingdata.</w:t>
+      <w:proofErr w:type="gramStart"/>
+      <w:r>
+        <w:t>it</w:t>
+      </w:r>
+      <w:proofErr w:type="gramEnd"/>
+      <w:r>
+        <w:t xml:space="preserve"> is automatically done by java.</w:t>
+      </w:r>
+      <w:r>
+        <w:t xml:space="preserve"> </w:t>
+      </w:r>
+      <w:r>
+        <w:t xml:space="preserve">It is safe, because there is no chance of </w:t>
+      </w:r>
+      <w:proofErr w:type="gramStart"/>
+      <w:r>
+        <w:t>loosingdata</w:t>
+      </w:r>
+      <w:proofErr w:type="gramEnd"/>
+      <w:r>
+        <w:t>.</w:t>
       </w:r>
     </w:p>
     <w:p>
@@ -4398,7 +5325,15 @@
         <w:t xml:space="preserve">: </w:t>
       </w:r>
       <w:r>
-        <w:t>Converting higher data types into lower one.</w:t>
+        <w:t xml:space="preserve">Converting higher data types into lower </w:t>
+      </w:r>
+      <w:proofErr w:type="gramStart"/>
+      <w:r>
+        <w:t>one</w:t>
+      </w:r>
+      <w:proofErr w:type="gramEnd"/>
+      <w:r>
+        <w:t>.</w:t>
       </w:r>
       <w:r>
         <w:t xml:space="preserve"> Explicit conversion</w:t>
@@ -4500,7 +5435,15 @@
         <w:t>Arithmatic operators</w:t>
       </w:r>
       <w:r>
-        <w:t xml:space="preserve"> (addition,substraction, multiplication, division, modulus)</w:t>
+        <w:t xml:space="preserve"> (</w:t>
+      </w:r>
+      <w:proofErr w:type="gramStart"/>
+      <w:r>
+        <w:t>addition,substraction</w:t>
+      </w:r>
+      <w:proofErr w:type="gramEnd"/>
+      <w:r>
+        <w:t>, multiplication, division, modulus)</w:t>
       </w:r>
     </w:p>
     <w:p>
@@ -4558,9 +5501,11 @@
           <w:numId w:val="28"/>
         </w:numPr>
       </w:pPr>
+      <w:proofErr w:type="gramStart"/>
       <w:r>
         <w:t>!=</w:t>
       </w:r>
+      <w:proofErr w:type="gramEnd"/>
       <w:r>
         <w:t xml:space="preserve"> </w:t>
       </w:r>
@@ -4570,12 +5515,21 @@
       <w:r>
         <w:t xml:space="preserve"> </w:t>
       </w:r>
-      <w:r>
-        <w:rPr>
-          <w:b/>
-          <w:bCs/>
-        </w:rPr>
-        <w:t>5!=3</w:t>
+      <w:proofErr w:type="gramStart"/>
+      <w:r>
+        <w:rPr>
+          <w:b/>
+          <w:bCs/>
+        </w:rPr>
+        <w:t>5!=</w:t>
+      </w:r>
+      <w:proofErr w:type="gramEnd"/>
+      <w:r>
+        <w:rPr>
+          <w:b/>
+          <w:bCs/>
+        </w:rPr>
+        <w:t>3</w:t>
       </w:r>
     </w:p>
     <w:p>
@@ -4770,7 +5724,15 @@
         <w:t xml:space="preserve"> </w:t>
       </w:r>
       <w:r>
-        <w:t>Assign value , a=10</w:t>
+        <w:t xml:space="preserve">Assign </w:t>
+      </w:r>
+      <w:proofErr w:type="gramStart"/>
+      <w:r>
+        <w:t>value ,</w:t>
+      </w:r>
+      <w:proofErr w:type="gramEnd"/>
+      <w:r>
+        <w:t xml:space="preserve"> a=10</w:t>
       </w:r>
     </w:p>
     <w:p>
@@ -4807,10 +5769,18 @@
         <w:t xml:space="preserve"> </w:t>
       </w:r>
       <w:r>
-        <w:t xml:space="preserve">Add and assign </w:t>
-      </w:r>
-      <w:r>
-        <w:t>, a+=5</w:t>
+        <w:t xml:space="preserve">Add and </w:t>
+      </w:r>
+      <w:proofErr w:type="gramStart"/>
+      <w:r>
+        <w:t xml:space="preserve">assign </w:t>
+      </w:r>
+      <w:r>
+        <w:t>,</w:t>
+      </w:r>
+      <w:proofErr w:type="gramEnd"/>
+      <w:r>
+        <w:t xml:space="preserve"> a+=5</w:t>
       </w:r>
     </w:p>
     <w:p>
@@ -4858,7 +5828,6 @@
         </w:numPr>
       </w:pPr>
       <w:r>
-        <w:lastRenderedPageBreak/>
         <w:t xml:space="preserve">*= </w:t>
       </w:r>
     </w:p>
@@ -4930,6 +5899,7 @@
           <w:b/>
           <w:bCs/>
         </w:rPr>
+        <w:lastRenderedPageBreak/>
         <w:t xml:space="preserve">++ </w:t>
       </w:r>
       <w:r>
@@ -5402,8 +6372,22 @@
                 <w:lang w:bidi="ar-SA"/>
                 <w14:ligatures w14:val="none"/>
               </w:rPr>
-              <w:t>Foundations of Data structures and Algorithms (Time and space complexity), Arrays, Multidimentional array ,</w:t>
-            </w:r>
+              <w:t xml:space="preserve">Foundations of Data structures and Algorithms (Time and space complexity), Arrays, Multidimentional </w:t>
+            </w:r>
+            <w:proofErr w:type="gramStart"/>
+            <w:r>
+              <w:rPr>
+                <w:rFonts w:ascii="Arial" w:eastAsia="Times New Roman" w:hAnsi="Arial" w:cs="Arial"/>
+                <w:color w:val="000000"/>
+                <w:kern w:val="0"/>
+                <w:sz w:val="20"/>
+                <w:szCs w:val="20"/>
+                <w:lang w:bidi="ar-SA"/>
+                <w14:ligatures w14:val="none"/>
+              </w:rPr>
+              <w:t>array ,</w:t>
+            </w:r>
+            <w:proofErr w:type="gramEnd"/>
           </w:p>
         </w:tc>
       </w:tr>
@@ -6571,8 +7555,13 @@
     <w:p>
       <w:r>
         <w:tab/>
-        <w:t>Heap Sort is ,</w:t>
-      </w:r>
+        <w:t xml:space="preserve">Heap Sort </w:t>
+      </w:r>
+      <w:proofErr w:type="gramStart"/>
+      <w:r>
+        <w:t>is ,</w:t>
+      </w:r>
+      <w:proofErr w:type="gramEnd"/>
     </w:p>
     <w:p>
       <w:pPr>
@@ -6668,7 +7657,15 @@
     </w:p>
     <w:p>
       <w:r>
-        <w:t>A Max heap is a binary tree where,</w:t>
+        <w:t xml:space="preserve">A Max heap is a binary tree </w:t>
+      </w:r>
+      <w:proofErr w:type="gramStart"/>
+      <w:r>
+        <w:t>where</w:t>
+      </w:r>
+      <w:proofErr w:type="gramEnd"/>
+      <w:r>
+        <w:t>,</w:t>
       </w:r>
     </w:p>
     <w:p>
@@ -6680,7 +7677,15 @@
         </w:numPr>
       </w:pPr>
       <w:r>
-        <w:t>Every parent is greater than or equal to its children</w:t>
+        <w:t xml:space="preserve">Every parent is greater than or equal to </w:t>
+      </w:r>
+      <w:proofErr w:type="gramStart"/>
+      <w:r>
+        <w:t>its</w:t>
+      </w:r>
+      <w:proofErr w:type="gramEnd"/>
+      <w:r>
+        <w:t xml:space="preserve"> children</w:t>
       </w:r>
     </w:p>
     <w:p>
@@ -6691,8 +7696,13 @@
           <w:numId w:val="27"/>
         </w:numPr>
       </w:pPr>
-      <w:r>
-        <w:t>Its stored in array</w:t>
+      <w:proofErr w:type="gramStart"/>
+      <w:r>
+        <w:t>Its</w:t>
+      </w:r>
+      <w:proofErr w:type="gramEnd"/>
+      <w:r>
+        <w:t xml:space="preserve"> stored in array</w:t>
       </w:r>
     </w:p>
     <w:p>
@@ -6953,7 +7963,15 @@
         </w:numPr>
       </w:pPr>
       <w:r>
-        <w:t>The range of values(max-min) is not very large</w:t>
+        <w:t>The range of values(</w:t>
+      </w:r>
+      <w:proofErr w:type="gramStart"/>
+      <w:r>
+        <w:t>max-min</w:t>
+      </w:r>
+      <w:proofErr w:type="gramEnd"/>
+      <w:r>
+        <w:t>) is not very large</w:t>
       </w:r>
     </w:p>
     <w:p/>
@@ -7038,7 +8056,15 @@
         <w:t xml:space="preserve">ount = </w:t>
       </w:r>
       <w:r>
-        <w:t>[0,0,0,0,0,0,0,0,0]</w:t>
+        <w:t>[0,0,0,0,0,0,</w:t>
+      </w:r>
+      <w:proofErr w:type="gramStart"/>
+      <w:r>
+        <w:t>0,0,0</w:t>
+      </w:r>
+      <w:proofErr w:type="gramEnd"/>
+      <w:r>
+        <w:t>]</w:t>
       </w:r>
       <w:r>
         <w:t xml:space="preserve"> // 9 elements</w:t>
@@ -7069,8 +8095,13 @@
     </w:p>
     <w:p>
       <w:r>
-        <w:t>Loop through input array and update counts;</w:t>
-      </w:r>
+        <w:t xml:space="preserve">Loop through input array and update </w:t>
+      </w:r>
+      <w:proofErr w:type="gramStart"/>
+      <w:r>
+        <w:t>counts;</w:t>
+      </w:r>
+      <w:proofErr w:type="gramEnd"/>
     </w:p>
     <w:p/>
     <w:p>
@@ -7183,7 +8214,15 @@
     </w:p>
     <w:p>
       <w:r>
-        <w:t>Loop through count[], for each I, place I in result array [count[i] times.</w:t>
+        <w:t xml:space="preserve">Loop through </w:t>
+      </w:r>
+      <w:proofErr w:type="gramStart"/>
+      <w:r>
+        <w:t>count[</w:t>
+      </w:r>
+      <w:proofErr w:type="gramEnd"/>
+      <w:r>
+        <w:t>], for each I, place I in result array [count[i] times.</w:t>
       </w:r>
     </w:p>
     <w:p>
@@ -7313,7 +8352,15 @@
     <w:p/>
     <w:p>
       <w:r>
-        <w:t>[38]   [27,43]</w:t>
+        <w:t>[38]</w:t>
+      </w:r>
+      <w:proofErr w:type="gramStart"/>
+      <w:r>
+        <w:t xml:space="preserve">   [</w:t>
+      </w:r>
+      <w:proofErr w:type="gramEnd"/>
+      <w:r>
+        <w:t>27,43]</w:t>
       </w:r>
     </w:p>
     <w:p>
@@ -7345,20 +8392,31 @@
         <w:t>,43]</w:t>
       </w:r>
       <w:r>
-        <w:t xml:space="preserve">    </w:t>
+        <w:t xml:space="preserve"> </w:t>
+      </w:r>
+      <w:proofErr w:type="gramStart"/>
+      <w:r>
+        <w:t xml:space="preserve">   </w:t>
       </w:r>
       <w:r>
         <w:rPr>
           <w:strike/>
         </w:rPr>
-        <w:t>[3</w:t>
-      </w:r>
-      <w:r>
-        <w:rPr>
-          <w:b/>
-          <w:bCs/>
+        <w:t>[</w:t>
+      </w:r>
+      <w:proofErr w:type="gramEnd"/>
+      <w:r>
+        <w:rPr>
           <w:strike/>
         </w:rPr>
+        <w:t>3</w:t>
+      </w:r>
+      <w:r>
+        <w:rPr>
+          <w:b/>
+          <w:bCs/>
+          <w:strike/>
+        </w:rPr>
         <w:t>,</w:t>
       </w:r>
       <w:r>
@@ -7405,7 +8463,15 @@
     <w:p/>
     <w:p>
       <w:r>
-        <w:t>[3, 9 , 10, 27, 38, 43, 82]</w:t>
+        <w:t xml:space="preserve">[3, </w:t>
+      </w:r>
+      <w:proofErr w:type="gramStart"/>
+      <w:r>
+        <w:t>9 ,</w:t>
+      </w:r>
+      <w:proofErr w:type="gramEnd"/>
+      <w:r>
+        <w:t xml:space="preserve"> 10, 27, 38, 43, 82]</w:t>
       </w:r>
     </w:p>
     <w:p/>
@@ -7644,14 +8710,24 @@
     </w:p>
     <w:p>
       <w:r>
-        <w:t>while((i&lt;n) &amp;&amp; arr[i]&lt;target) {</w:t>
-      </w:r>
+        <w:t>while((i&lt;n) &amp;&amp; arr[i]&lt;</w:t>
+      </w:r>
+      <w:proofErr w:type="gramStart"/>
+      <w:r>
+        <w:t>target) {</w:t>
+      </w:r>
+      <w:proofErr w:type="gramEnd"/>
     </w:p>
     <w:p>
       <w:r>
         <w:tab/>
-        <w:t>i=i*2;</w:t>
-      </w:r>
+        <w:t>i=i*</w:t>
+      </w:r>
+      <w:proofErr w:type="gramStart"/>
+      <w:r>
+        <w:t>2;</w:t>
+      </w:r>
+      <w:proofErr w:type="gramEnd"/>
     </w:p>
     <w:p>
       <w:r>
@@ -7728,8 +8804,13 @@
     </w:p>
     <w:p>
       <w:r>
-        <w:t>A hashMap is a key-value pair datastructure</w:t>
-      </w:r>
+        <w:t xml:space="preserve">A hashMap is a key-value pair </w:t>
+      </w:r>
+      <w:proofErr w:type="gramStart"/>
+      <w:r>
+        <w:t>datastructure</w:t>
+      </w:r>
+      <w:proofErr w:type="gramEnd"/>
     </w:p>
     <w:p>
       <w:r>
@@ -7782,6 +8863,7 @@
       <w:r>
         <w:t xml:space="preserve">Key-Value pairs </w:t>
       </w:r>
+      <w:proofErr w:type="gramStart"/>
       <w:r>
         <w:t>–{</w:t>
       </w:r>
@@ -7791,12 +8873,18 @@
       <w:r>
         <w:t xml:space="preserve"> </w:t>
       </w:r>
-      <w:r>
-        <w:t xml:space="preserve">name – Dhruvik, </w:t>
+      <w:proofErr w:type="gramEnd"/>
+      <w:r>
+        <w:t>name – Dhruvik</w:t>
+      </w:r>
+      <w:proofErr w:type="gramStart"/>
+      <w:r>
+        <w:t xml:space="preserve">, </w:t>
       </w:r>
       <w:r>
         <w:t>}</w:t>
       </w:r>
+      <w:proofErr w:type="gramEnd"/>
     </w:p>
     <w:p>
       <w:pPr>
@@ -7846,7 +8934,15 @@
         </w:numPr>
       </w:pPr>
       <w:r>
-        <w:t>Efficient lookup – O(1)</w:t>
+        <w:t xml:space="preserve">Efficient lookup – </w:t>
+      </w:r>
+      <w:proofErr w:type="gramStart"/>
+      <w:r>
+        <w:t>O(</w:t>
+      </w:r>
+      <w:proofErr w:type="gramEnd"/>
+      <w:r>
+        <w:t>1)</w:t>
       </w:r>
     </w:p>
     <w:p>
@@ -8046,7 +9142,15 @@
     </w:p>
     <w:p>
       <w:r>
-        <w:t>A Tree is a hierarchical, non-linear datastructure made up of nodes</w:t>
+        <w:t xml:space="preserve">A Tree is a hierarchical, non-linear </w:t>
+      </w:r>
+      <w:proofErr w:type="gramStart"/>
+      <w:r>
+        <w:t>datastructure</w:t>
+      </w:r>
+      <w:proofErr w:type="gramEnd"/>
+      <w:r>
+        <w:t xml:space="preserve"> made up of nodes</w:t>
       </w:r>
     </w:p>
     <w:p>
@@ -8094,8 +9198,21 @@
         </w:numPr>
       </w:pPr>
       <w:r>
-        <w:t>There are no cycle</w:t>
-      </w:r>
+        <w:t xml:space="preserve">There </w:t>
+      </w:r>
+      <w:proofErr w:type="gramStart"/>
+      <w:r>
+        <w:t>are</w:t>
+      </w:r>
+      <w:proofErr w:type="gramEnd"/>
+      <w:r>
+        <w:t xml:space="preserve"> no </w:t>
+      </w:r>
+      <w:proofErr w:type="gramStart"/>
+      <w:r>
+        <w:t>cycle</w:t>
+      </w:r>
+      <w:proofErr w:type="gramEnd"/>
     </w:p>
     <w:p/>
     <w:p>
@@ -8478,7 +9595,15 @@
     <w:p/>
     <w:p>
       <w:r>
-        <w:t>Types of tree:</w:t>
+        <w:t xml:space="preserve">Types of </w:t>
+      </w:r>
+      <w:proofErr w:type="gramStart"/>
+      <w:r>
+        <w:t>tree</w:t>
+      </w:r>
+      <w:proofErr w:type="gramEnd"/>
+      <w:r>
+        <w:t>:</w:t>
       </w:r>
     </w:p>
     <w:p>
@@ -8585,20 +9710,35 @@
       <w:r>
         <w:lastRenderedPageBreak/>
         <w:tab/>
-        <w:t>int data;</w:t>
-      </w:r>
+        <w:t xml:space="preserve">int </w:t>
+      </w:r>
+      <w:proofErr w:type="gramStart"/>
+      <w:r>
+        <w:t>data;</w:t>
+      </w:r>
+      <w:proofErr w:type="gramEnd"/>
     </w:p>
     <w:p>
       <w:r>
         <w:tab/>
-        <w:t>TreeNode left;</w:t>
-      </w:r>
+        <w:t xml:space="preserve">TreeNode </w:t>
+      </w:r>
+      <w:proofErr w:type="gramStart"/>
+      <w:r>
+        <w:t>left;</w:t>
+      </w:r>
+      <w:proofErr w:type="gramEnd"/>
     </w:p>
     <w:p>
       <w:r>
         <w:tab/>
-        <w:t>TreeNode right;</w:t>
-      </w:r>
+        <w:t xml:space="preserve">TreeNode </w:t>
+      </w:r>
+      <w:proofErr w:type="gramStart"/>
+      <w:r>
+        <w:t>right;</w:t>
+      </w:r>
+      <w:proofErr w:type="gramEnd"/>
     </w:p>
     <w:p>
       <w:r>
@@ -8810,8 +9950,13 @@
         <w:pStyle w:val="ListParagraph"/>
       </w:pPr>
       <w:r>
-        <w:t>All levels are fully filled except last</w:t>
-      </w:r>
+        <w:t xml:space="preserve">All levels are fully filled except </w:t>
+      </w:r>
+      <w:proofErr w:type="gramStart"/>
+      <w:r>
+        <w:t>last</w:t>
+      </w:r>
+      <w:proofErr w:type="gramEnd"/>
       <w:r>
         <w:t>, and the last level is filled left to right.</w:t>
       </w:r>
@@ -8869,11 +10014,24 @@
     </w:p>
     <w:p>
       <w:r>
-        <w:t>A Binary Search tree is binary tree with a special propert</w:t>
+        <w:t xml:space="preserve">A Binary Search tree is </w:t>
+      </w:r>
+      <w:proofErr w:type="gramStart"/>
+      <w:r>
+        <w:t>binary</w:t>
+      </w:r>
+      <w:proofErr w:type="gramEnd"/>
+      <w:r>
+        <w:t xml:space="preserve"> tree with a </w:t>
+      </w:r>
+      <w:proofErr w:type="gramStart"/>
+      <w:r>
+        <w:t>special propert</w:t>
       </w:r>
       <w:r>
         <w:t>ies</w:t>
       </w:r>
+      <w:proofErr w:type="gramEnd"/>
     </w:p>
     <w:p>
       <w:pPr>
@@ -8990,9 +10148,11 @@
       <w:pPr>
         <w:ind w:left="360"/>
       </w:pPr>
+      <w:proofErr w:type="gramStart"/>
       <w:r>
         <w:t>How ?</w:t>
       </w:r>
+      <w:proofErr w:type="gramEnd"/>
     </w:p>
     <w:p>
       <w:pPr>
@@ -9130,7 +10290,15 @@
         </w:numPr>
       </w:pPr>
       <w:r>
-        <w:t>A B-Tree of order m, can have upto m children per node</w:t>
+        <w:t xml:space="preserve">A B-Tree of order m, can have </w:t>
+      </w:r>
+      <w:proofErr w:type="gramStart"/>
+      <w:r>
+        <w:t>upto</w:t>
+      </w:r>
+      <w:proofErr w:type="gramEnd"/>
+      <w:r>
+        <w:t xml:space="preserve"> m children per node</w:t>
       </w:r>
     </w:p>
     <w:p>
@@ -9178,7 +10346,15 @@
         </w:numPr>
       </w:pPr>
       <w:r>
-        <w:t>The B-Tree is always balanced – all leafs nodes are at the same level</w:t>
+        <w:t xml:space="preserve">The B-Tree is always balanced – all </w:t>
+      </w:r>
+      <w:proofErr w:type="gramStart"/>
+      <w:r>
+        <w:t>leafs</w:t>
+      </w:r>
+      <w:proofErr w:type="gramEnd"/>
+      <w:r>
+        <w:t xml:space="preserve"> nodes are at the same level</w:t>
       </w:r>
     </w:p>
     <w:p>
@@ -9368,7 +10544,23 @@
     </w:p>
     <w:p>
       <w:r>
-        <w:t>Graph is a non linear datastructure consisting of:</w:t>
+        <w:t xml:space="preserve">Graph is a </w:t>
+      </w:r>
+      <w:proofErr w:type="gramStart"/>
+      <w:r>
+        <w:t>non linear</w:t>
+      </w:r>
+      <w:proofErr w:type="gramEnd"/>
+      <w:r>
+        <w:t xml:space="preserve"> </w:t>
+      </w:r>
+      <w:proofErr w:type="gramStart"/>
+      <w:r>
+        <w:t>datastructure</w:t>
+      </w:r>
+      <w:proofErr w:type="gramEnd"/>
+      <w:r>
+        <w:t xml:space="preserve"> consisting of:</w:t>
       </w:r>
     </w:p>
     <w:p>
@@ -9757,8 +10949,13 @@
             <w:pPr>
               <w:cnfStyle w:val="000000100000" w:firstRow="0" w:lastRow="0" w:firstColumn="0" w:lastColumn="0" w:oddVBand="0" w:evenVBand="0" w:oddHBand="1" w:evenHBand="0" w:firstRowFirstColumn="0" w:firstRowLastColumn="0" w:lastRowFirstColumn="0" w:lastRowLastColumn="0"/>
             </w:pPr>
-            <w:r>
-              <w:t>Usually one direction</w:t>
+            <w:proofErr w:type="gramStart"/>
+            <w:r>
+              <w:t>Usually</w:t>
+            </w:r>
+            <w:proofErr w:type="gramEnd"/>
+            <w:r>
+              <w:t xml:space="preserve"> one direction</w:t>
             </w:r>
           </w:p>
         </w:tc>
@@ -9830,8 +11027,13 @@
             <w:gridSpan w:val="2"/>
           </w:tcPr>
           <w:p>
-            <w:r>
-              <w:t>Vertex(Node)</w:t>
+            <w:proofErr w:type="gramStart"/>
+            <w:r>
+              <w:t>Vertex(</w:t>
+            </w:r>
+            <w:proofErr w:type="gramEnd"/>
+            <w:r>
+              <w:t>Node)</w:t>
             </w:r>
           </w:p>
         </w:tc>
@@ -9857,8 +11059,13 @@
             <w:gridSpan w:val="2"/>
           </w:tcPr>
           <w:p>
-            <w:r>
-              <w:t>Edge(Arc)</w:t>
+            <w:proofErr w:type="gramStart"/>
+            <w:r>
+              <w:t>Edge(</w:t>
+            </w:r>
+            <w:proofErr w:type="gramEnd"/>
+            <w:r>
+              <w:t>Arc)</w:t>
             </w:r>
           </w:p>
         </w:tc>
@@ -10182,8 +11389,13 @@
           <w:u w:val="single"/>
         </w:rPr>
       </w:pPr>
-      <w:r>
-        <w:t xml:space="preserve">Has only one vertex and </w:t>
+      <w:proofErr w:type="gramStart"/>
+      <w:r>
+        <w:t>Has</w:t>
+      </w:r>
+      <w:proofErr w:type="gramEnd"/>
+      <w:r>
+        <w:t xml:space="preserve"> only one vertex and </w:t>
       </w:r>
       <w:r>
         <w:rPr>
@@ -10223,8 +11435,13 @@
           <w:u w:val="single"/>
         </w:rPr>
       </w:pPr>
-      <w:r>
-        <w:t>Contains n vertices and no edges</w:t>
+      <w:proofErr w:type="gramStart"/>
+      <w:r>
+        <w:t>Contains n</w:t>
+      </w:r>
+      <w:proofErr w:type="gramEnd"/>
+      <w:r>
+        <w:t xml:space="preserve"> vertices and no edges</w:t>
       </w:r>
     </w:p>
     <w:p>
@@ -10460,7 +11677,15 @@
         </w:numPr>
       </w:pPr>
       <w:r>
-        <w:t>Edges have direction(A -&gt; B is not B-&gt; A)</w:t>
+        <w:t xml:space="preserve">Edges have </w:t>
+      </w:r>
+      <w:proofErr w:type="gramStart"/>
+      <w:r>
+        <w:t>direction(</w:t>
+      </w:r>
+      <w:proofErr w:type="gramEnd"/>
+      <w:r>
+        <w:t>A -&gt; B is not B-&gt; A)</w:t>
       </w:r>
     </w:p>
     <w:p>
@@ -10721,7 +11946,15 @@
         </w:numPr>
       </w:pPr>
       <w:r>
-        <w:t xml:space="preserve">All vertices have same degree  </w:t>
+        <w:t xml:space="preserve">All vertices have </w:t>
+      </w:r>
+      <w:proofErr w:type="gramStart"/>
+      <w:r>
+        <w:t>same</w:t>
+      </w:r>
+      <w:proofErr w:type="gramEnd"/>
+      <w:r>
+        <w:t xml:space="preserve"> degree  </w:t>
       </w:r>
     </w:p>
     <w:p>
@@ -11210,7 +12443,23 @@
         <w:tab/>
       </w:r>
       <w:r>
-        <w:t>Fast edge lookup : O(1)</w:t>
+        <w:t xml:space="preserve">Fast edge </w:t>
+      </w:r>
+      <w:proofErr w:type="gramStart"/>
+      <w:r>
+        <w:t>lookup :</w:t>
+      </w:r>
+      <w:proofErr w:type="gramEnd"/>
+      <w:r>
+        <w:t xml:space="preserve"> </w:t>
+      </w:r>
+      <w:proofErr w:type="gramStart"/>
+      <w:r>
+        <w:t>O(</w:t>
+      </w:r>
+      <w:proofErr w:type="gramEnd"/>
+      <w:r>
+        <w:t>1)</w:t>
       </w:r>
     </w:p>
     <w:p>
@@ -11499,23 +12748,45 @@
     <w:p/>
     <w:p>
       <w:r>
-        <w:t>[ [1,2], [3,4] , [5,6]  ]  -2D array</w:t>
-      </w:r>
-    </w:p>
-    <w:p>
+        <w:t>[ [1,2], [3,4</w:t>
+      </w:r>
+      <w:proofErr w:type="gramStart"/>
+      <w:r>
+        <w:t>] ,</w:t>
+      </w:r>
+      <w:proofErr w:type="gramEnd"/>
+      <w:r>
+        <w:t xml:space="preserve"> [5,6</w:t>
+      </w:r>
+      <w:proofErr w:type="gramStart"/>
+      <w:r>
+        <w:t>]  ]</w:t>
+      </w:r>
+      <w:proofErr w:type="gramEnd"/>
+      <w:r>
+        <w:t xml:space="preserve">  -2D array</w:t>
+      </w:r>
+    </w:p>
+    <w:p>
+      <w:proofErr w:type="gramStart"/>
       <w:r>
         <w:t>1  2</w:t>
       </w:r>
-    </w:p>
-    <w:p>
+      <w:proofErr w:type="gramEnd"/>
+    </w:p>
+    <w:p>
+      <w:proofErr w:type="gramStart"/>
       <w:r>
         <w:t>3  4</w:t>
       </w:r>
-    </w:p>
-    <w:p>
+      <w:proofErr w:type="gramEnd"/>
+    </w:p>
+    <w:p>
+      <w:proofErr w:type="gramStart"/>
       <w:r>
         <w:t>5  6</w:t>
       </w:r>
+      <w:proofErr w:type="gramEnd"/>
     </w:p>
     <w:p>
       <w:pPr>
@@ -11526,13 +12797,36 @@
       </w:r>
     </w:p>
     <w:p>
-      <w:r>
-        <w:t>Int[][] arr = new int[3][3];</w:t>
-      </w:r>
-    </w:p>
-    <w:p>
-      <w:r>
-        <w:t>Int[][] arr2 = {{1,2}, {3,4}, {5,6}}</w:t>
+      <w:proofErr w:type="gramStart"/>
+      <w:r>
+        <w:t>Int[][</w:t>
+      </w:r>
+      <w:proofErr w:type="gramEnd"/>
+      <w:r>
+        <w:t xml:space="preserve">] arr = new </w:t>
+      </w:r>
+      <w:proofErr w:type="gramStart"/>
+      <w:r>
+        <w:t>int[</w:t>
+      </w:r>
+      <w:proofErr w:type="gramEnd"/>
+      <w:r>
+        <w:t>3][3</w:t>
+      </w:r>
+      <w:proofErr w:type="gramStart"/>
+      <w:r>
+        <w:t>];</w:t>
+      </w:r>
+      <w:proofErr w:type="gramEnd"/>
+    </w:p>
+    <w:p>
+      <w:proofErr w:type="gramStart"/>
+      <w:r>
+        <w:t>Int[][</w:t>
+      </w:r>
+      <w:proofErr w:type="gramEnd"/>
+      <w:r>
+        <w:t>] arr2 = {{1,2}, {3,4}, {5,6}}</w:t>
       </w:r>
     </w:p>
     <w:p/>
@@ -11640,14 +12934,22 @@
         </w:numPr>
       </w:pPr>
       <w:r>
-        <w:t>Singly Linked List</w:t>
+        <w:t xml:space="preserve">Singly Linked </w:t>
+      </w:r>
+      <w:proofErr w:type="gramStart"/>
+      <w:r>
+        <w:t>List</w:t>
       </w:r>
       <w:r>
         <w:tab/>
       </w:r>
       <w:r>
         <w:tab/>
-        <w:t xml:space="preserve">- </w:t>
+        <w:t>-</w:t>
+      </w:r>
+      <w:proofErr w:type="gramEnd"/>
+      <w:r>
+        <w:t xml:space="preserve"> </w:t>
       </w:r>
       <w:r>
         <w:t>E</w:t>
@@ -11665,17 +12967,33 @@
         </w:numPr>
       </w:pPr>
       <w:r>
-        <w:t>Doubly Linked List</w:t>
+        <w:t xml:space="preserve">Doubly Linked </w:t>
+      </w:r>
+      <w:proofErr w:type="gramStart"/>
+      <w:r>
+        <w:t>List</w:t>
       </w:r>
       <w:r>
         <w:tab/>
       </w:r>
       <w:r>
         <w:tab/>
-        <w:t xml:space="preserve">- </w:t>
-      </w:r>
-      <w:r>
-        <w:t>Each node points to the both next and previous</w:t>
+        <w:t>-</w:t>
+      </w:r>
+      <w:proofErr w:type="gramEnd"/>
+      <w:r>
+        <w:t xml:space="preserve"> </w:t>
+      </w:r>
+      <w:r>
+        <w:t xml:space="preserve">Each node points to </w:t>
+      </w:r>
+      <w:proofErr w:type="gramStart"/>
+      <w:r>
+        <w:t>the both</w:t>
+      </w:r>
+      <w:proofErr w:type="gramEnd"/>
+      <w:r>
+        <w:t xml:space="preserve"> next and previous</w:t>
       </w:r>
       <w:r>
         <w:t xml:space="preserve"> nodes</w:t>
@@ -11690,14 +13008,22 @@
         </w:numPr>
       </w:pPr>
       <w:r>
-        <w:t>Circular Linked List</w:t>
+        <w:t xml:space="preserve">Circular Linked </w:t>
+      </w:r>
+      <w:proofErr w:type="gramStart"/>
+      <w:r>
+        <w:t>List</w:t>
       </w:r>
       <w:r>
         <w:tab/>
       </w:r>
       <w:r>
         <w:tab/>
-        <w:t xml:space="preserve">- </w:t>
+        <w:t>-</w:t>
+      </w:r>
+      <w:proofErr w:type="gramEnd"/>
+      <w:r>
+        <w:t xml:space="preserve"> </w:t>
       </w:r>
       <w:r>
         <w:t>Last node points to the first node</w:t>
@@ -12010,7 +13336,15 @@
         </w:numPr>
       </w:pPr>
       <w:r>
-        <w:t>A queue is linear data structure that follow the FIFO (First In, First Out) Principle</w:t>
+        <w:t xml:space="preserve">A queue is linear data structure that </w:t>
+      </w:r>
+      <w:proofErr w:type="gramStart"/>
+      <w:r>
+        <w:t>follow</w:t>
+      </w:r>
+      <w:proofErr w:type="gramEnd"/>
+      <w:r>
+        <w:t xml:space="preserve"> the FIFO (First In, First Out) Principle</w:t>
       </w:r>
     </w:p>
     <w:p>
@@ -12070,8 +13404,13 @@
       <w:pPr>
         <w:ind w:firstLine="720"/>
       </w:pPr>
-      <w:r>
-        <w:t>Way of organizing and storing data so that it can be accessed and modified efficiently.</w:t>
+      <w:proofErr w:type="gramStart"/>
+      <w:r>
+        <w:t>Way of organizing</w:t>
+      </w:r>
+      <w:proofErr w:type="gramEnd"/>
+      <w:r>
+        <w:t xml:space="preserve"> and storing data so that it can be accessed and modified efficiently.</w:t>
       </w:r>
     </w:p>
     <w:p>
@@ -12280,7 +13619,15 @@
         <w:t>LIFO</w:t>
       </w:r>
       <w:r>
-        <w:t xml:space="preserve"> (Last In First Out)</w:t>
+        <w:t xml:space="preserve"> (Last </w:t>
+      </w:r>
+      <w:proofErr w:type="gramStart"/>
+      <w:r>
+        <w:t>In</w:t>
+      </w:r>
+      <w:proofErr w:type="gramEnd"/>
+      <w:r>
+        <w:t xml:space="preserve"> First Out)</w:t>
       </w:r>
       <w:r>
         <w:t xml:space="preserve"> data structure</w:t>
@@ -12446,7 +13793,23 @@
           <w:b/>
           <w:bCs/>
         </w:rPr>
-        <w:t>Why need for data structure?</w:t>
+        <w:t xml:space="preserve">Why </w:t>
+      </w:r>
+      <w:proofErr w:type="gramStart"/>
+      <w:r>
+        <w:rPr>
+          <w:b/>
+          <w:bCs/>
+        </w:rPr>
+        <w:t>need</w:t>
+      </w:r>
+      <w:proofErr w:type="gramEnd"/>
+      <w:r>
+        <w:rPr>
+          <w:b/>
+          <w:bCs/>
+        </w:rPr>
+        <w:t xml:space="preserve"> for data structure?</w:t>
       </w:r>
     </w:p>
     <w:p>
@@ -12544,8 +13907,13 @@
         <w:ind w:left="720"/>
       </w:pPr>
       <w:r>
-        <w:t>{name: Alice, age: 23, course: BEIT},</w:t>
-      </w:r>
+        <w:t xml:space="preserve">{name: Alice, age: 23, course: </w:t>
+      </w:r>
+      <w:proofErr w:type="gramStart"/>
+      <w:r>
+        <w:t>BEIT},</w:t>
+      </w:r>
+      <w:proofErr w:type="gramEnd"/>
     </w:p>
     <w:p>
       <w:pPr>
@@ -12733,7 +14101,15 @@
         </w:numPr>
       </w:pPr>
       <w:r>
-        <w:t>Write a program to find the sum of all elements in a integer array</w:t>
+        <w:t xml:space="preserve">Write a program to find the sum of all elements in </w:t>
+      </w:r>
+      <w:proofErr w:type="gramStart"/>
+      <w:r>
+        <w:t>a</w:t>
+      </w:r>
+      <w:proofErr w:type="gramEnd"/>
+      <w:r>
+        <w:t xml:space="preserve"> integer array</w:t>
       </w:r>
     </w:p>
     <w:p>
@@ -12866,7 +14242,15 @@
         </w:numPr>
       </w:pPr>
       <w:r>
-        <w:t>Count even and Odd numbers in an array</w:t>
+        <w:t xml:space="preserve">Count even and </w:t>
+      </w:r>
+      <w:proofErr w:type="gramStart"/>
+      <w:r>
+        <w:t>Odd</w:t>
+      </w:r>
+      <w:proofErr w:type="gramEnd"/>
+      <w:r>
+        <w:t xml:space="preserve"> numbers in an array</w:t>
       </w:r>
     </w:p>
     <w:p>
@@ -12902,8 +14286,13 @@
       <w:r>
         <w:t xml:space="preserve">: </w:t>
       </w:r>
-      <w:r>
-        <w:t>Even : 3, Odd: 2</w:t>
+      <w:proofErr w:type="gramStart"/>
+      <w:r>
+        <w:t>Even :</w:t>
+      </w:r>
+      <w:proofErr w:type="gramEnd"/>
+      <w:r>
+        <w:t xml:space="preserve"> 3, Odd: 2</w:t>
       </w:r>
     </w:p>
     <w:p>
@@ -12981,8 +14370,13 @@
       <w:pPr>
         <w:pStyle w:val="ListParagraph"/>
       </w:pPr>
-      <w:r>
-        <w:t>Amount of time taken by algorithm to run.</w:t>
+      <w:proofErr w:type="gramStart"/>
+      <w:r>
+        <w:t>Amount</w:t>
+      </w:r>
+      <w:proofErr w:type="gramEnd"/>
+      <w:r>
+        <w:t xml:space="preserve"> of time taken by algorithm to run.</w:t>
       </w:r>
     </w:p>
     <w:p>
@@ -13048,8 +14442,13 @@
       <w:r>
         <w:t xml:space="preserve"> </w:t>
       </w:r>
-      <w:r>
-        <w:t>O(1</w:t>
+      <w:proofErr w:type="gramStart"/>
+      <w:r>
+        <w:t>O(</w:t>
+      </w:r>
+      <w:proofErr w:type="gramEnd"/>
+      <w:r>
+        <w:t>1</w:t>
       </w:r>
       <w:r>
         <w:t>)</w:t>
@@ -13104,7 +14503,23 @@
         </w:numPr>
       </w:pPr>
       <w:r>
-        <w:t>Logarithmic Time : O(log n)</w:t>
+        <w:t xml:space="preserve">Logarithmic </w:t>
+      </w:r>
+      <w:proofErr w:type="gramStart"/>
+      <w:r>
+        <w:t>Time :</w:t>
+      </w:r>
+      <w:proofErr w:type="gramEnd"/>
+      <w:r>
+        <w:t xml:space="preserve"> </w:t>
+      </w:r>
+      <w:proofErr w:type="gramStart"/>
+      <w:r>
+        <w:t>O(</w:t>
+      </w:r>
+      <w:proofErr w:type="gramEnd"/>
+      <w:r>
+        <w:t>log n)</w:t>
       </w:r>
       <w:r>
         <w:tab/>
@@ -13125,7 +14540,11 @@
         </w:numPr>
       </w:pPr>
       <w:r>
-        <w:t>Quadratic Time: O(n^2)</w:t>
+        <w:t>Quadratic Time: O(n^2</w:t>
+      </w:r>
+      <w:proofErr w:type="gramStart"/>
+      <w:r>
+        <w:t>)</w:t>
       </w:r>
       <w:r>
         <w:tab/>
@@ -13134,7 +14553,11 @@
         <w:tab/>
       </w:r>
       <w:r>
-        <w:t xml:space="preserve">- </w:t>
+        <w:t>-</w:t>
+      </w:r>
+      <w:proofErr w:type="gramEnd"/>
+      <w:r>
+        <w:t xml:space="preserve"> </w:t>
       </w:r>
       <w:r>
         <w:t>Slower for large input</w:t>
@@ -13177,7 +14600,15 @@
         </w:numPr>
       </w:pPr>
       <w:r>
-        <w:t>Exponential Time  - O(2^n)</w:t>
+        <w:t xml:space="preserve">Exponential </w:t>
+      </w:r>
+      <w:proofErr w:type="gramStart"/>
+      <w:r>
+        <w:t>Time  -</w:t>
+      </w:r>
+      <w:proofErr w:type="gramEnd"/>
+      <w:r>
+        <w:t xml:space="preserve"> O(2^n)</w:t>
       </w:r>
       <w:r>
         <w:tab/>
@@ -13225,7 +14656,15 @@
         </w:numPr>
       </w:pPr>
       <w:r>
-        <w:t>Operations (+,-….)</w:t>
+        <w:t>Operations (</w:t>
+      </w:r>
+      <w:proofErr w:type="gramStart"/>
+      <w:r>
+        <w:t>+,-</w:t>
+      </w:r>
+      <w:proofErr w:type="gramEnd"/>
+      <w:r>
+        <w:t>….)</w:t>
       </w:r>
     </w:p>
     <w:p>
@@ -13243,7 +14682,15 @@
         <w:t xml:space="preserve"> </w:t>
       </w:r>
       <w:r>
-        <w:t>(&gt;,&lt;,==)</w:t>
+        <w:t>(</w:t>
+      </w:r>
+      <w:proofErr w:type="gramStart"/>
+      <w:r>
+        <w:t>&gt;,&lt;</w:t>
+      </w:r>
+      <w:proofErr w:type="gramEnd"/>
+      <w:r>
+        <w:t>,==)</w:t>
       </w:r>
     </w:p>
     <w:p>
@@ -13273,7 +14720,15 @@
         </w:numPr>
       </w:pPr>
       <w:r>
-        <w:t>Always consider worst case</w:t>
+        <w:t xml:space="preserve">Always consider </w:t>
+      </w:r>
+      <w:proofErr w:type="gramStart"/>
+      <w:r>
+        <w:t>worst</w:t>
+      </w:r>
+      <w:proofErr w:type="gramEnd"/>
+      <w:r>
+        <w:t xml:space="preserve"> case</w:t>
       </w:r>
     </w:p>
     <w:p>
@@ -14128,6 +15583,119 @@
     </w:lvl>
   </w:abstractNum>
   <w:abstractNum w:abstractNumId="6" w15:restartNumberingAfterBreak="0">
+    <w:nsid w:val="252C435C"/>
+    <w:multiLevelType w:val="hybridMultilevel"/>
+    <w:tmpl w:val="15082284"/>
+    <w:lvl w:ilvl="0" w:tplc="582AD98A">
+      <w:start w:val="3"/>
+      <w:numFmt w:val="bullet"/>
+      <w:lvlText w:val="-"/>
+      <w:lvlJc w:val="left"/>
+      <w:pPr>
+        <w:ind w:left="720" w:hanging="360"/>
+      </w:pPr>
+      <w:rPr>
+        <w:rFonts w:ascii="Calibri" w:eastAsiaTheme="minorHAnsi" w:hAnsi="Calibri" w:cs="Calibri" w:hint="default"/>
+      </w:rPr>
+    </w:lvl>
+    <w:lvl w:ilvl="1" w:tplc="04090003" w:tentative="1">
+      <w:start w:val="1"/>
+      <w:numFmt w:val="bullet"/>
+      <w:lvlText w:val="o"/>
+      <w:lvlJc w:val="left"/>
+      <w:pPr>
+        <w:ind w:left="1440" w:hanging="360"/>
+      </w:pPr>
+      <w:rPr>
+        <w:rFonts w:ascii="Courier New" w:hAnsi="Courier New" w:cs="Courier New" w:hint="default"/>
+      </w:rPr>
+    </w:lvl>
+    <w:lvl w:ilvl="2" w:tplc="04090005" w:tentative="1">
+      <w:start w:val="1"/>
+      <w:numFmt w:val="bullet"/>
+      <w:lvlText w:val=""/>
+      <w:lvlJc w:val="left"/>
+      <w:pPr>
+        <w:ind w:left="2160" w:hanging="360"/>
+      </w:pPr>
+      <w:rPr>
+        <w:rFonts w:ascii="Wingdings" w:hAnsi="Wingdings" w:hint="default"/>
+      </w:rPr>
+    </w:lvl>
+    <w:lvl w:ilvl="3" w:tplc="04090001" w:tentative="1">
+      <w:start w:val="1"/>
+      <w:numFmt w:val="bullet"/>
+      <w:lvlText w:val=""/>
+      <w:lvlJc w:val="left"/>
+      <w:pPr>
+        <w:ind w:left="2880" w:hanging="360"/>
+      </w:pPr>
+      <w:rPr>
+        <w:rFonts w:ascii="Symbol" w:hAnsi="Symbol" w:hint="default"/>
+      </w:rPr>
+    </w:lvl>
+    <w:lvl w:ilvl="4" w:tplc="04090003" w:tentative="1">
+      <w:start w:val="1"/>
+      <w:numFmt w:val="bullet"/>
+      <w:lvlText w:val="o"/>
+      <w:lvlJc w:val="left"/>
+      <w:pPr>
+        <w:ind w:left="3600" w:hanging="360"/>
+      </w:pPr>
+      <w:rPr>
+        <w:rFonts w:ascii="Courier New" w:hAnsi="Courier New" w:cs="Courier New" w:hint="default"/>
+      </w:rPr>
+    </w:lvl>
+    <w:lvl w:ilvl="5" w:tplc="04090005" w:tentative="1">
+      <w:start w:val="1"/>
+      <w:numFmt w:val="bullet"/>
+      <w:lvlText w:val=""/>
+      <w:lvlJc w:val="left"/>
+      <w:pPr>
+        <w:ind w:left="4320" w:hanging="360"/>
+      </w:pPr>
+      <w:rPr>
+        <w:rFonts w:ascii="Wingdings" w:hAnsi="Wingdings" w:hint="default"/>
+      </w:rPr>
+    </w:lvl>
+    <w:lvl w:ilvl="6" w:tplc="04090001" w:tentative="1">
+      <w:start w:val="1"/>
+      <w:numFmt w:val="bullet"/>
+      <w:lvlText w:val=""/>
+      <w:lvlJc w:val="left"/>
+      <w:pPr>
+        <w:ind w:left="5040" w:hanging="360"/>
+      </w:pPr>
+      <w:rPr>
+        <w:rFonts w:ascii="Symbol" w:hAnsi="Symbol" w:hint="default"/>
+      </w:rPr>
+    </w:lvl>
+    <w:lvl w:ilvl="7" w:tplc="04090003" w:tentative="1">
+      <w:start w:val="1"/>
+      <w:numFmt w:val="bullet"/>
+      <w:lvlText w:val="o"/>
+      <w:lvlJc w:val="left"/>
+      <w:pPr>
+        <w:ind w:left="5760" w:hanging="360"/>
+      </w:pPr>
+      <w:rPr>
+        <w:rFonts w:ascii="Courier New" w:hAnsi="Courier New" w:cs="Courier New" w:hint="default"/>
+      </w:rPr>
+    </w:lvl>
+    <w:lvl w:ilvl="8" w:tplc="04090005" w:tentative="1">
+      <w:start w:val="1"/>
+      <w:numFmt w:val="bullet"/>
+      <w:lvlText w:val=""/>
+      <w:lvlJc w:val="left"/>
+      <w:pPr>
+        <w:ind w:left="6480" w:hanging="360"/>
+      </w:pPr>
+      <w:rPr>
+        <w:rFonts w:ascii="Wingdings" w:hAnsi="Wingdings" w:hint="default"/>
+      </w:rPr>
+    </w:lvl>
+  </w:abstractNum>
+  <w:abstractNum w:abstractNumId="7" w15:restartNumberingAfterBreak="0">
     <w:nsid w:val="255438C4"/>
     <w:multiLevelType w:val="hybridMultilevel"/>
     <w:tmpl w:val="487ACAE8"/>
@@ -14240,7 +15808,7 @@
       </w:rPr>
     </w:lvl>
   </w:abstractNum>
-  <w:abstractNum w:abstractNumId="7" w15:restartNumberingAfterBreak="0">
+  <w:abstractNum w:abstractNumId="8" w15:restartNumberingAfterBreak="0">
     <w:nsid w:val="29780F60"/>
     <w:multiLevelType w:val="multilevel"/>
     <w:tmpl w:val="24484386"/>
@@ -14353,7 +15921,7 @@
       </w:pPr>
     </w:lvl>
   </w:abstractNum>
-  <w:abstractNum w:abstractNumId="8" w15:restartNumberingAfterBreak="0">
+  <w:abstractNum w:abstractNumId="9" w15:restartNumberingAfterBreak="0">
     <w:nsid w:val="2A06694C"/>
     <w:multiLevelType w:val="hybridMultilevel"/>
     <w:tmpl w:val="EF60FF42"/>
@@ -14442,7 +16010,96 @@
       </w:pPr>
     </w:lvl>
   </w:abstractNum>
-  <w:abstractNum w:abstractNumId="9" w15:restartNumberingAfterBreak="0">
+  <w:abstractNum w:abstractNumId="10" w15:restartNumberingAfterBreak="0">
+    <w:nsid w:val="32552E5F"/>
+    <w:multiLevelType w:val="hybridMultilevel"/>
+    <w:tmpl w:val="048012E0"/>
+    <w:lvl w:ilvl="0" w:tplc="0409000F">
+      <w:start w:val="1"/>
+      <w:numFmt w:val="decimal"/>
+      <w:lvlText w:val="%1."/>
+      <w:lvlJc w:val="left"/>
+      <w:pPr>
+        <w:ind w:left="720" w:hanging="360"/>
+      </w:pPr>
+      <w:rPr>
+        <w:rFonts w:hint="default"/>
+      </w:rPr>
+    </w:lvl>
+    <w:lvl w:ilvl="1" w:tplc="04090019" w:tentative="1">
+      <w:start w:val="1"/>
+      <w:numFmt w:val="lowerLetter"/>
+      <w:lvlText w:val="%2."/>
+      <w:lvlJc w:val="left"/>
+      <w:pPr>
+        <w:ind w:left="1440" w:hanging="360"/>
+      </w:pPr>
+    </w:lvl>
+    <w:lvl w:ilvl="2" w:tplc="0409001B" w:tentative="1">
+      <w:start w:val="1"/>
+      <w:numFmt w:val="lowerRoman"/>
+      <w:lvlText w:val="%3."/>
+      <w:lvlJc w:val="right"/>
+      <w:pPr>
+        <w:ind w:left="2160" w:hanging="180"/>
+      </w:pPr>
+    </w:lvl>
+    <w:lvl w:ilvl="3" w:tplc="0409000F" w:tentative="1">
+      <w:start w:val="1"/>
+      <w:numFmt w:val="decimal"/>
+      <w:lvlText w:val="%4."/>
+      <w:lvlJc w:val="left"/>
+      <w:pPr>
+        <w:ind w:left="2880" w:hanging="360"/>
+      </w:pPr>
+    </w:lvl>
+    <w:lvl w:ilvl="4" w:tplc="04090019" w:tentative="1">
+      <w:start w:val="1"/>
+      <w:numFmt w:val="lowerLetter"/>
+      <w:lvlText w:val="%5."/>
+      <w:lvlJc w:val="left"/>
+      <w:pPr>
+        <w:ind w:left="3600" w:hanging="360"/>
+      </w:pPr>
+    </w:lvl>
+    <w:lvl w:ilvl="5" w:tplc="0409001B" w:tentative="1">
+      <w:start w:val="1"/>
+      <w:numFmt w:val="lowerRoman"/>
+      <w:lvlText w:val="%6."/>
+      <w:lvlJc w:val="right"/>
+      <w:pPr>
+        <w:ind w:left="4320" w:hanging="180"/>
+      </w:pPr>
+    </w:lvl>
+    <w:lvl w:ilvl="6" w:tplc="0409000F" w:tentative="1">
+      <w:start w:val="1"/>
+      <w:numFmt w:val="decimal"/>
+      <w:lvlText w:val="%7."/>
+      <w:lvlJc w:val="left"/>
+      <w:pPr>
+        <w:ind w:left="5040" w:hanging="360"/>
+      </w:pPr>
+    </w:lvl>
+    <w:lvl w:ilvl="7" w:tplc="04090019" w:tentative="1">
+      <w:start w:val="1"/>
+      <w:numFmt w:val="lowerLetter"/>
+      <w:lvlText w:val="%8."/>
+      <w:lvlJc w:val="left"/>
+      <w:pPr>
+        <w:ind w:left="5760" w:hanging="360"/>
+      </w:pPr>
+    </w:lvl>
+    <w:lvl w:ilvl="8" w:tplc="0409001B" w:tentative="1">
+      <w:start w:val="1"/>
+      <w:numFmt w:val="lowerRoman"/>
+      <w:lvlText w:val="%9."/>
+      <w:lvlJc w:val="right"/>
+      <w:pPr>
+        <w:ind w:left="6480" w:hanging="180"/>
+      </w:pPr>
+    </w:lvl>
+  </w:abstractNum>
+  <w:abstractNum w:abstractNumId="11" w15:restartNumberingAfterBreak="0">
     <w:nsid w:val="32675921"/>
     <w:multiLevelType w:val="hybridMultilevel"/>
     <w:tmpl w:val="57A6FB0C"/>
@@ -14531,7 +16188,7 @@
       </w:pPr>
     </w:lvl>
   </w:abstractNum>
-  <w:abstractNum w:abstractNumId="10" w15:restartNumberingAfterBreak="0">
+  <w:abstractNum w:abstractNumId="12" w15:restartNumberingAfterBreak="0">
     <w:nsid w:val="34487894"/>
     <w:multiLevelType w:val="multilevel"/>
     <w:tmpl w:val="3FBA45DA"/>
@@ -14644,7 +16301,7 @@
       </w:pPr>
     </w:lvl>
   </w:abstractNum>
-  <w:abstractNum w:abstractNumId="11" w15:restartNumberingAfterBreak="0">
+  <w:abstractNum w:abstractNumId="13" w15:restartNumberingAfterBreak="0">
     <w:nsid w:val="34E90C5C"/>
     <w:multiLevelType w:val="hybridMultilevel"/>
     <w:tmpl w:val="951A6CD2"/>
@@ -14756,7 +16413,7 @@
       </w:rPr>
     </w:lvl>
   </w:abstractNum>
-  <w:abstractNum w:abstractNumId="12" w15:restartNumberingAfterBreak="0">
+  <w:abstractNum w:abstractNumId="14" w15:restartNumberingAfterBreak="0">
     <w:nsid w:val="36F058C9"/>
     <w:multiLevelType w:val="hybridMultilevel"/>
     <w:tmpl w:val="A3081C08"/>
@@ -14868,7 +16525,7 @@
       </w:rPr>
     </w:lvl>
   </w:abstractNum>
-  <w:abstractNum w:abstractNumId="13" w15:restartNumberingAfterBreak="0">
+  <w:abstractNum w:abstractNumId="15" w15:restartNumberingAfterBreak="0">
     <w:nsid w:val="384D127A"/>
     <w:multiLevelType w:val="hybridMultilevel"/>
     <w:tmpl w:val="09FA3BEA"/>
@@ -14957,7 +16614,7 @@
       </w:pPr>
     </w:lvl>
   </w:abstractNum>
-  <w:abstractNum w:abstractNumId="14" w15:restartNumberingAfterBreak="0">
+  <w:abstractNum w:abstractNumId="16" w15:restartNumberingAfterBreak="0">
     <w:nsid w:val="44AC3A21"/>
     <w:multiLevelType w:val="hybridMultilevel"/>
     <w:tmpl w:val="2ED4E300"/>
@@ -15046,7 +16703,7 @@
       </w:pPr>
     </w:lvl>
   </w:abstractNum>
-  <w:abstractNum w:abstractNumId="15" w15:restartNumberingAfterBreak="0">
+  <w:abstractNum w:abstractNumId="17" w15:restartNumberingAfterBreak="0">
     <w:nsid w:val="45312975"/>
     <w:multiLevelType w:val="hybridMultilevel"/>
     <w:tmpl w:val="F0521FE0"/>
@@ -15135,7 +16792,7 @@
       </w:pPr>
     </w:lvl>
   </w:abstractNum>
-  <w:abstractNum w:abstractNumId="16" w15:restartNumberingAfterBreak="0">
+  <w:abstractNum w:abstractNumId="18" w15:restartNumberingAfterBreak="0">
     <w:nsid w:val="4DC42270"/>
     <w:multiLevelType w:val="hybridMultilevel"/>
     <w:tmpl w:val="1C46022C"/>
@@ -15224,7 +16881,7 @@
       </w:pPr>
     </w:lvl>
   </w:abstractNum>
-  <w:abstractNum w:abstractNumId="17" w15:restartNumberingAfterBreak="0">
+  <w:abstractNum w:abstractNumId="19" w15:restartNumberingAfterBreak="0">
     <w:nsid w:val="54B84BD3"/>
     <w:multiLevelType w:val="hybridMultilevel"/>
     <w:tmpl w:val="12DAA468"/>
@@ -15313,7 +16970,7 @@
       </w:pPr>
     </w:lvl>
   </w:abstractNum>
-  <w:abstractNum w:abstractNumId="18" w15:restartNumberingAfterBreak="0">
+  <w:abstractNum w:abstractNumId="20" w15:restartNumberingAfterBreak="0">
     <w:nsid w:val="55683B91"/>
     <w:multiLevelType w:val="hybridMultilevel"/>
     <w:tmpl w:val="B49C551E"/>
@@ -15426,7 +17083,7 @@
       </w:rPr>
     </w:lvl>
   </w:abstractNum>
-  <w:abstractNum w:abstractNumId="19" w15:restartNumberingAfterBreak="0">
+  <w:abstractNum w:abstractNumId="21" w15:restartNumberingAfterBreak="0">
     <w:nsid w:val="5A5B12F0"/>
     <w:multiLevelType w:val="hybridMultilevel"/>
     <w:tmpl w:val="4DECB9BE"/>
@@ -15539,7 +17196,7 @@
       </w:rPr>
     </w:lvl>
   </w:abstractNum>
-  <w:abstractNum w:abstractNumId="20" w15:restartNumberingAfterBreak="0">
+  <w:abstractNum w:abstractNumId="22" w15:restartNumberingAfterBreak="0">
     <w:nsid w:val="614C7510"/>
     <w:multiLevelType w:val="multilevel"/>
     <w:tmpl w:val="55BEF14A"/>
@@ -15652,7 +17309,7 @@
       </w:pPr>
     </w:lvl>
   </w:abstractNum>
-  <w:abstractNum w:abstractNumId="21" w15:restartNumberingAfterBreak="0">
+  <w:abstractNum w:abstractNumId="23" w15:restartNumberingAfterBreak="0">
     <w:nsid w:val="62906933"/>
     <w:multiLevelType w:val="hybridMultilevel"/>
     <w:tmpl w:val="1C46022C"/>
@@ -15741,7 +17398,7 @@
       </w:pPr>
     </w:lvl>
   </w:abstractNum>
-  <w:abstractNum w:abstractNumId="22" w15:restartNumberingAfterBreak="0">
+  <w:abstractNum w:abstractNumId="24" w15:restartNumberingAfterBreak="0">
     <w:nsid w:val="63BB39D9"/>
     <w:multiLevelType w:val="hybridMultilevel"/>
     <w:tmpl w:val="806669EA"/>
@@ -15830,7 +17487,7 @@
       </w:pPr>
     </w:lvl>
   </w:abstractNum>
-  <w:abstractNum w:abstractNumId="23" w15:restartNumberingAfterBreak="0">
+  <w:abstractNum w:abstractNumId="25" w15:restartNumberingAfterBreak="0">
     <w:nsid w:val="64276F93"/>
     <w:multiLevelType w:val="hybridMultilevel"/>
     <w:tmpl w:val="AC40C2E2"/>
@@ -15942,7 +17599,7 @@
       </w:rPr>
     </w:lvl>
   </w:abstractNum>
-  <w:abstractNum w:abstractNumId="24" w15:restartNumberingAfterBreak="0">
+  <w:abstractNum w:abstractNumId="26" w15:restartNumberingAfterBreak="0">
     <w:nsid w:val="658F6A90"/>
     <w:multiLevelType w:val="hybridMultilevel"/>
     <w:tmpl w:val="40487DE4"/>
@@ -16031,7 +17688,7 @@
       </w:pPr>
     </w:lvl>
   </w:abstractNum>
-  <w:abstractNum w:abstractNumId="25" w15:restartNumberingAfterBreak="0">
+  <w:abstractNum w:abstractNumId="27" w15:restartNumberingAfterBreak="0">
     <w:nsid w:val="663C467E"/>
     <w:multiLevelType w:val="multilevel"/>
     <w:tmpl w:val="375C2A9A"/>
@@ -16144,7 +17801,7 @@
       </w:pPr>
     </w:lvl>
   </w:abstractNum>
-  <w:abstractNum w:abstractNumId="26" w15:restartNumberingAfterBreak="0">
+  <w:abstractNum w:abstractNumId="28" w15:restartNumberingAfterBreak="0">
     <w:nsid w:val="6D510700"/>
     <w:multiLevelType w:val="hybridMultilevel"/>
     <w:tmpl w:val="EC6C7A4C"/>
@@ -16236,7 +17893,7 @@
       </w:pPr>
     </w:lvl>
   </w:abstractNum>
-  <w:abstractNum w:abstractNumId="27" w15:restartNumberingAfterBreak="0">
+  <w:abstractNum w:abstractNumId="29" w15:restartNumberingAfterBreak="0">
     <w:nsid w:val="71A515E2"/>
     <w:multiLevelType w:val="hybridMultilevel"/>
     <w:tmpl w:val="AC48F288"/>
@@ -16348,7 +18005,7 @@
       </w:rPr>
     </w:lvl>
   </w:abstractNum>
-  <w:abstractNum w:abstractNumId="28" w15:restartNumberingAfterBreak="0">
+  <w:abstractNum w:abstractNumId="30" w15:restartNumberingAfterBreak="0">
     <w:nsid w:val="74054173"/>
     <w:multiLevelType w:val="hybridMultilevel"/>
     <w:tmpl w:val="25020324"/>
@@ -16437,7 +18094,7 @@
       </w:pPr>
     </w:lvl>
   </w:abstractNum>
-  <w:abstractNum w:abstractNumId="29" w15:restartNumberingAfterBreak="0">
+  <w:abstractNum w:abstractNumId="31" w15:restartNumberingAfterBreak="0">
     <w:nsid w:val="7E9F607E"/>
     <w:multiLevelType w:val="hybridMultilevel"/>
     <w:tmpl w:val="0CB6F88E"/>
@@ -16550,7 +18207,7 @@
       </w:rPr>
     </w:lvl>
   </w:abstractNum>
-  <w:abstractNum w:abstractNumId="30" w15:restartNumberingAfterBreak="0">
+  <w:abstractNum w:abstractNumId="32" w15:restartNumberingAfterBreak="0">
     <w:nsid w:val="7F1C396D"/>
     <w:multiLevelType w:val="hybridMultilevel"/>
     <w:tmpl w:val="8C4CD6A6"/>
@@ -16639,7 +18296,7 @@
       </w:pPr>
     </w:lvl>
   </w:abstractNum>
-  <w:abstractNum w:abstractNumId="31" w15:restartNumberingAfterBreak="0">
+  <w:abstractNum w:abstractNumId="33" w15:restartNumberingAfterBreak="0">
     <w:nsid w:val="7F6B73B7"/>
     <w:multiLevelType w:val="hybridMultilevel"/>
     <w:tmpl w:val="3670F7F0"/>
@@ -16729,100 +18386,106 @@
     </w:lvl>
   </w:abstractNum>
   <w:num w:numId="1" w16cid:durableId="681014015">
-    <w:abstractNumId w:val="20"/>
+    <w:abstractNumId w:val="22"/>
   </w:num>
   <w:num w:numId="2" w16cid:durableId="1582058200">
-    <w:abstractNumId w:val="25"/>
+    <w:abstractNumId w:val="27"/>
   </w:num>
   <w:num w:numId="3" w16cid:durableId="977607816">
     <w:abstractNumId w:val="3"/>
   </w:num>
   <w:num w:numId="4" w16cid:durableId="407927403">
-    <w:abstractNumId w:val="10"/>
+    <w:abstractNumId w:val="12"/>
   </w:num>
   <w:num w:numId="5" w16cid:durableId="1702247119">
-    <w:abstractNumId w:val="7"/>
+    <w:abstractNumId w:val="8"/>
   </w:num>
   <w:num w:numId="6" w16cid:durableId="659039772">
+    <w:abstractNumId w:val="21"/>
+  </w:num>
+  <w:num w:numId="7" w16cid:durableId="1136682398">
+    <w:abstractNumId w:val="11"/>
+  </w:num>
+  <w:num w:numId="8" w16cid:durableId="810173804">
     <w:abstractNumId w:val="19"/>
   </w:num>
-  <w:num w:numId="7" w16cid:durableId="1136682398">
-    <w:abstractNumId w:val="9"/>
+  <w:num w:numId="9" w16cid:durableId="1378512267">
+    <w:abstractNumId w:val="32"/>
   </w:num>
-  <w:num w:numId="8" w16cid:durableId="810173804">
+  <w:num w:numId="10" w16cid:durableId="1397165039">
     <w:abstractNumId w:val="17"/>
   </w:num>
-  <w:num w:numId="9" w16cid:durableId="1378512267">
+  <w:num w:numId="11" w16cid:durableId="967469398">
+    <w:abstractNumId w:val="26"/>
+  </w:num>
+  <w:num w:numId="12" w16cid:durableId="1781492144">
     <w:abstractNumId w:val="30"/>
   </w:num>
-  <w:num w:numId="10" w16cid:durableId="1397165039">
-    <w:abstractNumId w:val="15"/>
-  </w:num>
-  <w:num w:numId="11" w16cid:durableId="967469398">
-    <w:abstractNumId w:val="24"/>
-  </w:num>
-  <w:num w:numId="12" w16cid:durableId="1781492144">
-    <w:abstractNumId w:val="28"/>
-  </w:num>
   <w:num w:numId="13" w16cid:durableId="1177574040">
-    <w:abstractNumId w:val="18"/>
+    <w:abstractNumId w:val="20"/>
   </w:num>
   <w:num w:numId="14" w16cid:durableId="1401173705">
-    <w:abstractNumId w:val="27"/>
+    <w:abstractNumId w:val="29"/>
   </w:num>
   <w:num w:numId="15" w16cid:durableId="2069717035">
-    <w:abstractNumId w:val="23"/>
+    <w:abstractNumId w:val="25"/>
   </w:num>
   <w:num w:numId="16" w16cid:durableId="47848904">
-    <w:abstractNumId w:val="12"/>
+    <w:abstractNumId w:val="14"/>
   </w:num>
   <w:num w:numId="17" w16cid:durableId="473528114">
-    <w:abstractNumId w:val="14"/>
+    <w:abstractNumId w:val="16"/>
   </w:num>
   <w:num w:numId="18" w16cid:durableId="716662280">
     <w:abstractNumId w:val="0"/>
   </w:num>
   <w:num w:numId="19" w16cid:durableId="1679310785">
-    <w:abstractNumId w:val="26"/>
+    <w:abstractNumId w:val="28"/>
   </w:num>
   <w:num w:numId="20" w16cid:durableId="1078670516">
-    <w:abstractNumId w:val="21"/>
+    <w:abstractNumId w:val="23"/>
   </w:num>
   <w:num w:numId="21" w16cid:durableId="1680964114">
-    <w:abstractNumId w:val="16"/>
+    <w:abstractNumId w:val="18"/>
   </w:num>
   <w:num w:numId="22" w16cid:durableId="148642396">
     <w:abstractNumId w:val="2"/>
   </w:num>
   <w:num w:numId="23" w16cid:durableId="1601722377">
-    <w:abstractNumId w:val="31"/>
+    <w:abstractNumId w:val="33"/>
   </w:num>
   <w:num w:numId="24" w16cid:durableId="2005165032">
-    <w:abstractNumId w:val="6"/>
+    <w:abstractNumId w:val="7"/>
   </w:num>
   <w:num w:numId="25" w16cid:durableId="106004287">
     <w:abstractNumId w:val="5"/>
   </w:num>
   <w:num w:numId="26" w16cid:durableId="175506985">
+    <w:abstractNumId w:val="15"/>
+  </w:num>
+  <w:num w:numId="27" w16cid:durableId="740524023">
+    <w:abstractNumId w:val="31"/>
+  </w:num>
+  <w:num w:numId="28" w16cid:durableId="546068840">
     <w:abstractNumId w:val="13"/>
   </w:num>
-  <w:num w:numId="27" w16cid:durableId="740524023">
-    <w:abstractNumId w:val="29"/>
-  </w:num>
-  <w:num w:numId="28" w16cid:durableId="546068840">
-    <w:abstractNumId w:val="11"/>
-  </w:num>
   <w:num w:numId="29" w16cid:durableId="1490364878">
-    <w:abstractNumId w:val="8"/>
+    <w:abstractNumId w:val="9"/>
   </w:num>
   <w:num w:numId="30" w16cid:durableId="1883011467">
     <w:abstractNumId w:val="4"/>
   </w:num>
   <w:num w:numId="31" w16cid:durableId="2114199709">
-    <w:abstractNumId w:val="22"/>
+    <w:abstractNumId w:val="24"/>
   </w:num>
   <w:num w:numId="32" w16cid:durableId="939600931">
     <w:abstractNumId w:val="1"/>
+  </w:num>
+  <w:num w:numId="33" w16cid:durableId="154760807">
+    <w:abstractNumId w:val="6"/>
+  </w:num>
+  <w:num w:numId="34" w16cid:durableId="1938293876">
+    <w:abstractNumId w:val="10"/>
   </w:num>
 </w:numbering>
 </file>
@@ -17433,7 +19096,6 @@
   <w:style w:type="character" w:default="1" w:styleId="DefaultParagraphFont">
     <w:name w:val="Default Paragraph Font"/>
     <w:uiPriority w:val="1"/>
-    <w:semiHidden/>
     <w:unhideWhenUsed/>
   </w:style>
   <w:style w:type="table" w:default="1" w:styleId="TableNormal">

--- a/JFSD_2025.docx
+++ b/JFSD_2025.docx
@@ -129,34 +129,10 @@
           <w:b/>
           <w:bCs/>
         </w:rPr>
-        <w:t xml:space="preserve">Use </w:t>
-      </w:r>
-      <w:proofErr w:type="gramStart"/>
-      <w:r>
-        <w:rPr>
-          <w:b/>
-          <w:bCs/>
-        </w:rPr>
-        <w:t>the Chat</w:t>
-      </w:r>
-      <w:proofErr w:type="gramEnd"/>
-      <w:r>
-        <w:rPr>
-          <w:b/>
-          <w:bCs/>
-        </w:rPr>
-        <w:t xml:space="preserve"> Wisely:</w:t>
-      </w:r>
-      <w:r>
-        <w:t xml:space="preserve"> Drop </w:t>
-      </w:r>
-      <w:proofErr w:type="gramStart"/>
-      <w:r>
-        <w:t>questions, but</w:t>
-      </w:r>
-      <w:proofErr w:type="gramEnd"/>
-      <w:r>
-        <w:t xml:space="preserve"> avoid spamming or unrelated messages.</w:t>
+        <w:t>Use the Chat Wisely:</w:t>
+      </w:r>
+      <w:r>
+        <w:t xml:space="preserve"> Drop questions, but avoid spamming or unrelated messages.</w:t>
       </w:r>
     </w:p>
     <w:p>
@@ -222,15 +198,7 @@
         <w:t>Camera Optional but Encouraged:</w:t>
       </w:r>
       <w:r>
-        <w:t xml:space="preserve"> If you're comfortable, keep it </w:t>
-      </w:r>
-      <w:proofErr w:type="gramStart"/>
-      <w:r>
-        <w:t>on —</w:t>
-      </w:r>
-      <w:proofErr w:type="gramEnd"/>
-      <w:r>
-        <w:t xml:space="preserve"> it helps build connection.</w:t>
+        <w:t xml:space="preserve"> If you're comfortable, keep it on — it helps build connection.</w:t>
       </w:r>
     </w:p>
     <w:p>
@@ -714,7 +682,33 @@
                 <w:lang w:bidi="ar-SA"/>
                 <w14:ligatures w14:val="none"/>
               </w:rPr>
-              <w:t>What is Java? Installing and cofiguring Java, Byte code, Compilation Process, Data Types, Operators, Conditional Statements, Looping statements,</w:t>
+              <w:t xml:space="preserve">What is Java? Installing and </w:t>
+            </w:r>
+            <w:proofErr w:type="spellStart"/>
+            <w:r>
+              <w:rPr>
+                <w:rFonts w:ascii="Arial" w:eastAsia="Times New Roman" w:hAnsi="Arial" w:cs="Arial"/>
+                <w:color w:val="000000"/>
+                <w:kern w:val="0"/>
+                <w:sz w:val="10"/>
+                <w:szCs w:val="10"/>
+                <w:lang w:bidi="ar-SA"/>
+                <w14:ligatures w14:val="none"/>
+              </w:rPr>
+              <w:t>cofiguring</w:t>
+            </w:r>
+            <w:proofErr w:type="spellEnd"/>
+            <w:r>
+              <w:rPr>
+                <w:rFonts w:ascii="Arial" w:eastAsia="Times New Roman" w:hAnsi="Arial" w:cs="Arial"/>
+                <w:color w:val="000000"/>
+                <w:kern w:val="0"/>
+                <w:sz w:val="10"/>
+                <w:szCs w:val="10"/>
+                <w:lang w:bidi="ar-SA"/>
+                <w14:ligatures w14:val="none"/>
+              </w:rPr>
+              <w:t xml:space="preserve"> Java, Byte code, Compilation Process, Data Types, Operators, Conditional Statements, Looping statements,</w:t>
             </w:r>
           </w:p>
         </w:tc>
@@ -922,7 +916,33 @@
                 <w:lang w:bidi="ar-SA"/>
                 <w14:ligatures w14:val="none"/>
               </w:rPr>
-              <w:t>OOPS, Abstraction, Polimerphism, Inheritance, Encapsulation, Access Specifiers, Methods, Constructors</w:t>
+              <w:t xml:space="preserve">OOPS, Abstraction, </w:t>
+            </w:r>
+            <w:proofErr w:type="spellStart"/>
+            <w:r>
+              <w:rPr>
+                <w:rFonts w:ascii="Arial" w:eastAsia="Times New Roman" w:hAnsi="Arial" w:cs="Arial"/>
+                <w:color w:val="000000"/>
+                <w:kern w:val="0"/>
+                <w:sz w:val="10"/>
+                <w:szCs w:val="10"/>
+                <w:lang w:bidi="ar-SA"/>
+                <w14:ligatures w14:val="none"/>
+              </w:rPr>
+              <w:t>Polimerphism</w:t>
+            </w:r>
+            <w:proofErr w:type="spellEnd"/>
+            <w:r>
+              <w:rPr>
+                <w:rFonts w:ascii="Arial" w:eastAsia="Times New Roman" w:hAnsi="Arial" w:cs="Arial"/>
+                <w:color w:val="000000"/>
+                <w:kern w:val="0"/>
+                <w:sz w:val="10"/>
+                <w:szCs w:val="10"/>
+                <w:lang w:bidi="ar-SA"/>
+                <w14:ligatures w14:val="none"/>
+              </w:rPr>
+              <w:t>, Inheritance, Encapsulation, Access Specifiers, Methods, Constructors</w:t>
             </w:r>
             <w:r>
               <w:rPr>
@@ -1144,7 +1164,33 @@
                 <w:lang w:bidi="ar-SA"/>
                 <w14:ligatures w14:val="none"/>
               </w:rPr>
-              <w:t>Static, final, Memory Management, Multi threading, Arrays, String Handling,</w:t>
+              <w:t xml:space="preserve">Static, final, Memory Management, </w:t>
+            </w:r>
+            <w:proofErr w:type="spellStart"/>
+            <w:r>
+              <w:rPr>
+                <w:rFonts w:ascii="Arial" w:eastAsia="Times New Roman" w:hAnsi="Arial" w:cs="Arial"/>
+                <w:color w:val="000000"/>
+                <w:kern w:val="0"/>
+                <w:sz w:val="10"/>
+                <w:szCs w:val="10"/>
+                <w:lang w:bidi="ar-SA"/>
+                <w14:ligatures w14:val="none"/>
+              </w:rPr>
+              <w:t>Multi threading</w:t>
+            </w:r>
+            <w:proofErr w:type="spellEnd"/>
+            <w:r>
+              <w:rPr>
+                <w:rFonts w:ascii="Arial" w:eastAsia="Times New Roman" w:hAnsi="Arial" w:cs="Arial"/>
+                <w:color w:val="000000"/>
+                <w:kern w:val="0"/>
+                <w:sz w:val="10"/>
+                <w:szCs w:val="10"/>
+                <w:lang w:bidi="ar-SA"/>
+                <w14:ligatures w14:val="none"/>
+              </w:rPr>
+              <w:t>, Arrays, String Handling,</w:t>
             </w:r>
           </w:p>
         </w:tc>
@@ -1342,7 +1388,6 @@
                 <w14:ligatures w14:val="none"/>
               </w:rPr>
             </w:pPr>
-            <w:proofErr w:type="gramStart"/>
             <w:r>
               <w:rPr>
                 <w:rFonts w:ascii="Arial" w:eastAsia="Times New Roman" w:hAnsi="Arial" w:cs="Arial"/>
@@ -1353,20 +1398,7 @@
                 <w:lang w:bidi="ar-SA"/>
                 <w14:ligatures w14:val="none"/>
               </w:rPr>
-              <w:t>Exception</w:t>
-            </w:r>
-            <w:proofErr w:type="gramEnd"/>
-            <w:r>
-              <w:rPr>
-                <w:rFonts w:ascii="Arial" w:eastAsia="Times New Roman" w:hAnsi="Arial" w:cs="Arial"/>
-                <w:color w:val="000000"/>
-                <w:kern w:val="0"/>
-                <w:sz w:val="10"/>
-                <w:szCs w:val="10"/>
-                <w:lang w:bidi="ar-SA"/>
-                <w14:ligatures w14:val="none"/>
-              </w:rPr>
-              <w:t xml:space="preserve"> Handling, Collections</w:t>
+              <w:t>Exception Handling, Collections</w:t>
             </w:r>
           </w:p>
         </w:tc>
@@ -2225,9 +2257,9 @@
                 <w:lang w:bidi="ar-SA"/>
                 <w14:ligatures w14:val="none"/>
               </w:rPr>
-              <w:t xml:space="preserve">JDBC CRUD Operations along with </w:t>
-            </w:r>
-            <w:proofErr w:type="gramStart"/>
+              <w:t>JDBC CRUD Operations along with Statement , Prepared Statement, Callable Statement, JSP introduction(</w:t>
+            </w:r>
+            <w:proofErr w:type="spellStart"/>
             <w:r>
               <w:rPr>
                 <w:rFonts w:ascii="Arial" w:eastAsia="Times New Roman" w:hAnsi="Arial" w:cs="Arial"/>
@@ -2238,9 +2270,9 @@
                 <w:lang w:bidi="ar-SA"/>
                 <w14:ligatures w14:val="none"/>
               </w:rPr>
-              <w:t>Statement ,</w:t>
-            </w:r>
-            <w:proofErr w:type="gramEnd"/>
+              <w:t>Scriping</w:t>
+            </w:r>
+            <w:proofErr w:type="spellEnd"/>
             <w:r>
               <w:rPr>
                 <w:rFonts w:ascii="Arial" w:eastAsia="Times New Roman" w:hAnsi="Arial" w:cs="Arial"/>
@@ -2251,33 +2283,7 @@
                 <w:lang w:bidi="ar-SA"/>
                 <w14:ligatures w14:val="none"/>
               </w:rPr>
-              <w:t xml:space="preserve"> Prepared Statement, Callable Statement, JSP </w:t>
-            </w:r>
-            <w:proofErr w:type="gramStart"/>
-            <w:r>
-              <w:rPr>
-                <w:rFonts w:ascii="Arial" w:eastAsia="Times New Roman" w:hAnsi="Arial" w:cs="Arial"/>
-                <w:color w:val="000000"/>
-                <w:kern w:val="0"/>
-                <w:sz w:val="10"/>
-                <w:szCs w:val="10"/>
-                <w:lang w:bidi="ar-SA"/>
-                <w14:ligatures w14:val="none"/>
-              </w:rPr>
-              <w:t>introduction(</w:t>
-            </w:r>
-            <w:proofErr w:type="gramEnd"/>
-            <w:r>
-              <w:rPr>
-                <w:rFonts w:ascii="Arial" w:eastAsia="Times New Roman" w:hAnsi="Arial" w:cs="Arial"/>
-                <w:color w:val="000000"/>
-                <w:kern w:val="0"/>
-                <w:sz w:val="10"/>
-                <w:szCs w:val="10"/>
-                <w:lang w:bidi="ar-SA"/>
-                <w14:ligatures w14:val="none"/>
-              </w:rPr>
-              <w:t>Scriping tags, implicit objects)</w:t>
+              <w:t xml:space="preserve"> tags, implicit objects)</w:t>
             </w:r>
           </w:p>
         </w:tc>
@@ -3109,8 +3115,22 @@
                 <w:lang w:bidi="ar-SA"/>
                 <w14:ligatures w14:val="none"/>
               </w:rPr>
-              <w:t>Phase end project explaination</w:t>
-            </w:r>
+              <w:t xml:space="preserve">Phase end project </w:t>
+            </w:r>
+            <w:proofErr w:type="spellStart"/>
+            <w:r>
+              <w:rPr>
+                <w:rFonts w:ascii="Arial" w:eastAsia="Times New Roman" w:hAnsi="Arial" w:cs="Arial"/>
+                <w:color w:val="000000"/>
+                <w:kern w:val="0"/>
+                <w:sz w:val="10"/>
+                <w:szCs w:val="10"/>
+                <w:lang w:bidi="ar-SA"/>
+                <w14:ligatures w14:val="none"/>
+              </w:rPr>
+              <w:t>explaination</w:t>
+            </w:r>
+            <w:proofErr w:type="spellEnd"/>
           </w:p>
         </w:tc>
       </w:tr>
@@ -3411,15 +3431,7 @@
     <w:p>
       <w:r>
         <w:tab/>
-        <w:t xml:space="preserve">Void </w:t>
-      </w:r>
-      <w:proofErr w:type="gramStart"/>
-      <w:r>
-        <w:t>drive(</w:t>
-      </w:r>
-      <w:proofErr w:type="gramEnd"/>
-      <w:r>
-        <w:t>) {</w:t>
+        <w:t>Void drive() {</w:t>
       </w:r>
     </w:p>
     <w:p>
@@ -3428,13 +3440,15 @@
       </w:pPr>
       <w:r>
         <w:tab/>
-        <w:t>System.out.println(“”</w:t>
-      </w:r>
-      <w:proofErr w:type="gramStart"/>
-      <w:r>
-        <w:t>);</w:t>
-      </w:r>
-      <w:proofErr w:type="gramEnd"/>
+      </w:r>
+      <w:proofErr w:type="spellStart"/>
+      <w:r>
+        <w:t>System.out.println</w:t>
+      </w:r>
+      <w:proofErr w:type="spellEnd"/>
+      <w:r>
+        <w:t>(“”);</w:t>
+      </w:r>
     </w:p>
     <w:p>
       <w:pPr>
@@ -3452,25 +3466,17 @@
     <w:p/>
     <w:p>
       <w:r>
-        <w:t xml:space="preserve">Car c = new </w:t>
-      </w:r>
-      <w:proofErr w:type="gramStart"/>
-      <w:r>
-        <w:t>Car();</w:t>
-      </w:r>
-      <w:proofErr w:type="gramEnd"/>
-    </w:p>
-    <w:p>
-      <w:r>
-        <w:t>c.</w:t>
-      </w:r>
-      <w:proofErr w:type="gramStart"/>
-      <w:r>
-        <w:t>drive(</w:t>
-      </w:r>
-      <w:proofErr w:type="gramEnd"/>
-      <w:r>
-        <w:t>)</w:t>
+        <w:t>Car c = new Car();</w:t>
+      </w:r>
+    </w:p>
+    <w:p>
+      <w:proofErr w:type="spellStart"/>
+      <w:r>
+        <w:t>c.drive</w:t>
+      </w:r>
+      <w:proofErr w:type="spellEnd"/>
+      <w:r>
+        <w:t>()</w:t>
       </w:r>
     </w:p>
     <w:p/>
@@ -3652,46 +3658,22 @@
     </w:p>
     <w:p>
       <w:r>
-        <w:t xml:space="preserve">Polymorphism means that a method or objects behaves differently in different </w:t>
-      </w:r>
-      <w:proofErr w:type="gramStart"/>
-      <w:r>
-        <w:t>context</w:t>
-      </w:r>
-      <w:proofErr w:type="gramEnd"/>
-      <w:r>
-        <w:t>.</w:t>
-      </w:r>
-    </w:p>
-    <w:p>
-      <w:pPr>
-        <w:rPr>
-          <w:b/>
-          <w:bCs/>
-        </w:rPr>
-      </w:pPr>
-      <w:r>
-        <w:rPr>
-          <w:b/>
-          <w:bCs/>
-        </w:rPr>
-        <w:t xml:space="preserve">Two </w:t>
-      </w:r>
-      <w:proofErr w:type="gramStart"/>
-      <w:r>
-        <w:rPr>
-          <w:b/>
-          <w:bCs/>
-        </w:rPr>
-        <w:t>type</w:t>
-      </w:r>
-      <w:proofErr w:type="gramEnd"/>
-      <w:r>
-        <w:rPr>
-          <w:b/>
-          <w:bCs/>
-        </w:rPr>
-        <w:t>:</w:t>
+        <w:t>Polymorphism means that a method or objects behaves differently in different context.</w:t>
+      </w:r>
+    </w:p>
+    <w:p>
+      <w:pPr>
+        <w:rPr>
+          <w:b/>
+          <w:bCs/>
+        </w:rPr>
+      </w:pPr>
+      <w:r>
+        <w:rPr>
+          <w:b/>
+          <w:bCs/>
+        </w:rPr>
+        <w:t>Two type:</w:t>
       </w:r>
     </w:p>
     <w:p>
@@ -3970,32 +3952,42 @@
         <w:rPr>
           <w:b/>
           <w:bCs/>
-        </w:rPr>
-      </w:pPr>
-      <w:r>
-        <w:rPr>
-          <w:b/>
-          <w:bCs/>
+          <w:highlight w:val="yellow"/>
+        </w:rPr>
+      </w:pPr>
+      <w:r>
+        <w:rPr>
+          <w:b/>
+          <w:bCs/>
+          <w:highlight w:val="yellow"/>
         </w:rPr>
         <w:t>Banking System</w:t>
       </w:r>
     </w:p>
     <w:p>
-      <w:r>
+      <w:pPr>
+        <w:rPr>
+          <w:highlight w:val="yellow"/>
+        </w:rPr>
+      </w:pPr>
+      <w:r>
+        <w:rPr>
+          <w:highlight w:val="yellow"/>
+        </w:rPr>
         <w:t>Scenario:</w:t>
       </w:r>
     </w:p>
     <w:p>
-      <w:r>
-        <w:t xml:space="preserve">You are building </w:t>
-      </w:r>
-      <w:proofErr w:type="gramStart"/>
-      <w:r>
-        <w:t>banking</w:t>
-      </w:r>
-      <w:proofErr w:type="gramEnd"/>
-      <w:r>
-        <w:t xml:space="preserve"> system with different types of accounts:</w:t>
+      <w:pPr>
+        <w:rPr>
+          <w:highlight w:val="yellow"/>
+        </w:rPr>
+      </w:pPr>
+      <w:r>
+        <w:rPr>
+          <w:highlight w:val="yellow"/>
+        </w:rPr>
+        <w:t>You are building banking system with different types of accounts:</w:t>
       </w:r>
     </w:p>
     <w:p>
@@ -4005,10 +3997,18 @@
           <w:ilvl w:val="0"/>
           <w:numId w:val="33"/>
         </w:numPr>
-      </w:pPr>
-      <w:r>
+        <w:rPr>
+          <w:highlight w:val="yellow"/>
+        </w:rPr>
+      </w:pPr>
+      <w:proofErr w:type="spellStart"/>
+      <w:r>
+        <w:rPr>
+          <w:highlight w:val="yellow"/>
+        </w:rPr>
         <w:t>SavingsAccount</w:t>
       </w:r>
+      <w:proofErr w:type="spellEnd"/>
     </w:p>
     <w:p>
       <w:pPr>
@@ -4017,10 +4017,18 @@
           <w:ilvl w:val="0"/>
           <w:numId w:val="33"/>
         </w:numPr>
-      </w:pPr>
-      <w:r>
+        <w:rPr>
+          <w:highlight w:val="yellow"/>
+        </w:rPr>
+      </w:pPr>
+      <w:proofErr w:type="spellStart"/>
+      <w:r>
+        <w:rPr>
+          <w:highlight w:val="yellow"/>
+        </w:rPr>
         <w:t>CurrentAccount</w:t>
       </w:r>
+      <w:proofErr w:type="spellEnd"/>
     </w:p>
     <w:p>
       <w:pPr>
@@ -4029,39 +4037,619 @@
           <w:ilvl w:val="0"/>
           <w:numId w:val="33"/>
         </w:numPr>
-      </w:pPr>
-      <w:r>
+        <w:rPr>
+          <w:highlight w:val="yellow"/>
+        </w:rPr>
+      </w:pPr>
+      <w:proofErr w:type="spellStart"/>
+      <w:r>
+        <w:rPr>
+          <w:highlight w:val="yellow"/>
+        </w:rPr>
         <w:t>FixedDepositAccount</w:t>
       </w:r>
-    </w:p>
-    <w:p>
-      <w:r>
+      <w:proofErr w:type="spellEnd"/>
+    </w:p>
+    <w:p>
+      <w:pPr>
+        <w:rPr>
+          <w:highlight w:val="yellow"/>
+        </w:rPr>
+      </w:pPr>
+      <w:r>
+        <w:rPr>
+          <w:highlight w:val="yellow"/>
+        </w:rPr>
         <w:t xml:space="preserve">Each account has a method called </w:t>
       </w:r>
-      <w:proofErr w:type="gramStart"/>
-      <w:r>
-        <w:t>calculateInterest(</w:t>
-      </w:r>
-      <w:proofErr w:type="gramEnd"/>
-      <w:r>
+      <w:proofErr w:type="spellStart"/>
+      <w:r>
+        <w:rPr>
+          <w:highlight w:val="yellow"/>
+        </w:rPr>
+        <w:t>calculateInterest</w:t>
+      </w:r>
+      <w:proofErr w:type="spellEnd"/>
+      <w:r>
+        <w:rPr>
+          <w:highlight w:val="yellow"/>
+        </w:rPr>
+        <w:t>(</w:t>
+      </w:r>
+      <w:r>
+        <w:rPr>
+          <w:highlight w:val="yellow"/>
+        </w:rPr>
         <w:t>int days</w:t>
       </w:r>
       <w:r>
+        <w:rPr>
+          <w:highlight w:val="yellow"/>
+        </w:rPr>
         <w:t>) that behaves differently depending on the account type.</w:t>
       </w:r>
     </w:p>
     <w:p>
       <w:r>
-        <w:t xml:space="preserve">Parent class: BankAccount </w:t>
-      </w:r>
-      <w:r>
+        <w:rPr>
+          <w:highlight w:val="yellow"/>
+        </w:rPr>
+        <w:t xml:space="preserve">Parent class: </w:t>
+      </w:r>
+      <w:proofErr w:type="spellStart"/>
+      <w:r>
+        <w:rPr>
+          <w:highlight w:val="yellow"/>
+        </w:rPr>
+        <w:t>BankAccount</w:t>
+      </w:r>
+      <w:proofErr w:type="spellEnd"/>
+      <w:r>
+        <w:rPr>
+          <w:highlight w:val="yellow"/>
+        </w:rPr>
+        <w:t xml:space="preserve"> </w:t>
+      </w:r>
+      <w:r>
+        <w:rPr>
+          <w:highlight w:val="yellow"/>
+        </w:rPr>
         <w:sym w:font="Wingdings" w:char="F0E0"/>
       </w:r>
       <w:r>
+        <w:rPr>
+          <w:highlight w:val="yellow"/>
+        </w:rPr>
         <w:t xml:space="preserve"> Override the method in each subclass</w:t>
       </w:r>
       <w:r>
+        <w:rPr>
+          <w:highlight w:val="yellow"/>
+        </w:rPr>
+        <w:t>,</w:t>
+      </w:r>
+      <w:r>
+        <w:t xml:space="preserve"> </w:t>
+      </w:r>
+    </w:p>
+    <w:p/>
+    <w:p>
+      <w:pPr>
+        <w:rPr>
+          <w:b/>
+          <w:bCs/>
+        </w:rPr>
+      </w:pPr>
+      <w:r>
+        <w:rPr>
+          <w:b/>
+          <w:bCs/>
+        </w:rPr>
+        <w:t>What are access specifiers?</w:t>
+      </w:r>
+    </w:p>
+    <w:p>
+      <w:r>
+        <w:t>Access specifiers in java are keywords used to set visibility levels for the classes, methods, variables and constructors.</w:t>
+      </w:r>
+    </w:p>
+    <w:p>
+      <w:r>
+        <w:t>They can control who can access a particular piece of code – whether it’s within the class, package, or across other packages.</w:t>
+      </w:r>
+    </w:p>
+    <w:p/>
+    <w:p>
+      <w:pPr>
+        <w:pStyle w:val="ListParagraph"/>
+        <w:numPr>
+          <w:ilvl w:val="0"/>
+          <w:numId w:val="35"/>
+        </w:numPr>
+      </w:pPr>
+      <w:r>
+        <w:rPr>
+          <w:b/>
+          <w:bCs/>
+        </w:rPr>
+        <w:t>p</w:t>
+      </w:r>
+      <w:r>
+        <w:rPr>
+          <w:b/>
+          <w:bCs/>
+        </w:rPr>
+        <w:t>rivat</w:t>
+      </w:r>
+      <w:r>
+        <w:rPr>
+          <w:b/>
+          <w:bCs/>
+        </w:rPr>
+        <w:t>e</w:t>
+      </w:r>
+    </w:p>
+    <w:p>
+      <w:pPr>
+        <w:pStyle w:val="ListParagraph"/>
+      </w:pPr>
+      <w:r>
+        <w:t xml:space="preserve">Accessible only within the </w:t>
+      </w:r>
+      <w:r>
+        <w:rPr>
+          <w:b/>
+          <w:bCs/>
+        </w:rPr>
+        <w:t>same class</w:t>
+      </w:r>
+      <w:r>
+        <w:t>.</w:t>
+      </w:r>
+    </w:p>
+    <w:p>
+      <w:pPr>
+        <w:pStyle w:val="ListParagraph"/>
+        <w:numPr>
+          <w:ilvl w:val="0"/>
+          <w:numId w:val="35"/>
+        </w:numPr>
+      </w:pPr>
+      <w:r>
+        <w:t>d</w:t>
+      </w:r>
+      <w:r>
+        <w:t>efault</w:t>
+      </w:r>
+    </w:p>
+    <w:p>
+      <w:pPr>
+        <w:pStyle w:val="ListParagraph"/>
+      </w:pPr>
+      <w:r>
+        <w:t xml:space="preserve">Accessible only </w:t>
+      </w:r>
+      <w:r>
+        <w:rPr>
+          <w:b/>
+          <w:bCs/>
+        </w:rPr>
+        <w:t>within the same package</w:t>
+      </w:r>
+      <w:r>
+        <w:t>.</w:t>
+      </w:r>
+    </w:p>
+    <w:p>
+      <w:pPr>
+        <w:pStyle w:val="ListParagraph"/>
+      </w:pPr>
+      <w:r>
+        <w:t xml:space="preserve">Analogy: </w:t>
+      </w:r>
+      <w:r>
+        <w:t xml:space="preserve">your local society notice board - </w:t>
+      </w:r>
+      <w:r>
+        <w:t>accessible only to residents, not outsiders</w:t>
+      </w:r>
+    </w:p>
+    <w:p>
+      <w:pPr>
+        <w:pStyle w:val="ListParagraph"/>
+      </w:pPr>
+    </w:p>
+    <w:p>
+      <w:pPr>
+        <w:pStyle w:val="ListParagraph"/>
+        <w:numPr>
+          <w:ilvl w:val="0"/>
+          <w:numId w:val="35"/>
+        </w:numPr>
+      </w:pPr>
+      <w:r>
+        <w:t>p</w:t>
+      </w:r>
+      <w:r>
+        <w:t>rotected</w:t>
+      </w:r>
+    </w:p>
+    <w:p>
+      <w:pPr>
+        <w:ind w:left="360"/>
+      </w:pPr>
+      <w:r>
+        <w:rPr>
+          <w:b/>
+          <w:bCs/>
+        </w:rPr>
+        <w:t>Accessible</w:t>
+      </w:r>
+      <w:r>
+        <w:t>:</w:t>
+      </w:r>
+    </w:p>
+    <w:p>
+      <w:pPr>
+        <w:pStyle w:val="ListParagraph"/>
+        <w:numPr>
+          <w:ilvl w:val="0"/>
+          <w:numId w:val="33"/>
+        </w:numPr>
+      </w:pPr>
+      <w:r>
+        <w:t>within the same package</w:t>
+      </w:r>
+    </w:p>
+    <w:p>
+      <w:pPr>
+        <w:pStyle w:val="ListParagraph"/>
+        <w:numPr>
+          <w:ilvl w:val="0"/>
+          <w:numId w:val="33"/>
+        </w:numPr>
+      </w:pPr>
+      <w:r>
+        <w:t>In the subclasses (even in other package)</w:t>
+      </w:r>
+    </w:p>
+    <w:p>
+      <w:pPr>
+        <w:ind w:left="360"/>
+      </w:pPr>
+      <w:r>
+        <w:t>Analogy:</w:t>
+      </w:r>
+    </w:p>
+    <w:p>
+      <w:pPr>
+        <w:ind w:left="360"/>
+      </w:pPr>
+      <w:r>
+        <w:t>You share your family Netflix password only  within family members (subclasses), even if they live in different cities(packages)</w:t>
+      </w:r>
+      <w:r>
+        <w:t>.</w:t>
+      </w:r>
+    </w:p>
+    <w:p>
+      <w:pPr>
+        <w:ind w:left="360"/>
+      </w:pPr>
+    </w:p>
+    <w:p>
+      <w:pPr>
+        <w:pStyle w:val="ListParagraph"/>
+        <w:numPr>
+          <w:ilvl w:val="0"/>
+          <w:numId w:val="35"/>
+        </w:numPr>
+      </w:pPr>
+      <w:r>
+        <w:t>P</w:t>
+      </w:r>
+      <w:r>
+        <w:t>ublic</w:t>
+      </w:r>
+    </w:p>
+    <w:p>
+      <w:pPr>
+        <w:pStyle w:val="ListParagraph"/>
+      </w:pPr>
+      <w:r>
+        <w:t>Accessible from anywhere – any class, any package</w:t>
+      </w:r>
+    </w:p>
+    <w:p>
+      <w:pPr>
+        <w:pStyle w:val="ListParagraph"/>
+      </w:pPr>
+      <w:r>
+        <w:lastRenderedPageBreak/>
+        <w:t>Best practice:</w:t>
+      </w:r>
+    </w:p>
+    <w:p>
+      <w:pPr>
+        <w:pStyle w:val="ListParagraph"/>
+        <w:numPr>
+          <w:ilvl w:val="0"/>
+          <w:numId w:val="33"/>
+        </w:numPr>
+      </w:pPr>
+      <w:r>
+        <w:t>Use private for data hiding (encapsulation)</w:t>
+      </w:r>
+    </w:p>
+    <w:p>
+      <w:pPr>
+        <w:pStyle w:val="ListParagraph"/>
+        <w:numPr>
+          <w:ilvl w:val="0"/>
+          <w:numId w:val="33"/>
+        </w:numPr>
+      </w:pPr>
+      <w:r>
+        <w:t>Use public for class/Interface meant for external use</w:t>
+      </w:r>
+    </w:p>
+    <w:p>
+      <w:pPr>
+        <w:pStyle w:val="ListParagraph"/>
+        <w:numPr>
+          <w:ilvl w:val="0"/>
+          <w:numId w:val="33"/>
+        </w:numPr>
+      </w:pPr>
+      <w:r>
+        <w:t>Use protected when designing extensible classes (subclass access)</w:t>
+      </w:r>
+    </w:p>
+    <w:p>
+      <w:pPr>
+        <w:pStyle w:val="ListParagraph"/>
+        <w:numPr>
+          <w:ilvl w:val="0"/>
+          <w:numId w:val="33"/>
+        </w:numPr>
+      </w:pPr>
+      <w:r>
+        <w:t xml:space="preserve">Avoid using </w:t>
+      </w:r>
+      <w:r>
+        <w:rPr>
+          <w:b/>
+          <w:bCs/>
+        </w:rPr>
+        <w:t>default</w:t>
+      </w:r>
+      <w:r>
+        <w:t xml:space="preserve"> unless you have package-scoped logic</w:t>
+      </w:r>
+    </w:p>
+    <w:p/>
+    <w:p>
+      <w:pPr>
+        <w:rPr>
+          <w:b/>
+          <w:bCs/>
+        </w:rPr>
+      </w:pPr>
+      <w:r>
+        <w:rPr>
+          <w:b/>
+          <w:bCs/>
+        </w:rPr>
+        <w:t>Methods:</w:t>
+      </w:r>
+    </w:p>
+    <w:p>
+      <w:r>
+        <w:t xml:space="preserve">A method is block of code that performs a </w:t>
+      </w:r>
+      <w:r>
+        <w:rPr>
+          <w:b/>
+          <w:bCs/>
+        </w:rPr>
+        <w:t>specific task</w:t>
+      </w:r>
+      <w:r>
         <w:t xml:space="preserve">, </w:t>
+      </w:r>
+      <w:r>
+        <w:rPr>
+          <w:b/>
+          <w:bCs/>
+        </w:rPr>
+        <w:t>can be reused</w:t>
+      </w:r>
+      <w:r>
+        <w:t xml:space="preserve">, , and </w:t>
+      </w:r>
+      <w:r>
+        <w:rPr>
+          <w:b/>
+          <w:bCs/>
+        </w:rPr>
+        <w:t>may return a result</w:t>
+      </w:r>
+      <w:r>
+        <w:t>.</w:t>
+      </w:r>
+    </w:p>
+    <w:p/>
+    <w:p>
+      <w:pPr>
+        <w:rPr>
+          <w:b/>
+          <w:bCs/>
+        </w:rPr>
+      </w:pPr>
+      <w:r>
+        <w:rPr>
+          <w:b/>
+          <w:bCs/>
+        </w:rPr>
+        <w:t>Constructors in java</w:t>
+      </w:r>
+    </w:p>
+    <w:p>
+      <w:r>
+        <w:t xml:space="preserve">A constructor is a special method used to </w:t>
+      </w:r>
+      <w:r>
+        <w:rPr>
+          <w:b/>
+          <w:bCs/>
+        </w:rPr>
+        <w:t>initialize objects</w:t>
+      </w:r>
+      <w:r>
+        <w:t xml:space="preserve"> when they are created.</w:t>
+      </w:r>
+      <w:r>
+        <w:t xml:space="preserve"> It has no return type (not even void) and </w:t>
+      </w:r>
+      <w:r>
+        <w:rPr>
+          <w:b/>
+          <w:bCs/>
+        </w:rPr>
+        <w:t>same name as the class</w:t>
+      </w:r>
+      <w:r>
+        <w:t>.</w:t>
+      </w:r>
+    </w:p>
+    <w:p/>
+    <w:p>
+      <w:r>
+        <w:t>Types:</w:t>
+      </w:r>
+    </w:p>
+    <w:p>
+      <w:pPr>
+        <w:pStyle w:val="ListParagraph"/>
+        <w:numPr>
+          <w:ilvl w:val="0"/>
+          <w:numId w:val="36"/>
+        </w:numPr>
+      </w:pPr>
+      <w:r>
+        <w:t xml:space="preserve">Default </w:t>
+      </w:r>
+      <w:r>
+        <w:t>–</w:t>
+      </w:r>
+      <w:r>
+        <w:t xml:space="preserve"> </w:t>
+      </w:r>
+      <w:r>
+        <w:t xml:space="preserve">No parameters, added by </w:t>
+      </w:r>
+      <w:r>
+        <w:rPr>
+          <w:b/>
+          <w:bCs/>
+        </w:rPr>
+        <w:t>compiler</w:t>
+      </w:r>
+      <w:r>
+        <w:t xml:space="preserve"> if </w:t>
+      </w:r>
+      <w:r>
+        <w:rPr>
+          <w:b/>
+          <w:bCs/>
+        </w:rPr>
+        <w:t>none defined</w:t>
+      </w:r>
+      <w:r>
+        <w:t>.</w:t>
+      </w:r>
+    </w:p>
+    <w:p>
+      <w:pPr>
+        <w:pStyle w:val="ListParagraph"/>
+        <w:numPr>
+          <w:ilvl w:val="0"/>
+          <w:numId w:val="36"/>
+        </w:numPr>
+      </w:pPr>
+      <w:r>
+        <w:t xml:space="preserve">No-Arg </w:t>
+      </w:r>
+      <w:r>
+        <w:t>–</w:t>
+      </w:r>
+      <w:r>
+        <w:t xml:space="preserve"> </w:t>
+      </w:r>
+      <w:r>
+        <w:t>User defined constructor with no parameters</w:t>
+      </w:r>
+    </w:p>
+    <w:p>
+      <w:pPr>
+        <w:pStyle w:val="ListParagraph"/>
+        <w:numPr>
+          <w:ilvl w:val="0"/>
+          <w:numId w:val="36"/>
+        </w:numPr>
+      </w:pPr>
+      <w:r>
+        <w:t xml:space="preserve">Parameterized </w:t>
+      </w:r>
+      <w:r>
+        <w:t>–</w:t>
+      </w:r>
+      <w:r>
+        <w:t xml:space="preserve"> </w:t>
+      </w:r>
+      <w:r>
+        <w:t>Accepts parameters to initialize object values</w:t>
+      </w:r>
+    </w:p>
+    <w:p>
+      <w:r>
+        <w:t>If you do not call super() method (first line of the constructor) then compiler will add it.</w:t>
+      </w:r>
+    </w:p>
+    <w:p>
+      <w:proofErr w:type="spellStart"/>
+      <w:r>
+        <w:t>Java.lang.Object</w:t>
+      </w:r>
+      <w:proofErr w:type="spellEnd"/>
+      <w:r>
+        <w:t xml:space="preserve"> – be the super class for all the classes that you create.</w:t>
+      </w:r>
+    </w:p>
+    <w:p/>
+    <w:p>
+      <w:pPr>
+        <w:rPr>
+          <w:b/>
+          <w:bCs/>
+          <w:u w:val="single"/>
+        </w:rPr>
+      </w:pPr>
+      <w:r>
+        <w:rPr>
+          <w:b/>
+          <w:bCs/>
+          <w:u w:val="single"/>
+        </w:rPr>
+        <w:t>What is copy constructor?</w:t>
+      </w:r>
+    </w:p>
+    <w:p>
+      <w:r>
+        <w:t>A copy constructor</w:t>
+      </w:r>
+      <w:r>
+        <w:t xml:space="preserve"> is a special constructor that creates a new object by copying the fields of an existing object.</w:t>
       </w:r>
     </w:p>
     <w:p/>
@@ -4173,6 +4761,7 @@
     </w:p>
     <w:p>
       <w:r>
+        <w:lastRenderedPageBreak/>
         <w:t>C</w:t>
       </w:r>
       <w:r>
@@ -4247,13 +4836,8 @@
       <w:pPr>
         <w:ind w:left="45"/>
       </w:pPr>
-      <w:proofErr w:type="gramStart"/>
-      <w:r>
-        <w:t>Installing</w:t>
-      </w:r>
-      <w:proofErr w:type="gramEnd"/>
-      <w:r>
-        <w:t xml:space="preserve"> from OpenJDK</w:t>
+      <w:r>
+        <w:t>Installing from OpenJDK</w:t>
       </w:r>
     </w:p>
     <w:p>
@@ -4269,15 +4853,7 @@
         <w:ind w:left="45"/>
       </w:pPr>
       <w:r>
-        <w:t xml:space="preserve">To </w:t>
-      </w:r>
-      <w:proofErr w:type="gramStart"/>
-      <w:r>
-        <w:t>verify :</w:t>
-      </w:r>
-      <w:proofErr w:type="gramEnd"/>
-      <w:r>
-        <w:t xml:space="preserve"> java –version (on command prompt)</w:t>
+        <w:t>To verify : java –version (on command prompt)</w:t>
       </w:r>
     </w:p>
     <w:p>
@@ -4315,128 +4891,130 @@
         <w:ind w:left="45"/>
       </w:pPr>
       <w:r>
-        <w:t xml:space="preserve">Public static void </w:t>
-      </w:r>
-      <w:proofErr w:type="gramStart"/>
-      <w:r>
-        <w:t>main(String[</w:t>
-      </w:r>
-      <w:proofErr w:type="gramEnd"/>
-      <w:r>
-        <w:t xml:space="preserve">] </w:t>
-      </w:r>
-      <w:proofErr w:type="gramStart"/>
-      <w:r>
-        <w:t>args) {</w:t>
-      </w:r>
-      <w:proofErr w:type="gramEnd"/>
+        <w:t xml:space="preserve">Public static void main(String[] </w:t>
+      </w:r>
+      <w:proofErr w:type="spellStart"/>
+      <w:r>
+        <w:t>args</w:t>
+      </w:r>
+      <w:proofErr w:type="spellEnd"/>
+      <w:r>
+        <w:t>) {</w:t>
+      </w:r>
     </w:p>
     <w:p>
       <w:pPr>
         <w:ind w:left="45"/>
       </w:pPr>
       <w:r>
+        <w:tab/>
+      </w:r>
+      <w:proofErr w:type="spellStart"/>
+      <w:r>
+        <w:t>System.out.println</w:t>
+      </w:r>
+      <w:proofErr w:type="spellEnd"/>
+      <w:r>
+        <w:t>(“Hello world!”);</w:t>
+      </w:r>
+    </w:p>
+    <w:p>
+      <w:pPr>
+        <w:ind w:left="45"/>
+      </w:pPr>
+      <w:r>
+        <w:t>}</w:t>
+      </w:r>
+    </w:p>
+    <w:p>
+      <w:pPr>
+        <w:ind w:left="45"/>
+      </w:pPr>
+      <w:r>
+        <w:t>}</w:t>
+      </w:r>
+    </w:p>
+    <w:p>
+      <w:pPr>
+        <w:ind w:left="45"/>
+      </w:pPr>
+    </w:p>
+    <w:p>
+      <w:pPr>
+        <w:ind w:left="45"/>
+      </w:pPr>
+      <w:r>
+        <w:t xml:space="preserve">Hello.java </w:t>
+      </w:r>
+      <w:r>
+        <w:sym w:font="Wingdings" w:char="F0E0"/>
+      </w:r>
+      <w:r>
+        <w:t xml:space="preserve"> </w:t>
+      </w:r>
+      <w:proofErr w:type="spellStart"/>
+      <w:r>
+        <w:t>hello.class</w:t>
+      </w:r>
+      <w:proofErr w:type="spellEnd"/>
+      <w:r>
+        <w:t xml:space="preserve"> </w:t>
+      </w:r>
+      <w:r>
+        <w:sym w:font="Wingdings" w:char="F0E0"/>
+      </w:r>
+      <w:r>
+        <w:t xml:space="preserve"> </w:t>
+      </w:r>
+      <w:r>
+        <w:t>JVM (</w:t>
+      </w:r>
+      <w:r>
+        <w:t>resides under JRE)</w:t>
+      </w:r>
+    </w:p>
+    <w:p>
+      <w:pPr>
+        <w:ind w:left="45"/>
+      </w:pPr>
+      <w:r>
+        <w:t>Consider this bytecode as a universal language between your code and your machine.</w:t>
+      </w:r>
+    </w:p>
+    <w:p>
+      <w:pPr>
+        <w:ind w:left="45"/>
+      </w:pPr>
+    </w:p>
+    <w:p>
+      <w:pPr>
+        <w:ind w:left="45"/>
+      </w:pPr>
+      <w:r>
+        <w:rPr>
+          <w:b/>
+          <w:bCs/>
+        </w:rPr>
+        <w:t>Data types</w:t>
+      </w:r>
+      <w:r>
+        <w:t>:</w:t>
+      </w:r>
+    </w:p>
+    <w:p>
+      <w:pPr>
+        <w:ind w:left="45"/>
+      </w:pPr>
+      <w:r>
+        <w:t>Type of the Data a variable can hold.</w:t>
+      </w:r>
+    </w:p>
+    <w:p>
+      <w:pPr>
+        <w:ind w:left="45"/>
+      </w:pPr>
+      <w:r>
         <w:lastRenderedPageBreak/>
-        <w:tab/>
-        <w:t>System.out.println(“Hello world!”</w:t>
-      </w:r>
-      <w:proofErr w:type="gramStart"/>
-      <w:r>
-        <w:t>);</w:t>
-      </w:r>
-      <w:proofErr w:type="gramEnd"/>
-    </w:p>
-    <w:p>
-      <w:pPr>
-        <w:ind w:left="45"/>
-      </w:pPr>
-      <w:r>
-        <w:t>}</w:t>
-      </w:r>
-    </w:p>
-    <w:p>
-      <w:pPr>
-        <w:ind w:left="45"/>
-      </w:pPr>
-      <w:r>
-        <w:t>}</w:t>
-      </w:r>
-    </w:p>
-    <w:p>
-      <w:pPr>
-        <w:ind w:left="45"/>
-      </w:pPr>
-    </w:p>
-    <w:p>
-      <w:pPr>
-        <w:ind w:left="45"/>
-      </w:pPr>
-      <w:r>
-        <w:t xml:space="preserve">Hello.java </w:t>
-      </w:r>
-      <w:r>
-        <w:sym w:font="Wingdings" w:char="F0E0"/>
-      </w:r>
-      <w:r>
-        <w:t xml:space="preserve"> hello.class</w:t>
-      </w:r>
-      <w:r>
-        <w:t xml:space="preserve"> </w:t>
-      </w:r>
-      <w:r>
-        <w:sym w:font="Wingdings" w:char="F0E0"/>
-      </w:r>
-      <w:r>
-        <w:t xml:space="preserve"> </w:t>
-      </w:r>
-      <w:r>
-        <w:t>JVM (</w:t>
-      </w:r>
-      <w:r>
-        <w:t>resides under JRE)</w:t>
-      </w:r>
-    </w:p>
-    <w:p>
-      <w:pPr>
-        <w:ind w:left="45"/>
-      </w:pPr>
-      <w:r>
-        <w:t>Consider this bytecode as a universal language between your code and your machine.</w:t>
-      </w:r>
-    </w:p>
-    <w:p>
-      <w:pPr>
-        <w:ind w:left="45"/>
-      </w:pPr>
-    </w:p>
-    <w:p>
-      <w:pPr>
-        <w:ind w:left="45"/>
-      </w:pPr>
-      <w:r>
-        <w:rPr>
-          <w:b/>
-          <w:bCs/>
-        </w:rPr>
-        <w:t>Data types</w:t>
-      </w:r>
-      <w:r>
-        <w:t>:</w:t>
-      </w:r>
-    </w:p>
-    <w:p>
-      <w:pPr>
-        <w:ind w:left="45"/>
-      </w:pPr>
-      <w:r>
-        <w:t>Type of the Data a variable can hold.</w:t>
-      </w:r>
-    </w:p>
-    <w:p>
-      <w:pPr>
-        <w:ind w:left="45"/>
-      </w:pPr>
-      <w:r>
         <w:t>Strictly</w:t>
       </w:r>
       <w:r>
@@ -4499,7 +5077,15 @@
         <w:ind w:left="45"/>
       </w:pPr>
       <w:r>
-        <w:t>1024 byts – 1 MB</w:t>
+        <w:t xml:space="preserve">1024 </w:t>
+      </w:r>
+      <w:proofErr w:type="spellStart"/>
+      <w:r>
+        <w:t>byts</w:t>
+      </w:r>
+      <w:proofErr w:type="spellEnd"/>
+      <w:r>
+        <w:t xml:space="preserve"> – 1 MB</w:t>
       </w:r>
     </w:p>
     <w:p>
@@ -4507,18 +5093,10 @@
         <w:ind w:left="45"/>
       </w:pPr>
       <w:r>
-        <w:t xml:space="preserve">1024 MB </w:t>
-      </w:r>
-      <w:proofErr w:type="gramStart"/>
-      <w:r>
-        <w:t xml:space="preserve">- </w:t>
-      </w:r>
-      <w:r>
-        <w:t xml:space="preserve"> 1</w:t>
-      </w:r>
-      <w:proofErr w:type="gramEnd"/>
-      <w:r>
-        <w:t xml:space="preserve"> GB</w:t>
+        <w:t xml:space="preserve">1024 MB - </w:t>
+      </w:r>
+      <w:r>
+        <w:t xml:space="preserve"> 1 GB</w:t>
       </w:r>
     </w:p>
     <w:p>
@@ -4541,31 +5119,14 @@
         <w:t>Unicode</w:t>
       </w:r>
       <w:r>
-        <w:t xml:space="preserve"> is </w:t>
-      </w:r>
-      <w:proofErr w:type="gramStart"/>
-      <w:r>
-        <w:t>universal</w:t>
-      </w:r>
-      <w:proofErr w:type="gramEnd"/>
-      <w:r>
-        <w:t xml:space="preserve"> international standard character encoding system that </w:t>
-      </w:r>
-      <w:proofErr w:type="gramStart"/>
-      <w:r>
-        <w:rPr>
-          <w:b/>
-          <w:bCs/>
-        </w:rPr>
-        <w:t>is capable of representing</w:t>
-      </w:r>
-      <w:proofErr w:type="gramEnd"/>
-      <w:r>
-        <w:rPr>
-          <w:b/>
-          <w:bCs/>
-        </w:rPr>
-        <w:t xml:space="preserve"> most of the world’s languages</w:t>
+        <w:t xml:space="preserve"> is universal international standard character encoding system that </w:t>
+      </w:r>
+      <w:r>
+        <w:rPr>
+          <w:b/>
+          <w:bCs/>
+        </w:rPr>
+        <w:t>is capable of representing most of the world’s languages</w:t>
       </w:r>
       <w:r>
         <w:t>.</w:t>
@@ -4601,18 +5162,18 @@
         </w:numPr>
       </w:pPr>
       <w:r>
-        <w:t>ISO 8859-</w:t>
-      </w:r>
-      <w:proofErr w:type="gramStart"/>
-      <w:r>
-        <w:t>1 :</w:t>
-      </w:r>
-      <w:proofErr w:type="gramEnd"/>
-      <w:r>
-        <w:t xml:space="preserve"> </w:t>
-      </w:r>
-      <w:r>
-        <w:t>for western europeon languages</w:t>
+        <w:t xml:space="preserve">ISO 8859-1 : </w:t>
+      </w:r>
+      <w:r>
+        <w:t xml:space="preserve">for western </w:t>
+      </w:r>
+      <w:proofErr w:type="spellStart"/>
+      <w:r>
+        <w:t>europeon</w:t>
+      </w:r>
+      <w:proofErr w:type="spellEnd"/>
+      <w:r>
+        <w:t xml:space="preserve"> languages</w:t>
       </w:r>
     </w:p>
     <w:p>
@@ -4624,15 +5185,7 @@
         </w:numPr>
       </w:pPr>
       <w:r>
-        <w:t>KOI-</w:t>
-      </w:r>
-      <w:proofErr w:type="gramStart"/>
-      <w:r>
-        <w:t>8 :</w:t>
-      </w:r>
-      <w:proofErr w:type="gramEnd"/>
-      <w:r>
-        <w:t xml:space="preserve"> </w:t>
+        <w:t xml:space="preserve">KOI-8 : </w:t>
       </w:r>
       <w:r>
         <w:t xml:space="preserve">for </w:t>
@@ -4659,7 +5212,15 @@
         <w:t xml:space="preserve"> </w:t>
       </w:r>
       <w:r>
-        <w:t xml:space="preserve">for chenese and so </w:t>
+        <w:t xml:space="preserve">for </w:t>
+      </w:r>
+      <w:proofErr w:type="spellStart"/>
+      <w:r>
+        <w:t>chenese</w:t>
+      </w:r>
+      <w:proofErr w:type="spellEnd"/>
+      <w:r>
+        <w:t xml:space="preserve"> and so </w:t>
       </w:r>
       <w:r>
         <w:t>on.</w:t>
@@ -4684,13 +5245,14 @@
             <w:tcW w:w="1570" w:type="dxa"/>
           </w:tcPr>
           <w:p>
-            <w:r>
-              <w:lastRenderedPageBreak/>
+            <w:proofErr w:type="spellStart"/>
+            <w:r>
               <w:t>b</w:t>
             </w:r>
             <w:r>
               <w:t>oolean</w:t>
             </w:r>
+            <w:proofErr w:type="spellEnd"/>
           </w:p>
         </w:tc>
         <w:tc>
@@ -4712,25 +5274,26 @@
           </w:tcPr>
           <w:p>
             <w:r>
-              <w:t xml:space="preserve">Only two </w:t>
-            </w:r>
-            <w:proofErr w:type="gramStart"/>
-            <w:r>
-              <w:t>numbers :</w:t>
-            </w:r>
-            <w:proofErr w:type="gramEnd"/>
-            <w:r>
-              <w:t xml:space="preserve"> true or false</w:t>
+              <w:t>Only two numbers : true or false</w:t>
             </w:r>
             <w:r>
               <w:t xml:space="preserve">; </w:t>
             </w:r>
+            <w:proofErr w:type="spellStart"/>
             <w:r>
               <w:rPr>
                 <w:b/>
                 <w:bCs/>
               </w:rPr>
-              <w:t>boolean flag=true</w:t>
+              <w:t>boolean</w:t>
+            </w:r>
+            <w:proofErr w:type="spellEnd"/>
+            <w:r>
+              <w:rPr>
+                <w:b/>
+                <w:bCs/>
+              </w:rPr>
+              <w:t xml:space="preserve"> flag=true</w:t>
             </w:r>
           </w:p>
         </w:tc>
@@ -4762,18 +5325,10 @@
           </w:tcPr>
           <w:p>
             <w:r>
-              <w:t>Single character (Unicode</w:t>
-            </w:r>
-            <w:proofErr w:type="gramStart"/>
-            <w:r>
-              <w:t>)</w:t>
-            </w:r>
-            <w:r>
-              <w:t xml:space="preserve"> ,</w:t>
-            </w:r>
-            <w:proofErr w:type="gramEnd"/>
-            <w:r>
-              <w:t xml:space="preserve"> char c = ‘A’</w:t>
+              <w:t>Single character (Unicode)</w:t>
+            </w:r>
+            <w:r>
+              <w:t xml:space="preserve"> , char c = ‘A’</w:t>
             </w:r>
           </w:p>
         </w:tc>
@@ -4798,13 +5353,8 @@
               <w:t>1</w:t>
             </w:r>
             <w:r>
-              <w:t xml:space="preserve"> </w:t>
-            </w:r>
-            <w:proofErr w:type="gramStart"/>
-            <w:r>
-              <w:t>bytes</w:t>
-            </w:r>
-            <w:proofErr w:type="gramEnd"/>
+              <w:t xml:space="preserve"> bytes</w:t>
+            </w:r>
             <w:r>
               <w:t xml:space="preserve"> (8 bit)</w:t>
             </w:r>
@@ -4816,7 +5366,15 @@
           </w:tcPr>
           <w:p>
             <w:r>
-              <w:t>Small intergers (-128 to 127</w:t>
+              <w:t xml:space="preserve">Small </w:t>
+            </w:r>
+            <w:proofErr w:type="spellStart"/>
+            <w:r>
+              <w:t>intergers</w:t>
+            </w:r>
+            <w:proofErr w:type="spellEnd"/>
+            <w:r>
+              <w:t xml:space="preserve"> (-128 to 127</w:t>
             </w:r>
             <w:r>
               <w:t>)</w:t>
@@ -4878,21 +5436,13 @@
               <w:t>15</w:t>
             </w:r>
             <w:r>
-              <w:t>-1</w:t>
-            </w:r>
-            <w:proofErr w:type="gramStart"/>
-            <w:r>
-              <w:t>)</w:t>
+              <w:t>-1)</w:t>
             </w:r>
             <w:r>
               <w:t xml:space="preserve"> </w:t>
             </w:r>
             <w:r>
-              <w:t>;</w:t>
-            </w:r>
-            <w:proofErr w:type="gramEnd"/>
-            <w:r>
-              <w:t xml:space="preserve"> short s = 32000;</w:t>
+              <w:t>; short s = 32000;</w:t>
             </w:r>
           </w:p>
         </w:tc>
@@ -4924,21 +5474,29 @@
           </w:tcPr>
           <w:p>
             <w:r>
-              <w:t xml:space="preserve">Standard interger </w:t>
-            </w:r>
-            <w:proofErr w:type="gramStart"/>
-            <w:r>
-              <w:t>typs,</w:t>
+              <w:t xml:space="preserve">Standard </w:t>
+            </w:r>
+            <w:proofErr w:type="spellStart"/>
+            <w:r>
+              <w:t>interger</w:t>
+            </w:r>
+            <w:proofErr w:type="spellEnd"/>
+            <w:r>
+              <w:t xml:space="preserve"> </w:t>
+            </w:r>
+            <w:proofErr w:type="spellStart"/>
+            <w:r>
+              <w:t>typs</w:t>
+            </w:r>
+            <w:proofErr w:type="spellEnd"/>
+            <w:r>
+              <w:t>,</w:t>
             </w:r>
             <w:r>
               <w:t xml:space="preserve">  </w:t>
             </w:r>
             <w:r>
-              <w:t xml:space="preserve"> </w:t>
-            </w:r>
-            <w:proofErr w:type="gramEnd"/>
-            <w:r>
-              <w:t>int x =</w:t>
+              <w:t xml:space="preserve"> int x =</w:t>
             </w:r>
             <w:r>
               <w:t xml:space="preserve"> 10000;</w:t>
@@ -4973,7 +5531,15 @@
           </w:tcPr>
           <w:p>
             <w:r>
-              <w:t>Large interger types</w:t>
+              <w:t xml:space="preserve">Large </w:t>
+            </w:r>
+            <w:proofErr w:type="spellStart"/>
+            <w:r>
+              <w:t>interger</w:t>
+            </w:r>
+            <w:proofErr w:type="spellEnd"/>
+            <w:r>
+              <w:t xml:space="preserve"> types</w:t>
             </w:r>
           </w:p>
         </w:tc>
@@ -5087,7 +5653,15 @@
         </w:numPr>
       </w:pPr>
       <w:r>
-        <w:t xml:space="preserve">Non Premitive are User defined </w:t>
+        <w:t xml:space="preserve">Non </w:t>
+      </w:r>
+      <w:proofErr w:type="spellStart"/>
+      <w:r>
+        <w:t>Premitive</w:t>
+      </w:r>
+      <w:proofErr w:type="spellEnd"/>
+      <w:r>
+        <w:t xml:space="preserve"> are User defined </w:t>
       </w:r>
       <w:r>
         <w:t>types</w:t>
@@ -5141,38 +5715,25 @@
         <w:t>Converting a lower data type into higher one is called widening type casting.</w:t>
       </w:r>
       <w:r>
-        <w:t xml:space="preserve"> Or Implicit type </w:t>
-      </w:r>
-      <w:proofErr w:type="gramStart"/>
-      <w:r>
-        <w:t xml:space="preserve">conversion </w:t>
+        <w:t xml:space="preserve"> Or Implicit type conversion </w:t>
       </w:r>
       <w:r>
         <w:t>.</w:t>
       </w:r>
-      <w:proofErr w:type="gramEnd"/>
+      <w:r>
+        <w:t xml:space="preserve"> it is automatically done by java.</w:t>
+      </w:r>
       <w:r>
         <w:t xml:space="preserve"> </w:t>
       </w:r>
-      <w:proofErr w:type="gramStart"/>
-      <w:r>
-        <w:t>it</w:t>
-      </w:r>
-      <w:proofErr w:type="gramEnd"/>
-      <w:r>
-        <w:t xml:space="preserve"> is automatically done by java.</w:t>
-      </w:r>
-      <w:r>
-        <w:t xml:space="preserve"> </w:t>
-      </w:r>
       <w:r>
         <w:t xml:space="preserve">It is safe, because there is no chance of </w:t>
       </w:r>
-      <w:proofErr w:type="gramStart"/>
+      <w:proofErr w:type="spellStart"/>
       <w:r>
         <w:t>loosingdata</w:t>
       </w:r>
-      <w:proofErr w:type="gramEnd"/>
+      <w:proofErr w:type="spellEnd"/>
       <w:r>
         <w:t>.</w:t>
       </w:r>
@@ -5325,15 +5886,7 @@
         <w:t xml:space="preserve">: </w:t>
       </w:r>
       <w:r>
-        <w:t xml:space="preserve">Converting higher data types into lower </w:t>
-      </w:r>
-      <w:proofErr w:type="gramStart"/>
-      <w:r>
-        <w:t>one</w:t>
-      </w:r>
-      <w:proofErr w:type="gramEnd"/>
-      <w:r>
-        <w:t>.</w:t>
+        <w:t>Converting higher data types into lower one.</w:t>
       </w:r>
       <w:r>
         <w:t xml:space="preserve"> Explicit conversion</w:t>
@@ -5431,17 +5984,22 @@
           <w:numId w:val="32"/>
         </w:numPr>
       </w:pPr>
-      <w:r>
-        <w:t>Arithmatic operators</w:t>
+      <w:proofErr w:type="spellStart"/>
+      <w:r>
+        <w:t>Arithmatic</w:t>
+      </w:r>
+      <w:proofErr w:type="spellEnd"/>
+      <w:r>
+        <w:t xml:space="preserve"> operators</w:t>
       </w:r>
       <w:r>
         <w:t xml:space="preserve"> (</w:t>
       </w:r>
-      <w:proofErr w:type="gramStart"/>
+      <w:proofErr w:type="spellStart"/>
       <w:r>
         <w:t>addition,substraction</w:t>
       </w:r>
-      <w:proofErr w:type="gramEnd"/>
+      <w:proofErr w:type="spellEnd"/>
       <w:r>
         <w:t>, multiplication, division, modulus)</w:t>
       </w:r>
@@ -5459,7 +6017,23 @@
           <w:b/>
           <w:bCs/>
         </w:rPr>
-        <w:t>Relational (Comparision) Operators</w:t>
+        <w:t>Relational (</w:t>
+      </w:r>
+      <w:proofErr w:type="spellStart"/>
+      <w:r>
+        <w:rPr>
+          <w:b/>
+          <w:bCs/>
+        </w:rPr>
+        <w:t>Comparision</w:t>
+      </w:r>
+      <w:proofErr w:type="spellEnd"/>
+      <w:r>
+        <w:rPr>
+          <w:b/>
+          <w:bCs/>
+        </w:rPr>
+        <w:t>) Operators</w:t>
       </w:r>
       <w:r>
         <w:t>:</w:t>
@@ -5501,11 +6075,9 @@
           <w:numId w:val="28"/>
         </w:numPr>
       </w:pPr>
-      <w:proofErr w:type="gramStart"/>
       <w:r>
         <w:t>!=</w:t>
       </w:r>
-      <w:proofErr w:type="gramEnd"/>
       <w:r>
         <w:t xml:space="preserve"> </w:t>
       </w:r>
@@ -5515,21 +6087,12 @@
       <w:r>
         <w:t xml:space="preserve"> </w:t>
       </w:r>
-      <w:proofErr w:type="gramStart"/>
-      <w:r>
-        <w:rPr>
-          <w:b/>
-          <w:bCs/>
-        </w:rPr>
-        <w:t>5!=</w:t>
-      </w:r>
-      <w:proofErr w:type="gramEnd"/>
-      <w:r>
-        <w:rPr>
-          <w:b/>
-          <w:bCs/>
-        </w:rPr>
-        <w:t>3</w:t>
+      <w:r>
+        <w:rPr>
+          <w:b/>
+          <w:bCs/>
+        </w:rPr>
+        <w:t>5!=3</w:t>
       </w:r>
     </w:p>
     <w:p>
@@ -5601,6 +6164,7 @@
         </w:numPr>
       </w:pPr>
       <w:r>
+        <w:lastRenderedPageBreak/>
         <w:t>&lt;=</w:t>
       </w:r>
     </w:p>
@@ -5724,15 +6288,7 @@
         <w:t xml:space="preserve"> </w:t>
       </w:r>
       <w:r>
-        <w:t xml:space="preserve">Assign </w:t>
-      </w:r>
-      <w:proofErr w:type="gramStart"/>
-      <w:r>
-        <w:t>value ,</w:t>
-      </w:r>
-      <w:proofErr w:type="gramEnd"/>
-      <w:r>
-        <w:t xml:space="preserve"> a=10</w:t>
+        <w:t>Assign value , a=10</w:t>
       </w:r>
     </w:p>
     <w:p>
@@ -5769,18 +6325,10 @@
         <w:t xml:space="preserve"> </w:t>
       </w:r>
       <w:r>
-        <w:t xml:space="preserve">Add and </w:t>
-      </w:r>
-      <w:proofErr w:type="gramStart"/>
-      <w:r>
-        <w:t xml:space="preserve">assign </w:t>
-      </w:r>
-      <w:r>
-        <w:t>,</w:t>
-      </w:r>
-      <w:proofErr w:type="gramEnd"/>
-      <w:r>
-        <w:t xml:space="preserve"> a+=5</w:t>
+        <w:t xml:space="preserve">Add and assign </w:t>
+      </w:r>
+      <w:r>
+        <w:t>, a+=5</w:t>
       </w:r>
     </w:p>
     <w:p>
@@ -5899,7 +6447,6 @@
           <w:b/>
           <w:bCs/>
         </w:rPr>
-        <w:lastRenderedPageBreak/>
         <w:t xml:space="preserve">++ </w:t>
       </w:r>
       <w:r>
@@ -6372,9 +6919,9 @@
                 <w:lang w:bidi="ar-SA"/>
                 <w14:ligatures w14:val="none"/>
               </w:rPr>
-              <w:t xml:space="preserve">Foundations of Data structures and Algorithms (Time and space complexity), Arrays, Multidimentional </w:t>
-            </w:r>
-            <w:proofErr w:type="gramStart"/>
+              <w:t xml:space="preserve">Foundations of Data structures and Algorithms (Time and space complexity), Arrays, </w:t>
+            </w:r>
+            <w:proofErr w:type="spellStart"/>
             <w:r>
               <w:rPr>
                 <w:rFonts w:ascii="Arial" w:eastAsia="Times New Roman" w:hAnsi="Arial" w:cs="Arial"/>
@@ -6385,9 +6932,21 @@
                 <w:lang w:bidi="ar-SA"/>
                 <w14:ligatures w14:val="none"/>
               </w:rPr>
-              <w:t>array ,</w:t>
-            </w:r>
-            <w:proofErr w:type="gramEnd"/>
+              <w:t>Multidimentional</w:t>
+            </w:r>
+            <w:proofErr w:type="spellEnd"/>
+            <w:r>
+              <w:rPr>
+                <w:rFonts w:ascii="Arial" w:eastAsia="Times New Roman" w:hAnsi="Arial" w:cs="Arial"/>
+                <w:color w:val="000000"/>
+                <w:kern w:val="0"/>
+                <w:sz w:val="20"/>
+                <w:szCs w:val="20"/>
+                <w:lang w:bidi="ar-SA"/>
+                <w14:ligatures w14:val="none"/>
+              </w:rPr>
+              <w:t xml:space="preserve"> array ,</w:t>
+            </w:r>
           </w:p>
         </w:tc>
       </w:tr>
@@ -6815,8 +7374,22 @@
                 <w14:ligatures w14:val="none"/>
               </w:rPr>
               <w:br/>
-              <w:t>Binary, AVL tree implemenation</w:t>
-            </w:r>
+              <w:t xml:space="preserve">Binary, AVL tree </w:t>
+            </w:r>
+            <w:proofErr w:type="spellStart"/>
+            <w:r>
+              <w:rPr>
+                <w:rFonts w:ascii="Arial" w:eastAsia="Times New Roman" w:hAnsi="Arial" w:cs="Arial"/>
+                <w:color w:val="000000"/>
+                <w:kern w:val="0"/>
+                <w:sz w:val="20"/>
+                <w:szCs w:val="20"/>
+                <w:lang w:bidi="ar-SA"/>
+                <w14:ligatures w14:val="none"/>
+              </w:rPr>
+              <w:t>implemenation</w:t>
+            </w:r>
+            <w:proofErr w:type="spellEnd"/>
             <w:r>
               <w:rPr>
                 <w:rFonts w:ascii="Arial" w:eastAsia="Times New Roman" w:hAnsi="Arial" w:cs="Arial"/>
@@ -7555,13 +8128,8 @@
     <w:p>
       <w:r>
         <w:tab/>
-        <w:t xml:space="preserve">Heap Sort </w:t>
-      </w:r>
-      <w:proofErr w:type="gramStart"/>
-      <w:r>
-        <w:t>is ,</w:t>
-      </w:r>
-      <w:proofErr w:type="gramEnd"/>
+        <w:t>Heap Sort is ,</w:t>
+      </w:r>
     </w:p>
     <w:p>
       <w:pPr>
@@ -7657,15 +8225,7 @@
     </w:p>
     <w:p>
       <w:r>
-        <w:t xml:space="preserve">A Max heap is a binary tree </w:t>
-      </w:r>
-      <w:proofErr w:type="gramStart"/>
-      <w:r>
-        <w:t>where</w:t>
-      </w:r>
-      <w:proofErr w:type="gramEnd"/>
-      <w:r>
-        <w:t>,</w:t>
+        <w:t>A Max heap is a binary tree where,</w:t>
       </w:r>
     </w:p>
     <w:p>
@@ -7677,15 +8237,7 @@
         </w:numPr>
       </w:pPr>
       <w:r>
-        <w:t xml:space="preserve">Every parent is greater than or equal to </w:t>
-      </w:r>
-      <w:proofErr w:type="gramStart"/>
-      <w:r>
-        <w:t>its</w:t>
-      </w:r>
-      <w:proofErr w:type="gramEnd"/>
-      <w:r>
-        <w:t xml:space="preserve"> children</w:t>
+        <w:t>Every parent is greater than or equal to its children</w:t>
       </w:r>
     </w:p>
     <w:p>
@@ -7696,13 +8248,8 @@
           <w:numId w:val="27"/>
         </w:numPr>
       </w:pPr>
-      <w:proofErr w:type="gramStart"/>
-      <w:r>
-        <w:t>Its</w:t>
-      </w:r>
-      <w:proofErr w:type="gramEnd"/>
-      <w:r>
-        <w:t xml:space="preserve"> stored in array</w:t>
+      <w:r>
+        <w:t>Its stored in array</w:t>
       </w:r>
     </w:p>
     <w:p>
@@ -7714,8 +8261,13 @@
         </w:numPr>
       </w:pPr>
       <w:r>
-        <w:t>Parent at i</w:t>
-      </w:r>
+        <w:t xml:space="preserve">Parent at </w:t>
+      </w:r>
+      <w:proofErr w:type="spellStart"/>
+      <w:r>
+        <w:t>i</w:t>
+      </w:r>
+      <w:proofErr w:type="spellEnd"/>
     </w:p>
     <w:p>
       <w:pPr>
@@ -7749,9 +8301,14 @@
     </w:p>
     <w:p/>
     <w:p>
+      <w:proofErr w:type="spellStart"/>
       <w:r>
         <w:lastRenderedPageBreak/>
-        <w:t>Heapify index 1 (value 10)</w:t>
+        <w:t>Heapify</w:t>
+      </w:r>
+      <w:proofErr w:type="spellEnd"/>
+      <w:r>
+        <w:t xml:space="preserve"> index 1 (value 10)</w:t>
       </w:r>
     </w:p>
     <w:p/>
@@ -7963,24 +8520,21 @@
         </w:numPr>
       </w:pPr>
       <w:r>
-        <w:t>The range of values(</w:t>
-      </w:r>
-      <w:proofErr w:type="gramStart"/>
-      <w:r>
-        <w:t>max-min</w:t>
-      </w:r>
-      <w:proofErr w:type="gramEnd"/>
-      <w:r>
-        <w:t>) is not very large</w:t>
+        <w:t>The range of values(max-min) is not very large</w:t>
       </w:r>
     </w:p>
     <w:p/>
     <w:p>
+      <w:proofErr w:type="spellStart"/>
       <w:r>
         <w:t>a</w:t>
       </w:r>
       <w:r>
-        <w:t>rr= [4,2,2,8,3,3,1]</w:t>
+        <w:t>rr</w:t>
+      </w:r>
+      <w:proofErr w:type="spellEnd"/>
+      <w:r>
+        <w:t>= [4,2,2,8,3,3,1]</w:t>
       </w:r>
     </w:p>
     <w:p/>
@@ -8056,52 +8610,125 @@
         <w:t xml:space="preserve">ount = </w:t>
       </w:r>
       <w:r>
-        <w:t>[0,0,0,0,0,0,</w:t>
-      </w:r>
-      <w:proofErr w:type="gramStart"/>
-      <w:r>
-        <w:t>0,0,0</w:t>
-      </w:r>
-      <w:proofErr w:type="gramEnd"/>
-      <w:r>
+        <w:t>[0,0,0,0,0,0,0,0,0]</w:t>
+      </w:r>
+      <w:r>
+        <w:t xml:space="preserve"> // 9 elements</w:t>
+      </w:r>
+    </w:p>
+    <w:p>
+      <w:pPr>
+        <w:rPr>
+          <w:b/>
+          <w:bCs/>
+        </w:rPr>
+      </w:pPr>
+    </w:p>
+    <w:p>
+      <w:pPr>
+        <w:rPr>
+          <w:b/>
+          <w:bCs/>
+        </w:rPr>
+      </w:pPr>
+      <w:r>
+        <w:rPr>
+          <w:b/>
+          <w:bCs/>
+        </w:rPr>
+        <w:t>Step 3: Count occurrences</w:t>
+      </w:r>
+    </w:p>
+    <w:p>
+      <w:r>
+        <w:t>Loop through input array and update counts;</w:t>
+      </w:r>
+    </w:p>
+    <w:p/>
+    <w:p>
+      <w:pPr>
+        <w:rPr>
+          <w:b/>
+          <w:bCs/>
+        </w:rPr>
+      </w:pPr>
+      <w:r>
+        <w:rPr>
+          <w:b/>
+          <w:bCs/>
+        </w:rPr>
+        <w:t>count = [0,</w:t>
+      </w:r>
+      <w:r>
+        <w:rPr>
+          <w:b/>
+          <w:bCs/>
+        </w:rPr>
+        <w:t>1</w:t>
+      </w:r>
+      <w:r>
+        <w:rPr>
+          <w:b/>
+          <w:bCs/>
+        </w:rPr>
+        <w:t>,</w:t>
+      </w:r>
+      <w:r>
+        <w:rPr>
+          <w:b/>
+          <w:bCs/>
+        </w:rPr>
+        <w:t>2</w:t>
+      </w:r>
+      <w:r>
+        <w:rPr>
+          <w:b/>
+          <w:bCs/>
+        </w:rPr>
+        <w:t>,</w:t>
+      </w:r>
+      <w:r>
+        <w:rPr>
+          <w:b/>
+          <w:bCs/>
+        </w:rPr>
+        <w:t>2</w:t>
+      </w:r>
+      <w:r>
+        <w:rPr>
+          <w:b/>
+          <w:bCs/>
+        </w:rPr>
+        <w:t>,</w:t>
+      </w:r>
+      <w:r>
+        <w:rPr>
+          <w:b/>
+          <w:bCs/>
+        </w:rPr>
+        <w:t>1</w:t>
+      </w:r>
+      <w:r>
+        <w:rPr>
+          <w:b/>
+          <w:bCs/>
+        </w:rPr>
+        <w:t>,0,0,0,</w:t>
+      </w:r>
+      <w:r>
+        <w:rPr>
+          <w:b/>
+          <w:bCs/>
+        </w:rPr>
+        <w:t>1</w:t>
+      </w:r>
+      <w:r>
+        <w:rPr>
+          <w:b/>
+          <w:bCs/>
+        </w:rPr>
         <w:t>]</w:t>
       </w:r>
-      <w:r>
-        <w:t xml:space="preserve"> // 9 elements</w:t>
-      </w:r>
-    </w:p>
-    <w:p>
-      <w:pPr>
-        <w:rPr>
-          <w:b/>
-          <w:bCs/>
-        </w:rPr>
-      </w:pPr>
-    </w:p>
-    <w:p>
-      <w:pPr>
-        <w:rPr>
-          <w:b/>
-          <w:bCs/>
-        </w:rPr>
-      </w:pPr>
-      <w:r>
-        <w:rPr>
-          <w:b/>
-          <w:bCs/>
-        </w:rPr>
-        <w:t>Step 3: Count occurrences</w:t>
-      </w:r>
-    </w:p>
-    <w:p>
-      <w:r>
-        <w:t xml:space="preserve">Loop through input array and update </w:t>
-      </w:r>
-      <w:proofErr w:type="gramStart"/>
-      <w:r>
-        <w:t>counts;</w:t>
-      </w:r>
-      <w:proofErr w:type="gramEnd"/>
     </w:p>
     <w:p/>
     <w:p>
@@ -8116,92 +8743,6 @@
           <w:b/>
           <w:bCs/>
         </w:rPr>
-        <w:t>count = [0,</w:t>
-      </w:r>
-      <w:r>
-        <w:rPr>
-          <w:b/>
-          <w:bCs/>
-        </w:rPr>
-        <w:t>1</w:t>
-      </w:r>
-      <w:r>
-        <w:rPr>
-          <w:b/>
-          <w:bCs/>
-        </w:rPr>
-        <w:t>,</w:t>
-      </w:r>
-      <w:r>
-        <w:rPr>
-          <w:b/>
-          <w:bCs/>
-        </w:rPr>
-        <w:t>2</w:t>
-      </w:r>
-      <w:r>
-        <w:rPr>
-          <w:b/>
-          <w:bCs/>
-        </w:rPr>
-        <w:t>,</w:t>
-      </w:r>
-      <w:r>
-        <w:rPr>
-          <w:b/>
-          <w:bCs/>
-        </w:rPr>
-        <w:t>2</w:t>
-      </w:r>
-      <w:r>
-        <w:rPr>
-          <w:b/>
-          <w:bCs/>
-        </w:rPr>
-        <w:t>,</w:t>
-      </w:r>
-      <w:r>
-        <w:rPr>
-          <w:b/>
-          <w:bCs/>
-        </w:rPr>
-        <w:t>1</w:t>
-      </w:r>
-      <w:r>
-        <w:rPr>
-          <w:b/>
-          <w:bCs/>
-        </w:rPr>
-        <w:t>,0,0,0,</w:t>
-      </w:r>
-      <w:r>
-        <w:rPr>
-          <w:b/>
-          <w:bCs/>
-        </w:rPr>
-        <w:t>1</w:t>
-      </w:r>
-      <w:r>
-        <w:rPr>
-          <w:b/>
-          <w:bCs/>
-        </w:rPr>
-        <w:t>]</w:t>
-      </w:r>
-    </w:p>
-    <w:p/>
-    <w:p>
-      <w:pPr>
-        <w:rPr>
-          <w:b/>
-          <w:bCs/>
-        </w:rPr>
-      </w:pPr>
-      <w:r>
-        <w:rPr>
-          <w:b/>
-          <w:bCs/>
-        </w:rPr>
         <w:t xml:space="preserve">Step 4: </w:t>
       </w:r>
       <w:r>
@@ -8214,15 +8755,15 @@
     </w:p>
     <w:p>
       <w:r>
-        <w:t xml:space="preserve">Loop through </w:t>
-      </w:r>
-      <w:proofErr w:type="gramStart"/>
-      <w:r>
-        <w:t>count[</w:t>
-      </w:r>
-      <w:proofErr w:type="gramEnd"/>
-      <w:r>
-        <w:t>], for each I, place I in result array [count[i] times.</w:t>
+        <w:t>Loop through count[], for each I, place I in result array [count[</w:t>
+      </w:r>
+      <w:proofErr w:type="spellStart"/>
+      <w:r>
+        <w:t>i</w:t>
+      </w:r>
+      <w:proofErr w:type="spellEnd"/>
+      <w:r>
+        <w:t>] times.</w:t>
       </w:r>
     </w:p>
     <w:p>
@@ -8352,15 +8893,7 @@
     <w:p/>
     <w:p>
       <w:r>
-        <w:t>[38]</w:t>
-      </w:r>
-      <w:proofErr w:type="gramStart"/>
-      <w:r>
-        <w:t xml:space="preserve">   [</w:t>
-      </w:r>
-      <w:proofErr w:type="gramEnd"/>
-      <w:r>
-        <w:t>27,43]</w:t>
+        <w:t>[38]   [27,43]</w:t>
       </w:r>
     </w:p>
     <w:p>
@@ -8392,44 +8925,33 @@
         <w:t>,43]</w:t>
       </w:r>
       <w:r>
-        <w:t xml:space="preserve"> </w:t>
-      </w:r>
-      <w:proofErr w:type="gramStart"/>
-      <w:r>
-        <w:t xml:space="preserve">   </w:t>
+        <w:t xml:space="preserve">    </w:t>
       </w:r>
       <w:r>
         <w:rPr>
           <w:strike/>
         </w:rPr>
-        <w:t>[</w:t>
-      </w:r>
-      <w:proofErr w:type="gramEnd"/>
-      <w:r>
-        <w:rPr>
+        <w:t>[3</w:t>
+      </w:r>
+      <w:r>
+        <w:rPr>
+          <w:b/>
+          <w:bCs/>
           <w:strike/>
         </w:rPr>
-        <w:t>3</w:t>
-      </w:r>
-      <w:r>
-        <w:rPr>
-          <w:b/>
-          <w:bCs/>
+        <w:t>,</w:t>
+      </w:r>
+      <w:r>
+        <w:rPr>
           <w:strike/>
         </w:rPr>
+        <w:t>9,10</w:t>
+      </w:r>
+      <w:r>
         <w:t>,</w:t>
       </w:r>
       <w:r>
         <w:rPr>
-          <w:strike/>
-        </w:rPr>
-        <w:t>9,10</w:t>
-      </w:r>
-      <w:r>
-        <w:t>,</w:t>
-      </w:r>
-      <w:r>
-        <w:rPr>
           <w:b/>
           <w:bCs/>
         </w:rPr>
@@ -8463,15 +8985,7 @@
     <w:p/>
     <w:p>
       <w:r>
-        <w:t xml:space="preserve">[3, </w:t>
-      </w:r>
-      <w:proofErr w:type="gramStart"/>
-      <w:r>
-        <w:t>9 ,</w:t>
-      </w:r>
-      <w:proofErr w:type="gramEnd"/>
-      <w:r>
-        <w:t xml:space="preserve"> 10, 27, 38, 43, 82]</w:t>
+        <w:t>[3, 9 , 10, 27, 38, 43, 82]</w:t>
       </w:r>
     </w:p>
     <w:p/>
@@ -8704,30 +9218,64 @@
       </w:r>
     </w:p>
     <w:p>
-      <w:r>
-        <w:t>i=1</w:t>
-      </w:r>
-    </w:p>
-    <w:p>
-      <w:r>
-        <w:t>while((i&lt;n) &amp;&amp; arr[i]&lt;</w:t>
-      </w:r>
-      <w:proofErr w:type="gramStart"/>
-      <w:r>
-        <w:t>target) {</w:t>
-      </w:r>
-      <w:proofErr w:type="gramEnd"/>
+      <w:proofErr w:type="spellStart"/>
+      <w:r>
+        <w:t>i</w:t>
+      </w:r>
+      <w:proofErr w:type="spellEnd"/>
+      <w:r>
+        <w:t>=1</w:t>
+      </w:r>
+    </w:p>
+    <w:p>
+      <w:r>
+        <w:t>while((</w:t>
+      </w:r>
+      <w:proofErr w:type="spellStart"/>
+      <w:r>
+        <w:t>i</w:t>
+      </w:r>
+      <w:proofErr w:type="spellEnd"/>
+      <w:r>
+        <w:t xml:space="preserve">&lt;n) &amp;&amp; </w:t>
+      </w:r>
+      <w:proofErr w:type="spellStart"/>
+      <w:r>
+        <w:t>arr</w:t>
+      </w:r>
+      <w:proofErr w:type="spellEnd"/>
+      <w:r>
+        <w:t>[</w:t>
+      </w:r>
+      <w:proofErr w:type="spellStart"/>
+      <w:r>
+        <w:t>i</w:t>
+      </w:r>
+      <w:proofErr w:type="spellEnd"/>
+      <w:r>
+        <w:t>]&lt;target) {</w:t>
+      </w:r>
     </w:p>
     <w:p>
       <w:r>
         <w:tab/>
-        <w:t>i=i*</w:t>
-      </w:r>
-      <w:proofErr w:type="gramStart"/>
-      <w:r>
-        <w:t>2;</w:t>
-      </w:r>
-      <w:proofErr w:type="gramEnd"/>
+      </w:r>
+      <w:proofErr w:type="spellStart"/>
+      <w:r>
+        <w:t>i</w:t>
+      </w:r>
+      <w:proofErr w:type="spellEnd"/>
+      <w:r>
+        <w:t>=</w:t>
+      </w:r>
+      <w:proofErr w:type="spellStart"/>
+      <w:r>
+        <w:t>i</w:t>
+      </w:r>
+      <w:proofErr w:type="spellEnd"/>
+      <w:r>
+        <w:t>*2;</w:t>
+      </w:r>
     </w:p>
     <w:p>
       <w:r>
@@ -8804,13 +9352,21 @@
     </w:p>
     <w:p>
       <w:r>
-        <w:t xml:space="preserve">A hashMap is a key-value pair </w:t>
-      </w:r>
-      <w:proofErr w:type="gramStart"/>
+        <w:t xml:space="preserve">A </w:t>
+      </w:r>
+      <w:proofErr w:type="spellStart"/>
+      <w:r>
+        <w:t>hashMap</w:t>
+      </w:r>
+      <w:proofErr w:type="spellEnd"/>
+      <w:r>
+        <w:t xml:space="preserve"> is a key-value pair </w:t>
+      </w:r>
+      <w:proofErr w:type="spellStart"/>
       <w:r>
         <w:t>datastructure</w:t>
       </w:r>
-      <w:proofErr w:type="gramEnd"/>
+      <w:proofErr w:type="spellEnd"/>
     </w:p>
     <w:p>
       <w:r>
@@ -8863,7 +9419,6 @@
       <w:r>
         <w:t xml:space="preserve">Key-Value pairs </w:t>
       </w:r>
-      <w:proofErr w:type="gramStart"/>
       <w:r>
         <w:t>–{</w:t>
       </w:r>
@@ -8873,18 +9428,12 @@
       <w:r>
         <w:t xml:space="preserve"> </w:t>
       </w:r>
-      <w:proofErr w:type="gramEnd"/>
-      <w:r>
-        <w:t>name – Dhruvik</w:t>
-      </w:r>
-      <w:proofErr w:type="gramStart"/>
-      <w:r>
-        <w:t xml:space="preserve">, </w:t>
+      <w:r>
+        <w:t xml:space="preserve">name – Dhruvik, </w:t>
       </w:r>
       <w:r>
         <w:t>}</w:t>
       </w:r>
-      <w:proofErr w:type="gramEnd"/>
     </w:p>
     <w:p>
       <w:pPr>
@@ -8934,15 +9483,7 @@
         </w:numPr>
       </w:pPr>
       <w:r>
-        <w:t xml:space="preserve">Efficient lookup – </w:t>
-      </w:r>
-      <w:proofErr w:type="gramStart"/>
-      <w:r>
-        <w:t>O(</w:t>
-      </w:r>
-      <w:proofErr w:type="gramEnd"/>
-      <w:r>
-        <w:t>1)</w:t>
+        <w:t>Efficient lookup – O(1)</w:t>
       </w:r>
     </w:p>
     <w:p>
@@ -9144,11 +9685,11 @@
       <w:r>
         <w:t xml:space="preserve">A Tree is a hierarchical, non-linear </w:t>
       </w:r>
-      <w:proofErr w:type="gramStart"/>
+      <w:proofErr w:type="spellStart"/>
       <w:r>
         <w:t>datastructure</w:t>
       </w:r>
-      <w:proofErr w:type="gramEnd"/>
+      <w:proofErr w:type="spellEnd"/>
       <w:r>
         <w:t xml:space="preserve"> made up of nodes</w:t>
       </w:r>
@@ -9198,21 +9739,8 @@
         </w:numPr>
       </w:pPr>
       <w:r>
-        <w:t xml:space="preserve">There </w:t>
-      </w:r>
-      <w:proofErr w:type="gramStart"/>
-      <w:r>
-        <w:t>are</w:t>
-      </w:r>
-      <w:proofErr w:type="gramEnd"/>
-      <w:r>
-        <w:t xml:space="preserve"> no </w:t>
-      </w:r>
-      <w:proofErr w:type="gramStart"/>
-      <w:r>
-        <w:t>cycle</w:t>
-      </w:r>
-      <w:proofErr w:type="gramEnd"/>
+        <w:t>There are no cycle</w:t>
+      </w:r>
     </w:p>
     <w:p/>
     <w:p>
@@ -9344,7 +9872,15 @@
         </w:numPr>
       </w:pPr>
       <w:r>
-        <w:t>Databases (B-Tree, B+Tree)</w:t>
+        <w:t xml:space="preserve">Databases (B-Tree, </w:t>
+      </w:r>
+      <w:proofErr w:type="spellStart"/>
+      <w:r>
+        <w:t>B+Tree</w:t>
+      </w:r>
+      <w:proofErr w:type="spellEnd"/>
+      <w:r>
+        <w:t>)</w:t>
       </w:r>
     </w:p>
     <w:p>
@@ -9514,7 +10050,15 @@
         <w:t xml:space="preserve"> </w:t>
       </w:r>
       <w:r>
-        <w:t>A node with atleast one child</w:t>
+        <w:t xml:space="preserve">A node with </w:t>
+      </w:r>
+      <w:proofErr w:type="spellStart"/>
+      <w:r>
+        <w:t>atleast</w:t>
+      </w:r>
+      <w:proofErr w:type="spellEnd"/>
+      <w:r>
+        <w:t xml:space="preserve"> one child</w:t>
       </w:r>
     </w:p>
     <w:p>
@@ -9595,15 +10139,7 @@
     <w:p/>
     <w:p>
       <w:r>
-        <w:t xml:space="preserve">Types of </w:t>
-      </w:r>
-      <w:proofErr w:type="gramStart"/>
-      <w:r>
-        <w:t>tree</w:t>
-      </w:r>
-      <w:proofErr w:type="gramEnd"/>
-      <w:r>
-        <w:t>:</w:t>
+        <w:t>Types of tree:</w:t>
       </w:r>
     </w:p>
     <w:p>
@@ -9697,48 +10233,60 @@
         <w:t>Foundation of more advanced trees like Binary Search Trees, AVL Trees, Heaps</w:t>
       </w:r>
       <w:r>
-        <w:t xml:space="preserve"> etc</w:t>
-      </w:r>
+        <w:t xml:space="preserve"> </w:t>
+      </w:r>
+      <w:proofErr w:type="spellStart"/>
+      <w:r>
+        <w:t>etc</w:t>
+      </w:r>
+      <w:proofErr w:type="spellEnd"/>
     </w:p>
     <w:p/>
     <w:p>
       <w:r>
-        <w:t>Class TreeNode {</w:t>
+        <w:t xml:space="preserve">Class </w:t>
+      </w:r>
+      <w:proofErr w:type="spellStart"/>
+      <w:r>
+        <w:t>TreeNode</w:t>
+      </w:r>
+      <w:proofErr w:type="spellEnd"/>
+      <w:r>
+        <w:t xml:space="preserve"> {</w:t>
       </w:r>
     </w:p>
     <w:p>
       <w:r>
         <w:lastRenderedPageBreak/>
         <w:tab/>
-        <w:t xml:space="preserve">int </w:t>
-      </w:r>
-      <w:proofErr w:type="gramStart"/>
-      <w:r>
-        <w:t>data;</w:t>
-      </w:r>
-      <w:proofErr w:type="gramEnd"/>
+        <w:t>int data;</w:t>
+      </w:r>
     </w:p>
     <w:p>
       <w:r>
         <w:tab/>
-        <w:t xml:space="preserve">TreeNode </w:t>
-      </w:r>
-      <w:proofErr w:type="gramStart"/>
-      <w:r>
-        <w:t>left;</w:t>
-      </w:r>
-      <w:proofErr w:type="gramEnd"/>
+      </w:r>
+      <w:proofErr w:type="spellStart"/>
+      <w:r>
+        <w:t>TreeNode</w:t>
+      </w:r>
+      <w:proofErr w:type="spellEnd"/>
+      <w:r>
+        <w:t xml:space="preserve"> left;</w:t>
+      </w:r>
     </w:p>
     <w:p>
       <w:r>
         <w:tab/>
-        <w:t xml:space="preserve">TreeNode </w:t>
-      </w:r>
-      <w:proofErr w:type="gramStart"/>
-      <w:r>
-        <w:t>right;</w:t>
-      </w:r>
-      <w:proofErr w:type="gramEnd"/>
+      </w:r>
+      <w:proofErr w:type="spellStart"/>
+      <w:r>
+        <w:t>TreeNode</w:t>
+      </w:r>
+      <w:proofErr w:type="spellEnd"/>
+      <w:r>
+        <w:t xml:space="preserve"> right;</w:t>
+      </w:r>
     </w:p>
     <w:p>
       <w:r>
@@ -9950,13 +10498,8 @@
         <w:pStyle w:val="ListParagraph"/>
       </w:pPr>
       <w:r>
-        <w:t xml:space="preserve">All levels are fully filled except </w:t>
-      </w:r>
-      <w:proofErr w:type="gramStart"/>
-      <w:r>
-        <w:t>last</w:t>
-      </w:r>
-      <w:proofErr w:type="gramEnd"/>
+        <w:t>All levels are fully filled except last</w:t>
+      </w:r>
       <w:r>
         <w:t>, and the last level is filled left to right.</w:t>
       </w:r>
@@ -10014,24 +10557,11 @@
     </w:p>
     <w:p>
       <w:r>
-        <w:t xml:space="preserve">A Binary Search tree is </w:t>
-      </w:r>
-      <w:proofErr w:type="gramStart"/>
-      <w:r>
-        <w:t>binary</w:t>
-      </w:r>
-      <w:proofErr w:type="gramEnd"/>
-      <w:r>
-        <w:t xml:space="preserve"> tree with a </w:t>
-      </w:r>
-      <w:proofErr w:type="gramStart"/>
-      <w:r>
-        <w:t>special propert</w:t>
+        <w:t>A Binary Search tree is binary tree with a special propert</w:t>
       </w:r>
       <w:r>
         <w:t>ies</w:t>
       </w:r>
-      <w:proofErr w:type="gramEnd"/>
     </w:p>
     <w:p>
       <w:pPr>
@@ -10127,7 +10657,23 @@
         <w:ind w:left="360"/>
       </w:pPr>
       <w:r>
-        <w:t>Balance Factor = Height(left_subtree) – height(right_subtree)</w:t>
+        <w:t>Balance Factor = Height(</w:t>
+      </w:r>
+      <w:proofErr w:type="spellStart"/>
+      <w:r>
+        <w:t>left_subtree</w:t>
+      </w:r>
+      <w:proofErr w:type="spellEnd"/>
+      <w:r>
+        <w:t>) – height(</w:t>
+      </w:r>
+      <w:proofErr w:type="spellStart"/>
+      <w:r>
+        <w:t>right_subtree</w:t>
+      </w:r>
+      <w:proofErr w:type="spellEnd"/>
+      <w:r>
+        <w:t>)</w:t>
       </w:r>
     </w:p>
     <w:p>
@@ -10148,11 +10694,9 @@
       <w:pPr>
         <w:ind w:left="360"/>
       </w:pPr>
-      <w:proofErr w:type="gramStart"/>
       <w:r>
         <w:t>How ?</w:t>
       </w:r>
-      <w:proofErr w:type="gramEnd"/>
     </w:p>
     <w:p>
       <w:pPr>
@@ -10165,8 +10709,13 @@
         <w:t>LL</w:t>
       </w:r>
       <w:r>
-        <w:t xml:space="preserve"> – Left Left</w:t>
-      </w:r>
+        <w:t xml:space="preserve"> – Left </w:t>
+      </w:r>
+      <w:proofErr w:type="spellStart"/>
+      <w:r>
+        <w:t>Left</w:t>
+      </w:r>
+      <w:proofErr w:type="spellEnd"/>
       <w:r>
         <w:tab/>
       </w:r>
@@ -10184,8 +10733,13 @@
         <w:t>RR</w:t>
       </w:r>
       <w:r>
-        <w:t xml:space="preserve"> – Right Right</w:t>
-      </w:r>
+        <w:t xml:space="preserve"> – Right </w:t>
+      </w:r>
+      <w:proofErr w:type="spellStart"/>
+      <w:r>
+        <w:t>Right</w:t>
+      </w:r>
+      <w:proofErr w:type="spellEnd"/>
       <w:r>
         <w:tab/>
       </w:r>
@@ -10253,8 +10807,13 @@
         <w:ind w:left="360"/>
       </w:pPr>
       <w:r>
-        <w:t>Generalization of BST but allows a node to have more than two childrens</w:t>
-      </w:r>
+        <w:t xml:space="preserve">Generalization of BST but allows a node to have more than two </w:t>
+      </w:r>
+      <w:proofErr w:type="spellStart"/>
+      <w:r>
+        <w:t>childrens</w:t>
+      </w:r>
+      <w:proofErr w:type="spellEnd"/>
     </w:p>
     <w:p>
       <w:pPr>
@@ -10292,11 +10851,11 @@
       <w:r>
         <w:t xml:space="preserve">A B-Tree of order m, can have </w:t>
       </w:r>
-      <w:proofErr w:type="gramStart"/>
+      <w:proofErr w:type="spellStart"/>
       <w:r>
         <w:t>upto</w:t>
       </w:r>
-      <w:proofErr w:type="gramEnd"/>
+      <w:proofErr w:type="spellEnd"/>
       <w:r>
         <w:t xml:space="preserve"> m children per node</w:t>
       </w:r>
@@ -10310,7 +10869,15 @@
         </w:numPr>
       </w:pPr>
       <w:r>
-        <w:t xml:space="preserve">Each node can hold multiple keys (upto m-1 keys) arranged in </w:t>
+        <w:t>Each node can hold multiple keys (</w:t>
+      </w:r>
+      <w:proofErr w:type="spellStart"/>
+      <w:r>
+        <w:t>upto</w:t>
+      </w:r>
+      <w:proofErr w:type="spellEnd"/>
+      <w:r>
+        <w:t xml:space="preserve"> m-1 keys) arranged in </w:t>
       </w:r>
       <w:r>
         <w:rPr>
@@ -10348,11 +10915,11 @@
       <w:r>
         <w:t xml:space="preserve">The B-Tree is always balanced – all </w:t>
       </w:r>
-      <w:proofErr w:type="gramStart"/>
+      <w:proofErr w:type="spellStart"/>
       <w:r>
         <w:t>leafs</w:t>
       </w:r>
-      <w:proofErr w:type="gramEnd"/>
+      <w:proofErr w:type="spellEnd"/>
       <w:r>
         <w:t xml:space="preserve"> nodes are at the same level</w:t>
       </w:r>
@@ -10463,9 +11030,11 @@
           <w:numId w:val="19"/>
         </w:numPr>
       </w:pPr>
+      <w:proofErr w:type="spellStart"/>
       <w:r>
         <w:t>Inorder</w:t>
       </w:r>
+      <w:proofErr w:type="spellEnd"/>
       <w:r>
         <w:t xml:space="preserve"> (Left -&gt; root -&gt; right)</w:t>
       </w:r>
@@ -10496,9 +11065,11 @@
           <w:numId w:val="19"/>
         </w:numPr>
       </w:pPr>
+      <w:proofErr w:type="spellStart"/>
       <w:r>
         <w:t>Postorder</w:t>
       </w:r>
+      <w:proofErr w:type="spellEnd"/>
       <w:r>
         <w:t xml:space="preserve"> (</w:t>
       </w:r>
@@ -10546,19 +11117,19 @@
       <w:r>
         <w:t xml:space="preserve">Graph is a </w:t>
       </w:r>
-      <w:proofErr w:type="gramStart"/>
+      <w:proofErr w:type="spellStart"/>
       <w:r>
         <w:t>non linear</w:t>
       </w:r>
-      <w:proofErr w:type="gramEnd"/>
+      <w:proofErr w:type="spellEnd"/>
       <w:r>
         <w:t xml:space="preserve"> </w:t>
       </w:r>
-      <w:proofErr w:type="gramStart"/>
+      <w:proofErr w:type="spellStart"/>
       <w:r>
         <w:t>datastructure</w:t>
       </w:r>
-      <w:proofErr w:type="gramEnd"/>
+      <w:proofErr w:type="spellEnd"/>
       <w:r>
         <w:t xml:space="preserve"> consisting of:</w:t>
       </w:r>
@@ -10623,8 +11194,13 @@
       </w:pPr>
     </w:p>
     <w:p>
-      <w:r>
-        <w:t>Treee and Graph?</w:t>
+      <w:proofErr w:type="spellStart"/>
+      <w:r>
+        <w:t>Treee</w:t>
+      </w:r>
+      <w:proofErr w:type="spellEnd"/>
+      <w:r>
+        <w:t xml:space="preserve"> and Graph?</w:t>
       </w:r>
     </w:p>
     <w:tbl>
@@ -10949,13 +11525,8 @@
             <w:pPr>
               <w:cnfStyle w:val="000000100000" w:firstRow="0" w:lastRow="0" w:firstColumn="0" w:lastColumn="0" w:oddVBand="0" w:evenVBand="0" w:oddHBand="1" w:evenHBand="0" w:firstRowFirstColumn="0" w:firstRowLastColumn="0" w:lastRowFirstColumn="0" w:lastRowLastColumn="0"/>
             </w:pPr>
-            <w:proofErr w:type="gramStart"/>
-            <w:r>
-              <w:t>Usually</w:t>
-            </w:r>
-            <w:proofErr w:type="gramEnd"/>
-            <w:r>
-              <w:t xml:space="preserve"> one direction</w:t>
+            <w:r>
+              <w:t>Usually one direction</w:t>
             </w:r>
           </w:p>
         </w:tc>
@@ -11027,13 +11598,8 @@
             <w:gridSpan w:val="2"/>
           </w:tcPr>
           <w:p>
-            <w:proofErr w:type="gramStart"/>
-            <w:r>
-              <w:t>Vertex(</w:t>
-            </w:r>
-            <w:proofErr w:type="gramEnd"/>
-            <w:r>
-              <w:t>Node)</w:t>
+            <w:r>
+              <w:t>Vertex(Node)</w:t>
             </w:r>
           </w:p>
         </w:tc>
@@ -11059,13 +11625,8 @@
             <w:gridSpan w:val="2"/>
           </w:tcPr>
           <w:p>
-            <w:proofErr w:type="gramStart"/>
-            <w:r>
-              <w:t>Edge(</w:t>
-            </w:r>
-            <w:proofErr w:type="gramEnd"/>
-            <w:r>
-              <w:t>Arc)</w:t>
+            <w:r>
+              <w:t>Edge(Arc)</w:t>
             </w:r>
           </w:p>
         </w:tc>
@@ -11389,13 +11950,8 @@
           <w:u w:val="single"/>
         </w:rPr>
       </w:pPr>
-      <w:proofErr w:type="gramStart"/>
-      <w:r>
-        <w:t>Has</w:t>
-      </w:r>
-      <w:proofErr w:type="gramEnd"/>
-      <w:r>
-        <w:t xml:space="preserve"> only one vertex and </w:t>
+      <w:r>
+        <w:t xml:space="preserve">Has only one vertex and </w:t>
       </w:r>
       <w:r>
         <w:rPr>
@@ -11435,13 +11991,8 @@
           <w:u w:val="single"/>
         </w:rPr>
       </w:pPr>
-      <w:proofErr w:type="gramStart"/>
-      <w:r>
-        <w:t>Contains n</w:t>
-      </w:r>
-      <w:proofErr w:type="gramEnd"/>
-      <w:r>
-        <w:t xml:space="preserve"> vertices and no edges</w:t>
+      <w:r>
+        <w:t>Contains n vertices and no edges</w:t>
       </w:r>
     </w:p>
     <w:p>
@@ -11525,8 +12076,13 @@
           <w:u w:val="single"/>
         </w:rPr>
       </w:pPr>
-      <w:r>
-        <w:t>Psuedo Graph</w:t>
+      <w:proofErr w:type="spellStart"/>
+      <w:r>
+        <w:t>Psuedo</w:t>
+      </w:r>
+      <w:proofErr w:type="spellEnd"/>
+      <w:r>
+        <w:t xml:space="preserve"> Graph</w:t>
       </w:r>
     </w:p>
     <w:p>
@@ -11543,7 +12099,15 @@
         </w:rPr>
       </w:pPr>
       <w:r>
-        <w:t>Contains self loops (an edge from one node to itself)</w:t>
+        <w:t xml:space="preserve">Contains </w:t>
+      </w:r>
+      <w:proofErr w:type="spellStart"/>
+      <w:r>
+        <w:t>self loops</w:t>
+      </w:r>
+      <w:proofErr w:type="spellEnd"/>
+      <w:r>
+        <w:t xml:space="preserve"> (an edge from one node to itself)</w:t>
       </w:r>
     </w:p>
     <w:p>
@@ -11677,15 +12241,7 @@
         </w:numPr>
       </w:pPr>
       <w:r>
-        <w:t xml:space="preserve">Edges have </w:t>
-      </w:r>
-      <w:proofErr w:type="gramStart"/>
-      <w:r>
-        <w:t>direction(</w:t>
-      </w:r>
-      <w:proofErr w:type="gramEnd"/>
-      <w:r>
-        <w:t>A -&gt; B is not B-&gt; A)</w:t>
+        <w:t>Edges have direction(A -&gt; B is not B-&gt; A)</w:t>
       </w:r>
     </w:p>
     <w:p>
@@ -11873,7 +12429,15 @@
         </w:numPr>
       </w:pPr>
       <w:r>
-        <w:t>Scheduling, Orchastrator, Building systems</w:t>
+        <w:t xml:space="preserve">Scheduling, </w:t>
+      </w:r>
+      <w:proofErr w:type="spellStart"/>
+      <w:r>
+        <w:t>Orchastrator</w:t>
+      </w:r>
+      <w:proofErr w:type="spellEnd"/>
+      <w:r>
+        <w:t>, Building systems</w:t>
       </w:r>
     </w:p>
     <w:p>
@@ -11946,15 +12510,7 @@
         </w:numPr>
       </w:pPr>
       <w:r>
-        <w:t xml:space="preserve">All vertices have </w:t>
-      </w:r>
-      <w:proofErr w:type="gramStart"/>
-      <w:r>
-        <w:t>same</w:t>
-      </w:r>
-      <w:proofErr w:type="gramEnd"/>
-      <w:r>
-        <w:t xml:space="preserve"> degree  </w:t>
+        <w:t xml:space="preserve">All vertices have same degree  </w:t>
       </w:r>
     </w:p>
     <w:p>
@@ -12034,7 +12590,23 @@
         <w:t xml:space="preserve">2D matrix </w:t>
       </w:r>
       <w:r>
-        <w:t>– adj[i][j] = 1, if there’s any edge from vertex i to j</w:t>
+        <w:t>– adj[</w:t>
+      </w:r>
+      <w:proofErr w:type="spellStart"/>
+      <w:r>
+        <w:t>i</w:t>
+      </w:r>
+      <w:proofErr w:type="spellEnd"/>
+      <w:r>
+        <w:t xml:space="preserve">][j] = 1, if there’s any edge from vertex </w:t>
+      </w:r>
+      <w:proofErr w:type="spellStart"/>
+      <w:r>
+        <w:t>i</w:t>
+      </w:r>
+      <w:proofErr w:type="spellEnd"/>
+      <w:r>
+        <w:t xml:space="preserve"> to j</w:t>
       </w:r>
     </w:p>
     <w:p>
@@ -12443,23 +13015,7 @@
         <w:tab/>
       </w:r>
       <w:r>
-        <w:t xml:space="preserve">Fast edge </w:t>
-      </w:r>
-      <w:proofErr w:type="gramStart"/>
-      <w:r>
-        <w:t>lookup :</w:t>
-      </w:r>
-      <w:proofErr w:type="gramEnd"/>
-      <w:r>
-        <w:t xml:space="preserve"> </w:t>
-      </w:r>
-      <w:proofErr w:type="gramStart"/>
-      <w:r>
-        <w:t>O(</w:t>
-      </w:r>
-      <w:proofErr w:type="gramEnd"/>
-      <w:r>
-        <w:t>1)</w:t>
+        <w:t>Fast edge lookup : O(1)</w:t>
       </w:r>
     </w:p>
     <w:p>
@@ -12504,12 +13060,21 @@
         </w:rPr>
         <w:t xml:space="preserve">B. </w:t>
       </w:r>
-      <w:r>
-        <w:rPr>
-          <w:b/>
-          <w:bCs/>
-        </w:rPr>
-        <w:t>Ajdacency List</w:t>
+      <w:proofErr w:type="spellStart"/>
+      <w:r>
+        <w:rPr>
+          <w:b/>
+          <w:bCs/>
+        </w:rPr>
+        <w:t>Ajdacency</w:t>
+      </w:r>
+      <w:proofErr w:type="spellEnd"/>
+      <w:r>
+        <w:rPr>
+          <w:b/>
+          <w:bCs/>
+        </w:rPr>
+        <w:t xml:space="preserve"> List</w:t>
       </w:r>
     </w:p>
     <w:p>
@@ -12547,7 +13112,15 @@
         </w:numPr>
       </w:pPr>
       <w:r>
-        <w:t>Efficient for spase graphs</w:t>
+        <w:t xml:space="preserve">Efficient for </w:t>
+      </w:r>
+      <w:proofErr w:type="spellStart"/>
+      <w:r>
+        <w:t>spase</w:t>
+      </w:r>
+      <w:proofErr w:type="spellEnd"/>
+      <w:r>
+        <w:t xml:space="preserve"> graphs</w:t>
       </w:r>
     </w:p>
     <w:p>
@@ -12748,45 +13321,23 @@
     <w:p/>
     <w:p>
       <w:r>
-        <w:t>[ [1,2], [3,4</w:t>
-      </w:r>
-      <w:proofErr w:type="gramStart"/>
-      <w:r>
-        <w:t>] ,</w:t>
-      </w:r>
-      <w:proofErr w:type="gramEnd"/>
-      <w:r>
-        <w:t xml:space="preserve"> [5,6</w:t>
-      </w:r>
-      <w:proofErr w:type="gramStart"/>
-      <w:r>
-        <w:t>]  ]</w:t>
-      </w:r>
-      <w:proofErr w:type="gramEnd"/>
-      <w:r>
-        <w:t xml:space="preserve">  -2D array</w:t>
-      </w:r>
-    </w:p>
-    <w:p>
-      <w:proofErr w:type="gramStart"/>
+        <w:t>[ [1,2], [3,4] , [5,6]  ]  -2D array</w:t>
+      </w:r>
+    </w:p>
+    <w:p>
       <w:r>
         <w:t>1  2</w:t>
       </w:r>
-      <w:proofErr w:type="gramEnd"/>
-    </w:p>
-    <w:p>
-      <w:proofErr w:type="gramStart"/>
+    </w:p>
+    <w:p>
       <w:r>
         <w:t>3  4</w:t>
       </w:r>
-      <w:proofErr w:type="gramEnd"/>
-    </w:p>
-    <w:p>
-      <w:proofErr w:type="gramStart"/>
+    </w:p>
+    <w:p>
       <w:r>
         <w:t>5  6</w:t>
       </w:r>
-      <w:proofErr w:type="gramEnd"/>
     </w:p>
     <w:p>
       <w:pPr>
@@ -12797,36 +13348,21 @@
       </w:r>
     </w:p>
     <w:p>
-      <w:proofErr w:type="gramStart"/>
-      <w:r>
-        <w:t>Int[][</w:t>
-      </w:r>
-      <w:proofErr w:type="gramEnd"/>
-      <w:r>
-        <w:t xml:space="preserve">] arr = new </w:t>
-      </w:r>
-      <w:proofErr w:type="gramStart"/>
-      <w:r>
-        <w:t>int[</w:t>
-      </w:r>
-      <w:proofErr w:type="gramEnd"/>
-      <w:r>
-        <w:t>3][3</w:t>
-      </w:r>
-      <w:proofErr w:type="gramStart"/>
-      <w:r>
-        <w:t>];</w:t>
-      </w:r>
-      <w:proofErr w:type="gramEnd"/>
-    </w:p>
-    <w:p>
-      <w:proofErr w:type="gramStart"/>
-      <w:r>
-        <w:t>Int[][</w:t>
-      </w:r>
-      <w:proofErr w:type="gramEnd"/>
-      <w:r>
-        <w:t>] arr2 = {{1,2}, {3,4}, {5,6}}</w:t>
+      <w:r>
+        <w:t xml:space="preserve">Int[][] </w:t>
+      </w:r>
+      <w:proofErr w:type="spellStart"/>
+      <w:r>
+        <w:t>arr</w:t>
+      </w:r>
+      <w:proofErr w:type="spellEnd"/>
+      <w:r>
+        <w:t xml:space="preserve"> = new int[3][3];</w:t>
+      </w:r>
+    </w:p>
+    <w:p>
+      <w:r>
+        <w:t>Int[][] arr2 = {{1,2}, {3,4}, {5,6}}</w:t>
       </w:r>
     </w:p>
     <w:p/>
@@ -12934,22 +13470,14 @@
         </w:numPr>
       </w:pPr>
       <w:r>
-        <w:t xml:space="preserve">Singly Linked </w:t>
-      </w:r>
-      <w:proofErr w:type="gramStart"/>
-      <w:r>
-        <w:t>List</w:t>
+        <w:t>Singly Linked List</w:t>
       </w:r>
       <w:r>
         <w:tab/>
       </w:r>
       <w:r>
         <w:tab/>
-        <w:t>-</w:t>
-      </w:r>
-      <w:proofErr w:type="gramEnd"/>
-      <w:r>
-        <w:t xml:space="preserve"> </w:t>
+        <w:t xml:space="preserve">- </w:t>
       </w:r>
       <w:r>
         <w:t>E</w:t>
@@ -12967,33 +13495,17 @@
         </w:numPr>
       </w:pPr>
       <w:r>
-        <w:t xml:space="preserve">Doubly Linked </w:t>
-      </w:r>
-      <w:proofErr w:type="gramStart"/>
-      <w:r>
-        <w:t>List</w:t>
+        <w:t>Doubly Linked List</w:t>
       </w:r>
       <w:r>
         <w:tab/>
       </w:r>
       <w:r>
         <w:tab/>
-        <w:t>-</w:t>
-      </w:r>
-      <w:proofErr w:type="gramEnd"/>
-      <w:r>
-        <w:t xml:space="preserve"> </w:t>
-      </w:r>
-      <w:r>
-        <w:t xml:space="preserve">Each node points to </w:t>
-      </w:r>
-      <w:proofErr w:type="gramStart"/>
-      <w:r>
-        <w:t>the both</w:t>
-      </w:r>
-      <w:proofErr w:type="gramEnd"/>
-      <w:r>
-        <w:t xml:space="preserve"> next and previous</w:t>
+        <w:t xml:space="preserve">- </w:t>
+      </w:r>
+      <w:r>
+        <w:t>Each node points to the both next and previous</w:t>
       </w:r>
       <w:r>
         <w:t xml:space="preserve"> nodes</w:t>
@@ -13008,22 +13520,14 @@
         </w:numPr>
       </w:pPr>
       <w:r>
-        <w:t xml:space="preserve">Circular Linked </w:t>
-      </w:r>
-      <w:proofErr w:type="gramStart"/>
-      <w:r>
-        <w:t>List</w:t>
+        <w:t>Circular Linked List</w:t>
       </w:r>
       <w:r>
         <w:tab/>
       </w:r>
       <w:r>
         <w:tab/>
-        <w:t>-</w:t>
-      </w:r>
-      <w:proofErr w:type="gramEnd"/>
-      <w:r>
-        <w:t xml:space="preserve"> </w:t>
+        <w:t xml:space="preserve">- </w:t>
       </w:r>
       <w:r>
         <w:t>Last node points to the first node</w:t>
@@ -13251,8 +13755,13 @@
               <w:cnfStyle w:val="000000000000" w:firstRow="0" w:lastRow="0" w:firstColumn="0" w:lastColumn="0" w:oddVBand="0" w:evenVBand="0" w:oddHBand="0" w:evenHBand="0" w:firstRowFirstColumn="0" w:firstRowLastColumn="0" w:lastRowFirstColumn="0" w:lastRowLastColumn="0"/>
             </w:pPr>
             <w:r>
-              <w:t>Non-Contigous</w:t>
-            </w:r>
+              <w:t>Non-</w:t>
+            </w:r>
+            <w:proofErr w:type="spellStart"/>
+            <w:r>
+              <w:t>Contigous</w:t>
+            </w:r>
+            <w:proofErr w:type="spellEnd"/>
           </w:p>
         </w:tc>
       </w:tr>
@@ -13336,15 +13845,7 @@
         </w:numPr>
       </w:pPr>
       <w:r>
-        <w:t xml:space="preserve">A queue is linear data structure that </w:t>
-      </w:r>
-      <w:proofErr w:type="gramStart"/>
-      <w:r>
-        <w:t>follow</w:t>
-      </w:r>
-      <w:proofErr w:type="gramEnd"/>
-      <w:r>
-        <w:t xml:space="preserve"> the FIFO (First In, First Out) Principle</w:t>
+        <w:t>A queue is linear data structure that follow the FIFO (First In, First Out) Principle</w:t>
       </w:r>
     </w:p>
     <w:p>
@@ -13396,21 +13897,21 @@
       </w:r>
     </w:p>
     <w:p>
-      <w:r>
-        <w:t xml:space="preserve">Datastructure – </w:t>
+      <w:proofErr w:type="spellStart"/>
+      <w:r>
+        <w:t>Datastructure</w:t>
+      </w:r>
+      <w:proofErr w:type="spellEnd"/>
+      <w:r>
+        <w:t xml:space="preserve"> – </w:t>
       </w:r>
     </w:p>
     <w:p>
       <w:pPr>
         <w:ind w:firstLine="720"/>
       </w:pPr>
-      <w:proofErr w:type="gramStart"/>
-      <w:r>
-        <w:t>Way of organizing</w:t>
-      </w:r>
-      <w:proofErr w:type="gramEnd"/>
-      <w:r>
-        <w:t xml:space="preserve"> and storing data so that it can be accessed and modified efficiently.</w:t>
+      <w:r>
+        <w:t>Way of organizing and storing data so that it can be accessed and modified efficiently.</w:t>
       </w:r>
     </w:p>
     <w:p>
@@ -13619,15 +14120,7 @@
         <w:t>LIFO</w:t>
       </w:r>
       <w:r>
-        <w:t xml:space="preserve"> (Last </w:t>
-      </w:r>
-      <w:proofErr w:type="gramStart"/>
-      <w:r>
-        <w:t>In</w:t>
-      </w:r>
-      <w:proofErr w:type="gramEnd"/>
-      <w:r>
-        <w:t xml:space="preserve"> First Out)</w:t>
+        <w:t xml:space="preserve"> (Last In First Out)</w:t>
       </w:r>
       <w:r>
         <w:t xml:space="preserve"> data structure</w:t>
@@ -13739,13 +14232,23 @@
           <w:u w:val="single"/>
         </w:rPr>
       </w:pPr>
+      <w:proofErr w:type="spellStart"/>
       <w:r>
         <w:rPr>
           <w:b/>
           <w:bCs/>
           <w:u w:val="single"/>
         </w:rPr>
-        <w:t>DataStructures vs Data Types</w:t>
+        <w:t>DataStructures</w:t>
+      </w:r>
+      <w:proofErr w:type="spellEnd"/>
+      <w:r>
+        <w:rPr>
+          <w:b/>
+          <w:bCs/>
+          <w:u w:val="single"/>
+        </w:rPr>
+        <w:t xml:space="preserve"> vs Data Types</w:t>
       </w:r>
     </w:p>
     <w:p>
@@ -13793,23 +14296,7 @@
           <w:b/>
           <w:bCs/>
         </w:rPr>
-        <w:t xml:space="preserve">Why </w:t>
-      </w:r>
-      <w:proofErr w:type="gramStart"/>
-      <w:r>
-        <w:rPr>
-          <w:b/>
-          <w:bCs/>
-        </w:rPr>
-        <w:t>need</w:t>
-      </w:r>
-      <w:proofErr w:type="gramEnd"/>
-      <w:r>
-        <w:rPr>
-          <w:b/>
-          <w:bCs/>
-        </w:rPr>
-        <w:t xml:space="preserve"> for data structure?</w:t>
+        <w:t>Why need for data structure?</w:t>
       </w:r>
     </w:p>
     <w:p>
@@ -13907,13 +14394,8 @@
         <w:ind w:left="720"/>
       </w:pPr>
       <w:r>
-        <w:t xml:space="preserve">{name: Alice, age: 23, course: </w:t>
-      </w:r>
-      <w:proofErr w:type="gramStart"/>
-      <w:r>
-        <w:t>BEIT},</w:t>
-      </w:r>
-      <w:proofErr w:type="gramEnd"/>
+        <w:t>{name: Alice, age: 23, course: BEIT},</w:t>
+      </w:r>
     </w:p>
     <w:p>
       <w:pPr>
@@ -14101,15 +14583,7 @@
         </w:numPr>
       </w:pPr>
       <w:r>
-        <w:t xml:space="preserve">Write a program to find the sum of all elements in </w:t>
-      </w:r>
-      <w:proofErr w:type="gramStart"/>
-      <w:r>
-        <w:t>a</w:t>
-      </w:r>
-      <w:proofErr w:type="gramEnd"/>
-      <w:r>
-        <w:t xml:space="preserve"> integer array</w:t>
+        <w:t>Write a program to find the sum of all elements in a integer array</w:t>
       </w:r>
     </w:p>
     <w:p>
@@ -14242,15 +14716,7 @@
         </w:numPr>
       </w:pPr>
       <w:r>
-        <w:t xml:space="preserve">Count even and </w:t>
-      </w:r>
-      <w:proofErr w:type="gramStart"/>
-      <w:r>
-        <w:t>Odd</w:t>
-      </w:r>
-      <w:proofErr w:type="gramEnd"/>
-      <w:r>
-        <w:t xml:space="preserve"> numbers in an array</w:t>
+        <w:t>Count even and Odd numbers in an array</w:t>
       </w:r>
     </w:p>
     <w:p>
@@ -14286,13 +14752,8 @@
       <w:r>
         <w:t xml:space="preserve">: </w:t>
       </w:r>
-      <w:proofErr w:type="gramStart"/>
-      <w:r>
-        <w:t>Even :</w:t>
-      </w:r>
-      <w:proofErr w:type="gramEnd"/>
-      <w:r>
-        <w:t xml:space="preserve"> 3, Odd: 2</w:t>
+      <w:r>
+        <w:t>Even : 3, Odd: 2</w:t>
       </w:r>
     </w:p>
     <w:p>
@@ -14370,13 +14831,8 @@
       <w:pPr>
         <w:pStyle w:val="ListParagraph"/>
       </w:pPr>
-      <w:proofErr w:type="gramStart"/>
-      <w:r>
-        <w:t>Amount</w:t>
-      </w:r>
-      <w:proofErr w:type="gramEnd"/>
-      <w:r>
-        <w:t xml:space="preserve"> of time taken by algorithm to run.</w:t>
+      <w:r>
+        <w:t>Amount of time taken by algorithm to run.</w:t>
       </w:r>
     </w:p>
     <w:p>
@@ -14442,13 +14898,8 @@
       <w:r>
         <w:t xml:space="preserve"> </w:t>
       </w:r>
-      <w:proofErr w:type="gramStart"/>
-      <w:r>
-        <w:t>O(</w:t>
-      </w:r>
-      <w:proofErr w:type="gramEnd"/>
-      <w:r>
-        <w:t>1</w:t>
+      <w:r>
+        <w:t>O(1</w:t>
       </w:r>
       <w:r>
         <w:t>)</w:t>
@@ -14503,23 +14954,7 @@
         </w:numPr>
       </w:pPr>
       <w:r>
-        <w:t xml:space="preserve">Logarithmic </w:t>
-      </w:r>
-      <w:proofErr w:type="gramStart"/>
-      <w:r>
-        <w:t>Time :</w:t>
-      </w:r>
-      <w:proofErr w:type="gramEnd"/>
-      <w:r>
-        <w:t xml:space="preserve"> </w:t>
-      </w:r>
-      <w:proofErr w:type="gramStart"/>
-      <w:r>
-        <w:t>O(</w:t>
-      </w:r>
-      <w:proofErr w:type="gramEnd"/>
-      <w:r>
-        <w:t>log n)</w:t>
+        <w:t>Logarithmic Time : O(log n)</w:t>
       </w:r>
       <w:r>
         <w:tab/>
@@ -14540,11 +14975,7 @@
         </w:numPr>
       </w:pPr>
       <w:r>
-        <w:t>Quadratic Time: O(n^2</w:t>
-      </w:r>
-      <w:proofErr w:type="gramStart"/>
-      <w:r>
-        <w:t>)</w:t>
+        <w:t>Quadratic Time: O(n^2)</w:t>
       </w:r>
       <w:r>
         <w:tab/>
@@ -14553,11 +14984,7 @@
         <w:tab/>
       </w:r>
       <w:r>
-        <w:t>-</w:t>
-      </w:r>
-      <w:proofErr w:type="gramEnd"/>
-      <w:r>
-        <w:t xml:space="preserve"> </w:t>
+        <w:t xml:space="preserve">- </w:t>
       </w:r>
       <w:r>
         <w:t>Slower for large input</w:t>
@@ -14600,15 +15027,7 @@
         </w:numPr>
       </w:pPr>
       <w:r>
-        <w:t xml:space="preserve">Exponential </w:t>
-      </w:r>
-      <w:proofErr w:type="gramStart"/>
-      <w:r>
-        <w:t>Time  -</w:t>
-      </w:r>
-      <w:proofErr w:type="gramEnd"/>
-      <w:r>
-        <w:t xml:space="preserve"> O(2^n)</w:t>
+        <w:t>Exponential Time  - O(2^n)</w:t>
       </w:r>
       <w:r>
         <w:tab/>
@@ -14656,15 +15075,7 @@
         </w:numPr>
       </w:pPr>
       <w:r>
-        <w:t>Operations (</w:t>
-      </w:r>
-      <w:proofErr w:type="gramStart"/>
-      <w:r>
-        <w:t>+,-</w:t>
-      </w:r>
-      <w:proofErr w:type="gramEnd"/>
-      <w:r>
-        <w:t>….)</w:t>
+        <w:t>Operations (+,-….)</w:t>
       </w:r>
     </w:p>
     <w:p>
@@ -14682,15 +15093,7 @@
         <w:t xml:space="preserve"> </w:t>
       </w:r>
       <w:r>
-        <w:t>(</w:t>
-      </w:r>
-      <w:proofErr w:type="gramStart"/>
-      <w:r>
-        <w:t>&gt;,&lt;</w:t>
-      </w:r>
-      <w:proofErr w:type="gramEnd"/>
-      <w:r>
-        <w:t>,==)</w:t>
+        <w:t>(&gt;,&lt;,==)</w:t>
       </w:r>
     </w:p>
     <w:p>
@@ -14720,15 +15123,7 @@
         </w:numPr>
       </w:pPr>
       <w:r>
-        <w:t xml:space="preserve">Always consider </w:t>
-      </w:r>
-      <w:proofErr w:type="gramStart"/>
-      <w:r>
-        <w:t>worst</w:t>
-      </w:r>
-      <w:proofErr w:type="gramEnd"/>
-      <w:r>
-        <w:t xml:space="preserve"> case</w:t>
+        <w:t>Always consider worst case</w:t>
       </w:r>
     </w:p>
     <w:p>
@@ -14945,7 +15340,15 @@
         </w:numPr>
       </w:pPr>
       <w:r>
-        <w:t>Memory used by auxiliary data structures (like arrays, hashmaps exc)</w:t>
+        <w:t xml:space="preserve">Memory used by auxiliary data structures (like arrays, </w:t>
+      </w:r>
+      <w:proofErr w:type="spellStart"/>
+      <w:r>
+        <w:t>hashmaps</w:t>
+      </w:r>
+      <w:proofErr w:type="spellEnd"/>
+      <w:r>
+        <w:t xml:space="preserve"> exc)</w:t>
       </w:r>
     </w:p>
     <w:p/>
@@ -15271,6 +15674,95 @@
     </w:lvl>
   </w:abstractNum>
   <w:abstractNum w:abstractNumId="3" w15:restartNumberingAfterBreak="0">
+    <w:nsid w:val="0E6F6E30"/>
+    <w:multiLevelType w:val="hybridMultilevel"/>
+    <w:tmpl w:val="5232A564"/>
+    <w:lvl w:ilvl="0" w:tplc="0409000F">
+      <w:start w:val="1"/>
+      <w:numFmt w:val="decimal"/>
+      <w:lvlText w:val="%1."/>
+      <w:lvlJc w:val="left"/>
+      <w:pPr>
+        <w:ind w:left="720" w:hanging="360"/>
+      </w:pPr>
+      <w:rPr>
+        <w:rFonts w:hint="default"/>
+      </w:rPr>
+    </w:lvl>
+    <w:lvl w:ilvl="1" w:tplc="04090019" w:tentative="1">
+      <w:start w:val="1"/>
+      <w:numFmt w:val="lowerLetter"/>
+      <w:lvlText w:val="%2."/>
+      <w:lvlJc w:val="left"/>
+      <w:pPr>
+        <w:ind w:left="1440" w:hanging="360"/>
+      </w:pPr>
+    </w:lvl>
+    <w:lvl w:ilvl="2" w:tplc="0409001B" w:tentative="1">
+      <w:start w:val="1"/>
+      <w:numFmt w:val="lowerRoman"/>
+      <w:lvlText w:val="%3."/>
+      <w:lvlJc w:val="right"/>
+      <w:pPr>
+        <w:ind w:left="2160" w:hanging="180"/>
+      </w:pPr>
+    </w:lvl>
+    <w:lvl w:ilvl="3" w:tplc="0409000F" w:tentative="1">
+      <w:start w:val="1"/>
+      <w:numFmt w:val="decimal"/>
+      <w:lvlText w:val="%4."/>
+      <w:lvlJc w:val="left"/>
+      <w:pPr>
+        <w:ind w:left="2880" w:hanging="360"/>
+      </w:pPr>
+    </w:lvl>
+    <w:lvl w:ilvl="4" w:tplc="04090019" w:tentative="1">
+      <w:start w:val="1"/>
+      <w:numFmt w:val="lowerLetter"/>
+      <w:lvlText w:val="%5."/>
+      <w:lvlJc w:val="left"/>
+      <w:pPr>
+        <w:ind w:left="3600" w:hanging="360"/>
+      </w:pPr>
+    </w:lvl>
+    <w:lvl w:ilvl="5" w:tplc="0409001B" w:tentative="1">
+      <w:start w:val="1"/>
+      <w:numFmt w:val="lowerRoman"/>
+      <w:lvlText w:val="%6."/>
+      <w:lvlJc w:val="right"/>
+      <w:pPr>
+        <w:ind w:left="4320" w:hanging="180"/>
+      </w:pPr>
+    </w:lvl>
+    <w:lvl w:ilvl="6" w:tplc="0409000F" w:tentative="1">
+      <w:start w:val="1"/>
+      <w:numFmt w:val="decimal"/>
+      <w:lvlText w:val="%7."/>
+      <w:lvlJc w:val="left"/>
+      <w:pPr>
+        <w:ind w:left="5040" w:hanging="360"/>
+      </w:pPr>
+    </w:lvl>
+    <w:lvl w:ilvl="7" w:tplc="04090019" w:tentative="1">
+      <w:start w:val="1"/>
+      <w:numFmt w:val="lowerLetter"/>
+      <w:lvlText w:val="%8."/>
+      <w:lvlJc w:val="left"/>
+      <w:pPr>
+        <w:ind w:left="5760" w:hanging="360"/>
+      </w:pPr>
+    </w:lvl>
+    <w:lvl w:ilvl="8" w:tplc="0409001B" w:tentative="1">
+      <w:start w:val="1"/>
+      <w:numFmt w:val="lowerRoman"/>
+      <w:lvlText w:val="%9."/>
+      <w:lvlJc w:val="right"/>
+      <w:pPr>
+        <w:ind w:left="6480" w:hanging="180"/>
+      </w:pPr>
+    </w:lvl>
+  </w:abstractNum>
+  <w:abstractNum w:abstractNumId="4" w15:restartNumberingAfterBreak="0">
     <w:nsid w:val="12904DC6"/>
     <w:multiLevelType w:val="multilevel"/>
     <w:tmpl w:val="E52ED2DA"/>
@@ -15383,7 +15875,7 @@
       </w:pPr>
     </w:lvl>
   </w:abstractNum>
-  <w:abstractNum w:abstractNumId="4" w15:restartNumberingAfterBreak="0">
+  <w:abstractNum w:abstractNumId="5" w15:restartNumberingAfterBreak="0">
     <w:nsid w:val="12F6117A"/>
     <w:multiLevelType w:val="hybridMultilevel"/>
     <w:tmpl w:val="5350BB12"/>
@@ -15469,7 +15961,7 @@
       </w:pPr>
     </w:lvl>
   </w:abstractNum>
-  <w:abstractNum w:abstractNumId="5" w15:restartNumberingAfterBreak="0">
+  <w:abstractNum w:abstractNumId="6" w15:restartNumberingAfterBreak="0">
     <w:nsid w:val="1A585086"/>
     <w:multiLevelType w:val="hybridMultilevel"/>
     <w:tmpl w:val="027C9BB8"/>
@@ -15582,7 +16074,7 @@
       </w:rPr>
     </w:lvl>
   </w:abstractNum>
-  <w:abstractNum w:abstractNumId="6" w15:restartNumberingAfterBreak="0">
+  <w:abstractNum w:abstractNumId="7" w15:restartNumberingAfterBreak="0">
     <w:nsid w:val="252C435C"/>
     <w:multiLevelType w:val="hybridMultilevel"/>
     <w:tmpl w:val="15082284"/>
@@ -15695,7 +16187,7 @@
       </w:rPr>
     </w:lvl>
   </w:abstractNum>
-  <w:abstractNum w:abstractNumId="7" w15:restartNumberingAfterBreak="0">
+  <w:abstractNum w:abstractNumId="8" w15:restartNumberingAfterBreak="0">
     <w:nsid w:val="255438C4"/>
     <w:multiLevelType w:val="hybridMultilevel"/>
     <w:tmpl w:val="487ACAE8"/>
@@ -15808,7 +16300,7 @@
       </w:rPr>
     </w:lvl>
   </w:abstractNum>
-  <w:abstractNum w:abstractNumId="8" w15:restartNumberingAfterBreak="0">
+  <w:abstractNum w:abstractNumId="9" w15:restartNumberingAfterBreak="0">
     <w:nsid w:val="29780F60"/>
     <w:multiLevelType w:val="multilevel"/>
     <w:tmpl w:val="24484386"/>
@@ -15921,7 +16413,7 @@
       </w:pPr>
     </w:lvl>
   </w:abstractNum>
-  <w:abstractNum w:abstractNumId="9" w15:restartNumberingAfterBreak="0">
+  <w:abstractNum w:abstractNumId="10" w15:restartNumberingAfterBreak="0">
     <w:nsid w:val="2A06694C"/>
     <w:multiLevelType w:val="hybridMultilevel"/>
     <w:tmpl w:val="EF60FF42"/>
@@ -16010,7 +16502,7 @@
       </w:pPr>
     </w:lvl>
   </w:abstractNum>
-  <w:abstractNum w:abstractNumId="10" w15:restartNumberingAfterBreak="0">
+  <w:abstractNum w:abstractNumId="11" w15:restartNumberingAfterBreak="0">
     <w:nsid w:val="32552E5F"/>
     <w:multiLevelType w:val="hybridMultilevel"/>
     <w:tmpl w:val="048012E0"/>
@@ -16099,7 +16591,7 @@
       </w:pPr>
     </w:lvl>
   </w:abstractNum>
-  <w:abstractNum w:abstractNumId="11" w15:restartNumberingAfterBreak="0">
+  <w:abstractNum w:abstractNumId="12" w15:restartNumberingAfterBreak="0">
     <w:nsid w:val="32675921"/>
     <w:multiLevelType w:val="hybridMultilevel"/>
     <w:tmpl w:val="57A6FB0C"/>
@@ -16188,7 +16680,7 @@
       </w:pPr>
     </w:lvl>
   </w:abstractNum>
-  <w:abstractNum w:abstractNumId="12" w15:restartNumberingAfterBreak="0">
+  <w:abstractNum w:abstractNumId="13" w15:restartNumberingAfterBreak="0">
     <w:nsid w:val="34487894"/>
     <w:multiLevelType w:val="multilevel"/>
     <w:tmpl w:val="3FBA45DA"/>
@@ -16301,7 +16793,7 @@
       </w:pPr>
     </w:lvl>
   </w:abstractNum>
-  <w:abstractNum w:abstractNumId="13" w15:restartNumberingAfterBreak="0">
+  <w:abstractNum w:abstractNumId="14" w15:restartNumberingAfterBreak="0">
     <w:nsid w:val="34E90C5C"/>
     <w:multiLevelType w:val="hybridMultilevel"/>
     <w:tmpl w:val="951A6CD2"/>
@@ -16413,7 +16905,7 @@
       </w:rPr>
     </w:lvl>
   </w:abstractNum>
-  <w:abstractNum w:abstractNumId="14" w15:restartNumberingAfterBreak="0">
+  <w:abstractNum w:abstractNumId="15" w15:restartNumberingAfterBreak="0">
     <w:nsid w:val="36F058C9"/>
     <w:multiLevelType w:val="hybridMultilevel"/>
     <w:tmpl w:val="A3081C08"/>
@@ -16525,7 +17017,7 @@
       </w:rPr>
     </w:lvl>
   </w:abstractNum>
-  <w:abstractNum w:abstractNumId="15" w15:restartNumberingAfterBreak="0">
+  <w:abstractNum w:abstractNumId="16" w15:restartNumberingAfterBreak="0">
     <w:nsid w:val="384D127A"/>
     <w:multiLevelType w:val="hybridMultilevel"/>
     <w:tmpl w:val="09FA3BEA"/>
@@ -16614,7 +17106,97 @@
       </w:pPr>
     </w:lvl>
   </w:abstractNum>
-  <w:abstractNum w:abstractNumId="16" w15:restartNumberingAfterBreak="0">
+  <w:abstractNum w:abstractNumId="17" w15:restartNumberingAfterBreak="0">
+    <w:nsid w:val="43C7692E"/>
+    <w:multiLevelType w:val="hybridMultilevel"/>
+    <w:tmpl w:val="9A88D1C4"/>
+    <w:lvl w:ilvl="0" w:tplc="358240C0">
+      <w:start w:val="1"/>
+      <w:numFmt w:val="decimal"/>
+      <w:lvlText w:val="%1."/>
+      <w:lvlJc w:val="left"/>
+      <w:pPr>
+        <w:ind w:left="720" w:hanging="360"/>
+      </w:pPr>
+      <w:rPr>
+        <w:rFonts w:hint="default"/>
+        <w:b/>
+      </w:rPr>
+    </w:lvl>
+    <w:lvl w:ilvl="1" w:tplc="04090019" w:tentative="1">
+      <w:start w:val="1"/>
+      <w:numFmt w:val="lowerLetter"/>
+      <w:lvlText w:val="%2."/>
+      <w:lvlJc w:val="left"/>
+      <w:pPr>
+        <w:ind w:left="1440" w:hanging="360"/>
+      </w:pPr>
+    </w:lvl>
+    <w:lvl w:ilvl="2" w:tplc="0409001B" w:tentative="1">
+      <w:start w:val="1"/>
+      <w:numFmt w:val="lowerRoman"/>
+      <w:lvlText w:val="%3."/>
+      <w:lvlJc w:val="right"/>
+      <w:pPr>
+        <w:ind w:left="2160" w:hanging="180"/>
+      </w:pPr>
+    </w:lvl>
+    <w:lvl w:ilvl="3" w:tplc="0409000F" w:tentative="1">
+      <w:start w:val="1"/>
+      <w:numFmt w:val="decimal"/>
+      <w:lvlText w:val="%4."/>
+      <w:lvlJc w:val="left"/>
+      <w:pPr>
+        <w:ind w:left="2880" w:hanging="360"/>
+      </w:pPr>
+    </w:lvl>
+    <w:lvl w:ilvl="4" w:tplc="04090019" w:tentative="1">
+      <w:start w:val="1"/>
+      <w:numFmt w:val="lowerLetter"/>
+      <w:lvlText w:val="%5."/>
+      <w:lvlJc w:val="left"/>
+      <w:pPr>
+        <w:ind w:left="3600" w:hanging="360"/>
+      </w:pPr>
+    </w:lvl>
+    <w:lvl w:ilvl="5" w:tplc="0409001B" w:tentative="1">
+      <w:start w:val="1"/>
+      <w:numFmt w:val="lowerRoman"/>
+      <w:lvlText w:val="%6."/>
+      <w:lvlJc w:val="right"/>
+      <w:pPr>
+        <w:ind w:left="4320" w:hanging="180"/>
+      </w:pPr>
+    </w:lvl>
+    <w:lvl w:ilvl="6" w:tplc="0409000F" w:tentative="1">
+      <w:start w:val="1"/>
+      <w:numFmt w:val="decimal"/>
+      <w:lvlText w:val="%7."/>
+      <w:lvlJc w:val="left"/>
+      <w:pPr>
+        <w:ind w:left="5040" w:hanging="360"/>
+      </w:pPr>
+    </w:lvl>
+    <w:lvl w:ilvl="7" w:tplc="04090019" w:tentative="1">
+      <w:start w:val="1"/>
+      <w:numFmt w:val="lowerLetter"/>
+      <w:lvlText w:val="%8."/>
+      <w:lvlJc w:val="left"/>
+      <w:pPr>
+        <w:ind w:left="5760" w:hanging="360"/>
+      </w:pPr>
+    </w:lvl>
+    <w:lvl w:ilvl="8" w:tplc="0409001B" w:tentative="1">
+      <w:start w:val="1"/>
+      <w:numFmt w:val="lowerRoman"/>
+      <w:lvlText w:val="%9."/>
+      <w:lvlJc w:val="right"/>
+      <w:pPr>
+        <w:ind w:left="6480" w:hanging="180"/>
+      </w:pPr>
+    </w:lvl>
+  </w:abstractNum>
+  <w:abstractNum w:abstractNumId="18" w15:restartNumberingAfterBreak="0">
     <w:nsid w:val="44AC3A21"/>
     <w:multiLevelType w:val="hybridMultilevel"/>
     <w:tmpl w:val="2ED4E300"/>
@@ -16703,7 +17285,7 @@
       </w:pPr>
     </w:lvl>
   </w:abstractNum>
-  <w:abstractNum w:abstractNumId="17" w15:restartNumberingAfterBreak="0">
+  <w:abstractNum w:abstractNumId="19" w15:restartNumberingAfterBreak="0">
     <w:nsid w:val="45312975"/>
     <w:multiLevelType w:val="hybridMultilevel"/>
     <w:tmpl w:val="F0521FE0"/>
@@ -16792,7 +17374,7 @@
       </w:pPr>
     </w:lvl>
   </w:abstractNum>
-  <w:abstractNum w:abstractNumId="18" w15:restartNumberingAfterBreak="0">
+  <w:abstractNum w:abstractNumId="20" w15:restartNumberingAfterBreak="0">
     <w:nsid w:val="4DC42270"/>
     <w:multiLevelType w:val="hybridMultilevel"/>
     <w:tmpl w:val="1C46022C"/>
@@ -16881,7 +17463,7 @@
       </w:pPr>
     </w:lvl>
   </w:abstractNum>
-  <w:abstractNum w:abstractNumId="19" w15:restartNumberingAfterBreak="0">
+  <w:abstractNum w:abstractNumId="21" w15:restartNumberingAfterBreak="0">
     <w:nsid w:val="54B84BD3"/>
     <w:multiLevelType w:val="hybridMultilevel"/>
     <w:tmpl w:val="12DAA468"/>
@@ -16970,7 +17552,7 @@
       </w:pPr>
     </w:lvl>
   </w:abstractNum>
-  <w:abstractNum w:abstractNumId="20" w15:restartNumberingAfterBreak="0">
+  <w:abstractNum w:abstractNumId="22" w15:restartNumberingAfterBreak="0">
     <w:nsid w:val="55683B91"/>
     <w:multiLevelType w:val="hybridMultilevel"/>
     <w:tmpl w:val="B49C551E"/>
@@ -17083,7 +17665,7 @@
       </w:rPr>
     </w:lvl>
   </w:abstractNum>
-  <w:abstractNum w:abstractNumId="21" w15:restartNumberingAfterBreak="0">
+  <w:abstractNum w:abstractNumId="23" w15:restartNumberingAfterBreak="0">
     <w:nsid w:val="5A5B12F0"/>
     <w:multiLevelType w:val="hybridMultilevel"/>
     <w:tmpl w:val="4DECB9BE"/>
@@ -17196,7 +17778,7 @@
       </w:rPr>
     </w:lvl>
   </w:abstractNum>
-  <w:abstractNum w:abstractNumId="22" w15:restartNumberingAfterBreak="0">
+  <w:abstractNum w:abstractNumId="24" w15:restartNumberingAfterBreak="0">
     <w:nsid w:val="614C7510"/>
     <w:multiLevelType w:val="multilevel"/>
     <w:tmpl w:val="55BEF14A"/>
@@ -17309,7 +17891,7 @@
       </w:pPr>
     </w:lvl>
   </w:abstractNum>
-  <w:abstractNum w:abstractNumId="23" w15:restartNumberingAfterBreak="0">
+  <w:abstractNum w:abstractNumId="25" w15:restartNumberingAfterBreak="0">
     <w:nsid w:val="62906933"/>
     <w:multiLevelType w:val="hybridMultilevel"/>
     <w:tmpl w:val="1C46022C"/>
@@ -17398,7 +17980,7 @@
       </w:pPr>
     </w:lvl>
   </w:abstractNum>
-  <w:abstractNum w:abstractNumId="24" w15:restartNumberingAfterBreak="0">
+  <w:abstractNum w:abstractNumId="26" w15:restartNumberingAfterBreak="0">
     <w:nsid w:val="63BB39D9"/>
     <w:multiLevelType w:val="hybridMultilevel"/>
     <w:tmpl w:val="806669EA"/>
@@ -17487,7 +18069,7 @@
       </w:pPr>
     </w:lvl>
   </w:abstractNum>
-  <w:abstractNum w:abstractNumId="25" w15:restartNumberingAfterBreak="0">
+  <w:abstractNum w:abstractNumId="27" w15:restartNumberingAfterBreak="0">
     <w:nsid w:val="64276F93"/>
     <w:multiLevelType w:val="hybridMultilevel"/>
     <w:tmpl w:val="AC40C2E2"/>
@@ -17599,7 +18181,7 @@
       </w:rPr>
     </w:lvl>
   </w:abstractNum>
-  <w:abstractNum w:abstractNumId="26" w15:restartNumberingAfterBreak="0">
+  <w:abstractNum w:abstractNumId="28" w15:restartNumberingAfterBreak="0">
     <w:nsid w:val="658F6A90"/>
     <w:multiLevelType w:val="hybridMultilevel"/>
     <w:tmpl w:val="40487DE4"/>
@@ -17688,7 +18270,7 @@
       </w:pPr>
     </w:lvl>
   </w:abstractNum>
-  <w:abstractNum w:abstractNumId="27" w15:restartNumberingAfterBreak="0">
+  <w:abstractNum w:abstractNumId="29" w15:restartNumberingAfterBreak="0">
     <w:nsid w:val="663C467E"/>
     <w:multiLevelType w:val="multilevel"/>
     <w:tmpl w:val="375C2A9A"/>
@@ -17801,7 +18383,7 @@
       </w:pPr>
     </w:lvl>
   </w:abstractNum>
-  <w:abstractNum w:abstractNumId="28" w15:restartNumberingAfterBreak="0">
+  <w:abstractNum w:abstractNumId="30" w15:restartNumberingAfterBreak="0">
     <w:nsid w:val="6D510700"/>
     <w:multiLevelType w:val="hybridMultilevel"/>
     <w:tmpl w:val="EC6C7A4C"/>
@@ -17893,7 +18475,7 @@
       </w:pPr>
     </w:lvl>
   </w:abstractNum>
-  <w:abstractNum w:abstractNumId="29" w15:restartNumberingAfterBreak="0">
+  <w:abstractNum w:abstractNumId="31" w15:restartNumberingAfterBreak="0">
     <w:nsid w:val="71A515E2"/>
     <w:multiLevelType w:val="hybridMultilevel"/>
     <w:tmpl w:val="AC48F288"/>
@@ -18005,7 +18587,7 @@
       </w:rPr>
     </w:lvl>
   </w:abstractNum>
-  <w:abstractNum w:abstractNumId="30" w15:restartNumberingAfterBreak="0">
+  <w:abstractNum w:abstractNumId="32" w15:restartNumberingAfterBreak="0">
     <w:nsid w:val="74054173"/>
     <w:multiLevelType w:val="hybridMultilevel"/>
     <w:tmpl w:val="25020324"/>
@@ -18094,7 +18676,7 @@
       </w:pPr>
     </w:lvl>
   </w:abstractNum>
-  <w:abstractNum w:abstractNumId="31" w15:restartNumberingAfterBreak="0">
+  <w:abstractNum w:abstractNumId="33" w15:restartNumberingAfterBreak="0">
     <w:nsid w:val="7E9F607E"/>
     <w:multiLevelType w:val="hybridMultilevel"/>
     <w:tmpl w:val="0CB6F88E"/>
@@ -18207,7 +18789,7 @@
       </w:rPr>
     </w:lvl>
   </w:abstractNum>
-  <w:abstractNum w:abstractNumId="32" w15:restartNumberingAfterBreak="0">
+  <w:abstractNum w:abstractNumId="34" w15:restartNumberingAfterBreak="0">
     <w:nsid w:val="7F1C396D"/>
     <w:multiLevelType w:val="hybridMultilevel"/>
     <w:tmpl w:val="8C4CD6A6"/>
@@ -18296,7 +18878,7 @@
       </w:pPr>
     </w:lvl>
   </w:abstractNum>
-  <w:abstractNum w:abstractNumId="33" w15:restartNumberingAfterBreak="0">
+  <w:abstractNum w:abstractNumId="35" w15:restartNumberingAfterBreak="0">
     <w:nsid w:val="7F6B73B7"/>
     <w:multiLevelType w:val="hybridMultilevel"/>
     <w:tmpl w:val="3670F7F0"/>
@@ -18386,106 +18968,112 @@
     </w:lvl>
   </w:abstractNum>
   <w:num w:numId="1" w16cid:durableId="681014015">
+    <w:abstractNumId w:val="24"/>
+  </w:num>
+  <w:num w:numId="2" w16cid:durableId="1582058200">
+    <w:abstractNumId w:val="29"/>
+  </w:num>
+  <w:num w:numId="3" w16cid:durableId="977607816">
+    <w:abstractNumId w:val="4"/>
+  </w:num>
+  <w:num w:numId="4" w16cid:durableId="407927403">
+    <w:abstractNumId w:val="13"/>
+  </w:num>
+  <w:num w:numId="5" w16cid:durableId="1702247119">
+    <w:abstractNumId w:val="9"/>
+  </w:num>
+  <w:num w:numId="6" w16cid:durableId="659039772">
+    <w:abstractNumId w:val="23"/>
+  </w:num>
+  <w:num w:numId="7" w16cid:durableId="1136682398">
+    <w:abstractNumId w:val="12"/>
+  </w:num>
+  <w:num w:numId="8" w16cid:durableId="810173804">
+    <w:abstractNumId w:val="21"/>
+  </w:num>
+  <w:num w:numId="9" w16cid:durableId="1378512267">
+    <w:abstractNumId w:val="34"/>
+  </w:num>
+  <w:num w:numId="10" w16cid:durableId="1397165039">
+    <w:abstractNumId w:val="19"/>
+  </w:num>
+  <w:num w:numId="11" w16cid:durableId="967469398">
+    <w:abstractNumId w:val="28"/>
+  </w:num>
+  <w:num w:numId="12" w16cid:durableId="1781492144">
+    <w:abstractNumId w:val="32"/>
+  </w:num>
+  <w:num w:numId="13" w16cid:durableId="1177574040">
     <w:abstractNumId w:val="22"/>
   </w:num>
-  <w:num w:numId="2" w16cid:durableId="1582058200">
+  <w:num w:numId="14" w16cid:durableId="1401173705">
+    <w:abstractNumId w:val="31"/>
+  </w:num>
+  <w:num w:numId="15" w16cid:durableId="2069717035">
     <w:abstractNumId w:val="27"/>
   </w:num>
-  <w:num w:numId="3" w16cid:durableId="977607816">
-    <w:abstractNumId w:val="3"/>
-  </w:num>
-  <w:num w:numId="4" w16cid:durableId="407927403">
-    <w:abstractNumId w:val="12"/>
-  </w:num>
-  <w:num w:numId="5" w16cid:durableId="1702247119">
-    <w:abstractNumId w:val="8"/>
-  </w:num>
-  <w:num w:numId="6" w16cid:durableId="659039772">
-    <w:abstractNumId w:val="21"/>
-  </w:num>
-  <w:num w:numId="7" w16cid:durableId="1136682398">
-    <w:abstractNumId w:val="11"/>
-  </w:num>
-  <w:num w:numId="8" w16cid:durableId="810173804">
-    <w:abstractNumId w:val="19"/>
-  </w:num>
-  <w:num w:numId="9" w16cid:durableId="1378512267">
-    <w:abstractNumId w:val="32"/>
-  </w:num>
-  <w:num w:numId="10" w16cid:durableId="1397165039">
-    <w:abstractNumId w:val="17"/>
-  </w:num>
-  <w:num w:numId="11" w16cid:durableId="967469398">
-    <w:abstractNumId w:val="26"/>
-  </w:num>
-  <w:num w:numId="12" w16cid:durableId="1781492144">
-    <w:abstractNumId w:val="30"/>
-  </w:num>
-  <w:num w:numId="13" w16cid:durableId="1177574040">
-    <w:abstractNumId w:val="20"/>
-  </w:num>
-  <w:num w:numId="14" w16cid:durableId="1401173705">
-    <w:abstractNumId w:val="29"/>
-  </w:num>
-  <w:num w:numId="15" w16cid:durableId="2069717035">
-    <w:abstractNumId w:val="25"/>
-  </w:num>
   <w:num w:numId="16" w16cid:durableId="47848904">
-    <w:abstractNumId w:val="14"/>
+    <w:abstractNumId w:val="15"/>
   </w:num>
   <w:num w:numId="17" w16cid:durableId="473528114">
-    <w:abstractNumId w:val="16"/>
+    <w:abstractNumId w:val="18"/>
   </w:num>
   <w:num w:numId="18" w16cid:durableId="716662280">
     <w:abstractNumId w:val="0"/>
   </w:num>
   <w:num w:numId="19" w16cid:durableId="1679310785">
-    <w:abstractNumId w:val="28"/>
+    <w:abstractNumId w:val="30"/>
   </w:num>
   <w:num w:numId="20" w16cid:durableId="1078670516">
-    <w:abstractNumId w:val="23"/>
+    <w:abstractNumId w:val="25"/>
   </w:num>
   <w:num w:numId="21" w16cid:durableId="1680964114">
-    <w:abstractNumId w:val="18"/>
+    <w:abstractNumId w:val="20"/>
   </w:num>
   <w:num w:numId="22" w16cid:durableId="148642396">
     <w:abstractNumId w:val="2"/>
   </w:num>
   <w:num w:numId="23" w16cid:durableId="1601722377">
+    <w:abstractNumId w:val="35"/>
+  </w:num>
+  <w:num w:numId="24" w16cid:durableId="2005165032">
+    <w:abstractNumId w:val="8"/>
+  </w:num>
+  <w:num w:numId="25" w16cid:durableId="106004287">
+    <w:abstractNumId w:val="6"/>
+  </w:num>
+  <w:num w:numId="26" w16cid:durableId="175506985">
+    <w:abstractNumId w:val="16"/>
+  </w:num>
+  <w:num w:numId="27" w16cid:durableId="740524023">
     <w:abstractNumId w:val="33"/>
   </w:num>
-  <w:num w:numId="24" w16cid:durableId="2005165032">
-    <w:abstractNumId w:val="7"/>
+  <w:num w:numId="28" w16cid:durableId="546068840">
+    <w:abstractNumId w:val="14"/>
   </w:num>
-  <w:num w:numId="25" w16cid:durableId="106004287">
+  <w:num w:numId="29" w16cid:durableId="1490364878">
+    <w:abstractNumId w:val="10"/>
+  </w:num>
+  <w:num w:numId="30" w16cid:durableId="1883011467">
     <w:abstractNumId w:val="5"/>
   </w:num>
-  <w:num w:numId="26" w16cid:durableId="175506985">
-    <w:abstractNumId w:val="15"/>
-  </w:num>
-  <w:num w:numId="27" w16cid:durableId="740524023">
-    <w:abstractNumId w:val="31"/>
-  </w:num>
-  <w:num w:numId="28" w16cid:durableId="546068840">
-    <w:abstractNumId w:val="13"/>
-  </w:num>
-  <w:num w:numId="29" w16cid:durableId="1490364878">
-    <w:abstractNumId w:val="9"/>
-  </w:num>
-  <w:num w:numId="30" w16cid:durableId="1883011467">
-    <w:abstractNumId w:val="4"/>
-  </w:num>
   <w:num w:numId="31" w16cid:durableId="2114199709">
-    <w:abstractNumId w:val="24"/>
+    <w:abstractNumId w:val="26"/>
   </w:num>
   <w:num w:numId="32" w16cid:durableId="939600931">
     <w:abstractNumId w:val="1"/>
   </w:num>
   <w:num w:numId="33" w16cid:durableId="154760807">
-    <w:abstractNumId w:val="6"/>
+    <w:abstractNumId w:val="7"/>
   </w:num>
   <w:num w:numId="34" w16cid:durableId="1938293876">
-    <w:abstractNumId w:val="10"/>
+    <w:abstractNumId w:val="11"/>
+  </w:num>
+  <w:num w:numId="35" w16cid:durableId="532378912">
+    <w:abstractNumId w:val="17"/>
+  </w:num>
+  <w:num w:numId="36" w16cid:durableId="1858300842">
+    <w:abstractNumId w:val="3"/>
   </w:num>
 </w:numbering>
 </file>

--- a/JFSD_2025.docx
+++ b/JFSD_2025.docx
@@ -129,10 +129,34 @@
           <w:b/>
           <w:bCs/>
         </w:rPr>
-        <w:t>Use the Chat Wisely:</w:t>
-      </w:r>
-      <w:r>
-        <w:t xml:space="preserve"> Drop questions, but avoid spamming or unrelated messages.</w:t>
+        <w:t xml:space="preserve">Use </w:t>
+      </w:r>
+      <w:proofErr w:type="gramStart"/>
+      <w:r>
+        <w:rPr>
+          <w:b/>
+          <w:bCs/>
+        </w:rPr>
+        <w:t>the Chat</w:t>
+      </w:r>
+      <w:proofErr w:type="gramEnd"/>
+      <w:r>
+        <w:rPr>
+          <w:b/>
+          <w:bCs/>
+        </w:rPr>
+        <w:t xml:space="preserve"> Wisely:</w:t>
+      </w:r>
+      <w:r>
+        <w:t xml:space="preserve"> Drop </w:t>
+      </w:r>
+      <w:proofErr w:type="gramStart"/>
+      <w:r>
+        <w:t>questions, but</w:t>
+      </w:r>
+      <w:proofErr w:type="gramEnd"/>
+      <w:r>
+        <w:t xml:space="preserve"> avoid spamming or unrelated messages.</w:t>
       </w:r>
     </w:p>
     <w:p>
@@ -198,7 +222,15 @@
         <w:t>Camera Optional but Encouraged:</w:t>
       </w:r>
       <w:r>
-        <w:t xml:space="preserve"> If you're comfortable, keep it on — it helps build connection.</w:t>
+        <w:t xml:space="preserve"> If you're comfortable, keep it </w:t>
+      </w:r>
+      <w:proofErr w:type="gramStart"/>
+      <w:r>
+        <w:t>on —</w:t>
+      </w:r>
+      <w:proofErr w:type="gramEnd"/>
+      <w:r>
+        <w:t xml:space="preserve"> it helps build connection.</w:t>
       </w:r>
     </w:p>
     <w:p>
@@ -1388,6 +1420,7 @@
                 <w14:ligatures w14:val="none"/>
               </w:rPr>
             </w:pPr>
+            <w:proofErr w:type="gramStart"/>
             <w:r>
               <w:rPr>
                 <w:rFonts w:ascii="Arial" w:eastAsia="Times New Roman" w:hAnsi="Arial" w:cs="Arial"/>
@@ -1398,7 +1431,20 @@
                 <w:lang w:bidi="ar-SA"/>
                 <w14:ligatures w14:val="none"/>
               </w:rPr>
-              <w:t>Exception Handling, Collections</w:t>
+              <w:t>Exception</w:t>
+            </w:r>
+            <w:proofErr w:type="gramEnd"/>
+            <w:r>
+              <w:rPr>
+                <w:rFonts w:ascii="Arial" w:eastAsia="Times New Roman" w:hAnsi="Arial" w:cs="Arial"/>
+                <w:color w:val="000000"/>
+                <w:kern w:val="0"/>
+                <w:sz w:val="10"/>
+                <w:szCs w:val="10"/>
+                <w:lang w:bidi="ar-SA"/>
+                <w14:ligatures w14:val="none"/>
+              </w:rPr>
+              <w:t xml:space="preserve"> Handling, Collections</w:t>
             </w:r>
           </w:p>
         </w:tc>
@@ -2257,9 +2303,49 @@
                 <w:lang w:bidi="ar-SA"/>
                 <w14:ligatures w14:val="none"/>
               </w:rPr>
-              <w:t>JDBC CRUD Operations along with Statement , Prepared Statement, Callable Statement, JSP introduction(</w:t>
+              <w:t xml:space="preserve">JDBC CRUD Operations along with </w:t>
+            </w:r>
+            <w:proofErr w:type="gramStart"/>
+            <w:r>
+              <w:rPr>
+                <w:rFonts w:ascii="Arial" w:eastAsia="Times New Roman" w:hAnsi="Arial" w:cs="Arial"/>
+                <w:color w:val="000000"/>
+                <w:kern w:val="0"/>
+                <w:sz w:val="10"/>
+                <w:szCs w:val="10"/>
+                <w:lang w:bidi="ar-SA"/>
+                <w14:ligatures w14:val="none"/>
+              </w:rPr>
+              <w:t>Statement ,</w:t>
+            </w:r>
+            <w:proofErr w:type="gramEnd"/>
+            <w:r>
+              <w:rPr>
+                <w:rFonts w:ascii="Arial" w:eastAsia="Times New Roman" w:hAnsi="Arial" w:cs="Arial"/>
+                <w:color w:val="000000"/>
+                <w:kern w:val="0"/>
+                <w:sz w:val="10"/>
+                <w:szCs w:val="10"/>
+                <w:lang w:bidi="ar-SA"/>
+                <w14:ligatures w14:val="none"/>
+              </w:rPr>
+              <w:t xml:space="preserve"> Prepared Statement, Callable Statement, JSP </w:t>
+            </w:r>
+            <w:proofErr w:type="gramStart"/>
+            <w:r>
+              <w:rPr>
+                <w:rFonts w:ascii="Arial" w:eastAsia="Times New Roman" w:hAnsi="Arial" w:cs="Arial"/>
+                <w:color w:val="000000"/>
+                <w:kern w:val="0"/>
+                <w:sz w:val="10"/>
+                <w:szCs w:val="10"/>
+                <w:lang w:bidi="ar-SA"/>
+                <w14:ligatures w14:val="none"/>
+              </w:rPr>
+              <w:t>introduction(</w:t>
             </w:r>
             <w:proofErr w:type="spellStart"/>
+            <w:proofErr w:type="gramEnd"/>
             <w:r>
               <w:rPr>
                 <w:rFonts w:ascii="Arial" w:eastAsia="Times New Roman" w:hAnsi="Arial" w:cs="Arial"/>
@@ -3342,6 +3428,22 @@
     </w:p>
     <w:p>
       <w:pPr>
+        <w:rPr>
+          <w:b/>
+          <w:bCs/>
+        </w:rPr>
+      </w:pPr>
+    </w:p>
+    <w:p>
+      <w:pPr>
+        <w:rPr>
+          <w:b/>
+          <w:bCs/>
+        </w:rPr>
+      </w:pPr>
+    </w:p>
+    <w:p>
+      <w:pPr>
         <w:pBdr>
           <w:top w:val="single" w:sz="6" w:space="0" w:color="auto"/>
           <w:bottom w:val="single" w:sz="6" w:space="1" w:color="auto"/>
@@ -3356,1305 +3458,2146 @@
           <w:b/>
           <w:bCs/>
         </w:rPr>
-        <w:t>2</w:t>
-      </w:r>
-      <w:r>
-        <w:rPr>
-          <w:b/>
-          <w:bCs/>
-        </w:rPr>
-        <w:t>9</w:t>
-      </w:r>
-      <w:r>
-        <w:rPr>
-          <w:b/>
-          <w:bCs/>
-        </w:rPr>
-        <w:t>/06/2025</w:t>
-      </w:r>
-    </w:p>
-    <w:p>
-      <w:pPr>
-        <w:rPr>
-          <w:b/>
-          <w:bCs/>
-        </w:rPr>
-      </w:pPr>
-      <w:r>
-        <w:rPr>
-          <w:b/>
-          <w:bCs/>
-        </w:rPr>
-        <w:t xml:space="preserve">OOP </w:t>
-      </w:r>
-      <w:r>
-        <w:rPr>
-          <w:b/>
-          <w:bCs/>
-        </w:rPr>
+        <w:t>05</w:t>
+      </w:r>
+      <w:r>
+        <w:rPr>
+          <w:b/>
+          <w:bCs/>
+        </w:rPr>
+        <w:t>/0</w:t>
+      </w:r>
+      <w:r>
+        <w:rPr>
+          <w:b/>
+          <w:bCs/>
+        </w:rPr>
+        <w:t>7</w:t>
+      </w:r>
+      <w:r>
+        <w:rPr>
+          <w:b/>
+          <w:bCs/>
+        </w:rPr>
+        <w:t>/2025</w:t>
+      </w:r>
+    </w:p>
+    <w:p>
+      <w:pPr>
+        <w:rPr>
+          <w:b/>
+          <w:bCs/>
+          <w:u w:val="single"/>
+        </w:rPr>
+      </w:pPr>
+      <w:r>
+        <w:rPr>
+          <w:b/>
+          <w:bCs/>
+          <w:u w:val="single"/>
+        </w:rPr>
+        <w:t>Static</w:t>
+      </w:r>
+      <w:r>
+        <w:rPr>
+          <w:b/>
+          <w:bCs/>
+          <w:u w:val="single"/>
+        </w:rPr>
+        <w:t>:</w:t>
+      </w:r>
+    </w:p>
+    <w:p>
+      <w:pPr>
+        <w:rPr>
+          <w:b/>
+          <w:bCs/>
+        </w:rPr>
+      </w:pPr>
+      <w:r>
+        <w:rPr>
+          <w:b/>
+          <w:bCs/>
+        </w:rPr>
+        <w:tab/>
+      </w:r>
+      <w:r>
+        <w:t xml:space="preserve">Used to define variables, methods, blocks, or nested classes that </w:t>
+      </w:r>
+      <w:proofErr w:type="spellStart"/>
+      <w:r>
+        <w:rPr>
+          <w:b/>
+          <w:bCs/>
+        </w:rPr>
+        <w:t>blong</w:t>
+      </w:r>
+      <w:proofErr w:type="spellEnd"/>
+      <w:r>
+        <w:rPr>
+          <w:b/>
+          <w:bCs/>
+        </w:rPr>
+        <w:t xml:space="preserve"> to the class rather than to any specific object</w:t>
+      </w:r>
+      <w:r>
+        <w:rPr>
+          <w:b/>
+          <w:bCs/>
+        </w:rPr>
+        <w:tab/>
+      </w:r>
+    </w:p>
+    <w:p>
+      <w:pPr>
+        <w:pStyle w:val="ListParagraph"/>
+        <w:numPr>
+          <w:ilvl w:val="0"/>
+          <w:numId w:val="37"/>
+        </w:numPr>
+        <w:rPr>
+          <w:b/>
+          <w:bCs/>
+        </w:rPr>
+      </w:pPr>
+      <w:proofErr w:type="gramStart"/>
+      <w:r>
+        <w:t>Normally ,</w:t>
+      </w:r>
+      <w:proofErr w:type="gramEnd"/>
+      <w:r>
+        <w:t xml:space="preserve"> members of class</w:t>
+      </w:r>
+      <w:r>
+        <w:t xml:space="preserve"> (fields or methods) </w:t>
+      </w:r>
+      <w:proofErr w:type="gramStart"/>
+      <w:r>
+        <w:t>are belong</w:t>
+      </w:r>
+      <w:proofErr w:type="gramEnd"/>
+      <w:r>
+        <w:t xml:space="preserve"> to the instances (objects)</w:t>
+      </w:r>
+    </w:p>
+    <w:p>
+      <w:pPr>
+        <w:pStyle w:val="ListParagraph"/>
+        <w:numPr>
+          <w:ilvl w:val="0"/>
+          <w:numId w:val="37"/>
+        </w:numPr>
+        <w:rPr>
+          <w:b/>
+          <w:bCs/>
+        </w:rPr>
+      </w:pPr>
+      <w:r>
+        <w:t>But static members belong to the class itself, so they are shared by all instances and can be accessed without creating an object.</w:t>
+      </w:r>
+    </w:p>
+    <w:p>
+      <w:pPr>
+        <w:rPr>
+          <w:b/>
+          <w:bCs/>
+        </w:rPr>
+      </w:pPr>
+      <w:r>
+        <w:rPr>
+          <w:b/>
+          <w:bCs/>
+        </w:rPr>
+        <w:t>Why Static?</w:t>
+      </w:r>
+    </w:p>
+    <w:p>
+      <w:pPr>
+        <w:pStyle w:val="ListParagraph"/>
+        <w:numPr>
+          <w:ilvl w:val="0"/>
+          <w:numId w:val="37"/>
+        </w:numPr>
+        <w:rPr>
+          <w:b/>
+          <w:bCs/>
+        </w:rPr>
+      </w:pPr>
+      <w:r>
+        <w:t>To save memory – only one copy exists for the class</w:t>
+      </w:r>
+    </w:p>
+    <w:p>
+      <w:pPr>
+        <w:pStyle w:val="ListParagraph"/>
+        <w:numPr>
+          <w:ilvl w:val="0"/>
+          <w:numId w:val="37"/>
+        </w:numPr>
+        <w:rPr>
+          <w:b/>
+          <w:bCs/>
+        </w:rPr>
+      </w:pPr>
+      <w:r>
+        <w:t xml:space="preserve">To represent things that are </w:t>
+      </w:r>
+      <w:r>
+        <w:rPr>
+          <w:b/>
+          <w:bCs/>
+        </w:rPr>
+        <w:t>common</w:t>
+      </w:r>
+      <w:r>
+        <w:rPr>
+          <w:b/>
+          <w:bCs/>
+        </w:rPr>
+        <w:t xml:space="preserve"> </w:t>
+      </w:r>
+      <w:r>
+        <w:t>to all objects of the class.</w:t>
+      </w:r>
+    </w:p>
+    <w:p>
+      <w:pPr>
+        <w:pStyle w:val="ListParagraph"/>
+        <w:numPr>
+          <w:ilvl w:val="0"/>
+          <w:numId w:val="37"/>
+        </w:numPr>
+        <w:rPr>
+          <w:b/>
+          <w:bCs/>
+        </w:rPr>
+      </w:pPr>
+      <w:r>
+        <w:t>To allow access without creating an object.</w:t>
+      </w:r>
+    </w:p>
+    <w:p>
+      <w:pPr>
+        <w:rPr>
+          <w:b/>
+          <w:bCs/>
+        </w:rPr>
+      </w:pPr>
+    </w:p>
+    <w:p>
+      <w:pPr>
+        <w:rPr>
+          <w:b/>
+          <w:bCs/>
+        </w:rPr>
+      </w:pPr>
+      <w:r>
+        <w:rPr>
+          <w:b/>
+          <w:bCs/>
+        </w:rPr>
+        <w:t>What is Memory Management?</w:t>
+      </w:r>
+    </w:p>
+    <w:p>
+      <w:r>
+        <w:t>Memory Management in java is the process of</w:t>
+      </w:r>
+    </w:p>
+    <w:p>
+      <w:pPr>
+        <w:pStyle w:val="ListParagraph"/>
+        <w:numPr>
+          <w:ilvl w:val="0"/>
+          <w:numId w:val="37"/>
+        </w:numPr>
+        <w:rPr>
+          <w:b/>
+          <w:bCs/>
+        </w:rPr>
+      </w:pPr>
+      <w:r>
+        <w:t>Allocating memory to objects</w:t>
+      </w:r>
+    </w:p>
+    <w:p>
+      <w:pPr>
+        <w:pStyle w:val="ListParagraph"/>
+        <w:numPr>
+          <w:ilvl w:val="0"/>
+          <w:numId w:val="37"/>
+        </w:numPr>
+        <w:rPr>
+          <w:b/>
+          <w:bCs/>
+        </w:rPr>
+      </w:pPr>
+      <w:r>
+        <w:t>Keeping track of allocated memory and</w:t>
+      </w:r>
+    </w:p>
+    <w:p>
+      <w:pPr>
+        <w:pStyle w:val="ListParagraph"/>
+        <w:numPr>
+          <w:ilvl w:val="0"/>
+          <w:numId w:val="37"/>
+        </w:numPr>
+        <w:rPr>
+          <w:b/>
+          <w:bCs/>
+        </w:rPr>
+      </w:pPr>
+      <w:r>
+        <w:t>Automatically reclaiming memory that is no longer needed.</w:t>
+      </w:r>
+    </w:p>
+    <w:p>
+      <w:r>
+        <w:lastRenderedPageBreak/>
+        <w:t>M/R management Is handled mostly automatically (by JVM)</w:t>
+      </w:r>
+      <w:r>
+        <w:t>, and GC (Garbage collector)</w:t>
+      </w:r>
+    </w:p>
+    <w:p/>
+    <w:p>
+      <w:r>
+        <w:t>Two parts:</w:t>
+      </w:r>
+    </w:p>
+    <w:p>
+      <w:pPr>
+        <w:pStyle w:val="ListParagraph"/>
+        <w:numPr>
+          <w:ilvl w:val="0"/>
+          <w:numId w:val="38"/>
+        </w:numPr>
+      </w:pPr>
+      <w:r>
+        <w:t>Heap Memory</w:t>
+      </w:r>
+    </w:p>
+    <w:p>
+      <w:pPr>
+        <w:pStyle w:val="ListParagraph"/>
+        <w:numPr>
+          <w:ilvl w:val="0"/>
+          <w:numId w:val="38"/>
+        </w:numPr>
+      </w:pPr>
+      <w:r>
+        <w:t>Stack Memory</w:t>
+      </w:r>
+    </w:p>
+    <w:p>
+      <w:r>
+        <w:t>There are few smaller regions for internal management.</w:t>
+      </w:r>
+    </w:p>
+    <w:p>
+      <w:pPr>
+        <w:rPr>
+          <w:b/>
+          <w:bCs/>
+        </w:rPr>
+      </w:pPr>
+      <w:r>
+        <w:rPr>
+          <w:b/>
+          <w:bCs/>
+        </w:rPr>
+        <w:t>Heap Memory:</w:t>
+      </w:r>
+    </w:p>
+    <w:p>
+      <w:pPr>
+        <w:pStyle w:val="ListParagraph"/>
+        <w:numPr>
+          <w:ilvl w:val="0"/>
+          <w:numId w:val="37"/>
+        </w:numPr>
+        <w:rPr>
+          <w:b/>
+          <w:bCs/>
+        </w:rPr>
+      </w:pPr>
+      <w:r>
+        <w:t>Used for dynamic memory allocation (objects, arrays)</w:t>
+      </w:r>
+    </w:p>
+    <w:p>
+      <w:pPr>
+        <w:pStyle w:val="ListParagraph"/>
+        <w:numPr>
+          <w:ilvl w:val="0"/>
+          <w:numId w:val="37"/>
+        </w:numPr>
+        <w:rPr>
+          <w:b/>
+          <w:bCs/>
+        </w:rPr>
+      </w:pPr>
+      <w:r>
+        <w:t xml:space="preserve">Whenever you use </w:t>
+      </w:r>
+      <w:proofErr w:type="gramStart"/>
+      <w:r>
+        <w:t>new</w:t>
+      </w:r>
+      <w:proofErr w:type="gramEnd"/>
+      <w:r>
+        <w:t xml:space="preserve"> keyword to create an object</w:t>
+      </w:r>
+      <w:r>
+        <w:t xml:space="preserve">, memory </w:t>
+      </w:r>
+      <w:proofErr w:type="gramStart"/>
+      <w:r>
+        <w:t>allocated</w:t>
+      </w:r>
+      <w:proofErr w:type="gramEnd"/>
+      <w:r>
+        <w:t xml:space="preserve"> in the heap.</w:t>
+      </w:r>
+    </w:p>
+    <w:p>
+      <w:pPr>
+        <w:pStyle w:val="ListParagraph"/>
+        <w:numPr>
+          <w:ilvl w:val="0"/>
+          <w:numId w:val="37"/>
+        </w:numPr>
+        <w:rPr>
+          <w:b/>
+          <w:bCs/>
+        </w:rPr>
+      </w:pPr>
+      <w:r>
+        <w:t xml:space="preserve">Managed </w:t>
+      </w:r>
+      <w:proofErr w:type="gramStart"/>
+      <w:r>
+        <w:t>by  Garbage</w:t>
+      </w:r>
+      <w:proofErr w:type="gramEnd"/>
+      <w:r>
+        <w:t xml:space="preserve"> </w:t>
+      </w:r>
+      <w:proofErr w:type="gramStart"/>
+      <w:r>
+        <w:t>collector</w:t>
+      </w:r>
+      <w:proofErr w:type="gramEnd"/>
+      <w:r>
+        <w:t>.</w:t>
+      </w:r>
+    </w:p>
+    <w:p>
+      <w:pPr>
+        <w:rPr>
+          <w:b/>
+          <w:bCs/>
+        </w:rPr>
+      </w:pPr>
+    </w:p>
+    <w:p>
+      <w:pPr>
+        <w:rPr>
+          <w:b/>
+          <w:bCs/>
+        </w:rPr>
+      </w:pPr>
+      <w:r>
+        <w:rPr>
+          <w:b/>
+          <w:bCs/>
+        </w:rPr>
+        <w:t>Stack Memory</w:t>
+      </w:r>
+      <w:r>
+        <w:rPr>
+          <w:b/>
+          <w:bCs/>
+        </w:rPr>
+        <w:t>:</w:t>
+      </w:r>
+    </w:p>
+    <w:p>
+      <w:pPr>
+        <w:pStyle w:val="ListParagraph"/>
+        <w:numPr>
+          <w:ilvl w:val="0"/>
+          <w:numId w:val="37"/>
+        </w:numPr>
+        <w:rPr>
+          <w:b/>
+          <w:bCs/>
+        </w:rPr>
+      </w:pPr>
+      <w:r>
+        <w:t>Used for method calls and local variables.</w:t>
+      </w:r>
+    </w:p>
+    <w:p>
+      <w:pPr>
+        <w:pStyle w:val="ListParagraph"/>
+        <w:numPr>
+          <w:ilvl w:val="0"/>
+          <w:numId w:val="37"/>
+        </w:numPr>
+        <w:rPr>
+          <w:b/>
+          <w:bCs/>
+        </w:rPr>
+      </w:pPr>
+      <w:r>
+        <w:t>Each thread gets its own stack.</w:t>
+      </w:r>
+    </w:p>
+    <w:p>
+      <w:pPr>
+        <w:pStyle w:val="ListParagraph"/>
+        <w:numPr>
+          <w:ilvl w:val="0"/>
+          <w:numId w:val="37"/>
+        </w:numPr>
+        <w:rPr>
+          <w:b/>
+          <w:bCs/>
+        </w:rPr>
+      </w:pPr>
+      <w:r>
+        <w:t>Follows LIFO</w:t>
+      </w:r>
+    </w:p>
+    <w:p>
+      <w:pPr>
+        <w:pStyle w:val="ListParagraph"/>
+        <w:numPr>
+          <w:ilvl w:val="0"/>
+          <w:numId w:val="37"/>
+        </w:numPr>
+        <w:rPr>
+          <w:b/>
+          <w:bCs/>
+        </w:rPr>
+      </w:pPr>
+      <w:r>
+        <w:t xml:space="preserve">Memory is automatically freed when the method </w:t>
+      </w:r>
+      <w:proofErr w:type="gramStart"/>
+      <w:r>
+        <w:t>call</w:t>
+      </w:r>
+      <w:proofErr w:type="gramEnd"/>
+      <w:r>
+        <w:t xml:space="preserve"> ends.</w:t>
+      </w:r>
+    </w:p>
+    <w:p>
+      <w:pPr>
+        <w:pStyle w:val="ListParagraph"/>
+        <w:numPr>
+          <w:ilvl w:val="0"/>
+          <w:numId w:val="37"/>
+        </w:numPr>
+        <w:rPr>
+          <w:b/>
+          <w:bCs/>
+        </w:rPr>
+      </w:pPr>
+      <w:r>
+        <w:t>Stores</w:t>
+      </w:r>
+    </w:p>
+    <w:p>
+      <w:pPr>
+        <w:pStyle w:val="ListParagraph"/>
+        <w:numPr>
+          <w:ilvl w:val="1"/>
+          <w:numId w:val="37"/>
+        </w:numPr>
+        <w:rPr>
+          <w:b/>
+          <w:bCs/>
+        </w:rPr>
+      </w:pPr>
+      <w:r>
+        <w:t xml:space="preserve">Local </w:t>
+      </w:r>
+      <w:proofErr w:type="spellStart"/>
+      <w:r>
+        <w:t>varaiables</w:t>
+      </w:r>
+      <w:proofErr w:type="spellEnd"/>
+      <w:r>
+        <w:t xml:space="preserve"> (</w:t>
+      </w:r>
+      <w:proofErr w:type="gramStart"/>
+      <w:r>
+        <w:t>int ,</w:t>
+      </w:r>
+      <w:proofErr w:type="gramEnd"/>
+      <w:r>
+        <w:t xml:space="preserve"> float)</w:t>
+      </w:r>
+    </w:p>
+    <w:p>
+      <w:pPr>
+        <w:pStyle w:val="ListParagraph"/>
+        <w:numPr>
+          <w:ilvl w:val="1"/>
+          <w:numId w:val="37"/>
+        </w:numPr>
+        <w:rPr>
+          <w:b/>
+          <w:bCs/>
+        </w:rPr>
+      </w:pPr>
+      <w:r>
+        <w:t>Reference to the objects (but actual object is on heap)</w:t>
+      </w:r>
+    </w:p>
+    <w:p>
+      <w:pPr>
+        <w:rPr>
+          <w:b/>
+          <w:bCs/>
+        </w:rPr>
+      </w:pPr>
+      <w:r>
+        <w:rPr>
+          <w:b/>
+          <w:bCs/>
+        </w:rPr>
+        <w:t>Method Area:</w:t>
+      </w:r>
+    </w:p>
+    <w:p>
+      <w:pPr>
+        <w:pStyle w:val="ListParagraph"/>
+        <w:numPr>
+          <w:ilvl w:val="0"/>
+          <w:numId w:val="37"/>
+        </w:numPr>
+        <w:rPr>
+          <w:b/>
+          <w:bCs/>
+        </w:rPr>
+      </w:pPr>
+      <w:r>
+        <w:t xml:space="preserve">Stores bytecode, static </w:t>
+      </w:r>
+      <w:proofErr w:type="spellStart"/>
+      <w:r>
+        <w:t>variuables</w:t>
+      </w:r>
+      <w:proofErr w:type="spellEnd"/>
+      <w:r>
+        <w:t>, method metadata (blueprints)</w:t>
+      </w:r>
+    </w:p>
+    <w:p>
+      <w:pPr>
+        <w:rPr>
+          <w:b/>
+          <w:bCs/>
+        </w:rPr>
+      </w:pPr>
+    </w:p>
+    <w:p>
+      <w:pPr>
+        <w:rPr>
+          <w:b/>
+          <w:bCs/>
+        </w:rPr>
+      </w:pPr>
+    </w:p>
+    <w:p>
+      <w:pPr>
+        <w:rPr>
+          <w:b/>
+          <w:bCs/>
+        </w:rPr>
+      </w:pPr>
+      <w:r>
+        <w:rPr>
+          <w:b/>
+          <w:bCs/>
+        </w:rPr>
+        <w:t>F</w:t>
+      </w:r>
+      <w:r>
+        <w:rPr>
+          <w:b/>
+          <w:bCs/>
+        </w:rPr>
+        <w:t>inal</w:t>
+      </w:r>
+      <w:r>
+        <w:rPr>
+          <w:b/>
+          <w:bCs/>
+        </w:rPr>
+        <w:t xml:space="preserve"> keyword</w:t>
+      </w:r>
+    </w:p>
+    <w:p>
+      <w:pPr>
+        <w:pStyle w:val="ListParagraph"/>
+        <w:numPr>
+          <w:ilvl w:val="0"/>
+          <w:numId w:val="37"/>
+        </w:numPr>
+        <w:rPr>
+          <w:b/>
+          <w:bCs/>
+        </w:rPr>
+      </w:pPr>
+      <w:r>
+        <w:t>The final keyword in java is non-access modifier that is used to declare something as constant, non-changeable, non-extendable,</w:t>
+      </w:r>
+      <w:r>
+        <w:t xml:space="preserve"> </w:t>
+      </w:r>
+      <w:r>
+        <w:t>depending on where it is applied.</w:t>
+      </w:r>
+    </w:p>
+    <w:p>
+      <w:pPr>
+        <w:pStyle w:val="ListParagraph"/>
+        <w:numPr>
+          <w:ilvl w:val="0"/>
+          <w:numId w:val="37"/>
+        </w:numPr>
+        <w:rPr>
+          <w:b/>
+          <w:bCs/>
+        </w:rPr>
+      </w:pPr>
+      <w:r>
+        <w:t>Final with</w:t>
+      </w:r>
+    </w:p>
+    <w:p>
+      <w:pPr>
+        <w:pStyle w:val="ListParagraph"/>
+        <w:numPr>
+          <w:ilvl w:val="1"/>
+          <w:numId w:val="37"/>
+        </w:numPr>
+        <w:rPr>
+          <w:b/>
+          <w:bCs/>
+        </w:rPr>
+      </w:pPr>
+      <w:r>
+        <w:t>Variable</w:t>
+      </w:r>
+    </w:p>
+    <w:p>
+      <w:pPr>
+        <w:pStyle w:val="ListParagraph"/>
+        <w:numPr>
+          <w:ilvl w:val="1"/>
+          <w:numId w:val="37"/>
+        </w:numPr>
+        <w:rPr>
+          <w:b/>
+          <w:bCs/>
+        </w:rPr>
+      </w:pPr>
+      <w:r>
+        <w:t>Method</w:t>
+      </w:r>
+    </w:p>
+    <w:p>
+      <w:pPr>
+        <w:pStyle w:val="ListParagraph"/>
+        <w:numPr>
+          <w:ilvl w:val="2"/>
+          <w:numId w:val="37"/>
+        </w:numPr>
+        <w:rPr>
+          <w:b/>
+          <w:bCs/>
+        </w:rPr>
+      </w:pPr>
+      <w:r>
+        <w:t>Metho</w:t>
+      </w:r>
+      <w:r>
+        <w:t>d</w:t>
+      </w:r>
+      <w:r>
+        <w:t xml:space="preserve"> cannot be overridden in a subclass</w:t>
+      </w:r>
+    </w:p>
+    <w:p>
+      <w:pPr>
+        <w:pStyle w:val="ListParagraph"/>
+        <w:numPr>
+          <w:ilvl w:val="1"/>
+          <w:numId w:val="37"/>
+        </w:numPr>
+        <w:rPr>
+          <w:b/>
+          <w:bCs/>
+        </w:rPr>
+      </w:pPr>
+      <w:r>
+        <w:t>Class</w:t>
+      </w:r>
+    </w:p>
+    <w:p>
+      <w:pPr>
+        <w:pStyle w:val="ListParagraph"/>
+        <w:numPr>
+          <w:ilvl w:val="2"/>
+          <w:numId w:val="37"/>
+        </w:numPr>
+        <w:rPr>
+          <w:b/>
+          <w:bCs/>
+        </w:rPr>
+      </w:pPr>
+      <w:r>
+        <w:t>Cannot be extended</w:t>
+      </w:r>
+      <w:r>
+        <w:t xml:space="preserve"> (inherited)</w:t>
+      </w:r>
+    </w:p>
+    <w:p>
+      <w:pPr>
+        <w:rPr>
+          <w:b/>
+          <w:bCs/>
+        </w:rPr>
+      </w:pPr>
+      <w:r>
+        <w:rPr>
+          <w:b/>
+          <w:bCs/>
+        </w:rPr>
+        <w:t>Why?</w:t>
+      </w:r>
+    </w:p>
+    <w:p>
+      <w:pPr>
+        <w:pStyle w:val="ListParagraph"/>
+        <w:numPr>
+          <w:ilvl w:val="0"/>
+          <w:numId w:val="37"/>
+        </w:numPr>
+        <w:rPr>
+          <w:b/>
+          <w:bCs/>
+        </w:rPr>
+      </w:pPr>
+      <w:r>
+        <w:t>To create constants (Unchangeable variable)</w:t>
+      </w:r>
+    </w:p>
+    <w:p>
+      <w:pPr>
+        <w:rPr>
+          <w:b/>
+          <w:bCs/>
+        </w:rPr>
+      </w:pPr>
+    </w:p>
+    <w:p>
+      <w:pPr>
+        <w:rPr>
+          <w:b/>
+          <w:bCs/>
+          <w:u w:val="single"/>
+        </w:rPr>
+      </w:pPr>
+      <w:r>
+        <w:rPr>
+          <w:b/>
+          <w:bCs/>
+          <w:u w:val="single"/>
+        </w:rPr>
+        <w:t>Multi-Threading</w:t>
+      </w:r>
+    </w:p>
+    <w:p>
+      <w:pPr>
+        <w:pStyle w:val="ListParagraph"/>
+        <w:numPr>
+          <w:ilvl w:val="0"/>
+          <w:numId w:val="37"/>
+        </w:numPr>
+        <w:rPr>
+          <w:b/>
+          <w:bCs/>
+        </w:rPr>
+      </w:pPr>
+      <w:r>
+        <w:t>What is Multithreading?</w:t>
+      </w:r>
+    </w:p>
+    <w:p>
+      <w:pPr>
+        <w:pStyle w:val="ListParagraph"/>
+        <w:numPr>
+          <w:ilvl w:val="0"/>
+          <w:numId w:val="37"/>
+        </w:numPr>
+        <w:rPr>
+          <w:b/>
+          <w:bCs/>
+        </w:rPr>
+      </w:pPr>
+      <w:r>
+        <w:t>Process vs Thread</w:t>
+      </w:r>
+    </w:p>
+    <w:p>
+      <w:pPr>
+        <w:pStyle w:val="ListParagraph"/>
+        <w:numPr>
+          <w:ilvl w:val="0"/>
+          <w:numId w:val="37"/>
+        </w:numPr>
+        <w:rPr>
+          <w:b/>
+          <w:bCs/>
+        </w:rPr>
+      </w:pPr>
+      <w:r>
+        <w:t>Where threads are stored in memory</w:t>
+      </w:r>
+    </w:p>
+    <w:p>
+      <w:pPr>
+        <w:pStyle w:val="ListParagraph"/>
+        <w:numPr>
+          <w:ilvl w:val="0"/>
+          <w:numId w:val="37"/>
+        </w:numPr>
+        <w:rPr>
+          <w:b/>
+          <w:bCs/>
+        </w:rPr>
+      </w:pPr>
+      <w:r>
+        <w:t xml:space="preserve">Thread </w:t>
+      </w:r>
+      <w:r>
+        <w:t>Lifecycle</w:t>
+      </w:r>
+    </w:p>
+    <w:p>
+      <w:pPr>
+        <w:pStyle w:val="ListParagraph"/>
+        <w:numPr>
+          <w:ilvl w:val="0"/>
+          <w:numId w:val="37"/>
+        </w:numPr>
+        <w:rPr>
+          <w:b/>
+          <w:bCs/>
+        </w:rPr>
+      </w:pPr>
+      <w:r>
+        <w:t>Race Conditions</w:t>
+      </w:r>
+    </w:p>
+    <w:p>
+      <w:pPr>
+        <w:pStyle w:val="ListParagraph"/>
+        <w:numPr>
+          <w:ilvl w:val="0"/>
+          <w:numId w:val="37"/>
+        </w:numPr>
+        <w:rPr>
+          <w:b/>
+          <w:bCs/>
+        </w:rPr>
+      </w:pPr>
+      <w:r>
+        <w:t>Synchronization</w:t>
+      </w:r>
+    </w:p>
+    <w:p>
+      <w:pPr>
+        <w:pStyle w:val="ListParagraph"/>
+        <w:numPr>
+          <w:ilvl w:val="0"/>
+          <w:numId w:val="37"/>
+        </w:numPr>
+        <w:rPr>
+          <w:b/>
+          <w:bCs/>
+        </w:rPr>
+      </w:pPr>
+      <w:r>
+        <w:t>Inter-Thread communication (Wait/notify</w:t>
+      </w:r>
+      <w:r>
+        <w:t>)</w:t>
+      </w:r>
+    </w:p>
+    <w:p>
+      <w:pPr>
+        <w:rPr>
+          <w:b/>
+          <w:bCs/>
+        </w:rPr>
+      </w:pPr>
+    </w:p>
+    <w:p>
+      <w:pPr>
+        <w:rPr>
+          <w:b/>
+          <w:bCs/>
+        </w:rPr>
+      </w:pPr>
+      <w:r>
+        <w:rPr>
+          <w:b/>
+          <w:bCs/>
+        </w:rPr>
+        <w:t>What is Multithreading?</w:t>
+      </w:r>
+    </w:p>
+    <w:p>
+      <w:r>
+        <w:t>Multi-threading means running multiple threads concurrently within a single program (</w:t>
+      </w:r>
+      <w:r>
+        <w:t>proc</w:t>
+      </w:r>
+      <w:r>
+        <w:t>e</w:t>
+      </w:r>
+      <w:r>
+        <w:t>s</w:t>
+      </w:r>
+      <w:r>
+        <w:t>s</w:t>
+      </w:r>
+      <w:r>
+        <w:t>)</w:t>
+      </w:r>
+    </w:p>
+    <w:p>
+      <w:pPr>
+        <w:pStyle w:val="ListParagraph"/>
+        <w:numPr>
+          <w:ilvl w:val="0"/>
+          <w:numId w:val="37"/>
+        </w:numPr>
+        <w:rPr>
+          <w:b/>
+          <w:bCs/>
+        </w:rPr>
+      </w:pPr>
+      <w:r>
+        <w:t>Thread is the smallest unit of execution</w:t>
+      </w:r>
+    </w:p>
+    <w:p>
+      <w:pPr>
+        <w:pStyle w:val="ListParagraph"/>
+        <w:numPr>
+          <w:ilvl w:val="0"/>
+          <w:numId w:val="37"/>
+        </w:numPr>
+        <w:rPr>
+          <w:b/>
+          <w:bCs/>
+        </w:rPr>
+      </w:pPr>
+      <w:r>
+        <w:t>Java supports multi-threading to perform multiple tasks at the same time- increasing resource utilization and performance</w:t>
+      </w:r>
+      <w:r>
+        <w:t>.</w:t>
+      </w:r>
+    </w:p>
+    <w:p>
+      <w:pPr>
+        <w:rPr>
+          <w:b/>
+          <w:bCs/>
+        </w:rPr>
+      </w:pPr>
+      <w:r>
+        <w:rPr>
+          <w:b/>
+          <w:bCs/>
+        </w:rPr>
+        <w:t>Why Use Multithreading?</w:t>
+      </w:r>
+    </w:p>
+    <w:p>
+      <w:pPr>
+        <w:pStyle w:val="ListParagraph"/>
+        <w:numPr>
+          <w:ilvl w:val="0"/>
+          <w:numId w:val="37"/>
+        </w:numPr>
+        <w:rPr>
+          <w:b/>
+          <w:bCs/>
+        </w:rPr>
+      </w:pPr>
+      <w:r>
+        <w:t xml:space="preserve">Better CPU Utilization </w:t>
+      </w:r>
+    </w:p>
+    <w:p>
+      <w:pPr>
+        <w:pStyle w:val="ListParagraph"/>
+        <w:numPr>
+          <w:ilvl w:val="0"/>
+          <w:numId w:val="37"/>
+        </w:numPr>
+        <w:rPr>
+          <w:b/>
+          <w:bCs/>
+        </w:rPr>
+      </w:pPr>
+      <w:r>
+        <w:t>Improved responsiveness of program</w:t>
+      </w:r>
+    </w:p>
+    <w:p>
+      <w:pPr>
+        <w:pStyle w:val="ListParagraph"/>
+        <w:numPr>
+          <w:ilvl w:val="0"/>
+          <w:numId w:val="37"/>
+        </w:numPr>
+        <w:rPr>
+          <w:b/>
+          <w:bCs/>
+        </w:rPr>
+      </w:pPr>
+      <w:r>
+        <w:t xml:space="preserve">Useful for </w:t>
+      </w:r>
+      <w:proofErr w:type="gramStart"/>
+      <w:r>
+        <w:t>task</w:t>
+      </w:r>
+      <w:proofErr w:type="gramEnd"/>
+      <w:r>
+        <w:t xml:space="preserve"> like file I/O, GUI events, network calls, background calculations</w:t>
+      </w:r>
+      <w:r>
+        <w:t xml:space="preserve"> (spell checker in word)</w:t>
+      </w:r>
+    </w:p>
+    <w:p>
+      <w:pPr>
+        <w:rPr>
+          <w:b/>
+          <w:bCs/>
+        </w:rPr>
+      </w:pPr>
+    </w:p>
+    <w:tbl>
+      <w:tblPr>
+        <w:tblStyle w:val="TableGrid"/>
+        <w:tblW w:w="0" w:type="auto"/>
+        <w:tblLook w:val="04A0" w:firstRow="1" w:lastRow="0" w:firstColumn="1" w:lastColumn="0" w:noHBand="0" w:noVBand="1"/>
+      </w:tblPr>
+      <w:tblGrid>
+        <w:gridCol w:w="1632"/>
+        <w:gridCol w:w="3982"/>
+        <w:gridCol w:w="3736"/>
+      </w:tblGrid>
+      <w:tr>
+        <w:tc>
+          <w:tcPr>
+            <w:tcW w:w="1345" w:type="dxa"/>
+          </w:tcPr>
+          <w:p>
+            <w:pPr>
+              <w:rPr>
+                <w:b/>
+                <w:bCs/>
+              </w:rPr>
+            </w:pPr>
+            <w:r>
+              <w:rPr>
+                <w:b/>
+                <w:bCs/>
+              </w:rPr>
+              <w:t>Feature</w:t>
+            </w:r>
+          </w:p>
+        </w:tc>
+        <w:tc>
+          <w:tcPr>
+            <w:tcW w:w="4140" w:type="dxa"/>
+          </w:tcPr>
+          <w:p>
+            <w:pPr>
+              <w:rPr>
+                <w:b/>
+                <w:bCs/>
+              </w:rPr>
+            </w:pPr>
+            <w:r>
+              <w:rPr>
+                <w:b/>
+                <w:bCs/>
+              </w:rPr>
+              <w:t>Process</w:t>
+            </w:r>
+          </w:p>
+        </w:tc>
+        <w:tc>
+          <w:tcPr>
+            <w:tcW w:w="3865" w:type="dxa"/>
+          </w:tcPr>
+          <w:p>
+            <w:pPr>
+              <w:rPr>
+                <w:b/>
+                <w:bCs/>
+              </w:rPr>
+            </w:pPr>
+            <w:r>
+              <w:rPr>
+                <w:b/>
+                <w:bCs/>
+              </w:rPr>
+              <w:t>Thread</w:t>
+            </w:r>
+          </w:p>
+        </w:tc>
+      </w:tr>
+      <w:tr>
+        <w:tc>
+          <w:tcPr>
+            <w:tcW w:w="1345" w:type="dxa"/>
+          </w:tcPr>
+          <w:p>
+            <w:r>
+              <w:t>Definition</w:t>
+            </w:r>
+          </w:p>
+        </w:tc>
+        <w:tc>
+          <w:tcPr>
+            <w:tcW w:w="4140" w:type="dxa"/>
+          </w:tcPr>
+          <w:p>
+            <w:r>
+              <w:t>Independent executing program</w:t>
+            </w:r>
+          </w:p>
+        </w:tc>
+        <w:tc>
+          <w:tcPr>
+            <w:tcW w:w="3865" w:type="dxa"/>
+          </w:tcPr>
+          <w:p>
+            <w:r>
+              <w:t>Smallest unit of execution inside a process</w:t>
+            </w:r>
+          </w:p>
+        </w:tc>
+      </w:tr>
+      <w:tr>
+        <w:tc>
+          <w:tcPr>
+            <w:tcW w:w="1345" w:type="dxa"/>
+          </w:tcPr>
+          <w:p>
+            <w:r>
+              <w:t>Memory</w:t>
+            </w:r>
+          </w:p>
+        </w:tc>
+        <w:tc>
+          <w:tcPr>
+            <w:tcW w:w="4140" w:type="dxa"/>
+          </w:tcPr>
+          <w:p>
+            <w:r>
+              <w:t xml:space="preserve"> Each has its own memory space</w:t>
+            </w:r>
+          </w:p>
+        </w:tc>
+        <w:tc>
+          <w:tcPr>
+            <w:tcW w:w="3865" w:type="dxa"/>
+          </w:tcPr>
+          <w:p>
+            <w:r>
+              <w:t xml:space="preserve">Threads share </w:t>
+            </w:r>
+            <w:proofErr w:type="gramStart"/>
+            <w:r>
+              <w:t>memory</w:t>
+            </w:r>
+            <w:proofErr w:type="gramEnd"/>
+            <w:r>
+              <w:t xml:space="preserve"> of the process</w:t>
+            </w:r>
+          </w:p>
+        </w:tc>
+      </w:tr>
+      <w:tr>
+        <w:tc>
+          <w:tcPr>
+            <w:tcW w:w="1345" w:type="dxa"/>
+          </w:tcPr>
+          <w:p>
+            <w:r>
+              <w:t>Communication</w:t>
+            </w:r>
+          </w:p>
+        </w:tc>
+        <w:tc>
+          <w:tcPr>
+            <w:tcW w:w="4140" w:type="dxa"/>
+          </w:tcPr>
+          <w:p>
+            <w:r>
+              <w:t>Difficult (inter-process communication)</w:t>
+            </w:r>
+          </w:p>
+        </w:tc>
+        <w:tc>
+          <w:tcPr>
+            <w:tcW w:w="3865" w:type="dxa"/>
+          </w:tcPr>
+          <w:p>
+            <w:proofErr w:type="gramStart"/>
+            <w:r>
+              <w:t>Easy</w:t>
+            </w:r>
+            <w:r>
+              <w:t>(</w:t>
+            </w:r>
+            <w:proofErr w:type="gramEnd"/>
+            <w:r>
+              <w:t>shared memory)</w:t>
+            </w:r>
+          </w:p>
+        </w:tc>
+      </w:tr>
+      <w:tr>
+        <w:tc>
+          <w:tcPr>
+            <w:tcW w:w="1345" w:type="dxa"/>
+          </w:tcPr>
+          <w:p>
+            <w:r>
+              <w:t>Overhead</w:t>
+            </w:r>
+          </w:p>
+        </w:tc>
+        <w:tc>
+          <w:tcPr>
+            <w:tcW w:w="4140" w:type="dxa"/>
+          </w:tcPr>
+          <w:p>
+            <w:proofErr w:type="gramStart"/>
+            <w:r>
+              <w:t>High(</w:t>
+            </w:r>
+            <w:proofErr w:type="gramEnd"/>
+            <w:r>
+              <w:t>more resources)</w:t>
+            </w:r>
+          </w:p>
+        </w:tc>
+        <w:tc>
+          <w:tcPr>
+            <w:tcW w:w="3865" w:type="dxa"/>
+          </w:tcPr>
+          <w:p>
+            <w:proofErr w:type="gramStart"/>
+            <w:r>
+              <w:t>Low(</w:t>
+            </w:r>
+            <w:proofErr w:type="spellStart"/>
+            <w:proofErr w:type="gramEnd"/>
+            <w:r>
+              <w:t>Ligghtweight</w:t>
+            </w:r>
+            <w:proofErr w:type="spellEnd"/>
+            <w:r>
+              <w:t>)</w:t>
+            </w:r>
+          </w:p>
+        </w:tc>
+      </w:tr>
+      <w:tr>
+        <w:tc>
+          <w:tcPr>
+            <w:tcW w:w="1345" w:type="dxa"/>
+          </w:tcPr>
+          <w:p>
+            <w:r>
+              <w:t>Example</w:t>
+            </w:r>
+          </w:p>
+        </w:tc>
+        <w:tc>
+          <w:tcPr>
+            <w:tcW w:w="4140" w:type="dxa"/>
+          </w:tcPr>
+          <w:p>
+            <w:r>
+              <w:t>Running MS Word &amp; chrome as separate program</w:t>
+            </w:r>
+          </w:p>
+        </w:tc>
+        <w:tc>
+          <w:tcPr>
+            <w:tcW w:w="3865" w:type="dxa"/>
+          </w:tcPr>
+          <w:p>
+            <w:r>
+              <w:t>Two tabs running in the chrome</w:t>
+            </w:r>
+          </w:p>
+          <w:p>
+            <w:r>
+              <w:t xml:space="preserve">Spell checker in </w:t>
+            </w:r>
+            <w:proofErr w:type="gramStart"/>
+            <w:r>
+              <w:t>word..</w:t>
+            </w:r>
+            <w:proofErr w:type="spellStart"/>
+            <w:proofErr w:type="gramEnd"/>
+            <w:r>
+              <w:t>etc</w:t>
+            </w:r>
+            <w:proofErr w:type="spellEnd"/>
+          </w:p>
+        </w:tc>
+      </w:tr>
+    </w:tbl>
+    <w:p>
+      <w:pPr>
+        <w:rPr>
+          <w:b/>
+          <w:bCs/>
+        </w:rPr>
+      </w:pPr>
+    </w:p>
+    <w:p>
+      <w:pPr>
+        <w:rPr>
+          <w:b/>
+          <w:bCs/>
+        </w:rPr>
+      </w:pPr>
+      <w:r>
+        <w:rPr>
+          <w:b/>
+          <w:bCs/>
+        </w:rPr>
+        <w:t>Where Thread stored in Memory?</w:t>
+      </w:r>
+    </w:p>
+    <w:p>
+      <w:pPr>
+        <w:pStyle w:val="ListParagraph"/>
+        <w:numPr>
+          <w:ilvl w:val="0"/>
+          <w:numId w:val="37"/>
+        </w:numPr>
+        <w:rPr>
+          <w:b/>
+          <w:bCs/>
+        </w:rPr>
+      </w:pPr>
+      <w:r>
+        <w:t>Each thread has its own stack (for method calls and local variables)</w:t>
+      </w:r>
+    </w:p>
+    <w:p>
+      <w:pPr>
+        <w:pStyle w:val="ListParagraph"/>
+        <w:numPr>
+          <w:ilvl w:val="0"/>
+          <w:numId w:val="37"/>
+        </w:numPr>
+        <w:rPr>
+          <w:b/>
+          <w:bCs/>
+        </w:rPr>
+      </w:pPr>
+      <w:r>
+        <w:t>But all the threads share heap memory of the process – meaning they can access and modify same objects</w:t>
+      </w:r>
+    </w:p>
+    <w:p>
+      <w:pPr>
+        <w:rPr>
+          <w:b/>
+          <w:bCs/>
+        </w:rPr>
+      </w:pPr>
+    </w:p>
+    <w:p>
+      <w:pPr>
+        <w:rPr>
+          <w:b/>
+          <w:bCs/>
+        </w:rPr>
+      </w:pPr>
+    </w:p>
+    <w:p>
+      <w:pPr>
+        <w:rPr>
+          <w:b/>
+          <w:bCs/>
+        </w:rPr>
+      </w:pPr>
+      <w:r>
+        <w:rPr>
+          <w:b/>
+          <w:bCs/>
+        </w:rPr>
+        <w:lastRenderedPageBreak/>
+        <w:t>Thread Lifecycle</w:t>
+      </w:r>
+    </w:p>
+    <w:p>
+      <w:pPr>
+        <w:pStyle w:val="ListParagraph"/>
+        <w:numPr>
+          <w:ilvl w:val="0"/>
+          <w:numId w:val="39"/>
+        </w:numPr>
+      </w:pPr>
+      <w:r>
+        <w:rPr>
+          <w:b/>
+          <w:bCs/>
+        </w:rPr>
+        <w:t>New</w:t>
+      </w:r>
+      <w:r>
+        <w:t xml:space="preserve"> </w:t>
+      </w:r>
+      <w:r>
+        <w:t>– Thread is created but not yet started</w:t>
+      </w:r>
+    </w:p>
+    <w:p>
+      <w:pPr>
+        <w:pStyle w:val="ListParagraph"/>
+        <w:numPr>
+          <w:ilvl w:val="0"/>
+          <w:numId w:val="39"/>
+        </w:numPr>
+      </w:pPr>
+      <w:r>
+        <w:rPr>
+          <w:b/>
+          <w:bCs/>
+        </w:rPr>
+        <w:t>Runnable</w:t>
+      </w:r>
+      <w:r>
+        <w:t xml:space="preserve"> (Ready)</w:t>
+      </w:r>
+      <w:r>
+        <w:t xml:space="preserve"> </w:t>
+      </w:r>
+      <w:r>
         <w:t>–</w:t>
       </w:r>
       <w:r>
-        <w:rPr>
-          <w:b/>
-          <w:bCs/>
-        </w:rPr>
-        <w:t xml:space="preserve"> Concepts</w:t>
-      </w:r>
-    </w:p>
-    <w:p>
-      <w:pPr>
-        <w:rPr>
-          <w:b/>
-          <w:bCs/>
-        </w:rPr>
-      </w:pPr>
-      <w:r>
-        <w:rPr>
-          <w:b/>
-          <w:bCs/>
-        </w:rPr>
-        <w:t>Class and Objects</w:t>
-      </w:r>
-    </w:p>
-    <w:p>
-      <w:r>
-        <w:t xml:space="preserve">Class – blueprint/Template </w:t>
+        <w:t xml:space="preserve"> </w:t>
+      </w:r>
+      <w:r>
+        <w:t xml:space="preserve">Thread is </w:t>
+      </w:r>
+      <w:proofErr w:type="gramStart"/>
+      <w:r>
+        <w:t>ready  to</w:t>
+      </w:r>
+      <w:proofErr w:type="gramEnd"/>
+      <w:r>
+        <w:t xml:space="preserve"> run but waiting for CPU</w:t>
+      </w:r>
+    </w:p>
+    <w:p>
+      <w:pPr>
+        <w:pStyle w:val="ListParagraph"/>
+        <w:numPr>
+          <w:ilvl w:val="0"/>
+          <w:numId w:val="39"/>
+        </w:numPr>
+      </w:pPr>
+      <w:r>
+        <w:rPr>
+          <w:b/>
+          <w:bCs/>
+        </w:rPr>
+        <w:t>Running</w:t>
+      </w:r>
+      <w:r>
+        <w:t xml:space="preserve"> </w:t>
+      </w:r>
+      <w:r>
+        <w:t>–</w:t>
+      </w:r>
+      <w:r>
+        <w:t xml:space="preserve"> </w:t>
+      </w:r>
+      <w:r>
+        <w:t>Thread is currently executing</w:t>
+      </w:r>
+    </w:p>
+    <w:p>
+      <w:pPr>
+        <w:pStyle w:val="ListParagraph"/>
+        <w:numPr>
+          <w:ilvl w:val="0"/>
+          <w:numId w:val="39"/>
+        </w:numPr>
+      </w:pPr>
+      <w:r>
+        <w:rPr>
+          <w:b/>
+          <w:bCs/>
+        </w:rPr>
+        <w:t>Waiting/Blocked</w:t>
+      </w:r>
+      <w:r>
+        <w:t xml:space="preserve"> </w:t>
+      </w:r>
+      <w:r>
+        <w:t>–</w:t>
+      </w:r>
+      <w:r>
+        <w:t xml:space="preserve"> </w:t>
+      </w:r>
+      <w:r>
+        <w:t>Thread is waiting indefinitely (or blocked) for another thread or some time</w:t>
+      </w:r>
+    </w:p>
+    <w:p>
+      <w:pPr>
+        <w:pStyle w:val="ListParagraph"/>
+        <w:numPr>
+          <w:ilvl w:val="0"/>
+          <w:numId w:val="39"/>
+        </w:numPr>
+      </w:pPr>
+      <w:r>
+        <w:rPr>
+          <w:b/>
+          <w:bCs/>
+        </w:rPr>
+        <w:t>Terminated</w:t>
+      </w:r>
+      <w:r>
+        <w:t xml:space="preserve"> (dead</w:t>
+      </w:r>
+      <w:r>
+        <w:t>)</w:t>
+      </w:r>
+      <w:r>
+        <w:t xml:space="preserve"> </w:t>
+      </w:r>
+      <w:r>
+        <w:t>–</w:t>
+      </w:r>
+      <w:r>
+        <w:t xml:space="preserve"> </w:t>
+      </w:r>
+      <w:r>
+        <w:t>Thread has finished execution</w:t>
       </w:r>
     </w:p>
     <w:p/>
     <w:p>
       <w:r>
-        <w:t>Class car {</w:t>
+        <w:t xml:space="preserve">How </w:t>
+      </w:r>
+      <w:proofErr w:type="gramStart"/>
+      <w:r>
+        <w:t>you</w:t>
+      </w:r>
+      <w:proofErr w:type="gramEnd"/>
+      <w:r>
+        <w:t xml:space="preserve"> create thread?</w:t>
+      </w:r>
+    </w:p>
+    <w:p>
+      <w:r>
+        <w:t>Two ways:</w:t>
+      </w:r>
+    </w:p>
+    <w:p>
+      <w:pPr>
+        <w:pStyle w:val="ListParagraph"/>
+        <w:numPr>
+          <w:ilvl w:val="0"/>
+          <w:numId w:val="40"/>
+        </w:numPr>
+        <w:rPr>
+          <w:b/>
+          <w:bCs/>
+        </w:rPr>
+      </w:pPr>
+      <w:r>
+        <w:rPr>
+          <w:b/>
+          <w:bCs/>
+        </w:rPr>
+        <w:t>Implementing thread interface</w:t>
+      </w:r>
+    </w:p>
+    <w:p>
+      <w:pPr>
+        <w:pStyle w:val="ListParagraph"/>
+        <w:numPr>
+          <w:ilvl w:val="0"/>
+          <w:numId w:val="40"/>
+        </w:numPr>
+      </w:pPr>
+      <w:r>
+        <w:t>Extending thread class</w:t>
+      </w:r>
+    </w:p>
+    <w:p>
+      <w:pPr>
+        <w:rPr>
+          <w:b/>
+          <w:bCs/>
+        </w:rPr>
+      </w:pPr>
+    </w:p>
+    <w:p>
+      <w:pPr>
+        <w:rPr>
+          <w:b/>
+          <w:bCs/>
+        </w:rPr>
+      </w:pPr>
+      <w:r>
+        <w:rPr>
+          <w:b/>
+          <w:bCs/>
+        </w:rPr>
+        <w:t>Race Condition</w:t>
+      </w:r>
+    </w:p>
+    <w:p>
+      <w:r>
+        <w:t>A race condition occurs when:</w:t>
+      </w:r>
+    </w:p>
+    <w:p>
+      <w:pPr>
+        <w:pStyle w:val="ListParagraph"/>
+        <w:numPr>
+          <w:ilvl w:val="0"/>
+          <w:numId w:val="37"/>
+        </w:numPr>
+      </w:pPr>
+      <w:r>
+        <w:t>Two or more threads access shared data at the same time</w:t>
+      </w:r>
+    </w:p>
+    <w:p>
+      <w:pPr>
+        <w:pStyle w:val="ListParagraph"/>
+        <w:numPr>
+          <w:ilvl w:val="0"/>
+          <w:numId w:val="37"/>
+        </w:numPr>
+      </w:pPr>
+      <w:r>
+        <w:t>And at least one thread modifies it</w:t>
+      </w:r>
+    </w:p>
+    <w:p>
+      <w:pPr>
+        <w:pStyle w:val="ListParagraph"/>
+        <w:numPr>
+          <w:ilvl w:val="0"/>
+          <w:numId w:val="37"/>
+        </w:numPr>
+      </w:pPr>
+      <w:r>
+        <w:t xml:space="preserve">And </w:t>
+      </w:r>
+      <w:proofErr w:type="gramStart"/>
+      <w:r>
+        <w:t>result</w:t>
+      </w:r>
+      <w:proofErr w:type="gramEnd"/>
+      <w:r>
+        <w:t xml:space="preserve"> </w:t>
+      </w:r>
+      <w:proofErr w:type="gramStart"/>
+      <w:r>
+        <w:t>depend</w:t>
+      </w:r>
+      <w:proofErr w:type="gramEnd"/>
+      <w:r>
+        <w:t xml:space="preserve"> on the order of execution of threads</w:t>
+      </w:r>
+    </w:p>
+    <w:p>
+      <w:r>
+        <w:t>Synchronization (solution to race condition)</w:t>
+      </w:r>
+    </w:p>
+    <w:p>
+      <w:pPr>
+        <w:pStyle w:val="ListParagraph"/>
+        <w:numPr>
+          <w:ilvl w:val="0"/>
+          <w:numId w:val="37"/>
+        </w:numPr>
+        <w:jc w:val="both"/>
+      </w:pPr>
+      <w:r>
+        <w:t xml:space="preserve">Java provides </w:t>
+      </w:r>
+      <w:r>
+        <w:rPr>
+          <w:b/>
+          <w:bCs/>
+        </w:rPr>
+        <w:t>synchronization</w:t>
+      </w:r>
+      <w:r>
+        <w:t xml:space="preserve"> to ensure only one thread at a time can access </w:t>
+      </w:r>
+      <w:proofErr w:type="gramStart"/>
+      <w:r>
+        <w:t>critical</w:t>
+      </w:r>
+      <w:proofErr w:type="gramEnd"/>
+      <w:r>
+        <w:t xml:space="preserve"> section.</w:t>
+      </w:r>
+    </w:p>
+    <w:p>
+      <w:pPr>
+        <w:rPr>
+          <w:b/>
+          <w:bCs/>
+        </w:rPr>
+      </w:pPr>
+      <w:r>
+        <w:rPr>
+          <w:b/>
+          <w:bCs/>
+        </w:rPr>
+        <w:t>Every thread object has special property</w:t>
+      </w:r>
+    </w:p>
+    <w:p>
+      <w:pPr>
+        <w:pStyle w:val="ListParagraph"/>
+        <w:numPr>
+          <w:ilvl w:val="0"/>
+          <w:numId w:val="41"/>
+        </w:numPr>
+      </w:pPr>
+      <w:r>
+        <w:t>Lock</w:t>
+      </w:r>
+      <w:r>
+        <w:t xml:space="preserve"> </w:t>
+      </w:r>
+      <w:r>
+        <w:t>–</w:t>
+      </w:r>
+      <w:r>
+        <w:t xml:space="preserve"> </w:t>
+      </w:r>
+      <w:r>
+        <w:rPr>
+          <w:strike/>
+        </w:rPr>
+        <w:t>1</w:t>
+      </w:r>
+      <w:r>
+        <w:t xml:space="preserve"> 0</w:t>
+      </w:r>
+    </w:p>
+    <w:p>
+      <w:pPr>
+        <w:pStyle w:val="ListParagraph"/>
+        <w:numPr>
+          <w:ilvl w:val="0"/>
+          <w:numId w:val="41"/>
+        </w:numPr>
+      </w:pPr>
+      <w:proofErr w:type="spellStart"/>
+      <w:r>
+        <w:t>WaitListedSet</w:t>
+      </w:r>
+      <w:proofErr w:type="spellEnd"/>
+      <w:r>
+        <w:t xml:space="preserve"> {</w:t>
+      </w:r>
+      <w:r>
+        <w:t>t</w:t>
+      </w:r>
+      <w:proofErr w:type="gramStart"/>
+      <w:r>
+        <w:t>1,</w:t>
+      </w:r>
+      <w:r>
+        <w:t>t2,</w:t>
+      </w:r>
+      <w:r>
+        <w:t>t3</w:t>
+      </w:r>
+      <w:r>
+        <w:t xml:space="preserve"> </w:t>
+      </w:r>
+      <w:r>
+        <w:t>}</w:t>
+      </w:r>
+      <w:proofErr w:type="gramEnd"/>
+    </w:p>
+    <w:p>
+      <w:pPr>
+        <w:rPr>
+          <w:b/>
+          <w:bCs/>
+        </w:rPr>
+      </w:pPr>
+    </w:p>
+    <w:p>
+      <w:pPr>
+        <w:rPr>
+          <w:b/>
+          <w:bCs/>
+        </w:rPr>
+      </w:pPr>
+      <w:r>
+        <w:rPr>
+          <w:b/>
+          <w:bCs/>
+        </w:rPr>
+        <w:t>Inter-Thread communication</w:t>
+      </w:r>
+    </w:p>
+    <w:p>
+      <w:r>
+        <w:t>Sometimes, one thread needs to wait for another thread to complete or send a signal</w:t>
+      </w:r>
+      <w:r>
+        <w:t>.</w:t>
+      </w:r>
+    </w:p>
+    <w:p>
+      <w:r>
+        <w:t xml:space="preserve">Wait can only be called within </w:t>
+      </w:r>
+      <w:r>
+        <w:rPr>
+          <w:b/>
+          <w:bCs/>
+        </w:rPr>
+        <w:t>synchronized block</w:t>
+      </w:r>
+    </w:p>
+    <w:p>
+      <w:r>
+        <w:t xml:space="preserve">Instead of </w:t>
+      </w:r>
+      <w:proofErr w:type="gramStart"/>
+      <w:r>
+        <w:t>busy-waiting</w:t>
+      </w:r>
+      <w:proofErr w:type="gramEnd"/>
+      <w:r>
+        <w:t xml:space="preserve"> (wasting CPU) time.</w:t>
+      </w:r>
+    </w:p>
+    <w:p>
+      <w:pPr>
+        <w:ind w:firstLine="720"/>
+      </w:pPr>
+      <w:r>
+        <w:t>Mohit, Dhruvik, Thiru, Supriya</w:t>
+      </w:r>
+    </w:p>
+    <w:p>
+      <w:pPr>
+        <w:ind w:firstLine="720"/>
+      </w:pPr>
+      <w:proofErr w:type="spellStart"/>
+      <w:proofErr w:type="gramStart"/>
+      <w:r>
+        <w:t>this.wait</w:t>
+      </w:r>
+      <w:proofErr w:type="spellEnd"/>
+      <w:proofErr w:type="gramEnd"/>
+      <w:r>
+        <w:t>()</w:t>
+      </w:r>
+    </w:p>
+    <w:p>
+      <w:pPr>
+        <w:ind w:firstLine="720"/>
+      </w:pPr>
+      <w:proofErr w:type="spellStart"/>
+      <w:proofErr w:type="gramStart"/>
+      <w:r>
+        <w:t>this.wait</w:t>
+      </w:r>
+      <w:proofErr w:type="spellEnd"/>
+      <w:proofErr w:type="gramEnd"/>
+      <w:r>
+        <w:t>()</w:t>
+      </w:r>
+    </w:p>
+    <w:p>
+      <w:pPr>
+        <w:ind w:firstLine="720"/>
+      </w:pPr>
+      <w:proofErr w:type="spellStart"/>
+      <w:proofErr w:type="gramStart"/>
+      <w:r>
+        <w:t>this.notifyAll</w:t>
+      </w:r>
+      <w:proofErr w:type="spellEnd"/>
+      <w:proofErr w:type="gramEnd"/>
+      <w:r>
+        <w:t>()</w:t>
+      </w:r>
+    </w:p>
+    <w:p>
+      <w:pPr>
+        <w:ind w:firstLine="720"/>
+      </w:pPr>
+    </w:p>
+    <w:p>
+      <w:pPr>
+        <w:ind w:firstLine="720"/>
+      </w:pPr>
+    </w:p>
+    <w:p/>
+    <w:p>
+      <w:r>
+        <w:t>Wait and notify</w:t>
+      </w:r>
+    </w:p>
+    <w:p>
+      <w:proofErr w:type="gramStart"/>
+      <w:r>
+        <w:t>Wait(</w:t>
+      </w:r>
+      <w:proofErr w:type="gramEnd"/>
+      <w:r>
+        <w:t xml:space="preserve">) </w:t>
+      </w:r>
+      <w:proofErr w:type="gramStart"/>
+      <w:r>
+        <w:t>–</w:t>
+      </w:r>
+      <w:r>
+        <w:t xml:space="preserve"> </w:t>
+      </w:r>
+      <w:r>
+        <w:t xml:space="preserve"> tells</w:t>
+      </w:r>
+      <w:proofErr w:type="gramEnd"/>
+      <w:r>
+        <w:t xml:space="preserve"> the thread to go into waiting state</w:t>
+      </w:r>
+    </w:p>
+    <w:p>
+      <w:proofErr w:type="gramStart"/>
+      <w:r>
+        <w:t>Notify(</w:t>
+      </w:r>
+      <w:proofErr w:type="gramEnd"/>
+      <w:r>
+        <w:t>)</w:t>
+      </w:r>
+      <w:r>
+        <w:t xml:space="preserve"> </w:t>
+      </w:r>
+      <w:r>
+        <w:t>– wakes up one waiting thread</w:t>
+      </w:r>
+    </w:p>
+    <w:p>
+      <w:proofErr w:type="spellStart"/>
+      <w:proofErr w:type="gramStart"/>
+      <w:r>
+        <w:t>NotifyAll</w:t>
+      </w:r>
+      <w:proofErr w:type="spellEnd"/>
+      <w:r>
+        <w:t>(</w:t>
+      </w:r>
+      <w:proofErr w:type="gramEnd"/>
+      <w:r>
+        <w:t>)</w:t>
+      </w:r>
+      <w:r>
+        <w:t xml:space="preserve"> – wakes up all waiting threads</w:t>
+      </w:r>
+    </w:p>
+    <w:p/>
+    <w:p>
+      <w:r>
+        <w:t>Customer</w:t>
       </w:r>
     </w:p>
     <w:p>
       <w:r>
         <w:tab/>
-        <w:t>Void drive() {</w:t>
-      </w:r>
-    </w:p>
-    <w:p>
-      <w:pPr>
-        <w:ind w:firstLine="720"/>
-      </w:pPr>
+        <w:t>1000 - balance</w:t>
+      </w:r>
+    </w:p>
+    <w:p/>
+    <w:p>
+      <w:r>
+        <w:t xml:space="preserve">Deposit    </w:t>
+      </w:r>
       <w:r>
         <w:tab/>
       </w:r>
-      <w:proofErr w:type="spellStart"/>
-      <w:r>
-        <w:t>System.out.println</w:t>
-      </w:r>
-      <w:proofErr w:type="spellEnd"/>
-      <w:r>
-        <w:t>(“”);</w:t>
-      </w:r>
-    </w:p>
-    <w:p>
-      <w:pPr>
-        <w:ind w:firstLine="720"/>
-      </w:pPr>
-      <w:r>
-        <w:t>}</w:t>
-      </w:r>
-    </w:p>
-    <w:p>
-      <w:r>
-        <w:t>}</w:t>
-      </w:r>
-    </w:p>
-    <w:p/>
-    <w:p>
-      <w:r>
-        <w:t>Car c = new Car();</w:t>
-      </w:r>
-    </w:p>
-    <w:p>
-      <w:proofErr w:type="spellStart"/>
-      <w:r>
-        <w:t>c.drive</w:t>
-      </w:r>
-      <w:proofErr w:type="spellEnd"/>
-      <w:r>
-        <w:t>()</w:t>
-      </w:r>
-    </w:p>
-    <w:p/>
-    <w:p>
-      <w:r>
-        <w:rPr>
-          <w:b/>
-          <w:bCs/>
-        </w:rPr>
-        <w:t>Encapsulation</w:t>
-      </w:r>
-      <w:r>
-        <w:t xml:space="preserve"> </w:t>
-      </w:r>
-      <w:r>
-        <w:t>–</w:t>
-      </w:r>
-      <w:r>
-        <w:t xml:space="preserve"> </w:t>
-      </w:r>
-      <w:r>
-        <w:t>“Data Hiding and control”</w:t>
-      </w:r>
-    </w:p>
-    <w:p>
-      <w:r>
-        <w:t xml:space="preserve">Encapsulation means binding data and methods together and </w:t>
-      </w:r>
-      <w:r>
-        <w:rPr>
-          <w:b/>
-          <w:bCs/>
-        </w:rPr>
-        <w:t>restricting direct access to internal variables.</w:t>
-      </w:r>
-      <w:r>
-        <w:rPr>
-          <w:b/>
-          <w:bCs/>
-        </w:rPr>
-        <w:t xml:space="preserve"> </w:t>
-      </w:r>
-    </w:p>
-    <w:p>
-      <w:r>
-        <w:lastRenderedPageBreak/>
-        <w:t>Key points:</w:t>
-      </w:r>
-    </w:p>
-    <w:p>
-      <w:pPr>
-        <w:pStyle w:val="ListParagraph"/>
-        <w:numPr>
-          <w:ilvl w:val="0"/>
-          <w:numId w:val="33"/>
-        </w:numPr>
-      </w:pPr>
-      <w:r>
-        <w:t>Ensures security and control</w:t>
-      </w:r>
-    </w:p>
-    <w:p>
-      <w:pPr>
-        <w:pStyle w:val="ListParagraph"/>
-        <w:numPr>
-          <w:ilvl w:val="0"/>
-          <w:numId w:val="33"/>
-        </w:numPr>
-      </w:pPr>
-      <w:r>
-        <w:t>Improves maintainability</w:t>
-      </w:r>
-    </w:p>
-    <w:p>
-      <w:pPr>
-        <w:rPr>
-          <w:b/>
-          <w:bCs/>
-        </w:rPr>
-      </w:pPr>
-      <w:r>
-        <w:rPr>
-          <w:b/>
-          <w:bCs/>
-        </w:rPr>
-        <w:t>Inheritance – “Code Reusability”</w:t>
-      </w:r>
-    </w:p>
-    <w:p>
-      <w:r>
-        <w:t xml:space="preserve">Inheritance is the ability of one class to inherit fields and methods of another class </w:t>
-      </w:r>
-    </w:p>
-    <w:p/>
-    <w:p>
-      <w:r>
-        <w:t>Key points:</w:t>
-      </w:r>
-    </w:p>
-    <w:p>
-      <w:pPr>
-        <w:pStyle w:val="ListParagraph"/>
-        <w:numPr>
-          <w:ilvl w:val="0"/>
-          <w:numId w:val="33"/>
-        </w:numPr>
-      </w:pPr>
-      <w:r>
-        <w:t>Promotes code reuse</w:t>
-      </w:r>
-    </w:p>
-    <w:p>
-      <w:pPr>
-        <w:pStyle w:val="ListParagraph"/>
-        <w:numPr>
-          <w:ilvl w:val="0"/>
-          <w:numId w:val="33"/>
-        </w:numPr>
-      </w:pPr>
-      <w:r>
-        <w:t>Supports Hierarchical and multilevel inheritance</w:t>
-      </w:r>
-    </w:p>
-    <w:p>
-      <w:pPr>
-        <w:pStyle w:val="ListParagraph"/>
-        <w:numPr>
-          <w:ilvl w:val="0"/>
-          <w:numId w:val="33"/>
-        </w:numPr>
-      </w:pPr>
-      <w:r>
-        <w:t>Base class == super class, derived class = subclass</w:t>
-      </w:r>
-    </w:p>
-    <w:p/>
-    <w:p>
-      <w:pPr>
-        <w:rPr>
-          <w:b/>
-          <w:bCs/>
-        </w:rPr>
-      </w:pPr>
-      <w:r>
-        <w:rPr>
-          <w:b/>
-          <w:bCs/>
-        </w:rPr>
-        <w:t>Polymorphism</w:t>
-      </w:r>
-      <w:r>
-        <w:rPr>
-          <w:b/>
-          <w:bCs/>
-        </w:rPr>
-        <w:t xml:space="preserve"> </w:t>
-      </w:r>
-      <w:r>
-        <w:rPr>
-          <w:b/>
-          <w:bCs/>
-        </w:rPr>
-        <w:t>–</w:t>
-      </w:r>
-      <w:r>
-        <w:rPr>
-          <w:b/>
-          <w:bCs/>
-        </w:rPr>
-        <w:t xml:space="preserve"> </w:t>
-      </w:r>
-      <w:r>
-        <w:rPr>
-          <w:b/>
-          <w:bCs/>
-        </w:rPr>
-        <w:t>“Many forms of one thing”</w:t>
-      </w:r>
-    </w:p>
-    <w:p>
-      <w:r>
-        <w:t>Polymorphism means that a method or objects behaves differently in different context.</w:t>
-      </w:r>
-    </w:p>
-    <w:p>
-      <w:pPr>
-        <w:rPr>
-          <w:b/>
-          <w:bCs/>
-        </w:rPr>
-      </w:pPr>
-      <w:r>
-        <w:rPr>
-          <w:b/>
-          <w:bCs/>
-        </w:rPr>
-        <w:t>Two type:</w:t>
-      </w:r>
-    </w:p>
-    <w:p>
-      <w:pPr>
-        <w:pStyle w:val="ListParagraph"/>
-        <w:numPr>
-          <w:ilvl w:val="0"/>
-          <w:numId w:val="34"/>
-        </w:numPr>
-        <w:rPr>
-          <w:b/>
-          <w:bCs/>
-        </w:rPr>
-      </w:pPr>
-      <w:r>
-        <w:rPr>
-          <w:b/>
-          <w:bCs/>
-        </w:rPr>
-        <w:t>Compile-time Polymorphism</w:t>
-      </w:r>
-      <w:r>
-        <w:rPr>
-          <w:b/>
-          <w:bCs/>
-        </w:rPr>
-        <w:t xml:space="preserve"> (Method overloading)</w:t>
-      </w:r>
-    </w:p>
-    <w:p>
-      <w:pPr>
-        <w:pStyle w:val="ListParagraph"/>
-      </w:pPr>
-      <w:r>
-        <w:t>Same method name, different parameters in the same class</w:t>
-      </w:r>
-    </w:p>
-    <w:p>
-      <w:pPr>
-        <w:pStyle w:val="ListParagraph"/>
-        <w:numPr>
-          <w:ilvl w:val="0"/>
-          <w:numId w:val="34"/>
-        </w:numPr>
-        <w:rPr>
-          <w:b/>
-          <w:bCs/>
-        </w:rPr>
-      </w:pPr>
-      <w:r>
-        <w:rPr>
-          <w:b/>
-          <w:bCs/>
-        </w:rPr>
-        <w:t>Runtime Polymorphism</w:t>
-      </w:r>
-      <w:r>
-        <w:rPr>
-          <w:b/>
-          <w:bCs/>
-        </w:rPr>
-        <w:t xml:space="preserve"> (Method overriding)</w:t>
-      </w:r>
-    </w:p>
-    <w:p>
-      <w:pPr>
-        <w:pStyle w:val="ListParagraph"/>
-      </w:pPr>
-      <w:r>
-        <w:t>Same method name and signature in parent class and child class,</w:t>
-      </w:r>
-      <w:r>
-        <w:t xml:space="preserve"> behavior depends on the object type at runtime.</w:t>
-      </w:r>
-    </w:p>
-    <w:p>
-      <w:pPr>
-        <w:pStyle w:val="ListParagraph"/>
-        <w:rPr>
-          <w:b/>
-          <w:bCs/>
-        </w:rPr>
-      </w:pPr>
-    </w:p>
-    <w:p>
-      <w:pPr>
-        <w:pStyle w:val="ListParagraph"/>
-      </w:pPr>
-      <w:r>
-        <w:t>“Parent class can refer to the instance of the child class”</w:t>
-      </w:r>
-    </w:p>
-    <w:p>
-      <w:pPr>
-        <w:pStyle w:val="ListParagraph"/>
-        <w:rPr>
-          <w:b/>
-          <w:bCs/>
-        </w:rPr>
-      </w:pPr>
-    </w:p>
-    <w:p>
-      <w:pPr>
-        <w:rPr>
-          <w:b/>
-          <w:bCs/>
-        </w:rPr>
-      </w:pPr>
-      <w:r>
-        <w:rPr>
-          <w:b/>
-          <w:bCs/>
-        </w:rPr>
-        <w:t>Key points</w:t>
-      </w:r>
-    </w:p>
-    <w:p>
-      <w:pPr>
-        <w:pStyle w:val="ListParagraph"/>
-        <w:numPr>
-          <w:ilvl w:val="0"/>
-          <w:numId w:val="33"/>
-        </w:numPr>
-        <w:rPr>
-          <w:b/>
-          <w:bCs/>
-        </w:rPr>
-      </w:pPr>
-      <w:r>
-        <w:t>Overloading – same class, compile time</w:t>
-      </w:r>
-    </w:p>
-    <w:p>
-      <w:pPr>
-        <w:pStyle w:val="ListParagraph"/>
-        <w:numPr>
-          <w:ilvl w:val="0"/>
-          <w:numId w:val="33"/>
-        </w:numPr>
-        <w:rPr>
-          <w:b/>
-          <w:bCs/>
-        </w:rPr>
-      </w:pPr>
-      <w:r>
-        <w:t xml:space="preserve">Overriding </w:t>
-      </w:r>
-      <w:r>
-        <w:t>–</w:t>
-      </w:r>
-      <w:r>
-        <w:t xml:space="preserve"> </w:t>
-      </w:r>
-      <w:r>
-        <w:t>Different class (Inheritance), runtime</w:t>
-      </w:r>
-    </w:p>
-    <w:p>
-      <w:pPr>
-        <w:pStyle w:val="ListParagraph"/>
-        <w:numPr>
-          <w:ilvl w:val="0"/>
-          <w:numId w:val="33"/>
-        </w:numPr>
-        <w:rPr>
-          <w:b/>
-          <w:bCs/>
-        </w:rPr>
-      </w:pPr>
-      <w:r>
-        <w:t>Achieves</w:t>
-      </w:r>
-      <w:r>
-        <w:t xml:space="preserve"> flexibility and </w:t>
-      </w:r>
-      <w:r>
-        <w:t>extensibility</w:t>
-      </w:r>
-    </w:p>
-    <w:p>
-      <w:r>
-        <w:t>Dynamic Method dispatch is the mechanism by which a call to an overridden method is resolved at runtime, not compile time.</w:t>
-      </w:r>
-    </w:p>
-    <w:p>
-      <w:pPr>
-        <w:rPr>
-          <w:b/>
-          <w:bCs/>
-        </w:rPr>
-      </w:pPr>
-      <w:r>
-        <w:rPr>
-          <w:b/>
-          <w:bCs/>
-        </w:rPr>
-        <w:t>Abstraction:</w:t>
-      </w:r>
-    </w:p>
-    <w:p>
-      <w:r>
-        <w:t xml:space="preserve">Abstraction is the process of </w:t>
-      </w:r>
-      <w:r>
-        <w:rPr>
-          <w:b/>
-          <w:bCs/>
-        </w:rPr>
-        <w:t>hiding internal implementation</w:t>
-      </w:r>
-      <w:r>
-        <w:t xml:space="preserve"> details and only </w:t>
-      </w:r>
-      <w:r>
-        <w:rPr>
-          <w:b/>
-          <w:bCs/>
-        </w:rPr>
-        <w:t>exposing essential features</w:t>
-      </w:r>
-      <w:r>
-        <w:t>.</w:t>
-      </w:r>
-    </w:p>
-    <w:p>
-      <w:r>
-        <w:t>Achieved</w:t>
-      </w:r>
-      <w:r>
-        <w:t xml:space="preserve"> using abstract class and interface</w:t>
-      </w:r>
-      <w:r>
-        <w:t>.</w:t>
-      </w:r>
-    </w:p>
-    <w:p>
-      <w:pPr>
-        <w:pStyle w:val="ListParagraph"/>
-        <w:numPr>
-          <w:ilvl w:val="0"/>
-          <w:numId w:val="33"/>
-        </w:numPr>
-      </w:pPr>
-      <w:r>
-        <w:t>You define what needs to be done, not how</w:t>
-      </w:r>
-    </w:p>
-    <w:p>
-      <w:pPr>
-        <w:pStyle w:val="ListParagraph"/>
-        <w:numPr>
-          <w:ilvl w:val="0"/>
-          <w:numId w:val="33"/>
-        </w:numPr>
-      </w:pPr>
-      <w:r>
-        <w:t>Hides internal complexity</w:t>
-      </w:r>
-    </w:p>
-    <w:p>
-      <w:pPr>
-        <w:pStyle w:val="ListParagraph"/>
-        <w:numPr>
-          <w:ilvl w:val="0"/>
-          <w:numId w:val="33"/>
-        </w:numPr>
-      </w:pPr>
-      <w:r>
-        <w:lastRenderedPageBreak/>
-        <w:t>Focus subclasses to implement logic</w:t>
-      </w:r>
-    </w:p>
-    <w:p/>
-    <w:p>
-      <w:pPr>
-        <w:rPr>
-          <w:b/>
-          <w:bCs/>
-          <w:highlight w:val="yellow"/>
-        </w:rPr>
-      </w:pPr>
-      <w:r>
-        <w:rPr>
-          <w:b/>
-          <w:bCs/>
-          <w:highlight w:val="yellow"/>
-        </w:rPr>
-        <w:t>Banking System</w:t>
-      </w:r>
-    </w:p>
-    <w:p>
-      <w:pPr>
-        <w:rPr>
-          <w:highlight w:val="yellow"/>
-        </w:rPr>
-      </w:pPr>
-      <w:r>
-        <w:rPr>
-          <w:highlight w:val="yellow"/>
-        </w:rPr>
-        <w:t>Scenario:</w:t>
-      </w:r>
-    </w:p>
-    <w:p>
-      <w:pPr>
-        <w:rPr>
-          <w:highlight w:val="yellow"/>
-        </w:rPr>
-      </w:pPr>
-      <w:r>
-        <w:rPr>
-          <w:highlight w:val="yellow"/>
-        </w:rPr>
-        <w:t>You are building banking system with different types of accounts:</w:t>
-      </w:r>
-    </w:p>
-    <w:p>
-      <w:pPr>
-        <w:pStyle w:val="ListParagraph"/>
-        <w:numPr>
-          <w:ilvl w:val="0"/>
-          <w:numId w:val="33"/>
-        </w:numPr>
-        <w:rPr>
-          <w:highlight w:val="yellow"/>
-        </w:rPr>
-      </w:pPr>
-      <w:proofErr w:type="spellStart"/>
-      <w:r>
-        <w:rPr>
-          <w:highlight w:val="yellow"/>
-        </w:rPr>
-        <w:t>SavingsAccount</w:t>
-      </w:r>
-      <w:proofErr w:type="spellEnd"/>
-    </w:p>
-    <w:p>
-      <w:pPr>
-        <w:pStyle w:val="ListParagraph"/>
-        <w:numPr>
-          <w:ilvl w:val="0"/>
-          <w:numId w:val="33"/>
-        </w:numPr>
-        <w:rPr>
-          <w:highlight w:val="yellow"/>
-        </w:rPr>
-      </w:pPr>
-      <w:proofErr w:type="spellStart"/>
-      <w:r>
-        <w:rPr>
-          <w:highlight w:val="yellow"/>
-        </w:rPr>
-        <w:t>CurrentAccount</w:t>
-      </w:r>
-      <w:proofErr w:type="spellEnd"/>
-    </w:p>
-    <w:p>
-      <w:pPr>
-        <w:pStyle w:val="ListParagraph"/>
-        <w:numPr>
-          <w:ilvl w:val="0"/>
-          <w:numId w:val="33"/>
-        </w:numPr>
-        <w:rPr>
-          <w:highlight w:val="yellow"/>
-        </w:rPr>
-      </w:pPr>
-      <w:proofErr w:type="spellStart"/>
-      <w:r>
-        <w:rPr>
-          <w:highlight w:val="yellow"/>
-        </w:rPr>
-        <w:t>FixedDepositAccount</w:t>
-      </w:r>
-      <w:proofErr w:type="spellEnd"/>
-    </w:p>
-    <w:p>
-      <w:pPr>
-        <w:rPr>
-          <w:highlight w:val="yellow"/>
-        </w:rPr>
-      </w:pPr>
-      <w:r>
-        <w:rPr>
-          <w:highlight w:val="yellow"/>
-        </w:rPr>
-        <w:t xml:space="preserve">Each account has a method called </w:t>
-      </w:r>
-      <w:proofErr w:type="spellStart"/>
-      <w:r>
-        <w:rPr>
-          <w:highlight w:val="yellow"/>
-        </w:rPr>
-        <w:t>calculateInterest</w:t>
-      </w:r>
-      <w:proofErr w:type="spellEnd"/>
-      <w:r>
-        <w:rPr>
-          <w:highlight w:val="yellow"/>
-        </w:rPr>
-        <w:t>(</w:t>
-      </w:r>
-      <w:r>
-        <w:rPr>
-          <w:highlight w:val="yellow"/>
-        </w:rPr>
-        <w:t>int days</w:t>
-      </w:r>
-      <w:r>
-        <w:rPr>
-          <w:highlight w:val="yellow"/>
-        </w:rPr>
-        <w:t>) that behaves differently depending on the account type.</w:t>
-      </w:r>
-    </w:p>
-    <w:p>
-      <w:r>
-        <w:rPr>
-          <w:highlight w:val="yellow"/>
-        </w:rPr>
-        <w:t xml:space="preserve">Parent class: </w:t>
-      </w:r>
-      <w:proofErr w:type="spellStart"/>
-      <w:r>
-        <w:rPr>
-          <w:highlight w:val="yellow"/>
-        </w:rPr>
-        <w:t>BankAccount</w:t>
-      </w:r>
-      <w:proofErr w:type="spellEnd"/>
-      <w:r>
-        <w:rPr>
-          <w:highlight w:val="yellow"/>
-        </w:rPr>
-        <w:t xml:space="preserve"> </w:t>
-      </w:r>
-      <w:r>
-        <w:rPr>
-          <w:highlight w:val="yellow"/>
-        </w:rPr>
-        <w:sym w:font="Wingdings" w:char="F0E0"/>
-      </w:r>
-      <w:r>
-        <w:rPr>
-          <w:highlight w:val="yellow"/>
-        </w:rPr>
-        <w:t xml:space="preserve"> Override the method in each subclass</w:t>
-      </w:r>
-      <w:r>
-        <w:rPr>
-          <w:highlight w:val="yellow"/>
-        </w:rPr>
-        <w:t>,</w:t>
-      </w:r>
-      <w:r>
-        <w:t xml:space="preserve"> </w:t>
-      </w:r>
-    </w:p>
-    <w:p/>
-    <w:p>
-      <w:pPr>
-        <w:rPr>
-          <w:b/>
-          <w:bCs/>
-        </w:rPr>
-      </w:pPr>
-      <w:r>
-        <w:rPr>
-          <w:b/>
-          <w:bCs/>
-        </w:rPr>
-        <w:t>What are access specifiers?</w:t>
-      </w:r>
-    </w:p>
-    <w:p>
-      <w:r>
-        <w:t>Access specifiers in java are keywords used to set visibility levels for the classes, methods, variables and constructors.</w:t>
-      </w:r>
-    </w:p>
-    <w:p>
-      <w:r>
-        <w:t>They can control who can access a particular piece of code – whether it’s within the class, package, or across other packages.</w:t>
-      </w:r>
-    </w:p>
-    <w:p/>
-    <w:p>
-      <w:pPr>
-        <w:pStyle w:val="ListParagraph"/>
-        <w:numPr>
-          <w:ilvl w:val="0"/>
-          <w:numId w:val="35"/>
-        </w:numPr>
-      </w:pPr>
-      <w:r>
-        <w:rPr>
-          <w:b/>
-          <w:bCs/>
-        </w:rPr>
-        <w:t>p</w:t>
-      </w:r>
-      <w:r>
-        <w:rPr>
-          <w:b/>
-          <w:bCs/>
-        </w:rPr>
-        <w:t>rivat</w:t>
-      </w:r>
-      <w:r>
-        <w:rPr>
-          <w:b/>
-          <w:bCs/>
-        </w:rPr>
-        <w:t>e</w:t>
-      </w:r>
-    </w:p>
-    <w:p>
-      <w:pPr>
-        <w:pStyle w:val="ListParagraph"/>
-      </w:pPr>
-      <w:r>
-        <w:t xml:space="preserve">Accessible only within the </w:t>
-      </w:r>
-      <w:r>
-        <w:rPr>
-          <w:b/>
-          <w:bCs/>
-        </w:rPr>
-        <w:t>same class</w:t>
-      </w:r>
-      <w:r>
-        <w:t>.</w:t>
-      </w:r>
-    </w:p>
-    <w:p>
-      <w:pPr>
-        <w:pStyle w:val="ListParagraph"/>
-        <w:numPr>
-          <w:ilvl w:val="0"/>
-          <w:numId w:val="35"/>
-        </w:numPr>
-      </w:pPr>
-      <w:r>
-        <w:t>d</w:t>
-      </w:r>
-      <w:r>
-        <w:t>efault</w:t>
-      </w:r>
-    </w:p>
-    <w:p>
-      <w:pPr>
-        <w:pStyle w:val="ListParagraph"/>
-      </w:pPr>
-      <w:r>
-        <w:t xml:space="preserve">Accessible only </w:t>
-      </w:r>
-      <w:r>
-        <w:rPr>
-          <w:b/>
-          <w:bCs/>
-        </w:rPr>
-        <w:t>within the same package</w:t>
-      </w:r>
-      <w:r>
-        <w:t>.</w:t>
-      </w:r>
-    </w:p>
-    <w:p>
-      <w:pPr>
-        <w:pStyle w:val="ListParagraph"/>
-      </w:pPr>
-      <w:r>
-        <w:t xml:space="preserve">Analogy: </w:t>
-      </w:r>
-      <w:r>
-        <w:t xml:space="preserve">your local society notice board - </w:t>
-      </w:r>
-      <w:r>
-        <w:t>accessible only to residents, not outsiders</w:t>
-      </w:r>
-    </w:p>
-    <w:p>
-      <w:pPr>
-        <w:pStyle w:val="ListParagraph"/>
-      </w:pPr>
-    </w:p>
-    <w:p>
-      <w:pPr>
-        <w:pStyle w:val="ListParagraph"/>
-        <w:numPr>
-          <w:ilvl w:val="0"/>
-          <w:numId w:val="35"/>
-        </w:numPr>
-      </w:pPr>
-      <w:r>
-        <w:t>p</w:t>
-      </w:r>
-      <w:r>
-        <w:t>rotected</w:t>
-      </w:r>
-    </w:p>
-    <w:p>
-      <w:pPr>
-        <w:ind w:left="360"/>
-      </w:pPr>
-      <w:r>
-        <w:rPr>
-          <w:b/>
-          <w:bCs/>
-        </w:rPr>
-        <w:t>Accessible</w:t>
-      </w:r>
-      <w:r>
-        <w:t>:</w:t>
-      </w:r>
-    </w:p>
-    <w:p>
-      <w:pPr>
-        <w:pStyle w:val="ListParagraph"/>
-        <w:numPr>
-          <w:ilvl w:val="0"/>
-          <w:numId w:val="33"/>
-        </w:numPr>
-      </w:pPr>
-      <w:r>
-        <w:t>within the same package</w:t>
-      </w:r>
-    </w:p>
-    <w:p>
-      <w:pPr>
-        <w:pStyle w:val="ListParagraph"/>
-        <w:numPr>
-          <w:ilvl w:val="0"/>
-          <w:numId w:val="33"/>
-        </w:numPr>
-      </w:pPr>
-      <w:r>
-        <w:t>In the subclasses (even in other package)</w:t>
-      </w:r>
-    </w:p>
-    <w:p>
-      <w:pPr>
-        <w:ind w:left="360"/>
-      </w:pPr>
-      <w:r>
-        <w:t>Analogy:</w:t>
-      </w:r>
-    </w:p>
-    <w:p>
-      <w:pPr>
-        <w:ind w:left="360"/>
-      </w:pPr>
-      <w:r>
-        <w:t>You share your family Netflix password only  within family members (subclasses), even if they live in different cities(packages)</w:t>
-      </w:r>
-      <w:r>
-        <w:t>.</w:t>
-      </w:r>
-    </w:p>
-    <w:p>
-      <w:pPr>
-        <w:ind w:left="360"/>
-      </w:pPr>
-    </w:p>
-    <w:p>
-      <w:pPr>
-        <w:pStyle w:val="ListParagraph"/>
-        <w:numPr>
-          <w:ilvl w:val="0"/>
-          <w:numId w:val="35"/>
-        </w:numPr>
-      </w:pPr>
-      <w:r>
-        <w:t>P</w:t>
-      </w:r>
-      <w:r>
-        <w:t>ublic</w:t>
-      </w:r>
-    </w:p>
-    <w:p>
-      <w:pPr>
-        <w:pStyle w:val="ListParagraph"/>
-      </w:pPr>
-      <w:r>
-        <w:t>Accessible from anywhere – any class, any package</w:t>
-      </w:r>
-    </w:p>
-    <w:p>
-      <w:pPr>
-        <w:pStyle w:val="ListParagraph"/>
-      </w:pPr>
-      <w:r>
-        <w:lastRenderedPageBreak/>
-        <w:t>Best practice:</w:t>
-      </w:r>
-    </w:p>
-    <w:p>
-      <w:pPr>
-        <w:pStyle w:val="ListParagraph"/>
-        <w:numPr>
-          <w:ilvl w:val="0"/>
-          <w:numId w:val="33"/>
-        </w:numPr>
-      </w:pPr>
-      <w:r>
-        <w:t>Use private for data hiding (encapsulation)</w:t>
-      </w:r>
-    </w:p>
-    <w:p>
-      <w:pPr>
-        <w:pStyle w:val="ListParagraph"/>
-        <w:numPr>
-          <w:ilvl w:val="0"/>
-          <w:numId w:val="33"/>
-        </w:numPr>
-      </w:pPr>
-      <w:r>
-        <w:t>Use public for class/Interface meant for external use</w:t>
-      </w:r>
-    </w:p>
-    <w:p>
-      <w:pPr>
-        <w:pStyle w:val="ListParagraph"/>
-        <w:numPr>
-          <w:ilvl w:val="0"/>
-          <w:numId w:val="33"/>
-        </w:numPr>
-      </w:pPr>
-      <w:r>
-        <w:t>Use protected when designing extensible classes (subclass access)</w:t>
-      </w:r>
-    </w:p>
-    <w:p>
-      <w:pPr>
-        <w:pStyle w:val="ListParagraph"/>
-        <w:numPr>
-          <w:ilvl w:val="0"/>
-          <w:numId w:val="33"/>
-        </w:numPr>
-      </w:pPr>
-      <w:r>
-        <w:t xml:space="preserve">Avoid using </w:t>
-      </w:r>
-      <w:r>
-        <w:rPr>
-          <w:b/>
-          <w:bCs/>
-        </w:rPr>
-        <w:t>default</w:t>
-      </w:r>
-      <w:r>
-        <w:t xml:space="preserve"> unless you have package-scoped logic</w:t>
-      </w:r>
-    </w:p>
-    <w:p/>
-    <w:p>
-      <w:pPr>
-        <w:rPr>
-          <w:b/>
-          <w:bCs/>
-        </w:rPr>
-      </w:pPr>
-      <w:r>
-        <w:rPr>
-          <w:b/>
-          <w:bCs/>
-        </w:rPr>
-        <w:t>Methods:</w:t>
-      </w:r>
-    </w:p>
-    <w:p>
-      <w:r>
-        <w:t xml:space="preserve">A method is block of code that performs a </w:t>
-      </w:r>
-      <w:r>
-        <w:rPr>
-          <w:b/>
-          <w:bCs/>
-        </w:rPr>
-        <w:t>specific task</w:t>
-      </w:r>
-      <w:r>
-        <w:t xml:space="preserve">, </w:t>
-      </w:r>
-      <w:r>
-        <w:rPr>
-          <w:b/>
-          <w:bCs/>
-        </w:rPr>
-        <w:t>can be reused</w:t>
-      </w:r>
-      <w:r>
-        <w:t xml:space="preserve">, , and </w:t>
-      </w:r>
-      <w:r>
-        <w:rPr>
-          <w:b/>
-          <w:bCs/>
-        </w:rPr>
-        <w:t>may return a result</w:t>
-      </w:r>
-      <w:r>
-        <w:t>.</w:t>
-      </w:r>
-    </w:p>
-    <w:p/>
-    <w:p>
-      <w:pPr>
-        <w:rPr>
-          <w:b/>
-          <w:bCs/>
-        </w:rPr>
-      </w:pPr>
-      <w:r>
-        <w:rPr>
-          <w:b/>
-          <w:bCs/>
-        </w:rPr>
-        <w:t>Constructors in java</w:t>
-      </w:r>
-    </w:p>
-    <w:p>
-      <w:r>
-        <w:t xml:space="preserve">A constructor is a special method used to </w:t>
-      </w:r>
-      <w:r>
-        <w:rPr>
-          <w:b/>
-          <w:bCs/>
-        </w:rPr>
-        <w:t>initialize objects</w:t>
-      </w:r>
-      <w:r>
-        <w:t xml:space="preserve"> when they are created.</w:t>
-      </w:r>
-      <w:r>
-        <w:t xml:space="preserve"> It has no return type (not even void) and </w:t>
-      </w:r>
-      <w:r>
-        <w:rPr>
-          <w:b/>
-          <w:bCs/>
-        </w:rPr>
-        <w:t>same name as the class</w:t>
-      </w:r>
-      <w:r>
-        <w:t>.</w:t>
-      </w:r>
-    </w:p>
-    <w:p/>
-    <w:p>
-      <w:r>
-        <w:t>Types:</w:t>
-      </w:r>
-    </w:p>
-    <w:p>
-      <w:pPr>
-        <w:pStyle w:val="ListParagraph"/>
-        <w:numPr>
-          <w:ilvl w:val="0"/>
-          <w:numId w:val="36"/>
-        </w:numPr>
-      </w:pPr>
-      <w:r>
-        <w:t xml:space="preserve">Default </w:t>
-      </w:r>
-      <w:r>
-        <w:t>–</w:t>
-      </w:r>
-      <w:r>
-        <w:t xml:space="preserve"> </w:t>
-      </w:r>
-      <w:r>
-        <w:t xml:space="preserve">No parameters, added by </w:t>
-      </w:r>
-      <w:r>
-        <w:rPr>
-          <w:b/>
-          <w:bCs/>
-        </w:rPr>
-        <w:t>compiler</w:t>
-      </w:r>
-      <w:r>
-        <w:t xml:space="preserve"> if </w:t>
-      </w:r>
-      <w:r>
-        <w:rPr>
-          <w:b/>
-          <w:bCs/>
-        </w:rPr>
-        <w:t>none defined</w:t>
-      </w:r>
-      <w:r>
-        <w:t>.</w:t>
-      </w:r>
-    </w:p>
-    <w:p>
-      <w:pPr>
-        <w:pStyle w:val="ListParagraph"/>
-        <w:numPr>
-          <w:ilvl w:val="0"/>
-          <w:numId w:val="36"/>
-        </w:numPr>
-      </w:pPr>
-      <w:r>
-        <w:t xml:space="preserve">No-Arg </w:t>
-      </w:r>
-      <w:r>
-        <w:t>–</w:t>
-      </w:r>
-      <w:r>
-        <w:t xml:space="preserve"> </w:t>
-      </w:r>
-      <w:r>
-        <w:t>User defined constructor with no parameters</w:t>
-      </w:r>
-    </w:p>
-    <w:p>
-      <w:pPr>
-        <w:pStyle w:val="ListParagraph"/>
-        <w:numPr>
-          <w:ilvl w:val="0"/>
-          <w:numId w:val="36"/>
-        </w:numPr>
-      </w:pPr>
-      <w:r>
-        <w:t xml:space="preserve">Parameterized </w:t>
-      </w:r>
-      <w:r>
-        <w:t>–</w:t>
-      </w:r>
-      <w:r>
-        <w:t xml:space="preserve"> </w:t>
-      </w:r>
-      <w:r>
-        <w:t>Accepts parameters to initialize object values</w:t>
-      </w:r>
-    </w:p>
-    <w:p>
-      <w:r>
-        <w:t>If you do not call super() method (first line of the constructor) then compiler will add it.</w:t>
-      </w:r>
-    </w:p>
-    <w:p>
-      <w:proofErr w:type="spellStart"/>
-      <w:r>
-        <w:t>Java.lang.Object</w:t>
-      </w:r>
-      <w:proofErr w:type="spellEnd"/>
-      <w:r>
-        <w:t xml:space="preserve"> – be the super class for all the classes that you create.</w:t>
-      </w:r>
-    </w:p>
-    <w:p/>
-    <w:p>
-      <w:pPr>
-        <w:rPr>
-          <w:b/>
-          <w:bCs/>
-          <w:u w:val="single"/>
-        </w:rPr>
-      </w:pPr>
-      <w:r>
-        <w:rPr>
-          <w:b/>
-          <w:bCs/>
-          <w:u w:val="single"/>
-        </w:rPr>
-        <w:t>What is copy constructor?</w:t>
-      </w:r>
-    </w:p>
-    <w:p>
-      <w:r>
-        <w:t>A copy constructor</w:t>
-      </w:r>
-      <w:r>
-        <w:t xml:space="preserve"> is a special constructor that creates a new object by copying the fields of an existing object.</w:t>
+      <w:r>
+        <w:t xml:space="preserve"> withdrawal</w:t>
       </w:r>
     </w:p>
     <w:p/>
     <w:p/>
     <w:p/>
+    <w:p>
+      <w:pPr>
+        <w:rPr>
+          <w:b/>
+          <w:bCs/>
+        </w:rPr>
+      </w:pPr>
+    </w:p>
+    <w:p>
+      <w:pPr>
+        <w:rPr>
+          <w:b/>
+          <w:bCs/>
+        </w:rPr>
+      </w:pPr>
+    </w:p>
     <w:p>
       <w:pPr>
         <w:pBdr>
@@ -4671,6 +5614,1434 @@
           <w:b/>
           <w:bCs/>
         </w:rPr>
+        <w:t>2</w:t>
+      </w:r>
+      <w:r>
+        <w:rPr>
+          <w:b/>
+          <w:bCs/>
+        </w:rPr>
+        <w:t>9</w:t>
+      </w:r>
+      <w:r>
+        <w:rPr>
+          <w:b/>
+          <w:bCs/>
+        </w:rPr>
+        <w:t>/06/2025</w:t>
+      </w:r>
+    </w:p>
+    <w:p>
+      <w:pPr>
+        <w:rPr>
+          <w:b/>
+          <w:bCs/>
+        </w:rPr>
+      </w:pPr>
+      <w:r>
+        <w:rPr>
+          <w:b/>
+          <w:bCs/>
+        </w:rPr>
+        <w:t xml:space="preserve">OOP </w:t>
+      </w:r>
+      <w:r>
+        <w:rPr>
+          <w:b/>
+          <w:bCs/>
+        </w:rPr>
+        <w:t>–</w:t>
+      </w:r>
+      <w:r>
+        <w:rPr>
+          <w:b/>
+          <w:bCs/>
+        </w:rPr>
+        <w:t xml:space="preserve"> Concepts</w:t>
+      </w:r>
+    </w:p>
+    <w:p>
+      <w:pPr>
+        <w:rPr>
+          <w:b/>
+          <w:bCs/>
+        </w:rPr>
+      </w:pPr>
+      <w:r>
+        <w:rPr>
+          <w:b/>
+          <w:bCs/>
+        </w:rPr>
+        <w:t>Class and Objects</w:t>
+      </w:r>
+    </w:p>
+    <w:p>
+      <w:r>
+        <w:t xml:space="preserve">Class – blueprint/Template </w:t>
+      </w:r>
+    </w:p>
+    <w:p/>
+    <w:p>
+      <w:r>
+        <w:t>Class car {</w:t>
+      </w:r>
+    </w:p>
+    <w:p>
+      <w:r>
+        <w:tab/>
+        <w:t xml:space="preserve">Void </w:t>
+      </w:r>
+      <w:proofErr w:type="gramStart"/>
+      <w:r>
+        <w:t>drive(</w:t>
+      </w:r>
+      <w:proofErr w:type="gramEnd"/>
+      <w:r>
+        <w:t>) {</w:t>
+      </w:r>
+    </w:p>
+    <w:p>
+      <w:pPr>
+        <w:ind w:firstLine="720"/>
+      </w:pPr>
+      <w:r>
+        <w:tab/>
+      </w:r>
+      <w:proofErr w:type="spellStart"/>
+      <w:r>
+        <w:t>System.out.println</w:t>
+      </w:r>
+      <w:proofErr w:type="spellEnd"/>
+      <w:r>
+        <w:t>(“”</w:t>
+      </w:r>
+      <w:proofErr w:type="gramStart"/>
+      <w:r>
+        <w:t>);</w:t>
+      </w:r>
+      <w:proofErr w:type="gramEnd"/>
+    </w:p>
+    <w:p>
+      <w:pPr>
+        <w:ind w:firstLine="720"/>
+      </w:pPr>
+      <w:r>
+        <w:t>}</w:t>
+      </w:r>
+    </w:p>
+    <w:p>
+      <w:r>
+        <w:t>}</w:t>
+      </w:r>
+    </w:p>
+    <w:p/>
+    <w:p>
+      <w:r>
+        <w:t xml:space="preserve">Car c = new </w:t>
+      </w:r>
+      <w:proofErr w:type="gramStart"/>
+      <w:r>
+        <w:t>Car();</w:t>
+      </w:r>
+      <w:proofErr w:type="gramEnd"/>
+    </w:p>
+    <w:p>
+      <w:proofErr w:type="spellStart"/>
+      <w:r>
+        <w:t>c.</w:t>
+      </w:r>
+      <w:proofErr w:type="gramStart"/>
+      <w:r>
+        <w:t>drive</w:t>
+      </w:r>
+      <w:proofErr w:type="spellEnd"/>
+      <w:r>
+        <w:t>(</w:t>
+      </w:r>
+      <w:proofErr w:type="gramEnd"/>
+      <w:r>
+        <w:t>)</w:t>
+      </w:r>
+    </w:p>
+    <w:p/>
+    <w:p>
+      <w:r>
+        <w:rPr>
+          <w:b/>
+          <w:bCs/>
+        </w:rPr>
+        <w:t>Encapsulation</w:t>
+      </w:r>
+      <w:r>
+        <w:t xml:space="preserve"> </w:t>
+      </w:r>
+      <w:r>
+        <w:t>–</w:t>
+      </w:r>
+      <w:r>
+        <w:t xml:space="preserve"> </w:t>
+      </w:r>
+      <w:r>
+        <w:t>“Data Hiding and control”</w:t>
+      </w:r>
+    </w:p>
+    <w:p>
+      <w:r>
+        <w:t xml:space="preserve">Encapsulation means binding data and methods together and </w:t>
+      </w:r>
+      <w:r>
+        <w:rPr>
+          <w:b/>
+          <w:bCs/>
+        </w:rPr>
+        <w:t>restricting direct access to internal variables.</w:t>
+      </w:r>
+      <w:r>
+        <w:rPr>
+          <w:b/>
+          <w:bCs/>
+        </w:rPr>
+        <w:t xml:space="preserve"> </w:t>
+      </w:r>
+    </w:p>
+    <w:p>
+      <w:r>
+        <w:t>Key points:</w:t>
+      </w:r>
+    </w:p>
+    <w:p>
+      <w:pPr>
+        <w:pStyle w:val="ListParagraph"/>
+        <w:numPr>
+          <w:ilvl w:val="0"/>
+          <w:numId w:val="33"/>
+        </w:numPr>
+      </w:pPr>
+      <w:r>
+        <w:t>Ensures security and control</w:t>
+      </w:r>
+    </w:p>
+    <w:p>
+      <w:pPr>
+        <w:pStyle w:val="ListParagraph"/>
+        <w:numPr>
+          <w:ilvl w:val="0"/>
+          <w:numId w:val="33"/>
+        </w:numPr>
+      </w:pPr>
+      <w:r>
+        <w:t>Improves maintainability</w:t>
+      </w:r>
+    </w:p>
+    <w:p>
+      <w:pPr>
+        <w:rPr>
+          <w:b/>
+          <w:bCs/>
+        </w:rPr>
+      </w:pPr>
+      <w:r>
+        <w:rPr>
+          <w:b/>
+          <w:bCs/>
+        </w:rPr>
+        <w:t>Inheritance – “Code Reusability”</w:t>
+      </w:r>
+    </w:p>
+    <w:p>
+      <w:r>
+        <w:t xml:space="preserve">Inheritance is the ability of one class to inherit fields and methods of another class </w:t>
+      </w:r>
+    </w:p>
+    <w:p/>
+    <w:p>
+      <w:r>
+        <w:t>Key points:</w:t>
+      </w:r>
+    </w:p>
+    <w:p>
+      <w:pPr>
+        <w:pStyle w:val="ListParagraph"/>
+        <w:numPr>
+          <w:ilvl w:val="0"/>
+          <w:numId w:val="33"/>
+        </w:numPr>
+      </w:pPr>
+      <w:r>
+        <w:t>Promotes code reuse</w:t>
+      </w:r>
+    </w:p>
+    <w:p>
+      <w:pPr>
+        <w:pStyle w:val="ListParagraph"/>
+        <w:numPr>
+          <w:ilvl w:val="0"/>
+          <w:numId w:val="33"/>
+        </w:numPr>
+      </w:pPr>
+      <w:r>
+        <w:t>Supports Hierarchical and multilevel inheritance</w:t>
+      </w:r>
+    </w:p>
+    <w:p>
+      <w:pPr>
+        <w:pStyle w:val="ListParagraph"/>
+        <w:numPr>
+          <w:ilvl w:val="0"/>
+          <w:numId w:val="33"/>
+        </w:numPr>
+      </w:pPr>
+      <w:r>
+        <w:t>Base class == super class, derived class = subclass</w:t>
+      </w:r>
+    </w:p>
+    <w:p/>
+    <w:p>
+      <w:pPr>
+        <w:rPr>
+          <w:b/>
+          <w:bCs/>
+        </w:rPr>
+      </w:pPr>
+      <w:r>
+        <w:rPr>
+          <w:b/>
+          <w:bCs/>
+        </w:rPr>
+        <w:t>Polymorphism</w:t>
+      </w:r>
+      <w:r>
+        <w:rPr>
+          <w:b/>
+          <w:bCs/>
+        </w:rPr>
+        <w:t xml:space="preserve"> </w:t>
+      </w:r>
+      <w:r>
+        <w:rPr>
+          <w:b/>
+          <w:bCs/>
+        </w:rPr>
+        <w:t>–</w:t>
+      </w:r>
+      <w:r>
+        <w:rPr>
+          <w:b/>
+          <w:bCs/>
+        </w:rPr>
+        <w:t xml:space="preserve"> </w:t>
+      </w:r>
+      <w:r>
+        <w:rPr>
+          <w:b/>
+          <w:bCs/>
+        </w:rPr>
+        <w:t>“Many forms of one thing”</w:t>
+      </w:r>
+    </w:p>
+    <w:p>
+      <w:r>
+        <w:t xml:space="preserve">Polymorphism means that a method or objects behaves differently in different </w:t>
+      </w:r>
+      <w:proofErr w:type="gramStart"/>
+      <w:r>
+        <w:t>context</w:t>
+      </w:r>
+      <w:proofErr w:type="gramEnd"/>
+      <w:r>
+        <w:t>.</w:t>
+      </w:r>
+    </w:p>
+    <w:p>
+      <w:pPr>
+        <w:rPr>
+          <w:b/>
+          <w:bCs/>
+        </w:rPr>
+      </w:pPr>
+      <w:r>
+        <w:rPr>
+          <w:b/>
+          <w:bCs/>
+        </w:rPr>
+        <w:t xml:space="preserve">Two </w:t>
+      </w:r>
+      <w:proofErr w:type="gramStart"/>
+      <w:r>
+        <w:rPr>
+          <w:b/>
+          <w:bCs/>
+        </w:rPr>
+        <w:t>type</w:t>
+      </w:r>
+      <w:proofErr w:type="gramEnd"/>
+      <w:r>
+        <w:rPr>
+          <w:b/>
+          <w:bCs/>
+        </w:rPr>
+        <w:t>:</w:t>
+      </w:r>
+    </w:p>
+    <w:p>
+      <w:pPr>
+        <w:pStyle w:val="ListParagraph"/>
+        <w:numPr>
+          <w:ilvl w:val="0"/>
+          <w:numId w:val="34"/>
+        </w:numPr>
+        <w:rPr>
+          <w:b/>
+          <w:bCs/>
+        </w:rPr>
+      </w:pPr>
+      <w:r>
+        <w:rPr>
+          <w:b/>
+          <w:bCs/>
+        </w:rPr>
+        <w:t>Compile-time Polymorphism</w:t>
+      </w:r>
+      <w:r>
+        <w:rPr>
+          <w:b/>
+          <w:bCs/>
+        </w:rPr>
+        <w:t xml:space="preserve"> (Method overloading)</w:t>
+      </w:r>
+    </w:p>
+    <w:p>
+      <w:pPr>
+        <w:pStyle w:val="ListParagraph"/>
+      </w:pPr>
+      <w:r>
+        <w:t>Same method name, different parameters in the same class</w:t>
+      </w:r>
+    </w:p>
+    <w:p>
+      <w:pPr>
+        <w:pStyle w:val="ListParagraph"/>
+        <w:numPr>
+          <w:ilvl w:val="0"/>
+          <w:numId w:val="34"/>
+        </w:numPr>
+        <w:rPr>
+          <w:b/>
+          <w:bCs/>
+        </w:rPr>
+      </w:pPr>
+      <w:r>
+        <w:rPr>
+          <w:b/>
+          <w:bCs/>
+        </w:rPr>
+        <w:t>Runtime Polymorphism</w:t>
+      </w:r>
+      <w:r>
+        <w:rPr>
+          <w:b/>
+          <w:bCs/>
+        </w:rPr>
+        <w:t xml:space="preserve"> (Method overriding)</w:t>
+      </w:r>
+    </w:p>
+    <w:p>
+      <w:pPr>
+        <w:pStyle w:val="ListParagraph"/>
+      </w:pPr>
+      <w:r>
+        <w:t>Same method name and signature in parent class and child class,</w:t>
+      </w:r>
+      <w:r>
+        <w:t xml:space="preserve"> behavior depends on the object type at runtime.</w:t>
+      </w:r>
+    </w:p>
+    <w:p>
+      <w:pPr>
+        <w:pStyle w:val="ListParagraph"/>
+        <w:rPr>
+          <w:b/>
+          <w:bCs/>
+        </w:rPr>
+      </w:pPr>
+    </w:p>
+    <w:p>
+      <w:pPr>
+        <w:pStyle w:val="ListParagraph"/>
+      </w:pPr>
+      <w:r>
+        <w:t>“Parent class can refer to the instance of the child class”</w:t>
+      </w:r>
+    </w:p>
+    <w:p>
+      <w:pPr>
+        <w:pStyle w:val="ListParagraph"/>
+        <w:rPr>
+          <w:b/>
+          <w:bCs/>
+        </w:rPr>
+      </w:pPr>
+    </w:p>
+    <w:p>
+      <w:pPr>
+        <w:rPr>
+          <w:b/>
+          <w:bCs/>
+        </w:rPr>
+      </w:pPr>
+      <w:r>
+        <w:rPr>
+          <w:b/>
+          <w:bCs/>
+        </w:rPr>
+        <w:t>Key points</w:t>
+      </w:r>
+    </w:p>
+    <w:p>
+      <w:pPr>
+        <w:pStyle w:val="ListParagraph"/>
+        <w:numPr>
+          <w:ilvl w:val="0"/>
+          <w:numId w:val="33"/>
+        </w:numPr>
+        <w:rPr>
+          <w:b/>
+          <w:bCs/>
+        </w:rPr>
+      </w:pPr>
+      <w:r>
+        <w:t>Overloading – same class, compile time</w:t>
+      </w:r>
+    </w:p>
+    <w:p>
+      <w:pPr>
+        <w:pStyle w:val="ListParagraph"/>
+        <w:numPr>
+          <w:ilvl w:val="0"/>
+          <w:numId w:val="33"/>
+        </w:numPr>
+        <w:rPr>
+          <w:b/>
+          <w:bCs/>
+        </w:rPr>
+      </w:pPr>
+      <w:r>
+        <w:t xml:space="preserve">Overriding </w:t>
+      </w:r>
+      <w:r>
+        <w:t>–</w:t>
+      </w:r>
+      <w:r>
+        <w:t xml:space="preserve"> </w:t>
+      </w:r>
+      <w:r>
+        <w:t>Different class (Inheritance), runtime</w:t>
+      </w:r>
+    </w:p>
+    <w:p>
+      <w:pPr>
+        <w:pStyle w:val="ListParagraph"/>
+        <w:numPr>
+          <w:ilvl w:val="0"/>
+          <w:numId w:val="33"/>
+        </w:numPr>
+        <w:rPr>
+          <w:b/>
+          <w:bCs/>
+        </w:rPr>
+      </w:pPr>
+      <w:r>
+        <w:t>Achieves</w:t>
+      </w:r>
+      <w:r>
+        <w:t xml:space="preserve"> flexibility and </w:t>
+      </w:r>
+      <w:r>
+        <w:t>extensibility</w:t>
+      </w:r>
+    </w:p>
+    <w:p>
+      <w:r>
+        <w:t>Dynamic Method dispatch is the mechanism by which a call to an overridden method is resolved at runtime, not compile time.</w:t>
+      </w:r>
+    </w:p>
+    <w:p>
+      <w:pPr>
+        <w:rPr>
+          <w:b/>
+          <w:bCs/>
+        </w:rPr>
+      </w:pPr>
+      <w:r>
+        <w:rPr>
+          <w:b/>
+          <w:bCs/>
+        </w:rPr>
+        <w:t>Abstraction:</w:t>
+      </w:r>
+    </w:p>
+    <w:p>
+      <w:r>
+        <w:lastRenderedPageBreak/>
+        <w:t xml:space="preserve">Abstraction is the process of </w:t>
+      </w:r>
+      <w:r>
+        <w:rPr>
+          <w:b/>
+          <w:bCs/>
+        </w:rPr>
+        <w:t>hiding internal implementation</w:t>
+      </w:r>
+      <w:r>
+        <w:t xml:space="preserve"> details and only </w:t>
+      </w:r>
+      <w:r>
+        <w:rPr>
+          <w:b/>
+          <w:bCs/>
+        </w:rPr>
+        <w:t>exposing essential features</w:t>
+      </w:r>
+      <w:r>
+        <w:t>.</w:t>
+      </w:r>
+    </w:p>
+    <w:p>
+      <w:r>
+        <w:t>Achieved</w:t>
+      </w:r>
+      <w:r>
+        <w:t xml:space="preserve"> using abstract class and interface</w:t>
+      </w:r>
+      <w:r>
+        <w:t>.</w:t>
+      </w:r>
+    </w:p>
+    <w:p>
+      <w:pPr>
+        <w:pStyle w:val="ListParagraph"/>
+        <w:numPr>
+          <w:ilvl w:val="0"/>
+          <w:numId w:val="33"/>
+        </w:numPr>
+      </w:pPr>
+      <w:r>
+        <w:t>You define what needs to be done, not how</w:t>
+      </w:r>
+    </w:p>
+    <w:p>
+      <w:pPr>
+        <w:pStyle w:val="ListParagraph"/>
+        <w:numPr>
+          <w:ilvl w:val="0"/>
+          <w:numId w:val="33"/>
+        </w:numPr>
+      </w:pPr>
+      <w:r>
+        <w:t>Hides internal complexity</w:t>
+      </w:r>
+    </w:p>
+    <w:p>
+      <w:pPr>
+        <w:pStyle w:val="ListParagraph"/>
+        <w:numPr>
+          <w:ilvl w:val="0"/>
+          <w:numId w:val="33"/>
+        </w:numPr>
+      </w:pPr>
+      <w:r>
+        <w:t>Focus subclasses to implement logic</w:t>
+      </w:r>
+    </w:p>
+    <w:p/>
+    <w:p>
+      <w:pPr>
+        <w:rPr>
+          <w:b/>
+          <w:bCs/>
+          <w:highlight w:val="yellow"/>
+        </w:rPr>
+      </w:pPr>
+      <w:r>
+        <w:rPr>
+          <w:b/>
+          <w:bCs/>
+          <w:highlight w:val="yellow"/>
+        </w:rPr>
+        <w:t>Banking System</w:t>
+      </w:r>
+    </w:p>
+    <w:p>
+      <w:pPr>
+        <w:rPr>
+          <w:highlight w:val="yellow"/>
+        </w:rPr>
+      </w:pPr>
+      <w:r>
+        <w:rPr>
+          <w:highlight w:val="yellow"/>
+        </w:rPr>
+        <w:t>Scenario:</w:t>
+      </w:r>
+    </w:p>
+    <w:p>
+      <w:pPr>
+        <w:rPr>
+          <w:highlight w:val="yellow"/>
+        </w:rPr>
+      </w:pPr>
+      <w:r>
+        <w:rPr>
+          <w:highlight w:val="yellow"/>
+        </w:rPr>
+        <w:t xml:space="preserve">You are building </w:t>
+      </w:r>
+      <w:proofErr w:type="gramStart"/>
+      <w:r>
+        <w:rPr>
+          <w:highlight w:val="yellow"/>
+        </w:rPr>
+        <w:t>banking</w:t>
+      </w:r>
+      <w:proofErr w:type="gramEnd"/>
+      <w:r>
+        <w:rPr>
+          <w:highlight w:val="yellow"/>
+        </w:rPr>
+        <w:t xml:space="preserve"> system with different types of accounts:</w:t>
+      </w:r>
+    </w:p>
+    <w:p>
+      <w:pPr>
+        <w:pStyle w:val="ListParagraph"/>
+        <w:numPr>
+          <w:ilvl w:val="0"/>
+          <w:numId w:val="33"/>
+        </w:numPr>
+        <w:rPr>
+          <w:highlight w:val="yellow"/>
+        </w:rPr>
+      </w:pPr>
+      <w:proofErr w:type="spellStart"/>
+      <w:r>
+        <w:rPr>
+          <w:highlight w:val="yellow"/>
+        </w:rPr>
+        <w:t>SavingsAccount</w:t>
+      </w:r>
+      <w:proofErr w:type="spellEnd"/>
+    </w:p>
+    <w:p>
+      <w:pPr>
+        <w:pStyle w:val="ListParagraph"/>
+        <w:numPr>
+          <w:ilvl w:val="0"/>
+          <w:numId w:val="33"/>
+        </w:numPr>
+        <w:rPr>
+          <w:highlight w:val="yellow"/>
+        </w:rPr>
+      </w:pPr>
+      <w:proofErr w:type="spellStart"/>
+      <w:r>
+        <w:rPr>
+          <w:highlight w:val="yellow"/>
+        </w:rPr>
+        <w:t>CurrentAccount</w:t>
+      </w:r>
+      <w:proofErr w:type="spellEnd"/>
+    </w:p>
+    <w:p>
+      <w:pPr>
+        <w:pStyle w:val="ListParagraph"/>
+        <w:numPr>
+          <w:ilvl w:val="0"/>
+          <w:numId w:val="33"/>
+        </w:numPr>
+        <w:rPr>
+          <w:highlight w:val="yellow"/>
+        </w:rPr>
+      </w:pPr>
+      <w:proofErr w:type="spellStart"/>
+      <w:r>
+        <w:rPr>
+          <w:highlight w:val="yellow"/>
+        </w:rPr>
+        <w:t>FixedDepositAccount</w:t>
+      </w:r>
+      <w:proofErr w:type="spellEnd"/>
+    </w:p>
+    <w:p>
+      <w:pPr>
+        <w:rPr>
+          <w:highlight w:val="yellow"/>
+        </w:rPr>
+      </w:pPr>
+      <w:r>
+        <w:rPr>
+          <w:highlight w:val="yellow"/>
+        </w:rPr>
+        <w:t xml:space="preserve">Each account has a method called </w:t>
+      </w:r>
+      <w:proofErr w:type="spellStart"/>
+      <w:proofErr w:type="gramStart"/>
+      <w:r>
+        <w:rPr>
+          <w:highlight w:val="yellow"/>
+        </w:rPr>
+        <w:t>calculateInterest</w:t>
+      </w:r>
+      <w:proofErr w:type="spellEnd"/>
+      <w:r>
+        <w:rPr>
+          <w:highlight w:val="yellow"/>
+        </w:rPr>
+        <w:t>(</w:t>
+      </w:r>
+      <w:proofErr w:type="gramEnd"/>
+      <w:r>
+        <w:rPr>
+          <w:highlight w:val="yellow"/>
+        </w:rPr>
+        <w:t>int days</w:t>
+      </w:r>
+      <w:r>
+        <w:rPr>
+          <w:highlight w:val="yellow"/>
+        </w:rPr>
+        <w:t>) that behaves differently depending on the account type.</w:t>
+      </w:r>
+    </w:p>
+    <w:p>
+      <w:r>
+        <w:rPr>
+          <w:highlight w:val="yellow"/>
+        </w:rPr>
+        <w:t xml:space="preserve">Parent class: </w:t>
+      </w:r>
+      <w:proofErr w:type="spellStart"/>
+      <w:r>
+        <w:rPr>
+          <w:highlight w:val="yellow"/>
+        </w:rPr>
+        <w:t>BankAccount</w:t>
+      </w:r>
+      <w:proofErr w:type="spellEnd"/>
+      <w:r>
+        <w:rPr>
+          <w:highlight w:val="yellow"/>
+        </w:rPr>
+        <w:t xml:space="preserve"> </w:t>
+      </w:r>
+      <w:r>
+        <w:rPr>
+          <w:highlight w:val="yellow"/>
+        </w:rPr>
+        <w:sym w:font="Wingdings" w:char="F0E0"/>
+      </w:r>
+      <w:r>
+        <w:rPr>
+          <w:highlight w:val="yellow"/>
+        </w:rPr>
+        <w:t xml:space="preserve"> Override the method in each subclass</w:t>
+      </w:r>
+      <w:r>
+        <w:rPr>
+          <w:highlight w:val="yellow"/>
+        </w:rPr>
+        <w:t>,</w:t>
+      </w:r>
+      <w:r>
+        <w:t xml:space="preserve"> </w:t>
+      </w:r>
+    </w:p>
+    <w:p/>
+    <w:p>
+      <w:pPr>
+        <w:rPr>
+          <w:b/>
+          <w:bCs/>
+        </w:rPr>
+      </w:pPr>
+      <w:r>
+        <w:rPr>
+          <w:b/>
+          <w:bCs/>
+        </w:rPr>
+        <w:t>What are access specifiers?</w:t>
+      </w:r>
+    </w:p>
+    <w:p>
+      <w:r>
+        <w:t>Access specifiers in java are keywords used to set visibility levels for the classes, methods, variables and constructors.</w:t>
+      </w:r>
+    </w:p>
+    <w:p>
+      <w:r>
+        <w:t>They can control who can access a particular piece of code – whether it’s within the class, package, or across other packages.</w:t>
+      </w:r>
+    </w:p>
+    <w:p/>
+    <w:p>
+      <w:pPr>
+        <w:pStyle w:val="ListParagraph"/>
+        <w:numPr>
+          <w:ilvl w:val="0"/>
+          <w:numId w:val="35"/>
+        </w:numPr>
+      </w:pPr>
+      <w:r>
+        <w:rPr>
+          <w:b/>
+          <w:bCs/>
+        </w:rPr>
+        <w:t>p</w:t>
+      </w:r>
+      <w:r>
+        <w:rPr>
+          <w:b/>
+          <w:bCs/>
+        </w:rPr>
+        <w:t>rivat</w:t>
+      </w:r>
+      <w:r>
+        <w:rPr>
+          <w:b/>
+          <w:bCs/>
+        </w:rPr>
+        <w:t>e</w:t>
+      </w:r>
+    </w:p>
+    <w:p>
+      <w:pPr>
+        <w:pStyle w:val="ListParagraph"/>
+      </w:pPr>
+      <w:r>
+        <w:t xml:space="preserve">Accessible only within the </w:t>
+      </w:r>
+      <w:r>
+        <w:rPr>
+          <w:b/>
+          <w:bCs/>
+        </w:rPr>
+        <w:t>same class</w:t>
+      </w:r>
+      <w:r>
+        <w:t>.</w:t>
+      </w:r>
+    </w:p>
+    <w:p>
+      <w:pPr>
+        <w:pStyle w:val="ListParagraph"/>
+        <w:numPr>
+          <w:ilvl w:val="0"/>
+          <w:numId w:val="35"/>
+        </w:numPr>
+      </w:pPr>
+      <w:r>
+        <w:t>d</w:t>
+      </w:r>
+      <w:r>
+        <w:t>efault</w:t>
+      </w:r>
+    </w:p>
+    <w:p>
+      <w:pPr>
+        <w:pStyle w:val="ListParagraph"/>
+      </w:pPr>
+      <w:r>
+        <w:t xml:space="preserve">Accessible only </w:t>
+      </w:r>
+      <w:r>
+        <w:rPr>
+          <w:b/>
+          <w:bCs/>
+        </w:rPr>
+        <w:t>within the same package</w:t>
+      </w:r>
+      <w:r>
+        <w:t>.</w:t>
+      </w:r>
+    </w:p>
+    <w:p>
+      <w:pPr>
+        <w:pStyle w:val="ListParagraph"/>
+      </w:pPr>
+      <w:r>
+        <w:t xml:space="preserve">Analogy: </w:t>
+      </w:r>
+      <w:r>
+        <w:t xml:space="preserve">your local society notice board - </w:t>
+      </w:r>
+      <w:r>
+        <w:t>accessible only to residents, not outsiders</w:t>
+      </w:r>
+    </w:p>
+    <w:p>
+      <w:pPr>
+        <w:pStyle w:val="ListParagraph"/>
+      </w:pPr>
+    </w:p>
+    <w:p>
+      <w:pPr>
+        <w:pStyle w:val="ListParagraph"/>
+        <w:numPr>
+          <w:ilvl w:val="0"/>
+          <w:numId w:val="35"/>
+        </w:numPr>
+      </w:pPr>
+      <w:r>
+        <w:t>p</w:t>
+      </w:r>
+      <w:r>
+        <w:t>rotected</w:t>
+      </w:r>
+    </w:p>
+    <w:p>
+      <w:pPr>
+        <w:ind w:left="360"/>
+      </w:pPr>
+      <w:r>
+        <w:rPr>
+          <w:b/>
+          <w:bCs/>
+        </w:rPr>
+        <w:t>Accessible</w:t>
+      </w:r>
+      <w:r>
+        <w:t>:</w:t>
+      </w:r>
+    </w:p>
+    <w:p>
+      <w:pPr>
+        <w:pStyle w:val="ListParagraph"/>
+        <w:numPr>
+          <w:ilvl w:val="0"/>
+          <w:numId w:val="33"/>
+        </w:numPr>
+      </w:pPr>
+      <w:r>
+        <w:t>within the same package</w:t>
+      </w:r>
+    </w:p>
+    <w:p>
+      <w:pPr>
+        <w:pStyle w:val="ListParagraph"/>
+        <w:numPr>
+          <w:ilvl w:val="0"/>
+          <w:numId w:val="33"/>
+        </w:numPr>
+      </w:pPr>
+      <w:r>
+        <w:t xml:space="preserve">In the subclasses (even in </w:t>
+      </w:r>
+      <w:proofErr w:type="gramStart"/>
+      <w:r>
+        <w:t>other</w:t>
+      </w:r>
+      <w:proofErr w:type="gramEnd"/>
+      <w:r>
+        <w:t xml:space="preserve"> </w:t>
+      </w:r>
+      <w:proofErr w:type="gramStart"/>
+      <w:r>
+        <w:t>package</w:t>
+      </w:r>
+      <w:proofErr w:type="gramEnd"/>
+      <w:r>
+        <w:t>)</w:t>
+      </w:r>
+    </w:p>
+    <w:p>
+      <w:pPr>
+        <w:ind w:left="360"/>
+      </w:pPr>
+      <w:r>
+        <w:t>Analogy:</w:t>
+      </w:r>
+    </w:p>
+    <w:p>
+      <w:pPr>
+        <w:ind w:left="360"/>
+      </w:pPr>
+      <w:r>
+        <w:lastRenderedPageBreak/>
+        <w:t xml:space="preserve">You share your family Netflix password </w:t>
+      </w:r>
+      <w:proofErr w:type="gramStart"/>
+      <w:r>
+        <w:t>only  within</w:t>
+      </w:r>
+      <w:proofErr w:type="gramEnd"/>
+      <w:r>
+        <w:t xml:space="preserve"> family members (subclasses), even if they live in different cities(packages)</w:t>
+      </w:r>
+      <w:r>
+        <w:t>.</w:t>
+      </w:r>
+    </w:p>
+    <w:p>
+      <w:pPr>
+        <w:ind w:left="360"/>
+      </w:pPr>
+    </w:p>
+    <w:p>
+      <w:pPr>
+        <w:pStyle w:val="ListParagraph"/>
+        <w:numPr>
+          <w:ilvl w:val="0"/>
+          <w:numId w:val="35"/>
+        </w:numPr>
+      </w:pPr>
+      <w:r>
+        <w:t>P</w:t>
+      </w:r>
+      <w:r>
+        <w:t>ublic</w:t>
+      </w:r>
+    </w:p>
+    <w:p>
+      <w:pPr>
+        <w:pStyle w:val="ListParagraph"/>
+      </w:pPr>
+      <w:r>
+        <w:t>Accessible from anywhere – any class, any package</w:t>
+      </w:r>
+    </w:p>
+    <w:p>
+      <w:pPr>
+        <w:pStyle w:val="ListParagraph"/>
+      </w:pPr>
+      <w:r>
+        <w:t>Best practice:</w:t>
+      </w:r>
+    </w:p>
+    <w:p>
+      <w:pPr>
+        <w:pStyle w:val="ListParagraph"/>
+        <w:numPr>
+          <w:ilvl w:val="0"/>
+          <w:numId w:val="33"/>
+        </w:numPr>
+      </w:pPr>
+      <w:r>
+        <w:t>Use private for data hiding (encapsulation)</w:t>
+      </w:r>
+    </w:p>
+    <w:p>
+      <w:pPr>
+        <w:pStyle w:val="ListParagraph"/>
+        <w:numPr>
+          <w:ilvl w:val="0"/>
+          <w:numId w:val="33"/>
+        </w:numPr>
+      </w:pPr>
+      <w:r>
+        <w:t>Use public for class/Interface meant for external use</w:t>
+      </w:r>
+    </w:p>
+    <w:p>
+      <w:pPr>
+        <w:pStyle w:val="ListParagraph"/>
+        <w:numPr>
+          <w:ilvl w:val="0"/>
+          <w:numId w:val="33"/>
+        </w:numPr>
+      </w:pPr>
+      <w:r>
+        <w:t>Use protected when designing extensible classes (subclass access)</w:t>
+      </w:r>
+    </w:p>
+    <w:p>
+      <w:pPr>
+        <w:pStyle w:val="ListParagraph"/>
+        <w:numPr>
+          <w:ilvl w:val="0"/>
+          <w:numId w:val="33"/>
+        </w:numPr>
+      </w:pPr>
+      <w:r>
+        <w:t xml:space="preserve">Avoid using </w:t>
+      </w:r>
+      <w:r>
+        <w:rPr>
+          <w:b/>
+          <w:bCs/>
+        </w:rPr>
+        <w:t>default</w:t>
+      </w:r>
+      <w:r>
+        <w:t xml:space="preserve"> unless you have package-scoped logic</w:t>
+      </w:r>
+    </w:p>
+    <w:p/>
+    <w:p>
+      <w:pPr>
+        <w:rPr>
+          <w:b/>
+          <w:bCs/>
+        </w:rPr>
+      </w:pPr>
+      <w:r>
+        <w:rPr>
+          <w:b/>
+          <w:bCs/>
+        </w:rPr>
+        <w:t>Methods:</w:t>
+      </w:r>
+    </w:p>
+    <w:p>
+      <w:r>
+        <w:t xml:space="preserve">A method is block of code that performs a </w:t>
+      </w:r>
+      <w:r>
+        <w:rPr>
+          <w:b/>
+          <w:bCs/>
+        </w:rPr>
+        <w:t>specific task</w:t>
+      </w:r>
+      <w:r>
+        <w:t xml:space="preserve">, </w:t>
+      </w:r>
+      <w:r>
+        <w:rPr>
+          <w:b/>
+          <w:bCs/>
+        </w:rPr>
+        <w:t>can be reused</w:t>
+      </w:r>
+      <w:proofErr w:type="gramStart"/>
+      <w:r>
+        <w:t>, ,</w:t>
+      </w:r>
+      <w:proofErr w:type="gramEnd"/>
+      <w:r>
+        <w:t xml:space="preserve"> and </w:t>
+      </w:r>
+      <w:r>
+        <w:rPr>
+          <w:b/>
+          <w:bCs/>
+        </w:rPr>
+        <w:t>may return a result</w:t>
+      </w:r>
+      <w:r>
+        <w:t>.</w:t>
+      </w:r>
+    </w:p>
+    <w:p/>
+    <w:p>
+      <w:pPr>
+        <w:rPr>
+          <w:b/>
+          <w:bCs/>
+        </w:rPr>
+      </w:pPr>
+      <w:r>
+        <w:rPr>
+          <w:b/>
+          <w:bCs/>
+        </w:rPr>
+        <w:t>Constructors in java</w:t>
+      </w:r>
+    </w:p>
+    <w:p>
+      <w:r>
+        <w:t xml:space="preserve">A constructor is a special method used to </w:t>
+      </w:r>
+      <w:r>
+        <w:rPr>
+          <w:b/>
+          <w:bCs/>
+        </w:rPr>
+        <w:t>initialize objects</w:t>
+      </w:r>
+      <w:r>
+        <w:t xml:space="preserve"> when they are created.</w:t>
+      </w:r>
+      <w:r>
+        <w:t xml:space="preserve"> It has no return type (not even void) and </w:t>
+      </w:r>
+      <w:proofErr w:type="gramStart"/>
+      <w:r>
+        <w:rPr>
+          <w:b/>
+          <w:bCs/>
+        </w:rPr>
+        <w:t>same</w:t>
+      </w:r>
+      <w:proofErr w:type="gramEnd"/>
+      <w:r>
+        <w:rPr>
+          <w:b/>
+          <w:bCs/>
+        </w:rPr>
+        <w:t xml:space="preserve"> name as the class</w:t>
+      </w:r>
+      <w:r>
+        <w:t>.</w:t>
+      </w:r>
+    </w:p>
+    <w:p/>
+    <w:p>
+      <w:r>
+        <w:t>Types:</w:t>
+      </w:r>
+    </w:p>
+    <w:p>
+      <w:pPr>
+        <w:pStyle w:val="ListParagraph"/>
+        <w:numPr>
+          <w:ilvl w:val="0"/>
+          <w:numId w:val="36"/>
+        </w:numPr>
+      </w:pPr>
+      <w:r>
+        <w:t xml:space="preserve">Default </w:t>
+      </w:r>
+      <w:r>
+        <w:t>–</w:t>
+      </w:r>
+      <w:r>
+        <w:t xml:space="preserve"> </w:t>
+      </w:r>
+      <w:r>
+        <w:t xml:space="preserve">No parameters, added by </w:t>
+      </w:r>
+      <w:r>
+        <w:rPr>
+          <w:b/>
+          <w:bCs/>
+        </w:rPr>
+        <w:t>compiler</w:t>
+      </w:r>
+      <w:r>
+        <w:t xml:space="preserve"> if </w:t>
+      </w:r>
+      <w:r>
+        <w:rPr>
+          <w:b/>
+          <w:bCs/>
+        </w:rPr>
+        <w:t>none defined</w:t>
+      </w:r>
+      <w:r>
+        <w:t>.</w:t>
+      </w:r>
+    </w:p>
+    <w:p>
+      <w:pPr>
+        <w:pStyle w:val="ListParagraph"/>
+        <w:numPr>
+          <w:ilvl w:val="0"/>
+          <w:numId w:val="36"/>
+        </w:numPr>
+      </w:pPr>
+      <w:r>
+        <w:t xml:space="preserve">No-Arg </w:t>
+      </w:r>
+      <w:r>
+        <w:t>–</w:t>
+      </w:r>
+      <w:r>
+        <w:t xml:space="preserve"> </w:t>
+      </w:r>
+      <w:r>
+        <w:t>User defined constructor with no parameters</w:t>
+      </w:r>
+    </w:p>
+    <w:p>
+      <w:pPr>
+        <w:pStyle w:val="ListParagraph"/>
+        <w:numPr>
+          <w:ilvl w:val="0"/>
+          <w:numId w:val="36"/>
+        </w:numPr>
+      </w:pPr>
+      <w:r>
+        <w:t xml:space="preserve">Parameterized </w:t>
+      </w:r>
+      <w:r>
+        <w:t>–</w:t>
+      </w:r>
+      <w:r>
+        <w:t xml:space="preserve"> </w:t>
+      </w:r>
+      <w:r>
+        <w:t>Accepts parameters to initialize object values</w:t>
+      </w:r>
+    </w:p>
+    <w:p>
+      <w:r>
+        <w:t xml:space="preserve">If you do not call </w:t>
+      </w:r>
+      <w:proofErr w:type="gramStart"/>
+      <w:r>
+        <w:t>super(</w:t>
+      </w:r>
+      <w:proofErr w:type="gramEnd"/>
+      <w:r>
+        <w:t>) method (first line of the constructor) then compiler will add it.</w:t>
+      </w:r>
+    </w:p>
+    <w:p>
+      <w:proofErr w:type="spellStart"/>
+      <w:proofErr w:type="gramStart"/>
+      <w:r>
+        <w:t>Java.lang.Object</w:t>
+      </w:r>
+      <w:proofErr w:type="spellEnd"/>
+      <w:proofErr w:type="gramEnd"/>
+      <w:r>
+        <w:t xml:space="preserve"> – be the super class for all the classes that you create.</w:t>
+      </w:r>
+    </w:p>
+    <w:p/>
+    <w:p>
+      <w:pPr>
+        <w:rPr>
+          <w:b/>
+          <w:bCs/>
+          <w:u w:val="single"/>
+        </w:rPr>
+      </w:pPr>
+      <w:r>
+        <w:rPr>
+          <w:b/>
+          <w:bCs/>
+          <w:u w:val="single"/>
+        </w:rPr>
+        <w:t>What is copy constructor?</w:t>
+      </w:r>
+    </w:p>
+    <w:p>
+      <w:r>
+        <w:t>A copy constructor</w:t>
+      </w:r>
+      <w:r>
+        <w:t xml:space="preserve"> is a special constructor that creates a new object by copying the fields of an existing object.</w:t>
+      </w:r>
+    </w:p>
+    <w:p/>
+    <w:p/>
+    <w:p/>
+    <w:p>
+      <w:pPr>
+        <w:pBdr>
+          <w:top w:val="single" w:sz="6" w:space="0" w:color="auto"/>
+          <w:bottom w:val="single" w:sz="6" w:space="1" w:color="auto"/>
+        </w:pBdr>
+        <w:rPr>
+          <w:b/>
+          <w:bCs/>
+        </w:rPr>
+      </w:pPr>
+      <w:r>
+        <w:rPr>
+          <w:b/>
+          <w:bCs/>
+        </w:rPr>
         <w:t>28/06/2025</w:t>
       </w:r>
     </w:p>
@@ -4688,6 +7059,7 @@
         </w:numPr>
       </w:pPr>
       <w:r>
+        <w:lastRenderedPageBreak/>
         <w:t>High level</w:t>
       </w:r>
     </w:p>
@@ -4761,7 +7133,6 @@
     </w:p>
     <w:p>
       <w:r>
-        <w:lastRenderedPageBreak/>
         <w:t>C</w:t>
       </w:r>
       <w:r>
@@ -4836,8 +7207,13 @@
       <w:pPr>
         <w:ind w:left="45"/>
       </w:pPr>
-      <w:r>
-        <w:t>Installing from OpenJDK</w:t>
+      <w:proofErr w:type="gramStart"/>
+      <w:r>
+        <w:t>Installing</w:t>
+      </w:r>
+      <w:proofErr w:type="gramEnd"/>
+      <w:r>
+        <w:t xml:space="preserve"> from OpenJDK</w:t>
       </w:r>
     </w:p>
     <w:p>
@@ -4853,7 +7229,15 @@
         <w:ind w:left="45"/>
       </w:pPr>
       <w:r>
-        <w:t>To verify : java –version (on command prompt)</w:t>
+        <w:t xml:space="preserve">To </w:t>
+      </w:r>
+      <w:proofErr w:type="gramStart"/>
+      <w:r>
+        <w:t>verify :</w:t>
+      </w:r>
+      <w:proofErr w:type="gramEnd"/>
+      <w:r>
+        <w:t xml:space="preserve"> java –version (on command prompt)</w:t>
       </w:r>
     </w:p>
     <w:p>
@@ -4891,9 +7275,18 @@
         <w:ind w:left="45"/>
       </w:pPr>
       <w:r>
-        <w:t xml:space="preserve">Public static void main(String[] </w:t>
+        <w:t xml:space="preserve">Public static void </w:t>
+      </w:r>
+      <w:proofErr w:type="gramStart"/>
+      <w:r>
+        <w:t>main(String[</w:t>
+      </w:r>
+      <w:proofErr w:type="gramEnd"/>
+      <w:r>
+        <w:t xml:space="preserve">] </w:t>
       </w:r>
       <w:proofErr w:type="spellStart"/>
+      <w:proofErr w:type="gramStart"/>
       <w:r>
         <w:t>args</w:t>
       </w:r>
@@ -4901,6 +7294,7 @@
       <w:r>
         <w:t>) {</w:t>
       </w:r>
+      <w:proofErr w:type="gramEnd"/>
     </w:p>
     <w:p>
       <w:pPr>
@@ -4915,8 +7309,13 @@
       </w:r>
       <w:proofErr w:type="spellEnd"/>
       <w:r>
-        <w:t>(“Hello world!”);</w:t>
-      </w:r>
+        <w:t>(“Hello world!”</w:t>
+      </w:r>
+      <w:proofErr w:type="gramStart"/>
+      <w:r>
+        <w:t>);</w:t>
+      </w:r>
+      <w:proofErr w:type="gramEnd"/>
     </w:p>
     <w:p>
       <w:pPr>
@@ -5093,10 +7492,18 @@
         <w:ind w:left="45"/>
       </w:pPr>
       <w:r>
-        <w:t xml:space="preserve">1024 MB - </w:t>
-      </w:r>
-      <w:r>
-        <w:t xml:space="preserve"> 1 GB</w:t>
+        <w:t xml:space="preserve">1024 MB </w:t>
+      </w:r>
+      <w:proofErr w:type="gramStart"/>
+      <w:r>
+        <w:t xml:space="preserve">- </w:t>
+      </w:r>
+      <w:r>
+        <w:t xml:space="preserve"> 1</w:t>
+      </w:r>
+      <w:proofErr w:type="gramEnd"/>
+      <w:r>
+        <w:t xml:space="preserve"> GB</w:t>
       </w:r>
     </w:p>
     <w:p>
@@ -5119,14 +7526,31 @@
         <w:t>Unicode</w:t>
       </w:r>
       <w:r>
-        <w:t xml:space="preserve"> is universal international standard character encoding system that </w:t>
-      </w:r>
-      <w:r>
-        <w:rPr>
-          <w:b/>
-          <w:bCs/>
-        </w:rPr>
-        <w:t>is capable of representing most of the world’s languages</w:t>
+        <w:t xml:space="preserve"> is </w:t>
+      </w:r>
+      <w:proofErr w:type="gramStart"/>
+      <w:r>
+        <w:t>universal</w:t>
+      </w:r>
+      <w:proofErr w:type="gramEnd"/>
+      <w:r>
+        <w:t xml:space="preserve"> international standard character encoding system that </w:t>
+      </w:r>
+      <w:proofErr w:type="gramStart"/>
+      <w:r>
+        <w:rPr>
+          <w:b/>
+          <w:bCs/>
+        </w:rPr>
+        <w:t>is capable of representing</w:t>
+      </w:r>
+      <w:proofErr w:type="gramEnd"/>
+      <w:r>
+        <w:rPr>
+          <w:b/>
+          <w:bCs/>
+        </w:rPr>
+        <w:t xml:space="preserve"> most of the world’s languages</w:t>
       </w:r>
       <w:r>
         <w:t>.</w:t>
@@ -5162,7 +7586,15 @@
         </w:numPr>
       </w:pPr>
       <w:r>
-        <w:t xml:space="preserve">ISO 8859-1 : </w:t>
+        <w:t>ISO 8859-</w:t>
+      </w:r>
+      <w:proofErr w:type="gramStart"/>
+      <w:r>
+        <w:t>1 :</w:t>
+      </w:r>
+      <w:proofErr w:type="gramEnd"/>
+      <w:r>
+        <w:t xml:space="preserve"> </w:t>
       </w:r>
       <w:r>
         <w:t xml:space="preserve">for western </w:t>
@@ -5185,7 +7617,15 @@
         </w:numPr>
       </w:pPr>
       <w:r>
-        <w:t xml:space="preserve">KOI-8 : </w:t>
+        <w:t>KOI-</w:t>
+      </w:r>
+      <w:proofErr w:type="gramStart"/>
+      <w:r>
+        <w:t>8 :</w:t>
+      </w:r>
+      <w:proofErr w:type="gramEnd"/>
+      <w:r>
+        <w:t xml:space="preserve"> </w:t>
       </w:r>
       <w:r>
         <w:t xml:space="preserve">for </w:t>
@@ -5274,7 +7714,15 @@
           </w:tcPr>
           <w:p>
             <w:r>
-              <w:t>Only two numbers : true or false</w:t>
+              <w:t xml:space="preserve">Only two </w:t>
+            </w:r>
+            <w:proofErr w:type="gramStart"/>
+            <w:r>
+              <w:t>numbers :</w:t>
+            </w:r>
+            <w:proofErr w:type="gramEnd"/>
+            <w:r>
+              <w:t xml:space="preserve"> true or false</w:t>
             </w:r>
             <w:r>
               <w:t xml:space="preserve">; </w:t>
@@ -5325,10 +7773,18 @@
           </w:tcPr>
           <w:p>
             <w:r>
-              <w:t>Single character (Unicode)</w:t>
-            </w:r>
-            <w:r>
-              <w:t xml:space="preserve"> , char c = ‘A’</w:t>
+              <w:t>Single character (Unicode</w:t>
+            </w:r>
+            <w:proofErr w:type="gramStart"/>
+            <w:r>
+              <w:t>)</w:t>
+            </w:r>
+            <w:r>
+              <w:t xml:space="preserve"> ,</w:t>
+            </w:r>
+            <w:proofErr w:type="gramEnd"/>
+            <w:r>
+              <w:t xml:space="preserve"> char c = ‘A’</w:t>
             </w:r>
           </w:p>
         </w:tc>
@@ -5353,8 +7809,13 @@
               <w:t>1</w:t>
             </w:r>
             <w:r>
-              <w:t xml:space="preserve"> bytes</w:t>
-            </w:r>
+              <w:t xml:space="preserve"> </w:t>
+            </w:r>
+            <w:proofErr w:type="gramStart"/>
+            <w:r>
+              <w:t>bytes</w:t>
+            </w:r>
+            <w:proofErr w:type="gramEnd"/>
             <w:r>
               <w:t xml:space="preserve"> (8 bit)</w:t>
             </w:r>
@@ -5436,13 +7897,21 @@
               <w:t>15</w:t>
             </w:r>
             <w:r>
-              <w:t>-1)</w:t>
+              <w:t>-1</w:t>
+            </w:r>
+            <w:proofErr w:type="gramStart"/>
+            <w:r>
+              <w:t>)</w:t>
             </w:r>
             <w:r>
               <w:t xml:space="preserve"> </w:t>
             </w:r>
             <w:r>
-              <w:t>; short s = 32000;</w:t>
+              <w:t>;</w:t>
+            </w:r>
+            <w:proofErr w:type="gramEnd"/>
+            <w:r>
+              <w:t xml:space="preserve"> short s = 32000;</w:t>
             </w:r>
           </w:p>
         </w:tc>
@@ -5485,6 +7954,7 @@
               <w:t xml:space="preserve"> </w:t>
             </w:r>
             <w:proofErr w:type="spellStart"/>
+            <w:proofErr w:type="gramStart"/>
             <w:r>
               <w:t>typs</w:t>
             </w:r>
@@ -5496,7 +7966,11 @@
               <w:t xml:space="preserve">  </w:t>
             </w:r>
             <w:r>
-              <w:t xml:space="preserve"> int x =</w:t>
+              <w:t xml:space="preserve"> </w:t>
+            </w:r>
+            <w:proofErr w:type="gramEnd"/>
+            <w:r>
+              <w:t>int x =</w:t>
             </w:r>
             <w:r>
               <w:t xml:space="preserve"> 10000;</w:t>
@@ -5699,6 +8173,7 @@
           <w:b/>
           <w:bCs/>
         </w:rPr>
+        <w:lastRenderedPageBreak/>
         <w:t>Widening Type casting</w:t>
       </w:r>
       <w:r>
@@ -5715,25 +8190,40 @@
         <w:t>Converting a lower data type into higher one is called widening type casting.</w:t>
       </w:r>
       <w:r>
-        <w:t xml:space="preserve"> Or Implicit type conversion </w:t>
+        <w:t xml:space="preserve"> Or Implicit type </w:t>
+      </w:r>
+      <w:proofErr w:type="gramStart"/>
+      <w:r>
+        <w:t xml:space="preserve">conversion </w:t>
       </w:r>
       <w:r>
         <w:t>.</w:t>
       </w:r>
-      <w:r>
-        <w:t xml:space="preserve"> it is automatically done by java.</w:t>
-      </w:r>
+      <w:proofErr w:type="gramEnd"/>
       <w:r>
         <w:t xml:space="preserve"> </w:t>
       </w:r>
+      <w:proofErr w:type="gramStart"/>
+      <w:r>
+        <w:t>it</w:t>
+      </w:r>
+      <w:proofErr w:type="gramEnd"/>
+      <w:r>
+        <w:t xml:space="preserve"> is automatically done by java.</w:t>
+      </w:r>
+      <w:r>
+        <w:t xml:space="preserve"> </w:t>
+      </w:r>
       <w:r>
         <w:t xml:space="preserve">It is safe, because there is no chance of </w:t>
       </w:r>
       <w:proofErr w:type="spellStart"/>
+      <w:proofErr w:type="gramStart"/>
       <w:r>
         <w:t>loosingdata</w:t>
       </w:r>
       <w:proofErr w:type="spellEnd"/>
+      <w:proofErr w:type="gramEnd"/>
       <w:r>
         <w:t>.</w:t>
       </w:r>
@@ -5886,7 +8376,15 @@
         <w:t xml:space="preserve">: </w:t>
       </w:r>
       <w:r>
-        <w:t>Converting higher data types into lower one.</w:t>
+        <w:t xml:space="preserve">Converting higher data types into lower </w:t>
+      </w:r>
+      <w:proofErr w:type="gramStart"/>
+      <w:r>
+        <w:t>one</w:t>
+      </w:r>
+      <w:proofErr w:type="gramEnd"/>
+      <w:r>
+        <w:t>.</w:t>
       </w:r>
       <w:r>
         <w:t xml:space="preserve"> Explicit conversion</w:t>
@@ -5996,10 +8494,12 @@
         <w:t xml:space="preserve"> (</w:t>
       </w:r>
       <w:proofErr w:type="spellStart"/>
+      <w:proofErr w:type="gramStart"/>
       <w:r>
         <w:t>addition,substraction</w:t>
       </w:r>
       <w:proofErr w:type="spellEnd"/>
+      <w:proofErr w:type="gramEnd"/>
       <w:r>
         <w:t>, multiplication, division, modulus)</w:t>
       </w:r>
@@ -6075,9 +8575,11 @@
           <w:numId w:val="28"/>
         </w:numPr>
       </w:pPr>
+      <w:proofErr w:type="gramStart"/>
       <w:r>
         <w:t>!=</w:t>
       </w:r>
+      <w:proofErr w:type="gramEnd"/>
       <w:r>
         <w:t xml:space="preserve"> </w:t>
       </w:r>
@@ -6087,12 +8589,21 @@
       <w:r>
         <w:t xml:space="preserve"> </w:t>
       </w:r>
-      <w:r>
-        <w:rPr>
-          <w:b/>
-          <w:bCs/>
-        </w:rPr>
-        <w:t>5!=3</w:t>
+      <w:proofErr w:type="gramStart"/>
+      <w:r>
+        <w:rPr>
+          <w:b/>
+          <w:bCs/>
+        </w:rPr>
+        <w:t>5!=</w:t>
+      </w:r>
+      <w:proofErr w:type="gramEnd"/>
+      <w:r>
+        <w:rPr>
+          <w:b/>
+          <w:bCs/>
+        </w:rPr>
+        <w:t>3</w:t>
       </w:r>
     </w:p>
     <w:p>
@@ -6164,7 +8675,6 @@
         </w:numPr>
       </w:pPr>
       <w:r>
-        <w:lastRenderedPageBreak/>
         <w:t>&lt;=</w:t>
       </w:r>
     </w:p>
@@ -6288,7 +8798,15 @@
         <w:t xml:space="preserve"> </w:t>
       </w:r>
       <w:r>
-        <w:t>Assign value , a=10</w:t>
+        <w:t xml:space="preserve">Assign </w:t>
+      </w:r>
+      <w:proofErr w:type="gramStart"/>
+      <w:r>
+        <w:t>value ,</w:t>
+      </w:r>
+      <w:proofErr w:type="gramEnd"/>
+      <w:r>
+        <w:t xml:space="preserve"> a=10</w:t>
       </w:r>
     </w:p>
     <w:p>
@@ -6325,10 +8843,18 @@
         <w:t xml:space="preserve"> </w:t>
       </w:r>
       <w:r>
-        <w:t xml:space="preserve">Add and assign </w:t>
-      </w:r>
-      <w:r>
-        <w:t>, a+=5</w:t>
+        <w:t xml:space="preserve">Add and </w:t>
+      </w:r>
+      <w:proofErr w:type="gramStart"/>
+      <w:r>
+        <w:t xml:space="preserve">assign </w:t>
+      </w:r>
+      <w:r>
+        <w:t>,</w:t>
+      </w:r>
+      <w:proofErr w:type="gramEnd"/>
+      <w:r>
+        <w:t xml:space="preserve"> a+=5</w:t>
       </w:r>
     </w:p>
     <w:p>
@@ -6945,8 +9471,22 @@
                 <w:lang w:bidi="ar-SA"/>
                 <w14:ligatures w14:val="none"/>
               </w:rPr>
-              <w:t xml:space="preserve"> array ,</w:t>
-            </w:r>
+              <w:t xml:space="preserve"> </w:t>
+            </w:r>
+            <w:proofErr w:type="gramStart"/>
+            <w:r>
+              <w:rPr>
+                <w:rFonts w:ascii="Arial" w:eastAsia="Times New Roman" w:hAnsi="Arial" w:cs="Arial"/>
+                <w:color w:val="000000"/>
+                <w:kern w:val="0"/>
+                <w:sz w:val="20"/>
+                <w:szCs w:val="20"/>
+                <w:lang w:bidi="ar-SA"/>
+                <w14:ligatures w14:val="none"/>
+              </w:rPr>
+              <w:t>array ,</w:t>
+            </w:r>
+            <w:proofErr w:type="gramEnd"/>
           </w:p>
         </w:tc>
       </w:tr>
@@ -8128,8 +10668,13 @@
     <w:p>
       <w:r>
         <w:tab/>
-        <w:t>Heap Sort is ,</w:t>
-      </w:r>
+        <w:t xml:space="preserve">Heap Sort </w:t>
+      </w:r>
+      <w:proofErr w:type="gramStart"/>
+      <w:r>
+        <w:t>is ,</w:t>
+      </w:r>
+      <w:proofErr w:type="gramEnd"/>
     </w:p>
     <w:p>
       <w:pPr>
@@ -8225,7 +10770,15 @@
     </w:p>
     <w:p>
       <w:r>
-        <w:t>A Max heap is a binary tree where,</w:t>
+        <w:t xml:space="preserve">A Max heap is a binary tree </w:t>
+      </w:r>
+      <w:proofErr w:type="gramStart"/>
+      <w:r>
+        <w:t>where</w:t>
+      </w:r>
+      <w:proofErr w:type="gramEnd"/>
+      <w:r>
+        <w:t>,</w:t>
       </w:r>
     </w:p>
     <w:p>
@@ -8237,7 +10790,15 @@
         </w:numPr>
       </w:pPr>
       <w:r>
-        <w:t>Every parent is greater than or equal to its children</w:t>
+        <w:t xml:space="preserve">Every parent is greater than or equal to </w:t>
+      </w:r>
+      <w:proofErr w:type="gramStart"/>
+      <w:r>
+        <w:t>its</w:t>
+      </w:r>
+      <w:proofErr w:type="gramEnd"/>
+      <w:r>
+        <w:t xml:space="preserve"> children</w:t>
       </w:r>
     </w:p>
     <w:p>
@@ -8248,8 +10809,13 @@
           <w:numId w:val="27"/>
         </w:numPr>
       </w:pPr>
-      <w:r>
-        <w:t>Its stored in array</w:t>
+      <w:proofErr w:type="gramStart"/>
+      <w:r>
+        <w:t>Its</w:t>
+      </w:r>
+      <w:proofErr w:type="gramEnd"/>
+      <w:r>
+        <w:t xml:space="preserve"> stored in array</w:t>
       </w:r>
     </w:p>
     <w:p>
@@ -8520,7 +11086,15 @@
         </w:numPr>
       </w:pPr>
       <w:r>
-        <w:t>The range of values(max-min) is not very large</w:t>
+        <w:t>The range of values(</w:t>
+      </w:r>
+      <w:proofErr w:type="gramStart"/>
+      <w:r>
+        <w:t>max-min</w:t>
+      </w:r>
+      <w:proofErr w:type="gramEnd"/>
+      <w:r>
+        <w:t>) is not very large</w:t>
       </w:r>
     </w:p>
     <w:p/>
@@ -8610,7 +11184,15 @@
         <w:t xml:space="preserve">ount = </w:t>
       </w:r>
       <w:r>
-        <w:t>[0,0,0,0,0,0,0,0,0]</w:t>
+        <w:t>[0,0,0,0,0,0,</w:t>
+      </w:r>
+      <w:proofErr w:type="gramStart"/>
+      <w:r>
+        <w:t>0,0,0</w:t>
+      </w:r>
+      <w:proofErr w:type="gramEnd"/>
+      <w:r>
+        <w:t>]</w:t>
       </w:r>
       <w:r>
         <w:t xml:space="preserve"> // 9 elements</w:t>
@@ -8641,8 +11223,13 @@
     </w:p>
     <w:p>
       <w:r>
-        <w:t>Loop through input array and update counts;</w:t>
-      </w:r>
+        <w:t xml:space="preserve">Loop through input array and update </w:t>
+      </w:r>
+      <w:proofErr w:type="gramStart"/>
+      <w:r>
+        <w:t>counts;</w:t>
+      </w:r>
+      <w:proofErr w:type="gramEnd"/>
     </w:p>
     <w:p/>
     <w:p>
@@ -8755,7 +11342,15 @@
     </w:p>
     <w:p>
       <w:r>
-        <w:t>Loop through count[], for each I, place I in result array [count[</w:t>
+        <w:t xml:space="preserve">Loop through </w:t>
+      </w:r>
+      <w:proofErr w:type="gramStart"/>
+      <w:r>
+        <w:t>count[</w:t>
+      </w:r>
+      <w:proofErr w:type="gramEnd"/>
+      <w:r>
+        <w:t>], for each I, place I in result array [count[</w:t>
       </w:r>
       <w:proofErr w:type="spellStart"/>
       <w:r>
@@ -8893,7 +11488,15 @@
     <w:p/>
     <w:p>
       <w:r>
-        <w:t>[38]   [27,43]</w:t>
+        <w:t>[38]</w:t>
+      </w:r>
+      <w:proofErr w:type="gramStart"/>
+      <w:r>
+        <w:t xml:space="preserve">   [</w:t>
+      </w:r>
+      <w:proofErr w:type="gramEnd"/>
+      <w:r>
+        <w:t>27,43]</w:t>
       </w:r>
     </w:p>
     <w:p>
@@ -8925,20 +11528,31 @@
         <w:t>,43]</w:t>
       </w:r>
       <w:r>
-        <w:t xml:space="preserve">    </w:t>
+        <w:t xml:space="preserve"> </w:t>
+      </w:r>
+      <w:proofErr w:type="gramStart"/>
+      <w:r>
+        <w:t xml:space="preserve">   </w:t>
       </w:r>
       <w:r>
         <w:rPr>
           <w:strike/>
         </w:rPr>
-        <w:t>[3</w:t>
-      </w:r>
-      <w:r>
-        <w:rPr>
-          <w:b/>
-          <w:bCs/>
+        <w:t>[</w:t>
+      </w:r>
+      <w:proofErr w:type="gramEnd"/>
+      <w:r>
+        <w:rPr>
           <w:strike/>
         </w:rPr>
+        <w:t>3</w:t>
+      </w:r>
+      <w:r>
+        <w:rPr>
+          <w:b/>
+          <w:bCs/>
+          <w:strike/>
+        </w:rPr>
         <w:t>,</w:t>
       </w:r>
       <w:r>
@@ -8985,7 +11599,15 @@
     <w:p/>
     <w:p>
       <w:r>
-        <w:t>[3, 9 , 10, 27, 38, 43, 82]</w:t>
+        <w:t xml:space="preserve">[3, </w:t>
+      </w:r>
+      <w:proofErr w:type="gramStart"/>
+      <w:r>
+        <w:t>9 ,</w:t>
+      </w:r>
+      <w:proofErr w:type="gramEnd"/>
+      <w:r>
+        <w:t xml:space="preserve"> 10, 27, 38, 43, 82]</w:t>
       </w:r>
     </w:p>
     <w:p/>
@@ -9253,8 +11875,13 @@
       </w:r>
       <w:proofErr w:type="spellEnd"/>
       <w:r>
-        <w:t>]&lt;target) {</w:t>
-      </w:r>
+        <w:t>]&lt;</w:t>
+      </w:r>
+      <w:proofErr w:type="gramStart"/>
+      <w:r>
+        <w:t>target) {</w:t>
+      </w:r>
+      <w:proofErr w:type="gramEnd"/>
     </w:p>
     <w:p>
       <w:r>
@@ -9274,8 +11901,13 @@
       </w:r>
       <w:proofErr w:type="spellEnd"/>
       <w:r>
-        <w:t>*2;</w:t>
-      </w:r>
+        <w:t>*</w:t>
+      </w:r>
+      <w:proofErr w:type="gramStart"/>
+      <w:r>
+        <w:t>2;</w:t>
+      </w:r>
+      <w:proofErr w:type="gramEnd"/>
     </w:p>
     <w:p>
       <w:r>
@@ -9363,10 +11995,12 @@
         <w:t xml:space="preserve"> is a key-value pair </w:t>
       </w:r>
       <w:proofErr w:type="spellStart"/>
+      <w:proofErr w:type="gramStart"/>
       <w:r>
         <w:t>datastructure</w:t>
       </w:r>
       <w:proofErr w:type="spellEnd"/>
+      <w:proofErr w:type="gramEnd"/>
     </w:p>
     <w:p>
       <w:r>
@@ -9419,6 +12053,7 @@
       <w:r>
         <w:t xml:space="preserve">Key-Value pairs </w:t>
       </w:r>
+      <w:proofErr w:type="gramStart"/>
       <w:r>
         <w:t>–{</w:t>
       </w:r>
@@ -9428,12 +12063,18 @@
       <w:r>
         <w:t xml:space="preserve"> </w:t>
       </w:r>
-      <w:r>
-        <w:t xml:space="preserve">name – Dhruvik, </w:t>
+      <w:proofErr w:type="gramEnd"/>
+      <w:r>
+        <w:t>name – Dhruvik</w:t>
+      </w:r>
+      <w:proofErr w:type="gramStart"/>
+      <w:r>
+        <w:t xml:space="preserve">, </w:t>
       </w:r>
       <w:r>
         <w:t>}</w:t>
       </w:r>
+      <w:proofErr w:type="gramEnd"/>
     </w:p>
     <w:p>
       <w:pPr>
@@ -9483,7 +12124,15 @@
         </w:numPr>
       </w:pPr>
       <w:r>
-        <w:t>Efficient lookup – O(1)</w:t>
+        <w:t xml:space="preserve">Efficient lookup – </w:t>
+      </w:r>
+      <w:proofErr w:type="gramStart"/>
+      <w:r>
+        <w:t>O(</w:t>
+      </w:r>
+      <w:proofErr w:type="gramEnd"/>
+      <w:r>
+        <w:t>1)</w:t>
       </w:r>
     </w:p>
     <w:p>
@@ -9686,10 +12335,12 @@
         <w:t xml:space="preserve">A Tree is a hierarchical, non-linear </w:t>
       </w:r>
       <w:proofErr w:type="spellStart"/>
+      <w:proofErr w:type="gramStart"/>
       <w:r>
         <w:t>datastructure</w:t>
       </w:r>
       <w:proofErr w:type="spellEnd"/>
+      <w:proofErr w:type="gramEnd"/>
       <w:r>
         <w:t xml:space="preserve"> made up of nodes</w:t>
       </w:r>
@@ -9739,8 +12390,21 @@
         </w:numPr>
       </w:pPr>
       <w:r>
-        <w:t>There are no cycle</w:t>
-      </w:r>
+        <w:t xml:space="preserve">There </w:t>
+      </w:r>
+      <w:proofErr w:type="gramStart"/>
+      <w:r>
+        <w:t>are</w:t>
+      </w:r>
+      <w:proofErr w:type="gramEnd"/>
+      <w:r>
+        <w:t xml:space="preserve"> no </w:t>
+      </w:r>
+      <w:proofErr w:type="gramStart"/>
+      <w:r>
+        <w:t>cycle</w:t>
+      </w:r>
+      <w:proofErr w:type="gramEnd"/>
     </w:p>
     <w:p/>
     <w:p>
@@ -10139,7 +12803,15 @@
     <w:p/>
     <w:p>
       <w:r>
-        <w:t>Types of tree:</w:t>
+        <w:t xml:space="preserve">Types of </w:t>
+      </w:r>
+      <w:proofErr w:type="gramStart"/>
+      <w:r>
+        <w:t>tree</w:t>
+      </w:r>
+      <w:proofErr w:type="gramEnd"/>
+      <w:r>
+        <w:t>:</w:t>
       </w:r>
     </w:p>
     <w:p>
@@ -10259,8 +12931,13 @@
       <w:r>
         <w:lastRenderedPageBreak/>
         <w:tab/>
-        <w:t>int data;</w:t>
-      </w:r>
+        <w:t xml:space="preserve">int </w:t>
+      </w:r>
+      <w:proofErr w:type="gramStart"/>
+      <w:r>
+        <w:t>data;</w:t>
+      </w:r>
+      <w:proofErr w:type="gramEnd"/>
     </w:p>
     <w:p>
       <w:r>
@@ -10272,8 +12949,13 @@
       </w:r>
       <w:proofErr w:type="spellEnd"/>
       <w:r>
-        <w:t xml:space="preserve"> left;</w:t>
-      </w:r>
+        <w:t xml:space="preserve"> </w:t>
+      </w:r>
+      <w:proofErr w:type="gramStart"/>
+      <w:r>
+        <w:t>left;</w:t>
+      </w:r>
+      <w:proofErr w:type="gramEnd"/>
     </w:p>
     <w:p>
       <w:r>
@@ -10285,8 +12967,13 @@
       </w:r>
       <w:proofErr w:type="spellEnd"/>
       <w:r>
-        <w:t xml:space="preserve"> right;</w:t>
-      </w:r>
+        <w:t xml:space="preserve"> </w:t>
+      </w:r>
+      <w:proofErr w:type="gramStart"/>
+      <w:r>
+        <w:t>right;</w:t>
+      </w:r>
+      <w:proofErr w:type="gramEnd"/>
     </w:p>
     <w:p>
       <w:r>
@@ -10498,8 +13185,13 @@
         <w:pStyle w:val="ListParagraph"/>
       </w:pPr>
       <w:r>
-        <w:t>All levels are fully filled except last</w:t>
-      </w:r>
+        <w:t xml:space="preserve">All levels are fully filled except </w:t>
+      </w:r>
+      <w:proofErr w:type="gramStart"/>
+      <w:r>
+        <w:t>last</w:t>
+      </w:r>
+      <w:proofErr w:type="gramEnd"/>
       <w:r>
         <w:t>, and the last level is filled left to right.</w:t>
       </w:r>
@@ -10557,11 +13249,24 @@
     </w:p>
     <w:p>
       <w:r>
-        <w:t>A Binary Search tree is binary tree with a special propert</w:t>
+        <w:t xml:space="preserve">A Binary Search tree is </w:t>
+      </w:r>
+      <w:proofErr w:type="gramStart"/>
+      <w:r>
+        <w:t>binary</w:t>
+      </w:r>
+      <w:proofErr w:type="gramEnd"/>
+      <w:r>
+        <w:t xml:space="preserve"> tree with a </w:t>
+      </w:r>
+      <w:proofErr w:type="gramStart"/>
+      <w:r>
+        <w:t>special propert</w:t>
       </w:r>
       <w:r>
         <w:t>ies</w:t>
       </w:r>
+      <w:proofErr w:type="gramEnd"/>
     </w:p>
     <w:p>
       <w:pPr>
@@ -10694,9 +13399,11 @@
       <w:pPr>
         <w:ind w:left="360"/>
       </w:pPr>
+      <w:proofErr w:type="gramStart"/>
       <w:r>
         <w:t>How ?</w:t>
       </w:r>
+      <w:proofErr w:type="gramEnd"/>
     </w:p>
     <w:p>
       <w:pPr>
@@ -10852,10 +13559,12 @@
         <w:t xml:space="preserve">A B-Tree of order m, can have </w:t>
       </w:r>
       <w:proofErr w:type="spellStart"/>
+      <w:proofErr w:type="gramStart"/>
       <w:r>
         <w:t>upto</w:t>
       </w:r>
       <w:proofErr w:type="spellEnd"/>
+      <w:proofErr w:type="gramEnd"/>
       <w:r>
         <w:t xml:space="preserve"> m children per node</w:t>
       </w:r>
@@ -10916,10 +13625,12 @@
         <w:t xml:space="preserve">The B-Tree is always balanced – all </w:t>
       </w:r>
       <w:proofErr w:type="spellStart"/>
+      <w:proofErr w:type="gramStart"/>
       <w:r>
         <w:t>leafs</w:t>
       </w:r>
       <w:proofErr w:type="spellEnd"/>
+      <w:proofErr w:type="gramEnd"/>
       <w:r>
         <w:t xml:space="preserve"> nodes are at the same level</w:t>
       </w:r>
@@ -11118,18 +13829,22 @@
         <w:t xml:space="preserve">Graph is a </w:t>
       </w:r>
       <w:proofErr w:type="spellStart"/>
+      <w:proofErr w:type="gramStart"/>
       <w:r>
         <w:t>non linear</w:t>
       </w:r>
       <w:proofErr w:type="spellEnd"/>
+      <w:proofErr w:type="gramEnd"/>
       <w:r>
         <w:t xml:space="preserve"> </w:t>
       </w:r>
       <w:proofErr w:type="spellStart"/>
+      <w:proofErr w:type="gramStart"/>
       <w:r>
         <w:t>datastructure</w:t>
       </w:r>
       <w:proofErr w:type="spellEnd"/>
+      <w:proofErr w:type="gramEnd"/>
       <w:r>
         <w:t xml:space="preserve"> consisting of:</w:t>
       </w:r>
@@ -11525,8 +14240,13 @@
             <w:pPr>
               <w:cnfStyle w:val="000000100000" w:firstRow="0" w:lastRow="0" w:firstColumn="0" w:lastColumn="0" w:oddVBand="0" w:evenVBand="0" w:oddHBand="1" w:evenHBand="0" w:firstRowFirstColumn="0" w:firstRowLastColumn="0" w:lastRowFirstColumn="0" w:lastRowLastColumn="0"/>
             </w:pPr>
-            <w:r>
-              <w:t>Usually one direction</w:t>
+            <w:proofErr w:type="gramStart"/>
+            <w:r>
+              <w:t>Usually</w:t>
+            </w:r>
+            <w:proofErr w:type="gramEnd"/>
+            <w:r>
+              <w:t xml:space="preserve"> one direction</w:t>
             </w:r>
           </w:p>
         </w:tc>
@@ -11598,8 +14318,13 @@
             <w:gridSpan w:val="2"/>
           </w:tcPr>
           <w:p>
-            <w:r>
-              <w:t>Vertex(Node)</w:t>
+            <w:proofErr w:type="gramStart"/>
+            <w:r>
+              <w:t>Vertex(</w:t>
+            </w:r>
+            <w:proofErr w:type="gramEnd"/>
+            <w:r>
+              <w:t>Node)</w:t>
             </w:r>
           </w:p>
         </w:tc>
@@ -11625,8 +14350,13 @@
             <w:gridSpan w:val="2"/>
           </w:tcPr>
           <w:p>
-            <w:r>
-              <w:t>Edge(Arc)</w:t>
+            <w:proofErr w:type="gramStart"/>
+            <w:r>
+              <w:t>Edge(</w:t>
+            </w:r>
+            <w:proofErr w:type="gramEnd"/>
+            <w:r>
+              <w:t>Arc)</w:t>
             </w:r>
           </w:p>
         </w:tc>
@@ -11950,8 +14680,13 @@
           <w:u w:val="single"/>
         </w:rPr>
       </w:pPr>
-      <w:r>
-        <w:t xml:space="preserve">Has only one vertex and </w:t>
+      <w:proofErr w:type="gramStart"/>
+      <w:r>
+        <w:t>Has</w:t>
+      </w:r>
+      <w:proofErr w:type="gramEnd"/>
+      <w:r>
+        <w:t xml:space="preserve"> only one vertex and </w:t>
       </w:r>
       <w:r>
         <w:rPr>
@@ -11991,8 +14726,13 @@
           <w:u w:val="single"/>
         </w:rPr>
       </w:pPr>
-      <w:r>
-        <w:t>Contains n vertices and no edges</w:t>
+      <w:proofErr w:type="gramStart"/>
+      <w:r>
+        <w:t>Contains n</w:t>
+      </w:r>
+      <w:proofErr w:type="gramEnd"/>
+      <w:r>
+        <w:t xml:space="preserve"> vertices and no edges</w:t>
       </w:r>
     </w:p>
     <w:p>
@@ -12241,7 +14981,15 @@
         </w:numPr>
       </w:pPr>
       <w:r>
-        <w:t>Edges have direction(A -&gt; B is not B-&gt; A)</w:t>
+        <w:t xml:space="preserve">Edges have </w:t>
+      </w:r>
+      <w:proofErr w:type="gramStart"/>
+      <w:r>
+        <w:t>direction(</w:t>
+      </w:r>
+      <w:proofErr w:type="gramEnd"/>
+      <w:r>
+        <w:t>A -&gt; B is not B-&gt; A)</w:t>
       </w:r>
     </w:p>
     <w:p>
@@ -12510,7 +15258,15 @@
         </w:numPr>
       </w:pPr>
       <w:r>
-        <w:t xml:space="preserve">All vertices have same degree  </w:t>
+        <w:t xml:space="preserve">All vertices have </w:t>
+      </w:r>
+      <w:proofErr w:type="gramStart"/>
+      <w:r>
+        <w:t>same</w:t>
+      </w:r>
+      <w:proofErr w:type="gramEnd"/>
+      <w:r>
+        <w:t xml:space="preserve"> degree  </w:t>
       </w:r>
     </w:p>
     <w:p>
@@ -13015,7 +15771,23 @@
         <w:tab/>
       </w:r>
       <w:r>
-        <w:t>Fast edge lookup : O(1)</w:t>
+        <w:t xml:space="preserve">Fast edge </w:t>
+      </w:r>
+      <w:proofErr w:type="gramStart"/>
+      <w:r>
+        <w:t>lookup :</w:t>
+      </w:r>
+      <w:proofErr w:type="gramEnd"/>
+      <w:r>
+        <w:t xml:space="preserve"> </w:t>
+      </w:r>
+      <w:proofErr w:type="gramStart"/>
+      <w:r>
+        <w:t>O(</w:t>
+      </w:r>
+      <w:proofErr w:type="gramEnd"/>
+      <w:r>
+        <w:t>1)</w:t>
       </w:r>
     </w:p>
     <w:p>
@@ -13321,23 +16093,45 @@
     <w:p/>
     <w:p>
       <w:r>
-        <w:t>[ [1,2], [3,4] , [5,6]  ]  -2D array</w:t>
-      </w:r>
-    </w:p>
-    <w:p>
+        <w:t>[ [1,2], [3,4</w:t>
+      </w:r>
+      <w:proofErr w:type="gramStart"/>
+      <w:r>
+        <w:t>] ,</w:t>
+      </w:r>
+      <w:proofErr w:type="gramEnd"/>
+      <w:r>
+        <w:t xml:space="preserve"> [5,6</w:t>
+      </w:r>
+      <w:proofErr w:type="gramStart"/>
+      <w:r>
+        <w:t>]  ]</w:t>
+      </w:r>
+      <w:proofErr w:type="gramEnd"/>
+      <w:r>
+        <w:t xml:space="preserve">  -2D array</w:t>
+      </w:r>
+    </w:p>
+    <w:p>
+      <w:proofErr w:type="gramStart"/>
       <w:r>
         <w:t>1  2</w:t>
       </w:r>
-    </w:p>
-    <w:p>
+      <w:proofErr w:type="gramEnd"/>
+    </w:p>
+    <w:p>
+      <w:proofErr w:type="gramStart"/>
       <w:r>
         <w:t>3  4</w:t>
       </w:r>
-    </w:p>
-    <w:p>
+      <w:proofErr w:type="gramEnd"/>
+    </w:p>
+    <w:p>
+      <w:proofErr w:type="gramStart"/>
       <w:r>
         <w:t>5  6</w:t>
       </w:r>
+      <w:proofErr w:type="gramEnd"/>
     </w:p>
     <w:p>
       <w:pPr>
@@ -13348,8 +16142,13 @@
       </w:r>
     </w:p>
     <w:p>
-      <w:r>
-        <w:t xml:space="preserve">Int[][] </w:t>
+      <w:proofErr w:type="gramStart"/>
+      <w:r>
+        <w:t>Int[][</w:t>
+      </w:r>
+      <w:proofErr w:type="gramEnd"/>
+      <w:r>
+        <w:t xml:space="preserve">] </w:t>
       </w:r>
       <w:proofErr w:type="spellStart"/>
       <w:r>
@@ -13357,12 +16156,30 @@
       </w:r>
       <w:proofErr w:type="spellEnd"/>
       <w:r>
-        <w:t xml:space="preserve"> = new int[3][3];</w:t>
-      </w:r>
-    </w:p>
-    <w:p>
-      <w:r>
-        <w:t>Int[][] arr2 = {{1,2}, {3,4}, {5,6}}</w:t>
+        <w:t xml:space="preserve"> = new </w:t>
+      </w:r>
+      <w:proofErr w:type="gramStart"/>
+      <w:r>
+        <w:t>int[</w:t>
+      </w:r>
+      <w:proofErr w:type="gramEnd"/>
+      <w:r>
+        <w:t>3][3</w:t>
+      </w:r>
+      <w:proofErr w:type="gramStart"/>
+      <w:r>
+        <w:t>];</w:t>
+      </w:r>
+      <w:proofErr w:type="gramEnd"/>
+    </w:p>
+    <w:p>
+      <w:proofErr w:type="gramStart"/>
+      <w:r>
+        <w:t>Int[][</w:t>
+      </w:r>
+      <w:proofErr w:type="gramEnd"/>
+      <w:r>
+        <w:t>] arr2 = {{1,2}, {3,4}, {5,6}}</w:t>
       </w:r>
     </w:p>
     <w:p/>
@@ -13470,14 +16287,22 @@
         </w:numPr>
       </w:pPr>
       <w:r>
-        <w:t>Singly Linked List</w:t>
+        <w:t xml:space="preserve">Singly Linked </w:t>
+      </w:r>
+      <w:proofErr w:type="gramStart"/>
+      <w:r>
+        <w:t>List</w:t>
       </w:r>
       <w:r>
         <w:tab/>
       </w:r>
       <w:r>
         <w:tab/>
-        <w:t xml:space="preserve">- </w:t>
+        <w:t>-</w:t>
+      </w:r>
+      <w:proofErr w:type="gramEnd"/>
+      <w:r>
+        <w:t xml:space="preserve"> </w:t>
       </w:r>
       <w:r>
         <w:t>E</w:t>
@@ -13495,17 +16320,33 @@
         </w:numPr>
       </w:pPr>
       <w:r>
-        <w:t>Doubly Linked List</w:t>
+        <w:t xml:space="preserve">Doubly Linked </w:t>
+      </w:r>
+      <w:proofErr w:type="gramStart"/>
+      <w:r>
+        <w:t>List</w:t>
       </w:r>
       <w:r>
         <w:tab/>
       </w:r>
       <w:r>
         <w:tab/>
-        <w:t xml:space="preserve">- </w:t>
-      </w:r>
-      <w:r>
-        <w:t>Each node points to the both next and previous</w:t>
+        <w:t>-</w:t>
+      </w:r>
+      <w:proofErr w:type="gramEnd"/>
+      <w:r>
+        <w:t xml:space="preserve"> </w:t>
+      </w:r>
+      <w:r>
+        <w:t xml:space="preserve">Each node points to </w:t>
+      </w:r>
+      <w:proofErr w:type="gramStart"/>
+      <w:r>
+        <w:t>the both</w:t>
+      </w:r>
+      <w:proofErr w:type="gramEnd"/>
+      <w:r>
+        <w:t xml:space="preserve"> next and previous</w:t>
       </w:r>
       <w:r>
         <w:t xml:space="preserve"> nodes</w:t>
@@ -13520,14 +16361,22 @@
         </w:numPr>
       </w:pPr>
       <w:r>
-        <w:t>Circular Linked List</w:t>
+        <w:t xml:space="preserve">Circular Linked </w:t>
+      </w:r>
+      <w:proofErr w:type="gramStart"/>
+      <w:r>
+        <w:t>List</w:t>
       </w:r>
       <w:r>
         <w:tab/>
       </w:r>
       <w:r>
         <w:tab/>
-        <w:t xml:space="preserve">- </w:t>
+        <w:t>-</w:t>
+      </w:r>
+      <w:proofErr w:type="gramEnd"/>
+      <w:r>
+        <w:t xml:space="preserve"> </w:t>
       </w:r>
       <w:r>
         <w:t>Last node points to the first node</w:t>
@@ -13845,7 +16694,15 @@
         </w:numPr>
       </w:pPr>
       <w:r>
-        <w:t>A queue is linear data structure that follow the FIFO (First In, First Out) Principle</w:t>
+        <w:t xml:space="preserve">A queue is linear data structure that </w:t>
+      </w:r>
+      <w:proofErr w:type="gramStart"/>
+      <w:r>
+        <w:t>follow</w:t>
+      </w:r>
+      <w:proofErr w:type="gramEnd"/>
+      <w:r>
+        <w:t xml:space="preserve"> the FIFO (First In, First Out) Principle</w:t>
       </w:r>
     </w:p>
     <w:p>
@@ -13910,8 +16767,13 @@
       <w:pPr>
         <w:ind w:firstLine="720"/>
       </w:pPr>
-      <w:r>
-        <w:t>Way of organizing and storing data so that it can be accessed and modified efficiently.</w:t>
+      <w:proofErr w:type="gramStart"/>
+      <w:r>
+        <w:t>Way of organizing</w:t>
+      </w:r>
+      <w:proofErr w:type="gramEnd"/>
+      <w:r>
+        <w:t xml:space="preserve"> and storing data so that it can be accessed and modified efficiently.</w:t>
       </w:r>
     </w:p>
     <w:p>
@@ -14120,7 +16982,15 @@
         <w:t>LIFO</w:t>
       </w:r>
       <w:r>
-        <w:t xml:space="preserve"> (Last In First Out)</w:t>
+        <w:t xml:space="preserve"> (Last </w:t>
+      </w:r>
+      <w:proofErr w:type="gramStart"/>
+      <w:r>
+        <w:t>In</w:t>
+      </w:r>
+      <w:proofErr w:type="gramEnd"/>
+      <w:r>
+        <w:t xml:space="preserve"> First Out)</w:t>
       </w:r>
       <w:r>
         <w:t xml:space="preserve"> data structure</w:t>
@@ -14296,7 +17166,23 @@
           <w:b/>
           <w:bCs/>
         </w:rPr>
-        <w:t>Why need for data structure?</w:t>
+        <w:t xml:space="preserve">Why </w:t>
+      </w:r>
+      <w:proofErr w:type="gramStart"/>
+      <w:r>
+        <w:rPr>
+          <w:b/>
+          <w:bCs/>
+        </w:rPr>
+        <w:t>need</w:t>
+      </w:r>
+      <w:proofErr w:type="gramEnd"/>
+      <w:r>
+        <w:rPr>
+          <w:b/>
+          <w:bCs/>
+        </w:rPr>
+        <w:t xml:space="preserve"> for data structure?</w:t>
       </w:r>
     </w:p>
     <w:p>
@@ -14394,8 +17280,13 @@
         <w:ind w:left="720"/>
       </w:pPr>
       <w:r>
-        <w:t>{name: Alice, age: 23, course: BEIT},</w:t>
-      </w:r>
+        <w:t xml:space="preserve">{name: Alice, age: 23, course: </w:t>
+      </w:r>
+      <w:proofErr w:type="gramStart"/>
+      <w:r>
+        <w:t>BEIT},</w:t>
+      </w:r>
+      <w:proofErr w:type="gramEnd"/>
     </w:p>
     <w:p>
       <w:pPr>
@@ -14583,7 +17474,15 @@
         </w:numPr>
       </w:pPr>
       <w:r>
-        <w:t>Write a program to find the sum of all elements in a integer array</w:t>
+        <w:t xml:space="preserve">Write a program to find the sum of all elements in </w:t>
+      </w:r>
+      <w:proofErr w:type="gramStart"/>
+      <w:r>
+        <w:t>a</w:t>
+      </w:r>
+      <w:proofErr w:type="gramEnd"/>
+      <w:r>
+        <w:t xml:space="preserve"> integer array</w:t>
       </w:r>
     </w:p>
     <w:p>
@@ -14716,7 +17615,15 @@
         </w:numPr>
       </w:pPr>
       <w:r>
-        <w:t>Count even and Odd numbers in an array</w:t>
+        <w:t xml:space="preserve">Count even and </w:t>
+      </w:r>
+      <w:proofErr w:type="gramStart"/>
+      <w:r>
+        <w:t>Odd</w:t>
+      </w:r>
+      <w:proofErr w:type="gramEnd"/>
+      <w:r>
+        <w:t xml:space="preserve"> numbers in an array</w:t>
       </w:r>
     </w:p>
     <w:p>
@@ -14752,8 +17659,13 @@
       <w:r>
         <w:t xml:space="preserve">: </w:t>
       </w:r>
-      <w:r>
-        <w:t>Even : 3, Odd: 2</w:t>
+      <w:proofErr w:type="gramStart"/>
+      <w:r>
+        <w:t>Even :</w:t>
+      </w:r>
+      <w:proofErr w:type="gramEnd"/>
+      <w:r>
+        <w:t xml:space="preserve"> 3, Odd: 2</w:t>
       </w:r>
     </w:p>
     <w:p>
@@ -14831,8 +17743,13 @@
       <w:pPr>
         <w:pStyle w:val="ListParagraph"/>
       </w:pPr>
-      <w:r>
-        <w:t>Amount of time taken by algorithm to run.</w:t>
+      <w:proofErr w:type="gramStart"/>
+      <w:r>
+        <w:t>Amount</w:t>
+      </w:r>
+      <w:proofErr w:type="gramEnd"/>
+      <w:r>
+        <w:t xml:space="preserve"> of time taken by algorithm to run.</w:t>
       </w:r>
     </w:p>
     <w:p>
@@ -14898,8 +17815,13 @@
       <w:r>
         <w:t xml:space="preserve"> </w:t>
       </w:r>
-      <w:r>
-        <w:t>O(1</w:t>
+      <w:proofErr w:type="gramStart"/>
+      <w:r>
+        <w:t>O(</w:t>
+      </w:r>
+      <w:proofErr w:type="gramEnd"/>
+      <w:r>
+        <w:t>1</w:t>
       </w:r>
       <w:r>
         <w:t>)</w:t>
@@ -14954,7 +17876,23 @@
         </w:numPr>
       </w:pPr>
       <w:r>
-        <w:t>Logarithmic Time : O(log n)</w:t>
+        <w:t xml:space="preserve">Logarithmic </w:t>
+      </w:r>
+      <w:proofErr w:type="gramStart"/>
+      <w:r>
+        <w:t>Time :</w:t>
+      </w:r>
+      <w:proofErr w:type="gramEnd"/>
+      <w:r>
+        <w:t xml:space="preserve"> </w:t>
+      </w:r>
+      <w:proofErr w:type="gramStart"/>
+      <w:r>
+        <w:t>O(</w:t>
+      </w:r>
+      <w:proofErr w:type="gramEnd"/>
+      <w:r>
+        <w:t>log n)</w:t>
       </w:r>
       <w:r>
         <w:tab/>
@@ -14975,7 +17913,11 @@
         </w:numPr>
       </w:pPr>
       <w:r>
-        <w:t>Quadratic Time: O(n^2)</w:t>
+        <w:t>Quadratic Time: O(n^2</w:t>
+      </w:r>
+      <w:proofErr w:type="gramStart"/>
+      <w:r>
+        <w:t>)</w:t>
       </w:r>
       <w:r>
         <w:tab/>
@@ -14984,7 +17926,11 @@
         <w:tab/>
       </w:r>
       <w:r>
-        <w:t xml:space="preserve">- </w:t>
+        <w:t>-</w:t>
+      </w:r>
+      <w:proofErr w:type="gramEnd"/>
+      <w:r>
+        <w:t xml:space="preserve"> </w:t>
       </w:r>
       <w:r>
         <w:t>Slower for large input</w:t>
@@ -15027,7 +17973,15 @@
         </w:numPr>
       </w:pPr>
       <w:r>
-        <w:t>Exponential Time  - O(2^n)</w:t>
+        <w:t xml:space="preserve">Exponential </w:t>
+      </w:r>
+      <w:proofErr w:type="gramStart"/>
+      <w:r>
+        <w:t>Time  -</w:t>
+      </w:r>
+      <w:proofErr w:type="gramEnd"/>
+      <w:r>
+        <w:t xml:space="preserve"> O(2^n)</w:t>
       </w:r>
       <w:r>
         <w:tab/>
@@ -15075,7 +18029,15 @@
         </w:numPr>
       </w:pPr>
       <w:r>
-        <w:t>Operations (+,-….)</w:t>
+        <w:t>Operations (</w:t>
+      </w:r>
+      <w:proofErr w:type="gramStart"/>
+      <w:r>
+        <w:t>+,-</w:t>
+      </w:r>
+      <w:proofErr w:type="gramEnd"/>
+      <w:r>
+        <w:t>….)</w:t>
       </w:r>
     </w:p>
     <w:p>
@@ -15093,7 +18055,15 @@
         <w:t xml:space="preserve"> </w:t>
       </w:r>
       <w:r>
-        <w:t>(&gt;,&lt;,==)</w:t>
+        <w:t>(</w:t>
+      </w:r>
+      <w:proofErr w:type="gramStart"/>
+      <w:r>
+        <w:t>&gt;,&lt;</w:t>
+      </w:r>
+      <w:proofErr w:type="gramEnd"/>
+      <w:r>
+        <w:t>,==)</w:t>
       </w:r>
     </w:p>
     <w:p>
@@ -15123,7 +18093,15 @@
         </w:numPr>
       </w:pPr>
       <w:r>
-        <w:t>Always consider worst case</w:t>
+        <w:t xml:space="preserve">Always consider </w:t>
+      </w:r>
+      <w:proofErr w:type="gramStart"/>
+      <w:r>
+        <w:t>worst</w:t>
+      </w:r>
+      <w:proofErr w:type="gramEnd"/>
+      <w:r>
+        <w:t xml:space="preserve"> case</w:t>
       </w:r>
     </w:p>
     <w:p>
@@ -15876,6 +18854,95 @@
     </w:lvl>
   </w:abstractNum>
   <w:abstractNum w:abstractNumId="5" w15:restartNumberingAfterBreak="0">
+    <w:nsid w:val="12A335FC"/>
+    <w:multiLevelType w:val="hybridMultilevel"/>
+    <w:tmpl w:val="4000A10A"/>
+    <w:lvl w:ilvl="0" w:tplc="0409000F">
+      <w:start w:val="1"/>
+      <w:numFmt w:val="decimal"/>
+      <w:lvlText w:val="%1."/>
+      <w:lvlJc w:val="left"/>
+      <w:pPr>
+        <w:ind w:left="720" w:hanging="360"/>
+      </w:pPr>
+      <w:rPr>
+        <w:rFonts w:hint="default"/>
+      </w:rPr>
+    </w:lvl>
+    <w:lvl w:ilvl="1" w:tplc="04090019" w:tentative="1">
+      <w:start w:val="1"/>
+      <w:numFmt w:val="lowerLetter"/>
+      <w:lvlText w:val="%2."/>
+      <w:lvlJc w:val="left"/>
+      <w:pPr>
+        <w:ind w:left="1440" w:hanging="360"/>
+      </w:pPr>
+    </w:lvl>
+    <w:lvl w:ilvl="2" w:tplc="0409001B" w:tentative="1">
+      <w:start w:val="1"/>
+      <w:numFmt w:val="lowerRoman"/>
+      <w:lvlText w:val="%3."/>
+      <w:lvlJc w:val="right"/>
+      <w:pPr>
+        <w:ind w:left="2160" w:hanging="180"/>
+      </w:pPr>
+    </w:lvl>
+    <w:lvl w:ilvl="3" w:tplc="0409000F" w:tentative="1">
+      <w:start w:val="1"/>
+      <w:numFmt w:val="decimal"/>
+      <w:lvlText w:val="%4."/>
+      <w:lvlJc w:val="left"/>
+      <w:pPr>
+        <w:ind w:left="2880" w:hanging="360"/>
+      </w:pPr>
+    </w:lvl>
+    <w:lvl w:ilvl="4" w:tplc="04090019" w:tentative="1">
+      <w:start w:val="1"/>
+      <w:numFmt w:val="lowerLetter"/>
+      <w:lvlText w:val="%5."/>
+      <w:lvlJc w:val="left"/>
+      <w:pPr>
+        <w:ind w:left="3600" w:hanging="360"/>
+      </w:pPr>
+    </w:lvl>
+    <w:lvl w:ilvl="5" w:tplc="0409001B" w:tentative="1">
+      <w:start w:val="1"/>
+      <w:numFmt w:val="lowerRoman"/>
+      <w:lvlText w:val="%6."/>
+      <w:lvlJc w:val="right"/>
+      <w:pPr>
+        <w:ind w:left="4320" w:hanging="180"/>
+      </w:pPr>
+    </w:lvl>
+    <w:lvl w:ilvl="6" w:tplc="0409000F" w:tentative="1">
+      <w:start w:val="1"/>
+      <w:numFmt w:val="decimal"/>
+      <w:lvlText w:val="%7."/>
+      <w:lvlJc w:val="left"/>
+      <w:pPr>
+        <w:ind w:left="5040" w:hanging="360"/>
+      </w:pPr>
+    </w:lvl>
+    <w:lvl w:ilvl="7" w:tplc="04090019" w:tentative="1">
+      <w:start w:val="1"/>
+      <w:numFmt w:val="lowerLetter"/>
+      <w:lvlText w:val="%8."/>
+      <w:lvlJc w:val="left"/>
+      <w:pPr>
+        <w:ind w:left="5760" w:hanging="360"/>
+      </w:pPr>
+    </w:lvl>
+    <w:lvl w:ilvl="8" w:tplc="0409001B" w:tentative="1">
+      <w:start w:val="1"/>
+      <w:numFmt w:val="lowerRoman"/>
+      <w:lvlText w:val="%9."/>
+      <w:lvlJc w:val="right"/>
+      <w:pPr>
+        <w:ind w:left="6480" w:hanging="180"/>
+      </w:pPr>
+    </w:lvl>
+  </w:abstractNum>
+  <w:abstractNum w:abstractNumId="6" w15:restartNumberingAfterBreak="0">
     <w:nsid w:val="12F6117A"/>
     <w:multiLevelType w:val="hybridMultilevel"/>
     <w:tmpl w:val="5350BB12"/>
@@ -15961,7 +19028,7 @@
       </w:pPr>
     </w:lvl>
   </w:abstractNum>
-  <w:abstractNum w:abstractNumId="6" w15:restartNumberingAfterBreak="0">
+  <w:abstractNum w:abstractNumId="7" w15:restartNumberingAfterBreak="0">
     <w:nsid w:val="1A585086"/>
     <w:multiLevelType w:val="hybridMultilevel"/>
     <w:tmpl w:val="027C9BB8"/>
@@ -16074,7 +19141,96 @@
       </w:rPr>
     </w:lvl>
   </w:abstractNum>
-  <w:abstractNum w:abstractNumId="7" w15:restartNumberingAfterBreak="0">
+  <w:abstractNum w:abstractNumId="8" w15:restartNumberingAfterBreak="0">
+    <w:nsid w:val="1CD83C96"/>
+    <w:multiLevelType w:val="hybridMultilevel"/>
+    <w:tmpl w:val="51383D0E"/>
+    <w:lvl w:ilvl="0" w:tplc="0409000F">
+      <w:start w:val="1"/>
+      <w:numFmt w:val="decimal"/>
+      <w:lvlText w:val="%1."/>
+      <w:lvlJc w:val="left"/>
+      <w:pPr>
+        <w:ind w:left="720" w:hanging="360"/>
+      </w:pPr>
+      <w:rPr>
+        <w:rFonts w:hint="default"/>
+      </w:rPr>
+    </w:lvl>
+    <w:lvl w:ilvl="1" w:tplc="04090019" w:tentative="1">
+      <w:start w:val="1"/>
+      <w:numFmt w:val="lowerLetter"/>
+      <w:lvlText w:val="%2."/>
+      <w:lvlJc w:val="left"/>
+      <w:pPr>
+        <w:ind w:left="1440" w:hanging="360"/>
+      </w:pPr>
+    </w:lvl>
+    <w:lvl w:ilvl="2" w:tplc="0409001B" w:tentative="1">
+      <w:start w:val="1"/>
+      <w:numFmt w:val="lowerRoman"/>
+      <w:lvlText w:val="%3."/>
+      <w:lvlJc w:val="right"/>
+      <w:pPr>
+        <w:ind w:left="2160" w:hanging="180"/>
+      </w:pPr>
+    </w:lvl>
+    <w:lvl w:ilvl="3" w:tplc="0409000F" w:tentative="1">
+      <w:start w:val="1"/>
+      <w:numFmt w:val="decimal"/>
+      <w:lvlText w:val="%4."/>
+      <w:lvlJc w:val="left"/>
+      <w:pPr>
+        <w:ind w:left="2880" w:hanging="360"/>
+      </w:pPr>
+    </w:lvl>
+    <w:lvl w:ilvl="4" w:tplc="04090019" w:tentative="1">
+      <w:start w:val="1"/>
+      <w:numFmt w:val="lowerLetter"/>
+      <w:lvlText w:val="%5."/>
+      <w:lvlJc w:val="left"/>
+      <w:pPr>
+        <w:ind w:left="3600" w:hanging="360"/>
+      </w:pPr>
+    </w:lvl>
+    <w:lvl w:ilvl="5" w:tplc="0409001B" w:tentative="1">
+      <w:start w:val="1"/>
+      <w:numFmt w:val="lowerRoman"/>
+      <w:lvlText w:val="%6."/>
+      <w:lvlJc w:val="right"/>
+      <w:pPr>
+        <w:ind w:left="4320" w:hanging="180"/>
+      </w:pPr>
+    </w:lvl>
+    <w:lvl w:ilvl="6" w:tplc="0409000F" w:tentative="1">
+      <w:start w:val="1"/>
+      <w:numFmt w:val="decimal"/>
+      <w:lvlText w:val="%7."/>
+      <w:lvlJc w:val="left"/>
+      <w:pPr>
+        <w:ind w:left="5040" w:hanging="360"/>
+      </w:pPr>
+    </w:lvl>
+    <w:lvl w:ilvl="7" w:tplc="04090019" w:tentative="1">
+      <w:start w:val="1"/>
+      <w:numFmt w:val="lowerLetter"/>
+      <w:lvlText w:val="%8."/>
+      <w:lvlJc w:val="left"/>
+      <w:pPr>
+        <w:ind w:left="5760" w:hanging="360"/>
+      </w:pPr>
+    </w:lvl>
+    <w:lvl w:ilvl="8" w:tplc="0409001B" w:tentative="1">
+      <w:start w:val="1"/>
+      <w:numFmt w:val="lowerRoman"/>
+      <w:lvlText w:val="%9."/>
+      <w:lvlJc w:val="right"/>
+      <w:pPr>
+        <w:ind w:left="6480" w:hanging="180"/>
+      </w:pPr>
+    </w:lvl>
+  </w:abstractNum>
+  <w:abstractNum w:abstractNumId="9" w15:restartNumberingAfterBreak="0">
     <w:nsid w:val="252C435C"/>
     <w:multiLevelType w:val="hybridMultilevel"/>
     <w:tmpl w:val="15082284"/>
@@ -16187,7 +19343,7 @@
       </w:rPr>
     </w:lvl>
   </w:abstractNum>
-  <w:abstractNum w:abstractNumId="8" w15:restartNumberingAfterBreak="0">
+  <w:abstractNum w:abstractNumId="10" w15:restartNumberingAfterBreak="0">
     <w:nsid w:val="255438C4"/>
     <w:multiLevelType w:val="hybridMultilevel"/>
     <w:tmpl w:val="487ACAE8"/>
@@ -16300,7 +19456,7 @@
       </w:rPr>
     </w:lvl>
   </w:abstractNum>
-  <w:abstractNum w:abstractNumId="9" w15:restartNumberingAfterBreak="0">
+  <w:abstractNum w:abstractNumId="11" w15:restartNumberingAfterBreak="0">
     <w:nsid w:val="29780F60"/>
     <w:multiLevelType w:val="multilevel"/>
     <w:tmpl w:val="24484386"/>
@@ -16413,7 +19569,7 @@
       </w:pPr>
     </w:lvl>
   </w:abstractNum>
-  <w:abstractNum w:abstractNumId="10" w15:restartNumberingAfterBreak="0">
+  <w:abstractNum w:abstractNumId="12" w15:restartNumberingAfterBreak="0">
     <w:nsid w:val="2A06694C"/>
     <w:multiLevelType w:val="hybridMultilevel"/>
     <w:tmpl w:val="EF60FF42"/>
@@ -16502,7 +19658,119 @@
       </w:pPr>
     </w:lvl>
   </w:abstractNum>
-  <w:abstractNum w:abstractNumId="11" w15:restartNumberingAfterBreak="0">
+  <w:abstractNum w:abstractNumId="13" w15:restartNumberingAfterBreak="0">
+    <w:nsid w:val="312E657A"/>
+    <w:multiLevelType w:val="hybridMultilevel"/>
+    <w:tmpl w:val="1A1CE56C"/>
+    <w:lvl w:ilvl="0" w:tplc="7B84E52A">
+      <w:numFmt w:val="bullet"/>
+      <w:lvlText w:val="-"/>
+      <w:lvlJc w:val="left"/>
+      <w:pPr>
+        <w:ind w:left="720" w:hanging="360"/>
+      </w:pPr>
+      <w:rPr>
+        <w:rFonts w:ascii="Calibri" w:eastAsiaTheme="minorHAnsi" w:hAnsi="Calibri" w:cs="Calibri" w:hint="default"/>
+      </w:rPr>
+    </w:lvl>
+    <w:lvl w:ilvl="1" w:tplc="04090003">
+      <w:start w:val="1"/>
+      <w:numFmt w:val="bullet"/>
+      <w:lvlText w:val="o"/>
+      <w:lvlJc w:val="left"/>
+      <w:pPr>
+        <w:ind w:left="1440" w:hanging="360"/>
+      </w:pPr>
+      <w:rPr>
+        <w:rFonts w:ascii="Courier New" w:hAnsi="Courier New" w:cs="Courier New" w:hint="default"/>
+      </w:rPr>
+    </w:lvl>
+    <w:lvl w:ilvl="2" w:tplc="04090005">
+      <w:start w:val="1"/>
+      <w:numFmt w:val="bullet"/>
+      <w:lvlText w:val=""/>
+      <w:lvlJc w:val="left"/>
+      <w:pPr>
+        <w:ind w:left="2160" w:hanging="360"/>
+      </w:pPr>
+      <w:rPr>
+        <w:rFonts w:ascii="Wingdings" w:hAnsi="Wingdings" w:hint="default"/>
+      </w:rPr>
+    </w:lvl>
+    <w:lvl w:ilvl="3" w:tplc="04090001" w:tentative="1">
+      <w:start w:val="1"/>
+      <w:numFmt w:val="bullet"/>
+      <w:lvlText w:val=""/>
+      <w:lvlJc w:val="left"/>
+      <w:pPr>
+        <w:ind w:left="2880" w:hanging="360"/>
+      </w:pPr>
+      <w:rPr>
+        <w:rFonts w:ascii="Symbol" w:hAnsi="Symbol" w:hint="default"/>
+      </w:rPr>
+    </w:lvl>
+    <w:lvl w:ilvl="4" w:tplc="04090003" w:tentative="1">
+      <w:start w:val="1"/>
+      <w:numFmt w:val="bullet"/>
+      <w:lvlText w:val="o"/>
+      <w:lvlJc w:val="left"/>
+      <w:pPr>
+        <w:ind w:left="3600" w:hanging="360"/>
+      </w:pPr>
+      <w:rPr>
+        <w:rFonts w:ascii="Courier New" w:hAnsi="Courier New" w:cs="Courier New" w:hint="default"/>
+      </w:rPr>
+    </w:lvl>
+    <w:lvl w:ilvl="5" w:tplc="04090005" w:tentative="1">
+      <w:start w:val="1"/>
+      <w:numFmt w:val="bullet"/>
+      <w:lvlText w:val=""/>
+      <w:lvlJc w:val="left"/>
+      <w:pPr>
+        <w:ind w:left="4320" w:hanging="360"/>
+      </w:pPr>
+      <w:rPr>
+        <w:rFonts w:ascii="Wingdings" w:hAnsi="Wingdings" w:hint="default"/>
+      </w:rPr>
+    </w:lvl>
+    <w:lvl w:ilvl="6" w:tplc="04090001" w:tentative="1">
+      <w:start w:val="1"/>
+      <w:numFmt w:val="bullet"/>
+      <w:lvlText w:val=""/>
+      <w:lvlJc w:val="left"/>
+      <w:pPr>
+        <w:ind w:left="5040" w:hanging="360"/>
+      </w:pPr>
+      <w:rPr>
+        <w:rFonts w:ascii="Symbol" w:hAnsi="Symbol" w:hint="default"/>
+      </w:rPr>
+    </w:lvl>
+    <w:lvl w:ilvl="7" w:tplc="04090003" w:tentative="1">
+      <w:start w:val="1"/>
+      <w:numFmt w:val="bullet"/>
+      <w:lvlText w:val="o"/>
+      <w:lvlJc w:val="left"/>
+      <w:pPr>
+        <w:ind w:left="5760" w:hanging="360"/>
+      </w:pPr>
+      <w:rPr>
+        <w:rFonts w:ascii="Courier New" w:hAnsi="Courier New" w:cs="Courier New" w:hint="default"/>
+      </w:rPr>
+    </w:lvl>
+    <w:lvl w:ilvl="8" w:tplc="04090005" w:tentative="1">
+      <w:start w:val="1"/>
+      <w:numFmt w:val="bullet"/>
+      <w:lvlText w:val=""/>
+      <w:lvlJc w:val="left"/>
+      <w:pPr>
+        <w:ind w:left="6480" w:hanging="360"/>
+      </w:pPr>
+      <w:rPr>
+        <w:rFonts w:ascii="Wingdings" w:hAnsi="Wingdings" w:hint="default"/>
+      </w:rPr>
+    </w:lvl>
+  </w:abstractNum>
+  <w:abstractNum w:abstractNumId="14" w15:restartNumberingAfterBreak="0">
     <w:nsid w:val="32552E5F"/>
     <w:multiLevelType w:val="hybridMultilevel"/>
     <w:tmpl w:val="048012E0"/>
@@ -16591,7 +19859,7 @@
       </w:pPr>
     </w:lvl>
   </w:abstractNum>
-  <w:abstractNum w:abstractNumId="12" w15:restartNumberingAfterBreak="0">
+  <w:abstractNum w:abstractNumId="15" w15:restartNumberingAfterBreak="0">
     <w:nsid w:val="32675921"/>
     <w:multiLevelType w:val="hybridMultilevel"/>
     <w:tmpl w:val="57A6FB0C"/>
@@ -16680,7 +19948,7 @@
       </w:pPr>
     </w:lvl>
   </w:abstractNum>
-  <w:abstractNum w:abstractNumId="13" w15:restartNumberingAfterBreak="0">
+  <w:abstractNum w:abstractNumId="16" w15:restartNumberingAfterBreak="0">
     <w:nsid w:val="34487894"/>
     <w:multiLevelType w:val="multilevel"/>
     <w:tmpl w:val="3FBA45DA"/>
@@ -16793,7 +20061,7 @@
       </w:pPr>
     </w:lvl>
   </w:abstractNum>
-  <w:abstractNum w:abstractNumId="14" w15:restartNumberingAfterBreak="0">
+  <w:abstractNum w:abstractNumId="17" w15:restartNumberingAfterBreak="0">
     <w:nsid w:val="34E90C5C"/>
     <w:multiLevelType w:val="hybridMultilevel"/>
     <w:tmpl w:val="951A6CD2"/>
@@ -16905,7 +20173,7 @@
       </w:rPr>
     </w:lvl>
   </w:abstractNum>
-  <w:abstractNum w:abstractNumId="15" w15:restartNumberingAfterBreak="0">
+  <w:abstractNum w:abstractNumId="18" w15:restartNumberingAfterBreak="0">
     <w:nsid w:val="36F058C9"/>
     <w:multiLevelType w:val="hybridMultilevel"/>
     <w:tmpl w:val="A3081C08"/>
@@ -17017,7 +20285,7 @@
       </w:rPr>
     </w:lvl>
   </w:abstractNum>
-  <w:abstractNum w:abstractNumId="16" w15:restartNumberingAfterBreak="0">
+  <w:abstractNum w:abstractNumId="19" w15:restartNumberingAfterBreak="0">
     <w:nsid w:val="384D127A"/>
     <w:multiLevelType w:val="hybridMultilevel"/>
     <w:tmpl w:val="09FA3BEA"/>
@@ -17106,7 +20374,7 @@
       </w:pPr>
     </w:lvl>
   </w:abstractNum>
-  <w:abstractNum w:abstractNumId="17" w15:restartNumberingAfterBreak="0">
+  <w:abstractNum w:abstractNumId="20" w15:restartNumberingAfterBreak="0">
     <w:nsid w:val="43C7692E"/>
     <w:multiLevelType w:val="hybridMultilevel"/>
     <w:tmpl w:val="9A88D1C4"/>
@@ -17196,7 +20464,7 @@
       </w:pPr>
     </w:lvl>
   </w:abstractNum>
-  <w:abstractNum w:abstractNumId="18" w15:restartNumberingAfterBreak="0">
+  <w:abstractNum w:abstractNumId="21" w15:restartNumberingAfterBreak="0">
     <w:nsid w:val="44AC3A21"/>
     <w:multiLevelType w:val="hybridMultilevel"/>
     <w:tmpl w:val="2ED4E300"/>
@@ -17285,7 +20553,7 @@
       </w:pPr>
     </w:lvl>
   </w:abstractNum>
-  <w:abstractNum w:abstractNumId="19" w15:restartNumberingAfterBreak="0">
+  <w:abstractNum w:abstractNumId="22" w15:restartNumberingAfterBreak="0">
     <w:nsid w:val="45312975"/>
     <w:multiLevelType w:val="hybridMultilevel"/>
     <w:tmpl w:val="F0521FE0"/>
@@ -17374,7 +20642,7 @@
       </w:pPr>
     </w:lvl>
   </w:abstractNum>
-  <w:abstractNum w:abstractNumId="20" w15:restartNumberingAfterBreak="0">
+  <w:abstractNum w:abstractNumId="23" w15:restartNumberingAfterBreak="0">
     <w:nsid w:val="4DC42270"/>
     <w:multiLevelType w:val="hybridMultilevel"/>
     <w:tmpl w:val="1C46022C"/>
@@ -17463,7 +20731,7 @@
       </w:pPr>
     </w:lvl>
   </w:abstractNum>
-  <w:abstractNum w:abstractNumId="21" w15:restartNumberingAfterBreak="0">
+  <w:abstractNum w:abstractNumId="24" w15:restartNumberingAfterBreak="0">
     <w:nsid w:val="54B84BD3"/>
     <w:multiLevelType w:val="hybridMultilevel"/>
     <w:tmpl w:val="12DAA468"/>
@@ -17552,7 +20820,7 @@
       </w:pPr>
     </w:lvl>
   </w:abstractNum>
-  <w:abstractNum w:abstractNumId="22" w15:restartNumberingAfterBreak="0">
+  <w:abstractNum w:abstractNumId="25" w15:restartNumberingAfterBreak="0">
     <w:nsid w:val="55683B91"/>
     <w:multiLevelType w:val="hybridMultilevel"/>
     <w:tmpl w:val="B49C551E"/>
@@ -17665,7 +20933,7 @@
       </w:rPr>
     </w:lvl>
   </w:abstractNum>
-  <w:abstractNum w:abstractNumId="23" w15:restartNumberingAfterBreak="0">
+  <w:abstractNum w:abstractNumId="26" w15:restartNumberingAfterBreak="0">
     <w:nsid w:val="5A5B12F0"/>
     <w:multiLevelType w:val="hybridMultilevel"/>
     <w:tmpl w:val="4DECB9BE"/>
@@ -17778,7 +21046,96 @@
       </w:rPr>
     </w:lvl>
   </w:abstractNum>
-  <w:abstractNum w:abstractNumId="24" w15:restartNumberingAfterBreak="0">
+  <w:abstractNum w:abstractNumId="27" w15:restartNumberingAfterBreak="0">
+    <w:nsid w:val="5CC37DA4"/>
+    <w:multiLevelType w:val="hybridMultilevel"/>
+    <w:tmpl w:val="4D1457A6"/>
+    <w:lvl w:ilvl="0" w:tplc="0409000F">
+      <w:start w:val="1"/>
+      <w:numFmt w:val="decimal"/>
+      <w:lvlText w:val="%1."/>
+      <w:lvlJc w:val="left"/>
+      <w:pPr>
+        <w:ind w:left="720" w:hanging="360"/>
+      </w:pPr>
+      <w:rPr>
+        <w:rFonts w:hint="default"/>
+      </w:rPr>
+    </w:lvl>
+    <w:lvl w:ilvl="1" w:tplc="04090019">
+      <w:start w:val="1"/>
+      <w:numFmt w:val="lowerLetter"/>
+      <w:lvlText w:val="%2."/>
+      <w:lvlJc w:val="left"/>
+      <w:pPr>
+        <w:ind w:left="1440" w:hanging="360"/>
+      </w:pPr>
+    </w:lvl>
+    <w:lvl w:ilvl="2" w:tplc="0409001B" w:tentative="1">
+      <w:start w:val="1"/>
+      <w:numFmt w:val="lowerRoman"/>
+      <w:lvlText w:val="%3."/>
+      <w:lvlJc w:val="right"/>
+      <w:pPr>
+        <w:ind w:left="2160" w:hanging="180"/>
+      </w:pPr>
+    </w:lvl>
+    <w:lvl w:ilvl="3" w:tplc="0409000F" w:tentative="1">
+      <w:start w:val="1"/>
+      <w:numFmt w:val="decimal"/>
+      <w:lvlText w:val="%4."/>
+      <w:lvlJc w:val="left"/>
+      <w:pPr>
+        <w:ind w:left="2880" w:hanging="360"/>
+      </w:pPr>
+    </w:lvl>
+    <w:lvl w:ilvl="4" w:tplc="04090019" w:tentative="1">
+      <w:start w:val="1"/>
+      <w:numFmt w:val="lowerLetter"/>
+      <w:lvlText w:val="%5."/>
+      <w:lvlJc w:val="left"/>
+      <w:pPr>
+        <w:ind w:left="3600" w:hanging="360"/>
+      </w:pPr>
+    </w:lvl>
+    <w:lvl w:ilvl="5" w:tplc="0409001B" w:tentative="1">
+      <w:start w:val="1"/>
+      <w:numFmt w:val="lowerRoman"/>
+      <w:lvlText w:val="%6."/>
+      <w:lvlJc w:val="right"/>
+      <w:pPr>
+        <w:ind w:left="4320" w:hanging="180"/>
+      </w:pPr>
+    </w:lvl>
+    <w:lvl w:ilvl="6" w:tplc="0409000F" w:tentative="1">
+      <w:start w:val="1"/>
+      <w:numFmt w:val="decimal"/>
+      <w:lvlText w:val="%7."/>
+      <w:lvlJc w:val="left"/>
+      <w:pPr>
+        <w:ind w:left="5040" w:hanging="360"/>
+      </w:pPr>
+    </w:lvl>
+    <w:lvl w:ilvl="7" w:tplc="04090019" w:tentative="1">
+      <w:start w:val="1"/>
+      <w:numFmt w:val="lowerLetter"/>
+      <w:lvlText w:val="%8."/>
+      <w:lvlJc w:val="left"/>
+      <w:pPr>
+        <w:ind w:left="5760" w:hanging="360"/>
+      </w:pPr>
+    </w:lvl>
+    <w:lvl w:ilvl="8" w:tplc="0409001B" w:tentative="1">
+      <w:start w:val="1"/>
+      <w:numFmt w:val="lowerRoman"/>
+      <w:lvlText w:val="%9."/>
+      <w:lvlJc w:val="right"/>
+      <w:pPr>
+        <w:ind w:left="6480" w:hanging="180"/>
+      </w:pPr>
+    </w:lvl>
+  </w:abstractNum>
+  <w:abstractNum w:abstractNumId="28" w15:restartNumberingAfterBreak="0">
     <w:nsid w:val="614C7510"/>
     <w:multiLevelType w:val="multilevel"/>
     <w:tmpl w:val="55BEF14A"/>
@@ -17891,7 +21248,7 @@
       </w:pPr>
     </w:lvl>
   </w:abstractNum>
-  <w:abstractNum w:abstractNumId="25" w15:restartNumberingAfterBreak="0">
+  <w:abstractNum w:abstractNumId="29" w15:restartNumberingAfterBreak="0">
     <w:nsid w:val="62906933"/>
     <w:multiLevelType w:val="hybridMultilevel"/>
     <w:tmpl w:val="1C46022C"/>
@@ -17980,7 +21337,7 @@
       </w:pPr>
     </w:lvl>
   </w:abstractNum>
-  <w:abstractNum w:abstractNumId="26" w15:restartNumberingAfterBreak="0">
+  <w:abstractNum w:abstractNumId="30" w15:restartNumberingAfterBreak="0">
     <w:nsid w:val="63BB39D9"/>
     <w:multiLevelType w:val="hybridMultilevel"/>
     <w:tmpl w:val="806669EA"/>
@@ -18069,7 +21426,7 @@
       </w:pPr>
     </w:lvl>
   </w:abstractNum>
-  <w:abstractNum w:abstractNumId="27" w15:restartNumberingAfterBreak="0">
+  <w:abstractNum w:abstractNumId="31" w15:restartNumberingAfterBreak="0">
     <w:nsid w:val="64276F93"/>
     <w:multiLevelType w:val="hybridMultilevel"/>
     <w:tmpl w:val="AC40C2E2"/>
@@ -18181,7 +21538,7 @@
       </w:rPr>
     </w:lvl>
   </w:abstractNum>
-  <w:abstractNum w:abstractNumId="28" w15:restartNumberingAfterBreak="0">
+  <w:abstractNum w:abstractNumId="32" w15:restartNumberingAfterBreak="0">
     <w:nsid w:val="658F6A90"/>
     <w:multiLevelType w:val="hybridMultilevel"/>
     <w:tmpl w:val="40487DE4"/>
@@ -18270,7 +21627,7 @@
       </w:pPr>
     </w:lvl>
   </w:abstractNum>
-  <w:abstractNum w:abstractNumId="29" w15:restartNumberingAfterBreak="0">
+  <w:abstractNum w:abstractNumId="33" w15:restartNumberingAfterBreak="0">
     <w:nsid w:val="663C467E"/>
     <w:multiLevelType w:val="multilevel"/>
     <w:tmpl w:val="375C2A9A"/>
@@ -18383,7 +21740,96 @@
       </w:pPr>
     </w:lvl>
   </w:abstractNum>
-  <w:abstractNum w:abstractNumId="30" w15:restartNumberingAfterBreak="0">
+  <w:abstractNum w:abstractNumId="34" w15:restartNumberingAfterBreak="0">
+    <w:nsid w:val="685730E6"/>
+    <w:multiLevelType w:val="hybridMultilevel"/>
+    <w:tmpl w:val="0BAAD988"/>
+    <w:lvl w:ilvl="0" w:tplc="0409000F">
+      <w:start w:val="1"/>
+      <w:numFmt w:val="decimal"/>
+      <w:lvlText w:val="%1."/>
+      <w:lvlJc w:val="left"/>
+      <w:pPr>
+        <w:ind w:left="720" w:hanging="360"/>
+      </w:pPr>
+      <w:rPr>
+        <w:rFonts w:hint="default"/>
+      </w:rPr>
+    </w:lvl>
+    <w:lvl w:ilvl="1" w:tplc="04090019" w:tentative="1">
+      <w:start w:val="1"/>
+      <w:numFmt w:val="lowerLetter"/>
+      <w:lvlText w:val="%2."/>
+      <w:lvlJc w:val="left"/>
+      <w:pPr>
+        <w:ind w:left="1440" w:hanging="360"/>
+      </w:pPr>
+    </w:lvl>
+    <w:lvl w:ilvl="2" w:tplc="0409001B" w:tentative="1">
+      <w:start w:val="1"/>
+      <w:numFmt w:val="lowerRoman"/>
+      <w:lvlText w:val="%3."/>
+      <w:lvlJc w:val="right"/>
+      <w:pPr>
+        <w:ind w:left="2160" w:hanging="180"/>
+      </w:pPr>
+    </w:lvl>
+    <w:lvl w:ilvl="3" w:tplc="0409000F" w:tentative="1">
+      <w:start w:val="1"/>
+      <w:numFmt w:val="decimal"/>
+      <w:lvlText w:val="%4."/>
+      <w:lvlJc w:val="left"/>
+      <w:pPr>
+        <w:ind w:left="2880" w:hanging="360"/>
+      </w:pPr>
+    </w:lvl>
+    <w:lvl w:ilvl="4" w:tplc="04090019" w:tentative="1">
+      <w:start w:val="1"/>
+      <w:numFmt w:val="lowerLetter"/>
+      <w:lvlText w:val="%5."/>
+      <w:lvlJc w:val="left"/>
+      <w:pPr>
+        <w:ind w:left="3600" w:hanging="360"/>
+      </w:pPr>
+    </w:lvl>
+    <w:lvl w:ilvl="5" w:tplc="0409001B" w:tentative="1">
+      <w:start w:val="1"/>
+      <w:numFmt w:val="lowerRoman"/>
+      <w:lvlText w:val="%6."/>
+      <w:lvlJc w:val="right"/>
+      <w:pPr>
+        <w:ind w:left="4320" w:hanging="180"/>
+      </w:pPr>
+    </w:lvl>
+    <w:lvl w:ilvl="6" w:tplc="0409000F" w:tentative="1">
+      <w:start w:val="1"/>
+      <w:numFmt w:val="decimal"/>
+      <w:lvlText w:val="%7."/>
+      <w:lvlJc w:val="left"/>
+      <w:pPr>
+        <w:ind w:left="5040" w:hanging="360"/>
+      </w:pPr>
+    </w:lvl>
+    <w:lvl w:ilvl="7" w:tplc="04090019" w:tentative="1">
+      <w:start w:val="1"/>
+      <w:numFmt w:val="lowerLetter"/>
+      <w:lvlText w:val="%8."/>
+      <w:lvlJc w:val="left"/>
+      <w:pPr>
+        <w:ind w:left="5760" w:hanging="360"/>
+      </w:pPr>
+    </w:lvl>
+    <w:lvl w:ilvl="8" w:tplc="0409001B" w:tentative="1">
+      <w:start w:val="1"/>
+      <w:numFmt w:val="lowerRoman"/>
+      <w:lvlText w:val="%9."/>
+      <w:lvlJc w:val="right"/>
+      <w:pPr>
+        <w:ind w:left="6480" w:hanging="180"/>
+      </w:pPr>
+    </w:lvl>
+  </w:abstractNum>
+  <w:abstractNum w:abstractNumId="35" w15:restartNumberingAfterBreak="0">
     <w:nsid w:val="6D510700"/>
     <w:multiLevelType w:val="hybridMultilevel"/>
     <w:tmpl w:val="EC6C7A4C"/>
@@ -18475,7 +21921,7 @@
       </w:pPr>
     </w:lvl>
   </w:abstractNum>
-  <w:abstractNum w:abstractNumId="31" w15:restartNumberingAfterBreak="0">
+  <w:abstractNum w:abstractNumId="36" w15:restartNumberingAfterBreak="0">
     <w:nsid w:val="71A515E2"/>
     <w:multiLevelType w:val="hybridMultilevel"/>
     <w:tmpl w:val="AC48F288"/>
@@ -18587,7 +22033,7 @@
       </w:rPr>
     </w:lvl>
   </w:abstractNum>
-  <w:abstractNum w:abstractNumId="32" w15:restartNumberingAfterBreak="0">
+  <w:abstractNum w:abstractNumId="37" w15:restartNumberingAfterBreak="0">
     <w:nsid w:val="74054173"/>
     <w:multiLevelType w:val="hybridMultilevel"/>
     <w:tmpl w:val="25020324"/>
@@ -18676,7 +22122,7 @@
       </w:pPr>
     </w:lvl>
   </w:abstractNum>
-  <w:abstractNum w:abstractNumId="33" w15:restartNumberingAfterBreak="0">
+  <w:abstractNum w:abstractNumId="38" w15:restartNumberingAfterBreak="0">
     <w:nsid w:val="7E9F607E"/>
     <w:multiLevelType w:val="hybridMultilevel"/>
     <w:tmpl w:val="0CB6F88E"/>
@@ -18789,7 +22235,7 @@
       </w:rPr>
     </w:lvl>
   </w:abstractNum>
-  <w:abstractNum w:abstractNumId="34" w15:restartNumberingAfterBreak="0">
+  <w:abstractNum w:abstractNumId="39" w15:restartNumberingAfterBreak="0">
     <w:nsid w:val="7F1C396D"/>
     <w:multiLevelType w:val="hybridMultilevel"/>
     <w:tmpl w:val="8C4CD6A6"/>
@@ -18878,7 +22324,7 @@
       </w:pPr>
     </w:lvl>
   </w:abstractNum>
-  <w:abstractNum w:abstractNumId="35" w15:restartNumberingAfterBreak="0">
+  <w:abstractNum w:abstractNumId="40" w15:restartNumberingAfterBreak="0">
     <w:nsid w:val="7F6B73B7"/>
     <w:multiLevelType w:val="hybridMultilevel"/>
     <w:tmpl w:val="3670F7F0"/>
@@ -18968,112 +22414,127 @@
     </w:lvl>
   </w:abstractNum>
   <w:num w:numId="1" w16cid:durableId="681014015">
-    <w:abstractNumId w:val="24"/>
+    <w:abstractNumId w:val="28"/>
   </w:num>
   <w:num w:numId="2" w16cid:durableId="1582058200">
-    <w:abstractNumId w:val="29"/>
+    <w:abstractNumId w:val="33"/>
   </w:num>
   <w:num w:numId="3" w16cid:durableId="977607816">
     <w:abstractNumId w:val="4"/>
   </w:num>
   <w:num w:numId="4" w16cid:durableId="407927403">
-    <w:abstractNumId w:val="13"/>
+    <w:abstractNumId w:val="16"/>
   </w:num>
   <w:num w:numId="5" w16cid:durableId="1702247119">
-    <w:abstractNumId w:val="9"/>
+    <w:abstractNumId w:val="11"/>
   </w:num>
   <w:num w:numId="6" w16cid:durableId="659039772">
-    <w:abstractNumId w:val="23"/>
+    <w:abstractNumId w:val="26"/>
   </w:num>
   <w:num w:numId="7" w16cid:durableId="1136682398">
-    <w:abstractNumId w:val="12"/>
+    <w:abstractNumId w:val="15"/>
   </w:num>
   <w:num w:numId="8" w16cid:durableId="810173804">
-    <w:abstractNumId w:val="21"/>
+    <w:abstractNumId w:val="24"/>
   </w:num>
   <w:num w:numId="9" w16cid:durableId="1378512267">
-    <w:abstractNumId w:val="34"/>
+    <w:abstractNumId w:val="39"/>
   </w:num>
   <w:num w:numId="10" w16cid:durableId="1397165039">
-    <w:abstractNumId w:val="19"/>
+    <w:abstractNumId w:val="22"/>
   </w:num>
   <w:num w:numId="11" w16cid:durableId="967469398">
-    <w:abstractNumId w:val="28"/>
+    <w:abstractNumId w:val="32"/>
   </w:num>
   <w:num w:numId="12" w16cid:durableId="1781492144">
-    <w:abstractNumId w:val="32"/>
+    <w:abstractNumId w:val="37"/>
   </w:num>
   <w:num w:numId="13" w16cid:durableId="1177574040">
-    <w:abstractNumId w:val="22"/>
+    <w:abstractNumId w:val="25"/>
   </w:num>
   <w:num w:numId="14" w16cid:durableId="1401173705">
+    <w:abstractNumId w:val="36"/>
+  </w:num>
+  <w:num w:numId="15" w16cid:durableId="2069717035">
     <w:abstractNumId w:val="31"/>
   </w:num>
-  <w:num w:numId="15" w16cid:durableId="2069717035">
-    <w:abstractNumId w:val="27"/>
-  </w:num>
   <w:num w:numId="16" w16cid:durableId="47848904">
-    <w:abstractNumId w:val="15"/>
+    <w:abstractNumId w:val="18"/>
   </w:num>
   <w:num w:numId="17" w16cid:durableId="473528114">
-    <w:abstractNumId w:val="18"/>
+    <w:abstractNumId w:val="21"/>
   </w:num>
   <w:num w:numId="18" w16cid:durableId="716662280">
     <w:abstractNumId w:val="0"/>
   </w:num>
   <w:num w:numId="19" w16cid:durableId="1679310785">
-    <w:abstractNumId w:val="30"/>
+    <w:abstractNumId w:val="35"/>
   </w:num>
   <w:num w:numId="20" w16cid:durableId="1078670516">
-    <w:abstractNumId w:val="25"/>
+    <w:abstractNumId w:val="29"/>
   </w:num>
   <w:num w:numId="21" w16cid:durableId="1680964114">
-    <w:abstractNumId w:val="20"/>
+    <w:abstractNumId w:val="23"/>
   </w:num>
   <w:num w:numId="22" w16cid:durableId="148642396">
     <w:abstractNumId w:val="2"/>
   </w:num>
   <w:num w:numId="23" w16cid:durableId="1601722377">
-    <w:abstractNumId w:val="35"/>
+    <w:abstractNumId w:val="40"/>
   </w:num>
   <w:num w:numId="24" w16cid:durableId="2005165032">
-    <w:abstractNumId w:val="8"/>
+    <w:abstractNumId w:val="10"/>
   </w:num>
   <w:num w:numId="25" w16cid:durableId="106004287">
+    <w:abstractNumId w:val="7"/>
+  </w:num>
+  <w:num w:numId="26" w16cid:durableId="175506985">
+    <w:abstractNumId w:val="19"/>
+  </w:num>
+  <w:num w:numId="27" w16cid:durableId="740524023">
+    <w:abstractNumId w:val="38"/>
+  </w:num>
+  <w:num w:numId="28" w16cid:durableId="546068840">
+    <w:abstractNumId w:val="17"/>
+  </w:num>
+  <w:num w:numId="29" w16cid:durableId="1490364878">
+    <w:abstractNumId w:val="12"/>
+  </w:num>
+  <w:num w:numId="30" w16cid:durableId="1883011467">
     <w:abstractNumId w:val="6"/>
   </w:num>
-  <w:num w:numId="26" w16cid:durableId="175506985">
-    <w:abstractNumId w:val="16"/>
-  </w:num>
-  <w:num w:numId="27" w16cid:durableId="740524023">
-    <w:abstractNumId w:val="33"/>
-  </w:num>
-  <w:num w:numId="28" w16cid:durableId="546068840">
-    <w:abstractNumId w:val="14"/>
-  </w:num>
-  <w:num w:numId="29" w16cid:durableId="1490364878">
-    <w:abstractNumId w:val="10"/>
-  </w:num>
-  <w:num w:numId="30" w16cid:durableId="1883011467">
-    <w:abstractNumId w:val="5"/>
-  </w:num>
   <w:num w:numId="31" w16cid:durableId="2114199709">
-    <w:abstractNumId w:val="26"/>
+    <w:abstractNumId w:val="30"/>
   </w:num>
   <w:num w:numId="32" w16cid:durableId="939600931">
     <w:abstractNumId w:val="1"/>
   </w:num>
   <w:num w:numId="33" w16cid:durableId="154760807">
-    <w:abstractNumId w:val="7"/>
+    <w:abstractNumId w:val="9"/>
   </w:num>
   <w:num w:numId="34" w16cid:durableId="1938293876">
-    <w:abstractNumId w:val="11"/>
+    <w:abstractNumId w:val="14"/>
   </w:num>
   <w:num w:numId="35" w16cid:durableId="532378912">
-    <w:abstractNumId w:val="17"/>
+    <w:abstractNumId w:val="20"/>
   </w:num>
   <w:num w:numId="36" w16cid:durableId="1858300842">
     <w:abstractNumId w:val="3"/>
+  </w:num>
+  <w:num w:numId="37" w16cid:durableId="1168179931">
+    <w:abstractNumId w:val="13"/>
+  </w:num>
+  <w:num w:numId="38" w16cid:durableId="138349808">
+    <w:abstractNumId w:val="34"/>
+  </w:num>
+  <w:num w:numId="39" w16cid:durableId="1699042637">
+    <w:abstractNumId w:val="27"/>
+  </w:num>
+  <w:num w:numId="40" w16cid:durableId="1550798046">
+    <w:abstractNumId w:val="8"/>
+  </w:num>
+  <w:num w:numId="41" w16cid:durableId="1087732477">
+    <w:abstractNumId w:val="5"/>
   </w:num>
 </w:numbering>
 </file>
@@ -19684,6 +23145,7 @@
   <w:style w:type="character" w:default="1" w:styleId="DefaultParagraphFont">
     <w:name w:val="Default Paragraph Font"/>
     <w:uiPriority w:val="1"/>
+    <w:semiHidden/>
     <w:unhideWhenUsed/>
   </w:style>
   <w:style w:type="table" w:default="1" w:styleId="TableNormal">

--- a/JFSD_2025.docx
+++ b/JFSD_2025.docx
@@ -3428,22 +3428,6 @@
     </w:p>
     <w:p>
       <w:pPr>
-        <w:rPr>
-          <w:b/>
-          <w:bCs/>
-        </w:rPr>
-      </w:pPr>
-    </w:p>
-    <w:p>
-      <w:pPr>
-        <w:rPr>
-          <w:b/>
-          <w:bCs/>
-        </w:rPr>
-      </w:pPr>
-    </w:p>
-    <w:p>
-      <w:pPr>
         <w:pBdr>
           <w:top w:val="single" w:sz="6" w:space="0" w:color="auto"/>
           <w:bottom w:val="single" w:sz="6" w:space="1" w:color="auto"/>
@@ -3458,6 +3442,2013 @@
           <w:b/>
           <w:bCs/>
         </w:rPr>
+        <w:t>0</w:t>
+      </w:r>
+      <w:r>
+        <w:rPr>
+          <w:b/>
+          <w:bCs/>
+        </w:rPr>
+        <w:t>6</w:t>
+      </w:r>
+      <w:r>
+        <w:rPr>
+          <w:b/>
+          <w:bCs/>
+        </w:rPr>
+        <w:t>/0</w:t>
+      </w:r>
+      <w:r>
+        <w:rPr>
+          <w:b/>
+          <w:bCs/>
+        </w:rPr>
+        <w:t>7</w:t>
+      </w:r>
+      <w:r>
+        <w:rPr>
+          <w:b/>
+          <w:bCs/>
+        </w:rPr>
+        <w:t>/2025</w:t>
+      </w:r>
+    </w:p>
+    <w:p>
+      <w:pPr>
+        <w:rPr>
+          <w:b/>
+          <w:bCs/>
+          <w:u w:val="single"/>
+        </w:rPr>
+      </w:pPr>
+      <w:r>
+        <w:rPr>
+          <w:b/>
+          <w:bCs/>
+          <w:u w:val="single"/>
+        </w:rPr>
+        <w:t>Exception Handling</w:t>
+      </w:r>
+    </w:p>
+    <w:p>
+      <w:pPr>
+        <w:rPr>
+          <w:b/>
+          <w:bCs/>
+        </w:rPr>
+      </w:pPr>
+      <w:r>
+        <w:rPr>
+          <w:b/>
+          <w:bCs/>
+        </w:rPr>
+        <w:t>What is Exception?</w:t>
+      </w:r>
+    </w:p>
+    <w:p>
+      <w:r>
+        <w:t>An exception is an unwanted or unexpected event that occurs during the execution of a program and disrupts the normal flow.</w:t>
+      </w:r>
+    </w:p>
+    <w:p>
+      <w:pPr>
+        <w:rPr>
+          <w:b/>
+          <w:bCs/>
+        </w:rPr>
+      </w:pPr>
+      <w:r>
+        <w:rPr>
+          <w:b/>
+          <w:bCs/>
+        </w:rPr>
+        <w:t>Why Use Exception handling?</w:t>
+      </w:r>
+    </w:p>
+    <w:p>
+      <w:pPr>
+        <w:pStyle w:val="ListParagraph"/>
+        <w:numPr>
+          <w:ilvl w:val="0"/>
+          <w:numId w:val="42"/>
+        </w:numPr>
+      </w:pPr>
+      <w:r>
+        <w:t>To handle errors gracefully, without crashing the program</w:t>
+      </w:r>
+    </w:p>
+    <w:p>
+      <w:pPr>
+        <w:pStyle w:val="ListParagraph"/>
+        <w:numPr>
+          <w:ilvl w:val="0"/>
+          <w:numId w:val="42"/>
+        </w:numPr>
+      </w:pPr>
+      <w:r>
+        <w:t>To Separate error-handling code from regular code</w:t>
+      </w:r>
+    </w:p>
+    <w:p>
+      <w:pPr>
+        <w:pStyle w:val="ListParagraph"/>
+        <w:numPr>
+          <w:ilvl w:val="0"/>
+          <w:numId w:val="42"/>
+        </w:numPr>
+      </w:pPr>
+      <w:r>
+        <w:t xml:space="preserve">To provide meaningful message about </w:t>
+      </w:r>
+      <w:proofErr w:type="gramStart"/>
+      <w:r>
+        <w:t>error</w:t>
+      </w:r>
+      <w:proofErr w:type="gramEnd"/>
+    </w:p>
+    <w:p>
+      <w:pPr>
+        <w:pStyle w:val="ListParagraph"/>
+        <w:numPr>
+          <w:ilvl w:val="0"/>
+          <w:numId w:val="42"/>
+        </w:numPr>
+      </w:pPr>
+      <w:r>
+        <w:t>To recover from errors and continue execution</w:t>
+      </w:r>
+    </w:p>
+    <w:p>
+      <w:pPr>
+        <w:rPr>
+          <w:b/>
+          <w:bCs/>
+        </w:rPr>
+      </w:pPr>
+      <w:r>
+        <w:rPr>
+          <w:b/>
+          <w:bCs/>
+        </w:rPr>
+        <w:t>Errors and Exceptions</w:t>
+      </w:r>
+    </w:p>
+    <w:p>
+      <w:pPr>
+        <w:pStyle w:val="ListParagraph"/>
+        <w:numPr>
+          <w:ilvl w:val="0"/>
+          <w:numId w:val="42"/>
+        </w:numPr>
+      </w:pPr>
+      <w:r>
+        <w:t>Errors generally ca</w:t>
+      </w:r>
+      <w:r>
+        <w:t>n</w:t>
+      </w:r>
+      <w:r>
+        <w:t>not be recoverable</w:t>
+      </w:r>
+    </w:p>
+    <w:p>
+      <w:pPr>
+        <w:pStyle w:val="ListParagraph"/>
+        <w:numPr>
+          <w:ilvl w:val="1"/>
+          <w:numId w:val="42"/>
+        </w:numPr>
+      </w:pPr>
+      <w:r>
+        <w:t xml:space="preserve">E.g. </w:t>
+      </w:r>
+      <w:proofErr w:type="spellStart"/>
+      <w:r>
+        <w:t>OutOfMemoryError</w:t>
+      </w:r>
+      <w:proofErr w:type="spellEnd"/>
+      <w:r>
+        <w:t xml:space="preserve">, </w:t>
+      </w:r>
+      <w:proofErr w:type="spellStart"/>
+      <w:r>
+        <w:t>StackOverflowError</w:t>
+      </w:r>
+      <w:proofErr w:type="spellEnd"/>
+    </w:p>
+    <w:p/>
+    <w:p>
+      <w:r>
+        <w:t>Best Practices:</w:t>
+      </w:r>
+    </w:p>
+    <w:p>
+      <w:pPr>
+        <w:pStyle w:val="ListParagraph"/>
+        <w:numPr>
+          <w:ilvl w:val="0"/>
+          <w:numId w:val="42"/>
+        </w:numPr>
+      </w:pPr>
+      <w:r>
+        <w:t>Catch Specific exception</w:t>
+      </w:r>
+      <w:r>
+        <w:t>s, not just Exception</w:t>
+      </w:r>
+    </w:p>
+    <w:p>
+      <w:pPr>
+        <w:pStyle w:val="ListParagraph"/>
+        <w:numPr>
+          <w:ilvl w:val="0"/>
+          <w:numId w:val="42"/>
+        </w:numPr>
+      </w:pPr>
+      <w:r>
+        <w:t xml:space="preserve">Always clean up resources in finally or use </w:t>
+      </w:r>
+      <w:r>
+        <w:rPr>
+          <w:b/>
+          <w:bCs/>
+        </w:rPr>
+        <w:t>try-with-resources</w:t>
+      </w:r>
+      <w:r>
+        <w:t>.</w:t>
+      </w:r>
+    </w:p>
+    <w:p>
+      <w:pPr>
+        <w:pStyle w:val="ListParagraph"/>
+        <w:numPr>
+          <w:ilvl w:val="0"/>
+          <w:numId w:val="42"/>
+        </w:numPr>
+      </w:pPr>
+      <w:r>
+        <w:t>Don’t overuse checked exceptions – only where needed.</w:t>
+      </w:r>
+    </w:p>
+    <w:p/>
+    <w:p>
+      <w:pPr>
+        <w:rPr>
+          <w:b/>
+          <w:bCs/>
+        </w:rPr>
+      </w:pPr>
+      <w:r>
+        <w:rPr>
+          <w:b/>
+          <w:bCs/>
+        </w:rPr>
+        <w:lastRenderedPageBreak/>
+        <w:t>Java Collections framework:</w:t>
+      </w:r>
+    </w:p>
+    <w:p>
+      <w:r>
+        <w:t>A set of interfaces and classes,</w:t>
+      </w:r>
+    </w:p>
+    <w:p>
+      <w:pPr>
+        <w:pStyle w:val="ListParagraph"/>
+        <w:numPr>
+          <w:ilvl w:val="0"/>
+          <w:numId w:val="42"/>
+        </w:numPr>
+      </w:pPr>
+      <w:r>
+        <w:t xml:space="preserve">Helps you to manipulate </w:t>
+      </w:r>
+      <w:proofErr w:type="gramStart"/>
+      <w:r>
+        <w:t>group</w:t>
+      </w:r>
+      <w:proofErr w:type="gramEnd"/>
+      <w:r>
+        <w:t xml:space="preserve"> of objects</w:t>
+      </w:r>
+    </w:p>
+    <w:p/>
+    <w:p>
+      <w:r>
+        <w:t>Why?</w:t>
+      </w:r>
+    </w:p>
+    <w:p>
+      <w:r>
+        <w:t>Instead of writing your own code for:</w:t>
+      </w:r>
+    </w:p>
+    <w:p>
+      <w:pPr>
+        <w:pStyle w:val="ListParagraph"/>
+        <w:numPr>
+          <w:ilvl w:val="0"/>
+          <w:numId w:val="42"/>
+        </w:numPr>
+      </w:pPr>
+      <w:r>
+        <w:t>Array that grows dynamically</w:t>
+      </w:r>
+    </w:p>
+    <w:p>
+      <w:pPr>
+        <w:pStyle w:val="ListParagraph"/>
+        <w:numPr>
+          <w:ilvl w:val="0"/>
+          <w:numId w:val="42"/>
+        </w:numPr>
+      </w:pPr>
+      <w:r>
+        <w:t>Removing duplicates</w:t>
+      </w:r>
+    </w:p>
+    <w:p>
+      <w:pPr>
+        <w:pStyle w:val="ListParagraph"/>
+        <w:numPr>
+          <w:ilvl w:val="0"/>
+          <w:numId w:val="42"/>
+        </w:numPr>
+      </w:pPr>
+      <w:r>
+        <w:t>Sorting elements</w:t>
+      </w:r>
+    </w:p>
+    <w:p>
+      <w:r>
+        <w:t>Ready-made, tested, fast and flexible classes.</w:t>
+      </w:r>
+    </w:p>
+    <w:p/>
+    <w:p>
+      <w:r>
+        <w:rPr>
+          <w:b/>
+          <w:bCs/>
+        </w:rPr>
+        <w:t>Benefits</w:t>
+      </w:r>
+      <w:r>
+        <w:t>:</w:t>
+      </w:r>
+    </w:p>
+    <w:p>
+      <w:pPr>
+        <w:pStyle w:val="ListParagraph"/>
+        <w:numPr>
+          <w:ilvl w:val="0"/>
+          <w:numId w:val="42"/>
+        </w:numPr>
+      </w:pPr>
+      <w:r>
+        <w:t>Reduce development time</w:t>
+      </w:r>
+    </w:p>
+    <w:p>
+      <w:pPr>
+        <w:pStyle w:val="ListParagraph"/>
+        <w:numPr>
+          <w:ilvl w:val="0"/>
+          <w:numId w:val="42"/>
+        </w:numPr>
+      </w:pPr>
+      <w:r>
+        <w:t>Easy to use and maintain</w:t>
+      </w:r>
+    </w:p>
+    <w:p>
+      <w:pPr>
+        <w:pStyle w:val="ListParagraph"/>
+        <w:numPr>
+          <w:ilvl w:val="0"/>
+          <w:numId w:val="42"/>
+        </w:numPr>
+      </w:pPr>
+      <w:r>
+        <w:t xml:space="preserve">Many ready-made </w:t>
+      </w:r>
+      <w:proofErr w:type="spellStart"/>
+      <w:r>
+        <w:t>datastructurs</w:t>
+      </w:r>
+      <w:proofErr w:type="spellEnd"/>
+      <w:r>
+        <w:t xml:space="preserve">: </w:t>
+      </w:r>
+      <w:proofErr w:type="spellStart"/>
+      <w:proofErr w:type="gramStart"/>
+      <w:r>
+        <w:t>List,Set</w:t>
+      </w:r>
+      <w:proofErr w:type="gramEnd"/>
+      <w:r>
+        <w:t>,Queue</w:t>
+      </w:r>
+      <w:proofErr w:type="spellEnd"/>
+      <w:r>
+        <w:t>, Map</w:t>
+      </w:r>
+      <w:r>
+        <w:t xml:space="preserve"> </w:t>
+      </w:r>
+      <w:proofErr w:type="spellStart"/>
+      <w:r>
+        <w:t>etc</w:t>
+      </w:r>
+      <w:proofErr w:type="spellEnd"/>
+    </w:p>
+    <w:p>
+      <w:pPr>
+        <w:pStyle w:val="ListParagraph"/>
+        <w:numPr>
+          <w:ilvl w:val="0"/>
+          <w:numId w:val="42"/>
+        </w:numPr>
+      </w:pPr>
+      <w:r>
+        <w:t xml:space="preserve">Built in </w:t>
+      </w:r>
+      <w:proofErr w:type="gramStart"/>
+      <w:r>
+        <w:t>algorithms :</w:t>
+      </w:r>
+      <w:proofErr w:type="gramEnd"/>
+      <w:r>
+        <w:t xml:space="preserve"> </w:t>
+      </w:r>
+      <w:r>
+        <w:t xml:space="preserve">sort, search, shuffle </w:t>
+      </w:r>
+      <w:proofErr w:type="spellStart"/>
+      <w:r>
+        <w:t>etc</w:t>
+      </w:r>
+      <w:proofErr w:type="spellEnd"/>
+    </w:p>
+    <w:p/>
+    <w:p>
+      <w:proofErr w:type="spellStart"/>
+      <w:r>
+        <w:t>Iterable</w:t>
+      </w:r>
+      <w:proofErr w:type="spellEnd"/>
+    </w:p>
+    <w:p>
+      <w:pPr>
+        <w:pStyle w:val="ListParagraph"/>
+        <w:numPr>
+          <w:ilvl w:val="0"/>
+          <w:numId w:val="42"/>
+        </w:numPr>
+      </w:pPr>
+      <w:r>
+        <w:t>Root interface for JCF</w:t>
+      </w:r>
+    </w:p>
+    <w:p>
+      <w:pPr>
+        <w:pStyle w:val="ListParagraph"/>
+        <w:numPr>
+          <w:ilvl w:val="0"/>
+          <w:numId w:val="42"/>
+        </w:numPr>
+      </w:pPr>
+      <w:r>
+        <w:t xml:space="preserve">Any collections like (List, </w:t>
+      </w:r>
+      <w:proofErr w:type="gramStart"/>
+      <w:r>
+        <w:t>Set</w:t>
+      </w:r>
+      <w:proofErr w:type="gramEnd"/>
+      <w:r>
+        <w:t xml:space="preserve"> </w:t>
+      </w:r>
+      <w:proofErr w:type="spellStart"/>
+      <w:r>
+        <w:t>etc</w:t>
+      </w:r>
+      <w:proofErr w:type="spellEnd"/>
+      <w:r>
+        <w:t xml:space="preserve">) implements </w:t>
+      </w:r>
+      <w:proofErr w:type="spellStart"/>
+      <w:r>
+        <w:t>Iterable</w:t>
+      </w:r>
+      <w:proofErr w:type="spellEnd"/>
+    </w:p>
+    <w:p>
+      <w:pPr>
+        <w:pStyle w:val="ListParagraph"/>
+        <w:numPr>
+          <w:ilvl w:val="0"/>
+          <w:numId w:val="42"/>
+        </w:numPr>
+      </w:pPr>
+      <w:r>
+        <w:t xml:space="preserve">It represents </w:t>
+      </w:r>
+      <w:proofErr w:type="gramStart"/>
+      <w:r>
+        <w:t>group</w:t>
+      </w:r>
+      <w:proofErr w:type="gramEnd"/>
+      <w:r>
+        <w:t xml:space="preserve"> of elements you can hoop over one by one</w:t>
+      </w:r>
+    </w:p>
+    <w:p>
+      <w:pPr>
+        <w:ind w:firstLine="360"/>
+      </w:pPr>
+      <w:proofErr w:type="gramStart"/>
+      <w:r>
+        <w:t>i</w:t>
+      </w:r>
+      <w:r>
+        <w:t>terator(</w:t>
+      </w:r>
+      <w:proofErr w:type="gramEnd"/>
+      <w:r>
+        <w:t>)</w:t>
+      </w:r>
+    </w:p>
+    <w:p>
+      <w:pPr>
+        <w:ind w:firstLine="360"/>
+      </w:pPr>
+      <w:proofErr w:type="spellStart"/>
+      <w:proofErr w:type="gramStart"/>
+      <w:r>
+        <w:t>forEach</w:t>
+      </w:r>
+      <w:proofErr w:type="spellEnd"/>
+      <w:r>
+        <w:t>(</w:t>
+      </w:r>
+      <w:proofErr w:type="gramEnd"/>
+      <w:r>
+        <w:t>)</w:t>
+      </w:r>
+    </w:p>
+    <w:p/>
+    <w:p>
+      <w:proofErr w:type="gramStart"/>
+      <w:r>
+        <w:t>for(</w:t>
+      </w:r>
+      <w:proofErr w:type="gramEnd"/>
+      <w:r>
+        <w:t xml:space="preserve">String name: </w:t>
+      </w:r>
+      <w:proofErr w:type="gramStart"/>
+      <w:r>
+        <w:rPr>
+          <w:b/>
+          <w:bCs/>
+        </w:rPr>
+        <w:t>names</w:t>
+      </w:r>
+      <w:r>
+        <w:t>) {</w:t>
+      </w:r>
+      <w:proofErr w:type="gramEnd"/>
+    </w:p>
+    <w:p>
+      <w:r>
+        <w:t>}</w:t>
+      </w:r>
+    </w:p>
+    <w:p>
+      <w:pPr>
+        <w:rPr>
+          <w:b/>
+          <w:bCs/>
+        </w:rPr>
+      </w:pPr>
+    </w:p>
+    <w:p>
+      <w:pPr>
+        <w:rPr>
+          <w:b/>
+          <w:bCs/>
+        </w:rPr>
+      </w:pPr>
+      <w:r>
+        <w:rPr>
+          <w:b/>
+          <w:bCs/>
+        </w:rPr>
+        <w:t>Collection:</w:t>
+      </w:r>
+    </w:p>
+    <w:p>
+      <w:pPr>
+        <w:pStyle w:val="ListParagraph"/>
+        <w:numPr>
+          <w:ilvl w:val="0"/>
+          <w:numId w:val="42"/>
+        </w:numPr>
+      </w:pPr>
+      <w:r>
+        <w:t>Collection is the root interface for all collections in java</w:t>
+      </w:r>
+      <w:r>
+        <w:t>.</w:t>
+      </w:r>
+      <w:r>
+        <w:t xml:space="preserve"> (Except Map)</w:t>
+      </w:r>
+    </w:p>
+    <w:p>
+      <w:pPr>
+        <w:pStyle w:val="ListParagraph"/>
+        <w:numPr>
+          <w:ilvl w:val="0"/>
+          <w:numId w:val="42"/>
+        </w:numPr>
+      </w:pPr>
+      <w:r>
+        <w:t xml:space="preserve">It extends </w:t>
+      </w:r>
+      <w:proofErr w:type="spellStart"/>
+      <w:r>
+        <w:t>Iterable</w:t>
+      </w:r>
+      <w:proofErr w:type="spellEnd"/>
+      <w:r>
+        <w:t>, so it already supports iteration</w:t>
+      </w:r>
+    </w:p>
+    <w:p>
+      <w:pPr>
+        <w:pStyle w:val="ListParagraph"/>
+        <w:numPr>
+          <w:ilvl w:val="0"/>
+          <w:numId w:val="42"/>
+        </w:numPr>
+      </w:pPr>
+      <w:r>
+        <w:t xml:space="preserve">It represents </w:t>
+      </w:r>
+      <w:proofErr w:type="gramStart"/>
+      <w:r>
+        <w:t>group</w:t>
+      </w:r>
+      <w:proofErr w:type="gramEnd"/>
+      <w:r>
+        <w:t xml:space="preserve"> of elements.</w:t>
+      </w:r>
+    </w:p>
+    <w:p>
+      <w:r>
+        <w:t>Common operations:</w:t>
+      </w:r>
+    </w:p>
+    <w:p>
+      <w:pPr>
+        <w:pStyle w:val="ListParagraph"/>
+        <w:numPr>
+          <w:ilvl w:val="0"/>
+          <w:numId w:val="42"/>
+        </w:numPr>
+      </w:pPr>
+      <w:r>
+        <w:lastRenderedPageBreak/>
+        <w:t>Add elements</w:t>
+      </w:r>
+    </w:p>
+    <w:p>
+      <w:pPr>
+        <w:pStyle w:val="ListParagraph"/>
+        <w:numPr>
+          <w:ilvl w:val="0"/>
+          <w:numId w:val="42"/>
+        </w:numPr>
+      </w:pPr>
+      <w:r>
+        <w:t>Remove Elements</w:t>
+      </w:r>
+    </w:p>
+    <w:p>
+      <w:pPr>
+        <w:pStyle w:val="ListParagraph"/>
+        <w:numPr>
+          <w:ilvl w:val="0"/>
+          <w:numId w:val="42"/>
+        </w:numPr>
+      </w:pPr>
+      <w:r>
+        <w:t>Check Size</w:t>
+      </w:r>
+    </w:p>
+    <w:p>
+      <w:pPr>
+        <w:pStyle w:val="ListParagraph"/>
+        <w:numPr>
+          <w:ilvl w:val="0"/>
+          <w:numId w:val="42"/>
+        </w:numPr>
+      </w:pPr>
+      <w:r>
+        <w:t xml:space="preserve">Check if </w:t>
+      </w:r>
+      <w:proofErr w:type="gramStart"/>
+      <w:r>
+        <w:t>empty</w:t>
+      </w:r>
+      <w:proofErr w:type="gramEnd"/>
+    </w:p>
+    <w:p>
+      <w:pPr>
+        <w:pStyle w:val="ListParagraph"/>
+        <w:numPr>
+          <w:ilvl w:val="0"/>
+          <w:numId w:val="42"/>
+        </w:numPr>
+      </w:pPr>
+      <w:r>
+        <w:t>Clear all elements</w:t>
+      </w:r>
+    </w:p>
+    <w:p>
+      <w:pPr>
+        <w:pStyle w:val="ListParagraph"/>
+        <w:numPr>
+          <w:ilvl w:val="0"/>
+          <w:numId w:val="42"/>
+        </w:numPr>
+      </w:pPr>
+      <w:r>
+        <w:t>Convert to an array</w:t>
+      </w:r>
+    </w:p>
+    <w:p/>
+    <w:p>
+      <w:pPr>
+        <w:rPr>
+          <w:b/>
+          <w:bCs/>
+        </w:rPr>
+      </w:pPr>
+      <w:r>
+        <w:rPr>
+          <w:b/>
+          <w:bCs/>
+        </w:rPr>
+        <w:t>List Interface</w:t>
+      </w:r>
+    </w:p>
+    <w:p>
+      <w:pPr>
+        <w:pStyle w:val="ListParagraph"/>
+        <w:numPr>
+          <w:ilvl w:val="0"/>
+          <w:numId w:val="42"/>
+        </w:numPr>
+        <w:rPr>
+          <w:b/>
+          <w:bCs/>
+        </w:rPr>
+      </w:pPr>
+      <w:proofErr w:type="spellStart"/>
+      <w:r>
+        <w:rPr>
+          <w:b/>
+          <w:bCs/>
+        </w:rPr>
+        <w:t>Subinterface</w:t>
+      </w:r>
+      <w:proofErr w:type="spellEnd"/>
+      <w:r>
+        <w:rPr>
+          <w:b/>
+          <w:bCs/>
+        </w:rPr>
+        <w:t xml:space="preserve"> </w:t>
+      </w:r>
+      <w:r>
+        <w:t>of Collection.</w:t>
+      </w:r>
+    </w:p>
+    <w:p>
+      <w:pPr>
+        <w:pStyle w:val="ListParagraph"/>
+        <w:numPr>
+          <w:ilvl w:val="0"/>
+          <w:numId w:val="42"/>
+        </w:numPr>
+        <w:rPr>
+          <w:b/>
+          <w:bCs/>
+        </w:rPr>
+      </w:pPr>
+      <w:r>
+        <w:t xml:space="preserve">Represents an </w:t>
+      </w:r>
+      <w:r>
+        <w:rPr>
+          <w:b/>
+          <w:bCs/>
+        </w:rPr>
+        <w:t>ordered collection</w:t>
+      </w:r>
+      <w:r>
+        <w:t xml:space="preserve"> of elements</w:t>
+      </w:r>
+    </w:p>
+    <w:p>
+      <w:pPr>
+        <w:pStyle w:val="ListParagraph"/>
+        <w:numPr>
+          <w:ilvl w:val="0"/>
+          <w:numId w:val="42"/>
+        </w:numPr>
+        <w:rPr>
+          <w:b/>
+          <w:bCs/>
+        </w:rPr>
+      </w:pPr>
+      <w:r>
+        <w:t>Duplicates are allowed</w:t>
+      </w:r>
+    </w:p>
+    <w:p>
+      <w:pPr>
+        <w:pStyle w:val="ListParagraph"/>
+        <w:numPr>
+          <w:ilvl w:val="0"/>
+          <w:numId w:val="42"/>
+        </w:numPr>
+        <w:rPr>
+          <w:b/>
+          <w:bCs/>
+        </w:rPr>
+      </w:pPr>
+      <w:r>
+        <w:t>You can access elements by index (position)</w:t>
+      </w:r>
+    </w:p>
+    <w:p>
+      <w:r>
+        <w:t>LinkedList:</w:t>
+      </w:r>
+    </w:p>
+    <w:p>
+      <w:pPr>
+        <w:pStyle w:val="ListParagraph"/>
+        <w:numPr>
+          <w:ilvl w:val="0"/>
+          <w:numId w:val="42"/>
+        </w:numPr>
+      </w:pPr>
+      <w:r>
+        <w:t xml:space="preserve">Backed by </w:t>
+      </w:r>
+      <w:proofErr w:type="gramStart"/>
+      <w:r>
+        <w:t>doubly-linked</w:t>
+      </w:r>
+      <w:proofErr w:type="gramEnd"/>
+      <w:r>
+        <w:t xml:space="preserve"> list</w:t>
+      </w:r>
+    </w:p>
+    <w:p>
+      <w:pPr>
+        <w:pStyle w:val="ListParagraph"/>
+        <w:numPr>
+          <w:ilvl w:val="0"/>
+          <w:numId w:val="42"/>
+        </w:numPr>
+      </w:pPr>
+      <w:r>
+        <w:t>Good for frequent insertions and deletions</w:t>
+      </w:r>
+    </w:p>
+    <w:p>
+      <w:pPr>
+        <w:pStyle w:val="ListParagraph"/>
+        <w:numPr>
+          <w:ilvl w:val="0"/>
+          <w:numId w:val="42"/>
+        </w:numPr>
+      </w:pPr>
+      <w:r>
+        <w:t>Slightly slower for random access.</w:t>
+      </w:r>
+    </w:p>
+    <w:p/>
+    <w:p>
+      <w:r>
+        <w:t>Set interface:</w:t>
+      </w:r>
+    </w:p>
+    <w:p>
+      <w:pPr>
+        <w:pStyle w:val="ListParagraph"/>
+        <w:numPr>
+          <w:ilvl w:val="0"/>
+          <w:numId w:val="42"/>
+        </w:numPr>
+      </w:pPr>
+      <w:r>
+        <w:t xml:space="preserve">Set is </w:t>
+      </w:r>
+      <w:proofErr w:type="spellStart"/>
+      <w:r>
+        <w:t>subinterface</w:t>
+      </w:r>
+      <w:proofErr w:type="spellEnd"/>
+      <w:r>
+        <w:t xml:space="preserve"> of Collection</w:t>
+      </w:r>
+    </w:p>
+    <w:p>
+      <w:pPr>
+        <w:pStyle w:val="ListParagraph"/>
+        <w:numPr>
+          <w:ilvl w:val="0"/>
+          <w:numId w:val="42"/>
+        </w:numPr>
+      </w:pPr>
+      <w:r>
+        <w:t>Represents a collection of unique elements</w:t>
+      </w:r>
+    </w:p>
+    <w:p>
+      <w:pPr>
+        <w:pStyle w:val="ListParagraph"/>
+        <w:numPr>
+          <w:ilvl w:val="0"/>
+          <w:numId w:val="42"/>
+        </w:numPr>
+      </w:pPr>
+      <w:r>
+        <w:t xml:space="preserve">No </w:t>
+      </w:r>
+      <w:r>
+        <w:rPr>
+          <w:b/>
+          <w:bCs/>
+        </w:rPr>
+        <w:t>duplicates</w:t>
+      </w:r>
+      <w:r>
+        <w:t xml:space="preserve"> allowed</w:t>
+      </w:r>
+    </w:p>
+    <w:p>
+      <w:pPr>
+        <w:pStyle w:val="ListParagraph"/>
+        <w:numPr>
+          <w:ilvl w:val="0"/>
+          <w:numId w:val="42"/>
+        </w:numPr>
+      </w:pPr>
+      <w:r>
+        <w:rPr>
+          <w:b/>
+          <w:bCs/>
+        </w:rPr>
+        <w:t>Order is not guaranteed</w:t>
+      </w:r>
+      <w:r>
+        <w:t xml:space="preserve"> (but some implementations maintain order)</w:t>
+      </w:r>
+      <w:r>
+        <w:t xml:space="preserve"> </w:t>
+      </w:r>
+    </w:p>
+    <w:p/>
+    <w:p>
+      <w:r>
+        <w:rPr>
+          <w:b/>
+          <w:bCs/>
+        </w:rPr>
+        <w:t>HashSet</w:t>
+      </w:r>
+      <w:r>
+        <w:t>:</w:t>
+      </w:r>
+    </w:p>
+    <w:p>
+      <w:pPr>
+        <w:pStyle w:val="ListParagraph"/>
+        <w:numPr>
+          <w:ilvl w:val="0"/>
+          <w:numId w:val="42"/>
+        </w:numPr>
+      </w:pPr>
+      <w:r>
+        <w:t>Backed by hash table</w:t>
+      </w:r>
+    </w:p>
+    <w:p>
+      <w:pPr>
+        <w:pStyle w:val="ListParagraph"/>
+        <w:numPr>
+          <w:ilvl w:val="0"/>
+          <w:numId w:val="42"/>
+        </w:numPr>
+      </w:pPr>
+      <w:r>
+        <w:t>Doesn’t maintain order</w:t>
+      </w:r>
+    </w:p>
+    <w:p>
+      <w:proofErr w:type="spellStart"/>
+      <w:r>
+        <w:rPr>
+          <w:b/>
+          <w:bCs/>
+        </w:rPr>
+        <w:t>LinkedHashSet</w:t>
+      </w:r>
+      <w:proofErr w:type="spellEnd"/>
+      <w:r>
+        <w:t>:</w:t>
+      </w:r>
+      <w:r>
+        <w:t xml:space="preserve"> (maintain insertion order)</w:t>
+      </w:r>
+    </w:p>
+    <w:p>
+      <w:pPr>
+        <w:pStyle w:val="ListParagraph"/>
+        <w:numPr>
+          <w:ilvl w:val="0"/>
+          <w:numId w:val="42"/>
+        </w:numPr>
+      </w:pPr>
+      <w:r>
+        <w:t xml:space="preserve">Backed by </w:t>
+      </w:r>
+      <w:proofErr w:type="spellStart"/>
+      <w:r>
+        <w:t>hasthtable</w:t>
+      </w:r>
+      <w:proofErr w:type="spellEnd"/>
+      <w:r>
+        <w:t xml:space="preserve"> + linked list</w:t>
+      </w:r>
+    </w:p>
+    <w:p>
+      <w:proofErr w:type="spellStart"/>
+      <w:r>
+        <w:rPr>
+          <w:b/>
+          <w:bCs/>
+        </w:rPr>
+        <w:t>TreeSet</w:t>
+      </w:r>
+      <w:proofErr w:type="spellEnd"/>
+      <w:r>
+        <w:t>:</w:t>
+      </w:r>
+    </w:p>
+    <w:p>
+      <w:pPr>
+        <w:pStyle w:val="ListParagraph"/>
+        <w:numPr>
+          <w:ilvl w:val="0"/>
+          <w:numId w:val="42"/>
+        </w:numPr>
+      </w:pPr>
+      <w:proofErr w:type="gramStart"/>
+      <w:r>
+        <w:t>Backed  by</w:t>
+      </w:r>
+      <w:proofErr w:type="gramEnd"/>
+      <w:r>
+        <w:t xml:space="preserve"> a Red-Black Tree</w:t>
+      </w:r>
+      <w:r>
+        <w:t xml:space="preserve"> </w:t>
+      </w:r>
+    </w:p>
+    <w:p>
+      <w:pPr>
+        <w:pStyle w:val="ListParagraph"/>
+        <w:numPr>
+          <w:ilvl w:val="0"/>
+          <w:numId w:val="42"/>
+        </w:numPr>
+      </w:pPr>
+      <w:r>
+        <w:t>Maintains sorted order (ascending by default)</w:t>
+      </w:r>
+    </w:p>
+    <w:p>
+      <w:pPr>
+        <w:pStyle w:val="ListParagraph"/>
+        <w:numPr>
+          <w:ilvl w:val="0"/>
+          <w:numId w:val="42"/>
+        </w:numPr>
+      </w:pPr>
+      <w:r>
+        <w:t>Slower than HashSet.</w:t>
+      </w:r>
+    </w:p>
+    <w:p/>
+    <w:p>
+      <w:pPr>
+        <w:pStyle w:val="ListParagraph"/>
+        <w:numPr>
+          <w:ilvl w:val="0"/>
+          <w:numId w:val="43"/>
+        </w:numPr>
+        <w:rPr>
+          <w:highlight w:val="yellow"/>
+        </w:rPr>
+      </w:pPr>
+      <w:r>
+        <w:rPr>
+          <w:highlight w:val="yellow"/>
+        </w:rPr>
+        <w:t xml:space="preserve">Set of employee objects </w:t>
+      </w:r>
+      <w:r>
+        <w:rPr>
+          <w:highlight w:val="yellow"/>
+        </w:rPr>
+        <w:t>(id, name, address, …</w:t>
+      </w:r>
+      <w:proofErr w:type="gramStart"/>
+      <w:r>
+        <w:rPr>
+          <w:highlight w:val="yellow"/>
+        </w:rPr>
+        <w:t>)</w:t>
+      </w:r>
+      <w:r>
+        <w:rPr>
+          <w:highlight w:val="yellow"/>
+        </w:rPr>
+        <w:t xml:space="preserve"> ,</w:t>
+      </w:r>
+      <w:proofErr w:type="gramEnd"/>
+      <w:r>
+        <w:rPr>
+          <w:highlight w:val="yellow"/>
+        </w:rPr>
+        <w:t xml:space="preserve"> how you sort it using </w:t>
+      </w:r>
+      <w:proofErr w:type="spellStart"/>
+      <w:r>
+        <w:rPr>
+          <w:highlight w:val="yellow"/>
+        </w:rPr>
+        <w:t>TreeSet</w:t>
+      </w:r>
+      <w:proofErr w:type="spellEnd"/>
+      <w:r>
+        <w:rPr>
+          <w:highlight w:val="yellow"/>
+        </w:rPr>
+        <w:t>?</w:t>
+      </w:r>
+    </w:p>
+    <w:p>
+      <w:pPr>
+        <w:rPr>
+          <w:b/>
+          <w:bCs/>
+        </w:rPr>
+      </w:pPr>
+      <w:r>
+        <w:rPr>
+          <w:b/>
+          <w:bCs/>
+        </w:rPr>
+        <w:lastRenderedPageBreak/>
+        <w:t>Queue:</w:t>
+      </w:r>
+    </w:p>
+    <w:p>
+      <w:pPr>
+        <w:pStyle w:val="ListParagraph"/>
+        <w:numPr>
+          <w:ilvl w:val="0"/>
+          <w:numId w:val="42"/>
+        </w:numPr>
+      </w:pPr>
+      <w:r>
+        <w:t xml:space="preserve">Queue is </w:t>
+      </w:r>
+      <w:proofErr w:type="spellStart"/>
+      <w:r>
+        <w:t>subinterface</w:t>
+      </w:r>
+      <w:proofErr w:type="spellEnd"/>
+      <w:r>
+        <w:t xml:space="preserve"> of Collection</w:t>
+      </w:r>
+    </w:p>
+    <w:p>
+      <w:pPr>
+        <w:pStyle w:val="ListParagraph"/>
+        <w:numPr>
+          <w:ilvl w:val="0"/>
+          <w:numId w:val="42"/>
+        </w:numPr>
+      </w:pPr>
+      <w:r>
+        <w:t>Represents a collection of elements in a specific order, usually FIFO.</w:t>
+      </w:r>
+    </w:p>
+    <w:p>
+      <w:pPr>
+        <w:pStyle w:val="ListParagraph"/>
+        <w:numPr>
+          <w:ilvl w:val="0"/>
+          <w:numId w:val="42"/>
+        </w:numPr>
+      </w:pPr>
+      <w:r>
+        <w:t>Think of it as ticket counter – first person in the line gets served first.</w:t>
+      </w:r>
+    </w:p>
+    <w:p>
+      <w:r>
+        <w:t>Why?</w:t>
+      </w:r>
+    </w:p>
+    <w:p>
+      <w:pPr>
+        <w:pStyle w:val="ListParagraph"/>
+        <w:numPr>
+          <w:ilvl w:val="0"/>
+          <w:numId w:val="42"/>
+        </w:numPr>
+      </w:pPr>
+      <w:r>
+        <w:t xml:space="preserve">Process </w:t>
+      </w:r>
+      <w:proofErr w:type="spellStart"/>
+      <w:r>
+        <w:t>eleemtns</w:t>
+      </w:r>
+      <w:proofErr w:type="spellEnd"/>
+      <w:r>
+        <w:t xml:space="preserve"> in order of arrival</w:t>
+      </w:r>
+    </w:p>
+    <w:p>
+      <w:pPr>
+        <w:pStyle w:val="ListParagraph"/>
+        <w:numPr>
+          <w:ilvl w:val="0"/>
+          <w:numId w:val="42"/>
+        </w:numPr>
+      </w:pPr>
+      <w:r>
+        <w:t>Useful for scheduling tasks, messaging, job queues, etc.</w:t>
+      </w:r>
+    </w:p>
+    <w:p>
+      <w:pPr>
+        <w:rPr>
+          <w:b/>
+          <w:bCs/>
+        </w:rPr>
+      </w:pPr>
+      <w:r>
+        <w:rPr>
+          <w:b/>
+          <w:bCs/>
+        </w:rPr>
+        <w:t>Methods:</w:t>
+      </w:r>
+    </w:p>
+    <w:p>
+      <w:pPr>
+        <w:pStyle w:val="ListParagraph"/>
+        <w:numPr>
+          <w:ilvl w:val="0"/>
+          <w:numId w:val="42"/>
+        </w:numPr>
+      </w:pPr>
+      <w:proofErr w:type="gramStart"/>
+      <w:r>
+        <w:t>a</w:t>
+      </w:r>
+      <w:r>
+        <w:t>dd(</w:t>
+      </w:r>
+      <w:proofErr w:type="gramEnd"/>
+      <w:r>
+        <w:t>E e)</w:t>
+      </w:r>
+      <w:r>
+        <w:t xml:space="preserve"> </w:t>
+      </w:r>
+      <w:r>
+        <w:sym w:font="Wingdings" w:char="F0E0"/>
+      </w:r>
+      <w:r>
+        <w:t xml:space="preserve"> Adds an element (throws exception if full)</w:t>
+      </w:r>
+    </w:p>
+    <w:p>
+      <w:pPr>
+        <w:pStyle w:val="ListParagraph"/>
+        <w:numPr>
+          <w:ilvl w:val="0"/>
+          <w:numId w:val="42"/>
+        </w:numPr>
+      </w:pPr>
+      <w:proofErr w:type="gramStart"/>
+      <w:r>
+        <w:t>o</w:t>
+      </w:r>
+      <w:r>
+        <w:t>ffer(</w:t>
+      </w:r>
+      <w:proofErr w:type="gramEnd"/>
+      <w:r>
+        <w:t>E e)</w:t>
+      </w:r>
+      <w:r>
+        <w:t xml:space="preserve"> </w:t>
+      </w:r>
+      <w:r>
+        <w:sym w:font="Wingdings" w:char="F0E0"/>
+      </w:r>
+      <w:r>
+        <w:t xml:space="preserve"> </w:t>
+      </w:r>
+      <w:r>
+        <w:t>Adds an element (return false if full)</w:t>
+      </w:r>
+    </w:p>
+    <w:p>
+      <w:pPr>
+        <w:pStyle w:val="ListParagraph"/>
+        <w:numPr>
+          <w:ilvl w:val="0"/>
+          <w:numId w:val="42"/>
+        </w:numPr>
+      </w:pPr>
+      <w:proofErr w:type="gramStart"/>
+      <w:r>
+        <w:t>r</w:t>
+      </w:r>
+      <w:r>
+        <w:t>emove(</w:t>
+      </w:r>
+      <w:proofErr w:type="gramEnd"/>
+      <w:r>
+        <w:t xml:space="preserve">) </w:t>
+      </w:r>
+      <w:r>
+        <w:sym w:font="Wingdings" w:char="F0E0"/>
+      </w:r>
+      <w:r>
+        <w:t xml:space="preserve"> </w:t>
+      </w:r>
+      <w:r>
+        <w:t xml:space="preserve">Removes and return head </w:t>
+      </w:r>
+      <w:proofErr w:type="gramStart"/>
+      <w:r>
+        <w:t>( throws</w:t>
+      </w:r>
+      <w:proofErr w:type="gramEnd"/>
+      <w:r>
+        <w:t xml:space="preserve"> exception if empty)</w:t>
+      </w:r>
+    </w:p>
+    <w:p>
+      <w:pPr>
+        <w:pStyle w:val="ListParagraph"/>
+        <w:numPr>
+          <w:ilvl w:val="0"/>
+          <w:numId w:val="42"/>
+        </w:numPr>
+      </w:pPr>
+      <w:proofErr w:type="gramStart"/>
+      <w:r>
+        <w:t>poll(</w:t>
+      </w:r>
+      <w:proofErr w:type="gramEnd"/>
+      <w:r>
+        <w:t xml:space="preserve">) </w:t>
+      </w:r>
+      <w:r>
+        <w:sym w:font="Wingdings" w:char="F0E0"/>
+      </w:r>
+      <w:r>
+        <w:t xml:space="preserve"> </w:t>
+      </w:r>
+      <w:r>
+        <w:t>Removes and return head (return null if empty)</w:t>
+      </w:r>
+    </w:p>
+    <w:p>
+      <w:pPr>
+        <w:pStyle w:val="ListParagraph"/>
+        <w:numPr>
+          <w:ilvl w:val="0"/>
+          <w:numId w:val="42"/>
+        </w:numPr>
+      </w:pPr>
+      <w:proofErr w:type="gramStart"/>
+      <w:r>
+        <w:t>element(</w:t>
+      </w:r>
+      <w:proofErr w:type="gramEnd"/>
+      <w:r>
+        <w:t>)</w:t>
+      </w:r>
+      <w:r>
+        <w:t xml:space="preserve"> </w:t>
+      </w:r>
+      <w:r>
+        <w:sym w:font="Wingdings" w:char="F0E0"/>
+      </w:r>
+      <w:r>
+        <w:t xml:space="preserve"> </w:t>
+      </w:r>
+      <w:r>
+        <w:t>Returns head without removing (throws exception if empty)</w:t>
+      </w:r>
+    </w:p>
+    <w:p>
+      <w:pPr>
+        <w:pStyle w:val="ListParagraph"/>
+        <w:numPr>
+          <w:ilvl w:val="0"/>
+          <w:numId w:val="42"/>
+        </w:numPr>
+      </w:pPr>
+      <w:proofErr w:type="gramStart"/>
+      <w:r>
+        <w:t>peek(</w:t>
+      </w:r>
+      <w:proofErr w:type="gramEnd"/>
+      <w:r>
+        <w:t xml:space="preserve">) </w:t>
+      </w:r>
+      <w:r>
+        <w:sym w:font="Wingdings" w:char="F0E0"/>
+      </w:r>
+      <w:r>
+        <w:t xml:space="preserve"> </w:t>
+      </w:r>
+      <w:r>
+        <w:t>Returns head without removing (returns null if empty)</w:t>
+      </w:r>
+    </w:p>
+    <w:p/>
+    <w:p/>
+    <w:p>
+      <w:r>
+        <w:t>Implemented class:</w:t>
+      </w:r>
+    </w:p>
+    <w:p>
+      <w:pPr>
+        <w:pStyle w:val="ListParagraph"/>
+        <w:numPr>
+          <w:ilvl w:val="0"/>
+          <w:numId w:val="42"/>
+        </w:numPr>
+      </w:pPr>
+      <w:r>
+        <w:t>LinkedList</w:t>
+      </w:r>
+    </w:p>
+    <w:p>
+      <w:pPr>
+        <w:pStyle w:val="ListParagraph"/>
+        <w:numPr>
+          <w:ilvl w:val="0"/>
+          <w:numId w:val="42"/>
+        </w:numPr>
+      </w:pPr>
+      <w:proofErr w:type="spellStart"/>
+      <w:r>
+        <w:t>PriorityQueue</w:t>
+      </w:r>
+      <w:proofErr w:type="spellEnd"/>
+      <w:r>
+        <w:t xml:space="preserve"> </w:t>
+      </w:r>
+      <w:proofErr w:type="gramStart"/>
+      <w:r>
+        <w:t xml:space="preserve">– </w:t>
+      </w:r>
+      <w:r>
+        <w:t xml:space="preserve"> </w:t>
+      </w:r>
+      <w:r>
+        <w:t>Orders</w:t>
+      </w:r>
+      <w:proofErr w:type="gramEnd"/>
+      <w:r>
+        <w:t xml:space="preserve"> elements by priority (natural)</w:t>
+      </w:r>
+    </w:p>
+    <w:p>
+      <w:pPr>
+        <w:pStyle w:val="ListParagraph"/>
+        <w:numPr>
+          <w:ilvl w:val="0"/>
+          <w:numId w:val="42"/>
+        </w:numPr>
+      </w:pPr>
+      <w:proofErr w:type="spellStart"/>
+      <w:r>
+        <w:t>ArrayDequeue</w:t>
+      </w:r>
+      <w:proofErr w:type="spellEnd"/>
+      <w:r>
+        <w:t xml:space="preserve"> </w:t>
+      </w:r>
+      <w:r>
+        <w:t>–</w:t>
+      </w:r>
+      <w:r>
+        <w:t xml:space="preserve"> </w:t>
+      </w:r>
+      <w:r>
+        <w:t>(Double-ended queue</w:t>
+      </w:r>
+      <w:r>
+        <w:t>- acts as both queue and stack)</w:t>
+      </w:r>
+    </w:p>
+    <w:p/>
+    <w:p>
+      <w:r>
+        <w:t>Map</w:t>
+      </w:r>
+    </w:p>
+    <w:p>
+      <w:pPr>
+        <w:pStyle w:val="ListParagraph"/>
+        <w:numPr>
+          <w:ilvl w:val="0"/>
+          <w:numId w:val="42"/>
+        </w:numPr>
+      </w:pPr>
+      <w:r>
+        <w:t>Map is not subtype of Collection – its separate interface</w:t>
+      </w:r>
+    </w:p>
+    <w:p>
+      <w:pPr>
+        <w:pStyle w:val="ListParagraph"/>
+        <w:numPr>
+          <w:ilvl w:val="0"/>
+          <w:numId w:val="42"/>
+        </w:numPr>
+      </w:pPr>
+      <w:r>
+        <w:t>Represents a collection of key-value pairs</w:t>
+      </w:r>
+    </w:p>
+    <w:p>
+      <w:pPr>
+        <w:pStyle w:val="ListParagraph"/>
+        <w:numPr>
+          <w:ilvl w:val="0"/>
+          <w:numId w:val="42"/>
+        </w:numPr>
+      </w:pPr>
+      <w:r>
+        <w:t>Keys must be unique, but values can be duplicated</w:t>
+      </w:r>
+    </w:p>
+    <w:p>
+      <w:pPr>
+        <w:pStyle w:val="ListParagraph"/>
+        <w:numPr>
+          <w:ilvl w:val="0"/>
+          <w:numId w:val="42"/>
+        </w:numPr>
+      </w:pPr>
+      <w:r>
+        <w:t>You use it when you want to associate a key to a value -</w:t>
+      </w:r>
+    </w:p>
+    <w:p>
+      <w:pPr>
+        <w:ind w:left="360"/>
+      </w:pPr>
+    </w:p>
+    <w:p>
+      <w:pPr>
+        <w:ind w:left="360"/>
+      </w:pPr>
+      <w:r>
+        <w:t xml:space="preserve">Why </w:t>
+      </w:r>
+      <w:proofErr w:type="gramStart"/>
+      <w:r>
+        <w:t>use</w:t>
+      </w:r>
+      <w:proofErr w:type="gramEnd"/>
+      <w:r>
+        <w:t>?</w:t>
+      </w:r>
+    </w:p>
+    <w:p>
+      <w:pPr>
+        <w:pStyle w:val="ListParagraph"/>
+        <w:numPr>
+          <w:ilvl w:val="0"/>
+          <w:numId w:val="42"/>
+        </w:numPr>
+      </w:pPr>
+      <w:r>
+        <w:t>Data by unique id</w:t>
+      </w:r>
+    </w:p>
+    <w:p>
+      <w:pPr>
+        <w:pStyle w:val="ListParagraph"/>
+        <w:numPr>
+          <w:ilvl w:val="1"/>
+          <w:numId w:val="42"/>
+        </w:numPr>
+      </w:pPr>
+      <w:proofErr w:type="gramStart"/>
+      <w:r>
+        <w:t>Student</w:t>
+      </w:r>
+      <w:proofErr w:type="gramEnd"/>
+      <w:r>
+        <w:t xml:space="preserve"> roll no </w:t>
+      </w:r>
+      <w:r>
+        <w:sym w:font="Wingdings" w:char="F0E0"/>
+      </w:r>
+      <w:r>
+        <w:t xml:space="preserve"> name</w:t>
+      </w:r>
+    </w:p>
+    <w:p>
+      <w:pPr>
+        <w:pStyle w:val="ListParagraph"/>
+        <w:numPr>
+          <w:ilvl w:val="1"/>
+          <w:numId w:val="42"/>
+        </w:numPr>
+      </w:pPr>
+      <w:proofErr w:type="spellStart"/>
+      <w:r>
+        <w:t>employeeId</w:t>
+      </w:r>
+      <w:proofErr w:type="spellEnd"/>
+      <w:r>
+        <w:t xml:space="preserve"> </w:t>
+      </w:r>
+      <w:r>
+        <w:sym w:font="Wingdings" w:char="F0E0"/>
+      </w:r>
+      <w:r>
+        <w:t xml:space="preserve"> Employee Details</w:t>
+      </w:r>
+    </w:p>
+    <w:p>
+      <w:pPr>
+        <w:pStyle w:val="ListParagraph"/>
+        <w:numPr>
+          <w:ilvl w:val="1"/>
+          <w:numId w:val="42"/>
+        </w:numPr>
+      </w:pPr>
+      <w:r>
+        <w:t xml:space="preserve">Word </w:t>
+      </w:r>
+      <w:r>
+        <w:sym w:font="Wingdings" w:char="F0E0"/>
+      </w:r>
+      <w:r>
+        <w:t xml:space="preserve"> frequency of word</w:t>
+      </w:r>
+    </w:p>
+    <w:p>
+      <w:r>
+        <w:t>Methods:</w:t>
+      </w:r>
+    </w:p>
+    <w:p>
+      <w:pPr>
+        <w:pStyle w:val="ListParagraph"/>
+        <w:numPr>
+          <w:ilvl w:val="0"/>
+          <w:numId w:val="42"/>
+        </w:numPr>
+      </w:pPr>
+      <w:r>
+        <w:t>Put(</w:t>
+      </w:r>
+      <w:proofErr w:type="spellStart"/>
+      <w:proofErr w:type="gramStart"/>
+      <w:r>
+        <w:t>x,y</w:t>
+      </w:r>
+      <w:proofErr w:type="spellEnd"/>
+      <w:proofErr w:type="gramEnd"/>
+      <w:r>
+        <w:t>)</w:t>
+      </w:r>
+      <w:r>
+        <w:t xml:space="preserve"> </w:t>
+      </w:r>
+      <w:r>
+        <w:sym w:font="Wingdings" w:char="F0E0"/>
+      </w:r>
+      <w:r>
+        <w:t xml:space="preserve"> Add a </w:t>
+      </w:r>
+      <w:proofErr w:type="spellStart"/>
+      <w:r>
+        <w:t>keyvalue</w:t>
+      </w:r>
+      <w:proofErr w:type="spellEnd"/>
+      <w:r>
+        <w:t xml:space="preserve"> pair</w:t>
+      </w:r>
+    </w:p>
+    <w:p>
+      <w:pPr>
+        <w:pStyle w:val="ListParagraph"/>
+        <w:numPr>
+          <w:ilvl w:val="0"/>
+          <w:numId w:val="42"/>
+        </w:numPr>
+      </w:pPr>
+      <w:r>
+        <w:t xml:space="preserve">get(k) </w:t>
+      </w:r>
+      <w:r>
+        <w:sym w:font="Wingdings" w:char="F0E0"/>
+      </w:r>
+      <w:r>
+        <w:t xml:space="preserve"> get value by key</w:t>
+      </w:r>
+    </w:p>
+    <w:p>
+      <w:pPr>
+        <w:pStyle w:val="ListParagraph"/>
+        <w:numPr>
+          <w:ilvl w:val="0"/>
+          <w:numId w:val="42"/>
+        </w:numPr>
+      </w:pPr>
+      <w:r>
+        <w:lastRenderedPageBreak/>
+        <w:t xml:space="preserve">remove(k) </w:t>
+      </w:r>
+      <w:r>
+        <w:tab/>
+      </w:r>
+      <w:r>
+        <w:sym w:font="Wingdings" w:char="F0E0"/>
+      </w:r>
+      <w:r>
+        <w:t xml:space="preserve"> </w:t>
+      </w:r>
+      <w:r>
+        <w:t>Remove key-value pair</w:t>
+      </w:r>
+    </w:p>
+    <w:p>
+      <w:pPr>
+        <w:pStyle w:val="ListParagraph"/>
+        <w:numPr>
+          <w:ilvl w:val="0"/>
+          <w:numId w:val="42"/>
+        </w:numPr>
+      </w:pPr>
+      <w:proofErr w:type="spellStart"/>
+      <w:r>
+        <w:t>containsKey</w:t>
+      </w:r>
+      <w:proofErr w:type="spellEnd"/>
+      <w:r>
+        <w:t xml:space="preserve">(k) </w:t>
+      </w:r>
+      <w:r>
+        <w:sym w:font="Wingdings" w:char="F0E0"/>
+      </w:r>
+      <w:r>
+        <w:t xml:space="preserve"> check if key exist</w:t>
+      </w:r>
+    </w:p>
+    <w:p>
+      <w:pPr>
+        <w:pStyle w:val="ListParagraph"/>
+        <w:numPr>
+          <w:ilvl w:val="0"/>
+          <w:numId w:val="42"/>
+        </w:numPr>
+      </w:pPr>
+      <w:proofErr w:type="spellStart"/>
+      <w:r>
+        <w:t>ContainsValue</w:t>
+      </w:r>
+      <w:proofErr w:type="spellEnd"/>
+      <w:r>
+        <w:t xml:space="preserve">(v) </w:t>
+      </w:r>
+      <w:r>
+        <w:sym w:font="Wingdings" w:char="F0E0"/>
+      </w:r>
+      <w:r>
+        <w:t xml:space="preserve"> </w:t>
+      </w:r>
+      <w:r>
+        <w:t>check if value exist</w:t>
+      </w:r>
+    </w:p>
+    <w:p>
+      <w:pPr>
+        <w:pStyle w:val="ListParagraph"/>
+        <w:numPr>
+          <w:ilvl w:val="0"/>
+          <w:numId w:val="42"/>
+        </w:numPr>
+      </w:pPr>
+      <w:proofErr w:type="gramStart"/>
+      <w:r>
+        <w:t>keyset(</w:t>
+      </w:r>
+      <w:proofErr w:type="gramEnd"/>
+      <w:r>
+        <w:t xml:space="preserve">) </w:t>
+      </w:r>
+      <w:r>
+        <w:sym w:font="Wingdings" w:char="F0E0"/>
+      </w:r>
+      <w:r>
+        <w:t xml:space="preserve"> returns set of keys</w:t>
+      </w:r>
+    </w:p>
+    <w:p>
+      <w:pPr>
+        <w:pStyle w:val="ListParagraph"/>
+        <w:numPr>
+          <w:ilvl w:val="0"/>
+          <w:numId w:val="42"/>
+        </w:numPr>
+      </w:pPr>
+      <w:proofErr w:type="gramStart"/>
+      <w:r>
+        <w:t>values(</w:t>
+      </w:r>
+      <w:proofErr w:type="gramEnd"/>
+      <w:r>
+        <w:t xml:space="preserve">) </w:t>
+      </w:r>
+      <w:r>
+        <w:sym w:font="Wingdings" w:char="F0E0"/>
+      </w:r>
+      <w:r>
+        <w:t xml:space="preserve"> </w:t>
+      </w:r>
+      <w:r>
+        <w:t>Returns collection of values</w:t>
+      </w:r>
+    </w:p>
+    <w:p>
+      <w:pPr>
+        <w:pStyle w:val="ListParagraph"/>
+        <w:numPr>
+          <w:ilvl w:val="0"/>
+          <w:numId w:val="42"/>
+        </w:numPr>
+      </w:pPr>
+      <w:proofErr w:type="spellStart"/>
+      <w:proofErr w:type="gramStart"/>
+      <w:r>
+        <w:t>entrySet</w:t>
+      </w:r>
+      <w:proofErr w:type="spellEnd"/>
+      <w:r>
+        <w:t>(</w:t>
+      </w:r>
+      <w:proofErr w:type="gramEnd"/>
+      <w:r>
+        <w:t xml:space="preserve">) </w:t>
+      </w:r>
+      <w:r>
+        <w:sym w:font="Wingdings" w:char="F0E0"/>
+      </w:r>
+      <w:r>
+        <w:t xml:space="preserve"> </w:t>
+      </w:r>
+      <w:r>
+        <w:t xml:space="preserve">Returns a set of </w:t>
+      </w:r>
+      <w:proofErr w:type="spellStart"/>
+      <w:r>
+        <w:t>Map.Entry</w:t>
+      </w:r>
+      <w:proofErr w:type="spellEnd"/>
+      <w:r>
+        <w:t xml:space="preserve"> (key value pair)</w:t>
+      </w:r>
+    </w:p>
+    <w:p>
+      <w:proofErr w:type="spellStart"/>
+      <w:r>
+        <w:t>Implementaitnos</w:t>
+      </w:r>
+      <w:proofErr w:type="spellEnd"/>
+      <w:r>
+        <w:t>:</w:t>
+      </w:r>
+    </w:p>
+    <w:p>
+      <w:pPr>
+        <w:pStyle w:val="ListParagraph"/>
+        <w:numPr>
+          <w:ilvl w:val="0"/>
+          <w:numId w:val="42"/>
+        </w:numPr>
+      </w:pPr>
+      <w:r>
+        <w:t>HashMap</w:t>
+      </w:r>
+    </w:p>
+    <w:p>
+      <w:pPr>
+        <w:pStyle w:val="ListParagraph"/>
+        <w:numPr>
+          <w:ilvl w:val="0"/>
+          <w:numId w:val="42"/>
+        </w:numPr>
+      </w:pPr>
+      <w:proofErr w:type="spellStart"/>
+      <w:r>
+        <w:t>LinkedHashMap</w:t>
+      </w:r>
+      <w:proofErr w:type="spellEnd"/>
+    </w:p>
+    <w:p>
+      <w:pPr>
+        <w:pStyle w:val="ListParagraph"/>
+        <w:numPr>
+          <w:ilvl w:val="0"/>
+          <w:numId w:val="42"/>
+        </w:numPr>
+      </w:pPr>
+      <w:proofErr w:type="spellStart"/>
+      <w:r>
+        <w:t>TreeMap</w:t>
+      </w:r>
+      <w:proofErr w:type="spellEnd"/>
+    </w:p>
+    <w:p>
+      <w:pPr>
+        <w:ind w:left="360"/>
+      </w:pPr>
+    </w:p>
+    <w:p/>
+    <w:p>
+      <w:r>
+        <w:t xml:space="preserve"> </w:t>
+      </w:r>
+    </w:p>
+    <w:p/>
+    <w:p>
+      <w:pPr>
+        <w:rPr>
+          <w:b/>
+          <w:bCs/>
+        </w:rPr>
+      </w:pPr>
+    </w:p>
+    <w:p>
+      <w:pPr>
+        <w:pBdr>
+          <w:top w:val="single" w:sz="6" w:space="0" w:color="auto"/>
+          <w:bottom w:val="single" w:sz="6" w:space="1" w:color="auto"/>
+        </w:pBdr>
+        <w:rPr>
+          <w:b/>
+          <w:bCs/>
+        </w:rPr>
+      </w:pPr>
+      <w:r>
+        <w:rPr>
+          <w:b/>
+          <w:bCs/>
+        </w:rPr>
         <w:t>05</w:t>
       </w:r>
       <w:r>
@@ -3754,16 +5745,16 @@
     </w:p>
     <w:p>
       <w:r>
+        <w:t>M/R management Is handled mostly automatically (by JVM)</w:t>
+      </w:r>
+      <w:r>
+        <w:t>, and GC (Garbage collector)</w:t>
+      </w:r>
+    </w:p>
+    <w:p/>
+    <w:p>
+      <w:r>
         <w:lastRenderedPageBreak/>
-        <w:t>M/R management Is handled mostly automatically (by JVM)</w:t>
-      </w:r>
-      <w:r>
-        <w:t>, and GC (Garbage collector)</w:t>
-      </w:r>
-    </w:p>
-    <w:p/>
-    <w:p>
-      <w:r>
         <w:t>Two parts:</w:t>
       </w:r>
     </w:p>
@@ -4340,6 +6331,7 @@
         </w:rPr>
       </w:pPr>
       <w:r>
+        <w:lastRenderedPageBreak/>
         <w:t>What is Multithreading?</w:t>
       </w:r>
     </w:p>
@@ -4968,84 +6960,84 @@
           <w:b/>
           <w:bCs/>
         </w:rPr>
+        <w:t>Thread Lifecycle</w:t>
+      </w:r>
+    </w:p>
+    <w:p>
+      <w:pPr>
+        <w:pStyle w:val="ListParagraph"/>
+        <w:numPr>
+          <w:ilvl w:val="0"/>
+          <w:numId w:val="39"/>
+        </w:numPr>
+      </w:pPr>
+      <w:r>
+        <w:rPr>
+          <w:b/>
+          <w:bCs/>
+        </w:rPr>
+        <w:t>New</w:t>
+      </w:r>
+      <w:r>
+        <w:t xml:space="preserve"> </w:t>
+      </w:r>
+      <w:r>
+        <w:t>– Thread is created but not yet started</w:t>
+      </w:r>
+    </w:p>
+    <w:p>
+      <w:pPr>
+        <w:pStyle w:val="ListParagraph"/>
+        <w:numPr>
+          <w:ilvl w:val="0"/>
+          <w:numId w:val="39"/>
+        </w:numPr>
+      </w:pPr>
+      <w:r>
+        <w:rPr>
+          <w:b/>
+          <w:bCs/>
+        </w:rPr>
+        <w:t>Runnable</w:t>
+      </w:r>
+      <w:r>
+        <w:t xml:space="preserve"> (Ready)</w:t>
+      </w:r>
+      <w:r>
+        <w:t xml:space="preserve"> </w:t>
+      </w:r>
+      <w:r>
+        <w:t>–</w:t>
+      </w:r>
+      <w:r>
+        <w:t xml:space="preserve"> </w:t>
+      </w:r>
+      <w:r>
+        <w:t xml:space="preserve">Thread is </w:t>
+      </w:r>
+      <w:proofErr w:type="gramStart"/>
+      <w:r>
+        <w:t>ready  to</w:t>
+      </w:r>
+      <w:proofErr w:type="gramEnd"/>
+      <w:r>
+        <w:t xml:space="preserve"> run but waiting for CPU</w:t>
+      </w:r>
+    </w:p>
+    <w:p>
+      <w:pPr>
+        <w:pStyle w:val="ListParagraph"/>
+        <w:numPr>
+          <w:ilvl w:val="0"/>
+          <w:numId w:val="39"/>
+        </w:numPr>
+      </w:pPr>
+      <w:r>
+        <w:rPr>
+          <w:b/>
+          <w:bCs/>
+        </w:rPr>
         <w:lastRenderedPageBreak/>
-        <w:t>Thread Lifecycle</w:t>
-      </w:r>
-    </w:p>
-    <w:p>
-      <w:pPr>
-        <w:pStyle w:val="ListParagraph"/>
-        <w:numPr>
-          <w:ilvl w:val="0"/>
-          <w:numId w:val="39"/>
-        </w:numPr>
-      </w:pPr>
-      <w:r>
-        <w:rPr>
-          <w:b/>
-          <w:bCs/>
-        </w:rPr>
-        <w:t>New</w:t>
-      </w:r>
-      <w:r>
-        <w:t xml:space="preserve"> </w:t>
-      </w:r>
-      <w:r>
-        <w:t>– Thread is created but not yet started</w:t>
-      </w:r>
-    </w:p>
-    <w:p>
-      <w:pPr>
-        <w:pStyle w:val="ListParagraph"/>
-        <w:numPr>
-          <w:ilvl w:val="0"/>
-          <w:numId w:val="39"/>
-        </w:numPr>
-      </w:pPr>
-      <w:r>
-        <w:rPr>
-          <w:b/>
-          <w:bCs/>
-        </w:rPr>
-        <w:t>Runnable</w:t>
-      </w:r>
-      <w:r>
-        <w:t xml:space="preserve"> (Ready)</w:t>
-      </w:r>
-      <w:r>
-        <w:t xml:space="preserve"> </w:t>
-      </w:r>
-      <w:r>
-        <w:t>–</w:t>
-      </w:r>
-      <w:r>
-        <w:t xml:space="preserve"> </w:t>
-      </w:r>
-      <w:r>
-        <w:t xml:space="preserve">Thread is </w:t>
-      </w:r>
-      <w:proofErr w:type="gramStart"/>
-      <w:r>
-        <w:t>ready  to</w:t>
-      </w:r>
-      <w:proofErr w:type="gramEnd"/>
-      <w:r>
-        <w:t xml:space="preserve"> run but waiting for CPU</w:t>
-      </w:r>
-    </w:p>
-    <w:p>
-      <w:pPr>
-        <w:pStyle w:val="ListParagraph"/>
-        <w:numPr>
-          <w:ilvl w:val="0"/>
-          <w:numId w:val="39"/>
-        </w:numPr>
-      </w:pPr>
-      <w:r>
-        <w:rPr>
-          <w:b/>
-          <w:bCs/>
-        </w:rPr>
         <w:t>Running</w:t>
       </w:r>
       <w:r>
@@ -5494,6 +7486,7 @@
     <w:p/>
     <w:p>
       <w:r>
+        <w:lastRenderedPageBreak/>
         <w:t>Wait and notify</w:t>
       </w:r>
     </w:p>
@@ -5787,6 +7780,7 @@
     </w:p>
     <w:p>
       <w:r>
+        <w:lastRenderedPageBreak/>
         <w:t xml:space="preserve">Encapsulation means binding data and methods together and </w:t>
       </w:r>
       <w:r>
@@ -6182,50 +8176,50 @@
     </w:p>
     <w:p>
       <w:r>
+        <w:t xml:space="preserve">Abstraction is the process of </w:t>
+      </w:r>
+      <w:r>
+        <w:rPr>
+          <w:b/>
+          <w:bCs/>
+        </w:rPr>
+        <w:t>hiding internal implementation</w:t>
+      </w:r>
+      <w:r>
+        <w:t xml:space="preserve"> details and only </w:t>
+      </w:r>
+      <w:r>
+        <w:rPr>
+          <w:b/>
+          <w:bCs/>
+        </w:rPr>
+        <w:t>exposing essential features</w:t>
+      </w:r>
+      <w:r>
+        <w:t>.</w:t>
+      </w:r>
+    </w:p>
+    <w:p>
+      <w:r>
+        <w:t>Achieved</w:t>
+      </w:r>
+      <w:r>
+        <w:t xml:space="preserve"> using abstract class and interface</w:t>
+      </w:r>
+      <w:r>
+        <w:t>.</w:t>
+      </w:r>
+    </w:p>
+    <w:p>
+      <w:pPr>
+        <w:pStyle w:val="ListParagraph"/>
+        <w:numPr>
+          <w:ilvl w:val="0"/>
+          <w:numId w:val="33"/>
+        </w:numPr>
+      </w:pPr>
+      <w:r>
         <w:lastRenderedPageBreak/>
-        <w:t xml:space="preserve">Abstraction is the process of </w:t>
-      </w:r>
-      <w:r>
-        <w:rPr>
-          <w:b/>
-          <w:bCs/>
-        </w:rPr>
-        <w:t>hiding internal implementation</w:t>
-      </w:r>
-      <w:r>
-        <w:t xml:space="preserve"> details and only </w:t>
-      </w:r>
-      <w:r>
-        <w:rPr>
-          <w:b/>
-          <w:bCs/>
-        </w:rPr>
-        <w:t>exposing essential features</w:t>
-      </w:r>
-      <w:r>
-        <w:t>.</w:t>
-      </w:r>
-    </w:p>
-    <w:p>
-      <w:r>
-        <w:t>Achieved</w:t>
-      </w:r>
-      <w:r>
-        <w:t xml:space="preserve"> using abstract class and interface</w:t>
-      </w:r>
-      <w:r>
-        <w:t>.</w:t>
-      </w:r>
-    </w:p>
-    <w:p>
-      <w:pPr>
-        <w:pStyle w:val="ListParagraph"/>
-        <w:numPr>
-          <w:ilvl w:val="0"/>
-          <w:numId w:val="33"/>
-        </w:numPr>
-      </w:pPr>
-      <w:r>
         <w:t>You define what needs to be done, not how</w:t>
       </w:r>
     </w:p>
@@ -6665,35 +8659,35 @@
         <w:ind w:left="360"/>
       </w:pPr>
       <w:r>
+        <w:t xml:space="preserve">You share your family Netflix password </w:t>
+      </w:r>
+      <w:proofErr w:type="gramStart"/>
+      <w:r>
+        <w:t>only  within</w:t>
+      </w:r>
+      <w:proofErr w:type="gramEnd"/>
+      <w:r>
+        <w:t xml:space="preserve"> family members (subclasses), even if they live in different cities(packages)</w:t>
+      </w:r>
+      <w:r>
+        <w:t>.</w:t>
+      </w:r>
+    </w:p>
+    <w:p>
+      <w:pPr>
+        <w:ind w:left="360"/>
+      </w:pPr>
+    </w:p>
+    <w:p>
+      <w:pPr>
+        <w:pStyle w:val="ListParagraph"/>
+        <w:numPr>
+          <w:ilvl w:val="0"/>
+          <w:numId w:val="35"/>
+        </w:numPr>
+      </w:pPr>
+      <w:r>
         <w:lastRenderedPageBreak/>
-        <w:t xml:space="preserve">You share your family Netflix password </w:t>
-      </w:r>
-      <w:proofErr w:type="gramStart"/>
-      <w:r>
-        <w:t>only  within</w:t>
-      </w:r>
-      <w:proofErr w:type="gramEnd"/>
-      <w:r>
-        <w:t xml:space="preserve"> family members (subclasses), even if they live in different cities(packages)</w:t>
-      </w:r>
-      <w:r>
-        <w:t>.</w:t>
-      </w:r>
-    </w:p>
-    <w:p>
-      <w:pPr>
-        <w:ind w:left="360"/>
-      </w:pPr>
-    </w:p>
-    <w:p>
-      <w:pPr>
-        <w:pStyle w:val="ListParagraph"/>
-        <w:numPr>
-          <w:ilvl w:val="0"/>
-          <w:numId w:val="35"/>
-        </w:numPr>
-      </w:pPr>
-      <w:r>
         <w:t>P</w:t>
       </w:r>
       <w:r>
@@ -7059,43 +9053,43 @@
         </w:numPr>
       </w:pPr>
       <w:r>
+        <w:t>High level</w:t>
+      </w:r>
+    </w:p>
+    <w:p>
+      <w:pPr>
+        <w:pStyle w:val="ListParagraph"/>
+        <w:numPr>
+          <w:ilvl w:val="0"/>
+          <w:numId w:val="28"/>
+        </w:numPr>
+      </w:pPr>
+      <w:r>
+        <w:t>Object oriented</w:t>
+      </w:r>
+    </w:p>
+    <w:p>
+      <w:pPr>
+        <w:pStyle w:val="ListParagraph"/>
+        <w:numPr>
+          <w:ilvl w:val="0"/>
+          <w:numId w:val="28"/>
+        </w:numPr>
+      </w:pPr>
+      <w:r>
+        <w:t>Class based programming language</w:t>
+      </w:r>
+    </w:p>
+    <w:p>
+      <w:pPr>
+        <w:pStyle w:val="ListParagraph"/>
+        <w:numPr>
+          <w:ilvl w:val="0"/>
+          <w:numId w:val="28"/>
+        </w:numPr>
+      </w:pPr>
+      <w:r>
         <w:lastRenderedPageBreak/>
-        <w:t>High level</w:t>
-      </w:r>
-    </w:p>
-    <w:p>
-      <w:pPr>
-        <w:pStyle w:val="ListParagraph"/>
-        <w:numPr>
-          <w:ilvl w:val="0"/>
-          <w:numId w:val="28"/>
-        </w:numPr>
-      </w:pPr>
-      <w:r>
-        <w:t>Object oriented</w:t>
-      </w:r>
-    </w:p>
-    <w:p>
-      <w:pPr>
-        <w:pStyle w:val="ListParagraph"/>
-        <w:numPr>
-          <w:ilvl w:val="0"/>
-          <w:numId w:val="28"/>
-        </w:numPr>
-      </w:pPr>
-      <w:r>
-        <w:t>Class based programming language</w:t>
-      </w:r>
-    </w:p>
-    <w:p>
-      <w:pPr>
-        <w:pStyle w:val="ListParagraph"/>
-        <w:numPr>
-          <w:ilvl w:val="0"/>
-          <w:numId w:val="28"/>
-        </w:numPr>
-      </w:pPr>
-      <w:r>
         <w:t>Platform independent</w:t>
       </w:r>
       <w:r>
@@ -7439,7 +9433,7 @@
                     <pic:cNvPicPr/>
                   </pic:nvPicPr>
                   <pic:blipFill>
-                    <a:blip r:embed="rId5"/>
+                    <a:blip r:embed="rId7"/>
                     <a:stretch>
                       <a:fillRect/>
                     </a:stretch>
@@ -11086,15 +13080,7 @@
         </w:numPr>
       </w:pPr>
       <w:r>
-        <w:t>The range of values(</w:t>
-      </w:r>
-      <w:proofErr w:type="gramStart"/>
-      <w:r>
-        <w:t>max-min</w:t>
-      </w:r>
-      <w:proofErr w:type="gramEnd"/>
-      <w:r>
-        <w:t>) is not very large</w:t>
+        <w:t>The range of values(max-min) is not very large</w:t>
       </w:r>
     </w:p>
     <w:p/>
@@ -18359,6 +20345,56 @@
 </w:document>
 </file>
 
+<file path=word/endnotes.xml><?xml version="1.0" encoding="utf-8"?>
+<w:endnotes xmlns:wpc="http://schemas.microsoft.com/office/word/2010/wordprocessingCanvas" xmlns:cx="http://schemas.microsoft.com/office/drawing/2014/chartex" xmlns:cx1="http://schemas.microsoft.com/office/drawing/2015/9/8/chartex" xmlns:cx2="http://schemas.microsoft.com/office/drawing/2015/10/21/chartex" xmlns:cx3="http://schemas.microsoft.com/office/drawing/2016/5/9/chartex" xmlns:cx4="http://schemas.microsoft.com/office/drawing/2016/5/10/chartex" xmlns:cx5="http://schemas.microsoft.com/office/drawing/2016/5/11/chartex" xmlns:cx6="http://schemas.microsoft.com/office/drawing/2016/5/12/chartex" xmlns:cx7="http://schemas.microsoft.com/office/drawing/2016/5/13/chartex" xmlns:cx8="http://schemas.microsoft.com/office/drawing/2016/5/14/chartex" xmlns:mc="http://schemas.openxmlformats.org/markup-compatibility/2006" xmlns:aink="http://schemas.microsoft.com/office/drawing/2016/ink" xmlns:am3d="http://schemas.microsoft.com/office/drawing/2017/model3d" xmlns:o="urn:schemas-microsoft-com:office:office" xmlns:oel="http://schemas.microsoft.com/office/2019/extlst" xmlns:r="http://schemas.openxmlformats.org/officeDocument/2006/relationships" xmlns:m="http://schemas.openxmlformats.org/officeDocument/2006/math" xmlns:v="urn:schemas-microsoft-com:vml" xmlns:wp14="http://schemas.microsoft.com/office/word/2010/wordprocessingDrawing" xmlns:wp="http://schemas.openxmlformats.org/drawingml/2006/wordprocessingDrawing" xmlns:w10="urn:schemas-microsoft-com:office:word" xmlns:w="http://schemas.openxmlformats.org/wordprocessingml/2006/main" xmlns:w14="http://schemas.microsoft.com/office/word/2010/wordml" xmlns:w15="http://schemas.microsoft.com/office/word/2012/wordml" xmlns:w16cex="http://schemas.microsoft.com/office/word/2018/wordml/cex" xmlns:w16cid="http://schemas.microsoft.com/office/word/2016/wordml/cid" xmlns:w16="http://schemas.microsoft.com/office/word/2018/wordml" xmlns:w16du="http://schemas.microsoft.com/office/word/2023/wordml/word16du" xmlns:w16sdtdh="http://schemas.microsoft.com/office/word/2020/wordml/sdtdatahash" xmlns:w16sdtfl="http://schemas.microsoft.com/office/word/2024/wordml/sdtformatlock" xmlns:w16se="http://schemas.microsoft.com/office/word/2015/wordml/symex" xmlns:wpg="http://schemas.microsoft.com/office/word/2010/wordprocessingGroup" xmlns:wpi="http://schemas.microsoft.com/office/word/2010/wordprocessingInk" xmlns:wne="http://schemas.microsoft.com/office/word/2006/wordml" xmlns:wps="http://schemas.microsoft.com/office/word/2010/wordprocessingShape" mc:Ignorable="w14 w15 w16se w16cid w16 w16cex w16sdtdh w16sdtfl w16du wp14">
+  <w:endnote w:type="separator" w:id="-1">
+    <w:p>
+      <w:pPr>
+        <w:spacing w:after="0" w:line="240" w:lineRule="auto"/>
+      </w:pPr>
+      <w:r>
+        <w:separator/>
+      </w:r>
+    </w:p>
+  </w:endnote>
+  <w:endnote w:type="continuationSeparator" w:id="0">
+    <w:p>
+      <w:pPr>
+        <w:spacing w:after="0" w:line="240" w:lineRule="auto"/>
+      </w:pPr>
+      <w:r>
+        <w:continuationSeparator/>
+      </w:r>
+    </w:p>
+  </w:endnote>
+</w:endnotes>
+</file>
+
+<file path=word/footnotes.xml><?xml version="1.0" encoding="utf-8"?>
+<w:footnotes xmlns:wpc="http://schemas.microsoft.com/office/word/2010/wordprocessingCanvas" xmlns:cx="http://schemas.microsoft.com/office/drawing/2014/chartex" xmlns:cx1="http://schemas.microsoft.com/office/drawing/2015/9/8/chartex" xmlns:cx2="http://schemas.microsoft.com/office/drawing/2015/10/21/chartex" xmlns:cx3="http://schemas.microsoft.com/office/drawing/2016/5/9/chartex" xmlns:cx4="http://schemas.microsoft.com/office/drawing/2016/5/10/chartex" xmlns:cx5="http://schemas.microsoft.com/office/drawing/2016/5/11/chartex" xmlns:cx6="http://schemas.microsoft.com/office/drawing/2016/5/12/chartex" xmlns:cx7="http://schemas.microsoft.com/office/drawing/2016/5/13/chartex" xmlns:cx8="http://schemas.microsoft.com/office/drawing/2016/5/14/chartex" xmlns:mc="http://schemas.openxmlformats.org/markup-compatibility/2006" xmlns:aink="http://schemas.microsoft.com/office/drawing/2016/ink" xmlns:am3d="http://schemas.microsoft.com/office/drawing/2017/model3d" xmlns:o="urn:schemas-microsoft-com:office:office" xmlns:oel="http://schemas.microsoft.com/office/2019/extlst" xmlns:r="http://schemas.openxmlformats.org/officeDocument/2006/relationships" xmlns:m="http://schemas.openxmlformats.org/officeDocument/2006/math" xmlns:v="urn:schemas-microsoft-com:vml" xmlns:wp14="http://schemas.microsoft.com/office/word/2010/wordprocessingDrawing" xmlns:wp="http://schemas.openxmlformats.org/drawingml/2006/wordprocessingDrawing" xmlns:w10="urn:schemas-microsoft-com:office:word" xmlns:w="http://schemas.openxmlformats.org/wordprocessingml/2006/main" xmlns:w14="http://schemas.microsoft.com/office/word/2010/wordml" xmlns:w15="http://schemas.microsoft.com/office/word/2012/wordml" xmlns:w16cex="http://schemas.microsoft.com/office/word/2018/wordml/cex" xmlns:w16cid="http://schemas.microsoft.com/office/word/2016/wordml/cid" xmlns:w16="http://schemas.microsoft.com/office/word/2018/wordml" xmlns:w16du="http://schemas.microsoft.com/office/word/2023/wordml/word16du" xmlns:w16sdtdh="http://schemas.microsoft.com/office/word/2020/wordml/sdtdatahash" xmlns:w16sdtfl="http://schemas.microsoft.com/office/word/2024/wordml/sdtformatlock" xmlns:w16se="http://schemas.microsoft.com/office/word/2015/wordml/symex" xmlns:wpg="http://schemas.microsoft.com/office/word/2010/wordprocessingGroup" xmlns:wpi="http://schemas.microsoft.com/office/word/2010/wordprocessingInk" xmlns:wne="http://schemas.microsoft.com/office/word/2006/wordml" xmlns:wps="http://schemas.microsoft.com/office/word/2010/wordprocessingShape" mc:Ignorable="w14 w15 w16se w16cid w16 w16cex w16sdtdh w16sdtfl w16du wp14">
+  <w:footnote w:type="separator" w:id="-1">
+    <w:p>
+      <w:pPr>
+        <w:spacing w:after="0" w:line="240" w:lineRule="auto"/>
+      </w:pPr>
+      <w:r>
+        <w:separator/>
+      </w:r>
+    </w:p>
+  </w:footnote>
+  <w:footnote w:type="continuationSeparator" w:id="0">
+    <w:p>
+      <w:pPr>
+        <w:spacing w:after="0" w:line="240" w:lineRule="auto"/>
+      </w:pPr>
+      <w:r>
+        <w:continuationSeparator/>
+      </w:r>
+    </w:p>
+  </w:footnote>
+</w:footnotes>
+</file>
+
 <file path=word/numbering.xml><?xml version="1.0" encoding="utf-8"?>
 <w:numbering xmlns:wpc="http://schemas.microsoft.com/office/word/2010/wordprocessingCanvas" xmlns:cx="http://schemas.microsoft.com/office/drawing/2014/chartex" xmlns:cx1="http://schemas.microsoft.com/office/drawing/2015/9/8/chartex" xmlns:cx2="http://schemas.microsoft.com/office/drawing/2015/10/21/chartex" xmlns:cx3="http://schemas.microsoft.com/office/drawing/2016/5/9/chartex" xmlns:cx4="http://schemas.microsoft.com/office/drawing/2016/5/10/chartex" xmlns:cx5="http://schemas.microsoft.com/office/drawing/2016/5/11/chartex" xmlns:cx6="http://schemas.microsoft.com/office/drawing/2016/5/12/chartex" xmlns:cx7="http://schemas.microsoft.com/office/drawing/2016/5/13/chartex" xmlns:cx8="http://schemas.microsoft.com/office/drawing/2016/5/14/chartex" xmlns:mc="http://schemas.openxmlformats.org/markup-compatibility/2006" xmlns:aink="http://schemas.microsoft.com/office/drawing/2016/ink" xmlns:am3d="http://schemas.microsoft.com/office/drawing/2017/model3d" xmlns:o="urn:schemas-microsoft-com:office:office" xmlns:oel="http://schemas.microsoft.com/office/2019/extlst" xmlns:r="http://schemas.openxmlformats.org/officeDocument/2006/relationships" xmlns:m="http://schemas.openxmlformats.org/officeDocument/2006/math" xmlns:v="urn:schemas-microsoft-com:vml" xmlns:wp14="http://schemas.microsoft.com/office/word/2010/wordprocessingDrawing" xmlns:wp="http://schemas.openxmlformats.org/drawingml/2006/wordprocessingDrawing" xmlns:w10="urn:schemas-microsoft-com:office:word" xmlns:w="http://schemas.openxmlformats.org/wordprocessingml/2006/main" xmlns:w14="http://schemas.microsoft.com/office/word/2010/wordml" xmlns:w15="http://schemas.microsoft.com/office/word/2012/wordml" xmlns:w16cex="http://schemas.microsoft.com/office/word/2018/wordml/cex" xmlns:w16cid="http://schemas.microsoft.com/office/word/2016/wordml/cid" xmlns:w16="http://schemas.microsoft.com/office/word/2018/wordml" xmlns:w16du="http://schemas.microsoft.com/office/word/2023/wordml/word16du" xmlns:w16sdtdh="http://schemas.microsoft.com/office/word/2020/wordml/sdtdatahash" xmlns:w16sdtfl="http://schemas.microsoft.com/office/word/2024/wordml/sdtformatlock" xmlns:w16se="http://schemas.microsoft.com/office/word/2015/wordml/symex" xmlns:wpg="http://schemas.microsoft.com/office/word/2010/wordprocessingGroup" xmlns:wpi="http://schemas.microsoft.com/office/word/2010/wordprocessingInk" xmlns:wne="http://schemas.microsoft.com/office/word/2006/wordml" xmlns:wps="http://schemas.microsoft.com/office/word/2010/wordprocessingShape" mc:Ignorable="w14 w15 w16se w16cid w16 w16cex w16sdtdh w16sdtfl w16du wp14">
   <w:abstractNum w:abstractNumId="0" w15:restartNumberingAfterBreak="0">
@@ -19231,6 +21267,119 @@
     </w:lvl>
   </w:abstractNum>
   <w:abstractNum w:abstractNumId="9" w15:restartNumberingAfterBreak="0">
+    <w:nsid w:val="1DD47663"/>
+    <w:multiLevelType w:val="hybridMultilevel"/>
+    <w:tmpl w:val="6D76D1B6"/>
+    <w:lvl w:ilvl="0" w:tplc="439869CE">
+      <w:start w:val="17"/>
+      <w:numFmt w:val="bullet"/>
+      <w:lvlText w:val=""/>
+      <w:lvlJc w:val="left"/>
+      <w:pPr>
+        <w:ind w:left="720" w:hanging="360"/>
+      </w:pPr>
+      <w:rPr>
+        <w:rFonts w:ascii="Wingdings" w:eastAsiaTheme="minorHAnsi" w:hAnsi="Wingdings" w:cs="Latha" w:hint="default"/>
+      </w:rPr>
+    </w:lvl>
+    <w:lvl w:ilvl="1" w:tplc="04090003" w:tentative="1">
+      <w:start w:val="1"/>
+      <w:numFmt w:val="bullet"/>
+      <w:lvlText w:val="o"/>
+      <w:lvlJc w:val="left"/>
+      <w:pPr>
+        <w:ind w:left="1440" w:hanging="360"/>
+      </w:pPr>
+      <w:rPr>
+        <w:rFonts w:ascii="Courier New" w:hAnsi="Courier New" w:cs="Courier New" w:hint="default"/>
+      </w:rPr>
+    </w:lvl>
+    <w:lvl w:ilvl="2" w:tplc="04090005" w:tentative="1">
+      <w:start w:val="1"/>
+      <w:numFmt w:val="bullet"/>
+      <w:lvlText w:val=""/>
+      <w:lvlJc w:val="left"/>
+      <w:pPr>
+        <w:ind w:left="2160" w:hanging="360"/>
+      </w:pPr>
+      <w:rPr>
+        <w:rFonts w:ascii="Wingdings" w:hAnsi="Wingdings" w:hint="default"/>
+      </w:rPr>
+    </w:lvl>
+    <w:lvl w:ilvl="3" w:tplc="04090001" w:tentative="1">
+      <w:start w:val="1"/>
+      <w:numFmt w:val="bullet"/>
+      <w:lvlText w:val=""/>
+      <w:lvlJc w:val="left"/>
+      <w:pPr>
+        <w:ind w:left="2880" w:hanging="360"/>
+      </w:pPr>
+      <w:rPr>
+        <w:rFonts w:ascii="Symbol" w:hAnsi="Symbol" w:hint="default"/>
+      </w:rPr>
+    </w:lvl>
+    <w:lvl w:ilvl="4" w:tplc="04090003" w:tentative="1">
+      <w:start w:val="1"/>
+      <w:numFmt w:val="bullet"/>
+      <w:lvlText w:val="o"/>
+      <w:lvlJc w:val="left"/>
+      <w:pPr>
+        <w:ind w:left="3600" w:hanging="360"/>
+      </w:pPr>
+      <w:rPr>
+        <w:rFonts w:ascii="Courier New" w:hAnsi="Courier New" w:cs="Courier New" w:hint="default"/>
+      </w:rPr>
+    </w:lvl>
+    <w:lvl w:ilvl="5" w:tplc="04090005" w:tentative="1">
+      <w:start w:val="1"/>
+      <w:numFmt w:val="bullet"/>
+      <w:lvlText w:val=""/>
+      <w:lvlJc w:val="left"/>
+      <w:pPr>
+        <w:ind w:left="4320" w:hanging="360"/>
+      </w:pPr>
+      <w:rPr>
+        <w:rFonts w:ascii="Wingdings" w:hAnsi="Wingdings" w:hint="default"/>
+      </w:rPr>
+    </w:lvl>
+    <w:lvl w:ilvl="6" w:tplc="04090001" w:tentative="1">
+      <w:start w:val="1"/>
+      <w:numFmt w:val="bullet"/>
+      <w:lvlText w:val=""/>
+      <w:lvlJc w:val="left"/>
+      <w:pPr>
+        <w:ind w:left="5040" w:hanging="360"/>
+      </w:pPr>
+      <w:rPr>
+        <w:rFonts w:ascii="Symbol" w:hAnsi="Symbol" w:hint="default"/>
+      </w:rPr>
+    </w:lvl>
+    <w:lvl w:ilvl="7" w:tplc="04090003" w:tentative="1">
+      <w:start w:val="1"/>
+      <w:numFmt w:val="bullet"/>
+      <w:lvlText w:val="o"/>
+      <w:lvlJc w:val="left"/>
+      <w:pPr>
+        <w:ind w:left="5760" w:hanging="360"/>
+      </w:pPr>
+      <w:rPr>
+        <w:rFonts w:ascii="Courier New" w:hAnsi="Courier New" w:cs="Courier New" w:hint="default"/>
+      </w:rPr>
+    </w:lvl>
+    <w:lvl w:ilvl="8" w:tplc="04090005" w:tentative="1">
+      <w:start w:val="1"/>
+      <w:numFmt w:val="bullet"/>
+      <w:lvlText w:val=""/>
+      <w:lvlJc w:val="left"/>
+      <w:pPr>
+        <w:ind w:left="6480" w:hanging="360"/>
+      </w:pPr>
+      <w:rPr>
+        <w:rFonts w:ascii="Wingdings" w:hAnsi="Wingdings" w:hint="default"/>
+      </w:rPr>
+    </w:lvl>
+  </w:abstractNum>
+  <w:abstractNum w:abstractNumId="10" w15:restartNumberingAfterBreak="0">
     <w:nsid w:val="252C435C"/>
     <w:multiLevelType w:val="hybridMultilevel"/>
     <w:tmpl w:val="15082284"/>
@@ -19343,7 +21492,7 @@
       </w:rPr>
     </w:lvl>
   </w:abstractNum>
-  <w:abstractNum w:abstractNumId="10" w15:restartNumberingAfterBreak="0">
+  <w:abstractNum w:abstractNumId="11" w15:restartNumberingAfterBreak="0">
     <w:nsid w:val="255438C4"/>
     <w:multiLevelType w:val="hybridMultilevel"/>
     <w:tmpl w:val="487ACAE8"/>
@@ -19456,7 +21605,7 @@
       </w:rPr>
     </w:lvl>
   </w:abstractNum>
-  <w:abstractNum w:abstractNumId="11" w15:restartNumberingAfterBreak="0">
+  <w:abstractNum w:abstractNumId="12" w15:restartNumberingAfterBreak="0">
     <w:nsid w:val="29780F60"/>
     <w:multiLevelType w:val="multilevel"/>
     <w:tmpl w:val="24484386"/>
@@ -19569,7 +21718,7 @@
       </w:pPr>
     </w:lvl>
   </w:abstractNum>
-  <w:abstractNum w:abstractNumId="12" w15:restartNumberingAfterBreak="0">
+  <w:abstractNum w:abstractNumId="13" w15:restartNumberingAfterBreak="0">
     <w:nsid w:val="2A06694C"/>
     <w:multiLevelType w:val="hybridMultilevel"/>
     <w:tmpl w:val="EF60FF42"/>
@@ -19658,7 +21807,7 @@
       </w:pPr>
     </w:lvl>
   </w:abstractNum>
-  <w:abstractNum w:abstractNumId="13" w15:restartNumberingAfterBreak="0">
+  <w:abstractNum w:abstractNumId="14" w15:restartNumberingAfterBreak="0">
     <w:nsid w:val="312E657A"/>
     <w:multiLevelType w:val="hybridMultilevel"/>
     <w:tmpl w:val="1A1CE56C"/>
@@ -19770,7 +21919,7 @@
       </w:rPr>
     </w:lvl>
   </w:abstractNum>
-  <w:abstractNum w:abstractNumId="14" w15:restartNumberingAfterBreak="0">
+  <w:abstractNum w:abstractNumId="15" w15:restartNumberingAfterBreak="0">
     <w:nsid w:val="32552E5F"/>
     <w:multiLevelType w:val="hybridMultilevel"/>
     <w:tmpl w:val="048012E0"/>
@@ -19859,7 +22008,7 @@
       </w:pPr>
     </w:lvl>
   </w:abstractNum>
-  <w:abstractNum w:abstractNumId="15" w15:restartNumberingAfterBreak="0">
+  <w:abstractNum w:abstractNumId="16" w15:restartNumberingAfterBreak="0">
     <w:nsid w:val="32675921"/>
     <w:multiLevelType w:val="hybridMultilevel"/>
     <w:tmpl w:val="57A6FB0C"/>
@@ -19948,7 +22097,7 @@
       </w:pPr>
     </w:lvl>
   </w:abstractNum>
-  <w:abstractNum w:abstractNumId="16" w15:restartNumberingAfterBreak="0">
+  <w:abstractNum w:abstractNumId="17" w15:restartNumberingAfterBreak="0">
     <w:nsid w:val="34487894"/>
     <w:multiLevelType w:val="multilevel"/>
     <w:tmpl w:val="3FBA45DA"/>
@@ -20061,7 +22210,7 @@
       </w:pPr>
     </w:lvl>
   </w:abstractNum>
-  <w:abstractNum w:abstractNumId="17" w15:restartNumberingAfterBreak="0">
+  <w:abstractNum w:abstractNumId="18" w15:restartNumberingAfterBreak="0">
     <w:nsid w:val="34E90C5C"/>
     <w:multiLevelType w:val="hybridMultilevel"/>
     <w:tmpl w:val="951A6CD2"/>
@@ -20173,7 +22322,7 @@
       </w:rPr>
     </w:lvl>
   </w:abstractNum>
-  <w:abstractNum w:abstractNumId="18" w15:restartNumberingAfterBreak="0">
+  <w:abstractNum w:abstractNumId="19" w15:restartNumberingAfterBreak="0">
     <w:nsid w:val="36F058C9"/>
     <w:multiLevelType w:val="hybridMultilevel"/>
     <w:tmpl w:val="A3081C08"/>
@@ -20285,7 +22434,7 @@
       </w:rPr>
     </w:lvl>
   </w:abstractNum>
-  <w:abstractNum w:abstractNumId="19" w15:restartNumberingAfterBreak="0">
+  <w:abstractNum w:abstractNumId="20" w15:restartNumberingAfterBreak="0">
     <w:nsid w:val="384D127A"/>
     <w:multiLevelType w:val="hybridMultilevel"/>
     <w:tmpl w:val="09FA3BEA"/>
@@ -20374,7 +22523,7 @@
       </w:pPr>
     </w:lvl>
   </w:abstractNum>
-  <w:abstractNum w:abstractNumId="20" w15:restartNumberingAfterBreak="0">
+  <w:abstractNum w:abstractNumId="21" w15:restartNumberingAfterBreak="0">
     <w:nsid w:val="43C7692E"/>
     <w:multiLevelType w:val="hybridMultilevel"/>
     <w:tmpl w:val="9A88D1C4"/>
@@ -20464,7 +22613,7 @@
       </w:pPr>
     </w:lvl>
   </w:abstractNum>
-  <w:abstractNum w:abstractNumId="21" w15:restartNumberingAfterBreak="0">
+  <w:abstractNum w:abstractNumId="22" w15:restartNumberingAfterBreak="0">
     <w:nsid w:val="44AC3A21"/>
     <w:multiLevelType w:val="hybridMultilevel"/>
     <w:tmpl w:val="2ED4E300"/>
@@ -20553,7 +22702,7 @@
       </w:pPr>
     </w:lvl>
   </w:abstractNum>
-  <w:abstractNum w:abstractNumId="22" w15:restartNumberingAfterBreak="0">
+  <w:abstractNum w:abstractNumId="23" w15:restartNumberingAfterBreak="0">
     <w:nsid w:val="45312975"/>
     <w:multiLevelType w:val="hybridMultilevel"/>
     <w:tmpl w:val="F0521FE0"/>
@@ -20642,7 +22791,7 @@
       </w:pPr>
     </w:lvl>
   </w:abstractNum>
-  <w:abstractNum w:abstractNumId="23" w15:restartNumberingAfterBreak="0">
+  <w:abstractNum w:abstractNumId="24" w15:restartNumberingAfterBreak="0">
     <w:nsid w:val="4DC42270"/>
     <w:multiLevelType w:val="hybridMultilevel"/>
     <w:tmpl w:val="1C46022C"/>
@@ -20731,7 +22880,7 @@
       </w:pPr>
     </w:lvl>
   </w:abstractNum>
-  <w:abstractNum w:abstractNumId="24" w15:restartNumberingAfterBreak="0">
+  <w:abstractNum w:abstractNumId="25" w15:restartNumberingAfterBreak="0">
     <w:nsid w:val="54B84BD3"/>
     <w:multiLevelType w:val="hybridMultilevel"/>
     <w:tmpl w:val="12DAA468"/>
@@ -20820,7 +22969,7 @@
       </w:pPr>
     </w:lvl>
   </w:abstractNum>
-  <w:abstractNum w:abstractNumId="25" w15:restartNumberingAfterBreak="0">
+  <w:abstractNum w:abstractNumId="26" w15:restartNumberingAfterBreak="0">
     <w:nsid w:val="55683B91"/>
     <w:multiLevelType w:val="hybridMultilevel"/>
     <w:tmpl w:val="B49C551E"/>
@@ -20933,7 +23082,7 @@
       </w:rPr>
     </w:lvl>
   </w:abstractNum>
-  <w:abstractNum w:abstractNumId="26" w15:restartNumberingAfterBreak="0">
+  <w:abstractNum w:abstractNumId="27" w15:restartNumberingAfterBreak="0">
     <w:nsid w:val="5A5B12F0"/>
     <w:multiLevelType w:val="hybridMultilevel"/>
     <w:tmpl w:val="4DECB9BE"/>
@@ -21046,7 +23195,7 @@
       </w:rPr>
     </w:lvl>
   </w:abstractNum>
-  <w:abstractNum w:abstractNumId="27" w15:restartNumberingAfterBreak="0">
+  <w:abstractNum w:abstractNumId="28" w15:restartNumberingAfterBreak="0">
     <w:nsid w:val="5CC37DA4"/>
     <w:multiLevelType w:val="hybridMultilevel"/>
     <w:tmpl w:val="4D1457A6"/>
@@ -21135,7 +23284,7 @@
       </w:pPr>
     </w:lvl>
   </w:abstractNum>
-  <w:abstractNum w:abstractNumId="28" w15:restartNumberingAfterBreak="0">
+  <w:abstractNum w:abstractNumId="29" w15:restartNumberingAfterBreak="0">
     <w:nsid w:val="614C7510"/>
     <w:multiLevelType w:val="multilevel"/>
     <w:tmpl w:val="55BEF14A"/>
@@ -21248,7 +23397,7 @@
       </w:pPr>
     </w:lvl>
   </w:abstractNum>
-  <w:abstractNum w:abstractNumId="29" w15:restartNumberingAfterBreak="0">
+  <w:abstractNum w:abstractNumId="30" w15:restartNumberingAfterBreak="0">
     <w:nsid w:val="62906933"/>
     <w:multiLevelType w:val="hybridMultilevel"/>
     <w:tmpl w:val="1C46022C"/>
@@ -21337,7 +23486,7 @@
       </w:pPr>
     </w:lvl>
   </w:abstractNum>
-  <w:abstractNum w:abstractNumId="30" w15:restartNumberingAfterBreak="0">
+  <w:abstractNum w:abstractNumId="31" w15:restartNumberingAfterBreak="0">
     <w:nsid w:val="63BB39D9"/>
     <w:multiLevelType w:val="hybridMultilevel"/>
     <w:tmpl w:val="806669EA"/>
@@ -21426,7 +23575,7 @@
       </w:pPr>
     </w:lvl>
   </w:abstractNum>
-  <w:abstractNum w:abstractNumId="31" w15:restartNumberingAfterBreak="0">
+  <w:abstractNum w:abstractNumId="32" w15:restartNumberingAfterBreak="0">
     <w:nsid w:val="64276F93"/>
     <w:multiLevelType w:val="hybridMultilevel"/>
     <w:tmpl w:val="AC40C2E2"/>
@@ -21538,7 +23687,7 @@
       </w:rPr>
     </w:lvl>
   </w:abstractNum>
-  <w:abstractNum w:abstractNumId="32" w15:restartNumberingAfterBreak="0">
+  <w:abstractNum w:abstractNumId="33" w15:restartNumberingAfterBreak="0">
     <w:nsid w:val="658F6A90"/>
     <w:multiLevelType w:val="hybridMultilevel"/>
     <w:tmpl w:val="40487DE4"/>
@@ -21627,7 +23776,7 @@
       </w:pPr>
     </w:lvl>
   </w:abstractNum>
-  <w:abstractNum w:abstractNumId="33" w15:restartNumberingAfterBreak="0">
+  <w:abstractNum w:abstractNumId="34" w15:restartNumberingAfterBreak="0">
     <w:nsid w:val="663C467E"/>
     <w:multiLevelType w:val="multilevel"/>
     <w:tmpl w:val="375C2A9A"/>
@@ -21740,7 +23889,7 @@
       </w:pPr>
     </w:lvl>
   </w:abstractNum>
-  <w:abstractNum w:abstractNumId="34" w15:restartNumberingAfterBreak="0">
+  <w:abstractNum w:abstractNumId="35" w15:restartNumberingAfterBreak="0">
     <w:nsid w:val="685730E6"/>
     <w:multiLevelType w:val="hybridMultilevel"/>
     <w:tmpl w:val="0BAAD988"/>
@@ -21829,7 +23978,7 @@
       </w:pPr>
     </w:lvl>
   </w:abstractNum>
-  <w:abstractNum w:abstractNumId="35" w15:restartNumberingAfterBreak="0">
+  <w:abstractNum w:abstractNumId="36" w15:restartNumberingAfterBreak="0">
     <w:nsid w:val="6D510700"/>
     <w:multiLevelType w:val="hybridMultilevel"/>
     <w:tmpl w:val="EC6C7A4C"/>
@@ -21921,7 +24070,120 @@
       </w:pPr>
     </w:lvl>
   </w:abstractNum>
-  <w:abstractNum w:abstractNumId="36" w15:restartNumberingAfterBreak="0">
+  <w:abstractNum w:abstractNumId="37" w15:restartNumberingAfterBreak="0">
+    <w:nsid w:val="6ED5367A"/>
+    <w:multiLevelType w:val="hybridMultilevel"/>
+    <w:tmpl w:val="FE268A28"/>
+    <w:lvl w:ilvl="0" w:tplc="3556701A">
+      <w:start w:val="17"/>
+      <w:numFmt w:val="bullet"/>
+      <w:lvlText w:val="-"/>
+      <w:lvlJc w:val="left"/>
+      <w:pPr>
+        <w:ind w:left="720" w:hanging="360"/>
+      </w:pPr>
+      <w:rPr>
+        <w:rFonts w:ascii="Calibri" w:eastAsiaTheme="minorHAnsi" w:hAnsi="Calibri" w:cs="Calibri" w:hint="default"/>
+      </w:rPr>
+    </w:lvl>
+    <w:lvl w:ilvl="1" w:tplc="04090003">
+      <w:start w:val="1"/>
+      <w:numFmt w:val="bullet"/>
+      <w:lvlText w:val="o"/>
+      <w:lvlJc w:val="left"/>
+      <w:pPr>
+        <w:ind w:left="1440" w:hanging="360"/>
+      </w:pPr>
+      <w:rPr>
+        <w:rFonts w:ascii="Courier New" w:hAnsi="Courier New" w:cs="Courier New" w:hint="default"/>
+      </w:rPr>
+    </w:lvl>
+    <w:lvl w:ilvl="2" w:tplc="04090005" w:tentative="1">
+      <w:start w:val="1"/>
+      <w:numFmt w:val="bullet"/>
+      <w:lvlText w:val=""/>
+      <w:lvlJc w:val="left"/>
+      <w:pPr>
+        <w:ind w:left="2160" w:hanging="360"/>
+      </w:pPr>
+      <w:rPr>
+        <w:rFonts w:ascii="Wingdings" w:hAnsi="Wingdings" w:hint="default"/>
+      </w:rPr>
+    </w:lvl>
+    <w:lvl w:ilvl="3" w:tplc="04090001" w:tentative="1">
+      <w:start w:val="1"/>
+      <w:numFmt w:val="bullet"/>
+      <w:lvlText w:val=""/>
+      <w:lvlJc w:val="left"/>
+      <w:pPr>
+        <w:ind w:left="2880" w:hanging="360"/>
+      </w:pPr>
+      <w:rPr>
+        <w:rFonts w:ascii="Symbol" w:hAnsi="Symbol" w:hint="default"/>
+      </w:rPr>
+    </w:lvl>
+    <w:lvl w:ilvl="4" w:tplc="04090003" w:tentative="1">
+      <w:start w:val="1"/>
+      <w:numFmt w:val="bullet"/>
+      <w:lvlText w:val="o"/>
+      <w:lvlJc w:val="left"/>
+      <w:pPr>
+        <w:ind w:left="3600" w:hanging="360"/>
+      </w:pPr>
+      <w:rPr>
+        <w:rFonts w:ascii="Courier New" w:hAnsi="Courier New" w:cs="Courier New" w:hint="default"/>
+      </w:rPr>
+    </w:lvl>
+    <w:lvl w:ilvl="5" w:tplc="04090005" w:tentative="1">
+      <w:start w:val="1"/>
+      <w:numFmt w:val="bullet"/>
+      <w:lvlText w:val=""/>
+      <w:lvlJc w:val="left"/>
+      <w:pPr>
+        <w:ind w:left="4320" w:hanging="360"/>
+      </w:pPr>
+      <w:rPr>
+        <w:rFonts w:ascii="Wingdings" w:hAnsi="Wingdings" w:hint="default"/>
+      </w:rPr>
+    </w:lvl>
+    <w:lvl w:ilvl="6" w:tplc="04090001" w:tentative="1">
+      <w:start w:val="1"/>
+      <w:numFmt w:val="bullet"/>
+      <w:lvlText w:val=""/>
+      <w:lvlJc w:val="left"/>
+      <w:pPr>
+        <w:ind w:left="5040" w:hanging="360"/>
+      </w:pPr>
+      <w:rPr>
+        <w:rFonts w:ascii="Symbol" w:hAnsi="Symbol" w:hint="default"/>
+      </w:rPr>
+    </w:lvl>
+    <w:lvl w:ilvl="7" w:tplc="04090003" w:tentative="1">
+      <w:start w:val="1"/>
+      <w:numFmt w:val="bullet"/>
+      <w:lvlText w:val="o"/>
+      <w:lvlJc w:val="left"/>
+      <w:pPr>
+        <w:ind w:left="5760" w:hanging="360"/>
+      </w:pPr>
+      <w:rPr>
+        <w:rFonts w:ascii="Courier New" w:hAnsi="Courier New" w:cs="Courier New" w:hint="default"/>
+      </w:rPr>
+    </w:lvl>
+    <w:lvl w:ilvl="8" w:tplc="04090005" w:tentative="1">
+      <w:start w:val="1"/>
+      <w:numFmt w:val="bullet"/>
+      <w:lvlText w:val=""/>
+      <w:lvlJc w:val="left"/>
+      <w:pPr>
+        <w:ind w:left="6480" w:hanging="360"/>
+      </w:pPr>
+      <w:rPr>
+        <w:rFonts w:ascii="Wingdings" w:hAnsi="Wingdings" w:hint="default"/>
+      </w:rPr>
+    </w:lvl>
+  </w:abstractNum>
+  <w:abstractNum w:abstractNumId="38" w15:restartNumberingAfterBreak="0">
     <w:nsid w:val="71A515E2"/>
     <w:multiLevelType w:val="hybridMultilevel"/>
     <w:tmpl w:val="AC48F288"/>
@@ -22033,7 +24295,7 @@
       </w:rPr>
     </w:lvl>
   </w:abstractNum>
-  <w:abstractNum w:abstractNumId="37" w15:restartNumberingAfterBreak="0">
+  <w:abstractNum w:abstractNumId="39" w15:restartNumberingAfterBreak="0">
     <w:nsid w:val="74054173"/>
     <w:multiLevelType w:val="hybridMultilevel"/>
     <w:tmpl w:val="25020324"/>
@@ -22122,7 +24384,7 @@
       </w:pPr>
     </w:lvl>
   </w:abstractNum>
-  <w:abstractNum w:abstractNumId="38" w15:restartNumberingAfterBreak="0">
+  <w:abstractNum w:abstractNumId="40" w15:restartNumberingAfterBreak="0">
     <w:nsid w:val="7E9F607E"/>
     <w:multiLevelType w:val="hybridMultilevel"/>
     <w:tmpl w:val="0CB6F88E"/>
@@ -22235,7 +24497,7 @@
       </w:rPr>
     </w:lvl>
   </w:abstractNum>
-  <w:abstractNum w:abstractNumId="39" w15:restartNumberingAfterBreak="0">
+  <w:abstractNum w:abstractNumId="41" w15:restartNumberingAfterBreak="0">
     <w:nsid w:val="7F1C396D"/>
     <w:multiLevelType w:val="hybridMultilevel"/>
     <w:tmpl w:val="8C4CD6A6"/>
@@ -22324,7 +24586,7 @@
       </w:pPr>
     </w:lvl>
   </w:abstractNum>
-  <w:abstractNum w:abstractNumId="40" w15:restartNumberingAfterBreak="0">
+  <w:abstractNum w:abstractNumId="42" w15:restartNumberingAfterBreak="0">
     <w:nsid w:val="7F6B73B7"/>
     <w:multiLevelType w:val="hybridMultilevel"/>
     <w:tmpl w:val="3670F7F0"/>
@@ -22414,127 +24676,133 @@
     </w:lvl>
   </w:abstractNum>
   <w:num w:numId="1" w16cid:durableId="681014015">
-    <w:abstractNumId w:val="28"/>
+    <w:abstractNumId w:val="29"/>
   </w:num>
   <w:num w:numId="2" w16cid:durableId="1582058200">
-    <w:abstractNumId w:val="33"/>
+    <w:abstractNumId w:val="34"/>
   </w:num>
   <w:num w:numId="3" w16cid:durableId="977607816">
     <w:abstractNumId w:val="4"/>
   </w:num>
   <w:num w:numId="4" w16cid:durableId="407927403">
+    <w:abstractNumId w:val="17"/>
+  </w:num>
+  <w:num w:numId="5" w16cid:durableId="1702247119">
+    <w:abstractNumId w:val="12"/>
+  </w:num>
+  <w:num w:numId="6" w16cid:durableId="659039772">
+    <w:abstractNumId w:val="27"/>
+  </w:num>
+  <w:num w:numId="7" w16cid:durableId="1136682398">
     <w:abstractNumId w:val="16"/>
   </w:num>
-  <w:num w:numId="5" w16cid:durableId="1702247119">
-    <w:abstractNumId w:val="11"/>
+  <w:num w:numId="8" w16cid:durableId="810173804">
+    <w:abstractNumId w:val="25"/>
   </w:num>
-  <w:num w:numId="6" w16cid:durableId="659039772">
+  <w:num w:numId="9" w16cid:durableId="1378512267">
+    <w:abstractNumId w:val="41"/>
+  </w:num>
+  <w:num w:numId="10" w16cid:durableId="1397165039">
+    <w:abstractNumId w:val="23"/>
+  </w:num>
+  <w:num w:numId="11" w16cid:durableId="967469398">
+    <w:abstractNumId w:val="33"/>
+  </w:num>
+  <w:num w:numId="12" w16cid:durableId="1781492144">
+    <w:abstractNumId w:val="39"/>
+  </w:num>
+  <w:num w:numId="13" w16cid:durableId="1177574040">
     <w:abstractNumId w:val="26"/>
   </w:num>
-  <w:num w:numId="7" w16cid:durableId="1136682398">
-    <w:abstractNumId w:val="15"/>
+  <w:num w:numId="14" w16cid:durableId="1401173705">
+    <w:abstractNumId w:val="38"/>
   </w:num>
-  <w:num w:numId="8" w16cid:durableId="810173804">
-    <w:abstractNumId w:val="24"/>
-  </w:num>
-  <w:num w:numId="9" w16cid:durableId="1378512267">
-    <w:abstractNumId w:val="39"/>
-  </w:num>
-  <w:num w:numId="10" w16cid:durableId="1397165039">
-    <w:abstractNumId w:val="22"/>
-  </w:num>
-  <w:num w:numId="11" w16cid:durableId="967469398">
+  <w:num w:numId="15" w16cid:durableId="2069717035">
     <w:abstractNumId w:val="32"/>
   </w:num>
-  <w:num w:numId="12" w16cid:durableId="1781492144">
-    <w:abstractNumId w:val="37"/>
-  </w:num>
-  <w:num w:numId="13" w16cid:durableId="1177574040">
-    <w:abstractNumId w:val="25"/>
-  </w:num>
-  <w:num w:numId="14" w16cid:durableId="1401173705">
-    <w:abstractNumId w:val="36"/>
-  </w:num>
-  <w:num w:numId="15" w16cid:durableId="2069717035">
-    <w:abstractNumId w:val="31"/>
-  </w:num>
   <w:num w:numId="16" w16cid:durableId="47848904">
-    <w:abstractNumId w:val="18"/>
+    <w:abstractNumId w:val="19"/>
   </w:num>
   <w:num w:numId="17" w16cid:durableId="473528114">
-    <w:abstractNumId w:val="21"/>
+    <w:abstractNumId w:val="22"/>
   </w:num>
   <w:num w:numId="18" w16cid:durableId="716662280">
     <w:abstractNumId w:val="0"/>
   </w:num>
   <w:num w:numId="19" w16cid:durableId="1679310785">
-    <w:abstractNumId w:val="35"/>
+    <w:abstractNumId w:val="36"/>
   </w:num>
   <w:num w:numId="20" w16cid:durableId="1078670516">
-    <w:abstractNumId w:val="29"/>
+    <w:abstractNumId w:val="30"/>
   </w:num>
   <w:num w:numId="21" w16cid:durableId="1680964114">
-    <w:abstractNumId w:val="23"/>
+    <w:abstractNumId w:val="24"/>
   </w:num>
   <w:num w:numId="22" w16cid:durableId="148642396">
     <w:abstractNumId w:val="2"/>
   </w:num>
   <w:num w:numId="23" w16cid:durableId="1601722377">
-    <w:abstractNumId w:val="40"/>
+    <w:abstractNumId w:val="42"/>
   </w:num>
   <w:num w:numId="24" w16cid:durableId="2005165032">
-    <w:abstractNumId w:val="10"/>
+    <w:abstractNumId w:val="11"/>
   </w:num>
   <w:num w:numId="25" w16cid:durableId="106004287">
     <w:abstractNumId w:val="7"/>
   </w:num>
   <w:num w:numId="26" w16cid:durableId="175506985">
-    <w:abstractNumId w:val="19"/>
+    <w:abstractNumId w:val="20"/>
   </w:num>
   <w:num w:numId="27" w16cid:durableId="740524023">
-    <w:abstractNumId w:val="38"/>
+    <w:abstractNumId w:val="40"/>
   </w:num>
   <w:num w:numId="28" w16cid:durableId="546068840">
-    <w:abstractNumId w:val="17"/>
+    <w:abstractNumId w:val="18"/>
   </w:num>
   <w:num w:numId="29" w16cid:durableId="1490364878">
-    <w:abstractNumId w:val="12"/>
+    <w:abstractNumId w:val="13"/>
   </w:num>
   <w:num w:numId="30" w16cid:durableId="1883011467">
     <w:abstractNumId w:val="6"/>
   </w:num>
   <w:num w:numId="31" w16cid:durableId="2114199709">
-    <w:abstractNumId w:val="30"/>
+    <w:abstractNumId w:val="31"/>
   </w:num>
   <w:num w:numId="32" w16cid:durableId="939600931">
     <w:abstractNumId w:val="1"/>
   </w:num>
   <w:num w:numId="33" w16cid:durableId="154760807">
-    <w:abstractNumId w:val="9"/>
+    <w:abstractNumId w:val="10"/>
   </w:num>
   <w:num w:numId="34" w16cid:durableId="1938293876">
-    <w:abstractNumId w:val="14"/>
+    <w:abstractNumId w:val="15"/>
   </w:num>
   <w:num w:numId="35" w16cid:durableId="532378912">
-    <w:abstractNumId w:val="20"/>
+    <w:abstractNumId w:val="21"/>
   </w:num>
   <w:num w:numId="36" w16cid:durableId="1858300842">
     <w:abstractNumId w:val="3"/>
   </w:num>
   <w:num w:numId="37" w16cid:durableId="1168179931">
-    <w:abstractNumId w:val="13"/>
+    <w:abstractNumId w:val="14"/>
   </w:num>
   <w:num w:numId="38" w16cid:durableId="138349808">
-    <w:abstractNumId w:val="34"/>
+    <w:abstractNumId w:val="35"/>
   </w:num>
   <w:num w:numId="39" w16cid:durableId="1699042637">
-    <w:abstractNumId w:val="27"/>
+    <w:abstractNumId w:val="28"/>
   </w:num>
   <w:num w:numId="40" w16cid:durableId="1550798046">
     <w:abstractNumId w:val="8"/>
   </w:num>
   <w:num w:numId="41" w16cid:durableId="1087732477">
     <w:abstractNumId w:val="5"/>
+  </w:num>
+  <w:num w:numId="42" w16cid:durableId="1830098455">
+    <w:abstractNumId w:val="37"/>
+  </w:num>
+  <w:num w:numId="43" w16cid:durableId="1095436575">
+    <w:abstractNumId w:val="9"/>
   </w:num>
 </w:numbering>
 </file>
@@ -23145,7 +25413,6 @@
   <w:style w:type="character" w:default="1" w:styleId="DefaultParagraphFont">
     <w:name w:val="Default Paragraph Font"/>
     <w:uiPriority w:val="1"/>
-    <w:semiHidden/>
     <w:unhideWhenUsed/>
   </w:style>
   <w:style w:type="table" w:default="1" w:styleId="TableNormal">
@@ -23556,6 +25823,56 @@
       </w:tcPr>
     </w:tblStylePr>
   </w:style>
+  <w:style w:type="paragraph" w:styleId="Header">
+    <w:name w:val="header"/>
+    <w:basedOn w:val="Normal"/>
+    <w:link w:val="HeaderChar"/>
+    <w:uiPriority w:val="99"/>
+    <w:unhideWhenUsed/>
+    <w:rsid w:val="00001A3F"/>
+    <w:pPr>
+      <w:tabs>
+        <w:tab w:val="center" w:pos="4680"/>
+        <w:tab w:val="right" w:pos="9360"/>
+      </w:tabs>
+      <w:spacing w:after="0" w:line="240" w:lineRule="auto"/>
+    </w:pPr>
+  </w:style>
+  <w:style w:type="character" w:customStyle="1" w:styleId="HeaderChar">
+    <w:name w:val="Header Char"/>
+    <w:basedOn w:val="DefaultParagraphFont"/>
+    <w:link w:val="Header"/>
+    <w:uiPriority w:val="99"/>
+    <w:rsid w:val="00001A3F"/>
+    <w:rPr>
+      <w:rFonts w:cs="Latha"/>
+    </w:rPr>
+  </w:style>
+  <w:style w:type="paragraph" w:styleId="Footer">
+    <w:name w:val="footer"/>
+    <w:basedOn w:val="Normal"/>
+    <w:link w:val="FooterChar"/>
+    <w:uiPriority w:val="99"/>
+    <w:unhideWhenUsed/>
+    <w:rsid w:val="00001A3F"/>
+    <w:pPr>
+      <w:tabs>
+        <w:tab w:val="center" w:pos="4680"/>
+        <w:tab w:val="right" w:pos="9360"/>
+      </w:tabs>
+      <w:spacing w:after="0" w:line="240" w:lineRule="auto"/>
+    </w:pPr>
+  </w:style>
+  <w:style w:type="character" w:customStyle="1" w:styleId="FooterChar">
+    <w:name w:val="Footer Char"/>
+    <w:basedOn w:val="DefaultParagraphFont"/>
+    <w:link w:val="Footer"/>
+    <w:uiPriority w:val="99"/>
+    <w:rsid w:val="00001A3F"/>
+    <w:rPr>
+      <w:rFonts w:cs="Latha"/>
+    </w:rPr>
+  </w:style>
 </w:styles>
 </file>
 

--- a/JFSD_2025.docx
+++ b/JFSD_2025.docx
@@ -3436,14 +3436,6 @@
     </w:p>
     <w:p>
       <w:pPr>
-        <w:rPr>
-          <w:b/>
-          <w:bCs/>
-        </w:rPr>
-      </w:pPr>
-    </w:p>
-    <w:p>
-      <w:pPr>
         <w:pBdr>
           <w:top w:val="single" w:sz="6" w:space="0" w:color="auto"/>
           <w:bottom w:val="single" w:sz="6" w:space="1" w:color="auto"/>
@@ -3458,6 +3450,5968 @@
           <w:b/>
           <w:bCs/>
         </w:rPr>
+        <w:t>12</w:t>
+      </w:r>
+      <w:r>
+        <w:rPr>
+          <w:b/>
+          <w:bCs/>
+        </w:rPr>
+        <w:t>/0</w:t>
+      </w:r>
+      <w:r>
+        <w:rPr>
+          <w:b/>
+          <w:bCs/>
+        </w:rPr>
+        <w:t>7</w:t>
+      </w:r>
+      <w:r>
+        <w:rPr>
+          <w:b/>
+          <w:bCs/>
+        </w:rPr>
+        <w:t>/2025</w:t>
+      </w:r>
+    </w:p>
+    <w:p>
+      <w:pPr>
+        <w:rPr>
+          <w:b/>
+          <w:bCs/>
+          <w:u w:val="single"/>
+        </w:rPr>
+      </w:pPr>
+      <w:proofErr w:type="spellStart"/>
+      <w:r>
+        <w:rPr>
+          <w:b/>
+          <w:bCs/>
+          <w:u w:val="single"/>
+        </w:rPr>
+        <w:t>Self study</w:t>
+      </w:r>
+      <w:proofErr w:type="spellEnd"/>
+      <w:r>
+        <w:rPr>
+          <w:b/>
+          <w:bCs/>
+          <w:u w:val="single"/>
+        </w:rPr>
+        <w:t>:</w:t>
+      </w:r>
+    </w:p>
+    <w:p>
+      <w:pPr>
+        <w:rPr>
+          <w:b/>
+          <w:bCs/>
+        </w:rPr>
+      </w:pPr>
+      <w:r>
+        <w:rPr>
+          <w:b/>
+          <w:bCs/>
+        </w:rPr>
+        <w:t>JDK 8 – Functional interface, Lambda expression</w:t>
+      </w:r>
+    </w:p>
+    <w:p>
+      <w:pPr>
+        <w:rPr>
+          <w:b/>
+          <w:bCs/>
+        </w:rPr>
+      </w:pPr>
+      <w:r>
+        <w:rPr>
+          <w:b/>
+          <w:bCs/>
+        </w:rPr>
+        <w:t>Java 11:</w:t>
+      </w:r>
+    </w:p>
+    <w:p>
+      <w:r>
+        <w:rPr>
+          <w:b/>
+          <w:bCs/>
+        </w:rPr>
+        <w:tab/>
+      </w:r>
+      <w:r>
+        <w:t>Released in Sep 2018</w:t>
+      </w:r>
+      <w:r>
+        <w:t xml:space="preserve"> </w:t>
+      </w:r>
+      <w:r>
+        <w:t xml:space="preserve">-- </w:t>
+      </w:r>
+      <w:r>
+        <w:t>LTS</w:t>
+      </w:r>
+    </w:p>
+    <w:p>
+      <w:pPr>
+        <w:pStyle w:val="ListParagraph"/>
+        <w:numPr>
+          <w:ilvl w:val="0"/>
+          <w:numId w:val="44"/>
+        </w:numPr>
+        <w:rPr>
+          <w:b/>
+          <w:bCs/>
+        </w:rPr>
+      </w:pPr>
+      <w:r>
+        <w:t xml:space="preserve">Local-Variable syntax for </w:t>
+      </w:r>
+      <w:r>
+        <w:rPr>
+          <w:b/>
+          <w:bCs/>
+        </w:rPr>
+        <w:t>Lambda parameters</w:t>
+      </w:r>
+    </w:p>
+    <w:p>
+      <w:pPr>
+        <w:pStyle w:val="ListParagraph"/>
+      </w:pPr>
+      <w:r>
+        <w:t>Introducing var keyword in lambda parameters</w:t>
+      </w:r>
+    </w:p>
+    <w:p>
+      <w:pPr>
+        <w:pStyle w:val="ListParagraph"/>
+        <w:rPr>
+          <w:b/>
+          <w:bCs/>
+        </w:rPr>
+      </w:pPr>
+    </w:p>
+    <w:p>
+      <w:pPr>
+        <w:pStyle w:val="ListParagraph"/>
+        <w:numPr>
+          <w:ilvl w:val="0"/>
+          <w:numId w:val="44"/>
+        </w:numPr>
+        <w:rPr>
+          <w:b/>
+          <w:bCs/>
+        </w:rPr>
+      </w:pPr>
+      <w:r>
+        <w:t>New String methods</w:t>
+      </w:r>
+    </w:p>
+    <w:p>
+      <w:pPr>
+        <w:pStyle w:val="ListParagraph"/>
+      </w:pPr>
+      <w:proofErr w:type="spellStart"/>
+      <w:proofErr w:type="gramStart"/>
+      <w:r>
+        <w:t>isBlank</w:t>
+      </w:r>
+      <w:proofErr w:type="spellEnd"/>
+      <w:r>
+        <w:t>(</w:t>
+      </w:r>
+      <w:proofErr w:type="gramEnd"/>
+      <w:r>
+        <w:t xml:space="preserve">) </w:t>
+      </w:r>
+    </w:p>
+    <w:p>
+      <w:pPr>
+        <w:pStyle w:val="ListParagraph"/>
+      </w:pPr>
+      <w:proofErr w:type="gramStart"/>
+      <w:r>
+        <w:t>lines(</w:t>
+      </w:r>
+      <w:proofErr w:type="gramEnd"/>
+      <w:r>
+        <w:t>)</w:t>
+      </w:r>
+    </w:p>
+    <w:p>
+      <w:pPr>
+        <w:pStyle w:val="ListParagraph"/>
+      </w:pPr>
+      <w:proofErr w:type="gramStart"/>
+      <w:r>
+        <w:t>strip(</w:t>
+      </w:r>
+      <w:proofErr w:type="gramEnd"/>
+      <w:r>
+        <w:t>)</w:t>
+      </w:r>
+      <w:r>
+        <w:t xml:space="preserve">/ </w:t>
+      </w:r>
+      <w:proofErr w:type="spellStart"/>
+      <w:r>
+        <w:t>stripLeading</w:t>
+      </w:r>
+      <w:proofErr w:type="spellEnd"/>
+      <w:r>
+        <w:t>()/</w:t>
+      </w:r>
+      <w:proofErr w:type="spellStart"/>
+      <w:proofErr w:type="gramStart"/>
+      <w:r>
+        <w:t>stripTrailing</w:t>
+      </w:r>
+      <w:proofErr w:type="spellEnd"/>
+      <w:r>
+        <w:t>(</w:t>
+      </w:r>
+      <w:proofErr w:type="gramEnd"/>
+      <w:r>
+        <w:t>)</w:t>
+      </w:r>
+      <w:r>
+        <w:t xml:space="preserve"> </w:t>
+      </w:r>
+      <w:r>
+        <w:sym w:font="Wingdings" w:char="F0E0"/>
+      </w:r>
+      <w:r>
+        <w:t xml:space="preserve"> </w:t>
+      </w:r>
+      <w:r>
+        <w:t xml:space="preserve">Unicode aware </w:t>
+      </w:r>
+      <w:proofErr w:type="spellStart"/>
+      <w:r>
+        <w:t>triming</w:t>
+      </w:r>
+      <w:proofErr w:type="spellEnd"/>
+    </w:p>
+    <w:p>
+      <w:pPr>
+        <w:pStyle w:val="ListParagraph"/>
+      </w:pPr>
+      <w:r>
+        <w:t xml:space="preserve">repeat(n) </w:t>
+      </w:r>
+      <w:r>
+        <w:sym w:font="Wingdings" w:char="F0E0"/>
+      </w:r>
+      <w:r>
+        <w:t xml:space="preserve"> </w:t>
+      </w:r>
+    </w:p>
+    <w:p>
+      <w:pPr>
+        <w:pStyle w:val="ListParagraph"/>
+        <w:rPr>
+          <w:b/>
+          <w:bCs/>
+        </w:rPr>
+      </w:pPr>
+    </w:p>
+    <w:p>
+      <w:pPr>
+        <w:pStyle w:val="ListParagraph"/>
+        <w:numPr>
+          <w:ilvl w:val="0"/>
+          <w:numId w:val="44"/>
+        </w:numPr>
+        <w:rPr>
+          <w:b/>
+          <w:bCs/>
+        </w:rPr>
+      </w:pPr>
+      <w:proofErr w:type="spellStart"/>
+      <w:proofErr w:type="gramStart"/>
+      <w:r>
+        <w:t>Java.nio.file.Files</w:t>
+      </w:r>
+      <w:proofErr w:type="spellEnd"/>
+      <w:proofErr w:type="gramEnd"/>
+    </w:p>
+    <w:p>
+      <w:pPr>
+        <w:ind w:left="360"/>
+        <w:rPr>
+          <w:b/>
+          <w:bCs/>
+        </w:rPr>
+      </w:pPr>
+    </w:p>
+    <w:p>
+      <w:pPr>
+        <w:pStyle w:val="ListParagraph"/>
+        <w:numPr>
+          <w:ilvl w:val="0"/>
+          <w:numId w:val="44"/>
+        </w:numPr>
+        <w:rPr>
+          <w:b/>
+          <w:bCs/>
+        </w:rPr>
+      </w:pPr>
+      <w:proofErr w:type="spellStart"/>
+      <w:r>
+        <w:rPr>
+          <w:b/>
+          <w:bCs/>
+        </w:rPr>
+        <w:t>HttpClient</w:t>
+      </w:r>
+      <w:proofErr w:type="spellEnd"/>
+      <w:r>
+        <w:rPr>
+          <w:b/>
+          <w:bCs/>
+        </w:rPr>
+        <w:t xml:space="preserve"> (standardized)</w:t>
+      </w:r>
+    </w:p>
+    <w:p>
+      <w:pPr>
+        <w:pStyle w:val="ListParagraph"/>
+      </w:pPr>
+    </w:p>
+    <w:p>
+      <w:pPr>
+        <w:pStyle w:val="ListParagraph"/>
+        <w:numPr>
+          <w:ilvl w:val="0"/>
+          <w:numId w:val="45"/>
+        </w:numPr>
+      </w:pPr>
+      <w:r>
+        <w:t xml:space="preserve">They support synchronous and </w:t>
+      </w:r>
+      <w:r>
+        <w:t>asynchronous</w:t>
+      </w:r>
+      <w:r>
+        <w:t xml:space="preserve"> calls</w:t>
+      </w:r>
+    </w:p>
+    <w:p>
+      <w:pPr>
+        <w:pStyle w:val="ListParagraph"/>
+        <w:numPr>
+          <w:ilvl w:val="0"/>
+          <w:numId w:val="45"/>
+        </w:numPr>
+      </w:pPr>
+      <w:r>
+        <w:t>Http 1.1/ and Http/2</w:t>
+      </w:r>
+    </w:p>
+    <w:p>
+      <w:pPr>
+        <w:pStyle w:val="ListParagraph"/>
+        <w:numPr>
+          <w:ilvl w:val="0"/>
+          <w:numId w:val="45"/>
+        </w:numPr>
+      </w:pPr>
+      <w:r>
+        <w:lastRenderedPageBreak/>
+        <w:t>Web sockets</w:t>
+      </w:r>
+    </w:p>
+    <w:p/>
+    <w:p>
+      <w:pPr>
+        <w:pStyle w:val="ListParagraph"/>
+        <w:numPr>
+          <w:ilvl w:val="0"/>
+          <w:numId w:val="44"/>
+        </w:numPr>
+        <w:rPr>
+          <w:b/>
+          <w:bCs/>
+        </w:rPr>
+      </w:pPr>
+      <w:r>
+        <w:rPr>
+          <w:b/>
+          <w:bCs/>
+        </w:rPr>
+        <w:t>Removed and deprecated</w:t>
+      </w:r>
+    </w:p>
+    <w:p>
+      <w:pPr>
+        <w:pStyle w:val="ListParagraph"/>
+      </w:pPr>
+      <w:proofErr w:type="spellStart"/>
+      <w:r>
+        <w:t>Jaxb</w:t>
+      </w:r>
+      <w:proofErr w:type="spellEnd"/>
+      <w:r>
+        <w:t xml:space="preserve">, </w:t>
+      </w:r>
+      <w:proofErr w:type="spellStart"/>
+      <w:r>
+        <w:t>jax-ws</w:t>
+      </w:r>
+      <w:proofErr w:type="spellEnd"/>
+      <w:r>
+        <w:t xml:space="preserve">, </w:t>
+      </w:r>
+      <w:proofErr w:type="spellStart"/>
+      <w:r>
+        <w:t>corba</w:t>
+      </w:r>
+      <w:proofErr w:type="spellEnd"/>
+      <w:r>
+        <w:t xml:space="preserve"> </w:t>
+      </w:r>
+      <w:proofErr w:type="spellStart"/>
+      <w:r>
+        <w:t>etc</w:t>
+      </w:r>
+      <w:proofErr w:type="spellEnd"/>
+    </w:p>
+    <w:p>
+      <w:pPr>
+        <w:pStyle w:val="ListParagraph"/>
+      </w:pPr>
+      <w:proofErr w:type="spellStart"/>
+      <w:r>
+        <w:t>a</w:t>
+      </w:r>
+      <w:r>
+        <w:t>ppletviewer</w:t>
+      </w:r>
+      <w:proofErr w:type="spellEnd"/>
+      <w:r>
+        <w:t xml:space="preserve">, </w:t>
+      </w:r>
+      <w:proofErr w:type="spellStart"/>
+      <w:r>
+        <w:t>javaws</w:t>
+      </w:r>
+      <w:proofErr w:type="spellEnd"/>
+      <w:r>
+        <w:t xml:space="preserve"> </w:t>
+      </w:r>
+      <w:proofErr w:type="spellStart"/>
+      <w:r>
+        <w:t>etc</w:t>
+      </w:r>
+      <w:proofErr w:type="spellEnd"/>
+    </w:p>
+    <w:p/>
+    <w:p>
+      <w:pPr>
+        <w:pStyle w:val="ListParagraph"/>
+        <w:numPr>
+          <w:ilvl w:val="0"/>
+          <w:numId w:val="44"/>
+        </w:numPr>
+        <w:rPr>
+          <w:b/>
+          <w:bCs/>
+        </w:rPr>
+      </w:pPr>
+      <w:r>
+        <w:rPr>
+          <w:b/>
+          <w:bCs/>
+        </w:rPr>
+        <w:t>New Garba</w:t>
+      </w:r>
+      <w:r>
+        <w:rPr>
+          <w:b/>
+          <w:bCs/>
+        </w:rPr>
+        <w:t>g</w:t>
+      </w:r>
+      <w:r>
+        <w:rPr>
+          <w:b/>
+          <w:bCs/>
+        </w:rPr>
+        <w:t>e collector</w:t>
+      </w:r>
+    </w:p>
+    <w:p>
+      <w:pPr>
+        <w:pStyle w:val="ListParagraph"/>
+      </w:pPr>
+      <w:r>
+        <w:t>ZGC</w:t>
+      </w:r>
+      <w:r>
+        <w:t xml:space="preserve"> collector</w:t>
+      </w:r>
+      <w:r>
+        <w:t xml:space="preserve"> </w:t>
+      </w:r>
+      <w:r>
+        <w:sym w:font="Wingdings" w:char="F0E0"/>
+      </w:r>
+      <w:r>
+        <w:t xml:space="preserve"> as experimental</w:t>
+      </w:r>
+    </w:p>
+    <w:p>
+      <w:pPr>
+        <w:pStyle w:val="ListParagraph"/>
+      </w:pPr>
+    </w:p>
+    <w:p>
+      <w:pPr>
+        <w:rPr>
+          <w:b/>
+          <w:bCs/>
+        </w:rPr>
+      </w:pPr>
+      <w:r>
+        <w:rPr>
+          <w:b/>
+          <w:bCs/>
+        </w:rPr>
+        <w:t>What is Internet?</w:t>
+      </w:r>
+    </w:p>
+    <w:p>
+      <w:pPr>
+        <w:pStyle w:val="ListParagraph"/>
+        <w:numPr>
+          <w:ilvl w:val="0"/>
+          <w:numId w:val="45"/>
+        </w:numPr>
+        <w:rPr>
+          <w:b/>
+          <w:bCs/>
+        </w:rPr>
+      </w:pPr>
+      <w:r>
+        <w:t>Global system of interconnected computer network</w:t>
+      </w:r>
+      <w:r>
+        <w:t xml:space="preserve"> (</w:t>
+      </w:r>
+      <w:r>
+        <w:rPr>
+          <w:b/>
+          <w:bCs/>
+        </w:rPr>
+        <w:t>TCP/IP</w:t>
+      </w:r>
+      <w:r>
+        <w:t xml:space="preserve"> protocol)</w:t>
+      </w:r>
+    </w:p>
+    <w:p>
+      <w:pPr>
+        <w:pStyle w:val="ListParagraph"/>
+        <w:numPr>
+          <w:ilvl w:val="0"/>
+          <w:numId w:val="45"/>
+        </w:numPr>
+        <w:rPr>
+          <w:b/>
+          <w:bCs/>
+        </w:rPr>
+      </w:pPr>
+      <w:r>
+        <w:t>A network of networks</w:t>
+      </w:r>
+    </w:p>
+    <w:p>
+      <w:pPr>
+        <w:pStyle w:val="ListParagraph"/>
+        <w:numPr>
+          <w:ilvl w:val="0"/>
+          <w:numId w:val="45"/>
+        </w:numPr>
+        <w:rPr>
+          <w:b/>
+          <w:bCs/>
+        </w:rPr>
+      </w:pPr>
+      <w:r>
+        <w:t xml:space="preserve">Enables communication, file sharing, web </w:t>
+      </w:r>
+      <w:proofErr w:type="spellStart"/>
+      <w:r>
+        <w:t>browing</w:t>
+      </w:r>
+      <w:proofErr w:type="spellEnd"/>
+      <w:r>
+        <w:t xml:space="preserve">, email streaming </w:t>
+      </w:r>
+      <w:proofErr w:type="spellStart"/>
+      <w:r>
+        <w:t>etc</w:t>
+      </w:r>
+      <w:proofErr w:type="spellEnd"/>
+    </w:p>
+    <w:p>
+      <w:pPr>
+        <w:ind w:left="720"/>
+        <w:rPr>
+          <w:b/>
+          <w:bCs/>
+        </w:rPr>
+      </w:pPr>
+      <w:r>
+        <w:rPr>
+          <w:b/>
+          <w:bCs/>
+        </w:rPr>
+        <w:t>Key components:</w:t>
+      </w:r>
+    </w:p>
+    <w:p>
+      <w:pPr>
+        <w:pStyle w:val="ListParagraph"/>
+        <w:numPr>
+          <w:ilvl w:val="0"/>
+          <w:numId w:val="45"/>
+        </w:numPr>
+        <w:rPr>
+          <w:b/>
+          <w:bCs/>
+        </w:rPr>
+      </w:pPr>
+      <w:r>
+        <w:rPr>
+          <w:b/>
+          <w:bCs/>
+        </w:rPr>
+        <w:t>Servers</w:t>
+      </w:r>
+      <w:r>
+        <w:rPr>
+          <w:b/>
+          <w:bCs/>
+        </w:rPr>
+        <w:t xml:space="preserve">: </w:t>
+      </w:r>
+      <w:r>
+        <w:t>Machine</w:t>
+      </w:r>
+      <w:r>
+        <w:t xml:space="preserve"> that provides resources and services</w:t>
+      </w:r>
+    </w:p>
+    <w:p>
+      <w:pPr>
+        <w:pStyle w:val="ListParagraph"/>
+        <w:numPr>
+          <w:ilvl w:val="0"/>
+          <w:numId w:val="45"/>
+        </w:numPr>
+        <w:rPr>
+          <w:b/>
+          <w:bCs/>
+        </w:rPr>
+      </w:pPr>
+      <w:r>
+        <w:rPr>
+          <w:b/>
+          <w:bCs/>
+        </w:rPr>
+        <w:t xml:space="preserve">Client: </w:t>
+      </w:r>
+      <w:r>
+        <w:t>User’s computer /devices accessing services</w:t>
+      </w:r>
+    </w:p>
+    <w:p>
+      <w:pPr>
+        <w:pStyle w:val="ListParagraph"/>
+        <w:numPr>
+          <w:ilvl w:val="0"/>
+          <w:numId w:val="45"/>
+        </w:numPr>
+        <w:rPr>
+          <w:b/>
+          <w:bCs/>
+        </w:rPr>
+      </w:pPr>
+      <w:r>
+        <w:rPr>
+          <w:b/>
+          <w:bCs/>
+        </w:rPr>
+        <w:t xml:space="preserve">Routers and Switches </w:t>
+      </w:r>
+      <w:r>
+        <w:rPr>
+          <w:b/>
+          <w:bCs/>
+        </w:rPr>
+        <w:t>–</w:t>
+      </w:r>
+      <w:r>
+        <w:rPr>
+          <w:b/>
+          <w:bCs/>
+        </w:rPr>
+        <w:t xml:space="preserve"> </w:t>
+      </w:r>
+      <w:r>
+        <w:t>Manage &amp; direct data flow</w:t>
+      </w:r>
+    </w:p>
+    <w:p>
+      <w:pPr>
+        <w:pStyle w:val="ListParagraph"/>
+        <w:numPr>
+          <w:ilvl w:val="0"/>
+          <w:numId w:val="45"/>
+        </w:numPr>
+        <w:rPr>
+          <w:b/>
+          <w:bCs/>
+        </w:rPr>
+      </w:pPr>
+      <w:r>
+        <w:rPr>
+          <w:b/>
+          <w:bCs/>
+        </w:rPr>
+        <w:t xml:space="preserve">Protocols: </w:t>
+      </w:r>
+      <w:r>
+        <w:t>Rules for communication (</w:t>
+      </w:r>
+      <w:r>
+        <w:t>HTTP, TCP/IP</w:t>
+      </w:r>
+      <w:r>
+        <w:t>, FTP)</w:t>
+      </w:r>
+    </w:p>
+    <w:p>
+      <w:pPr>
+        <w:rPr>
+          <w:b/>
+          <w:bCs/>
+        </w:rPr>
+      </w:pPr>
+      <w:r>
+        <w:rPr>
+          <w:b/>
+          <w:bCs/>
+        </w:rPr>
+        <w:t xml:space="preserve">  Timeline:</w:t>
+      </w:r>
+    </w:p>
+    <w:p>
+      <w:pPr>
+        <w:pStyle w:val="ListParagraph"/>
+        <w:numPr>
+          <w:ilvl w:val="0"/>
+          <w:numId w:val="45"/>
+        </w:numPr>
+        <w:rPr>
+          <w:b/>
+          <w:bCs/>
+        </w:rPr>
+      </w:pPr>
+      <w:r>
+        <w:rPr>
+          <w:b/>
+          <w:bCs/>
+        </w:rPr>
+        <w:t>ARPANET (1969)</w:t>
+      </w:r>
+    </w:p>
+    <w:p>
+      <w:pPr>
+        <w:pStyle w:val="ListParagraph"/>
+        <w:ind w:left="1080"/>
+      </w:pPr>
+      <w:r>
+        <w:t xml:space="preserve">US military project </w:t>
+      </w:r>
+      <w:r>
+        <w:t>–</w:t>
+      </w:r>
+      <w:r>
+        <w:t xml:space="preserve"> </w:t>
+      </w:r>
+      <w:r>
+        <w:t>small package switched network</w:t>
+      </w:r>
+    </w:p>
+    <w:p>
+      <w:pPr>
+        <w:pStyle w:val="ListParagraph"/>
+        <w:numPr>
+          <w:ilvl w:val="0"/>
+          <w:numId w:val="45"/>
+        </w:numPr>
+        <w:rPr>
+          <w:b/>
+          <w:bCs/>
+        </w:rPr>
+      </w:pPr>
+      <w:r>
+        <w:rPr>
+          <w:b/>
+          <w:bCs/>
+        </w:rPr>
+        <w:t>Email, FTP, Telnet introduced</w:t>
+      </w:r>
+    </w:p>
+    <w:p>
+      <w:pPr>
+        <w:pStyle w:val="ListParagraph"/>
+        <w:numPr>
+          <w:ilvl w:val="1"/>
+          <w:numId w:val="45"/>
+        </w:numPr>
+        <w:rPr>
+          <w:b/>
+          <w:bCs/>
+        </w:rPr>
+      </w:pPr>
+      <w:r>
+        <w:t>1990</w:t>
+      </w:r>
+    </w:p>
+    <w:p>
+      <w:pPr>
+        <w:pStyle w:val="ListParagraph"/>
+        <w:numPr>
+          <w:ilvl w:val="0"/>
+          <w:numId w:val="45"/>
+        </w:numPr>
+        <w:rPr>
+          <w:b/>
+          <w:bCs/>
+        </w:rPr>
+      </w:pPr>
+      <w:r>
+        <w:t xml:space="preserve">Tim Berners-Lee </w:t>
+      </w:r>
+      <w:r>
+        <w:t>invents WWW with HTTP and HTML</w:t>
+      </w:r>
+    </w:p>
+    <w:p>
+      <w:pPr>
+        <w:pStyle w:val="ListParagraph"/>
+        <w:numPr>
+          <w:ilvl w:val="1"/>
+          <w:numId w:val="45"/>
+        </w:numPr>
+        <w:rPr>
+          <w:b/>
+          <w:bCs/>
+        </w:rPr>
+      </w:pPr>
+      <w:r>
+        <w:t>1995-2000</w:t>
+      </w:r>
+    </w:p>
+    <w:p>
+      <w:pPr>
+        <w:pStyle w:val="ListParagraph"/>
+        <w:numPr>
+          <w:ilvl w:val="0"/>
+          <w:numId w:val="45"/>
+        </w:numPr>
+        <w:rPr>
+          <w:b/>
+          <w:bCs/>
+        </w:rPr>
+      </w:pPr>
+      <w:r>
+        <w:t>Commercialization</w:t>
+      </w:r>
+    </w:p>
+    <w:p>
+      <w:pPr>
+        <w:pStyle w:val="ListParagraph"/>
+        <w:ind w:left="1440"/>
+        <w:rPr>
+          <w:b/>
+          <w:bCs/>
+        </w:rPr>
+      </w:pPr>
+      <w:r>
+        <w:t>2000-2010</w:t>
+      </w:r>
+    </w:p>
+    <w:p>
+      <w:pPr>
+        <w:pStyle w:val="ListParagraph"/>
+        <w:numPr>
+          <w:ilvl w:val="0"/>
+          <w:numId w:val="45"/>
+        </w:numPr>
+        <w:rPr>
+          <w:b/>
+          <w:bCs/>
+        </w:rPr>
+      </w:pPr>
+      <w:r>
+        <w:rPr>
+          <w:b/>
+          <w:bCs/>
+        </w:rPr>
+        <w:t xml:space="preserve">Web2.0 </w:t>
+      </w:r>
+      <w:r>
+        <w:rPr>
+          <w:b/>
+          <w:bCs/>
+        </w:rPr>
+        <w:sym w:font="Wingdings" w:char="F0E8"/>
+      </w:r>
+      <w:r>
+        <w:rPr>
+          <w:b/>
+          <w:bCs/>
+        </w:rPr>
+        <w:t xml:space="preserve"> </w:t>
+      </w:r>
+      <w:r>
+        <w:t>social media, cloud computing…</w:t>
+      </w:r>
+    </w:p>
+    <w:p>
+      <w:pPr>
+        <w:pStyle w:val="ListParagraph"/>
+        <w:numPr>
+          <w:ilvl w:val="0"/>
+          <w:numId w:val="45"/>
+        </w:numPr>
+        <w:rPr>
+          <w:b/>
+          <w:bCs/>
+        </w:rPr>
+      </w:pPr>
+      <w:r>
+        <w:rPr>
+          <w:b/>
+          <w:bCs/>
+        </w:rPr>
+        <w:t xml:space="preserve">Web 3.0 </w:t>
+      </w:r>
+      <w:r>
+        <w:rPr>
+          <w:b/>
+          <w:bCs/>
+        </w:rPr>
+        <w:sym w:font="Wingdings" w:char="F0E0"/>
+      </w:r>
+      <w:r>
+        <w:rPr>
+          <w:b/>
+          <w:bCs/>
+        </w:rPr>
+        <w:t xml:space="preserve"> </w:t>
+      </w:r>
+      <w:r>
+        <w:rPr>
+          <w:b/>
+          <w:bCs/>
+        </w:rPr>
+        <w:t>(</w:t>
+      </w:r>
+      <w:r>
+        <w:t>decentralization, AI, IOT)</w:t>
+      </w:r>
+    </w:p>
+    <w:p>
+      <w:pPr>
+        <w:rPr>
+          <w:b/>
+          <w:bCs/>
+        </w:rPr>
+      </w:pPr>
+    </w:p>
+    <w:p>
+      <w:pPr>
+        <w:rPr>
+          <w:b/>
+          <w:bCs/>
+        </w:rPr>
+      </w:pPr>
+      <w:r>
+        <w:rPr>
+          <w:b/>
+          <w:bCs/>
+        </w:rPr>
+        <w:t>Web Programming</w:t>
+      </w:r>
+    </w:p>
+    <w:p>
+      <w:pPr>
+        <w:pStyle w:val="ListParagraph"/>
+        <w:numPr>
+          <w:ilvl w:val="0"/>
+          <w:numId w:val="45"/>
+        </w:numPr>
+        <w:rPr>
+          <w:b/>
+          <w:bCs/>
+        </w:rPr>
+      </w:pPr>
+      <w:r>
+        <w:rPr>
+          <w:b/>
+          <w:bCs/>
+        </w:rPr>
+        <w:t>Web applications</w:t>
+      </w:r>
+    </w:p>
+    <w:p>
+      <w:pPr>
+        <w:pStyle w:val="ListParagraph"/>
+        <w:numPr>
+          <w:ilvl w:val="1"/>
+          <w:numId w:val="45"/>
+        </w:numPr>
+        <w:rPr>
+          <w:b/>
+          <w:bCs/>
+        </w:rPr>
+      </w:pPr>
+      <w:proofErr w:type="spellStart"/>
+      <w:r>
+        <w:t>WEbsites</w:t>
+      </w:r>
+      <w:proofErr w:type="spellEnd"/>
+    </w:p>
+    <w:p>
+      <w:pPr>
+        <w:pStyle w:val="ListParagraph"/>
+        <w:numPr>
+          <w:ilvl w:val="1"/>
+          <w:numId w:val="45"/>
+        </w:numPr>
+        <w:rPr>
+          <w:b/>
+          <w:bCs/>
+        </w:rPr>
+      </w:pPr>
+      <w:r>
+        <w:t>Web apps (</w:t>
+      </w:r>
+      <w:proofErr w:type="spellStart"/>
+      <w:r>
+        <w:t>gmail</w:t>
+      </w:r>
+      <w:proofErr w:type="spellEnd"/>
+      <w:r>
+        <w:t xml:space="preserve">, </w:t>
+      </w:r>
+      <w:proofErr w:type="spellStart"/>
+      <w:r>
+        <w:t>facebook</w:t>
+      </w:r>
+      <w:proofErr w:type="spellEnd"/>
+      <w:r>
+        <w:t>, ….)</w:t>
+      </w:r>
+    </w:p>
+    <w:p>
+      <w:pPr>
+        <w:pStyle w:val="ListParagraph"/>
+        <w:numPr>
+          <w:ilvl w:val="1"/>
+          <w:numId w:val="45"/>
+        </w:numPr>
+        <w:rPr>
+          <w:b/>
+          <w:bCs/>
+        </w:rPr>
+      </w:pPr>
+      <w:r>
+        <w:t>API</w:t>
+      </w:r>
+      <w:r>
+        <w:t>s (Backed services)</w:t>
+      </w:r>
+    </w:p>
+    <w:p>
+      <w:pPr>
+        <w:pStyle w:val="ListParagraph"/>
+        <w:numPr>
+          <w:ilvl w:val="0"/>
+          <w:numId w:val="45"/>
+        </w:numPr>
+        <w:rPr>
+          <w:b/>
+          <w:bCs/>
+        </w:rPr>
+      </w:pPr>
+      <w:r>
+        <w:rPr>
+          <w:b/>
+          <w:bCs/>
+        </w:rPr>
+        <w:t>Technologies?</w:t>
+      </w:r>
+    </w:p>
+    <w:p>
+      <w:pPr>
+        <w:pStyle w:val="ListParagraph"/>
+        <w:numPr>
+          <w:ilvl w:val="1"/>
+          <w:numId w:val="45"/>
+        </w:numPr>
+        <w:rPr>
+          <w:b/>
+          <w:bCs/>
+        </w:rPr>
+      </w:pPr>
+      <w:r>
+        <w:rPr>
+          <w:b/>
+          <w:bCs/>
+        </w:rPr>
+        <w:lastRenderedPageBreak/>
+        <w:t>Markup Languages</w:t>
+      </w:r>
+      <w:r>
+        <w:t xml:space="preserve"> </w:t>
+      </w:r>
+      <w:r>
+        <w:t>–</w:t>
+      </w:r>
+      <w:r>
+        <w:t xml:space="preserve"> </w:t>
+      </w:r>
+      <w:r>
+        <w:t>Presentations of the content</w:t>
+      </w:r>
+      <w:r>
+        <w:t xml:space="preserve"> (HTML Structure, CSS (styling), XML/</w:t>
+      </w:r>
+      <w:proofErr w:type="spellStart"/>
+      <w:r>
+        <w:t>JSOn</w:t>
+      </w:r>
+      <w:proofErr w:type="spellEnd"/>
+      <w:r>
+        <w:t xml:space="preserve"> </w:t>
+      </w:r>
+      <w:r>
+        <w:sym w:font="Wingdings" w:char="F0E0"/>
+      </w:r>
+      <w:r>
+        <w:t xml:space="preserve"> data) </w:t>
+      </w:r>
+    </w:p>
+    <w:p>
+      <w:pPr>
+        <w:pStyle w:val="ListParagraph"/>
+        <w:numPr>
+          <w:ilvl w:val="0"/>
+          <w:numId w:val="45"/>
+        </w:numPr>
+        <w:rPr>
+          <w:b/>
+          <w:bCs/>
+        </w:rPr>
+      </w:pPr>
+      <w:r>
+        <w:rPr>
+          <w:b/>
+          <w:bCs/>
+        </w:rPr>
+        <w:t>Database</w:t>
+      </w:r>
+    </w:p>
+    <w:p>
+      <w:pPr>
+        <w:pStyle w:val="ListParagraph"/>
+        <w:numPr>
+          <w:ilvl w:val="1"/>
+          <w:numId w:val="45"/>
+        </w:numPr>
+        <w:rPr>
+          <w:b/>
+          <w:bCs/>
+        </w:rPr>
+      </w:pPr>
+      <w:r>
+        <w:rPr>
+          <w:b/>
+          <w:bCs/>
+        </w:rPr>
+        <w:t>Relational DB</w:t>
+      </w:r>
+      <w:r>
+        <w:rPr>
+          <w:b/>
+          <w:bCs/>
+        </w:rPr>
+        <w:t xml:space="preserve"> – </w:t>
+      </w:r>
+      <w:r>
+        <w:t>MySQL, PostgreSQL</w:t>
+      </w:r>
+    </w:p>
+    <w:p>
+      <w:pPr>
+        <w:pStyle w:val="ListParagraph"/>
+        <w:numPr>
+          <w:ilvl w:val="1"/>
+          <w:numId w:val="45"/>
+        </w:numPr>
+        <w:rPr>
+          <w:b/>
+          <w:bCs/>
+        </w:rPr>
+      </w:pPr>
+      <w:r>
+        <w:rPr>
+          <w:b/>
+          <w:bCs/>
+        </w:rPr>
+        <w:t>NoSQL</w:t>
+      </w:r>
+      <w:r>
+        <w:rPr>
+          <w:b/>
+          <w:bCs/>
+        </w:rPr>
+        <w:t xml:space="preserve"> </w:t>
+      </w:r>
+      <w:r>
+        <w:rPr>
+          <w:b/>
+          <w:bCs/>
+        </w:rPr>
+        <w:t>–</w:t>
+      </w:r>
+      <w:r>
+        <w:rPr>
+          <w:b/>
+          <w:bCs/>
+        </w:rPr>
+        <w:t xml:space="preserve"> </w:t>
+      </w:r>
+      <w:r>
+        <w:t>MongoDB, Cassandra</w:t>
+      </w:r>
+    </w:p>
+    <w:p>
+      <w:pPr>
+        <w:pStyle w:val="ListParagraph"/>
+        <w:numPr>
+          <w:ilvl w:val="0"/>
+          <w:numId w:val="45"/>
+        </w:numPr>
+        <w:rPr>
+          <w:b/>
+          <w:bCs/>
+        </w:rPr>
+      </w:pPr>
+      <w:r>
+        <w:rPr>
+          <w:b/>
+          <w:bCs/>
+        </w:rPr>
+        <w:t>Programming Language:</w:t>
+      </w:r>
+    </w:p>
+    <w:p>
+      <w:pPr>
+        <w:pStyle w:val="ListParagraph"/>
+        <w:numPr>
+          <w:ilvl w:val="1"/>
+          <w:numId w:val="45"/>
+        </w:numPr>
+        <w:rPr>
+          <w:b/>
+          <w:bCs/>
+        </w:rPr>
+      </w:pPr>
+      <w:r>
+        <w:t xml:space="preserve">Backend – Java, Python, </w:t>
+      </w:r>
+      <w:proofErr w:type="spellStart"/>
+      <w:proofErr w:type="gramStart"/>
+      <w:r>
+        <w:t>php,ndejs</w:t>
+      </w:r>
+      <w:proofErr w:type="spellEnd"/>
+      <w:proofErr w:type="gramEnd"/>
+      <w:r>
+        <w:t>, ruby</w:t>
+      </w:r>
+      <w:proofErr w:type="gramStart"/>
+      <w:r>
+        <w:t>…..</w:t>
+      </w:r>
+      <w:proofErr w:type="gramEnd"/>
+    </w:p>
+    <w:p>
+      <w:pPr>
+        <w:pStyle w:val="ListParagraph"/>
+        <w:numPr>
+          <w:ilvl w:val="1"/>
+          <w:numId w:val="45"/>
+        </w:numPr>
+        <w:rPr>
+          <w:b/>
+          <w:bCs/>
+        </w:rPr>
+      </w:pPr>
+      <w:r>
+        <w:t xml:space="preserve">Frontend </w:t>
+      </w:r>
+      <w:r>
+        <w:sym w:font="Wingdings" w:char="F0E0"/>
+      </w:r>
+      <w:r>
+        <w:t xml:space="preserve"> </w:t>
+      </w:r>
+      <w:r>
+        <w:t>JavaScript, Typescript</w:t>
+      </w:r>
+    </w:p>
+    <w:p>
+      <w:pPr>
+        <w:pStyle w:val="ListParagraph"/>
+        <w:numPr>
+          <w:ilvl w:val="0"/>
+          <w:numId w:val="45"/>
+        </w:numPr>
+        <w:rPr>
+          <w:b/>
+          <w:bCs/>
+        </w:rPr>
+      </w:pPr>
+      <w:r>
+        <w:rPr>
+          <w:b/>
+          <w:bCs/>
+        </w:rPr>
+        <w:t>Business Applications</w:t>
+      </w:r>
+    </w:p>
+    <w:p>
+      <w:pPr>
+        <w:pStyle w:val="ListParagraph"/>
+        <w:numPr>
+          <w:ilvl w:val="1"/>
+          <w:numId w:val="45"/>
+        </w:numPr>
+        <w:rPr>
+          <w:b/>
+          <w:bCs/>
+        </w:rPr>
+      </w:pPr>
+      <w:r>
+        <w:t xml:space="preserve">Domain specific applications </w:t>
+      </w:r>
+      <w:r>
+        <w:sym w:font="Wingdings" w:char="F0E0"/>
+      </w:r>
+      <w:r>
+        <w:t xml:space="preserve"> </w:t>
+      </w:r>
+      <w:r>
+        <w:t>Ecommerce</w:t>
+      </w:r>
+      <w:r>
+        <w:t>, banking, CRM, ER</w:t>
+      </w:r>
+      <w:r>
+        <w:t>P</w:t>
+      </w:r>
+    </w:p>
+    <w:p>
+      <w:pPr>
+        <w:rPr>
+          <w:b/>
+          <w:bCs/>
+        </w:rPr>
+      </w:pPr>
+    </w:p>
+    <w:p>
+      <w:pPr>
+        <w:rPr>
+          <w:b/>
+          <w:bCs/>
+        </w:rPr>
+      </w:pPr>
+      <w:r>
+        <w:rPr>
+          <w:b/>
+          <w:bCs/>
+        </w:rPr>
+        <w:t>Client Server architecture</w:t>
+      </w:r>
+    </w:p>
+    <w:p>
+      <w:r>
+        <w:rPr>
+          <w:b/>
+          <w:bCs/>
+        </w:rPr>
+        <w:tab/>
+      </w:r>
+      <w:r>
+        <w:t>The Client (Browser/app) sends a request</w:t>
+      </w:r>
+    </w:p>
+    <w:p>
+      <w:r>
+        <w:tab/>
+        <w:t>The Server processes the request and sends a response</w:t>
+      </w:r>
+    </w:p>
+    <w:p>
+      <w:pPr>
+        <w:rPr>
+          <w:b/>
+          <w:bCs/>
+        </w:rPr>
+      </w:pPr>
+    </w:p>
+    <w:p>
+      <w:pPr>
+        <w:rPr>
+          <w:b/>
+          <w:bCs/>
+        </w:rPr>
+      </w:pPr>
+      <w:r>
+        <w:rPr>
+          <w:b/>
+          <w:bCs/>
+        </w:rPr>
+        <w:t xml:space="preserve">Presentation logic </w:t>
+      </w:r>
+      <w:r>
+        <w:rPr>
+          <w:b/>
+          <w:bCs/>
+        </w:rPr>
+        <w:tab/>
+        <w:t>Business logic</w:t>
+      </w:r>
+      <w:r>
+        <w:rPr>
+          <w:b/>
+          <w:bCs/>
+        </w:rPr>
+        <w:tab/>
+      </w:r>
+      <w:r>
+        <w:rPr>
+          <w:b/>
+          <w:bCs/>
+        </w:rPr>
+        <w:tab/>
+        <w:t>DB</w:t>
+      </w:r>
+    </w:p>
+    <w:p>
+      <w:pPr>
+        <w:rPr>
+          <w:b/>
+          <w:bCs/>
+        </w:rPr>
+      </w:pPr>
+    </w:p>
+    <w:p>
+      <w:pPr>
+        <w:rPr>
+          <w:b/>
+          <w:bCs/>
+        </w:rPr>
+      </w:pPr>
+      <w:r>
+        <w:rPr>
+          <w:b/>
+          <w:bCs/>
+        </w:rPr>
+        <w:t>Two-Tier Architecture</w:t>
+      </w:r>
+    </w:p>
+    <w:p>
+      <w:pPr>
+        <w:pStyle w:val="ListParagraph"/>
+        <w:numPr>
+          <w:ilvl w:val="0"/>
+          <w:numId w:val="45"/>
+        </w:numPr>
+      </w:pPr>
+      <w:r>
+        <w:t>Direct communication between client and database server</w:t>
+      </w:r>
+    </w:p>
+    <w:p>
+      <w:pPr>
+        <w:pStyle w:val="ListParagraph"/>
+        <w:numPr>
+          <w:ilvl w:val="0"/>
+          <w:numId w:val="45"/>
+        </w:numPr>
+      </w:pPr>
+      <w:r>
+        <w:t>Client has the UI + Some business logic</w:t>
+      </w:r>
+    </w:p>
+    <w:p>
+      <w:pPr>
+        <w:pStyle w:val="ListParagraph"/>
+        <w:numPr>
+          <w:ilvl w:val="0"/>
+          <w:numId w:val="45"/>
+        </w:numPr>
+      </w:pPr>
+      <w:r>
+        <w:t>DB Server stores and manages the data.</w:t>
+      </w:r>
+    </w:p>
+    <w:p>
+      <w:pPr>
+        <w:ind w:left="720"/>
+      </w:pPr>
+      <w:r>
+        <w:t>Ex.</w:t>
+      </w:r>
+    </w:p>
+    <w:p>
+      <w:pPr>
+        <w:ind w:left="720"/>
+      </w:pPr>
+      <w:r>
+        <w:t xml:space="preserve">Desktop application </w:t>
+      </w:r>
+      <w:r>
+        <w:sym w:font="Wingdings" w:char="F0E0"/>
+      </w:r>
+      <w:r>
+        <w:t xml:space="preserve"> client directly connects to the </w:t>
+      </w:r>
+      <w:proofErr w:type="spellStart"/>
+      <w:r>
+        <w:t>db</w:t>
+      </w:r>
+      <w:proofErr w:type="spellEnd"/>
+    </w:p>
+    <w:p>
+      <w:pPr>
+        <w:ind w:left="720"/>
+      </w:pPr>
+      <w:r>
+        <w:rPr>
+          <w:b/>
+          <w:bCs/>
+        </w:rPr>
+        <w:t>Pros</w:t>
+      </w:r>
+      <w:r>
+        <w:t>:</w:t>
+      </w:r>
+    </w:p>
+    <w:p>
+      <w:pPr>
+        <w:pStyle w:val="ListParagraph"/>
+        <w:numPr>
+          <w:ilvl w:val="0"/>
+          <w:numId w:val="45"/>
+        </w:numPr>
+        <w:ind w:left="1800"/>
+      </w:pPr>
+      <w:r>
+        <w:t>Simple to build</w:t>
+      </w:r>
+    </w:p>
+    <w:p>
+      <w:pPr>
+        <w:pStyle w:val="ListParagraph"/>
+        <w:numPr>
+          <w:ilvl w:val="0"/>
+          <w:numId w:val="45"/>
+        </w:numPr>
+        <w:ind w:left="1800"/>
+      </w:pPr>
+      <w:r>
+        <w:t>Good for small applications</w:t>
+      </w:r>
+    </w:p>
+    <w:p>
+      <w:pPr>
+        <w:ind w:left="720"/>
+      </w:pPr>
+      <w:r>
+        <w:rPr>
+          <w:b/>
+          <w:bCs/>
+        </w:rPr>
+        <w:t>Cons</w:t>
+      </w:r>
+      <w:r>
+        <w:t>:</w:t>
+      </w:r>
+    </w:p>
+    <w:p>
+      <w:pPr>
+        <w:pStyle w:val="ListParagraph"/>
+        <w:numPr>
+          <w:ilvl w:val="0"/>
+          <w:numId w:val="45"/>
+        </w:numPr>
+        <w:ind w:left="1800"/>
+      </w:pPr>
+      <w:r>
+        <w:t>Not Scalable</w:t>
+      </w:r>
+    </w:p>
+    <w:p>
+      <w:pPr>
+        <w:pStyle w:val="ListParagraph"/>
+        <w:numPr>
+          <w:ilvl w:val="0"/>
+          <w:numId w:val="45"/>
+        </w:numPr>
+        <w:ind w:left="1800"/>
+      </w:pPr>
+      <w:r>
+        <w:t>High load on DB server</w:t>
+      </w:r>
+    </w:p>
+    <w:p/>
+    <w:p/>
+    <w:p>
+      <w:pPr>
+        <w:rPr>
+          <w:b/>
+          <w:bCs/>
+        </w:rPr>
+      </w:pPr>
+      <w:r>
+        <w:rPr>
+          <w:b/>
+          <w:bCs/>
+        </w:rPr>
+        <w:t>Three-Tier Architecture</w:t>
+      </w:r>
+    </w:p>
+    <w:p>
+      <w:r>
+        <w:t>What is it?</w:t>
+      </w:r>
+    </w:p>
+    <w:p>
+      <w:r>
+        <w:lastRenderedPageBreak/>
+        <w:t>Divides applications into three layers</w:t>
+      </w:r>
+    </w:p>
+    <w:p>
+      <w:pPr>
+        <w:pStyle w:val="ListParagraph"/>
+        <w:numPr>
+          <w:ilvl w:val="0"/>
+          <w:numId w:val="45"/>
+        </w:numPr>
+      </w:pPr>
+      <w:r>
+        <w:t>Presentation layer (client)</w:t>
+      </w:r>
+    </w:p>
+    <w:p>
+      <w:pPr>
+        <w:pStyle w:val="ListParagraph"/>
+        <w:numPr>
+          <w:ilvl w:val="0"/>
+          <w:numId w:val="45"/>
+        </w:numPr>
+      </w:pPr>
+      <w:r>
+        <w:t>Application layer (Server/business logic)</w:t>
+      </w:r>
+    </w:p>
+    <w:p>
+      <w:pPr>
+        <w:pStyle w:val="ListParagraph"/>
+        <w:numPr>
+          <w:ilvl w:val="0"/>
+          <w:numId w:val="45"/>
+        </w:numPr>
+      </w:pPr>
+      <w:r>
+        <w:t>Data layer (Database)</w:t>
+      </w:r>
+    </w:p>
+    <w:p>
+      <w:r>
+        <w:t>Why?</w:t>
+      </w:r>
+    </w:p>
+    <w:p>
+      <w:pPr>
+        <w:pStyle w:val="ListParagraph"/>
+        <w:numPr>
+          <w:ilvl w:val="0"/>
+          <w:numId w:val="45"/>
+        </w:numPr>
+      </w:pPr>
+      <w:r>
+        <w:t>Better scalability</w:t>
+      </w:r>
+    </w:p>
+    <w:p>
+      <w:pPr>
+        <w:pStyle w:val="ListParagraph"/>
+        <w:numPr>
+          <w:ilvl w:val="0"/>
+          <w:numId w:val="45"/>
+        </w:numPr>
+      </w:pPr>
+      <w:r>
+        <w:t>Better security</w:t>
+      </w:r>
+      <w:r>
+        <w:tab/>
+      </w:r>
+    </w:p>
+    <w:p>
+      <w:pPr>
+        <w:pStyle w:val="ListParagraph"/>
+        <w:numPr>
+          <w:ilvl w:val="0"/>
+          <w:numId w:val="45"/>
+        </w:numPr>
+      </w:pPr>
+      <w:r>
+        <w:t xml:space="preserve">Easier </w:t>
+      </w:r>
+      <w:r>
+        <w:t>maintenance</w:t>
+      </w:r>
+    </w:p>
+    <w:p>
+      <w:r>
+        <w:t>Ex:</w:t>
+      </w:r>
+    </w:p>
+    <w:p>
+      <w:pPr>
+        <w:pStyle w:val="ListParagraph"/>
+        <w:numPr>
+          <w:ilvl w:val="0"/>
+          <w:numId w:val="45"/>
+        </w:numPr>
+      </w:pPr>
+      <w:r>
+        <w:t xml:space="preserve">Ecommerce site </w:t>
+      </w:r>
+    </w:p>
+    <w:p>
+      <w:pPr>
+        <w:pStyle w:val="ListParagraph"/>
+        <w:numPr>
+          <w:ilvl w:val="1"/>
+          <w:numId w:val="45"/>
+        </w:numPr>
+      </w:pPr>
+      <w:r>
+        <w:t xml:space="preserve">Submit order </w:t>
+      </w:r>
+      <w:r>
+        <w:sym w:font="Wingdings" w:char="F0E0"/>
+      </w:r>
+      <w:r>
+        <w:t xml:space="preserve"> presentation</w:t>
+      </w:r>
+    </w:p>
+    <w:p>
+      <w:pPr>
+        <w:pStyle w:val="ListParagraph"/>
+        <w:numPr>
+          <w:ilvl w:val="1"/>
+          <w:numId w:val="45"/>
+        </w:numPr>
+      </w:pPr>
+      <w:r>
+        <w:t xml:space="preserve">Order </w:t>
+      </w:r>
+      <w:r>
+        <w:t>processing</w:t>
+      </w:r>
+      <w:r>
+        <w:t xml:space="preserve"> logic </w:t>
+      </w:r>
+      <w:r>
+        <w:sym w:font="Wingdings" w:char="F0E0"/>
+      </w:r>
+      <w:r>
+        <w:t xml:space="preserve"> Application </w:t>
+      </w:r>
+      <w:r>
+        <w:t>(server)</w:t>
+      </w:r>
+    </w:p>
+    <w:p>
+      <w:pPr>
+        <w:pStyle w:val="ListParagraph"/>
+        <w:numPr>
+          <w:ilvl w:val="1"/>
+          <w:numId w:val="45"/>
+        </w:numPr>
+      </w:pPr>
+      <w:r>
+        <w:t xml:space="preserve">Stores order details in DB </w:t>
+      </w:r>
+      <w:r>
+        <w:sym w:font="Wingdings" w:char="F0E0"/>
+      </w:r>
+      <w:r>
+        <w:t xml:space="preserve"> Data </w:t>
+      </w:r>
+      <w:proofErr w:type="gramStart"/>
+      <w:r>
+        <w:t>layer</w:t>
+      </w:r>
+      <w:proofErr w:type="gramEnd"/>
+    </w:p>
+    <w:p/>
+    <w:p>
+      <w:pPr>
+        <w:rPr>
+          <w:b/>
+          <w:bCs/>
+          <w:u w:val="single"/>
+        </w:rPr>
+      </w:pPr>
+      <w:r>
+        <w:rPr>
+          <w:b/>
+          <w:bCs/>
+          <w:u w:val="single"/>
+        </w:rPr>
+        <w:t>Web server/Application server</w:t>
+      </w:r>
+    </w:p>
+    <w:p>
+      <w:r>
+        <w:t xml:space="preserve">Web server </w:t>
+      </w:r>
+      <w:r>
+        <w:sym w:font="Wingdings" w:char="F0E0"/>
+      </w:r>
+    </w:p>
+    <w:p>
+      <w:pPr>
+        <w:pStyle w:val="ListParagraph"/>
+        <w:numPr>
+          <w:ilvl w:val="0"/>
+          <w:numId w:val="46"/>
+        </w:numPr>
+      </w:pPr>
+      <w:r>
+        <w:t xml:space="preserve">Accepts http requests from </w:t>
+      </w:r>
+      <w:proofErr w:type="gramStart"/>
+      <w:r>
+        <w:t>client</w:t>
+      </w:r>
+      <w:proofErr w:type="gramEnd"/>
+      <w:r>
+        <w:t xml:space="preserve"> </w:t>
+      </w:r>
+      <w:r>
+        <w:t>(like browsers)</w:t>
+      </w:r>
+    </w:p>
+    <w:p>
+      <w:pPr>
+        <w:pStyle w:val="ListParagraph"/>
+        <w:numPr>
+          <w:ilvl w:val="0"/>
+          <w:numId w:val="46"/>
+        </w:numPr>
+      </w:pPr>
+      <w:r>
+        <w:t>Respond with static content</w:t>
+      </w:r>
+    </w:p>
+    <w:p/>
+    <w:tbl>
+      <w:tblPr>
+        <w:tblStyle w:val="TableGrid"/>
+        <w:tblW w:w="0" w:type="auto"/>
+        <w:tblLook w:val="04A0" w:firstRow="1" w:lastRow="0" w:firstColumn="1" w:lastColumn="0" w:noHBand="0" w:noVBand="1"/>
+      </w:tblPr>
+      <w:tblGrid>
+        <w:gridCol w:w="3116"/>
+        <w:gridCol w:w="3117"/>
+        <w:gridCol w:w="3117"/>
+      </w:tblGrid>
+      <w:tr>
+        <w:tc>
+          <w:tcPr>
+            <w:tcW w:w="3116" w:type="dxa"/>
+          </w:tcPr>
+          <w:p>
+            <w:pPr>
+              <w:rPr>
+                <w:b/>
+                <w:bCs/>
+              </w:rPr>
+            </w:pPr>
+            <w:r>
+              <w:rPr>
+                <w:b/>
+                <w:bCs/>
+              </w:rPr>
+              <w:t>Feature</w:t>
+            </w:r>
+          </w:p>
+        </w:tc>
+        <w:tc>
+          <w:tcPr>
+            <w:tcW w:w="3117" w:type="dxa"/>
+          </w:tcPr>
+          <w:p>
+            <w:pPr>
+              <w:rPr>
+                <w:b/>
+                <w:bCs/>
+              </w:rPr>
+            </w:pPr>
+            <w:r>
+              <w:rPr>
+                <w:b/>
+                <w:bCs/>
+              </w:rPr>
+              <w:t>Web server</w:t>
+            </w:r>
+          </w:p>
+        </w:tc>
+        <w:tc>
+          <w:tcPr>
+            <w:tcW w:w="3117" w:type="dxa"/>
+          </w:tcPr>
+          <w:p>
+            <w:pPr>
+              <w:rPr>
+                <w:b/>
+                <w:bCs/>
+              </w:rPr>
+            </w:pPr>
+            <w:r>
+              <w:rPr>
+                <w:b/>
+                <w:bCs/>
+              </w:rPr>
+              <w:t>Application Server</w:t>
+            </w:r>
+          </w:p>
+        </w:tc>
+      </w:tr>
+      <w:tr>
+        <w:tc>
+          <w:tcPr>
+            <w:tcW w:w="3116" w:type="dxa"/>
+          </w:tcPr>
+          <w:p>
+            <w:r>
+              <w:t>Purpose</w:t>
+            </w:r>
+          </w:p>
+        </w:tc>
+        <w:tc>
+          <w:tcPr>
+            <w:tcW w:w="3117" w:type="dxa"/>
+          </w:tcPr>
+          <w:p>
+            <w:r>
+              <w:t>Handles HTTP requests &amp; responses, serves static content</w:t>
+            </w:r>
+          </w:p>
+        </w:tc>
+        <w:tc>
+          <w:tcPr>
+            <w:tcW w:w="3117" w:type="dxa"/>
+          </w:tcPr>
+          <w:p>
+            <w:r>
+              <w:t>Provides business logic for applications, can serve dynamic content</w:t>
+            </w:r>
+          </w:p>
+        </w:tc>
+      </w:tr>
+      <w:tr>
+        <w:tc>
+          <w:tcPr>
+            <w:tcW w:w="3116" w:type="dxa"/>
+          </w:tcPr>
+          <w:p>
+            <w:r>
+              <w:t>Content</w:t>
+            </w:r>
+          </w:p>
+        </w:tc>
+        <w:tc>
+          <w:tcPr>
+            <w:tcW w:w="3117" w:type="dxa"/>
+          </w:tcPr>
+          <w:p>
+            <w:r>
+              <w:t>Static (HTML, CS, JS)</w:t>
+            </w:r>
+          </w:p>
+        </w:tc>
+        <w:tc>
+          <w:tcPr>
+            <w:tcW w:w="3117" w:type="dxa"/>
+          </w:tcPr>
+          <w:p>
+            <w:proofErr w:type="gramStart"/>
+            <w:r>
+              <w:t>Dynamic ,</w:t>
+            </w:r>
+            <w:proofErr w:type="gramEnd"/>
+            <w:r>
+              <w:t xml:space="preserve"> </w:t>
+            </w:r>
+            <w:proofErr w:type="spellStart"/>
+            <w:r>
+              <w:t>Transactioal</w:t>
+            </w:r>
+            <w:proofErr w:type="spellEnd"/>
+            <w:r>
+              <w:t>, complex apps</w:t>
+            </w:r>
+          </w:p>
+        </w:tc>
+      </w:tr>
+      <w:tr>
+        <w:tc>
+          <w:tcPr>
+            <w:tcW w:w="3116" w:type="dxa"/>
+          </w:tcPr>
+          <w:p>
+            <w:r>
+              <w:t>Protocols</w:t>
+            </w:r>
+          </w:p>
+        </w:tc>
+        <w:tc>
+          <w:tcPr>
+            <w:tcW w:w="3117" w:type="dxa"/>
+          </w:tcPr>
+          <w:p>
+            <w:r>
+              <w:t>HTTP/HTTPS</w:t>
+            </w:r>
+          </w:p>
+        </w:tc>
+        <w:tc>
+          <w:tcPr>
+            <w:tcW w:w="3117" w:type="dxa"/>
+          </w:tcPr>
+          <w:p>
+            <w:r>
+              <w:t xml:space="preserve">RMI, JMS </w:t>
+            </w:r>
+            <w:proofErr w:type="spellStart"/>
+            <w:r>
+              <w:t>etc</w:t>
+            </w:r>
+            <w:proofErr w:type="spellEnd"/>
+          </w:p>
+        </w:tc>
+      </w:tr>
+      <w:tr>
+        <w:tc>
+          <w:tcPr>
+            <w:tcW w:w="3116" w:type="dxa"/>
+          </w:tcPr>
+          <w:p>
+            <w:r>
+              <w:t>Examples</w:t>
+            </w:r>
+          </w:p>
+        </w:tc>
+        <w:tc>
+          <w:tcPr>
+            <w:tcW w:w="3117" w:type="dxa"/>
+          </w:tcPr>
+          <w:p>
+            <w:r>
+              <w:t>Apache, Nginx, IIS</w:t>
+            </w:r>
+          </w:p>
+        </w:tc>
+        <w:tc>
+          <w:tcPr>
+            <w:tcW w:w="3117" w:type="dxa"/>
+          </w:tcPr>
+          <w:p>
+            <w:proofErr w:type="spellStart"/>
+            <w:proofErr w:type="gramStart"/>
+            <w:r>
+              <w:t>Tomcat,JBoss</w:t>
+            </w:r>
+            <w:proofErr w:type="spellEnd"/>
+            <w:proofErr w:type="gramEnd"/>
+            <w:r>
+              <w:t>/</w:t>
+            </w:r>
+            <w:proofErr w:type="spellStart"/>
+            <w:r>
+              <w:t>Wildfly</w:t>
+            </w:r>
+            <w:proofErr w:type="spellEnd"/>
+            <w:r>
+              <w:t xml:space="preserve">, </w:t>
+            </w:r>
+            <w:proofErr w:type="spellStart"/>
+            <w:proofErr w:type="gramStart"/>
+            <w:r>
+              <w:t>Weblogic</w:t>
+            </w:r>
+            <w:proofErr w:type="spellEnd"/>
+            <w:r>
+              <w:t>..</w:t>
+            </w:r>
+            <w:proofErr w:type="gramEnd"/>
+          </w:p>
+        </w:tc>
+      </w:tr>
+    </w:tbl>
+    <w:p/>
+    <w:p>
+      <w:pPr>
+        <w:pStyle w:val="ListParagraph"/>
+        <w:numPr>
+          <w:ilvl w:val="0"/>
+          <w:numId w:val="45"/>
+        </w:numPr>
+      </w:pPr>
+      <w:r>
+        <w:t>A Web server can serve static pages quickly</w:t>
+      </w:r>
+    </w:p>
+    <w:p>
+      <w:pPr>
+        <w:pStyle w:val="ListParagraph"/>
+        <w:numPr>
+          <w:ilvl w:val="0"/>
+          <w:numId w:val="45"/>
+        </w:numPr>
+      </w:pPr>
+      <w:r>
+        <w:t xml:space="preserve">Application server can also </w:t>
+      </w:r>
+      <w:proofErr w:type="spellStart"/>
+      <w:r>
+        <w:t>execte</w:t>
+      </w:r>
+      <w:proofErr w:type="spellEnd"/>
+      <w:r>
+        <w:t xml:space="preserve"> java code to build some dynamic pages.</w:t>
+      </w:r>
+    </w:p>
+    <w:p>
+      <w:r>
+        <w:t>Examples:</w:t>
+      </w:r>
+    </w:p>
+    <w:p>
+      <w:pPr>
+        <w:pStyle w:val="ListParagraph"/>
+        <w:numPr>
+          <w:ilvl w:val="0"/>
+          <w:numId w:val="45"/>
+        </w:numPr>
+      </w:pPr>
+      <w:r>
+        <w:t xml:space="preserve">Images, CSS, JS </w:t>
+      </w:r>
+      <w:r>
+        <w:sym w:font="Wingdings" w:char="F0E0"/>
+      </w:r>
+      <w:r>
+        <w:t xml:space="preserve"> web server</w:t>
+      </w:r>
+    </w:p>
+    <w:p>
+      <w:pPr>
+        <w:pStyle w:val="ListParagraph"/>
+        <w:numPr>
+          <w:ilvl w:val="0"/>
+          <w:numId w:val="45"/>
+        </w:numPr>
+      </w:pPr>
+      <w:r>
+        <w:t xml:space="preserve">Order processing, DB </w:t>
+      </w:r>
+      <w:proofErr w:type="spellStart"/>
+      <w:r>
+        <w:t>Intereaction</w:t>
+      </w:r>
+      <w:proofErr w:type="spellEnd"/>
+      <w:r>
+        <w:t xml:space="preserve">, </w:t>
+      </w:r>
+      <w:r>
+        <w:sym w:font="Wingdings" w:char="F0E0"/>
+      </w:r>
+      <w:r>
+        <w:t xml:space="preserve"> Application server</w:t>
+      </w:r>
+    </w:p>
+    <w:p/>
+    <w:p>
+      <w:r>
+        <w:br w:type="page"/>
+      </w:r>
+    </w:p>
+    <w:p>
+      <w:pPr>
+        <w:pStyle w:val="Heading2"/>
+      </w:pPr>
+      <w:r>
+        <w:lastRenderedPageBreak/>
+        <w:t>HTTP Protocol</w:t>
+      </w:r>
+    </w:p>
+    <w:p>
+      <w:r>
+        <w:t>HTTP – Hypertext transfer protocol</w:t>
+      </w:r>
+    </w:p>
+    <w:p>
+      <w:r>
+        <w:t>Foundation of communication on the web, allowing client (browser) and server to exchange information.</w:t>
+      </w:r>
+    </w:p>
+    <w:p>
+      <w:pPr>
+        <w:pStyle w:val="ListParagraph"/>
+        <w:numPr>
+          <w:ilvl w:val="0"/>
+          <w:numId w:val="45"/>
+        </w:numPr>
+      </w:pPr>
+      <w:proofErr w:type="spellStart"/>
+      <w:r>
+        <w:t>Applicatin</w:t>
+      </w:r>
+      <w:proofErr w:type="spellEnd"/>
+      <w:r>
+        <w:t xml:space="preserve"> layer protocol</w:t>
+      </w:r>
+    </w:p>
+    <w:p>
+      <w:pPr>
+        <w:pStyle w:val="ListParagraph"/>
+        <w:numPr>
+          <w:ilvl w:val="0"/>
+          <w:numId w:val="45"/>
+        </w:numPr>
+      </w:pPr>
+      <w:r>
+        <w:t>Request response based</w:t>
+      </w:r>
+    </w:p>
+    <w:p>
+      <w:pPr>
+        <w:pStyle w:val="ListParagraph"/>
+        <w:numPr>
+          <w:ilvl w:val="0"/>
+          <w:numId w:val="45"/>
+        </w:numPr>
+      </w:pPr>
+      <w:proofErr w:type="spellStart"/>
+      <w:r>
+        <w:t>Statless</w:t>
+      </w:r>
+      <w:proofErr w:type="spellEnd"/>
+      <w:r>
+        <w:t xml:space="preserve"> </w:t>
+      </w:r>
+      <w:r>
+        <w:sym w:font="Wingdings" w:char="F0E0"/>
+      </w:r>
+      <w:r>
+        <w:t xml:space="preserve"> </w:t>
+      </w:r>
+      <w:r>
+        <w:t>Each request is independent of others</w:t>
+      </w:r>
+    </w:p>
+    <w:p>
+      <w:pPr>
+        <w:pStyle w:val="ListParagraph"/>
+        <w:numPr>
+          <w:ilvl w:val="0"/>
+          <w:numId w:val="45"/>
+        </w:numPr>
+      </w:pPr>
+      <w:r>
+        <w:t xml:space="preserve">Connectionless </w:t>
+      </w:r>
+      <w:r>
+        <w:sym w:font="Wingdings" w:char="F0E0"/>
+      </w:r>
+      <w:r>
+        <w:t xml:space="preserve"> </w:t>
+      </w:r>
+    </w:p>
+    <w:p>
+      <w:pPr>
+        <w:pStyle w:val="ListParagraph"/>
+        <w:numPr>
+          <w:ilvl w:val="0"/>
+          <w:numId w:val="45"/>
+        </w:numPr>
+      </w:pPr>
+      <w:r>
+        <w:t>Media</w:t>
+      </w:r>
+      <w:r>
+        <w:t xml:space="preserve"> independent</w:t>
+      </w:r>
+      <w:r>
+        <w:t xml:space="preserve"> </w:t>
+      </w:r>
+      <w:r>
+        <w:sym w:font="Wingdings" w:char="F0E0"/>
+      </w:r>
+      <w:r>
+        <w:t xml:space="preserve"> </w:t>
+      </w:r>
+    </w:p>
+    <w:p/>
+    <w:p>
+      <w:r>
+        <w:t xml:space="preserve">Components of </w:t>
+      </w:r>
+      <w:proofErr w:type="gramStart"/>
+      <w:r>
+        <w:t>http::</w:t>
+      </w:r>
+      <w:proofErr w:type="gramEnd"/>
+    </w:p>
+    <w:p/>
+    <w:p>
+      <w:pPr>
+        <w:pStyle w:val="ListParagraph"/>
+        <w:numPr>
+          <w:ilvl w:val="0"/>
+          <w:numId w:val="48"/>
+        </w:numPr>
+      </w:pPr>
+      <w:r>
+        <w:t>HTTP Methods</w:t>
+      </w:r>
+    </w:p>
+    <w:p>
+      <w:pPr>
+        <w:pStyle w:val="ListParagraph"/>
+      </w:pPr>
+    </w:p>
+    <w:tbl>
+      <w:tblPr>
+        <w:tblStyle w:val="TableGrid"/>
+        <w:tblW w:w="0" w:type="auto"/>
+        <w:tblInd w:w="720" w:type="dxa"/>
+        <w:tblLook w:val="04A0" w:firstRow="1" w:lastRow="0" w:firstColumn="1" w:lastColumn="0" w:noHBand="0" w:noVBand="1"/>
+      </w:tblPr>
+      <w:tblGrid>
+        <w:gridCol w:w="2065"/>
+        <w:gridCol w:w="6565"/>
+      </w:tblGrid>
+      <w:tr>
+        <w:tc>
+          <w:tcPr>
+            <w:tcW w:w="2065" w:type="dxa"/>
+          </w:tcPr>
+          <w:p>
+            <w:pPr>
+              <w:pStyle w:val="ListParagraph"/>
+              <w:ind w:left="0"/>
+              <w:rPr>
+                <w:b/>
+                <w:bCs/>
+              </w:rPr>
+            </w:pPr>
+            <w:r>
+              <w:rPr>
+                <w:b/>
+                <w:bCs/>
+              </w:rPr>
+              <w:t>Method</w:t>
+            </w:r>
+          </w:p>
+        </w:tc>
+        <w:tc>
+          <w:tcPr>
+            <w:tcW w:w="6565" w:type="dxa"/>
+          </w:tcPr>
+          <w:p>
+            <w:pPr>
+              <w:pStyle w:val="ListParagraph"/>
+              <w:ind w:left="0"/>
+              <w:rPr>
+                <w:b/>
+                <w:bCs/>
+              </w:rPr>
+            </w:pPr>
+            <w:r>
+              <w:rPr>
+                <w:b/>
+                <w:bCs/>
+              </w:rPr>
+              <w:t>Purpose</w:t>
+            </w:r>
+          </w:p>
+        </w:tc>
+      </w:tr>
+      <w:tr>
+        <w:tc>
+          <w:tcPr>
+            <w:tcW w:w="2065" w:type="dxa"/>
+          </w:tcPr>
+          <w:p>
+            <w:pPr>
+              <w:pStyle w:val="ListParagraph"/>
+              <w:ind w:left="0"/>
+              <w:rPr>
+                <w:b/>
+                <w:bCs/>
+              </w:rPr>
+            </w:pPr>
+            <w:r>
+              <w:rPr>
+                <w:b/>
+                <w:bCs/>
+              </w:rPr>
+              <w:t>GET</w:t>
+            </w:r>
+          </w:p>
+        </w:tc>
+        <w:tc>
+          <w:tcPr>
+            <w:tcW w:w="6565" w:type="dxa"/>
+          </w:tcPr>
+          <w:p>
+            <w:pPr>
+              <w:pStyle w:val="ListParagraph"/>
+              <w:ind w:left="0"/>
+              <w:rPr>
+                <w:b/>
+                <w:bCs/>
+              </w:rPr>
+            </w:pPr>
+            <w:r>
+              <w:rPr>
+                <w:b/>
+                <w:bCs/>
+              </w:rPr>
+              <w:t>Retrieve</w:t>
+            </w:r>
+            <w:r>
+              <w:rPr>
+                <w:b/>
+                <w:bCs/>
+              </w:rPr>
+              <w:t xml:space="preserve"> resource (Safe and idempotent)</w:t>
+            </w:r>
+          </w:p>
+        </w:tc>
+      </w:tr>
+      <w:tr>
+        <w:tc>
+          <w:tcPr>
+            <w:tcW w:w="2065" w:type="dxa"/>
+          </w:tcPr>
+          <w:p>
+            <w:pPr>
+              <w:pStyle w:val="ListParagraph"/>
+              <w:ind w:left="0"/>
+              <w:rPr>
+                <w:b/>
+                <w:bCs/>
+              </w:rPr>
+            </w:pPr>
+            <w:r>
+              <w:rPr>
+                <w:b/>
+                <w:bCs/>
+              </w:rPr>
+              <w:t>POST</w:t>
+            </w:r>
+          </w:p>
+        </w:tc>
+        <w:tc>
+          <w:tcPr>
+            <w:tcW w:w="6565" w:type="dxa"/>
+          </w:tcPr>
+          <w:p>
+            <w:pPr>
+              <w:pStyle w:val="ListParagraph"/>
+              <w:ind w:left="0"/>
+              <w:rPr>
+                <w:b/>
+                <w:bCs/>
+              </w:rPr>
+            </w:pPr>
+            <w:r>
+              <w:rPr>
+                <w:b/>
+                <w:bCs/>
+              </w:rPr>
+              <w:t>Submit data to the server</w:t>
+            </w:r>
+          </w:p>
+        </w:tc>
+      </w:tr>
+      <w:tr>
+        <w:tc>
+          <w:tcPr>
+            <w:tcW w:w="2065" w:type="dxa"/>
+          </w:tcPr>
+          <w:p>
+            <w:pPr>
+              <w:pStyle w:val="ListParagraph"/>
+              <w:ind w:left="0"/>
+              <w:rPr>
+                <w:b/>
+                <w:bCs/>
+              </w:rPr>
+            </w:pPr>
+            <w:r>
+              <w:rPr>
+                <w:b/>
+                <w:bCs/>
+              </w:rPr>
+              <w:t>PUT</w:t>
+            </w:r>
+          </w:p>
+        </w:tc>
+        <w:tc>
+          <w:tcPr>
+            <w:tcW w:w="6565" w:type="dxa"/>
+          </w:tcPr>
+          <w:p>
+            <w:pPr>
+              <w:pStyle w:val="ListParagraph"/>
+              <w:ind w:left="0"/>
+              <w:rPr>
+                <w:b/>
+                <w:bCs/>
+              </w:rPr>
+            </w:pPr>
+            <w:r>
+              <w:rPr>
+                <w:b/>
+                <w:bCs/>
+              </w:rPr>
+              <w:t>Replace a resource</w:t>
+            </w:r>
+          </w:p>
+        </w:tc>
+      </w:tr>
+      <w:tr>
+        <w:tc>
+          <w:tcPr>
+            <w:tcW w:w="2065" w:type="dxa"/>
+          </w:tcPr>
+          <w:p>
+            <w:pPr>
+              <w:pStyle w:val="ListParagraph"/>
+              <w:ind w:left="0"/>
+              <w:rPr>
+                <w:b/>
+                <w:bCs/>
+              </w:rPr>
+            </w:pPr>
+            <w:r>
+              <w:rPr>
+                <w:b/>
+                <w:bCs/>
+              </w:rPr>
+              <w:t>DELETE</w:t>
+            </w:r>
+          </w:p>
+        </w:tc>
+        <w:tc>
+          <w:tcPr>
+            <w:tcW w:w="6565" w:type="dxa"/>
+          </w:tcPr>
+          <w:p>
+            <w:pPr>
+              <w:pStyle w:val="ListParagraph"/>
+              <w:ind w:left="0"/>
+              <w:rPr>
+                <w:b/>
+                <w:bCs/>
+              </w:rPr>
+            </w:pPr>
+            <w:r>
+              <w:rPr>
+                <w:b/>
+                <w:bCs/>
+              </w:rPr>
+              <w:t>De</w:t>
+            </w:r>
+            <w:r>
+              <w:rPr>
+                <w:b/>
+                <w:bCs/>
+              </w:rPr>
+              <w:t>lete a resource</w:t>
+            </w:r>
+          </w:p>
+        </w:tc>
+      </w:tr>
+      <w:tr>
+        <w:tc>
+          <w:tcPr>
+            <w:tcW w:w="2065" w:type="dxa"/>
+          </w:tcPr>
+          <w:p>
+            <w:pPr>
+              <w:pStyle w:val="ListParagraph"/>
+              <w:ind w:left="0"/>
+            </w:pPr>
+            <w:r>
+              <w:t>PATCH</w:t>
+            </w:r>
+          </w:p>
+        </w:tc>
+        <w:tc>
+          <w:tcPr>
+            <w:tcW w:w="6565" w:type="dxa"/>
+          </w:tcPr>
+          <w:p>
+            <w:pPr>
+              <w:pStyle w:val="ListParagraph"/>
+              <w:ind w:left="0"/>
+            </w:pPr>
+            <w:r>
+              <w:t>Par</w:t>
+            </w:r>
+            <w:r>
+              <w:t>tially update a resource</w:t>
+            </w:r>
+          </w:p>
+        </w:tc>
+      </w:tr>
+      <w:tr>
+        <w:tc>
+          <w:tcPr>
+            <w:tcW w:w="2065" w:type="dxa"/>
+          </w:tcPr>
+          <w:p>
+            <w:pPr>
+              <w:pStyle w:val="ListParagraph"/>
+              <w:ind w:left="0"/>
+            </w:pPr>
+            <w:r>
+              <w:t>HEAD</w:t>
+            </w:r>
+          </w:p>
+        </w:tc>
+        <w:tc>
+          <w:tcPr>
+            <w:tcW w:w="6565" w:type="dxa"/>
+          </w:tcPr>
+          <w:p>
+            <w:pPr>
+              <w:pStyle w:val="ListParagraph"/>
+              <w:ind w:left="0"/>
+            </w:pPr>
+            <w:proofErr w:type="spellStart"/>
+            <w:r>
+              <w:t>Retrive</w:t>
+            </w:r>
+            <w:proofErr w:type="spellEnd"/>
+            <w:r>
+              <w:t xml:space="preserve"> only headers</w:t>
+            </w:r>
+          </w:p>
+        </w:tc>
+      </w:tr>
+      <w:tr>
+        <w:tc>
+          <w:tcPr>
+            <w:tcW w:w="2065" w:type="dxa"/>
+          </w:tcPr>
+          <w:p>
+            <w:pPr>
+              <w:pStyle w:val="ListParagraph"/>
+              <w:ind w:left="0"/>
+            </w:pPr>
+            <w:r>
+              <w:t>Options</w:t>
+            </w:r>
+          </w:p>
+        </w:tc>
+        <w:tc>
+          <w:tcPr>
+            <w:tcW w:w="6565" w:type="dxa"/>
+          </w:tcPr>
+          <w:p>
+            <w:pPr>
+              <w:pStyle w:val="ListParagraph"/>
+              <w:ind w:left="0"/>
+            </w:pPr>
+            <w:r>
+              <w:t xml:space="preserve">Get supported </w:t>
+            </w:r>
+            <w:proofErr w:type="spellStart"/>
+            <w:r>
+              <w:t>methods</w:t>
+            </w:r>
+            <w:r>
+              <w:t>d</w:t>
+            </w:r>
+            <w:proofErr w:type="spellEnd"/>
+          </w:p>
+        </w:tc>
+      </w:tr>
+    </w:tbl>
+    <w:p>
+      <w:pPr>
+        <w:pStyle w:val="ListParagraph"/>
+      </w:pPr>
+    </w:p>
+    <w:p>
+      <w:pPr>
+        <w:pStyle w:val="ListParagraph"/>
+      </w:pPr>
+    </w:p>
+    <w:p>
+      <w:pPr>
+        <w:pStyle w:val="ListParagraph"/>
+        <w:numPr>
+          <w:ilvl w:val="0"/>
+          <w:numId w:val="48"/>
+        </w:numPr>
+      </w:pPr>
+      <w:r>
+        <w:t>HTTP Request structure</w:t>
+      </w:r>
+    </w:p>
+    <w:p>
+      <w:pPr>
+        <w:pStyle w:val="ListParagraph"/>
+      </w:pPr>
+    </w:p>
+    <w:p>
+      <w:pPr>
+        <w:pStyle w:val="ListParagraph"/>
+        <w:numPr>
+          <w:ilvl w:val="0"/>
+          <w:numId w:val="48"/>
+        </w:numPr>
+      </w:pPr>
+      <w:r>
+        <w:t>HTTP Response Structure</w:t>
+      </w:r>
+    </w:p>
+    <w:p>
+      <w:pPr>
+        <w:pStyle w:val="ListParagraph"/>
+      </w:pPr>
+    </w:p>
+    <w:p>
+      <w:pPr>
+        <w:pStyle w:val="ListParagraph"/>
+        <w:numPr>
+          <w:ilvl w:val="0"/>
+          <w:numId w:val="48"/>
+        </w:numPr>
+      </w:pPr>
+      <w:r>
+        <w:t>HTTP Statu</w:t>
+      </w:r>
+      <w:r>
+        <w:t>s</w:t>
+      </w:r>
+      <w:r>
+        <w:t xml:space="preserve"> codes</w:t>
+      </w:r>
+    </w:p>
+    <w:p>
+      <w:pPr>
+        <w:pStyle w:val="ListParagraph"/>
+      </w:pPr>
+    </w:p>
+    <w:p>
+      <w:pPr>
+        <w:pStyle w:val="ListParagraph"/>
+      </w:pPr>
+      <w:r>
+        <w:t xml:space="preserve">1xx </w:t>
+      </w:r>
+      <w:r>
+        <w:sym w:font="Wingdings" w:char="F0E0"/>
+      </w:r>
+      <w:r>
+        <w:t xml:space="preserve"> Informational</w:t>
+      </w:r>
+    </w:p>
+    <w:p>
+      <w:pPr>
+        <w:pStyle w:val="ListParagraph"/>
+      </w:pPr>
+      <w:r>
+        <w:t xml:space="preserve">2xx </w:t>
+      </w:r>
+      <w:r>
+        <w:sym w:font="Wingdings" w:char="F0E0"/>
+      </w:r>
+      <w:r>
+        <w:t xml:space="preserve"> Success</w:t>
+      </w:r>
+      <w:r>
+        <w:t xml:space="preserve"> (200 Ok, 201 </w:t>
+      </w:r>
+      <w:r>
+        <w:sym w:font="Wingdings" w:char="F0E0"/>
+      </w:r>
+      <w:r>
+        <w:t xml:space="preserve"> Created)</w:t>
+      </w:r>
+    </w:p>
+    <w:p>
+      <w:pPr>
+        <w:pStyle w:val="ListParagraph"/>
+      </w:pPr>
+      <w:r>
+        <w:t xml:space="preserve">3xx </w:t>
+      </w:r>
+      <w:r>
+        <w:sym w:font="Wingdings" w:char="F0E0"/>
+      </w:r>
+      <w:r>
+        <w:t xml:space="preserve"> </w:t>
+      </w:r>
+      <w:r>
+        <w:t xml:space="preserve">Redirections (301 Moved permanently, 302 </w:t>
+      </w:r>
+      <w:proofErr w:type="spellStart"/>
+      <w:r>
+        <w:t>Foud</w:t>
+      </w:r>
+      <w:proofErr w:type="spellEnd"/>
+      <w:r>
+        <w:t>)</w:t>
+      </w:r>
+    </w:p>
+    <w:p>
+      <w:pPr>
+        <w:pStyle w:val="ListParagraph"/>
+      </w:pPr>
+      <w:r>
+        <w:t xml:space="preserve">4xx </w:t>
+      </w:r>
+      <w:r>
+        <w:sym w:font="Wingdings" w:char="F0E0"/>
+      </w:r>
+      <w:r>
+        <w:t xml:space="preserve"> </w:t>
+      </w:r>
+      <w:r>
+        <w:t>Client error (400 Bad request, 404 not found)</w:t>
+      </w:r>
+    </w:p>
+    <w:p>
+      <w:pPr>
+        <w:pStyle w:val="ListParagraph"/>
+      </w:pPr>
+    </w:p>
+    <w:p>
+      <w:r>
+        <w:t>Versions of HTTP</w:t>
+      </w:r>
+    </w:p>
+    <w:p>
+      <w:pPr>
+        <w:pStyle w:val="ListParagraph"/>
+        <w:numPr>
+          <w:ilvl w:val="0"/>
+          <w:numId w:val="45"/>
+        </w:numPr>
+      </w:pPr>
+      <w:r>
+        <w:t>HTTP/1.0</w:t>
+      </w:r>
+      <w:r>
+        <w:t xml:space="preserve"> </w:t>
+      </w:r>
+      <w:r>
+        <w:sym w:font="Wingdings" w:char="F0E0"/>
+      </w:r>
+      <w:r>
+        <w:t xml:space="preserve"> One request per connection</w:t>
+      </w:r>
+    </w:p>
+    <w:p>
+      <w:pPr>
+        <w:pStyle w:val="ListParagraph"/>
+        <w:numPr>
+          <w:ilvl w:val="0"/>
+          <w:numId w:val="45"/>
+        </w:numPr>
+      </w:pPr>
+      <w:r>
+        <w:t xml:space="preserve">HTPP/1.1 </w:t>
+      </w:r>
+      <w:r>
+        <w:sym w:font="Wingdings" w:char="F0E0"/>
+      </w:r>
+      <w:r>
+        <w:t xml:space="preserve"> </w:t>
+      </w:r>
+      <w:r>
+        <w:t>Persistent connections, chunked transfer</w:t>
+      </w:r>
+    </w:p>
+    <w:p>
+      <w:pPr>
+        <w:pStyle w:val="ListParagraph"/>
+        <w:numPr>
+          <w:ilvl w:val="0"/>
+          <w:numId w:val="45"/>
+        </w:numPr>
+      </w:pPr>
+      <w:r>
+        <w:t xml:space="preserve">HTTP/2 </w:t>
+      </w:r>
+      <w:r>
+        <w:sym w:font="Wingdings" w:char="F0E0"/>
+      </w:r>
+      <w:r>
+        <w:t xml:space="preserve"> </w:t>
+      </w:r>
+      <w:r>
+        <w:t>Binary, Header compression, Multiplexing</w:t>
+      </w:r>
+    </w:p>
+    <w:p>
+      <w:pPr>
+        <w:pStyle w:val="ListParagraph"/>
+        <w:numPr>
+          <w:ilvl w:val="0"/>
+          <w:numId w:val="45"/>
+        </w:numPr>
+      </w:pPr>
+      <w:r>
+        <w:t xml:space="preserve">HTTP/3 </w:t>
+      </w:r>
+      <w:r>
+        <w:sym w:font="Wingdings" w:char="F0E0"/>
+      </w:r>
+      <w:r>
+        <w:t xml:space="preserve"> </w:t>
+      </w:r>
+      <w:r>
+        <w:t>Uses QUIC instead TCP, faster, and secure</w:t>
+      </w:r>
+    </w:p>
+    <w:p/>
+    <w:p>
+      <w:pPr>
+        <w:pStyle w:val="ListParagraph"/>
+      </w:pPr>
+    </w:p>
+    <w:p>
+      <w:pPr>
+        <w:pStyle w:val="ListParagraph"/>
+      </w:pPr>
+    </w:p>
+    <w:p/>
+    <w:p>
+      <w:pPr>
+        <w:pStyle w:val="Heading1"/>
+      </w:pPr>
+    </w:p>
+    <w:p>
+      <w:pPr>
+        <w:pStyle w:val="Heading1"/>
+      </w:pPr>
+      <w:r>
+        <w:t>Servlet</w:t>
+      </w:r>
+    </w:p>
+    <w:p>
+      <w:r>
+        <w:t>Servlet programming</w:t>
+      </w:r>
+      <w:r>
+        <w:sym w:font="Wingdings" w:char="F0E0"/>
+      </w:r>
+      <w:r>
+        <w:t xml:space="preserve"> writing java programs that </w:t>
+      </w:r>
+      <w:proofErr w:type="gramStart"/>
+      <w:r>
+        <w:t>runs</w:t>
+      </w:r>
+      <w:proofErr w:type="gramEnd"/>
+      <w:r>
+        <w:t xml:space="preserve"> on </w:t>
+      </w:r>
+      <w:proofErr w:type="gramStart"/>
+      <w:r>
+        <w:t>a</w:t>
+      </w:r>
+      <w:proofErr w:type="gramEnd"/>
+      <w:r>
+        <w:t xml:space="preserve"> application server on the web to handle client requests and generate dynamic responses.</w:t>
+      </w:r>
+    </w:p>
+    <w:p/>
+    <w:p>
+      <w:r>
+        <w:t>Why?</w:t>
+      </w:r>
+    </w:p>
+    <w:p>
+      <w:pPr>
+        <w:pStyle w:val="ListParagraph"/>
+        <w:numPr>
+          <w:ilvl w:val="0"/>
+          <w:numId w:val="45"/>
+        </w:numPr>
+      </w:pPr>
+      <w:r>
+        <w:t xml:space="preserve">Before servlets </w:t>
+      </w:r>
+      <w:r>
+        <w:sym w:font="Wingdings" w:char="F0E0"/>
+      </w:r>
+      <w:r>
+        <w:t xml:space="preserve"> </w:t>
+      </w:r>
+      <w:r>
+        <w:t xml:space="preserve">CGI scripts </w:t>
+      </w:r>
+      <w:r>
+        <w:sym w:font="Wingdings" w:char="F0E0"/>
+      </w:r>
+      <w:r>
+        <w:t xml:space="preserve"> heavy and slow</w:t>
+      </w:r>
+    </w:p>
+    <w:p>
+      <w:pPr>
+        <w:pStyle w:val="ListParagraph"/>
+        <w:numPr>
+          <w:ilvl w:val="0"/>
+          <w:numId w:val="45"/>
+        </w:numPr>
+      </w:pPr>
+      <w:r>
+        <w:t xml:space="preserve">Servlets run inside a java process </w:t>
+      </w:r>
+      <w:r>
+        <w:t xml:space="preserve">(servlet container) more </w:t>
+      </w:r>
+      <w:proofErr w:type="gramStart"/>
+      <w:r>
+        <w:t>efficient</w:t>
+      </w:r>
+      <w:proofErr w:type="gramEnd"/>
+      <w:r>
+        <w:t>.</w:t>
+      </w:r>
+    </w:p>
+    <w:p/>
+    <w:p>
+      <w:pPr>
+        <w:rPr>
+          <w:b/>
+          <w:bCs/>
+        </w:rPr>
+      </w:pPr>
+      <w:r>
+        <w:rPr>
+          <w:b/>
+          <w:bCs/>
+        </w:rPr>
+        <w:t>What servlet is?</w:t>
+      </w:r>
+    </w:p>
+    <w:p>
+      <w:pPr>
+        <w:pStyle w:val="ListParagraph"/>
+        <w:numPr>
+          <w:ilvl w:val="0"/>
+          <w:numId w:val="45"/>
+        </w:numPr>
+      </w:pPr>
+      <w:r>
+        <w:t xml:space="preserve">A servlet is a java class that handles HTTP </w:t>
+      </w:r>
+      <w:proofErr w:type="gramStart"/>
+      <w:r>
+        <w:t>request</w:t>
+      </w:r>
+      <w:r>
+        <w:t xml:space="preserve">  &amp;</w:t>
+      </w:r>
+      <w:proofErr w:type="gramEnd"/>
+      <w:r>
+        <w:t xml:space="preserve"> generates HTTP responses.</w:t>
+      </w:r>
+    </w:p>
+    <w:p>
+      <w:pPr>
+        <w:pStyle w:val="ListParagraph"/>
+        <w:numPr>
+          <w:ilvl w:val="0"/>
+          <w:numId w:val="45"/>
+        </w:numPr>
+      </w:pPr>
+      <w:r>
+        <w:t xml:space="preserve">Runs in a </w:t>
+      </w:r>
+      <w:r>
+        <w:rPr>
+          <w:b/>
+          <w:bCs/>
+        </w:rPr>
+        <w:t>servlet container</w:t>
+      </w:r>
+      <w:r>
+        <w:t xml:space="preserve"> (Tomcat</w:t>
+      </w:r>
+      <w:r>
+        <w:t>)</w:t>
+      </w:r>
+    </w:p>
+    <w:p>
+      <w:pPr>
+        <w:pStyle w:val="ListParagraph"/>
+        <w:numPr>
+          <w:ilvl w:val="0"/>
+          <w:numId w:val="45"/>
+        </w:numPr>
+      </w:pPr>
+      <w:r>
+        <w:t>Acts middle layer (3 layer)</w:t>
+      </w:r>
+      <w:r>
+        <w:t xml:space="preserve"> allows you to do business logic</w:t>
+      </w:r>
+      <w:r>
+        <w:t xml:space="preserve">/ </w:t>
+      </w:r>
+      <w:r>
+        <w:t>database</w:t>
+      </w:r>
+    </w:p>
+    <w:p/>
+    <w:p>
+      <w:pPr>
+        <w:rPr>
+          <w:b/>
+          <w:bCs/>
+        </w:rPr>
+      </w:pPr>
+      <w:r>
+        <w:rPr>
+          <w:b/>
+          <w:bCs/>
+        </w:rPr>
+        <w:t>Servlet lifecycle</w:t>
+      </w:r>
+    </w:p>
+    <w:p>
+      <w:proofErr w:type="gramStart"/>
+      <w:r>
+        <w:t>Init(</w:t>
+      </w:r>
+      <w:proofErr w:type="gramEnd"/>
+      <w:r>
+        <w:t xml:space="preserve">) </w:t>
+      </w:r>
+      <w:r>
+        <w:tab/>
+      </w:r>
+      <w:r>
+        <w:tab/>
+      </w:r>
+      <w:r>
+        <w:sym w:font="Wingdings" w:char="F0E0"/>
+      </w:r>
+      <w:r>
+        <w:t xml:space="preserve"> </w:t>
+      </w:r>
+      <w:r>
+        <w:t>initialization of servlet</w:t>
+      </w:r>
+    </w:p>
+    <w:p>
+      <w:pPr>
+        <w:ind w:firstLine="720"/>
+      </w:pPr>
+      <w:proofErr w:type="gramStart"/>
+      <w:r>
+        <w:t>Service(</w:t>
+      </w:r>
+      <w:proofErr w:type="gramEnd"/>
+      <w:r>
+        <w:t>)</w:t>
+      </w:r>
+      <w:r>
+        <w:tab/>
+      </w:r>
+      <w:r>
+        <w:sym w:font="Wingdings" w:char="F0E0"/>
+      </w:r>
+      <w:r>
+        <w:t xml:space="preserve"> </w:t>
+      </w:r>
+      <w:r>
+        <w:t>Request handling logic</w:t>
+      </w:r>
+    </w:p>
+    <w:p>
+      <w:proofErr w:type="gramStart"/>
+      <w:r>
+        <w:t>Destroy(</w:t>
+      </w:r>
+      <w:proofErr w:type="gramEnd"/>
+      <w:r>
+        <w:t>)</w:t>
+      </w:r>
+      <w:r>
+        <w:t xml:space="preserve"> </w:t>
+      </w:r>
+      <w:r>
+        <w:tab/>
+      </w:r>
+      <w:r>
+        <w:sym w:font="Wingdings" w:char="F0E0"/>
+      </w:r>
+      <w:r>
+        <w:t xml:space="preserve"> </w:t>
+      </w:r>
+      <w:r>
+        <w:t>destroy logic</w:t>
+      </w:r>
+    </w:p>
+    <w:p>
+      <w:r>
+        <w:br w:type="page"/>
+      </w:r>
+      <w:r>
+        <w:rPr>
+          <w:noProof/>
+        </w:rPr>
+        <w:lastRenderedPageBreak/>
+        <w:drawing>
+          <wp:inline distT="0" distB="0" distL="0" distR="0" wp14:anchorId="506F9956" wp14:editId="3EF10DCC">
+            <wp:extent cx="5943600" cy="4367530"/>
+            <wp:effectExtent l="0" t="0" r="0" b="0"/>
+            <wp:docPr id="2020343396" name="Picture 1"/>
+            <wp:cNvGraphicFramePr>
+              <a:graphicFrameLocks xmlns:a="http://schemas.openxmlformats.org/drawingml/2006/main" noChangeAspect="1"/>
+            </wp:cNvGraphicFramePr>
+            <a:graphic xmlns:a="http://schemas.openxmlformats.org/drawingml/2006/main">
+              <a:graphicData uri="http://schemas.openxmlformats.org/drawingml/2006/picture">
+                <pic:pic xmlns:pic="http://schemas.openxmlformats.org/drawingml/2006/picture">
+                  <pic:nvPicPr>
+                    <pic:cNvPr id="2020343396" name=""/>
+                    <pic:cNvPicPr/>
+                  </pic:nvPicPr>
+                  <pic:blipFill>
+                    <a:blip r:embed="rId7"/>
+                    <a:stretch>
+                      <a:fillRect/>
+                    </a:stretch>
+                  </pic:blipFill>
+                  <pic:spPr>
+                    <a:xfrm>
+                      <a:off x="0" y="0"/>
+                      <a:ext cx="5943600" cy="4367530"/>
+                    </a:xfrm>
+                    <a:prstGeom prst="rect">
+                      <a:avLst/>
+                    </a:prstGeom>
+                  </pic:spPr>
+                </pic:pic>
+              </a:graphicData>
+            </a:graphic>
+          </wp:inline>
+        </w:drawing>
+      </w:r>
+    </w:p>
+    <w:p/>
+    <w:p/>
+    <w:p>
+      <w:proofErr w:type="spellStart"/>
+      <w:proofErr w:type="gramStart"/>
+      <w:r>
+        <w:t>j</w:t>
+      </w:r>
+      <w:r>
+        <w:t>avax.servlet</w:t>
+      </w:r>
+      <w:proofErr w:type="gramEnd"/>
+      <w:r>
+        <w:t>.Servlet</w:t>
+      </w:r>
+      <w:proofErr w:type="spellEnd"/>
+    </w:p>
+    <w:p>
+      <w:r>
+        <w:t>two things:</w:t>
+      </w:r>
+    </w:p>
+    <w:p/>
+    <w:p>
+      <w:proofErr w:type="spellStart"/>
+      <w:r>
+        <w:t>serer</w:t>
+      </w:r>
+      <w:proofErr w:type="spellEnd"/>
+      <w:r>
+        <w:t xml:space="preserve"> </w:t>
+      </w:r>
+      <w:r>
+        <w:sym w:font="Wingdings" w:char="F0E0"/>
+      </w:r>
+      <w:r>
+        <w:t xml:space="preserve"> </w:t>
+      </w:r>
+      <w:proofErr w:type="gramStart"/>
+      <w:r>
+        <w:t>hold</w:t>
+      </w:r>
+      <w:proofErr w:type="gramEnd"/>
+      <w:r>
+        <w:t xml:space="preserve"> all the libraries</w:t>
+      </w:r>
+    </w:p>
+    <w:p/>
+    <w:p/>
+    <w:p>
+      <w:pPr>
+        <w:rPr>
+          <w:b/>
+          <w:bCs/>
+        </w:rPr>
+      </w:pPr>
+      <w:r>
+        <w:rPr>
+          <w:b/>
+          <w:bCs/>
+        </w:rPr>
+        <w:t xml:space="preserve"> Maven</w:t>
+      </w:r>
+    </w:p>
+    <w:p>
+      <w:r>
+        <w:t xml:space="preserve">Maven is a </w:t>
+      </w:r>
+      <w:r>
+        <w:rPr>
+          <w:b/>
+          <w:bCs/>
+        </w:rPr>
+        <w:t>build automation</w:t>
+      </w:r>
+      <w:r>
+        <w:t xml:space="preserve"> and </w:t>
+      </w:r>
+      <w:r>
+        <w:rPr>
+          <w:b/>
+          <w:bCs/>
+        </w:rPr>
+        <w:t>project management tool</w:t>
+      </w:r>
+      <w:r>
+        <w:t xml:space="preserve"> for java and JVM based projects</w:t>
+      </w:r>
+    </w:p>
+    <w:p>
+      <w:r>
+        <w:t xml:space="preserve">Developed by </w:t>
+      </w:r>
+      <w:proofErr w:type="spellStart"/>
+      <w:r>
+        <w:t>Apche</w:t>
+      </w:r>
+      <w:proofErr w:type="spellEnd"/>
+    </w:p>
+    <w:p>
+      <w:proofErr w:type="spellStart"/>
+      <w:r>
+        <w:t>Handls</w:t>
+      </w:r>
+      <w:proofErr w:type="spellEnd"/>
+      <w:r>
+        <w:t>:</w:t>
+      </w:r>
+    </w:p>
+    <w:p>
+      <w:pPr>
+        <w:pStyle w:val="ListParagraph"/>
+        <w:numPr>
+          <w:ilvl w:val="0"/>
+          <w:numId w:val="45"/>
+        </w:numPr>
+      </w:pPr>
+      <w:r>
+        <w:t>Compilation</w:t>
+      </w:r>
+    </w:p>
+    <w:p>
+      <w:pPr>
+        <w:pStyle w:val="ListParagraph"/>
+        <w:numPr>
+          <w:ilvl w:val="0"/>
+          <w:numId w:val="45"/>
+        </w:numPr>
+      </w:pPr>
+      <w:r>
+        <w:lastRenderedPageBreak/>
+        <w:t>Packaging</w:t>
+      </w:r>
+    </w:p>
+    <w:p>
+      <w:pPr>
+        <w:pStyle w:val="ListParagraph"/>
+        <w:numPr>
+          <w:ilvl w:val="0"/>
+          <w:numId w:val="45"/>
+        </w:numPr>
+      </w:pPr>
+      <w:r>
+        <w:t>Testing</w:t>
+      </w:r>
+    </w:p>
+    <w:p>
+      <w:pPr>
+        <w:pStyle w:val="ListParagraph"/>
+        <w:numPr>
+          <w:ilvl w:val="0"/>
+          <w:numId w:val="45"/>
+        </w:numPr>
+      </w:pPr>
+      <w:r>
+        <w:t>Dependency management</w:t>
+      </w:r>
+    </w:p>
+    <w:p>
+      <w:pPr>
+        <w:pStyle w:val="ListParagraph"/>
+        <w:numPr>
+          <w:ilvl w:val="0"/>
+          <w:numId w:val="45"/>
+        </w:numPr>
+      </w:pPr>
+      <w:r>
+        <w:t>Deployment</w:t>
+      </w:r>
+    </w:p>
+    <w:p>
+      <w:proofErr w:type="gramStart"/>
+      <w:r>
+        <w:t>So</w:t>
+      </w:r>
+      <w:proofErr w:type="gramEnd"/>
+      <w:r>
+        <w:t xml:space="preserve"> you don’t have to manually download jars, and write complex build scripts or track dependencies</w:t>
+      </w:r>
+    </w:p>
+    <w:p/>
+    <w:p>
+      <w:r>
+        <w:t xml:space="preserve">Why </w:t>
+      </w:r>
+      <w:proofErr w:type="gramStart"/>
+      <w:r>
+        <w:t>to use</w:t>
+      </w:r>
+      <w:proofErr w:type="gramEnd"/>
+      <w:r>
+        <w:t xml:space="preserve"> maven?</w:t>
+      </w:r>
+    </w:p>
+    <w:p>
+      <w:pPr>
+        <w:pStyle w:val="ListParagraph"/>
+        <w:numPr>
+          <w:ilvl w:val="0"/>
+          <w:numId w:val="45"/>
+        </w:numPr>
+      </w:pPr>
+      <w:r>
+        <w:t>Standardized</w:t>
+      </w:r>
+      <w:r>
+        <w:t xml:space="preserve"> project structure</w:t>
+      </w:r>
+    </w:p>
+    <w:p>
+      <w:pPr>
+        <w:pStyle w:val="ListParagraph"/>
+        <w:numPr>
+          <w:ilvl w:val="0"/>
+          <w:numId w:val="45"/>
+        </w:numPr>
+      </w:pPr>
+      <w:proofErr w:type="gramStart"/>
+      <w:r>
+        <w:t>Makes</w:t>
+      </w:r>
+      <w:proofErr w:type="gramEnd"/>
+      <w:r>
+        <w:t xml:space="preserve"> builds portable</w:t>
+      </w:r>
+    </w:p>
+    <w:p>
+      <w:pPr>
+        <w:pStyle w:val="ListParagraph"/>
+        <w:numPr>
+          <w:ilvl w:val="0"/>
+          <w:numId w:val="45"/>
+        </w:numPr>
+      </w:pPr>
+      <w:r>
+        <w:t>Easily integrates with CI/CD tools</w:t>
+      </w:r>
+    </w:p>
+    <w:p>
+      <w:pPr>
+        <w:pStyle w:val="ListParagraph"/>
+        <w:numPr>
+          <w:ilvl w:val="0"/>
+          <w:numId w:val="45"/>
+        </w:numPr>
+      </w:pPr>
+      <w:r>
+        <w:t>Supports lot of plugins to extend functionality</w:t>
+      </w:r>
+    </w:p>
+    <w:p/>
+    <w:p>
+      <w:r>
+        <w:t>Development workflow:</w:t>
+      </w:r>
+    </w:p>
+    <w:p>
+      <w:pPr>
+        <w:pStyle w:val="ListParagraph"/>
+        <w:numPr>
+          <w:ilvl w:val="0"/>
+          <w:numId w:val="45"/>
+        </w:numPr>
+      </w:pPr>
+      <w:r>
+        <w:t>Write code</w:t>
+      </w:r>
+    </w:p>
+    <w:p>
+      <w:pPr>
+        <w:pStyle w:val="ListParagraph"/>
+        <w:numPr>
+          <w:ilvl w:val="0"/>
+          <w:numId w:val="45"/>
+        </w:numPr>
+      </w:pPr>
+      <w:r>
+        <w:t>Pom.xml</w:t>
+      </w:r>
+      <w:r>
+        <w:t xml:space="preserve"> (</w:t>
+      </w:r>
+      <w:proofErr w:type="gramStart"/>
+      <w:r>
+        <w:t>define</w:t>
+      </w:r>
+      <w:proofErr w:type="gramEnd"/>
+      <w:r>
+        <w:t xml:space="preserve"> all </w:t>
+      </w:r>
+      <w:r>
+        <w:t>dependency</w:t>
+      </w:r>
+      <w:r>
+        <w:t xml:space="preserve">) </w:t>
+      </w:r>
+    </w:p>
+    <w:p>
+      <w:pPr>
+        <w:pStyle w:val="ListParagraph"/>
+        <w:numPr>
+          <w:ilvl w:val="0"/>
+          <w:numId w:val="45"/>
+        </w:numPr>
+      </w:pPr>
+      <w:r>
+        <w:t>Run maven command (</w:t>
+      </w:r>
+      <w:proofErr w:type="spellStart"/>
+      <w:r>
+        <w:t>mvn</w:t>
+      </w:r>
+      <w:proofErr w:type="spellEnd"/>
+      <w:r>
+        <w:t xml:space="preserve"> clean install)</w:t>
+      </w:r>
+    </w:p>
+    <w:p>
+      <w:pPr>
+        <w:pStyle w:val="ListParagraph"/>
+        <w:numPr>
+          <w:ilvl w:val="0"/>
+          <w:numId w:val="45"/>
+        </w:numPr>
+      </w:pPr>
+      <w:r>
+        <w:t>Get:</w:t>
+      </w:r>
+    </w:p>
+    <w:p>
+      <w:pPr>
+        <w:pStyle w:val="ListParagraph"/>
+        <w:numPr>
+          <w:ilvl w:val="1"/>
+          <w:numId w:val="45"/>
+        </w:numPr>
+      </w:pPr>
+      <w:r>
+        <w:t>Compiled code</w:t>
+      </w:r>
+    </w:p>
+    <w:p>
+      <w:pPr>
+        <w:pStyle w:val="ListParagraph"/>
+        <w:numPr>
+          <w:ilvl w:val="1"/>
+          <w:numId w:val="45"/>
+        </w:numPr>
+      </w:pPr>
+      <w:r>
+        <w:t>Jar/War file</w:t>
+      </w:r>
+    </w:p>
+    <w:p>
+      <w:pPr>
+        <w:pStyle w:val="ListParagraph"/>
+        <w:numPr>
+          <w:ilvl w:val="1"/>
+          <w:numId w:val="45"/>
+        </w:numPr>
+      </w:pPr>
+      <w:r>
+        <w:t xml:space="preserve">Reports </w:t>
+      </w:r>
+    </w:p>
+    <w:p/>
+    <w:p>
+      <w:pPr>
+        <w:rPr>
+          <w:b/>
+          <w:bCs/>
+        </w:rPr>
+      </w:pPr>
+      <w:r>
+        <w:rPr>
+          <w:b/>
+          <w:bCs/>
+        </w:rPr>
+        <w:t xml:space="preserve">Setup </w:t>
+      </w:r>
+      <w:r>
+        <w:rPr>
+          <w:b/>
+          <w:bCs/>
+        </w:rPr>
+        <w:t>project</w:t>
+      </w:r>
+    </w:p>
+    <w:p>
+      <w:pPr>
+        <w:pStyle w:val="ListParagraph"/>
+        <w:numPr>
+          <w:ilvl w:val="0"/>
+          <w:numId w:val="49"/>
+        </w:numPr>
+      </w:pPr>
+      <w:r>
+        <w:t>Download and install maven</w:t>
+      </w:r>
+      <w:r>
+        <w:t xml:space="preserve"> (</w:t>
+      </w:r>
+      <w:hyperlink r:id="rId8" w:history="1">
+        <w:r>
+          <w:rPr>
+            <w:rStyle w:val="Hyperlink"/>
+          </w:rPr>
+          <w:t>https://maven.apache.org/download.cgi</w:t>
+        </w:r>
+      </w:hyperlink>
+      <w:r>
+        <w:t>)</w:t>
+      </w:r>
+    </w:p>
+    <w:p>
+      <w:pPr>
+        <w:pStyle w:val="ListParagraph"/>
+        <w:numPr>
+          <w:ilvl w:val="1"/>
+          <w:numId w:val="49"/>
+        </w:numPr>
+      </w:pPr>
+      <w:r>
+        <w:t>Download zip file</w:t>
+      </w:r>
+    </w:p>
+    <w:p>
+      <w:pPr>
+        <w:pStyle w:val="ListParagraph"/>
+        <w:numPr>
+          <w:ilvl w:val="1"/>
+          <w:numId w:val="49"/>
+        </w:numPr>
+      </w:pPr>
+      <w:r>
+        <w:t>Extract it</w:t>
+      </w:r>
+    </w:p>
+    <w:p>
+      <w:pPr>
+        <w:pStyle w:val="ListParagraph"/>
+        <w:numPr>
+          <w:ilvl w:val="1"/>
+          <w:numId w:val="49"/>
+        </w:numPr>
+      </w:pPr>
+      <w:r>
+        <w:t>Create MAVEN_HOME environment variable</w:t>
+      </w:r>
+    </w:p>
+    <w:p>
+      <w:pPr>
+        <w:pStyle w:val="ListParagraph"/>
+        <w:numPr>
+          <w:ilvl w:val="1"/>
+          <w:numId w:val="49"/>
+        </w:numPr>
+      </w:pPr>
+      <w:r>
+        <w:t>Include %MAVEN_HOME%\bin in path variable (just like Java)</w:t>
+      </w:r>
+    </w:p>
+    <w:p>
+      <w:pPr>
+        <w:pStyle w:val="ListParagraph"/>
+        <w:numPr>
+          <w:ilvl w:val="0"/>
+          <w:numId w:val="49"/>
+        </w:numPr>
+      </w:pPr>
+      <w:r>
+        <w:t>Download tomcat 8.1</w:t>
+      </w:r>
+      <w:r>
+        <w:t xml:space="preserve"> (</w:t>
+      </w:r>
+      <w:r>
+        <w:t>https://tomcat.apache.org/download-90.cgi</w:t>
+      </w:r>
+      <w:r>
+        <w:t>)</w:t>
+      </w:r>
+      <w:r>
+        <w:t xml:space="preserve"> (</w:t>
+      </w:r>
+      <w:proofErr w:type="gramStart"/>
+      <w:r>
+        <w:t>extract it)</w:t>
+      </w:r>
+      <w:proofErr w:type="gramEnd"/>
+    </w:p>
+    <w:p>
+      <w:pPr>
+        <w:pStyle w:val="ListParagraph"/>
+        <w:numPr>
+          <w:ilvl w:val="0"/>
+          <w:numId w:val="49"/>
+        </w:numPr>
+      </w:pPr>
+      <w:r>
+        <w:t>Configure eclipse to use tomcat</w:t>
+      </w:r>
+    </w:p>
+    <w:p>
+      <w:pPr>
+        <w:pStyle w:val="ListParagraph"/>
+        <w:numPr>
+          <w:ilvl w:val="1"/>
+          <w:numId w:val="49"/>
+        </w:numPr>
+      </w:pPr>
+      <w:r>
+        <w:t xml:space="preserve">Servers </w:t>
+      </w:r>
+      <w:r>
+        <w:sym w:font="Wingdings" w:char="F0E0"/>
+      </w:r>
+      <w:r>
+        <w:t xml:space="preserve"> click link </w:t>
+      </w:r>
+      <w:r>
+        <w:sym w:font="Wingdings" w:char="F0E0"/>
+      </w:r>
+      <w:r>
+        <w:t xml:space="preserve"> </w:t>
+      </w:r>
+      <w:r>
+        <w:t xml:space="preserve">Select extracted jar </w:t>
+      </w:r>
+      <w:r>
+        <w:sym w:font="Wingdings" w:char="F0E8"/>
+      </w:r>
+      <w:r>
+        <w:t xml:space="preserve"> click finish</w:t>
+      </w:r>
+    </w:p>
+    <w:p>
+      <w:pPr>
+        <w:pStyle w:val="ListParagraph"/>
+        <w:numPr>
+          <w:ilvl w:val="0"/>
+          <w:numId w:val="49"/>
+        </w:numPr>
+      </w:pPr>
+      <w:r>
+        <w:t>Configure eclipse to use your maven configuration</w:t>
+      </w:r>
+    </w:p>
+    <w:p>
+      <w:pPr>
+        <w:pStyle w:val="ListParagraph"/>
+        <w:numPr>
+          <w:ilvl w:val="1"/>
+          <w:numId w:val="49"/>
+        </w:numPr>
+      </w:pPr>
+      <w:r>
+        <w:t xml:space="preserve">Preferences </w:t>
+      </w:r>
+      <w:r>
+        <w:sym w:font="Wingdings" w:char="F0E0"/>
+      </w:r>
+      <w:r>
+        <w:t xml:space="preserve"> Maven</w:t>
+      </w:r>
+      <w:r>
+        <w:sym w:font="Wingdings" w:char="F0E0"/>
+      </w:r>
+      <w:r>
+        <w:t xml:space="preserve"> installation </w:t>
+      </w:r>
+      <w:r>
+        <w:sym w:font="Wingdings" w:char="F0E0"/>
+      </w:r>
+      <w:r>
+        <w:t xml:space="preserve"> add </w:t>
+      </w:r>
+      <w:r>
+        <w:sym w:font="Wingdings" w:char="F0E0"/>
+      </w:r>
+      <w:r>
+        <w:t>select where you have extracted (maven)</w:t>
+      </w:r>
+    </w:p>
+    <w:p>
+      <w:pPr>
+        <w:pStyle w:val="ListParagraph"/>
+        <w:numPr>
+          <w:ilvl w:val="1"/>
+          <w:numId w:val="49"/>
+        </w:numPr>
+      </w:pPr>
+      <w:r>
+        <w:t>Apply and finish</w:t>
+      </w:r>
+    </w:p>
+    <w:p/>
+    <w:p/>
+    <w:p>
+      <w:pPr>
+        <w:pStyle w:val="ListParagraph"/>
+        <w:numPr>
+          <w:ilvl w:val="0"/>
+          <w:numId w:val="49"/>
+        </w:numPr>
+      </w:pPr>
+      <w:r>
+        <w:br w:type="page"/>
+      </w:r>
+    </w:p>
+    <w:p>
+      <w:pPr>
+        <w:pStyle w:val="ListParagraph"/>
+        <w:numPr>
+          <w:ilvl w:val="0"/>
+          <w:numId w:val="45"/>
+        </w:numPr>
+      </w:pPr>
+    </w:p>
+    <w:p/>
+    <w:p/>
+    <w:p>
+      <w:pPr>
+        <w:rPr>
+          <w:b/>
+          <w:bCs/>
+        </w:rPr>
+      </w:pPr>
+    </w:p>
+    <w:p>
+      <w:pPr>
+        <w:rPr>
+          <w:b/>
+          <w:bCs/>
+        </w:rPr>
+      </w:pPr>
+    </w:p>
+    <w:p>
+      <w:pPr>
+        <w:pBdr>
+          <w:top w:val="single" w:sz="6" w:space="0" w:color="auto"/>
+          <w:bottom w:val="single" w:sz="6" w:space="1" w:color="auto"/>
+        </w:pBdr>
+        <w:rPr>
+          <w:b/>
+          <w:bCs/>
+        </w:rPr>
+      </w:pPr>
+      <w:r>
+        <w:rPr>
+          <w:b/>
+          <w:bCs/>
+        </w:rPr>
+        <w:t>0</w:t>
+      </w:r>
+      <w:r>
+        <w:rPr>
+          <w:b/>
+          <w:bCs/>
+        </w:rPr>
+        <w:t>6</w:t>
+      </w:r>
+      <w:r>
+        <w:rPr>
+          <w:b/>
+          <w:bCs/>
+        </w:rPr>
+        <w:t>/0</w:t>
+      </w:r>
+      <w:r>
+        <w:rPr>
+          <w:b/>
+          <w:bCs/>
+        </w:rPr>
+        <w:t>7</w:t>
+      </w:r>
+      <w:r>
+        <w:rPr>
+          <w:b/>
+          <w:bCs/>
+        </w:rPr>
+        <w:t>/2025</w:t>
+      </w:r>
+    </w:p>
+    <w:p>
+      <w:pPr>
+        <w:rPr>
+          <w:b/>
+          <w:bCs/>
+          <w:u w:val="single"/>
+        </w:rPr>
+      </w:pPr>
+      <w:r>
+        <w:rPr>
+          <w:b/>
+          <w:bCs/>
+          <w:u w:val="single"/>
+        </w:rPr>
+        <w:t>Exception Handling</w:t>
+      </w:r>
+    </w:p>
+    <w:p>
+      <w:pPr>
+        <w:rPr>
+          <w:b/>
+          <w:bCs/>
+        </w:rPr>
+      </w:pPr>
+      <w:r>
+        <w:rPr>
+          <w:b/>
+          <w:bCs/>
+        </w:rPr>
+        <w:t>What is Exception?</w:t>
+      </w:r>
+    </w:p>
+    <w:p>
+      <w:r>
+        <w:t>An exception is an unwanted or unexpected event that occurs during the execution of a program and disrupts the normal flow.</w:t>
+      </w:r>
+    </w:p>
+    <w:p>
+      <w:pPr>
+        <w:rPr>
+          <w:b/>
+          <w:bCs/>
+        </w:rPr>
+      </w:pPr>
+      <w:r>
+        <w:rPr>
+          <w:b/>
+          <w:bCs/>
+        </w:rPr>
+        <w:t>Why Use Exception handling?</w:t>
+      </w:r>
+    </w:p>
+    <w:p>
+      <w:pPr>
+        <w:pStyle w:val="ListParagraph"/>
+        <w:numPr>
+          <w:ilvl w:val="0"/>
+          <w:numId w:val="42"/>
+        </w:numPr>
+      </w:pPr>
+      <w:r>
+        <w:t>To handle errors gracefully, without crashing the program</w:t>
+      </w:r>
+    </w:p>
+    <w:p>
+      <w:pPr>
+        <w:pStyle w:val="ListParagraph"/>
+        <w:numPr>
+          <w:ilvl w:val="0"/>
+          <w:numId w:val="42"/>
+        </w:numPr>
+      </w:pPr>
+      <w:r>
+        <w:t>To Separate error-handling code from regular code</w:t>
+      </w:r>
+    </w:p>
+    <w:p>
+      <w:pPr>
+        <w:pStyle w:val="ListParagraph"/>
+        <w:numPr>
+          <w:ilvl w:val="0"/>
+          <w:numId w:val="42"/>
+        </w:numPr>
+      </w:pPr>
+      <w:r>
+        <w:t xml:space="preserve">To provide meaningful message about </w:t>
+      </w:r>
+      <w:proofErr w:type="gramStart"/>
+      <w:r>
+        <w:t>error</w:t>
+      </w:r>
+      <w:proofErr w:type="gramEnd"/>
+    </w:p>
+    <w:p>
+      <w:pPr>
+        <w:pStyle w:val="ListParagraph"/>
+        <w:numPr>
+          <w:ilvl w:val="0"/>
+          <w:numId w:val="42"/>
+        </w:numPr>
+      </w:pPr>
+      <w:r>
+        <w:t>To recover from errors and continue execution</w:t>
+      </w:r>
+    </w:p>
+    <w:p>
+      <w:pPr>
+        <w:rPr>
+          <w:b/>
+          <w:bCs/>
+        </w:rPr>
+      </w:pPr>
+      <w:r>
+        <w:rPr>
+          <w:b/>
+          <w:bCs/>
+        </w:rPr>
+        <w:t>Errors and Exceptions</w:t>
+      </w:r>
+    </w:p>
+    <w:p>
+      <w:pPr>
+        <w:pStyle w:val="ListParagraph"/>
+        <w:numPr>
+          <w:ilvl w:val="0"/>
+          <w:numId w:val="42"/>
+        </w:numPr>
+      </w:pPr>
+      <w:r>
+        <w:t>Errors generally ca</w:t>
+      </w:r>
+      <w:r>
+        <w:t>n</w:t>
+      </w:r>
+      <w:r>
+        <w:t>not be recoverable</w:t>
+      </w:r>
+    </w:p>
+    <w:p>
+      <w:pPr>
+        <w:pStyle w:val="ListParagraph"/>
+        <w:numPr>
+          <w:ilvl w:val="1"/>
+          <w:numId w:val="42"/>
+        </w:numPr>
+      </w:pPr>
+      <w:r>
+        <w:t xml:space="preserve">E.g. </w:t>
+      </w:r>
+      <w:proofErr w:type="spellStart"/>
+      <w:r>
+        <w:t>OutOfMemoryError</w:t>
+      </w:r>
+      <w:proofErr w:type="spellEnd"/>
+      <w:r>
+        <w:t xml:space="preserve">, </w:t>
+      </w:r>
+      <w:proofErr w:type="spellStart"/>
+      <w:r>
+        <w:t>StackOverflowError</w:t>
+      </w:r>
+      <w:proofErr w:type="spellEnd"/>
+    </w:p>
+    <w:p/>
+    <w:p>
+      <w:r>
+        <w:t>Best Practices:</w:t>
+      </w:r>
+    </w:p>
+    <w:p>
+      <w:pPr>
+        <w:pStyle w:val="ListParagraph"/>
+        <w:numPr>
+          <w:ilvl w:val="0"/>
+          <w:numId w:val="42"/>
+        </w:numPr>
+      </w:pPr>
+      <w:r>
+        <w:t>Catch Specific exception</w:t>
+      </w:r>
+      <w:r>
+        <w:t>s, not just Exception</w:t>
+      </w:r>
+    </w:p>
+    <w:p>
+      <w:pPr>
+        <w:pStyle w:val="ListParagraph"/>
+        <w:numPr>
+          <w:ilvl w:val="0"/>
+          <w:numId w:val="42"/>
+        </w:numPr>
+      </w:pPr>
+      <w:r>
+        <w:t xml:space="preserve">Always clean up resources in finally or use </w:t>
+      </w:r>
+      <w:r>
+        <w:rPr>
+          <w:b/>
+          <w:bCs/>
+        </w:rPr>
+        <w:t>try-with-resources</w:t>
+      </w:r>
+      <w:r>
+        <w:t>.</w:t>
+      </w:r>
+    </w:p>
+    <w:p>
+      <w:pPr>
+        <w:pStyle w:val="ListParagraph"/>
+        <w:numPr>
+          <w:ilvl w:val="0"/>
+          <w:numId w:val="42"/>
+        </w:numPr>
+      </w:pPr>
+      <w:r>
+        <w:t>Don’t overuse checked exceptions – only where needed.</w:t>
+      </w:r>
+    </w:p>
+    <w:p/>
+    <w:p>
+      <w:pPr>
+        <w:rPr>
+          <w:b/>
+          <w:bCs/>
+        </w:rPr>
+      </w:pPr>
+      <w:r>
+        <w:rPr>
+          <w:b/>
+          <w:bCs/>
+        </w:rPr>
+        <w:t>Java Collections framework:</w:t>
+      </w:r>
+    </w:p>
+    <w:p>
+      <w:r>
+        <w:t>A set of interfaces and classes,</w:t>
+      </w:r>
+    </w:p>
+    <w:p>
+      <w:pPr>
+        <w:pStyle w:val="ListParagraph"/>
+        <w:numPr>
+          <w:ilvl w:val="0"/>
+          <w:numId w:val="42"/>
+        </w:numPr>
+      </w:pPr>
+      <w:r>
+        <w:t xml:space="preserve">Helps you to manipulate </w:t>
+      </w:r>
+      <w:proofErr w:type="gramStart"/>
+      <w:r>
+        <w:t>group</w:t>
+      </w:r>
+      <w:proofErr w:type="gramEnd"/>
+      <w:r>
+        <w:t xml:space="preserve"> of objects</w:t>
+      </w:r>
+    </w:p>
+    <w:p/>
+    <w:p>
+      <w:r>
+        <w:t>Why?</w:t>
+      </w:r>
+    </w:p>
+    <w:p>
+      <w:r>
+        <w:t>Instead of writing your own code for:</w:t>
+      </w:r>
+    </w:p>
+    <w:p>
+      <w:pPr>
+        <w:pStyle w:val="ListParagraph"/>
+        <w:numPr>
+          <w:ilvl w:val="0"/>
+          <w:numId w:val="42"/>
+        </w:numPr>
+      </w:pPr>
+      <w:r>
+        <w:t>Array that grows dynamically</w:t>
+      </w:r>
+    </w:p>
+    <w:p>
+      <w:pPr>
+        <w:pStyle w:val="ListParagraph"/>
+        <w:numPr>
+          <w:ilvl w:val="0"/>
+          <w:numId w:val="42"/>
+        </w:numPr>
+      </w:pPr>
+      <w:r>
+        <w:lastRenderedPageBreak/>
+        <w:t>Removing duplicates</w:t>
+      </w:r>
+    </w:p>
+    <w:p>
+      <w:pPr>
+        <w:pStyle w:val="ListParagraph"/>
+        <w:numPr>
+          <w:ilvl w:val="0"/>
+          <w:numId w:val="42"/>
+        </w:numPr>
+      </w:pPr>
+      <w:r>
+        <w:t>Sorting elements</w:t>
+      </w:r>
+    </w:p>
+    <w:p>
+      <w:r>
+        <w:t>Ready-made, tested, fast and flexible classes.</w:t>
+      </w:r>
+    </w:p>
+    <w:p/>
+    <w:p>
+      <w:r>
+        <w:rPr>
+          <w:b/>
+          <w:bCs/>
+        </w:rPr>
+        <w:t>Benefits</w:t>
+      </w:r>
+      <w:r>
+        <w:t>:</w:t>
+      </w:r>
+    </w:p>
+    <w:p>
+      <w:pPr>
+        <w:pStyle w:val="ListParagraph"/>
+        <w:numPr>
+          <w:ilvl w:val="0"/>
+          <w:numId w:val="42"/>
+        </w:numPr>
+      </w:pPr>
+      <w:r>
+        <w:t>Reduce development time</w:t>
+      </w:r>
+    </w:p>
+    <w:p>
+      <w:pPr>
+        <w:pStyle w:val="ListParagraph"/>
+        <w:numPr>
+          <w:ilvl w:val="0"/>
+          <w:numId w:val="42"/>
+        </w:numPr>
+      </w:pPr>
+      <w:r>
+        <w:t>Easy to use and maintain</w:t>
+      </w:r>
+    </w:p>
+    <w:p>
+      <w:pPr>
+        <w:pStyle w:val="ListParagraph"/>
+        <w:numPr>
+          <w:ilvl w:val="0"/>
+          <w:numId w:val="42"/>
+        </w:numPr>
+      </w:pPr>
+      <w:r>
+        <w:t xml:space="preserve">Many ready-made </w:t>
+      </w:r>
+      <w:proofErr w:type="spellStart"/>
+      <w:r>
+        <w:t>datastructurs</w:t>
+      </w:r>
+      <w:proofErr w:type="spellEnd"/>
+      <w:r>
+        <w:t xml:space="preserve">: </w:t>
+      </w:r>
+      <w:proofErr w:type="spellStart"/>
+      <w:proofErr w:type="gramStart"/>
+      <w:r>
+        <w:t>List,Set</w:t>
+      </w:r>
+      <w:proofErr w:type="gramEnd"/>
+      <w:r>
+        <w:t>,Queue</w:t>
+      </w:r>
+      <w:proofErr w:type="spellEnd"/>
+      <w:r>
+        <w:t>, Map</w:t>
+      </w:r>
+      <w:r>
+        <w:t xml:space="preserve"> </w:t>
+      </w:r>
+      <w:proofErr w:type="spellStart"/>
+      <w:r>
+        <w:t>etc</w:t>
+      </w:r>
+      <w:proofErr w:type="spellEnd"/>
+    </w:p>
+    <w:p>
+      <w:pPr>
+        <w:pStyle w:val="ListParagraph"/>
+        <w:numPr>
+          <w:ilvl w:val="0"/>
+          <w:numId w:val="42"/>
+        </w:numPr>
+      </w:pPr>
+      <w:r>
+        <w:t xml:space="preserve">Built in </w:t>
+      </w:r>
+      <w:proofErr w:type="gramStart"/>
+      <w:r>
+        <w:t>algorithms :</w:t>
+      </w:r>
+      <w:proofErr w:type="gramEnd"/>
+      <w:r>
+        <w:t xml:space="preserve"> </w:t>
+      </w:r>
+      <w:r>
+        <w:t xml:space="preserve">sort, search, shuffle </w:t>
+      </w:r>
+      <w:proofErr w:type="spellStart"/>
+      <w:r>
+        <w:t>etc</w:t>
+      </w:r>
+      <w:proofErr w:type="spellEnd"/>
+    </w:p>
+    <w:p/>
+    <w:p>
+      <w:proofErr w:type="spellStart"/>
+      <w:r>
+        <w:t>Iterable</w:t>
+      </w:r>
+      <w:proofErr w:type="spellEnd"/>
+    </w:p>
+    <w:p>
+      <w:pPr>
+        <w:pStyle w:val="ListParagraph"/>
+        <w:numPr>
+          <w:ilvl w:val="0"/>
+          <w:numId w:val="42"/>
+        </w:numPr>
+      </w:pPr>
+      <w:r>
+        <w:t>Root interface for JCF</w:t>
+      </w:r>
+    </w:p>
+    <w:p>
+      <w:pPr>
+        <w:pStyle w:val="ListParagraph"/>
+        <w:numPr>
+          <w:ilvl w:val="0"/>
+          <w:numId w:val="42"/>
+        </w:numPr>
+      </w:pPr>
+      <w:r>
+        <w:t xml:space="preserve">Any collections like (List, </w:t>
+      </w:r>
+      <w:proofErr w:type="gramStart"/>
+      <w:r>
+        <w:t>Set</w:t>
+      </w:r>
+      <w:proofErr w:type="gramEnd"/>
+      <w:r>
+        <w:t xml:space="preserve"> </w:t>
+      </w:r>
+      <w:proofErr w:type="spellStart"/>
+      <w:r>
+        <w:t>etc</w:t>
+      </w:r>
+      <w:proofErr w:type="spellEnd"/>
+      <w:r>
+        <w:t xml:space="preserve">) implements </w:t>
+      </w:r>
+      <w:proofErr w:type="spellStart"/>
+      <w:r>
+        <w:t>Iterable</w:t>
+      </w:r>
+      <w:proofErr w:type="spellEnd"/>
+    </w:p>
+    <w:p>
+      <w:pPr>
+        <w:pStyle w:val="ListParagraph"/>
+        <w:numPr>
+          <w:ilvl w:val="0"/>
+          <w:numId w:val="42"/>
+        </w:numPr>
+      </w:pPr>
+      <w:r>
+        <w:t xml:space="preserve">It represents </w:t>
+      </w:r>
+      <w:proofErr w:type="gramStart"/>
+      <w:r>
+        <w:t>group</w:t>
+      </w:r>
+      <w:proofErr w:type="gramEnd"/>
+      <w:r>
+        <w:t xml:space="preserve"> of elements you can hoop over one by one</w:t>
+      </w:r>
+    </w:p>
+    <w:p>
+      <w:pPr>
+        <w:ind w:firstLine="360"/>
+      </w:pPr>
+      <w:proofErr w:type="gramStart"/>
+      <w:r>
+        <w:t>i</w:t>
+      </w:r>
+      <w:r>
+        <w:t>terator(</w:t>
+      </w:r>
+      <w:proofErr w:type="gramEnd"/>
+      <w:r>
+        <w:t>)</w:t>
+      </w:r>
+    </w:p>
+    <w:p>
+      <w:pPr>
+        <w:ind w:firstLine="360"/>
+      </w:pPr>
+      <w:proofErr w:type="spellStart"/>
+      <w:proofErr w:type="gramStart"/>
+      <w:r>
+        <w:t>forEach</w:t>
+      </w:r>
+      <w:proofErr w:type="spellEnd"/>
+      <w:r>
+        <w:t>(</w:t>
+      </w:r>
+      <w:proofErr w:type="gramEnd"/>
+      <w:r>
+        <w:t>)</w:t>
+      </w:r>
+    </w:p>
+    <w:p/>
+    <w:p>
+      <w:proofErr w:type="gramStart"/>
+      <w:r>
+        <w:t>for(</w:t>
+      </w:r>
+      <w:proofErr w:type="gramEnd"/>
+      <w:r>
+        <w:t xml:space="preserve">String name: </w:t>
+      </w:r>
+      <w:proofErr w:type="gramStart"/>
+      <w:r>
+        <w:rPr>
+          <w:b/>
+          <w:bCs/>
+        </w:rPr>
+        <w:t>names</w:t>
+      </w:r>
+      <w:r>
+        <w:t>) {</w:t>
+      </w:r>
+      <w:proofErr w:type="gramEnd"/>
+    </w:p>
+    <w:p>
+      <w:r>
+        <w:t>}</w:t>
+      </w:r>
+    </w:p>
+    <w:p>
+      <w:pPr>
+        <w:rPr>
+          <w:b/>
+          <w:bCs/>
+        </w:rPr>
+      </w:pPr>
+    </w:p>
+    <w:p>
+      <w:pPr>
+        <w:rPr>
+          <w:b/>
+          <w:bCs/>
+        </w:rPr>
+      </w:pPr>
+      <w:r>
+        <w:rPr>
+          <w:b/>
+          <w:bCs/>
+        </w:rPr>
+        <w:t>Collection:</w:t>
+      </w:r>
+    </w:p>
+    <w:p>
+      <w:pPr>
+        <w:pStyle w:val="ListParagraph"/>
+        <w:numPr>
+          <w:ilvl w:val="0"/>
+          <w:numId w:val="42"/>
+        </w:numPr>
+      </w:pPr>
+      <w:r>
+        <w:t>Collection is the root interface for all collections in java</w:t>
+      </w:r>
+      <w:r>
+        <w:t>.</w:t>
+      </w:r>
+      <w:r>
+        <w:t xml:space="preserve"> (Except Map)</w:t>
+      </w:r>
+    </w:p>
+    <w:p>
+      <w:pPr>
+        <w:pStyle w:val="ListParagraph"/>
+        <w:numPr>
+          <w:ilvl w:val="0"/>
+          <w:numId w:val="42"/>
+        </w:numPr>
+      </w:pPr>
+      <w:r>
+        <w:t xml:space="preserve">It extends </w:t>
+      </w:r>
+      <w:proofErr w:type="spellStart"/>
+      <w:r>
+        <w:t>Iterable</w:t>
+      </w:r>
+      <w:proofErr w:type="spellEnd"/>
+      <w:r>
+        <w:t>, so it already supports iteration</w:t>
+      </w:r>
+    </w:p>
+    <w:p>
+      <w:pPr>
+        <w:pStyle w:val="ListParagraph"/>
+        <w:numPr>
+          <w:ilvl w:val="0"/>
+          <w:numId w:val="42"/>
+        </w:numPr>
+      </w:pPr>
+      <w:r>
+        <w:t xml:space="preserve">It represents </w:t>
+      </w:r>
+      <w:proofErr w:type="gramStart"/>
+      <w:r>
+        <w:t>group</w:t>
+      </w:r>
+      <w:proofErr w:type="gramEnd"/>
+      <w:r>
+        <w:t xml:space="preserve"> of elements.</w:t>
+      </w:r>
+    </w:p>
+    <w:p>
+      <w:r>
+        <w:t>Common operations:</w:t>
+      </w:r>
+    </w:p>
+    <w:p>
+      <w:pPr>
+        <w:pStyle w:val="ListParagraph"/>
+        <w:numPr>
+          <w:ilvl w:val="0"/>
+          <w:numId w:val="42"/>
+        </w:numPr>
+      </w:pPr>
+      <w:r>
+        <w:t>Add elements</w:t>
+      </w:r>
+    </w:p>
+    <w:p>
+      <w:pPr>
+        <w:pStyle w:val="ListParagraph"/>
+        <w:numPr>
+          <w:ilvl w:val="0"/>
+          <w:numId w:val="42"/>
+        </w:numPr>
+      </w:pPr>
+      <w:r>
+        <w:t>Remove Elements</w:t>
+      </w:r>
+    </w:p>
+    <w:p>
+      <w:pPr>
+        <w:pStyle w:val="ListParagraph"/>
+        <w:numPr>
+          <w:ilvl w:val="0"/>
+          <w:numId w:val="42"/>
+        </w:numPr>
+      </w:pPr>
+      <w:r>
+        <w:t>Check Size</w:t>
+      </w:r>
+    </w:p>
+    <w:p>
+      <w:pPr>
+        <w:pStyle w:val="ListParagraph"/>
+        <w:numPr>
+          <w:ilvl w:val="0"/>
+          <w:numId w:val="42"/>
+        </w:numPr>
+      </w:pPr>
+      <w:r>
+        <w:t xml:space="preserve">Check if </w:t>
+      </w:r>
+      <w:proofErr w:type="gramStart"/>
+      <w:r>
+        <w:t>empty</w:t>
+      </w:r>
+      <w:proofErr w:type="gramEnd"/>
+    </w:p>
+    <w:p>
+      <w:pPr>
+        <w:pStyle w:val="ListParagraph"/>
+        <w:numPr>
+          <w:ilvl w:val="0"/>
+          <w:numId w:val="42"/>
+        </w:numPr>
+      </w:pPr>
+      <w:r>
+        <w:t>Clear all elements</w:t>
+      </w:r>
+    </w:p>
+    <w:p>
+      <w:pPr>
+        <w:pStyle w:val="ListParagraph"/>
+        <w:numPr>
+          <w:ilvl w:val="0"/>
+          <w:numId w:val="42"/>
+        </w:numPr>
+      </w:pPr>
+      <w:r>
+        <w:t>Convert to an array</w:t>
+      </w:r>
+    </w:p>
+    <w:p/>
+    <w:p>
+      <w:pPr>
+        <w:rPr>
+          <w:b/>
+          <w:bCs/>
+        </w:rPr>
+      </w:pPr>
+      <w:r>
+        <w:rPr>
+          <w:b/>
+          <w:bCs/>
+        </w:rPr>
+        <w:t>List Interface</w:t>
+      </w:r>
+    </w:p>
+    <w:p>
+      <w:pPr>
+        <w:pStyle w:val="ListParagraph"/>
+        <w:numPr>
+          <w:ilvl w:val="0"/>
+          <w:numId w:val="42"/>
+        </w:numPr>
+        <w:rPr>
+          <w:b/>
+          <w:bCs/>
+        </w:rPr>
+      </w:pPr>
+      <w:proofErr w:type="spellStart"/>
+      <w:r>
+        <w:rPr>
+          <w:b/>
+          <w:bCs/>
+        </w:rPr>
+        <w:lastRenderedPageBreak/>
+        <w:t>Subinterface</w:t>
+      </w:r>
+      <w:proofErr w:type="spellEnd"/>
+      <w:r>
+        <w:rPr>
+          <w:b/>
+          <w:bCs/>
+        </w:rPr>
+        <w:t xml:space="preserve"> </w:t>
+      </w:r>
+      <w:r>
+        <w:t>of Collection.</w:t>
+      </w:r>
+    </w:p>
+    <w:p>
+      <w:pPr>
+        <w:pStyle w:val="ListParagraph"/>
+        <w:numPr>
+          <w:ilvl w:val="0"/>
+          <w:numId w:val="42"/>
+        </w:numPr>
+        <w:rPr>
+          <w:b/>
+          <w:bCs/>
+        </w:rPr>
+      </w:pPr>
+      <w:r>
+        <w:t xml:space="preserve">Represents an </w:t>
+      </w:r>
+      <w:r>
+        <w:rPr>
+          <w:b/>
+          <w:bCs/>
+        </w:rPr>
+        <w:t>ordered collection</w:t>
+      </w:r>
+      <w:r>
+        <w:t xml:space="preserve"> of elements</w:t>
+      </w:r>
+    </w:p>
+    <w:p>
+      <w:pPr>
+        <w:pStyle w:val="ListParagraph"/>
+        <w:numPr>
+          <w:ilvl w:val="0"/>
+          <w:numId w:val="42"/>
+        </w:numPr>
+        <w:rPr>
+          <w:b/>
+          <w:bCs/>
+        </w:rPr>
+      </w:pPr>
+      <w:r>
+        <w:t>Duplicates are allowed</w:t>
+      </w:r>
+    </w:p>
+    <w:p>
+      <w:pPr>
+        <w:pStyle w:val="ListParagraph"/>
+        <w:numPr>
+          <w:ilvl w:val="0"/>
+          <w:numId w:val="42"/>
+        </w:numPr>
+        <w:rPr>
+          <w:b/>
+          <w:bCs/>
+        </w:rPr>
+      </w:pPr>
+      <w:r>
+        <w:t>You can access elements by index (position)</w:t>
+      </w:r>
+    </w:p>
+    <w:p>
+      <w:r>
+        <w:t>LinkedList:</w:t>
+      </w:r>
+    </w:p>
+    <w:p>
+      <w:pPr>
+        <w:pStyle w:val="ListParagraph"/>
+        <w:numPr>
+          <w:ilvl w:val="0"/>
+          <w:numId w:val="42"/>
+        </w:numPr>
+      </w:pPr>
+      <w:r>
+        <w:t xml:space="preserve">Backed by </w:t>
+      </w:r>
+      <w:proofErr w:type="gramStart"/>
+      <w:r>
+        <w:t>doubly-linked</w:t>
+      </w:r>
+      <w:proofErr w:type="gramEnd"/>
+      <w:r>
+        <w:t xml:space="preserve"> list</w:t>
+      </w:r>
+    </w:p>
+    <w:p>
+      <w:pPr>
+        <w:pStyle w:val="ListParagraph"/>
+        <w:numPr>
+          <w:ilvl w:val="0"/>
+          <w:numId w:val="42"/>
+        </w:numPr>
+      </w:pPr>
+      <w:r>
+        <w:t>Good for frequent insertions and deletions</w:t>
+      </w:r>
+    </w:p>
+    <w:p>
+      <w:pPr>
+        <w:pStyle w:val="ListParagraph"/>
+        <w:numPr>
+          <w:ilvl w:val="0"/>
+          <w:numId w:val="42"/>
+        </w:numPr>
+      </w:pPr>
+      <w:r>
+        <w:t>Slightly slower for random access.</w:t>
+      </w:r>
+    </w:p>
+    <w:p/>
+    <w:p>
+      <w:r>
+        <w:t>Set interface:</w:t>
+      </w:r>
+    </w:p>
+    <w:p>
+      <w:pPr>
+        <w:pStyle w:val="ListParagraph"/>
+        <w:numPr>
+          <w:ilvl w:val="0"/>
+          <w:numId w:val="42"/>
+        </w:numPr>
+      </w:pPr>
+      <w:r>
+        <w:t xml:space="preserve">Set is </w:t>
+      </w:r>
+      <w:proofErr w:type="spellStart"/>
+      <w:r>
+        <w:t>subinterface</w:t>
+      </w:r>
+      <w:proofErr w:type="spellEnd"/>
+      <w:r>
+        <w:t xml:space="preserve"> of Collection</w:t>
+      </w:r>
+    </w:p>
+    <w:p>
+      <w:pPr>
+        <w:pStyle w:val="ListParagraph"/>
+        <w:numPr>
+          <w:ilvl w:val="0"/>
+          <w:numId w:val="42"/>
+        </w:numPr>
+      </w:pPr>
+      <w:r>
+        <w:t>Represents a collection of unique elements</w:t>
+      </w:r>
+    </w:p>
+    <w:p>
+      <w:pPr>
+        <w:pStyle w:val="ListParagraph"/>
+        <w:numPr>
+          <w:ilvl w:val="0"/>
+          <w:numId w:val="42"/>
+        </w:numPr>
+      </w:pPr>
+      <w:r>
+        <w:t xml:space="preserve">No </w:t>
+      </w:r>
+      <w:r>
+        <w:rPr>
+          <w:b/>
+          <w:bCs/>
+        </w:rPr>
+        <w:t>duplicates</w:t>
+      </w:r>
+      <w:r>
+        <w:t xml:space="preserve"> allowed</w:t>
+      </w:r>
+    </w:p>
+    <w:p>
+      <w:pPr>
+        <w:pStyle w:val="ListParagraph"/>
+        <w:numPr>
+          <w:ilvl w:val="0"/>
+          <w:numId w:val="42"/>
+        </w:numPr>
+      </w:pPr>
+      <w:r>
+        <w:rPr>
+          <w:b/>
+          <w:bCs/>
+        </w:rPr>
+        <w:t>Order is not guaranteed</w:t>
+      </w:r>
+      <w:r>
+        <w:t xml:space="preserve"> (but some implementations maintain order)</w:t>
+      </w:r>
+      <w:r>
+        <w:t xml:space="preserve"> </w:t>
+      </w:r>
+    </w:p>
+    <w:p/>
+    <w:p>
+      <w:r>
+        <w:rPr>
+          <w:b/>
+          <w:bCs/>
+        </w:rPr>
+        <w:t>HashSet</w:t>
+      </w:r>
+      <w:r>
+        <w:t>:</w:t>
+      </w:r>
+    </w:p>
+    <w:p>
+      <w:pPr>
+        <w:pStyle w:val="ListParagraph"/>
+        <w:numPr>
+          <w:ilvl w:val="0"/>
+          <w:numId w:val="42"/>
+        </w:numPr>
+      </w:pPr>
+      <w:r>
+        <w:t>Backed by hash table</w:t>
+      </w:r>
+    </w:p>
+    <w:p>
+      <w:pPr>
+        <w:pStyle w:val="ListParagraph"/>
+        <w:numPr>
+          <w:ilvl w:val="0"/>
+          <w:numId w:val="42"/>
+        </w:numPr>
+      </w:pPr>
+      <w:r>
+        <w:t>Doesn’t maintain order</w:t>
+      </w:r>
+    </w:p>
+    <w:p>
+      <w:proofErr w:type="spellStart"/>
+      <w:r>
+        <w:rPr>
+          <w:b/>
+          <w:bCs/>
+        </w:rPr>
+        <w:t>LinkedHashSet</w:t>
+      </w:r>
+      <w:proofErr w:type="spellEnd"/>
+      <w:r>
+        <w:t>:</w:t>
+      </w:r>
+      <w:r>
+        <w:t xml:space="preserve"> (maintain insertion order)</w:t>
+      </w:r>
+    </w:p>
+    <w:p>
+      <w:pPr>
+        <w:pStyle w:val="ListParagraph"/>
+        <w:numPr>
+          <w:ilvl w:val="0"/>
+          <w:numId w:val="42"/>
+        </w:numPr>
+      </w:pPr>
+      <w:r>
+        <w:t xml:space="preserve">Backed by </w:t>
+      </w:r>
+      <w:proofErr w:type="spellStart"/>
+      <w:r>
+        <w:t>hasthtable</w:t>
+      </w:r>
+      <w:proofErr w:type="spellEnd"/>
+      <w:r>
+        <w:t xml:space="preserve"> + linked list</w:t>
+      </w:r>
+    </w:p>
+    <w:p>
+      <w:proofErr w:type="spellStart"/>
+      <w:r>
+        <w:rPr>
+          <w:b/>
+          <w:bCs/>
+        </w:rPr>
+        <w:t>TreeSet</w:t>
+      </w:r>
+      <w:proofErr w:type="spellEnd"/>
+      <w:r>
+        <w:t>:</w:t>
+      </w:r>
+    </w:p>
+    <w:p>
+      <w:pPr>
+        <w:pStyle w:val="ListParagraph"/>
+        <w:numPr>
+          <w:ilvl w:val="0"/>
+          <w:numId w:val="42"/>
+        </w:numPr>
+      </w:pPr>
+      <w:proofErr w:type="gramStart"/>
+      <w:r>
+        <w:t>Backed  by</w:t>
+      </w:r>
+      <w:proofErr w:type="gramEnd"/>
+      <w:r>
+        <w:t xml:space="preserve"> a Red-Black Tree</w:t>
+      </w:r>
+      <w:r>
+        <w:t xml:space="preserve"> </w:t>
+      </w:r>
+    </w:p>
+    <w:p>
+      <w:pPr>
+        <w:pStyle w:val="ListParagraph"/>
+        <w:numPr>
+          <w:ilvl w:val="0"/>
+          <w:numId w:val="42"/>
+        </w:numPr>
+      </w:pPr>
+      <w:r>
+        <w:t>Maintains sorted order (ascending by default)</w:t>
+      </w:r>
+    </w:p>
+    <w:p>
+      <w:pPr>
+        <w:pStyle w:val="ListParagraph"/>
+        <w:numPr>
+          <w:ilvl w:val="0"/>
+          <w:numId w:val="42"/>
+        </w:numPr>
+      </w:pPr>
+      <w:r>
+        <w:t>Slower than HashSet.</w:t>
+      </w:r>
+    </w:p>
+    <w:p/>
+    <w:p>
+      <w:pPr>
+        <w:pStyle w:val="ListParagraph"/>
+        <w:numPr>
+          <w:ilvl w:val="0"/>
+          <w:numId w:val="43"/>
+        </w:numPr>
+        <w:rPr>
+          <w:highlight w:val="yellow"/>
+        </w:rPr>
+      </w:pPr>
+      <w:r>
+        <w:rPr>
+          <w:highlight w:val="yellow"/>
+        </w:rPr>
+        <w:t xml:space="preserve">Set of employee objects </w:t>
+      </w:r>
+      <w:r>
+        <w:rPr>
+          <w:highlight w:val="yellow"/>
+        </w:rPr>
+        <w:t>(id, name, address, …</w:t>
+      </w:r>
+      <w:proofErr w:type="gramStart"/>
+      <w:r>
+        <w:rPr>
+          <w:highlight w:val="yellow"/>
+        </w:rPr>
+        <w:t>)</w:t>
+      </w:r>
+      <w:r>
+        <w:rPr>
+          <w:highlight w:val="yellow"/>
+        </w:rPr>
+        <w:t xml:space="preserve"> ,</w:t>
+      </w:r>
+      <w:proofErr w:type="gramEnd"/>
+      <w:r>
+        <w:rPr>
+          <w:highlight w:val="yellow"/>
+        </w:rPr>
+        <w:t xml:space="preserve"> how you sort it using </w:t>
+      </w:r>
+      <w:proofErr w:type="spellStart"/>
+      <w:r>
+        <w:rPr>
+          <w:highlight w:val="yellow"/>
+        </w:rPr>
+        <w:t>TreeSet</w:t>
+      </w:r>
+      <w:proofErr w:type="spellEnd"/>
+      <w:r>
+        <w:rPr>
+          <w:highlight w:val="yellow"/>
+        </w:rPr>
+        <w:t>?</w:t>
+      </w:r>
+    </w:p>
+    <w:p>
+      <w:pPr>
+        <w:rPr>
+          <w:b/>
+          <w:bCs/>
+        </w:rPr>
+      </w:pPr>
+      <w:r>
+        <w:rPr>
+          <w:b/>
+          <w:bCs/>
+        </w:rPr>
+        <w:t>Queue:</w:t>
+      </w:r>
+    </w:p>
+    <w:p>
+      <w:pPr>
+        <w:pStyle w:val="ListParagraph"/>
+        <w:numPr>
+          <w:ilvl w:val="0"/>
+          <w:numId w:val="42"/>
+        </w:numPr>
+      </w:pPr>
+      <w:r>
+        <w:t xml:space="preserve">Queue is </w:t>
+      </w:r>
+      <w:proofErr w:type="spellStart"/>
+      <w:r>
+        <w:t>subinterface</w:t>
+      </w:r>
+      <w:proofErr w:type="spellEnd"/>
+      <w:r>
+        <w:t xml:space="preserve"> of Collection</w:t>
+      </w:r>
+    </w:p>
+    <w:p>
+      <w:pPr>
+        <w:pStyle w:val="ListParagraph"/>
+        <w:numPr>
+          <w:ilvl w:val="0"/>
+          <w:numId w:val="42"/>
+        </w:numPr>
+      </w:pPr>
+      <w:r>
+        <w:t>Represents a collection of elements in a specific order, usually FIFO.</w:t>
+      </w:r>
+    </w:p>
+    <w:p>
+      <w:pPr>
+        <w:pStyle w:val="ListParagraph"/>
+        <w:numPr>
+          <w:ilvl w:val="0"/>
+          <w:numId w:val="42"/>
+        </w:numPr>
+      </w:pPr>
+      <w:r>
+        <w:t>Think of it as ticket counter – first person in the line gets served first.</w:t>
+      </w:r>
+    </w:p>
+    <w:p>
+      <w:r>
+        <w:t>Why?</w:t>
+      </w:r>
+    </w:p>
+    <w:p>
+      <w:pPr>
+        <w:pStyle w:val="ListParagraph"/>
+        <w:numPr>
+          <w:ilvl w:val="0"/>
+          <w:numId w:val="42"/>
+        </w:numPr>
+      </w:pPr>
+      <w:r>
+        <w:t xml:space="preserve">Process </w:t>
+      </w:r>
+      <w:proofErr w:type="spellStart"/>
+      <w:r>
+        <w:t>eleemtns</w:t>
+      </w:r>
+      <w:proofErr w:type="spellEnd"/>
+      <w:r>
+        <w:t xml:space="preserve"> in order of arrival</w:t>
+      </w:r>
+    </w:p>
+    <w:p>
+      <w:pPr>
+        <w:pStyle w:val="ListParagraph"/>
+        <w:numPr>
+          <w:ilvl w:val="0"/>
+          <w:numId w:val="42"/>
+        </w:numPr>
+      </w:pPr>
+      <w:r>
+        <w:t>Useful for scheduling tasks, messaging, job queues, etc.</w:t>
+      </w:r>
+    </w:p>
+    <w:p>
+      <w:pPr>
+        <w:rPr>
+          <w:b/>
+          <w:bCs/>
+        </w:rPr>
+      </w:pPr>
+      <w:r>
+        <w:rPr>
+          <w:b/>
+          <w:bCs/>
+        </w:rPr>
+        <w:t>Methods:</w:t>
+      </w:r>
+    </w:p>
+    <w:p>
+      <w:pPr>
+        <w:pStyle w:val="ListParagraph"/>
+        <w:numPr>
+          <w:ilvl w:val="0"/>
+          <w:numId w:val="42"/>
+        </w:numPr>
+      </w:pPr>
+      <w:proofErr w:type="gramStart"/>
+      <w:r>
+        <w:lastRenderedPageBreak/>
+        <w:t>a</w:t>
+      </w:r>
+      <w:r>
+        <w:t>dd(</w:t>
+      </w:r>
+      <w:proofErr w:type="gramEnd"/>
+      <w:r>
+        <w:t>E e)</w:t>
+      </w:r>
+      <w:r>
+        <w:t xml:space="preserve"> </w:t>
+      </w:r>
+      <w:r>
+        <w:sym w:font="Wingdings" w:char="F0E0"/>
+      </w:r>
+      <w:r>
+        <w:t xml:space="preserve"> Adds an element (throws exception if full)</w:t>
+      </w:r>
+    </w:p>
+    <w:p>
+      <w:pPr>
+        <w:pStyle w:val="ListParagraph"/>
+        <w:numPr>
+          <w:ilvl w:val="0"/>
+          <w:numId w:val="42"/>
+        </w:numPr>
+      </w:pPr>
+      <w:proofErr w:type="gramStart"/>
+      <w:r>
+        <w:t>o</w:t>
+      </w:r>
+      <w:r>
+        <w:t>ffer(</w:t>
+      </w:r>
+      <w:proofErr w:type="gramEnd"/>
+      <w:r>
+        <w:t>E e)</w:t>
+      </w:r>
+      <w:r>
+        <w:t xml:space="preserve"> </w:t>
+      </w:r>
+      <w:r>
+        <w:sym w:font="Wingdings" w:char="F0E0"/>
+      </w:r>
+      <w:r>
+        <w:t xml:space="preserve"> </w:t>
+      </w:r>
+      <w:r>
+        <w:t>Adds an element (return false if full)</w:t>
+      </w:r>
+    </w:p>
+    <w:p>
+      <w:pPr>
+        <w:pStyle w:val="ListParagraph"/>
+        <w:numPr>
+          <w:ilvl w:val="0"/>
+          <w:numId w:val="42"/>
+        </w:numPr>
+      </w:pPr>
+      <w:proofErr w:type="gramStart"/>
+      <w:r>
+        <w:t>r</w:t>
+      </w:r>
+      <w:r>
+        <w:t>emove(</w:t>
+      </w:r>
+      <w:proofErr w:type="gramEnd"/>
+      <w:r>
+        <w:t xml:space="preserve">) </w:t>
+      </w:r>
+      <w:r>
+        <w:sym w:font="Wingdings" w:char="F0E0"/>
+      </w:r>
+      <w:r>
+        <w:t xml:space="preserve"> </w:t>
+      </w:r>
+      <w:r>
+        <w:t xml:space="preserve">Removes and return head </w:t>
+      </w:r>
+      <w:proofErr w:type="gramStart"/>
+      <w:r>
+        <w:t>( throws</w:t>
+      </w:r>
+      <w:proofErr w:type="gramEnd"/>
+      <w:r>
+        <w:t xml:space="preserve"> exception if empty)</w:t>
+      </w:r>
+    </w:p>
+    <w:p>
+      <w:pPr>
+        <w:pStyle w:val="ListParagraph"/>
+        <w:numPr>
+          <w:ilvl w:val="0"/>
+          <w:numId w:val="42"/>
+        </w:numPr>
+      </w:pPr>
+      <w:proofErr w:type="gramStart"/>
+      <w:r>
+        <w:t>poll(</w:t>
+      </w:r>
+      <w:proofErr w:type="gramEnd"/>
+      <w:r>
+        <w:t xml:space="preserve">) </w:t>
+      </w:r>
+      <w:r>
+        <w:sym w:font="Wingdings" w:char="F0E0"/>
+      </w:r>
+      <w:r>
+        <w:t xml:space="preserve"> </w:t>
+      </w:r>
+      <w:r>
+        <w:t>Removes and return head (return null if empty)</w:t>
+      </w:r>
+    </w:p>
+    <w:p>
+      <w:pPr>
+        <w:pStyle w:val="ListParagraph"/>
+        <w:numPr>
+          <w:ilvl w:val="0"/>
+          <w:numId w:val="42"/>
+        </w:numPr>
+      </w:pPr>
+      <w:proofErr w:type="gramStart"/>
+      <w:r>
+        <w:t>element(</w:t>
+      </w:r>
+      <w:proofErr w:type="gramEnd"/>
+      <w:r>
+        <w:t>)</w:t>
+      </w:r>
+      <w:r>
+        <w:t xml:space="preserve"> </w:t>
+      </w:r>
+      <w:r>
+        <w:sym w:font="Wingdings" w:char="F0E0"/>
+      </w:r>
+      <w:r>
+        <w:t xml:space="preserve"> </w:t>
+      </w:r>
+      <w:r>
+        <w:t>Returns head without removing (throws exception if empty)</w:t>
+      </w:r>
+    </w:p>
+    <w:p>
+      <w:pPr>
+        <w:pStyle w:val="ListParagraph"/>
+        <w:numPr>
+          <w:ilvl w:val="0"/>
+          <w:numId w:val="42"/>
+        </w:numPr>
+      </w:pPr>
+      <w:proofErr w:type="gramStart"/>
+      <w:r>
+        <w:t>peek(</w:t>
+      </w:r>
+      <w:proofErr w:type="gramEnd"/>
+      <w:r>
+        <w:t xml:space="preserve">) </w:t>
+      </w:r>
+      <w:r>
+        <w:sym w:font="Wingdings" w:char="F0E0"/>
+      </w:r>
+      <w:r>
+        <w:t xml:space="preserve"> </w:t>
+      </w:r>
+      <w:r>
+        <w:t>Returns head without removing (returns null if empty)</w:t>
+      </w:r>
+    </w:p>
+    <w:p/>
+    <w:p/>
+    <w:p>
+      <w:r>
+        <w:t>Implemented class:</w:t>
+      </w:r>
+    </w:p>
+    <w:p>
+      <w:pPr>
+        <w:pStyle w:val="ListParagraph"/>
+        <w:numPr>
+          <w:ilvl w:val="0"/>
+          <w:numId w:val="42"/>
+        </w:numPr>
+      </w:pPr>
+      <w:r>
+        <w:t>LinkedList</w:t>
+      </w:r>
+    </w:p>
+    <w:p>
+      <w:pPr>
+        <w:pStyle w:val="ListParagraph"/>
+        <w:numPr>
+          <w:ilvl w:val="0"/>
+          <w:numId w:val="42"/>
+        </w:numPr>
+      </w:pPr>
+      <w:proofErr w:type="spellStart"/>
+      <w:r>
+        <w:t>PriorityQueue</w:t>
+      </w:r>
+      <w:proofErr w:type="spellEnd"/>
+      <w:r>
+        <w:t xml:space="preserve"> </w:t>
+      </w:r>
+      <w:proofErr w:type="gramStart"/>
+      <w:r>
+        <w:t xml:space="preserve">– </w:t>
+      </w:r>
+      <w:r>
+        <w:t xml:space="preserve"> </w:t>
+      </w:r>
+      <w:r>
+        <w:t>Orders</w:t>
+      </w:r>
+      <w:proofErr w:type="gramEnd"/>
+      <w:r>
+        <w:t xml:space="preserve"> elements by priority (natural)</w:t>
+      </w:r>
+    </w:p>
+    <w:p>
+      <w:pPr>
+        <w:pStyle w:val="ListParagraph"/>
+        <w:numPr>
+          <w:ilvl w:val="0"/>
+          <w:numId w:val="42"/>
+        </w:numPr>
+      </w:pPr>
+      <w:proofErr w:type="spellStart"/>
+      <w:r>
+        <w:t>ArrayDequeue</w:t>
+      </w:r>
+      <w:proofErr w:type="spellEnd"/>
+      <w:r>
+        <w:t xml:space="preserve"> </w:t>
+      </w:r>
+      <w:r>
+        <w:t>–</w:t>
+      </w:r>
+      <w:r>
+        <w:t xml:space="preserve"> </w:t>
+      </w:r>
+      <w:r>
+        <w:t>(Double-ended queue</w:t>
+      </w:r>
+      <w:r>
+        <w:t>- acts as both queue and stack)</w:t>
+      </w:r>
+    </w:p>
+    <w:p/>
+    <w:p>
+      <w:r>
+        <w:t>Map</w:t>
+      </w:r>
+    </w:p>
+    <w:p>
+      <w:pPr>
+        <w:pStyle w:val="ListParagraph"/>
+        <w:numPr>
+          <w:ilvl w:val="0"/>
+          <w:numId w:val="42"/>
+        </w:numPr>
+      </w:pPr>
+      <w:r>
+        <w:t>Map is not subtype of Collection – its separate interface</w:t>
+      </w:r>
+    </w:p>
+    <w:p>
+      <w:pPr>
+        <w:pStyle w:val="ListParagraph"/>
+        <w:numPr>
+          <w:ilvl w:val="0"/>
+          <w:numId w:val="42"/>
+        </w:numPr>
+      </w:pPr>
+      <w:r>
+        <w:t>Represents a collection of key-value pairs</w:t>
+      </w:r>
+    </w:p>
+    <w:p>
+      <w:pPr>
+        <w:pStyle w:val="ListParagraph"/>
+        <w:numPr>
+          <w:ilvl w:val="0"/>
+          <w:numId w:val="42"/>
+        </w:numPr>
+      </w:pPr>
+      <w:r>
+        <w:t>Keys must be unique, but values can be duplicated</w:t>
+      </w:r>
+    </w:p>
+    <w:p>
+      <w:pPr>
+        <w:pStyle w:val="ListParagraph"/>
+        <w:numPr>
+          <w:ilvl w:val="0"/>
+          <w:numId w:val="42"/>
+        </w:numPr>
+      </w:pPr>
+      <w:r>
+        <w:t>You use it when you want to associate a key to a value -</w:t>
+      </w:r>
+    </w:p>
+    <w:p>
+      <w:pPr>
+        <w:ind w:left="360"/>
+      </w:pPr>
+    </w:p>
+    <w:p>
+      <w:pPr>
+        <w:ind w:left="360"/>
+      </w:pPr>
+      <w:r>
+        <w:t xml:space="preserve">Why </w:t>
+      </w:r>
+      <w:proofErr w:type="gramStart"/>
+      <w:r>
+        <w:t>use</w:t>
+      </w:r>
+      <w:proofErr w:type="gramEnd"/>
+      <w:r>
+        <w:t>?</w:t>
+      </w:r>
+    </w:p>
+    <w:p>
+      <w:pPr>
+        <w:pStyle w:val="ListParagraph"/>
+        <w:numPr>
+          <w:ilvl w:val="0"/>
+          <w:numId w:val="42"/>
+        </w:numPr>
+      </w:pPr>
+      <w:r>
+        <w:t>Data by unique id</w:t>
+      </w:r>
+    </w:p>
+    <w:p>
+      <w:pPr>
+        <w:pStyle w:val="ListParagraph"/>
+        <w:numPr>
+          <w:ilvl w:val="1"/>
+          <w:numId w:val="42"/>
+        </w:numPr>
+      </w:pPr>
+      <w:proofErr w:type="gramStart"/>
+      <w:r>
+        <w:t>Student</w:t>
+      </w:r>
+      <w:proofErr w:type="gramEnd"/>
+      <w:r>
+        <w:t xml:space="preserve"> roll no </w:t>
+      </w:r>
+      <w:r>
+        <w:sym w:font="Wingdings" w:char="F0E0"/>
+      </w:r>
+      <w:r>
+        <w:t xml:space="preserve"> name</w:t>
+      </w:r>
+    </w:p>
+    <w:p>
+      <w:pPr>
+        <w:pStyle w:val="ListParagraph"/>
+        <w:numPr>
+          <w:ilvl w:val="1"/>
+          <w:numId w:val="42"/>
+        </w:numPr>
+      </w:pPr>
+      <w:proofErr w:type="spellStart"/>
+      <w:r>
+        <w:t>employeeId</w:t>
+      </w:r>
+      <w:proofErr w:type="spellEnd"/>
+      <w:r>
+        <w:t xml:space="preserve"> </w:t>
+      </w:r>
+      <w:r>
+        <w:sym w:font="Wingdings" w:char="F0E0"/>
+      </w:r>
+      <w:r>
+        <w:t xml:space="preserve"> Employee Details</w:t>
+      </w:r>
+    </w:p>
+    <w:p>
+      <w:pPr>
+        <w:pStyle w:val="ListParagraph"/>
+        <w:numPr>
+          <w:ilvl w:val="1"/>
+          <w:numId w:val="42"/>
+        </w:numPr>
+      </w:pPr>
+      <w:r>
+        <w:t xml:space="preserve">Word </w:t>
+      </w:r>
+      <w:r>
+        <w:sym w:font="Wingdings" w:char="F0E0"/>
+      </w:r>
+      <w:r>
+        <w:t xml:space="preserve"> frequency of word</w:t>
+      </w:r>
+    </w:p>
+    <w:p>
+      <w:r>
+        <w:t>Methods:</w:t>
+      </w:r>
+    </w:p>
+    <w:p>
+      <w:pPr>
+        <w:pStyle w:val="ListParagraph"/>
+        <w:numPr>
+          <w:ilvl w:val="0"/>
+          <w:numId w:val="42"/>
+        </w:numPr>
+      </w:pPr>
+      <w:r>
+        <w:t>Put(</w:t>
+      </w:r>
+      <w:proofErr w:type="spellStart"/>
+      <w:proofErr w:type="gramStart"/>
+      <w:r>
+        <w:t>x,y</w:t>
+      </w:r>
+      <w:proofErr w:type="spellEnd"/>
+      <w:proofErr w:type="gramEnd"/>
+      <w:r>
+        <w:t>)</w:t>
+      </w:r>
+      <w:r>
+        <w:t xml:space="preserve"> </w:t>
+      </w:r>
+      <w:r>
+        <w:sym w:font="Wingdings" w:char="F0E0"/>
+      </w:r>
+      <w:r>
+        <w:t xml:space="preserve"> Add a </w:t>
+      </w:r>
+      <w:proofErr w:type="spellStart"/>
+      <w:r>
+        <w:t>keyvalue</w:t>
+      </w:r>
+      <w:proofErr w:type="spellEnd"/>
+      <w:r>
+        <w:t xml:space="preserve"> pair</w:t>
+      </w:r>
+    </w:p>
+    <w:p>
+      <w:pPr>
+        <w:pStyle w:val="ListParagraph"/>
+        <w:numPr>
+          <w:ilvl w:val="0"/>
+          <w:numId w:val="42"/>
+        </w:numPr>
+      </w:pPr>
+      <w:r>
+        <w:t xml:space="preserve">get(k) </w:t>
+      </w:r>
+      <w:r>
+        <w:sym w:font="Wingdings" w:char="F0E0"/>
+      </w:r>
+      <w:r>
+        <w:t xml:space="preserve"> get value by key</w:t>
+      </w:r>
+    </w:p>
+    <w:p>
+      <w:pPr>
+        <w:pStyle w:val="ListParagraph"/>
+        <w:numPr>
+          <w:ilvl w:val="0"/>
+          <w:numId w:val="42"/>
+        </w:numPr>
+      </w:pPr>
+      <w:r>
+        <w:t xml:space="preserve">remove(k) </w:t>
+      </w:r>
+      <w:r>
+        <w:tab/>
+      </w:r>
+      <w:r>
+        <w:sym w:font="Wingdings" w:char="F0E0"/>
+      </w:r>
+      <w:r>
+        <w:t xml:space="preserve"> </w:t>
+      </w:r>
+      <w:r>
+        <w:t>Remove key-value pair</w:t>
+      </w:r>
+    </w:p>
+    <w:p>
+      <w:pPr>
+        <w:pStyle w:val="ListParagraph"/>
+        <w:numPr>
+          <w:ilvl w:val="0"/>
+          <w:numId w:val="42"/>
+        </w:numPr>
+      </w:pPr>
+      <w:proofErr w:type="spellStart"/>
+      <w:r>
+        <w:t>containsKey</w:t>
+      </w:r>
+      <w:proofErr w:type="spellEnd"/>
+      <w:r>
+        <w:t xml:space="preserve">(k) </w:t>
+      </w:r>
+      <w:r>
+        <w:sym w:font="Wingdings" w:char="F0E0"/>
+      </w:r>
+      <w:r>
+        <w:t xml:space="preserve"> check if key exist</w:t>
+      </w:r>
+    </w:p>
+    <w:p>
+      <w:pPr>
+        <w:pStyle w:val="ListParagraph"/>
+        <w:numPr>
+          <w:ilvl w:val="0"/>
+          <w:numId w:val="42"/>
+        </w:numPr>
+      </w:pPr>
+      <w:proofErr w:type="spellStart"/>
+      <w:r>
+        <w:t>ContainsValue</w:t>
+      </w:r>
+      <w:proofErr w:type="spellEnd"/>
+      <w:r>
+        <w:t xml:space="preserve">(v) </w:t>
+      </w:r>
+      <w:r>
+        <w:sym w:font="Wingdings" w:char="F0E0"/>
+      </w:r>
+      <w:r>
+        <w:t xml:space="preserve"> </w:t>
+      </w:r>
+      <w:r>
+        <w:t>check if value exist</w:t>
+      </w:r>
+    </w:p>
+    <w:p>
+      <w:pPr>
+        <w:pStyle w:val="ListParagraph"/>
+        <w:numPr>
+          <w:ilvl w:val="0"/>
+          <w:numId w:val="42"/>
+        </w:numPr>
+      </w:pPr>
+      <w:proofErr w:type="gramStart"/>
+      <w:r>
+        <w:t>keyset(</w:t>
+      </w:r>
+      <w:proofErr w:type="gramEnd"/>
+      <w:r>
+        <w:t xml:space="preserve">) </w:t>
+      </w:r>
+      <w:r>
+        <w:sym w:font="Wingdings" w:char="F0E0"/>
+      </w:r>
+      <w:r>
+        <w:t xml:space="preserve"> returns set of keys</w:t>
+      </w:r>
+    </w:p>
+    <w:p>
+      <w:pPr>
+        <w:pStyle w:val="ListParagraph"/>
+        <w:numPr>
+          <w:ilvl w:val="0"/>
+          <w:numId w:val="42"/>
+        </w:numPr>
+      </w:pPr>
+      <w:proofErr w:type="gramStart"/>
+      <w:r>
+        <w:t>values(</w:t>
+      </w:r>
+      <w:proofErr w:type="gramEnd"/>
+      <w:r>
+        <w:t xml:space="preserve">) </w:t>
+      </w:r>
+      <w:r>
+        <w:sym w:font="Wingdings" w:char="F0E0"/>
+      </w:r>
+      <w:r>
+        <w:t xml:space="preserve"> </w:t>
+      </w:r>
+      <w:r>
+        <w:t>Returns collection of values</w:t>
+      </w:r>
+    </w:p>
+    <w:p>
+      <w:pPr>
+        <w:pStyle w:val="ListParagraph"/>
+        <w:numPr>
+          <w:ilvl w:val="0"/>
+          <w:numId w:val="42"/>
+        </w:numPr>
+      </w:pPr>
+      <w:proofErr w:type="spellStart"/>
+      <w:proofErr w:type="gramStart"/>
+      <w:r>
+        <w:t>entrySet</w:t>
+      </w:r>
+      <w:proofErr w:type="spellEnd"/>
+      <w:r>
+        <w:t>(</w:t>
+      </w:r>
+      <w:proofErr w:type="gramEnd"/>
+      <w:r>
+        <w:t xml:space="preserve">) </w:t>
+      </w:r>
+      <w:r>
+        <w:sym w:font="Wingdings" w:char="F0E0"/>
+      </w:r>
+      <w:r>
+        <w:t xml:space="preserve"> </w:t>
+      </w:r>
+      <w:r>
+        <w:t xml:space="preserve">Returns a set of </w:t>
+      </w:r>
+      <w:proofErr w:type="spellStart"/>
+      <w:r>
+        <w:t>Map.Entry</w:t>
+      </w:r>
+      <w:proofErr w:type="spellEnd"/>
+      <w:r>
+        <w:t xml:space="preserve"> (key value pair)</w:t>
+      </w:r>
+    </w:p>
+    <w:p>
+      <w:proofErr w:type="spellStart"/>
+      <w:r>
+        <w:t>Implementaitnos</w:t>
+      </w:r>
+      <w:proofErr w:type="spellEnd"/>
+      <w:r>
+        <w:t>:</w:t>
+      </w:r>
+    </w:p>
+    <w:p>
+      <w:pPr>
+        <w:pStyle w:val="ListParagraph"/>
+        <w:numPr>
+          <w:ilvl w:val="0"/>
+          <w:numId w:val="42"/>
+        </w:numPr>
+      </w:pPr>
+      <w:r>
+        <w:t>HashMap</w:t>
+      </w:r>
+    </w:p>
+    <w:p>
+      <w:pPr>
+        <w:pStyle w:val="ListParagraph"/>
+        <w:numPr>
+          <w:ilvl w:val="0"/>
+          <w:numId w:val="42"/>
+        </w:numPr>
+      </w:pPr>
+      <w:proofErr w:type="spellStart"/>
+      <w:r>
+        <w:t>LinkedHashMap</w:t>
+      </w:r>
+      <w:proofErr w:type="spellEnd"/>
+    </w:p>
+    <w:p>
+      <w:pPr>
+        <w:pStyle w:val="ListParagraph"/>
+        <w:numPr>
+          <w:ilvl w:val="0"/>
+          <w:numId w:val="42"/>
+        </w:numPr>
+      </w:pPr>
+      <w:proofErr w:type="spellStart"/>
+      <w:r>
+        <w:t>TreeMap</w:t>
+      </w:r>
+      <w:proofErr w:type="spellEnd"/>
+    </w:p>
+    <w:p>
+      <w:pPr>
+        <w:ind w:left="360"/>
+      </w:pPr>
+    </w:p>
+    <w:p/>
+    <w:p>
+      <w:r>
+        <w:t xml:space="preserve"> </w:t>
+      </w:r>
+    </w:p>
+    <w:p/>
+    <w:p>
+      <w:pPr>
+        <w:rPr>
+          <w:b/>
+          <w:bCs/>
+        </w:rPr>
+      </w:pPr>
+    </w:p>
+    <w:p>
+      <w:pPr>
+        <w:pBdr>
+          <w:top w:val="single" w:sz="6" w:space="0" w:color="auto"/>
+          <w:bottom w:val="single" w:sz="6" w:space="1" w:color="auto"/>
+        </w:pBdr>
+        <w:rPr>
+          <w:b/>
+          <w:bCs/>
+        </w:rPr>
+      </w:pPr>
+      <w:r>
+        <w:rPr>
+          <w:b/>
+          <w:bCs/>
+        </w:rPr>
         <w:t>05</w:t>
       </w:r>
       <w:r>
@@ -3754,7 +9708,6 @@
     </w:p>
     <w:p>
       <w:r>
-        <w:lastRenderedPageBreak/>
         <w:t>M/R management Is handled mostly automatically (by JVM)</w:t>
       </w:r>
       <w:r>
@@ -4470,6 +10423,7 @@
     </w:p>
     <w:p>
       <w:r>
+        <w:lastRenderedPageBreak/>
         <w:t>Multi-threading means running multiple threads concurrently within a single program (</w:t>
       </w:r>
       <w:r>
@@ -4968,7 +10922,6 @@
           <w:b/>
           <w:bCs/>
         </w:rPr>
-        <w:lastRenderedPageBreak/>
         <w:t>Thread Lifecycle</w:t>
       </w:r>
     </w:p>
@@ -6182,151 +12135,151 @@
     </w:p>
     <w:p>
       <w:r>
+        <w:t xml:space="preserve">Abstraction is the process of </w:t>
+      </w:r>
+      <w:r>
+        <w:rPr>
+          <w:b/>
+          <w:bCs/>
+        </w:rPr>
+        <w:t>hiding internal implementation</w:t>
+      </w:r>
+      <w:r>
+        <w:t xml:space="preserve"> details and only </w:t>
+      </w:r>
+      <w:r>
+        <w:rPr>
+          <w:b/>
+          <w:bCs/>
+        </w:rPr>
+        <w:t>exposing essential features</w:t>
+      </w:r>
+      <w:r>
+        <w:t>.</w:t>
+      </w:r>
+    </w:p>
+    <w:p>
+      <w:r>
+        <w:t>Achieved</w:t>
+      </w:r>
+      <w:r>
+        <w:t xml:space="preserve"> using abstract class and interface</w:t>
+      </w:r>
+      <w:r>
+        <w:t>.</w:t>
+      </w:r>
+    </w:p>
+    <w:p>
+      <w:pPr>
+        <w:pStyle w:val="ListParagraph"/>
+        <w:numPr>
+          <w:ilvl w:val="0"/>
+          <w:numId w:val="33"/>
+        </w:numPr>
+      </w:pPr>
+      <w:r>
+        <w:t>You define what needs to be done, not how</w:t>
+      </w:r>
+    </w:p>
+    <w:p>
+      <w:pPr>
+        <w:pStyle w:val="ListParagraph"/>
+        <w:numPr>
+          <w:ilvl w:val="0"/>
+          <w:numId w:val="33"/>
+        </w:numPr>
+      </w:pPr>
+      <w:r>
+        <w:t>Hides internal complexity</w:t>
+      </w:r>
+    </w:p>
+    <w:p>
+      <w:pPr>
+        <w:pStyle w:val="ListParagraph"/>
+        <w:numPr>
+          <w:ilvl w:val="0"/>
+          <w:numId w:val="33"/>
+        </w:numPr>
+      </w:pPr>
+      <w:r>
+        <w:t>Focus subclasses to implement logic</w:t>
+      </w:r>
+    </w:p>
+    <w:p/>
+    <w:p>
+      <w:pPr>
+        <w:rPr>
+          <w:b/>
+          <w:bCs/>
+          <w:highlight w:val="yellow"/>
+        </w:rPr>
+      </w:pPr>
+      <w:r>
+        <w:rPr>
+          <w:b/>
+          <w:bCs/>
+          <w:highlight w:val="yellow"/>
+        </w:rPr>
+        <w:t>Banking System</w:t>
+      </w:r>
+    </w:p>
+    <w:p>
+      <w:pPr>
+        <w:rPr>
+          <w:highlight w:val="yellow"/>
+        </w:rPr>
+      </w:pPr>
+      <w:r>
+        <w:rPr>
+          <w:highlight w:val="yellow"/>
+        </w:rPr>
+        <w:t>Scenario:</w:t>
+      </w:r>
+    </w:p>
+    <w:p>
+      <w:pPr>
+        <w:rPr>
+          <w:highlight w:val="yellow"/>
+        </w:rPr>
+      </w:pPr>
+      <w:r>
+        <w:rPr>
+          <w:highlight w:val="yellow"/>
+        </w:rPr>
+        <w:t xml:space="preserve">You are building </w:t>
+      </w:r>
+      <w:proofErr w:type="gramStart"/>
+      <w:r>
+        <w:rPr>
+          <w:highlight w:val="yellow"/>
+        </w:rPr>
+        <w:t>banking</w:t>
+      </w:r>
+      <w:proofErr w:type="gramEnd"/>
+      <w:r>
+        <w:rPr>
+          <w:highlight w:val="yellow"/>
+        </w:rPr>
+        <w:t xml:space="preserve"> system with different types of accounts:</w:t>
+      </w:r>
+    </w:p>
+    <w:p>
+      <w:pPr>
+        <w:pStyle w:val="ListParagraph"/>
+        <w:numPr>
+          <w:ilvl w:val="0"/>
+          <w:numId w:val="33"/>
+        </w:numPr>
+        <w:rPr>
+          <w:highlight w:val="yellow"/>
+        </w:rPr>
+      </w:pPr>
+      <w:proofErr w:type="spellStart"/>
+      <w:r>
+        <w:rPr>
+          <w:highlight w:val="yellow"/>
+        </w:rPr>
         <w:lastRenderedPageBreak/>
-        <w:t xml:space="preserve">Abstraction is the process of </w:t>
-      </w:r>
-      <w:r>
-        <w:rPr>
-          <w:b/>
-          <w:bCs/>
-        </w:rPr>
-        <w:t>hiding internal implementation</w:t>
-      </w:r>
-      <w:r>
-        <w:t xml:space="preserve"> details and only </w:t>
-      </w:r>
-      <w:r>
-        <w:rPr>
-          <w:b/>
-          <w:bCs/>
-        </w:rPr>
-        <w:t>exposing essential features</w:t>
-      </w:r>
-      <w:r>
-        <w:t>.</w:t>
-      </w:r>
-    </w:p>
-    <w:p>
-      <w:r>
-        <w:t>Achieved</w:t>
-      </w:r>
-      <w:r>
-        <w:t xml:space="preserve"> using abstract class and interface</w:t>
-      </w:r>
-      <w:r>
-        <w:t>.</w:t>
-      </w:r>
-    </w:p>
-    <w:p>
-      <w:pPr>
-        <w:pStyle w:val="ListParagraph"/>
-        <w:numPr>
-          <w:ilvl w:val="0"/>
-          <w:numId w:val="33"/>
-        </w:numPr>
-      </w:pPr>
-      <w:r>
-        <w:t>You define what needs to be done, not how</w:t>
-      </w:r>
-    </w:p>
-    <w:p>
-      <w:pPr>
-        <w:pStyle w:val="ListParagraph"/>
-        <w:numPr>
-          <w:ilvl w:val="0"/>
-          <w:numId w:val="33"/>
-        </w:numPr>
-      </w:pPr>
-      <w:r>
-        <w:t>Hides internal complexity</w:t>
-      </w:r>
-    </w:p>
-    <w:p>
-      <w:pPr>
-        <w:pStyle w:val="ListParagraph"/>
-        <w:numPr>
-          <w:ilvl w:val="0"/>
-          <w:numId w:val="33"/>
-        </w:numPr>
-      </w:pPr>
-      <w:r>
-        <w:t>Focus subclasses to implement logic</w:t>
-      </w:r>
-    </w:p>
-    <w:p/>
-    <w:p>
-      <w:pPr>
-        <w:rPr>
-          <w:b/>
-          <w:bCs/>
-          <w:highlight w:val="yellow"/>
-        </w:rPr>
-      </w:pPr>
-      <w:r>
-        <w:rPr>
-          <w:b/>
-          <w:bCs/>
-          <w:highlight w:val="yellow"/>
-        </w:rPr>
-        <w:t>Banking System</w:t>
-      </w:r>
-    </w:p>
-    <w:p>
-      <w:pPr>
-        <w:rPr>
-          <w:highlight w:val="yellow"/>
-        </w:rPr>
-      </w:pPr>
-      <w:r>
-        <w:rPr>
-          <w:highlight w:val="yellow"/>
-        </w:rPr>
-        <w:t>Scenario:</w:t>
-      </w:r>
-    </w:p>
-    <w:p>
-      <w:pPr>
-        <w:rPr>
-          <w:highlight w:val="yellow"/>
-        </w:rPr>
-      </w:pPr>
-      <w:r>
-        <w:rPr>
-          <w:highlight w:val="yellow"/>
-        </w:rPr>
-        <w:t xml:space="preserve">You are building </w:t>
-      </w:r>
-      <w:proofErr w:type="gramStart"/>
-      <w:r>
-        <w:rPr>
-          <w:highlight w:val="yellow"/>
-        </w:rPr>
-        <w:t>banking</w:t>
-      </w:r>
-      <w:proofErr w:type="gramEnd"/>
-      <w:r>
-        <w:rPr>
-          <w:highlight w:val="yellow"/>
-        </w:rPr>
-        <w:t xml:space="preserve"> system with different types of accounts:</w:t>
-      </w:r>
-    </w:p>
-    <w:p>
-      <w:pPr>
-        <w:pStyle w:val="ListParagraph"/>
-        <w:numPr>
-          <w:ilvl w:val="0"/>
-          <w:numId w:val="33"/>
-        </w:numPr>
-        <w:rPr>
-          <w:highlight w:val="yellow"/>
-        </w:rPr>
-      </w:pPr>
-      <w:proofErr w:type="spellStart"/>
-      <w:r>
-        <w:rPr>
-          <w:highlight w:val="yellow"/>
-        </w:rPr>
         <w:t>SavingsAccount</w:t>
       </w:r>
       <w:proofErr w:type="spellEnd"/>
@@ -6665,128 +12618,128 @@
         <w:ind w:left="360"/>
       </w:pPr>
       <w:r>
+        <w:t xml:space="preserve">You share your family Netflix password </w:t>
+      </w:r>
+      <w:proofErr w:type="gramStart"/>
+      <w:r>
+        <w:t>only  within</w:t>
+      </w:r>
+      <w:proofErr w:type="gramEnd"/>
+      <w:r>
+        <w:t xml:space="preserve"> family members (subclasses), even if they live in different cities(packages)</w:t>
+      </w:r>
+      <w:r>
+        <w:t>.</w:t>
+      </w:r>
+    </w:p>
+    <w:p>
+      <w:pPr>
+        <w:ind w:left="360"/>
+      </w:pPr>
+    </w:p>
+    <w:p>
+      <w:pPr>
+        <w:pStyle w:val="ListParagraph"/>
+        <w:numPr>
+          <w:ilvl w:val="0"/>
+          <w:numId w:val="35"/>
+        </w:numPr>
+      </w:pPr>
+      <w:r>
+        <w:t>P</w:t>
+      </w:r>
+      <w:r>
+        <w:t>ublic</w:t>
+      </w:r>
+    </w:p>
+    <w:p>
+      <w:pPr>
+        <w:pStyle w:val="ListParagraph"/>
+      </w:pPr>
+      <w:r>
+        <w:t>Accessible from anywhere – any class, any package</w:t>
+      </w:r>
+    </w:p>
+    <w:p>
+      <w:pPr>
+        <w:pStyle w:val="ListParagraph"/>
+      </w:pPr>
+      <w:r>
+        <w:t>Best practice:</w:t>
+      </w:r>
+    </w:p>
+    <w:p>
+      <w:pPr>
+        <w:pStyle w:val="ListParagraph"/>
+        <w:numPr>
+          <w:ilvl w:val="0"/>
+          <w:numId w:val="33"/>
+        </w:numPr>
+      </w:pPr>
+      <w:r>
+        <w:t>Use private for data hiding (encapsulation)</w:t>
+      </w:r>
+    </w:p>
+    <w:p>
+      <w:pPr>
+        <w:pStyle w:val="ListParagraph"/>
+        <w:numPr>
+          <w:ilvl w:val="0"/>
+          <w:numId w:val="33"/>
+        </w:numPr>
+      </w:pPr>
+      <w:r>
+        <w:t>Use public for class/Interface meant for external use</w:t>
+      </w:r>
+    </w:p>
+    <w:p>
+      <w:pPr>
+        <w:pStyle w:val="ListParagraph"/>
+        <w:numPr>
+          <w:ilvl w:val="0"/>
+          <w:numId w:val="33"/>
+        </w:numPr>
+      </w:pPr>
+      <w:r>
+        <w:t>Use protected when designing extensible classes (subclass access)</w:t>
+      </w:r>
+    </w:p>
+    <w:p>
+      <w:pPr>
+        <w:pStyle w:val="ListParagraph"/>
+        <w:numPr>
+          <w:ilvl w:val="0"/>
+          <w:numId w:val="33"/>
+        </w:numPr>
+      </w:pPr>
+      <w:r>
+        <w:t xml:space="preserve">Avoid using </w:t>
+      </w:r>
+      <w:r>
+        <w:rPr>
+          <w:b/>
+          <w:bCs/>
+        </w:rPr>
+        <w:t>default</w:t>
+      </w:r>
+      <w:r>
+        <w:t xml:space="preserve"> unless you have package-scoped logic</w:t>
+      </w:r>
+    </w:p>
+    <w:p/>
+    <w:p>
+      <w:pPr>
+        <w:rPr>
+          <w:b/>
+          <w:bCs/>
+        </w:rPr>
+      </w:pPr>
+      <w:r>
+        <w:rPr>
+          <w:b/>
+          <w:bCs/>
+        </w:rPr>
         <w:lastRenderedPageBreak/>
-        <w:t xml:space="preserve">You share your family Netflix password </w:t>
-      </w:r>
-      <w:proofErr w:type="gramStart"/>
-      <w:r>
-        <w:t>only  within</w:t>
-      </w:r>
-      <w:proofErr w:type="gramEnd"/>
-      <w:r>
-        <w:t xml:space="preserve"> family members (subclasses), even if they live in different cities(packages)</w:t>
-      </w:r>
-      <w:r>
-        <w:t>.</w:t>
-      </w:r>
-    </w:p>
-    <w:p>
-      <w:pPr>
-        <w:ind w:left="360"/>
-      </w:pPr>
-    </w:p>
-    <w:p>
-      <w:pPr>
-        <w:pStyle w:val="ListParagraph"/>
-        <w:numPr>
-          <w:ilvl w:val="0"/>
-          <w:numId w:val="35"/>
-        </w:numPr>
-      </w:pPr>
-      <w:r>
-        <w:t>P</w:t>
-      </w:r>
-      <w:r>
-        <w:t>ublic</w:t>
-      </w:r>
-    </w:p>
-    <w:p>
-      <w:pPr>
-        <w:pStyle w:val="ListParagraph"/>
-      </w:pPr>
-      <w:r>
-        <w:t>Accessible from anywhere – any class, any package</w:t>
-      </w:r>
-    </w:p>
-    <w:p>
-      <w:pPr>
-        <w:pStyle w:val="ListParagraph"/>
-      </w:pPr>
-      <w:r>
-        <w:t>Best practice:</w:t>
-      </w:r>
-    </w:p>
-    <w:p>
-      <w:pPr>
-        <w:pStyle w:val="ListParagraph"/>
-        <w:numPr>
-          <w:ilvl w:val="0"/>
-          <w:numId w:val="33"/>
-        </w:numPr>
-      </w:pPr>
-      <w:r>
-        <w:t>Use private for data hiding (encapsulation)</w:t>
-      </w:r>
-    </w:p>
-    <w:p>
-      <w:pPr>
-        <w:pStyle w:val="ListParagraph"/>
-        <w:numPr>
-          <w:ilvl w:val="0"/>
-          <w:numId w:val="33"/>
-        </w:numPr>
-      </w:pPr>
-      <w:r>
-        <w:t>Use public for class/Interface meant for external use</w:t>
-      </w:r>
-    </w:p>
-    <w:p>
-      <w:pPr>
-        <w:pStyle w:val="ListParagraph"/>
-        <w:numPr>
-          <w:ilvl w:val="0"/>
-          <w:numId w:val="33"/>
-        </w:numPr>
-      </w:pPr>
-      <w:r>
-        <w:t>Use protected when designing extensible classes (subclass access)</w:t>
-      </w:r>
-    </w:p>
-    <w:p>
-      <w:pPr>
-        <w:pStyle w:val="ListParagraph"/>
-        <w:numPr>
-          <w:ilvl w:val="0"/>
-          <w:numId w:val="33"/>
-        </w:numPr>
-      </w:pPr>
-      <w:r>
-        <w:t xml:space="preserve">Avoid using </w:t>
-      </w:r>
-      <w:r>
-        <w:rPr>
-          <w:b/>
-          <w:bCs/>
-        </w:rPr>
-        <w:t>default</w:t>
-      </w:r>
-      <w:r>
-        <w:t xml:space="preserve"> unless you have package-scoped logic</w:t>
-      </w:r>
-    </w:p>
-    <w:p/>
-    <w:p>
-      <w:pPr>
-        <w:rPr>
-          <w:b/>
-          <w:bCs/>
-        </w:rPr>
-      </w:pPr>
-      <w:r>
-        <w:rPr>
-          <w:b/>
-          <w:bCs/>
-        </w:rPr>
         <w:t>Methods:</w:t>
       </w:r>
     </w:p>
@@ -7059,168 +13012,168 @@
         </w:numPr>
       </w:pPr>
       <w:r>
+        <w:t>High level</w:t>
+      </w:r>
+    </w:p>
+    <w:p>
+      <w:pPr>
+        <w:pStyle w:val="ListParagraph"/>
+        <w:numPr>
+          <w:ilvl w:val="0"/>
+          <w:numId w:val="28"/>
+        </w:numPr>
+      </w:pPr>
+      <w:r>
+        <w:t>Object oriented</w:t>
+      </w:r>
+    </w:p>
+    <w:p>
+      <w:pPr>
+        <w:pStyle w:val="ListParagraph"/>
+        <w:numPr>
+          <w:ilvl w:val="0"/>
+          <w:numId w:val="28"/>
+        </w:numPr>
+      </w:pPr>
+      <w:r>
+        <w:t>Class based programming language</w:t>
+      </w:r>
+    </w:p>
+    <w:p>
+      <w:pPr>
+        <w:pStyle w:val="ListParagraph"/>
+        <w:numPr>
+          <w:ilvl w:val="0"/>
+          <w:numId w:val="28"/>
+        </w:numPr>
+      </w:pPr>
+      <w:r>
+        <w:t>Platform independent</w:t>
+      </w:r>
+      <w:r>
+        <w:t xml:space="preserve"> (</w:t>
+      </w:r>
+      <w:r>
+        <w:rPr>
+          <w:b/>
+          <w:bCs/>
+        </w:rPr>
+        <w:t>WORA</w:t>
+      </w:r>
+      <w:r>
+        <w:t xml:space="preserve"> – Wrinte once, Run Anywhere)</w:t>
+      </w:r>
+    </w:p>
+    <w:p>
+      <w:pPr>
+        <w:pStyle w:val="ListParagraph"/>
+        <w:numPr>
+          <w:ilvl w:val="0"/>
+          <w:numId w:val="28"/>
+        </w:numPr>
+      </w:pPr>
+      <w:r>
+        <w:rPr>
+          <w:b/>
+          <w:bCs/>
+        </w:rPr>
+        <w:t>Robust</w:t>
+      </w:r>
+      <w:r>
+        <w:t xml:space="preserve"> and Secure</w:t>
+      </w:r>
+    </w:p>
+    <w:p>
+      <w:r>
+        <w:t>C</w:t>
+      </w:r>
+      <w:r>
+        <w:t>ode</w:t>
+      </w:r>
+      <w:r>
+        <w:t xml:space="preserve">.java </w:t>
+      </w:r>
+      <w:r>
+        <w:sym w:font="Wingdings" w:char="F0E0"/>
+      </w:r>
+      <w:r>
+        <w:t xml:space="preserve"> </w:t>
+      </w:r>
+      <w:r>
+        <w:t>.class</w:t>
+      </w:r>
+      <w:r>
+        <w:t xml:space="preserve"> </w:t>
+      </w:r>
+      <w:r>
+        <w:sym w:font="Wingdings" w:char="F0E0"/>
+      </w:r>
+      <w:r>
+        <w:t xml:space="preserve"> JRE </w:t>
+      </w:r>
+    </w:p>
+    <w:p>
+      <w:pPr>
+        <w:pStyle w:val="ListParagraph"/>
+        <w:numPr>
+          <w:ilvl w:val="0"/>
+          <w:numId w:val="28"/>
+        </w:numPr>
+      </w:pPr>
+      <w:r>
+        <w:t>Multithreading</w:t>
+      </w:r>
+    </w:p>
+    <w:p>
+      <w:pPr>
+        <w:pStyle w:val="ListParagraph"/>
+        <w:numPr>
+          <w:ilvl w:val="0"/>
+          <w:numId w:val="28"/>
+        </w:numPr>
+      </w:pPr>
+      <w:r>
+        <w:t xml:space="preserve">High performance with </w:t>
+      </w:r>
+      <w:r>
+        <w:rPr>
+          <w:b/>
+          <w:bCs/>
+        </w:rPr>
+        <w:t>JIT Compiler</w:t>
+      </w:r>
+    </w:p>
+    <w:p>
+      <w:pPr>
+        <w:pStyle w:val="ListParagraph"/>
+        <w:numPr>
+          <w:ilvl w:val="0"/>
+          <w:numId w:val="28"/>
+        </w:numPr>
+      </w:pPr>
+      <w:r>
+        <w:t>Automatic Memory Management (Garbage collection)</w:t>
+      </w:r>
+    </w:p>
+    <w:p>
+      <w:pPr>
+        <w:ind w:left="45"/>
+      </w:pPr>
+      <w:proofErr w:type="gramStart"/>
+      <w:r>
+        <w:t>Installing</w:t>
+      </w:r>
+      <w:proofErr w:type="gramEnd"/>
+      <w:r>
+        <w:t xml:space="preserve"> from OpenJDK</w:t>
+      </w:r>
+    </w:p>
+    <w:p>
+      <w:pPr>
+        <w:ind w:left="45"/>
+      </w:pPr>
+      <w:r>
         <w:lastRenderedPageBreak/>
-        <w:t>High level</w:t>
-      </w:r>
-    </w:p>
-    <w:p>
-      <w:pPr>
-        <w:pStyle w:val="ListParagraph"/>
-        <w:numPr>
-          <w:ilvl w:val="0"/>
-          <w:numId w:val="28"/>
-        </w:numPr>
-      </w:pPr>
-      <w:r>
-        <w:t>Object oriented</w:t>
-      </w:r>
-    </w:p>
-    <w:p>
-      <w:pPr>
-        <w:pStyle w:val="ListParagraph"/>
-        <w:numPr>
-          <w:ilvl w:val="0"/>
-          <w:numId w:val="28"/>
-        </w:numPr>
-      </w:pPr>
-      <w:r>
-        <w:t>Class based programming language</w:t>
-      </w:r>
-    </w:p>
-    <w:p>
-      <w:pPr>
-        <w:pStyle w:val="ListParagraph"/>
-        <w:numPr>
-          <w:ilvl w:val="0"/>
-          <w:numId w:val="28"/>
-        </w:numPr>
-      </w:pPr>
-      <w:r>
-        <w:t>Platform independent</w:t>
-      </w:r>
-      <w:r>
-        <w:t xml:space="preserve"> (</w:t>
-      </w:r>
-      <w:r>
-        <w:rPr>
-          <w:b/>
-          <w:bCs/>
-        </w:rPr>
-        <w:t>WORA</w:t>
-      </w:r>
-      <w:r>
-        <w:t xml:space="preserve"> – Wrinte once, Run Anywhere)</w:t>
-      </w:r>
-    </w:p>
-    <w:p>
-      <w:pPr>
-        <w:pStyle w:val="ListParagraph"/>
-        <w:numPr>
-          <w:ilvl w:val="0"/>
-          <w:numId w:val="28"/>
-        </w:numPr>
-      </w:pPr>
-      <w:r>
-        <w:rPr>
-          <w:b/>
-          <w:bCs/>
-        </w:rPr>
-        <w:t>Robust</w:t>
-      </w:r>
-      <w:r>
-        <w:t xml:space="preserve"> and Secure</w:t>
-      </w:r>
-    </w:p>
-    <w:p>
-      <w:r>
-        <w:t>C</w:t>
-      </w:r>
-      <w:r>
-        <w:t>ode</w:t>
-      </w:r>
-      <w:r>
-        <w:t xml:space="preserve">.java </w:t>
-      </w:r>
-      <w:r>
-        <w:sym w:font="Wingdings" w:char="F0E0"/>
-      </w:r>
-      <w:r>
-        <w:t xml:space="preserve"> </w:t>
-      </w:r>
-      <w:r>
-        <w:t>.class</w:t>
-      </w:r>
-      <w:r>
-        <w:t xml:space="preserve"> </w:t>
-      </w:r>
-      <w:r>
-        <w:sym w:font="Wingdings" w:char="F0E0"/>
-      </w:r>
-      <w:r>
-        <w:t xml:space="preserve"> JRE </w:t>
-      </w:r>
-    </w:p>
-    <w:p>
-      <w:pPr>
-        <w:pStyle w:val="ListParagraph"/>
-        <w:numPr>
-          <w:ilvl w:val="0"/>
-          <w:numId w:val="28"/>
-        </w:numPr>
-      </w:pPr>
-      <w:r>
-        <w:t>Multithreading</w:t>
-      </w:r>
-    </w:p>
-    <w:p>
-      <w:pPr>
-        <w:pStyle w:val="ListParagraph"/>
-        <w:numPr>
-          <w:ilvl w:val="0"/>
-          <w:numId w:val="28"/>
-        </w:numPr>
-      </w:pPr>
-      <w:r>
-        <w:t xml:space="preserve">High performance with </w:t>
-      </w:r>
-      <w:r>
-        <w:rPr>
-          <w:b/>
-          <w:bCs/>
-        </w:rPr>
-        <w:t>JIT Compiler</w:t>
-      </w:r>
-    </w:p>
-    <w:p>
-      <w:pPr>
-        <w:pStyle w:val="ListParagraph"/>
-        <w:numPr>
-          <w:ilvl w:val="0"/>
-          <w:numId w:val="28"/>
-        </w:numPr>
-      </w:pPr>
-      <w:r>
-        <w:t>Automatic Memory Management (Garbage collection)</w:t>
-      </w:r>
-    </w:p>
-    <w:p>
-      <w:pPr>
-        <w:ind w:left="45"/>
-      </w:pPr>
-      <w:proofErr w:type="gramStart"/>
-      <w:r>
-        <w:t>Installing</w:t>
-      </w:r>
-      <w:proofErr w:type="gramEnd"/>
-      <w:r>
-        <w:t xml:space="preserve"> from OpenJDK</w:t>
-      </w:r>
-    </w:p>
-    <w:p>
-      <w:pPr>
-        <w:ind w:left="45"/>
-      </w:pPr>
-      <w:r>
         <w:t>Configure JAVA_HOME env variable, and add %JAVA_HOME%\bin to your path variable</w:t>
       </w:r>
     </w:p>
@@ -7413,7 +13366,6 @@
         <w:ind w:left="45"/>
       </w:pPr>
       <w:r>
-        <w:lastRenderedPageBreak/>
         <w:t>Strictly</w:t>
       </w:r>
       <w:r>
@@ -7439,7 +13391,7 @@
                     <pic:cNvPicPr/>
                   </pic:nvPicPr>
                   <pic:blipFill>
-                    <a:blip r:embed="rId5"/>
+                    <a:blip r:embed="rId9"/>
                     <a:stretch>
                       <a:fillRect/>
                     </a:stretch>
@@ -7511,6 +13463,7 @@
         <w:ind w:left="45"/>
       </w:pPr>
       <w:r>
+        <w:lastRenderedPageBreak/>
         <w:t>1024 GB – 1 TB</w:t>
       </w:r>
     </w:p>
@@ -8173,7 +14126,6 @@
           <w:b/>
           <w:bCs/>
         </w:rPr>
-        <w:lastRenderedPageBreak/>
         <w:t>Widening Type casting</w:t>
       </w:r>
       <w:r>
@@ -8734,6 +14686,7 @@
         </w:numPr>
       </w:pPr>
       <w:r>
+        <w:lastRenderedPageBreak/>
         <w:t>!</w:t>
       </w:r>
     </w:p>
@@ -11086,15 +17039,7 @@
         </w:numPr>
       </w:pPr>
       <w:r>
-        <w:t>The range of values(</w:t>
-      </w:r>
-      <w:proofErr w:type="gramStart"/>
-      <w:r>
-        <w:t>max-min</w:t>
-      </w:r>
-      <w:proofErr w:type="gramEnd"/>
-      <w:r>
-        <w:t>) is not very large</w:t>
+        <w:t>The range of values(max-min) is not very large</w:t>
       </w:r>
     </w:p>
     <w:p/>
@@ -18359,6 +24304,56 @@
 </w:document>
 </file>
 
+<file path=word/endnotes.xml><?xml version="1.0" encoding="utf-8"?>
+<w:endnotes xmlns:wpc="http://schemas.microsoft.com/office/word/2010/wordprocessingCanvas" xmlns:cx="http://schemas.microsoft.com/office/drawing/2014/chartex" xmlns:cx1="http://schemas.microsoft.com/office/drawing/2015/9/8/chartex" xmlns:cx2="http://schemas.microsoft.com/office/drawing/2015/10/21/chartex" xmlns:cx3="http://schemas.microsoft.com/office/drawing/2016/5/9/chartex" xmlns:cx4="http://schemas.microsoft.com/office/drawing/2016/5/10/chartex" xmlns:cx5="http://schemas.microsoft.com/office/drawing/2016/5/11/chartex" xmlns:cx6="http://schemas.microsoft.com/office/drawing/2016/5/12/chartex" xmlns:cx7="http://schemas.microsoft.com/office/drawing/2016/5/13/chartex" xmlns:cx8="http://schemas.microsoft.com/office/drawing/2016/5/14/chartex" xmlns:mc="http://schemas.openxmlformats.org/markup-compatibility/2006" xmlns:aink="http://schemas.microsoft.com/office/drawing/2016/ink" xmlns:am3d="http://schemas.microsoft.com/office/drawing/2017/model3d" xmlns:o="urn:schemas-microsoft-com:office:office" xmlns:oel="http://schemas.microsoft.com/office/2019/extlst" xmlns:r="http://schemas.openxmlformats.org/officeDocument/2006/relationships" xmlns:m="http://schemas.openxmlformats.org/officeDocument/2006/math" xmlns:v="urn:schemas-microsoft-com:vml" xmlns:wp14="http://schemas.microsoft.com/office/word/2010/wordprocessingDrawing" xmlns:wp="http://schemas.openxmlformats.org/drawingml/2006/wordprocessingDrawing" xmlns:w10="urn:schemas-microsoft-com:office:word" xmlns:w="http://schemas.openxmlformats.org/wordprocessingml/2006/main" xmlns:w14="http://schemas.microsoft.com/office/word/2010/wordml" xmlns:w15="http://schemas.microsoft.com/office/word/2012/wordml" xmlns:w16cex="http://schemas.microsoft.com/office/word/2018/wordml/cex" xmlns:w16cid="http://schemas.microsoft.com/office/word/2016/wordml/cid" xmlns:w16="http://schemas.microsoft.com/office/word/2018/wordml" xmlns:w16du="http://schemas.microsoft.com/office/word/2023/wordml/word16du" xmlns:w16sdtdh="http://schemas.microsoft.com/office/word/2020/wordml/sdtdatahash" xmlns:w16sdtfl="http://schemas.microsoft.com/office/word/2024/wordml/sdtformatlock" xmlns:w16se="http://schemas.microsoft.com/office/word/2015/wordml/symex" xmlns:wpg="http://schemas.microsoft.com/office/word/2010/wordprocessingGroup" xmlns:wpi="http://schemas.microsoft.com/office/word/2010/wordprocessingInk" xmlns:wne="http://schemas.microsoft.com/office/word/2006/wordml" xmlns:wps="http://schemas.microsoft.com/office/word/2010/wordprocessingShape" mc:Ignorable="w14 w15 w16se w16cid w16 w16cex w16sdtdh w16sdtfl w16du wp14">
+  <w:endnote w:type="separator" w:id="-1">
+    <w:p>
+      <w:pPr>
+        <w:spacing w:after="0" w:line="240" w:lineRule="auto"/>
+      </w:pPr>
+      <w:r>
+        <w:separator/>
+      </w:r>
+    </w:p>
+  </w:endnote>
+  <w:endnote w:type="continuationSeparator" w:id="0">
+    <w:p>
+      <w:pPr>
+        <w:spacing w:after="0" w:line="240" w:lineRule="auto"/>
+      </w:pPr>
+      <w:r>
+        <w:continuationSeparator/>
+      </w:r>
+    </w:p>
+  </w:endnote>
+</w:endnotes>
+</file>
+
+<file path=word/footnotes.xml><?xml version="1.0" encoding="utf-8"?>
+<w:footnotes xmlns:wpc="http://schemas.microsoft.com/office/word/2010/wordprocessingCanvas" xmlns:cx="http://schemas.microsoft.com/office/drawing/2014/chartex" xmlns:cx1="http://schemas.microsoft.com/office/drawing/2015/9/8/chartex" xmlns:cx2="http://schemas.microsoft.com/office/drawing/2015/10/21/chartex" xmlns:cx3="http://schemas.microsoft.com/office/drawing/2016/5/9/chartex" xmlns:cx4="http://schemas.microsoft.com/office/drawing/2016/5/10/chartex" xmlns:cx5="http://schemas.microsoft.com/office/drawing/2016/5/11/chartex" xmlns:cx6="http://schemas.microsoft.com/office/drawing/2016/5/12/chartex" xmlns:cx7="http://schemas.microsoft.com/office/drawing/2016/5/13/chartex" xmlns:cx8="http://schemas.microsoft.com/office/drawing/2016/5/14/chartex" xmlns:mc="http://schemas.openxmlformats.org/markup-compatibility/2006" xmlns:aink="http://schemas.microsoft.com/office/drawing/2016/ink" xmlns:am3d="http://schemas.microsoft.com/office/drawing/2017/model3d" xmlns:o="urn:schemas-microsoft-com:office:office" xmlns:oel="http://schemas.microsoft.com/office/2019/extlst" xmlns:r="http://schemas.openxmlformats.org/officeDocument/2006/relationships" xmlns:m="http://schemas.openxmlformats.org/officeDocument/2006/math" xmlns:v="urn:schemas-microsoft-com:vml" xmlns:wp14="http://schemas.microsoft.com/office/word/2010/wordprocessingDrawing" xmlns:wp="http://schemas.openxmlformats.org/drawingml/2006/wordprocessingDrawing" xmlns:w10="urn:schemas-microsoft-com:office:word" xmlns:w="http://schemas.openxmlformats.org/wordprocessingml/2006/main" xmlns:w14="http://schemas.microsoft.com/office/word/2010/wordml" xmlns:w15="http://schemas.microsoft.com/office/word/2012/wordml" xmlns:w16cex="http://schemas.microsoft.com/office/word/2018/wordml/cex" xmlns:w16cid="http://schemas.microsoft.com/office/word/2016/wordml/cid" xmlns:w16="http://schemas.microsoft.com/office/word/2018/wordml" xmlns:w16du="http://schemas.microsoft.com/office/word/2023/wordml/word16du" xmlns:w16sdtdh="http://schemas.microsoft.com/office/word/2020/wordml/sdtdatahash" xmlns:w16sdtfl="http://schemas.microsoft.com/office/word/2024/wordml/sdtformatlock" xmlns:w16se="http://schemas.microsoft.com/office/word/2015/wordml/symex" xmlns:wpg="http://schemas.microsoft.com/office/word/2010/wordprocessingGroup" xmlns:wpi="http://schemas.microsoft.com/office/word/2010/wordprocessingInk" xmlns:wne="http://schemas.microsoft.com/office/word/2006/wordml" xmlns:wps="http://schemas.microsoft.com/office/word/2010/wordprocessingShape" mc:Ignorable="w14 w15 w16se w16cid w16 w16cex w16sdtdh w16sdtfl w16du wp14">
+  <w:footnote w:type="separator" w:id="-1">
+    <w:p>
+      <w:pPr>
+        <w:spacing w:after="0" w:line="240" w:lineRule="auto"/>
+      </w:pPr>
+      <w:r>
+        <w:separator/>
+      </w:r>
+    </w:p>
+  </w:footnote>
+  <w:footnote w:type="continuationSeparator" w:id="0">
+    <w:p>
+      <w:pPr>
+        <w:spacing w:after="0" w:line="240" w:lineRule="auto"/>
+      </w:pPr>
+      <w:r>
+        <w:continuationSeparator/>
+      </w:r>
+    </w:p>
+  </w:footnote>
+</w:footnotes>
+</file>
+
 <file path=word/numbering.xml><?xml version="1.0" encoding="utf-8"?>
 <w:numbering xmlns:wpc="http://schemas.microsoft.com/office/word/2010/wordprocessingCanvas" xmlns:cx="http://schemas.microsoft.com/office/drawing/2014/chartex" xmlns:cx1="http://schemas.microsoft.com/office/drawing/2015/9/8/chartex" xmlns:cx2="http://schemas.microsoft.com/office/drawing/2015/10/21/chartex" xmlns:cx3="http://schemas.microsoft.com/office/drawing/2016/5/9/chartex" xmlns:cx4="http://schemas.microsoft.com/office/drawing/2016/5/10/chartex" xmlns:cx5="http://schemas.microsoft.com/office/drawing/2016/5/11/chartex" xmlns:cx6="http://schemas.microsoft.com/office/drawing/2016/5/12/chartex" xmlns:cx7="http://schemas.microsoft.com/office/drawing/2016/5/13/chartex" xmlns:cx8="http://schemas.microsoft.com/office/drawing/2016/5/14/chartex" xmlns:mc="http://schemas.openxmlformats.org/markup-compatibility/2006" xmlns:aink="http://schemas.microsoft.com/office/drawing/2016/ink" xmlns:am3d="http://schemas.microsoft.com/office/drawing/2017/model3d" xmlns:o="urn:schemas-microsoft-com:office:office" xmlns:oel="http://schemas.microsoft.com/office/2019/extlst" xmlns:r="http://schemas.openxmlformats.org/officeDocument/2006/relationships" xmlns:m="http://schemas.openxmlformats.org/officeDocument/2006/math" xmlns:v="urn:schemas-microsoft-com:vml" xmlns:wp14="http://schemas.microsoft.com/office/word/2010/wordprocessingDrawing" xmlns:wp="http://schemas.openxmlformats.org/drawingml/2006/wordprocessingDrawing" xmlns:w10="urn:schemas-microsoft-com:office:word" xmlns:w="http://schemas.openxmlformats.org/wordprocessingml/2006/main" xmlns:w14="http://schemas.microsoft.com/office/word/2010/wordml" xmlns:w15="http://schemas.microsoft.com/office/word/2012/wordml" xmlns:w16cex="http://schemas.microsoft.com/office/word/2018/wordml/cex" xmlns:w16cid="http://schemas.microsoft.com/office/word/2016/wordml/cid" xmlns:w16="http://schemas.microsoft.com/office/word/2018/wordml" xmlns:w16du="http://schemas.microsoft.com/office/word/2023/wordml/word16du" xmlns:w16sdtdh="http://schemas.microsoft.com/office/word/2020/wordml/sdtdatahash" xmlns:w16sdtfl="http://schemas.microsoft.com/office/word/2024/wordml/sdtformatlock" xmlns:w16se="http://schemas.microsoft.com/office/word/2015/wordml/symex" xmlns:wpg="http://schemas.microsoft.com/office/word/2010/wordprocessingGroup" xmlns:wpi="http://schemas.microsoft.com/office/word/2010/wordprocessingInk" xmlns:wne="http://schemas.microsoft.com/office/word/2006/wordml" xmlns:wps="http://schemas.microsoft.com/office/word/2010/wordprocessingShape" mc:Ignorable="w14 w15 w16se w16cid w16 w16cex w16sdtdh w16sdtfl w16du wp14">
   <w:abstractNum w:abstractNumId="0" w15:restartNumberingAfterBreak="0">
@@ -18540,6 +24535,95 @@
     </w:lvl>
   </w:abstractNum>
   <w:abstractNum w:abstractNumId="2" w15:restartNumberingAfterBreak="0">
+    <w:nsid w:val="0120659F"/>
+    <w:multiLevelType w:val="hybridMultilevel"/>
+    <w:tmpl w:val="32DEF806"/>
+    <w:lvl w:ilvl="0" w:tplc="04090019">
+      <w:start w:val="1"/>
+      <w:numFmt w:val="lowerLetter"/>
+      <w:lvlText w:val="%1."/>
+      <w:lvlJc w:val="left"/>
+      <w:pPr>
+        <w:ind w:left="720" w:hanging="360"/>
+      </w:pPr>
+      <w:rPr>
+        <w:rFonts w:hint="default"/>
+      </w:rPr>
+    </w:lvl>
+    <w:lvl w:ilvl="1" w:tplc="04090019" w:tentative="1">
+      <w:start w:val="1"/>
+      <w:numFmt w:val="lowerLetter"/>
+      <w:lvlText w:val="%2."/>
+      <w:lvlJc w:val="left"/>
+      <w:pPr>
+        <w:ind w:left="1440" w:hanging="360"/>
+      </w:pPr>
+    </w:lvl>
+    <w:lvl w:ilvl="2" w:tplc="0409001B" w:tentative="1">
+      <w:start w:val="1"/>
+      <w:numFmt w:val="lowerRoman"/>
+      <w:lvlText w:val="%3."/>
+      <w:lvlJc w:val="right"/>
+      <w:pPr>
+        <w:ind w:left="2160" w:hanging="180"/>
+      </w:pPr>
+    </w:lvl>
+    <w:lvl w:ilvl="3" w:tplc="0409000F" w:tentative="1">
+      <w:start w:val="1"/>
+      <w:numFmt w:val="decimal"/>
+      <w:lvlText w:val="%4."/>
+      <w:lvlJc w:val="left"/>
+      <w:pPr>
+        <w:ind w:left="2880" w:hanging="360"/>
+      </w:pPr>
+    </w:lvl>
+    <w:lvl w:ilvl="4" w:tplc="04090019" w:tentative="1">
+      <w:start w:val="1"/>
+      <w:numFmt w:val="lowerLetter"/>
+      <w:lvlText w:val="%5."/>
+      <w:lvlJc w:val="left"/>
+      <w:pPr>
+        <w:ind w:left="3600" w:hanging="360"/>
+      </w:pPr>
+    </w:lvl>
+    <w:lvl w:ilvl="5" w:tplc="0409001B" w:tentative="1">
+      <w:start w:val="1"/>
+      <w:numFmt w:val="lowerRoman"/>
+      <w:lvlText w:val="%6."/>
+      <w:lvlJc w:val="right"/>
+      <w:pPr>
+        <w:ind w:left="4320" w:hanging="180"/>
+      </w:pPr>
+    </w:lvl>
+    <w:lvl w:ilvl="6" w:tplc="0409000F" w:tentative="1">
+      <w:start w:val="1"/>
+      <w:numFmt w:val="decimal"/>
+      <w:lvlText w:val="%7."/>
+      <w:lvlJc w:val="left"/>
+      <w:pPr>
+        <w:ind w:left="5040" w:hanging="360"/>
+      </w:pPr>
+    </w:lvl>
+    <w:lvl w:ilvl="7" w:tplc="04090019" w:tentative="1">
+      <w:start w:val="1"/>
+      <w:numFmt w:val="lowerLetter"/>
+      <w:lvlText w:val="%8."/>
+      <w:lvlJc w:val="left"/>
+      <w:pPr>
+        <w:ind w:left="5760" w:hanging="360"/>
+      </w:pPr>
+    </w:lvl>
+    <w:lvl w:ilvl="8" w:tplc="0409001B" w:tentative="1">
+      <w:start w:val="1"/>
+      <w:numFmt w:val="lowerRoman"/>
+      <w:lvlText w:val="%9."/>
+      <w:lvlJc w:val="right"/>
+      <w:pPr>
+        <w:ind w:left="6480" w:hanging="180"/>
+      </w:pPr>
+    </w:lvl>
+  </w:abstractNum>
+  <w:abstractNum w:abstractNumId="3" w15:restartNumberingAfterBreak="0">
     <w:nsid w:val="07AE5D1C"/>
     <w:multiLevelType w:val="hybridMultilevel"/>
     <w:tmpl w:val="1DB4D932"/>
@@ -18651,7 +24735,7 @@
       </w:rPr>
     </w:lvl>
   </w:abstractNum>
-  <w:abstractNum w:abstractNumId="3" w15:restartNumberingAfterBreak="0">
+  <w:abstractNum w:abstractNumId="4" w15:restartNumberingAfterBreak="0">
     <w:nsid w:val="0E6F6E30"/>
     <w:multiLevelType w:val="hybridMultilevel"/>
     <w:tmpl w:val="5232A564"/>
@@ -18740,7 +24824,7 @@
       </w:pPr>
     </w:lvl>
   </w:abstractNum>
-  <w:abstractNum w:abstractNumId="4" w15:restartNumberingAfterBreak="0">
+  <w:abstractNum w:abstractNumId="5" w15:restartNumberingAfterBreak="0">
     <w:nsid w:val="12904DC6"/>
     <w:multiLevelType w:val="multilevel"/>
     <w:tmpl w:val="E52ED2DA"/>
@@ -18853,7 +24937,7 @@
       </w:pPr>
     </w:lvl>
   </w:abstractNum>
-  <w:abstractNum w:abstractNumId="5" w15:restartNumberingAfterBreak="0">
+  <w:abstractNum w:abstractNumId="6" w15:restartNumberingAfterBreak="0">
     <w:nsid w:val="12A335FC"/>
     <w:multiLevelType w:val="hybridMultilevel"/>
     <w:tmpl w:val="4000A10A"/>
@@ -18942,7 +25026,7 @@
       </w:pPr>
     </w:lvl>
   </w:abstractNum>
-  <w:abstractNum w:abstractNumId="6" w15:restartNumberingAfterBreak="0">
+  <w:abstractNum w:abstractNumId="7" w15:restartNumberingAfterBreak="0">
     <w:nsid w:val="12F6117A"/>
     <w:multiLevelType w:val="hybridMultilevel"/>
     <w:tmpl w:val="5350BB12"/>
@@ -19028,7 +25112,120 @@
       </w:pPr>
     </w:lvl>
   </w:abstractNum>
-  <w:abstractNum w:abstractNumId="7" w15:restartNumberingAfterBreak="0">
+  <w:abstractNum w:abstractNumId="8" w15:restartNumberingAfterBreak="0">
+    <w:nsid w:val="18F92CD9"/>
+    <w:multiLevelType w:val="hybridMultilevel"/>
+    <w:tmpl w:val="D98EAB04"/>
+    <w:lvl w:ilvl="0" w:tplc="26B43176">
+      <w:start w:val="2000"/>
+      <w:numFmt w:val="bullet"/>
+      <w:lvlText w:val=""/>
+      <w:lvlJc w:val="left"/>
+      <w:pPr>
+        <w:ind w:left="1080" w:hanging="360"/>
+      </w:pPr>
+      <w:rPr>
+        <w:rFonts w:ascii="Wingdings" w:eastAsiaTheme="minorHAnsi" w:hAnsi="Wingdings" w:cs="Latha" w:hint="default"/>
+      </w:rPr>
+    </w:lvl>
+    <w:lvl w:ilvl="1" w:tplc="04090003" w:tentative="1">
+      <w:start w:val="1"/>
+      <w:numFmt w:val="bullet"/>
+      <w:lvlText w:val="o"/>
+      <w:lvlJc w:val="left"/>
+      <w:pPr>
+        <w:ind w:left="1800" w:hanging="360"/>
+      </w:pPr>
+      <w:rPr>
+        <w:rFonts w:ascii="Courier New" w:hAnsi="Courier New" w:cs="Courier New" w:hint="default"/>
+      </w:rPr>
+    </w:lvl>
+    <w:lvl w:ilvl="2" w:tplc="04090005" w:tentative="1">
+      <w:start w:val="1"/>
+      <w:numFmt w:val="bullet"/>
+      <w:lvlText w:val=""/>
+      <w:lvlJc w:val="left"/>
+      <w:pPr>
+        <w:ind w:left="2520" w:hanging="360"/>
+      </w:pPr>
+      <w:rPr>
+        <w:rFonts w:ascii="Wingdings" w:hAnsi="Wingdings" w:hint="default"/>
+      </w:rPr>
+    </w:lvl>
+    <w:lvl w:ilvl="3" w:tplc="04090001" w:tentative="1">
+      <w:start w:val="1"/>
+      <w:numFmt w:val="bullet"/>
+      <w:lvlText w:val=""/>
+      <w:lvlJc w:val="left"/>
+      <w:pPr>
+        <w:ind w:left="3240" w:hanging="360"/>
+      </w:pPr>
+      <w:rPr>
+        <w:rFonts w:ascii="Symbol" w:hAnsi="Symbol" w:hint="default"/>
+      </w:rPr>
+    </w:lvl>
+    <w:lvl w:ilvl="4" w:tplc="04090003" w:tentative="1">
+      <w:start w:val="1"/>
+      <w:numFmt w:val="bullet"/>
+      <w:lvlText w:val="o"/>
+      <w:lvlJc w:val="left"/>
+      <w:pPr>
+        <w:ind w:left="3960" w:hanging="360"/>
+      </w:pPr>
+      <w:rPr>
+        <w:rFonts w:ascii="Courier New" w:hAnsi="Courier New" w:cs="Courier New" w:hint="default"/>
+      </w:rPr>
+    </w:lvl>
+    <w:lvl w:ilvl="5" w:tplc="04090005" w:tentative="1">
+      <w:start w:val="1"/>
+      <w:numFmt w:val="bullet"/>
+      <w:lvlText w:val=""/>
+      <w:lvlJc w:val="left"/>
+      <w:pPr>
+        <w:ind w:left="4680" w:hanging="360"/>
+      </w:pPr>
+      <w:rPr>
+        <w:rFonts w:ascii="Wingdings" w:hAnsi="Wingdings" w:hint="default"/>
+      </w:rPr>
+    </w:lvl>
+    <w:lvl w:ilvl="6" w:tplc="04090001" w:tentative="1">
+      <w:start w:val="1"/>
+      <w:numFmt w:val="bullet"/>
+      <w:lvlText w:val=""/>
+      <w:lvlJc w:val="left"/>
+      <w:pPr>
+        <w:ind w:left="5400" w:hanging="360"/>
+      </w:pPr>
+      <w:rPr>
+        <w:rFonts w:ascii="Symbol" w:hAnsi="Symbol" w:hint="default"/>
+      </w:rPr>
+    </w:lvl>
+    <w:lvl w:ilvl="7" w:tplc="04090003" w:tentative="1">
+      <w:start w:val="1"/>
+      <w:numFmt w:val="bullet"/>
+      <w:lvlText w:val="o"/>
+      <w:lvlJc w:val="left"/>
+      <w:pPr>
+        <w:ind w:left="6120" w:hanging="360"/>
+      </w:pPr>
+      <w:rPr>
+        <w:rFonts w:ascii="Courier New" w:hAnsi="Courier New" w:cs="Courier New" w:hint="default"/>
+      </w:rPr>
+    </w:lvl>
+    <w:lvl w:ilvl="8" w:tplc="04090005" w:tentative="1">
+      <w:start w:val="1"/>
+      <w:numFmt w:val="bullet"/>
+      <w:lvlText w:val=""/>
+      <w:lvlJc w:val="left"/>
+      <w:pPr>
+        <w:ind w:left="6840" w:hanging="360"/>
+      </w:pPr>
+      <w:rPr>
+        <w:rFonts w:ascii="Wingdings" w:hAnsi="Wingdings" w:hint="default"/>
+      </w:rPr>
+    </w:lvl>
+  </w:abstractNum>
+  <w:abstractNum w:abstractNumId="9" w15:restartNumberingAfterBreak="0">
     <w:nsid w:val="1A585086"/>
     <w:multiLevelType w:val="hybridMultilevel"/>
     <w:tmpl w:val="027C9BB8"/>
@@ -19141,7 +25338,7 @@
       </w:rPr>
     </w:lvl>
   </w:abstractNum>
-  <w:abstractNum w:abstractNumId="8" w15:restartNumberingAfterBreak="0">
+  <w:abstractNum w:abstractNumId="10" w15:restartNumberingAfterBreak="0">
     <w:nsid w:val="1CD83C96"/>
     <w:multiLevelType w:val="hybridMultilevel"/>
     <w:tmpl w:val="51383D0E"/>
@@ -19230,7 +25427,120 @@
       </w:pPr>
     </w:lvl>
   </w:abstractNum>
-  <w:abstractNum w:abstractNumId="9" w15:restartNumberingAfterBreak="0">
+  <w:abstractNum w:abstractNumId="11" w15:restartNumberingAfterBreak="0">
+    <w:nsid w:val="1DD47663"/>
+    <w:multiLevelType w:val="hybridMultilevel"/>
+    <w:tmpl w:val="6D76D1B6"/>
+    <w:lvl w:ilvl="0" w:tplc="439869CE">
+      <w:start w:val="17"/>
+      <w:numFmt w:val="bullet"/>
+      <w:lvlText w:val=""/>
+      <w:lvlJc w:val="left"/>
+      <w:pPr>
+        <w:ind w:left="720" w:hanging="360"/>
+      </w:pPr>
+      <w:rPr>
+        <w:rFonts w:ascii="Wingdings" w:eastAsiaTheme="minorHAnsi" w:hAnsi="Wingdings" w:cs="Latha" w:hint="default"/>
+      </w:rPr>
+    </w:lvl>
+    <w:lvl w:ilvl="1" w:tplc="04090003" w:tentative="1">
+      <w:start w:val="1"/>
+      <w:numFmt w:val="bullet"/>
+      <w:lvlText w:val="o"/>
+      <w:lvlJc w:val="left"/>
+      <w:pPr>
+        <w:ind w:left="1440" w:hanging="360"/>
+      </w:pPr>
+      <w:rPr>
+        <w:rFonts w:ascii="Courier New" w:hAnsi="Courier New" w:cs="Courier New" w:hint="default"/>
+      </w:rPr>
+    </w:lvl>
+    <w:lvl w:ilvl="2" w:tplc="04090005" w:tentative="1">
+      <w:start w:val="1"/>
+      <w:numFmt w:val="bullet"/>
+      <w:lvlText w:val=""/>
+      <w:lvlJc w:val="left"/>
+      <w:pPr>
+        <w:ind w:left="2160" w:hanging="360"/>
+      </w:pPr>
+      <w:rPr>
+        <w:rFonts w:ascii="Wingdings" w:hAnsi="Wingdings" w:hint="default"/>
+      </w:rPr>
+    </w:lvl>
+    <w:lvl w:ilvl="3" w:tplc="04090001" w:tentative="1">
+      <w:start w:val="1"/>
+      <w:numFmt w:val="bullet"/>
+      <w:lvlText w:val=""/>
+      <w:lvlJc w:val="left"/>
+      <w:pPr>
+        <w:ind w:left="2880" w:hanging="360"/>
+      </w:pPr>
+      <w:rPr>
+        <w:rFonts w:ascii="Symbol" w:hAnsi="Symbol" w:hint="default"/>
+      </w:rPr>
+    </w:lvl>
+    <w:lvl w:ilvl="4" w:tplc="04090003" w:tentative="1">
+      <w:start w:val="1"/>
+      <w:numFmt w:val="bullet"/>
+      <w:lvlText w:val="o"/>
+      <w:lvlJc w:val="left"/>
+      <w:pPr>
+        <w:ind w:left="3600" w:hanging="360"/>
+      </w:pPr>
+      <w:rPr>
+        <w:rFonts w:ascii="Courier New" w:hAnsi="Courier New" w:cs="Courier New" w:hint="default"/>
+      </w:rPr>
+    </w:lvl>
+    <w:lvl w:ilvl="5" w:tplc="04090005" w:tentative="1">
+      <w:start w:val="1"/>
+      <w:numFmt w:val="bullet"/>
+      <w:lvlText w:val=""/>
+      <w:lvlJc w:val="left"/>
+      <w:pPr>
+        <w:ind w:left="4320" w:hanging="360"/>
+      </w:pPr>
+      <w:rPr>
+        <w:rFonts w:ascii="Wingdings" w:hAnsi="Wingdings" w:hint="default"/>
+      </w:rPr>
+    </w:lvl>
+    <w:lvl w:ilvl="6" w:tplc="04090001" w:tentative="1">
+      <w:start w:val="1"/>
+      <w:numFmt w:val="bullet"/>
+      <w:lvlText w:val=""/>
+      <w:lvlJc w:val="left"/>
+      <w:pPr>
+        <w:ind w:left="5040" w:hanging="360"/>
+      </w:pPr>
+      <w:rPr>
+        <w:rFonts w:ascii="Symbol" w:hAnsi="Symbol" w:hint="default"/>
+      </w:rPr>
+    </w:lvl>
+    <w:lvl w:ilvl="7" w:tplc="04090003" w:tentative="1">
+      <w:start w:val="1"/>
+      <w:numFmt w:val="bullet"/>
+      <w:lvlText w:val="o"/>
+      <w:lvlJc w:val="left"/>
+      <w:pPr>
+        <w:ind w:left="5760" w:hanging="360"/>
+      </w:pPr>
+      <w:rPr>
+        <w:rFonts w:ascii="Courier New" w:hAnsi="Courier New" w:cs="Courier New" w:hint="default"/>
+      </w:rPr>
+    </w:lvl>
+    <w:lvl w:ilvl="8" w:tplc="04090005" w:tentative="1">
+      <w:start w:val="1"/>
+      <w:numFmt w:val="bullet"/>
+      <w:lvlText w:val=""/>
+      <w:lvlJc w:val="left"/>
+      <w:pPr>
+        <w:ind w:left="6480" w:hanging="360"/>
+      </w:pPr>
+      <w:rPr>
+        <w:rFonts w:ascii="Wingdings" w:hAnsi="Wingdings" w:hint="default"/>
+      </w:rPr>
+    </w:lvl>
+  </w:abstractNum>
+  <w:abstractNum w:abstractNumId="12" w15:restartNumberingAfterBreak="0">
     <w:nsid w:val="252C435C"/>
     <w:multiLevelType w:val="hybridMultilevel"/>
     <w:tmpl w:val="15082284"/>
@@ -19343,7 +25653,7 @@
       </w:rPr>
     </w:lvl>
   </w:abstractNum>
-  <w:abstractNum w:abstractNumId="10" w15:restartNumberingAfterBreak="0">
+  <w:abstractNum w:abstractNumId="13" w15:restartNumberingAfterBreak="0">
     <w:nsid w:val="255438C4"/>
     <w:multiLevelType w:val="hybridMultilevel"/>
     <w:tmpl w:val="487ACAE8"/>
@@ -19456,7 +25766,7 @@
       </w:rPr>
     </w:lvl>
   </w:abstractNum>
-  <w:abstractNum w:abstractNumId="11" w15:restartNumberingAfterBreak="0">
+  <w:abstractNum w:abstractNumId="14" w15:restartNumberingAfterBreak="0">
     <w:nsid w:val="29780F60"/>
     <w:multiLevelType w:val="multilevel"/>
     <w:tmpl w:val="24484386"/>
@@ -19569,7 +25879,7 @@
       </w:pPr>
     </w:lvl>
   </w:abstractNum>
-  <w:abstractNum w:abstractNumId="12" w15:restartNumberingAfterBreak="0">
+  <w:abstractNum w:abstractNumId="15" w15:restartNumberingAfterBreak="0">
     <w:nsid w:val="2A06694C"/>
     <w:multiLevelType w:val="hybridMultilevel"/>
     <w:tmpl w:val="EF60FF42"/>
@@ -19658,7 +25968,7 @@
       </w:pPr>
     </w:lvl>
   </w:abstractNum>
-  <w:abstractNum w:abstractNumId="13" w15:restartNumberingAfterBreak="0">
+  <w:abstractNum w:abstractNumId="16" w15:restartNumberingAfterBreak="0">
     <w:nsid w:val="312E657A"/>
     <w:multiLevelType w:val="hybridMultilevel"/>
     <w:tmpl w:val="1A1CE56C"/>
@@ -19770,7 +26080,7 @@
       </w:rPr>
     </w:lvl>
   </w:abstractNum>
-  <w:abstractNum w:abstractNumId="14" w15:restartNumberingAfterBreak="0">
+  <w:abstractNum w:abstractNumId="17" w15:restartNumberingAfterBreak="0">
     <w:nsid w:val="32552E5F"/>
     <w:multiLevelType w:val="hybridMultilevel"/>
     <w:tmpl w:val="048012E0"/>
@@ -19859,7 +26169,7 @@
       </w:pPr>
     </w:lvl>
   </w:abstractNum>
-  <w:abstractNum w:abstractNumId="15" w15:restartNumberingAfterBreak="0">
+  <w:abstractNum w:abstractNumId="18" w15:restartNumberingAfterBreak="0">
     <w:nsid w:val="32675921"/>
     <w:multiLevelType w:val="hybridMultilevel"/>
     <w:tmpl w:val="57A6FB0C"/>
@@ -19948,7 +26258,7 @@
       </w:pPr>
     </w:lvl>
   </w:abstractNum>
-  <w:abstractNum w:abstractNumId="16" w15:restartNumberingAfterBreak="0">
+  <w:abstractNum w:abstractNumId="19" w15:restartNumberingAfterBreak="0">
     <w:nsid w:val="34487894"/>
     <w:multiLevelType w:val="multilevel"/>
     <w:tmpl w:val="3FBA45DA"/>
@@ -20061,7 +26371,7 @@
       </w:pPr>
     </w:lvl>
   </w:abstractNum>
-  <w:abstractNum w:abstractNumId="17" w15:restartNumberingAfterBreak="0">
+  <w:abstractNum w:abstractNumId="20" w15:restartNumberingAfterBreak="0">
     <w:nsid w:val="34E90C5C"/>
     <w:multiLevelType w:val="hybridMultilevel"/>
     <w:tmpl w:val="951A6CD2"/>
@@ -20173,7 +26483,7 @@
       </w:rPr>
     </w:lvl>
   </w:abstractNum>
-  <w:abstractNum w:abstractNumId="18" w15:restartNumberingAfterBreak="0">
+  <w:abstractNum w:abstractNumId="21" w15:restartNumberingAfterBreak="0">
     <w:nsid w:val="36F058C9"/>
     <w:multiLevelType w:val="hybridMultilevel"/>
     <w:tmpl w:val="A3081C08"/>
@@ -20285,7 +26595,7 @@
       </w:rPr>
     </w:lvl>
   </w:abstractNum>
-  <w:abstractNum w:abstractNumId="19" w15:restartNumberingAfterBreak="0">
+  <w:abstractNum w:abstractNumId="22" w15:restartNumberingAfterBreak="0">
     <w:nsid w:val="384D127A"/>
     <w:multiLevelType w:val="hybridMultilevel"/>
     <w:tmpl w:val="09FA3BEA"/>
@@ -20374,7 +26684,96 @@
       </w:pPr>
     </w:lvl>
   </w:abstractNum>
-  <w:abstractNum w:abstractNumId="20" w15:restartNumberingAfterBreak="0">
+  <w:abstractNum w:abstractNumId="23" w15:restartNumberingAfterBreak="0">
+    <w:nsid w:val="3A6B5EB0"/>
+    <w:multiLevelType w:val="hybridMultilevel"/>
+    <w:tmpl w:val="7B7EFC84"/>
+    <w:lvl w:ilvl="0" w:tplc="0409000F">
+      <w:start w:val="1"/>
+      <w:numFmt w:val="decimal"/>
+      <w:lvlText w:val="%1."/>
+      <w:lvlJc w:val="left"/>
+      <w:pPr>
+        <w:ind w:left="720" w:hanging="360"/>
+      </w:pPr>
+      <w:rPr>
+        <w:rFonts w:hint="default"/>
+      </w:rPr>
+    </w:lvl>
+    <w:lvl w:ilvl="1" w:tplc="04090019" w:tentative="1">
+      <w:start w:val="1"/>
+      <w:numFmt w:val="lowerLetter"/>
+      <w:lvlText w:val="%2."/>
+      <w:lvlJc w:val="left"/>
+      <w:pPr>
+        <w:ind w:left="1440" w:hanging="360"/>
+      </w:pPr>
+    </w:lvl>
+    <w:lvl w:ilvl="2" w:tplc="0409001B" w:tentative="1">
+      <w:start w:val="1"/>
+      <w:numFmt w:val="lowerRoman"/>
+      <w:lvlText w:val="%3."/>
+      <w:lvlJc w:val="right"/>
+      <w:pPr>
+        <w:ind w:left="2160" w:hanging="180"/>
+      </w:pPr>
+    </w:lvl>
+    <w:lvl w:ilvl="3" w:tplc="0409000F" w:tentative="1">
+      <w:start w:val="1"/>
+      <w:numFmt w:val="decimal"/>
+      <w:lvlText w:val="%4."/>
+      <w:lvlJc w:val="left"/>
+      <w:pPr>
+        <w:ind w:left="2880" w:hanging="360"/>
+      </w:pPr>
+    </w:lvl>
+    <w:lvl w:ilvl="4" w:tplc="04090019" w:tentative="1">
+      <w:start w:val="1"/>
+      <w:numFmt w:val="lowerLetter"/>
+      <w:lvlText w:val="%5."/>
+      <w:lvlJc w:val="left"/>
+      <w:pPr>
+        <w:ind w:left="3600" w:hanging="360"/>
+      </w:pPr>
+    </w:lvl>
+    <w:lvl w:ilvl="5" w:tplc="0409001B" w:tentative="1">
+      <w:start w:val="1"/>
+      <w:numFmt w:val="lowerRoman"/>
+      <w:lvlText w:val="%6."/>
+      <w:lvlJc w:val="right"/>
+      <w:pPr>
+        <w:ind w:left="4320" w:hanging="180"/>
+      </w:pPr>
+    </w:lvl>
+    <w:lvl w:ilvl="6" w:tplc="0409000F" w:tentative="1">
+      <w:start w:val="1"/>
+      <w:numFmt w:val="decimal"/>
+      <w:lvlText w:val="%7."/>
+      <w:lvlJc w:val="left"/>
+      <w:pPr>
+        <w:ind w:left="5040" w:hanging="360"/>
+      </w:pPr>
+    </w:lvl>
+    <w:lvl w:ilvl="7" w:tplc="04090019" w:tentative="1">
+      <w:start w:val="1"/>
+      <w:numFmt w:val="lowerLetter"/>
+      <w:lvlText w:val="%8."/>
+      <w:lvlJc w:val="left"/>
+      <w:pPr>
+        <w:ind w:left="5760" w:hanging="360"/>
+      </w:pPr>
+    </w:lvl>
+    <w:lvl w:ilvl="8" w:tplc="0409001B" w:tentative="1">
+      <w:start w:val="1"/>
+      <w:numFmt w:val="lowerRoman"/>
+      <w:lvlText w:val="%9."/>
+      <w:lvlJc w:val="right"/>
+      <w:pPr>
+        <w:ind w:left="6480" w:hanging="180"/>
+      </w:pPr>
+    </w:lvl>
+  </w:abstractNum>
+  <w:abstractNum w:abstractNumId="24" w15:restartNumberingAfterBreak="0">
     <w:nsid w:val="43C7692E"/>
     <w:multiLevelType w:val="hybridMultilevel"/>
     <w:tmpl w:val="9A88D1C4"/>
@@ -20464,7 +26863,7 @@
       </w:pPr>
     </w:lvl>
   </w:abstractNum>
-  <w:abstractNum w:abstractNumId="21" w15:restartNumberingAfterBreak="0">
+  <w:abstractNum w:abstractNumId="25" w15:restartNumberingAfterBreak="0">
     <w:nsid w:val="44AC3A21"/>
     <w:multiLevelType w:val="hybridMultilevel"/>
     <w:tmpl w:val="2ED4E300"/>
@@ -20553,7 +26952,7 @@
       </w:pPr>
     </w:lvl>
   </w:abstractNum>
-  <w:abstractNum w:abstractNumId="22" w15:restartNumberingAfterBreak="0">
+  <w:abstractNum w:abstractNumId="26" w15:restartNumberingAfterBreak="0">
     <w:nsid w:val="45312975"/>
     <w:multiLevelType w:val="hybridMultilevel"/>
     <w:tmpl w:val="F0521FE0"/>
@@ -20642,7 +27041,7 @@
       </w:pPr>
     </w:lvl>
   </w:abstractNum>
-  <w:abstractNum w:abstractNumId="23" w15:restartNumberingAfterBreak="0">
+  <w:abstractNum w:abstractNumId="27" w15:restartNumberingAfterBreak="0">
     <w:nsid w:val="4DC42270"/>
     <w:multiLevelType w:val="hybridMultilevel"/>
     <w:tmpl w:val="1C46022C"/>
@@ -20731,7 +27130,96 @@
       </w:pPr>
     </w:lvl>
   </w:abstractNum>
-  <w:abstractNum w:abstractNumId="24" w15:restartNumberingAfterBreak="0">
+  <w:abstractNum w:abstractNumId="28" w15:restartNumberingAfterBreak="0">
+    <w:nsid w:val="4F397482"/>
+    <w:multiLevelType w:val="hybridMultilevel"/>
+    <w:tmpl w:val="4FF034E6"/>
+    <w:lvl w:ilvl="0" w:tplc="0409000F">
+      <w:start w:val="1"/>
+      <w:numFmt w:val="decimal"/>
+      <w:lvlText w:val="%1."/>
+      <w:lvlJc w:val="left"/>
+      <w:pPr>
+        <w:ind w:left="720" w:hanging="360"/>
+      </w:pPr>
+      <w:rPr>
+        <w:rFonts w:hint="default"/>
+      </w:rPr>
+    </w:lvl>
+    <w:lvl w:ilvl="1" w:tplc="04090019">
+      <w:start w:val="1"/>
+      <w:numFmt w:val="lowerLetter"/>
+      <w:lvlText w:val="%2."/>
+      <w:lvlJc w:val="left"/>
+      <w:pPr>
+        <w:ind w:left="1440" w:hanging="360"/>
+      </w:pPr>
+    </w:lvl>
+    <w:lvl w:ilvl="2" w:tplc="0409001B" w:tentative="1">
+      <w:start w:val="1"/>
+      <w:numFmt w:val="lowerRoman"/>
+      <w:lvlText w:val="%3."/>
+      <w:lvlJc w:val="right"/>
+      <w:pPr>
+        <w:ind w:left="2160" w:hanging="180"/>
+      </w:pPr>
+    </w:lvl>
+    <w:lvl w:ilvl="3" w:tplc="0409000F" w:tentative="1">
+      <w:start w:val="1"/>
+      <w:numFmt w:val="decimal"/>
+      <w:lvlText w:val="%4."/>
+      <w:lvlJc w:val="left"/>
+      <w:pPr>
+        <w:ind w:left="2880" w:hanging="360"/>
+      </w:pPr>
+    </w:lvl>
+    <w:lvl w:ilvl="4" w:tplc="04090019" w:tentative="1">
+      <w:start w:val="1"/>
+      <w:numFmt w:val="lowerLetter"/>
+      <w:lvlText w:val="%5."/>
+      <w:lvlJc w:val="left"/>
+      <w:pPr>
+        <w:ind w:left="3600" w:hanging="360"/>
+      </w:pPr>
+    </w:lvl>
+    <w:lvl w:ilvl="5" w:tplc="0409001B" w:tentative="1">
+      <w:start w:val="1"/>
+      <w:numFmt w:val="lowerRoman"/>
+      <w:lvlText w:val="%6."/>
+      <w:lvlJc w:val="right"/>
+      <w:pPr>
+        <w:ind w:left="4320" w:hanging="180"/>
+      </w:pPr>
+    </w:lvl>
+    <w:lvl w:ilvl="6" w:tplc="0409000F" w:tentative="1">
+      <w:start w:val="1"/>
+      <w:numFmt w:val="decimal"/>
+      <w:lvlText w:val="%7."/>
+      <w:lvlJc w:val="left"/>
+      <w:pPr>
+        <w:ind w:left="5040" w:hanging="360"/>
+      </w:pPr>
+    </w:lvl>
+    <w:lvl w:ilvl="7" w:tplc="04090019" w:tentative="1">
+      <w:start w:val="1"/>
+      <w:numFmt w:val="lowerLetter"/>
+      <w:lvlText w:val="%8."/>
+      <w:lvlJc w:val="left"/>
+      <w:pPr>
+        <w:ind w:left="5760" w:hanging="360"/>
+      </w:pPr>
+    </w:lvl>
+    <w:lvl w:ilvl="8" w:tplc="0409001B" w:tentative="1">
+      <w:start w:val="1"/>
+      <w:numFmt w:val="lowerRoman"/>
+      <w:lvlText w:val="%9."/>
+      <w:lvlJc w:val="right"/>
+      <w:pPr>
+        <w:ind w:left="6480" w:hanging="180"/>
+      </w:pPr>
+    </w:lvl>
+  </w:abstractNum>
+  <w:abstractNum w:abstractNumId="29" w15:restartNumberingAfterBreak="0">
     <w:nsid w:val="54B84BD3"/>
     <w:multiLevelType w:val="hybridMultilevel"/>
     <w:tmpl w:val="12DAA468"/>
@@ -20820,7 +27308,7 @@
       </w:pPr>
     </w:lvl>
   </w:abstractNum>
-  <w:abstractNum w:abstractNumId="25" w15:restartNumberingAfterBreak="0">
+  <w:abstractNum w:abstractNumId="30" w15:restartNumberingAfterBreak="0">
     <w:nsid w:val="55683B91"/>
     <w:multiLevelType w:val="hybridMultilevel"/>
     <w:tmpl w:val="B49C551E"/>
@@ -20933,7 +27421,7 @@
       </w:rPr>
     </w:lvl>
   </w:abstractNum>
-  <w:abstractNum w:abstractNumId="26" w15:restartNumberingAfterBreak="0">
+  <w:abstractNum w:abstractNumId="31" w15:restartNumberingAfterBreak="0">
     <w:nsid w:val="5A5B12F0"/>
     <w:multiLevelType w:val="hybridMultilevel"/>
     <w:tmpl w:val="4DECB9BE"/>
@@ -21046,7 +27534,7 @@
       </w:rPr>
     </w:lvl>
   </w:abstractNum>
-  <w:abstractNum w:abstractNumId="27" w15:restartNumberingAfterBreak="0">
+  <w:abstractNum w:abstractNumId="32" w15:restartNumberingAfterBreak="0">
     <w:nsid w:val="5CC37DA4"/>
     <w:multiLevelType w:val="hybridMultilevel"/>
     <w:tmpl w:val="4D1457A6"/>
@@ -21135,7 +27623,7 @@
       </w:pPr>
     </w:lvl>
   </w:abstractNum>
-  <w:abstractNum w:abstractNumId="28" w15:restartNumberingAfterBreak="0">
+  <w:abstractNum w:abstractNumId="33" w15:restartNumberingAfterBreak="0">
     <w:nsid w:val="614C7510"/>
     <w:multiLevelType w:val="multilevel"/>
     <w:tmpl w:val="55BEF14A"/>
@@ -21248,7 +27736,96 @@
       </w:pPr>
     </w:lvl>
   </w:abstractNum>
-  <w:abstractNum w:abstractNumId="29" w15:restartNumberingAfterBreak="0">
+  <w:abstractNum w:abstractNumId="34" w15:restartNumberingAfterBreak="0">
+    <w:nsid w:val="62274C93"/>
+    <w:multiLevelType w:val="hybridMultilevel"/>
+    <w:tmpl w:val="F47A9594"/>
+    <w:lvl w:ilvl="0" w:tplc="583C4E22">
+      <w:start w:val="1"/>
+      <w:numFmt w:val="lowerLetter"/>
+      <w:lvlText w:val="%1&gt;"/>
+      <w:lvlJc w:val="left"/>
+      <w:pPr>
+        <w:ind w:left="720" w:hanging="360"/>
+      </w:pPr>
+      <w:rPr>
+        <w:rFonts w:hint="default"/>
+      </w:rPr>
+    </w:lvl>
+    <w:lvl w:ilvl="1" w:tplc="04090019" w:tentative="1">
+      <w:start w:val="1"/>
+      <w:numFmt w:val="lowerLetter"/>
+      <w:lvlText w:val="%2."/>
+      <w:lvlJc w:val="left"/>
+      <w:pPr>
+        <w:ind w:left="1440" w:hanging="360"/>
+      </w:pPr>
+    </w:lvl>
+    <w:lvl w:ilvl="2" w:tplc="0409001B" w:tentative="1">
+      <w:start w:val="1"/>
+      <w:numFmt w:val="lowerRoman"/>
+      <w:lvlText w:val="%3."/>
+      <w:lvlJc w:val="right"/>
+      <w:pPr>
+        <w:ind w:left="2160" w:hanging="180"/>
+      </w:pPr>
+    </w:lvl>
+    <w:lvl w:ilvl="3" w:tplc="0409000F" w:tentative="1">
+      <w:start w:val="1"/>
+      <w:numFmt w:val="decimal"/>
+      <w:lvlText w:val="%4."/>
+      <w:lvlJc w:val="left"/>
+      <w:pPr>
+        <w:ind w:left="2880" w:hanging="360"/>
+      </w:pPr>
+    </w:lvl>
+    <w:lvl w:ilvl="4" w:tplc="04090019" w:tentative="1">
+      <w:start w:val="1"/>
+      <w:numFmt w:val="lowerLetter"/>
+      <w:lvlText w:val="%5."/>
+      <w:lvlJc w:val="left"/>
+      <w:pPr>
+        <w:ind w:left="3600" w:hanging="360"/>
+      </w:pPr>
+    </w:lvl>
+    <w:lvl w:ilvl="5" w:tplc="0409001B" w:tentative="1">
+      <w:start w:val="1"/>
+      <w:numFmt w:val="lowerRoman"/>
+      <w:lvlText w:val="%6."/>
+      <w:lvlJc w:val="right"/>
+      <w:pPr>
+        <w:ind w:left="4320" w:hanging="180"/>
+      </w:pPr>
+    </w:lvl>
+    <w:lvl w:ilvl="6" w:tplc="0409000F" w:tentative="1">
+      <w:start w:val="1"/>
+      <w:numFmt w:val="decimal"/>
+      <w:lvlText w:val="%7."/>
+      <w:lvlJc w:val="left"/>
+      <w:pPr>
+        <w:ind w:left="5040" w:hanging="360"/>
+      </w:pPr>
+    </w:lvl>
+    <w:lvl w:ilvl="7" w:tplc="04090019" w:tentative="1">
+      <w:start w:val="1"/>
+      <w:numFmt w:val="lowerLetter"/>
+      <w:lvlText w:val="%8."/>
+      <w:lvlJc w:val="left"/>
+      <w:pPr>
+        <w:ind w:left="5760" w:hanging="360"/>
+      </w:pPr>
+    </w:lvl>
+    <w:lvl w:ilvl="8" w:tplc="0409001B" w:tentative="1">
+      <w:start w:val="1"/>
+      <w:numFmt w:val="lowerRoman"/>
+      <w:lvlText w:val="%9."/>
+      <w:lvlJc w:val="right"/>
+      <w:pPr>
+        <w:ind w:left="6480" w:hanging="180"/>
+      </w:pPr>
+    </w:lvl>
+  </w:abstractNum>
+  <w:abstractNum w:abstractNumId="35" w15:restartNumberingAfterBreak="0">
     <w:nsid w:val="62906933"/>
     <w:multiLevelType w:val="hybridMultilevel"/>
     <w:tmpl w:val="1C46022C"/>
@@ -21337,7 +27914,7 @@
       </w:pPr>
     </w:lvl>
   </w:abstractNum>
-  <w:abstractNum w:abstractNumId="30" w15:restartNumberingAfterBreak="0">
+  <w:abstractNum w:abstractNumId="36" w15:restartNumberingAfterBreak="0">
     <w:nsid w:val="63BB39D9"/>
     <w:multiLevelType w:val="hybridMultilevel"/>
     <w:tmpl w:val="806669EA"/>
@@ -21426,7 +28003,7 @@
       </w:pPr>
     </w:lvl>
   </w:abstractNum>
-  <w:abstractNum w:abstractNumId="31" w15:restartNumberingAfterBreak="0">
+  <w:abstractNum w:abstractNumId="37" w15:restartNumberingAfterBreak="0">
     <w:nsid w:val="64276F93"/>
     <w:multiLevelType w:val="hybridMultilevel"/>
     <w:tmpl w:val="AC40C2E2"/>
@@ -21538,7 +28115,7 @@
       </w:rPr>
     </w:lvl>
   </w:abstractNum>
-  <w:abstractNum w:abstractNumId="32" w15:restartNumberingAfterBreak="0">
+  <w:abstractNum w:abstractNumId="38" w15:restartNumberingAfterBreak="0">
     <w:nsid w:val="658F6A90"/>
     <w:multiLevelType w:val="hybridMultilevel"/>
     <w:tmpl w:val="40487DE4"/>
@@ -21627,7 +28204,7 @@
       </w:pPr>
     </w:lvl>
   </w:abstractNum>
-  <w:abstractNum w:abstractNumId="33" w15:restartNumberingAfterBreak="0">
+  <w:abstractNum w:abstractNumId="39" w15:restartNumberingAfterBreak="0">
     <w:nsid w:val="663C467E"/>
     <w:multiLevelType w:val="multilevel"/>
     <w:tmpl w:val="375C2A9A"/>
@@ -21740,7 +28317,7 @@
       </w:pPr>
     </w:lvl>
   </w:abstractNum>
-  <w:abstractNum w:abstractNumId="34" w15:restartNumberingAfterBreak="0">
+  <w:abstractNum w:abstractNumId="40" w15:restartNumberingAfterBreak="0">
     <w:nsid w:val="685730E6"/>
     <w:multiLevelType w:val="hybridMultilevel"/>
     <w:tmpl w:val="0BAAD988"/>
@@ -21829,7 +28406,120 @@
       </w:pPr>
     </w:lvl>
   </w:abstractNum>
-  <w:abstractNum w:abstractNumId="35" w15:restartNumberingAfterBreak="0">
+  <w:abstractNum w:abstractNumId="41" w15:restartNumberingAfterBreak="0">
+    <w:nsid w:val="6B206836"/>
+    <w:multiLevelType w:val="hybridMultilevel"/>
+    <w:tmpl w:val="5410669C"/>
+    <w:lvl w:ilvl="0" w:tplc="49D250D4">
+      <w:start w:val="1"/>
+      <w:numFmt w:val="bullet"/>
+      <w:lvlText w:val="-"/>
+      <w:lvlJc w:val="left"/>
+      <w:pPr>
+        <w:ind w:left="1080" w:hanging="360"/>
+      </w:pPr>
+      <w:rPr>
+        <w:rFonts w:ascii="Calibri" w:eastAsiaTheme="minorHAnsi" w:hAnsi="Calibri" w:cs="Calibri" w:hint="default"/>
+      </w:rPr>
+    </w:lvl>
+    <w:lvl w:ilvl="1" w:tplc="04090003">
+      <w:start w:val="1"/>
+      <w:numFmt w:val="bullet"/>
+      <w:lvlText w:val="o"/>
+      <w:lvlJc w:val="left"/>
+      <w:pPr>
+        <w:ind w:left="1800" w:hanging="360"/>
+      </w:pPr>
+      <w:rPr>
+        <w:rFonts w:ascii="Courier New" w:hAnsi="Courier New" w:cs="Courier New" w:hint="default"/>
+      </w:rPr>
+    </w:lvl>
+    <w:lvl w:ilvl="2" w:tplc="04090005" w:tentative="1">
+      <w:start w:val="1"/>
+      <w:numFmt w:val="bullet"/>
+      <w:lvlText w:val=""/>
+      <w:lvlJc w:val="left"/>
+      <w:pPr>
+        <w:ind w:left="2520" w:hanging="360"/>
+      </w:pPr>
+      <w:rPr>
+        <w:rFonts w:ascii="Wingdings" w:hAnsi="Wingdings" w:hint="default"/>
+      </w:rPr>
+    </w:lvl>
+    <w:lvl w:ilvl="3" w:tplc="04090001" w:tentative="1">
+      <w:start w:val="1"/>
+      <w:numFmt w:val="bullet"/>
+      <w:lvlText w:val=""/>
+      <w:lvlJc w:val="left"/>
+      <w:pPr>
+        <w:ind w:left="3240" w:hanging="360"/>
+      </w:pPr>
+      <w:rPr>
+        <w:rFonts w:ascii="Symbol" w:hAnsi="Symbol" w:hint="default"/>
+      </w:rPr>
+    </w:lvl>
+    <w:lvl w:ilvl="4" w:tplc="04090003" w:tentative="1">
+      <w:start w:val="1"/>
+      <w:numFmt w:val="bullet"/>
+      <w:lvlText w:val="o"/>
+      <w:lvlJc w:val="left"/>
+      <w:pPr>
+        <w:ind w:left="3960" w:hanging="360"/>
+      </w:pPr>
+      <w:rPr>
+        <w:rFonts w:ascii="Courier New" w:hAnsi="Courier New" w:cs="Courier New" w:hint="default"/>
+      </w:rPr>
+    </w:lvl>
+    <w:lvl w:ilvl="5" w:tplc="04090005" w:tentative="1">
+      <w:start w:val="1"/>
+      <w:numFmt w:val="bullet"/>
+      <w:lvlText w:val=""/>
+      <w:lvlJc w:val="left"/>
+      <w:pPr>
+        <w:ind w:left="4680" w:hanging="360"/>
+      </w:pPr>
+      <w:rPr>
+        <w:rFonts w:ascii="Wingdings" w:hAnsi="Wingdings" w:hint="default"/>
+      </w:rPr>
+    </w:lvl>
+    <w:lvl w:ilvl="6" w:tplc="04090001" w:tentative="1">
+      <w:start w:val="1"/>
+      <w:numFmt w:val="bullet"/>
+      <w:lvlText w:val=""/>
+      <w:lvlJc w:val="left"/>
+      <w:pPr>
+        <w:ind w:left="5400" w:hanging="360"/>
+      </w:pPr>
+      <w:rPr>
+        <w:rFonts w:ascii="Symbol" w:hAnsi="Symbol" w:hint="default"/>
+      </w:rPr>
+    </w:lvl>
+    <w:lvl w:ilvl="7" w:tplc="04090003" w:tentative="1">
+      <w:start w:val="1"/>
+      <w:numFmt w:val="bullet"/>
+      <w:lvlText w:val="o"/>
+      <w:lvlJc w:val="left"/>
+      <w:pPr>
+        <w:ind w:left="6120" w:hanging="360"/>
+      </w:pPr>
+      <w:rPr>
+        <w:rFonts w:ascii="Courier New" w:hAnsi="Courier New" w:cs="Courier New" w:hint="default"/>
+      </w:rPr>
+    </w:lvl>
+    <w:lvl w:ilvl="8" w:tplc="04090005" w:tentative="1">
+      <w:start w:val="1"/>
+      <w:numFmt w:val="bullet"/>
+      <w:lvlText w:val=""/>
+      <w:lvlJc w:val="left"/>
+      <w:pPr>
+        <w:ind w:left="6840" w:hanging="360"/>
+      </w:pPr>
+      <w:rPr>
+        <w:rFonts w:ascii="Wingdings" w:hAnsi="Wingdings" w:hint="default"/>
+      </w:rPr>
+    </w:lvl>
+  </w:abstractNum>
+  <w:abstractNum w:abstractNumId="42" w15:restartNumberingAfterBreak="0">
     <w:nsid w:val="6D510700"/>
     <w:multiLevelType w:val="hybridMultilevel"/>
     <w:tmpl w:val="EC6C7A4C"/>
@@ -21921,7 +28611,120 @@
       </w:pPr>
     </w:lvl>
   </w:abstractNum>
-  <w:abstractNum w:abstractNumId="36" w15:restartNumberingAfterBreak="0">
+  <w:abstractNum w:abstractNumId="43" w15:restartNumberingAfterBreak="0">
+    <w:nsid w:val="6ED5367A"/>
+    <w:multiLevelType w:val="hybridMultilevel"/>
+    <w:tmpl w:val="FE268A28"/>
+    <w:lvl w:ilvl="0" w:tplc="3556701A">
+      <w:start w:val="17"/>
+      <w:numFmt w:val="bullet"/>
+      <w:lvlText w:val="-"/>
+      <w:lvlJc w:val="left"/>
+      <w:pPr>
+        <w:ind w:left="720" w:hanging="360"/>
+      </w:pPr>
+      <w:rPr>
+        <w:rFonts w:ascii="Calibri" w:eastAsiaTheme="minorHAnsi" w:hAnsi="Calibri" w:cs="Calibri" w:hint="default"/>
+      </w:rPr>
+    </w:lvl>
+    <w:lvl w:ilvl="1" w:tplc="04090003">
+      <w:start w:val="1"/>
+      <w:numFmt w:val="bullet"/>
+      <w:lvlText w:val="o"/>
+      <w:lvlJc w:val="left"/>
+      <w:pPr>
+        <w:ind w:left="1440" w:hanging="360"/>
+      </w:pPr>
+      <w:rPr>
+        <w:rFonts w:ascii="Courier New" w:hAnsi="Courier New" w:cs="Courier New" w:hint="default"/>
+      </w:rPr>
+    </w:lvl>
+    <w:lvl w:ilvl="2" w:tplc="04090005" w:tentative="1">
+      <w:start w:val="1"/>
+      <w:numFmt w:val="bullet"/>
+      <w:lvlText w:val=""/>
+      <w:lvlJc w:val="left"/>
+      <w:pPr>
+        <w:ind w:left="2160" w:hanging="360"/>
+      </w:pPr>
+      <w:rPr>
+        <w:rFonts w:ascii="Wingdings" w:hAnsi="Wingdings" w:hint="default"/>
+      </w:rPr>
+    </w:lvl>
+    <w:lvl w:ilvl="3" w:tplc="04090001" w:tentative="1">
+      <w:start w:val="1"/>
+      <w:numFmt w:val="bullet"/>
+      <w:lvlText w:val=""/>
+      <w:lvlJc w:val="left"/>
+      <w:pPr>
+        <w:ind w:left="2880" w:hanging="360"/>
+      </w:pPr>
+      <w:rPr>
+        <w:rFonts w:ascii="Symbol" w:hAnsi="Symbol" w:hint="default"/>
+      </w:rPr>
+    </w:lvl>
+    <w:lvl w:ilvl="4" w:tplc="04090003" w:tentative="1">
+      <w:start w:val="1"/>
+      <w:numFmt w:val="bullet"/>
+      <w:lvlText w:val="o"/>
+      <w:lvlJc w:val="left"/>
+      <w:pPr>
+        <w:ind w:left="3600" w:hanging="360"/>
+      </w:pPr>
+      <w:rPr>
+        <w:rFonts w:ascii="Courier New" w:hAnsi="Courier New" w:cs="Courier New" w:hint="default"/>
+      </w:rPr>
+    </w:lvl>
+    <w:lvl w:ilvl="5" w:tplc="04090005" w:tentative="1">
+      <w:start w:val="1"/>
+      <w:numFmt w:val="bullet"/>
+      <w:lvlText w:val=""/>
+      <w:lvlJc w:val="left"/>
+      <w:pPr>
+        <w:ind w:left="4320" w:hanging="360"/>
+      </w:pPr>
+      <w:rPr>
+        <w:rFonts w:ascii="Wingdings" w:hAnsi="Wingdings" w:hint="default"/>
+      </w:rPr>
+    </w:lvl>
+    <w:lvl w:ilvl="6" w:tplc="04090001" w:tentative="1">
+      <w:start w:val="1"/>
+      <w:numFmt w:val="bullet"/>
+      <w:lvlText w:val=""/>
+      <w:lvlJc w:val="left"/>
+      <w:pPr>
+        <w:ind w:left="5040" w:hanging="360"/>
+      </w:pPr>
+      <w:rPr>
+        <w:rFonts w:ascii="Symbol" w:hAnsi="Symbol" w:hint="default"/>
+      </w:rPr>
+    </w:lvl>
+    <w:lvl w:ilvl="7" w:tplc="04090003" w:tentative="1">
+      <w:start w:val="1"/>
+      <w:numFmt w:val="bullet"/>
+      <w:lvlText w:val="o"/>
+      <w:lvlJc w:val="left"/>
+      <w:pPr>
+        <w:ind w:left="5760" w:hanging="360"/>
+      </w:pPr>
+      <w:rPr>
+        <w:rFonts w:ascii="Courier New" w:hAnsi="Courier New" w:cs="Courier New" w:hint="default"/>
+      </w:rPr>
+    </w:lvl>
+    <w:lvl w:ilvl="8" w:tplc="04090005" w:tentative="1">
+      <w:start w:val="1"/>
+      <w:numFmt w:val="bullet"/>
+      <w:lvlText w:val=""/>
+      <w:lvlJc w:val="left"/>
+      <w:pPr>
+        <w:ind w:left="6480" w:hanging="360"/>
+      </w:pPr>
+      <w:rPr>
+        <w:rFonts w:ascii="Wingdings" w:hAnsi="Wingdings" w:hint="default"/>
+      </w:rPr>
+    </w:lvl>
+  </w:abstractNum>
+  <w:abstractNum w:abstractNumId="44" w15:restartNumberingAfterBreak="0">
     <w:nsid w:val="71A515E2"/>
     <w:multiLevelType w:val="hybridMultilevel"/>
     <w:tmpl w:val="AC48F288"/>
@@ -22033,7 +28836,7 @@
       </w:rPr>
     </w:lvl>
   </w:abstractNum>
-  <w:abstractNum w:abstractNumId="37" w15:restartNumberingAfterBreak="0">
+  <w:abstractNum w:abstractNumId="45" w15:restartNumberingAfterBreak="0">
     <w:nsid w:val="74054173"/>
     <w:multiLevelType w:val="hybridMultilevel"/>
     <w:tmpl w:val="25020324"/>
@@ -22122,7 +28925,7 @@
       </w:pPr>
     </w:lvl>
   </w:abstractNum>
-  <w:abstractNum w:abstractNumId="38" w15:restartNumberingAfterBreak="0">
+  <w:abstractNum w:abstractNumId="46" w15:restartNumberingAfterBreak="0">
     <w:nsid w:val="7E9F607E"/>
     <w:multiLevelType w:val="hybridMultilevel"/>
     <w:tmpl w:val="0CB6F88E"/>
@@ -22235,7 +29038,7 @@
       </w:rPr>
     </w:lvl>
   </w:abstractNum>
-  <w:abstractNum w:abstractNumId="39" w15:restartNumberingAfterBreak="0">
+  <w:abstractNum w:abstractNumId="47" w15:restartNumberingAfterBreak="0">
     <w:nsid w:val="7F1C396D"/>
     <w:multiLevelType w:val="hybridMultilevel"/>
     <w:tmpl w:val="8C4CD6A6"/>
@@ -22324,7 +29127,7 @@
       </w:pPr>
     </w:lvl>
   </w:abstractNum>
-  <w:abstractNum w:abstractNumId="40" w15:restartNumberingAfterBreak="0">
+  <w:abstractNum w:abstractNumId="48" w15:restartNumberingAfterBreak="0">
     <w:nsid w:val="7F6B73B7"/>
     <w:multiLevelType w:val="hybridMultilevel"/>
     <w:tmpl w:val="3670F7F0"/>
@@ -22414,127 +29217,151 @@
     </w:lvl>
   </w:abstractNum>
   <w:num w:numId="1" w16cid:durableId="681014015">
-    <w:abstractNumId w:val="28"/>
+    <w:abstractNumId w:val="33"/>
   </w:num>
   <w:num w:numId="2" w16cid:durableId="1582058200">
-    <w:abstractNumId w:val="33"/>
+    <w:abstractNumId w:val="39"/>
   </w:num>
   <w:num w:numId="3" w16cid:durableId="977607816">
-    <w:abstractNumId w:val="4"/>
+    <w:abstractNumId w:val="5"/>
   </w:num>
   <w:num w:numId="4" w16cid:durableId="407927403">
-    <w:abstractNumId w:val="16"/>
+    <w:abstractNumId w:val="19"/>
   </w:num>
   <w:num w:numId="5" w16cid:durableId="1702247119">
-    <w:abstractNumId w:val="11"/>
+    <w:abstractNumId w:val="14"/>
   </w:num>
   <w:num w:numId="6" w16cid:durableId="659039772">
+    <w:abstractNumId w:val="31"/>
+  </w:num>
+  <w:num w:numId="7" w16cid:durableId="1136682398">
+    <w:abstractNumId w:val="18"/>
+  </w:num>
+  <w:num w:numId="8" w16cid:durableId="810173804">
+    <w:abstractNumId w:val="29"/>
+  </w:num>
+  <w:num w:numId="9" w16cid:durableId="1378512267">
+    <w:abstractNumId w:val="47"/>
+  </w:num>
+  <w:num w:numId="10" w16cid:durableId="1397165039">
     <w:abstractNumId w:val="26"/>
   </w:num>
-  <w:num w:numId="7" w16cid:durableId="1136682398">
-    <w:abstractNumId w:val="15"/>
-  </w:num>
-  <w:num w:numId="8" w16cid:durableId="810173804">
-    <w:abstractNumId w:val="24"/>
-  </w:num>
-  <w:num w:numId="9" w16cid:durableId="1378512267">
-    <w:abstractNumId w:val="39"/>
-  </w:num>
-  <w:num w:numId="10" w16cid:durableId="1397165039">
-    <w:abstractNumId w:val="22"/>
-  </w:num>
   <w:num w:numId="11" w16cid:durableId="967469398">
-    <w:abstractNumId w:val="32"/>
+    <w:abstractNumId w:val="38"/>
   </w:num>
   <w:num w:numId="12" w16cid:durableId="1781492144">
+    <w:abstractNumId w:val="45"/>
+  </w:num>
+  <w:num w:numId="13" w16cid:durableId="1177574040">
+    <w:abstractNumId w:val="30"/>
+  </w:num>
+  <w:num w:numId="14" w16cid:durableId="1401173705">
+    <w:abstractNumId w:val="44"/>
+  </w:num>
+  <w:num w:numId="15" w16cid:durableId="2069717035">
     <w:abstractNumId w:val="37"/>
   </w:num>
-  <w:num w:numId="13" w16cid:durableId="1177574040">
-    <w:abstractNumId w:val="25"/>
-  </w:num>
-  <w:num w:numId="14" w16cid:durableId="1401173705">
-    <w:abstractNumId w:val="36"/>
-  </w:num>
-  <w:num w:numId="15" w16cid:durableId="2069717035">
-    <w:abstractNumId w:val="31"/>
-  </w:num>
   <w:num w:numId="16" w16cid:durableId="47848904">
-    <w:abstractNumId w:val="18"/>
+    <w:abstractNumId w:val="21"/>
   </w:num>
   <w:num w:numId="17" w16cid:durableId="473528114">
-    <w:abstractNumId w:val="21"/>
+    <w:abstractNumId w:val="25"/>
   </w:num>
   <w:num w:numId="18" w16cid:durableId="716662280">
     <w:abstractNumId w:val="0"/>
   </w:num>
   <w:num w:numId="19" w16cid:durableId="1679310785">
+    <w:abstractNumId w:val="42"/>
+  </w:num>
+  <w:num w:numId="20" w16cid:durableId="1078670516">
     <w:abstractNumId w:val="35"/>
   </w:num>
-  <w:num w:numId="20" w16cid:durableId="1078670516">
-    <w:abstractNumId w:val="29"/>
-  </w:num>
   <w:num w:numId="21" w16cid:durableId="1680964114">
-    <w:abstractNumId w:val="23"/>
+    <w:abstractNumId w:val="27"/>
   </w:num>
   <w:num w:numId="22" w16cid:durableId="148642396">
-    <w:abstractNumId w:val="2"/>
+    <w:abstractNumId w:val="3"/>
   </w:num>
   <w:num w:numId="23" w16cid:durableId="1601722377">
-    <w:abstractNumId w:val="40"/>
+    <w:abstractNumId w:val="48"/>
   </w:num>
   <w:num w:numId="24" w16cid:durableId="2005165032">
-    <w:abstractNumId w:val="10"/>
+    <w:abstractNumId w:val="13"/>
   </w:num>
   <w:num w:numId="25" w16cid:durableId="106004287">
+    <w:abstractNumId w:val="9"/>
+  </w:num>
+  <w:num w:numId="26" w16cid:durableId="175506985">
+    <w:abstractNumId w:val="22"/>
+  </w:num>
+  <w:num w:numId="27" w16cid:durableId="740524023">
+    <w:abstractNumId w:val="46"/>
+  </w:num>
+  <w:num w:numId="28" w16cid:durableId="546068840">
+    <w:abstractNumId w:val="20"/>
+  </w:num>
+  <w:num w:numId="29" w16cid:durableId="1490364878">
+    <w:abstractNumId w:val="15"/>
+  </w:num>
+  <w:num w:numId="30" w16cid:durableId="1883011467">
     <w:abstractNumId w:val="7"/>
   </w:num>
-  <w:num w:numId="26" w16cid:durableId="175506985">
-    <w:abstractNumId w:val="19"/>
-  </w:num>
-  <w:num w:numId="27" w16cid:durableId="740524023">
-    <w:abstractNumId w:val="38"/>
-  </w:num>
-  <w:num w:numId="28" w16cid:durableId="546068840">
-    <w:abstractNumId w:val="17"/>
-  </w:num>
-  <w:num w:numId="29" w16cid:durableId="1490364878">
-    <w:abstractNumId w:val="12"/>
-  </w:num>
-  <w:num w:numId="30" w16cid:durableId="1883011467">
-    <w:abstractNumId w:val="6"/>
-  </w:num>
   <w:num w:numId="31" w16cid:durableId="2114199709">
-    <w:abstractNumId w:val="30"/>
+    <w:abstractNumId w:val="36"/>
   </w:num>
   <w:num w:numId="32" w16cid:durableId="939600931">
     <w:abstractNumId w:val="1"/>
   </w:num>
   <w:num w:numId="33" w16cid:durableId="154760807">
-    <w:abstractNumId w:val="9"/>
+    <w:abstractNumId w:val="12"/>
   </w:num>
   <w:num w:numId="34" w16cid:durableId="1938293876">
-    <w:abstractNumId w:val="14"/>
+    <w:abstractNumId w:val="17"/>
   </w:num>
   <w:num w:numId="35" w16cid:durableId="532378912">
-    <w:abstractNumId w:val="20"/>
+    <w:abstractNumId w:val="24"/>
   </w:num>
   <w:num w:numId="36" w16cid:durableId="1858300842">
-    <w:abstractNumId w:val="3"/>
+    <w:abstractNumId w:val="4"/>
   </w:num>
   <w:num w:numId="37" w16cid:durableId="1168179931">
-    <w:abstractNumId w:val="13"/>
+    <w:abstractNumId w:val="16"/>
   </w:num>
   <w:num w:numId="38" w16cid:durableId="138349808">
+    <w:abstractNumId w:val="40"/>
+  </w:num>
+  <w:num w:numId="39" w16cid:durableId="1699042637">
+    <w:abstractNumId w:val="32"/>
+  </w:num>
+  <w:num w:numId="40" w16cid:durableId="1550798046">
+    <w:abstractNumId w:val="10"/>
+  </w:num>
+  <w:num w:numId="41" w16cid:durableId="1087732477">
+    <w:abstractNumId w:val="6"/>
+  </w:num>
+  <w:num w:numId="42" w16cid:durableId="1830098455">
+    <w:abstractNumId w:val="43"/>
+  </w:num>
+  <w:num w:numId="43" w16cid:durableId="1095436575">
+    <w:abstractNumId w:val="11"/>
+  </w:num>
+  <w:num w:numId="44" w16cid:durableId="752166048">
+    <w:abstractNumId w:val="23"/>
+  </w:num>
+  <w:num w:numId="45" w16cid:durableId="179393071">
+    <w:abstractNumId w:val="41"/>
+  </w:num>
+  <w:num w:numId="46" w16cid:durableId="691884160">
+    <w:abstractNumId w:val="8"/>
+  </w:num>
+  <w:num w:numId="47" w16cid:durableId="290088807">
     <w:abstractNumId w:val="34"/>
   </w:num>
-  <w:num w:numId="39" w16cid:durableId="1699042637">
-    <w:abstractNumId w:val="27"/>
+  <w:num w:numId="48" w16cid:durableId="1238057204">
+    <w:abstractNumId w:val="2"/>
   </w:num>
-  <w:num w:numId="40" w16cid:durableId="1550798046">
-    <w:abstractNumId w:val="8"/>
-  </w:num>
-  <w:num w:numId="41" w16cid:durableId="1087732477">
-    <w:abstractNumId w:val="5"/>
+  <w:num w:numId="49" w16cid:durableId="642345464">
+    <w:abstractNumId w:val="28"/>
   </w:num>
 </w:numbering>
 </file>
@@ -22970,7 +29797,6 @@
     <w:next w:val="Normal"/>
     <w:link w:val="Heading2Char"/>
     <w:uiPriority w:val="9"/>
-    <w:semiHidden/>
     <w:unhideWhenUsed/>
     <w:qFormat/>
     <w:rsid w:val="00612D7A"/>
@@ -23187,7 +30013,6 @@
     <w:basedOn w:val="DefaultParagraphFont"/>
     <w:link w:val="Heading2"/>
     <w:uiPriority w:val="9"/>
-    <w:semiHidden/>
     <w:rsid w:val="00612D7A"/>
     <w:rPr>
       <w:rFonts w:asciiTheme="majorHAnsi" w:eastAsiaTheme="majorEastAsia" w:hAnsiTheme="majorHAnsi" w:cstheme="majorBidi"/>
@@ -23556,6 +30381,79 @@
       </w:tcPr>
     </w:tblStylePr>
   </w:style>
+  <w:style w:type="paragraph" w:styleId="Header">
+    <w:name w:val="header"/>
+    <w:basedOn w:val="Normal"/>
+    <w:link w:val="HeaderChar"/>
+    <w:uiPriority w:val="99"/>
+    <w:unhideWhenUsed/>
+    <w:rsid w:val="00001A3F"/>
+    <w:pPr>
+      <w:tabs>
+        <w:tab w:val="center" w:pos="4680"/>
+        <w:tab w:val="right" w:pos="9360"/>
+      </w:tabs>
+      <w:spacing w:after="0" w:line="240" w:lineRule="auto"/>
+    </w:pPr>
+  </w:style>
+  <w:style w:type="character" w:customStyle="1" w:styleId="HeaderChar">
+    <w:name w:val="Header Char"/>
+    <w:basedOn w:val="DefaultParagraphFont"/>
+    <w:link w:val="Header"/>
+    <w:uiPriority w:val="99"/>
+    <w:rsid w:val="00001A3F"/>
+    <w:rPr>
+      <w:rFonts w:cs="Latha"/>
+    </w:rPr>
+  </w:style>
+  <w:style w:type="paragraph" w:styleId="Footer">
+    <w:name w:val="footer"/>
+    <w:basedOn w:val="Normal"/>
+    <w:link w:val="FooterChar"/>
+    <w:uiPriority w:val="99"/>
+    <w:unhideWhenUsed/>
+    <w:rsid w:val="00001A3F"/>
+    <w:pPr>
+      <w:tabs>
+        <w:tab w:val="center" w:pos="4680"/>
+        <w:tab w:val="right" w:pos="9360"/>
+      </w:tabs>
+      <w:spacing w:after="0" w:line="240" w:lineRule="auto"/>
+    </w:pPr>
+  </w:style>
+  <w:style w:type="character" w:customStyle="1" w:styleId="FooterChar">
+    <w:name w:val="Footer Char"/>
+    <w:basedOn w:val="DefaultParagraphFont"/>
+    <w:link w:val="Footer"/>
+    <w:uiPriority w:val="99"/>
+    <w:rsid w:val="00001A3F"/>
+    <w:rPr>
+      <w:rFonts w:cs="Latha"/>
+    </w:rPr>
+  </w:style>
+  <w:style w:type="character" w:styleId="Hyperlink">
+    <w:name w:val="Hyperlink"/>
+    <w:basedOn w:val="DefaultParagraphFont"/>
+    <w:uiPriority w:val="99"/>
+    <w:unhideWhenUsed/>
+    <w:rsid w:val="00022969"/>
+    <w:rPr>
+      <w:color w:val="0563C1" w:themeColor="hyperlink"/>
+      <w:u w:val="single"/>
+    </w:rPr>
+  </w:style>
+  <w:style w:type="character" w:styleId="UnresolvedMention">
+    <w:name w:val="Unresolved Mention"/>
+    <w:basedOn w:val="DefaultParagraphFont"/>
+    <w:uiPriority w:val="99"/>
+    <w:semiHidden/>
+    <w:unhideWhenUsed/>
+    <w:rsid w:val="00022969"/>
+    <w:rPr>
+      <w:color w:val="605E5C"/>
+      <w:shd w:val="clear" w:color="auto" w:fill="E1DFDD"/>
+    </w:rPr>
+  </w:style>
 </w:styles>
 </file>
 

--- a/JFSD_2025.docx
+++ b/JFSD_2025.docx
@@ -3450,7 +3450,14 @@
           <w:b/>
           <w:bCs/>
         </w:rPr>
-        <w:t>12</w:t>
+        <w:t>1</w:t>
+      </w:r>
+      <w:r>
+        <w:rPr>
+          <w:b/>
+          <w:bCs/>
+        </w:rPr>
+        <w:t>3</w:t>
       </w:r>
       <w:r>
         <w:rPr>
@@ -3479,7 +3486,14 @@
         <w:rPr>
           <w:b/>
           <w:bCs/>
-          <w:u w:val="single"/>
+        </w:rPr>
+      </w:pPr>
+    </w:p>
+    <w:p>
+      <w:pPr>
+        <w:rPr>
+          <w:b/>
+          <w:bCs/>
         </w:rPr>
       </w:pPr>
       <w:proofErr w:type="spellStart"/>
@@ -3487,250 +3501,2125 @@
         <w:rPr>
           <w:b/>
           <w:bCs/>
-          <w:u w:val="single"/>
-        </w:rPr>
-        <w:t>Self study</w:t>
+        </w:rPr>
+        <w:t>Self Study</w:t>
       </w:r>
       <w:proofErr w:type="spellEnd"/>
       <w:r>
         <w:rPr>
           <w:b/>
           <w:bCs/>
-          <w:u w:val="single"/>
         </w:rPr>
         <w:t>:</w:t>
       </w:r>
     </w:p>
     <w:p>
       <w:pPr>
-        <w:rPr>
-          <w:b/>
-          <w:bCs/>
-        </w:rPr>
-      </w:pPr>
-      <w:r>
-        <w:rPr>
-          <w:b/>
-          <w:bCs/>
-        </w:rPr>
-        <w:t>JDK 8 – Functional interface, Lambda expression</w:t>
-      </w:r>
-    </w:p>
-    <w:p>
-      <w:pPr>
-        <w:rPr>
-          <w:b/>
-          <w:bCs/>
-        </w:rPr>
-      </w:pPr>
-      <w:r>
-        <w:rPr>
-          <w:b/>
-          <w:bCs/>
-        </w:rPr>
-        <w:t>Java 11:</w:t>
-      </w:r>
-    </w:p>
-    <w:p>
-      <w:r>
-        <w:rPr>
-          <w:b/>
-          <w:bCs/>
-        </w:rPr>
-        <w:tab/>
-      </w:r>
-      <w:r>
-        <w:t>Released in Sep 2018</w:t>
+        <w:pStyle w:val="ListParagraph"/>
+        <w:numPr>
+          <w:ilvl w:val="0"/>
+          <w:numId w:val="52"/>
+        </w:numPr>
+        <w:rPr>
+          <w:b/>
+          <w:bCs/>
+        </w:rPr>
+      </w:pPr>
+      <w:r>
+        <w:rPr>
+          <w:b/>
+          <w:bCs/>
+        </w:rPr>
+        <w:t>SQL Language</w:t>
+      </w:r>
+    </w:p>
+    <w:p>
+      <w:pPr>
+        <w:pStyle w:val="ListParagraph"/>
+        <w:numPr>
+          <w:ilvl w:val="0"/>
+          <w:numId w:val="52"/>
+        </w:numPr>
+        <w:rPr>
+          <w:b/>
+          <w:bCs/>
+        </w:rPr>
+      </w:pPr>
+      <w:r>
+        <w:rPr>
+          <w:b/>
+          <w:bCs/>
+        </w:rPr>
+        <w:t>MySQL D</w:t>
+      </w:r>
+      <w:r>
+        <w:rPr>
+          <w:b/>
+          <w:bCs/>
+        </w:rPr>
+        <w:t>B</w:t>
+      </w:r>
+    </w:p>
+    <w:p>
+      <w:pPr>
+        <w:pStyle w:val="ListParagraph"/>
+        <w:numPr>
+          <w:ilvl w:val="0"/>
+          <w:numId w:val="52"/>
+        </w:numPr>
+        <w:rPr>
+          <w:b/>
+          <w:bCs/>
+          <w:highlight w:val="yellow"/>
+        </w:rPr>
+      </w:pPr>
+      <w:r>
+        <w:rPr>
+          <w:b/>
+          <w:bCs/>
+          <w:highlight w:val="yellow"/>
+        </w:rPr>
+        <w:t>Executor framework</w:t>
+      </w:r>
+    </w:p>
+    <w:p>
+      <w:pPr>
+        <w:pStyle w:val="ListParagraph"/>
+        <w:numPr>
+          <w:ilvl w:val="0"/>
+          <w:numId w:val="52"/>
+        </w:numPr>
+        <w:rPr>
+          <w:b/>
+          <w:bCs/>
+          <w:highlight w:val="yellow"/>
+        </w:rPr>
+      </w:pPr>
+      <w:r>
+        <w:rPr>
+          <w:b/>
+          <w:bCs/>
+          <w:highlight w:val="yellow"/>
+        </w:rPr>
+        <w:t>Java concurrency package</w:t>
+      </w:r>
+    </w:p>
+    <w:p>
+      <w:pPr>
+        <w:rPr>
+          <w:b/>
+          <w:bCs/>
+        </w:rPr>
+      </w:pPr>
+    </w:p>
+    <w:p>
+      <w:pPr>
+        <w:rPr>
+          <w:b/>
+          <w:bCs/>
+        </w:rPr>
+      </w:pPr>
+      <w:r>
+        <w:rPr>
+          <w:b/>
+          <w:bCs/>
+        </w:rPr>
+        <w:t>JDK 21 features:</w:t>
+      </w:r>
+    </w:p>
+    <w:p>
+      <w:pPr>
+        <w:pStyle w:val="ListParagraph"/>
+        <w:numPr>
+          <w:ilvl w:val="0"/>
+          <w:numId w:val="50"/>
+        </w:numPr>
+      </w:pPr>
+      <w:r>
+        <w:t>Pattern matching for switch</w:t>
+      </w:r>
+    </w:p>
+    <w:p>
+      <w:pPr>
+        <w:pStyle w:val="ListParagraph"/>
+        <w:numPr>
+          <w:ilvl w:val="0"/>
+          <w:numId w:val="50"/>
+        </w:numPr>
+      </w:pPr>
+      <w:r>
+        <w:t xml:space="preserve">Record patterns </w:t>
+      </w:r>
+    </w:p>
+    <w:p>
+      <w:pPr>
+        <w:pStyle w:val="ListParagraph"/>
+        <w:numPr>
+          <w:ilvl w:val="0"/>
+          <w:numId w:val="50"/>
+        </w:numPr>
+      </w:pPr>
+      <w:r>
+        <w:t>Virtual threads</w:t>
+      </w:r>
+    </w:p>
+    <w:p>
+      <w:pPr>
+        <w:pStyle w:val="ListParagraph"/>
+      </w:pPr>
+      <w:r>
+        <w:t xml:space="preserve">Thread mapped directly to an OS thread </w:t>
+      </w:r>
+      <w:r>
+        <w:sym w:font="Wingdings" w:char="F0E0"/>
+      </w:r>
+      <w:r>
+        <w:t xml:space="preserve"> heavy and expensive</w:t>
+      </w:r>
+    </w:p>
+    <w:p>
+      <w:pPr>
+        <w:pStyle w:val="ListParagraph"/>
+      </w:pPr>
+    </w:p>
+    <w:p>
+      <w:pPr>
+        <w:pStyle w:val="ListParagraph"/>
+      </w:pPr>
+      <w:r>
+        <w:t>Virtual threads (from project loom)</w:t>
+      </w:r>
+      <w:r>
+        <w:t xml:space="preserve">, are lightweight and managed by </w:t>
+      </w:r>
+      <w:proofErr w:type="gramStart"/>
+      <w:r>
+        <w:t>the JVM</w:t>
+      </w:r>
+      <w:proofErr w:type="gramEnd"/>
+      <w:r>
+        <w:t xml:space="preserve">, so you can create </w:t>
+      </w:r>
+      <w:proofErr w:type="gramStart"/>
+      <w:r>
+        <w:t>thousands</w:t>
+      </w:r>
+      <w:proofErr w:type="gramEnd"/>
+      <w:r>
+        <w:t xml:space="preserve"> of/millions of threads easily</w:t>
+      </w:r>
+    </w:p>
+    <w:p>
+      <w:pPr>
+        <w:pStyle w:val="ListParagraph"/>
+      </w:pPr>
+    </w:p>
+    <w:p>
+      <w:pPr>
+        <w:pStyle w:val="ListParagraph"/>
+      </w:pPr>
+      <w:r>
+        <w:sym w:font="Wingdings" w:char="F0E0"/>
+      </w:r>
+    </w:p>
+    <w:p>
+      <w:pPr>
+        <w:pStyle w:val="ListParagraph"/>
+        <w:numPr>
+          <w:ilvl w:val="0"/>
+          <w:numId w:val="51"/>
+        </w:numPr>
+      </w:pPr>
+      <w:r>
+        <w:t>JVM Schedules virtual threads on small pool of carrier threads (OS threads)</w:t>
+      </w:r>
+    </w:p>
+    <w:p>
+      <w:pPr>
+        <w:pStyle w:val="ListParagraph"/>
+        <w:numPr>
+          <w:ilvl w:val="0"/>
+          <w:numId w:val="51"/>
+        </w:numPr>
+      </w:pPr>
+      <w:r>
+        <w:t xml:space="preserve">When a VT is blocked, </w:t>
+      </w:r>
+      <w:r>
+        <w:t>it’s</w:t>
+      </w:r>
+      <w:r>
+        <w:t xml:space="preserve"> unmounted and </w:t>
+      </w:r>
+      <w:r>
+        <w:t>doesn’t</w:t>
+      </w:r>
+      <w:r>
+        <w:t xml:space="preserve"> hold a carrier thread</w:t>
+      </w:r>
+    </w:p>
+    <w:p>
+      <w:pPr>
+        <w:pStyle w:val="ListParagraph"/>
+        <w:numPr>
+          <w:ilvl w:val="0"/>
+          <w:numId w:val="51"/>
+        </w:numPr>
+      </w:pPr>
+      <w:r>
+        <w:lastRenderedPageBreak/>
+        <w:t xml:space="preserve">When </w:t>
+      </w:r>
+      <w:r>
+        <w:t>it’s</w:t>
       </w:r>
       <w:r>
         <w:t xml:space="preserve"> </w:t>
       </w:r>
       <w:r>
-        <w:t xml:space="preserve">-- </w:t>
-      </w:r>
-      <w:r>
-        <w:t>LTS</w:t>
-      </w:r>
-    </w:p>
-    <w:p>
-      <w:pPr>
-        <w:pStyle w:val="ListParagraph"/>
-        <w:numPr>
-          <w:ilvl w:val="0"/>
-          <w:numId w:val="44"/>
-        </w:numPr>
-        <w:rPr>
-          <w:b/>
-          <w:bCs/>
-        </w:rPr>
-      </w:pPr>
-      <w:r>
-        <w:t xml:space="preserve">Local-Variable syntax for </w:t>
-      </w:r>
-      <w:r>
-        <w:rPr>
-          <w:b/>
-          <w:bCs/>
-        </w:rPr>
-        <w:t>Lambda parameters</w:t>
-      </w:r>
-    </w:p>
-    <w:p>
-      <w:pPr>
-        <w:pStyle w:val="ListParagraph"/>
-      </w:pPr>
-      <w:r>
-        <w:t>Introducing var keyword in lambda parameters</w:t>
-      </w:r>
-    </w:p>
-    <w:p>
-      <w:pPr>
-        <w:pStyle w:val="ListParagraph"/>
-        <w:rPr>
-          <w:b/>
-          <w:bCs/>
-        </w:rPr>
-      </w:pPr>
-    </w:p>
-    <w:p>
-      <w:pPr>
-        <w:pStyle w:val="ListParagraph"/>
-        <w:numPr>
-          <w:ilvl w:val="0"/>
-          <w:numId w:val="44"/>
-        </w:numPr>
-        <w:rPr>
-          <w:b/>
-          <w:bCs/>
-        </w:rPr>
-      </w:pPr>
-      <w:r>
-        <w:t>New String methods</w:t>
-      </w:r>
-    </w:p>
-    <w:p>
-      <w:pPr>
-        <w:pStyle w:val="ListParagraph"/>
-      </w:pPr>
+        <w:t>ready,</w:t>
+      </w:r>
+      <w:r>
+        <w:t xml:space="preserve"> then </w:t>
+      </w:r>
+      <w:proofErr w:type="gramStart"/>
+      <w:r>
+        <w:t>its</w:t>
+      </w:r>
+      <w:proofErr w:type="gramEnd"/>
+      <w:r>
+        <w:t xml:space="preserve"> </w:t>
+      </w:r>
+      <w:r>
+        <w:t>remounted-on</w:t>
+      </w:r>
+      <w:r>
+        <w:t xml:space="preserve"> carrier thread.</w:t>
+      </w:r>
+    </w:p>
+    <w:p>
+      <w:pPr>
+        <w:pStyle w:val="ListParagraph"/>
+      </w:pPr>
+    </w:p>
+    <w:p>
+      <w:pPr>
+        <w:pStyle w:val="ListParagraph"/>
+        <w:numPr>
+          <w:ilvl w:val="0"/>
+          <w:numId w:val="50"/>
+        </w:numPr>
+      </w:pPr>
+      <w:r>
+        <w:t xml:space="preserve">Sequenced Collections </w:t>
+      </w:r>
+    </w:p>
+    <w:p>
+      <w:pPr>
+        <w:pStyle w:val="ListParagraph"/>
+      </w:pPr>
+      <w:r>
+        <w:t>Collections like (List, Sets Maps)</w:t>
+      </w:r>
+      <w:r>
+        <w:t xml:space="preserve"> that have a defined encounter order</w:t>
+      </w:r>
+      <w:r>
+        <w:t>, now implements:</w:t>
+      </w:r>
+    </w:p>
+    <w:p>
+      <w:pPr>
+        <w:pStyle w:val="ListParagraph"/>
+        <w:numPr>
+          <w:ilvl w:val="0"/>
+          <w:numId w:val="52"/>
+        </w:numPr>
+      </w:pPr>
+      <w:proofErr w:type="spellStart"/>
+      <w:r>
+        <w:t>SequencedCollections</w:t>
+      </w:r>
+      <w:proofErr w:type="spellEnd"/>
+    </w:p>
+    <w:p>
+      <w:pPr>
+        <w:pStyle w:val="ListParagraph"/>
+        <w:numPr>
+          <w:ilvl w:val="0"/>
+          <w:numId w:val="52"/>
+        </w:numPr>
+      </w:pPr>
+      <w:proofErr w:type="spellStart"/>
+      <w:r>
+        <w:t>SequencedSet</w:t>
+      </w:r>
+      <w:proofErr w:type="spellEnd"/>
+    </w:p>
+    <w:p>
+      <w:pPr>
+        <w:pStyle w:val="ListParagraph"/>
+        <w:numPr>
+          <w:ilvl w:val="0"/>
+          <w:numId w:val="52"/>
+        </w:numPr>
+      </w:pPr>
+      <w:proofErr w:type="spellStart"/>
+      <w:r>
+        <w:t>SequencedMap</w:t>
+      </w:r>
+      <w:proofErr w:type="spellEnd"/>
+    </w:p>
+    <w:p>
+      <w:pPr>
+        <w:ind w:left="360"/>
+      </w:pPr>
+      <w:r>
+        <w:t>You can access first and last elements easily</w:t>
+      </w:r>
+    </w:p>
+    <w:p>
+      <w:pPr>
+        <w:pStyle w:val="ListParagraph"/>
+        <w:numPr>
+          <w:ilvl w:val="0"/>
+          <w:numId w:val="50"/>
+        </w:numPr>
+      </w:pPr>
+      <w:proofErr w:type="spellStart"/>
+      <w:r>
+        <w:t>ScopedValue</w:t>
+      </w:r>
+      <w:proofErr w:type="spellEnd"/>
+    </w:p>
+    <w:p>
+      <w:pPr>
+        <w:pStyle w:val="ListParagraph"/>
+      </w:pPr>
+    </w:p>
+    <w:p>
+      <w:pPr>
+        <w:pStyle w:val="ListParagraph"/>
+      </w:pPr>
+      <w:proofErr w:type="spellStart"/>
+      <w:r>
+        <w:t>ThreadLocal</w:t>
+      </w:r>
+      <w:proofErr w:type="spellEnd"/>
+      <w:r>
+        <w:t xml:space="preserve"> </w:t>
+      </w:r>
+      <w:r>
+        <w:sym w:font="Wingdings" w:char="F0E0"/>
+      </w:r>
+      <w:r>
+        <w:t xml:space="preserve"> class used to create per thread variables</w:t>
+      </w:r>
+    </w:p>
+    <w:p>
+      <w:pPr>
+        <w:pStyle w:val="ListParagraph"/>
+      </w:pPr>
+      <w:r>
+        <w:t>Normally, all threads share the same variable in the memory</w:t>
+      </w:r>
+    </w:p>
+    <w:p>
+      <w:pPr>
+        <w:pStyle w:val="ListParagraph"/>
+      </w:pPr>
+      <w:r>
+        <w:t xml:space="preserve">Sometimes, you need separate copy of variable of each </w:t>
+      </w:r>
+      <w:proofErr w:type="gramStart"/>
+      <w:r>
+        <w:t xml:space="preserve">thread, </w:t>
+      </w:r>
+      <w:r>
+        <w:t xml:space="preserve"> so</w:t>
+      </w:r>
+      <w:proofErr w:type="gramEnd"/>
+      <w:r>
+        <w:t xml:space="preserve"> that no two threads see or modify each other’s value</w:t>
+      </w:r>
+    </w:p>
+    <w:p>
+      <w:pPr>
+        <w:pStyle w:val="ListParagraph"/>
+      </w:pPr>
+    </w:p>
+    <w:p>
+      <w:pPr>
+        <w:pStyle w:val="ListParagraph"/>
+      </w:pPr>
+      <w:r>
+        <w:t xml:space="preserve">Problems with </w:t>
+      </w:r>
+      <w:proofErr w:type="spellStart"/>
+      <w:r>
+        <w:t>ThreadLocal</w:t>
+      </w:r>
+      <w:proofErr w:type="spellEnd"/>
+    </w:p>
+    <w:p>
+      <w:pPr>
+        <w:pStyle w:val="ListParagraph"/>
+        <w:numPr>
+          <w:ilvl w:val="0"/>
+          <w:numId w:val="52"/>
+        </w:numPr>
+      </w:pPr>
+      <w:r>
+        <w:t xml:space="preserve">Easy to forget </w:t>
+      </w:r>
+      <w:proofErr w:type="gramStart"/>
+      <w:r>
+        <w:t>remove(</w:t>
+      </w:r>
+      <w:proofErr w:type="gramEnd"/>
+      <w:r>
+        <w:t>) – can cause memory leaks</w:t>
+      </w:r>
+    </w:p>
+    <w:p>
+      <w:pPr>
+        <w:pStyle w:val="ListParagraph"/>
+        <w:numPr>
+          <w:ilvl w:val="0"/>
+          <w:numId w:val="52"/>
+        </w:numPr>
+      </w:pPr>
+      <w:r>
+        <w:t xml:space="preserve">Mutable </w:t>
+      </w:r>
+      <w:r>
+        <w:t>– can cause bugs</w:t>
+      </w:r>
+    </w:p>
+    <w:p>
+      <w:pPr>
+        <w:pStyle w:val="ListParagraph"/>
+        <w:numPr>
+          <w:ilvl w:val="0"/>
+          <w:numId w:val="52"/>
+        </w:numPr>
+      </w:pPr>
+      <w:r>
+        <w:t>Not designed for supporting virtual</w:t>
+      </w:r>
+      <w:r>
+        <w:t xml:space="preserve"> </w:t>
+      </w:r>
+      <w:r>
+        <w:t xml:space="preserve">Threads </w:t>
+      </w:r>
+    </w:p>
+    <w:p/>
+    <w:p>
+      <w:proofErr w:type="spellStart"/>
+      <w:r>
+        <w:t>ScopedValue</w:t>
+      </w:r>
+      <w:proofErr w:type="spellEnd"/>
+      <w:r>
+        <w:t xml:space="preserve"> is a new feature in Java 21</w:t>
+      </w:r>
+      <w:r>
+        <w:t xml:space="preserve"> (preview)</w:t>
+      </w:r>
+      <w:r>
+        <w:t xml:space="preserve"> designed to replace </w:t>
+      </w:r>
+      <w:proofErr w:type="spellStart"/>
+      <w:r>
+        <w:t>usecases</w:t>
+      </w:r>
+      <w:proofErr w:type="spellEnd"/>
+      <w:r>
+        <w:t xml:space="preserve"> of </w:t>
+      </w:r>
+      <w:proofErr w:type="spellStart"/>
+      <w:r>
+        <w:t>ThreadLocal</w:t>
+      </w:r>
+      <w:proofErr w:type="spellEnd"/>
+    </w:p>
+    <w:p>
+      <w:r>
+        <w:t>Provide per thread context, but,</w:t>
+      </w:r>
+    </w:p>
+    <w:p>
+      <w:pPr>
+        <w:pStyle w:val="ListParagraph"/>
+        <w:numPr>
+          <w:ilvl w:val="0"/>
+          <w:numId w:val="52"/>
+        </w:numPr>
+      </w:pPr>
+      <w:r>
+        <w:t>Immutable</w:t>
+      </w:r>
+    </w:p>
+    <w:p>
+      <w:pPr>
+        <w:pStyle w:val="ListParagraph"/>
+        <w:numPr>
+          <w:ilvl w:val="0"/>
+          <w:numId w:val="52"/>
+        </w:numPr>
+      </w:pPr>
+      <w:r>
+        <w:t>Scoped explicitly (exist only within specific block of the code</w:t>
+      </w:r>
+      <w:r>
+        <w:t>)</w:t>
+      </w:r>
+    </w:p>
+    <w:p>
+      <w:pPr>
+        <w:pStyle w:val="ListParagraph"/>
+        <w:numPr>
+          <w:ilvl w:val="0"/>
+          <w:numId w:val="52"/>
+        </w:numPr>
+      </w:pPr>
+      <w:r>
+        <w:t xml:space="preserve">Much safer and faster – especially with virtual </w:t>
+      </w:r>
+      <w:r>
+        <w:t>threads</w:t>
+      </w:r>
+    </w:p>
+    <w:p/>
+    <w:p>
+      <w:pPr>
+        <w:pStyle w:val="ListParagraph"/>
+        <w:numPr>
+          <w:ilvl w:val="0"/>
+          <w:numId w:val="50"/>
+        </w:numPr>
+      </w:pPr>
+      <w:r>
+        <w:t xml:space="preserve">String Templates </w:t>
+      </w:r>
+      <w:r>
+        <w:t>(preview)</w:t>
+      </w:r>
+    </w:p>
+    <w:p>
+      <w:pPr>
+        <w:pStyle w:val="ListParagraph"/>
+      </w:pPr>
+    </w:p>
+    <w:p>
+      <w:pPr>
+        <w:pStyle w:val="ListParagraph"/>
+      </w:pPr>
+      <w:r>
+        <w:t>f</w:t>
+      </w:r>
+      <w:r>
+        <w:t>” hello {name}”</w:t>
+      </w:r>
+    </w:p>
+    <w:p>
+      <w:pPr>
+        <w:pStyle w:val="ListParagraph"/>
+      </w:pPr>
+      <w:proofErr w:type="spellStart"/>
+      <w:r>
+        <w:t>String.format</w:t>
+      </w:r>
+      <w:proofErr w:type="spellEnd"/>
+      <w:r>
+        <w:t>(“”, values)</w:t>
+      </w:r>
+    </w:p>
+    <w:p>
+      <w:pPr>
+        <w:pStyle w:val="ListParagraph"/>
+      </w:pPr>
+    </w:p>
+    <w:p>
+      <w:pPr>
+        <w:pStyle w:val="ListParagraph"/>
+      </w:pPr>
+      <w:r>
+        <w:t xml:space="preserve">String msg = </w:t>
+      </w:r>
       <w:proofErr w:type="spellStart"/>
       <w:proofErr w:type="gramStart"/>
       <w:r>
-        <w:t>isBlank</w:t>
+        <w:t>STR.”Name</w:t>
       </w:r>
       <w:proofErr w:type="spellEnd"/>
-      <w:r>
-        <w:t>(</w:t>
-      </w:r>
       <w:proofErr w:type="gramEnd"/>
       <w:r>
-        <w:t xml:space="preserve">) </w:t>
-      </w:r>
-    </w:p>
-    <w:p>
-      <w:pPr>
-        <w:pStyle w:val="ListParagraph"/>
-      </w:pPr>
+        <w:t>: \{name}</w:t>
+      </w:r>
       <w:proofErr w:type="gramStart"/>
       <w:r>
-        <w:t>lines(</w:t>
+        <w:t>”;</w:t>
       </w:r>
       <w:proofErr w:type="gramEnd"/>
-      <w:r>
-        <w:t>)</w:t>
-      </w:r>
-    </w:p>
-    <w:p>
-      <w:pPr>
-        <w:pStyle w:val="ListParagraph"/>
-      </w:pPr>
-      <w:proofErr w:type="gramStart"/>
-      <w:r>
-        <w:t>strip(</w:t>
-      </w:r>
-      <w:proofErr w:type="gramEnd"/>
-      <w:r>
-        <w:t>)</w:t>
-      </w:r>
-      <w:r>
-        <w:t xml:space="preserve">/ </w:t>
+    </w:p>
+    <w:p>
+      <w:pPr>
+        <w:pStyle w:val="ListParagraph"/>
+      </w:pPr>
+    </w:p>
+    <w:p>
+      <w:pPr>
+        <w:pStyle w:val="ListParagraph"/>
+        <w:numPr>
+          <w:ilvl w:val="0"/>
+          <w:numId w:val="50"/>
+        </w:numPr>
+      </w:pPr>
+      <w:r>
+        <w:t>Unnamed patterns and variables (preview)</w:t>
+      </w:r>
+    </w:p>
+    <w:p>
+      <w:pPr>
+        <w:pStyle w:val="ListParagraph"/>
+      </w:pPr>
+      <w:r>
+        <w:t>You can now ignore variables of part of a pattern using _</w:t>
+      </w:r>
+    </w:p>
+    <w:p>
+      <w:pPr>
+        <w:pStyle w:val="ListParagraph"/>
+      </w:pPr>
+    </w:p>
+    <w:p/>
+    <w:p>
+      <w:pPr>
+        <w:pStyle w:val="ListParagraph"/>
+        <w:numPr>
+          <w:ilvl w:val="0"/>
+          <w:numId w:val="53"/>
+        </w:numPr>
+      </w:pPr>
+      <w:r>
+        <w:t>Servlet Execution</w:t>
+      </w:r>
+    </w:p>
+    <w:p/>
+    <w:p>
+      <w:pPr>
+        <w:rPr>
+          <w:b/>
+          <w:bCs/>
+        </w:rPr>
+      </w:pPr>
+      <w:r>
+        <w:rPr>
+          <w:b/>
+          <w:bCs/>
+        </w:rPr>
+        <w:t>Steps:</w:t>
+      </w:r>
+    </w:p>
+    <w:p>
+      <w:pPr>
+        <w:rPr>
+          <w:b/>
+          <w:bCs/>
+        </w:rPr>
+      </w:pPr>
+    </w:p>
+    <w:p>
+      <w:pPr>
+        <w:pStyle w:val="ListParagraph"/>
+        <w:numPr>
+          <w:ilvl w:val="0"/>
+          <w:numId w:val="55"/>
+        </w:numPr>
+        <w:rPr>
+          <w:b/>
+          <w:bCs/>
+        </w:rPr>
+      </w:pPr>
+      <w:r>
+        <w:rPr>
+          <w:b/>
+          <w:bCs/>
+        </w:rPr>
+        <w:t>Crate Dynamic web project</w:t>
+      </w:r>
+    </w:p>
+    <w:p>
+      <w:pPr>
+        <w:pStyle w:val="ListParagraph"/>
+      </w:pPr>
+      <w:r>
+        <w:t xml:space="preserve">You will find Target runtime automatically populated, if not don’t worry, you might not have configured server </w:t>
+      </w:r>
+      <w:r>
+        <w:t>(in servers tab)</w:t>
+      </w:r>
+    </w:p>
+    <w:p>
+      <w:pPr>
+        <w:pStyle w:val="ListParagraph"/>
+      </w:pPr>
+    </w:p>
+    <w:p>
+      <w:pPr>
+        <w:pStyle w:val="ListParagraph"/>
+        <w:numPr>
+          <w:ilvl w:val="0"/>
+          <w:numId w:val="55"/>
+        </w:numPr>
+        <w:rPr>
+          <w:b/>
+          <w:bCs/>
+        </w:rPr>
+      </w:pPr>
+      <w:r>
+        <w:rPr>
+          <w:b/>
+          <w:bCs/>
+        </w:rPr>
+        <w:t>Convert to Maven</w:t>
+      </w:r>
+    </w:p>
+    <w:p>
+      <w:pPr>
+        <w:pStyle w:val="ListParagraph"/>
+      </w:pPr>
+      <w:r>
+        <w:t xml:space="preserve">Right click on project </w:t>
+      </w:r>
+      <w:r>
+        <w:sym w:font="Wingdings" w:char="F0E0"/>
+      </w:r>
+      <w:r>
+        <w:t xml:space="preserve"> configure </w:t>
+      </w:r>
+      <w:r>
+        <w:sym w:font="Wingdings" w:char="F0E0"/>
+      </w:r>
+      <w:r>
+        <w:t xml:space="preserve"> convert to maven project</w:t>
+      </w:r>
+    </w:p>
+    <w:p>
+      <w:pPr>
+        <w:pStyle w:val="ListParagraph"/>
+      </w:pPr>
+      <w:r>
+        <w:t xml:space="preserve">Open </w:t>
+      </w:r>
+      <w:r>
+        <w:t xml:space="preserve">Pom.xml </w:t>
+      </w:r>
+    </w:p>
+    <w:p>
+      <w:pPr>
+        <w:pStyle w:val="ListParagraph"/>
+      </w:pPr>
+      <w:r>
+        <w:t>&lt;dependencies&gt;</w:t>
+      </w:r>
+    </w:p>
+    <w:p>
+      <w:pPr>
+        <w:pStyle w:val="ListParagraph"/>
+      </w:pPr>
+      <w:r>
+        <w:tab/>
+        <w:t>&lt;dependency&gt;</w:t>
+      </w:r>
+    </w:p>
+    <w:p>
+      <w:pPr>
+        <w:pStyle w:val="ListParagraph"/>
+      </w:pPr>
+      <w:r>
+        <w:tab/>
+        <w:t xml:space="preserve">    &lt;</w:t>
       </w:r>
       <w:proofErr w:type="spellStart"/>
       <w:r>
-        <w:t>stripLeading</w:t>
+        <w:t>groupId</w:t>
       </w:r>
       <w:proofErr w:type="spellEnd"/>
       <w:r>
-        <w:t>()/</w:t>
-      </w:r>
+        <w:t>&gt;</w:t>
+      </w:r>
+      <w:proofErr w:type="spellStart"/>
+      <w:r>
+        <w:t>javax.servlet</w:t>
+      </w:r>
+      <w:proofErr w:type="spellEnd"/>
+      <w:r>
+        <w:t>&lt;/</w:t>
+      </w:r>
+      <w:proofErr w:type="spellStart"/>
+      <w:r>
+        <w:t>groupId</w:t>
+      </w:r>
+      <w:proofErr w:type="spellEnd"/>
+      <w:r>
+        <w:t>&gt;</w:t>
+      </w:r>
+    </w:p>
+    <w:p>
+      <w:pPr>
+        <w:pStyle w:val="ListParagraph"/>
+      </w:pPr>
+      <w:r>
+        <w:tab/>
+        <w:t xml:space="preserve">    &lt;</w:t>
+      </w:r>
+      <w:proofErr w:type="spellStart"/>
+      <w:r>
+        <w:t>artifactId</w:t>
+      </w:r>
+      <w:proofErr w:type="spellEnd"/>
+      <w:r>
+        <w:t>&gt;</w:t>
+      </w:r>
+      <w:proofErr w:type="spellStart"/>
+      <w:r>
+        <w:t>javax.servlet-api</w:t>
+      </w:r>
+      <w:proofErr w:type="spellEnd"/>
+      <w:r>
+        <w:t>&lt;/</w:t>
+      </w:r>
+      <w:proofErr w:type="spellStart"/>
+      <w:r>
+        <w:t>artifactId</w:t>
+      </w:r>
+      <w:proofErr w:type="spellEnd"/>
+      <w:r>
+        <w:t>&gt;</w:t>
+      </w:r>
+    </w:p>
+    <w:p>
+      <w:pPr>
+        <w:pStyle w:val="ListParagraph"/>
+      </w:pPr>
+      <w:r>
+        <w:tab/>
+        <w:t xml:space="preserve">    &lt;version&gt;3.0.1&lt;/version&gt;</w:t>
+      </w:r>
+    </w:p>
+    <w:p>
+      <w:pPr>
+        <w:pStyle w:val="ListParagraph"/>
+      </w:pPr>
+      <w:r>
+        <w:tab/>
+        <w:t xml:space="preserve">    &lt;scope&gt;provided&lt;/scope&gt;</w:t>
+      </w:r>
+    </w:p>
+    <w:p>
+      <w:pPr>
+        <w:pStyle w:val="ListParagraph"/>
+      </w:pPr>
+      <w:r>
+        <w:tab/>
+        <w:t>&lt;/dependency&gt;</w:t>
+      </w:r>
+    </w:p>
+    <w:p>
+      <w:pPr>
+        <w:pStyle w:val="ListParagraph"/>
+      </w:pPr>
+      <w:r>
+        <w:t xml:space="preserve">  &lt;/dependencies&gt;</w:t>
+      </w:r>
+    </w:p>
+    <w:p>
+      <w:pPr>
+        <w:pStyle w:val="ListParagraph"/>
+      </w:pPr>
+    </w:p>
+    <w:p>
+      <w:pPr>
+        <w:rPr>
+          <w:b/>
+          <w:bCs/>
+        </w:rPr>
+      </w:pPr>
+    </w:p>
+    <w:p>
+      <w:pPr>
+        <w:rPr>
+          <w:b/>
+          <w:bCs/>
+          <w:u w:val="single"/>
+        </w:rPr>
+      </w:pPr>
+      <w:r>
+        <w:rPr>
+          <w:b/>
+          <w:bCs/>
+          <w:u w:val="single"/>
+        </w:rPr>
+        <w:t>Context Parameter and Init Parameter</w:t>
+      </w:r>
+    </w:p>
+    <w:p>
+      <w:pPr>
+        <w:pStyle w:val="ListParagraph"/>
+        <w:numPr>
+          <w:ilvl w:val="0"/>
+          <w:numId w:val="53"/>
+        </w:numPr>
+      </w:pPr>
+      <w:r>
+        <w:t>Context Parameter (application wide)</w:t>
+      </w:r>
+    </w:p>
+    <w:p>
+      <w:pPr>
+        <w:pStyle w:val="ListParagraph"/>
+        <w:numPr>
+          <w:ilvl w:val="0"/>
+          <w:numId w:val="53"/>
+        </w:numPr>
+      </w:pPr>
+      <w:r>
+        <w:t>Init Parameter (per servlet)</w:t>
+      </w:r>
+    </w:p>
+    <w:p>
+      <w:r>
+        <w:t>Both are the way to pass configurations to your servlet without hardcoding values.</w:t>
+      </w:r>
+    </w:p>
+    <w:p/>
+    <w:p>
+      <w:pPr>
+        <w:rPr>
+          <w:b/>
+          <w:bCs/>
+          <w:u w:val="single"/>
+        </w:rPr>
+      </w:pPr>
+      <w:r>
+        <w:rPr>
+          <w:b/>
+          <w:bCs/>
+          <w:u w:val="single"/>
+        </w:rPr>
+        <w:t>Servlet Filter:</w:t>
+      </w:r>
+    </w:p>
+    <w:p>
+      <w:r>
+        <w:t>A Filter sits between the client and target servlet.</w:t>
+      </w:r>
+    </w:p>
+    <w:p>
+      <w:pPr>
+        <w:pStyle w:val="ListParagraph"/>
+        <w:numPr>
+          <w:ilvl w:val="0"/>
+          <w:numId w:val="52"/>
+        </w:numPr>
+      </w:pPr>
+      <w:r>
+        <w:t>Intercept incoming requests before they reach the servlet</w:t>
+      </w:r>
+    </w:p>
+    <w:p>
+      <w:pPr>
+        <w:pStyle w:val="ListParagraph"/>
+        <w:numPr>
+          <w:ilvl w:val="0"/>
+          <w:numId w:val="52"/>
+        </w:numPr>
+      </w:pPr>
+      <w:r>
+        <w:t>Intercept outgoing responses before they go back to the client</w:t>
+      </w:r>
+    </w:p>
+    <w:p>
+      <w:r>
+        <w:t>Think of it as pre-processor and post-processor.</w:t>
+      </w:r>
+    </w:p>
+    <w:p>
+      <w:pPr>
+        <w:rPr>
+          <w:b/>
+          <w:bCs/>
+        </w:rPr>
+      </w:pPr>
+      <w:r>
+        <w:rPr>
+          <w:b/>
+          <w:bCs/>
+        </w:rPr>
+        <w:t>Why Use filters?</w:t>
+      </w:r>
+    </w:p>
+    <w:p>
+      <w:pPr>
+        <w:pStyle w:val="ListParagraph"/>
+        <w:numPr>
+          <w:ilvl w:val="0"/>
+          <w:numId w:val="52"/>
+        </w:numPr>
+      </w:pPr>
+      <w:r>
+        <w:t>Logging requests and responses</w:t>
+      </w:r>
+    </w:p>
+    <w:p>
+      <w:pPr>
+        <w:pStyle w:val="ListParagraph"/>
+        <w:numPr>
+          <w:ilvl w:val="0"/>
+          <w:numId w:val="52"/>
+        </w:numPr>
+      </w:pPr>
+      <w:r>
+        <w:t>Authentication and Authorization</w:t>
+      </w:r>
+    </w:p>
+    <w:p>
+      <w:pPr>
+        <w:pStyle w:val="ListParagraph"/>
+        <w:numPr>
+          <w:ilvl w:val="0"/>
+          <w:numId w:val="52"/>
+        </w:numPr>
+      </w:pPr>
+      <w:r>
+        <w:t>Compressing responses (e.g. zip)</w:t>
+      </w:r>
+    </w:p>
+    <w:p>
+      <w:pPr>
+        <w:pStyle w:val="ListParagraph"/>
+        <w:numPr>
+          <w:ilvl w:val="0"/>
+          <w:numId w:val="52"/>
+        </w:numPr>
+      </w:pPr>
+      <w:r>
+        <w:t>Modifying request and response headers</w:t>
+      </w:r>
+    </w:p>
+    <w:p>
+      <w:pPr>
+        <w:pStyle w:val="ListParagraph"/>
+        <w:numPr>
+          <w:ilvl w:val="0"/>
+          <w:numId w:val="52"/>
+        </w:numPr>
+      </w:pPr>
+      <w:r>
+        <w:t>Input validation or sanitization</w:t>
+      </w:r>
+    </w:p>
+    <w:p>
+      <w:pPr>
+        <w:pStyle w:val="ListParagraph"/>
+        <w:numPr>
+          <w:ilvl w:val="0"/>
+          <w:numId w:val="52"/>
+        </w:numPr>
+      </w:pPr>
+      <w:r>
+        <w:t xml:space="preserve">Blocking unwanted requests </w:t>
+      </w:r>
+    </w:p>
+    <w:p>
+      <w:r>
+        <w:lastRenderedPageBreak/>
+        <w:t>‘</w:t>
+      </w:r>
+    </w:p>
+    <w:p>
+      <w:r>
+        <w:t>Client</w:t>
+      </w:r>
+      <w:r>
+        <w:sym w:font="Wingdings" w:char="F0E0"/>
+      </w:r>
+      <w:r>
+        <w:t xml:space="preserve"> </w:t>
+      </w:r>
+      <w:r>
+        <w:rPr>
+          <w:b/>
+          <w:bCs/>
+        </w:rPr>
+        <w:t>Filter Chain</w:t>
+      </w:r>
+      <w:r>
+        <w:t xml:space="preserve"> </w:t>
+      </w:r>
+      <w:r>
+        <w:sym w:font="Wingdings" w:char="F0E0"/>
+      </w:r>
+      <w:r>
+        <w:t xml:space="preserve"> </w:t>
+      </w:r>
+      <w:r>
+        <w:t>Servlet</w:t>
+      </w:r>
+      <w:r>
+        <w:t xml:space="preserve"> </w:t>
+      </w:r>
+      <w:r>
+        <w:sym w:font="Wingdings" w:char="F0E0"/>
+      </w:r>
+      <w:r>
+        <w:t xml:space="preserve"> </w:t>
+      </w:r>
+      <w:r>
+        <w:rPr>
+          <w:b/>
+          <w:bCs/>
+        </w:rPr>
+        <w:t>Filter Chain</w:t>
+      </w:r>
+      <w:r>
+        <w:t xml:space="preserve"> </w:t>
+      </w:r>
+      <w:r>
+        <w:sym w:font="Wingdings" w:char="F0E0"/>
+      </w:r>
+      <w:r>
+        <w:t xml:space="preserve"> Client</w:t>
+      </w:r>
+    </w:p>
+    <w:p>
+      <w:r>
+        <w:t>Client</w:t>
+      </w:r>
+      <w:r>
+        <w:sym w:font="Wingdings" w:char="F0E0"/>
+      </w:r>
+      <w:r>
+        <w:t xml:space="preserve"> F1</w:t>
+      </w:r>
+      <w:r>
+        <w:sym w:font="Wingdings" w:char="F0E8"/>
+      </w:r>
+      <w:r>
+        <w:t xml:space="preserve">F2 </w:t>
+      </w:r>
+      <w:r>
+        <w:sym w:font="Wingdings" w:char="F0E8"/>
+      </w:r>
+      <w:r>
+        <w:t xml:space="preserve"> Servlet </w:t>
+      </w:r>
+      <w:r>
+        <w:sym w:font="Wingdings" w:char="F0E8"/>
+      </w:r>
+      <w:r>
+        <w:t xml:space="preserve"> </w:t>
+      </w:r>
+      <w:r>
+        <w:t xml:space="preserve">F2 </w:t>
+      </w:r>
+      <w:r>
+        <w:sym w:font="Wingdings" w:char="F0E8"/>
+      </w:r>
+      <w:r>
+        <w:t>F1</w:t>
+      </w:r>
+      <w:r>
+        <w:sym w:font="Wingdings" w:char="F0E8"/>
+      </w:r>
+      <w:r>
+        <w:t xml:space="preserve"> Client</w:t>
+      </w:r>
+    </w:p>
+    <w:p/>
+    <w:p/>
+    <w:p>
+      <w:r>
+        <w:t>How to implement this?</w:t>
+      </w:r>
+    </w:p>
+    <w:p>
       <w:proofErr w:type="spellStart"/>
       <w:proofErr w:type="gramStart"/>
       <w:r>
-        <w:t>stripTrailing</w:t>
+        <w:t>j</w:t>
+      </w:r>
+      <w:r>
+        <w:t>avax.servlet</w:t>
+      </w:r>
+      <w:proofErr w:type="gramEnd"/>
+      <w:r>
+        <w:t>.Filter</w:t>
       </w:r>
       <w:proofErr w:type="spellEnd"/>
       <w:r>
-        <w:t>(</w:t>
-      </w:r>
+        <w:t xml:space="preserve"> interface</w:t>
+      </w:r>
+    </w:p>
+    <w:p>
+      <w:pPr>
+        <w:pStyle w:val="ListParagraph"/>
+        <w:numPr>
+          <w:ilvl w:val="0"/>
+          <w:numId w:val="52"/>
+        </w:numPr>
+      </w:pPr>
+      <w:proofErr w:type="gramStart"/>
+      <w:r>
+        <w:t>Init(</w:t>
+      </w:r>
+      <w:proofErr w:type="spellStart"/>
       <w:proofErr w:type="gramEnd"/>
       <w:r>
+        <w:t>FilterConfig</w:t>
+      </w:r>
+      <w:proofErr w:type="spellEnd"/>
+      <w:r>
         <w:t>)</w:t>
       </w:r>
       <w:r>
+        <w:tab/>
+      </w:r>
+      <w:r>
+        <w:tab/>
+      </w:r>
+      <w:r>
+        <w:tab/>
+      </w:r>
+      <w:r>
+        <w:tab/>
+      </w:r>
+      <w:r>
+        <w:sym w:font="Wingdings" w:char="F0E0"/>
+      </w:r>
+      <w:r>
         <w:t xml:space="preserve"> </w:t>
       </w:r>
-      <w:r>
-        <w:sym w:font="Wingdings" w:char="F0E0"/>
-      </w:r>
-      <w:r>
-        <w:t xml:space="preserve"> </w:t>
-      </w:r>
-      <w:r>
-        <w:t xml:space="preserve">Unicode aware </w:t>
-      </w:r>
       <w:proofErr w:type="spellStart"/>
       <w:r>
-        <w:t>triming</w:t>
+        <w:t>Initializaiton</w:t>
       </w:r>
       <w:proofErr w:type="spellEnd"/>
-    </w:p>
-    <w:p>
-      <w:pPr>
-        <w:pStyle w:val="ListParagraph"/>
-      </w:pPr>
-      <w:r>
-        <w:t xml:space="preserve">repeat(n) </w:t>
-      </w:r>
-      <w:r>
-        <w:sym w:font="Wingdings" w:char="F0E0"/>
-      </w:r>
-      <w:r>
-        <w:t xml:space="preserve"> </w:t>
-      </w:r>
-    </w:p>
-    <w:p>
-      <w:pPr>
-        <w:pStyle w:val="ListParagraph"/>
-        <w:rPr>
-          <w:b/>
-          <w:bCs/>
-        </w:rPr>
-      </w:pPr>
-    </w:p>
-    <w:p>
-      <w:pPr>
-        <w:pStyle w:val="ListParagraph"/>
-        <w:numPr>
-          <w:ilvl w:val="0"/>
-          <w:numId w:val="44"/>
-        </w:numPr>
-        <w:rPr>
-          <w:b/>
-          <w:bCs/>
-        </w:rPr>
+      <w:r>
+        <w:t xml:space="preserve"> code, runs only once</w:t>
+      </w:r>
+    </w:p>
+    <w:p>
+      <w:pPr>
+        <w:pStyle w:val="ListParagraph"/>
+        <w:numPr>
+          <w:ilvl w:val="0"/>
+          <w:numId w:val="52"/>
+        </w:numPr>
       </w:pPr>
       <w:proofErr w:type="spellStart"/>
       <w:proofErr w:type="gramStart"/>
       <w:r>
+        <w:t>doFilter</w:t>
+      </w:r>
+      <w:proofErr w:type="spellEnd"/>
+      <w:r>
+        <w:t>(</w:t>
+      </w:r>
+      <w:proofErr w:type="spellStart"/>
+      <w:proofErr w:type="gramEnd"/>
+      <w:r>
+        <w:t>ServletRequest</w:t>
+      </w:r>
+      <w:proofErr w:type="spellEnd"/>
+      <w:r>
+        <w:t xml:space="preserve"> req, </w:t>
+      </w:r>
+      <w:proofErr w:type="spellStart"/>
+      <w:r>
+        <w:t>ServletResponse</w:t>
+      </w:r>
+      <w:proofErr w:type="spellEnd"/>
+      <w:r>
+        <w:t xml:space="preserve"> res)</w:t>
+      </w:r>
+      <w:r>
+        <w:sym w:font="Wingdings" w:char="F0E0"/>
+      </w:r>
+      <w:r>
+        <w:t xml:space="preserve"> </w:t>
+      </w:r>
+      <w:r>
+        <w:t>Actual filtering logic</w:t>
+      </w:r>
+    </w:p>
+    <w:p>
+      <w:pPr>
+        <w:pStyle w:val="ListParagraph"/>
+        <w:numPr>
+          <w:ilvl w:val="0"/>
+          <w:numId w:val="52"/>
+        </w:numPr>
+      </w:pPr>
+      <w:proofErr w:type="gramStart"/>
+      <w:r>
+        <w:t>destroy(</w:t>
+      </w:r>
+      <w:proofErr w:type="gramEnd"/>
+      <w:r>
+        <w:t>)</w:t>
+      </w:r>
+      <w:r>
+        <w:tab/>
+      </w:r>
+      <w:r>
+        <w:tab/>
+      </w:r>
+      <w:r>
+        <w:tab/>
+      </w:r>
+      <w:r>
+        <w:tab/>
+      </w:r>
+      <w:r>
+        <w:tab/>
+      </w:r>
+      <w:r>
+        <w:sym w:font="Wingdings" w:char="F0E0"/>
+      </w:r>
+      <w:r>
+        <w:t xml:space="preserve"> Cleanup code, runs once at shutdown</w:t>
+      </w:r>
+    </w:p>
+    <w:p/>
+    <w:p>
+      <w:pPr>
+        <w:rPr>
+          <w:b/>
+          <w:bCs/>
+        </w:rPr>
+      </w:pPr>
+      <w:r>
+        <w:rPr>
+          <w:b/>
+          <w:bCs/>
+        </w:rPr>
+        <w:t>Session Management:</w:t>
+      </w:r>
+    </w:p>
+    <w:p>
+      <w:r>
+        <w:t xml:space="preserve">HTTP protocol </w:t>
+      </w:r>
+      <w:r>
+        <w:t xml:space="preserve">is </w:t>
+      </w:r>
+      <w:r>
+        <w:rPr>
+          <w:b/>
+          <w:bCs/>
+        </w:rPr>
+        <w:t>stateless</w:t>
+      </w:r>
+      <w:r>
+        <w:t xml:space="preserve"> protocol – every HTTP </w:t>
+      </w:r>
+      <w:r>
+        <w:t>request from a browser to the server</w:t>
+      </w:r>
+      <w:r>
+        <w:t xml:space="preserve"> </w:t>
+      </w:r>
+      <w:r>
+        <w:t>is independent and the server doesn’t remember anything about the previous request.</w:t>
+      </w:r>
+    </w:p>
+    <w:p>
+      <w:r>
+        <w:t xml:space="preserve">But real web </w:t>
+      </w:r>
+      <w:proofErr w:type="gramStart"/>
+      <w:r>
+        <w:t>aps</w:t>
+      </w:r>
+      <w:proofErr w:type="gramEnd"/>
+      <w:r>
+        <w:t xml:space="preserve"> (like shopping cart, login system) you need to maintain state across multiple requests from the same user</w:t>
+      </w:r>
+    </w:p>
+    <w:p/>
+    <w:p>
+      <w:pPr>
+        <w:pStyle w:val="ListParagraph"/>
+        <w:numPr>
+          <w:ilvl w:val="0"/>
+          <w:numId w:val="53"/>
+        </w:numPr>
+      </w:pPr>
+      <w:r>
+        <w:t>Tracking session (or session Management)</w:t>
+      </w:r>
+    </w:p>
+    <w:p>
+      <w:r>
+        <w:t>Why?</w:t>
+      </w:r>
+    </w:p>
+    <w:p>
+      <w:pPr>
+        <w:pStyle w:val="ListParagraph"/>
+        <w:numPr>
+          <w:ilvl w:val="0"/>
+          <w:numId w:val="52"/>
+        </w:numPr>
+      </w:pPr>
+      <w:r>
+        <w:t xml:space="preserve">Identify </w:t>
+      </w:r>
+      <w:proofErr w:type="gramStart"/>
+      <w:r>
+        <w:t>user</w:t>
+      </w:r>
+      <w:proofErr w:type="gramEnd"/>
+      <w:r>
+        <w:t xml:space="preserve"> across requests</w:t>
+      </w:r>
+    </w:p>
+    <w:p>
+      <w:pPr>
+        <w:pStyle w:val="ListParagraph"/>
+        <w:numPr>
+          <w:ilvl w:val="0"/>
+          <w:numId w:val="52"/>
+        </w:numPr>
+      </w:pPr>
+      <w:r>
+        <w:t>Store user specific data (like username, image, cart content)</w:t>
+      </w:r>
+    </w:p>
+    <w:p>
+      <w:pPr>
+        <w:pStyle w:val="ListParagraph"/>
+        <w:numPr>
+          <w:ilvl w:val="0"/>
+          <w:numId w:val="52"/>
+        </w:numPr>
+      </w:pPr>
+      <w:r>
+        <w:t>Support login/</w:t>
+      </w:r>
+      <w:r>
+        <w:t>logout</w:t>
+      </w:r>
+      <w:r>
+        <w:t xml:space="preserve"> </w:t>
+      </w:r>
+      <w:r>
+        <w:t>functionality</w:t>
+      </w:r>
+    </w:p>
+    <w:p/>
+    <w:p>
+      <w:pPr>
+        <w:rPr>
+          <w:rStyle w:val="IntenseReference"/>
+        </w:rPr>
+      </w:pPr>
+      <w:r>
+        <w:rPr>
+          <w:rStyle w:val="IntenseReference"/>
+        </w:rPr>
+        <w:t>Common Session Management Techniques</w:t>
+      </w:r>
+    </w:p>
+    <w:tbl>
+      <w:tblPr>
+        <w:tblStyle w:val="GridTable4-Accent1"/>
+        <w:tblW w:w="0" w:type="auto"/>
+        <w:tblLook w:val="04A0" w:firstRow="1" w:lastRow="0" w:firstColumn="1" w:lastColumn="0" w:noHBand="0" w:noVBand="1"/>
+      </w:tblPr>
+      <w:tblGrid>
+        <w:gridCol w:w="1705"/>
+        <w:gridCol w:w="4528"/>
+        <w:gridCol w:w="3117"/>
+      </w:tblGrid>
+      <w:tr>
+        <w:trPr>
+          <w:cnfStyle w:val="100000000000" w:firstRow="1" w:lastRow="0" w:firstColumn="0" w:lastColumn="0" w:oddVBand="0" w:evenVBand="0" w:oddHBand="0" w:evenHBand="0" w:firstRowFirstColumn="0" w:firstRowLastColumn="0" w:lastRowFirstColumn="0" w:lastRowLastColumn="0"/>
+        </w:trPr>
+        <w:tc>
+          <w:tcPr>
+            <w:cnfStyle w:val="001000000000" w:firstRow="0" w:lastRow="0" w:firstColumn="1" w:lastColumn="0" w:oddVBand="0" w:evenVBand="0" w:oddHBand="0" w:evenHBand="0" w:firstRowFirstColumn="0" w:firstRowLastColumn="0" w:lastRowFirstColumn="0" w:lastRowLastColumn="0"/>
+            <w:tcW w:w="1705" w:type="dxa"/>
+          </w:tcPr>
+          <w:p>
+            <w:r>
+              <w:t>Technique</w:t>
+            </w:r>
+          </w:p>
+        </w:tc>
+        <w:tc>
+          <w:tcPr>
+            <w:tcW w:w="4528" w:type="dxa"/>
+          </w:tcPr>
+          <w:p>
+            <w:pPr>
+              <w:cnfStyle w:val="100000000000" w:firstRow="1" w:lastRow="0" w:firstColumn="0" w:lastColumn="0" w:oddVBand="0" w:evenVBand="0" w:oddHBand="0" w:evenHBand="0" w:firstRowFirstColumn="0" w:firstRowLastColumn="0" w:lastRowFirstColumn="0" w:lastRowLastColumn="0"/>
+            </w:pPr>
+            <w:r>
+              <w:t>How it works</w:t>
+            </w:r>
+          </w:p>
+        </w:tc>
+        <w:tc>
+          <w:tcPr>
+            <w:tcW w:w="3117" w:type="dxa"/>
+          </w:tcPr>
+          <w:p>
+            <w:pPr>
+              <w:cnfStyle w:val="100000000000" w:firstRow="1" w:lastRow="0" w:firstColumn="0" w:lastColumn="0" w:oddVBand="0" w:evenVBand="0" w:oddHBand="0" w:evenHBand="0" w:firstRowFirstColumn="0" w:firstRowLastColumn="0" w:lastRowFirstColumn="0" w:lastRowLastColumn="0"/>
+            </w:pPr>
+            <w:r>
+              <w:t>Example</w:t>
+            </w:r>
+          </w:p>
+        </w:tc>
+      </w:tr>
+      <w:tr>
+        <w:trPr>
+          <w:cnfStyle w:val="000000100000" w:firstRow="0" w:lastRow="0" w:firstColumn="0" w:lastColumn="0" w:oddVBand="0" w:evenVBand="0" w:oddHBand="1" w:evenHBand="0" w:firstRowFirstColumn="0" w:firstRowLastColumn="0" w:lastRowFirstColumn="0" w:lastRowLastColumn="0"/>
+        </w:trPr>
+        <w:tc>
+          <w:tcPr>
+            <w:cnfStyle w:val="001000000000" w:firstRow="0" w:lastRow="0" w:firstColumn="1" w:lastColumn="0" w:oddVBand="0" w:evenVBand="0" w:oddHBand="0" w:evenHBand="0" w:firstRowFirstColumn="0" w:firstRowLastColumn="0" w:lastRowFirstColumn="0" w:lastRowLastColumn="0"/>
+            <w:tcW w:w="1705" w:type="dxa"/>
+          </w:tcPr>
+          <w:p>
+            <w:r>
+              <w:t>Cookies</w:t>
+            </w:r>
+          </w:p>
+        </w:tc>
+        <w:tc>
+          <w:tcPr>
+            <w:tcW w:w="4528" w:type="dxa"/>
+          </w:tcPr>
+          <w:p>
+            <w:pPr>
+              <w:cnfStyle w:val="000000100000" w:firstRow="0" w:lastRow="0" w:firstColumn="0" w:lastColumn="0" w:oddVBand="0" w:evenVBand="0" w:oddHBand="1" w:evenHBand="0" w:firstRowFirstColumn="0" w:firstRowLastColumn="0" w:lastRowFirstColumn="0" w:lastRowLastColumn="0"/>
+            </w:pPr>
+            <w:r>
+              <w:t xml:space="preserve">Small </w:t>
+            </w:r>
+            <w:proofErr w:type="gramStart"/>
+            <w:r>
+              <w:t>piece</w:t>
+            </w:r>
+            <w:proofErr w:type="gramEnd"/>
+            <w:r>
+              <w:t xml:space="preserve"> of data stored in browser and sent with each request</w:t>
+            </w:r>
+          </w:p>
+        </w:tc>
+        <w:tc>
+          <w:tcPr>
+            <w:tcW w:w="3117" w:type="dxa"/>
+          </w:tcPr>
+          <w:p>
+            <w:pPr>
+              <w:cnfStyle w:val="000000100000" w:firstRow="0" w:lastRow="0" w:firstColumn="0" w:lastColumn="0" w:oddVBand="0" w:evenVBand="0" w:oddHBand="1" w:evenHBand="0" w:firstRowFirstColumn="0" w:firstRowLastColumn="0" w:lastRowFirstColumn="0" w:lastRowLastColumn="0"/>
+            </w:pPr>
+            <w:r>
+              <w:t xml:space="preserve">Set-cookie header </w:t>
+            </w:r>
+          </w:p>
+        </w:tc>
+      </w:tr>
+      <w:tr>
+        <w:tc>
+          <w:tcPr>
+            <w:cnfStyle w:val="001000000000" w:firstRow="0" w:lastRow="0" w:firstColumn="1" w:lastColumn="0" w:oddVBand="0" w:evenVBand="0" w:oddHBand="0" w:evenHBand="0" w:firstRowFirstColumn="0" w:firstRowLastColumn="0" w:lastRowFirstColumn="0" w:lastRowLastColumn="0"/>
+            <w:tcW w:w="1705" w:type="dxa"/>
+          </w:tcPr>
+          <w:p>
+            <w:r>
+              <w:t>URL Rewriting</w:t>
+            </w:r>
+          </w:p>
+        </w:tc>
+        <w:tc>
+          <w:tcPr>
+            <w:tcW w:w="4528" w:type="dxa"/>
+          </w:tcPr>
+          <w:p>
+            <w:pPr>
+              <w:cnfStyle w:val="000000000000" w:firstRow="0" w:lastRow="0" w:firstColumn="0" w:lastColumn="0" w:oddVBand="0" w:evenVBand="0" w:oddHBand="0" w:evenHBand="0" w:firstRowFirstColumn="0" w:firstRowLastColumn="0" w:lastRowFirstColumn="0" w:lastRowLastColumn="0"/>
+            </w:pPr>
+            <w:r>
+              <w:t>Appends information as query string to every URL</w:t>
+            </w:r>
+          </w:p>
+        </w:tc>
+        <w:tc>
+          <w:tcPr>
+            <w:tcW w:w="3117" w:type="dxa"/>
+          </w:tcPr>
+          <w:p>
+            <w:pPr>
+              <w:cnfStyle w:val="000000000000" w:firstRow="0" w:lastRow="0" w:firstColumn="0" w:lastColumn="0" w:oddVBand="0" w:evenVBand="0" w:oddHBand="0" w:evenHBand="0" w:firstRowFirstColumn="0" w:firstRowLastColumn="0" w:lastRowFirstColumn="0" w:lastRowLastColumn="0"/>
+            </w:pPr>
+            <w:r>
+              <w:t>/</w:t>
+            </w:r>
+            <w:proofErr w:type="spellStart"/>
+            <w:proofErr w:type="gramStart"/>
+            <w:r>
+              <w:t>profile</w:t>
+            </w:r>
+            <w:proofErr w:type="gramEnd"/>
+            <w:r>
+              <w:t>?name</w:t>
+            </w:r>
+            <w:proofErr w:type="spellEnd"/>
+            <w:r>
+              <w:t>=Dhruvik</w:t>
+            </w:r>
+          </w:p>
+        </w:tc>
+      </w:tr>
+      <w:tr>
+        <w:trPr>
+          <w:cnfStyle w:val="000000100000" w:firstRow="0" w:lastRow="0" w:firstColumn="0" w:lastColumn="0" w:oddVBand="0" w:evenVBand="0" w:oddHBand="1" w:evenHBand="0" w:firstRowFirstColumn="0" w:firstRowLastColumn="0" w:lastRowFirstColumn="0" w:lastRowLastColumn="0"/>
+          <w:trHeight w:val="665"/>
+        </w:trPr>
+        <w:tc>
+          <w:tcPr>
+            <w:cnfStyle w:val="001000000000" w:firstRow="0" w:lastRow="0" w:firstColumn="1" w:lastColumn="0" w:oddVBand="0" w:evenVBand="0" w:oddHBand="0" w:evenHBand="0" w:firstRowFirstColumn="0" w:firstRowLastColumn="0" w:lastRowFirstColumn="0" w:lastRowLastColumn="0"/>
+            <w:tcW w:w="1705" w:type="dxa"/>
+          </w:tcPr>
+          <w:p>
+            <w:r>
+              <w:t>Hidden form fields</w:t>
+            </w:r>
+          </w:p>
+        </w:tc>
+        <w:tc>
+          <w:tcPr>
+            <w:tcW w:w="4528" w:type="dxa"/>
+          </w:tcPr>
+          <w:p>
+            <w:pPr>
+              <w:cnfStyle w:val="000000100000" w:firstRow="0" w:lastRow="0" w:firstColumn="0" w:lastColumn="0" w:oddVBand="0" w:evenVBand="0" w:oddHBand="1" w:evenHBand="0" w:firstRowFirstColumn="0" w:firstRowLastColumn="0" w:lastRowFirstColumn="0" w:lastRowLastColumn="0"/>
+            </w:pPr>
+            <w:r>
+              <w:t>Include session info in hidden &lt;input&gt; in forms</w:t>
+            </w:r>
+          </w:p>
+        </w:tc>
+        <w:tc>
+          <w:tcPr>
+            <w:tcW w:w="3117" w:type="dxa"/>
+          </w:tcPr>
+          <w:p>
+            <w:pPr>
+              <w:cnfStyle w:val="000000100000" w:firstRow="0" w:lastRow="0" w:firstColumn="0" w:lastColumn="0" w:oddVBand="0" w:evenVBand="0" w:oddHBand="1" w:evenHBand="0" w:firstRowFirstColumn="0" w:firstRowLastColumn="0" w:lastRowFirstColumn="0" w:lastRowLastColumn="0"/>
+            </w:pPr>
+            <w:r>
+              <w:t>&lt;input type</w:t>
+            </w:r>
+            <w:proofErr w:type="gramStart"/>
+            <w:r>
+              <w:t>=”hidden</w:t>
+            </w:r>
+            <w:proofErr w:type="gramEnd"/>
+            <w:r>
+              <w:t>” name=”user” value</w:t>
+            </w:r>
+            <w:proofErr w:type="gramStart"/>
+            <w:r>
+              <w:t>=”Dhruvik</w:t>
+            </w:r>
+            <w:proofErr w:type="gramEnd"/>
+            <w:r>
+              <w:t>”/&gt;</w:t>
+            </w:r>
+          </w:p>
+        </w:tc>
+      </w:tr>
+      <w:tr>
+        <w:tc>
+          <w:tcPr>
+            <w:cnfStyle w:val="001000000000" w:firstRow="0" w:lastRow="0" w:firstColumn="1" w:lastColumn="0" w:oddVBand="0" w:evenVBand="0" w:oddHBand="0" w:evenHBand="0" w:firstRowFirstColumn="0" w:firstRowLastColumn="0" w:lastRowFirstColumn="0" w:lastRowLastColumn="0"/>
+            <w:tcW w:w="1705" w:type="dxa"/>
+          </w:tcPr>
+          <w:p>
+            <w:r>
+              <w:t>HTTP Session</w:t>
+            </w:r>
+            <w:r>
+              <w:t xml:space="preserve"> API</w:t>
+            </w:r>
+          </w:p>
+        </w:tc>
+        <w:tc>
+          <w:tcPr>
+            <w:tcW w:w="4528" w:type="dxa"/>
+          </w:tcPr>
+          <w:p>
+            <w:pPr>
+              <w:cnfStyle w:val="000000000000" w:firstRow="0" w:lastRow="0" w:firstColumn="0" w:lastColumn="0" w:oddVBand="0" w:evenVBand="0" w:oddHBand="0" w:evenHBand="0" w:firstRowFirstColumn="0" w:firstRowLastColumn="0" w:lastRowFirstColumn="0" w:lastRowLastColumn="0"/>
+            </w:pPr>
+            <w:proofErr w:type="spellStart"/>
+            <w:r>
+              <w:t>Serverside</w:t>
+            </w:r>
+            <w:proofErr w:type="spellEnd"/>
+            <w:r>
+              <w:t xml:space="preserve"> session object provided by servlet API</w:t>
+            </w:r>
+          </w:p>
+        </w:tc>
+        <w:tc>
+          <w:tcPr>
+            <w:tcW w:w="3117" w:type="dxa"/>
+          </w:tcPr>
+          <w:p>
+            <w:pPr>
+              <w:cnfStyle w:val="000000000000" w:firstRow="0" w:lastRow="0" w:firstColumn="0" w:lastColumn="0" w:oddVBand="0" w:evenVBand="0" w:oddHBand="0" w:evenHBand="0" w:firstRowFirstColumn="0" w:firstRowLastColumn="0" w:lastRowFirstColumn="0" w:lastRowLastColumn="0"/>
+            </w:pPr>
+            <w:proofErr w:type="spellStart"/>
+            <w:proofErr w:type="gramStart"/>
+            <w:r>
+              <w:t>r</w:t>
+            </w:r>
+            <w:r>
+              <w:t>equest.getSession</w:t>
+            </w:r>
+            <w:proofErr w:type="spellEnd"/>
+            <w:proofErr w:type="gramEnd"/>
+            <w:r>
+              <w:t>()</w:t>
+            </w:r>
+          </w:p>
+        </w:tc>
+      </w:tr>
+    </w:tbl>
+    <w:p/>
+    <w:p/>
+    <w:p/>
+    <w:p/>
+    <w:p/>
+    <w:p/>
+    <w:p/>
+    <w:p/>
+    <w:p>
+      <w:pPr>
+        <w:rPr>
+          <w:b/>
+          <w:bCs/>
+        </w:rPr>
+      </w:pPr>
+    </w:p>
+    <w:p>
+      <w:pPr>
+        <w:pBdr>
+          <w:top w:val="single" w:sz="6" w:space="0" w:color="auto"/>
+          <w:bottom w:val="single" w:sz="6" w:space="1" w:color="auto"/>
+        </w:pBdr>
+        <w:rPr>
+          <w:b/>
+          <w:bCs/>
+        </w:rPr>
+      </w:pPr>
+      <w:r>
+        <w:rPr>
+          <w:b/>
+          <w:bCs/>
+        </w:rPr>
+        <w:t>12</w:t>
+      </w:r>
+      <w:r>
+        <w:rPr>
+          <w:b/>
+          <w:bCs/>
+        </w:rPr>
+        <w:t>/0</w:t>
+      </w:r>
+      <w:r>
+        <w:rPr>
+          <w:b/>
+          <w:bCs/>
+        </w:rPr>
+        <w:t>7</w:t>
+      </w:r>
+      <w:r>
+        <w:rPr>
+          <w:b/>
+          <w:bCs/>
+        </w:rPr>
+        <w:t>/2025</w:t>
+      </w:r>
+    </w:p>
+    <w:p>
+      <w:pPr>
+        <w:rPr>
+          <w:b/>
+          <w:bCs/>
+          <w:u w:val="single"/>
+        </w:rPr>
+      </w:pPr>
+      <w:proofErr w:type="spellStart"/>
+      <w:r>
+        <w:rPr>
+          <w:b/>
+          <w:bCs/>
+          <w:u w:val="single"/>
+        </w:rPr>
+        <w:t>Self study</w:t>
+      </w:r>
+      <w:proofErr w:type="spellEnd"/>
+      <w:r>
+        <w:rPr>
+          <w:b/>
+          <w:bCs/>
+          <w:u w:val="single"/>
+        </w:rPr>
+        <w:t>:</w:t>
+      </w:r>
+    </w:p>
+    <w:p>
+      <w:pPr>
+        <w:rPr>
+          <w:b/>
+          <w:bCs/>
+        </w:rPr>
+      </w:pPr>
+      <w:r>
+        <w:rPr>
+          <w:b/>
+          <w:bCs/>
+        </w:rPr>
+        <w:t>JDK 8 – Functional interface, Lambda expression</w:t>
+      </w:r>
+    </w:p>
+    <w:p>
+      <w:pPr>
+        <w:rPr>
+          <w:b/>
+          <w:bCs/>
+        </w:rPr>
+      </w:pPr>
+      <w:r>
+        <w:rPr>
+          <w:b/>
+          <w:bCs/>
+        </w:rPr>
+        <w:t>Java 11:</w:t>
+      </w:r>
+    </w:p>
+    <w:p>
+      <w:r>
+        <w:rPr>
+          <w:b/>
+          <w:bCs/>
+        </w:rPr>
+        <w:tab/>
+      </w:r>
+      <w:r>
+        <w:t>Released in Sep 2018</w:t>
+      </w:r>
+      <w:r>
+        <w:t xml:space="preserve"> </w:t>
+      </w:r>
+      <w:r>
+        <w:t xml:space="preserve">-- </w:t>
+      </w:r>
+      <w:r>
+        <w:t>LTS</w:t>
+      </w:r>
+    </w:p>
+    <w:p>
+      <w:pPr>
+        <w:pStyle w:val="ListParagraph"/>
+        <w:numPr>
+          <w:ilvl w:val="0"/>
+          <w:numId w:val="44"/>
+        </w:numPr>
+        <w:rPr>
+          <w:b/>
+          <w:bCs/>
+        </w:rPr>
+      </w:pPr>
+      <w:r>
+        <w:t xml:space="preserve">Local-Variable syntax for </w:t>
+      </w:r>
+      <w:r>
+        <w:rPr>
+          <w:b/>
+          <w:bCs/>
+        </w:rPr>
+        <w:t>Lambda parameters</w:t>
+      </w:r>
+    </w:p>
+    <w:p>
+      <w:pPr>
+        <w:pStyle w:val="ListParagraph"/>
+      </w:pPr>
+      <w:r>
+        <w:t>Introducing var keyword in lambda parameters</w:t>
+      </w:r>
+    </w:p>
+    <w:p>
+      <w:pPr>
+        <w:pStyle w:val="ListParagraph"/>
+        <w:rPr>
+          <w:b/>
+          <w:bCs/>
+        </w:rPr>
+      </w:pPr>
+    </w:p>
+    <w:p>
+      <w:pPr>
+        <w:pStyle w:val="ListParagraph"/>
+        <w:numPr>
+          <w:ilvl w:val="0"/>
+          <w:numId w:val="44"/>
+        </w:numPr>
+        <w:rPr>
+          <w:b/>
+          <w:bCs/>
+        </w:rPr>
+      </w:pPr>
+      <w:r>
+        <w:t>New String methods</w:t>
+      </w:r>
+    </w:p>
+    <w:p>
+      <w:pPr>
+        <w:pStyle w:val="ListParagraph"/>
+      </w:pPr>
+      <w:proofErr w:type="spellStart"/>
+      <w:proofErr w:type="gramStart"/>
+      <w:r>
+        <w:t>isBlank</w:t>
+      </w:r>
+      <w:proofErr w:type="spellEnd"/>
+      <w:r>
+        <w:t>(</w:t>
+      </w:r>
+      <w:proofErr w:type="gramEnd"/>
+      <w:r>
+        <w:t xml:space="preserve">) </w:t>
+      </w:r>
+    </w:p>
+    <w:p>
+      <w:pPr>
+        <w:pStyle w:val="ListParagraph"/>
+      </w:pPr>
+      <w:proofErr w:type="gramStart"/>
+      <w:r>
+        <w:t>lines(</w:t>
+      </w:r>
+      <w:proofErr w:type="gramEnd"/>
+      <w:r>
+        <w:t>)</w:t>
+      </w:r>
+    </w:p>
+    <w:p>
+      <w:pPr>
+        <w:pStyle w:val="ListParagraph"/>
+      </w:pPr>
+      <w:proofErr w:type="gramStart"/>
+      <w:r>
+        <w:t>strip(</w:t>
+      </w:r>
+      <w:proofErr w:type="gramEnd"/>
+      <w:r>
+        <w:t>)</w:t>
+      </w:r>
+      <w:r>
+        <w:t xml:space="preserve">/ </w:t>
+      </w:r>
+      <w:proofErr w:type="spellStart"/>
+      <w:r>
+        <w:t>stripLeading</w:t>
+      </w:r>
+      <w:proofErr w:type="spellEnd"/>
+      <w:r>
+        <w:t>()/</w:t>
+      </w:r>
+      <w:proofErr w:type="spellStart"/>
+      <w:proofErr w:type="gramStart"/>
+      <w:r>
+        <w:t>stripTrailing</w:t>
+      </w:r>
+      <w:proofErr w:type="spellEnd"/>
+      <w:r>
+        <w:t>(</w:t>
+      </w:r>
+      <w:proofErr w:type="gramEnd"/>
+      <w:r>
+        <w:t>)</w:t>
+      </w:r>
+      <w:r>
+        <w:t xml:space="preserve"> </w:t>
+      </w:r>
+      <w:r>
+        <w:sym w:font="Wingdings" w:char="F0E0"/>
+      </w:r>
+      <w:r>
+        <w:t xml:space="preserve"> </w:t>
+      </w:r>
+      <w:r>
+        <w:t xml:space="preserve">Unicode aware </w:t>
+      </w:r>
+      <w:proofErr w:type="spellStart"/>
+      <w:r>
+        <w:t>triming</w:t>
+      </w:r>
+      <w:proofErr w:type="spellEnd"/>
+    </w:p>
+    <w:p>
+      <w:pPr>
+        <w:pStyle w:val="ListParagraph"/>
+      </w:pPr>
+      <w:r>
+        <w:t xml:space="preserve">repeat(n) </w:t>
+      </w:r>
+      <w:r>
+        <w:sym w:font="Wingdings" w:char="F0E0"/>
+      </w:r>
+      <w:r>
+        <w:t xml:space="preserve"> </w:t>
+      </w:r>
+    </w:p>
+    <w:p>
+      <w:pPr>
+        <w:pStyle w:val="ListParagraph"/>
+        <w:rPr>
+          <w:b/>
+          <w:bCs/>
+        </w:rPr>
+      </w:pPr>
+    </w:p>
+    <w:p>
+      <w:pPr>
+        <w:pStyle w:val="ListParagraph"/>
+        <w:numPr>
+          <w:ilvl w:val="0"/>
+          <w:numId w:val="44"/>
+        </w:numPr>
+        <w:rPr>
+          <w:b/>
+          <w:bCs/>
+        </w:rPr>
+      </w:pPr>
+      <w:proofErr w:type="spellStart"/>
+      <w:proofErr w:type="gramStart"/>
+      <w:r>
         <w:t>Java.nio.file.Files</w:t>
       </w:r>
       <w:proofErr w:type="spellEnd"/>
@@ -3818,112 +5707,112 @@
         </w:numPr>
       </w:pPr>
       <w:r>
+        <w:t>Web sockets</w:t>
+      </w:r>
+    </w:p>
+    <w:p/>
+    <w:p>
+      <w:pPr>
+        <w:pStyle w:val="ListParagraph"/>
+        <w:numPr>
+          <w:ilvl w:val="0"/>
+          <w:numId w:val="44"/>
+        </w:numPr>
+        <w:rPr>
+          <w:b/>
+          <w:bCs/>
+        </w:rPr>
+      </w:pPr>
+      <w:r>
+        <w:rPr>
+          <w:b/>
+          <w:bCs/>
+        </w:rPr>
+        <w:t>Removed and deprecated</w:t>
+      </w:r>
+    </w:p>
+    <w:p>
+      <w:pPr>
+        <w:pStyle w:val="ListParagraph"/>
+      </w:pPr>
+      <w:proofErr w:type="spellStart"/>
+      <w:r>
+        <w:t>Jaxb</w:t>
+      </w:r>
+      <w:proofErr w:type="spellEnd"/>
+      <w:r>
+        <w:t xml:space="preserve">, </w:t>
+      </w:r>
+      <w:proofErr w:type="spellStart"/>
+      <w:r>
+        <w:t>jax-ws</w:t>
+      </w:r>
+      <w:proofErr w:type="spellEnd"/>
+      <w:r>
+        <w:t xml:space="preserve">, </w:t>
+      </w:r>
+      <w:proofErr w:type="spellStart"/>
+      <w:r>
+        <w:t>corba</w:t>
+      </w:r>
+      <w:proofErr w:type="spellEnd"/>
+      <w:r>
+        <w:t xml:space="preserve"> </w:t>
+      </w:r>
+      <w:proofErr w:type="spellStart"/>
+      <w:r>
+        <w:t>etc</w:t>
+      </w:r>
+      <w:proofErr w:type="spellEnd"/>
+    </w:p>
+    <w:p>
+      <w:pPr>
+        <w:pStyle w:val="ListParagraph"/>
+      </w:pPr>
+      <w:proofErr w:type="spellStart"/>
+      <w:r>
+        <w:t>a</w:t>
+      </w:r>
+      <w:r>
+        <w:t>ppletviewer</w:t>
+      </w:r>
+      <w:proofErr w:type="spellEnd"/>
+      <w:r>
+        <w:t xml:space="preserve">, </w:t>
+      </w:r>
+      <w:proofErr w:type="spellStart"/>
+      <w:r>
+        <w:t>javaws</w:t>
+      </w:r>
+      <w:proofErr w:type="spellEnd"/>
+      <w:r>
+        <w:t xml:space="preserve"> </w:t>
+      </w:r>
+      <w:proofErr w:type="spellStart"/>
+      <w:r>
+        <w:t>etc</w:t>
+      </w:r>
+      <w:proofErr w:type="spellEnd"/>
+    </w:p>
+    <w:p/>
+    <w:p>
+      <w:pPr>
+        <w:pStyle w:val="ListParagraph"/>
+        <w:numPr>
+          <w:ilvl w:val="0"/>
+          <w:numId w:val="44"/>
+        </w:numPr>
+        <w:rPr>
+          <w:b/>
+          <w:bCs/>
+        </w:rPr>
+      </w:pPr>
+      <w:r>
+        <w:rPr>
+          <w:b/>
+          <w:bCs/>
+        </w:rPr>
         <w:lastRenderedPageBreak/>
-        <w:t>Web sockets</w:t>
-      </w:r>
-    </w:p>
-    <w:p/>
-    <w:p>
-      <w:pPr>
-        <w:pStyle w:val="ListParagraph"/>
-        <w:numPr>
-          <w:ilvl w:val="0"/>
-          <w:numId w:val="44"/>
-        </w:numPr>
-        <w:rPr>
-          <w:b/>
-          <w:bCs/>
-        </w:rPr>
-      </w:pPr>
-      <w:r>
-        <w:rPr>
-          <w:b/>
-          <w:bCs/>
-        </w:rPr>
-        <w:t>Removed and deprecated</w:t>
-      </w:r>
-    </w:p>
-    <w:p>
-      <w:pPr>
-        <w:pStyle w:val="ListParagraph"/>
-      </w:pPr>
-      <w:proofErr w:type="spellStart"/>
-      <w:r>
-        <w:t>Jaxb</w:t>
-      </w:r>
-      <w:proofErr w:type="spellEnd"/>
-      <w:r>
-        <w:t xml:space="preserve">, </w:t>
-      </w:r>
-      <w:proofErr w:type="spellStart"/>
-      <w:r>
-        <w:t>jax-ws</w:t>
-      </w:r>
-      <w:proofErr w:type="spellEnd"/>
-      <w:r>
-        <w:t xml:space="preserve">, </w:t>
-      </w:r>
-      <w:proofErr w:type="spellStart"/>
-      <w:r>
-        <w:t>corba</w:t>
-      </w:r>
-      <w:proofErr w:type="spellEnd"/>
-      <w:r>
-        <w:t xml:space="preserve"> </w:t>
-      </w:r>
-      <w:proofErr w:type="spellStart"/>
-      <w:r>
-        <w:t>etc</w:t>
-      </w:r>
-      <w:proofErr w:type="spellEnd"/>
-    </w:p>
-    <w:p>
-      <w:pPr>
-        <w:pStyle w:val="ListParagraph"/>
-      </w:pPr>
-      <w:proofErr w:type="spellStart"/>
-      <w:r>
-        <w:t>a</w:t>
-      </w:r>
-      <w:r>
-        <w:t>ppletviewer</w:t>
-      </w:r>
-      <w:proofErr w:type="spellEnd"/>
-      <w:r>
-        <w:t xml:space="preserve">, </w:t>
-      </w:r>
-      <w:proofErr w:type="spellStart"/>
-      <w:r>
-        <w:t>javaws</w:t>
-      </w:r>
-      <w:proofErr w:type="spellEnd"/>
-      <w:r>
-        <w:t xml:space="preserve"> </w:t>
-      </w:r>
-      <w:proofErr w:type="spellStart"/>
-      <w:r>
-        <w:t>etc</w:t>
-      </w:r>
-      <w:proofErr w:type="spellEnd"/>
-    </w:p>
-    <w:p/>
-    <w:p>
-      <w:pPr>
-        <w:pStyle w:val="ListParagraph"/>
-        <w:numPr>
-          <w:ilvl w:val="0"/>
-          <w:numId w:val="44"/>
-        </w:numPr>
-        <w:rPr>
-          <w:b/>
-          <w:bCs/>
-        </w:rPr>
-      </w:pPr>
-      <w:r>
-        <w:rPr>
-          <w:b/>
-          <w:bCs/>
-        </w:rPr>
         <w:t>New Garba</w:t>
       </w:r>
       <w:r>
@@ -4576,7 +6465,6 @@
           <w:b/>
           <w:bCs/>
         </w:rPr>
-        <w:lastRenderedPageBreak/>
         <w:t>Markup Languages</w:t>
       </w:r>
       <w:r>
@@ -4812,6 +6700,7 @@
         </w:rPr>
       </w:pPr>
       <w:r>
+        <w:lastRenderedPageBreak/>
         <w:t xml:space="preserve">Domain specific applications </w:t>
       </w:r>
       <w:r>
@@ -5109,95 +6998,95 @@
     </w:p>
     <w:p>
       <w:r>
+        <w:t>Divides applications into three layers</w:t>
+      </w:r>
+    </w:p>
+    <w:p>
+      <w:pPr>
+        <w:pStyle w:val="ListParagraph"/>
+        <w:numPr>
+          <w:ilvl w:val="0"/>
+          <w:numId w:val="45"/>
+        </w:numPr>
+      </w:pPr>
+      <w:r>
+        <w:t>Presentation layer (client)</w:t>
+      </w:r>
+    </w:p>
+    <w:p>
+      <w:pPr>
+        <w:pStyle w:val="ListParagraph"/>
+        <w:numPr>
+          <w:ilvl w:val="0"/>
+          <w:numId w:val="45"/>
+        </w:numPr>
+      </w:pPr>
+      <w:r>
+        <w:t>Application layer (Server/business logic)</w:t>
+      </w:r>
+    </w:p>
+    <w:p>
+      <w:pPr>
+        <w:pStyle w:val="ListParagraph"/>
+        <w:numPr>
+          <w:ilvl w:val="0"/>
+          <w:numId w:val="45"/>
+        </w:numPr>
+      </w:pPr>
+      <w:r>
+        <w:t>Data layer (Database)</w:t>
+      </w:r>
+    </w:p>
+    <w:p>
+      <w:r>
+        <w:t>Why?</w:t>
+      </w:r>
+    </w:p>
+    <w:p>
+      <w:pPr>
+        <w:pStyle w:val="ListParagraph"/>
+        <w:numPr>
+          <w:ilvl w:val="0"/>
+          <w:numId w:val="45"/>
+        </w:numPr>
+      </w:pPr>
+      <w:r>
+        <w:t>Better scalability</w:t>
+      </w:r>
+    </w:p>
+    <w:p>
+      <w:pPr>
+        <w:pStyle w:val="ListParagraph"/>
+        <w:numPr>
+          <w:ilvl w:val="0"/>
+          <w:numId w:val="45"/>
+        </w:numPr>
+      </w:pPr>
+      <w:r>
+        <w:t>Better security</w:t>
+      </w:r>
+      <w:r>
+        <w:tab/>
+      </w:r>
+    </w:p>
+    <w:p>
+      <w:pPr>
+        <w:pStyle w:val="ListParagraph"/>
+        <w:numPr>
+          <w:ilvl w:val="0"/>
+          <w:numId w:val="45"/>
+        </w:numPr>
+      </w:pPr>
+      <w:r>
+        <w:t xml:space="preserve">Easier </w:t>
+      </w:r>
+      <w:r>
+        <w:t>maintenance</w:t>
+      </w:r>
+    </w:p>
+    <w:p>
+      <w:r>
         <w:lastRenderedPageBreak/>
-        <w:t>Divides applications into three layers</w:t>
-      </w:r>
-    </w:p>
-    <w:p>
-      <w:pPr>
-        <w:pStyle w:val="ListParagraph"/>
-        <w:numPr>
-          <w:ilvl w:val="0"/>
-          <w:numId w:val="45"/>
-        </w:numPr>
-      </w:pPr>
-      <w:r>
-        <w:t>Presentation layer (client)</w:t>
-      </w:r>
-    </w:p>
-    <w:p>
-      <w:pPr>
-        <w:pStyle w:val="ListParagraph"/>
-        <w:numPr>
-          <w:ilvl w:val="0"/>
-          <w:numId w:val="45"/>
-        </w:numPr>
-      </w:pPr>
-      <w:r>
-        <w:t>Application layer (Server/business logic)</w:t>
-      </w:r>
-    </w:p>
-    <w:p>
-      <w:pPr>
-        <w:pStyle w:val="ListParagraph"/>
-        <w:numPr>
-          <w:ilvl w:val="0"/>
-          <w:numId w:val="45"/>
-        </w:numPr>
-      </w:pPr>
-      <w:r>
-        <w:t>Data layer (Database)</w:t>
-      </w:r>
-    </w:p>
-    <w:p>
-      <w:r>
-        <w:t>Why?</w:t>
-      </w:r>
-    </w:p>
-    <w:p>
-      <w:pPr>
-        <w:pStyle w:val="ListParagraph"/>
-        <w:numPr>
-          <w:ilvl w:val="0"/>
-          <w:numId w:val="45"/>
-        </w:numPr>
-      </w:pPr>
-      <w:r>
-        <w:t>Better scalability</w:t>
-      </w:r>
-    </w:p>
-    <w:p>
-      <w:pPr>
-        <w:pStyle w:val="ListParagraph"/>
-        <w:numPr>
-          <w:ilvl w:val="0"/>
-          <w:numId w:val="45"/>
-        </w:numPr>
-      </w:pPr>
-      <w:r>
-        <w:t>Better security</w:t>
-      </w:r>
-      <w:r>
-        <w:tab/>
-      </w:r>
-    </w:p>
-    <w:p>
-      <w:pPr>
-        <w:pStyle w:val="ListParagraph"/>
-        <w:numPr>
-          <w:ilvl w:val="0"/>
-          <w:numId w:val="45"/>
-        </w:numPr>
-      </w:pPr>
-      <w:r>
-        <w:t xml:space="preserve">Easier </w:t>
-      </w:r>
-      <w:r>
-        <w:t>maintenance</w:t>
-      </w:r>
-    </w:p>
-    <w:p>
-      <w:r>
         <w:t>Ex:</w:t>
       </w:r>
     </w:p>
@@ -5670,18 +7559,11 @@
         <w:t xml:space="preserve"> Application server</w:t>
       </w:r>
     </w:p>
-    <w:p/>
-    <w:p>
-      <w:r>
-        <w:br w:type="page"/>
-      </w:r>
-    </w:p>
     <w:p>
       <w:pPr>
         <w:pStyle w:val="Heading2"/>
       </w:pPr>
       <w:r>
-        <w:lastRenderedPageBreak/>
         <w:t>HTTP Protocol</w:t>
       </w:r>
     </w:p>
@@ -5703,11 +7585,9 @@
           <w:numId w:val="45"/>
         </w:numPr>
       </w:pPr>
-      <w:proofErr w:type="spellStart"/>
-      <w:r>
-        <w:t>Applicatin</w:t>
-      </w:r>
-      <w:proofErr w:type="spellEnd"/>
+      <w:r>
+        <w:t>Application</w:t>
+      </w:r>
       <w:r>
         <w:t xml:space="preserve"> layer protocol</w:t>
       </w:r>
@@ -5732,11 +7612,13 @@
           <w:numId w:val="45"/>
         </w:numPr>
       </w:pPr>
-      <w:proofErr w:type="spellStart"/>
-      <w:r>
-        <w:t>Statless</w:t>
-      </w:r>
-      <w:proofErr w:type="spellEnd"/>
+      <w:r>
+        <w:rPr>
+          <w:b/>
+          <w:bCs/>
+        </w:rPr>
+        <w:t>Stateless</w:t>
+      </w:r>
       <w:r>
         <w:t xml:space="preserve"> </w:t>
       </w:r>
@@ -25113,6 +26995,119 @@
     </w:lvl>
   </w:abstractNum>
   <w:abstractNum w:abstractNumId="8" w15:restartNumberingAfterBreak="0">
+    <w:nsid w:val="13C34389"/>
+    <w:multiLevelType w:val="hybridMultilevel"/>
+    <w:tmpl w:val="E18E837E"/>
+    <w:lvl w:ilvl="0" w:tplc="4F2A747A">
+      <w:start w:val="1"/>
+      <w:numFmt w:val="bullet"/>
+      <w:lvlText w:val="-"/>
+      <w:lvlJc w:val="left"/>
+      <w:pPr>
+        <w:ind w:left="720" w:hanging="360"/>
+      </w:pPr>
+      <w:rPr>
+        <w:rFonts w:ascii="Calibri" w:eastAsiaTheme="minorHAnsi" w:hAnsi="Calibri" w:cs="Calibri" w:hint="default"/>
+      </w:rPr>
+    </w:lvl>
+    <w:lvl w:ilvl="1" w:tplc="04090003" w:tentative="1">
+      <w:start w:val="1"/>
+      <w:numFmt w:val="bullet"/>
+      <w:lvlText w:val="o"/>
+      <w:lvlJc w:val="left"/>
+      <w:pPr>
+        <w:ind w:left="1440" w:hanging="360"/>
+      </w:pPr>
+      <w:rPr>
+        <w:rFonts w:ascii="Courier New" w:hAnsi="Courier New" w:cs="Courier New" w:hint="default"/>
+      </w:rPr>
+    </w:lvl>
+    <w:lvl w:ilvl="2" w:tplc="04090005" w:tentative="1">
+      <w:start w:val="1"/>
+      <w:numFmt w:val="bullet"/>
+      <w:lvlText w:val=""/>
+      <w:lvlJc w:val="left"/>
+      <w:pPr>
+        <w:ind w:left="2160" w:hanging="360"/>
+      </w:pPr>
+      <w:rPr>
+        <w:rFonts w:ascii="Wingdings" w:hAnsi="Wingdings" w:hint="default"/>
+      </w:rPr>
+    </w:lvl>
+    <w:lvl w:ilvl="3" w:tplc="04090001" w:tentative="1">
+      <w:start w:val="1"/>
+      <w:numFmt w:val="bullet"/>
+      <w:lvlText w:val=""/>
+      <w:lvlJc w:val="left"/>
+      <w:pPr>
+        <w:ind w:left="2880" w:hanging="360"/>
+      </w:pPr>
+      <w:rPr>
+        <w:rFonts w:ascii="Symbol" w:hAnsi="Symbol" w:hint="default"/>
+      </w:rPr>
+    </w:lvl>
+    <w:lvl w:ilvl="4" w:tplc="04090003" w:tentative="1">
+      <w:start w:val="1"/>
+      <w:numFmt w:val="bullet"/>
+      <w:lvlText w:val="o"/>
+      <w:lvlJc w:val="left"/>
+      <w:pPr>
+        <w:ind w:left="3600" w:hanging="360"/>
+      </w:pPr>
+      <w:rPr>
+        <w:rFonts w:ascii="Courier New" w:hAnsi="Courier New" w:cs="Courier New" w:hint="default"/>
+      </w:rPr>
+    </w:lvl>
+    <w:lvl w:ilvl="5" w:tplc="04090005" w:tentative="1">
+      <w:start w:val="1"/>
+      <w:numFmt w:val="bullet"/>
+      <w:lvlText w:val=""/>
+      <w:lvlJc w:val="left"/>
+      <w:pPr>
+        <w:ind w:left="4320" w:hanging="360"/>
+      </w:pPr>
+      <w:rPr>
+        <w:rFonts w:ascii="Wingdings" w:hAnsi="Wingdings" w:hint="default"/>
+      </w:rPr>
+    </w:lvl>
+    <w:lvl w:ilvl="6" w:tplc="04090001" w:tentative="1">
+      <w:start w:val="1"/>
+      <w:numFmt w:val="bullet"/>
+      <w:lvlText w:val=""/>
+      <w:lvlJc w:val="left"/>
+      <w:pPr>
+        <w:ind w:left="5040" w:hanging="360"/>
+      </w:pPr>
+      <w:rPr>
+        <w:rFonts w:ascii="Symbol" w:hAnsi="Symbol" w:hint="default"/>
+      </w:rPr>
+    </w:lvl>
+    <w:lvl w:ilvl="7" w:tplc="04090003" w:tentative="1">
+      <w:start w:val="1"/>
+      <w:numFmt w:val="bullet"/>
+      <w:lvlText w:val="o"/>
+      <w:lvlJc w:val="left"/>
+      <w:pPr>
+        <w:ind w:left="5760" w:hanging="360"/>
+      </w:pPr>
+      <w:rPr>
+        <w:rFonts w:ascii="Courier New" w:hAnsi="Courier New" w:cs="Courier New" w:hint="default"/>
+      </w:rPr>
+    </w:lvl>
+    <w:lvl w:ilvl="8" w:tplc="04090005" w:tentative="1">
+      <w:start w:val="1"/>
+      <w:numFmt w:val="bullet"/>
+      <w:lvlText w:val=""/>
+      <w:lvlJc w:val="left"/>
+      <w:pPr>
+        <w:ind w:left="6480" w:hanging="360"/>
+      </w:pPr>
+      <w:rPr>
+        <w:rFonts w:ascii="Wingdings" w:hAnsi="Wingdings" w:hint="default"/>
+      </w:rPr>
+    </w:lvl>
+  </w:abstractNum>
+  <w:abstractNum w:abstractNumId="9" w15:restartNumberingAfterBreak="0">
     <w:nsid w:val="18F92CD9"/>
     <w:multiLevelType w:val="hybridMultilevel"/>
     <w:tmpl w:val="D98EAB04"/>
@@ -25225,7 +27220,7 @@
       </w:rPr>
     </w:lvl>
   </w:abstractNum>
-  <w:abstractNum w:abstractNumId="9" w15:restartNumberingAfterBreak="0">
+  <w:abstractNum w:abstractNumId="10" w15:restartNumberingAfterBreak="0">
     <w:nsid w:val="1A585086"/>
     <w:multiLevelType w:val="hybridMultilevel"/>
     <w:tmpl w:val="027C9BB8"/>
@@ -25338,7 +27333,7 @@
       </w:rPr>
     </w:lvl>
   </w:abstractNum>
-  <w:abstractNum w:abstractNumId="10" w15:restartNumberingAfterBreak="0">
+  <w:abstractNum w:abstractNumId="11" w15:restartNumberingAfterBreak="0">
     <w:nsid w:val="1CD83C96"/>
     <w:multiLevelType w:val="hybridMultilevel"/>
     <w:tmpl w:val="51383D0E"/>
@@ -25427,7 +27422,7 @@
       </w:pPr>
     </w:lvl>
   </w:abstractNum>
-  <w:abstractNum w:abstractNumId="11" w15:restartNumberingAfterBreak="0">
+  <w:abstractNum w:abstractNumId="12" w15:restartNumberingAfterBreak="0">
     <w:nsid w:val="1DD47663"/>
     <w:multiLevelType w:val="hybridMultilevel"/>
     <w:tmpl w:val="6D76D1B6"/>
@@ -25540,7 +27535,7 @@
       </w:rPr>
     </w:lvl>
   </w:abstractNum>
-  <w:abstractNum w:abstractNumId="12" w15:restartNumberingAfterBreak="0">
+  <w:abstractNum w:abstractNumId="13" w15:restartNumberingAfterBreak="0">
     <w:nsid w:val="252C435C"/>
     <w:multiLevelType w:val="hybridMultilevel"/>
     <w:tmpl w:val="15082284"/>
@@ -25653,7 +27648,7 @@
       </w:rPr>
     </w:lvl>
   </w:abstractNum>
-  <w:abstractNum w:abstractNumId="13" w15:restartNumberingAfterBreak="0">
+  <w:abstractNum w:abstractNumId="14" w15:restartNumberingAfterBreak="0">
     <w:nsid w:val="255438C4"/>
     <w:multiLevelType w:val="hybridMultilevel"/>
     <w:tmpl w:val="487ACAE8"/>
@@ -25766,7 +27761,7 @@
       </w:rPr>
     </w:lvl>
   </w:abstractNum>
-  <w:abstractNum w:abstractNumId="14" w15:restartNumberingAfterBreak="0">
+  <w:abstractNum w:abstractNumId="15" w15:restartNumberingAfterBreak="0">
     <w:nsid w:val="29780F60"/>
     <w:multiLevelType w:val="multilevel"/>
     <w:tmpl w:val="24484386"/>
@@ -25879,7 +27874,7 @@
       </w:pPr>
     </w:lvl>
   </w:abstractNum>
-  <w:abstractNum w:abstractNumId="15" w15:restartNumberingAfterBreak="0">
+  <w:abstractNum w:abstractNumId="16" w15:restartNumberingAfterBreak="0">
     <w:nsid w:val="2A06694C"/>
     <w:multiLevelType w:val="hybridMultilevel"/>
     <w:tmpl w:val="EF60FF42"/>
@@ -25968,7 +27963,120 @@
       </w:pPr>
     </w:lvl>
   </w:abstractNum>
-  <w:abstractNum w:abstractNumId="16" w15:restartNumberingAfterBreak="0">
+  <w:abstractNum w:abstractNumId="17" w15:restartNumberingAfterBreak="0">
+    <w:nsid w:val="2D09692C"/>
+    <w:multiLevelType w:val="hybridMultilevel"/>
+    <w:tmpl w:val="DE0E3AEA"/>
+    <w:lvl w:ilvl="0" w:tplc="980A27C8">
+      <w:start w:val="1"/>
+      <w:numFmt w:val="bullet"/>
+      <w:lvlText w:val=""/>
+      <w:lvlJc w:val="left"/>
+      <w:pPr>
+        <w:ind w:left="720" w:hanging="360"/>
+      </w:pPr>
+      <w:rPr>
+        <w:rFonts w:ascii="Wingdings" w:eastAsiaTheme="minorHAnsi" w:hAnsi="Wingdings" w:cs="Latha" w:hint="default"/>
+      </w:rPr>
+    </w:lvl>
+    <w:lvl w:ilvl="1" w:tplc="04090003" w:tentative="1">
+      <w:start w:val="1"/>
+      <w:numFmt w:val="bullet"/>
+      <w:lvlText w:val="o"/>
+      <w:lvlJc w:val="left"/>
+      <w:pPr>
+        <w:ind w:left="1440" w:hanging="360"/>
+      </w:pPr>
+      <w:rPr>
+        <w:rFonts w:ascii="Courier New" w:hAnsi="Courier New" w:cs="Courier New" w:hint="default"/>
+      </w:rPr>
+    </w:lvl>
+    <w:lvl w:ilvl="2" w:tplc="04090005" w:tentative="1">
+      <w:start w:val="1"/>
+      <w:numFmt w:val="bullet"/>
+      <w:lvlText w:val=""/>
+      <w:lvlJc w:val="left"/>
+      <w:pPr>
+        <w:ind w:left="2160" w:hanging="360"/>
+      </w:pPr>
+      <w:rPr>
+        <w:rFonts w:ascii="Wingdings" w:hAnsi="Wingdings" w:hint="default"/>
+      </w:rPr>
+    </w:lvl>
+    <w:lvl w:ilvl="3" w:tplc="04090001" w:tentative="1">
+      <w:start w:val="1"/>
+      <w:numFmt w:val="bullet"/>
+      <w:lvlText w:val=""/>
+      <w:lvlJc w:val="left"/>
+      <w:pPr>
+        <w:ind w:left="2880" w:hanging="360"/>
+      </w:pPr>
+      <w:rPr>
+        <w:rFonts w:ascii="Symbol" w:hAnsi="Symbol" w:hint="default"/>
+      </w:rPr>
+    </w:lvl>
+    <w:lvl w:ilvl="4" w:tplc="04090003" w:tentative="1">
+      <w:start w:val="1"/>
+      <w:numFmt w:val="bullet"/>
+      <w:lvlText w:val="o"/>
+      <w:lvlJc w:val="left"/>
+      <w:pPr>
+        <w:ind w:left="3600" w:hanging="360"/>
+      </w:pPr>
+      <w:rPr>
+        <w:rFonts w:ascii="Courier New" w:hAnsi="Courier New" w:cs="Courier New" w:hint="default"/>
+      </w:rPr>
+    </w:lvl>
+    <w:lvl w:ilvl="5" w:tplc="04090005" w:tentative="1">
+      <w:start w:val="1"/>
+      <w:numFmt w:val="bullet"/>
+      <w:lvlText w:val=""/>
+      <w:lvlJc w:val="left"/>
+      <w:pPr>
+        <w:ind w:left="4320" w:hanging="360"/>
+      </w:pPr>
+      <w:rPr>
+        <w:rFonts w:ascii="Wingdings" w:hAnsi="Wingdings" w:hint="default"/>
+      </w:rPr>
+    </w:lvl>
+    <w:lvl w:ilvl="6" w:tplc="04090001" w:tentative="1">
+      <w:start w:val="1"/>
+      <w:numFmt w:val="bullet"/>
+      <w:lvlText w:val=""/>
+      <w:lvlJc w:val="left"/>
+      <w:pPr>
+        <w:ind w:left="5040" w:hanging="360"/>
+      </w:pPr>
+      <w:rPr>
+        <w:rFonts w:ascii="Symbol" w:hAnsi="Symbol" w:hint="default"/>
+      </w:rPr>
+    </w:lvl>
+    <w:lvl w:ilvl="7" w:tplc="04090003" w:tentative="1">
+      <w:start w:val="1"/>
+      <w:numFmt w:val="bullet"/>
+      <w:lvlText w:val="o"/>
+      <w:lvlJc w:val="left"/>
+      <w:pPr>
+        <w:ind w:left="5760" w:hanging="360"/>
+      </w:pPr>
+      <w:rPr>
+        <w:rFonts w:ascii="Courier New" w:hAnsi="Courier New" w:cs="Courier New" w:hint="default"/>
+      </w:rPr>
+    </w:lvl>
+    <w:lvl w:ilvl="8" w:tplc="04090005" w:tentative="1">
+      <w:start w:val="1"/>
+      <w:numFmt w:val="bullet"/>
+      <w:lvlText w:val=""/>
+      <w:lvlJc w:val="left"/>
+      <w:pPr>
+        <w:ind w:left="6480" w:hanging="360"/>
+      </w:pPr>
+      <w:rPr>
+        <w:rFonts w:ascii="Wingdings" w:hAnsi="Wingdings" w:hint="default"/>
+      </w:rPr>
+    </w:lvl>
+  </w:abstractNum>
+  <w:abstractNum w:abstractNumId="18" w15:restartNumberingAfterBreak="0">
     <w:nsid w:val="312E657A"/>
     <w:multiLevelType w:val="hybridMultilevel"/>
     <w:tmpl w:val="1A1CE56C"/>
@@ -26080,7 +28188,7 @@
       </w:rPr>
     </w:lvl>
   </w:abstractNum>
-  <w:abstractNum w:abstractNumId="17" w15:restartNumberingAfterBreak="0">
+  <w:abstractNum w:abstractNumId="19" w15:restartNumberingAfterBreak="0">
     <w:nsid w:val="32552E5F"/>
     <w:multiLevelType w:val="hybridMultilevel"/>
     <w:tmpl w:val="048012E0"/>
@@ -26169,7 +28277,7 @@
       </w:pPr>
     </w:lvl>
   </w:abstractNum>
-  <w:abstractNum w:abstractNumId="18" w15:restartNumberingAfterBreak="0">
+  <w:abstractNum w:abstractNumId="20" w15:restartNumberingAfterBreak="0">
     <w:nsid w:val="32675921"/>
     <w:multiLevelType w:val="hybridMultilevel"/>
     <w:tmpl w:val="57A6FB0C"/>
@@ -26258,7 +28366,7 @@
       </w:pPr>
     </w:lvl>
   </w:abstractNum>
-  <w:abstractNum w:abstractNumId="19" w15:restartNumberingAfterBreak="0">
+  <w:abstractNum w:abstractNumId="21" w15:restartNumberingAfterBreak="0">
     <w:nsid w:val="34487894"/>
     <w:multiLevelType w:val="multilevel"/>
     <w:tmpl w:val="3FBA45DA"/>
@@ -26371,7 +28479,7 @@
       </w:pPr>
     </w:lvl>
   </w:abstractNum>
-  <w:abstractNum w:abstractNumId="20" w15:restartNumberingAfterBreak="0">
+  <w:abstractNum w:abstractNumId="22" w15:restartNumberingAfterBreak="0">
     <w:nsid w:val="34E90C5C"/>
     <w:multiLevelType w:val="hybridMultilevel"/>
     <w:tmpl w:val="951A6CD2"/>
@@ -26483,7 +28591,7 @@
       </w:rPr>
     </w:lvl>
   </w:abstractNum>
-  <w:abstractNum w:abstractNumId="21" w15:restartNumberingAfterBreak="0">
+  <w:abstractNum w:abstractNumId="23" w15:restartNumberingAfterBreak="0">
     <w:nsid w:val="36F058C9"/>
     <w:multiLevelType w:val="hybridMultilevel"/>
     <w:tmpl w:val="A3081C08"/>
@@ -26595,7 +28703,7 @@
       </w:rPr>
     </w:lvl>
   </w:abstractNum>
-  <w:abstractNum w:abstractNumId="22" w15:restartNumberingAfterBreak="0">
+  <w:abstractNum w:abstractNumId="24" w15:restartNumberingAfterBreak="0">
     <w:nsid w:val="384D127A"/>
     <w:multiLevelType w:val="hybridMultilevel"/>
     <w:tmpl w:val="09FA3BEA"/>
@@ -26684,7 +28792,7 @@
       </w:pPr>
     </w:lvl>
   </w:abstractNum>
-  <w:abstractNum w:abstractNumId="23" w15:restartNumberingAfterBreak="0">
+  <w:abstractNum w:abstractNumId="25" w15:restartNumberingAfterBreak="0">
     <w:nsid w:val="3A6B5EB0"/>
     <w:multiLevelType w:val="hybridMultilevel"/>
     <w:tmpl w:val="7B7EFC84"/>
@@ -26773,7 +28881,7 @@
       </w:pPr>
     </w:lvl>
   </w:abstractNum>
-  <w:abstractNum w:abstractNumId="24" w15:restartNumberingAfterBreak="0">
+  <w:abstractNum w:abstractNumId="26" w15:restartNumberingAfterBreak="0">
     <w:nsid w:val="43C7692E"/>
     <w:multiLevelType w:val="hybridMultilevel"/>
     <w:tmpl w:val="9A88D1C4"/>
@@ -26863,7 +28971,7 @@
       </w:pPr>
     </w:lvl>
   </w:abstractNum>
-  <w:abstractNum w:abstractNumId="25" w15:restartNumberingAfterBreak="0">
+  <w:abstractNum w:abstractNumId="27" w15:restartNumberingAfterBreak="0">
     <w:nsid w:val="44AC3A21"/>
     <w:multiLevelType w:val="hybridMultilevel"/>
     <w:tmpl w:val="2ED4E300"/>
@@ -26952,7 +29060,7 @@
       </w:pPr>
     </w:lvl>
   </w:abstractNum>
-  <w:abstractNum w:abstractNumId="26" w15:restartNumberingAfterBreak="0">
+  <w:abstractNum w:abstractNumId="28" w15:restartNumberingAfterBreak="0">
     <w:nsid w:val="45312975"/>
     <w:multiLevelType w:val="hybridMultilevel"/>
     <w:tmpl w:val="F0521FE0"/>
@@ -27041,7 +29149,7 @@
       </w:pPr>
     </w:lvl>
   </w:abstractNum>
-  <w:abstractNum w:abstractNumId="27" w15:restartNumberingAfterBreak="0">
+  <w:abstractNum w:abstractNumId="29" w15:restartNumberingAfterBreak="0">
     <w:nsid w:val="4DC42270"/>
     <w:multiLevelType w:val="hybridMultilevel"/>
     <w:tmpl w:val="1C46022C"/>
@@ -27130,7 +29238,7 @@
       </w:pPr>
     </w:lvl>
   </w:abstractNum>
-  <w:abstractNum w:abstractNumId="28" w15:restartNumberingAfterBreak="0">
+  <w:abstractNum w:abstractNumId="30" w15:restartNumberingAfterBreak="0">
     <w:nsid w:val="4F397482"/>
     <w:multiLevelType w:val="hybridMultilevel"/>
     <w:tmpl w:val="4FF034E6"/>
@@ -27219,7 +29327,7 @@
       </w:pPr>
     </w:lvl>
   </w:abstractNum>
-  <w:abstractNum w:abstractNumId="29" w15:restartNumberingAfterBreak="0">
+  <w:abstractNum w:abstractNumId="31" w15:restartNumberingAfterBreak="0">
     <w:nsid w:val="54B84BD3"/>
     <w:multiLevelType w:val="hybridMultilevel"/>
     <w:tmpl w:val="12DAA468"/>
@@ -27308,7 +29416,7 @@
       </w:pPr>
     </w:lvl>
   </w:abstractNum>
-  <w:abstractNum w:abstractNumId="30" w15:restartNumberingAfterBreak="0">
+  <w:abstractNum w:abstractNumId="32" w15:restartNumberingAfterBreak="0">
     <w:nsid w:val="55683B91"/>
     <w:multiLevelType w:val="hybridMultilevel"/>
     <w:tmpl w:val="B49C551E"/>
@@ -27421,7 +29529,7 @@
       </w:rPr>
     </w:lvl>
   </w:abstractNum>
-  <w:abstractNum w:abstractNumId="31" w15:restartNumberingAfterBreak="0">
+  <w:abstractNum w:abstractNumId="33" w15:restartNumberingAfterBreak="0">
     <w:nsid w:val="5A5B12F0"/>
     <w:multiLevelType w:val="hybridMultilevel"/>
     <w:tmpl w:val="4DECB9BE"/>
@@ -27534,7 +29642,7 @@
       </w:rPr>
     </w:lvl>
   </w:abstractNum>
-  <w:abstractNum w:abstractNumId="32" w15:restartNumberingAfterBreak="0">
+  <w:abstractNum w:abstractNumId="34" w15:restartNumberingAfterBreak="0">
     <w:nsid w:val="5CC37DA4"/>
     <w:multiLevelType w:val="hybridMultilevel"/>
     <w:tmpl w:val="4D1457A6"/>
@@ -27623,7 +29731,185 @@
       </w:pPr>
     </w:lvl>
   </w:abstractNum>
-  <w:abstractNum w:abstractNumId="33" w15:restartNumberingAfterBreak="0">
+  <w:abstractNum w:abstractNumId="35" w15:restartNumberingAfterBreak="0">
+    <w:nsid w:val="5DB250A8"/>
+    <w:multiLevelType w:val="hybridMultilevel"/>
+    <w:tmpl w:val="4C084274"/>
+    <w:lvl w:ilvl="0" w:tplc="0409000F">
+      <w:start w:val="1"/>
+      <w:numFmt w:val="decimal"/>
+      <w:lvlText w:val="%1."/>
+      <w:lvlJc w:val="left"/>
+      <w:pPr>
+        <w:ind w:left="720" w:hanging="360"/>
+      </w:pPr>
+      <w:rPr>
+        <w:rFonts w:hint="default"/>
+      </w:rPr>
+    </w:lvl>
+    <w:lvl w:ilvl="1" w:tplc="04090019" w:tentative="1">
+      <w:start w:val="1"/>
+      <w:numFmt w:val="lowerLetter"/>
+      <w:lvlText w:val="%2."/>
+      <w:lvlJc w:val="left"/>
+      <w:pPr>
+        <w:ind w:left="1440" w:hanging="360"/>
+      </w:pPr>
+    </w:lvl>
+    <w:lvl w:ilvl="2" w:tplc="0409001B" w:tentative="1">
+      <w:start w:val="1"/>
+      <w:numFmt w:val="lowerRoman"/>
+      <w:lvlText w:val="%3."/>
+      <w:lvlJc w:val="right"/>
+      <w:pPr>
+        <w:ind w:left="2160" w:hanging="180"/>
+      </w:pPr>
+    </w:lvl>
+    <w:lvl w:ilvl="3" w:tplc="0409000F" w:tentative="1">
+      <w:start w:val="1"/>
+      <w:numFmt w:val="decimal"/>
+      <w:lvlText w:val="%4."/>
+      <w:lvlJc w:val="left"/>
+      <w:pPr>
+        <w:ind w:left="2880" w:hanging="360"/>
+      </w:pPr>
+    </w:lvl>
+    <w:lvl w:ilvl="4" w:tplc="04090019" w:tentative="1">
+      <w:start w:val="1"/>
+      <w:numFmt w:val="lowerLetter"/>
+      <w:lvlText w:val="%5."/>
+      <w:lvlJc w:val="left"/>
+      <w:pPr>
+        <w:ind w:left="3600" w:hanging="360"/>
+      </w:pPr>
+    </w:lvl>
+    <w:lvl w:ilvl="5" w:tplc="0409001B" w:tentative="1">
+      <w:start w:val="1"/>
+      <w:numFmt w:val="lowerRoman"/>
+      <w:lvlText w:val="%6."/>
+      <w:lvlJc w:val="right"/>
+      <w:pPr>
+        <w:ind w:left="4320" w:hanging="180"/>
+      </w:pPr>
+    </w:lvl>
+    <w:lvl w:ilvl="6" w:tplc="0409000F" w:tentative="1">
+      <w:start w:val="1"/>
+      <w:numFmt w:val="decimal"/>
+      <w:lvlText w:val="%7."/>
+      <w:lvlJc w:val="left"/>
+      <w:pPr>
+        <w:ind w:left="5040" w:hanging="360"/>
+      </w:pPr>
+    </w:lvl>
+    <w:lvl w:ilvl="7" w:tplc="04090019" w:tentative="1">
+      <w:start w:val="1"/>
+      <w:numFmt w:val="lowerLetter"/>
+      <w:lvlText w:val="%8."/>
+      <w:lvlJc w:val="left"/>
+      <w:pPr>
+        <w:ind w:left="5760" w:hanging="360"/>
+      </w:pPr>
+    </w:lvl>
+    <w:lvl w:ilvl="8" w:tplc="0409001B" w:tentative="1">
+      <w:start w:val="1"/>
+      <w:numFmt w:val="lowerRoman"/>
+      <w:lvlText w:val="%9."/>
+      <w:lvlJc w:val="right"/>
+      <w:pPr>
+        <w:ind w:left="6480" w:hanging="180"/>
+      </w:pPr>
+    </w:lvl>
+  </w:abstractNum>
+  <w:abstractNum w:abstractNumId="36" w15:restartNumberingAfterBreak="0">
+    <w:nsid w:val="60654507"/>
+    <w:multiLevelType w:val="hybridMultilevel"/>
+    <w:tmpl w:val="5126A734"/>
+    <w:lvl w:ilvl="0" w:tplc="0409000F">
+      <w:start w:val="1"/>
+      <w:numFmt w:val="decimal"/>
+      <w:lvlText w:val="%1."/>
+      <w:lvlJc w:val="left"/>
+      <w:pPr>
+        <w:ind w:left="720" w:hanging="360"/>
+      </w:pPr>
+      <w:rPr>
+        <w:rFonts w:hint="default"/>
+      </w:rPr>
+    </w:lvl>
+    <w:lvl w:ilvl="1" w:tplc="04090019" w:tentative="1">
+      <w:start w:val="1"/>
+      <w:numFmt w:val="lowerLetter"/>
+      <w:lvlText w:val="%2."/>
+      <w:lvlJc w:val="left"/>
+      <w:pPr>
+        <w:ind w:left="1440" w:hanging="360"/>
+      </w:pPr>
+    </w:lvl>
+    <w:lvl w:ilvl="2" w:tplc="0409001B" w:tentative="1">
+      <w:start w:val="1"/>
+      <w:numFmt w:val="lowerRoman"/>
+      <w:lvlText w:val="%3."/>
+      <w:lvlJc w:val="right"/>
+      <w:pPr>
+        <w:ind w:left="2160" w:hanging="180"/>
+      </w:pPr>
+    </w:lvl>
+    <w:lvl w:ilvl="3" w:tplc="0409000F" w:tentative="1">
+      <w:start w:val="1"/>
+      <w:numFmt w:val="decimal"/>
+      <w:lvlText w:val="%4."/>
+      <w:lvlJc w:val="left"/>
+      <w:pPr>
+        <w:ind w:left="2880" w:hanging="360"/>
+      </w:pPr>
+    </w:lvl>
+    <w:lvl w:ilvl="4" w:tplc="04090019" w:tentative="1">
+      <w:start w:val="1"/>
+      <w:numFmt w:val="lowerLetter"/>
+      <w:lvlText w:val="%5."/>
+      <w:lvlJc w:val="left"/>
+      <w:pPr>
+        <w:ind w:left="3600" w:hanging="360"/>
+      </w:pPr>
+    </w:lvl>
+    <w:lvl w:ilvl="5" w:tplc="0409001B" w:tentative="1">
+      <w:start w:val="1"/>
+      <w:numFmt w:val="lowerRoman"/>
+      <w:lvlText w:val="%6."/>
+      <w:lvlJc w:val="right"/>
+      <w:pPr>
+        <w:ind w:left="4320" w:hanging="180"/>
+      </w:pPr>
+    </w:lvl>
+    <w:lvl w:ilvl="6" w:tplc="0409000F" w:tentative="1">
+      <w:start w:val="1"/>
+      <w:numFmt w:val="decimal"/>
+      <w:lvlText w:val="%7."/>
+      <w:lvlJc w:val="left"/>
+      <w:pPr>
+        <w:ind w:left="5040" w:hanging="360"/>
+      </w:pPr>
+    </w:lvl>
+    <w:lvl w:ilvl="7" w:tplc="04090019" w:tentative="1">
+      <w:start w:val="1"/>
+      <w:numFmt w:val="lowerLetter"/>
+      <w:lvlText w:val="%8."/>
+      <w:lvlJc w:val="left"/>
+      <w:pPr>
+        <w:ind w:left="5760" w:hanging="360"/>
+      </w:pPr>
+    </w:lvl>
+    <w:lvl w:ilvl="8" w:tplc="0409001B" w:tentative="1">
+      <w:start w:val="1"/>
+      <w:numFmt w:val="lowerRoman"/>
+      <w:lvlText w:val="%9."/>
+      <w:lvlJc w:val="right"/>
+      <w:pPr>
+        <w:ind w:left="6480" w:hanging="180"/>
+      </w:pPr>
+    </w:lvl>
+  </w:abstractNum>
+  <w:abstractNum w:abstractNumId="37" w15:restartNumberingAfterBreak="0">
     <w:nsid w:val="614C7510"/>
     <w:multiLevelType w:val="multilevel"/>
     <w:tmpl w:val="55BEF14A"/>
@@ -27736,7 +30022,7 @@
       </w:pPr>
     </w:lvl>
   </w:abstractNum>
-  <w:abstractNum w:abstractNumId="34" w15:restartNumberingAfterBreak="0">
+  <w:abstractNum w:abstractNumId="38" w15:restartNumberingAfterBreak="0">
     <w:nsid w:val="62274C93"/>
     <w:multiLevelType w:val="hybridMultilevel"/>
     <w:tmpl w:val="F47A9594"/>
@@ -27825,7 +30111,7 @@
       </w:pPr>
     </w:lvl>
   </w:abstractNum>
-  <w:abstractNum w:abstractNumId="35" w15:restartNumberingAfterBreak="0">
+  <w:abstractNum w:abstractNumId="39" w15:restartNumberingAfterBreak="0">
     <w:nsid w:val="62906933"/>
     <w:multiLevelType w:val="hybridMultilevel"/>
     <w:tmpl w:val="1C46022C"/>
@@ -27914,7 +30200,7 @@
       </w:pPr>
     </w:lvl>
   </w:abstractNum>
-  <w:abstractNum w:abstractNumId="36" w15:restartNumberingAfterBreak="0">
+  <w:abstractNum w:abstractNumId="40" w15:restartNumberingAfterBreak="0">
     <w:nsid w:val="63BB39D9"/>
     <w:multiLevelType w:val="hybridMultilevel"/>
     <w:tmpl w:val="806669EA"/>
@@ -28003,7 +30289,7 @@
       </w:pPr>
     </w:lvl>
   </w:abstractNum>
-  <w:abstractNum w:abstractNumId="37" w15:restartNumberingAfterBreak="0">
+  <w:abstractNum w:abstractNumId="41" w15:restartNumberingAfterBreak="0">
     <w:nsid w:val="64276F93"/>
     <w:multiLevelType w:val="hybridMultilevel"/>
     <w:tmpl w:val="AC40C2E2"/>
@@ -28115,7 +30401,7 @@
       </w:rPr>
     </w:lvl>
   </w:abstractNum>
-  <w:abstractNum w:abstractNumId="38" w15:restartNumberingAfterBreak="0">
+  <w:abstractNum w:abstractNumId="42" w15:restartNumberingAfterBreak="0">
     <w:nsid w:val="658F6A90"/>
     <w:multiLevelType w:val="hybridMultilevel"/>
     <w:tmpl w:val="40487DE4"/>
@@ -28204,7 +30490,7 @@
       </w:pPr>
     </w:lvl>
   </w:abstractNum>
-  <w:abstractNum w:abstractNumId="39" w15:restartNumberingAfterBreak="0">
+  <w:abstractNum w:abstractNumId="43" w15:restartNumberingAfterBreak="0">
     <w:nsid w:val="663C467E"/>
     <w:multiLevelType w:val="multilevel"/>
     <w:tmpl w:val="375C2A9A"/>
@@ -28317,7 +30603,120 @@
       </w:pPr>
     </w:lvl>
   </w:abstractNum>
-  <w:abstractNum w:abstractNumId="40" w15:restartNumberingAfterBreak="0">
+  <w:abstractNum w:abstractNumId="44" w15:restartNumberingAfterBreak="0">
+    <w:nsid w:val="67963E3F"/>
+    <w:multiLevelType w:val="hybridMultilevel"/>
+    <w:tmpl w:val="7DC43E14"/>
+    <w:lvl w:ilvl="0" w:tplc="04090001">
+      <w:start w:val="1"/>
+      <w:numFmt w:val="bullet"/>
+      <w:lvlText w:val=""/>
+      <w:lvlJc w:val="left"/>
+      <w:pPr>
+        <w:ind w:left="1440" w:hanging="360"/>
+      </w:pPr>
+      <w:rPr>
+        <w:rFonts w:ascii="Symbol" w:hAnsi="Symbol" w:hint="default"/>
+      </w:rPr>
+    </w:lvl>
+    <w:lvl w:ilvl="1" w:tplc="04090003" w:tentative="1">
+      <w:start w:val="1"/>
+      <w:numFmt w:val="bullet"/>
+      <w:lvlText w:val="o"/>
+      <w:lvlJc w:val="left"/>
+      <w:pPr>
+        <w:ind w:left="2160" w:hanging="360"/>
+      </w:pPr>
+      <w:rPr>
+        <w:rFonts w:ascii="Courier New" w:hAnsi="Courier New" w:cs="Courier New" w:hint="default"/>
+      </w:rPr>
+    </w:lvl>
+    <w:lvl w:ilvl="2" w:tplc="04090005" w:tentative="1">
+      <w:start w:val="1"/>
+      <w:numFmt w:val="bullet"/>
+      <w:lvlText w:val=""/>
+      <w:lvlJc w:val="left"/>
+      <w:pPr>
+        <w:ind w:left="2880" w:hanging="360"/>
+      </w:pPr>
+      <w:rPr>
+        <w:rFonts w:ascii="Wingdings" w:hAnsi="Wingdings" w:hint="default"/>
+      </w:rPr>
+    </w:lvl>
+    <w:lvl w:ilvl="3" w:tplc="04090001" w:tentative="1">
+      <w:start w:val="1"/>
+      <w:numFmt w:val="bullet"/>
+      <w:lvlText w:val=""/>
+      <w:lvlJc w:val="left"/>
+      <w:pPr>
+        <w:ind w:left="3600" w:hanging="360"/>
+      </w:pPr>
+      <w:rPr>
+        <w:rFonts w:ascii="Symbol" w:hAnsi="Symbol" w:hint="default"/>
+      </w:rPr>
+    </w:lvl>
+    <w:lvl w:ilvl="4" w:tplc="04090003" w:tentative="1">
+      <w:start w:val="1"/>
+      <w:numFmt w:val="bullet"/>
+      <w:lvlText w:val="o"/>
+      <w:lvlJc w:val="left"/>
+      <w:pPr>
+        <w:ind w:left="4320" w:hanging="360"/>
+      </w:pPr>
+      <w:rPr>
+        <w:rFonts w:ascii="Courier New" w:hAnsi="Courier New" w:cs="Courier New" w:hint="default"/>
+      </w:rPr>
+    </w:lvl>
+    <w:lvl w:ilvl="5" w:tplc="04090005" w:tentative="1">
+      <w:start w:val="1"/>
+      <w:numFmt w:val="bullet"/>
+      <w:lvlText w:val=""/>
+      <w:lvlJc w:val="left"/>
+      <w:pPr>
+        <w:ind w:left="5040" w:hanging="360"/>
+      </w:pPr>
+      <w:rPr>
+        <w:rFonts w:ascii="Wingdings" w:hAnsi="Wingdings" w:hint="default"/>
+      </w:rPr>
+    </w:lvl>
+    <w:lvl w:ilvl="6" w:tplc="04090001" w:tentative="1">
+      <w:start w:val="1"/>
+      <w:numFmt w:val="bullet"/>
+      <w:lvlText w:val=""/>
+      <w:lvlJc w:val="left"/>
+      <w:pPr>
+        <w:ind w:left="5760" w:hanging="360"/>
+      </w:pPr>
+      <w:rPr>
+        <w:rFonts w:ascii="Symbol" w:hAnsi="Symbol" w:hint="default"/>
+      </w:rPr>
+    </w:lvl>
+    <w:lvl w:ilvl="7" w:tplc="04090003" w:tentative="1">
+      <w:start w:val="1"/>
+      <w:numFmt w:val="bullet"/>
+      <w:lvlText w:val="o"/>
+      <w:lvlJc w:val="left"/>
+      <w:pPr>
+        <w:ind w:left="6480" w:hanging="360"/>
+      </w:pPr>
+      <w:rPr>
+        <w:rFonts w:ascii="Courier New" w:hAnsi="Courier New" w:cs="Courier New" w:hint="default"/>
+      </w:rPr>
+    </w:lvl>
+    <w:lvl w:ilvl="8" w:tplc="04090005" w:tentative="1">
+      <w:start w:val="1"/>
+      <w:numFmt w:val="bullet"/>
+      <w:lvlText w:val=""/>
+      <w:lvlJc w:val="left"/>
+      <w:pPr>
+        <w:ind w:left="7200" w:hanging="360"/>
+      </w:pPr>
+      <w:rPr>
+        <w:rFonts w:ascii="Wingdings" w:hAnsi="Wingdings" w:hint="default"/>
+      </w:rPr>
+    </w:lvl>
+  </w:abstractNum>
+  <w:abstractNum w:abstractNumId="45" w15:restartNumberingAfterBreak="0">
     <w:nsid w:val="685730E6"/>
     <w:multiLevelType w:val="hybridMultilevel"/>
     <w:tmpl w:val="0BAAD988"/>
@@ -28406,7 +30805,7 @@
       </w:pPr>
     </w:lvl>
   </w:abstractNum>
-  <w:abstractNum w:abstractNumId="41" w15:restartNumberingAfterBreak="0">
+  <w:abstractNum w:abstractNumId="46" w15:restartNumberingAfterBreak="0">
     <w:nsid w:val="6B206836"/>
     <w:multiLevelType w:val="hybridMultilevel"/>
     <w:tmpl w:val="5410669C"/>
@@ -28519,7 +30918,7 @@
       </w:rPr>
     </w:lvl>
   </w:abstractNum>
-  <w:abstractNum w:abstractNumId="42" w15:restartNumberingAfterBreak="0">
+  <w:abstractNum w:abstractNumId="47" w15:restartNumberingAfterBreak="0">
     <w:nsid w:val="6D510700"/>
     <w:multiLevelType w:val="hybridMultilevel"/>
     <w:tmpl w:val="EC6C7A4C"/>
@@ -28611,7 +31010,7 @@
       </w:pPr>
     </w:lvl>
   </w:abstractNum>
-  <w:abstractNum w:abstractNumId="43" w15:restartNumberingAfterBreak="0">
+  <w:abstractNum w:abstractNumId="48" w15:restartNumberingAfterBreak="0">
     <w:nsid w:val="6ED5367A"/>
     <w:multiLevelType w:val="hybridMultilevel"/>
     <w:tmpl w:val="FE268A28"/>
@@ -28724,7 +31123,7 @@
       </w:rPr>
     </w:lvl>
   </w:abstractNum>
-  <w:abstractNum w:abstractNumId="44" w15:restartNumberingAfterBreak="0">
+  <w:abstractNum w:abstractNumId="49" w15:restartNumberingAfterBreak="0">
     <w:nsid w:val="71A515E2"/>
     <w:multiLevelType w:val="hybridMultilevel"/>
     <w:tmpl w:val="AC48F288"/>
@@ -28836,7 +31235,7 @@
       </w:rPr>
     </w:lvl>
   </w:abstractNum>
-  <w:abstractNum w:abstractNumId="45" w15:restartNumberingAfterBreak="0">
+  <w:abstractNum w:abstractNumId="50" w15:restartNumberingAfterBreak="0">
     <w:nsid w:val="74054173"/>
     <w:multiLevelType w:val="hybridMultilevel"/>
     <w:tmpl w:val="25020324"/>
@@ -28925,7 +31324,96 @@
       </w:pPr>
     </w:lvl>
   </w:abstractNum>
-  <w:abstractNum w:abstractNumId="46" w15:restartNumberingAfterBreak="0">
+  <w:abstractNum w:abstractNumId="51" w15:restartNumberingAfterBreak="0">
+    <w:nsid w:val="7911414A"/>
+    <w:multiLevelType w:val="hybridMultilevel"/>
+    <w:tmpl w:val="2318DAD2"/>
+    <w:lvl w:ilvl="0" w:tplc="0409000F">
+      <w:start w:val="1"/>
+      <w:numFmt w:val="decimal"/>
+      <w:lvlText w:val="%1."/>
+      <w:lvlJc w:val="left"/>
+      <w:pPr>
+        <w:ind w:left="720" w:hanging="360"/>
+      </w:pPr>
+      <w:rPr>
+        <w:rFonts w:hint="default"/>
+      </w:rPr>
+    </w:lvl>
+    <w:lvl w:ilvl="1" w:tplc="04090019" w:tentative="1">
+      <w:start w:val="1"/>
+      <w:numFmt w:val="lowerLetter"/>
+      <w:lvlText w:val="%2."/>
+      <w:lvlJc w:val="left"/>
+      <w:pPr>
+        <w:ind w:left="1440" w:hanging="360"/>
+      </w:pPr>
+    </w:lvl>
+    <w:lvl w:ilvl="2" w:tplc="0409001B" w:tentative="1">
+      <w:start w:val="1"/>
+      <w:numFmt w:val="lowerRoman"/>
+      <w:lvlText w:val="%3."/>
+      <w:lvlJc w:val="right"/>
+      <w:pPr>
+        <w:ind w:left="2160" w:hanging="180"/>
+      </w:pPr>
+    </w:lvl>
+    <w:lvl w:ilvl="3" w:tplc="0409000F" w:tentative="1">
+      <w:start w:val="1"/>
+      <w:numFmt w:val="decimal"/>
+      <w:lvlText w:val="%4."/>
+      <w:lvlJc w:val="left"/>
+      <w:pPr>
+        <w:ind w:left="2880" w:hanging="360"/>
+      </w:pPr>
+    </w:lvl>
+    <w:lvl w:ilvl="4" w:tplc="04090019" w:tentative="1">
+      <w:start w:val="1"/>
+      <w:numFmt w:val="lowerLetter"/>
+      <w:lvlText w:val="%5."/>
+      <w:lvlJc w:val="left"/>
+      <w:pPr>
+        <w:ind w:left="3600" w:hanging="360"/>
+      </w:pPr>
+    </w:lvl>
+    <w:lvl w:ilvl="5" w:tplc="0409001B" w:tentative="1">
+      <w:start w:val="1"/>
+      <w:numFmt w:val="lowerRoman"/>
+      <w:lvlText w:val="%6."/>
+      <w:lvlJc w:val="right"/>
+      <w:pPr>
+        <w:ind w:left="4320" w:hanging="180"/>
+      </w:pPr>
+    </w:lvl>
+    <w:lvl w:ilvl="6" w:tplc="0409000F" w:tentative="1">
+      <w:start w:val="1"/>
+      <w:numFmt w:val="decimal"/>
+      <w:lvlText w:val="%7."/>
+      <w:lvlJc w:val="left"/>
+      <w:pPr>
+        <w:ind w:left="5040" w:hanging="360"/>
+      </w:pPr>
+    </w:lvl>
+    <w:lvl w:ilvl="7" w:tplc="04090019" w:tentative="1">
+      <w:start w:val="1"/>
+      <w:numFmt w:val="lowerLetter"/>
+      <w:lvlText w:val="%8."/>
+      <w:lvlJc w:val="left"/>
+      <w:pPr>
+        <w:ind w:left="5760" w:hanging="360"/>
+      </w:pPr>
+    </w:lvl>
+    <w:lvl w:ilvl="8" w:tplc="0409001B" w:tentative="1">
+      <w:start w:val="1"/>
+      <w:numFmt w:val="lowerRoman"/>
+      <w:lvlText w:val="%9."/>
+      <w:lvlJc w:val="right"/>
+      <w:pPr>
+        <w:ind w:left="6480" w:hanging="180"/>
+      </w:pPr>
+    </w:lvl>
+  </w:abstractNum>
+  <w:abstractNum w:abstractNumId="52" w15:restartNumberingAfterBreak="0">
     <w:nsid w:val="7E9F607E"/>
     <w:multiLevelType w:val="hybridMultilevel"/>
     <w:tmpl w:val="0CB6F88E"/>
@@ -29038,7 +31526,7 @@
       </w:rPr>
     </w:lvl>
   </w:abstractNum>
-  <w:abstractNum w:abstractNumId="47" w15:restartNumberingAfterBreak="0">
+  <w:abstractNum w:abstractNumId="53" w15:restartNumberingAfterBreak="0">
     <w:nsid w:val="7F1C396D"/>
     <w:multiLevelType w:val="hybridMultilevel"/>
     <w:tmpl w:val="8C4CD6A6"/>
@@ -29127,7 +31615,7 @@
       </w:pPr>
     </w:lvl>
   </w:abstractNum>
-  <w:abstractNum w:abstractNumId="48" w15:restartNumberingAfterBreak="0">
+  <w:abstractNum w:abstractNumId="54" w15:restartNumberingAfterBreak="0">
     <w:nsid w:val="7F6B73B7"/>
     <w:multiLevelType w:val="hybridMultilevel"/>
     <w:tmpl w:val="3670F7F0"/>
@@ -29217,151 +31705,169 @@
     </w:lvl>
   </w:abstractNum>
   <w:num w:numId="1" w16cid:durableId="681014015">
-    <w:abstractNumId w:val="33"/>
+    <w:abstractNumId w:val="37"/>
   </w:num>
   <w:num w:numId="2" w16cid:durableId="1582058200">
-    <w:abstractNumId w:val="39"/>
+    <w:abstractNumId w:val="43"/>
   </w:num>
   <w:num w:numId="3" w16cid:durableId="977607816">
     <w:abstractNumId w:val="5"/>
   </w:num>
   <w:num w:numId="4" w16cid:durableId="407927403">
-    <w:abstractNumId w:val="19"/>
+    <w:abstractNumId w:val="21"/>
   </w:num>
   <w:num w:numId="5" w16cid:durableId="1702247119">
-    <w:abstractNumId w:val="14"/>
+    <w:abstractNumId w:val="15"/>
   </w:num>
   <w:num w:numId="6" w16cid:durableId="659039772">
+    <w:abstractNumId w:val="33"/>
+  </w:num>
+  <w:num w:numId="7" w16cid:durableId="1136682398">
+    <w:abstractNumId w:val="20"/>
+  </w:num>
+  <w:num w:numId="8" w16cid:durableId="810173804">
     <w:abstractNumId w:val="31"/>
   </w:num>
-  <w:num w:numId="7" w16cid:durableId="1136682398">
-    <w:abstractNumId w:val="18"/>
-  </w:num>
-  <w:num w:numId="8" w16cid:durableId="810173804">
-    <w:abstractNumId w:val="29"/>
-  </w:num>
   <w:num w:numId="9" w16cid:durableId="1378512267">
-    <w:abstractNumId w:val="47"/>
+    <w:abstractNumId w:val="53"/>
   </w:num>
   <w:num w:numId="10" w16cid:durableId="1397165039">
-    <w:abstractNumId w:val="26"/>
+    <w:abstractNumId w:val="28"/>
   </w:num>
   <w:num w:numId="11" w16cid:durableId="967469398">
-    <w:abstractNumId w:val="38"/>
+    <w:abstractNumId w:val="42"/>
   </w:num>
   <w:num w:numId="12" w16cid:durableId="1781492144">
-    <w:abstractNumId w:val="45"/>
+    <w:abstractNumId w:val="50"/>
   </w:num>
   <w:num w:numId="13" w16cid:durableId="1177574040">
-    <w:abstractNumId w:val="30"/>
+    <w:abstractNumId w:val="32"/>
   </w:num>
   <w:num w:numId="14" w16cid:durableId="1401173705">
-    <w:abstractNumId w:val="44"/>
+    <w:abstractNumId w:val="49"/>
   </w:num>
   <w:num w:numId="15" w16cid:durableId="2069717035">
-    <w:abstractNumId w:val="37"/>
+    <w:abstractNumId w:val="41"/>
   </w:num>
   <w:num w:numId="16" w16cid:durableId="47848904">
-    <w:abstractNumId w:val="21"/>
+    <w:abstractNumId w:val="23"/>
   </w:num>
   <w:num w:numId="17" w16cid:durableId="473528114">
-    <w:abstractNumId w:val="25"/>
+    <w:abstractNumId w:val="27"/>
   </w:num>
   <w:num w:numId="18" w16cid:durableId="716662280">
     <w:abstractNumId w:val="0"/>
   </w:num>
   <w:num w:numId="19" w16cid:durableId="1679310785">
-    <w:abstractNumId w:val="42"/>
+    <w:abstractNumId w:val="47"/>
   </w:num>
   <w:num w:numId="20" w16cid:durableId="1078670516">
-    <w:abstractNumId w:val="35"/>
+    <w:abstractNumId w:val="39"/>
   </w:num>
   <w:num w:numId="21" w16cid:durableId="1680964114">
-    <w:abstractNumId w:val="27"/>
+    <w:abstractNumId w:val="29"/>
   </w:num>
   <w:num w:numId="22" w16cid:durableId="148642396">
     <w:abstractNumId w:val="3"/>
   </w:num>
   <w:num w:numId="23" w16cid:durableId="1601722377">
-    <w:abstractNumId w:val="48"/>
+    <w:abstractNumId w:val="54"/>
   </w:num>
   <w:num w:numId="24" w16cid:durableId="2005165032">
-    <w:abstractNumId w:val="13"/>
+    <w:abstractNumId w:val="14"/>
   </w:num>
   <w:num w:numId="25" w16cid:durableId="106004287">
-    <w:abstractNumId w:val="9"/>
+    <w:abstractNumId w:val="10"/>
   </w:num>
   <w:num w:numId="26" w16cid:durableId="175506985">
+    <w:abstractNumId w:val="24"/>
+  </w:num>
+  <w:num w:numId="27" w16cid:durableId="740524023">
+    <w:abstractNumId w:val="52"/>
+  </w:num>
+  <w:num w:numId="28" w16cid:durableId="546068840">
     <w:abstractNumId w:val="22"/>
   </w:num>
-  <w:num w:numId="27" w16cid:durableId="740524023">
-    <w:abstractNumId w:val="46"/>
-  </w:num>
-  <w:num w:numId="28" w16cid:durableId="546068840">
-    <w:abstractNumId w:val="20"/>
-  </w:num>
   <w:num w:numId="29" w16cid:durableId="1490364878">
-    <w:abstractNumId w:val="15"/>
+    <w:abstractNumId w:val="16"/>
   </w:num>
   <w:num w:numId="30" w16cid:durableId="1883011467">
     <w:abstractNumId w:val="7"/>
   </w:num>
   <w:num w:numId="31" w16cid:durableId="2114199709">
-    <w:abstractNumId w:val="36"/>
+    <w:abstractNumId w:val="40"/>
   </w:num>
   <w:num w:numId="32" w16cid:durableId="939600931">
     <w:abstractNumId w:val="1"/>
   </w:num>
   <w:num w:numId="33" w16cid:durableId="154760807">
-    <w:abstractNumId w:val="12"/>
+    <w:abstractNumId w:val="13"/>
   </w:num>
   <w:num w:numId="34" w16cid:durableId="1938293876">
-    <w:abstractNumId w:val="17"/>
+    <w:abstractNumId w:val="19"/>
   </w:num>
   <w:num w:numId="35" w16cid:durableId="532378912">
-    <w:abstractNumId w:val="24"/>
+    <w:abstractNumId w:val="26"/>
   </w:num>
   <w:num w:numId="36" w16cid:durableId="1858300842">
     <w:abstractNumId w:val="4"/>
   </w:num>
   <w:num w:numId="37" w16cid:durableId="1168179931">
-    <w:abstractNumId w:val="16"/>
+    <w:abstractNumId w:val="18"/>
   </w:num>
   <w:num w:numId="38" w16cid:durableId="138349808">
-    <w:abstractNumId w:val="40"/>
+    <w:abstractNumId w:val="45"/>
   </w:num>
   <w:num w:numId="39" w16cid:durableId="1699042637">
-    <w:abstractNumId w:val="32"/>
+    <w:abstractNumId w:val="34"/>
   </w:num>
   <w:num w:numId="40" w16cid:durableId="1550798046">
-    <w:abstractNumId w:val="10"/>
+    <w:abstractNumId w:val="11"/>
   </w:num>
   <w:num w:numId="41" w16cid:durableId="1087732477">
     <w:abstractNumId w:val="6"/>
   </w:num>
   <w:num w:numId="42" w16cid:durableId="1830098455">
-    <w:abstractNumId w:val="43"/>
+    <w:abstractNumId w:val="48"/>
   </w:num>
   <w:num w:numId="43" w16cid:durableId="1095436575">
-    <w:abstractNumId w:val="11"/>
+    <w:abstractNumId w:val="12"/>
   </w:num>
   <w:num w:numId="44" w16cid:durableId="752166048">
-    <w:abstractNumId w:val="23"/>
+    <w:abstractNumId w:val="25"/>
   </w:num>
   <w:num w:numId="45" w16cid:durableId="179393071">
-    <w:abstractNumId w:val="41"/>
+    <w:abstractNumId w:val="46"/>
   </w:num>
   <w:num w:numId="46" w16cid:durableId="691884160">
-    <w:abstractNumId w:val="8"/>
+    <w:abstractNumId w:val="9"/>
   </w:num>
   <w:num w:numId="47" w16cid:durableId="290088807">
-    <w:abstractNumId w:val="34"/>
+    <w:abstractNumId w:val="38"/>
   </w:num>
   <w:num w:numId="48" w16cid:durableId="1238057204">
     <w:abstractNumId w:val="2"/>
   </w:num>
   <w:num w:numId="49" w16cid:durableId="642345464">
-    <w:abstractNumId w:val="28"/>
+    <w:abstractNumId w:val="30"/>
+  </w:num>
+  <w:num w:numId="50" w16cid:durableId="2131822342">
+    <w:abstractNumId w:val="51"/>
+  </w:num>
+  <w:num w:numId="51" w16cid:durableId="22294169">
+    <w:abstractNumId w:val="44"/>
+  </w:num>
+  <w:num w:numId="52" w16cid:durableId="895313360">
+    <w:abstractNumId w:val="8"/>
+  </w:num>
+  <w:num w:numId="53" w16cid:durableId="545338473">
+    <w:abstractNumId w:val="17"/>
+  </w:num>
+  <w:num w:numId="54" w16cid:durableId="1717123760">
+    <w:abstractNumId w:val="35"/>
+  </w:num>
+  <w:num w:numId="55" w16cid:durableId="411201751">
+    <w:abstractNumId w:val="36"/>
   </w:num>
 </w:numbering>
 </file>
@@ -29971,7 +32477,6 @@
   <w:style w:type="character" w:default="1" w:styleId="DefaultParagraphFont">
     <w:name w:val="Default Paragraph Font"/>
     <w:uiPriority w:val="1"/>
-    <w:semiHidden/>
     <w:unhideWhenUsed/>
   </w:style>
   <w:style w:type="table" w:default="1" w:styleId="TableNormal">

--- a/JFSD_2025.docx
+++ b/JFSD_2025.docx
@@ -3232,6 +3232,14 @@
     </w:p>
     <w:p>
       <w:pPr>
+        <w:rPr>
+          <w:b/>
+          <w:bCs/>
+        </w:rPr>
+      </w:pPr>
+    </w:p>
+    <w:p>
+      <w:pPr>
         <w:pBdr>
           <w:top w:val="single" w:sz="6" w:space="0" w:color="auto"/>
           <w:bottom w:val="single" w:sz="6" w:space="1" w:color="auto"/>
@@ -3246,14 +3254,7 @@
           <w:b/>
           <w:bCs/>
         </w:rPr>
-        <w:t>1</w:t>
-      </w:r>
-      <w:r>
-        <w:rPr>
-          <w:b/>
-          <w:bCs/>
-        </w:rPr>
-        <w:t>9</w:t>
+        <w:t>20</w:t>
       </w:r>
       <w:r>
         <w:rPr>
@@ -3284,789 +3285,1082 @@
           <w:bCs/>
         </w:rPr>
       </w:pPr>
-    </w:p>
-    <w:p>
-      <w:pPr>
-        <w:rPr>
-          <w:b/>
-          <w:bCs/>
-        </w:rPr>
-      </w:pPr>
-      <w:r>
-        <w:rPr>
-          <w:b/>
-          <w:bCs/>
-        </w:rPr>
-        <w:t>HttpSession</w:t>
-      </w:r>
-    </w:p>
-    <w:p>
-      <w:r>
-        <w:t>HttpSession is the easiest and most common way to manage user sessions in servlets:</w:t>
-      </w:r>
-    </w:p>
-    <w:p>
-      <w:pPr>
-        <w:pStyle w:val="ListParagraph"/>
-        <w:numPr>
-          <w:ilvl w:val="0"/>
-          <w:numId w:val="56"/>
-        </w:numPr>
-      </w:pPr>
-      <w:r>
-        <w:t>Server maintains session data</w:t>
-      </w:r>
-    </w:p>
-    <w:p>
-      <w:pPr>
-        <w:pStyle w:val="ListParagraph"/>
-        <w:numPr>
-          <w:ilvl w:val="0"/>
-          <w:numId w:val="56"/>
-        </w:numPr>
-      </w:pPr>
-      <w:r>
-        <w:t xml:space="preserve">Client gets a session ID </w:t>
-      </w:r>
-      <w:r>
-        <w:t>(JSessionID)</w:t>
-      </w:r>
-    </w:p>
-    <w:p>
-      <w:pPr>
-        <w:pStyle w:val="ListParagraph"/>
-        <w:numPr>
-          <w:ilvl w:val="0"/>
-          <w:numId w:val="56"/>
-        </w:numPr>
-      </w:pPr>
-      <w:r>
-        <w:t>On each request, the browser sends this cookie (JSessionID)</w:t>
+      <w:r>
+        <w:rPr>
+          <w:b/>
+          <w:bCs/>
+        </w:rPr>
+        <w:t xml:space="preserve">What is </w:t>
+      </w:r>
+      <w:r>
+        <w:rPr>
+          <w:b/>
+          <w:bCs/>
+        </w:rPr>
+        <w:t>JSP</w:t>
+      </w:r>
+      <w:r>
+        <w:rPr>
+          <w:b/>
+          <w:bCs/>
+        </w:rPr>
+        <w:t>?</w:t>
+      </w:r>
+    </w:p>
+    <w:p>
+      <w:pPr>
+        <w:pStyle w:val="ListParagraph"/>
+        <w:numPr>
+          <w:ilvl w:val="0"/>
+          <w:numId w:val="58"/>
+        </w:numPr>
+        <w:rPr>
+          <w:b/>
+          <w:bCs/>
+        </w:rPr>
+      </w:pPr>
+      <w:r>
+        <w:rPr>
+          <w:b/>
+          <w:bCs/>
+        </w:rPr>
+        <w:t xml:space="preserve">JSP (Java Server Pages) </w:t>
+      </w:r>
+      <w:r>
+        <w:t>is a Server-side technology provided by JavaEE to create Dynamic web pages.</w:t>
+      </w:r>
+    </w:p>
+    <w:p>
+      <w:pPr>
+        <w:pStyle w:val="ListParagraph"/>
+        <w:numPr>
+          <w:ilvl w:val="1"/>
+          <w:numId w:val="58"/>
+        </w:numPr>
+        <w:rPr>
+          <w:b/>
+          <w:bCs/>
+        </w:rPr>
+      </w:pPr>
+      <w:r>
+        <w:rPr>
+          <w:b/>
+          <w:bCs/>
+        </w:rPr>
+        <w:t xml:space="preserve">An </w:t>
+      </w:r>
+      <w:r>
+        <w:t>HTML page + Embedded java code (using scriptlet tags)</w:t>
+      </w:r>
+    </w:p>
+    <w:p>
+      <w:pPr>
+        <w:pStyle w:val="ListParagraph"/>
+        <w:numPr>
+          <w:ilvl w:val="1"/>
+          <w:numId w:val="58"/>
+        </w:numPr>
+        <w:rPr>
+          <w:b/>
+          <w:bCs/>
+        </w:rPr>
+      </w:pPr>
+      <w:r>
+        <w:t xml:space="preserve">Processed on the server by </w:t>
+      </w:r>
+      <w:r>
+        <w:rPr>
+          <w:b/>
+          <w:bCs/>
+        </w:rPr>
+        <w:t>JSP Engine</w:t>
+      </w:r>
+    </w:p>
+    <w:p>
+      <w:pPr>
+        <w:pStyle w:val="ListParagraph"/>
+        <w:numPr>
+          <w:ilvl w:val="1"/>
+          <w:numId w:val="58"/>
+        </w:numPr>
+        <w:rPr>
+          <w:b/>
+          <w:bCs/>
+        </w:rPr>
+      </w:pPr>
+      <w:r>
+        <w:t>Converts into a Servlet behind the sce</w:t>
+      </w:r>
+      <w:r>
+        <w:t>nes.</w:t>
+      </w:r>
+    </w:p>
+    <w:p/>
+    <w:p>
+      <w:pPr>
+        <w:rPr>
+          <w:b/>
+          <w:bCs/>
+        </w:rPr>
+      </w:pPr>
+      <w:r>
+        <w:rPr>
+          <w:b/>
+          <w:bCs/>
+        </w:rPr>
+        <w:t>Why do we use JSP?</w:t>
+      </w:r>
+    </w:p>
+    <w:p>
+      <w:pPr>
+        <w:pStyle w:val="ListParagraph"/>
+        <w:numPr>
+          <w:ilvl w:val="0"/>
+          <w:numId w:val="58"/>
+        </w:numPr>
+        <w:rPr>
+          <w:b/>
+          <w:bCs/>
+        </w:rPr>
+      </w:pPr>
+      <w:r>
+        <w:t>To Build dynamic, data-driven web pages, where content changes based on user inputs or database values.</w:t>
+      </w:r>
+    </w:p>
+    <w:p>
+      <w:pPr>
+        <w:pStyle w:val="ListParagraph"/>
+        <w:numPr>
+          <w:ilvl w:val="0"/>
+          <w:numId w:val="58"/>
+        </w:numPr>
+        <w:rPr>
+          <w:b/>
+          <w:bCs/>
+        </w:rPr>
+      </w:pPr>
+      <w:r>
+        <w:rPr>
+          <w:b/>
+          <w:bCs/>
+        </w:rPr>
+        <w:t>Easier to write and maintain</w:t>
+      </w:r>
+      <w:r>
+        <w:t xml:space="preserve"> than plain servlets because you can mix HTML &amp; Java directly.</w:t>
+      </w:r>
+    </w:p>
+    <w:p>
+      <w:pPr>
+        <w:rPr>
+          <w:b/>
+          <w:bCs/>
+        </w:rPr>
+      </w:pPr>
+    </w:p>
+    <w:p>
+      <w:pPr>
+        <w:rPr>
+          <w:b/>
+          <w:bCs/>
+        </w:rPr>
+      </w:pPr>
+      <w:r>
+        <w:rPr>
+          <w:b/>
+          <w:bCs/>
+        </w:rPr>
+        <w:t>How Does JSP Work? (Lifecycle)</w:t>
+      </w:r>
+    </w:p>
+    <w:p>
+      <w:pPr>
+        <w:pStyle w:val="ListParagraph"/>
+        <w:numPr>
+          <w:ilvl w:val="0"/>
+          <w:numId w:val="58"/>
+        </w:numPr>
+        <w:rPr>
+          <w:b/>
+          <w:bCs/>
+        </w:rPr>
+      </w:pPr>
+      <w:r>
+        <w:t>Client (browser) sends a request to .jsp page</w:t>
+      </w:r>
+    </w:p>
+    <w:p>
+      <w:pPr>
+        <w:pStyle w:val="ListParagraph"/>
+        <w:numPr>
+          <w:ilvl w:val="0"/>
+          <w:numId w:val="58"/>
+        </w:numPr>
+        <w:rPr>
+          <w:b/>
+          <w:bCs/>
+        </w:rPr>
+      </w:pPr>
+      <w:r>
+        <w:t xml:space="preserve">The JSP engine converts it into a </w:t>
+      </w:r>
+      <w:r>
+        <w:rPr>
+          <w:b/>
+          <w:bCs/>
+        </w:rPr>
+        <w:t>Java Servlet source file</w:t>
+      </w:r>
+      <w:r>
+        <w:t>.</w:t>
+      </w:r>
+    </w:p>
+    <w:p>
+      <w:pPr>
+        <w:pStyle w:val="ListParagraph"/>
+        <w:numPr>
+          <w:ilvl w:val="0"/>
+          <w:numId w:val="58"/>
+        </w:numPr>
+        <w:rPr>
+          <w:b/>
+          <w:bCs/>
+        </w:rPr>
+      </w:pPr>
+      <w:r>
+        <w:t>Compiles it into a .class file</w:t>
+      </w:r>
+    </w:p>
+    <w:p>
+      <w:pPr>
+        <w:pStyle w:val="ListParagraph"/>
+        <w:numPr>
+          <w:ilvl w:val="0"/>
+          <w:numId w:val="58"/>
+        </w:numPr>
+        <w:rPr>
+          <w:b/>
+          <w:bCs/>
+        </w:rPr>
+      </w:pPr>
+      <w:r>
+        <w:t xml:space="preserve">Servlet runs </w:t>
       </w:r>
       <w:r>
         <w:sym w:font="Wingdings" w:char="F0E0"/>
       </w:r>
       <w:r>
-        <w:t xml:space="preserve"> server retrieves session</w:t>
-      </w:r>
-    </w:p>
-    <w:p>
-      <w:r>
-        <w:t>Methods</w:t>
-      </w:r>
-    </w:p>
-    <w:p>
-      <w:pPr>
-        <w:pStyle w:val="ListParagraph"/>
-        <w:numPr>
-          <w:ilvl w:val="0"/>
-          <w:numId w:val="56"/>
-        </w:numPr>
-      </w:pPr>
-      <w:r>
-        <w:t xml:space="preserve">getSession() </w:t>
+        <w:t xml:space="preserve"> generate HTML </w:t>
       </w:r>
       <w:r>
         <w:sym w:font="Wingdings" w:char="F0E0"/>
       </w:r>
       <w:r>
+        <w:t xml:space="preserve"> sends back to browser.</w:t>
+      </w:r>
+    </w:p>
+    <w:p>
+      <w:pPr>
+        <w:rPr>
+          <w:b/>
+          <w:bCs/>
+        </w:rPr>
+      </w:pPr>
+      <w:r>
+        <w:rPr>
+          <w:b/>
+          <w:bCs/>
+        </w:rPr>
+        <w:lastRenderedPageBreak/>
+        <w:t>Advantages over Servlets</w:t>
+      </w:r>
+    </w:p>
+    <w:p>
+      <w:pPr>
+        <w:pStyle w:val="ListParagraph"/>
+        <w:numPr>
+          <w:ilvl w:val="0"/>
+          <w:numId w:val="58"/>
+        </w:numPr>
+        <w:rPr>
+          <w:b/>
+          <w:bCs/>
+        </w:rPr>
+      </w:pPr>
+      <w:r>
+        <w:t>Cleaner separation of Presentation (HTML) and logic (Java)</w:t>
+      </w:r>
+    </w:p>
+    <w:p>
+      <w:pPr>
+        <w:pStyle w:val="ListParagraph"/>
+        <w:numPr>
+          <w:ilvl w:val="0"/>
+          <w:numId w:val="58"/>
+        </w:numPr>
+        <w:rPr>
+          <w:b/>
+          <w:bCs/>
+        </w:rPr>
+      </w:pPr>
+      <w:r>
+        <w:t>Easier to maintain for designer and developers working together.</w:t>
+      </w:r>
+    </w:p>
+    <w:p>
+      <w:pPr>
+        <w:pStyle w:val="ListParagraph"/>
+        <w:numPr>
+          <w:ilvl w:val="0"/>
+          <w:numId w:val="58"/>
+        </w:numPr>
+        <w:rPr>
+          <w:b/>
+          <w:bCs/>
+        </w:rPr>
+      </w:pPr>
+      <w:r>
+        <w:t xml:space="preserve">Supports </w:t>
+      </w:r>
+      <w:r>
+        <w:rPr>
+          <w:b/>
+          <w:bCs/>
+        </w:rPr>
+        <w:t>custom tags</w:t>
+      </w:r>
+      <w:r>
+        <w:t xml:space="preserve">, </w:t>
+      </w:r>
+      <w:r>
+        <w:rPr>
+          <w:b/>
+          <w:bCs/>
+        </w:rPr>
+        <w:t>EL</w:t>
+      </w:r>
+      <w:r>
+        <w:t>(Expression language)</w:t>
+      </w:r>
+      <w:r>
+        <w:t xml:space="preserve">, and </w:t>
+      </w:r>
+      <w:r>
+        <w:rPr>
+          <w:b/>
+          <w:bCs/>
+        </w:rPr>
+        <w:t>JSTL Tags</w:t>
+      </w:r>
+    </w:p>
+    <w:p>
+      <w:pPr>
+        <w:rPr>
+          <w:b/>
+          <w:bCs/>
+        </w:rPr>
+      </w:pPr>
+    </w:p>
+    <w:p>
+      <w:pPr>
+        <w:rPr>
+          <w:b/>
+          <w:bCs/>
+        </w:rPr>
+      </w:pPr>
+      <w:r>
+        <w:rPr>
+          <w:b/>
+          <w:bCs/>
+        </w:rPr>
+        <w:t>test.jsp</w:t>
+      </w:r>
+    </w:p>
+    <w:p>
+      <w:pPr>
+        <w:rPr>
+          <w:b/>
+          <w:bCs/>
+        </w:rPr>
+      </w:pPr>
+    </w:p>
+    <w:p>
+      <w:pPr>
+        <w:rPr>
+          <w:b/>
+          <w:bCs/>
+        </w:rPr>
+      </w:pPr>
+      <w:r>
+        <w:rPr>
+          <w:b/>
+          <w:bCs/>
+        </w:rPr>
+        <w:t>Scriptlet tags</w:t>
+      </w:r>
+    </w:p>
+    <w:p>
+      <w:r>
+        <w:rPr>
+          <w:b/>
+          <w:bCs/>
+        </w:rPr>
+        <w:t xml:space="preserve">A </w:t>
+      </w:r>
+      <w:r>
+        <w:t>Scriptlet is a block of Java code written inside a JSP file.</w:t>
+      </w:r>
+    </w:p>
+    <w:p>
+      <w:r>
+        <w:t>&lt;% … java code ..%&gt;</w:t>
+      </w:r>
+    </w:p>
+    <w:p>
+      <w:r>
+        <w:t>When JSP is converted into a servlet, the code inside the scriptlet is placed inside service() method of that servlet.</w:t>
+      </w:r>
+    </w:p>
+    <w:p/>
+    <w:p>
+      <w:pPr>
+        <w:rPr>
+          <w:b/>
+          <w:bCs/>
+        </w:rPr>
+      </w:pPr>
+      <w:r>
+        <w:rPr>
+          <w:b/>
+          <w:bCs/>
+        </w:rPr>
+        <w:t>Best Practices:</w:t>
+      </w:r>
+    </w:p>
+    <w:p>
+      <w:pPr>
+        <w:pStyle w:val="ListParagraph"/>
+        <w:numPr>
+          <w:ilvl w:val="0"/>
+          <w:numId w:val="58"/>
+        </w:numPr>
+      </w:pPr>
+      <w:r>
+        <w:t>Avoid writing too much java code in the scriptlet – it mixes logic with presentation.</w:t>
+      </w:r>
+    </w:p>
+    <w:p>
+      <w:pPr>
+        <w:pStyle w:val="ListParagraph"/>
+        <w:numPr>
+          <w:ilvl w:val="0"/>
+          <w:numId w:val="58"/>
+        </w:numPr>
+      </w:pPr>
+      <w:r>
+        <w:t>Prefer EL &amp; JSTL tags for cleaner code</w:t>
+      </w:r>
+    </w:p>
+    <w:p/>
+    <w:p>
+      <w:r>
+        <w:t>Expression Tag:</w:t>
+      </w:r>
+    </w:p>
+    <w:p>
+      <w:r>
+        <w:t>Expression is used to output the value of java expression directly into html</w:t>
+      </w:r>
+    </w:p>
+    <w:p>
+      <w:r>
+        <w:t>&lt;%= %&gt;</w:t>
+      </w:r>
+    </w:p>
+    <w:p>
+      <w:r>
+        <w:t>This expression is evaluated and converted into a String.</w:t>
+      </w:r>
+    </w:p>
+    <w:p>
+      <w:pPr>
+        <w:rPr>
+          <w:b/>
+          <w:bCs/>
+        </w:rPr>
+      </w:pPr>
+      <w:r>
+        <w:rPr>
+          <w:b/>
+          <w:bCs/>
+        </w:rPr>
+        <w:t>Use expression when you just want to output something to the client</w:t>
+      </w:r>
+    </w:p>
+    <w:p>
+      <w:pPr>
+        <w:rPr>
+          <w:b/>
+          <w:bCs/>
+          <w:u w:val="single"/>
+        </w:rPr>
+      </w:pPr>
+      <w:r>
+        <w:rPr>
+          <w:b/>
+          <w:bCs/>
+          <w:u w:val="single"/>
+        </w:rPr>
+        <w:t>JSP Declaration:</w:t>
+      </w:r>
+    </w:p>
+    <w:p>
+      <w:pPr>
+        <w:pStyle w:val="ListParagraph"/>
+        <w:numPr>
+          <w:ilvl w:val="0"/>
+          <w:numId w:val="58"/>
+        </w:numPr>
+      </w:pPr>
+      <w:r>
+        <w:t>A declaration lets you to declare variables, method, or fields at class level of generated servlet.</w:t>
+      </w:r>
+    </w:p>
+    <w:p>
+      <w:pPr>
+        <w:pStyle w:val="ListParagraph"/>
+        <w:numPr>
+          <w:ilvl w:val="0"/>
+          <w:numId w:val="58"/>
+        </w:numPr>
+      </w:pPr>
+      <w:r>
+        <w:t>&lt;%! .. %&gt;</w:t>
+      </w:r>
+    </w:p>
+    <w:p>
+      <w:pPr>
+        <w:pStyle w:val="ListParagraph"/>
+        <w:numPr>
+          <w:ilvl w:val="0"/>
+          <w:numId w:val="58"/>
+        </w:numPr>
+      </w:pPr>
+      <w:r>
+        <w:t xml:space="preserve">Unlike Scriptlets, declaration are outside of </w:t>
+      </w:r>
+      <w:r>
+        <w:rPr>
+          <w:b/>
+          <w:bCs/>
+        </w:rPr>
+        <w:t>service()</w:t>
+      </w:r>
+      <w:r>
+        <w:t xml:space="preserve"> method.</w:t>
+      </w:r>
+    </w:p>
+    <w:p>
+      <w:pPr>
+        <w:rPr>
+          <w:b/>
+          <w:bCs/>
+        </w:rPr>
+      </w:pPr>
+      <w:r>
+        <w:rPr>
+          <w:b/>
+          <w:bCs/>
+        </w:rPr>
+        <w:t>Use declaration to define reusable methods, fields that maintain state (rate &amp; not thread safe)</w:t>
+      </w:r>
+    </w:p>
+    <w:p>
+      <w:pPr>
+        <w:rPr>
+          <w:b/>
+          <w:bCs/>
+        </w:rPr>
+      </w:pPr>
+    </w:p>
+    <w:p>
+      <w:pPr>
+        <w:pStyle w:val="Heading1"/>
+      </w:pPr>
+      <w:r>
+        <w:t>JSP Implicit Objects</w:t>
+      </w:r>
+    </w:p>
+    <w:p>
+      <w:r>
+        <w:t>There are 9 implicit objects that are automatically available to you in .jsp file.</w:t>
+      </w:r>
+    </w:p>
+    <w:p>
+      <w:pPr>
+        <w:pStyle w:val="ListParagraph"/>
+        <w:numPr>
+          <w:ilvl w:val="0"/>
+          <w:numId w:val="59"/>
+        </w:numPr>
+      </w:pPr>
+      <w:r>
+        <w:lastRenderedPageBreak/>
+        <w:t>r</w:t>
+      </w:r>
+      <w:r>
+        <w:t>equest</w:t>
+      </w:r>
+    </w:p>
+    <w:p>
+      <w:pPr>
+        <w:pStyle w:val="ListParagraph"/>
+      </w:pPr>
+      <w:r>
+        <w:t xml:space="preserve">Type: </w:t>
+      </w:r>
+      <w:r>
+        <w:t>HttpServletRequest</w:t>
+      </w:r>
+    </w:p>
+    <w:p>
+      <w:pPr>
+        <w:pStyle w:val="ListParagraph"/>
+      </w:pPr>
+      <w:r>
+        <w:t>Represents the current HTTP request, and lets you to access parameters, headers, cookies etc</w:t>
+      </w:r>
+    </w:p>
+    <w:p>
+      <w:pPr>
+        <w:pStyle w:val="ListParagraph"/>
+      </w:pPr>
+    </w:p>
+    <w:p>
+      <w:pPr>
+        <w:pStyle w:val="ListParagraph"/>
+        <w:numPr>
+          <w:ilvl w:val="0"/>
+          <w:numId w:val="59"/>
+        </w:numPr>
+      </w:pPr>
+      <w:r>
+        <w:t>r</w:t>
+      </w:r>
+      <w:r>
+        <w:t>esponse</w:t>
+      </w:r>
+    </w:p>
+    <w:p>
+      <w:pPr>
+        <w:pStyle w:val="ListParagraph"/>
+      </w:pPr>
+      <w:r>
+        <w:t xml:space="preserve">Type: </w:t>
+      </w:r>
+      <w:r>
+        <w:t>HttpServletResponse</w:t>
+      </w:r>
+    </w:p>
+    <w:p>
+      <w:pPr>
+        <w:pStyle w:val="ListParagraph"/>
+      </w:pPr>
+      <w:r>
+        <w:t>Represents the response you send back to the client – allows you to set header, cookie status codes, etc.</w:t>
+      </w:r>
+    </w:p>
+    <w:p>
+      <w:pPr>
+        <w:pStyle w:val="ListParagraph"/>
+      </w:pPr>
+    </w:p>
+    <w:p>
+      <w:pPr>
+        <w:pStyle w:val="ListParagraph"/>
+      </w:pPr>
+      <w:r>
+        <w:t>You rarely use respone in JSP directly -= but good for sending custom headers</w:t>
+      </w:r>
+    </w:p>
+    <w:p>
+      <w:pPr>
+        <w:pStyle w:val="ListParagraph"/>
+      </w:pPr>
+    </w:p>
+    <w:p>
+      <w:pPr>
+        <w:pStyle w:val="ListParagraph"/>
+        <w:numPr>
+          <w:ilvl w:val="0"/>
+          <w:numId w:val="59"/>
+        </w:numPr>
+      </w:pPr>
+      <w:r>
+        <w:t>session</w:t>
+      </w:r>
+    </w:p>
+    <w:p>
+      <w:pPr>
+        <w:pStyle w:val="ListParagraph"/>
+      </w:pPr>
+      <w:r>
+        <w:t>Type: HttpSession</w:t>
+      </w:r>
+    </w:p>
+    <w:p>
+      <w:pPr>
+        <w:pStyle w:val="ListParagraph"/>
+      </w:pPr>
+      <w:r>
+        <w:t>Represents the user session – you can store/retrieve data that persist across multiple requests by the same user.</w:t>
+      </w:r>
+    </w:p>
+    <w:p>
+      <w:pPr>
+        <w:pStyle w:val="ListParagraph"/>
+      </w:pPr>
+    </w:p>
+    <w:p>
+      <w:pPr>
+        <w:pStyle w:val="ListParagraph"/>
+        <w:numPr>
+          <w:ilvl w:val="0"/>
+          <w:numId w:val="59"/>
+        </w:numPr>
+      </w:pPr>
+      <w:r>
+        <w:t>a</w:t>
+      </w:r>
+      <w:r>
+        <w:t>pplication</w:t>
+      </w:r>
+    </w:p>
+    <w:p>
+      <w:pPr>
+        <w:pStyle w:val="ListParagraph"/>
+      </w:pPr>
+      <w:r>
+        <w:t>Type: ServletContext</w:t>
+      </w:r>
+    </w:p>
+    <w:p>
+      <w:pPr>
+        <w:pStyle w:val="ListParagraph"/>
+      </w:pPr>
+    </w:p>
+    <w:p>
+      <w:pPr>
+        <w:pStyle w:val="ListParagraph"/>
+      </w:pPr>
+      <w:r>
+        <w:t>Represents the entire web application context  - data here is shared across all users and sessions.</w:t>
+      </w:r>
+    </w:p>
+    <w:p>
+      <w:pPr>
+        <w:pStyle w:val="ListParagraph"/>
+      </w:pPr>
+    </w:p>
+    <w:p>
+      <w:pPr>
+        <w:pStyle w:val="ListParagraph"/>
+        <w:numPr>
+          <w:ilvl w:val="0"/>
+          <w:numId w:val="59"/>
+        </w:numPr>
+      </w:pPr>
+      <w:r>
+        <w:t>O</w:t>
+      </w:r>
+      <w:r>
+        <w:t>ut</w:t>
+      </w:r>
+    </w:p>
+    <w:p>
+      <w:pPr>
+        <w:pStyle w:val="ListParagraph"/>
+      </w:pPr>
+      <w:r>
+        <w:t xml:space="preserve">Type: </w:t>
+      </w:r>
+      <w:r>
+        <w:t xml:space="preserve"> JspWriter</w:t>
+      </w:r>
+    </w:p>
+    <w:p>
+      <w:pPr>
+        <w:pStyle w:val="ListParagraph"/>
+      </w:pPr>
+      <w:r>
+        <w:t>Used to write content to the response (HTML)</w:t>
+      </w:r>
+    </w:p>
+    <w:p>
+      <w:pPr>
+        <w:pStyle w:val="ListParagraph"/>
+      </w:pPr>
+      <w:r>
+        <w:t xml:space="preserve">System.out </w:t>
+      </w:r>
+      <w:r>
+        <w:sym w:font="Wingdings" w:char="F0E0"/>
+      </w:r>
+      <w:r>
         <w:t xml:space="preserve"> </w:t>
       </w:r>
-      <w:r>
-        <w:t>get/create session</w:t>
-      </w:r>
-    </w:p>
-    <w:p>
-      <w:pPr>
-        <w:pStyle w:val="ListParagraph"/>
-        <w:numPr>
-          <w:ilvl w:val="0"/>
-          <w:numId w:val="56"/>
-        </w:numPr>
-      </w:pPr>
-      <w:r>
-        <w:t>setAttribute</w:t>
-      </w:r>
-      <w:r>
-        <w:t xml:space="preserve">(String, Object) </w:t>
-      </w:r>
-      <w:r>
-        <w:sym w:font="Wingdings" w:char="F0E0"/>
-      </w:r>
-      <w:r>
-        <w:t xml:space="preserve"> Store data</w:t>
-      </w:r>
-    </w:p>
-    <w:p>
-      <w:pPr>
-        <w:pStyle w:val="ListParagraph"/>
-        <w:numPr>
-          <w:ilvl w:val="0"/>
-          <w:numId w:val="56"/>
-        </w:numPr>
-      </w:pPr>
-      <w:r>
-        <w:t>getAttribute</w:t>
-      </w:r>
-      <w:r>
-        <w:t>(String)</w:t>
-      </w:r>
-      <w:r>
-        <w:t xml:space="preserve"> </w:t>
-      </w:r>
-      <w:r>
-        <w:sym w:font="Wingdings" w:char="F0E0"/>
-      </w:r>
-      <w:r>
-        <w:t xml:space="preserve"> retrieve data</w:t>
-      </w:r>
-    </w:p>
-    <w:p>
-      <w:pPr>
-        <w:pStyle w:val="ListParagraph"/>
-        <w:numPr>
-          <w:ilvl w:val="0"/>
-          <w:numId w:val="56"/>
-        </w:numPr>
-      </w:pPr>
-      <w:r>
-        <w:t xml:space="preserve">invalidate() </w:t>
-      </w:r>
-      <w:r>
-        <w:sym w:font="Wingdings" w:char="F0E0"/>
-      </w:r>
-      <w:r>
-        <w:t xml:space="preserve"> </w:t>
-      </w:r>
-      <w:r>
-        <w:t>destroy session object</w:t>
-      </w:r>
-    </w:p>
-    <w:p>
-      <w:pPr>
-        <w:pStyle w:val="ListParagraph"/>
-        <w:numPr>
-          <w:ilvl w:val="0"/>
-          <w:numId w:val="56"/>
-        </w:numPr>
-      </w:pPr>
-      <w:r>
-        <w:t xml:space="preserve">getId() </w:t>
-      </w:r>
-      <w:r>
-        <w:sym w:font="Wingdings" w:char="F0E0"/>
-      </w:r>
-      <w:r>
-        <w:t xml:space="preserve"> </w:t>
-      </w:r>
-      <w:r>
-        <w:t>get SessionID</w:t>
+    </w:p>
+    <w:p>
+      <w:pPr>
+        <w:pStyle w:val="ListParagraph"/>
+      </w:pPr>
+    </w:p>
+    <w:p>
+      <w:pPr>
+        <w:pStyle w:val="ListParagraph"/>
+      </w:pPr>
+      <w:r>
+        <w:t>o</w:t>
+      </w:r>
+      <w:r>
+        <w:t>ut is buffered – content is written to the buffer before being sent to the client</w:t>
+      </w:r>
+    </w:p>
+    <w:p>
+      <w:pPr>
+        <w:pStyle w:val="ListParagraph"/>
+      </w:pPr>
+    </w:p>
+    <w:p>
+      <w:pPr>
+        <w:pStyle w:val="ListParagraph"/>
+        <w:numPr>
+          <w:ilvl w:val="0"/>
+          <w:numId w:val="59"/>
+        </w:numPr>
+      </w:pPr>
+      <w:r>
+        <w:t>C</w:t>
+      </w:r>
+      <w:r>
+        <w:t>onfig</w:t>
+      </w:r>
+    </w:p>
+    <w:p>
+      <w:pPr>
+        <w:pStyle w:val="ListParagraph"/>
+      </w:pPr>
+      <w:r>
+        <w:t>Type: ServletConfig</w:t>
+      </w:r>
+    </w:p>
+    <w:p>
+      <w:pPr>
+        <w:pStyle w:val="ListParagraph"/>
+      </w:pPr>
+    </w:p>
+    <w:p>
+      <w:pPr>
+        <w:pStyle w:val="ListParagraph"/>
+      </w:pPr>
+      <w:r>
+        <w:t>Holds configuration for this specific JSP/servlet</w:t>
+      </w:r>
+    </w:p>
+    <w:p>
+      <w:pPr>
+        <w:pStyle w:val="ListParagraph"/>
+      </w:pPr>
+    </w:p>
+    <w:p>
+      <w:pPr>
+        <w:pStyle w:val="ListParagraph"/>
+        <w:numPr>
+          <w:ilvl w:val="0"/>
+          <w:numId w:val="59"/>
+        </w:numPr>
+      </w:pPr>
+      <w:r>
+        <w:t>pageContext</w:t>
+      </w:r>
+    </w:p>
+    <w:p>
+      <w:pPr>
+        <w:pStyle w:val="ListParagraph"/>
+      </w:pPr>
+      <w:r>
+        <w:t>Provides access to all scopes (page, request, session, application) and also helps to manage attributes and forward/include other resources.</w:t>
+      </w:r>
+    </w:p>
+    <w:p>
+      <w:pPr>
+        <w:pStyle w:val="ListParagraph"/>
+      </w:pPr>
+    </w:p>
+    <w:p>
+      <w:pPr>
+        <w:pStyle w:val="ListParagraph"/>
+        <w:numPr>
+          <w:ilvl w:val="0"/>
+          <w:numId w:val="59"/>
+        </w:numPr>
+      </w:pPr>
+      <w:r>
+        <w:t>P</w:t>
+      </w:r>
+      <w:r>
+        <w:t>age</w:t>
+      </w:r>
+    </w:p>
+    <w:p>
+      <w:pPr>
+        <w:pStyle w:val="ListParagraph"/>
+      </w:pPr>
+      <w:r>
+        <w:t xml:space="preserve">Type: </w:t>
+      </w:r>
+      <w:r>
+        <w:t>Object (actually this – the JSP page itself)</w:t>
+      </w:r>
+    </w:p>
+    <w:p>
+      <w:pPr>
+        <w:pStyle w:val="ListParagraph"/>
+      </w:pPr>
+    </w:p>
+    <w:p>
+      <w:pPr>
+        <w:pStyle w:val="ListParagraph"/>
+      </w:pPr>
+      <w:r>
+        <w:t>Refers to the current JSP page instance</w:t>
+      </w:r>
+    </w:p>
+    <w:p>
+      <w:pPr>
+        <w:pStyle w:val="ListParagraph"/>
+      </w:pPr>
+      <w:r>
+        <w:t>Not commonly used, but good to know</w:t>
+      </w:r>
+    </w:p>
+    <w:p>
+      <w:pPr>
+        <w:pStyle w:val="ListParagraph"/>
+      </w:pPr>
+    </w:p>
+    <w:p>
+      <w:pPr>
+        <w:pStyle w:val="ListParagraph"/>
+        <w:numPr>
+          <w:ilvl w:val="0"/>
+          <w:numId w:val="59"/>
+        </w:numPr>
+      </w:pPr>
+      <w:r>
+        <w:lastRenderedPageBreak/>
+        <w:t>e</w:t>
+      </w:r>
+      <w:r>
+        <w:t>xception</w:t>
+      </w:r>
+      <w:r>
+        <w:br/>
+        <w:t>Type:</w:t>
+      </w:r>
+      <w:r>
+        <w:t xml:space="preserve"> Throwable</w:t>
+      </w:r>
+    </w:p>
+    <w:p>
+      <w:pPr>
+        <w:pStyle w:val="ListParagraph"/>
+      </w:pPr>
+    </w:p>
+    <w:p>
+      <w:pPr>
+        <w:pStyle w:val="ListParagraph"/>
+      </w:pPr>
+      <w:r>
+        <w:t>Used only in error pages- holds exception that was thrown</w:t>
+      </w:r>
+      <w:r>
+        <w:t>.</w:t>
       </w:r>
     </w:p>
     <w:p/>
     <w:p>
-      <w:pPr>
-        <w:rPr>
-          <w:b/>
-          <w:bCs/>
-        </w:rPr>
-      </w:pPr>
-      <w:r>
-        <w:rPr>
-          <w:b/>
-          <w:bCs/>
-        </w:rPr>
-        <w:t>What is JDBC?</w:t>
-      </w:r>
-    </w:p>
-    <w:p>
-      <w:r>
-        <w:t>JDBC provides standard API to communicate with any DB</w:t>
-      </w:r>
-      <w:r>
-        <w:t xml:space="preserve"> (</w:t>
-      </w:r>
-      <w:r>
-        <w:t>if</w:t>
-      </w:r>
-      <w:r>
-        <w:t xml:space="preserve"> you have </w:t>
-      </w:r>
-      <w:r>
-        <w:t>an appropriate</w:t>
-      </w:r>
-      <w:r>
-        <w:t xml:space="preserve"> driver)</w:t>
-      </w:r>
-    </w:p>
-    <w:p>
-      <w:r>
-        <w:t xml:space="preserve">You don’t need to write database specific code </w:t>
-      </w:r>
-      <w:r>
-        <w:sym w:font="Wingdings" w:char="F0E0"/>
-      </w:r>
-      <w:r>
-        <w:t xml:space="preserve"> thanks to JDBC Drivers handles it.</w:t>
-      </w:r>
-    </w:p>
-    <w:p/>
-    <w:p>
-      <w:r>
-        <w:t>Components</w:t>
-      </w:r>
-    </w:p>
-    <w:p>
-      <w:r>
-        <w:t xml:space="preserve">JDBC API </w:t>
-      </w:r>
-      <w:r>
-        <w:t xml:space="preserve"> </w:t>
-      </w:r>
-      <w:r>
-        <w:sym w:font="Wingdings" w:char="F0E0"/>
-      </w:r>
-      <w:r>
-        <w:t xml:space="preserve"> </w:t>
-      </w:r>
-      <w:r>
-        <w:t>Interfaces and classes in javax.sql</w:t>
-      </w:r>
-    </w:p>
-    <w:p>
-      <w:pPr>
-        <w:pStyle w:val="ListParagraph"/>
-        <w:numPr>
-          <w:ilvl w:val="0"/>
-          <w:numId w:val="56"/>
-        </w:numPr>
-      </w:pPr>
-      <w:r>
-        <w:t xml:space="preserve">DriverManager </w:t>
-      </w:r>
-      <w:r>
-        <w:sym w:font="Wingdings" w:char="F0E0"/>
-      </w:r>
-      <w:r>
-        <w:t xml:space="preserve"> </w:t>
-      </w:r>
-      <w:r>
-        <w:t>Manages database drivers and connections</w:t>
-      </w:r>
-    </w:p>
-    <w:p>
-      <w:pPr>
-        <w:pStyle w:val="ListParagraph"/>
-        <w:numPr>
-          <w:ilvl w:val="0"/>
-          <w:numId w:val="56"/>
-        </w:numPr>
-      </w:pPr>
-      <w:r>
-        <w:t xml:space="preserve">Driver </w:t>
-      </w:r>
-      <w:r>
-        <w:sym w:font="Wingdings" w:char="F0E0"/>
-      </w:r>
-      <w:r>
-        <w:t xml:space="preserve"> </w:t>
-      </w:r>
-      <w:r>
-        <w:t xml:space="preserve">Vendor provided implementation </w:t>
-      </w:r>
-      <w:r>
-        <w:t>(MySQL, Oracle etc)</w:t>
-      </w:r>
-    </w:p>
-    <w:p>
-      <w:pPr>
-        <w:pStyle w:val="ListParagraph"/>
-        <w:numPr>
-          <w:ilvl w:val="0"/>
-          <w:numId w:val="56"/>
-        </w:numPr>
-      </w:pPr>
-      <w:r>
-        <w:t xml:space="preserve">Connection </w:t>
-      </w:r>
-      <w:r>
-        <w:sym w:font="Wingdings" w:char="F0E0"/>
-      </w:r>
-      <w:r>
-        <w:t xml:space="preserve"> </w:t>
-      </w:r>
-      <w:r>
-        <w:t>Session between Java app and DB</w:t>
-      </w:r>
-    </w:p>
-    <w:p>
-      <w:pPr>
-        <w:pStyle w:val="ListParagraph"/>
-        <w:numPr>
-          <w:ilvl w:val="0"/>
-          <w:numId w:val="56"/>
-        </w:numPr>
-      </w:pPr>
-      <w:r>
-        <w:t>Statement</w:t>
-      </w:r>
-      <w:r>
-        <w:t xml:space="preserve"> </w:t>
-      </w:r>
-      <w:r>
-        <w:sym w:font="Wingdings" w:char="F0E0"/>
-      </w:r>
-      <w:r>
-        <w:t xml:space="preserve"> </w:t>
-      </w:r>
-      <w:r>
-        <w:t>Executes SQL queries</w:t>
-      </w:r>
-    </w:p>
-    <w:p>
-      <w:pPr>
-        <w:pStyle w:val="ListParagraph"/>
-        <w:numPr>
-          <w:ilvl w:val="0"/>
-          <w:numId w:val="56"/>
-        </w:numPr>
-      </w:pPr>
-      <w:r>
-        <w:t xml:space="preserve">ResultSet </w:t>
-      </w:r>
-      <w:r>
-        <w:sym w:font="Wingdings" w:char="F0E0"/>
-      </w:r>
-      <w:r>
-        <w:t xml:space="preserve"> </w:t>
-      </w:r>
-      <w:r>
-        <w:t>Holds results of a query</w:t>
-      </w:r>
-    </w:p>
-    <w:p>
-      <w:r>
-        <w:t>Besic Steps:</w:t>
-      </w:r>
-    </w:p>
-    <w:p>
-      <w:pPr>
-        <w:pStyle w:val="ListParagraph"/>
-        <w:numPr>
-          <w:ilvl w:val="0"/>
-          <w:numId w:val="57"/>
-        </w:numPr>
-        <w:rPr>
-          <w:b/>
-          <w:bCs/>
-        </w:rPr>
-      </w:pPr>
-      <w:r>
-        <w:rPr>
-          <w:b/>
-          <w:bCs/>
-        </w:rPr>
-        <w:t>Load and Register Driver</w:t>
-      </w:r>
-    </w:p>
-    <w:p>
-      <w:pPr>
-        <w:pStyle w:val="ListParagraph"/>
-      </w:pPr>
-      <w:r>
-        <w:t>Class.forName(“com.mysql.cj.jdbc.Driver”);</w:t>
-      </w:r>
-    </w:p>
-    <w:p>
-      <w:pPr>
-        <w:pStyle w:val="ListParagraph"/>
-        <w:numPr>
-          <w:ilvl w:val="0"/>
-          <w:numId w:val="57"/>
-        </w:numPr>
-        <w:rPr>
-          <w:b/>
-          <w:bCs/>
-        </w:rPr>
-      </w:pPr>
-      <w:r>
-        <w:rPr>
-          <w:b/>
-          <w:bCs/>
-        </w:rPr>
-        <w:t>Establish Connection</w:t>
-      </w:r>
-    </w:p>
-    <w:p>
-      <w:pPr>
-        <w:pStyle w:val="ListParagraph"/>
-      </w:pPr>
-      <w:r>
-        <w:t>Connection con = DriverManager.getConnection(“</w:t>
-      </w:r>
-      <w:r>
-        <w:t>jdbc:</w:t>
-      </w:r>
-      <w:r>
-        <w:t>mysql://localhost:3306/</w:t>
-      </w:r>
-      <w:r>
-        <w:t>jfsd</w:t>
-      </w:r>
-      <w:r>
-        <w:t>”,”</w:t>
-      </w:r>
-      <w:r>
-        <w:t>root</w:t>
-      </w:r>
-      <w:r>
-        <w:t>”,”</w:t>
-      </w:r>
-      <w:r>
-        <w:t>root</w:t>
-      </w:r>
-      <w:r>
-        <w:t>”)</w:t>
-      </w:r>
-    </w:p>
-    <w:p>
-      <w:pPr>
-        <w:pStyle w:val="ListParagraph"/>
-      </w:pPr>
-    </w:p>
-    <w:p>
-      <w:pPr>
-        <w:pStyle w:val="ListParagraph"/>
-      </w:pPr>
-      <w:r>
-        <w:t>Connection object represents the connection between your java app and the database</w:t>
-      </w:r>
-    </w:p>
-    <w:p>
-      <w:pPr>
-        <w:pStyle w:val="ListParagraph"/>
-      </w:pPr>
-    </w:p>
-    <w:p>
-      <w:pPr>
-        <w:pStyle w:val="ListParagraph"/>
-        <w:numPr>
-          <w:ilvl w:val="0"/>
-          <w:numId w:val="57"/>
-        </w:numPr>
-        <w:rPr>
-          <w:b/>
-          <w:bCs/>
-        </w:rPr>
-      </w:pPr>
-      <w:r>
-        <w:rPr>
-          <w:b/>
-          <w:bCs/>
-        </w:rPr>
-        <w:t>Create Statement</w:t>
-      </w:r>
-    </w:p>
-    <w:p>
-      <w:pPr>
-        <w:pStyle w:val="ListParagraph"/>
-      </w:pPr>
-      <w:r>
-        <w:t>Statement</w:t>
-      </w:r>
-      <w:r>
-        <w:tab/>
-      </w:r>
-      <w:r>
-        <w:tab/>
-      </w:r>
-      <w:r>
-        <w:sym w:font="Wingdings" w:char="F0E0"/>
-      </w:r>
-      <w:r>
-        <w:t xml:space="preserve"> Simple SQL queries</w:t>
-      </w:r>
-    </w:p>
-    <w:p>
-      <w:pPr>
-        <w:pStyle w:val="ListParagraph"/>
-      </w:pPr>
-      <w:r>
-        <w:t>PreparedStatement</w:t>
-      </w:r>
-      <w:r>
-        <w:tab/>
-      </w:r>
-      <w:r>
-        <w:sym w:font="Wingdings" w:char="F0E0"/>
-      </w:r>
-      <w:r>
-        <w:t xml:space="preserve"> </w:t>
-      </w:r>
-      <w:r>
-        <w:t>parameterized queries</w:t>
-      </w:r>
-      <w:r>
-        <w:t xml:space="preserve"> (safer and faster)</w:t>
-      </w:r>
-    </w:p>
-    <w:p>
-      <w:pPr>
-        <w:pStyle w:val="ListParagraph"/>
-      </w:pPr>
-      <w:r>
-        <w:t>CallableStatement</w:t>
-      </w:r>
-      <w:r>
-        <w:tab/>
-      </w:r>
-      <w:r>
-        <w:sym w:font="Wingdings" w:char="F0E0"/>
-      </w:r>
-      <w:r>
-        <w:t xml:space="preserve"> to call stored procedure</w:t>
-      </w:r>
-    </w:p>
-    <w:p>
-      <w:pPr>
-        <w:pStyle w:val="ListParagraph"/>
-      </w:pPr>
-    </w:p>
-    <w:p>
-      <w:pPr>
-        <w:pStyle w:val="ListParagraph"/>
-      </w:pPr>
-      <w:r>
-        <w:t xml:space="preserve">Statement stmt =  </w:t>
-      </w:r>
-      <w:r>
-        <w:t>c</w:t>
-      </w:r>
-      <w:r>
-        <w:t>on.createStatement();</w:t>
-      </w:r>
-    </w:p>
-    <w:p>
-      <w:pPr>
-        <w:pStyle w:val="ListParagraph"/>
-      </w:pPr>
-      <w:r>
-        <w:t xml:space="preserve">PreparedStatement pstmt = </w:t>
-      </w:r>
-      <w:r>
-        <w:t>c</w:t>
-      </w:r>
-      <w:r>
-        <w:t>on.preparedStatement(“</w:t>
-      </w:r>
-      <w:r>
-        <w:t>Insert into users values(?,?)</w:t>
-      </w:r>
-      <w:r>
-        <w:t>”</w:t>
-      </w:r>
-      <w:r>
-        <w:t>)</w:t>
-      </w:r>
-    </w:p>
-    <w:p>
-      <w:pPr>
-        <w:pStyle w:val="ListParagraph"/>
-      </w:pPr>
-    </w:p>
-    <w:p>
-      <w:pPr>
-        <w:pStyle w:val="ListParagraph"/>
-        <w:numPr>
-          <w:ilvl w:val="0"/>
-          <w:numId w:val="57"/>
-        </w:numPr>
-        <w:rPr>
-          <w:b/>
-          <w:bCs/>
-        </w:rPr>
-      </w:pPr>
-      <w:r>
-        <w:rPr>
-          <w:b/>
-          <w:bCs/>
-        </w:rPr>
-        <w:t>Execute Query</w:t>
-      </w:r>
-    </w:p>
-    <w:p>
-      <w:pPr>
-        <w:pStyle w:val="ListParagraph"/>
-      </w:pPr>
-      <w:r>
-        <w:t>ResultSet rs = stmt.executeQuery(“Select * from users”);</w:t>
-      </w:r>
-    </w:p>
-    <w:p>
-      <w:pPr>
-        <w:pStyle w:val="ListParagraph"/>
-      </w:pPr>
-    </w:p>
-    <w:p>
-      <w:pPr>
-        <w:pStyle w:val="ListParagraph"/>
-      </w:pPr>
-      <w:r>
-        <w:t>For INSRET, UPDATE, DELETE</w:t>
-      </w:r>
-      <w:r>
-        <w:t>:</w:t>
-      </w:r>
-    </w:p>
-    <w:p>
-      <w:pPr>
-        <w:pStyle w:val="ListParagraph"/>
-      </w:pPr>
-      <w:r>
-        <w:t>i</w:t>
-      </w:r>
-      <w:r>
-        <w:t xml:space="preserve">nt rows  = </w:t>
-      </w:r>
-      <w:r>
-        <w:t>s</w:t>
-      </w:r>
-      <w:r>
-        <w:t>tmt.executeUpdate(“INSERT INTO users VALUES(1, ‘John’)</w:t>
-      </w:r>
-      <w:r>
-        <w:t>”);</w:t>
-      </w:r>
-    </w:p>
-    <w:p>
-      <w:pPr>
-        <w:pStyle w:val="ListParagraph"/>
-      </w:pPr>
-    </w:p>
-    <w:p>
-      <w:pPr>
-        <w:pStyle w:val="ListParagraph"/>
-        <w:numPr>
-          <w:ilvl w:val="0"/>
-          <w:numId w:val="57"/>
-        </w:numPr>
-        <w:rPr>
-          <w:b/>
-          <w:bCs/>
-        </w:rPr>
-      </w:pPr>
-      <w:r>
-        <w:rPr>
-          <w:b/>
-          <w:bCs/>
-        </w:rPr>
-        <w:t>Process Results</w:t>
-      </w:r>
-    </w:p>
-    <w:p>
-      <w:pPr>
-        <w:pStyle w:val="ListParagraph"/>
-        <w:rPr>
-          <w:b/>
-          <w:bCs/>
-        </w:rPr>
-      </w:pPr>
-    </w:p>
-    <w:p>
-      <w:pPr>
-        <w:pStyle w:val="ListParagraph"/>
-      </w:pPr>
-      <w:r>
-        <w:t>while(rs.next()) {</w:t>
-      </w:r>
-    </w:p>
-    <w:p>
-      <w:pPr>
-        <w:pStyle w:val="ListParagraph"/>
-      </w:pPr>
-      <w:r>
-        <w:tab/>
-        <w:t>System.out(rs.getInt(‘id’));</w:t>
-      </w:r>
-    </w:p>
-    <w:p>
-      <w:pPr>
-        <w:pStyle w:val="ListParagraph"/>
-      </w:pPr>
-      <w:r>
-        <w:t>}</w:t>
-      </w:r>
-    </w:p>
-    <w:p>
-      <w:pPr>
-        <w:pStyle w:val="ListParagraph"/>
-        <w:numPr>
-          <w:ilvl w:val="0"/>
-          <w:numId w:val="57"/>
-        </w:numPr>
-        <w:rPr>
-          <w:b/>
-          <w:bCs/>
-        </w:rPr>
-      </w:pPr>
-      <w:r>
-        <w:rPr>
-          <w:b/>
-          <w:bCs/>
-        </w:rPr>
-        <w:t>Close Resources</w:t>
-      </w:r>
-    </w:p>
-    <w:p>
-      <w:pPr>
-        <w:pStyle w:val="ListParagraph"/>
-      </w:pPr>
-      <w:r>
-        <w:t>rs.close();</w:t>
-      </w:r>
-    </w:p>
-    <w:p>
-      <w:pPr>
-        <w:pStyle w:val="ListParagraph"/>
-      </w:pPr>
-      <w:r>
-        <w:t>stmt.close();</w:t>
-      </w:r>
-    </w:p>
-    <w:p>
-      <w:pPr>
-        <w:pStyle w:val="ListParagraph"/>
-      </w:pPr>
-      <w:r>
-        <w:t>con.close();</w:t>
-      </w:r>
-    </w:p>
-    <w:p>
-      <w:pPr>
-        <w:pStyle w:val="ListParagraph"/>
-      </w:pPr>
-    </w:p>
-    <w:p>
-      <w:pPr>
-        <w:pStyle w:val="ListParagraph"/>
-      </w:pPr>
-    </w:p>
-    <w:p>
-      <w:pPr>
-        <w:pStyle w:val="ListParagraph"/>
-        <w:rPr>
-          <w:b/>
-          <w:bCs/>
-        </w:rPr>
-      </w:pPr>
-    </w:p>
-    <w:p/>
-    <w:p>
-      <w:pPr>
-        <w:rPr>
-          <w:b/>
-          <w:bCs/>
-        </w:rPr>
+      <w:r>
+        <w:t>Exercise:</w:t>
+      </w:r>
+    </w:p>
+    <w:p>
+      <w:pPr>
+        <w:pStyle w:val="ListParagraph"/>
+        <w:numPr>
+          <w:ilvl w:val="0"/>
+          <w:numId w:val="62"/>
+        </w:numPr>
+      </w:pPr>
+      <w:r>
+        <w:t>Build a page with a form</w:t>
+      </w:r>
+    </w:p>
+    <w:p>
+      <w:pPr>
+        <w:pStyle w:val="ListParagraph"/>
+        <w:numPr>
+          <w:ilvl w:val="0"/>
+          <w:numId w:val="58"/>
+        </w:numPr>
+      </w:pPr>
+      <w:r>
+        <w:t>Ask user to enter their name</w:t>
+      </w:r>
+    </w:p>
+    <w:p>
+      <w:pPr>
+        <w:pStyle w:val="ListParagraph"/>
+        <w:numPr>
+          <w:ilvl w:val="0"/>
+          <w:numId w:val="58"/>
+        </w:numPr>
+      </w:pPr>
+      <w:r>
+        <w:t>Store their name in session</w:t>
+      </w:r>
+    </w:p>
+    <w:p>
+      <w:pPr>
+        <w:pStyle w:val="ListParagraph"/>
+        <w:numPr>
+          <w:ilvl w:val="0"/>
+          <w:numId w:val="58"/>
+        </w:numPr>
+      </w:pPr>
+      <w:r>
+        <w:t>Display welcome message, Welcome , [name] on the next request</w:t>
+      </w:r>
+    </w:p>
+    <w:p>
+      <w:pPr>
+        <w:pStyle w:val="ListParagraph"/>
+        <w:numPr>
+          <w:ilvl w:val="0"/>
+          <w:numId w:val="58"/>
+        </w:numPr>
+      </w:pPr>
+      <w:r>
+        <w:t>Also set an application level attribute like visitorCount in the application scrope and increment it with every visit</w:t>
+      </w:r>
+    </w:p>
+    <w:p>
+      <w:pPr>
+        <w:pStyle w:val="ListParagraph"/>
+        <w:numPr>
+          <w:ilvl w:val="0"/>
+          <w:numId w:val="62"/>
+        </w:numPr>
       </w:pPr>
     </w:p>
     <w:p>
@@ -4092,6 +4386,847 @@
           <w:b/>
           <w:bCs/>
         </w:rPr>
+        <w:t>9</w:t>
+      </w:r>
+      <w:r>
+        <w:rPr>
+          <w:b/>
+          <w:bCs/>
+        </w:rPr>
+        <w:t>/0</w:t>
+      </w:r>
+      <w:r>
+        <w:rPr>
+          <w:b/>
+          <w:bCs/>
+        </w:rPr>
+        <w:t>7</w:t>
+      </w:r>
+      <w:r>
+        <w:rPr>
+          <w:b/>
+          <w:bCs/>
+        </w:rPr>
+        <w:t>/2025</w:t>
+      </w:r>
+    </w:p>
+    <w:p>
+      <w:pPr>
+        <w:rPr>
+          <w:b/>
+          <w:bCs/>
+        </w:rPr>
+      </w:pPr>
+    </w:p>
+    <w:p>
+      <w:pPr>
+        <w:rPr>
+          <w:b/>
+          <w:bCs/>
+        </w:rPr>
+      </w:pPr>
+      <w:r>
+        <w:rPr>
+          <w:b/>
+          <w:bCs/>
+        </w:rPr>
+        <w:t>HttpSession</w:t>
+      </w:r>
+    </w:p>
+    <w:p>
+      <w:r>
+        <w:t>HttpSession is the easiest and most common way to manage user sessions in servlets:</w:t>
+      </w:r>
+    </w:p>
+    <w:p>
+      <w:pPr>
+        <w:pStyle w:val="ListParagraph"/>
+        <w:numPr>
+          <w:ilvl w:val="0"/>
+          <w:numId w:val="56"/>
+        </w:numPr>
+      </w:pPr>
+      <w:r>
+        <w:t>Server maintains session data</w:t>
+      </w:r>
+    </w:p>
+    <w:p>
+      <w:pPr>
+        <w:pStyle w:val="ListParagraph"/>
+        <w:numPr>
+          <w:ilvl w:val="0"/>
+          <w:numId w:val="56"/>
+        </w:numPr>
+      </w:pPr>
+      <w:r>
+        <w:t xml:space="preserve">Client gets a session ID </w:t>
+      </w:r>
+      <w:r>
+        <w:t>(JSessionID)</w:t>
+      </w:r>
+    </w:p>
+    <w:p>
+      <w:pPr>
+        <w:pStyle w:val="ListParagraph"/>
+        <w:numPr>
+          <w:ilvl w:val="0"/>
+          <w:numId w:val="56"/>
+        </w:numPr>
+      </w:pPr>
+      <w:r>
+        <w:t>On each request, the browser sends this cookie (JSessionID)</w:t>
+      </w:r>
+      <w:r>
+        <w:sym w:font="Wingdings" w:char="F0E0"/>
+      </w:r>
+      <w:r>
+        <w:t xml:space="preserve"> server retrieves session</w:t>
+      </w:r>
+    </w:p>
+    <w:p>
+      <w:r>
+        <w:t>Methods</w:t>
+      </w:r>
+    </w:p>
+    <w:p>
+      <w:pPr>
+        <w:pStyle w:val="ListParagraph"/>
+        <w:numPr>
+          <w:ilvl w:val="0"/>
+          <w:numId w:val="56"/>
+        </w:numPr>
+      </w:pPr>
+      <w:r>
+        <w:t xml:space="preserve">getSession() </w:t>
+      </w:r>
+      <w:r>
+        <w:sym w:font="Wingdings" w:char="F0E0"/>
+      </w:r>
+      <w:r>
+        <w:t xml:space="preserve"> </w:t>
+      </w:r>
+      <w:r>
+        <w:t>get/create session</w:t>
+      </w:r>
+    </w:p>
+    <w:p>
+      <w:pPr>
+        <w:pStyle w:val="ListParagraph"/>
+        <w:numPr>
+          <w:ilvl w:val="0"/>
+          <w:numId w:val="56"/>
+        </w:numPr>
+      </w:pPr>
+      <w:r>
+        <w:t>setAttribute</w:t>
+      </w:r>
+      <w:r>
+        <w:t xml:space="preserve">(String, Object) </w:t>
+      </w:r>
+      <w:r>
+        <w:sym w:font="Wingdings" w:char="F0E0"/>
+      </w:r>
+      <w:r>
+        <w:t xml:space="preserve"> Store data</w:t>
+      </w:r>
+    </w:p>
+    <w:p>
+      <w:pPr>
+        <w:pStyle w:val="ListParagraph"/>
+        <w:numPr>
+          <w:ilvl w:val="0"/>
+          <w:numId w:val="56"/>
+        </w:numPr>
+      </w:pPr>
+      <w:r>
+        <w:t>getAttribute</w:t>
+      </w:r>
+      <w:r>
+        <w:t>(String)</w:t>
+      </w:r>
+      <w:r>
+        <w:t xml:space="preserve"> </w:t>
+      </w:r>
+      <w:r>
+        <w:sym w:font="Wingdings" w:char="F0E0"/>
+      </w:r>
+      <w:r>
+        <w:t xml:space="preserve"> retrieve data</w:t>
+      </w:r>
+    </w:p>
+    <w:p>
+      <w:pPr>
+        <w:pStyle w:val="ListParagraph"/>
+        <w:numPr>
+          <w:ilvl w:val="0"/>
+          <w:numId w:val="56"/>
+        </w:numPr>
+      </w:pPr>
+      <w:r>
+        <w:t xml:space="preserve">invalidate() </w:t>
+      </w:r>
+      <w:r>
+        <w:sym w:font="Wingdings" w:char="F0E0"/>
+      </w:r>
+      <w:r>
+        <w:t xml:space="preserve"> </w:t>
+      </w:r>
+      <w:r>
+        <w:t>destroy session object</w:t>
+      </w:r>
+    </w:p>
+    <w:p>
+      <w:pPr>
+        <w:pStyle w:val="ListParagraph"/>
+        <w:numPr>
+          <w:ilvl w:val="0"/>
+          <w:numId w:val="56"/>
+        </w:numPr>
+      </w:pPr>
+      <w:r>
+        <w:t xml:space="preserve">getId() </w:t>
+      </w:r>
+      <w:r>
+        <w:sym w:font="Wingdings" w:char="F0E0"/>
+      </w:r>
+      <w:r>
+        <w:t xml:space="preserve"> </w:t>
+      </w:r>
+      <w:r>
+        <w:t>get SessionID</w:t>
+      </w:r>
+    </w:p>
+    <w:p/>
+    <w:p>
+      <w:pPr>
+        <w:rPr>
+          <w:b/>
+          <w:bCs/>
+        </w:rPr>
+      </w:pPr>
+      <w:r>
+        <w:rPr>
+          <w:b/>
+          <w:bCs/>
+        </w:rPr>
+        <w:t>What is JDBC?</w:t>
+      </w:r>
+    </w:p>
+    <w:p>
+      <w:r>
+        <w:t>JDBC provides standard API to communicate with any DB</w:t>
+      </w:r>
+      <w:r>
+        <w:t xml:space="preserve"> (</w:t>
+      </w:r>
+      <w:r>
+        <w:t>if</w:t>
+      </w:r>
+      <w:r>
+        <w:t xml:space="preserve"> you have </w:t>
+      </w:r>
+      <w:r>
+        <w:t>an appropriate</w:t>
+      </w:r>
+      <w:r>
+        <w:t xml:space="preserve"> driver)</w:t>
+      </w:r>
+    </w:p>
+    <w:p>
+      <w:r>
+        <w:t xml:space="preserve">You don’t need to write database specific code </w:t>
+      </w:r>
+      <w:r>
+        <w:sym w:font="Wingdings" w:char="F0E0"/>
+      </w:r>
+      <w:r>
+        <w:t xml:space="preserve"> thanks to JDBC Drivers handles it.</w:t>
+      </w:r>
+    </w:p>
+    <w:p/>
+    <w:p>
+      <w:r>
+        <w:t>Components</w:t>
+      </w:r>
+    </w:p>
+    <w:p>
+      <w:r>
+        <w:t xml:space="preserve">JDBC API </w:t>
+      </w:r>
+      <w:r>
+        <w:t xml:space="preserve"> </w:t>
+      </w:r>
+      <w:r>
+        <w:sym w:font="Wingdings" w:char="F0E0"/>
+      </w:r>
+      <w:r>
+        <w:t xml:space="preserve"> </w:t>
+      </w:r>
+      <w:r>
+        <w:t>Interfaces and classes in javax.sql</w:t>
+      </w:r>
+    </w:p>
+    <w:p>
+      <w:pPr>
+        <w:pStyle w:val="ListParagraph"/>
+        <w:numPr>
+          <w:ilvl w:val="0"/>
+          <w:numId w:val="56"/>
+        </w:numPr>
+      </w:pPr>
+      <w:r>
+        <w:t xml:space="preserve">DriverManager </w:t>
+      </w:r>
+      <w:r>
+        <w:sym w:font="Wingdings" w:char="F0E0"/>
+      </w:r>
+      <w:r>
+        <w:t xml:space="preserve"> </w:t>
+      </w:r>
+      <w:r>
+        <w:t>Manages database drivers and connections</w:t>
+      </w:r>
+    </w:p>
+    <w:p>
+      <w:pPr>
+        <w:pStyle w:val="ListParagraph"/>
+        <w:numPr>
+          <w:ilvl w:val="0"/>
+          <w:numId w:val="56"/>
+        </w:numPr>
+      </w:pPr>
+      <w:r>
+        <w:lastRenderedPageBreak/>
+        <w:t xml:space="preserve">Driver </w:t>
+      </w:r>
+      <w:r>
+        <w:sym w:font="Wingdings" w:char="F0E0"/>
+      </w:r>
+      <w:r>
+        <w:t xml:space="preserve"> </w:t>
+      </w:r>
+      <w:r>
+        <w:t xml:space="preserve">Vendor provided implementation </w:t>
+      </w:r>
+      <w:r>
+        <w:t>(MySQL, Oracle etc)</w:t>
+      </w:r>
+    </w:p>
+    <w:p>
+      <w:pPr>
+        <w:pStyle w:val="ListParagraph"/>
+        <w:numPr>
+          <w:ilvl w:val="0"/>
+          <w:numId w:val="56"/>
+        </w:numPr>
+      </w:pPr>
+      <w:r>
+        <w:t xml:space="preserve">Connection </w:t>
+      </w:r>
+      <w:r>
+        <w:sym w:font="Wingdings" w:char="F0E0"/>
+      </w:r>
+      <w:r>
+        <w:t xml:space="preserve"> </w:t>
+      </w:r>
+      <w:r>
+        <w:t>Session between Java app and DB</w:t>
+      </w:r>
+    </w:p>
+    <w:p>
+      <w:pPr>
+        <w:pStyle w:val="ListParagraph"/>
+        <w:numPr>
+          <w:ilvl w:val="0"/>
+          <w:numId w:val="56"/>
+        </w:numPr>
+      </w:pPr>
+      <w:r>
+        <w:t>Statement</w:t>
+      </w:r>
+      <w:r>
+        <w:t xml:space="preserve"> </w:t>
+      </w:r>
+      <w:r>
+        <w:sym w:font="Wingdings" w:char="F0E0"/>
+      </w:r>
+      <w:r>
+        <w:t xml:space="preserve"> </w:t>
+      </w:r>
+      <w:r>
+        <w:t>Executes SQL queries</w:t>
+      </w:r>
+    </w:p>
+    <w:p>
+      <w:pPr>
+        <w:pStyle w:val="ListParagraph"/>
+        <w:numPr>
+          <w:ilvl w:val="0"/>
+          <w:numId w:val="56"/>
+        </w:numPr>
+      </w:pPr>
+      <w:r>
+        <w:t xml:space="preserve">ResultSet </w:t>
+      </w:r>
+      <w:r>
+        <w:sym w:font="Wingdings" w:char="F0E0"/>
+      </w:r>
+      <w:r>
+        <w:t xml:space="preserve"> </w:t>
+      </w:r>
+      <w:r>
+        <w:t>Holds results of a query</w:t>
+      </w:r>
+    </w:p>
+    <w:p>
+      <w:r>
+        <w:t>Besic Steps:</w:t>
+      </w:r>
+    </w:p>
+    <w:p>
+      <w:pPr>
+        <w:pStyle w:val="ListParagraph"/>
+        <w:numPr>
+          <w:ilvl w:val="0"/>
+          <w:numId w:val="57"/>
+        </w:numPr>
+        <w:rPr>
+          <w:b/>
+          <w:bCs/>
+        </w:rPr>
+      </w:pPr>
+      <w:r>
+        <w:rPr>
+          <w:b/>
+          <w:bCs/>
+        </w:rPr>
+        <w:t>Load and Register Driver</w:t>
+      </w:r>
+    </w:p>
+    <w:p>
+      <w:pPr>
+        <w:pStyle w:val="ListParagraph"/>
+      </w:pPr>
+      <w:r>
+        <w:t>Class.forName(“com.mysql.cj.jdbc.Driver”);</w:t>
+      </w:r>
+    </w:p>
+    <w:p>
+      <w:pPr>
+        <w:pStyle w:val="ListParagraph"/>
+        <w:numPr>
+          <w:ilvl w:val="0"/>
+          <w:numId w:val="57"/>
+        </w:numPr>
+        <w:rPr>
+          <w:b/>
+          <w:bCs/>
+        </w:rPr>
+      </w:pPr>
+      <w:r>
+        <w:rPr>
+          <w:b/>
+          <w:bCs/>
+        </w:rPr>
+        <w:t>Establish Connection</w:t>
+      </w:r>
+    </w:p>
+    <w:p>
+      <w:pPr>
+        <w:pStyle w:val="ListParagraph"/>
+      </w:pPr>
+      <w:r>
+        <w:t>Connection con = DriverManager.getConnection(“</w:t>
+      </w:r>
+      <w:r>
+        <w:t>jdbc:</w:t>
+      </w:r>
+      <w:r>
+        <w:t>mysql://localhost:3306/</w:t>
+      </w:r>
+      <w:r>
+        <w:t>jfsd</w:t>
+      </w:r>
+      <w:r>
+        <w:t>”,”</w:t>
+      </w:r>
+      <w:r>
+        <w:t>root</w:t>
+      </w:r>
+      <w:r>
+        <w:t>”,”</w:t>
+      </w:r>
+      <w:r>
+        <w:t>root</w:t>
+      </w:r>
+      <w:r>
+        <w:t>”)</w:t>
+      </w:r>
+    </w:p>
+    <w:p>
+      <w:pPr>
+        <w:pStyle w:val="ListParagraph"/>
+      </w:pPr>
+    </w:p>
+    <w:p>
+      <w:pPr>
+        <w:pStyle w:val="ListParagraph"/>
+      </w:pPr>
+      <w:r>
+        <w:t>Connection object represents the connection between your java app and the database</w:t>
+      </w:r>
+    </w:p>
+    <w:p>
+      <w:pPr>
+        <w:pStyle w:val="ListParagraph"/>
+      </w:pPr>
+    </w:p>
+    <w:p>
+      <w:pPr>
+        <w:pStyle w:val="ListParagraph"/>
+        <w:numPr>
+          <w:ilvl w:val="0"/>
+          <w:numId w:val="57"/>
+        </w:numPr>
+        <w:rPr>
+          <w:b/>
+          <w:bCs/>
+        </w:rPr>
+      </w:pPr>
+      <w:r>
+        <w:rPr>
+          <w:b/>
+          <w:bCs/>
+        </w:rPr>
+        <w:t>Create Statement</w:t>
+      </w:r>
+    </w:p>
+    <w:p>
+      <w:pPr>
+        <w:pStyle w:val="ListParagraph"/>
+      </w:pPr>
+      <w:r>
+        <w:t>Statement</w:t>
+      </w:r>
+      <w:r>
+        <w:tab/>
+      </w:r>
+      <w:r>
+        <w:tab/>
+      </w:r>
+      <w:r>
+        <w:sym w:font="Wingdings" w:char="F0E0"/>
+      </w:r>
+      <w:r>
+        <w:t xml:space="preserve"> Simple SQL queries</w:t>
+      </w:r>
+    </w:p>
+    <w:p>
+      <w:pPr>
+        <w:pStyle w:val="ListParagraph"/>
+      </w:pPr>
+      <w:r>
+        <w:t>PreparedStatement</w:t>
+      </w:r>
+      <w:r>
+        <w:tab/>
+      </w:r>
+      <w:r>
+        <w:sym w:font="Wingdings" w:char="F0E0"/>
+      </w:r>
+      <w:r>
+        <w:t xml:space="preserve"> </w:t>
+      </w:r>
+      <w:r>
+        <w:t>parameterized queries</w:t>
+      </w:r>
+      <w:r>
+        <w:t xml:space="preserve"> (safer and faster)</w:t>
+      </w:r>
+    </w:p>
+    <w:p>
+      <w:pPr>
+        <w:pStyle w:val="ListParagraph"/>
+      </w:pPr>
+      <w:r>
+        <w:t>CallableStatement</w:t>
+      </w:r>
+      <w:r>
+        <w:tab/>
+      </w:r>
+      <w:r>
+        <w:sym w:font="Wingdings" w:char="F0E0"/>
+      </w:r>
+      <w:r>
+        <w:t xml:space="preserve"> to call stored procedure</w:t>
+      </w:r>
+    </w:p>
+    <w:p>
+      <w:pPr>
+        <w:pStyle w:val="ListParagraph"/>
+      </w:pPr>
+    </w:p>
+    <w:p>
+      <w:pPr>
+        <w:pStyle w:val="ListParagraph"/>
+      </w:pPr>
+      <w:r>
+        <w:t xml:space="preserve">Statement stmt =  </w:t>
+      </w:r>
+      <w:r>
+        <w:t>c</w:t>
+      </w:r>
+      <w:r>
+        <w:t>on.createStatement();</w:t>
+      </w:r>
+    </w:p>
+    <w:p>
+      <w:pPr>
+        <w:pStyle w:val="ListParagraph"/>
+      </w:pPr>
+      <w:r>
+        <w:t xml:space="preserve">PreparedStatement pstmt = </w:t>
+      </w:r>
+      <w:r>
+        <w:t>c</w:t>
+      </w:r>
+      <w:r>
+        <w:t>on.preparedStatement(“</w:t>
+      </w:r>
+      <w:r>
+        <w:t>Insert into users values(?,?)</w:t>
+      </w:r>
+      <w:r>
+        <w:t>”</w:t>
+      </w:r>
+      <w:r>
+        <w:t>)</w:t>
+      </w:r>
+    </w:p>
+    <w:p>
+      <w:pPr>
+        <w:pStyle w:val="ListParagraph"/>
+      </w:pPr>
+    </w:p>
+    <w:p>
+      <w:pPr>
+        <w:pStyle w:val="ListParagraph"/>
+        <w:numPr>
+          <w:ilvl w:val="0"/>
+          <w:numId w:val="57"/>
+        </w:numPr>
+        <w:rPr>
+          <w:b/>
+          <w:bCs/>
+        </w:rPr>
+      </w:pPr>
+      <w:r>
+        <w:rPr>
+          <w:b/>
+          <w:bCs/>
+        </w:rPr>
+        <w:t>Execute Query</w:t>
+      </w:r>
+    </w:p>
+    <w:p>
+      <w:pPr>
+        <w:pStyle w:val="ListParagraph"/>
+      </w:pPr>
+      <w:r>
+        <w:t>ResultSet rs = stmt.executeQuery(“Select * from users”);</w:t>
+      </w:r>
+    </w:p>
+    <w:p>
+      <w:pPr>
+        <w:pStyle w:val="ListParagraph"/>
+      </w:pPr>
+    </w:p>
+    <w:p>
+      <w:pPr>
+        <w:pStyle w:val="ListParagraph"/>
+      </w:pPr>
+      <w:r>
+        <w:t>For INSRET, UPDATE, DELETE</w:t>
+      </w:r>
+      <w:r>
+        <w:t>:</w:t>
+      </w:r>
+    </w:p>
+    <w:p>
+      <w:pPr>
+        <w:pStyle w:val="ListParagraph"/>
+      </w:pPr>
+      <w:r>
+        <w:t>i</w:t>
+      </w:r>
+      <w:r>
+        <w:t xml:space="preserve">nt rows  = </w:t>
+      </w:r>
+      <w:r>
+        <w:t>s</w:t>
+      </w:r>
+      <w:r>
+        <w:t>tmt.executeUpdate(“INSERT INTO users VALUES(1, ‘John’)</w:t>
+      </w:r>
+      <w:r>
+        <w:t>”);</w:t>
+      </w:r>
+    </w:p>
+    <w:p>
+      <w:pPr>
+        <w:pStyle w:val="ListParagraph"/>
+      </w:pPr>
+    </w:p>
+    <w:p>
+      <w:pPr>
+        <w:pStyle w:val="ListParagraph"/>
+        <w:numPr>
+          <w:ilvl w:val="0"/>
+          <w:numId w:val="57"/>
+        </w:numPr>
+        <w:rPr>
+          <w:b/>
+          <w:bCs/>
+        </w:rPr>
+      </w:pPr>
+      <w:r>
+        <w:rPr>
+          <w:b/>
+          <w:bCs/>
+        </w:rPr>
+        <w:t>Process Results</w:t>
+      </w:r>
+    </w:p>
+    <w:p>
+      <w:pPr>
+        <w:pStyle w:val="ListParagraph"/>
+        <w:rPr>
+          <w:b/>
+          <w:bCs/>
+        </w:rPr>
+      </w:pPr>
+    </w:p>
+    <w:p>
+      <w:pPr>
+        <w:pStyle w:val="ListParagraph"/>
+      </w:pPr>
+      <w:r>
+        <w:t>while(rs.next()) {</w:t>
+      </w:r>
+    </w:p>
+    <w:p>
+      <w:pPr>
+        <w:pStyle w:val="ListParagraph"/>
+      </w:pPr>
+      <w:r>
+        <w:tab/>
+        <w:t>System.out(rs.getInt(‘id’));</w:t>
+      </w:r>
+    </w:p>
+    <w:p>
+      <w:pPr>
+        <w:pStyle w:val="ListParagraph"/>
+      </w:pPr>
+      <w:r>
+        <w:t>}</w:t>
+      </w:r>
+    </w:p>
+    <w:p>
+      <w:pPr>
+        <w:pStyle w:val="ListParagraph"/>
+        <w:numPr>
+          <w:ilvl w:val="0"/>
+          <w:numId w:val="57"/>
+        </w:numPr>
+        <w:rPr>
+          <w:b/>
+          <w:bCs/>
+        </w:rPr>
+      </w:pPr>
+      <w:r>
+        <w:rPr>
+          <w:b/>
+          <w:bCs/>
+        </w:rPr>
+        <w:t>Close Resources</w:t>
+      </w:r>
+    </w:p>
+    <w:p>
+      <w:pPr>
+        <w:pStyle w:val="ListParagraph"/>
+      </w:pPr>
+      <w:r>
+        <w:t>rs.close();</w:t>
+      </w:r>
+    </w:p>
+    <w:p>
+      <w:pPr>
+        <w:pStyle w:val="ListParagraph"/>
+      </w:pPr>
+      <w:r>
+        <w:t>stmt.close();</w:t>
+      </w:r>
+    </w:p>
+    <w:p>
+      <w:pPr>
+        <w:pStyle w:val="ListParagraph"/>
+      </w:pPr>
+      <w:r>
+        <w:t>con.close();</w:t>
+      </w:r>
+    </w:p>
+    <w:p>
+      <w:pPr>
+        <w:pStyle w:val="ListParagraph"/>
+      </w:pPr>
+    </w:p>
+    <w:p>
+      <w:pPr>
+        <w:pStyle w:val="ListParagraph"/>
+      </w:pPr>
+    </w:p>
+    <w:p>
+      <w:pPr>
+        <w:pStyle w:val="ListParagraph"/>
+        <w:rPr>
+          <w:b/>
+          <w:bCs/>
+        </w:rPr>
+      </w:pPr>
+    </w:p>
+    <w:p/>
+    <w:p>
+      <w:pPr>
+        <w:rPr>
+          <w:b/>
+          <w:bCs/>
+        </w:rPr>
+      </w:pPr>
+    </w:p>
+    <w:p>
+      <w:pPr>
+        <w:pBdr>
+          <w:top w:val="single" w:sz="6" w:space="0" w:color="auto"/>
+          <w:bottom w:val="single" w:sz="6" w:space="1" w:color="auto"/>
+        </w:pBdr>
+        <w:rPr>
+          <w:b/>
+          <w:bCs/>
+        </w:rPr>
+      </w:pPr>
+      <w:r>
+        <w:rPr>
+          <w:b/>
+          <w:bCs/>
+        </w:rPr>
+        <w:lastRenderedPageBreak/>
+        <w:t>1</w:t>
+      </w:r>
+      <w:r>
+        <w:rPr>
+          <w:b/>
+          <w:bCs/>
+        </w:rPr>
         <w:t>3</w:t>
       </w:r>
       <w:r>
@@ -4536,7 +5671,6 @@
         <w:pStyle w:val="ListParagraph"/>
       </w:pPr>
       <w:r>
-        <w:lastRenderedPageBreak/>
         <w:t>Problems with ThreadLocal</w:t>
       </w:r>
     </w:p>
@@ -4900,7 +6034,6 @@
         <w:pStyle w:val="ListParagraph"/>
       </w:pPr>
       <w:r>
-        <w:lastRenderedPageBreak/>
         <w:tab/>
         <w:t xml:space="preserve">    &lt;scope&gt;provided&lt;/scope&gt;</w:t>
       </w:r>
@@ -5344,34 +6477,34 @@
     </w:p>
     <w:p>
       <w:r>
+        <w:t xml:space="preserve">HTTP protocol </w:t>
+      </w:r>
+      <w:r>
+        <w:t xml:space="preserve">is </w:t>
+      </w:r>
+      <w:r>
+        <w:rPr>
+          <w:b/>
+          <w:bCs/>
+        </w:rPr>
+        <w:t>stateless</w:t>
+      </w:r>
+      <w:r>
+        <w:t xml:space="preserve"> protocol – every HTTP </w:t>
+      </w:r>
+      <w:r>
+        <w:t>request from a browser to the server</w:t>
+      </w:r>
+      <w:r>
+        <w:t xml:space="preserve"> </w:t>
+      </w:r>
+      <w:r>
+        <w:t>is independent and the server doesn’t remember anything about the previous request.</w:t>
+      </w:r>
+    </w:p>
+    <w:p>
+      <w:r>
         <w:lastRenderedPageBreak/>
-        <w:t xml:space="preserve">HTTP protocol </w:t>
-      </w:r>
-      <w:r>
-        <w:t xml:space="preserve">is </w:t>
-      </w:r>
-      <w:r>
-        <w:rPr>
-          <w:b/>
-          <w:bCs/>
-        </w:rPr>
-        <w:t>stateless</w:t>
-      </w:r>
-      <w:r>
-        <w:t xml:space="preserve"> protocol – every HTTP </w:t>
-      </w:r>
-      <w:r>
-        <w:t>request from a browser to the server</w:t>
-      </w:r>
-      <w:r>
-        <w:t xml:space="preserve"> </w:t>
-      </w:r>
-      <w:r>
-        <w:t>is independent and the server doesn’t remember anything about the previous request.</w:t>
-      </w:r>
-    </w:p>
-    <w:p>
-      <w:r>
         <w:t>But real web aps (like shopping cart, login system) you need to maintain state across multiple requests from the same user</w:t>
       </w:r>
     </w:p>
@@ -5775,30 +6908,148 @@
           <w:b/>
           <w:bCs/>
         </w:rPr>
+        <w:t>Java 11:</w:t>
+      </w:r>
+    </w:p>
+    <w:p>
+      <w:r>
+        <w:rPr>
+          <w:b/>
+          <w:bCs/>
+        </w:rPr>
+        <w:tab/>
+      </w:r>
+      <w:r>
+        <w:t>Released in Sep 2018</w:t>
+      </w:r>
+      <w:r>
+        <w:t xml:space="preserve"> </w:t>
+      </w:r>
+      <w:r>
+        <w:t xml:space="preserve">-- </w:t>
+      </w:r>
+      <w:r>
+        <w:t>LTS</w:t>
+      </w:r>
+    </w:p>
+    <w:p>
+      <w:pPr>
+        <w:pStyle w:val="ListParagraph"/>
+        <w:numPr>
+          <w:ilvl w:val="0"/>
+          <w:numId w:val="44"/>
+        </w:numPr>
+        <w:rPr>
+          <w:b/>
+          <w:bCs/>
+        </w:rPr>
+      </w:pPr>
+      <w:r>
         <w:lastRenderedPageBreak/>
-        <w:t>Java 11:</w:t>
-      </w:r>
-    </w:p>
-    <w:p>
-      <w:r>
-        <w:rPr>
-          <w:b/>
-          <w:bCs/>
-        </w:rPr>
-        <w:tab/>
-      </w:r>
-      <w:r>
-        <w:t>Released in Sep 2018</w:t>
+        <w:t xml:space="preserve">Local-Variable syntax for </w:t>
+      </w:r>
+      <w:r>
+        <w:rPr>
+          <w:b/>
+          <w:bCs/>
+        </w:rPr>
+        <w:t>Lambda parameters</w:t>
+      </w:r>
+    </w:p>
+    <w:p>
+      <w:pPr>
+        <w:pStyle w:val="ListParagraph"/>
+      </w:pPr>
+      <w:r>
+        <w:t>Introducing var keyword in lambda parameters</w:t>
+      </w:r>
+    </w:p>
+    <w:p>
+      <w:pPr>
+        <w:pStyle w:val="ListParagraph"/>
+        <w:rPr>
+          <w:b/>
+          <w:bCs/>
+        </w:rPr>
+      </w:pPr>
+    </w:p>
+    <w:p>
+      <w:pPr>
+        <w:pStyle w:val="ListParagraph"/>
+        <w:numPr>
+          <w:ilvl w:val="0"/>
+          <w:numId w:val="44"/>
+        </w:numPr>
+        <w:rPr>
+          <w:b/>
+          <w:bCs/>
+        </w:rPr>
+      </w:pPr>
+      <w:r>
+        <w:t>New String methods</w:t>
+      </w:r>
+    </w:p>
+    <w:p>
+      <w:pPr>
+        <w:pStyle w:val="ListParagraph"/>
+      </w:pPr>
+      <w:r>
+        <w:t xml:space="preserve">isBlank() </w:t>
+      </w:r>
+    </w:p>
+    <w:p>
+      <w:pPr>
+        <w:pStyle w:val="ListParagraph"/>
+      </w:pPr>
+      <w:r>
+        <w:t>lines()</w:t>
+      </w:r>
+    </w:p>
+    <w:p>
+      <w:pPr>
+        <w:pStyle w:val="ListParagraph"/>
+      </w:pPr>
+      <w:r>
+        <w:t>strip()</w:t>
+      </w:r>
+      <w:r>
+        <w:t>/ stripLeading()/stripTrailing()</w:t>
       </w:r>
       <w:r>
         <w:t xml:space="preserve"> </w:t>
       </w:r>
       <w:r>
-        <w:t xml:space="preserve">-- </w:t>
-      </w:r>
-      <w:r>
-        <w:t>LTS</w:t>
-      </w:r>
+        <w:sym w:font="Wingdings" w:char="F0E0"/>
+      </w:r>
+      <w:r>
+        <w:t xml:space="preserve"> </w:t>
+      </w:r>
+      <w:r>
+        <w:t>Unicode aware triming</w:t>
+      </w:r>
+    </w:p>
+    <w:p>
+      <w:pPr>
+        <w:pStyle w:val="ListParagraph"/>
+      </w:pPr>
+      <w:r>
+        <w:t xml:space="preserve">repeat(n) </w:t>
+      </w:r>
+      <w:r>
+        <w:sym w:font="Wingdings" w:char="F0E0"/>
+      </w:r>
+      <w:r>
+        <w:t xml:space="preserve"> </w:t>
+      </w:r>
+    </w:p>
+    <w:p>
+      <w:pPr>
+        <w:pStyle w:val="ListParagraph"/>
+        <w:rPr>
+          <w:b/>
+          <w:bCs/>
+        </w:rPr>
+      </w:pPr>
     </w:p>
     <w:p>
       <w:pPr>
@@ -5813,27 +7064,12 @@
         </w:rPr>
       </w:pPr>
       <w:r>
-        <w:t xml:space="preserve">Local-Variable syntax for </w:t>
-      </w:r>
-      <w:r>
-        <w:rPr>
-          <w:b/>
-          <w:bCs/>
-        </w:rPr>
-        <w:t>Lambda parameters</w:t>
-      </w:r>
-    </w:p>
-    <w:p>
-      <w:pPr>
-        <w:pStyle w:val="ListParagraph"/>
-      </w:pPr>
-      <w:r>
-        <w:t>Introducing var keyword in lambda parameters</w:t>
-      </w:r>
-    </w:p>
-    <w:p>
-      <w:pPr>
-        <w:pStyle w:val="ListParagraph"/>
+        <w:t>Java.nio.file.Files</w:t>
+      </w:r>
+    </w:p>
+    <w:p>
+      <w:pPr>
+        <w:ind w:left="360"/>
         <w:rPr>
           <w:b/>
           <w:bCs/>
@@ -5853,34 +7089,144 @@
         </w:rPr>
       </w:pPr>
       <w:r>
-        <w:t>New String methods</w:t>
-      </w:r>
-    </w:p>
-    <w:p>
-      <w:pPr>
-        <w:pStyle w:val="ListParagraph"/>
-      </w:pPr>
-      <w:r>
-        <w:t xml:space="preserve">isBlank() </w:t>
-      </w:r>
-    </w:p>
-    <w:p>
-      <w:pPr>
-        <w:pStyle w:val="ListParagraph"/>
-      </w:pPr>
-      <w:r>
-        <w:t>lines()</w:t>
-      </w:r>
-    </w:p>
-    <w:p>
-      <w:pPr>
-        <w:pStyle w:val="ListParagraph"/>
-      </w:pPr>
-      <w:r>
-        <w:t>strip()</w:t>
-      </w:r>
-      <w:r>
-        <w:t>/ stripLeading()/stripTrailing()</w:t>
+        <w:rPr>
+          <w:b/>
+          <w:bCs/>
+        </w:rPr>
+        <w:t>HttpClient (standardized)</w:t>
+      </w:r>
+    </w:p>
+    <w:p>
+      <w:pPr>
+        <w:pStyle w:val="ListParagraph"/>
+      </w:pPr>
+    </w:p>
+    <w:p>
+      <w:pPr>
+        <w:pStyle w:val="ListParagraph"/>
+        <w:numPr>
+          <w:ilvl w:val="0"/>
+          <w:numId w:val="45"/>
+        </w:numPr>
+      </w:pPr>
+      <w:r>
+        <w:t xml:space="preserve">They support synchronous and </w:t>
+      </w:r>
+      <w:r>
+        <w:t>asynchronous</w:t>
+      </w:r>
+      <w:r>
+        <w:t xml:space="preserve"> calls</w:t>
+      </w:r>
+    </w:p>
+    <w:p>
+      <w:pPr>
+        <w:pStyle w:val="ListParagraph"/>
+        <w:numPr>
+          <w:ilvl w:val="0"/>
+          <w:numId w:val="45"/>
+        </w:numPr>
+      </w:pPr>
+      <w:r>
+        <w:t>Http 1.1/ and Http/2</w:t>
+      </w:r>
+    </w:p>
+    <w:p>
+      <w:pPr>
+        <w:pStyle w:val="ListParagraph"/>
+        <w:numPr>
+          <w:ilvl w:val="0"/>
+          <w:numId w:val="45"/>
+        </w:numPr>
+      </w:pPr>
+      <w:r>
+        <w:t>Web sockets</w:t>
+      </w:r>
+    </w:p>
+    <w:p/>
+    <w:p>
+      <w:pPr>
+        <w:pStyle w:val="ListParagraph"/>
+        <w:numPr>
+          <w:ilvl w:val="0"/>
+          <w:numId w:val="44"/>
+        </w:numPr>
+        <w:rPr>
+          <w:b/>
+          <w:bCs/>
+        </w:rPr>
+      </w:pPr>
+      <w:r>
+        <w:rPr>
+          <w:b/>
+          <w:bCs/>
+        </w:rPr>
+        <w:t>Removed and deprecated</w:t>
+      </w:r>
+    </w:p>
+    <w:p>
+      <w:pPr>
+        <w:pStyle w:val="ListParagraph"/>
+      </w:pPr>
+      <w:r>
+        <w:t>Jaxb, jax-ws, corba etc</w:t>
+      </w:r>
+    </w:p>
+    <w:p>
+      <w:pPr>
+        <w:pStyle w:val="ListParagraph"/>
+      </w:pPr>
+      <w:r>
+        <w:t>a</w:t>
+      </w:r>
+      <w:r>
+        <w:t>ppletviewer, javaws etc</w:t>
+      </w:r>
+    </w:p>
+    <w:p/>
+    <w:p>
+      <w:pPr>
+        <w:pStyle w:val="ListParagraph"/>
+        <w:numPr>
+          <w:ilvl w:val="0"/>
+          <w:numId w:val="44"/>
+        </w:numPr>
+        <w:rPr>
+          <w:b/>
+          <w:bCs/>
+        </w:rPr>
+      </w:pPr>
+      <w:r>
+        <w:rPr>
+          <w:b/>
+          <w:bCs/>
+        </w:rPr>
+        <w:t>New Garba</w:t>
+      </w:r>
+      <w:r>
+        <w:rPr>
+          <w:b/>
+          <w:bCs/>
+        </w:rPr>
+        <w:t>g</w:t>
+      </w:r>
+      <w:r>
+        <w:rPr>
+          <w:b/>
+          <w:bCs/>
+        </w:rPr>
+        <w:t>e collector</w:t>
+      </w:r>
+    </w:p>
+    <w:p>
+      <w:pPr>
+        <w:pStyle w:val="ListParagraph"/>
+      </w:pPr>
+      <w:r>
+        <w:t>ZGC</w:t>
+      </w:r>
+      <w:r>
+        <w:t xml:space="preserve"> collector</w:t>
       </w:r>
       <w:r>
         <w:t xml:space="preserve"> </w:t>
@@ -5889,84 +7235,198 @@
         <w:sym w:font="Wingdings" w:char="F0E0"/>
       </w:r>
       <w:r>
+        <w:t xml:space="preserve"> as experimental</w:t>
+      </w:r>
+    </w:p>
+    <w:p>
+      <w:pPr>
+        <w:pStyle w:val="ListParagraph"/>
+      </w:pPr>
+    </w:p>
+    <w:p>
+      <w:pPr>
+        <w:rPr>
+          <w:b/>
+          <w:bCs/>
+        </w:rPr>
+      </w:pPr>
+      <w:r>
+        <w:rPr>
+          <w:b/>
+          <w:bCs/>
+        </w:rPr>
+        <w:t>What is Internet?</w:t>
+      </w:r>
+    </w:p>
+    <w:p>
+      <w:pPr>
+        <w:pStyle w:val="ListParagraph"/>
+        <w:numPr>
+          <w:ilvl w:val="0"/>
+          <w:numId w:val="45"/>
+        </w:numPr>
+        <w:rPr>
+          <w:b/>
+          <w:bCs/>
+        </w:rPr>
+      </w:pPr>
+      <w:r>
+        <w:t>Global system of interconnected computer network</w:t>
+      </w:r>
+      <w:r>
+        <w:t xml:space="preserve"> (</w:t>
+      </w:r>
+      <w:r>
+        <w:rPr>
+          <w:b/>
+          <w:bCs/>
+        </w:rPr>
+        <w:t>TCP/IP</w:t>
+      </w:r>
+      <w:r>
+        <w:t xml:space="preserve"> protocol)</w:t>
+      </w:r>
+    </w:p>
+    <w:p>
+      <w:pPr>
+        <w:pStyle w:val="ListParagraph"/>
+        <w:numPr>
+          <w:ilvl w:val="0"/>
+          <w:numId w:val="45"/>
+        </w:numPr>
+        <w:rPr>
+          <w:b/>
+          <w:bCs/>
+        </w:rPr>
+      </w:pPr>
+      <w:r>
+        <w:t>A network of networks</w:t>
+      </w:r>
+    </w:p>
+    <w:p>
+      <w:pPr>
+        <w:pStyle w:val="ListParagraph"/>
+        <w:numPr>
+          <w:ilvl w:val="0"/>
+          <w:numId w:val="45"/>
+        </w:numPr>
+        <w:rPr>
+          <w:b/>
+          <w:bCs/>
+        </w:rPr>
+      </w:pPr>
+      <w:r>
+        <w:t>Enables communication, file sharing, web browing, email streaming etc</w:t>
+      </w:r>
+    </w:p>
+    <w:p>
+      <w:pPr>
+        <w:ind w:left="720"/>
+        <w:rPr>
+          <w:b/>
+          <w:bCs/>
+        </w:rPr>
+      </w:pPr>
+      <w:r>
+        <w:rPr>
+          <w:b/>
+          <w:bCs/>
+        </w:rPr>
+        <w:t>Key components:</w:t>
+      </w:r>
+    </w:p>
+    <w:p>
+      <w:pPr>
+        <w:pStyle w:val="ListParagraph"/>
+        <w:numPr>
+          <w:ilvl w:val="0"/>
+          <w:numId w:val="45"/>
+        </w:numPr>
+        <w:rPr>
+          <w:b/>
+          <w:bCs/>
+        </w:rPr>
+      </w:pPr>
+      <w:r>
+        <w:rPr>
+          <w:b/>
+          <w:bCs/>
+        </w:rPr>
+        <w:t>Servers</w:t>
+      </w:r>
+      <w:r>
+        <w:rPr>
+          <w:b/>
+          <w:bCs/>
+        </w:rPr>
+        <w:t xml:space="preserve">: </w:t>
+      </w:r>
+      <w:r>
+        <w:t>Machine</w:t>
+      </w:r>
+      <w:r>
+        <w:t xml:space="preserve"> that provides resources and services</w:t>
+      </w:r>
+    </w:p>
+    <w:p>
+      <w:pPr>
+        <w:pStyle w:val="ListParagraph"/>
+        <w:numPr>
+          <w:ilvl w:val="0"/>
+          <w:numId w:val="45"/>
+        </w:numPr>
+        <w:rPr>
+          <w:b/>
+          <w:bCs/>
+        </w:rPr>
+      </w:pPr>
+      <w:r>
+        <w:rPr>
+          <w:b/>
+          <w:bCs/>
+        </w:rPr>
+        <w:t xml:space="preserve">Client: </w:t>
+      </w:r>
+      <w:r>
+        <w:t>User’s computer /devices accessing services</w:t>
+      </w:r>
+    </w:p>
+    <w:p>
+      <w:pPr>
+        <w:pStyle w:val="ListParagraph"/>
+        <w:numPr>
+          <w:ilvl w:val="0"/>
+          <w:numId w:val="45"/>
+        </w:numPr>
+        <w:rPr>
+          <w:b/>
+          <w:bCs/>
+        </w:rPr>
+      </w:pPr>
+      <w:r>
+        <w:rPr>
+          <w:b/>
+          <w:bCs/>
+        </w:rPr>
+        <w:t xml:space="preserve">Routers and Switches </w:t>
+      </w:r>
+      <w:r>
+        <w:rPr>
+          <w:b/>
+          <w:bCs/>
+        </w:rPr>
+        <w:t>–</w:t>
+      </w:r>
+      <w:r>
+        <w:rPr>
+          <w:b/>
+          <w:bCs/>
+        </w:rPr>
         <w:t xml:space="preserve"> </w:t>
       </w:r>
       <w:r>
-        <w:t>Unicode aware triming</w:t>
-      </w:r>
-    </w:p>
-    <w:p>
-      <w:pPr>
-        <w:pStyle w:val="ListParagraph"/>
-      </w:pPr>
-      <w:r>
-        <w:t xml:space="preserve">repeat(n) </w:t>
-      </w:r>
-      <w:r>
-        <w:sym w:font="Wingdings" w:char="F0E0"/>
-      </w:r>
-      <w:r>
-        <w:t xml:space="preserve"> </w:t>
-      </w:r>
-    </w:p>
-    <w:p>
-      <w:pPr>
-        <w:pStyle w:val="ListParagraph"/>
-        <w:rPr>
-          <w:b/>
-          <w:bCs/>
-        </w:rPr>
-      </w:pPr>
-    </w:p>
-    <w:p>
-      <w:pPr>
-        <w:pStyle w:val="ListParagraph"/>
-        <w:numPr>
-          <w:ilvl w:val="0"/>
-          <w:numId w:val="44"/>
-        </w:numPr>
-        <w:rPr>
-          <w:b/>
-          <w:bCs/>
-        </w:rPr>
-      </w:pPr>
-      <w:r>
-        <w:t>Java.nio.file.Files</w:t>
-      </w:r>
-    </w:p>
-    <w:p>
-      <w:pPr>
-        <w:ind w:left="360"/>
-        <w:rPr>
-          <w:b/>
-          <w:bCs/>
-        </w:rPr>
-      </w:pPr>
-    </w:p>
-    <w:p>
-      <w:pPr>
-        <w:pStyle w:val="ListParagraph"/>
-        <w:numPr>
-          <w:ilvl w:val="0"/>
-          <w:numId w:val="44"/>
-        </w:numPr>
-        <w:rPr>
-          <w:b/>
-          <w:bCs/>
-        </w:rPr>
-      </w:pPr>
-      <w:r>
-        <w:rPr>
-          <w:b/>
-          <w:bCs/>
-        </w:rPr>
-        <w:t>HttpClient (standardized)</w:t>
-      </w:r>
-    </w:p>
-    <w:p>
-      <w:pPr>
-        <w:pStyle w:val="ListParagraph"/>
-      </w:pPr>
+        <w:t>Manage &amp; direct data flow</w:t>
+      </w:r>
     </w:p>
     <w:p>
       <w:pPr>
@@ -5975,15 +7435,41 @@
           <w:ilvl w:val="0"/>
           <w:numId w:val="45"/>
         </w:numPr>
-      </w:pPr>
-      <w:r>
-        <w:t xml:space="preserve">They support synchronous and </w:t>
-      </w:r>
-      <w:r>
-        <w:t>asynchronous</w:t>
-      </w:r>
-      <w:r>
-        <w:t xml:space="preserve"> calls</w:t>
+        <w:rPr>
+          <w:b/>
+          <w:bCs/>
+        </w:rPr>
+      </w:pPr>
+      <w:r>
+        <w:rPr>
+          <w:b/>
+          <w:bCs/>
+        </w:rPr>
+        <w:t xml:space="preserve">Protocols: </w:t>
+      </w:r>
+      <w:r>
+        <w:t>Rules for communication (</w:t>
+      </w:r>
+      <w:r>
+        <w:t>HTTP, TCP/IP</w:t>
+      </w:r>
+      <w:r>
+        <w:t>, FTP)</w:t>
+      </w:r>
+    </w:p>
+    <w:p>
+      <w:pPr>
+        <w:rPr>
+          <w:b/>
+          <w:bCs/>
+        </w:rPr>
+      </w:pPr>
+      <w:r>
+        <w:rPr>
+          <w:b/>
+          <w:bCs/>
+        </w:rPr>
+        <w:t xml:space="preserve">  Timeline:</w:t>
       </w:r>
     </w:p>
     <w:p>
@@ -5993,359 +7479,6 @@
           <w:ilvl w:val="0"/>
           <w:numId w:val="45"/>
         </w:numPr>
-      </w:pPr>
-      <w:r>
-        <w:t>Http 1.1/ and Http/2</w:t>
-      </w:r>
-    </w:p>
-    <w:p>
-      <w:pPr>
-        <w:pStyle w:val="ListParagraph"/>
-        <w:numPr>
-          <w:ilvl w:val="0"/>
-          <w:numId w:val="45"/>
-        </w:numPr>
-      </w:pPr>
-      <w:r>
-        <w:t>Web sockets</w:t>
-      </w:r>
-    </w:p>
-    <w:p/>
-    <w:p>
-      <w:pPr>
-        <w:pStyle w:val="ListParagraph"/>
-        <w:numPr>
-          <w:ilvl w:val="0"/>
-          <w:numId w:val="44"/>
-        </w:numPr>
-        <w:rPr>
-          <w:b/>
-          <w:bCs/>
-        </w:rPr>
-      </w:pPr>
-      <w:r>
-        <w:rPr>
-          <w:b/>
-          <w:bCs/>
-        </w:rPr>
-        <w:t>Removed and deprecated</w:t>
-      </w:r>
-    </w:p>
-    <w:p>
-      <w:pPr>
-        <w:pStyle w:val="ListParagraph"/>
-      </w:pPr>
-      <w:r>
-        <w:t>Jaxb, jax-ws, corba etc</w:t>
-      </w:r>
-    </w:p>
-    <w:p>
-      <w:pPr>
-        <w:pStyle w:val="ListParagraph"/>
-      </w:pPr>
-      <w:r>
-        <w:t>a</w:t>
-      </w:r>
-      <w:r>
-        <w:t>ppletviewer, javaws etc</w:t>
-      </w:r>
-    </w:p>
-    <w:p/>
-    <w:p>
-      <w:pPr>
-        <w:pStyle w:val="ListParagraph"/>
-        <w:numPr>
-          <w:ilvl w:val="0"/>
-          <w:numId w:val="44"/>
-        </w:numPr>
-        <w:rPr>
-          <w:b/>
-          <w:bCs/>
-        </w:rPr>
-      </w:pPr>
-      <w:r>
-        <w:rPr>
-          <w:b/>
-          <w:bCs/>
-        </w:rPr>
-        <w:t>New Garba</w:t>
-      </w:r>
-      <w:r>
-        <w:rPr>
-          <w:b/>
-          <w:bCs/>
-        </w:rPr>
-        <w:t>g</w:t>
-      </w:r>
-      <w:r>
-        <w:rPr>
-          <w:b/>
-          <w:bCs/>
-        </w:rPr>
-        <w:t>e collector</w:t>
-      </w:r>
-    </w:p>
-    <w:p>
-      <w:pPr>
-        <w:pStyle w:val="ListParagraph"/>
-      </w:pPr>
-      <w:r>
-        <w:t>ZGC</w:t>
-      </w:r>
-      <w:r>
-        <w:t xml:space="preserve"> collector</w:t>
-      </w:r>
-      <w:r>
-        <w:t xml:space="preserve"> </w:t>
-      </w:r>
-      <w:r>
-        <w:sym w:font="Wingdings" w:char="F0E0"/>
-      </w:r>
-      <w:r>
-        <w:t xml:space="preserve"> as experimental</w:t>
-      </w:r>
-    </w:p>
-    <w:p>
-      <w:pPr>
-        <w:pStyle w:val="ListParagraph"/>
-      </w:pPr>
-    </w:p>
-    <w:p>
-      <w:pPr>
-        <w:rPr>
-          <w:b/>
-          <w:bCs/>
-        </w:rPr>
-      </w:pPr>
-      <w:r>
-        <w:rPr>
-          <w:b/>
-          <w:bCs/>
-        </w:rPr>
-        <w:t>What is Internet?</w:t>
-      </w:r>
-    </w:p>
-    <w:p>
-      <w:pPr>
-        <w:pStyle w:val="ListParagraph"/>
-        <w:numPr>
-          <w:ilvl w:val="0"/>
-          <w:numId w:val="45"/>
-        </w:numPr>
-        <w:rPr>
-          <w:b/>
-          <w:bCs/>
-        </w:rPr>
-      </w:pPr>
-      <w:r>
-        <w:t>Global system of interconnected computer network</w:t>
-      </w:r>
-      <w:r>
-        <w:t xml:space="preserve"> (</w:t>
-      </w:r>
-      <w:r>
-        <w:rPr>
-          <w:b/>
-          <w:bCs/>
-        </w:rPr>
-        <w:t>TCP/IP</w:t>
-      </w:r>
-      <w:r>
-        <w:t xml:space="preserve"> protocol)</w:t>
-      </w:r>
-    </w:p>
-    <w:p>
-      <w:pPr>
-        <w:pStyle w:val="ListParagraph"/>
-        <w:numPr>
-          <w:ilvl w:val="0"/>
-          <w:numId w:val="45"/>
-        </w:numPr>
-        <w:rPr>
-          <w:b/>
-          <w:bCs/>
-        </w:rPr>
-      </w:pPr>
-      <w:r>
-        <w:t>A network of networks</w:t>
-      </w:r>
-    </w:p>
-    <w:p>
-      <w:pPr>
-        <w:pStyle w:val="ListParagraph"/>
-        <w:numPr>
-          <w:ilvl w:val="0"/>
-          <w:numId w:val="45"/>
-        </w:numPr>
-        <w:rPr>
-          <w:b/>
-          <w:bCs/>
-        </w:rPr>
-      </w:pPr>
-      <w:r>
-        <w:t>Enables communication, file sharing, web browing, email streaming etc</w:t>
-      </w:r>
-    </w:p>
-    <w:p>
-      <w:pPr>
-        <w:ind w:left="720"/>
-        <w:rPr>
-          <w:b/>
-          <w:bCs/>
-        </w:rPr>
-      </w:pPr>
-      <w:r>
-        <w:rPr>
-          <w:b/>
-          <w:bCs/>
-        </w:rPr>
-        <w:t>Key components:</w:t>
-      </w:r>
-    </w:p>
-    <w:p>
-      <w:pPr>
-        <w:pStyle w:val="ListParagraph"/>
-        <w:numPr>
-          <w:ilvl w:val="0"/>
-          <w:numId w:val="45"/>
-        </w:numPr>
-        <w:rPr>
-          <w:b/>
-          <w:bCs/>
-        </w:rPr>
-      </w:pPr>
-      <w:r>
-        <w:rPr>
-          <w:b/>
-          <w:bCs/>
-        </w:rPr>
-        <w:t>Servers</w:t>
-      </w:r>
-      <w:r>
-        <w:rPr>
-          <w:b/>
-          <w:bCs/>
-        </w:rPr>
-        <w:t xml:space="preserve">: </w:t>
-      </w:r>
-      <w:r>
-        <w:t>Machine</w:t>
-      </w:r>
-      <w:r>
-        <w:t xml:space="preserve"> that provides resources and services</w:t>
-      </w:r>
-    </w:p>
-    <w:p>
-      <w:pPr>
-        <w:pStyle w:val="ListParagraph"/>
-        <w:numPr>
-          <w:ilvl w:val="0"/>
-          <w:numId w:val="45"/>
-        </w:numPr>
-        <w:rPr>
-          <w:b/>
-          <w:bCs/>
-        </w:rPr>
-      </w:pPr>
-      <w:r>
-        <w:rPr>
-          <w:b/>
-          <w:bCs/>
-        </w:rPr>
-        <w:t xml:space="preserve">Client: </w:t>
-      </w:r>
-      <w:r>
-        <w:t>User’s computer /devices accessing services</w:t>
-      </w:r>
-    </w:p>
-    <w:p>
-      <w:pPr>
-        <w:pStyle w:val="ListParagraph"/>
-        <w:numPr>
-          <w:ilvl w:val="0"/>
-          <w:numId w:val="45"/>
-        </w:numPr>
-        <w:rPr>
-          <w:b/>
-          <w:bCs/>
-        </w:rPr>
-      </w:pPr>
-      <w:r>
-        <w:rPr>
-          <w:b/>
-          <w:bCs/>
-        </w:rPr>
-        <w:t xml:space="preserve">Routers and Switches </w:t>
-      </w:r>
-      <w:r>
-        <w:rPr>
-          <w:b/>
-          <w:bCs/>
-        </w:rPr>
-        <w:t>–</w:t>
-      </w:r>
-      <w:r>
-        <w:rPr>
-          <w:b/>
-          <w:bCs/>
-        </w:rPr>
-        <w:t xml:space="preserve"> </w:t>
-      </w:r>
-      <w:r>
-        <w:t>Manage &amp; direct data flow</w:t>
-      </w:r>
-    </w:p>
-    <w:p>
-      <w:pPr>
-        <w:pStyle w:val="ListParagraph"/>
-        <w:numPr>
-          <w:ilvl w:val="0"/>
-          <w:numId w:val="45"/>
-        </w:numPr>
-        <w:rPr>
-          <w:b/>
-          <w:bCs/>
-        </w:rPr>
-      </w:pPr>
-      <w:r>
-        <w:rPr>
-          <w:b/>
-          <w:bCs/>
-        </w:rPr>
-        <w:t xml:space="preserve">Protocols: </w:t>
-      </w:r>
-      <w:r>
-        <w:t>Rules for communication (</w:t>
-      </w:r>
-      <w:r>
-        <w:t>HTTP, TCP/IP</w:t>
-      </w:r>
-      <w:r>
-        <w:t>, FTP)</w:t>
-      </w:r>
-    </w:p>
-    <w:p>
-      <w:pPr>
-        <w:rPr>
-          <w:b/>
-          <w:bCs/>
-        </w:rPr>
-      </w:pPr>
-      <w:r>
-        <w:rPr>
-          <w:b/>
-          <w:bCs/>
-        </w:rPr>
-        <w:t xml:space="preserve">  Timeline:</w:t>
-      </w:r>
-    </w:p>
-    <w:p>
-      <w:pPr>
-        <w:pStyle w:val="ListParagraph"/>
-        <w:numPr>
-          <w:ilvl w:val="0"/>
-          <w:numId w:val="45"/>
-        </w:numPr>
         <w:rPr>
           <w:b/>
           <w:bCs/>
@@ -6365,7 +7498,6 @@
         <w:ind w:left="1080"/>
       </w:pPr>
       <w:r>
-        <w:lastRenderedPageBreak/>
         <w:t xml:space="preserve">US military project </w:t>
       </w:r>
       <w:r>
@@ -6427,6 +7559,7 @@
         </w:rPr>
       </w:pPr>
       <w:r>
+        <w:lastRenderedPageBreak/>
         <w:t xml:space="preserve">Tim Berners-Lee </w:t>
       </w:r>
       <w:r>
@@ -7071,33 +8204,33 @@
         <w:ind w:left="720"/>
       </w:pPr>
       <w:r>
+        <w:t>Ex.</w:t>
+      </w:r>
+    </w:p>
+    <w:p>
+      <w:pPr>
+        <w:ind w:left="720"/>
+      </w:pPr>
+      <w:r>
+        <w:t xml:space="preserve">Desktop application </w:t>
+      </w:r>
+      <w:r>
+        <w:sym w:font="Wingdings" w:char="F0E0"/>
+      </w:r>
+      <w:r>
+        <w:t xml:space="preserve"> client directly connects to the db</w:t>
+      </w:r>
+    </w:p>
+    <w:p>
+      <w:pPr>
+        <w:ind w:left="720"/>
+      </w:pPr>
+      <w:r>
+        <w:rPr>
+          <w:b/>
+          <w:bCs/>
+        </w:rPr>
         <w:lastRenderedPageBreak/>
-        <w:t>Ex.</w:t>
-      </w:r>
-    </w:p>
-    <w:p>
-      <w:pPr>
-        <w:ind w:left="720"/>
-      </w:pPr>
-      <w:r>
-        <w:t xml:space="preserve">Desktop application </w:t>
-      </w:r>
-      <w:r>
-        <w:sym w:font="Wingdings" w:char="F0E0"/>
-      </w:r>
-      <w:r>
-        <w:t xml:space="preserve"> client directly connects to the db</w:t>
-      </w:r>
-    </w:p>
-    <w:p>
-      <w:pPr>
-        <w:ind w:left="720"/>
-      </w:pPr>
-      <w:r>
-        <w:rPr>
-          <w:b/>
-          <w:bCs/>
-        </w:rPr>
         <w:t>Pros</w:t>
       </w:r>
       <w:r>
@@ -7498,7 +8631,6 @@
           </w:tcPr>
           <w:p>
             <w:r>
-              <w:lastRenderedPageBreak/>
               <w:t>Purpose</w:t>
             </w:r>
           </w:p>
@@ -7531,6 +8663,7 @@
           </w:tcPr>
           <w:p>
             <w:r>
+              <w:lastRenderedPageBreak/>
               <w:t>Content</w:t>
             </w:r>
           </w:p>
@@ -8220,423 +9353,422 @@
         </w:numPr>
       </w:pPr>
       <w:r>
+        <w:t>HTTP Response Structure</w:t>
+      </w:r>
+    </w:p>
+    <w:p>
+      <w:pPr>
+        <w:pStyle w:val="ListParagraph"/>
+      </w:pPr>
+    </w:p>
+    <w:p>
+      <w:pPr>
+        <w:pStyle w:val="ListParagraph"/>
+        <w:numPr>
+          <w:ilvl w:val="0"/>
+          <w:numId w:val="48"/>
+        </w:numPr>
+      </w:pPr>
+      <w:r>
+        <w:t>HTTP Statu</w:t>
+      </w:r>
+      <w:r>
+        <w:t>s</w:t>
+      </w:r>
+      <w:r>
+        <w:t xml:space="preserve"> codes</w:t>
+      </w:r>
+    </w:p>
+    <w:p>
+      <w:pPr>
+        <w:pStyle w:val="ListParagraph"/>
+      </w:pPr>
+    </w:p>
+    <w:p>
+      <w:pPr>
+        <w:pStyle w:val="ListParagraph"/>
+      </w:pPr>
+      <w:r>
+        <w:t xml:space="preserve">1xx </w:t>
+      </w:r>
+      <w:r>
+        <w:sym w:font="Wingdings" w:char="F0E0"/>
+      </w:r>
+      <w:r>
+        <w:t xml:space="preserve"> Informational</w:t>
+      </w:r>
+    </w:p>
+    <w:p>
+      <w:pPr>
+        <w:pStyle w:val="ListParagraph"/>
+      </w:pPr>
+      <w:r>
+        <w:t xml:space="preserve">2xx </w:t>
+      </w:r>
+      <w:r>
+        <w:sym w:font="Wingdings" w:char="F0E0"/>
+      </w:r>
+      <w:r>
+        <w:t xml:space="preserve"> Success</w:t>
+      </w:r>
+      <w:r>
+        <w:t xml:space="preserve"> (200 Ok, 201 </w:t>
+      </w:r>
+      <w:r>
+        <w:sym w:font="Wingdings" w:char="F0E0"/>
+      </w:r>
+      <w:r>
+        <w:t xml:space="preserve"> Created)</w:t>
+      </w:r>
+    </w:p>
+    <w:p>
+      <w:pPr>
+        <w:pStyle w:val="ListParagraph"/>
+      </w:pPr>
+      <w:r>
+        <w:t xml:space="preserve">3xx </w:t>
+      </w:r>
+      <w:r>
+        <w:sym w:font="Wingdings" w:char="F0E0"/>
+      </w:r>
+      <w:r>
+        <w:t xml:space="preserve"> </w:t>
+      </w:r>
+      <w:r>
+        <w:t>Redirections (301 Moved permanently, 302 Foud)</w:t>
+      </w:r>
+    </w:p>
+    <w:p>
+      <w:pPr>
+        <w:pStyle w:val="ListParagraph"/>
+      </w:pPr>
+      <w:r>
+        <w:t xml:space="preserve">4xx </w:t>
+      </w:r>
+      <w:r>
+        <w:sym w:font="Wingdings" w:char="F0E0"/>
+      </w:r>
+      <w:r>
+        <w:t xml:space="preserve"> </w:t>
+      </w:r>
+      <w:r>
+        <w:t>Client error (400 Bad request, 404 not found)</w:t>
+      </w:r>
+    </w:p>
+    <w:p>
+      <w:pPr>
+        <w:pStyle w:val="ListParagraph"/>
+      </w:pPr>
+    </w:p>
+    <w:p>
+      <w:r>
+        <w:t>Versions of HTTP</w:t>
+      </w:r>
+    </w:p>
+    <w:p>
+      <w:pPr>
+        <w:pStyle w:val="ListParagraph"/>
+        <w:numPr>
+          <w:ilvl w:val="0"/>
+          <w:numId w:val="45"/>
+        </w:numPr>
+      </w:pPr>
+      <w:r>
+        <w:t>HTTP/1.0</w:t>
+      </w:r>
+      <w:r>
+        <w:t xml:space="preserve"> </w:t>
+      </w:r>
+      <w:r>
+        <w:sym w:font="Wingdings" w:char="F0E0"/>
+      </w:r>
+      <w:r>
+        <w:t xml:space="preserve"> One request per connection</w:t>
+      </w:r>
+    </w:p>
+    <w:p>
+      <w:pPr>
+        <w:pStyle w:val="ListParagraph"/>
+        <w:numPr>
+          <w:ilvl w:val="0"/>
+          <w:numId w:val="45"/>
+        </w:numPr>
+      </w:pPr>
+      <w:r>
+        <w:t xml:space="preserve">HTPP/1.1 </w:t>
+      </w:r>
+      <w:r>
+        <w:sym w:font="Wingdings" w:char="F0E0"/>
+      </w:r>
+      <w:r>
+        <w:t xml:space="preserve"> </w:t>
+      </w:r>
+      <w:r>
+        <w:t>Persistent connections, chunked transfer</w:t>
+      </w:r>
+    </w:p>
+    <w:p>
+      <w:pPr>
+        <w:pStyle w:val="ListParagraph"/>
+        <w:numPr>
+          <w:ilvl w:val="0"/>
+          <w:numId w:val="45"/>
+        </w:numPr>
+      </w:pPr>
+      <w:r>
+        <w:t xml:space="preserve">HTTP/2 </w:t>
+      </w:r>
+      <w:r>
+        <w:sym w:font="Wingdings" w:char="F0E0"/>
+      </w:r>
+      <w:r>
+        <w:t xml:space="preserve"> </w:t>
+      </w:r>
+      <w:r>
+        <w:t>Binary, Header compression, Multiplexing</w:t>
+      </w:r>
+    </w:p>
+    <w:p>
+      <w:pPr>
+        <w:pStyle w:val="ListParagraph"/>
+        <w:numPr>
+          <w:ilvl w:val="0"/>
+          <w:numId w:val="45"/>
+        </w:numPr>
+      </w:pPr>
+      <w:r>
+        <w:t xml:space="preserve">HTTP/3 </w:t>
+      </w:r>
+      <w:r>
+        <w:sym w:font="Wingdings" w:char="F0E0"/>
+      </w:r>
+      <w:r>
+        <w:t xml:space="preserve"> </w:t>
+      </w:r>
+      <w:r>
+        <w:t>Uses QUIC instead TCP, faster, and secure</w:t>
+      </w:r>
+    </w:p>
+    <w:p/>
+    <w:p>
+      <w:pPr>
+        <w:pStyle w:val="ListParagraph"/>
+      </w:pPr>
+    </w:p>
+    <w:p>
+      <w:pPr>
+        <w:pStyle w:val="ListParagraph"/>
+      </w:pPr>
+    </w:p>
+    <w:p/>
+    <w:p>
+      <w:pPr>
+        <w:pStyle w:val="Heading1"/>
+      </w:pPr>
+    </w:p>
+    <w:p>
+      <w:pPr>
+        <w:pStyle w:val="Heading1"/>
+      </w:pPr>
+      <w:r>
+        <w:t>Servlet</w:t>
+      </w:r>
+    </w:p>
+    <w:p>
+      <w:r>
+        <w:t>Servlet programming</w:t>
+      </w:r>
+      <w:r>
+        <w:sym w:font="Wingdings" w:char="F0E0"/>
+      </w:r>
+      <w:r>
+        <w:t xml:space="preserve"> writing java programs that runs on a application server on the web to handle client requests and generate dynamic responses.</w:t>
+      </w:r>
+    </w:p>
+    <w:p/>
+    <w:p>
+      <w:r>
+        <w:t>Why?</w:t>
+      </w:r>
+    </w:p>
+    <w:p>
+      <w:pPr>
+        <w:pStyle w:val="ListParagraph"/>
+        <w:numPr>
+          <w:ilvl w:val="0"/>
+          <w:numId w:val="45"/>
+        </w:numPr>
+      </w:pPr>
+      <w:r>
+        <w:t xml:space="preserve">Before servlets </w:t>
+      </w:r>
+      <w:r>
+        <w:sym w:font="Wingdings" w:char="F0E0"/>
+      </w:r>
+      <w:r>
+        <w:t xml:space="preserve"> </w:t>
+      </w:r>
+      <w:r>
+        <w:t xml:space="preserve">CGI scripts </w:t>
+      </w:r>
+      <w:r>
+        <w:sym w:font="Wingdings" w:char="F0E0"/>
+      </w:r>
+      <w:r>
+        <w:t xml:space="preserve"> heavy and slow</w:t>
+      </w:r>
+    </w:p>
+    <w:p>
+      <w:pPr>
+        <w:pStyle w:val="ListParagraph"/>
+        <w:numPr>
+          <w:ilvl w:val="0"/>
+          <w:numId w:val="45"/>
+        </w:numPr>
+      </w:pPr>
+      <w:r>
+        <w:t xml:space="preserve">Servlets run inside a java process </w:t>
+      </w:r>
+      <w:r>
+        <w:t>(servlet container) more efficient.</w:t>
+      </w:r>
+    </w:p>
+    <w:p/>
+    <w:p>
+      <w:pPr>
+        <w:rPr>
+          <w:b/>
+          <w:bCs/>
+        </w:rPr>
+      </w:pPr>
+      <w:r>
+        <w:rPr>
+          <w:b/>
+          <w:bCs/>
+        </w:rPr>
+        <w:t>What servlet is?</w:t>
+      </w:r>
+    </w:p>
+    <w:p>
+      <w:pPr>
+        <w:pStyle w:val="ListParagraph"/>
+        <w:numPr>
+          <w:ilvl w:val="0"/>
+          <w:numId w:val="45"/>
+        </w:numPr>
+      </w:pPr>
+      <w:r>
+        <w:t>A servlet is a java class that handles HTTP request</w:t>
+      </w:r>
+      <w:r>
+        <w:t xml:space="preserve">  &amp; generates HTTP responses.</w:t>
+      </w:r>
+    </w:p>
+    <w:p>
+      <w:pPr>
+        <w:pStyle w:val="ListParagraph"/>
+        <w:numPr>
+          <w:ilvl w:val="0"/>
+          <w:numId w:val="45"/>
+        </w:numPr>
+      </w:pPr>
+      <w:r>
+        <w:t xml:space="preserve">Runs in a </w:t>
+      </w:r>
+      <w:r>
+        <w:rPr>
+          <w:b/>
+          <w:bCs/>
+        </w:rPr>
+        <w:t>servlet container</w:t>
+      </w:r>
+      <w:r>
+        <w:t xml:space="preserve"> (Tomcat</w:t>
+      </w:r>
+      <w:r>
+        <w:t>)</w:t>
+      </w:r>
+    </w:p>
+    <w:p>
+      <w:pPr>
+        <w:pStyle w:val="ListParagraph"/>
+        <w:numPr>
+          <w:ilvl w:val="0"/>
+          <w:numId w:val="45"/>
+        </w:numPr>
+      </w:pPr>
+      <w:r>
+        <w:t>Acts middle layer (3 layer)</w:t>
+      </w:r>
+      <w:r>
+        <w:t xml:space="preserve"> allows you to do business logic</w:t>
+      </w:r>
+      <w:r>
+        <w:t xml:space="preserve">/ </w:t>
+      </w:r>
+      <w:r>
+        <w:t>database</w:t>
+      </w:r>
+    </w:p>
+    <w:p/>
+    <w:p>
+      <w:pPr>
+        <w:rPr>
+          <w:b/>
+          <w:bCs/>
+        </w:rPr>
+      </w:pPr>
+      <w:r>
+        <w:rPr>
+          <w:b/>
+          <w:bCs/>
+        </w:rPr>
+        <w:t>Servlet lifecycle</w:t>
+      </w:r>
+    </w:p>
+    <w:p>
+      <w:r>
+        <w:t xml:space="preserve">Init() </w:t>
+      </w:r>
+      <w:r>
+        <w:tab/>
+      </w:r>
+      <w:r>
+        <w:tab/>
+      </w:r>
+      <w:r>
+        <w:sym w:font="Wingdings" w:char="F0E0"/>
+      </w:r>
+      <w:r>
+        <w:t xml:space="preserve"> </w:t>
+      </w:r>
+      <w:r>
+        <w:t>initialization of servlet</w:t>
+      </w:r>
+    </w:p>
+    <w:p>
+      <w:pPr>
+        <w:ind w:firstLine="720"/>
+      </w:pPr>
+      <w:r>
+        <w:t>Service()</w:t>
+      </w:r>
+      <w:r>
+        <w:tab/>
+      </w:r>
+      <w:r>
+        <w:sym w:font="Wingdings" w:char="F0E0"/>
+      </w:r>
+      <w:r>
+        <w:t xml:space="preserve"> </w:t>
+      </w:r>
+      <w:r>
+        <w:t>Request handling logic</w:t>
+      </w:r>
+    </w:p>
+    <w:p>
+      <w:r>
         <w:lastRenderedPageBreak/>
-        <w:t>HTTP Response Structure</w:t>
-      </w:r>
-    </w:p>
-    <w:p>
-      <w:pPr>
-        <w:pStyle w:val="ListParagraph"/>
-      </w:pPr>
-    </w:p>
-    <w:p>
-      <w:pPr>
-        <w:pStyle w:val="ListParagraph"/>
-        <w:numPr>
-          <w:ilvl w:val="0"/>
-          <w:numId w:val="48"/>
-        </w:numPr>
-      </w:pPr>
-      <w:r>
-        <w:t>HTTP Statu</w:t>
-      </w:r>
-      <w:r>
-        <w:t>s</w:t>
-      </w:r>
-      <w:r>
-        <w:t xml:space="preserve"> codes</w:t>
-      </w:r>
-    </w:p>
-    <w:p>
-      <w:pPr>
-        <w:pStyle w:val="ListParagraph"/>
-      </w:pPr>
-    </w:p>
-    <w:p>
-      <w:pPr>
-        <w:pStyle w:val="ListParagraph"/>
-      </w:pPr>
-      <w:r>
-        <w:t xml:space="preserve">1xx </w:t>
-      </w:r>
-      <w:r>
-        <w:sym w:font="Wingdings" w:char="F0E0"/>
-      </w:r>
-      <w:r>
-        <w:t xml:space="preserve"> Informational</w:t>
-      </w:r>
-    </w:p>
-    <w:p>
-      <w:pPr>
-        <w:pStyle w:val="ListParagraph"/>
-      </w:pPr>
-      <w:r>
-        <w:t xml:space="preserve">2xx </w:t>
-      </w:r>
-      <w:r>
-        <w:sym w:font="Wingdings" w:char="F0E0"/>
-      </w:r>
-      <w:r>
-        <w:t xml:space="preserve"> Success</w:t>
-      </w:r>
-      <w:r>
-        <w:t xml:space="preserve"> (200 Ok, 201 </w:t>
-      </w:r>
-      <w:r>
-        <w:sym w:font="Wingdings" w:char="F0E0"/>
-      </w:r>
-      <w:r>
-        <w:t xml:space="preserve"> Created)</w:t>
-      </w:r>
-    </w:p>
-    <w:p>
-      <w:pPr>
-        <w:pStyle w:val="ListParagraph"/>
-      </w:pPr>
-      <w:r>
-        <w:t xml:space="preserve">3xx </w:t>
-      </w:r>
-      <w:r>
-        <w:sym w:font="Wingdings" w:char="F0E0"/>
-      </w:r>
-      <w:r>
-        <w:t xml:space="preserve"> </w:t>
-      </w:r>
-      <w:r>
-        <w:t>Redirections (301 Moved permanently, 302 Foud)</w:t>
-      </w:r>
-    </w:p>
-    <w:p>
-      <w:pPr>
-        <w:pStyle w:val="ListParagraph"/>
-      </w:pPr>
-      <w:r>
-        <w:t xml:space="preserve">4xx </w:t>
-      </w:r>
-      <w:r>
-        <w:sym w:font="Wingdings" w:char="F0E0"/>
-      </w:r>
-      <w:r>
-        <w:t xml:space="preserve"> </w:t>
-      </w:r>
-      <w:r>
-        <w:t>Client error (400 Bad request, 404 not found)</w:t>
-      </w:r>
-    </w:p>
-    <w:p>
-      <w:pPr>
-        <w:pStyle w:val="ListParagraph"/>
-      </w:pPr>
-    </w:p>
-    <w:p>
-      <w:r>
-        <w:t>Versions of HTTP</w:t>
-      </w:r>
-    </w:p>
-    <w:p>
-      <w:pPr>
-        <w:pStyle w:val="ListParagraph"/>
-        <w:numPr>
-          <w:ilvl w:val="0"/>
-          <w:numId w:val="45"/>
-        </w:numPr>
-      </w:pPr>
-      <w:r>
-        <w:t>HTTP/1.0</w:t>
-      </w:r>
-      <w:r>
-        <w:t xml:space="preserve"> </w:t>
-      </w:r>
-      <w:r>
-        <w:sym w:font="Wingdings" w:char="F0E0"/>
-      </w:r>
-      <w:r>
-        <w:t xml:space="preserve"> One request per connection</w:t>
-      </w:r>
-    </w:p>
-    <w:p>
-      <w:pPr>
-        <w:pStyle w:val="ListParagraph"/>
-        <w:numPr>
-          <w:ilvl w:val="0"/>
-          <w:numId w:val="45"/>
-        </w:numPr>
-      </w:pPr>
-      <w:r>
-        <w:t xml:space="preserve">HTPP/1.1 </w:t>
-      </w:r>
-      <w:r>
-        <w:sym w:font="Wingdings" w:char="F0E0"/>
-      </w:r>
-      <w:r>
-        <w:t xml:space="preserve"> </w:t>
-      </w:r>
-      <w:r>
-        <w:t>Persistent connections, chunked transfer</w:t>
-      </w:r>
-    </w:p>
-    <w:p>
-      <w:pPr>
-        <w:pStyle w:val="ListParagraph"/>
-        <w:numPr>
-          <w:ilvl w:val="0"/>
-          <w:numId w:val="45"/>
-        </w:numPr>
-      </w:pPr>
-      <w:r>
-        <w:t xml:space="preserve">HTTP/2 </w:t>
-      </w:r>
-      <w:r>
-        <w:sym w:font="Wingdings" w:char="F0E0"/>
-      </w:r>
-      <w:r>
-        <w:t xml:space="preserve"> </w:t>
-      </w:r>
-      <w:r>
-        <w:t>Binary, Header compression, Multiplexing</w:t>
-      </w:r>
-    </w:p>
-    <w:p>
-      <w:pPr>
-        <w:pStyle w:val="ListParagraph"/>
-        <w:numPr>
-          <w:ilvl w:val="0"/>
-          <w:numId w:val="45"/>
-        </w:numPr>
-      </w:pPr>
-      <w:r>
-        <w:t xml:space="preserve">HTTP/3 </w:t>
-      </w:r>
-      <w:r>
-        <w:sym w:font="Wingdings" w:char="F0E0"/>
-      </w:r>
-      <w:r>
-        <w:t xml:space="preserve"> </w:t>
-      </w:r>
-      <w:r>
-        <w:t>Uses QUIC instead TCP, faster, and secure</w:t>
-      </w:r>
-    </w:p>
-    <w:p/>
-    <w:p>
-      <w:pPr>
-        <w:pStyle w:val="ListParagraph"/>
-      </w:pPr>
-    </w:p>
-    <w:p>
-      <w:pPr>
-        <w:pStyle w:val="ListParagraph"/>
-      </w:pPr>
-    </w:p>
-    <w:p/>
-    <w:p>
-      <w:pPr>
-        <w:pStyle w:val="Heading1"/>
-      </w:pPr>
-    </w:p>
-    <w:p>
-      <w:pPr>
-        <w:pStyle w:val="Heading1"/>
-      </w:pPr>
-      <w:r>
-        <w:t>Servlet</w:t>
-      </w:r>
-    </w:p>
-    <w:p>
-      <w:r>
-        <w:t>Servlet programming</w:t>
-      </w:r>
-      <w:r>
-        <w:sym w:font="Wingdings" w:char="F0E0"/>
-      </w:r>
-      <w:r>
-        <w:t xml:space="preserve"> writing java programs that runs on a application server on the web to handle client requests and generate dynamic responses.</w:t>
-      </w:r>
-    </w:p>
-    <w:p/>
-    <w:p>
-      <w:r>
-        <w:t>Why?</w:t>
-      </w:r>
-    </w:p>
-    <w:p>
-      <w:pPr>
-        <w:pStyle w:val="ListParagraph"/>
-        <w:numPr>
-          <w:ilvl w:val="0"/>
-          <w:numId w:val="45"/>
-        </w:numPr>
-      </w:pPr>
-      <w:r>
-        <w:t xml:space="preserve">Before servlets </w:t>
-      </w:r>
-      <w:r>
-        <w:sym w:font="Wingdings" w:char="F0E0"/>
-      </w:r>
-      <w:r>
-        <w:t xml:space="preserve"> </w:t>
-      </w:r>
-      <w:r>
-        <w:t xml:space="preserve">CGI scripts </w:t>
-      </w:r>
-      <w:r>
-        <w:sym w:font="Wingdings" w:char="F0E0"/>
-      </w:r>
-      <w:r>
-        <w:t xml:space="preserve"> heavy and slow</w:t>
-      </w:r>
-    </w:p>
-    <w:p>
-      <w:pPr>
-        <w:pStyle w:val="ListParagraph"/>
-        <w:numPr>
-          <w:ilvl w:val="0"/>
-          <w:numId w:val="45"/>
-        </w:numPr>
-      </w:pPr>
-      <w:r>
-        <w:t xml:space="preserve">Servlets run inside a java process </w:t>
-      </w:r>
-      <w:r>
-        <w:t>(servlet container) more efficient.</w:t>
-      </w:r>
-    </w:p>
-    <w:p/>
-    <w:p>
-      <w:pPr>
-        <w:rPr>
-          <w:b/>
-          <w:bCs/>
-        </w:rPr>
-      </w:pPr>
-      <w:r>
-        <w:rPr>
-          <w:b/>
-          <w:bCs/>
-        </w:rPr>
-        <w:t>What servlet is?</w:t>
-      </w:r>
-    </w:p>
-    <w:p>
-      <w:pPr>
-        <w:pStyle w:val="ListParagraph"/>
-        <w:numPr>
-          <w:ilvl w:val="0"/>
-          <w:numId w:val="45"/>
-        </w:numPr>
-      </w:pPr>
-      <w:r>
-        <w:t>A servlet is a java class that handles HTTP request</w:t>
-      </w:r>
-      <w:r>
-        <w:t xml:space="preserve">  &amp; generates HTTP responses.</w:t>
-      </w:r>
-    </w:p>
-    <w:p>
-      <w:pPr>
-        <w:pStyle w:val="ListParagraph"/>
-        <w:numPr>
-          <w:ilvl w:val="0"/>
-          <w:numId w:val="45"/>
-        </w:numPr>
-      </w:pPr>
-      <w:r>
-        <w:t xml:space="preserve">Runs in a </w:t>
-      </w:r>
-      <w:r>
-        <w:rPr>
-          <w:b/>
-          <w:bCs/>
-        </w:rPr>
-        <w:t>servlet container</w:t>
-      </w:r>
-      <w:r>
-        <w:t xml:space="preserve"> (Tomcat</w:t>
-      </w:r>
-      <w:r>
-        <w:t>)</w:t>
-      </w:r>
-    </w:p>
-    <w:p>
-      <w:pPr>
-        <w:pStyle w:val="ListParagraph"/>
-        <w:numPr>
-          <w:ilvl w:val="0"/>
-          <w:numId w:val="45"/>
-        </w:numPr>
-      </w:pPr>
-      <w:r>
-        <w:t>Acts middle layer (3 layer)</w:t>
-      </w:r>
-      <w:r>
-        <w:t xml:space="preserve"> allows you to do business logic</w:t>
-      </w:r>
-      <w:r>
-        <w:t xml:space="preserve">/ </w:t>
-      </w:r>
-      <w:r>
-        <w:t>database</w:t>
-      </w:r>
-    </w:p>
-    <w:p/>
-    <w:p>
-      <w:pPr>
-        <w:rPr>
-          <w:b/>
-          <w:bCs/>
-        </w:rPr>
-      </w:pPr>
-      <w:r>
-        <w:rPr>
-          <w:b/>
-          <w:bCs/>
-        </w:rPr>
-        <w:t>Servlet lifecycle</w:t>
-      </w:r>
-    </w:p>
-    <w:p>
-      <w:r>
-        <w:lastRenderedPageBreak/>
-        <w:t xml:space="preserve">Init() </w:t>
-      </w:r>
-      <w:r>
-        <w:tab/>
-      </w:r>
-      <w:r>
-        <w:tab/>
-      </w:r>
-      <w:r>
-        <w:sym w:font="Wingdings" w:char="F0E0"/>
-      </w:r>
-      <w:r>
-        <w:t xml:space="preserve"> </w:t>
-      </w:r>
-      <w:r>
-        <w:t>initialization of servlet</w:t>
-      </w:r>
-    </w:p>
-    <w:p>
-      <w:pPr>
-        <w:ind w:firstLine="720"/>
-      </w:pPr>
-      <w:r>
-        <w:t>Service()</w:t>
-      </w:r>
-      <w:r>
-        <w:tab/>
-      </w:r>
-      <w:r>
-        <w:sym w:font="Wingdings" w:char="F0E0"/>
-      </w:r>
-      <w:r>
-        <w:t xml:space="preserve"> </w:t>
-      </w:r>
-      <w:r>
-        <w:t>Request handling logic</w:t>
-      </w:r>
-    </w:p>
-    <w:p>
-      <w:r>
         <w:t>Destroy()</w:t>
       </w:r>
       <w:r>
@@ -26246,6 +27378,118 @@
     </w:lvl>
   </w:abstractNum>
   <w:abstractNum w:abstractNumId="18" w15:restartNumberingAfterBreak="0">
+    <w:nsid w:val="2DF66A56"/>
+    <w:multiLevelType w:val="hybridMultilevel"/>
+    <w:tmpl w:val="BFB661C0"/>
+    <w:lvl w:ilvl="0" w:tplc="8E8056DC">
+      <w:numFmt w:val="bullet"/>
+      <w:lvlText w:val="-"/>
+      <w:lvlJc w:val="left"/>
+      <w:pPr>
+        <w:ind w:left="720" w:hanging="360"/>
+      </w:pPr>
+      <w:rPr>
+        <w:rFonts w:ascii="Calibri" w:eastAsiaTheme="minorHAnsi" w:hAnsi="Calibri" w:cs="Calibri" w:hint="default"/>
+      </w:rPr>
+    </w:lvl>
+    <w:lvl w:ilvl="1" w:tplc="04090003">
+      <w:start w:val="1"/>
+      <w:numFmt w:val="bullet"/>
+      <w:lvlText w:val="o"/>
+      <w:lvlJc w:val="left"/>
+      <w:pPr>
+        <w:ind w:left="1440" w:hanging="360"/>
+      </w:pPr>
+      <w:rPr>
+        <w:rFonts w:ascii="Courier New" w:hAnsi="Courier New" w:cs="Courier New" w:hint="default"/>
+      </w:rPr>
+    </w:lvl>
+    <w:lvl w:ilvl="2" w:tplc="04090005" w:tentative="1">
+      <w:start w:val="1"/>
+      <w:numFmt w:val="bullet"/>
+      <w:lvlText w:val=""/>
+      <w:lvlJc w:val="left"/>
+      <w:pPr>
+        <w:ind w:left="2160" w:hanging="360"/>
+      </w:pPr>
+      <w:rPr>
+        <w:rFonts w:ascii="Wingdings" w:hAnsi="Wingdings" w:hint="default"/>
+      </w:rPr>
+    </w:lvl>
+    <w:lvl w:ilvl="3" w:tplc="04090001" w:tentative="1">
+      <w:start w:val="1"/>
+      <w:numFmt w:val="bullet"/>
+      <w:lvlText w:val=""/>
+      <w:lvlJc w:val="left"/>
+      <w:pPr>
+        <w:ind w:left="2880" w:hanging="360"/>
+      </w:pPr>
+      <w:rPr>
+        <w:rFonts w:ascii="Symbol" w:hAnsi="Symbol" w:hint="default"/>
+      </w:rPr>
+    </w:lvl>
+    <w:lvl w:ilvl="4" w:tplc="04090003" w:tentative="1">
+      <w:start w:val="1"/>
+      <w:numFmt w:val="bullet"/>
+      <w:lvlText w:val="o"/>
+      <w:lvlJc w:val="left"/>
+      <w:pPr>
+        <w:ind w:left="3600" w:hanging="360"/>
+      </w:pPr>
+      <w:rPr>
+        <w:rFonts w:ascii="Courier New" w:hAnsi="Courier New" w:cs="Courier New" w:hint="default"/>
+      </w:rPr>
+    </w:lvl>
+    <w:lvl w:ilvl="5" w:tplc="04090005" w:tentative="1">
+      <w:start w:val="1"/>
+      <w:numFmt w:val="bullet"/>
+      <w:lvlText w:val=""/>
+      <w:lvlJc w:val="left"/>
+      <w:pPr>
+        <w:ind w:left="4320" w:hanging="360"/>
+      </w:pPr>
+      <w:rPr>
+        <w:rFonts w:ascii="Wingdings" w:hAnsi="Wingdings" w:hint="default"/>
+      </w:rPr>
+    </w:lvl>
+    <w:lvl w:ilvl="6" w:tplc="04090001" w:tentative="1">
+      <w:start w:val="1"/>
+      <w:numFmt w:val="bullet"/>
+      <w:lvlText w:val=""/>
+      <w:lvlJc w:val="left"/>
+      <w:pPr>
+        <w:ind w:left="5040" w:hanging="360"/>
+      </w:pPr>
+      <w:rPr>
+        <w:rFonts w:ascii="Symbol" w:hAnsi="Symbol" w:hint="default"/>
+      </w:rPr>
+    </w:lvl>
+    <w:lvl w:ilvl="7" w:tplc="04090003" w:tentative="1">
+      <w:start w:val="1"/>
+      <w:numFmt w:val="bullet"/>
+      <w:lvlText w:val="o"/>
+      <w:lvlJc w:val="left"/>
+      <w:pPr>
+        <w:ind w:left="5760" w:hanging="360"/>
+      </w:pPr>
+      <w:rPr>
+        <w:rFonts w:ascii="Courier New" w:hAnsi="Courier New" w:cs="Courier New" w:hint="default"/>
+      </w:rPr>
+    </w:lvl>
+    <w:lvl w:ilvl="8" w:tplc="04090005" w:tentative="1">
+      <w:start w:val="1"/>
+      <w:numFmt w:val="bullet"/>
+      <w:lvlText w:val=""/>
+      <w:lvlJc w:val="left"/>
+      <w:pPr>
+        <w:ind w:left="6480" w:hanging="360"/>
+      </w:pPr>
+      <w:rPr>
+        <w:rFonts w:ascii="Wingdings" w:hAnsi="Wingdings" w:hint="default"/>
+      </w:rPr>
+    </w:lvl>
+  </w:abstractNum>
+  <w:abstractNum w:abstractNumId="19" w15:restartNumberingAfterBreak="0">
     <w:nsid w:val="303A5359"/>
     <w:multiLevelType w:val="hybridMultilevel"/>
     <w:tmpl w:val="508A1612"/>
@@ -26334,7 +27578,96 @@
       </w:pPr>
     </w:lvl>
   </w:abstractNum>
-  <w:abstractNum w:abstractNumId="19" w15:restartNumberingAfterBreak="0">
+  <w:abstractNum w:abstractNumId="20" w15:restartNumberingAfterBreak="0">
+    <w:nsid w:val="30D46249"/>
+    <w:multiLevelType w:val="hybridMultilevel"/>
+    <w:tmpl w:val="B64E8028"/>
+    <w:lvl w:ilvl="0" w:tplc="19E01284">
+      <w:start w:val="1"/>
+      <w:numFmt w:val="decimal"/>
+      <w:lvlText w:val="%1."/>
+      <w:lvlJc w:val="left"/>
+      <w:pPr>
+        <w:ind w:left="1080" w:hanging="360"/>
+      </w:pPr>
+      <w:rPr>
+        <w:rFonts w:hint="default"/>
+      </w:rPr>
+    </w:lvl>
+    <w:lvl w:ilvl="1" w:tplc="04090019" w:tentative="1">
+      <w:start w:val="1"/>
+      <w:numFmt w:val="lowerLetter"/>
+      <w:lvlText w:val="%2."/>
+      <w:lvlJc w:val="left"/>
+      <w:pPr>
+        <w:ind w:left="1800" w:hanging="360"/>
+      </w:pPr>
+    </w:lvl>
+    <w:lvl w:ilvl="2" w:tplc="0409001B" w:tentative="1">
+      <w:start w:val="1"/>
+      <w:numFmt w:val="lowerRoman"/>
+      <w:lvlText w:val="%3."/>
+      <w:lvlJc w:val="right"/>
+      <w:pPr>
+        <w:ind w:left="2520" w:hanging="180"/>
+      </w:pPr>
+    </w:lvl>
+    <w:lvl w:ilvl="3" w:tplc="0409000F" w:tentative="1">
+      <w:start w:val="1"/>
+      <w:numFmt w:val="decimal"/>
+      <w:lvlText w:val="%4."/>
+      <w:lvlJc w:val="left"/>
+      <w:pPr>
+        <w:ind w:left="3240" w:hanging="360"/>
+      </w:pPr>
+    </w:lvl>
+    <w:lvl w:ilvl="4" w:tplc="04090019" w:tentative="1">
+      <w:start w:val="1"/>
+      <w:numFmt w:val="lowerLetter"/>
+      <w:lvlText w:val="%5."/>
+      <w:lvlJc w:val="left"/>
+      <w:pPr>
+        <w:ind w:left="3960" w:hanging="360"/>
+      </w:pPr>
+    </w:lvl>
+    <w:lvl w:ilvl="5" w:tplc="0409001B" w:tentative="1">
+      <w:start w:val="1"/>
+      <w:numFmt w:val="lowerRoman"/>
+      <w:lvlText w:val="%6."/>
+      <w:lvlJc w:val="right"/>
+      <w:pPr>
+        <w:ind w:left="4680" w:hanging="180"/>
+      </w:pPr>
+    </w:lvl>
+    <w:lvl w:ilvl="6" w:tplc="0409000F" w:tentative="1">
+      <w:start w:val="1"/>
+      <w:numFmt w:val="decimal"/>
+      <w:lvlText w:val="%7."/>
+      <w:lvlJc w:val="left"/>
+      <w:pPr>
+        <w:ind w:left="5400" w:hanging="360"/>
+      </w:pPr>
+    </w:lvl>
+    <w:lvl w:ilvl="7" w:tplc="04090019" w:tentative="1">
+      <w:start w:val="1"/>
+      <w:numFmt w:val="lowerLetter"/>
+      <w:lvlText w:val="%8."/>
+      <w:lvlJc w:val="left"/>
+      <w:pPr>
+        <w:ind w:left="6120" w:hanging="360"/>
+      </w:pPr>
+    </w:lvl>
+    <w:lvl w:ilvl="8" w:tplc="0409001B" w:tentative="1">
+      <w:start w:val="1"/>
+      <w:numFmt w:val="lowerRoman"/>
+      <w:lvlText w:val="%9."/>
+      <w:lvlJc w:val="right"/>
+      <w:pPr>
+        <w:ind w:left="6840" w:hanging="180"/>
+      </w:pPr>
+    </w:lvl>
+  </w:abstractNum>
+  <w:abstractNum w:abstractNumId="21" w15:restartNumberingAfterBreak="0">
     <w:nsid w:val="312E657A"/>
     <w:multiLevelType w:val="hybridMultilevel"/>
     <w:tmpl w:val="1A1CE56C"/>
@@ -26446,7 +27779,7 @@
       </w:rPr>
     </w:lvl>
   </w:abstractNum>
-  <w:abstractNum w:abstractNumId="20" w15:restartNumberingAfterBreak="0">
+  <w:abstractNum w:abstractNumId="22" w15:restartNumberingAfterBreak="0">
     <w:nsid w:val="32552E5F"/>
     <w:multiLevelType w:val="hybridMultilevel"/>
     <w:tmpl w:val="048012E0"/>
@@ -26535,7 +27868,7 @@
       </w:pPr>
     </w:lvl>
   </w:abstractNum>
-  <w:abstractNum w:abstractNumId="21" w15:restartNumberingAfterBreak="0">
+  <w:abstractNum w:abstractNumId="23" w15:restartNumberingAfterBreak="0">
     <w:nsid w:val="32675921"/>
     <w:multiLevelType w:val="hybridMultilevel"/>
     <w:tmpl w:val="57A6FB0C"/>
@@ -26624,7 +27957,7 @@
       </w:pPr>
     </w:lvl>
   </w:abstractNum>
-  <w:abstractNum w:abstractNumId="22" w15:restartNumberingAfterBreak="0">
+  <w:abstractNum w:abstractNumId="24" w15:restartNumberingAfterBreak="0">
     <w:nsid w:val="34487894"/>
     <w:multiLevelType w:val="multilevel"/>
     <w:tmpl w:val="3FBA45DA"/>
@@ -26737,7 +28070,7 @@
       </w:pPr>
     </w:lvl>
   </w:abstractNum>
-  <w:abstractNum w:abstractNumId="23" w15:restartNumberingAfterBreak="0">
+  <w:abstractNum w:abstractNumId="25" w15:restartNumberingAfterBreak="0">
     <w:nsid w:val="34E90C5C"/>
     <w:multiLevelType w:val="hybridMultilevel"/>
     <w:tmpl w:val="951A6CD2"/>
@@ -26849,7 +28182,7 @@
       </w:rPr>
     </w:lvl>
   </w:abstractNum>
-  <w:abstractNum w:abstractNumId="24" w15:restartNumberingAfterBreak="0">
+  <w:abstractNum w:abstractNumId="26" w15:restartNumberingAfterBreak="0">
     <w:nsid w:val="36F058C9"/>
     <w:multiLevelType w:val="hybridMultilevel"/>
     <w:tmpl w:val="A3081C08"/>
@@ -26961,7 +28294,7 @@
       </w:rPr>
     </w:lvl>
   </w:abstractNum>
-  <w:abstractNum w:abstractNumId="25" w15:restartNumberingAfterBreak="0">
+  <w:abstractNum w:abstractNumId="27" w15:restartNumberingAfterBreak="0">
     <w:nsid w:val="384D127A"/>
     <w:multiLevelType w:val="hybridMultilevel"/>
     <w:tmpl w:val="09FA3BEA"/>
@@ -27050,7 +28383,7 @@
       </w:pPr>
     </w:lvl>
   </w:abstractNum>
-  <w:abstractNum w:abstractNumId="26" w15:restartNumberingAfterBreak="0">
+  <w:abstractNum w:abstractNumId="28" w15:restartNumberingAfterBreak="0">
     <w:nsid w:val="3A6B5EB0"/>
     <w:multiLevelType w:val="hybridMultilevel"/>
     <w:tmpl w:val="7B7EFC84"/>
@@ -27139,7 +28472,7 @@
       </w:pPr>
     </w:lvl>
   </w:abstractNum>
-  <w:abstractNum w:abstractNumId="27" w15:restartNumberingAfterBreak="0">
+  <w:abstractNum w:abstractNumId="29" w15:restartNumberingAfterBreak="0">
     <w:nsid w:val="43C7692E"/>
     <w:multiLevelType w:val="hybridMultilevel"/>
     <w:tmpl w:val="9A88D1C4"/>
@@ -27229,7 +28562,96 @@
       </w:pPr>
     </w:lvl>
   </w:abstractNum>
-  <w:abstractNum w:abstractNumId="28" w15:restartNumberingAfterBreak="0">
+  <w:abstractNum w:abstractNumId="30" w15:restartNumberingAfterBreak="0">
+    <w:nsid w:val="44105846"/>
+    <w:multiLevelType w:val="hybridMultilevel"/>
+    <w:tmpl w:val="D01A25BA"/>
+    <w:lvl w:ilvl="0" w:tplc="850CBE80">
+      <w:start w:val="1"/>
+      <w:numFmt w:val="decimal"/>
+      <w:lvlText w:val="%1."/>
+      <w:lvlJc w:val="left"/>
+      <w:pPr>
+        <w:ind w:left="360" w:hanging="360"/>
+      </w:pPr>
+      <w:rPr>
+        <w:rFonts w:hint="default"/>
+      </w:rPr>
+    </w:lvl>
+    <w:lvl w:ilvl="1" w:tplc="04090019" w:tentative="1">
+      <w:start w:val="1"/>
+      <w:numFmt w:val="lowerLetter"/>
+      <w:lvlText w:val="%2."/>
+      <w:lvlJc w:val="left"/>
+      <w:pPr>
+        <w:ind w:left="1080" w:hanging="360"/>
+      </w:pPr>
+    </w:lvl>
+    <w:lvl w:ilvl="2" w:tplc="0409001B" w:tentative="1">
+      <w:start w:val="1"/>
+      <w:numFmt w:val="lowerRoman"/>
+      <w:lvlText w:val="%3."/>
+      <w:lvlJc w:val="right"/>
+      <w:pPr>
+        <w:ind w:left="1800" w:hanging="180"/>
+      </w:pPr>
+    </w:lvl>
+    <w:lvl w:ilvl="3" w:tplc="0409000F" w:tentative="1">
+      <w:start w:val="1"/>
+      <w:numFmt w:val="decimal"/>
+      <w:lvlText w:val="%4."/>
+      <w:lvlJc w:val="left"/>
+      <w:pPr>
+        <w:ind w:left="2520" w:hanging="360"/>
+      </w:pPr>
+    </w:lvl>
+    <w:lvl w:ilvl="4" w:tplc="04090019" w:tentative="1">
+      <w:start w:val="1"/>
+      <w:numFmt w:val="lowerLetter"/>
+      <w:lvlText w:val="%5."/>
+      <w:lvlJc w:val="left"/>
+      <w:pPr>
+        <w:ind w:left="3240" w:hanging="360"/>
+      </w:pPr>
+    </w:lvl>
+    <w:lvl w:ilvl="5" w:tplc="0409001B" w:tentative="1">
+      <w:start w:val="1"/>
+      <w:numFmt w:val="lowerRoman"/>
+      <w:lvlText w:val="%6."/>
+      <w:lvlJc w:val="right"/>
+      <w:pPr>
+        <w:ind w:left="3960" w:hanging="180"/>
+      </w:pPr>
+    </w:lvl>
+    <w:lvl w:ilvl="6" w:tplc="0409000F" w:tentative="1">
+      <w:start w:val="1"/>
+      <w:numFmt w:val="decimal"/>
+      <w:lvlText w:val="%7."/>
+      <w:lvlJc w:val="left"/>
+      <w:pPr>
+        <w:ind w:left="4680" w:hanging="360"/>
+      </w:pPr>
+    </w:lvl>
+    <w:lvl w:ilvl="7" w:tplc="04090019" w:tentative="1">
+      <w:start w:val="1"/>
+      <w:numFmt w:val="lowerLetter"/>
+      <w:lvlText w:val="%8."/>
+      <w:lvlJc w:val="left"/>
+      <w:pPr>
+        <w:ind w:left="5400" w:hanging="360"/>
+      </w:pPr>
+    </w:lvl>
+    <w:lvl w:ilvl="8" w:tplc="0409001B" w:tentative="1">
+      <w:start w:val="1"/>
+      <w:numFmt w:val="lowerRoman"/>
+      <w:lvlText w:val="%9."/>
+      <w:lvlJc w:val="right"/>
+      <w:pPr>
+        <w:ind w:left="6120" w:hanging="180"/>
+      </w:pPr>
+    </w:lvl>
+  </w:abstractNum>
+  <w:abstractNum w:abstractNumId="31" w15:restartNumberingAfterBreak="0">
     <w:nsid w:val="44AC3A21"/>
     <w:multiLevelType w:val="hybridMultilevel"/>
     <w:tmpl w:val="2ED4E300"/>
@@ -27318,7 +28740,7 @@
       </w:pPr>
     </w:lvl>
   </w:abstractNum>
-  <w:abstractNum w:abstractNumId="29" w15:restartNumberingAfterBreak="0">
+  <w:abstractNum w:abstractNumId="32" w15:restartNumberingAfterBreak="0">
     <w:nsid w:val="45312975"/>
     <w:multiLevelType w:val="hybridMultilevel"/>
     <w:tmpl w:val="F0521FE0"/>
@@ -27407,7 +28829,96 @@
       </w:pPr>
     </w:lvl>
   </w:abstractNum>
-  <w:abstractNum w:abstractNumId="30" w15:restartNumberingAfterBreak="0">
+  <w:abstractNum w:abstractNumId="33" w15:restartNumberingAfterBreak="0">
+    <w:nsid w:val="48A80CE6"/>
+    <w:multiLevelType w:val="hybridMultilevel"/>
+    <w:tmpl w:val="55E48F0A"/>
+    <w:lvl w:ilvl="0" w:tplc="FD787A32">
+      <w:start w:val="1"/>
+      <w:numFmt w:val="decimal"/>
+      <w:lvlText w:val="%1."/>
+      <w:lvlJc w:val="left"/>
+      <w:pPr>
+        <w:ind w:left="1080" w:hanging="360"/>
+      </w:pPr>
+      <w:rPr>
+        <w:rFonts w:hint="default"/>
+      </w:rPr>
+    </w:lvl>
+    <w:lvl w:ilvl="1" w:tplc="04090019" w:tentative="1">
+      <w:start w:val="1"/>
+      <w:numFmt w:val="lowerLetter"/>
+      <w:lvlText w:val="%2."/>
+      <w:lvlJc w:val="left"/>
+      <w:pPr>
+        <w:ind w:left="1800" w:hanging="360"/>
+      </w:pPr>
+    </w:lvl>
+    <w:lvl w:ilvl="2" w:tplc="0409001B" w:tentative="1">
+      <w:start w:val="1"/>
+      <w:numFmt w:val="lowerRoman"/>
+      <w:lvlText w:val="%3."/>
+      <w:lvlJc w:val="right"/>
+      <w:pPr>
+        <w:ind w:left="2520" w:hanging="180"/>
+      </w:pPr>
+    </w:lvl>
+    <w:lvl w:ilvl="3" w:tplc="0409000F" w:tentative="1">
+      <w:start w:val="1"/>
+      <w:numFmt w:val="decimal"/>
+      <w:lvlText w:val="%4."/>
+      <w:lvlJc w:val="left"/>
+      <w:pPr>
+        <w:ind w:left="3240" w:hanging="360"/>
+      </w:pPr>
+    </w:lvl>
+    <w:lvl w:ilvl="4" w:tplc="04090019" w:tentative="1">
+      <w:start w:val="1"/>
+      <w:numFmt w:val="lowerLetter"/>
+      <w:lvlText w:val="%5."/>
+      <w:lvlJc w:val="left"/>
+      <w:pPr>
+        <w:ind w:left="3960" w:hanging="360"/>
+      </w:pPr>
+    </w:lvl>
+    <w:lvl w:ilvl="5" w:tplc="0409001B" w:tentative="1">
+      <w:start w:val="1"/>
+      <w:numFmt w:val="lowerRoman"/>
+      <w:lvlText w:val="%6."/>
+      <w:lvlJc w:val="right"/>
+      <w:pPr>
+        <w:ind w:left="4680" w:hanging="180"/>
+      </w:pPr>
+    </w:lvl>
+    <w:lvl w:ilvl="6" w:tplc="0409000F" w:tentative="1">
+      <w:start w:val="1"/>
+      <w:numFmt w:val="decimal"/>
+      <w:lvlText w:val="%7."/>
+      <w:lvlJc w:val="left"/>
+      <w:pPr>
+        <w:ind w:left="5400" w:hanging="360"/>
+      </w:pPr>
+    </w:lvl>
+    <w:lvl w:ilvl="7" w:tplc="04090019" w:tentative="1">
+      <w:start w:val="1"/>
+      <w:numFmt w:val="lowerLetter"/>
+      <w:lvlText w:val="%8."/>
+      <w:lvlJc w:val="left"/>
+      <w:pPr>
+        <w:ind w:left="6120" w:hanging="360"/>
+      </w:pPr>
+    </w:lvl>
+    <w:lvl w:ilvl="8" w:tplc="0409001B" w:tentative="1">
+      <w:start w:val="1"/>
+      <w:numFmt w:val="lowerRoman"/>
+      <w:lvlText w:val="%9."/>
+      <w:lvlJc w:val="right"/>
+      <w:pPr>
+        <w:ind w:left="6840" w:hanging="180"/>
+      </w:pPr>
+    </w:lvl>
+  </w:abstractNum>
+  <w:abstractNum w:abstractNumId="34" w15:restartNumberingAfterBreak="0">
     <w:nsid w:val="49BE4202"/>
     <w:multiLevelType w:val="hybridMultilevel"/>
     <w:tmpl w:val="E72E7252"/>
@@ -27519,7 +29030,7 @@
       </w:rPr>
     </w:lvl>
   </w:abstractNum>
-  <w:abstractNum w:abstractNumId="31" w15:restartNumberingAfterBreak="0">
+  <w:abstractNum w:abstractNumId="35" w15:restartNumberingAfterBreak="0">
     <w:nsid w:val="4DC42270"/>
     <w:multiLevelType w:val="hybridMultilevel"/>
     <w:tmpl w:val="1C46022C"/>
@@ -27608,7 +29119,7 @@
       </w:pPr>
     </w:lvl>
   </w:abstractNum>
-  <w:abstractNum w:abstractNumId="32" w15:restartNumberingAfterBreak="0">
+  <w:abstractNum w:abstractNumId="36" w15:restartNumberingAfterBreak="0">
     <w:nsid w:val="4F397482"/>
     <w:multiLevelType w:val="hybridMultilevel"/>
     <w:tmpl w:val="4FF034E6"/>
@@ -27697,7 +29208,7 @@
       </w:pPr>
     </w:lvl>
   </w:abstractNum>
-  <w:abstractNum w:abstractNumId="33" w15:restartNumberingAfterBreak="0">
+  <w:abstractNum w:abstractNumId="37" w15:restartNumberingAfterBreak="0">
     <w:nsid w:val="54B84BD3"/>
     <w:multiLevelType w:val="hybridMultilevel"/>
     <w:tmpl w:val="12DAA468"/>
@@ -27786,7 +29297,7 @@
       </w:pPr>
     </w:lvl>
   </w:abstractNum>
-  <w:abstractNum w:abstractNumId="34" w15:restartNumberingAfterBreak="0">
+  <w:abstractNum w:abstractNumId="38" w15:restartNumberingAfterBreak="0">
     <w:nsid w:val="55683B91"/>
     <w:multiLevelType w:val="hybridMultilevel"/>
     <w:tmpl w:val="B49C551E"/>
@@ -27899,7 +29410,7 @@
       </w:rPr>
     </w:lvl>
   </w:abstractNum>
-  <w:abstractNum w:abstractNumId="35" w15:restartNumberingAfterBreak="0">
+  <w:abstractNum w:abstractNumId="39" w15:restartNumberingAfterBreak="0">
     <w:nsid w:val="5A5B12F0"/>
     <w:multiLevelType w:val="hybridMultilevel"/>
     <w:tmpl w:val="4DECB9BE"/>
@@ -28012,7 +29523,7 @@
       </w:rPr>
     </w:lvl>
   </w:abstractNum>
-  <w:abstractNum w:abstractNumId="36" w15:restartNumberingAfterBreak="0">
+  <w:abstractNum w:abstractNumId="40" w15:restartNumberingAfterBreak="0">
     <w:nsid w:val="5CC37DA4"/>
     <w:multiLevelType w:val="hybridMultilevel"/>
     <w:tmpl w:val="4D1457A6"/>
@@ -28101,7 +29612,7 @@
       </w:pPr>
     </w:lvl>
   </w:abstractNum>
-  <w:abstractNum w:abstractNumId="37" w15:restartNumberingAfterBreak="0">
+  <w:abstractNum w:abstractNumId="41" w15:restartNumberingAfterBreak="0">
     <w:nsid w:val="5DB250A8"/>
     <w:multiLevelType w:val="hybridMultilevel"/>
     <w:tmpl w:val="4C084274"/>
@@ -28190,7 +29701,96 @@
       </w:pPr>
     </w:lvl>
   </w:abstractNum>
-  <w:abstractNum w:abstractNumId="38" w15:restartNumberingAfterBreak="0">
+  <w:abstractNum w:abstractNumId="42" w15:restartNumberingAfterBreak="0">
+    <w:nsid w:val="605F69F7"/>
+    <w:multiLevelType w:val="hybridMultilevel"/>
+    <w:tmpl w:val="2646BA08"/>
+    <w:lvl w:ilvl="0" w:tplc="0409000F">
+      <w:start w:val="1"/>
+      <w:numFmt w:val="decimal"/>
+      <w:lvlText w:val="%1."/>
+      <w:lvlJc w:val="left"/>
+      <w:pPr>
+        <w:ind w:left="720" w:hanging="360"/>
+      </w:pPr>
+      <w:rPr>
+        <w:rFonts w:hint="default"/>
+      </w:rPr>
+    </w:lvl>
+    <w:lvl w:ilvl="1" w:tplc="04090019">
+      <w:start w:val="1"/>
+      <w:numFmt w:val="lowerLetter"/>
+      <w:lvlText w:val="%2."/>
+      <w:lvlJc w:val="left"/>
+      <w:pPr>
+        <w:ind w:left="1440" w:hanging="360"/>
+      </w:pPr>
+    </w:lvl>
+    <w:lvl w:ilvl="2" w:tplc="0409001B" w:tentative="1">
+      <w:start w:val="1"/>
+      <w:numFmt w:val="lowerRoman"/>
+      <w:lvlText w:val="%3."/>
+      <w:lvlJc w:val="right"/>
+      <w:pPr>
+        <w:ind w:left="2160" w:hanging="180"/>
+      </w:pPr>
+    </w:lvl>
+    <w:lvl w:ilvl="3" w:tplc="0409000F" w:tentative="1">
+      <w:start w:val="1"/>
+      <w:numFmt w:val="decimal"/>
+      <w:lvlText w:val="%4."/>
+      <w:lvlJc w:val="left"/>
+      <w:pPr>
+        <w:ind w:left="2880" w:hanging="360"/>
+      </w:pPr>
+    </w:lvl>
+    <w:lvl w:ilvl="4" w:tplc="04090019" w:tentative="1">
+      <w:start w:val="1"/>
+      <w:numFmt w:val="lowerLetter"/>
+      <w:lvlText w:val="%5."/>
+      <w:lvlJc w:val="left"/>
+      <w:pPr>
+        <w:ind w:left="3600" w:hanging="360"/>
+      </w:pPr>
+    </w:lvl>
+    <w:lvl w:ilvl="5" w:tplc="0409001B" w:tentative="1">
+      <w:start w:val="1"/>
+      <w:numFmt w:val="lowerRoman"/>
+      <w:lvlText w:val="%6."/>
+      <w:lvlJc w:val="right"/>
+      <w:pPr>
+        <w:ind w:left="4320" w:hanging="180"/>
+      </w:pPr>
+    </w:lvl>
+    <w:lvl w:ilvl="6" w:tplc="0409000F" w:tentative="1">
+      <w:start w:val="1"/>
+      <w:numFmt w:val="decimal"/>
+      <w:lvlText w:val="%7."/>
+      <w:lvlJc w:val="left"/>
+      <w:pPr>
+        <w:ind w:left="5040" w:hanging="360"/>
+      </w:pPr>
+    </w:lvl>
+    <w:lvl w:ilvl="7" w:tplc="04090019" w:tentative="1">
+      <w:start w:val="1"/>
+      <w:numFmt w:val="lowerLetter"/>
+      <w:lvlText w:val="%8."/>
+      <w:lvlJc w:val="left"/>
+      <w:pPr>
+        <w:ind w:left="5760" w:hanging="360"/>
+      </w:pPr>
+    </w:lvl>
+    <w:lvl w:ilvl="8" w:tplc="0409001B" w:tentative="1">
+      <w:start w:val="1"/>
+      <w:numFmt w:val="lowerRoman"/>
+      <w:lvlText w:val="%9."/>
+      <w:lvlJc w:val="right"/>
+      <w:pPr>
+        <w:ind w:left="6480" w:hanging="180"/>
+      </w:pPr>
+    </w:lvl>
+  </w:abstractNum>
+  <w:abstractNum w:abstractNumId="43" w15:restartNumberingAfterBreak="0">
     <w:nsid w:val="60654507"/>
     <w:multiLevelType w:val="hybridMultilevel"/>
     <w:tmpl w:val="5126A734"/>
@@ -28279,7 +29879,7 @@
       </w:pPr>
     </w:lvl>
   </w:abstractNum>
-  <w:abstractNum w:abstractNumId="39" w15:restartNumberingAfterBreak="0">
+  <w:abstractNum w:abstractNumId="44" w15:restartNumberingAfterBreak="0">
     <w:nsid w:val="614C7510"/>
     <w:multiLevelType w:val="multilevel"/>
     <w:tmpl w:val="55BEF14A"/>
@@ -28392,7 +29992,7 @@
       </w:pPr>
     </w:lvl>
   </w:abstractNum>
-  <w:abstractNum w:abstractNumId="40" w15:restartNumberingAfterBreak="0">
+  <w:abstractNum w:abstractNumId="45" w15:restartNumberingAfterBreak="0">
     <w:nsid w:val="62274C93"/>
     <w:multiLevelType w:val="hybridMultilevel"/>
     <w:tmpl w:val="F47A9594"/>
@@ -28481,7 +30081,7 @@
       </w:pPr>
     </w:lvl>
   </w:abstractNum>
-  <w:abstractNum w:abstractNumId="41" w15:restartNumberingAfterBreak="0">
+  <w:abstractNum w:abstractNumId="46" w15:restartNumberingAfterBreak="0">
     <w:nsid w:val="62906933"/>
     <w:multiLevelType w:val="hybridMultilevel"/>
     <w:tmpl w:val="1C46022C"/>
@@ -28570,7 +30170,7 @@
       </w:pPr>
     </w:lvl>
   </w:abstractNum>
-  <w:abstractNum w:abstractNumId="42" w15:restartNumberingAfterBreak="0">
+  <w:abstractNum w:abstractNumId="47" w15:restartNumberingAfterBreak="0">
     <w:nsid w:val="63BB39D9"/>
     <w:multiLevelType w:val="hybridMultilevel"/>
     <w:tmpl w:val="806669EA"/>
@@ -28659,7 +30259,7 @@
       </w:pPr>
     </w:lvl>
   </w:abstractNum>
-  <w:abstractNum w:abstractNumId="43" w15:restartNumberingAfterBreak="0">
+  <w:abstractNum w:abstractNumId="48" w15:restartNumberingAfterBreak="0">
     <w:nsid w:val="64276F93"/>
     <w:multiLevelType w:val="hybridMultilevel"/>
     <w:tmpl w:val="AC40C2E2"/>
@@ -28771,7 +30371,7 @@
       </w:rPr>
     </w:lvl>
   </w:abstractNum>
-  <w:abstractNum w:abstractNumId="44" w15:restartNumberingAfterBreak="0">
+  <w:abstractNum w:abstractNumId="49" w15:restartNumberingAfterBreak="0">
     <w:nsid w:val="658F6A90"/>
     <w:multiLevelType w:val="hybridMultilevel"/>
     <w:tmpl w:val="40487DE4"/>
@@ -28860,7 +30460,7 @@
       </w:pPr>
     </w:lvl>
   </w:abstractNum>
-  <w:abstractNum w:abstractNumId="45" w15:restartNumberingAfterBreak="0">
+  <w:abstractNum w:abstractNumId="50" w15:restartNumberingAfterBreak="0">
     <w:nsid w:val="663C467E"/>
     <w:multiLevelType w:val="multilevel"/>
     <w:tmpl w:val="375C2A9A"/>
@@ -28973,7 +30573,7 @@
       </w:pPr>
     </w:lvl>
   </w:abstractNum>
-  <w:abstractNum w:abstractNumId="46" w15:restartNumberingAfterBreak="0">
+  <w:abstractNum w:abstractNumId="51" w15:restartNumberingAfterBreak="0">
     <w:nsid w:val="67963E3F"/>
     <w:multiLevelType w:val="hybridMultilevel"/>
     <w:tmpl w:val="7DC43E14"/>
@@ -29086,7 +30686,7 @@
       </w:rPr>
     </w:lvl>
   </w:abstractNum>
-  <w:abstractNum w:abstractNumId="47" w15:restartNumberingAfterBreak="0">
+  <w:abstractNum w:abstractNumId="52" w15:restartNumberingAfterBreak="0">
     <w:nsid w:val="685730E6"/>
     <w:multiLevelType w:val="hybridMultilevel"/>
     <w:tmpl w:val="0BAAD988"/>
@@ -29175,7 +30775,7 @@
       </w:pPr>
     </w:lvl>
   </w:abstractNum>
-  <w:abstractNum w:abstractNumId="48" w15:restartNumberingAfterBreak="0">
+  <w:abstractNum w:abstractNumId="53" w15:restartNumberingAfterBreak="0">
     <w:nsid w:val="6B206836"/>
     <w:multiLevelType w:val="hybridMultilevel"/>
     <w:tmpl w:val="5410669C"/>
@@ -29288,7 +30888,7 @@
       </w:rPr>
     </w:lvl>
   </w:abstractNum>
-  <w:abstractNum w:abstractNumId="49" w15:restartNumberingAfterBreak="0">
+  <w:abstractNum w:abstractNumId="54" w15:restartNumberingAfterBreak="0">
     <w:nsid w:val="6D510700"/>
     <w:multiLevelType w:val="hybridMultilevel"/>
     <w:tmpl w:val="EC6C7A4C"/>
@@ -29380,7 +30980,7 @@
       </w:pPr>
     </w:lvl>
   </w:abstractNum>
-  <w:abstractNum w:abstractNumId="50" w15:restartNumberingAfterBreak="0">
+  <w:abstractNum w:abstractNumId="55" w15:restartNumberingAfterBreak="0">
     <w:nsid w:val="6ED5367A"/>
     <w:multiLevelType w:val="hybridMultilevel"/>
     <w:tmpl w:val="FE268A28"/>
@@ -29493,7 +31093,7 @@
       </w:rPr>
     </w:lvl>
   </w:abstractNum>
-  <w:abstractNum w:abstractNumId="51" w15:restartNumberingAfterBreak="0">
+  <w:abstractNum w:abstractNumId="56" w15:restartNumberingAfterBreak="0">
     <w:nsid w:val="71A515E2"/>
     <w:multiLevelType w:val="hybridMultilevel"/>
     <w:tmpl w:val="AC48F288"/>
@@ -29605,7 +31205,7 @@
       </w:rPr>
     </w:lvl>
   </w:abstractNum>
-  <w:abstractNum w:abstractNumId="52" w15:restartNumberingAfterBreak="0">
+  <w:abstractNum w:abstractNumId="57" w15:restartNumberingAfterBreak="0">
     <w:nsid w:val="74054173"/>
     <w:multiLevelType w:val="hybridMultilevel"/>
     <w:tmpl w:val="25020324"/>
@@ -29694,7 +31294,7 @@
       </w:pPr>
     </w:lvl>
   </w:abstractNum>
-  <w:abstractNum w:abstractNumId="53" w15:restartNumberingAfterBreak="0">
+  <w:abstractNum w:abstractNumId="58" w15:restartNumberingAfterBreak="0">
     <w:nsid w:val="7911414A"/>
     <w:multiLevelType w:val="hybridMultilevel"/>
     <w:tmpl w:val="2318DAD2"/>
@@ -29783,7 +31383,7 @@
       </w:pPr>
     </w:lvl>
   </w:abstractNum>
-  <w:abstractNum w:abstractNumId="54" w15:restartNumberingAfterBreak="0">
+  <w:abstractNum w:abstractNumId="59" w15:restartNumberingAfterBreak="0">
     <w:nsid w:val="7E9F607E"/>
     <w:multiLevelType w:val="hybridMultilevel"/>
     <w:tmpl w:val="0CB6F88E"/>
@@ -29896,7 +31496,7 @@
       </w:rPr>
     </w:lvl>
   </w:abstractNum>
-  <w:abstractNum w:abstractNumId="55" w15:restartNumberingAfterBreak="0">
+  <w:abstractNum w:abstractNumId="60" w15:restartNumberingAfterBreak="0">
     <w:nsid w:val="7F1C396D"/>
     <w:multiLevelType w:val="hybridMultilevel"/>
     <w:tmpl w:val="8C4CD6A6"/>
@@ -29985,7 +31585,7 @@
       </w:pPr>
     </w:lvl>
   </w:abstractNum>
-  <w:abstractNum w:abstractNumId="56" w15:restartNumberingAfterBreak="0">
+  <w:abstractNum w:abstractNumId="61" w15:restartNumberingAfterBreak="0">
     <w:nsid w:val="7F6B73B7"/>
     <w:multiLevelType w:val="hybridMultilevel"/>
     <w:tmpl w:val="3670F7F0"/>
@@ -30075,73 +31675,73 @@
     </w:lvl>
   </w:abstractNum>
   <w:num w:numId="1" w16cid:durableId="681014015">
-    <w:abstractNumId w:val="39"/>
+    <w:abstractNumId w:val="44"/>
   </w:num>
   <w:num w:numId="2" w16cid:durableId="1582058200">
-    <w:abstractNumId w:val="45"/>
+    <w:abstractNumId w:val="50"/>
   </w:num>
   <w:num w:numId="3" w16cid:durableId="977607816">
     <w:abstractNumId w:val="5"/>
   </w:num>
   <w:num w:numId="4" w16cid:durableId="407927403">
-    <w:abstractNumId w:val="22"/>
+    <w:abstractNumId w:val="24"/>
   </w:num>
   <w:num w:numId="5" w16cid:durableId="1702247119">
     <w:abstractNumId w:val="15"/>
   </w:num>
   <w:num w:numId="6" w16cid:durableId="659039772">
-    <w:abstractNumId w:val="35"/>
+    <w:abstractNumId w:val="39"/>
   </w:num>
   <w:num w:numId="7" w16cid:durableId="1136682398">
-    <w:abstractNumId w:val="21"/>
+    <w:abstractNumId w:val="23"/>
   </w:num>
   <w:num w:numId="8" w16cid:durableId="810173804">
-    <w:abstractNumId w:val="33"/>
+    <w:abstractNumId w:val="37"/>
   </w:num>
   <w:num w:numId="9" w16cid:durableId="1378512267">
-    <w:abstractNumId w:val="55"/>
+    <w:abstractNumId w:val="60"/>
   </w:num>
   <w:num w:numId="10" w16cid:durableId="1397165039">
-    <w:abstractNumId w:val="29"/>
+    <w:abstractNumId w:val="32"/>
   </w:num>
   <w:num w:numId="11" w16cid:durableId="967469398">
-    <w:abstractNumId w:val="44"/>
+    <w:abstractNumId w:val="49"/>
   </w:num>
   <w:num w:numId="12" w16cid:durableId="1781492144">
-    <w:abstractNumId w:val="52"/>
+    <w:abstractNumId w:val="57"/>
   </w:num>
   <w:num w:numId="13" w16cid:durableId="1177574040">
-    <w:abstractNumId w:val="34"/>
+    <w:abstractNumId w:val="38"/>
   </w:num>
   <w:num w:numId="14" w16cid:durableId="1401173705">
-    <w:abstractNumId w:val="51"/>
+    <w:abstractNumId w:val="56"/>
   </w:num>
   <w:num w:numId="15" w16cid:durableId="2069717035">
-    <w:abstractNumId w:val="43"/>
+    <w:abstractNumId w:val="48"/>
   </w:num>
   <w:num w:numId="16" w16cid:durableId="47848904">
-    <w:abstractNumId w:val="24"/>
+    <w:abstractNumId w:val="26"/>
   </w:num>
   <w:num w:numId="17" w16cid:durableId="473528114">
-    <w:abstractNumId w:val="28"/>
+    <w:abstractNumId w:val="31"/>
   </w:num>
   <w:num w:numId="18" w16cid:durableId="716662280">
     <w:abstractNumId w:val="0"/>
   </w:num>
   <w:num w:numId="19" w16cid:durableId="1679310785">
-    <w:abstractNumId w:val="49"/>
+    <w:abstractNumId w:val="54"/>
   </w:num>
   <w:num w:numId="20" w16cid:durableId="1078670516">
-    <w:abstractNumId w:val="41"/>
+    <w:abstractNumId w:val="46"/>
   </w:num>
   <w:num w:numId="21" w16cid:durableId="1680964114">
-    <w:abstractNumId w:val="31"/>
+    <w:abstractNumId w:val="35"/>
   </w:num>
   <w:num w:numId="22" w16cid:durableId="148642396">
     <w:abstractNumId w:val="3"/>
   </w:num>
   <w:num w:numId="23" w16cid:durableId="1601722377">
-    <w:abstractNumId w:val="56"/>
+    <w:abstractNumId w:val="61"/>
   </w:num>
   <w:num w:numId="24" w16cid:durableId="2005165032">
     <w:abstractNumId w:val="14"/>
@@ -30150,13 +31750,13 @@
     <w:abstractNumId w:val="10"/>
   </w:num>
   <w:num w:numId="26" w16cid:durableId="175506985">
-    <w:abstractNumId w:val="25"/>
+    <w:abstractNumId w:val="27"/>
   </w:num>
   <w:num w:numId="27" w16cid:durableId="740524023">
-    <w:abstractNumId w:val="54"/>
+    <w:abstractNumId w:val="59"/>
   </w:num>
   <w:num w:numId="28" w16cid:durableId="546068840">
-    <w:abstractNumId w:val="23"/>
+    <w:abstractNumId w:val="25"/>
   </w:num>
   <w:num w:numId="29" w16cid:durableId="1490364878">
     <w:abstractNumId w:val="16"/>
@@ -30165,7 +31765,7 @@
     <w:abstractNumId w:val="7"/>
   </w:num>
   <w:num w:numId="31" w16cid:durableId="2114199709">
-    <w:abstractNumId w:val="42"/>
+    <w:abstractNumId w:val="47"/>
   </w:num>
   <w:num w:numId="32" w16cid:durableId="939600931">
     <w:abstractNumId w:val="1"/>
@@ -30174,22 +31774,22 @@
     <w:abstractNumId w:val="13"/>
   </w:num>
   <w:num w:numId="34" w16cid:durableId="1938293876">
-    <w:abstractNumId w:val="20"/>
+    <w:abstractNumId w:val="22"/>
   </w:num>
   <w:num w:numId="35" w16cid:durableId="532378912">
-    <w:abstractNumId w:val="27"/>
+    <w:abstractNumId w:val="29"/>
   </w:num>
   <w:num w:numId="36" w16cid:durableId="1858300842">
     <w:abstractNumId w:val="4"/>
   </w:num>
   <w:num w:numId="37" w16cid:durableId="1168179931">
-    <w:abstractNumId w:val="19"/>
+    <w:abstractNumId w:val="21"/>
   </w:num>
   <w:num w:numId="38" w16cid:durableId="138349808">
-    <w:abstractNumId w:val="47"/>
+    <w:abstractNumId w:val="52"/>
   </w:num>
   <w:num w:numId="39" w16cid:durableId="1699042637">
-    <w:abstractNumId w:val="36"/>
+    <w:abstractNumId w:val="40"/>
   </w:num>
   <w:num w:numId="40" w16cid:durableId="1550798046">
     <w:abstractNumId w:val="11"/>
@@ -30198,34 +31798,34 @@
     <w:abstractNumId w:val="6"/>
   </w:num>
   <w:num w:numId="42" w16cid:durableId="1830098455">
-    <w:abstractNumId w:val="50"/>
+    <w:abstractNumId w:val="55"/>
   </w:num>
   <w:num w:numId="43" w16cid:durableId="1095436575">
     <w:abstractNumId w:val="12"/>
   </w:num>
   <w:num w:numId="44" w16cid:durableId="752166048">
-    <w:abstractNumId w:val="26"/>
+    <w:abstractNumId w:val="28"/>
   </w:num>
   <w:num w:numId="45" w16cid:durableId="179393071">
-    <w:abstractNumId w:val="48"/>
+    <w:abstractNumId w:val="53"/>
   </w:num>
   <w:num w:numId="46" w16cid:durableId="691884160">
     <w:abstractNumId w:val="9"/>
   </w:num>
   <w:num w:numId="47" w16cid:durableId="290088807">
-    <w:abstractNumId w:val="40"/>
+    <w:abstractNumId w:val="45"/>
   </w:num>
   <w:num w:numId="48" w16cid:durableId="1238057204">
     <w:abstractNumId w:val="2"/>
   </w:num>
   <w:num w:numId="49" w16cid:durableId="642345464">
-    <w:abstractNumId w:val="32"/>
+    <w:abstractNumId w:val="36"/>
   </w:num>
   <w:num w:numId="50" w16cid:durableId="2131822342">
-    <w:abstractNumId w:val="53"/>
+    <w:abstractNumId w:val="58"/>
   </w:num>
   <w:num w:numId="51" w16cid:durableId="22294169">
-    <w:abstractNumId w:val="46"/>
+    <w:abstractNumId w:val="51"/>
   </w:num>
   <w:num w:numId="52" w16cid:durableId="895313360">
     <w:abstractNumId w:val="8"/>
@@ -30234,16 +31834,31 @@
     <w:abstractNumId w:val="17"/>
   </w:num>
   <w:num w:numId="54" w16cid:durableId="1717123760">
-    <w:abstractNumId w:val="37"/>
+    <w:abstractNumId w:val="41"/>
   </w:num>
   <w:num w:numId="55" w16cid:durableId="411201751">
-    <w:abstractNumId w:val="38"/>
+    <w:abstractNumId w:val="43"/>
   </w:num>
   <w:num w:numId="56" w16cid:durableId="1260721309">
-    <w:abstractNumId w:val="30"/>
+    <w:abstractNumId w:val="34"/>
   </w:num>
   <w:num w:numId="57" w16cid:durableId="433986962">
+    <w:abstractNumId w:val="19"/>
+  </w:num>
+  <w:num w:numId="58" w16cid:durableId="541599968">
     <w:abstractNumId w:val="18"/>
+  </w:num>
+  <w:num w:numId="59" w16cid:durableId="2047560742">
+    <w:abstractNumId w:val="42"/>
+  </w:num>
+  <w:num w:numId="60" w16cid:durableId="1549032790">
+    <w:abstractNumId w:val="33"/>
+  </w:num>
+  <w:num w:numId="61" w16cid:durableId="901671319">
+    <w:abstractNumId w:val="20"/>
+  </w:num>
+  <w:num w:numId="62" w16cid:durableId="1886016976">
+    <w:abstractNumId w:val="30"/>
   </w:num>
 </w:numbering>
 </file>

--- a/JFSD_2025.docx
+++ b/JFSD_2025.docx
@@ -28,7 +28,7 @@
     <w:p>
       <w:r>
         <w:pict w14:anchorId="1826CED9">
-          <v:rect id="_x0000_i1025" style="width:0;height:1.5pt" o:hralign="center" o:hrstd="t" o:hr="t" fillcolor="#a0a0a0" stroked="f"/>
+          <v:rect id="_x0000_i1043" style="width:0;height:1.5pt" o:hralign="center" o:hrstd="t" o:hr="t" fillcolor="#a0a0a0" stroked="f"/>
         </w:pict>
       </w:r>
     </w:p>
@@ -138,7 +138,7 @@
     <w:p>
       <w:r>
         <w:pict w14:anchorId="23DA27A3">
-          <v:rect id="_x0000_i1026" style="width:0;height:1.5pt" o:hralign="center" o:hrstd="t" o:hr="t" fillcolor="#a0a0a0" stroked="f"/>
+          <v:rect id="_x0000_i1044" style="width:0;height:1.5pt" o:hralign="center" o:hrstd="t" o:hr="t" fillcolor="#a0a0a0" stroked="f"/>
         </w:pict>
       </w:r>
     </w:p>
@@ -204,7 +204,7 @@
     <w:p>
       <w:r>
         <w:pict w14:anchorId="032F52AA">
-          <v:rect id="_x0000_i1027" style="width:0;height:1.5pt" o:hralign="center" o:hrstd="t" o:hr="t" fillcolor="#a0a0a0" stroked="f"/>
+          <v:rect id="_x0000_i1045" style="width:0;height:1.5pt" o:hralign="center" o:hrstd="t" o:hr="t" fillcolor="#a0a0a0" stroked="f"/>
         </w:pict>
       </w:r>
     </w:p>
@@ -270,7 +270,7 @@
     <w:p>
       <w:r>
         <w:pict w14:anchorId="4982EAF2">
-          <v:rect id="_x0000_i1028" style="width:0;height:1.5pt" o:hralign="center" o:hrstd="t" o:hr="t" fillcolor="#a0a0a0" stroked="f"/>
+          <v:rect id="_x0000_i1046" style="width:0;height:1.5pt" o:hralign="center" o:hrstd="t" o:hr="t" fillcolor="#a0a0a0" stroked="f"/>
         </w:pict>
       </w:r>
     </w:p>
@@ -336,7 +336,7 @@
     <w:p>
       <w:r>
         <w:pict w14:anchorId="3E7C1FAE">
-          <v:rect id="_x0000_i1029" style="width:0;height:1.5pt" o:hralign="center" o:hrstd="t" o:hr="t" fillcolor="#a0a0a0" stroked="f"/>
+          <v:rect id="_x0000_i1047" style="width:0;height:1.5pt" o:hralign="center" o:hrstd="t" o:hr="t" fillcolor="#a0a0a0" stroked="f"/>
         </w:pict>
       </w:r>
     </w:p>
@@ -402,7 +402,7 @@
     <w:p>
       <w:r>
         <w:pict w14:anchorId="3AD837EB">
-          <v:rect id="_x0000_i1030" style="width:0;height:1.5pt" o:hralign="center" o:hrstd="t" o:hr="t" fillcolor="#a0a0a0" stroked="f"/>
+          <v:rect id="_x0000_i1048" style="width:0;height:1.5pt" o:hralign="center" o:hrstd="t" o:hr="t" fillcolor="#a0a0a0" stroked="f"/>
         </w:pict>
       </w:r>
     </w:p>
@@ -463,7 +463,6 @@
           <w:b/>
           <w:bCs/>
         </w:rPr>
-        <w:lastRenderedPageBreak/>
         <w:t>Phase 2</w:t>
       </w:r>
     </w:p>
@@ -3232,14 +3231,6 @@
     </w:p>
     <w:p>
       <w:pPr>
-        <w:rPr>
-          <w:b/>
-          <w:bCs/>
-        </w:rPr>
-      </w:pPr>
-    </w:p>
-    <w:p>
-      <w:pPr>
         <w:pBdr>
           <w:top w:val="single" w:sz="6" w:space="0" w:color="auto"/>
           <w:bottom w:val="single" w:sz="6" w:space="1" w:color="auto"/>
@@ -3254,7 +3245,14 @@
           <w:b/>
           <w:bCs/>
         </w:rPr>
-        <w:t>20</w:t>
+        <w:t>2</w:t>
+      </w:r>
+      <w:r>
+        <w:rPr>
+          <w:b/>
+          <w:bCs/>
+        </w:rPr>
+        <w:t>6</w:t>
       </w:r>
       <w:r>
         <w:rPr>
@@ -3283,1084 +3281,871 @@
         <w:rPr>
           <w:b/>
           <w:bCs/>
-        </w:rPr>
-      </w:pPr>
-      <w:r>
-        <w:rPr>
-          <w:b/>
-          <w:bCs/>
-        </w:rPr>
-        <w:t xml:space="preserve">What is </w:t>
-      </w:r>
-      <w:r>
-        <w:rPr>
-          <w:b/>
-          <w:bCs/>
-        </w:rPr>
-        <w:t>JSP</w:t>
-      </w:r>
-      <w:r>
-        <w:rPr>
-          <w:b/>
-          <w:bCs/>
-        </w:rPr>
-        <w:t>?</w:t>
-      </w:r>
-    </w:p>
-    <w:p>
-      <w:pPr>
-        <w:pStyle w:val="ListParagraph"/>
-        <w:numPr>
-          <w:ilvl w:val="0"/>
-          <w:numId w:val="58"/>
-        </w:numPr>
-        <w:rPr>
-          <w:b/>
-          <w:bCs/>
-        </w:rPr>
-      </w:pPr>
-      <w:r>
-        <w:rPr>
-          <w:b/>
-          <w:bCs/>
-        </w:rPr>
-        <w:t xml:space="preserve">JSP (Java Server Pages) </w:t>
-      </w:r>
-      <w:r>
-        <w:t>is a Server-side technology provided by JavaEE to create Dynamic web pages.</w:t>
-      </w:r>
-    </w:p>
-    <w:p>
-      <w:pPr>
-        <w:pStyle w:val="ListParagraph"/>
-        <w:numPr>
-          <w:ilvl w:val="1"/>
-          <w:numId w:val="58"/>
-        </w:numPr>
-        <w:rPr>
-          <w:b/>
-          <w:bCs/>
-        </w:rPr>
-      </w:pPr>
-      <w:r>
-        <w:rPr>
-          <w:b/>
-          <w:bCs/>
-        </w:rPr>
-        <w:t xml:space="preserve">An </w:t>
-      </w:r>
-      <w:r>
-        <w:t>HTML page + Embedded java code (using scriptlet tags)</w:t>
-      </w:r>
-    </w:p>
-    <w:p>
-      <w:pPr>
-        <w:pStyle w:val="ListParagraph"/>
-        <w:numPr>
-          <w:ilvl w:val="1"/>
-          <w:numId w:val="58"/>
-        </w:numPr>
-        <w:rPr>
-          <w:b/>
-          <w:bCs/>
-        </w:rPr>
-      </w:pPr>
-      <w:r>
-        <w:t xml:space="preserve">Processed on the server by </w:t>
-      </w:r>
-      <w:r>
-        <w:rPr>
-          <w:b/>
-          <w:bCs/>
-        </w:rPr>
-        <w:t>JSP Engine</w:t>
-      </w:r>
-    </w:p>
-    <w:p>
-      <w:pPr>
-        <w:pStyle w:val="ListParagraph"/>
-        <w:numPr>
-          <w:ilvl w:val="1"/>
-          <w:numId w:val="58"/>
-        </w:numPr>
-        <w:rPr>
-          <w:b/>
-          <w:bCs/>
-        </w:rPr>
-      </w:pPr>
-      <w:r>
-        <w:t>Converts into a Servlet behind the sce</w:t>
-      </w:r>
-      <w:r>
-        <w:t>nes.</w:t>
+          <w:smallCaps/>
+          <w:color w:val="2F5496" w:themeColor="accent1" w:themeShade="BF"/>
+          <w:spacing w:val="5"/>
+        </w:rPr>
+      </w:pPr>
+      <w:r>
+        <w:rPr>
+          <w:rStyle w:val="IntenseReference"/>
+        </w:rPr>
+        <w:t>JSP Directive</w:t>
+      </w:r>
+    </w:p>
+    <w:p>
+      <w:r>
+        <w:rPr>
+          <w:b/>
+          <w:bCs/>
+        </w:rPr>
+        <w:t>JSP Directive is a special instruction to the JSP container that sets up the overall structure of the resulting servlet</w:t>
+      </w:r>
+      <w:r>
+        <w:rPr>
+          <w:b/>
+          <w:bCs/>
+        </w:rPr>
+        <w:t xml:space="preserve">. </w:t>
+      </w:r>
+      <w:r>
+        <w:t>It doesn’t produce any output but rather affects how the page is compiled and executed.</w:t>
+      </w:r>
+    </w:p>
+    <w:p>
+      <w:r>
+        <w:t xml:space="preserve">&lt;%@ </w:t>
+      </w:r>
+      <w:r>
+        <w:t>directive_name attribute=”value”</w:t>
+      </w:r>
+      <w:r>
+        <w:t xml:space="preserve"> </w:t>
+      </w:r>
+      <w:r>
+        <w:t xml:space="preserve"> </w:t>
+      </w:r>
+      <w:r>
+        <w:t>%&gt;</w:t>
+      </w:r>
+    </w:p>
+    <w:p>
+      <w:r>
+        <w:t>3 types of directives:</w:t>
+      </w:r>
+    </w:p>
+    <w:p>
+      <w:pPr>
+        <w:pStyle w:val="ListParagraph"/>
+        <w:numPr>
+          <w:ilvl w:val="0"/>
+          <w:numId w:val="63"/>
+        </w:numPr>
+      </w:pPr>
+      <w:r>
+        <w:t>&lt;%@ page</w:t>
+      </w:r>
+      <w:r>
+        <w:t xml:space="preserve"> attribute=”value”</w:t>
+      </w:r>
+      <w:r>
+        <w:t xml:space="preserve"> %&gt; </w:t>
+      </w:r>
+      <w:r>
+        <w:sym w:font="Wingdings" w:char="F0E0"/>
+      </w:r>
+      <w:r>
+        <w:t xml:space="preserve"> </w:t>
+      </w:r>
+      <w:r>
+        <w:t>Defines page-level settings</w:t>
+      </w:r>
+    </w:p>
+    <w:p>
+      <w:pPr>
+        <w:pStyle w:val="ListParagraph"/>
+        <w:numPr>
+          <w:ilvl w:val="0"/>
+          <w:numId w:val="64"/>
+        </w:numPr>
+      </w:pPr>
+      <w:r>
+        <w:t>l</w:t>
+      </w:r>
+      <w:r>
+        <w:t>anguage</w:t>
+      </w:r>
+      <w:r>
+        <w:tab/>
+        <w:t>-- Language used</w:t>
+      </w:r>
+    </w:p>
+    <w:p>
+      <w:pPr>
+        <w:pStyle w:val="ListParagraph"/>
+        <w:numPr>
+          <w:ilvl w:val="0"/>
+          <w:numId w:val="64"/>
+        </w:numPr>
+      </w:pPr>
+      <w:r>
+        <w:t>i</w:t>
+      </w:r>
+      <w:r>
+        <w:t>mport</w:t>
+      </w:r>
+      <w:r>
+        <w:tab/>
+        <w:t xml:space="preserve">-- </w:t>
+      </w:r>
+      <w:r>
+        <w:t>Java classes to import</w:t>
+      </w:r>
+    </w:p>
+    <w:p>
+      <w:pPr>
+        <w:pStyle w:val="ListParagraph"/>
+        <w:numPr>
+          <w:ilvl w:val="0"/>
+          <w:numId w:val="64"/>
+        </w:numPr>
+      </w:pPr>
+      <w:r>
+        <w:t>contentType</w:t>
+      </w:r>
+      <w:r>
+        <w:t xml:space="preserve"> </w:t>
+      </w:r>
+      <w:r>
+        <w:t>–</w:t>
+      </w:r>
+      <w:r>
+        <w:t xml:space="preserve"> </w:t>
+      </w:r>
+      <w:r>
+        <w:t>MIME type(text/html)</w:t>
+      </w:r>
+    </w:p>
+    <w:p>
+      <w:pPr>
+        <w:pStyle w:val="ListParagraph"/>
+        <w:numPr>
+          <w:ilvl w:val="0"/>
+          <w:numId w:val="64"/>
+        </w:numPr>
+      </w:pPr>
+      <w:r>
+        <w:t>errorPage</w:t>
+      </w:r>
+      <w:r>
+        <w:t xml:space="preserve">    -- </w:t>
+      </w:r>
+      <w:r>
+        <w:t>Page to redirect if an exception occurs</w:t>
+      </w:r>
+    </w:p>
+    <w:p>
+      <w:pPr>
+        <w:pStyle w:val="ListParagraph"/>
+        <w:numPr>
+          <w:ilvl w:val="0"/>
+          <w:numId w:val="64"/>
+        </w:numPr>
+      </w:pPr>
+      <w:r>
+        <w:t>isErrorPage</w:t>
+      </w:r>
+      <w:r>
+        <w:t xml:space="preserve">  </w:t>
+      </w:r>
+      <w:r>
+        <w:t>-- true if current page handles exception</w:t>
+      </w:r>
+    </w:p>
+    <w:p>
+      <w:pPr>
+        <w:pStyle w:val="ListParagraph"/>
+        <w:numPr>
+          <w:ilvl w:val="0"/>
+          <w:numId w:val="64"/>
+        </w:numPr>
+      </w:pPr>
+      <w:r>
+        <w:t>session</w:t>
+      </w:r>
+      <w:r>
+        <w:t xml:space="preserve">  </w:t>
+      </w:r>
+      <w:r>
+        <w:tab/>
+        <w:t xml:space="preserve">-- </w:t>
+      </w:r>
+      <w:r>
+        <w:rPr>
+          <w:b/>
+          <w:bCs/>
+        </w:rPr>
+        <w:t>true</w:t>
+      </w:r>
+      <w:r>
+        <w:t>/</w:t>
+      </w:r>
+      <w:r>
+        <w:t>false to use session</w:t>
+      </w:r>
+    </w:p>
+    <w:p>
+      <w:pPr>
+        <w:pStyle w:val="ListParagraph"/>
+        <w:numPr>
+          <w:ilvl w:val="0"/>
+          <w:numId w:val="64"/>
+        </w:numPr>
+      </w:pPr>
+      <w:r>
+        <w:t>buffer</w:t>
+      </w:r>
+      <w:r>
+        <w:tab/>
+        <w:t xml:space="preserve">-- </w:t>
+      </w:r>
+      <w:r>
+        <w:t>Output buffer size</w:t>
+      </w:r>
+    </w:p>
+    <w:p>
+      <w:pPr>
+        <w:pStyle w:val="ListParagraph"/>
+        <w:numPr>
+          <w:ilvl w:val="0"/>
+          <w:numId w:val="64"/>
+        </w:numPr>
+      </w:pPr>
+      <w:r>
+        <w:t>autoFlush</w:t>
+      </w:r>
+      <w:r>
+        <w:tab/>
+        <w:t xml:space="preserve">-- </w:t>
+      </w:r>
+      <w:r>
+        <w:t xml:space="preserve"> Whether buffer auto flushe</w:t>
+      </w:r>
+    </w:p>
+    <w:p>
+      <w:pPr>
+        <w:ind w:left="720" w:firstLine="720"/>
+      </w:pPr>
+    </w:p>
+    <w:p>
+      <w:pPr>
+        <w:pStyle w:val="ListParagraph"/>
+        <w:numPr>
+          <w:ilvl w:val="0"/>
+          <w:numId w:val="63"/>
+        </w:numPr>
+      </w:pPr>
+      <w:r>
+        <w:t xml:space="preserve">&lt;%@ include %&gt; </w:t>
+      </w:r>
+      <w:r>
+        <w:sym w:font="Wingdings" w:char="F0E0"/>
+      </w:r>
+      <w:r>
+        <w:t xml:space="preserve"> Includes static file at page-translation time</w:t>
+      </w:r>
+    </w:p>
+    <w:p>
+      <w:pPr>
+        <w:pStyle w:val="ListParagraph"/>
+      </w:pPr>
+    </w:p>
+    <w:p>
+      <w:pPr>
+        <w:pStyle w:val="ListParagraph"/>
+        <w:numPr>
+          <w:ilvl w:val="0"/>
+          <w:numId w:val="63"/>
+        </w:numPr>
+      </w:pPr>
+      <w:r>
+        <w:t>&lt;%@ taglib %&gt;</w:t>
+      </w:r>
+      <w:r>
+        <w:t xml:space="preserve"> </w:t>
+      </w:r>
+      <w:r>
+        <w:sym w:font="Wingdings" w:char="F0E0"/>
+      </w:r>
+      <w:r>
+        <w:t xml:space="preserve"> </w:t>
+      </w:r>
+      <w:r>
+        <w:t>Declare a tag library to use custom tags (like JSTL)</w:t>
+      </w:r>
+    </w:p>
+    <w:p>
+      <w:pPr>
+        <w:pStyle w:val="ListParagraph"/>
+      </w:pPr>
+    </w:p>
+    <w:p>
+      <w:pPr>
+        <w:pStyle w:val="ListParagraph"/>
+      </w:pPr>
+      <w:r>
+        <w:t xml:space="preserve">JSP directive </w:t>
+      </w:r>
+      <w:r>
+        <w:t>used to declare and use custom tag libraries</w:t>
+      </w:r>
+      <w:r>
+        <w:t>, like JSTL or user defined tag libraries.</w:t>
+      </w:r>
+    </w:p>
+    <w:p>
+      <w:pPr>
+        <w:pStyle w:val="ListParagraph"/>
+      </w:pPr>
+      <w:r>
+        <w:t>It enables you to use XML-like tags &lt;c:forEach&gt;, &lt;fmt:formatDate&gt; instead of scriptlets(&lt;% %&gt;) in JSP , which makes code much</w:t>
+      </w:r>
+    </w:p>
+    <w:p>
+      <w:pPr>
+        <w:pStyle w:val="ListParagraph"/>
+        <w:numPr>
+          <w:ilvl w:val="0"/>
+          <w:numId w:val="64"/>
+        </w:numPr>
+      </w:pPr>
+      <w:r>
+        <w:t>Clearner</w:t>
+      </w:r>
+    </w:p>
+    <w:p>
+      <w:pPr>
+        <w:pStyle w:val="ListParagraph"/>
+        <w:numPr>
+          <w:ilvl w:val="0"/>
+          <w:numId w:val="64"/>
+        </w:numPr>
+      </w:pPr>
+      <w:r>
+        <w:t>More readable</w:t>
+      </w:r>
+    </w:p>
+    <w:p>
+      <w:pPr>
+        <w:pStyle w:val="ListParagraph"/>
+        <w:numPr>
+          <w:ilvl w:val="0"/>
+          <w:numId w:val="64"/>
+        </w:numPr>
+      </w:pPr>
+      <w:r>
+        <w:t>Easier to maintain</w:t>
+      </w:r>
+    </w:p>
+    <w:p>
+      <w:pPr>
+        <w:pStyle w:val="ListParagraph"/>
+        <w:numPr>
+          <w:ilvl w:val="0"/>
+          <w:numId w:val="64"/>
+        </w:numPr>
+      </w:pPr>
+      <w:r>
+        <w:t>Safer</w:t>
+      </w:r>
+    </w:p>
+    <w:p>
+      <w:pPr>
+        <w:ind w:left="720"/>
+      </w:pPr>
+      <w:r>
+        <w:t>&lt;%@ taglib prefix=”prefix” uri=”uri”  %&gt;</w:t>
+      </w:r>
+    </w:p>
+    <w:p>
+      <w:pPr>
+        <w:ind w:left="720"/>
+      </w:pPr>
+      <w:r>
+        <w:t xml:space="preserve">Pefix </w:t>
+      </w:r>
+      <w:r>
+        <w:sym w:font="Wingdings" w:char="F0E0"/>
+      </w:r>
+      <w:r>
+        <w:t xml:space="preserve"> used to access tags (like c fmt etc)</w:t>
+      </w:r>
+    </w:p>
+    <w:p>
+      <w:pPr>
+        <w:ind w:left="720"/>
+      </w:pPr>
+      <w:r>
+        <w:t xml:space="preserve">Uri </w:t>
+      </w:r>
+      <w:r>
+        <w:sym w:font="Wingdings" w:char="F0E0"/>
+      </w:r>
+      <w:r>
+        <w:t xml:space="preserve"> unique identifier for the tag library</w:t>
       </w:r>
     </w:p>
     <w:p/>
     <w:p>
       <w:pPr>
-        <w:rPr>
-          <w:b/>
-          <w:bCs/>
-        </w:rPr>
-      </w:pPr>
-      <w:r>
-        <w:rPr>
-          <w:b/>
-          <w:bCs/>
-        </w:rPr>
-        <w:t>Why do we use JSP?</w:t>
-      </w:r>
-    </w:p>
-    <w:p>
-      <w:pPr>
-        <w:pStyle w:val="ListParagraph"/>
-        <w:numPr>
-          <w:ilvl w:val="0"/>
-          <w:numId w:val="58"/>
-        </w:numPr>
-        <w:rPr>
-          <w:b/>
-          <w:bCs/>
-        </w:rPr>
-      </w:pPr>
-      <w:r>
-        <w:t>To Build dynamic, data-driven web pages, where content changes based on user inputs or database values.</w:t>
-      </w:r>
-    </w:p>
-    <w:p>
-      <w:pPr>
-        <w:pStyle w:val="ListParagraph"/>
-        <w:numPr>
-          <w:ilvl w:val="0"/>
-          <w:numId w:val="58"/>
-        </w:numPr>
-        <w:rPr>
-          <w:b/>
-          <w:bCs/>
-        </w:rPr>
-      </w:pPr>
-      <w:r>
-        <w:rPr>
-          <w:b/>
-          <w:bCs/>
-        </w:rPr>
-        <w:t>Easier to write and maintain</w:t>
-      </w:r>
-      <w:r>
-        <w:t xml:space="preserve"> than plain servlets because you can mix HTML &amp; Java directly.</w:t>
-      </w:r>
-    </w:p>
-    <w:p>
-      <w:pPr>
-        <w:rPr>
-          <w:b/>
-          <w:bCs/>
-        </w:rPr>
-      </w:pPr>
-    </w:p>
-    <w:p>
-      <w:pPr>
-        <w:rPr>
-          <w:b/>
-          <w:bCs/>
-        </w:rPr>
-      </w:pPr>
-      <w:r>
-        <w:rPr>
-          <w:b/>
-          <w:bCs/>
-        </w:rPr>
-        <w:t>How Does JSP Work? (Lifecycle)</w:t>
-      </w:r>
-    </w:p>
-    <w:p>
-      <w:pPr>
-        <w:pStyle w:val="ListParagraph"/>
-        <w:numPr>
-          <w:ilvl w:val="0"/>
-          <w:numId w:val="58"/>
-        </w:numPr>
-        <w:rPr>
-          <w:b/>
-          <w:bCs/>
-        </w:rPr>
-      </w:pPr>
-      <w:r>
-        <w:t>Client (browser) sends a request to .jsp page</w:t>
-      </w:r>
-    </w:p>
-    <w:p>
-      <w:pPr>
-        <w:pStyle w:val="ListParagraph"/>
-        <w:numPr>
-          <w:ilvl w:val="0"/>
-          <w:numId w:val="58"/>
-        </w:numPr>
-        <w:rPr>
-          <w:b/>
-          <w:bCs/>
-        </w:rPr>
-      </w:pPr>
-      <w:r>
-        <w:t xml:space="preserve">The JSP engine converts it into a </w:t>
-      </w:r>
-      <w:r>
-        <w:rPr>
-          <w:b/>
-          <w:bCs/>
-        </w:rPr>
-        <w:t>Java Servlet source file</w:t>
-      </w:r>
-      <w:r>
-        <w:t>.</w:t>
-      </w:r>
-    </w:p>
-    <w:p>
-      <w:pPr>
-        <w:pStyle w:val="ListParagraph"/>
-        <w:numPr>
-          <w:ilvl w:val="0"/>
-          <w:numId w:val="58"/>
-        </w:numPr>
-        <w:rPr>
-          <w:b/>
-          <w:bCs/>
-        </w:rPr>
-      </w:pPr>
-      <w:r>
-        <w:t>Compiles it into a .class file</w:t>
-      </w:r>
-    </w:p>
-    <w:p>
-      <w:pPr>
-        <w:pStyle w:val="ListParagraph"/>
-        <w:numPr>
-          <w:ilvl w:val="0"/>
-          <w:numId w:val="58"/>
-        </w:numPr>
-        <w:rPr>
-          <w:b/>
-          <w:bCs/>
-        </w:rPr>
-      </w:pPr>
-      <w:r>
-        <w:t xml:space="preserve">Servlet runs </w:t>
-      </w:r>
-      <w:r>
-        <w:sym w:font="Wingdings" w:char="F0E0"/>
-      </w:r>
-      <w:r>
-        <w:t xml:space="preserve"> generate HTML </w:t>
-      </w:r>
-      <w:r>
-        <w:sym w:font="Wingdings" w:char="F0E0"/>
-      </w:r>
-      <w:r>
-        <w:t xml:space="preserve"> sends back to browser.</w:t>
-      </w:r>
-    </w:p>
-    <w:p>
-      <w:pPr>
-        <w:rPr>
-          <w:b/>
-          <w:bCs/>
-        </w:rPr>
-      </w:pPr>
-      <w:r>
-        <w:rPr>
-          <w:b/>
-          <w:bCs/>
-        </w:rPr>
-        <w:lastRenderedPageBreak/>
-        <w:t>Advantages over Servlets</w:t>
-      </w:r>
-    </w:p>
-    <w:p>
-      <w:pPr>
-        <w:pStyle w:val="ListParagraph"/>
-        <w:numPr>
-          <w:ilvl w:val="0"/>
-          <w:numId w:val="58"/>
-        </w:numPr>
-        <w:rPr>
-          <w:b/>
-          <w:bCs/>
-        </w:rPr>
-      </w:pPr>
-      <w:r>
-        <w:t>Cleaner separation of Presentation (HTML) and logic (Java)</w:t>
-      </w:r>
-    </w:p>
-    <w:p>
-      <w:pPr>
-        <w:pStyle w:val="ListParagraph"/>
-        <w:numPr>
-          <w:ilvl w:val="0"/>
-          <w:numId w:val="58"/>
-        </w:numPr>
-        <w:rPr>
-          <w:b/>
-          <w:bCs/>
-        </w:rPr>
-      </w:pPr>
-      <w:r>
-        <w:t>Easier to maintain for designer and developers working together.</w:t>
-      </w:r>
-    </w:p>
-    <w:p>
-      <w:pPr>
-        <w:pStyle w:val="ListParagraph"/>
-        <w:numPr>
-          <w:ilvl w:val="0"/>
-          <w:numId w:val="58"/>
-        </w:numPr>
-        <w:rPr>
-          <w:b/>
-          <w:bCs/>
-        </w:rPr>
-      </w:pPr>
-      <w:r>
-        <w:t xml:space="preserve">Supports </w:t>
-      </w:r>
-      <w:r>
-        <w:rPr>
-          <w:b/>
-          <w:bCs/>
-        </w:rPr>
-        <w:t>custom tags</w:t>
-      </w:r>
-      <w:r>
-        <w:t xml:space="preserve">, </w:t>
-      </w:r>
-      <w:r>
-        <w:rPr>
-          <w:b/>
-          <w:bCs/>
-        </w:rPr>
-        <w:t>EL</w:t>
-      </w:r>
-      <w:r>
-        <w:t>(Expression language)</w:t>
-      </w:r>
-      <w:r>
-        <w:t xml:space="preserve">, and </w:t>
-      </w:r>
-      <w:r>
-        <w:rPr>
-          <w:b/>
-          <w:bCs/>
-        </w:rPr>
-        <w:t>JSTL Tags</w:t>
-      </w:r>
-    </w:p>
-    <w:p>
-      <w:pPr>
-        <w:rPr>
-          <w:b/>
-          <w:bCs/>
-        </w:rPr>
-      </w:pPr>
-    </w:p>
-    <w:p>
-      <w:pPr>
-        <w:rPr>
-          <w:b/>
-          <w:bCs/>
-        </w:rPr>
-      </w:pPr>
-      <w:r>
-        <w:rPr>
-          <w:b/>
-          <w:bCs/>
-        </w:rPr>
-        <w:t>test.jsp</w:t>
-      </w:r>
-    </w:p>
-    <w:p>
-      <w:pPr>
-        <w:rPr>
-          <w:b/>
-          <w:bCs/>
-        </w:rPr>
-      </w:pPr>
-    </w:p>
-    <w:p>
-      <w:pPr>
-        <w:rPr>
-          <w:b/>
-          <w:bCs/>
-        </w:rPr>
-      </w:pPr>
-      <w:r>
-        <w:rPr>
-          <w:b/>
-          <w:bCs/>
-        </w:rPr>
-        <w:t>Scriptlet tags</w:t>
-      </w:r>
-    </w:p>
-    <w:p>
-      <w:r>
-        <w:rPr>
-          <w:b/>
-          <w:bCs/>
-        </w:rPr>
-        <w:t xml:space="preserve">A </w:t>
-      </w:r>
-      <w:r>
-        <w:t>Scriptlet is a block of Java code written inside a JSP file.</w:t>
-      </w:r>
-    </w:p>
-    <w:p>
-      <w:r>
-        <w:t>&lt;% … java code ..%&gt;</w:t>
-      </w:r>
-    </w:p>
-    <w:p>
-      <w:r>
-        <w:t>When JSP is converted into a servlet, the code inside the scriptlet is placed inside service() method of that servlet.</w:t>
-      </w:r>
+        <w:ind w:left="720"/>
+        <w:rPr>
+          <w:b/>
+          <w:bCs/>
+        </w:rPr>
+      </w:pPr>
+      <w:r>
+        <w:rPr>
+          <w:b/>
+          <w:bCs/>
+        </w:rPr>
+        <w:t>Common Tags libraries:</w:t>
+      </w:r>
+    </w:p>
+    <w:tbl>
+      <w:tblPr>
+        <w:tblStyle w:val="TableGrid"/>
+        <w:tblW w:w="0" w:type="auto"/>
+        <w:tblInd w:w="720" w:type="dxa"/>
+        <w:tblLook w:val="04A0" w:firstRow="1" w:lastRow="0" w:firstColumn="1" w:lastColumn="0" w:noHBand="0" w:noVBand="1"/>
+      </w:tblPr>
+      <w:tblGrid>
+        <w:gridCol w:w="1204"/>
+        <w:gridCol w:w="4169"/>
+        <w:gridCol w:w="3257"/>
+      </w:tblGrid>
+      <w:tr>
+        <w:tc>
+          <w:tcPr>
+            <w:tcW w:w="1522" w:type="dxa"/>
+            <w:shd w:val="clear" w:color="auto" w:fill="A8D08D" w:themeFill="accent6" w:themeFillTint="99"/>
+          </w:tcPr>
+          <w:p>
+            <w:pPr>
+              <w:rPr>
+                <w:b/>
+                <w:bCs/>
+              </w:rPr>
+            </w:pPr>
+            <w:r>
+              <w:rPr>
+                <w:b/>
+                <w:bCs/>
+              </w:rPr>
+              <w:t>Prefix</w:t>
+            </w:r>
+          </w:p>
+        </w:tc>
+        <w:tc>
+          <w:tcPr>
+            <w:tcW w:w="4711" w:type="dxa"/>
+            <w:shd w:val="clear" w:color="auto" w:fill="A8D08D" w:themeFill="accent6" w:themeFillTint="99"/>
+          </w:tcPr>
+          <w:p>
+            <w:pPr>
+              <w:rPr>
+                <w:b/>
+                <w:bCs/>
+              </w:rPr>
+            </w:pPr>
+            <w:r>
+              <w:rPr>
+                <w:b/>
+                <w:bCs/>
+              </w:rPr>
+              <w:t>URI</w:t>
+            </w:r>
+          </w:p>
+        </w:tc>
+        <w:tc>
+          <w:tcPr>
+            <w:tcW w:w="4829" w:type="dxa"/>
+            <w:shd w:val="clear" w:color="auto" w:fill="A8D08D" w:themeFill="accent6" w:themeFillTint="99"/>
+          </w:tcPr>
+          <w:p>
+            <w:pPr>
+              <w:rPr>
+                <w:b/>
+                <w:bCs/>
+              </w:rPr>
+            </w:pPr>
+            <w:r>
+              <w:rPr>
+                <w:b/>
+                <w:bCs/>
+              </w:rPr>
+              <w:t>Purpose</w:t>
+            </w:r>
+          </w:p>
+        </w:tc>
+      </w:tr>
+      <w:tr>
+        <w:tc>
+          <w:tcPr>
+            <w:tcW w:w="1522" w:type="dxa"/>
+          </w:tcPr>
+          <w:p>
+            <w:r>
+              <w:t>Core – c</w:t>
+            </w:r>
+          </w:p>
+        </w:tc>
+        <w:tc>
+          <w:tcPr>
+            <w:tcW w:w="4711" w:type="dxa"/>
+          </w:tcPr>
+          <w:p>
+            <w:hyperlink r:id="rId7" w:history="1">
+              <w:r>
+                <w:rPr>
+                  <w:rStyle w:val="Hyperlink"/>
+                </w:rPr>
+                <w:t>http://java.sun.com/jsp/jstl/core</w:t>
+              </w:r>
+            </w:hyperlink>
+          </w:p>
+        </w:tc>
+        <w:tc>
+          <w:tcPr>
+            <w:tcW w:w="4829" w:type="dxa"/>
+          </w:tcPr>
+          <w:p>
+            <w:r>
+              <w:t>Core (loops, conditionals, variables&gt;</w:t>
+            </w:r>
+          </w:p>
+        </w:tc>
+      </w:tr>
+      <w:tr>
+        <w:tc>
+          <w:tcPr>
+            <w:tcW w:w="1522" w:type="dxa"/>
+          </w:tcPr>
+          <w:p>
+            <w:r>
+              <w:t>Format – fmt</w:t>
+            </w:r>
+          </w:p>
+        </w:tc>
+        <w:tc>
+          <w:tcPr>
+            <w:tcW w:w="4711" w:type="dxa"/>
+          </w:tcPr>
+          <w:p>
+            <w:hyperlink r:id="rId8" w:history="1">
+              <w:r>
+                <w:rPr>
+                  <w:rStyle w:val="Hyperlink"/>
+                </w:rPr>
+                <w:t>http://java.sun.com/jsp/jstl/fmt</w:t>
+              </w:r>
+            </w:hyperlink>
+          </w:p>
+        </w:tc>
+        <w:tc>
+          <w:tcPr>
+            <w:tcW w:w="4829" w:type="dxa"/>
+          </w:tcPr>
+          <w:p>
+            <w:r>
+              <w:t>Formatting (date, numbers, i18n)</w:t>
+            </w:r>
+          </w:p>
+        </w:tc>
+      </w:tr>
+      <w:tr>
+        <w:tc>
+          <w:tcPr>
+            <w:tcW w:w="1522" w:type="dxa"/>
+          </w:tcPr>
+          <w:p>
+            <w:r>
+              <w:t>S</w:t>
+            </w:r>
+            <w:r>
+              <w:t>ql</w:t>
+            </w:r>
+          </w:p>
+        </w:tc>
+        <w:tc>
+          <w:tcPr>
+            <w:tcW w:w="4711" w:type="dxa"/>
+          </w:tcPr>
+          <w:p>
+            <w:hyperlink r:id="rId9" w:history="1">
+              <w:r>
+                <w:rPr>
+                  <w:rStyle w:val="Hyperlink"/>
+                </w:rPr>
+                <w:t>http://java.sun.com/jsp/jstl/sql</w:t>
+              </w:r>
+            </w:hyperlink>
+          </w:p>
+        </w:tc>
+        <w:tc>
+          <w:tcPr>
+            <w:tcW w:w="4829" w:type="dxa"/>
+          </w:tcPr>
+          <w:p>
+            <w:r>
+              <w:t>SQL queries</w:t>
+            </w:r>
+          </w:p>
+        </w:tc>
+      </w:tr>
+      <w:tr>
+        <w:tc>
+          <w:tcPr>
+            <w:tcW w:w="1522" w:type="dxa"/>
+          </w:tcPr>
+          <w:p>
+            <w:r>
+              <w:t>Fn</w:t>
+            </w:r>
+          </w:p>
+        </w:tc>
+        <w:tc>
+          <w:tcPr>
+            <w:tcW w:w="4711" w:type="dxa"/>
+          </w:tcPr>
+          <w:p>
+            <w:hyperlink r:id="rId10" w:history="1">
+              <w:r>
+                <w:rPr>
+                  <w:rStyle w:val="Hyperlink"/>
+                </w:rPr>
+                <w:t>http://java.sun.com/jsp/jstl/functions</w:t>
+              </w:r>
+            </w:hyperlink>
+          </w:p>
+        </w:tc>
+        <w:tc>
+          <w:tcPr>
+            <w:tcW w:w="4829" w:type="dxa"/>
+          </w:tcPr>
+          <w:p>
+            <w:r>
+              <w:t>Functions (e.g. string manipulations)</w:t>
+            </w:r>
+          </w:p>
+        </w:tc>
+      </w:tr>
+    </w:tbl>
+    <w:p>
+      <w:pPr>
+        <w:ind w:left="720"/>
+      </w:pPr>
+    </w:p>
+    <w:p>
+      <w:pPr>
+        <w:ind w:left="720"/>
+      </w:pPr>
+      <w:r>
+        <w:t>JSP Action Tags:</w:t>
+      </w:r>
+    </w:p>
+    <w:p>
+      <w:pPr>
+        <w:ind w:left="720"/>
+      </w:pPr>
+      <w:r>
+        <w:t>JSP Action tags are predefined XML-based tags that perform specific tasks at runtime</w:t>
+      </w:r>
+      <w:r>
+        <w:t>, like forwarding a request, including content, passing data to java beans, or instantiating them.</w:t>
+      </w:r>
+    </w:p>
+    <w:p>
+      <w:pPr>
+        <w:ind w:left="720"/>
+      </w:pPr>
+      <w:r>
+        <w:t>This will help to replace java scriptlets (&lt;% %) and promote clear, MVC-friendly JSP code.</w:t>
+      </w:r>
+    </w:p>
+    <w:p>
+      <w:pPr>
+        <w:ind w:left="720"/>
+      </w:pPr>
+    </w:p>
+    <w:tbl>
+      <w:tblPr>
+        <w:tblStyle w:val="TableGrid"/>
+        <w:tblW w:w="0" w:type="auto"/>
+        <w:tblInd w:w="720" w:type="dxa"/>
+        <w:tblLook w:val="04A0" w:firstRow="1" w:lastRow="0" w:firstColumn="1" w:lastColumn="0" w:noHBand="0" w:noVBand="1"/>
+      </w:tblPr>
+      <w:tblGrid>
+        <w:gridCol w:w="4178"/>
+        <w:gridCol w:w="4452"/>
+      </w:tblGrid>
+      <w:tr>
+        <w:tc>
+          <w:tcPr>
+            <w:tcW w:w="4675" w:type="dxa"/>
+          </w:tcPr>
+          <w:p>
+            <w:r>
+              <w:t>&lt;jsp:useBean&gt;</w:t>
+            </w:r>
+          </w:p>
+        </w:tc>
+        <w:tc>
+          <w:tcPr>
+            <w:tcW w:w="5127" w:type="dxa"/>
+          </w:tcPr>
+          <w:p>
+            <w:r>
+              <w:t>Creates or locates a javabean</w:t>
+            </w:r>
+          </w:p>
+        </w:tc>
+      </w:tr>
+      <w:tr>
+        <w:tc>
+          <w:tcPr>
+            <w:tcW w:w="4675" w:type="dxa"/>
+          </w:tcPr>
+          <w:p>
+            <w:r>
+              <w:t>&lt;jsp:setProperty&gt;</w:t>
+            </w:r>
+          </w:p>
+        </w:tc>
+        <w:tc>
+          <w:tcPr>
+            <w:tcW w:w="5127" w:type="dxa"/>
+          </w:tcPr>
+          <w:p>
+            <w:r>
+              <w:t>Sets bean property</w:t>
+            </w:r>
+          </w:p>
+        </w:tc>
+      </w:tr>
+      <w:tr>
+        <w:tc>
+          <w:tcPr>
+            <w:tcW w:w="4675" w:type="dxa"/>
+          </w:tcPr>
+          <w:p>
+            <w:r>
+              <w:t>&lt;jsp:getProperty&gt;</w:t>
+            </w:r>
+          </w:p>
+        </w:tc>
+        <w:tc>
+          <w:tcPr>
+            <w:tcW w:w="5127" w:type="dxa"/>
+          </w:tcPr>
+          <w:p>
+            <w:r>
+              <w:t>Gets a bean property</w:t>
+            </w:r>
+          </w:p>
+        </w:tc>
+      </w:tr>
+      <w:tr>
+        <w:tc>
+          <w:tcPr>
+            <w:tcW w:w="4675" w:type="dxa"/>
+          </w:tcPr>
+          <w:p>
+            <w:r>
+              <w:t>&lt;jsp:include&gt;</w:t>
+            </w:r>
+          </w:p>
+        </w:tc>
+        <w:tc>
+          <w:tcPr>
+            <w:tcW w:w="5127" w:type="dxa"/>
+          </w:tcPr>
+          <w:p>
+            <w:r>
+              <w:t>Includes content from another resource (at runtime)</w:t>
+            </w:r>
+          </w:p>
+        </w:tc>
+      </w:tr>
+      <w:tr>
+        <w:tc>
+          <w:tcPr>
+            <w:tcW w:w="4675" w:type="dxa"/>
+          </w:tcPr>
+          <w:p>
+            <w:r>
+              <w:t>&lt;jsp:forward&gt;</w:t>
+            </w:r>
+          </w:p>
+        </w:tc>
+        <w:tc>
+          <w:tcPr>
+            <w:tcW w:w="5127" w:type="dxa"/>
+          </w:tcPr>
+          <w:p>
+            <w:r>
+              <w:t>Forwards the request to another resource</w:t>
+            </w:r>
+          </w:p>
+        </w:tc>
+      </w:tr>
+      <w:tr>
+        <w:tc>
+          <w:tcPr>
+            <w:tcW w:w="4675" w:type="dxa"/>
+          </w:tcPr>
+          <w:p>
+            <w:r>
+              <w:t>&lt;jsp:param&gt;</w:t>
+            </w:r>
+          </w:p>
+        </w:tc>
+        <w:tc>
+          <w:tcPr>
+            <w:tcW w:w="5127" w:type="dxa"/>
+          </w:tcPr>
+          <w:p>
+            <w:r>
+              <w:t>Passes parameters to another resource or bean</w:t>
+            </w:r>
+          </w:p>
+        </w:tc>
+      </w:tr>
+    </w:tbl>
+    <w:p>
+      <w:pPr>
+        <w:ind w:left="720"/>
+      </w:pPr>
+    </w:p>
+    <w:p>
+      <w:pPr>
+        <w:ind w:left="720"/>
+      </w:pPr>
+    </w:p>
+    <w:p>
+      <w:pPr>
+        <w:ind w:left="720"/>
+      </w:pPr>
     </w:p>
     <w:p/>
-    <w:p>
-      <w:pPr>
-        <w:rPr>
-          <w:b/>
-          <w:bCs/>
-        </w:rPr>
-      </w:pPr>
-      <w:r>
-        <w:rPr>
-          <w:b/>
-          <w:bCs/>
-        </w:rPr>
-        <w:t>Best Practices:</w:t>
-      </w:r>
-    </w:p>
-    <w:p>
-      <w:pPr>
-        <w:pStyle w:val="ListParagraph"/>
-        <w:numPr>
-          <w:ilvl w:val="0"/>
-          <w:numId w:val="58"/>
-        </w:numPr>
-      </w:pPr>
-      <w:r>
-        <w:t>Avoid writing too much java code in the scriptlet – it mixes logic with presentation.</w:t>
-      </w:r>
-    </w:p>
-    <w:p>
-      <w:pPr>
-        <w:pStyle w:val="ListParagraph"/>
-        <w:numPr>
-          <w:ilvl w:val="0"/>
-          <w:numId w:val="58"/>
-        </w:numPr>
-      </w:pPr>
-      <w:r>
-        <w:t>Prefer EL &amp; JSTL tags for cleaner code</w:t>
-      </w:r>
-    </w:p>
     <w:p/>
-    <w:p>
-      <w:r>
-        <w:t>Expression Tag:</w:t>
-      </w:r>
-    </w:p>
-    <w:p>
-      <w:r>
-        <w:t>Expression is used to output the value of java expression directly into html</w:t>
-      </w:r>
-    </w:p>
-    <w:p>
-      <w:r>
-        <w:t>&lt;%= %&gt;</w:t>
-      </w:r>
-    </w:p>
-    <w:p>
-      <w:r>
-        <w:t>This expression is evaluated and converted into a String.</w:t>
-      </w:r>
-    </w:p>
-    <w:p>
-      <w:pPr>
-        <w:rPr>
-          <w:b/>
-          <w:bCs/>
-        </w:rPr>
-      </w:pPr>
-      <w:r>
-        <w:rPr>
-          <w:b/>
-          <w:bCs/>
-        </w:rPr>
-        <w:t>Use expression when you just want to output something to the client</w:t>
-      </w:r>
-    </w:p>
-    <w:p>
-      <w:pPr>
-        <w:rPr>
-          <w:b/>
-          <w:bCs/>
-          <w:u w:val="single"/>
-        </w:rPr>
-      </w:pPr>
-      <w:r>
-        <w:rPr>
-          <w:b/>
-          <w:bCs/>
-          <w:u w:val="single"/>
-        </w:rPr>
-        <w:t>JSP Declaration:</w:t>
-      </w:r>
-    </w:p>
-    <w:p>
-      <w:pPr>
-        <w:pStyle w:val="ListParagraph"/>
-        <w:numPr>
-          <w:ilvl w:val="0"/>
-          <w:numId w:val="58"/>
-        </w:numPr>
-      </w:pPr>
-      <w:r>
-        <w:t>A declaration lets you to declare variables, method, or fields at class level of generated servlet.</w:t>
-      </w:r>
-    </w:p>
-    <w:p>
-      <w:pPr>
-        <w:pStyle w:val="ListParagraph"/>
-        <w:numPr>
-          <w:ilvl w:val="0"/>
-          <w:numId w:val="58"/>
-        </w:numPr>
-      </w:pPr>
-      <w:r>
-        <w:t>&lt;%! .. %&gt;</w:t>
-      </w:r>
-    </w:p>
-    <w:p>
-      <w:pPr>
-        <w:pStyle w:val="ListParagraph"/>
-        <w:numPr>
-          <w:ilvl w:val="0"/>
-          <w:numId w:val="58"/>
-        </w:numPr>
-      </w:pPr>
-      <w:r>
-        <w:t xml:space="preserve">Unlike Scriptlets, declaration are outside of </w:t>
-      </w:r>
-      <w:r>
-        <w:rPr>
-          <w:b/>
-          <w:bCs/>
-        </w:rPr>
-        <w:t>service()</w:t>
-      </w:r>
-      <w:r>
-        <w:t xml:space="preserve"> method.</w:t>
-      </w:r>
-    </w:p>
-    <w:p>
-      <w:pPr>
-        <w:rPr>
-          <w:b/>
-          <w:bCs/>
-        </w:rPr>
-      </w:pPr>
-      <w:r>
-        <w:rPr>
-          <w:b/>
-          <w:bCs/>
-        </w:rPr>
-        <w:t>Use declaration to define reusable methods, fields that maintain state (rate &amp; not thread safe)</w:t>
-      </w:r>
-    </w:p>
-    <w:p>
-      <w:pPr>
-        <w:rPr>
-          <w:b/>
-          <w:bCs/>
-        </w:rPr>
-      </w:pPr>
-    </w:p>
-    <w:p>
-      <w:pPr>
-        <w:pStyle w:val="Heading1"/>
-      </w:pPr>
-      <w:r>
-        <w:t>JSP Implicit Objects</w:t>
-      </w:r>
-    </w:p>
-    <w:p>
-      <w:r>
-        <w:t>There are 9 implicit objects that are automatically available to you in .jsp file.</w:t>
-      </w:r>
-    </w:p>
-    <w:p>
-      <w:pPr>
-        <w:pStyle w:val="ListParagraph"/>
-        <w:numPr>
-          <w:ilvl w:val="0"/>
-          <w:numId w:val="59"/>
-        </w:numPr>
-      </w:pPr>
-      <w:r>
-        <w:lastRenderedPageBreak/>
-        <w:t>r</w:t>
-      </w:r>
-      <w:r>
-        <w:t>equest</w:t>
-      </w:r>
-    </w:p>
-    <w:p>
-      <w:pPr>
-        <w:pStyle w:val="ListParagraph"/>
-      </w:pPr>
-      <w:r>
-        <w:t xml:space="preserve">Type: </w:t>
-      </w:r>
-      <w:r>
-        <w:t>HttpServletRequest</w:t>
-      </w:r>
-    </w:p>
-    <w:p>
-      <w:pPr>
-        <w:pStyle w:val="ListParagraph"/>
-      </w:pPr>
-      <w:r>
-        <w:t>Represents the current HTTP request, and lets you to access parameters, headers, cookies etc</w:t>
-      </w:r>
-    </w:p>
-    <w:p>
-      <w:pPr>
-        <w:pStyle w:val="ListParagraph"/>
-      </w:pPr>
-    </w:p>
-    <w:p>
-      <w:pPr>
-        <w:pStyle w:val="ListParagraph"/>
-        <w:numPr>
-          <w:ilvl w:val="0"/>
-          <w:numId w:val="59"/>
-        </w:numPr>
-      </w:pPr>
-      <w:r>
-        <w:t>r</w:t>
-      </w:r>
-      <w:r>
-        <w:t>esponse</w:t>
-      </w:r>
-    </w:p>
-    <w:p>
-      <w:pPr>
-        <w:pStyle w:val="ListParagraph"/>
-      </w:pPr>
-      <w:r>
-        <w:t xml:space="preserve">Type: </w:t>
-      </w:r>
-      <w:r>
-        <w:t>HttpServletResponse</w:t>
-      </w:r>
-    </w:p>
-    <w:p>
-      <w:pPr>
-        <w:pStyle w:val="ListParagraph"/>
-      </w:pPr>
-      <w:r>
-        <w:t>Represents the response you send back to the client – allows you to set header, cookie status codes, etc.</w:t>
-      </w:r>
-    </w:p>
-    <w:p>
-      <w:pPr>
-        <w:pStyle w:val="ListParagraph"/>
-      </w:pPr>
-    </w:p>
-    <w:p>
-      <w:pPr>
-        <w:pStyle w:val="ListParagraph"/>
-      </w:pPr>
-      <w:r>
-        <w:t>You rarely use respone in JSP directly -= but good for sending custom headers</w:t>
-      </w:r>
-    </w:p>
-    <w:p>
-      <w:pPr>
-        <w:pStyle w:val="ListParagraph"/>
-      </w:pPr>
-    </w:p>
-    <w:p>
-      <w:pPr>
-        <w:pStyle w:val="ListParagraph"/>
-        <w:numPr>
-          <w:ilvl w:val="0"/>
-          <w:numId w:val="59"/>
-        </w:numPr>
-      </w:pPr>
-      <w:r>
-        <w:t>session</w:t>
-      </w:r>
-    </w:p>
-    <w:p>
-      <w:pPr>
-        <w:pStyle w:val="ListParagraph"/>
-      </w:pPr>
-      <w:r>
-        <w:t>Type: HttpSession</w:t>
-      </w:r>
-    </w:p>
-    <w:p>
-      <w:pPr>
-        <w:pStyle w:val="ListParagraph"/>
-      </w:pPr>
-      <w:r>
-        <w:t>Represents the user session – you can store/retrieve data that persist across multiple requests by the same user.</w:t>
-      </w:r>
-    </w:p>
-    <w:p>
-      <w:pPr>
-        <w:pStyle w:val="ListParagraph"/>
-      </w:pPr>
-    </w:p>
-    <w:p>
-      <w:pPr>
-        <w:pStyle w:val="ListParagraph"/>
-        <w:numPr>
-          <w:ilvl w:val="0"/>
-          <w:numId w:val="59"/>
-        </w:numPr>
-      </w:pPr>
-      <w:r>
-        <w:t>a</w:t>
-      </w:r>
-      <w:r>
-        <w:t>pplication</w:t>
-      </w:r>
-    </w:p>
-    <w:p>
-      <w:pPr>
-        <w:pStyle w:val="ListParagraph"/>
-      </w:pPr>
-      <w:r>
-        <w:t>Type: ServletContext</w:t>
-      </w:r>
-    </w:p>
-    <w:p>
-      <w:pPr>
-        <w:pStyle w:val="ListParagraph"/>
-      </w:pPr>
-    </w:p>
-    <w:p>
-      <w:pPr>
-        <w:pStyle w:val="ListParagraph"/>
-      </w:pPr>
-      <w:r>
-        <w:t>Represents the entire web application context  - data here is shared across all users and sessions.</w:t>
-      </w:r>
-    </w:p>
-    <w:p>
-      <w:pPr>
-        <w:pStyle w:val="ListParagraph"/>
-      </w:pPr>
-    </w:p>
-    <w:p>
-      <w:pPr>
-        <w:pStyle w:val="ListParagraph"/>
-        <w:numPr>
-          <w:ilvl w:val="0"/>
-          <w:numId w:val="59"/>
-        </w:numPr>
-      </w:pPr>
-      <w:r>
-        <w:t>O</w:t>
-      </w:r>
-      <w:r>
-        <w:t>ut</w:t>
-      </w:r>
-    </w:p>
-    <w:p>
-      <w:pPr>
-        <w:pStyle w:val="ListParagraph"/>
-      </w:pPr>
-      <w:r>
-        <w:t xml:space="preserve">Type: </w:t>
-      </w:r>
-      <w:r>
-        <w:t xml:space="preserve"> JspWriter</w:t>
-      </w:r>
-    </w:p>
-    <w:p>
-      <w:pPr>
-        <w:pStyle w:val="ListParagraph"/>
-      </w:pPr>
-      <w:r>
-        <w:t>Used to write content to the response (HTML)</w:t>
-      </w:r>
-    </w:p>
-    <w:p>
-      <w:pPr>
-        <w:pStyle w:val="ListParagraph"/>
-      </w:pPr>
-      <w:r>
-        <w:t xml:space="preserve">System.out </w:t>
-      </w:r>
-      <w:r>
-        <w:sym w:font="Wingdings" w:char="F0E0"/>
-      </w:r>
-      <w:r>
-        <w:t xml:space="preserve"> </w:t>
-      </w:r>
-    </w:p>
-    <w:p>
-      <w:pPr>
-        <w:pStyle w:val="ListParagraph"/>
-      </w:pPr>
-    </w:p>
-    <w:p>
-      <w:pPr>
-        <w:pStyle w:val="ListParagraph"/>
-      </w:pPr>
-      <w:r>
-        <w:t>o</w:t>
-      </w:r>
-      <w:r>
-        <w:t>ut is buffered – content is written to the buffer before being sent to the client</w:t>
-      </w:r>
-    </w:p>
-    <w:p>
-      <w:pPr>
-        <w:pStyle w:val="ListParagraph"/>
-      </w:pPr>
-    </w:p>
-    <w:p>
-      <w:pPr>
-        <w:pStyle w:val="ListParagraph"/>
-        <w:numPr>
-          <w:ilvl w:val="0"/>
-          <w:numId w:val="59"/>
-        </w:numPr>
-      </w:pPr>
-      <w:r>
-        <w:t>C</w:t>
-      </w:r>
-      <w:r>
-        <w:t>onfig</w:t>
-      </w:r>
-    </w:p>
-    <w:p>
-      <w:pPr>
-        <w:pStyle w:val="ListParagraph"/>
-      </w:pPr>
-      <w:r>
-        <w:t>Type: ServletConfig</w:t>
-      </w:r>
-    </w:p>
-    <w:p>
-      <w:pPr>
-        <w:pStyle w:val="ListParagraph"/>
-      </w:pPr>
-    </w:p>
-    <w:p>
-      <w:pPr>
-        <w:pStyle w:val="ListParagraph"/>
-      </w:pPr>
-      <w:r>
-        <w:t>Holds configuration for this specific JSP/servlet</w:t>
-      </w:r>
-    </w:p>
-    <w:p>
-      <w:pPr>
-        <w:pStyle w:val="ListParagraph"/>
-      </w:pPr>
-    </w:p>
-    <w:p>
-      <w:pPr>
-        <w:pStyle w:val="ListParagraph"/>
-        <w:numPr>
-          <w:ilvl w:val="0"/>
-          <w:numId w:val="59"/>
-        </w:numPr>
-      </w:pPr>
-      <w:r>
-        <w:t>pageContext</w:t>
-      </w:r>
-    </w:p>
-    <w:p>
-      <w:pPr>
-        <w:pStyle w:val="ListParagraph"/>
-      </w:pPr>
-      <w:r>
-        <w:t>Provides access to all scopes (page, request, session, application) and also helps to manage attributes and forward/include other resources.</w:t>
-      </w:r>
-    </w:p>
-    <w:p>
-      <w:pPr>
-        <w:pStyle w:val="ListParagraph"/>
-      </w:pPr>
-    </w:p>
-    <w:p>
-      <w:pPr>
-        <w:pStyle w:val="ListParagraph"/>
-        <w:numPr>
-          <w:ilvl w:val="0"/>
-          <w:numId w:val="59"/>
-        </w:numPr>
-      </w:pPr>
-      <w:r>
-        <w:t>P</w:t>
-      </w:r>
-      <w:r>
-        <w:t>age</w:t>
-      </w:r>
-    </w:p>
-    <w:p>
-      <w:pPr>
-        <w:pStyle w:val="ListParagraph"/>
-      </w:pPr>
-      <w:r>
-        <w:t xml:space="preserve">Type: </w:t>
-      </w:r>
-      <w:r>
-        <w:t>Object (actually this – the JSP page itself)</w:t>
-      </w:r>
-    </w:p>
-    <w:p>
-      <w:pPr>
-        <w:pStyle w:val="ListParagraph"/>
-      </w:pPr>
-    </w:p>
-    <w:p>
-      <w:pPr>
-        <w:pStyle w:val="ListParagraph"/>
-      </w:pPr>
-      <w:r>
-        <w:t>Refers to the current JSP page instance</w:t>
-      </w:r>
-    </w:p>
-    <w:p>
-      <w:pPr>
-        <w:pStyle w:val="ListParagraph"/>
-      </w:pPr>
-      <w:r>
-        <w:t>Not commonly used, but good to know</w:t>
-      </w:r>
-    </w:p>
-    <w:p>
-      <w:pPr>
-        <w:pStyle w:val="ListParagraph"/>
-      </w:pPr>
-    </w:p>
-    <w:p>
-      <w:pPr>
-        <w:pStyle w:val="ListParagraph"/>
-        <w:numPr>
-          <w:ilvl w:val="0"/>
-          <w:numId w:val="59"/>
-        </w:numPr>
-      </w:pPr>
-      <w:r>
-        <w:lastRenderedPageBreak/>
-        <w:t>e</w:t>
-      </w:r>
-      <w:r>
-        <w:t>xception</w:t>
-      </w:r>
-      <w:r>
-        <w:br/>
-        <w:t>Type:</w:t>
-      </w:r>
-      <w:r>
-        <w:t xml:space="preserve"> Throwable</w:t>
-      </w:r>
-    </w:p>
-    <w:p>
-      <w:pPr>
-        <w:pStyle w:val="ListParagraph"/>
-      </w:pPr>
-    </w:p>
-    <w:p>
-      <w:pPr>
-        <w:pStyle w:val="ListParagraph"/>
-      </w:pPr>
-      <w:r>
-        <w:t>Used only in error pages- holds exception that was thrown</w:t>
-      </w:r>
-      <w:r>
-        <w:t>.</w:t>
-      </w:r>
-    </w:p>
     <w:p/>
     <w:p>
-      <w:r>
-        <w:t>Exercise:</w:t>
-      </w:r>
-    </w:p>
-    <w:p>
-      <w:pPr>
-        <w:pStyle w:val="ListParagraph"/>
-        <w:numPr>
-          <w:ilvl w:val="0"/>
-          <w:numId w:val="62"/>
-        </w:numPr>
-      </w:pPr>
-      <w:r>
-        <w:t>Build a page with a form</w:t>
-      </w:r>
-    </w:p>
-    <w:p>
-      <w:pPr>
-        <w:pStyle w:val="ListParagraph"/>
-        <w:numPr>
-          <w:ilvl w:val="0"/>
-          <w:numId w:val="58"/>
-        </w:numPr>
-      </w:pPr>
-      <w:r>
-        <w:t>Ask user to enter their name</w:t>
-      </w:r>
-    </w:p>
-    <w:p>
-      <w:pPr>
-        <w:pStyle w:val="ListParagraph"/>
-        <w:numPr>
-          <w:ilvl w:val="0"/>
-          <w:numId w:val="58"/>
-        </w:numPr>
-      </w:pPr>
-      <w:r>
-        <w:t>Store their name in session</w:t>
-      </w:r>
-    </w:p>
-    <w:p>
-      <w:pPr>
-        <w:pStyle w:val="ListParagraph"/>
-        <w:numPr>
-          <w:ilvl w:val="0"/>
-          <w:numId w:val="58"/>
-        </w:numPr>
-      </w:pPr>
-      <w:r>
-        <w:t>Display welcome message, Welcome , [name] on the next request</w:t>
-      </w:r>
-    </w:p>
-    <w:p>
-      <w:pPr>
-        <w:pStyle w:val="ListParagraph"/>
-        <w:numPr>
-          <w:ilvl w:val="0"/>
-          <w:numId w:val="58"/>
-        </w:numPr>
-      </w:pPr>
-      <w:r>
-        <w:t>Also set an application level attribute like visitorCount in the application scrope and increment it with every visit</w:t>
-      </w:r>
-    </w:p>
-    <w:p>
-      <w:pPr>
-        <w:pStyle w:val="ListParagraph"/>
-        <w:numPr>
-          <w:ilvl w:val="0"/>
-          <w:numId w:val="62"/>
-        </w:numPr>
+      <w:pPr>
+        <w:rPr>
+          <w:b/>
+          <w:bCs/>
+        </w:rPr>
       </w:pPr>
     </w:p>
     <w:p>
@@ -4379,14 +4164,7 @@
           <w:b/>
           <w:bCs/>
         </w:rPr>
-        <w:t>1</w:t>
-      </w:r>
-      <w:r>
-        <w:rPr>
-          <w:b/>
-          <w:bCs/>
-        </w:rPr>
-        <w:t>9</w:t>
+        <w:t>20</w:t>
       </w:r>
       <w:r>
         <w:rPr>
@@ -4417,790 +4195,1086 @@
           <w:bCs/>
         </w:rPr>
       </w:pPr>
-    </w:p>
-    <w:p>
-      <w:pPr>
-        <w:rPr>
-          <w:b/>
-          <w:bCs/>
-        </w:rPr>
-      </w:pPr>
-      <w:r>
-        <w:rPr>
-          <w:b/>
-          <w:bCs/>
-        </w:rPr>
-        <w:t>HttpSession</w:t>
-      </w:r>
-    </w:p>
-    <w:p>
-      <w:r>
-        <w:t>HttpSession is the easiest and most common way to manage user sessions in servlets:</w:t>
-      </w:r>
-    </w:p>
-    <w:p>
-      <w:pPr>
-        <w:pStyle w:val="ListParagraph"/>
-        <w:numPr>
-          <w:ilvl w:val="0"/>
-          <w:numId w:val="56"/>
-        </w:numPr>
-      </w:pPr>
-      <w:r>
-        <w:t>Server maintains session data</w:t>
-      </w:r>
-    </w:p>
-    <w:p>
-      <w:pPr>
-        <w:pStyle w:val="ListParagraph"/>
-        <w:numPr>
-          <w:ilvl w:val="0"/>
-          <w:numId w:val="56"/>
-        </w:numPr>
-      </w:pPr>
-      <w:r>
-        <w:t xml:space="preserve">Client gets a session ID </w:t>
-      </w:r>
-      <w:r>
-        <w:t>(JSessionID)</w:t>
-      </w:r>
-    </w:p>
-    <w:p>
-      <w:pPr>
-        <w:pStyle w:val="ListParagraph"/>
-        <w:numPr>
-          <w:ilvl w:val="0"/>
-          <w:numId w:val="56"/>
-        </w:numPr>
-      </w:pPr>
-      <w:r>
-        <w:t>On each request, the browser sends this cookie (JSessionID)</w:t>
+      <w:r>
+        <w:rPr>
+          <w:b/>
+          <w:bCs/>
+        </w:rPr>
+        <w:t xml:space="preserve">What is </w:t>
+      </w:r>
+      <w:r>
+        <w:rPr>
+          <w:b/>
+          <w:bCs/>
+        </w:rPr>
+        <w:t>JSP</w:t>
+      </w:r>
+      <w:r>
+        <w:rPr>
+          <w:b/>
+          <w:bCs/>
+        </w:rPr>
+        <w:t>?</w:t>
+      </w:r>
+    </w:p>
+    <w:p>
+      <w:pPr>
+        <w:pStyle w:val="ListParagraph"/>
+        <w:numPr>
+          <w:ilvl w:val="0"/>
+          <w:numId w:val="58"/>
+        </w:numPr>
+        <w:rPr>
+          <w:b/>
+          <w:bCs/>
+        </w:rPr>
+      </w:pPr>
+      <w:r>
+        <w:rPr>
+          <w:b/>
+          <w:bCs/>
+        </w:rPr>
+        <w:t xml:space="preserve">JSP (Java Server Pages) </w:t>
+      </w:r>
+      <w:r>
+        <w:t>is a Server-side technology provided by JavaEE to create Dynamic web pages.</w:t>
+      </w:r>
+    </w:p>
+    <w:p>
+      <w:pPr>
+        <w:pStyle w:val="ListParagraph"/>
+        <w:numPr>
+          <w:ilvl w:val="1"/>
+          <w:numId w:val="58"/>
+        </w:numPr>
+        <w:rPr>
+          <w:b/>
+          <w:bCs/>
+        </w:rPr>
+      </w:pPr>
+      <w:r>
+        <w:rPr>
+          <w:b/>
+          <w:bCs/>
+        </w:rPr>
+        <w:t xml:space="preserve">An </w:t>
+      </w:r>
+      <w:r>
+        <w:t>HTML page + Embedded java code (using scriptlet tags)</w:t>
+      </w:r>
+    </w:p>
+    <w:p>
+      <w:pPr>
+        <w:pStyle w:val="ListParagraph"/>
+        <w:numPr>
+          <w:ilvl w:val="1"/>
+          <w:numId w:val="58"/>
+        </w:numPr>
+        <w:rPr>
+          <w:b/>
+          <w:bCs/>
+        </w:rPr>
+      </w:pPr>
+      <w:r>
+        <w:t xml:space="preserve">Processed on the server by </w:t>
+      </w:r>
+      <w:r>
+        <w:rPr>
+          <w:b/>
+          <w:bCs/>
+        </w:rPr>
+        <w:t>JSP Engine</w:t>
+      </w:r>
+    </w:p>
+    <w:p>
+      <w:pPr>
+        <w:pStyle w:val="ListParagraph"/>
+        <w:numPr>
+          <w:ilvl w:val="1"/>
+          <w:numId w:val="58"/>
+        </w:numPr>
+        <w:rPr>
+          <w:b/>
+          <w:bCs/>
+        </w:rPr>
+      </w:pPr>
+      <w:r>
+        <w:t>Converts into a Servlet behind the sce</w:t>
+      </w:r>
+      <w:r>
+        <w:t>nes.</w:t>
+      </w:r>
+    </w:p>
+    <w:p/>
+    <w:p>
+      <w:pPr>
+        <w:rPr>
+          <w:b/>
+          <w:bCs/>
+        </w:rPr>
+      </w:pPr>
+      <w:r>
+        <w:rPr>
+          <w:b/>
+          <w:bCs/>
+        </w:rPr>
+        <w:t>Why do we use JSP?</w:t>
+      </w:r>
+    </w:p>
+    <w:p>
+      <w:pPr>
+        <w:pStyle w:val="ListParagraph"/>
+        <w:numPr>
+          <w:ilvl w:val="0"/>
+          <w:numId w:val="58"/>
+        </w:numPr>
+        <w:rPr>
+          <w:b/>
+          <w:bCs/>
+        </w:rPr>
+      </w:pPr>
+      <w:r>
+        <w:t>To Build dynamic, data-driven web pages, where content changes based on user inputs or database values.</w:t>
+      </w:r>
+    </w:p>
+    <w:p>
+      <w:pPr>
+        <w:pStyle w:val="ListParagraph"/>
+        <w:numPr>
+          <w:ilvl w:val="0"/>
+          <w:numId w:val="58"/>
+        </w:numPr>
+        <w:rPr>
+          <w:b/>
+          <w:bCs/>
+        </w:rPr>
+      </w:pPr>
+      <w:r>
+        <w:rPr>
+          <w:b/>
+          <w:bCs/>
+        </w:rPr>
+        <w:t>Easier to write and maintain</w:t>
+      </w:r>
+      <w:r>
+        <w:t xml:space="preserve"> than plain servlets because you can mix HTML &amp; Java directly.</w:t>
+      </w:r>
+    </w:p>
+    <w:p>
+      <w:pPr>
+        <w:rPr>
+          <w:b/>
+          <w:bCs/>
+        </w:rPr>
+      </w:pPr>
+    </w:p>
+    <w:p>
+      <w:pPr>
+        <w:rPr>
+          <w:b/>
+          <w:bCs/>
+        </w:rPr>
+      </w:pPr>
+      <w:r>
+        <w:rPr>
+          <w:b/>
+          <w:bCs/>
+        </w:rPr>
+        <w:t>How Does JSP Work? (Lifecycle)</w:t>
+      </w:r>
+    </w:p>
+    <w:p>
+      <w:pPr>
+        <w:pStyle w:val="ListParagraph"/>
+        <w:numPr>
+          <w:ilvl w:val="0"/>
+          <w:numId w:val="58"/>
+        </w:numPr>
+        <w:rPr>
+          <w:b/>
+          <w:bCs/>
+        </w:rPr>
+      </w:pPr>
+      <w:r>
+        <w:t>Client (browser) sends a request to .jsp page</w:t>
+      </w:r>
+    </w:p>
+    <w:p>
+      <w:pPr>
+        <w:pStyle w:val="ListParagraph"/>
+        <w:numPr>
+          <w:ilvl w:val="0"/>
+          <w:numId w:val="58"/>
+        </w:numPr>
+        <w:rPr>
+          <w:b/>
+          <w:bCs/>
+        </w:rPr>
+      </w:pPr>
+      <w:r>
+        <w:t xml:space="preserve">The JSP engine converts it into a </w:t>
+      </w:r>
+      <w:r>
+        <w:rPr>
+          <w:b/>
+          <w:bCs/>
+        </w:rPr>
+        <w:t>Java Servlet source file</w:t>
+      </w:r>
+      <w:r>
+        <w:t>.</w:t>
+      </w:r>
+    </w:p>
+    <w:p>
+      <w:pPr>
+        <w:pStyle w:val="ListParagraph"/>
+        <w:numPr>
+          <w:ilvl w:val="0"/>
+          <w:numId w:val="58"/>
+        </w:numPr>
+        <w:rPr>
+          <w:b/>
+          <w:bCs/>
+        </w:rPr>
+      </w:pPr>
+      <w:r>
+        <w:t>Compiles it into a .class file</w:t>
+      </w:r>
+    </w:p>
+    <w:p>
+      <w:pPr>
+        <w:pStyle w:val="ListParagraph"/>
+        <w:numPr>
+          <w:ilvl w:val="0"/>
+          <w:numId w:val="58"/>
+        </w:numPr>
+        <w:rPr>
+          <w:b/>
+          <w:bCs/>
+        </w:rPr>
+      </w:pPr>
+      <w:r>
+        <w:t xml:space="preserve">Servlet runs </w:t>
       </w:r>
       <w:r>
         <w:sym w:font="Wingdings" w:char="F0E0"/>
       </w:r>
       <w:r>
-        <w:t xml:space="preserve"> server retrieves session</w:t>
-      </w:r>
-    </w:p>
-    <w:p>
-      <w:r>
-        <w:t>Methods</w:t>
-      </w:r>
-    </w:p>
-    <w:p>
-      <w:pPr>
-        <w:pStyle w:val="ListParagraph"/>
-        <w:numPr>
-          <w:ilvl w:val="0"/>
-          <w:numId w:val="56"/>
-        </w:numPr>
-      </w:pPr>
-      <w:r>
-        <w:t xml:space="preserve">getSession() </w:t>
+        <w:t xml:space="preserve"> generate HTML </w:t>
       </w:r>
       <w:r>
         <w:sym w:font="Wingdings" w:char="F0E0"/>
       </w:r>
       <w:r>
+        <w:t xml:space="preserve"> sends back to browser.</w:t>
+      </w:r>
+    </w:p>
+    <w:p>
+      <w:pPr>
+        <w:rPr>
+          <w:b/>
+          <w:bCs/>
+        </w:rPr>
+      </w:pPr>
+      <w:r>
+        <w:rPr>
+          <w:b/>
+          <w:bCs/>
+        </w:rPr>
+        <w:t>Advantages over Servlets</w:t>
+      </w:r>
+    </w:p>
+    <w:p>
+      <w:pPr>
+        <w:pStyle w:val="ListParagraph"/>
+        <w:numPr>
+          <w:ilvl w:val="0"/>
+          <w:numId w:val="58"/>
+        </w:numPr>
+        <w:rPr>
+          <w:b/>
+          <w:bCs/>
+        </w:rPr>
+      </w:pPr>
+      <w:r>
+        <w:t>Cleaner separation of Presentation (HTML) and logic (Java)</w:t>
+      </w:r>
+    </w:p>
+    <w:p>
+      <w:pPr>
+        <w:pStyle w:val="ListParagraph"/>
+        <w:numPr>
+          <w:ilvl w:val="0"/>
+          <w:numId w:val="58"/>
+        </w:numPr>
+        <w:rPr>
+          <w:b/>
+          <w:bCs/>
+        </w:rPr>
+      </w:pPr>
+      <w:r>
+        <w:t>Easier to maintain for designer and developers working together.</w:t>
+      </w:r>
+    </w:p>
+    <w:p>
+      <w:pPr>
+        <w:pStyle w:val="ListParagraph"/>
+        <w:numPr>
+          <w:ilvl w:val="0"/>
+          <w:numId w:val="58"/>
+        </w:numPr>
+        <w:rPr>
+          <w:b/>
+          <w:bCs/>
+        </w:rPr>
+      </w:pPr>
+      <w:r>
+        <w:t xml:space="preserve">Supports </w:t>
+      </w:r>
+      <w:r>
+        <w:rPr>
+          <w:b/>
+          <w:bCs/>
+        </w:rPr>
+        <w:t>custom tags</w:t>
+      </w:r>
+      <w:r>
+        <w:t xml:space="preserve">, </w:t>
+      </w:r>
+      <w:r>
+        <w:rPr>
+          <w:b/>
+          <w:bCs/>
+        </w:rPr>
+        <w:t>EL</w:t>
+      </w:r>
+      <w:r>
+        <w:t>(Expression language)</w:t>
+      </w:r>
+      <w:r>
+        <w:t xml:space="preserve">, and </w:t>
+      </w:r>
+      <w:r>
+        <w:rPr>
+          <w:b/>
+          <w:bCs/>
+        </w:rPr>
+        <w:t>JSTL Tags</w:t>
+      </w:r>
+    </w:p>
+    <w:p>
+      <w:pPr>
+        <w:rPr>
+          <w:b/>
+          <w:bCs/>
+        </w:rPr>
+      </w:pPr>
+    </w:p>
+    <w:p>
+      <w:pPr>
+        <w:rPr>
+          <w:b/>
+          <w:bCs/>
+        </w:rPr>
+      </w:pPr>
+      <w:r>
+        <w:rPr>
+          <w:b/>
+          <w:bCs/>
+        </w:rPr>
+        <w:t>test.jsp</w:t>
+      </w:r>
+    </w:p>
+    <w:p>
+      <w:pPr>
+        <w:rPr>
+          <w:b/>
+          <w:bCs/>
+        </w:rPr>
+      </w:pPr>
+    </w:p>
+    <w:p>
+      <w:pPr>
+        <w:rPr>
+          <w:b/>
+          <w:bCs/>
+        </w:rPr>
+      </w:pPr>
+      <w:r>
+        <w:rPr>
+          <w:b/>
+          <w:bCs/>
+        </w:rPr>
+        <w:t>Scriptlet tags</w:t>
+      </w:r>
+    </w:p>
+    <w:p>
+      <w:r>
+        <w:rPr>
+          <w:b/>
+          <w:bCs/>
+        </w:rPr>
+        <w:t xml:space="preserve">A </w:t>
+      </w:r>
+      <w:r>
+        <w:t>Scriptlet is a block of Java code written inside a JSP file.</w:t>
+      </w:r>
+    </w:p>
+    <w:p>
+      <w:r>
+        <w:t>&lt;% … java code ..%&gt;</w:t>
+      </w:r>
+    </w:p>
+    <w:p>
+      <w:r>
+        <w:t>When JSP is converted into a servlet, the code inside the scriptlet is placed inside service() method of that servlet.</w:t>
+      </w:r>
+    </w:p>
+    <w:p/>
+    <w:p>
+      <w:pPr>
+        <w:rPr>
+          <w:b/>
+          <w:bCs/>
+        </w:rPr>
+      </w:pPr>
+      <w:r>
+        <w:rPr>
+          <w:b/>
+          <w:bCs/>
+        </w:rPr>
+        <w:t>Best Practices:</w:t>
+      </w:r>
+    </w:p>
+    <w:p>
+      <w:pPr>
+        <w:pStyle w:val="ListParagraph"/>
+        <w:numPr>
+          <w:ilvl w:val="0"/>
+          <w:numId w:val="58"/>
+        </w:numPr>
+      </w:pPr>
+      <w:r>
+        <w:t>Avoid writing too much java code in the scriptlet – it mixes logic with presentation.</w:t>
+      </w:r>
+    </w:p>
+    <w:p>
+      <w:pPr>
+        <w:pStyle w:val="ListParagraph"/>
+        <w:numPr>
+          <w:ilvl w:val="0"/>
+          <w:numId w:val="58"/>
+        </w:numPr>
+      </w:pPr>
+      <w:r>
+        <w:t>Prefer EL &amp; JSTL tags for cleaner code</w:t>
+      </w:r>
+    </w:p>
+    <w:p/>
+    <w:p>
+      <w:r>
+        <w:rPr>
+          <w:b/>
+          <w:bCs/>
+        </w:rPr>
+        <w:t>Expression Tag</w:t>
+      </w:r>
+      <w:r>
+        <w:t>:</w:t>
+      </w:r>
+    </w:p>
+    <w:p>
+      <w:r>
+        <w:t>Expression is used to output the value of java expression directly into html</w:t>
+      </w:r>
+    </w:p>
+    <w:p>
+      <w:r>
+        <w:t>&lt;%= %&gt;</w:t>
+      </w:r>
+    </w:p>
+    <w:p>
+      <w:r>
+        <w:t>This expression is evaluated and converted into a String.</w:t>
+      </w:r>
+    </w:p>
+    <w:p>
+      <w:pPr>
+        <w:rPr>
+          <w:b/>
+          <w:bCs/>
+        </w:rPr>
+      </w:pPr>
+      <w:r>
+        <w:rPr>
+          <w:b/>
+          <w:bCs/>
+        </w:rPr>
+        <w:t>Use expression when you just want to output something to the client</w:t>
+      </w:r>
+    </w:p>
+    <w:p>
+      <w:pPr>
+        <w:rPr>
+          <w:b/>
+          <w:bCs/>
+          <w:u w:val="single"/>
+        </w:rPr>
+      </w:pPr>
+      <w:r>
+        <w:rPr>
+          <w:b/>
+          <w:bCs/>
+          <w:u w:val="single"/>
+        </w:rPr>
+        <w:t>JSP Declaration:</w:t>
+      </w:r>
+    </w:p>
+    <w:p>
+      <w:pPr>
+        <w:pStyle w:val="ListParagraph"/>
+        <w:numPr>
+          <w:ilvl w:val="0"/>
+          <w:numId w:val="58"/>
+        </w:numPr>
+      </w:pPr>
+      <w:r>
+        <w:t>A declaration lets you to declare variables, method, or fields at class level of generated servlet.</w:t>
+      </w:r>
+    </w:p>
+    <w:p>
+      <w:pPr>
+        <w:pStyle w:val="ListParagraph"/>
+        <w:numPr>
+          <w:ilvl w:val="0"/>
+          <w:numId w:val="58"/>
+        </w:numPr>
+      </w:pPr>
+      <w:r>
+        <w:t>&lt;%! .. %&gt;</w:t>
+      </w:r>
+    </w:p>
+    <w:p>
+      <w:pPr>
+        <w:pStyle w:val="ListParagraph"/>
+        <w:numPr>
+          <w:ilvl w:val="0"/>
+          <w:numId w:val="58"/>
+        </w:numPr>
+      </w:pPr>
+      <w:r>
+        <w:t xml:space="preserve">Unlike Scriptlets, declaration are outside of </w:t>
+      </w:r>
+      <w:r>
+        <w:rPr>
+          <w:b/>
+          <w:bCs/>
+        </w:rPr>
+        <w:t>service()</w:t>
+      </w:r>
+      <w:r>
+        <w:t xml:space="preserve"> method.</w:t>
+      </w:r>
+    </w:p>
+    <w:p>
+      <w:pPr>
+        <w:rPr>
+          <w:b/>
+          <w:bCs/>
+        </w:rPr>
+      </w:pPr>
+      <w:r>
+        <w:rPr>
+          <w:b/>
+          <w:bCs/>
+        </w:rPr>
+        <w:t>Use declaration to define reusable methods, fields that maintain state (rate &amp; not thread safe)</w:t>
+      </w:r>
+    </w:p>
+    <w:p>
+      <w:pPr>
+        <w:rPr>
+          <w:b/>
+          <w:bCs/>
+        </w:rPr>
+      </w:pPr>
+    </w:p>
+    <w:p>
+      <w:pPr>
+        <w:pStyle w:val="Heading1"/>
+      </w:pPr>
+      <w:r>
+        <w:t>JSP Implicit Objects</w:t>
+      </w:r>
+    </w:p>
+    <w:p>
+      <w:r>
+        <w:t>There are 9 implicit objects that are automatically available to you in .jsp file.</w:t>
+      </w:r>
+    </w:p>
+    <w:p>
+      <w:pPr>
+        <w:pStyle w:val="ListParagraph"/>
+        <w:numPr>
+          <w:ilvl w:val="0"/>
+          <w:numId w:val="59"/>
+        </w:numPr>
+      </w:pPr>
+      <w:r>
+        <w:t>r</w:t>
+      </w:r>
+      <w:r>
+        <w:t>equest</w:t>
+      </w:r>
+    </w:p>
+    <w:p>
+      <w:pPr>
+        <w:pStyle w:val="ListParagraph"/>
+      </w:pPr>
+      <w:r>
+        <w:t xml:space="preserve">Type: </w:t>
+      </w:r>
+      <w:r>
+        <w:t>HttpServletRequest</w:t>
+      </w:r>
+    </w:p>
+    <w:p>
+      <w:pPr>
+        <w:pStyle w:val="ListParagraph"/>
+      </w:pPr>
+      <w:r>
+        <w:t>Represents the current HTTP request, and lets you to access parameters, headers, cookies etc</w:t>
+      </w:r>
+    </w:p>
+    <w:p>
+      <w:pPr>
+        <w:pStyle w:val="ListParagraph"/>
+      </w:pPr>
+    </w:p>
+    <w:p>
+      <w:pPr>
+        <w:pStyle w:val="ListParagraph"/>
+        <w:numPr>
+          <w:ilvl w:val="0"/>
+          <w:numId w:val="59"/>
+        </w:numPr>
+      </w:pPr>
+      <w:r>
+        <w:t>r</w:t>
+      </w:r>
+      <w:r>
+        <w:t>esponse</w:t>
+      </w:r>
+    </w:p>
+    <w:p>
+      <w:pPr>
+        <w:pStyle w:val="ListParagraph"/>
+      </w:pPr>
+      <w:r>
+        <w:t xml:space="preserve">Type: </w:t>
+      </w:r>
+      <w:r>
+        <w:t>HttpServletResponse</w:t>
+      </w:r>
+    </w:p>
+    <w:p>
+      <w:pPr>
+        <w:pStyle w:val="ListParagraph"/>
+      </w:pPr>
+      <w:r>
+        <w:t>Represents the response you send back to the client – allows you to set header, cookie status codes, etc.</w:t>
+      </w:r>
+    </w:p>
+    <w:p>
+      <w:pPr>
+        <w:pStyle w:val="ListParagraph"/>
+      </w:pPr>
+    </w:p>
+    <w:p>
+      <w:pPr>
+        <w:pStyle w:val="ListParagraph"/>
+      </w:pPr>
+      <w:r>
+        <w:t>You rarely use respone in JSP directly -= but good for sending custom headers</w:t>
+      </w:r>
+    </w:p>
+    <w:p>
+      <w:pPr>
+        <w:pStyle w:val="ListParagraph"/>
+      </w:pPr>
+    </w:p>
+    <w:p>
+      <w:pPr>
+        <w:pStyle w:val="ListParagraph"/>
+        <w:numPr>
+          <w:ilvl w:val="0"/>
+          <w:numId w:val="59"/>
+        </w:numPr>
+      </w:pPr>
+      <w:r>
+        <w:t>session</w:t>
+      </w:r>
+    </w:p>
+    <w:p>
+      <w:pPr>
+        <w:pStyle w:val="ListParagraph"/>
+      </w:pPr>
+      <w:r>
+        <w:t>Type: HttpSession</w:t>
+      </w:r>
+    </w:p>
+    <w:p>
+      <w:pPr>
+        <w:pStyle w:val="ListParagraph"/>
+      </w:pPr>
+      <w:r>
+        <w:t>Represents the user session – you can store/retrieve data that persist across multiple requests by the same user.</w:t>
+      </w:r>
+    </w:p>
+    <w:p>
+      <w:pPr>
+        <w:pStyle w:val="ListParagraph"/>
+      </w:pPr>
+    </w:p>
+    <w:p>
+      <w:pPr>
+        <w:pStyle w:val="ListParagraph"/>
+        <w:numPr>
+          <w:ilvl w:val="0"/>
+          <w:numId w:val="59"/>
+        </w:numPr>
+      </w:pPr>
+      <w:r>
+        <w:t>a</w:t>
+      </w:r>
+      <w:r>
+        <w:t>pplication</w:t>
+      </w:r>
+    </w:p>
+    <w:p>
+      <w:pPr>
+        <w:pStyle w:val="ListParagraph"/>
+      </w:pPr>
+      <w:r>
+        <w:t>Type: ServletContext</w:t>
+      </w:r>
+    </w:p>
+    <w:p>
+      <w:pPr>
+        <w:pStyle w:val="ListParagraph"/>
+      </w:pPr>
+    </w:p>
+    <w:p>
+      <w:pPr>
+        <w:pStyle w:val="ListParagraph"/>
+      </w:pPr>
+      <w:r>
+        <w:t>Represents the entire web application context  - data here is shared across all users and sessions.</w:t>
+      </w:r>
+    </w:p>
+    <w:p>
+      <w:pPr>
+        <w:pStyle w:val="ListParagraph"/>
+      </w:pPr>
+    </w:p>
+    <w:p>
+      <w:pPr>
+        <w:pStyle w:val="ListParagraph"/>
+        <w:numPr>
+          <w:ilvl w:val="0"/>
+          <w:numId w:val="59"/>
+        </w:numPr>
+      </w:pPr>
+      <w:r>
+        <w:t>O</w:t>
+      </w:r>
+      <w:r>
+        <w:t>ut</w:t>
+      </w:r>
+    </w:p>
+    <w:p>
+      <w:pPr>
+        <w:pStyle w:val="ListParagraph"/>
+      </w:pPr>
+      <w:r>
+        <w:t xml:space="preserve">Type: </w:t>
+      </w:r>
+      <w:r>
+        <w:t xml:space="preserve"> JspWriter</w:t>
+      </w:r>
+    </w:p>
+    <w:p>
+      <w:pPr>
+        <w:pStyle w:val="ListParagraph"/>
+      </w:pPr>
+      <w:r>
+        <w:t>Used to write content to the response (HTML)</w:t>
+      </w:r>
+    </w:p>
+    <w:p>
+      <w:pPr>
+        <w:pStyle w:val="ListParagraph"/>
+      </w:pPr>
+      <w:r>
+        <w:t xml:space="preserve">System.out </w:t>
+      </w:r>
+      <w:r>
+        <w:sym w:font="Wingdings" w:char="F0E0"/>
+      </w:r>
+      <w:r>
         <w:t xml:space="preserve"> </w:t>
       </w:r>
-      <w:r>
-        <w:t>get/create session</w:t>
-      </w:r>
-    </w:p>
-    <w:p>
-      <w:pPr>
-        <w:pStyle w:val="ListParagraph"/>
-        <w:numPr>
-          <w:ilvl w:val="0"/>
-          <w:numId w:val="56"/>
-        </w:numPr>
-      </w:pPr>
-      <w:r>
-        <w:t>setAttribute</w:t>
-      </w:r>
-      <w:r>
-        <w:t xml:space="preserve">(String, Object) </w:t>
-      </w:r>
-      <w:r>
-        <w:sym w:font="Wingdings" w:char="F0E0"/>
-      </w:r>
-      <w:r>
-        <w:t xml:space="preserve"> Store data</w:t>
-      </w:r>
-    </w:p>
-    <w:p>
-      <w:pPr>
-        <w:pStyle w:val="ListParagraph"/>
-        <w:numPr>
-          <w:ilvl w:val="0"/>
-          <w:numId w:val="56"/>
-        </w:numPr>
-      </w:pPr>
-      <w:r>
-        <w:t>getAttribute</w:t>
-      </w:r>
-      <w:r>
-        <w:t>(String)</w:t>
-      </w:r>
-      <w:r>
-        <w:t xml:space="preserve"> </w:t>
-      </w:r>
-      <w:r>
-        <w:sym w:font="Wingdings" w:char="F0E0"/>
-      </w:r>
-      <w:r>
-        <w:t xml:space="preserve"> retrieve data</w:t>
-      </w:r>
-    </w:p>
-    <w:p>
-      <w:pPr>
-        <w:pStyle w:val="ListParagraph"/>
-        <w:numPr>
-          <w:ilvl w:val="0"/>
-          <w:numId w:val="56"/>
-        </w:numPr>
-      </w:pPr>
-      <w:r>
-        <w:t xml:space="preserve">invalidate() </w:t>
-      </w:r>
-      <w:r>
-        <w:sym w:font="Wingdings" w:char="F0E0"/>
-      </w:r>
-      <w:r>
-        <w:t xml:space="preserve"> </w:t>
-      </w:r>
-      <w:r>
-        <w:t>destroy session object</w:t>
-      </w:r>
-    </w:p>
-    <w:p>
-      <w:pPr>
-        <w:pStyle w:val="ListParagraph"/>
-        <w:numPr>
-          <w:ilvl w:val="0"/>
-          <w:numId w:val="56"/>
-        </w:numPr>
-      </w:pPr>
-      <w:r>
-        <w:t xml:space="preserve">getId() </w:t>
-      </w:r>
-      <w:r>
-        <w:sym w:font="Wingdings" w:char="F0E0"/>
-      </w:r>
-      <w:r>
-        <w:t xml:space="preserve"> </w:t>
-      </w:r>
-      <w:r>
-        <w:t>get SessionID</w:t>
+    </w:p>
+    <w:p>
+      <w:pPr>
+        <w:pStyle w:val="ListParagraph"/>
+      </w:pPr>
+    </w:p>
+    <w:p>
+      <w:pPr>
+        <w:pStyle w:val="ListParagraph"/>
+      </w:pPr>
+      <w:r>
+        <w:t>o</w:t>
+      </w:r>
+      <w:r>
+        <w:t>ut is buffered – content is written to the buffer before being sent to the client</w:t>
+      </w:r>
+    </w:p>
+    <w:p>
+      <w:pPr>
+        <w:pStyle w:val="ListParagraph"/>
+      </w:pPr>
+    </w:p>
+    <w:p>
+      <w:pPr>
+        <w:pStyle w:val="ListParagraph"/>
+        <w:numPr>
+          <w:ilvl w:val="0"/>
+          <w:numId w:val="59"/>
+        </w:numPr>
+      </w:pPr>
+      <w:r>
+        <w:t>C</w:t>
+      </w:r>
+      <w:r>
+        <w:t>onfig</w:t>
+      </w:r>
+    </w:p>
+    <w:p>
+      <w:pPr>
+        <w:pStyle w:val="ListParagraph"/>
+      </w:pPr>
+      <w:r>
+        <w:t>Type: ServletConfig</w:t>
+      </w:r>
+    </w:p>
+    <w:p>
+      <w:pPr>
+        <w:pStyle w:val="ListParagraph"/>
+      </w:pPr>
+    </w:p>
+    <w:p>
+      <w:pPr>
+        <w:pStyle w:val="ListParagraph"/>
+      </w:pPr>
+      <w:r>
+        <w:t>Holds configuration for this specific JSP/servlet</w:t>
+      </w:r>
+    </w:p>
+    <w:p>
+      <w:pPr>
+        <w:pStyle w:val="ListParagraph"/>
+      </w:pPr>
+    </w:p>
+    <w:p>
+      <w:pPr>
+        <w:pStyle w:val="ListParagraph"/>
+        <w:numPr>
+          <w:ilvl w:val="0"/>
+          <w:numId w:val="59"/>
+        </w:numPr>
+      </w:pPr>
+      <w:r>
+        <w:t>pageContext</w:t>
+      </w:r>
+    </w:p>
+    <w:p>
+      <w:pPr>
+        <w:pStyle w:val="ListParagraph"/>
+      </w:pPr>
+      <w:r>
+        <w:t>Provides access to all scopes (page, request, session, application) and also helps to manage attributes and forward/include other resources.</w:t>
+      </w:r>
+    </w:p>
+    <w:p>
+      <w:pPr>
+        <w:pStyle w:val="ListParagraph"/>
+      </w:pPr>
+    </w:p>
+    <w:p>
+      <w:pPr>
+        <w:pStyle w:val="ListParagraph"/>
+        <w:numPr>
+          <w:ilvl w:val="0"/>
+          <w:numId w:val="59"/>
+        </w:numPr>
+      </w:pPr>
+      <w:r>
+        <w:t>P</w:t>
+      </w:r>
+      <w:r>
+        <w:t>age</w:t>
+      </w:r>
+    </w:p>
+    <w:p>
+      <w:pPr>
+        <w:pStyle w:val="ListParagraph"/>
+      </w:pPr>
+      <w:r>
+        <w:t xml:space="preserve">Type: </w:t>
+      </w:r>
+      <w:r>
+        <w:t>Object (actually this – the JSP page itself)</w:t>
+      </w:r>
+    </w:p>
+    <w:p>
+      <w:pPr>
+        <w:pStyle w:val="ListParagraph"/>
+      </w:pPr>
+    </w:p>
+    <w:p>
+      <w:pPr>
+        <w:pStyle w:val="ListParagraph"/>
+      </w:pPr>
+      <w:r>
+        <w:t>Refers to the current JSP page instance</w:t>
+      </w:r>
+    </w:p>
+    <w:p>
+      <w:pPr>
+        <w:pStyle w:val="ListParagraph"/>
+      </w:pPr>
+      <w:r>
+        <w:t>Not commonly used, but good to know</w:t>
+      </w:r>
+    </w:p>
+    <w:p>
+      <w:pPr>
+        <w:pStyle w:val="ListParagraph"/>
+      </w:pPr>
+    </w:p>
+    <w:p>
+      <w:pPr>
+        <w:pStyle w:val="ListParagraph"/>
+        <w:numPr>
+          <w:ilvl w:val="0"/>
+          <w:numId w:val="59"/>
+        </w:numPr>
+      </w:pPr>
+      <w:r>
+        <w:t>e</w:t>
+      </w:r>
+      <w:r>
+        <w:t>xception</w:t>
+      </w:r>
+      <w:r>
+        <w:br/>
+        <w:t>Type:</w:t>
+      </w:r>
+      <w:r>
+        <w:t xml:space="preserve"> Throwable</w:t>
+      </w:r>
+    </w:p>
+    <w:p>
+      <w:pPr>
+        <w:pStyle w:val="ListParagraph"/>
+      </w:pPr>
+    </w:p>
+    <w:p>
+      <w:pPr>
+        <w:pStyle w:val="ListParagraph"/>
+      </w:pPr>
+      <w:r>
+        <w:t>Used only in error pages- holds exception that was thrown</w:t>
+      </w:r>
+      <w:r>
+        <w:t>.</w:t>
       </w:r>
     </w:p>
     <w:p/>
     <w:p>
-      <w:pPr>
-        <w:rPr>
-          <w:b/>
-          <w:bCs/>
-        </w:rPr>
-      </w:pPr>
-      <w:r>
-        <w:rPr>
-          <w:b/>
-          <w:bCs/>
-        </w:rPr>
-        <w:t>What is JDBC?</w:t>
-      </w:r>
-    </w:p>
-    <w:p>
-      <w:r>
-        <w:t>JDBC provides standard API to communicate with any DB</w:t>
-      </w:r>
-      <w:r>
-        <w:t xml:space="preserve"> (</w:t>
-      </w:r>
-      <w:r>
-        <w:t>if</w:t>
-      </w:r>
-      <w:r>
-        <w:t xml:space="preserve"> you have </w:t>
-      </w:r>
-      <w:r>
-        <w:t>an appropriate</w:t>
-      </w:r>
-      <w:r>
-        <w:t xml:space="preserve"> driver)</w:t>
-      </w:r>
-    </w:p>
-    <w:p>
-      <w:r>
-        <w:t xml:space="preserve">You don’t need to write database specific code </w:t>
-      </w:r>
-      <w:r>
-        <w:sym w:font="Wingdings" w:char="F0E0"/>
-      </w:r>
-      <w:r>
-        <w:t xml:space="preserve"> thanks to JDBC Drivers handles it.</w:t>
-      </w:r>
-    </w:p>
-    <w:p/>
-    <w:p>
-      <w:r>
-        <w:t>Components</w:t>
-      </w:r>
-    </w:p>
-    <w:p>
-      <w:r>
-        <w:t xml:space="preserve">JDBC API </w:t>
-      </w:r>
-      <w:r>
-        <w:t xml:space="preserve"> </w:t>
-      </w:r>
-      <w:r>
-        <w:sym w:font="Wingdings" w:char="F0E0"/>
-      </w:r>
-      <w:r>
-        <w:t xml:space="preserve"> </w:t>
-      </w:r>
-      <w:r>
-        <w:t>Interfaces and classes in javax.sql</w:t>
-      </w:r>
-    </w:p>
-    <w:p>
-      <w:pPr>
-        <w:pStyle w:val="ListParagraph"/>
-        <w:numPr>
-          <w:ilvl w:val="0"/>
-          <w:numId w:val="56"/>
-        </w:numPr>
-      </w:pPr>
-      <w:r>
-        <w:t xml:space="preserve">DriverManager </w:t>
-      </w:r>
-      <w:r>
-        <w:sym w:font="Wingdings" w:char="F0E0"/>
-      </w:r>
-      <w:r>
-        <w:t xml:space="preserve"> </w:t>
-      </w:r>
-      <w:r>
-        <w:t>Manages database drivers and connections</w:t>
-      </w:r>
-    </w:p>
-    <w:p>
-      <w:pPr>
-        <w:pStyle w:val="ListParagraph"/>
-        <w:numPr>
-          <w:ilvl w:val="0"/>
-          <w:numId w:val="56"/>
-        </w:numPr>
-      </w:pPr>
-      <w:r>
-        <w:lastRenderedPageBreak/>
-        <w:t xml:space="preserve">Driver </w:t>
-      </w:r>
-      <w:r>
-        <w:sym w:font="Wingdings" w:char="F0E0"/>
-      </w:r>
-      <w:r>
-        <w:t xml:space="preserve"> </w:t>
-      </w:r>
-      <w:r>
-        <w:t xml:space="preserve">Vendor provided implementation </w:t>
-      </w:r>
-      <w:r>
-        <w:t>(MySQL, Oracle etc)</w:t>
-      </w:r>
-    </w:p>
-    <w:p>
-      <w:pPr>
-        <w:pStyle w:val="ListParagraph"/>
-        <w:numPr>
-          <w:ilvl w:val="0"/>
-          <w:numId w:val="56"/>
-        </w:numPr>
-      </w:pPr>
-      <w:r>
-        <w:t xml:space="preserve">Connection </w:t>
-      </w:r>
-      <w:r>
-        <w:sym w:font="Wingdings" w:char="F0E0"/>
-      </w:r>
-      <w:r>
-        <w:t xml:space="preserve"> </w:t>
-      </w:r>
-      <w:r>
-        <w:t>Session between Java app and DB</w:t>
-      </w:r>
-    </w:p>
-    <w:p>
-      <w:pPr>
-        <w:pStyle w:val="ListParagraph"/>
-        <w:numPr>
-          <w:ilvl w:val="0"/>
-          <w:numId w:val="56"/>
-        </w:numPr>
-      </w:pPr>
-      <w:r>
-        <w:t>Statement</w:t>
-      </w:r>
-      <w:r>
-        <w:t xml:space="preserve"> </w:t>
-      </w:r>
-      <w:r>
-        <w:sym w:font="Wingdings" w:char="F0E0"/>
-      </w:r>
-      <w:r>
-        <w:t xml:space="preserve"> </w:t>
-      </w:r>
-      <w:r>
-        <w:t>Executes SQL queries</w:t>
-      </w:r>
-    </w:p>
-    <w:p>
-      <w:pPr>
-        <w:pStyle w:val="ListParagraph"/>
-        <w:numPr>
-          <w:ilvl w:val="0"/>
-          <w:numId w:val="56"/>
-        </w:numPr>
-      </w:pPr>
-      <w:r>
-        <w:t xml:space="preserve">ResultSet </w:t>
-      </w:r>
-      <w:r>
-        <w:sym w:font="Wingdings" w:char="F0E0"/>
-      </w:r>
-      <w:r>
-        <w:t xml:space="preserve"> </w:t>
-      </w:r>
-      <w:r>
-        <w:t>Holds results of a query</w:t>
-      </w:r>
-    </w:p>
-    <w:p>
-      <w:r>
-        <w:t>Besic Steps:</w:t>
-      </w:r>
-    </w:p>
-    <w:p>
-      <w:pPr>
-        <w:pStyle w:val="ListParagraph"/>
-        <w:numPr>
-          <w:ilvl w:val="0"/>
-          <w:numId w:val="57"/>
-        </w:numPr>
-        <w:rPr>
-          <w:b/>
-          <w:bCs/>
-        </w:rPr>
-      </w:pPr>
-      <w:r>
-        <w:rPr>
-          <w:b/>
-          <w:bCs/>
-        </w:rPr>
-        <w:t>Load and Register Driver</w:t>
-      </w:r>
-    </w:p>
-    <w:p>
-      <w:pPr>
-        <w:pStyle w:val="ListParagraph"/>
-      </w:pPr>
-      <w:r>
-        <w:t>Class.forName(“com.mysql.cj.jdbc.Driver”);</w:t>
-      </w:r>
-    </w:p>
-    <w:p>
-      <w:pPr>
-        <w:pStyle w:val="ListParagraph"/>
-        <w:numPr>
-          <w:ilvl w:val="0"/>
-          <w:numId w:val="57"/>
-        </w:numPr>
-        <w:rPr>
-          <w:b/>
-          <w:bCs/>
-        </w:rPr>
-      </w:pPr>
-      <w:r>
-        <w:rPr>
-          <w:b/>
-          <w:bCs/>
-        </w:rPr>
-        <w:t>Establish Connection</w:t>
-      </w:r>
-    </w:p>
-    <w:p>
-      <w:pPr>
-        <w:pStyle w:val="ListParagraph"/>
-      </w:pPr>
-      <w:r>
-        <w:t>Connection con = DriverManager.getConnection(“</w:t>
-      </w:r>
-      <w:r>
-        <w:t>jdbc:</w:t>
-      </w:r>
-      <w:r>
-        <w:t>mysql://localhost:3306/</w:t>
-      </w:r>
-      <w:r>
-        <w:t>jfsd</w:t>
-      </w:r>
-      <w:r>
-        <w:t>”,”</w:t>
-      </w:r>
-      <w:r>
-        <w:t>root</w:t>
-      </w:r>
-      <w:r>
-        <w:t>”,”</w:t>
-      </w:r>
-      <w:r>
-        <w:t>root</w:t>
-      </w:r>
-      <w:r>
-        <w:t>”)</w:t>
-      </w:r>
-    </w:p>
-    <w:p>
-      <w:pPr>
-        <w:pStyle w:val="ListParagraph"/>
-      </w:pPr>
-    </w:p>
-    <w:p>
-      <w:pPr>
-        <w:pStyle w:val="ListParagraph"/>
-      </w:pPr>
-      <w:r>
-        <w:t>Connection object represents the connection between your java app and the database</w:t>
-      </w:r>
-    </w:p>
-    <w:p>
-      <w:pPr>
-        <w:pStyle w:val="ListParagraph"/>
-      </w:pPr>
-    </w:p>
-    <w:p>
-      <w:pPr>
-        <w:pStyle w:val="ListParagraph"/>
-        <w:numPr>
-          <w:ilvl w:val="0"/>
-          <w:numId w:val="57"/>
-        </w:numPr>
-        <w:rPr>
-          <w:b/>
-          <w:bCs/>
-        </w:rPr>
-      </w:pPr>
-      <w:r>
-        <w:rPr>
-          <w:b/>
-          <w:bCs/>
-        </w:rPr>
-        <w:t>Create Statement</w:t>
-      </w:r>
-    </w:p>
-    <w:p>
-      <w:pPr>
-        <w:pStyle w:val="ListParagraph"/>
-      </w:pPr>
-      <w:r>
-        <w:t>Statement</w:t>
-      </w:r>
-      <w:r>
-        <w:tab/>
-      </w:r>
-      <w:r>
-        <w:tab/>
-      </w:r>
-      <w:r>
-        <w:sym w:font="Wingdings" w:char="F0E0"/>
-      </w:r>
-      <w:r>
-        <w:t xml:space="preserve"> Simple SQL queries</w:t>
-      </w:r>
-    </w:p>
-    <w:p>
-      <w:pPr>
-        <w:pStyle w:val="ListParagraph"/>
-      </w:pPr>
-      <w:r>
-        <w:t>PreparedStatement</w:t>
-      </w:r>
-      <w:r>
-        <w:tab/>
-      </w:r>
-      <w:r>
-        <w:sym w:font="Wingdings" w:char="F0E0"/>
-      </w:r>
-      <w:r>
-        <w:t xml:space="preserve"> </w:t>
-      </w:r>
-      <w:r>
-        <w:t>parameterized queries</w:t>
-      </w:r>
-      <w:r>
-        <w:t xml:space="preserve"> (safer and faster)</w:t>
-      </w:r>
-    </w:p>
-    <w:p>
-      <w:pPr>
-        <w:pStyle w:val="ListParagraph"/>
-      </w:pPr>
-      <w:r>
-        <w:t>CallableStatement</w:t>
-      </w:r>
-      <w:r>
-        <w:tab/>
-      </w:r>
-      <w:r>
-        <w:sym w:font="Wingdings" w:char="F0E0"/>
-      </w:r>
-      <w:r>
-        <w:t xml:space="preserve"> to call stored procedure</w:t>
-      </w:r>
-    </w:p>
-    <w:p>
-      <w:pPr>
-        <w:pStyle w:val="ListParagraph"/>
-      </w:pPr>
-    </w:p>
-    <w:p>
-      <w:pPr>
-        <w:pStyle w:val="ListParagraph"/>
-      </w:pPr>
-      <w:r>
-        <w:t xml:space="preserve">Statement stmt =  </w:t>
-      </w:r>
-      <w:r>
-        <w:t>c</w:t>
-      </w:r>
-      <w:r>
-        <w:t>on.createStatement();</w:t>
-      </w:r>
-    </w:p>
-    <w:p>
-      <w:pPr>
-        <w:pStyle w:val="ListParagraph"/>
-      </w:pPr>
-      <w:r>
-        <w:t xml:space="preserve">PreparedStatement pstmt = </w:t>
-      </w:r>
-      <w:r>
-        <w:t>c</w:t>
-      </w:r>
-      <w:r>
-        <w:t>on.preparedStatement(“</w:t>
-      </w:r>
-      <w:r>
-        <w:t>Insert into users values(?,?)</w:t>
-      </w:r>
-      <w:r>
-        <w:t>”</w:t>
-      </w:r>
-      <w:r>
-        <w:t>)</w:t>
-      </w:r>
-    </w:p>
-    <w:p>
-      <w:pPr>
-        <w:pStyle w:val="ListParagraph"/>
-      </w:pPr>
-    </w:p>
-    <w:p>
-      <w:pPr>
-        <w:pStyle w:val="ListParagraph"/>
-        <w:numPr>
-          <w:ilvl w:val="0"/>
-          <w:numId w:val="57"/>
-        </w:numPr>
-        <w:rPr>
-          <w:b/>
-          <w:bCs/>
-        </w:rPr>
-      </w:pPr>
-      <w:r>
-        <w:rPr>
-          <w:b/>
-          <w:bCs/>
-        </w:rPr>
-        <w:t>Execute Query</w:t>
-      </w:r>
-    </w:p>
-    <w:p>
-      <w:pPr>
-        <w:pStyle w:val="ListParagraph"/>
-      </w:pPr>
-      <w:r>
-        <w:t>ResultSet rs = stmt.executeQuery(“Select * from users”);</w:t>
-      </w:r>
-    </w:p>
-    <w:p>
-      <w:pPr>
-        <w:pStyle w:val="ListParagraph"/>
-      </w:pPr>
-    </w:p>
-    <w:p>
-      <w:pPr>
-        <w:pStyle w:val="ListParagraph"/>
-      </w:pPr>
-      <w:r>
-        <w:t>For INSRET, UPDATE, DELETE</w:t>
-      </w:r>
-      <w:r>
-        <w:t>:</w:t>
-      </w:r>
-    </w:p>
-    <w:p>
-      <w:pPr>
-        <w:pStyle w:val="ListParagraph"/>
-      </w:pPr>
-      <w:r>
-        <w:t>i</w:t>
-      </w:r>
-      <w:r>
-        <w:t xml:space="preserve">nt rows  = </w:t>
-      </w:r>
-      <w:r>
-        <w:t>s</w:t>
-      </w:r>
-      <w:r>
-        <w:t>tmt.executeUpdate(“INSERT INTO users VALUES(1, ‘John’)</w:t>
-      </w:r>
-      <w:r>
-        <w:t>”);</w:t>
-      </w:r>
-    </w:p>
-    <w:p>
-      <w:pPr>
-        <w:pStyle w:val="ListParagraph"/>
-      </w:pPr>
-    </w:p>
-    <w:p>
-      <w:pPr>
-        <w:pStyle w:val="ListParagraph"/>
-        <w:numPr>
-          <w:ilvl w:val="0"/>
-          <w:numId w:val="57"/>
-        </w:numPr>
-        <w:rPr>
-          <w:b/>
-          <w:bCs/>
-        </w:rPr>
-      </w:pPr>
-      <w:r>
-        <w:rPr>
-          <w:b/>
-          <w:bCs/>
-        </w:rPr>
-        <w:t>Process Results</w:t>
-      </w:r>
-    </w:p>
-    <w:p>
-      <w:pPr>
-        <w:pStyle w:val="ListParagraph"/>
-        <w:rPr>
-          <w:b/>
-          <w:bCs/>
-        </w:rPr>
-      </w:pPr>
-    </w:p>
-    <w:p>
-      <w:pPr>
-        <w:pStyle w:val="ListParagraph"/>
-      </w:pPr>
-      <w:r>
-        <w:t>while(rs.next()) {</w:t>
-      </w:r>
-    </w:p>
-    <w:p>
-      <w:pPr>
-        <w:pStyle w:val="ListParagraph"/>
-      </w:pPr>
-      <w:r>
-        <w:tab/>
-        <w:t>System.out(rs.getInt(‘id’));</w:t>
-      </w:r>
-    </w:p>
-    <w:p>
-      <w:pPr>
-        <w:pStyle w:val="ListParagraph"/>
-      </w:pPr>
-      <w:r>
-        <w:t>}</w:t>
-      </w:r>
-    </w:p>
-    <w:p>
-      <w:pPr>
-        <w:pStyle w:val="ListParagraph"/>
-        <w:numPr>
-          <w:ilvl w:val="0"/>
-          <w:numId w:val="57"/>
-        </w:numPr>
-        <w:rPr>
-          <w:b/>
-          <w:bCs/>
-        </w:rPr>
-      </w:pPr>
-      <w:r>
-        <w:rPr>
-          <w:b/>
-          <w:bCs/>
-        </w:rPr>
-        <w:t>Close Resources</w:t>
-      </w:r>
-    </w:p>
-    <w:p>
-      <w:pPr>
-        <w:pStyle w:val="ListParagraph"/>
-      </w:pPr>
-      <w:r>
-        <w:t>rs.close();</w:t>
-      </w:r>
-    </w:p>
-    <w:p>
-      <w:pPr>
-        <w:pStyle w:val="ListParagraph"/>
-      </w:pPr>
-      <w:r>
-        <w:t>stmt.close();</w:t>
-      </w:r>
-    </w:p>
-    <w:p>
-      <w:pPr>
-        <w:pStyle w:val="ListParagraph"/>
-      </w:pPr>
-      <w:r>
-        <w:t>con.close();</w:t>
-      </w:r>
-    </w:p>
-    <w:p>
-      <w:pPr>
-        <w:pStyle w:val="ListParagraph"/>
-      </w:pPr>
-    </w:p>
-    <w:p>
-      <w:pPr>
-        <w:pStyle w:val="ListParagraph"/>
-      </w:pPr>
-    </w:p>
-    <w:p>
-      <w:pPr>
-        <w:pStyle w:val="ListParagraph"/>
-        <w:rPr>
-          <w:b/>
-          <w:bCs/>
-        </w:rPr>
-      </w:pPr>
-    </w:p>
-    <w:p/>
-    <w:p>
-      <w:pPr>
-        <w:rPr>
-          <w:b/>
-          <w:bCs/>
-        </w:rPr>
+      <w:r>
+        <w:t>Exercise:</w:t>
+      </w:r>
+    </w:p>
+    <w:p>
+      <w:pPr>
+        <w:pStyle w:val="ListParagraph"/>
+        <w:numPr>
+          <w:ilvl w:val="0"/>
+          <w:numId w:val="62"/>
+        </w:numPr>
+      </w:pPr>
+      <w:r>
+        <w:t>Build a page with a form</w:t>
+      </w:r>
+    </w:p>
+    <w:p>
+      <w:pPr>
+        <w:pStyle w:val="ListParagraph"/>
+        <w:numPr>
+          <w:ilvl w:val="0"/>
+          <w:numId w:val="58"/>
+        </w:numPr>
+      </w:pPr>
+      <w:r>
+        <w:t>Ask user to enter their name</w:t>
+      </w:r>
+    </w:p>
+    <w:p>
+      <w:pPr>
+        <w:pStyle w:val="ListParagraph"/>
+        <w:numPr>
+          <w:ilvl w:val="0"/>
+          <w:numId w:val="58"/>
+        </w:numPr>
+      </w:pPr>
+      <w:r>
+        <w:t>Store their name in session</w:t>
+      </w:r>
+    </w:p>
+    <w:p>
+      <w:pPr>
+        <w:pStyle w:val="ListParagraph"/>
+        <w:numPr>
+          <w:ilvl w:val="0"/>
+          <w:numId w:val="58"/>
+        </w:numPr>
+      </w:pPr>
+      <w:r>
+        <w:t>Display welcome message, Welcome , [name] on the next request</w:t>
+      </w:r>
+    </w:p>
+    <w:p>
+      <w:pPr>
+        <w:pStyle w:val="ListParagraph"/>
+        <w:numPr>
+          <w:ilvl w:val="0"/>
+          <w:numId w:val="58"/>
+        </w:numPr>
+      </w:pPr>
+      <w:r>
+        <w:t>Also set an application level attribute like visitorCount in the application scrope and increment it with every visit</w:t>
+      </w:r>
+    </w:p>
+    <w:p>
+      <w:pPr>
+        <w:pStyle w:val="ListParagraph"/>
+        <w:numPr>
+          <w:ilvl w:val="0"/>
+          <w:numId w:val="62"/>
+        </w:numPr>
       </w:pPr>
     </w:p>
     <w:p>
@@ -5219,7 +5293,845 @@
           <w:b/>
           <w:bCs/>
         </w:rPr>
-        <w:lastRenderedPageBreak/>
+        <w:t>1</w:t>
+      </w:r>
+      <w:r>
+        <w:rPr>
+          <w:b/>
+          <w:bCs/>
+        </w:rPr>
+        <w:t>9</w:t>
+      </w:r>
+      <w:r>
+        <w:rPr>
+          <w:b/>
+          <w:bCs/>
+        </w:rPr>
+        <w:t>/0</w:t>
+      </w:r>
+      <w:r>
+        <w:rPr>
+          <w:b/>
+          <w:bCs/>
+        </w:rPr>
+        <w:t>7</w:t>
+      </w:r>
+      <w:r>
+        <w:rPr>
+          <w:b/>
+          <w:bCs/>
+        </w:rPr>
+        <w:t>/2025</w:t>
+      </w:r>
+    </w:p>
+    <w:p>
+      <w:pPr>
+        <w:rPr>
+          <w:b/>
+          <w:bCs/>
+        </w:rPr>
+      </w:pPr>
+    </w:p>
+    <w:p>
+      <w:pPr>
+        <w:rPr>
+          <w:b/>
+          <w:bCs/>
+        </w:rPr>
+      </w:pPr>
+      <w:r>
+        <w:rPr>
+          <w:b/>
+          <w:bCs/>
+        </w:rPr>
+        <w:t>HttpSession</w:t>
+      </w:r>
+    </w:p>
+    <w:p>
+      <w:r>
+        <w:t>HttpSession is the easiest and most common way to manage user sessions in servlets:</w:t>
+      </w:r>
+    </w:p>
+    <w:p>
+      <w:pPr>
+        <w:pStyle w:val="ListParagraph"/>
+        <w:numPr>
+          <w:ilvl w:val="0"/>
+          <w:numId w:val="56"/>
+        </w:numPr>
+      </w:pPr>
+      <w:r>
+        <w:t>Server maintains session data</w:t>
+      </w:r>
+    </w:p>
+    <w:p>
+      <w:pPr>
+        <w:pStyle w:val="ListParagraph"/>
+        <w:numPr>
+          <w:ilvl w:val="0"/>
+          <w:numId w:val="56"/>
+        </w:numPr>
+      </w:pPr>
+      <w:r>
+        <w:t xml:space="preserve">Client gets a session ID </w:t>
+      </w:r>
+      <w:r>
+        <w:t>(JSessionID)</w:t>
+      </w:r>
+    </w:p>
+    <w:p>
+      <w:pPr>
+        <w:pStyle w:val="ListParagraph"/>
+        <w:numPr>
+          <w:ilvl w:val="0"/>
+          <w:numId w:val="56"/>
+        </w:numPr>
+      </w:pPr>
+      <w:r>
+        <w:t>On each request, the browser sends this cookie (JSessionID)</w:t>
+      </w:r>
+      <w:r>
+        <w:sym w:font="Wingdings" w:char="F0E0"/>
+      </w:r>
+      <w:r>
+        <w:t xml:space="preserve"> server retrieves session</w:t>
+      </w:r>
+    </w:p>
+    <w:p>
+      <w:r>
+        <w:t>Methods</w:t>
+      </w:r>
+    </w:p>
+    <w:p>
+      <w:pPr>
+        <w:pStyle w:val="ListParagraph"/>
+        <w:numPr>
+          <w:ilvl w:val="0"/>
+          <w:numId w:val="56"/>
+        </w:numPr>
+      </w:pPr>
+      <w:r>
+        <w:t xml:space="preserve">getSession() </w:t>
+      </w:r>
+      <w:r>
+        <w:sym w:font="Wingdings" w:char="F0E0"/>
+      </w:r>
+      <w:r>
+        <w:t xml:space="preserve"> </w:t>
+      </w:r>
+      <w:r>
+        <w:t>get/create session</w:t>
+      </w:r>
+    </w:p>
+    <w:p>
+      <w:pPr>
+        <w:pStyle w:val="ListParagraph"/>
+        <w:numPr>
+          <w:ilvl w:val="0"/>
+          <w:numId w:val="56"/>
+        </w:numPr>
+      </w:pPr>
+      <w:r>
+        <w:t>setAttribute</w:t>
+      </w:r>
+      <w:r>
+        <w:t xml:space="preserve">(String, Object) </w:t>
+      </w:r>
+      <w:r>
+        <w:sym w:font="Wingdings" w:char="F0E0"/>
+      </w:r>
+      <w:r>
+        <w:t xml:space="preserve"> Store data</w:t>
+      </w:r>
+    </w:p>
+    <w:p>
+      <w:pPr>
+        <w:pStyle w:val="ListParagraph"/>
+        <w:numPr>
+          <w:ilvl w:val="0"/>
+          <w:numId w:val="56"/>
+        </w:numPr>
+      </w:pPr>
+      <w:r>
+        <w:t>getAttribute</w:t>
+      </w:r>
+      <w:r>
+        <w:t>(String)</w:t>
+      </w:r>
+      <w:r>
+        <w:t xml:space="preserve"> </w:t>
+      </w:r>
+      <w:r>
+        <w:sym w:font="Wingdings" w:char="F0E0"/>
+      </w:r>
+      <w:r>
+        <w:t xml:space="preserve"> retrieve data</w:t>
+      </w:r>
+    </w:p>
+    <w:p>
+      <w:pPr>
+        <w:pStyle w:val="ListParagraph"/>
+        <w:numPr>
+          <w:ilvl w:val="0"/>
+          <w:numId w:val="56"/>
+        </w:numPr>
+      </w:pPr>
+      <w:r>
+        <w:t xml:space="preserve">invalidate() </w:t>
+      </w:r>
+      <w:r>
+        <w:sym w:font="Wingdings" w:char="F0E0"/>
+      </w:r>
+      <w:r>
+        <w:t xml:space="preserve"> </w:t>
+      </w:r>
+      <w:r>
+        <w:t>destroy session object</w:t>
+      </w:r>
+    </w:p>
+    <w:p>
+      <w:pPr>
+        <w:pStyle w:val="ListParagraph"/>
+        <w:numPr>
+          <w:ilvl w:val="0"/>
+          <w:numId w:val="56"/>
+        </w:numPr>
+      </w:pPr>
+      <w:r>
+        <w:t xml:space="preserve">getId() </w:t>
+      </w:r>
+      <w:r>
+        <w:sym w:font="Wingdings" w:char="F0E0"/>
+      </w:r>
+      <w:r>
+        <w:t xml:space="preserve"> </w:t>
+      </w:r>
+      <w:r>
+        <w:t>get SessionID</w:t>
+      </w:r>
+    </w:p>
+    <w:p/>
+    <w:p>
+      <w:pPr>
+        <w:rPr>
+          <w:b/>
+          <w:bCs/>
+        </w:rPr>
+      </w:pPr>
+      <w:r>
+        <w:rPr>
+          <w:b/>
+          <w:bCs/>
+        </w:rPr>
+        <w:t>What is JDBC?</w:t>
+      </w:r>
+    </w:p>
+    <w:p>
+      <w:r>
+        <w:t>JDBC provides standard API to communicate with any DB</w:t>
+      </w:r>
+      <w:r>
+        <w:t xml:space="preserve"> (</w:t>
+      </w:r>
+      <w:r>
+        <w:t>if</w:t>
+      </w:r>
+      <w:r>
+        <w:t xml:space="preserve"> you have </w:t>
+      </w:r>
+      <w:r>
+        <w:t>an appropriate</w:t>
+      </w:r>
+      <w:r>
+        <w:t xml:space="preserve"> driver)</w:t>
+      </w:r>
+    </w:p>
+    <w:p>
+      <w:r>
+        <w:t xml:space="preserve">You don’t need to write database specific code </w:t>
+      </w:r>
+      <w:r>
+        <w:sym w:font="Wingdings" w:char="F0E0"/>
+      </w:r>
+      <w:r>
+        <w:t xml:space="preserve"> thanks to JDBC Drivers handles it.</w:t>
+      </w:r>
+    </w:p>
+    <w:p/>
+    <w:p>
+      <w:r>
+        <w:t>Components</w:t>
+      </w:r>
+    </w:p>
+    <w:p>
+      <w:r>
+        <w:t xml:space="preserve">JDBC API </w:t>
+      </w:r>
+      <w:r>
+        <w:t xml:space="preserve"> </w:t>
+      </w:r>
+      <w:r>
+        <w:sym w:font="Wingdings" w:char="F0E0"/>
+      </w:r>
+      <w:r>
+        <w:t xml:space="preserve"> </w:t>
+      </w:r>
+      <w:r>
+        <w:t>Interfaces and classes in javax.sql</w:t>
+      </w:r>
+    </w:p>
+    <w:p>
+      <w:pPr>
+        <w:pStyle w:val="ListParagraph"/>
+        <w:numPr>
+          <w:ilvl w:val="0"/>
+          <w:numId w:val="56"/>
+        </w:numPr>
+      </w:pPr>
+      <w:r>
+        <w:t xml:space="preserve">DriverManager </w:t>
+      </w:r>
+      <w:r>
+        <w:sym w:font="Wingdings" w:char="F0E0"/>
+      </w:r>
+      <w:r>
+        <w:t xml:space="preserve"> </w:t>
+      </w:r>
+      <w:r>
+        <w:t>Manages database drivers and connections</w:t>
+      </w:r>
+    </w:p>
+    <w:p>
+      <w:pPr>
+        <w:pStyle w:val="ListParagraph"/>
+        <w:numPr>
+          <w:ilvl w:val="0"/>
+          <w:numId w:val="56"/>
+        </w:numPr>
+      </w:pPr>
+      <w:r>
+        <w:t xml:space="preserve">Driver </w:t>
+      </w:r>
+      <w:r>
+        <w:sym w:font="Wingdings" w:char="F0E0"/>
+      </w:r>
+      <w:r>
+        <w:t xml:space="preserve"> </w:t>
+      </w:r>
+      <w:r>
+        <w:t xml:space="preserve">Vendor provided implementation </w:t>
+      </w:r>
+      <w:r>
+        <w:t>(MySQL, Oracle etc)</w:t>
+      </w:r>
+    </w:p>
+    <w:p>
+      <w:pPr>
+        <w:pStyle w:val="ListParagraph"/>
+        <w:numPr>
+          <w:ilvl w:val="0"/>
+          <w:numId w:val="56"/>
+        </w:numPr>
+      </w:pPr>
+      <w:r>
+        <w:t xml:space="preserve">Connection </w:t>
+      </w:r>
+      <w:r>
+        <w:sym w:font="Wingdings" w:char="F0E0"/>
+      </w:r>
+      <w:r>
+        <w:t xml:space="preserve"> </w:t>
+      </w:r>
+      <w:r>
+        <w:t>Session between Java app and DB</w:t>
+      </w:r>
+    </w:p>
+    <w:p>
+      <w:pPr>
+        <w:pStyle w:val="ListParagraph"/>
+        <w:numPr>
+          <w:ilvl w:val="0"/>
+          <w:numId w:val="56"/>
+        </w:numPr>
+      </w:pPr>
+      <w:r>
+        <w:t>Statement</w:t>
+      </w:r>
+      <w:r>
+        <w:t xml:space="preserve"> </w:t>
+      </w:r>
+      <w:r>
+        <w:sym w:font="Wingdings" w:char="F0E0"/>
+      </w:r>
+      <w:r>
+        <w:t xml:space="preserve"> </w:t>
+      </w:r>
+      <w:r>
+        <w:t>Executes SQL queries</w:t>
+      </w:r>
+    </w:p>
+    <w:p>
+      <w:pPr>
+        <w:pStyle w:val="ListParagraph"/>
+        <w:numPr>
+          <w:ilvl w:val="0"/>
+          <w:numId w:val="56"/>
+        </w:numPr>
+      </w:pPr>
+      <w:r>
+        <w:t xml:space="preserve">ResultSet </w:t>
+      </w:r>
+      <w:r>
+        <w:sym w:font="Wingdings" w:char="F0E0"/>
+      </w:r>
+      <w:r>
+        <w:t xml:space="preserve"> </w:t>
+      </w:r>
+      <w:r>
+        <w:t>Holds results of a query</w:t>
+      </w:r>
+    </w:p>
+    <w:p>
+      <w:r>
+        <w:t>Besic Steps:</w:t>
+      </w:r>
+    </w:p>
+    <w:p>
+      <w:pPr>
+        <w:pStyle w:val="ListParagraph"/>
+        <w:numPr>
+          <w:ilvl w:val="0"/>
+          <w:numId w:val="57"/>
+        </w:numPr>
+        <w:rPr>
+          <w:b/>
+          <w:bCs/>
+        </w:rPr>
+      </w:pPr>
+      <w:r>
+        <w:rPr>
+          <w:b/>
+          <w:bCs/>
+        </w:rPr>
+        <w:t>Load and Register Driver</w:t>
+      </w:r>
+    </w:p>
+    <w:p>
+      <w:pPr>
+        <w:pStyle w:val="ListParagraph"/>
+      </w:pPr>
+      <w:r>
+        <w:t>Class.forName(“com.mysql.cj.jdbc.Driver”);</w:t>
+      </w:r>
+    </w:p>
+    <w:p>
+      <w:pPr>
+        <w:pStyle w:val="ListParagraph"/>
+        <w:numPr>
+          <w:ilvl w:val="0"/>
+          <w:numId w:val="57"/>
+        </w:numPr>
+        <w:rPr>
+          <w:b/>
+          <w:bCs/>
+        </w:rPr>
+      </w:pPr>
+      <w:r>
+        <w:rPr>
+          <w:b/>
+          <w:bCs/>
+        </w:rPr>
+        <w:t>Establish Connection</w:t>
+      </w:r>
+    </w:p>
+    <w:p>
+      <w:pPr>
+        <w:pStyle w:val="ListParagraph"/>
+      </w:pPr>
+      <w:r>
+        <w:t>Connection con = DriverManager.getConnection(“</w:t>
+      </w:r>
+      <w:r>
+        <w:t>jdbc:</w:t>
+      </w:r>
+      <w:r>
+        <w:t>mysql://localhost:3306/</w:t>
+      </w:r>
+      <w:r>
+        <w:t>jfsd</w:t>
+      </w:r>
+      <w:r>
+        <w:t>”,”</w:t>
+      </w:r>
+      <w:r>
+        <w:t>root</w:t>
+      </w:r>
+      <w:r>
+        <w:t>”,”</w:t>
+      </w:r>
+      <w:r>
+        <w:t>root</w:t>
+      </w:r>
+      <w:r>
+        <w:t>”)</w:t>
+      </w:r>
+    </w:p>
+    <w:p>
+      <w:pPr>
+        <w:pStyle w:val="ListParagraph"/>
+      </w:pPr>
+    </w:p>
+    <w:p>
+      <w:pPr>
+        <w:pStyle w:val="ListParagraph"/>
+      </w:pPr>
+      <w:r>
+        <w:t>Connection object represents the connection between your java app and the database</w:t>
+      </w:r>
+    </w:p>
+    <w:p>
+      <w:pPr>
+        <w:pStyle w:val="ListParagraph"/>
+      </w:pPr>
+    </w:p>
+    <w:p>
+      <w:pPr>
+        <w:pStyle w:val="ListParagraph"/>
+        <w:numPr>
+          <w:ilvl w:val="0"/>
+          <w:numId w:val="57"/>
+        </w:numPr>
+        <w:rPr>
+          <w:b/>
+          <w:bCs/>
+        </w:rPr>
+      </w:pPr>
+      <w:r>
+        <w:rPr>
+          <w:b/>
+          <w:bCs/>
+        </w:rPr>
+        <w:t>Create Statement</w:t>
+      </w:r>
+    </w:p>
+    <w:p>
+      <w:pPr>
+        <w:pStyle w:val="ListParagraph"/>
+      </w:pPr>
+      <w:r>
+        <w:t>Statement</w:t>
+      </w:r>
+      <w:r>
+        <w:tab/>
+      </w:r>
+      <w:r>
+        <w:tab/>
+      </w:r>
+      <w:r>
+        <w:sym w:font="Wingdings" w:char="F0E0"/>
+      </w:r>
+      <w:r>
+        <w:t xml:space="preserve"> Simple SQL queries</w:t>
+      </w:r>
+    </w:p>
+    <w:p>
+      <w:pPr>
+        <w:pStyle w:val="ListParagraph"/>
+      </w:pPr>
+      <w:r>
+        <w:t>PreparedStatement</w:t>
+      </w:r>
+      <w:r>
+        <w:tab/>
+      </w:r>
+      <w:r>
+        <w:sym w:font="Wingdings" w:char="F0E0"/>
+      </w:r>
+      <w:r>
+        <w:t xml:space="preserve"> </w:t>
+      </w:r>
+      <w:r>
+        <w:t>parameterized queries</w:t>
+      </w:r>
+      <w:r>
+        <w:t xml:space="preserve"> (safer and faster)</w:t>
+      </w:r>
+    </w:p>
+    <w:p>
+      <w:pPr>
+        <w:pStyle w:val="ListParagraph"/>
+      </w:pPr>
+      <w:r>
+        <w:t>CallableStatement</w:t>
+      </w:r>
+      <w:r>
+        <w:tab/>
+      </w:r>
+      <w:r>
+        <w:sym w:font="Wingdings" w:char="F0E0"/>
+      </w:r>
+      <w:r>
+        <w:t xml:space="preserve"> to call stored procedure</w:t>
+      </w:r>
+    </w:p>
+    <w:p>
+      <w:pPr>
+        <w:pStyle w:val="ListParagraph"/>
+      </w:pPr>
+    </w:p>
+    <w:p>
+      <w:pPr>
+        <w:pStyle w:val="ListParagraph"/>
+      </w:pPr>
+      <w:r>
+        <w:t xml:space="preserve">Statement stmt =  </w:t>
+      </w:r>
+      <w:r>
+        <w:t>c</w:t>
+      </w:r>
+      <w:r>
+        <w:t>on.createStatement();</w:t>
+      </w:r>
+    </w:p>
+    <w:p>
+      <w:pPr>
+        <w:pStyle w:val="ListParagraph"/>
+      </w:pPr>
+      <w:r>
+        <w:t xml:space="preserve">PreparedStatement pstmt = </w:t>
+      </w:r>
+      <w:r>
+        <w:t>c</w:t>
+      </w:r>
+      <w:r>
+        <w:t>on.preparedStatement(“</w:t>
+      </w:r>
+      <w:r>
+        <w:t>Insert into users values(?,?)</w:t>
+      </w:r>
+      <w:r>
+        <w:t>”</w:t>
+      </w:r>
+      <w:r>
+        <w:t>)</w:t>
+      </w:r>
+    </w:p>
+    <w:p>
+      <w:pPr>
+        <w:pStyle w:val="ListParagraph"/>
+      </w:pPr>
+    </w:p>
+    <w:p>
+      <w:pPr>
+        <w:pStyle w:val="ListParagraph"/>
+        <w:numPr>
+          <w:ilvl w:val="0"/>
+          <w:numId w:val="57"/>
+        </w:numPr>
+        <w:rPr>
+          <w:b/>
+          <w:bCs/>
+        </w:rPr>
+      </w:pPr>
+      <w:r>
+        <w:rPr>
+          <w:b/>
+          <w:bCs/>
+        </w:rPr>
+        <w:t>Execute Query</w:t>
+      </w:r>
+    </w:p>
+    <w:p>
+      <w:pPr>
+        <w:pStyle w:val="ListParagraph"/>
+      </w:pPr>
+      <w:r>
+        <w:t>ResultSet rs = stmt.executeQuery(“Select * from users”);</w:t>
+      </w:r>
+    </w:p>
+    <w:p>
+      <w:pPr>
+        <w:pStyle w:val="ListParagraph"/>
+      </w:pPr>
+    </w:p>
+    <w:p>
+      <w:pPr>
+        <w:pStyle w:val="ListParagraph"/>
+      </w:pPr>
+      <w:r>
+        <w:t>For INSRET, UPDATE, DELETE</w:t>
+      </w:r>
+      <w:r>
+        <w:t>:</w:t>
+      </w:r>
+    </w:p>
+    <w:p>
+      <w:pPr>
+        <w:pStyle w:val="ListParagraph"/>
+      </w:pPr>
+      <w:r>
+        <w:t>i</w:t>
+      </w:r>
+      <w:r>
+        <w:t xml:space="preserve">nt rows  = </w:t>
+      </w:r>
+      <w:r>
+        <w:t>s</w:t>
+      </w:r>
+      <w:r>
+        <w:t>tmt.executeUpdate(“INSERT INTO users VALUES(1, ‘John’)</w:t>
+      </w:r>
+      <w:r>
+        <w:t>”);</w:t>
+      </w:r>
+    </w:p>
+    <w:p>
+      <w:pPr>
+        <w:pStyle w:val="ListParagraph"/>
+      </w:pPr>
+    </w:p>
+    <w:p>
+      <w:pPr>
+        <w:pStyle w:val="ListParagraph"/>
+        <w:numPr>
+          <w:ilvl w:val="0"/>
+          <w:numId w:val="57"/>
+        </w:numPr>
+        <w:rPr>
+          <w:b/>
+          <w:bCs/>
+        </w:rPr>
+      </w:pPr>
+      <w:r>
+        <w:rPr>
+          <w:b/>
+          <w:bCs/>
+        </w:rPr>
+        <w:t>Process Results</w:t>
+      </w:r>
+    </w:p>
+    <w:p>
+      <w:pPr>
+        <w:pStyle w:val="ListParagraph"/>
+        <w:rPr>
+          <w:b/>
+          <w:bCs/>
+        </w:rPr>
+      </w:pPr>
+    </w:p>
+    <w:p>
+      <w:pPr>
+        <w:pStyle w:val="ListParagraph"/>
+      </w:pPr>
+      <w:r>
+        <w:t>while(rs.next()) {</w:t>
+      </w:r>
+    </w:p>
+    <w:p>
+      <w:pPr>
+        <w:pStyle w:val="ListParagraph"/>
+      </w:pPr>
+      <w:r>
+        <w:tab/>
+        <w:t>System.out(rs.getInt(‘id’));</w:t>
+      </w:r>
+    </w:p>
+    <w:p>
+      <w:pPr>
+        <w:pStyle w:val="ListParagraph"/>
+      </w:pPr>
+      <w:r>
+        <w:t>}</w:t>
+      </w:r>
+    </w:p>
+    <w:p>
+      <w:pPr>
+        <w:pStyle w:val="ListParagraph"/>
+        <w:numPr>
+          <w:ilvl w:val="0"/>
+          <w:numId w:val="57"/>
+        </w:numPr>
+        <w:rPr>
+          <w:b/>
+          <w:bCs/>
+        </w:rPr>
+      </w:pPr>
+      <w:r>
+        <w:rPr>
+          <w:b/>
+          <w:bCs/>
+        </w:rPr>
+        <w:t>Close Resources</w:t>
+      </w:r>
+    </w:p>
+    <w:p>
+      <w:pPr>
+        <w:pStyle w:val="ListParagraph"/>
+      </w:pPr>
+      <w:r>
+        <w:t>rs.close();</w:t>
+      </w:r>
+    </w:p>
+    <w:p>
+      <w:pPr>
+        <w:pStyle w:val="ListParagraph"/>
+      </w:pPr>
+      <w:r>
+        <w:t>stmt.close();</w:t>
+      </w:r>
+    </w:p>
+    <w:p>
+      <w:pPr>
+        <w:pStyle w:val="ListParagraph"/>
+      </w:pPr>
+      <w:r>
+        <w:t>con.close();</w:t>
+      </w:r>
+    </w:p>
+    <w:p>
+      <w:pPr>
+        <w:pStyle w:val="ListParagraph"/>
+      </w:pPr>
+    </w:p>
+    <w:p>
+      <w:pPr>
+        <w:pStyle w:val="ListParagraph"/>
+      </w:pPr>
+    </w:p>
+    <w:p>
+      <w:pPr>
+        <w:pStyle w:val="ListParagraph"/>
+        <w:rPr>
+          <w:b/>
+          <w:bCs/>
+        </w:rPr>
+      </w:pPr>
+    </w:p>
+    <w:p/>
+    <w:p>
+      <w:pPr>
+        <w:rPr>
+          <w:b/>
+          <w:bCs/>
+        </w:rPr>
+      </w:pPr>
+    </w:p>
+    <w:p>
+      <w:pPr>
+        <w:pBdr>
+          <w:top w:val="single" w:sz="6" w:space="0" w:color="auto"/>
+          <w:bottom w:val="single" w:sz="6" w:space="1" w:color="auto"/>
+        </w:pBdr>
+        <w:rPr>
+          <w:b/>
+          <w:bCs/>
+        </w:rPr>
+      </w:pPr>
+      <w:r>
+        <w:rPr>
+          <w:b/>
+          <w:bCs/>
+        </w:rPr>
         <w:t>1</w:t>
       </w:r>
       <w:r>
@@ -6504,7 +7416,6 @@
     </w:p>
     <w:p>
       <w:r>
-        <w:lastRenderedPageBreak/>
         <w:t>But real web aps (like shopping cart, login system) you need to maintain state across multiple requests from the same user</w:t>
       </w:r>
     </w:p>
@@ -6945,7 +7856,6 @@
         </w:rPr>
       </w:pPr>
       <w:r>
-        <w:lastRenderedPageBreak/>
         <w:t xml:space="preserve">Local-Variable syntax for </w:t>
       </w:r>
       <w:r>
@@ -7559,7 +8469,6 @@
         </w:rPr>
       </w:pPr>
       <w:r>
-        <w:lastRenderedPageBreak/>
         <w:t xml:space="preserve">Tim Berners-Lee </w:t>
       </w:r>
       <w:r>
@@ -8230,7 +9139,6 @@
           <w:b/>
           <w:bCs/>
         </w:rPr>
-        <w:lastRenderedPageBreak/>
         <w:t>Pros</w:t>
       </w:r>
       <w:r>
@@ -8663,7 +9571,6 @@
           </w:tcPr>
           <w:p>
             <w:r>
-              <w:lastRenderedPageBreak/>
               <w:t>Content</w:t>
             </w:r>
           </w:p>
@@ -9768,7 +10675,6 @@
     </w:p>
     <w:p>
       <w:r>
-        <w:lastRenderedPageBreak/>
         <w:t>Destroy()</w:t>
       </w:r>
       <w:r>
@@ -9795,7 +10701,6 @@
         <w:rPr>
           <w:noProof/>
         </w:rPr>
-        <w:lastRenderedPageBreak/>
         <w:drawing>
           <wp:inline distT="0" distB="0" distL="0" distR="0" wp14:anchorId="506F9956" wp14:editId="3EF10DCC">
             <wp:extent cx="5943600" cy="4367530"/>
@@ -9812,7 +10717,7 @@
                     <pic:cNvPicPr/>
                   </pic:nvPicPr>
                   <pic:blipFill>
-                    <a:blip r:embed="rId7"/>
+                    <a:blip r:embed="rId11"/>
                     <a:stretch>
                       <a:fillRect/>
                     </a:stretch>
@@ -9933,7 +10838,6 @@
         </w:numPr>
       </w:pPr>
       <w:r>
-        <w:lastRenderedPageBreak/>
         <w:t>Packaging</w:t>
       </w:r>
     </w:p>
@@ -10171,7 +11075,7 @@
       <w:r>
         <w:t xml:space="preserve"> (</w:t>
       </w:r>
-      <w:hyperlink r:id="rId8" w:history="1">
+      <w:hyperlink r:id="rId12" w:history="1">
         <w:r>
           <w:rPr>
             <w:rStyle w:val="Hyperlink"/>
@@ -10713,7 +11617,6 @@
         </w:numPr>
       </w:pPr>
       <w:r>
-        <w:lastRenderedPageBreak/>
         <w:t>Removing duplicates</w:t>
       </w:r>
     </w:p>
@@ -11058,7 +11961,6 @@
           <w:b/>
           <w:bCs/>
         </w:rPr>
-        <w:lastRenderedPageBreak/>
         <w:t xml:space="preserve">Subinterface </w:t>
       </w:r>
       <w:r>
@@ -11488,7 +12390,6 @@
         </w:numPr>
       </w:pPr>
       <w:r>
-        <w:lastRenderedPageBreak/>
         <w:t>a</w:t>
       </w:r>
       <w:r>
@@ -12990,7 +13891,6 @@
     </w:p>
     <w:p>
       <w:r>
-        <w:lastRenderedPageBreak/>
         <w:t>Multi-threading means running multiple threads concurrently within a single program (</w:t>
       </w:r>
       <w:r>
@@ -14622,7 +15522,6 @@
         <w:rPr>
           <w:highlight w:val="yellow"/>
         </w:rPr>
-        <w:lastRenderedPageBreak/>
         <w:t>SavingsAccount</w:t>
       </w:r>
     </w:p>
@@ -15023,7 +15922,6 @@
           <w:b/>
           <w:bCs/>
         </w:rPr>
-        <w:lastRenderedPageBreak/>
         <w:t>Methods:</w:t>
       </w:r>
     </w:p>
@@ -15423,7 +16321,6 @@
         <w:ind w:left="45"/>
       </w:pPr>
       <w:r>
-        <w:lastRenderedPageBreak/>
         <w:t>Configure JAVA_HOME env variable, and add %JAVA_HOME%\bin to your path variable</w:t>
       </w:r>
     </w:p>
@@ -15598,7 +16495,7 @@
                     <pic:cNvPicPr/>
                   </pic:nvPicPr>
                   <pic:blipFill>
-                    <a:blip r:embed="rId9"/>
+                    <a:blip r:embed="rId13"/>
                     <a:stretch>
                       <a:fillRect/>
                     </a:stretch>
@@ -15654,7 +16551,6 @@
         <w:ind w:left="45"/>
       </w:pPr>
       <w:r>
-        <w:lastRenderedPageBreak/>
         <w:t>1024 GB – 1 TB</w:t>
       </w:r>
     </w:p>
@@ -16670,7 +17566,6 @@
         </w:numPr>
       </w:pPr>
       <w:r>
-        <w:lastRenderedPageBreak/>
         <w:t>!</w:t>
       </w:r>
     </w:p>
@@ -18704,7 +19599,6 @@
     <w:p/>
     <w:p>
       <w:r>
-        <w:lastRenderedPageBreak/>
         <w:t>Heapify index 1 (value 10)</w:t>
       </w:r>
     </w:p>
@@ -18995,7 +19889,6 @@
     </w:p>
     <w:p>
       <w:r>
-        <w:lastRenderedPageBreak/>
         <w:t>c</w:t>
       </w:r>
       <w:r>
@@ -19291,7 +20184,6 @@
         <w:rPr>
           <w:strike/>
         </w:rPr>
-        <w:lastRenderedPageBreak/>
         <w:t>[27,</w:t>
       </w:r>
       <w:r>
@@ -20133,7 +21025,6 @@
     </w:p>
     <w:p>
       <w:r>
-        <w:lastRenderedPageBreak/>
         <w:tab/>
       </w:r>
       <w:r>
@@ -20547,7 +21438,6 @@
     </w:p>
     <w:p>
       <w:r>
-        <w:lastRenderedPageBreak/>
         <w:tab/>
         <w:t>int data;</w:t>
       </w:r>
@@ -20941,7 +21831,6 @@
         <w:ind w:left="360"/>
       </w:pPr>
       <w:r>
-        <w:lastRenderedPageBreak/>
         <w:t>Valid values of BF - -1,0,1</w:t>
       </w:r>
     </w:p>
@@ -22112,7 +23001,6 @@
         </w:rPr>
       </w:pPr>
       <w:r>
-        <w:lastRenderedPageBreak/>
         <w:t>Not practical in memory, used in theoretical math</w:t>
       </w:r>
     </w:p>
@@ -22697,7 +23585,6 @@
         </w:numPr>
       </w:pPr>
       <w:r>
-        <w:lastRenderedPageBreak/>
         <w:t>Sub Graph</w:t>
       </w:r>
     </w:p>
@@ -23502,7 +24389,6 @@
     <w:p/>
     <w:p>
       <w:r>
-        <w:lastRenderedPageBreak/>
         <w:t>1 2</w:t>
       </w:r>
       <w:r>
@@ -23939,7 +24825,6 @@
         </w:numPr>
       </w:pPr>
       <w:r>
-        <w:lastRenderedPageBreak/>
         <w:t xml:space="preserve">Pile of plates </w:t>
       </w:r>
       <w:r>
@@ -24749,7 +25634,6 @@
         <w:pStyle w:val="ListParagraph"/>
       </w:pPr>
       <w:r>
-        <w:lastRenderedPageBreak/>
         <w:t xml:space="preserve">[1,2,3,4] </w:t>
       </w:r>
       <w:r>
@@ -25807,6 +26691,119 @@
     </w:lvl>
   </w:abstractNum>
   <w:abstractNum w:abstractNumId="3" w15:restartNumberingAfterBreak="0">
+    <w:nsid w:val="0486289D"/>
+    <w:multiLevelType w:val="hybridMultilevel"/>
+    <w:tmpl w:val="982EAA2C"/>
+    <w:lvl w:ilvl="0" w:tplc="C64CD994">
+      <w:start w:val="3"/>
+      <w:numFmt w:val="bullet"/>
+      <w:lvlText w:val="-"/>
+      <w:lvlJc w:val="left"/>
+      <w:pPr>
+        <w:ind w:left="1800" w:hanging="360"/>
+      </w:pPr>
+      <w:rPr>
+        <w:rFonts w:ascii="Calibri" w:eastAsiaTheme="minorHAnsi" w:hAnsi="Calibri" w:cs="Calibri" w:hint="default"/>
+      </w:rPr>
+    </w:lvl>
+    <w:lvl w:ilvl="1" w:tplc="04090003" w:tentative="1">
+      <w:start w:val="1"/>
+      <w:numFmt w:val="bullet"/>
+      <w:lvlText w:val="o"/>
+      <w:lvlJc w:val="left"/>
+      <w:pPr>
+        <w:ind w:left="2520" w:hanging="360"/>
+      </w:pPr>
+      <w:rPr>
+        <w:rFonts w:ascii="Courier New" w:hAnsi="Courier New" w:cs="Courier New" w:hint="default"/>
+      </w:rPr>
+    </w:lvl>
+    <w:lvl w:ilvl="2" w:tplc="04090005" w:tentative="1">
+      <w:start w:val="1"/>
+      <w:numFmt w:val="bullet"/>
+      <w:lvlText w:val=""/>
+      <w:lvlJc w:val="left"/>
+      <w:pPr>
+        <w:ind w:left="3240" w:hanging="360"/>
+      </w:pPr>
+      <w:rPr>
+        <w:rFonts w:ascii="Wingdings" w:hAnsi="Wingdings" w:hint="default"/>
+      </w:rPr>
+    </w:lvl>
+    <w:lvl w:ilvl="3" w:tplc="04090001" w:tentative="1">
+      <w:start w:val="1"/>
+      <w:numFmt w:val="bullet"/>
+      <w:lvlText w:val=""/>
+      <w:lvlJc w:val="left"/>
+      <w:pPr>
+        <w:ind w:left="3960" w:hanging="360"/>
+      </w:pPr>
+      <w:rPr>
+        <w:rFonts w:ascii="Symbol" w:hAnsi="Symbol" w:hint="default"/>
+      </w:rPr>
+    </w:lvl>
+    <w:lvl w:ilvl="4" w:tplc="04090003" w:tentative="1">
+      <w:start w:val="1"/>
+      <w:numFmt w:val="bullet"/>
+      <w:lvlText w:val="o"/>
+      <w:lvlJc w:val="left"/>
+      <w:pPr>
+        <w:ind w:left="4680" w:hanging="360"/>
+      </w:pPr>
+      <w:rPr>
+        <w:rFonts w:ascii="Courier New" w:hAnsi="Courier New" w:cs="Courier New" w:hint="default"/>
+      </w:rPr>
+    </w:lvl>
+    <w:lvl w:ilvl="5" w:tplc="04090005" w:tentative="1">
+      <w:start w:val="1"/>
+      <w:numFmt w:val="bullet"/>
+      <w:lvlText w:val=""/>
+      <w:lvlJc w:val="left"/>
+      <w:pPr>
+        <w:ind w:left="5400" w:hanging="360"/>
+      </w:pPr>
+      <w:rPr>
+        <w:rFonts w:ascii="Wingdings" w:hAnsi="Wingdings" w:hint="default"/>
+      </w:rPr>
+    </w:lvl>
+    <w:lvl w:ilvl="6" w:tplc="04090001" w:tentative="1">
+      <w:start w:val="1"/>
+      <w:numFmt w:val="bullet"/>
+      <w:lvlText w:val=""/>
+      <w:lvlJc w:val="left"/>
+      <w:pPr>
+        <w:ind w:left="6120" w:hanging="360"/>
+      </w:pPr>
+      <w:rPr>
+        <w:rFonts w:ascii="Symbol" w:hAnsi="Symbol" w:hint="default"/>
+      </w:rPr>
+    </w:lvl>
+    <w:lvl w:ilvl="7" w:tplc="04090003" w:tentative="1">
+      <w:start w:val="1"/>
+      <w:numFmt w:val="bullet"/>
+      <w:lvlText w:val="o"/>
+      <w:lvlJc w:val="left"/>
+      <w:pPr>
+        <w:ind w:left="6840" w:hanging="360"/>
+      </w:pPr>
+      <w:rPr>
+        <w:rFonts w:ascii="Courier New" w:hAnsi="Courier New" w:cs="Courier New" w:hint="default"/>
+      </w:rPr>
+    </w:lvl>
+    <w:lvl w:ilvl="8" w:tplc="04090005" w:tentative="1">
+      <w:start w:val="1"/>
+      <w:numFmt w:val="bullet"/>
+      <w:lvlText w:val=""/>
+      <w:lvlJc w:val="left"/>
+      <w:pPr>
+        <w:ind w:left="7560" w:hanging="360"/>
+      </w:pPr>
+      <w:rPr>
+        <w:rFonts w:ascii="Wingdings" w:hAnsi="Wingdings" w:hint="default"/>
+      </w:rPr>
+    </w:lvl>
+  </w:abstractNum>
+  <w:abstractNum w:abstractNumId="4" w15:restartNumberingAfterBreak="0">
     <w:nsid w:val="07AE5D1C"/>
     <w:multiLevelType w:val="hybridMultilevel"/>
     <w:tmpl w:val="1DB4D932"/>
@@ -25918,7 +26915,7 @@
       </w:rPr>
     </w:lvl>
   </w:abstractNum>
-  <w:abstractNum w:abstractNumId="4" w15:restartNumberingAfterBreak="0">
+  <w:abstractNum w:abstractNumId="5" w15:restartNumberingAfterBreak="0">
     <w:nsid w:val="0E6F6E30"/>
     <w:multiLevelType w:val="hybridMultilevel"/>
     <w:tmpl w:val="5232A564"/>
@@ -26007,7 +27004,7 @@
       </w:pPr>
     </w:lvl>
   </w:abstractNum>
-  <w:abstractNum w:abstractNumId="5" w15:restartNumberingAfterBreak="0">
+  <w:abstractNum w:abstractNumId="6" w15:restartNumberingAfterBreak="0">
     <w:nsid w:val="12904DC6"/>
     <w:multiLevelType w:val="multilevel"/>
     <w:tmpl w:val="E52ED2DA"/>
@@ -26120,7 +27117,7 @@
       </w:pPr>
     </w:lvl>
   </w:abstractNum>
-  <w:abstractNum w:abstractNumId="6" w15:restartNumberingAfterBreak="0">
+  <w:abstractNum w:abstractNumId="7" w15:restartNumberingAfterBreak="0">
     <w:nsid w:val="12A335FC"/>
     <w:multiLevelType w:val="hybridMultilevel"/>
     <w:tmpl w:val="4000A10A"/>
@@ -26209,7 +27206,7 @@
       </w:pPr>
     </w:lvl>
   </w:abstractNum>
-  <w:abstractNum w:abstractNumId="7" w15:restartNumberingAfterBreak="0">
+  <w:abstractNum w:abstractNumId="8" w15:restartNumberingAfterBreak="0">
     <w:nsid w:val="12F6117A"/>
     <w:multiLevelType w:val="hybridMultilevel"/>
     <w:tmpl w:val="5350BB12"/>
@@ -26295,7 +27292,7 @@
       </w:pPr>
     </w:lvl>
   </w:abstractNum>
-  <w:abstractNum w:abstractNumId="8" w15:restartNumberingAfterBreak="0">
+  <w:abstractNum w:abstractNumId="9" w15:restartNumberingAfterBreak="0">
     <w:nsid w:val="13C34389"/>
     <w:multiLevelType w:val="hybridMultilevel"/>
     <w:tmpl w:val="E18E837E"/>
@@ -26408,7 +27405,7 @@
       </w:rPr>
     </w:lvl>
   </w:abstractNum>
-  <w:abstractNum w:abstractNumId="9" w15:restartNumberingAfterBreak="0">
+  <w:abstractNum w:abstractNumId="10" w15:restartNumberingAfterBreak="0">
     <w:nsid w:val="18F92CD9"/>
     <w:multiLevelType w:val="hybridMultilevel"/>
     <w:tmpl w:val="D98EAB04"/>
@@ -26521,7 +27518,7 @@
       </w:rPr>
     </w:lvl>
   </w:abstractNum>
-  <w:abstractNum w:abstractNumId="10" w15:restartNumberingAfterBreak="0">
+  <w:abstractNum w:abstractNumId="11" w15:restartNumberingAfterBreak="0">
     <w:nsid w:val="1A585086"/>
     <w:multiLevelType w:val="hybridMultilevel"/>
     <w:tmpl w:val="027C9BB8"/>
@@ -26634,7 +27631,7 @@
       </w:rPr>
     </w:lvl>
   </w:abstractNum>
-  <w:abstractNum w:abstractNumId="11" w15:restartNumberingAfterBreak="0">
+  <w:abstractNum w:abstractNumId="12" w15:restartNumberingAfterBreak="0">
     <w:nsid w:val="1CD83C96"/>
     <w:multiLevelType w:val="hybridMultilevel"/>
     <w:tmpl w:val="51383D0E"/>
@@ -26723,7 +27720,7 @@
       </w:pPr>
     </w:lvl>
   </w:abstractNum>
-  <w:abstractNum w:abstractNumId="12" w15:restartNumberingAfterBreak="0">
+  <w:abstractNum w:abstractNumId="13" w15:restartNumberingAfterBreak="0">
     <w:nsid w:val="1DD47663"/>
     <w:multiLevelType w:val="hybridMultilevel"/>
     <w:tmpl w:val="6D76D1B6"/>
@@ -26836,7 +27833,7 @@
       </w:rPr>
     </w:lvl>
   </w:abstractNum>
-  <w:abstractNum w:abstractNumId="13" w15:restartNumberingAfterBreak="0">
+  <w:abstractNum w:abstractNumId="14" w15:restartNumberingAfterBreak="0">
     <w:nsid w:val="252C435C"/>
     <w:multiLevelType w:val="hybridMultilevel"/>
     <w:tmpl w:val="15082284"/>
@@ -26949,7 +27946,7 @@
       </w:rPr>
     </w:lvl>
   </w:abstractNum>
-  <w:abstractNum w:abstractNumId="14" w15:restartNumberingAfterBreak="0">
+  <w:abstractNum w:abstractNumId="15" w15:restartNumberingAfterBreak="0">
     <w:nsid w:val="255438C4"/>
     <w:multiLevelType w:val="hybridMultilevel"/>
     <w:tmpl w:val="487ACAE8"/>
@@ -27062,7 +28059,7 @@
       </w:rPr>
     </w:lvl>
   </w:abstractNum>
-  <w:abstractNum w:abstractNumId="15" w15:restartNumberingAfterBreak="0">
+  <w:abstractNum w:abstractNumId="16" w15:restartNumberingAfterBreak="0">
     <w:nsid w:val="29780F60"/>
     <w:multiLevelType w:val="multilevel"/>
     <w:tmpl w:val="24484386"/>
@@ -27175,7 +28172,7 @@
       </w:pPr>
     </w:lvl>
   </w:abstractNum>
-  <w:abstractNum w:abstractNumId="16" w15:restartNumberingAfterBreak="0">
+  <w:abstractNum w:abstractNumId="17" w15:restartNumberingAfterBreak="0">
     <w:nsid w:val="2A06694C"/>
     <w:multiLevelType w:val="hybridMultilevel"/>
     <w:tmpl w:val="EF60FF42"/>
@@ -27264,7 +28261,7 @@
       </w:pPr>
     </w:lvl>
   </w:abstractNum>
-  <w:abstractNum w:abstractNumId="17" w15:restartNumberingAfterBreak="0">
+  <w:abstractNum w:abstractNumId="18" w15:restartNumberingAfterBreak="0">
     <w:nsid w:val="2D09692C"/>
     <w:multiLevelType w:val="hybridMultilevel"/>
     <w:tmpl w:val="DE0E3AEA"/>
@@ -27377,7 +28374,7 @@
       </w:rPr>
     </w:lvl>
   </w:abstractNum>
-  <w:abstractNum w:abstractNumId="18" w15:restartNumberingAfterBreak="0">
+  <w:abstractNum w:abstractNumId="19" w15:restartNumberingAfterBreak="0">
     <w:nsid w:val="2DF66A56"/>
     <w:multiLevelType w:val="hybridMultilevel"/>
     <w:tmpl w:val="BFB661C0"/>
@@ -27489,7 +28486,7 @@
       </w:rPr>
     </w:lvl>
   </w:abstractNum>
-  <w:abstractNum w:abstractNumId="19" w15:restartNumberingAfterBreak="0">
+  <w:abstractNum w:abstractNumId="20" w15:restartNumberingAfterBreak="0">
     <w:nsid w:val="303A5359"/>
     <w:multiLevelType w:val="hybridMultilevel"/>
     <w:tmpl w:val="508A1612"/>
@@ -27578,7 +28575,7 @@
       </w:pPr>
     </w:lvl>
   </w:abstractNum>
-  <w:abstractNum w:abstractNumId="20" w15:restartNumberingAfterBreak="0">
+  <w:abstractNum w:abstractNumId="21" w15:restartNumberingAfterBreak="0">
     <w:nsid w:val="30D46249"/>
     <w:multiLevelType w:val="hybridMultilevel"/>
     <w:tmpl w:val="B64E8028"/>
@@ -27667,7 +28664,7 @@
       </w:pPr>
     </w:lvl>
   </w:abstractNum>
-  <w:abstractNum w:abstractNumId="21" w15:restartNumberingAfterBreak="0">
+  <w:abstractNum w:abstractNumId="22" w15:restartNumberingAfterBreak="0">
     <w:nsid w:val="312E657A"/>
     <w:multiLevelType w:val="hybridMultilevel"/>
     <w:tmpl w:val="1A1CE56C"/>
@@ -27779,7 +28776,7 @@
       </w:rPr>
     </w:lvl>
   </w:abstractNum>
-  <w:abstractNum w:abstractNumId="22" w15:restartNumberingAfterBreak="0">
+  <w:abstractNum w:abstractNumId="23" w15:restartNumberingAfterBreak="0">
     <w:nsid w:val="32552E5F"/>
     <w:multiLevelType w:val="hybridMultilevel"/>
     <w:tmpl w:val="048012E0"/>
@@ -27868,7 +28865,7 @@
       </w:pPr>
     </w:lvl>
   </w:abstractNum>
-  <w:abstractNum w:abstractNumId="23" w15:restartNumberingAfterBreak="0">
+  <w:abstractNum w:abstractNumId="24" w15:restartNumberingAfterBreak="0">
     <w:nsid w:val="32675921"/>
     <w:multiLevelType w:val="hybridMultilevel"/>
     <w:tmpl w:val="57A6FB0C"/>
@@ -27957,7 +28954,7 @@
       </w:pPr>
     </w:lvl>
   </w:abstractNum>
-  <w:abstractNum w:abstractNumId="24" w15:restartNumberingAfterBreak="0">
+  <w:abstractNum w:abstractNumId="25" w15:restartNumberingAfterBreak="0">
     <w:nsid w:val="34487894"/>
     <w:multiLevelType w:val="multilevel"/>
     <w:tmpl w:val="3FBA45DA"/>
@@ -28070,7 +29067,7 @@
       </w:pPr>
     </w:lvl>
   </w:abstractNum>
-  <w:abstractNum w:abstractNumId="25" w15:restartNumberingAfterBreak="0">
+  <w:abstractNum w:abstractNumId="26" w15:restartNumberingAfterBreak="0">
     <w:nsid w:val="34E90C5C"/>
     <w:multiLevelType w:val="hybridMultilevel"/>
     <w:tmpl w:val="951A6CD2"/>
@@ -28182,7 +29179,7 @@
       </w:rPr>
     </w:lvl>
   </w:abstractNum>
-  <w:abstractNum w:abstractNumId="26" w15:restartNumberingAfterBreak="0">
+  <w:abstractNum w:abstractNumId="27" w15:restartNumberingAfterBreak="0">
     <w:nsid w:val="36F058C9"/>
     <w:multiLevelType w:val="hybridMultilevel"/>
     <w:tmpl w:val="A3081C08"/>
@@ -28294,7 +29291,7 @@
       </w:rPr>
     </w:lvl>
   </w:abstractNum>
-  <w:abstractNum w:abstractNumId="27" w15:restartNumberingAfterBreak="0">
+  <w:abstractNum w:abstractNumId="28" w15:restartNumberingAfterBreak="0">
     <w:nsid w:val="384D127A"/>
     <w:multiLevelType w:val="hybridMultilevel"/>
     <w:tmpl w:val="09FA3BEA"/>
@@ -28383,7 +29380,7 @@
       </w:pPr>
     </w:lvl>
   </w:abstractNum>
-  <w:abstractNum w:abstractNumId="28" w15:restartNumberingAfterBreak="0">
+  <w:abstractNum w:abstractNumId="29" w15:restartNumberingAfterBreak="0">
     <w:nsid w:val="3A6B5EB0"/>
     <w:multiLevelType w:val="hybridMultilevel"/>
     <w:tmpl w:val="7B7EFC84"/>
@@ -28472,7 +29469,7 @@
       </w:pPr>
     </w:lvl>
   </w:abstractNum>
-  <w:abstractNum w:abstractNumId="29" w15:restartNumberingAfterBreak="0">
+  <w:abstractNum w:abstractNumId="30" w15:restartNumberingAfterBreak="0">
     <w:nsid w:val="43C7692E"/>
     <w:multiLevelType w:val="hybridMultilevel"/>
     <w:tmpl w:val="9A88D1C4"/>
@@ -28562,7 +29559,7 @@
       </w:pPr>
     </w:lvl>
   </w:abstractNum>
-  <w:abstractNum w:abstractNumId="30" w15:restartNumberingAfterBreak="0">
+  <w:abstractNum w:abstractNumId="31" w15:restartNumberingAfterBreak="0">
     <w:nsid w:val="44105846"/>
     <w:multiLevelType w:val="hybridMultilevel"/>
     <w:tmpl w:val="D01A25BA"/>
@@ -28651,7 +29648,7 @@
       </w:pPr>
     </w:lvl>
   </w:abstractNum>
-  <w:abstractNum w:abstractNumId="31" w15:restartNumberingAfterBreak="0">
+  <w:abstractNum w:abstractNumId="32" w15:restartNumberingAfterBreak="0">
     <w:nsid w:val="44AC3A21"/>
     <w:multiLevelType w:val="hybridMultilevel"/>
     <w:tmpl w:val="2ED4E300"/>
@@ -28740,7 +29737,7 @@
       </w:pPr>
     </w:lvl>
   </w:abstractNum>
-  <w:abstractNum w:abstractNumId="32" w15:restartNumberingAfterBreak="0">
+  <w:abstractNum w:abstractNumId="33" w15:restartNumberingAfterBreak="0">
     <w:nsid w:val="45312975"/>
     <w:multiLevelType w:val="hybridMultilevel"/>
     <w:tmpl w:val="F0521FE0"/>
@@ -28829,7 +29826,7 @@
       </w:pPr>
     </w:lvl>
   </w:abstractNum>
-  <w:abstractNum w:abstractNumId="33" w15:restartNumberingAfterBreak="0">
+  <w:abstractNum w:abstractNumId="34" w15:restartNumberingAfterBreak="0">
     <w:nsid w:val="48A80CE6"/>
     <w:multiLevelType w:val="hybridMultilevel"/>
     <w:tmpl w:val="55E48F0A"/>
@@ -28918,7 +29915,7 @@
       </w:pPr>
     </w:lvl>
   </w:abstractNum>
-  <w:abstractNum w:abstractNumId="34" w15:restartNumberingAfterBreak="0">
+  <w:abstractNum w:abstractNumId="35" w15:restartNumberingAfterBreak="0">
     <w:nsid w:val="49BE4202"/>
     <w:multiLevelType w:val="hybridMultilevel"/>
     <w:tmpl w:val="E72E7252"/>
@@ -29030,7 +30027,7 @@
       </w:rPr>
     </w:lvl>
   </w:abstractNum>
-  <w:abstractNum w:abstractNumId="35" w15:restartNumberingAfterBreak="0">
+  <w:abstractNum w:abstractNumId="36" w15:restartNumberingAfterBreak="0">
     <w:nsid w:val="4DC42270"/>
     <w:multiLevelType w:val="hybridMultilevel"/>
     <w:tmpl w:val="1C46022C"/>
@@ -29119,7 +30116,7 @@
       </w:pPr>
     </w:lvl>
   </w:abstractNum>
-  <w:abstractNum w:abstractNumId="36" w15:restartNumberingAfterBreak="0">
+  <w:abstractNum w:abstractNumId="37" w15:restartNumberingAfterBreak="0">
     <w:nsid w:val="4F397482"/>
     <w:multiLevelType w:val="hybridMultilevel"/>
     <w:tmpl w:val="4FF034E6"/>
@@ -29208,7 +30205,7 @@
       </w:pPr>
     </w:lvl>
   </w:abstractNum>
-  <w:abstractNum w:abstractNumId="37" w15:restartNumberingAfterBreak="0">
+  <w:abstractNum w:abstractNumId="38" w15:restartNumberingAfterBreak="0">
     <w:nsid w:val="54B84BD3"/>
     <w:multiLevelType w:val="hybridMultilevel"/>
     <w:tmpl w:val="12DAA468"/>
@@ -29297,7 +30294,7 @@
       </w:pPr>
     </w:lvl>
   </w:abstractNum>
-  <w:abstractNum w:abstractNumId="38" w15:restartNumberingAfterBreak="0">
+  <w:abstractNum w:abstractNumId="39" w15:restartNumberingAfterBreak="0">
     <w:nsid w:val="55683B91"/>
     <w:multiLevelType w:val="hybridMultilevel"/>
     <w:tmpl w:val="B49C551E"/>
@@ -29410,7 +30407,7 @@
       </w:rPr>
     </w:lvl>
   </w:abstractNum>
-  <w:abstractNum w:abstractNumId="39" w15:restartNumberingAfterBreak="0">
+  <w:abstractNum w:abstractNumId="40" w15:restartNumberingAfterBreak="0">
     <w:nsid w:val="5A5B12F0"/>
     <w:multiLevelType w:val="hybridMultilevel"/>
     <w:tmpl w:val="4DECB9BE"/>
@@ -29523,7 +30520,7 @@
       </w:rPr>
     </w:lvl>
   </w:abstractNum>
-  <w:abstractNum w:abstractNumId="40" w15:restartNumberingAfterBreak="0">
+  <w:abstractNum w:abstractNumId="41" w15:restartNumberingAfterBreak="0">
     <w:nsid w:val="5CC37DA4"/>
     <w:multiLevelType w:val="hybridMultilevel"/>
     <w:tmpl w:val="4D1457A6"/>
@@ -29612,7 +30609,7 @@
       </w:pPr>
     </w:lvl>
   </w:abstractNum>
-  <w:abstractNum w:abstractNumId="41" w15:restartNumberingAfterBreak="0">
+  <w:abstractNum w:abstractNumId="42" w15:restartNumberingAfterBreak="0">
     <w:nsid w:val="5DB250A8"/>
     <w:multiLevelType w:val="hybridMultilevel"/>
     <w:tmpl w:val="4C084274"/>
@@ -29701,7 +30698,7 @@
       </w:pPr>
     </w:lvl>
   </w:abstractNum>
-  <w:abstractNum w:abstractNumId="42" w15:restartNumberingAfterBreak="0">
+  <w:abstractNum w:abstractNumId="43" w15:restartNumberingAfterBreak="0">
     <w:nsid w:val="605F69F7"/>
     <w:multiLevelType w:val="hybridMultilevel"/>
     <w:tmpl w:val="2646BA08"/>
@@ -29790,7 +30787,7 @@
       </w:pPr>
     </w:lvl>
   </w:abstractNum>
-  <w:abstractNum w:abstractNumId="43" w15:restartNumberingAfterBreak="0">
+  <w:abstractNum w:abstractNumId="44" w15:restartNumberingAfterBreak="0">
     <w:nsid w:val="60654507"/>
     <w:multiLevelType w:val="hybridMultilevel"/>
     <w:tmpl w:val="5126A734"/>
@@ -29879,7 +30876,7 @@
       </w:pPr>
     </w:lvl>
   </w:abstractNum>
-  <w:abstractNum w:abstractNumId="44" w15:restartNumberingAfterBreak="0">
+  <w:abstractNum w:abstractNumId="45" w15:restartNumberingAfterBreak="0">
     <w:nsid w:val="614C7510"/>
     <w:multiLevelType w:val="multilevel"/>
     <w:tmpl w:val="55BEF14A"/>
@@ -29992,7 +30989,7 @@
       </w:pPr>
     </w:lvl>
   </w:abstractNum>
-  <w:abstractNum w:abstractNumId="45" w15:restartNumberingAfterBreak="0">
+  <w:abstractNum w:abstractNumId="46" w15:restartNumberingAfterBreak="0">
     <w:nsid w:val="62274C93"/>
     <w:multiLevelType w:val="hybridMultilevel"/>
     <w:tmpl w:val="F47A9594"/>
@@ -30081,7 +31078,7 @@
       </w:pPr>
     </w:lvl>
   </w:abstractNum>
-  <w:abstractNum w:abstractNumId="46" w15:restartNumberingAfterBreak="0">
+  <w:abstractNum w:abstractNumId="47" w15:restartNumberingAfterBreak="0">
     <w:nsid w:val="62906933"/>
     <w:multiLevelType w:val="hybridMultilevel"/>
     <w:tmpl w:val="1C46022C"/>
@@ -30170,7 +31167,7 @@
       </w:pPr>
     </w:lvl>
   </w:abstractNum>
-  <w:abstractNum w:abstractNumId="47" w15:restartNumberingAfterBreak="0">
+  <w:abstractNum w:abstractNumId="48" w15:restartNumberingAfterBreak="0">
     <w:nsid w:val="63BB39D9"/>
     <w:multiLevelType w:val="hybridMultilevel"/>
     <w:tmpl w:val="806669EA"/>
@@ -30259,7 +31256,7 @@
       </w:pPr>
     </w:lvl>
   </w:abstractNum>
-  <w:abstractNum w:abstractNumId="48" w15:restartNumberingAfterBreak="0">
+  <w:abstractNum w:abstractNumId="49" w15:restartNumberingAfterBreak="0">
     <w:nsid w:val="64276F93"/>
     <w:multiLevelType w:val="hybridMultilevel"/>
     <w:tmpl w:val="AC40C2E2"/>
@@ -30371,7 +31368,7 @@
       </w:rPr>
     </w:lvl>
   </w:abstractNum>
-  <w:abstractNum w:abstractNumId="49" w15:restartNumberingAfterBreak="0">
+  <w:abstractNum w:abstractNumId="50" w15:restartNumberingAfterBreak="0">
     <w:nsid w:val="658F6A90"/>
     <w:multiLevelType w:val="hybridMultilevel"/>
     <w:tmpl w:val="40487DE4"/>
@@ -30460,7 +31457,7 @@
       </w:pPr>
     </w:lvl>
   </w:abstractNum>
-  <w:abstractNum w:abstractNumId="50" w15:restartNumberingAfterBreak="0">
+  <w:abstractNum w:abstractNumId="51" w15:restartNumberingAfterBreak="0">
     <w:nsid w:val="663C467E"/>
     <w:multiLevelType w:val="multilevel"/>
     <w:tmpl w:val="375C2A9A"/>
@@ -30573,7 +31570,7 @@
       </w:pPr>
     </w:lvl>
   </w:abstractNum>
-  <w:abstractNum w:abstractNumId="51" w15:restartNumberingAfterBreak="0">
+  <w:abstractNum w:abstractNumId="52" w15:restartNumberingAfterBreak="0">
     <w:nsid w:val="67963E3F"/>
     <w:multiLevelType w:val="hybridMultilevel"/>
     <w:tmpl w:val="7DC43E14"/>
@@ -30686,7 +31683,7 @@
       </w:rPr>
     </w:lvl>
   </w:abstractNum>
-  <w:abstractNum w:abstractNumId="52" w15:restartNumberingAfterBreak="0">
+  <w:abstractNum w:abstractNumId="53" w15:restartNumberingAfterBreak="0">
     <w:nsid w:val="685730E6"/>
     <w:multiLevelType w:val="hybridMultilevel"/>
     <w:tmpl w:val="0BAAD988"/>
@@ -30775,7 +31772,7 @@
       </w:pPr>
     </w:lvl>
   </w:abstractNum>
-  <w:abstractNum w:abstractNumId="53" w15:restartNumberingAfterBreak="0">
+  <w:abstractNum w:abstractNumId="54" w15:restartNumberingAfterBreak="0">
     <w:nsid w:val="6B206836"/>
     <w:multiLevelType w:val="hybridMultilevel"/>
     <w:tmpl w:val="5410669C"/>
@@ -30888,7 +31885,7 @@
       </w:rPr>
     </w:lvl>
   </w:abstractNum>
-  <w:abstractNum w:abstractNumId="54" w15:restartNumberingAfterBreak="0">
+  <w:abstractNum w:abstractNumId="55" w15:restartNumberingAfterBreak="0">
     <w:nsid w:val="6D510700"/>
     <w:multiLevelType w:val="hybridMultilevel"/>
     <w:tmpl w:val="EC6C7A4C"/>
@@ -30980,7 +31977,7 @@
       </w:pPr>
     </w:lvl>
   </w:abstractNum>
-  <w:abstractNum w:abstractNumId="55" w15:restartNumberingAfterBreak="0">
+  <w:abstractNum w:abstractNumId="56" w15:restartNumberingAfterBreak="0">
     <w:nsid w:val="6ED5367A"/>
     <w:multiLevelType w:val="hybridMultilevel"/>
     <w:tmpl w:val="FE268A28"/>
@@ -31093,7 +32090,7 @@
       </w:rPr>
     </w:lvl>
   </w:abstractNum>
-  <w:abstractNum w:abstractNumId="56" w15:restartNumberingAfterBreak="0">
+  <w:abstractNum w:abstractNumId="57" w15:restartNumberingAfterBreak="0">
     <w:nsid w:val="71A515E2"/>
     <w:multiLevelType w:val="hybridMultilevel"/>
     <w:tmpl w:val="AC48F288"/>
@@ -31205,7 +32202,7 @@
       </w:rPr>
     </w:lvl>
   </w:abstractNum>
-  <w:abstractNum w:abstractNumId="57" w15:restartNumberingAfterBreak="0">
+  <w:abstractNum w:abstractNumId="58" w15:restartNumberingAfterBreak="0">
     <w:nsid w:val="74054173"/>
     <w:multiLevelType w:val="hybridMultilevel"/>
     <w:tmpl w:val="25020324"/>
@@ -31294,7 +32291,7 @@
       </w:pPr>
     </w:lvl>
   </w:abstractNum>
-  <w:abstractNum w:abstractNumId="58" w15:restartNumberingAfterBreak="0">
+  <w:abstractNum w:abstractNumId="59" w15:restartNumberingAfterBreak="0">
     <w:nsid w:val="7911414A"/>
     <w:multiLevelType w:val="hybridMultilevel"/>
     <w:tmpl w:val="2318DAD2"/>
@@ -31383,7 +32380,96 @@
       </w:pPr>
     </w:lvl>
   </w:abstractNum>
-  <w:abstractNum w:abstractNumId="59" w15:restartNumberingAfterBreak="0">
+  <w:abstractNum w:abstractNumId="60" w15:restartNumberingAfterBreak="0">
+    <w:nsid w:val="794C2070"/>
+    <w:multiLevelType w:val="hybridMultilevel"/>
+    <w:tmpl w:val="650AC232"/>
+    <w:lvl w:ilvl="0" w:tplc="0409000F">
+      <w:start w:val="1"/>
+      <w:numFmt w:val="decimal"/>
+      <w:lvlText w:val="%1."/>
+      <w:lvlJc w:val="left"/>
+      <w:pPr>
+        <w:ind w:left="630" w:hanging="360"/>
+      </w:pPr>
+      <w:rPr>
+        <w:rFonts w:hint="default"/>
+      </w:rPr>
+    </w:lvl>
+    <w:lvl w:ilvl="1" w:tplc="04090019">
+      <w:start w:val="1"/>
+      <w:numFmt w:val="lowerLetter"/>
+      <w:lvlText w:val="%2."/>
+      <w:lvlJc w:val="left"/>
+      <w:pPr>
+        <w:ind w:left="1440" w:hanging="360"/>
+      </w:pPr>
+    </w:lvl>
+    <w:lvl w:ilvl="2" w:tplc="0409001B" w:tentative="1">
+      <w:start w:val="1"/>
+      <w:numFmt w:val="lowerRoman"/>
+      <w:lvlText w:val="%3."/>
+      <w:lvlJc w:val="right"/>
+      <w:pPr>
+        <w:ind w:left="2160" w:hanging="180"/>
+      </w:pPr>
+    </w:lvl>
+    <w:lvl w:ilvl="3" w:tplc="0409000F" w:tentative="1">
+      <w:start w:val="1"/>
+      <w:numFmt w:val="decimal"/>
+      <w:lvlText w:val="%4."/>
+      <w:lvlJc w:val="left"/>
+      <w:pPr>
+        <w:ind w:left="2880" w:hanging="360"/>
+      </w:pPr>
+    </w:lvl>
+    <w:lvl w:ilvl="4" w:tplc="04090019" w:tentative="1">
+      <w:start w:val="1"/>
+      <w:numFmt w:val="lowerLetter"/>
+      <w:lvlText w:val="%5."/>
+      <w:lvlJc w:val="left"/>
+      <w:pPr>
+        <w:ind w:left="3600" w:hanging="360"/>
+      </w:pPr>
+    </w:lvl>
+    <w:lvl w:ilvl="5" w:tplc="0409001B" w:tentative="1">
+      <w:start w:val="1"/>
+      <w:numFmt w:val="lowerRoman"/>
+      <w:lvlText w:val="%6."/>
+      <w:lvlJc w:val="right"/>
+      <w:pPr>
+        <w:ind w:left="4320" w:hanging="180"/>
+      </w:pPr>
+    </w:lvl>
+    <w:lvl w:ilvl="6" w:tplc="0409000F" w:tentative="1">
+      <w:start w:val="1"/>
+      <w:numFmt w:val="decimal"/>
+      <w:lvlText w:val="%7."/>
+      <w:lvlJc w:val="left"/>
+      <w:pPr>
+        <w:ind w:left="5040" w:hanging="360"/>
+      </w:pPr>
+    </w:lvl>
+    <w:lvl w:ilvl="7" w:tplc="04090019" w:tentative="1">
+      <w:start w:val="1"/>
+      <w:numFmt w:val="lowerLetter"/>
+      <w:lvlText w:val="%8."/>
+      <w:lvlJc w:val="left"/>
+      <w:pPr>
+        <w:ind w:left="5760" w:hanging="360"/>
+      </w:pPr>
+    </w:lvl>
+    <w:lvl w:ilvl="8" w:tplc="0409001B" w:tentative="1">
+      <w:start w:val="1"/>
+      <w:numFmt w:val="lowerRoman"/>
+      <w:lvlText w:val="%9."/>
+      <w:lvlJc w:val="right"/>
+      <w:pPr>
+        <w:ind w:left="6480" w:hanging="180"/>
+      </w:pPr>
+    </w:lvl>
+  </w:abstractNum>
+  <w:abstractNum w:abstractNumId="61" w15:restartNumberingAfterBreak="0">
     <w:nsid w:val="7E9F607E"/>
     <w:multiLevelType w:val="hybridMultilevel"/>
     <w:tmpl w:val="0CB6F88E"/>
@@ -31496,7 +32582,7 @@
       </w:rPr>
     </w:lvl>
   </w:abstractNum>
-  <w:abstractNum w:abstractNumId="60" w15:restartNumberingAfterBreak="0">
+  <w:abstractNum w:abstractNumId="62" w15:restartNumberingAfterBreak="0">
     <w:nsid w:val="7F1C396D"/>
     <w:multiLevelType w:val="hybridMultilevel"/>
     <w:tmpl w:val="8C4CD6A6"/>
@@ -31585,7 +32671,7 @@
       </w:pPr>
     </w:lvl>
   </w:abstractNum>
-  <w:abstractNum w:abstractNumId="61" w15:restartNumberingAfterBreak="0">
+  <w:abstractNum w:abstractNumId="63" w15:restartNumberingAfterBreak="0">
     <w:nsid w:val="7F6B73B7"/>
     <w:multiLevelType w:val="hybridMultilevel"/>
     <w:tmpl w:val="3670F7F0"/>
@@ -31675,190 +32761,196 @@
     </w:lvl>
   </w:abstractNum>
   <w:num w:numId="1" w16cid:durableId="681014015">
-    <w:abstractNumId w:val="44"/>
+    <w:abstractNumId w:val="45"/>
   </w:num>
   <w:num w:numId="2" w16cid:durableId="1582058200">
+    <w:abstractNumId w:val="51"/>
+  </w:num>
+  <w:num w:numId="3" w16cid:durableId="977607816">
+    <w:abstractNumId w:val="6"/>
+  </w:num>
+  <w:num w:numId="4" w16cid:durableId="407927403">
+    <w:abstractNumId w:val="25"/>
+  </w:num>
+  <w:num w:numId="5" w16cid:durableId="1702247119">
+    <w:abstractNumId w:val="16"/>
+  </w:num>
+  <w:num w:numId="6" w16cid:durableId="659039772">
+    <w:abstractNumId w:val="40"/>
+  </w:num>
+  <w:num w:numId="7" w16cid:durableId="1136682398">
+    <w:abstractNumId w:val="24"/>
+  </w:num>
+  <w:num w:numId="8" w16cid:durableId="810173804">
+    <w:abstractNumId w:val="38"/>
+  </w:num>
+  <w:num w:numId="9" w16cid:durableId="1378512267">
+    <w:abstractNumId w:val="62"/>
+  </w:num>
+  <w:num w:numId="10" w16cid:durableId="1397165039">
+    <w:abstractNumId w:val="33"/>
+  </w:num>
+  <w:num w:numId="11" w16cid:durableId="967469398">
     <w:abstractNumId w:val="50"/>
   </w:num>
-  <w:num w:numId="3" w16cid:durableId="977607816">
-    <w:abstractNumId w:val="5"/>
+  <w:num w:numId="12" w16cid:durableId="1781492144">
+    <w:abstractNumId w:val="58"/>
   </w:num>
-  <w:num w:numId="4" w16cid:durableId="407927403">
-    <w:abstractNumId w:val="24"/>
-  </w:num>
-  <w:num w:numId="5" w16cid:durableId="1702247119">
-    <w:abstractNumId w:val="15"/>
-  </w:num>
-  <w:num w:numId="6" w16cid:durableId="659039772">
+  <w:num w:numId="13" w16cid:durableId="1177574040">
     <w:abstractNumId w:val="39"/>
   </w:num>
-  <w:num w:numId="7" w16cid:durableId="1136682398">
-    <w:abstractNumId w:val="23"/>
+  <w:num w:numId="14" w16cid:durableId="1401173705">
+    <w:abstractNumId w:val="57"/>
   </w:num>
-  <w:num w:numId="8" w16cid:durableId="810173804">
-    <w:abstractNumId w:val="37"/>
-  </w:num>
-  <w:num w:numId="9" w16cid:durableId="1378512267">
-    <w:abstractNumId w:val="60"/>
-  </w:num>
-  <w:num w:numId="10" w16cid:durableId="1397165039">
-    <w:abstractNumId w:val="32"/>
-  </w:num>
-  <w:num w:numId="11" w16cid:durableId="967469398">
+  <w:num w:numId="15" w16cid:durableId="2069717035">
     <w:abstractNumId w:val="49"/>
   </w:num>
-  <w:num w:numId="12" w16cid:durableId="1781492144">
-    <w:abstractNumId w:val="57"/>
-  </w:num>
-  <w:num w:numId="13" w16cid:durableId="1177574040">
-    <w:abstractNumId w:val="38"/>
-  </w:num>
-  <w:num w:numId="14" w16cid:durableId="1401173705">
-    <w:abstractNumId w:val="56"/>
-  </w:num>
-  <w:num w:numId="15" w16cid:durableId="2069717035">
-    <w:abstractNumId w:val="48"/>
-  </w:num>
   <w:num w:numId="16" w16cid:durableId="47848904">
-    <w:abstractNumId w:val="26"/>
+    <w:abstractNumId w:val="27"/>
   </w:num>
   <w:num w:numId="17" w16cid:durableId="473528114">
-    <w:abstractNumId w:val="31"/>
+    <w:abstractNumId w:val="32"/>
   </w:num>
   <w:num w:numId="18" w16cid:durableId="716662280">
     <w:abstractNumId w:val="0"/>
   </w:num>
   <w:num w:numId="19" w16cid:durableId="1679310785">
-    <w:abstractNumId w:val="54"/>
+    <w:abstractNumId w:val="55"/>
   </w:num>
   <w:num w:numId="20" w16cid:durableId="1078670516">
-    <w:abstractNumId w:val="46"/>
+    <w:abstractNumId w:val="47"/>
   </w:num>
   <w:num w:numId="21" w16cid:durableId="1680964114">
-    <w:abstractNumId w:val="35"/>
+    <w:abstractNumId w:val="36"/>
   </w:num>
   <w:num w:numId="22" w16cid:durableId="148642396">
-    <w:abstractNumId w:val="3"/>
+    <w:abstractNumId w:val="4"/>
   </w:num>
   <w:num w:numId="23" w16cid:durableId="1601722377">
+    <w:abstractNumId w:val="63"/>
+  </w:num>
+  <w:num w:numId="24" w16cid:durableId="2005165032">
+    <w:abstractNumId w:val="15"/>
+  </w:num>
+  <w:num w:numId="25" w16cid:durableId="106004287">
+    <w:abstractNumId w:val="11"/>
+  </w:num>
+  <w:num w:numId="26" w16cid:durableId="175506985">
+    <w:abstractNumId w:val="28"/>
+  </w:num>
+  <w:num w:numId="27" w16cid:durableId="740524023">
     <w:abstractNumId w:val="61"/>
   </w:num>
-  <w:num w:numId="24" w16cid:durableId="2005165032">
-    <w:abstractNumId w:val="14"/>
-  </w:num>
-  <w:num w:numId="25" w16cid:durableId="106004287">
-    <w:abstractNumId w:val="10"/>
-  </w:num>
-  <w:num w:numId="26" w16cid:durableId="175506985">
-    <w:abstractNumId w:val="27"/>
-  </w:num>
-  <w:num w:numId="27" w16cid:durableId="740524023">
-    <w:abstractNumId w:val="59"/>
-  </w:num>
   <w:num w:numId="28" w16cid:durableId="546068840">
-    <w:abstractNumId w:val="25"/>
+    <w:abstractNumId w:val="26"/>
   </w:num>
   <w:num w:numId="29" w16cid:durableId="1490364878">
-    <w:abstractNumId w:val="16"/>
+    <w:abstractNumId w:val="17"/>
   </w:num>
   <w:num w:numId="30" w16cid:durableId="1883011467">
-    <w:abstractNumId w:val="7"/>
+    <w:abstractNumId w:val="8"/>
   </w:num>
   <w:num w:numId="31" w16cid:durableId="2114199709">
-    <w:abstractNumId w:val="47"/>
+    <w:abstractNumId w:val="48"/>
   </w:num>
   <w:num w:numId="32" w16cid:durableId="939600931">
     <w:abstractNumId w:val="1"/>
   </w:num>
   <w:num w:numId="33" w16cid:durableId="154760807">
+    <w:abstractNumId w:val="14"/>
+  </w:num>
+  <w:num w:numId="34" w16cid:durableId="1938293876">
+    <w:abstractNumId w:val="23"/>
+  </w:num>
+  <w:num w:numId="35" w16cid:durableId="532378912">
+    <w:abstractNumId w:val="30"/>
+  </w:num>
+  <w:num w:numId="36" w16cid:durableId="1858300842">
+    <w:abstractNumId w:val="5"/>
+  </w:num>
+  <w:num w:numId="37" w16cid:durableId="1168179931">
+    <w:abstractNumId w:val="22"/>
+  </w:num>
+  <w:num w:numId="38" w16cid:durableId="138349808">
+    <w:abstractNumId w:val="53"/>
+  </w:num>
+  <w:num w:numId="39" w16cid:durableId="1699042637">
+    <w:abstractNumId w:val="41"/>
+  </w:num>
+  <w:num w:numId="40" w16cid:durableId="1550798046">
+    <w:abstractNumId w:val="12"/>
+  </w:num>
+  <w:num w:numId="41" w16cid:durableId="1087732477">
+    <w:abstractNumId w:val="7"/>
+  </w:num>
+  <w:num w:numId="42" w16cid:durableId="1830098455">
+    <w:abstractNumId w:val="56"/>
+  </w:num>
+  <w:num w:numId="43" w16cid:durableId="1095436575">
     <w:abstractNumId w:val="13"/>
   </w:num>
-  <w:num w:numId="34" w16cid:durableId="1938293876">
-    <w:abstractNumId w:val="22"/>
-  </w:num>
-  <w:num w:numId="35" w16cid:durableId="532378912">
+  <w:num w:numId="44" w16cid:durableId="752166048">
     <w:abstractNumId w:val="29"/>
   </w:num>
-  <w:num w:numId="36" w16cid:durableId="1858300842">
-    <w:abstractNumId w:val="4"/>
-  </w:num>
-  <w:num w:numId="37" w16cid:durableId="1168179931">
-    <w:abstractNumId w:val="21"/>
-  </w:num>
-  <w:num w:numId="38" w16cid:durableId="138349808">
-    <w:abstractNumId w:val="52"/>
-  </w:num>
-  <w:num w:numId="39" w16cid:durableId="1699042637">
-    <w:abstractNumId w:val="40"/>
-  </w:num>
-  <w:num w:numId="40" w16cid:durableId="1550798046">
-    <w:abstractNumId w:val="11"/>
-  </w:num>
-  <w:num w:numId="41" w16cid:durableId="1087732477">
-    <w:abstractNumId w:val="6"/>
-  </w:num>
-  <w:num w:numId="42" w16cid:durableId="1830098455">
-    <w:abstractNumId w:val="55"/>
-  </w:num>
-  <w:num w:numId="43" w16cid:durableId="1095436575">
-    <w:abstractNumId w:val="12"/>
-  </w:num>
-  <w:num w:numId="44" w16cid:durableId="752166048">
-    <w:abstractNumId w:val="28"/>
-  </w:num>
   <w:num w:numId="45" w16cid:durableId="179393071">
-    <w:abstractNumId w:val="53"/>
+    <w:abstractNumId w:val="54"/>
   </w:num>
   <w:num w:numId="46" w16cid:durableId="691884160">
-    <w:abstractNumId w:val="9"/>
+    <w:abstractNumId w:val="10"/>
   </w:num>
   <w:num w:numId="47" w16cid:durableId="290088807">
-    <w:abstractNumId w:val="45"/>
+    <w:abstractNumId w:val="46"/>
   </w:num>
   <w:num w:numId="48" w16cid:durableId="1238057204">
     <w:abstractNumId w:val="2"/>
   </w:num>
   <w:num w:numId="49" w16cid:durableId="642345464">
-    <w:abstractNumId w:val="36"/>
+    <w:abstractNumId w:val="37"/>
   </w:num>
   <w:num w:numId="50" w16cid:durableId="2131822342">
-    <w:abstractNumId w:val="58"/>
+    <w:abstractNumId w:val="59"/>
   </w:num>
   <w:num w:numId="51" w16cid:durableId="22294169">
-    <w:abstractNumId w:val="51"/>
+    <w:abstractNumId w:val="52"/>
   </w:num>
   <w:num w:numId="52" w16cid:durableId="895313360">
-    <w:abstractNumId w:val="8"/>
+    <w:abstractNumId w:val="9"/>
   </w:num>
   <w:num w:numId="53" w16cid:durableId="545338473">
-    <w:abstractNumId w:val="17"/>
+    <w:abstractNumId w:val="18"/>
   </w:num>
   <w:num w:numId="54" w16cid:durableId="1717123760">
-    <w:abstractNumId w:val="41"/>
+    <w:abstractNumId w:val="42"/>
   </w:num>
   <w:num w:numId="55" w16cid:durableId="411201751">
+    <w:abstractNumId w:val="44"/>
+  </w:num>
+  <w:num w:numId="56" w16cid:durableId="1260721309">
+    <w:abstractNumId w:val="35"/>
+  </w:num>
+  <w:num w:numId="57" w16cid:durableId="433986962">
+    <w:abstractNumId w:val="20"/>
+  </w:num>
+  <w:num w:numId="58" w16cid:durableId="541599968">
+    <w:abstractNumId w:val="19"/>
+  </w:num>
+  <w:num w:numId="59" w16cid:durableId="2047560742">
     <w:abstractNumId w:val="43"/>
   </w:num>
-  <w:num w:numId="56" w16cid:durableId="1260721309">
+  <w:num w:numId="60" w16cid:durableId="1549032790">
     <w:abstractNumId w:val="34"/>
   </w:num>
-  <w:num w:numId="57" w16cid:durableId="433986962">
-    <w:abstractNumId w:val="19"/>
-  </w:num>
-  <w:num w:numId="58" w16cid:durableId="541599968">
-    <w:abstractNumId w:val="18"/>
-  </w:num>
-  <w:num w:numId="59" w16cid:durableId="2047560742">
-    <w:abstractNumId w:val="42"/>
-  </w:num>
-  <w:num w:numId="60" w16cid:durableId="1549032790">
-    <w:abstractNumId w:val="33"/>
-  </w:num>
   <w:num w:numId="61" w16cid:durableId="901671319">
-    <w:abstractNumId w:val="20"/>
+    <w:abstractNumId w:val="21"/>
   </w:num>
   <w:num w:numId="62" w16cid:durableId="1886016976">
-    <w:abstractNumId w:val="30"/>
+    <w:abstractNumId w:val="31"/>
+  </w:num>
+  <w:num w:numId="63" w16cid:durableId="505289196">
+    <w:abstractNumId w:val="60"/>
+  </w:num>
+  <w:num w:numId="64" w16cid:durableId="1965502352">
+    <w:abstractNumId w:val="3"/>
   </w:num>
 </w:numbering>
 </file>
@@ -32468,6 +33560,7 @@
   <w:style w:type="character" w:default="1" w:styleId="DefaultParagraphFont">
     <w:name w:val="Default Paragraph Font"/>
     <w:uiPriority w:val="1"/>
+    <w:semiHidden/>
     <w:unhideWhenUsed/>
   </w:style>
   <w:style w:type="table" w:default="1" w:styleId="TableNormal">

--- a/JFSD_2025.docx
+++ b/JFSD_2025.docx
@@ -28,7 +28,7 @@
     <w:p>
       <w:r>
         <w:pict w14:anchorId="1826CED9">
-          <v:rect id="_x0000_i1043" style="width:0;height:1.5pt" o:hralign="center" o:hrstd="t" o:hr="t" fillcolor="#a0a0a0" stroked="f"/>
+          <v:rect id="_x0000_i1025" style="width:0;height:1.5pt" o:hralign="center" o:hrstd="t" o:hr="t" fillcolor="#a0a0a0" stroked="f"/>
         </w:pict>
       </w:r>
     </w:p>
@@ -138,7 +138,7 @@
     <w:p>
       <w:r>
         <w:pict w14:anchorId="23DA27A3">
-          <v:rect id="_x0000_i1044" style="width:0;height:1.5pt" o:hralign="center" o:hrstd="t" o:hr="t" fillcolor="#a0a0a0" stroked="f"/>
+          <v:rect id="_x0000_i1026" style="width:0;height:1.5pt" o:hralign="center" o:hrstd="t" o:hr="t" fillcolor="#a0a0a0" stroked="f"/>
         </w:pict>
       </w:r>
     </w:p>
@@ -204,7 +204,7 @@
     <w:p>
       <w:r>
         <w:pict w14:anchorId="032F52AA">
-          <v:rect id="_x0000_i1045" style="width:0;height:1.5pt" o:hralign="center" o:hrstd="t" o:hr="t" fillcolor="#a0a0a0" stroked="f"/>
+          <v:rect id="_x0000_i1027" style="width:0;height:1.5pt" o:hralign="center" o:hrstd="t" o:hr="t" fillcolor="#a0a0a0" stroked="f"/>
         </w:pict>
       </w:r>
     </w:p>
@@ -270,7 +270,7 @@
     <w:p>
       <w:r>
         <w:pict w14:anchorId="4982EAF2">
-          <v:rect id="_x0000_i1046" style="width:0;height:1.5pt" o:hralign="center" o:hrstd="t" o:hr="t" fillcolor="#a0a0a0" stroked="f"/>
+          <v:rect id="_x0000_i1028" style="width:0;height:1.5pt" o:hralign="center" o:hrstd="t" o:hr="t" fillcolor="#a0a0a0" stroked="f"/>
         </w:pict>
       </w:r>
     </w:p>
@@ -336,7 +336,7 @@
     <w:p>
       <w:r>
         <w:pict w14:anchorId="3E7C1FAE">
-          <v:rect id="_x0000_i1047" style="width:0;height:1.5pt" o:hralign="center" o:hrstd="t" o:hr="t" fillcolor="#a0a0a0" stroked="f"/>
+          <v:rect id="_x0000_i1029" style="width:0;height:1.5pt" o:hralign="center" o:hrstd="t" o:hr="t" fillcolor="#a0a0a0" stroked="f"/>
         </w:pict>
       </w:r>
     </w:p>
@@ -402,7 +402,7 @@
     <w:p>
       <w:r>
         <w:pict w14:anchorId="3AD837EB">
-          <v:rect id="_x0000_i1048" style="width:0;height:1.5pt" o:hralign="center" o:hrstd="t" o:hr="t" fillcolor="#a0a0a0" stroked="f"/>
+          <v:rect id="_x0000_i1030" style="width:0;height:1.5pt" o:hralign="center" o:hrstd="t" o:hr="t" fillcolor="#a0a0a0" stroked="f"/>
         </w:pict>
       </w:r>
     </w:p>
@@ -681,7 +681,33 @@
                 <w:lang w:bidi="ar-SA"/>
                 <w14:ligatures w14:val="none"/>
               </w:rPr>
-              <w:t>What is Java? Installing and cofiguring Java, Byte code, Compilation Process, Data Types, Operators, Conditional Statements, Looping statements,</w:t>
+              <w:t xml:space="preserve">What is Java? Installing and </w:t>
+            </w:r>
+            <w:proofErr w:type="spellStart"/>
+            <w:r>
+              <w:rPr>
+                <w:rFonts w:ascii="Arial" w:eastAsia="Times New Roman" w:hAnsi="Arial" w:cs="Arial"/>
+                <w:color w:val="000000"/>
+                <w:kern w:val="0"/>
+                <w:sz w:val="10"/>
+                <w:szCs w:val="10"/>
+                <w:lang w:bidi="ar-SA"/>
+                <w14:ligatures w14:val="none"/>
+              </w:rPr>
+              <w:t>cofiguring</w:t>
+            </w:r>
+            <w:proofErr w:type="spellEnd"/>
+            <w:r>
+              <w:rPr>
+                <w:rFonts w:ascii="Arial" w:eastAsia="Times New Roman" w:hAnsi="Arial" w:cs="Arial"/>
+                <w:color w:val="000000"/>
+                <w:kern w:val="0"/>
+                <w:sz w:val="10"/>
+                <w:szCs w:val="10"/>
+                <w:lang w:bidi="ar-SA"/>
+                <w14:ligatures w14:val="none"/>
+              </w:rPr>
+              <w:t xml:space="preserve"> Java, Byte code, Compilation Process, Data Types, Operators, Conditional Statements, Looping statements,</w:t>
             </w:r>
           </w:p>
         </w:tc>
@@ -889,7 +915,33 @@
                 <w:lang w:bidi="ar-SA"/>
                 <w14:ligatures w14:val="none"/>
               </w:rPr>
-              <w:t>OOPS, Abstraction, Polimerphism, Inheritance, Encapsulation, Access Specifiers, Methods, Constructors</w:t>
+              <w:t xml:space="preserve">OOPS, Abstraction, </w:t>
+            </w:r>
+            <w:proofErr w:type="spellStart"/>
+            <w:r>
+              <w:rPr>
+                <w:rFonts w:ascii="Arial" w:eastAsia="Times New Roman" w:hAnsi="Arial" w:cs="Arial"/>
+                <w:color w:val="000000"/>
+                <w:kern w:val="0"/>
+                <w:sz w:val="10"/>
+                <w:szCs w:val="10"/>
+                <w:lang w:bidi="ar-SA"/>
+                <w14:ligatures w14:val="none"/>
+              </w:rPr>
+              <w:t>Polimerphism</w:t>
+            </w:r>
+            <w:proofErr w:type="spellEnd"/>
+            <w:r>
+              <w:rPr>
+                <w:rFonts w:ascii="Arial" w:eastAsia="Times New Roman" w:hAnsi="Arial" w:cs="Arial"/>
+                <w:color w:val="000000"/>
+                <w:kern w:val="0"/>
+                <w:sz w:val="10"/>
+                <w:szCs w:val="10"/>
+                <w:lang w:bidi="ar-SA"/>
+                <w14:ligatures w14:val="none"/>
+              </w:rPr>
+              <w:t>, Inheritance, Encapsulation, Access Specifiers, Methods, Constructors</w:t>
             </w:r>
             <w:r>
               <w:rPr>
@@ -1111,7 +1163,33 @@
                 <w:lang w:bidi="ar-SA"/>
                 <w14:ligatures w14:val="none"/>
               </w:rPr>
-              <w:t>Static, final, Memory Management, Multi threading, Arrays, String Handling,</w:t>
+              <w:t xml:space="preserve">Static, final, Memory Management, </w:t>
+            </w:r>
+            <w:proofErr w:type="spellStart"/>
+            <w:r>
+              <w:rPr>
+                <w:rFonts w:ascii="Arial" w:eastAsia="Times New Roman" w:hAnsi="Arial" w:cs="Arial"/>
+                <w:color w:val="000000"/>
+                <w:kern w:val="0"/>
+                <w:sz w:val="10"/>
+                <w:szCs w:val="10"/>
+                <w:lang w:bidi="ar-SA"/>
+                <w14:ligatures w14:val="none"/>
+              </w:rPr>
+              <w:t>Multi threading</w:t>
+            </w:r>
+            <w:proofErr w:type="spellEnd"/>
+            <w:r>
+              <w:rPr>
+                <w:rFonts w:ascii="Arial" w:eastAsia="Times New Roman" w:hAnsi="Arial" w:cs="Arial"/>
+                <w:color w:val="000000"/>
+                <w:kern w:val="0"/>
+                <w:sz w:val="10"/>
+                <w:szCs w:val="10"/>
+                <w:lang w:bidi="ar-SA"/>
+                <w14:ligatures w14:val="none"/>
+              </w:rPr>
+              <w:t>, Arrays, String Handling,</w:t>
             </w:r>
           </w:p>
         </w:tc>
@@ -2178,7 +2256,33 @@
                 <w:lang w:bidi="ar-SA"/>
                 <w14:ligatures w14:val="none"/>
               </w:rPr>
-              <w:t>JDBC CRUD Operations along with Statement , Prepared Statement, Callable Statement, JSP introduction(Scriping tags, implicit objects)</w:t>
+              <w:t>JDBC CRUD Operations along with Statement , Prepared Statement, Callable Statement, JSP introduction(</w:t>
+            </w:r>
+            <w:proofErr w:type="spellStart"/>
+            <w:r>
+              <w:rPr>
+                <w:rFonts w:ascii="Arial" w:eastAsia="Times New Roman" w:hAnsi="Arial" w:cs="Arial"/>
+                <w:color w:val="000000"/>
+                <w:kern w:val="0"/>
+                <w:sz w:val="10"/>
+                <w:szCs w:val="10"/>
+                <w:lang w:bidi="ar-SA"/>
+                <w14:ligatures w14:val="none"/>
+              </w:rPr>
+              <w:t>Scriping</w:t>
+            </w:r>
+            <w:proofErr w:type="spellEnd"/>
+            <w:r>
+              <w:rPr>
+                <w:rFonts w:ascii="Arial" w:eastAsia="Times New Roman" w:hAnsi="Arial" w:cs="Arial"/>
+                <w:color w:val="000000"/>
+                <w:kern w:val="0"/>
+                <w:sz w:val="10"/>
+                <w:szCs w:val="10"/>
+                <w:lang w:bidi="ar-SA"/>
+                <w14:ligatures w14:val="none"/>
+              </w:rPr>
+              <w:t xml:space="preserve"> tags, implicit objects)</w:t>
             </w:r>
           </w:p>
         </w:tc>
@@ -3010,8 +3114,22 @@
                 <w:lang w:bidi="ar-SA"/>
                 <w14:ligatures w14:val="none"/>
               </w:rPr>
-              <w:t>Phase end project explaination</w:t>
-            </w:r>
+              <w:t xml:space="preserve">Phase end project </w:t>
+            </w:r>
+            <w:proofErr w:type="spellStart"/>
+            <w:r>
+              <w:rPr>
+                <w:rFonts w:ascii="Arial" w:eastAsia="Times New Roman" w:hAnsi="Arial" w:cs="Arial"/>
+                <w:color w:val="000000"/>
+                <w:kern w:val="0"/>
+                <w:sz w:val="10"/>
+                <w:szCs w:val="10"/>
+                <w:lang w:bidi="ar-SA"/>
+                <w14:ligatures w14:val="none"/>
+              </w:rPr>
+              <w:t>explaination</w:t>
+            </w:r>
+            <w:proofErr w:type="spellEnd"/>
           </w:p>
         </w:tc>
       </w:tr>
@@ -3252,6 +3370,2056 @@
           <w:b/>
           <w:bCs/>
         </w:rPr>
+        <w:t>7</w:t>
+      </w:r>
+      <w:r>
+        <w:rPr>
+          <w:b/>
+          <w:bCs/>
+        </w:rPr>
+        <w:t>/0</w:t>
+      </w:r>
+      <w:r>
+        <w:rPr>
+          <w:b/>
+          <w:bCs/>
+        </w:rPr>
+        <w:t>7</w:t>
+      </w:r>
+      <w:r>
+        <w:rPr>
+          <w:b/>
+          <w:bCs/>
+        </w:rPr>
+        <w:t>/2025</w:t>
+      </w:r>
+    </w:p>
+    <w:p>
+      <w:pPr>
+        <w:pStyle w:val="Heading1"/>
+      </w:pPr>
+      <w:r>
+        <w:t>MongoDB</w:t>
+      </w:r>
+    </w:p>
+    <w:p>
+      <w:r>
+        <w:t>What is MongoDB?</w:t>
+      </w:r>
+    </w:p>
+    <w:p>
+      <w:pPr>
+        <w:pStyle w:val="ListParagraph"/>
+        <w:numPr>
+          <w:ilvl w:val="0"/>
+          <w:numId w:val="65"/>
+        </w:numPr>
+      </w:pPr>
+      <w:r>
+        <w:t>MongoDB is a NoSQL, document oriented database that stores data in BSON (Binary JSON) format.</w:t>
+      </w:r>
+    </w:p>
+    <w:p>
+      <w:pPr>
+        <w:pStyle w:val="ListParagraph"/>
+        <w:numPr>
+          <w:ilvl w:val="0"/>
+          <w:numId w:val="65"/>
+        </w:numPr>
+      </w:pPr>
+      <w:r>
+        <w:t>Unlike relational database (RDBMS)</w:t>
+      </w:r>
+      <w:r>
+        <w:t xml:space="preserve">, which use </w:t>
+      </w:r>
+      <w:r>
+        <w:rPr>
+          <w:b/>
+          <w:bCs/>
+        </w:rPr>
+        <w:t>tables</w:t>
+      </w:r>
+      <w:r>
+        <w:t xml:space="preserve">, </w:t>
+      </w:r>
+      <w:proofErr w:type="spellStart"/>
+      <w:r>
+        <w:t>monbodb</w:t>
+      </w:r>
+      <w:proofErr w:type="spellEnd"/>
+      <w:r>
+        <w:t xml:space="preserve"> uses </w:t>
+      </w:r>
+      <w:r>
+        <w:rPr>
+          <w:b/>
+          <w:bCs/>
+        </w:rPr>
+        <w:t>collections of documents</w:t>
+      </w:r>
+      <w:r>
+        <w:t>.</w:t>
+      </w:r>
+    </w:p>
+    <w:p>
+      <w:r>
+        <w:rPr>
+          <w:b/>
+          <w:bCs/>
+        </w:rPr>
+        <w:t xml:space="preserve">History: </w:t>
+      </w:r>
+      <w:r>
+        <w:t>created by MongoDB Inc. in 2007, MongoDB is popular for its high performance, scalability and ease of use in distributed environments.</w:t>
+      </w:r>
+    </w:p>
+    <w:p>
+      <w:pPr>
+        <w:rPr>
+          <w:b/>
+          <w:bCs/>
+        </w:rPr>
+      </w:pPr>
+      <w:r>
+        <w:rPr>
+          <w:b/>
+          <w:bCs/>
+        </w:rPr>
+        <w:t>Why MongoDB?</w:t>
+      </w:r>
+    </w:p>
+    <w:tbl>
+      <w:tblPr>
+        <w:tblStyle w:val="TableGrid"/>
+        <w:tblW w:w="0" w:type="auto"/>
+        <w:tblInd w:w="720" w:type="dxa"/>
+        <w:tblLook w:val="04A0" w:firstRow="1" w:lastRow="0" w:firstColumn="1" w:lastColumn="0" w:noHBand="0" w:noVBand="1"/>
+      </w:tblPr>
+      <w:tblGrid>
+        <w:gridCol w:w="2136"/>
+        <w:gridCol w:w="6494"/>
+      </w:tblGrid>
+      <w:tr>
+        <w:tc>
+          <w:tcPr>
+            <w:tcW w:w="2242" w:type="dxa"/>
+          </w:tcPr>
+          <w:p>
+            <w:pPr>
+              <w:pStyle w:val="ListParagraph"/>
+              <w:ind w:left="0"/>
+              <w:rPr>
+                <w:b/>
+                <w:bCs/>
+              </w:rPr>
+            </w:pPr>
+            <w:r>
+              <w:rPr>
+                <w:b/>
+                <w:bCs/>
+              </w:rPr>
+              <w:t>Dynamic Schema</w:t>
+            </w:r>
+          </w:p>
+        </w:tc>
+        <w:tc>
+          <w:tcPr>
+            <w:tcW w:w="7108" w:type="dxa"/>
+          </w:tcPr>
+          <w:p>
+            <w:pPr>
+              <w:pStyle w:val="ListParagraph"/>
+              <w:ind w:left="0"/>
+            </w:pPr>
+            <w:r>
+              <w:t>No need to predefine columns like in RDBMS</w:t>
+            </w:r>
+          </w:p>
+        </w:tc>
+      </w:tr>
+      <w:tr>
+        <w:tc>
+          <w:tcPr>
+            <w:tcW w:w="2242" w:type="dxa"/>
+          </w:tcPr>
+          <w:p>
+            <w:pPr>
+              <w:pStyle w:val="ListParagraph"/>
+              <w:ind w:left="0"/>
+              <w:rPr>
+                <w:b/>
+                <w:bCs/>
+              </w:rPr>
+            </w:pPr>
+            <w:r>
+              <w:rPr>
+                <w:b/>
+                <w:bCs/>
+              </w:rPr>
+              <w:t>Scalability</w:t>
+            </w:r>
+          </w:p>
+        </w:tc>
+        <w:tc>
+          <w:tcPr>
+            <w:tcW w:w="7108" w:type="dxa"/>
+          </w:tcPr>
+          <w:p>
+            <w:pPr>
+              <w:pStyle w:val="ListParagraph"/>
+              <w:ind w:left="0"/>
+            </w:pPr>
+            <w:r>
+              <w:t>Supports automatic sharding for large datasets</w:t>
+            </w:r>
+          </w:p>
+        </w:tc>
+      </w:tr>
+      <w:tr>
+        <w:tc>
+          <w:tcPr>
+            <w:tcW w:w="2242" w:type="dxa"/>
+          </w:tcPr>
+          <w:p>
+            <w:pPr>
+              <w:pStyle w:val="ListParagraph"/>
+              <w:ind w:left="0"/>
+              <w:rPr>
+                <w:b/>
+                <w:bCs/>
+              </w:rPr>
+            </w:pPr>
+            <w:r>
+              <w:rPr>
+                <w:b/>
+                <w:bCs/>
+              </w:rPr>
+              <w:t xml:space="preserve">High </w:t>
+            </w:r>
+            <w:r>
+              <w:rPr>
+                <w:b/>
+                <w:bCs/>
+              </w:rPr>
+              <w:t>Availability</w:t>
+            </w:r>
+          </w:p>
+        </w:tc>
+        <w:tc>
+          <w:tcPr>
+            <w:tcW w:w="7108" w:type="dxa"/>
+          </w:tcPr>
+          <w:p>
+            <w:pPr>
+              <w:pStyle w:val="ListParagraph"/>
+              <w:ind w:left="0"/>
+            </w:pPr>
+            <w:r>
+              <w:t>Replica sets provide failover and data redundancy</w:t>
+            </w:r>
+          </w:p>
+        </w:tc>
+      </w:tr>
+      <w:tr>
+        <w:tc>
+          <w:tcPr>
+            <w:tcW w:w="2242" w:type="dxa"/>
+          </w:tcPr>
+          <w:p>
+            <w:pPr>
+              <w:pStyle w:val="ListParagraph"/>
+              <w:ind w:left="0"/>
+              <w:rPr>
+                <w:b/>
+                <w:bCs/>
+              </w:rPr>
+            </w:pPr>
+            <w:r>
+              <w:rPr>
+                <w:b/>
+                <w:bCs/>
+              </w:rPr>
+              <w:t>Rich Queries</w:t>
+            </w:r>
+          </w:p>
+        </w:tc>
+        <w:tc>
+          <w:tcPr>
+            <w:tcW w:w="7108" w:type="dxa"/>
+          </w:tcPr>
+          <w:p>
+            <w:pPr>
+              <w:pStyle w:val="ListParagraph"/>
+              <w:ind w:left="0"/>
+            </w:pPr>
+            <w:r>
+              <w:t>Powerful filtering, projection, and aggregation</w:t>
+            </w:r>
+          </w:p>
+        </w:tc>
+      </w:tr>
+      <w:tr>
+        <w:tc>
+          <w:tcPr>
+            <w:tcW w:w="2242" w:type="dxa"/>
+          </w:tcPr>
+          <w:p>
+            <w:pPr>
+              <w:pStyle w:val="ListParagraph"/>
+              <w:ind w:left="0"/>
+              <w:rPr>
+                <w:b/>
+                <w:bCs/>
+              </w:rPr>
+            </w:pPr>
+            <w:r>
+              <w:rPr>
+                <w:b/>
+                <w:bCs/>
+              </w:rPr>
+              <w:t>Geospatial Support</w:t>
+            </w:r>
+          </w:p>
+        </w:tc>
+        <w:tc>
+          <w:tcPr>
+            <w:tcW w:w="7108" w:type="dxa"/>
+          </w:tcPr>
+          <w:p>
+            <w:pPr>
+              <w:pStyle w:val="ListParagraph"/>
+              <w:tabs>
+                <w:tab w:val="left" w:pos="3585"/>
+              </w:tabs>
+              <w:ind w:left="0"/>
+            </w:pPr>
+            <w:r>
+              <w:t>Location-aware queries supported</w:t>
+            </w:r>
+            <w:r>
+              <w:tab/>
+            </w:r>
+          </w:p>
+        </w:tc>
+      </w:tr>
+      <w:tr>
+        <w:tc>
+          <w:tcPr>
+            <w:tcW w:w="2242" w:type="dxa"/>
+          </w:tcPr>
+          <w:p>
+            <w:pPr>
+              <w:pStyle w:val="ListParagraph"/>
+              <w:ind w:left="0"/>
+              <w:rPr>
+                <w:b/>
+                <w:bCs/>
+              </w:rPr>
+            </w:pPr>
+            <w:r>
+              <w:rPr>
+                <w:b/>
+                <w:bCs/>
+              </w:rPr>
+              <w:t>Cloud ready</w:t>
+            </w:r>
+          </w:p>
+        </w:tc>
+        <w:tc>
+          <w:tcPr>
+            <w:tcW w:w="7108" w:type="dxa"/>
+          </w:tcPr>
+          <w:p>
+            <w:pPr>
+              <w:pStyle w:val="ListParagraph"/>
+              <w:tabs>
+                <w:tab w:val="left" w:pos="3585"/>
+              </w:tabs>
+              <w:ind w:left="0"/>
+            </w:pPr>
+            <w:r>
+              <w:t>MongoDB Atlas offers cloud hosted DBaaS</w:t>
+            </w:r>
+          </w:p>
+        </w:tc>
+      </w:tr>
+    </w:tbl>
+    <w:p/>
+    <w:p>
+      <w:pPr>
+        <w:rPr>
+          <w:b/>
+          <w:bCs/>
+        </w:rPr>
+      </w:pPr>
+      <w:r>
+        <w:rPr>
+          <w:b/>
+          <w:bCs/>
+        </w:rPr>
+        <w:t>Use</w:t>
+      </w:r>
+      <w:r>
+        <w:rPr>
+          <w:b/>
+          <w:bCs/>
+        </w:rPr>
+        <w:t xml:space="preserve"> </w:t>
+      </w:r>
+      <w:r>
+        <w:rPr>
+          <w:b/>
+          <w:bCs/>
+        </w:rPr>
+        <w:t>cases</w:t>
+      </w:r>
+    </w:p>
+    <w:p>
+      <w:pPr>
+        <w:pStyle w:val="ListParagraph"/>
+        <w:numPr>
+          <w:ilvl w:val="0"/>
+          <w:numId w:val="65"/>
+        </w:numPr>
+      </w:pPr>
+      <w:r>
+        <w:t>Real-time analytics</w:t>
+      </w:r>
+    </w:p>
+    <w:p>
+      <w:pPr>
+        <w:pStyle w:val="ListParagraph"/>
+        <w:numPr>
+          <w:ilvl w:val="0"/>
+          <w:numId w:val="65"/>
+        </w:numPr>
+      </w:pPr>
+      <w:r>
+        <w:t>Product catalogs</w:t>
+      </w:r>
+    </w:p>
+    <w:p>
+      <w:pPr>
+        <w:pStyle w:val="ListParagraph"/>
+        <w:numPr>
+          <w:ilvl w:val="0"/>
+          <w:numId w:val="65"/>
+        </w:numPr>
+      </w:pPr>
+      <w:r>
+        <w:t>IoT applications</w:t>
+      </w:r>
+      <w:r>
+        <w:tab/>
+      </w:r>
+    </w:p>
+    <w:p>
+      <w:pPr>
+        <w:pStyle w:val="ListParagraph"/>
+        <w:numPr>
+          <w:ilvl w:val="0"/>
+          <w:numId w:val="65"/>
+        </w:numPr>
+      </w:pPr>
+      <w:r>
+        <w:t>Content management</w:t>
+      </w:r>
+      <w:r>
+        <w:tab/>
+      </w:r>
+    </w:p>
+    <w:p>
+      <w:pPr>
+        <w:pStyle w:val="ListParagraph"/>
+        <w:numPr>
+          <w:ilvl w:val="0"/>
+          <w:numId w:val="65"/>
+        </w:numPr>
+      </w:pPr>
+      <w:r>
+        <w:t>Mobile and web apps with changing schema</w:t>
+      </w:r>
+    </w:p>
+    <w:p>
+      <w:pPr>
+        <w:rPr>
+          <w:b/>
+          <w:bCs/>
+        </w:rPr>
+      </w:pPr>
+      <w:r>
+        <w:rPr>
+          <w:b/>
+          <w:bCs/>
+        </w:rPr>
+        <w:t xml:space="preserve">MongoDB </w:t>
+      </w:r>
+      <w:proofErr w:type="spellStart"/>
+      <w:r>
+        <w:rPr>
+          <w:b/>
+          <w:bCs/>
+        </w:rPr>
+        <w:t>EcoSystem</w:t>
+      </w:r>
+      <w:proofErr w:type="spellEnd"/>
+    </w:p>
+    <w:p>
+      <w:pPr>
+        <w:pStyle w:val="ListParagraph"/>
+        <w:numPr>
+          <w:ilvl w:val="0"/>
+          <w:numId w:val="66"/>
+        </w:numPr>
+        <w:rPr>
+          <w:b/>
+          <w:bCs/>
+        </w:rPr>
+      </w:pPr>
+      <w:r>
+        <w:rPr>
+          <w:b/>
+          <w:bCs/>
+        </w:rPr>
+        <w:t>MongoDB Core</w:t>
+      </w:r>
+    </w:p>
+    <w:p>
+      <w:pPr>
+        <w:pStyle w:val="ListParagraph"/>
+        <w:numPr>
+          <w:ilvl w:val="1"/>
+          <w:numId w:val="65"/>
+        </w:numPr>
+      </w:pPr>
+      <w:r>
+        <w:t>Stores documents in collections</w:t>
+      </w:r>
+    </w:p>
+    <w:p>
+      <w:pPr>
+        <w:pStyle w:val="ListParagraph"/>
+        <w:numPr>
+          <w:ilvl w:val="1"/>
+          <w:numId w:val="65"/>
+        </w:numPr>
+      </w:pPr>
+      <w:r>
+        <w:t>Supports CRUD operations</w:t>
+      </w:r>
+    </w:p>
+    <w:p>
+      <w:pPr>
+        <w:pStyle w:val="ListParagraph"/>
+        <w:numPr>
+          <w:ilvl w:val="1"/>
+          <w:numId w:val="65"/>
+        </w:numPr>
+      </w:pPr>
+      <w:r>
+        <w:t>Handles Indexing, replication, and sharding</w:t>
+      </w:r>
+    </w:p>
+    <w:p>
+      <w:pPr>
+        <w:pStyle w:val="ListParagraph"/>
+        <w:numPr>
+          <w:ilvl w:val="0"/>
+          <w:numId w:val="66"/>
+        </w:numPr>
+        <w:rPr>
+          <w:b/>
+          <w:bCs/>
+        </w:rPr>
+      </w:pPr>
+      <w:r>
+        <w:rPr>
+          <w:b/>
+          <w:bCs/>
+        </w:rPr>
+        <w:t>MongoDB Compass</w:t>
+      </w:r>
+    </w:p>
+    <w:p>
+      <w:pPr>
+        <w:pStyle w:val="ListParagraph"/>
+      </w:pPr>
+      <w:r>
+        <w:t>GUI tool to interact with MongoDB.</w:t>
+      </w:r>
+    </w:p>
+    <w:p>
+      <w:pPr>
+        <w:pStyle w:val="ListParagraph"/>
+        <w:ind w:left="2160"/>
+      </w:pPr>
+    </w:p>
+    <w:tbl>
+      <w:tblPr>
+        <w:tblStyle w:val="PlainTable4"/>
+        <w:tblW w:w="0" w:type="auto"/>
+        <w:tblInd w:w="1440" w:type="dxa"/>
+        <w:tblLook w:val="04A0" w:firstRow="1" w:lastRow="0" w:firstColumn="1" w:lastColumn="0" w:noHBand="0" w:noVBand="1"/>
+      </w:tblPr>
+      <w:tblGrid>
+        <w:gridCol w:w="2361"/>
+        <w:gridCol w:w="5559"/>
+      </w:tblGrid>
+      <w:tr>
+        <w:trPr>
+          <w:cnfStyle w:val="100000000000" w:firstRow="1" w:lastRow="0" w:firstColumn="0" w:lastColumn="0" w:oddVBand="0" w:evenVBand="0" w:oddHBand="0" w:evenHBand="0" w:firstRowFirstColumn="0" w:firstRowLastColumn="0" w:lastRowFirstColumn="0" w:lastRowLastColumn="0"/>
+        </w:trPr>
+        <w:tc>
+          <w:tcPr>
+            <w:cnfStyle w:val="001000000000" w:firstRow="0" w:lastRow="0" w:firstColumn="1" w:lastColumn="0" w:oddVBand="0" w:evenVBand="0" w:oddHBand="0" w:evenHBand="0" w:firstRowFirstColumn="0" w:firstRowLastColumn="0" w:lastRowFirstColumn="0" w:lastRowLastColumn="0"/>
+            <w:tcW w:w="2700" w:type="dxa"/>
+          </w:tcPr>
+          <w:p>
+            <w:pPr>
+              <w:pStyle w:val="ListParagraph"/>
+              <w:ind w:left="0"/>
+              <w:rPr>
+                <w:b w:val="0"/>
+                <w:bCs w:val="0"/>
+              </w:rPr>
+            </w:pPr>
+            <w:r>
+              <w:rPr>
+                <w:b w:val="0"/>
+                <w:bCs w:val="0"/>
+              </w:rPr>
+              <w:t>Features</w:t>
+            </w:r>
+          </w:p>
+        </w:tc>
+        <w:tc>
+          <w:tcPr>
+            <w:tcW w:w="6650" w:type="dxa"/>
+          </w:tcPr>
+          <w:p>
+            <w:pPr>
+              <w:pStyle w:val="ListParagraph"/>
+              <w:ind w:left="0"/>
+              <w:cnfStyle w:val="100000000000" w:firstRow="1" w:lastRow="0" w:firstColumn="0" w:lastColumn="0" w:oddVBand="0" w:evenVBand="0" w:oddHBand="0" w:evenHBand="0" w:firstRowFirstColumn="0" w:firstRowLastColumn="0" w:lastRowFirstColumn="0" w:lastRowLastColumn="0"/>
+              <w:rPr>
+                <w:b w:val="0"/>
+                <w:bCs w:val="0"/>
+              </w:rPr>
+            </w:pPr>
+            <w:r>
+              <w:rPr>
+                <w:b w:val="0"/>
+                <w:bCs w:val="0"/>
+              </w:rPr>
+              <w:t>Description</w:t>
+            </w:r>
+          </w:p>
+        </w:tc>
+      </w:tr>
+      <w:tr>
+        <w:trPr>
+          <w:cnfStyle w:val="000000100000" w:firstRow="0" w:lastRow="0" w:firstColumn="0" w:lastColumn="0" w:oddVBand="0" w:evenVBand="0" w:oddHBand="1" w:evenHBand="0" w:firstRowFirstColumn="0" w:firstRowLastColumn="0" w:lastRowFirstColumn="0" w:lastRowLastColumn="0"/>
+        </w:trPr>
+        <w:tc>
+          <w:tcPr>
+            <w:cnfStyle w:val="001000000000" w:firstRow="0" w:lastRow="0" w:firstColumn="1" w:lastColumn="0" w:oddVBand="0" w:evenVBand="0" w:oddHBand="0" w:evenHBand="0" w:firstRowFirstColumn="0" w:firstRowLastColumn="0" w:lastRowFirstColumn="0" w:lastRowLastColumn="0"/>
+            <w:tcW w:w="2700" w:type="dxa"/>
+          </w:tcPr>
+          <w:p>
+            <w:pPr>
+              <w:pStyle w:val="ListParagraph"/>
+              <w:ind w:left="0"/>
+            </w:pPr>
+            <w:r>
+              <w:t>Visualize Data</w:t>
+            </w:r>
+          </w:p>
+        </w:tc>
+        <w:tc>
+          <w:tcPr>
+            <w:tcW w:w="6650" w:type="dxa"/>
+          </w:tcPr>
+          <w:p>
+            <w:pPr>
+              <w:pStyle w:val="ListParagraph"/>
+              <w:ind w:left="0"/>
+              <w:cnfStyle w:val="000000100000" w:firstRow="0" w:lastRow="0" w:firstColumn="0" w:lastColumn="0" w:oddVBand="0" w:evenVBand="0" w:oddHBand="1" w:evenHBand="0" w:firstRowFirstColumn="0" w:firstRowLastColumn="0" w:lastRowFirstColumn="0" w:lastRowLastColumn="0"/>
+            </w:pPr>
+            <w:r>
+              <w:t>Browse Collections and documents</w:t>
+            </w:r>
+          </w:p>
+        </w:tc>
+      </w:tr>
+      <w:tr>
+        <w:tc>
+          <w:tcPr>
+            <w:cnfStyle w:val="001000000000" w:firstRow="0" w:lastRow="0" w:firstColumn="1" w:lastColumn="0" w:oddVBand="0" w:evenVBand="0" w:oddHBand="0" w:evenHBand="0" w:firstRowFirstColumn="0" w:firstRowLastColumn="0" w:lastRowFirstColumn="0" w:lastRowLastColumn="0"/>
+            <w:tcW w:w="2700" w:type="dxa"/>
+          </w:tcPr>
+          <w:p>
+            <w:pPr>
+              <w:pStyle w:val="ListParagraph"/>
+              <w:ind w:left="0"/>
+            </w:pPr>
+            <w:r>
+              <w:t>Schema Explorer</w:t>
+            </w:r>
+          </w:p>
+        </w:tc>
+        <w:tc>
+          <w:tcPr>
+            <w:tcW w:w="6650" w:type="dxa"/>
+          </w:tcPr>
+          <w:p>
+            <w:pPr>
+              <w:pStyle w:val="ListParagraph"/>
+              <w:ind w:left="0"/>
+              <w:cnfStyle w:val="000000000000" w:firstRow="0" w:lastRow="0" w:firstColumn="0" w:lastColumn="0" w:oddVBand="0" w:evenVBand="0" w:oddHBand="0" w:evenHBand="0" w:firstRowFirstColumn="0" w:firstRowLastColumn="0" w:lastRowFirstColumn="0" w:lastRowLastColumn="0"/>
+            </w:pPr>
+            <w:r>
+              <w:t>View inferred schema with data types</w:t>
+            </w:r>
+          </w:p>
+        </w:tc>
+      </w:tr>
+      <w:tr>
+        <w:trPr>
+          <w:cnfStyle w:val="000000100000" w:firstRow="0" w:lastRow="0" w:firstColumn="0" w:lastColumn="0" w:oddVBand="0" w:evenVBand="0" w:oddHBand="1" w:evenHBand="0" w:firstRowFirstColumn="0" w:firstRowLastColumn="0" w:lastRowFirstColumn="0" w:lastRowLastColumn="0"/>
+        </w:trPr>
+        <w:tc>
+          <w:tcPr>
+            <w:cnfStyle w:val="001000000000" w:firstRow="0" w:lastRow="0" w:firstColumn="1" w:lastColumn="0" w:oddVBand="0" w:evenVBand="0" w:oddHBand="0" w:evenHBand="0" w:firstRowFirstColumn="0" w:firstRowLastColumn="0" w:lastRowFirstColumn="0" w:lastRowLastColumn="0"/>
+            <w:tcW w:w="2700" w:type="dxa"/>
+          </w:tcPr>
+          <w:p>
+            <w:pPr>
+              <w:pStyle w:val="ListParagraph"/>
+              <w:ind w:left="0"/>
+            </w:pPr>
+            <w:r>
+              <w:t>Query Builder</w:t>
+            </w:r>
+          </w:p>
+        </w:tc>
+        <w:tc>
+          <w:tcPr>
+            <w:tcW w:w="6650" w:type="dxa"/>
+          </w:tcPr>
+          <w:p>
+            <w:pPr>
+              <w:pStyle w:val="ListParagraph"/>
+              <w:ind w:left="0"/>
+              <w:cnfStyle w:val="000000100000" w:firstRow="0" w:lastRow="0" w:firstColumn="0" w:lastColumn="0" w:oddVBand="0" w:evenVBand="0" w:oddHBand="1" w:evenHBand="0" w:firstRowFirstColumn="0" w:firstRowLastColumn="0" w:lastRowFirstColumn="0" w:lastRowLastColumn="0"/>
+            </w:pPr>
+            <w:r>
+              <w:t>Drag-drop or write complex queries</w:t>
+            </w:r>
+          </w:p>
+        </w:tc>
+      </w:tr>
+      <w:tr>
+        <w:tc>
+          <w:tcPr>
+            <w:cnfStyle w:val="001000000000" w:firstRow="0" w:lastRow="0" w:firstColumn="1" w:lastColumn="0" w:oddVBand="0" w:evenVBand="0" w:oddHBand="0" w:evenHBand="0" w:firstRowFirstColumn="0" w:firstRowLastColumn="0" w:lastRowFirstColumn="0" w:lastRowLastColumn="0"/>
+            <w:tcW w:w="2700" w:type="dxa"/>
+          </w:tcPr>
+          <w:p>
+            <w:pPr>
+              <w:pStyle w:val="ListParagraph"/>
+              <w:ind w:left="0"/>
+            </w:pPr>
+            <w:r>
+              <w:t>Index Analysis</w:t>
+            </w:r>
+          </w:p>
+        </w:tc>
+        <w:tc>
+          <w:tcPr>
+            <w:tcW w:w="6650" w:type="dxa"/>
+          </w:tcPr>
+          <w:p>
+            <w:pPr>
+              <w:pStyle w:val="ListParagraph"/>
+              <w:ind w:left="0"/>
+              <w:cnfStyle w:val="000000000000" w:firstRow="0" w:lastRow="0" w:firstColumn="0" w:lastColumn="0" w:oddVBand="0" w:evenVBand="0" w:oddHBand="0" w:evenHBand="0" w:firstRowFirstColumn="0" w:firstRowLastColumn="0" w:lastRowFirstColumn="0" w:lastRowLastColumn="0"/>
+            </w:pPr>
+            <w:r>
+              <w:t>See which indexes are used in queries</w:t>
+            </w:r>
+          </w:p>
+        </w:tc>
+      </w:tr>
+    </w:tbl>
+    <w:p>
+      <w:pPr>
+        <w:pStyle w:val="ListParagraph"/>
+      </w:pPr>
+    </w:p>
+    <w:p>
+      <w:pPr>
+        <w:pStyle w:val="ListParagraph"/>
+      </w:pPr>
+      <w:r>
+        <w:t xml:space="preserve">Great for beginners and data </w:t>
+      </w:r>
+      <w:r>
+        <w:t>analysts</w:t>
+      </w:r>
+      <w:r>
+        <w:t>.</w:t>
+      </w:r>
+    </w:p>
+    <w:p>
+      <w:pPr>
+        <w:pStyle w:val="ListParagraph"/>
+      </w:pPr>
+    </w:p>
+    <w:p>
+      <w:pPr>
+        <w:pStyle w:val="ListParagraph"/>
+        <w:numPr>
+          <w:ilvl w:val="0"/>
+          <w:numId w:val="66"/>
+        </w:numPr>
+        <w:rPr>
+          <w:b/>
+          <w:bCs/>
+        </w:rPr>
+      </w:pPr>
+      <w:r>
+        <w:rPr>
+          <w:b/>
+          <w:bCs/>
+        </w:rPr>
+        <w:t>MongoDB BI Connector</w:t>
+      </w:r>
+    </w:p>
+    <w:p>
+      <w:pPr>
+        <w:pStyle w:val="ListParagraph"/>
+      </w:pPr>
+      <w:r>
+        <w:t>Allows you to connect MongoDB to SQL based BI Tools like:</w:t>
+      </w:r>
+    </w:p>
+    <w:p>
+      <w:pPr>
+        <w:pStyle w:val="ListParagraph"/>
+        <w:numPr>
+          <w:ilvl w:val="1"/>
+          <w:numId w:val="65"/>
+        </w:numPr>
+      </w:pPr>
+      <w:r>
+        <w:t>Tableau</w:t>
+      </w:r>
+    </w:p>
+    <w:p>
+      <w:pPr>
+        <w:pStyle w:val="ListParagraph"/>
+        <w:numPr>
+          <w:ilvl w:val="1"/>
+          <w:numId w:val="65"/>
+        </w:numPr>
+      </w:pPr>
+      <w:r>
+        <w:t>Power BI</w:t>
+      </w:r>
+    </w:p>
+    <w:p>
+      <w:pPr>
+        <w:pStyle w:val="ListParagraph"/>
+        <w:numPr>
+          <w:ilvl w:val="1"/>
+          <w:numId w:val="65"/>
+        </w:numPr>
+      </w:pPr>
+      <w:r>
+        <w:t>Qlik</w:t>
+      </w:r>
+    </w:p>
+    <w:p>
+      <w:pPr>
+        <w:pStyle w:val="ListParagraph"/>
+      </w:pPr>
+    </w:p>
+    <w:p>
+      <w:pPr>
+        <w:pStyle w:val="ListParagraph"/>
+      </w:pPr>
+      <w:r>
+        <w:t xml:space="preserve">Converts MongoDB documents to a virtual schema with tables/ </w:t>
+      </w:r>
+      <w:r>
+        <w:t>columns</w:t>
+      </w:r>
+      <w:r>
+        <w:t>, so traditional BI tools can run SQL queries.</w:t>
+      </w:r>
+    </w:p>
+    <w:p>
+      <w:pPr>
+        <w:pStyle w:val="ListParagraph"/>
+      </w:pPr>
+    </w:p>
+    <w:p>
+      <w:pPr>
+        <w:pStyle w:val="ListParagraph"/>
+        <w:numPr>
+          <w:ilvl w:val="0"/>
+          <w:numId w:val="66"/>
+        </w:numPr>
+        <w:rPr>
+          <w:b/>
+          <w:bCs/>
+        </w:rPr>
+      </w:pPr>
+      <w:r>
+        <w:rPr>
+          <w:b/>
+          <w:bCs/>
+        </w:rPr>
+        <w:t>MongoDB Charts</w:t>
+      </w:r>
+    </w:p>
+    <w:p>
+      <w:pPr>
+        <w:pStyle w:val="ListParagraph"/>
+      </w:pPr>
+      <w:r>
+        <w:t>A Built in visualization and dashboarding tool for MongoDB Data.</w:t>
+      </w:r>
+    </w:p>
+    <w:p>
+      <w:pPr>
+        <w:pStyle w:val="ListParagraph"/>
+      </w:pPr>
+    </w:p>
+    <w:tbl>
+      <w:tblPr>
+        <w:tblStyle w:val="TableGrid"/>
+        <w:tblW w:w="0" w:type="auto"/>
+        <w:tblInd w:w="720" w:type="dxa"/>
+        <w:tblLook w:val="04A0" w:firstRow="1" w:lastRow="0" w:firstColumn="1" w:lastColumn="0" w:noHBand="0" w:noVBand="1"/>
+      </w:tblPr>
+      <w:tblGrid>
+        <w:gridCol w:w="4300"/>
+        <w:gridCol w:w="4330"/>
+      </w:tblGrid>
+      <w:tr>
+        <w:tc>
+          <w:tcPr>
+            <w:tcW w:w="4675" w:type="dxa"/>
+          </w:tcPr>
+          <w:p>
+            <w:pPr>
+              <w:pStyle w:val="ListParagraph"/>
+              <w:ind w:left="0"/>
+              <w:rPr>
+                <w:b/>
+                <w:bCs/>
+              </w:rPr>
+            </w:pPr>
+            <w:r>
+              <w:rPr>
+                <w:b/>
+                <w:bCs/>
+              </w:rPr>
+              <w:t>Features</w:t>
+            </w:r>
+          </w:p>
+        </w:tc>
+        <w:tc>
+          <w:tcPr>
+            <w:tcW w:w="4675" w:type="dxa"/>
+          </w:tcPr>
+          <w:p>
+            <w:pPr>
+              <w:pStyle w:val="ListParagraph"/>
+              <w:ind w:left="0"/>
+              <w:rPr>
+                <w:b/>
+                <w:bCs/>
+              </w:rPr>
+            </w:pPr>
+            <w:r>
+              <w:rPr>
+                <w:b/>
+                <w:bCs/>
+              </w:rPr>
+              <w:t>Description</w:t>
+            </w:r>
+          </w:p>
+        </w:tc>
+      </w:tr>
+      <w:tr>
+        <w:tc>
+          <w:tcPr>
+            <w:tcW w:w="4675" w:type="dxa"/>
+          </w:tcPr>
+          <w:p>
+            <w:pPr>
+              <w:pStyle w:val="ListParagraph"/>
+              <w:ind w:left="0"/>
+            </w:pPr>
+            <w:r>
+              <w:t>Built-in</w:t>
+            </w:r>
+          </w:p>
+        </w:tc>
+        <w:tc>
+          <w:tcPr>
+            <w:tcW w:w="4675" w:type="dxa"/>
+          </w:tcPr>
+          <w:p>
+            <w:pPr>
+              <w:pStyle w:val="ListParagraph"/>
+              <w:ind w:left="0"/>
+            </w:pPr>
+            <w:r>
+              <w:t>No ETL needed, directly uses collections</w:t>
+            </w:r>
+          </w:p>
+        </w:tc>
+      </w:tr>
+      <w:tr>
+        <w:tc>
+          <w:tcPr>
+            <w:tcW w:w="4675" w:type="dxa"/>
+          </w:tcPr>
+          <w:p>
+            <w:pPr>
+              <w:pStyle w:val="ListParagraph"/>
+              <w:ind w:left="0"/>
+            </w:pPr>
+            <w:r>
+              <w:t>Charts</w:t>
+            </w:r>
+          </w:p>
+        </w:tc>
+        <w:tc>
+          <w:tcPr>
+            <w:tcW w:w="4675" w:type="dxa"/>
+          </w:tcPr>
+          <w:p>
+            <w:pPr>
+              <w:pStyle w:val="ListParagraph"/>
+              <w:ind w:left="0"/>
+            </w:pPr>
+            <w:r>
+              <w:t xml:space="preserve">Bar, line, pie, geo </w:t>
+            </w:r>
+            <w:proofErr w:type="spellStart"/>
+            <w:r>
+              <w:t>etc</w:t>
+            </w:r>
+            <w:proofErr w:type="spellEnd"/>
+          </w:p>
+        </w:tc>
+      </w:tr>
+      <w:tr>
+        <w:tc>
+          <w:tcPr>
+            <w:tcW w:w="4675" w:type="dxa"/>
+          </w:tcPr>
+          <w:p>
+            <w:pPr>
+              <w:pStyle w:val="ListParagraph"/>
+              <w:ind w:left="0"/>
+            </w:pPr>
+            <w:proofErr w:type="spellStart"/>
+            <w:r>
+              <w:t>Shareabl</w:t>
+            </w:r>
+            <w:proofErr w:type="spellEnd"/>
+          </w:p>
+        </w:tc>
+        <w:tc>
+          <w:tcPr>
+            <w:tcW w:w="4675" w:type="dxa"/>
+          </w:tcPr>
+          <w:p>
+            <w:pPr>
+              <w:pStyle w:val="ListParagraph"/>
+              <w:ind w:left="0"/>
+            </w:pPr>
+            <w:r>
+              <w:t>Can embed in websites or share links</w:t>
+            </w:r>
+          </w:p>
+        </w:tc>
+      </w:tr>
+      <w:tr>
+        <w:tc>
+          <w:tcPr>
+            <w:tcW w:w="4675" w:type="dxa"/>
+          </w:tcPr>
+          <w:p>
+            <w:pPr>
+              <w:pStyle w:val="ListParagraph"/>
+              <w:ind w:left="0"/>
+            </w:pPr>
+            <w:r>
+              <w:t>Secure</w:t>
+            </w:r>
+          </w:p>
+        </w:tc>
+        <w:tc>
+          <w:tcPr>
+            <w:tcW w:w="4675" w:type="dxa"/>
+          </w:tcPr>
+          <w:p>
+            <w:pPr>
+              <w:pStyle w:val="ListParagraph"/>
+              <w:ind w:left="0"/>
+            </w:pPr>
+            <w:r>
+              <w:t>Uses Atlas permissions if on cloud</w:t>
+            </w:r>
+          </w:p>
+        </w:tc>
+      </w:tr>
+    </w:tbl>
+    <w:p/>
+    <w:p>
+      <w:pPr>
+        <w:pStyle w:val="ListParagraph"/>
+        <w:numPr>
+          <w:ilvl w:val="0"/>
+          <w:numId w:val="66"/>
+        </w:numPr>
+        <w:rPr>
+          <w:b/>
+          <w:bCs/>
+        </w:rPr>
+      </w:pPr>
+      <w:r>
+        <w:rPr>
+          <w:b/>
+          <w:bCs/>
+        </w:rPr>
+        <w:t xml:space="preserve">MongoDB Stich </w:t>
+      </w:r>
+      <w:r>
+        <w:rPr>
+          <w:b/>
+          <w:bCs/>
+        </w:rPr>
+        <w:t>(now called Realm functions)</w:t>
+      </w:r>
+    </w:p>
+    <w:p>
+      <w:pPr>
+        <w:pStyle w:val="ListParagraph"/>
+      </w:pPr>
+      <w:r>
+        <w:t xml:space="preserve">A </w:t>
+      </w:r>
+      <w:r>
+        <w:rPr>
+          <w:b/>
+          <w:bCs/>
+        </w:rPr>
+        <w:t>serverless backend</w:t>
+      </w:r>
+      <w:r>
+        <w:t xml:space="preserve"> that lets you:</w:t>
+      </w:r>
+    </w:p>
+    <w:p>
+      <w:pPr>
+        <w:pStyle w:val="ListParagraph"/>
+        <w:numPr>
+          <w:ilvl w:val="1"/>
+          <w:numId w:val="65"/>
+        </w:numPr>
+      </w:pPr>
+      <w:r>
+        <w:t xml:space="preserve">Create APIs without </w:t>
+      </w:r>
+      <w:proofErr w:type="spellStart"/>
+      <w:r>
+        <w:t>without</w:t>
+      </w:r>
+      <w:proofErr w:type="spellEnd"/>
+      <w:r>
+        <w:t xml:space="preserve"> writing server code</w:t>
+      </w:r>
+    </w:p>
+    <w:p>
+      <w:pPr>
+        <w:pStyle w:val="ListParagraph"/>
+        <w:numPr>
+          <w:ilvl w:val="1"/>
+          <w:numId w:val="65"/>
+        </w:numPr>
+      </w:pPr>
+      <w:r>
+        <w:t xml:space="preserve">Authenticate users with Google, Facebook, </w:t>
+      </w:r>
+      <w:r>
+        <w:t>email</w:t>
+      </w:r>
+      <w:r>
+        <w:t xml:space="preserve"> </w:t>
+      </w:r>
+      <w:proofErr w:type="spellStart"/>
+      <w:r>
+        <w:t>etc</w:t>
+      </w:r>
+      <w:proofErr w:type="spellEnd"/>
+    </w:p>
+    <w:p>
+      <w:pPr>
+        <w:pStyle w:val="ListParagraph"/>
+      </w:pPr>
+      <w:r>
+        <w:t>Useful for building mobile/web apps quickly without writing your own backend logic.</w:t>
+      </w:r>
+    </w:p>
+    <w:p>
+      <w:pPr>
+        <w:pStyle w:val="ListParagraph"/>
+      </w:pPr>
+    </w:p>
+    <w:p>
+      <w:pPr>
+        <w:pStyle w:val="ListParagraph"/>
+        <w:numPr>
+          <w:ilvl w:val="0"/>
+          <w:numId w:val="66"/>
+        </w:numPr>
+        <w:rPr>
+          <w:b/>
+          <w:bCs/>
+        </w:rPr>
+      </w:pPr>
+      <w:r>
+        <w:rPr>
+          <w:b/>
+          <w:bCs/>
+        </w:rPr>
+        <w:t>MongoDB Atlas (Cloud)</w:t>
+      </w:r>
+    </w:p>
+    <w:p>
+      <w:pPr>
+        <w:pStyle w:val="ListParagraph"/>
+      </w:pPr>
+      <w:r>
+        <w:rPr>
+          <w:b/>
+          <w:bCs/>
+        </w:rPr>
+        <w:t xml:space="preserve">Fully managed cloud version of MongoDB </w:t>
+      </w:r>
+      <w:r>
+        <w:t>, hosted by MongoDB Inc.</w:t>
+      </w:r>
+    </w:p>
+    <w:tbl>
+      <w:tblPr>
+        <w:tblStyle w:val="GridTable4-Accent5"/>
+        <w:tblW w:w="0" w:type="auto"/>
+        <w:tblLook w:val="04A0" w:firstRow="1" w:lastRow="0" w:firstColumn="1" w:lastColumn="0" w:noHBand="0" w:noVBand="1"/>
+      </w:tblPr>
+      <w:tblGrid>
+        <w:gridCol w:w="3412"/>
+        <w:gridCol w:w="5938"/>
+      </w:tblGrid>
+      <w:tr>
+        <w:trPr>
+          <w:cnfStyle w:val="100000000000" w:firstRow="1" w:lastRow="0" w:firstColumn="0" w:lastColumn="0" w:oddVBand="0" w:evenVBand="0" w:oddHBand="0" w:evenHBand="0" w:firstRowFirstColumn="0" w:firstRowLastColumn="0" w:lastRowFirstColumn="0" w:lastRowLastColumn="0"/>
+        </w:trPr>
+        <w:tc>
+          <w:tcPr>
+            <w:cnfStyle w:val="001000000000" w:firstRow="0" w:lastRow="0" w:firstColumn="1" w:lastColumn="0" w:oddVBand="0" w:evenVBand="0" w:oddHBand="0" w:evenHBand="0" w:firstRowFirstColumn="0" w:firstRowLastColumn="0" w:lastRowFirstColumn="0" w:lastRowLastColumn="0"/>
+            <w:tcW w:w="3412" w:type="dxa"/>
+          </w:tcPr>
+          <w:p>
+            <w:pPr>
+              <w:pStyle w:val="ListParagraph"/>
+              <w:ind w:left="0"/>
+              <w:rPr>
+                <w:b w:val="0"/>
+                <w:bCs w:val="0"/>
+              </w:rPr>
+            </w:pPr>
+            <w:r>
+              <w:rPr>
+                <w:b w:val="0"/>
+                <w:bCs w:val="0"/>
+              </w:rPr>
+              <w:t>Feature</w:t>
+            </w:r>
+          </w:p>
+        </w:tc>
+        <w:tc>
+          <w:tcPr>
+            <w:tcW w:w="5938" w:type="dxa"/>
+          </w:tcPr>
+          <w:p>
+            <w:pPr>
+              <w:pStyle w:val="ListParagraph"/>
+              <w:ind w:left="0"/>
+              <w:cnfStyle w:val="100000000000" w:firstRow="1" w:lastRow="0" w:firstColumn="0" w:lastColumn="0" w:oddVBand="0" w:evenVBand="0" w:oddHBand="0" w:evenHBand="0" w:firstRowFirstColumn="0" w:firstRowLastColumn="0" w:lastRowFirstColumn="0" w:lastRowLastColumn="0"/>
+              <w:rPr>
+                <w:b w:val="0"/>
+                <w:bCs w:val="0"/>
+              </w:rPr>
+            </w:pPr>
+            <w:r>
+              <w:rPr>
+                <w:b w:val="0"/>
+                <w:bCs w:val="0"/>
+              </w:rPr>
+              <w:t>Description</w:t>
+            </w:r>
+          </w:p>
+        </w:tc>
+      </w:tr>
+      <w:tr>
+        <w:trPr>
+          <w:cnfStyle w:val="000000100000" w:firstRow="0" w:lastRow="0" w:firstColumn="0" w:lastColumn="0" w:oddVBand="0" w:evenVBand="0" w:oddHBand="1" w:evenHBand="0" w:firstRowFirstColumn="0" w:firstRowLastColumn="0" w:lastRowFirstColumn="0" w:lastRowLastColumn="0"/>
+        </w:trPr>
+        <w:tc>
+          <w:tcPr>
+            <w:cnfStyle w:val="001000000000" w:firstRow="0" w:lastRow="0" w:firstColumn="1" w:lastColumn="0" w:oddVBand="0" w:evenVBand="0" w:oddHBand="0" w:evenHBand="0" w:firstRowFirstColumn="0" w:firstRowLastColumn="0" w:lastRowFirstColumn="0" w:lastRowLastColumn="0"/>
+            <w:tcW w:w="3412" w:type="dxa"/>
+          </w:tcPr>
+          <w:p>
+            <w:pPr>
+              <w:pStyle w:val="ListParagraph"/>
+              <w:ind w:left="0"/>
+            </w:pPr>
+            <w:r>
+              <w:t>Multi-cloud</w:t>
+            </w:r>
+          </w:p>
+        </w:tc>
+        <w:tc>
+          <w:tcPr>
+            <w:tcW w:w="5938" w:type="dxa"/>
+          </w:tcPr>
+          <w:p>
+            <w:pPr>
+              <w:pStyle w:val="ListParagraph"/>
+              <w:ind w:left="0"/>
+              <w:cnfStyle w:val="000000100000" w:firstRow="0" w:lastRow="0" w:firstColumn="0" w:lastColumn="0" w:oddVBand="0" w:evenVBand="0" w:oddHBand="1" w:evenHBand="0" w:firstRowFirstColumn="0" w:firstRowLastColumn="0" w:lastRowFirstColumn="0" w:lastRowLastColumn="0"/>
+            </w:pPr>
+            <w:r>
+              <w:t>AWS, Azure, GCP supported</w:t>
+            </w:r>
+          </w:p>
+        </w:tc>
+      </w:tr>
+      <w:tr>
+        <w:tc>
+          <w:tcPr>
+            <w:cnfStyle w:val="001000000000" w:firstRow="0" w:lastRow="0" w:firstColumn="1" w:lastColumn="0" w:oddVBand="0" w:evenVBand="0" w:oddHBand="0" w:evenHBand="0" w:firstRowFirstColumn="0" w:firstRowLastColumn="0" w:lastRowFirstColumn="0" w:lastRowLastColumn="0"/>
+            <w:tcW w:w="3412" w:type="dxa"/>
+          </w:tcPr>
+          <w:p>
+            <w:pPr>
+              <w:pStyle w:val="ListParagraph"/>
+              <w:ind w:left="0"/>
+            </w:pPr>
+            <w:r>
+              <w:t>Auto-scalling</w:t>
+            </w:r>
+          </w:p>
+        </w:tc>
+        <w:tc>
+          <w:tcPr>
+            <w:tcW w:w="5938" w:type="dxa"/>
+          </w:tcPr>
+          <w:p>
+            <w:pPr>
+              <w:pStyle w:val="ListParagraph"/>
+              <w:ind w:left="0"/>
+              <w:cnfStyle w:val="000000000000" w:firstRow="0" w:lastRow="0" w:firstColumn="0" w:lastColumn="0" w:oddVBand="0" w:evenVBand="0" w:oddHBand="0" w:evenHBand="0" w:firstRowFirstColumn="0" w:firstRowLastColumn="0" w:lastRowFirstColumn="0" w:lastRowLastColumn="0"/>
+            </w:pPr>
+            <w:r>
+              <w:t>Increases/decreases capacity as needed</w:t>
+            </w:r>
+          </w:p>
+        </w:tc>
+      </w:tr>
+      <w:tr>
+        <w:trPr>
+          <w:cnfStyle w:val="000000100000" w:firstRow="0" w:lastRow="0" w:firstColumn="0" w:lastColumn="0" w:oddVBand="0" w:evenVBand="0" w:oddHBand="1" w:evenHBand="0" w:firstRowFirstColumn="0" w:firstRowLastColumn="0" w:lastRowFirstColumn="0" w:lastRowLastColumn="0"/>
+        </w:trPr>
+        <w:tc>
+          <w:tcPr>
+            <w:cnfStyle w:val="001000000000" w:firstRow="0" w:lastRow="0" w:firstColumn="1" w:lastColumn="0" w:oddVBand="0" w:evenVBand="0" w:oddHBand="0" w:evenHBand="0" w:firstRowFirstColumn="0" w:firstRowLastColumn="0" w:lastRowFirstColumn="0" w:lastRowLastColumn="0"/>
+            <w:tcW w:w="3412" w:type="dxa"/>
+          </w:tcPr>
+          <w:p>
+            <w:pPr>
+              <w:pStyle w:val="ListParagraph"/>
+              <w:ind w:left="0"/>
+            </w:pPr>
+            <w:r>
+              <w:t>Backup and monitoring</w:t>
+            </w:r>
+          </w:p>
+        </w:tc>
+        <w:tc>
+          <w:tcPr>
+            <w:tcW w:w="5938" w:type="dxa"/>
+          </w:tcPr>
+          <w:p>
+            <w:pPr>
+              <w:pStyle w:val="ListParagraph"/>
+              <w:ind w:left="0"/>
+              <w:cnfStyle w:val="000000100000" w:firstRow="0" w:lastRow="0" w:firstColumn="0" w:lastColumn="0" w:oddVBand="0" w:evenVBand="0" w:oddHBand="1" w:evenHBand="0" w:firstRowFirstColumn="0" w:firstRowLastColumn="0" w:lastRowFirstColumn="0" w:lastRowLastColumn="0"/>
+            </w:pPr>
+            <w:r>
+              <w:t>Built-in</w:t>
+            </w:r>
+          </w:p>
+        </w:tc>
+      </w:tr>
+      <w:tr>
+        <w:tc>
+          <w:tcPr>
+            <w:cnfStyle w:val="001000000000" w:firstRow="0" w:lastRow="0" w:firstColumn="1" w:lastColumn="0" w:oddVBand="0" w:evenVBand="0" w:oddHBand="0" w:evenHBand="0" w:firstRowFirstColumn="0" w:firstRowLastColumn="0" w:lastRowFirstColumn="0" w:lastRowLastColumn="0"/>
+            <w:tcW w:w="3412" w:type="dxa"/>
+          </w:tcPr>
+          <w:p>
+            <w:pPr>
+              <w:pStyle w:val="ListParagraph"/>
+              <w:ind w:left="0"/>
+            </w:pPr>
+            <w:r>
+              <w:t>Global Clusters</w:t>
+            </w:r>
+          </w:p>
+        </w:tc>
+        <w:tc>
+          <w:tcPr>
+            <w:tcW w:w="5938" w:type="dxa"/>
+          </w:tcPr>
+          <w:p>
+            <w:pPr>
+              <w:pStyle w:val="ListParagraph"/>
+              <w:ind w:left="0"/>
+              <w:cnfStyle w:val="000000000000" w:firstRow="0" w:lastRow="0" w:firstColumn="0" w:lastColumn="0" w:oddVBand="0" w:evenVBand="0" w:oddHBand="0" w:evenHBand="0" w:firstRowFirstColumn="0" w:firstRowLastColumn="0" w:lastRowFirstColumn="0" w:lastRowLastColumn="0"/>
+            </w:pPr>
+            <w:r>
+              <w:t xml:space="preserve">For low-latency across </w:t>
+            </w:r>
+            <w:proofErr w:type="spellStart"/>
+            <w:r>
+              <w:t>worldwild</w:t>
+            </w:r>
+            <w:proofErr w:type="spellEnd"/>
+          </w:p>
+        </w:tc>
+      </w:tr>
+      <w:tr>
+        <w:trPr>
+          <w:cnfStyle w:val="000000100000" w:firstRow="0" w:lastRow="0" w:firstColumn="0" w:lastColumn="0" w:oddVBand="0" w:evenVBand="0" w:oddHBand="1" w:evenHBand="0" w:firstRowFirstColumn="0" w:firstRowLastColumn="0" w:lastRowFirstColumn="0" w:lastRowLastColumn="0"/>
+        </w:trPr>
+        <w:tc>
+          <w:tcPr>
+            <w:cnfStyle w:val="001000000000" w:firstRow="0" w:lastRow="0" w:firstColumn="1" w:lastColumn="0" w:oddVBand="0" w:evenVBand="0" w:oddHBand="0" w:evenHBand="0" w:firstRowFirstColumn="0" w:firstRowLastColumn="0" w:lastRowFirstColumn="0" w:lastRowLastColumn="0"/>
+            <w:tcW w:w="3412" w:type="dxa"/>
+          </w:tcPr>
+          <w:p>
+            <w:pPr>
+              <w:pStyle w:val="ListParagraph"/>
+              <w:ind w:left="0"/>
+            </w:pPr>
+            <w:r>
+              <w:t>Security</w:t>
+            </w:r>
+          </w:p>
+        </w:tc>
+        <w:tc>
+          <w:tcPr>
+            <w:tcW w:w="5938" w:type="dxa"/>
+          </w:tcPr>
+          <w:p>
+            <w:pPr>
+              <w:pStyle w:val="ListParagraph"/>
+              <w:ind w:left="0"/>
+              <w:cnfStyle w:val="000000100000" w:firstRow="0" w:lastRow="0" w:firstColumn="0" w:lastColumn="0" w:oddVBand="0" w:evenVBand="0" w:oddHBand="1" w:evenHBand="0" w:firstRowFirstColumn="0" w:firstRowLastColumn="0" w:lastRowFirstColumn="0" w:lastRowLastColumn="0"/>
+            </w:pPr>
+            <w:r>
+              <w:t>TLS, IP whitelisting, encryption at rest</w:t>
+            </w:r>
+          </w:p>
+        </w:tc>
+      </w:tr>
+      <w:tr>
+        <w:tc>
+          <w:tcPr>
+            <w:cnfStyle w:val="001000000000" w:firstRow="0" w:lastRow="0" w:firstColumn="1" w:lastColumn="0" w:oddVBand="0" w:evenVBand="0" w:oddHBand="0" w:evenHBand="0" w:firstRowFirstColumn="0" w:firstRowLastColumn="0" w:lastRowFirstColumn="0" w:lastRowLastColumn="0"/>
+            <w:tcW w:w="3412" w:type="dxa"/>
+          </w:tcPr>
+          <w:p>
+            <w:pPr>
+              <w:pStyle w:val="ListParagraph"/>
+              <w:ind w:left="0"/>
+            </w:pPr>
+            <w:r>
+              <w:t>Free tier</w:t>
+            </w:r>
+          </w:p>
+        </w:tc>
+        <w:tc>
+          <w:tcPr>
+            <w:tcW w:w="5938" w:type="dxa"/>
+          </w:tcPr>
+          <w:p>
+            <w:pPr>
+              <w:pStyle w:val="ListParagraph"/>
+              <w:ind w:left="0"/>
+              <w:cnfStyle w:val="000000000000" w:firstRow="0" w:lastRow="0" w:firstColumn="0" w:lastColumn="0" w:oddVBand="0" w:evenVBand="0" w:oddHBand="0" w:evenHBand="0" w:firstRowFirstColumn="0" w:firstRowLastColumn="0" w:lastRowFirstColumn="0" w:lastRowLastColumn="0"/>
+            </w:pPr>
+            <w:r>
+              <w:t>Ideal for dev/testing</w:t>
+            </w:r>
+          </w:p>
+        </w:tc>
+      </w:tr>
+    </w:tbl>
+    <w:p>
+      <w:pPr>
+        <w:pStyle w:val="ListParagraph"/>
+      </w:pPr>
+    </w:p>
+    <w:p>
+      <w:r>
+        <w:t>Also integrate with:</w:t>
+      </w:r>
+    </w:p>
+    <w:p>
+      <w:pPr>
+        <w:pStyle w:val="ListParagraph"/>
+        <w:numPr>
+          <w:ilvl w:val="0"/>
+          <w:numId w:val="65"/>
+        </w:numPr>
+      </w:pPr>
+      <w:r>
+        <w:t>Charts</w:t>
+      </w:r>
+    </w:p>
+    <w:p>
+      <w:pPr>
+        <w:pStyle w:val="ListParagraph"/>
+        <w:numPr>
+          <w:ilvl w:val="0"/>
+          <w:numId w:val="65"/>
+        </w:numPr>
+      </w:pPr>
+      <w:r>
+        <w:t>Realm</w:t>
+      </w:r>
+    </w:p>
+    <w:p>
+      <w:pPr>
+        <w:pStyle w:val="ListParagraph"/>
+        <w:numPr>
+          <w:ilvl w:val="0"/>
+          <w:numId w:val="65"/>
+        </w:numPr>
+      </w:pPr>
+      <w:r>
+        <w:t>Triggers</w:t>
+      </w:r>
+    </w:p>
+    <w:p>
+      <w:pPr>
+        <w:pStyle w:val="ListParagraph"/>
+        <w:numPr>
+          <w:ilvl w:val="0"/>
+          <w:numId w:val="65"/>
+        </w:numPr>
+      </w:pPr>
+      <w:r>
+        <w:t>Search</w:t>
+      </w:r>
+    </w:p>
+    <w:p/>
+    <w:p>
+      <w:pPr>
+        <w:pStyle w:val="ListParagraph"/>
+        <w:numPr>
+          <w:ilvl w:val="0"/>
+          <w:numId w:val="66"/>
+        </w:numPr>
+        <w:rPr>
+          <w:b/>
+          <w:bCs/>
+        </w:rPr>
+      </w:pPr>
+      <w:r>
+        <w:rPr>
+          <w:b/>
+          <w:bCs/>
+        </w:rPr>
+        <w:t>Mobile (Real SDK)</w:t>
+      </w:r>
+    </w:p>
+    <w:p>
+      <w:pPr>
+        <w:ind w:left="360"/>
+      </w:pPr>
+      <w:r>
+        <w:t>Used to build mobile apps with offline-first support.</w:t>
+      </w:r>
+    </w:p>
+    <w:p>
+      <w:pPr>
+        <w:ind w:left="360"/>
+      </w:pPr>
+    </w:p>
+    <w:tbl>
+      <w:tblPr>
+        <w:tblStyle w:val="GridTable4-Accent6"/>
+        <w:tblW w:w="0" w:type="auto"/>
+        <w:tblLook w:val="04A0" w:firstRow="1" w:lastRow="0" w:firstColumn="1" w:lastColumn="0" w:noHBand="0" w:noVBand="1"/>
+      </w:tblPr>
+      <w:tblGrid>
+        <w:gridCol w:w="1972"/>
+        <w:gridCol w:w="7378"/>
+      </w:tblGrid>
+      <w:tr>
+        <w:trPr>
+          <w:cnfStyle w:val="100000000000" w:firstRow="1" w:lastRow="0" w:firstColumn="0" w:lastColumn="0" w:oddVBand="0" w:evenVBand="0" w:oddHBand="0" w:evenHBand="0" w:firstRowFirstColumn="0" w:firstRowLastColumn="0" w:lastRowFirstColumn="0" w:lastRowLastColumn="0"/>
+        </w:trPr>
+        <w:tc>
+          <w:tcPr>
+            <w:cnfStyle w:val="001000000000" w:firstRow="0" w:lastRow="0" w:firstColumn="1" w:lastColumn="0" w:oddVBand="0" w:evenVBand="0" w:oddHBand="0" w:evenHBand="0" w:firstRowFirstColumn="0" w:firstRowLastColumn="0" w:lastRowFirstColumn="0" w:lastRowLastColumn="0"/>
+            <w:tcW w:w="1972" w:type="dxa"/>
+          </w:tcPr>
+          <w:p>
+            <w:r>
+              <w:t>Feature</w:t>
+            </w:r>
+          </w:p>
+        </w:tc>
+        <w:tc>
+          <w:tcPr>
+            <w:tcW w:w="7378" w:type="dxa"/>
+          </w:tcPr>
+          <w:p>
+            <w:pPr>
+              <w:cnfStyle w:val="100000000000" w:firstRow="1" w:lastRow="0" w:firstColumn="0" w:lastColumn="0" w:oddVBand="0" w:evenVBand="0" w:oddHBand="0" w:evenHBand="0" w:firstRowFirstColumn="0" w:firstRowLastColumn="0" w:lastRowFirstColumn="0" w:lastRowLastColumn="0"/>
+            </w:pPr>
+            <w:r>
+              <w:t>Description</w:t>
+            </w:r>
+          </w:p>
+        </w:tc>
+      </w:tr>
+      <w:tr>
+        <w:trPr>
+          <w:cnfStyle w:val="000000100000" w:firstRow="0" w:lastRow="0" w:firstColumn="0" w:lastColumn="0" w:oddVBand="0" w:evenVBand="0" w:oddHBand="1" w:evenHBand="0" w:firstRowFirstColumn="0" w:firstRowLastColumn="0" w:lastRowFirstColumn="0" w:lastRowLastColumn="0"/>
+        </w:trPr>
+        <w:tc>
+          <w:tcPr>
+            <w:cnfStyle w:val="001000000000" w:firstRow="0" w:lastRow="0" w:firstColumn="1" w:lastColumn="0" w:oddVBand="0" w:evenVBand="0" w:oddHBand="0" w:evenHBand="0" w:firstRowFirstColumn="0" w:firstRowLastColumn="0" w:lastRowFirstColumn="0" w:lastRowLastColumn="0"/>
+            <w:tcW w:w="1972" w:type="dxa"/>
+          </w:tcPr>
+          <w:p>
+            <w:r>
+              <w:t>Realm DB</w:t>
+            </w:r>
+          </w:p>
+        </w:tc>
+        <w:tc>
+          <w:tcPr>
+            <w:tcW w:w="7378" w:type="dxa"/>
+          </w:tcPr>
+          <w:p>
+            <w:pPr>
+              <w:cnfStyle w:val="000000100000" w:firstRow="0" w:lastRow="0" w:firstColumn="0" w:lastColumn="0" w:oddVBand="0" w:evenVBand="0" w:oddHBand="1" w:evenHBand="0" w:firstRowFirstColumn="0" w:firstRowLastColumn="0" w:lastRowFirstColumn="0" w:lastRowLastColumn="0"/>
+            </w:pPr>
+            <w:r>
+              <w:t>Local Database for iOS/Android</w:t>
+            </w:r>
+          </w:p>
+        </w:tc>
+      </w:tr>
+      <w:tr>
+        <w:tc>
+          <w:tcPr>
+            <w:cnfStyle w:val="001000000000" w:firstRow="0" w:lastRow="0" w:firstColumn="1" w:lastColumn="0" w:oddVBand="0" w:evenVBand="0" w:oddHBand="0" w:evenHBand="0" w:firstRowFirstColumn="0" w:firstRowLastColumn="0" w:lastRowFirstColumn="0" w:lastRowLastColumn="0"/>
+            <w:tcW w:w="1972" w:type="dxa"/>
+          </w:tcPr>
+          <w:p>
+            <w:r>
+              <w:t>Sync Engine</w:t>
+            </w:r>
+          </w:p>
+        </w:tc>
+        <w:tc>
+          <w:tcPr>
+            <w:tcW w:w="7378" w:type="dxa"/>
+          </w:tcPr>
+          <w:p>
+            <w:pPr>
+              <w:cnfStyle w:val="000000000000" w:firstRow="0" w:lastRow="0" w:firstColumn="0" w:lastColumn="0" w:oddVBand="0" w:evenVBand="0" w:oddHBand="0" w:evenHBand="0" w:firstRowFirstColumn="0" w:firstRowLastColumn="0" w:lastRowFirstColumn="0" w:lastRowLastColumn="0"/>
+            </w:pPr>
+            <w:r>
+              <w:t>Syncs local DB with MongoDB Atlas</w:t>
+            </w:r>
+          </w:p>
+        </w:tc>
+      </w:tr>
+      <w:tr>
+        <w:trPr>
+          <w:cnfStyle w:val="000000100000" w:firstRow="0" w:lastRow="0" w:firstColumn="0" w:lastColumn="0" w:oddVBand="0" w:evenVBand="0" w:oddHBand="1" w:evenHBand="0" w:firstRowFirstColumn="0" w:firstRowLastColumn="0" w:lastRowFirstColumn="0" w:lastRowLastColumn="0"/>
+        </w:trPr>
+        <w:tc>
+          <w:tcPr>
+            <w:cnfStyle w:val="001000000000" w:firstRow="0" w:lastRow="0" w:firstColumn="1" w:lastColumn="0" w:oddVBand="0" w:evenVBand="0" w:oddHBand="0" w:evenHBand="0" w:firstRowFirstColumn="0" w:firstRowLastColumn="0" w:lastRowFirstColumn="0" w:lastRowLastColumn="0"/>
+            <w:tcW w:w="1972" w:type="dxa"/>
+          </w:tcPr>
+          <w:p>
+            <w:r>
+              <w:t>SDKs</w:t>
+            </w:r>
+          </w:p>
+        </w:tc>
+        <w:tc>
+          <w:tcPr>
+            <w:tcW w:w="7378" w:type="dxa"/>
+          </w:tcPr>
+          <w:p>
+            <w:pPr>
+              <w:cnfStyle w:val="000000100000" w:firstRow="0" w:lastRow="0" w:firstColumn="0" w:lastColumn="0" w:oddVBand="0" w:evenVBand="0" w:oddHBand="1" w:evenHBand="0" w:firstRowFirstColumn="0" w:firstRowLastColumn="0" w:lastRowFirstColumn="0" w:lastRowLastColumn="0"/>
+            </w:pPr>
+            <w:r>
+              <w:t>Available for Swift, Kotlin, React Native, Flutter</w:t>
+            </w:r>
+          </w:p>
+        </w:tc>
+      </w:tr>
+      <w:tr>
+        <w:tc>
+          <w:tcPr>
+            <w:cnfStyle w:val="001000000000" w:firstRow="0" w:lastRow="0" w:firstColumn="1" w:lastColumn="0" w:oddVBand="0" w:evenVBand="0" w:oddHBand="0" w:evenHBand="0" w:firstRowFirstColumn="0" w:firstRowLastColumn="0" w:lastRowFirstColumn="0" w:lastRowLastColumn="0"/>
+            <w:tcW w:w="1972" w:type="dxa"/>
+          </w:tcPr>
+          <w:p>
+            <w:r>
+              <w:t>Reactive</w:t>
+            </w:r>
+          </w:p>
+        </w:tc>
+        <w:tc>
+          <w:tcPr>
+            <w:tcW w:w="7378" w:type="dxa"/>
+          </w:tcPr>
+          <w:p>
+            <w:pPr>
+              <w:cnfStyle w:val="000000000000" w:firstRow="0" w:lastRow="0" w:firstColumn="0" w:lastColumn="0" w:oddVBand="0" w:evenVBand="0" w:oddHBand="0" w:evenHBand="0" w:firstRowFirstColumn="0" w:firstRowLastColumn="0" w:lastRowFirstColumn="0" w:lastRowLastColumn="0"/>
+            </w:pPr>
+            <w:r>
+              <w:t>Data auto-updates on change</w:t>
+            </w:r>
+          </w:p>
+        </w:tc>
+      </w:tr>
+      <w:tr>
+        <w:trPr>
+          <w:cnfStyle w:val="000000100000" w:firstRow="0" w:lastRow="0" w:firstColumn="0" w:lastColumn="0" w:oddVBand="0" w:evenVBand="0" w:oddHBand="1" w:evenHBand="0" w:firstRowFirstColumn="0" w:firstRowLastColumn="0" w:lastRowFirstColumn="0" w:lastRowLastColumn="0"/>
+        </w:trPr>
+        <w:tc>
+          <w:tcPr>
+            <w:cnfStyle w:val="001000000000" w:firstRow="0" w:lastRow="0" w:firstColumn="1" w:lastColumn="0" w:oddVBand="0" w:evenVBand="0" w:oddHBand="0" w:evenHBand="0" w:firstRowFirstColumn="0" w:firstRowLastColumn="0" w:lastRowFirstColumn="0" w:lastRowLastColumn="0"/>
+            <w:tcW w:w="1972" w:type="dxa"/>
+          </w:tcPr>
+          <w:p>
+            <w:r>
+              <w:t>Secure</w:t>
+            </w:r>
+          </w:p>
+        </w:tc>
+        <w:tc>
+          <w:tcPr>
+            <w:tcW w:w="7378" w:type="dxa"/>
+          </w:tcPr>
+          <w:p>
+            <w:pPr>
+              <w:cnfStyle w:val="000000100000" w:firstRow="0" w:lastRow="0" w:firstColumn="0" w:lastColumn="0" w:oddVBand="0" w:evenVBand="0" w:oddHBand="1" w:evenHBand="0" w:firstRowFirstColumn="0" w:firstRowLastColumn="0" w:lastRowFirstColumn="0" w:lastRowLastColumn="0"/>
+            </w:pPr>
+            <w:r>
+              <w:t>End-to-end encryption and user authentication</w:t>
+            </w:r>
+          </w:p>
+        </w:tc>
+      </w:tr>
+    </w:tbl>
+    <w:p>
+      <w:pPr>
+        <w:ind w:left="360"/>
+      </w:pPr>
+    </w:p>
+    <w:p>
+      <w:hyperlink r:id="rId7" w:history="1">
+        <w:r>
+          <w:rPr>
+            <w:rStyle w:val="Hyperlink"/>
+          </w:rPr>
+          <w:t>https://www.mongodb.com/try/download/community</w:t>
+        </w:r>
+      </w:hyperlink>
+    </w:p>
+    <w:p>
+      <w:hyperlink r:id="rId8" w:history="1">
+        <w:r>
+          <w:rPr>
+            <w:rStyle w:val="Hyperlink"/>
+          </w:rPr>
+          <w:t>https://www.mongodb.com/try/download/shell</w:t>
+        </w:r>
+      </w:hyperlink>
+    </w:p>
+    <w:p/>
+    <w:p>
+      <w:pPr>
+        <w:rPr>
+          <w:b/>
+          <w:bCs/>
+        </w:rPr>
+      </w:pPr>
+      <w:r>
+        <w:rPr>
+          <w:b/>
+          <w:bCs/>
+        </w:rPr>
+        <w:t>Create</w:t>
+      </w:r>
+    </w:p>
+    <w:p>
+      <w:r>
+        <w:tab/>
+      </w:r>
+      <w:proofErr w:type="spellStart"/>
+      <w:r>
+        <w:t>insertOne</w:t>
+      </w:r>
+      <w:proofErr w:type="spellEnd"/>
+      <w:r>
+        <w:t>(data, options)</w:t>
+      </w:r>
+    </w:p>
+    <w:p>
+      <w:r>
+        <w:tab/>
+      </w:r>
+      <w:proofErr w:type="spellStart"/>
+      <w:r>
+        <w:t>insertMany</w:t>
+      </w:r>
+      <w:proofErr w:type="spellEnd"/>
+      <w:r>
+        <w:t>(data, options)</w:t>
+      </w:r>
+    </w:p>
+    <w:p/>
+    <w:p>
+      <w:pPr>
+        <w:rPr>
+          <w:b/>
+          <w:bCs/>
+        </w:rPr>
+      </w:pPr>
+      <w:r>
+        <w:rPr>
+          <w:b/>
+          <w:bCs/>
+        </w:rPr>
+        <w:t>Read</w:t>
+      </w:r>
+    </w:p>
+    <w:p>
+      <w:r>
+        <w:tab/>
+      </w:r>
+      <w:r>
+        <w:t>f</w:t>
+      </w:r>
+      <w:r>
+        <w:t>ind(filter, options)</w:t>
+      </w:r>
+    </w:p>
+    <w:p>
+      <w:r>
+        <w:tab/>
+      </w:r>
+      <w:proofErr w:type="spellStart"/>
+      <w:r>
+        <w:t>findOne</w:t>
+      </w:r>
+      <w:proofErr w:type="spellEnd"/>
+      <w:r>
+        <w:t>(filter, options)</w:t>
+      </w:r>
+    </w:p>
+    <w:p/>
+    <w:p>
+      <w:pPr>
+        <w:rPr>
+          <w:b/>
+          <w:bCs/>
+        </w:rPr>
+      </w:pPr>
+      <w:r>
+        <w:rPr>
+          <w:b/>
+          <w:bCs/>
+        </w:rPr>
+        <w:t>Update</w:t>
+      </w:r>
+    </w:p>
+    <w:p>
+      <w:r>
+        <w:tab/>
+      </w:r>
+      <w:proofErr w:type="spellStart"/>
+      <w:r>
+        <w:t>updateOne</w:t>
+      </w:r>
+      <w:proofErr w:type="spellEnd"/>
+      <w:r>
+        <w:t>(filter, data, options)</w:t>
+      </w:r>
+    </w:p>
+    <w:p>
+      <w:r>
+        <w:tab/>
+      </w:r>
+      <w:proofErr w:type="spellStart"/>
+      <w:r>
+        <w:t>updateMany</w:t>
+      </w:r>
+      <w:proofErr w:type="spellEnd"/>
+      <w:r>
+        <w:t>(filter, data, options)</w:t>
+      </w:r>
+    </w:p>
+    <w:p>
+      <w:r>
+        <w:tab/>
+      </w:r>
+      <w:proofErr w:type="spellStart"/>
+      <w:r>
+        <w:t>replaceOne</w:t>
+      </w:r>
+      <w:proofErr w:type="spellEnd"/>
+      <w:r>
+        <w:t>(filter, data, options)</w:t>
+      </w:r>
+    </w:p>
+    <w:p/>
+    <w:p>
+      <w:pPr>
+        <w:rPr>
+          <w:b/>
+          <w:bCs/>
+        </w:rPr>
+      </w:pPr>
+      <w:r>
+        <w:rPr>
+          <w:b/>
+          <w:bCs/>
+        </w:rPr>
+        <w:t>Delete</w:t>
+      </w:r>
+    </w:p>
+    <w:p>
+      <w:r>
+        <w:tab/>
+      </w:r>
+      <w:proofErr w:type="spellStart"/>
+      <w:r>
+        <w:t>deleteOne</w:t>
+      </w:r>
+      <w:proofErr w:type="spellEnd"/>
+      <w:r>
+        <w:t>(filter, options)</w:t>
+      </w:r>
+    </w:p>
+    <w:p>
+      <w:r>
+        <w:tab/>
+      </w:r>
+      <w:proofErr w:type="spellStart"/>
+      <w:r>
+        <w:t>deleteMany</w:t>
+      </w:r>
+      <w:proofErr w:type="spellEnd"/>
+      <w:r>
+        <w:t>(filter, options)</w:t>
+      </w:r>
+    </w:p>
+    <w:p/>
+    <w:p>
+      <w:r>
+        <w:rPr>
+          <w:b/>
+          <w:bCs/>
+        </w:rPr>
+        <w:t>Embedded Documents</w:t>
+      </w:r>
+      <w:r>
+        <w:t>:</w:t>
+      </w:r>
+    </w:p>
+    <w:p>
+      <w:r>
+        <w:t>MongoDB supports 100 nested levels</w:t>
+      </w:r>
+    </w:p>
+    <w:p/>
+    <w:p>
+      <w:pPr>
+        <w:rPr>
+          <w:b/>
+          <w:bCs/>
+        </w:rPr>
+      </w:pPr>
+    </w:p>
+    <w:p>
+      <w:pPr>
+        <w:rPr>
+          <w:b/>
+          <w:bCs/>
+        </w:rPr>
+      </w:pPr>
+    </w:p>
+    <w:p>
+      <w:pPr>
+        <w:pBdr>
+          <w:top w:val="single" w:sz="6" w:space="0" w:color="auto"/>
+          <w:bottom w:val="single" w:sz="6" w:space="1" w:color="auto"/>
+        </w:pBdr>
+        <w:rPr>
+          <w:b/>
+          <w:bCs/>
+        </w:rPr>
+      </w:pPr>
+      <w:r>
+        <w:rPr>
+          <w:b/>
+          <w:bCs/>
+        </w:rPr>
+        <w:t>2</w:t>
+      </w:r>
+      <w:r>
+        <w:rPr>
+          <w:b/>
+          <w:bCs/>
+        </w:rPr>
         <w:t>6</w:t>
       </w:r>
       <w:r>
@@ -3316,8 +5484,13 @@
       <w:r>
         <w:t xml:space="preserve">&lt;%@ </w:t>
       </w:r>
-      <w:r>
-        <w:t>directive_name attribute=”value”</w:t>
+      <w:proofErr w:type="spellStart"/>
+      <w:r>
+        <w:t>directive_name</w:t>
+      </w:r>
+      <w:proofErr w:type="spellEnd"/>
+      <w:r>
+        <w:t xml:space="preserve"> attribute=”value”</w:t>
       </w:r>
       <w:r>
         <w:t xml:space="preserve"> </w:t>
@@ -3410,9 +5583,11 @@
           <w:numId w:val="64"/>
         </w:numPr>
       </w:pPr>
+      <w:proofErr w:type="spellStart"/>
       <w:r>
         <w:t>contentType</w:t>
       </w:r>
+      <w:proofErr w:type="spellEnd"/>
       <w:r>
         <w:t xml:space="preserve"> </w:t>
       </w:r>
@@ -3434,9 +5609,11 @@
           <w:numId w:val="64"/>
         </w:numPr>
       </w:pPr>
+      <w:proofErr w:type="spellStart"/>
       <w:r>
         <w:t>errorPage</w:t>
       </w:r>
+      <w:proofErr w:type="spellEnd"/>
       <w:r>
         <w:t xml:space="preserve">    -- </w:t>
       </w:r>
@@ -3452,9 +5629,11 @@
           <w:numId w:val="64"/>
         </w:numPr>
       </w:pPr>
+      <w:proofErr w:type="spellStart"/>
       <w:r>
         <w:t>isErrorPage</w:t>
       </w:r>
+      <w:proofErr w:type="spellEnd"/>
       <w:r>
         <w:t xml:space="preserve">  </w:t>
       </w:r>
@@ -3521,16 +5700,23 @@
           <w:numId w:val="64"/>
         </w:numPr>
       </w:pPr>
+      <w:proofErr w:type="spellStart"/>
       <w:r>
         <w:t>autoFlush</w:t>
       </w:r>
+      <w:proofErr w:type="spellEnd"/>
       <w:r>
         <w:tab/>
         <w:t xml:space="preserve">-- </w:t>
       </w:r>
       <w:r>
-        <w:t xml:space="preserve"> Whether buffer auto flushe</w:t>
-      </w:r>
+        <w:t xml:space="preserve"> Whether buffer auto </w:t>
+      </w:r>
+      <w:proofErr w:type="spellStart"/>
+      <w:r>
+        <w:t>flushe</w:t>
+      </w:r>
+      <w:proofErr w:type="spellEnd"/>
     </w:p>
     <w:p>
       <w:pPr>
@@ -3569,7 +5755,15 @@
         </w:numPr>
       </w:pPr>
       <w:r>
-        <w:t>&lt;%@ taglib %&gt;</w:t>
+        <w:t xml:space="preserve">&lt;%@ </w:t>
+      </w:r>
+      <w:proofErr w:type="spellStart"/>
+      <w:r>
+        <w:t>taglib</w:t>
+      </w:r>
+      <w:proofErr w:type="spellEnd"/>
+      <w:r>
+        <w:t xml:space="preserve"> %&gt;</w:t>
       </w:r>
       <w:r>
         <w:t xml:space="preserve"> </w:t>
@@ -3608,7 +5802,31 @@
         <w:pStyle w:val="ListParagraph"/>
       </w:pPr>
       <w:r>
-        <w:t>It enables you to use XML-like tags &lt;c:forEach&gt;, &lt;fmt:formatDate&gt; instead of scriptlets(&lt;% %&gt;) in JSP , which makes code much</w:t>
+        <w:t>It enables you to use XML-like tags &lt;</w:t>
+      </w:r>
+      <w:proofErr w:type="spellStart"/>
+      <w:r>
+        <w:t>c:forEach</w:t>
+      </w:r>
+      <w:proofErr w:type="spellEnd"/>
+      <w:r>
+        <w:t>&gt;, &lt;</w:t>
+      </w:r>
+      <w:proofErr w:type="spellStart"/>
+      <w:r>
+        <w:t>fmt:formatDate</w:t>
+      </w:r>
+      <w:proofErr w:type="spellEnd"/>
+      <w:r>
+        <w:t xml:space="preserve">&gt; instead of </w:t>
+      </w:r>
+      <w:proofErr w:type="spellStart"/>
+      <w:r>
+        <w:t>scriptlets</w:t>
+      </w:r>
+      <w:proofErr w:type="spellEnd"/>
+      <w:r>
+        <w:t>(&lt;% %&gt;) in JSP , which makes code much</w:t>
       </w:r>
     </w:p>
     <w:p>
@@ -3619,9 +5837,11 @@
           <w:numId w:val="64"/>
         </w:numPr>
       </w:pPr>
+      <w:proofErr w:type="spellStart"/>
       <w:r>
         <w:t>Clearner</w:t>
       </w:r>
+      <w:proofErr w:type="spellEnd"/>
     </w:p>
     <w:p>
       <w:pPr>
@@ -3664,21 +5884,66 @@
         <w:ind w:left="720"/>
       </w:pPr>
       <w:r>
-        <w:t>&lt;%@ taglib prefix=”prefix” uri=”uri”  %&gt;</w:t>
+        <w:t xml:space="preserve">&lt;%@ </w:t>
+      </w:r>
+      <w:proofErr w:type="spellStart"/>
+      <w:r>
+        <w:t>taglib</w:t>
+      </w:r>
+      <w:proofErr w:type="spellEnd"/>
+      <w:r>
+        <w:t xml:space="preserve"> prefix=”prefix” </w:t>
+      </w:r>
+      <w:proofErr w:type="spellStart"/>
+      <w:r>
+        <w:t>uri</w:t>
+      </w:r>
+      <w:proofErr w:type="spellEnd"/>
+      <w:r>
+        <w:t>=”</w:t>
+      </w:r>
+      <w:proofErr w:type="spellStart"/>
+      <w:r>
+        <w:t>uri</w:t>
+      </w:r>
+      <w:proofErr w:type="spellEnd"/>
+      <w:r>
+        <w:t>”  %&gt;</w:t>
       </w:r>
     </w:p>
     <w:p>
       <w:pPr>
         <w:ind w:left="720"/>
       </w:pPr>
-      <w:r>
-        <w:t xml:space="preserve">Pefix </w:t>
+      <w:proofErr w:type="spellStart"/>
+      <w:r>
+        <w:t>Pefix</w:t>
+      </w:r>
+      <w:proofErr w:type="spellEnd"/>
+      <w:r>
+        <w:t xml:space="preserve"> </w:t>
       </w:r>
       <w:r>
         <w:sym w:font="Wingdings" w:char="F0E0"/>
       </w:r>
       <w:r>
-        <w:t xml:space="preserve"> used to access tags (like c fmt etc)</w:t>
+        <w:t xml:space="preserve"> used to access tags (like c </w:t>
+      </w:r>
+      <w:proofErr w:type="spellStart"/>
+      <w:r>
+        <w:t>fmt</w:t>
+      </w:r>
+      <w:proofErr w:type="spellEnd"/>
+      <w:r>
+        <w:t xml:space="preserve"> </w:t>
+      </w:r>
+      <w:proofErr w:type="spellStart"/>
+      <w:r>
+        <w:t>etc</w:t>
+      </w:r>
+      <w:proofErr w:type="spellEnd"/>
+      <w:r>
+        <w:t>)</w:t>
       </w:r>
     </w:p>
     <w:p>
@@ -3805,7 +6070,7 @@
             <w:tcW w:w="4711" w:type="dxa"/>
           </w:tcPr>
           <w:p>
-            <w:hyperlink r:id="rId7" w:history="1">
+            <w:hyperlink r:id="rId9" w:history="1">
               <w:r>
                 <w:rPr>
                   <w:rStyle w:val="Hyperlink"/>
@@ -3833,8 +6098,13 @@
           </w:tcPr>
           <w:p>
             <w:r>
-              <w:t>Format – fmt</w:t>
-            </w:r>
+              <w:t xml:space="preserve">Format – </w:t>
+            </w:r>
+            <w:proofErr w:type="spellStart"/>
+            <w:r>
+              <w:t>fmt</w:t>
+            </w:r>
+            <w:proofErr w:type="spellEnd"/>
           </w:p>
         </w:tc>
         <w:tc>
@@ -3842,7 +6112,7 @@
             <w:tcW w:w="4711" w:type="dxa"/>
           </w:tcPr>
           <w:p>
-            <w:hyperlink r:id="rId8" w:history="1">
+            <w:hyperlink r:id="rId10" w:history="1">
               <w:r>
                 <w:rPr>
                   <w:rStyle w:val="Hyperlink"/>
@@ -3869,12 +6139,14 @@
             <w:tcW w:w="1522" w:type="dxa"/>
           </w:tcPr>
           <w:p>
+            <w:proofErr w:type="spellStart"/>
             <w:r>
               <w:t>S</w:t>
             </w:r>
             <w:r>
               <w:t>ql</w:t>
             </w:r>
+            <w:proofErr w:type="spellEnd"/>
           </w:p>
         </w:tc>
         <w:tc>
@@ -3882,7 +6154,7 @@
             <w:tcW w:w="4711" w:type="dxa"/>
           </w:tcPr>
           <w:p>
-            <w:hyperlink r:id="rId9" w:history="1">
+            <w:hyperlink r:id="rId11" w:history="1">
               <w:r>
                 <w:rPr>
                   <w:rStyle w:val="Hyperlink"/>
@@ -3909,9 +6181,11 @@
             <w:tcW w:w="1522" w:type="dxa"/>
           </w:tcPr>
           <w:p>
+            <w:proofErr w:type="spellStart"/>
             <w:r>
               <w:t>Fn</w:t>
             </w:r>
+            <w:proofErr w:type="spellEnd"/>
           </w:p>
         </w:tc>
         <w:tc>
@@ -3919,7 +6193,7 @@
             <w:tcW w:w="4711" w:type="dxa"/>
           </w:tcPr>
           <w:p>
-            <w:hyperlink r:id="rId10" w:history="1">
+            <w:hyperlink r:id="rId12" w:history="1">
               <w:r>
                 <w:rPr>
                   <w:rStyle w:val="Hyperlink"/>
@@ -3970,7 +6244,15 @@
         <w:ind w:left="720"/>
       </w:pPr>
       <w:r>
-        <w:t>This will help to replace java scriptlets (&lt;% %) and promote clear, MVC-friendly JSP code.</w:t>
+        <w:t xml:space="preserve">This will help to replace java </w:t>
+      </w:r>
+      <w:proofErr w:type="spellStart"/>
+      <w:r>
+        <w:t>scriptlets</w:t>
+      </w:r>
+      <w:proofErr w:type="spellEnd"/>
+      <w:r>
+        <w:t xml:space="preserve"> (&lt;% %) and promote clear, MVC-friendly JSP code.</w:t>
       </w:r>
     </w:p>
     <w:p>
@@ -3996,7 +6278,15 @@
           </w:tcPr>
           <w:p>
             <w:r>
-              <w:t>&lt;jsp:useBean&gt;</w:t>
+              <w:t>&lt;</w:t>
+            </w:r>
+            <w:proofErr w:type="spellStart"/>
+            <w:r>
+              <w:t>jsp:useBean</w:t>
+            </w:r>
+            <w:proofErr w:type="spellEnd"/>
+            <w:r>
+              <w:t>&gt;</w:t>
             </w:r>
           </w:p>
         </w:tc>
@@ -4006,8 +6296,13 @@
           </w:tcPr>
           <w:p>
             <w:r>
-              <w:t>Creates or locates a javabean</w:t>
-            </w:r>
+              <w:t xml:space="preserve">Creates or locates a </w:t>
+            </w:r>
+            <w:proofErr w:type="spellStart"/>
+            <w:r>
+              <w:t>javabean</w:t>
+            </w:r>
+            <w:proofErr w:type="spellEnd"/>
           </w:p>
         </w:tc>
       </w:tr>
@@ -4018,7 +6313,15 @@
           </w:tcPr>
           <w:p>
             <w:r>
-              <w:t>&lt;jsp:setProperty&gt;</w:t>
+              <w:t>&lt;</w:t>
+            </w:r>
+            <w:proofErr w:type="spellStart"/>
+            <w:r>
+              <w:t>jsp:setProperty</w:t>
+            </w:r>
+            <w:proofErr w:type="spellEnd"/>
+            <w:r>
+              <w:t>&gt;</w:t>
             </w:r>
           </w:p>
         </w:tc>
@@ -4040,7 +6343,15 @@
           </w:tcPr>
           <w:p>
             <w:r>
-              <w:t>&lt;jsp:getProperty&gt;</w:t>
+              <w:t>&lt;</w:t>
+            </w:r>
+            <w:proofErr w:type="spellStart"/>
+            <w:r>
+              <w:t>jsp:getProperty</w:t>
+            </w:r>
+            <w:proofErr w:type="spellEnd"/>
+            <w:r>
+              <w:t>&gt;</w:t>
             </w:r>
           </w:p>
         </w:tc>
@@ -4062,7 +6373,15 @@
           </w:tcPr>
           <w:p>
             <w:r>
-              <w:t>&lt;jsp:include&gt;</w:t>
+              <w:t>&lt;</w:t>
+            </w:r>
+            <w:proofErr w:type="spellStart"/>
+            <w:r>
+              <w:t>jsp:include</w:t>
+            </w:r>
+            <w:proofErr w:type="spellEnd"/>
+            <w:r>
+              <w:t>&gt;</w:t>
             </w:r>
           </w:p>
         </w:tc>
@@ -4084,7 +6403,15 @@
           </w:tcPr>
           <w:p>
             <w:r>
-              <w:t>&lt;jsp:forward&gt;</w:t>
+              <w:t>&lt;</w:t>
+            </w:r>
+            <w:proofErr w:type="spellStart"/>
+            <w:r>
+              <w:t>jsp:forward</w:t>
+            </w:r>
+            <w:proofErr w:type="spellEnd"/>
+            <w:r>
+              <w:t>&gt;</w:t>
             </w:r>
           </w:p>
         </w:tc>
@@ -4106,7 +6433,15 @@
           </w:tcPr>
           <w:p>
             <w:r>
-              <w:t>&lt;jsp:param&gt;</w:t>
+              <w:t>&lt;</w:t>
+            </w:r>
+            <w:proofErr w:type="spellStart"/>
+            <w:r>
+              <w:t>jsp:param</w:t>
+            </w:r>
+            <w:proofErr w:type="spellEnd"/>
+            <w:r>
+              <w:t>&gt;</w:t>
             </w:r>
           </w:p>
         </w:tc>
@@ -4237,7 +6572,15 @@
         <w:t xml:space="preserve">JSP (Java Server Pages) </w:t>
       </w:r>
       <w:r>
-        <w:t>is a Server-side technology provided by JavaEE to create Dynamic web pages.</w:t>
+        <w:t xml:space="preserve">is a Server-side technology provided by </w:t>
+      </w:r>
+      <w:proofErr w:type="spellStart"/>
+      <w:r>
+        <w:t>JavaEE</w:t>
+      </w:r>
+      <w:proofErr w:type="spellEnd"/>
+      <w:r>
+        <w:t xml:space="preserve"> to create Dynamic web pages.</w:t>
       </w:r>
     </w:p>
     <w:p>
@@ -4260,7 +6603,15 @@
         <w:t xml:space="preserve">An </w:t>
       </w:r>
       <w:r>
-        <w:t>HTML page + Embedded java code (using scriptlet tags)</w:t>
+        <w:t xml:space="preserve">HTML page + Embedded java code (using </w:t>
+      </w:r>
+      <w:proofErr w:type="spellStart"/>
+      <w:r>
+        <w:t>scriptlet</w:t>
+      </w:r>
+      <w:proofErr w:type="spellEnd"/>
+      <w:r>
+        <w:t xml:space="preserve"> tags)</w:t>
       </w:r>
     </w:p>
     <w:p>
@@ -4396,7 +6747,15 @@
         </w:rPr>
       </w:pPr>
       <w:r>
-        <w:t>Client (browser) sends a request to .jsp page</w:t>
+        <w:t>Client (browser) sends a request to .</w:t>
+      </w:r>
+      <w:proofErr w:type="spellStart"/>
+      <w:r>
+        <w:t>jsp</w:t>
+      </w:r>
+      <w:proofErr w:type="spellEnd"/>
+      <w:r>
+        <w:t xml:space="preserve"> page</w:t>
       </w:r>
     </w:p>
     <w:p>
@@ -4577,6 +6936,7 @@
           <w:bCs/>
         </w:rPr>
       </w:pPr>
+      <w:proofErr w:type="spellStart"/>
       <w:r>
         <w:rPr>
           <w:b/>
@@ -4584,28 +6944,38 @@
         </w:rPr>
         <w:t>test.jsp</w:t>
       </w:r>
-    </w:p>
-    <w:p>
-      <w:pPr>
-        <w:rPr>
-          <w:b/>
-          <w:bCs/>
-        </w:rPr>
-      </w:pPr>
-    </w:p>
-    <w:p>
-      <w:pPr>
-        <w:rPr>
-          <w:b/>
-          <w:bCs/>
-        </w:rPr>
-      </w:pPr>
-      <w:r>
-        <w:rPr>
-          <w:b/>
-          <w:bCs/>
-        </w:rPr>
-        <w:t>Scriptlet tags</w:t>
+      <w:proofErr w:type="spellEnd"/>
+    </w:p>
+    <w:p>
+      <w:pPr>
+        <w:rPr>
+          <w:b/>
+          <w:bCs/>
+        </w:rPr>
+      </w:pPr>
+    </w:p>
+    <w:p>
+      <w:pPr>
+        <w:rPr>
+          <w:b/>
+          <w:bCs/>
+        </w:rPr>
+      </w:pPr>
+      <w:proofErr w:type="spellStart"/>
+      <w:r>
+        <w:rPr>
+          <w:b/>
+          <w:bCs/>
+        </w:rPr>
+        <w:t>Scriptlet</w:t>
+      </w:r>
+      <w:proofErr w:type="spellEnd"/>
+      <w:r>
+        <w:rPr>
+          <w:b/>
+          <w:bCs/>
+        </w:rPr>
+        <w:t xml:space="preserve"> tags</w:t>
       </w:r>
     </w:p>
     <w:p>
@@ -4616,8 +6986,13 @@
         </w:rPr>
         <w:t xml:space="preserve">A </w:t>
       </w:r>
-      <w:r>
-        <w:t>Scriptlet is a block of Java code written inside a JSP file.</w:t>
+      <w:proofErr w:type="spellStart"/>
+      <w:r>
+        <w:t>Scriptlet</w:t>
+      </w:r>
+      <w:proofErr w:type="spellEnd"/>
+      <w:r>
+        <w:t xml:space="preserve"> is a block of Java code written inside a JSP file.</w:t>
       </w:r>
     </w:p>
     <w:p>
@@ -4627,7 +7002,15 @@
     </w:p>
     <w:p>
       <w:r>
-        <w:t>When JSP is converted into a servlet, the code inside the scriptlet is placed inside service() method of that servlet.</w:t>
+        <w:t xml:space="preserve">When JSP is converted into a servlet, the code inside the </w:t>
+      </w:r>
+      <w:proofErr w:type="spellStart"/>
+      <w:r>
+        <w:t>scriptlet</w:t>
+      </w:r>
+      <w:proofErr w:type="spellEnd"/>
+      <w:r>
+        <w:t xml:space="preserve"> is placed inside service() method of that servlet.</w:t>
       </w:r>
     </w:p>
     <w:p/>
@@ -4655,7 +7038,15 @@
         </w:numPr>
       </w:pPr>
       <w:r>
-        <w:t>Avoid writing too much java code in the scriptlet – it mixes logic with presentation.</w:t>
+        <w:t xml:space="preserve">Avoid writing too much java code in the </w:t>
+      </w:r>
+      <w:proofErr w:type="spellStart"/>
+      <w:r>
+        <w:t>scriptlet</w:t>
+      </w:r>
+      <w:proofErr w:type="spellEnd"/>
+      <w:r>
+        <w:t xml:space="preserve"> – it mixes logic with presentation.</w:t>
       </w:r>
     </w:p>
     <w:p>
@@ -4763,7 +7154,15 @@
         </w:numPr>
       </w:pPr>
       <w:r>
-        <w:t xml:space="preserve">Unlike Scriptlets, declaration are outside of </w:t>
+        <w:t xml:space="preserve">Unlike </w:t>
+      </w:r>
+      <w:proofErr w:type="spellStart"/>
+      <w:r>
+        <w:t>Scriptlets</w:t>
+      </w:r>
+      <w:proofErr w:type="spellEnd"/>
+      <w:r>
+        <w:t xml:space="preserve">, declaration are outside of </w:t>
       </w:r>
       <w:r>
         <w:rPr>
@@ -4809,7 +7208,15 @@
     </w:p>
     <w:p>
       <w:r>
-        <w:t>There are 9 implicit objects that are automatically available to you in .jsp file.</w:t>
+        <w:t>There are 9 implicit objects that are automatically available to you in .</w:t>
+      </w:r>
+      <w:proofErr w:type="spellStart"/>
+      <w:r>
+        <w:t>jsp</w:t>
+      </w:r>
+      <w:proofErr w:type="spellEnd"/>
+      <w:r>
+        <w:t xml:space="preserve"> file.</w:t>
       </w:r>
     </w:p>
     <w:p>
@@ -4834,17 +7241,24 @@
       <w:r>
         <w:t xml:space="preserve">Type: </w:t>
       </w:r>
+      <w:proofErr w:type="spellStart"/>
       <w:r>
         <w:t>HttpServletRequest</w:t>
       </w:r>
-    </w:p>
-    <w:p>
-      <w:pPr>
-        <w:pStyle w:val="ListParagraph"/>
-      </w:pPr>
-      <w:r>
-        <w:t>Represents the current HTTP request, and lets you to access parameters, headers, cookies etc</w:t>
-      </w:r>
+      <w:proofErr w:type="spellEnd"/>
+    </w:p>
+    <w:p>
+      <w:pPr>
+        <w:pStyle w:val="ListParagraph"/>
+      </w:pPr>
+      <w:r>
+        <w:t xml:space="preserve">Represents the current HTTP request, and lets you to access parameters, headers, cookies </w:t>
+      </w:r>
+      <w:proofErr w:type="spellStart"/>
+      <w:r>
+        <w:t>etc</w:t>
+      </w:r>
+      <w:proofErr w:type="spellEnd"/>
     </w:p>
     <w:p>
       <w:pPr>
@@ -4873,9 +7287,11 @@
       <w:r>
         <w:t xml:space="preserve">Type: </w:t>
       </w:r>
+      <w:proofErr w:type="spellStart"/>
       <w:r>
         <w:t>HttpServletResponse</w:t>
       </w:r>
+      <w:proofErr w:type="spellEnd"/>
     </w:p>
     <w:p>
       <w:pPr>
@@ -4895,7 +7311,15 @@
         <w:pStyle w:val="ListParagraph"/>
       </w:pPr>
       <w:r>
-        <w:t>You rarely use respone in JSP directly -= but good for sending custom headers</w:t>
+        <w:t xml:space="preserve">You rarely use </w:t>
+      </w:r>
+      <w:proofErr w:type="spellStart"/>
+      <w:r>
+        <w:t>respone</w:t>
+      </w:r>
+      <w:proofErr w:type="spellEnd"/>
+      <w:r>
+        <w:t xml:space="preserve"> in JSP directly -= but good for sending custom headers</w:t>
       </w:r>
     </w:p>
     <w:p>
@@ -4920,8 +7344,13 @@
         <w:pStyle w:val="ListParagraph"/>
       </w:pPr>
       <w:r>
-        <w:t>Type: HttpSession</w:t>
-      </w:r>
+        <w:t xml:space="preserve">Type: </w:t>
+      </w:r>
+      <w:proofErr w:type="spellStart"/>
+      <w:r>
+        <w:t>HttpSession</w:t>
+      </w:r>
+      <w:proofErr w:type="spellEnd"/>
     </w:p>
     <w:p>
       <w:pPr>
@@ -4956,8 +7385,13 @@
         <w:pStyle w:val="ListParagraph"/>
       </w:pPr>
       <w:r>
-        <w:t>Type: ServletContext</w:t>
-      </w:r>
+        <w:t xml:space="preserve">Type: </w:t>
+      </w:r>
+      <w:proofErr w:type="spellStart"/>
+      <w:r>
+        <w:t>ServletContext</w:t>
+      </w:r>
+      <w:proofErr w:type="spellEnd"/>
     </w:p>
     <w:p>
       <w:pPr>
@@ -5000,8 +7434,13 @@
         <w:t xml:space="preserve">Type: </w:t>
       </w:r>
       <w:r>
-        <w:t xml:space="preserve"> JspWriter</w:t>
-      </w:r>
+        <w:t xml:space="preserve"> </w:t>
+      </w:r>
+      <w:proofErr w:type="spellStart"/>
+      <w:r>
+        <w:t>JspWriter</w:t>
+      </w:r>
+      <w:proofErr w:type="spellEnd"/>
     </w:p>
     <w:p>
       <w:pPr>
@@ -5015,8 +7454,13 @@
       <w:pPr>
         <w:pStyle w:val="ListParagraph"/>
       </w:pPr>
-      <w:r>
-        <w:t xml:space="preserve">System.out </w:t>
+      <w:proofErr w:type="spellStart"/>
+      <w:r>
+        <w:t>System.out</w:t>
+      </w:r>
+      <w:proofErr w:type="spellEnd"/>
+      <w:r>
+        <w:t xml:space="preserve"> </w:t>
       </w:r>
       <w:r>
         <w:sym w:font="Wingdings" w:char="F0E0"/>
@@ -5066,8 +7510,13 @@
         <w:pStyle w:val="ListParagraph"/>
       </w:pPr>
       <w:r>
-        <w:t>Type: ServletConfig</w:t>
-      </w:r>
+        <w:t xml:space="preserve">Type: </w:t>
+      </w:r>
+      <w:proofErr w:type="spellStart"/>
+      <w:r>
+        <w:t>ServletConfig</w:t>
+      </w:r>
+      <w:proofErr w:type="spellEnd"/>
     </w:p>
     <w:p>
       <w:pPr>
@@ -5095,9 +7544,11 @@
           <w:numId w:val="59"/>
         </w:numPr>
       </w:pPr>
+      <w:proofErr w:type="spellStart"/>
       <w:r>
         <w:t>pageContext</w:t>
       </w:r>
+      <w:proofErr w:type="spellEnd"/>
     </w:p>
     <w:p>
       <w:pPr>
@@ -5265,7 +7716,23 @@
         </w:numPr>
       </w:pPr>
       <w:r>
-        <w:t>Also set an application level attribute like visitorCount in the application scrope and increment it with every visit</w:t>
+        <w:t xml:space="preserve">Also set an application level attribute like </w:t>
+      </w:r>
+      <w:proofErr w:type="spellStart"/>
+      <w:r>
+        <w:t>visitorCount</w:t>
+      </w:r>
+      <w:proofErr w:type="spellEnd"/>
+      <w:r>
+        <w:t xml:space="preserve"> in the application </w:t>
+      </w:r>
+      <w:proofErr w:type="spellStart"/>
+      <w:r>
+        <w:t>scrope</w:t>
+      </w:r>
+      <w:proofErr w:type="spellEnd"/>
+      <w:r>
+        <w:t xml:space="preserve"> and increment it with every visit</w:t>
       </w:r>
     </w:p>
     <w:p>
@@ -5339,6 +7806,7 @@
           <w:bCs/>
         </w:rPr>
       </w:pPr>
+      <w:proofErr w:type="spellStart"/>
       <w:r>
         <w:rPr>
           <w:b/>
@@ -5346,10 +7814,16 @@
         </w:rPr>
         <w:t>HttpSession</w:t>
       </w:r>
-    </w:p>
-    <w:p>
-      <w:r>
-        <w:t>HttpSession is the easiest and most common way to manage user sessions in servlets:</w:t>
+      <w:proofErr w:type="spellEnd"/>
+    </w:p>
+    <w:p>
+      <w:proofErr w:type="spellStart"/>
+      <w:r>
+        <w:t>HttpSession</w:t>
+      </w:r>
+      <w:proofErr w:type="spellEnd"/>
+      <w:r>
+        <w:t xml:space="preserve"> is the easiest and most common way to manage user sessions in servlets:</w:t>
       </w:r>
     </w:p>
     <w:p>
@@ -5376,7 +7850,15 @@
         <w:t xml:space="preserve">Client gets a session ID </w:t>
       </w:r>
       <w:r>
-        <w:t>(JSessionID)</w:t>
+        <w:t>(</w:t>
+      </w:r>
+      <w:proofErr w:type="spellStart"/>
+      <w:r>
+        <w:t>JSessionID</w:t>
+      </w:r>
+      <w:proofErr w:type="spellEnd"/>
+      <w:r>
+        <w:t>)</w:t>
       </w:r>
     </w:p>
     <w:p>
@@ -5388,7 +7870,15 @@
         </w:numPr>
       </w:pPr>
       <w:r>
-        <w:t>On each request, the browser sends this cookie (JSessionID)</w:t>
+        <w:t>On each request, the browser sends this cookie (</w:t>
+      </w:r>
+      <w:proofErr w:type="spellStart"/>
+      <w:r>
+        <w:t>JSessionID</w:t>
+      </w:r>
+      <w:proofErr w:type="spellEnd"/>
+      <w:r>
+        <w:t>)</w:t>
       </w:r>
       <w:r>
         <w:sym w:font="Wingdings" w:char="F0E0"/>
@@ -5410,8 +7900,13 @@
           <w:numId w:val="56"/>
         </w:numPr>
       </w:pPr>
-      <w:r>
-        <w:t xml:space="preserve">getSession() </w:t>
+      <w:proofErr w:type="spellStart"/>
+      <w:r>
+        <w:t>getSession</w:t>
+      </w:r>
+      <w:proofErr w:type="spellEnd"/>
+      <w:r>
+        <w:t xml:space="preserve">() </w:t>
       </w:r>
       <w:r>
         <w:sym w:font="Wingdings" w:char="F0E0"/>
@@ -5431,9 +7926,11 @@
           <w:numId w:val="56"/>
         </w:numPr>
       </w:pPr>
+      <w:proofErr w:type="spellStart"/>
       <w:r>
         <w:t>setAttribute</w:t>
       </w:r>
+      <w:proofErr w:type="spellEnd"/>
       <w:r>
         <w:t xml:space="preserve">(String, Object) </w:t>
       </w:r>
@@ -5452,9 +7949,11 @@
           <w:numId w:val="56"/>
         </w:numPr>
       </w:pPr>
+      <w:proofErr w:type="spellStart"/>
       <w:r>
         <w:t>getAttribute</w:t>
       </w:r>
+      <w:proofErr w:type="spellEnd"/>
       <w:r>
         <w:t>(String)</w:t>
       </w:r>
@@ -5497,8 +7996,13 @@
           <w:numId w:val="56"/>
         </w:numPr>
       </w:pPr>
-      <w:r>
-        <w:t xml:space="preserve">getId() </w:t>
+      <w:proofErr w:type="spellStart"/>
+      <w:r>
+        <w:t>getId</w:t>
+      </w:r>
+      <w:proofErr w:type="spellEnd"/>
+      <w:r>
+        <w:t xml:space="preserve">() </w:t>
       </w:r>
       <w:r>
         <w:sym w:font="Wingdings" w:char="F0E0"/>
@@ -5507,8 +8011,13 @@
         <w:t xml:space="preserve"> </w:t>
       </w:r>
       <w:r>
-        <w:t>get SessionID</w:t>
-      </w:r>
+        <w:t xml:space="preserve">get </w:t>
+      </w:r>
+      <w:proofErr w:type="spellStart"/>
+      <w:r>
+        <w:t>SessionID</w:t>
+      </w:r>
+      <w:proofErr w:type="spellEnd"/>
     </w:p>
     <w:p/>
     <w:p>
@@ -5577,8 +8086,13 @@
         <w:t xml:space="preserve"> </w:t>
       </w:r>
       <w:r>
-        <w:t>Interfaces and classes in javax.sql</w:t>
-      </w:r>
+        <w:t xml:space="preserve">Interfaces and classes in </w:t>
+      </w:r>
+      <w:proofErr w:type="spellStart"/>
+      <w:r>
+        <w:t>javax.sql</w:t>
+      </w:r>
+      <w:proofErr w:type="spellEnd"/>
     </w:p>
     <w:p>
       <w:pPr>
@@ -5588,8 +8102,13 @@
           <w:numId w:val="56"/>
         </w:numPr>
       </w:pPr>
-      <w:r>
-        <w:t xml:space="preserve">DriverManager </w:t>
+      <w:proofErr w:type="spellStart"/>
+      <w:r>
+        <w:t>DriverManager</w:t>
+      </w:r>
+      <w:proofErr w:type="spellEnd"/>
+      <w:r>
+        <w:t xml:space="preserve"> </w:t>
       </w:r>
       <w:r>
         <w:sym w:font="Wingdings" w:char="F0E0"/>
@@ -5622,7 +8141,15 @@
         <w:t xml:space="preserve">Vendor provided implementation </w:t>
       </w:r>
       <w:r>
-        <w:t>(MySQL, Oracle etc)</w:t>
+        <w:t xml:space="preserve">(MySQL, Oracle </w:t>
+      </w:r>
+      <w:proofErr w:type="spellStart"/>
+      <w:r>
+        <w:t>etc</w:t>
+      </w:r>
+      <w:proofErr w:type="spellEnd"/>
+      <w:r>
+        <w:t>)</w:t>
       </w:r>
     </w:p>
     <w:p>
@@ -5678,8 +8205,13 @@
           <w:numId w:val="56"/>
         </w:numPr>
       </w:pPr>
-      <w:r>
-        <w:t xml:space="preserve">ResultSet </w:t>
+      <w:proofErr w:type="spellStart"/>
+      <w:r>
+        <w:t>ResultSet</w:t>
+      </w:r>
+      <w:proofErr w:type="spellEnd"/>
+      <w:r>
+        <w:t xml:space="preserve"> </w:t>
       </w:r>
       <w:r>
         <w:sym w:font="Wingdings" w:char="F0E0"/>
@@ -5720,8 +8252,21 @@
       <w:pPr>
         <w:pStyle w:val="ListParagraph"/>
       </w:pPr>
-      <w:r>
-        <w:t>Class.forName(“com.mysql.cj.jdbc.Driver”);</w:t>
+      <w:proofErr w:type="spellStart"/>
+      <w:r>
+        <w:t>Class.forName</w:t>
+      </w:r>
+      <w:proofErr w:type="spellEnd"/>
+      <w:r>
+        <w:t>(“</w:t>
+      </w:r>
+      <w:proofErr w:type="spellStart"/>
+      <w:r>
+        <w:t>com.mysql.cj.jdbc.Driver</w:t>
+      </w:r>
+      <w:proofErr w:type="spellEnd"/>
+      <w:r>
+        <w:t>”);</w:t>
       </w:r>
     </w:p>
     <w:p>
@@ -5838,9 +8383,11 @@
       <w:pPr>
         <w:pStyle w:val="ListParagraph"/>
       </w:pPr>
+      <w:proofErr w:type="spellStart"/>
       <w:r>
         <w:t>PreparedStatement</w:t>
       </w:r>
+      <w:proofErr w:type="spellEnd"/>
       <w:r>
         <w:tab/>
       </w:r>
@@ -5861,9 +8408,11 @@
       <w:pPr>
         <w:pStyle w:val="ListParagraph"/>
       </w:pPr>
+      <w:proofErr w:type="spellStart"/>
       <w:r>
         <w:t>CallableStatement</w:t>
       </w:r>
+      <w:proofErr w:type="spellEnd"/>
       <w:r>
         <w:tab/>
       </w:r>
@@ -5884,27 +8433,58 @@
         <w:pStyle w:val="ListParagraph"/>
       </w:pPr>
       <w:r>
-        <w:t xml:space="preserve">Statement stmt =  </w:t>
-      </w:r>
+        <w:t xml:space="preserve">Statement </w:t>
+      </w:r>
+      <w:proofErr w:type="spellStart"/>
+      <w:r>
+        <w:t>stmt</w:t>
+      </w:r>
+      <w:proofErr w:type="spellEnd"/>
+      <w:r>
+        <w:t xml:space="preserve"> =  </w:t>
+      </w:r>
+      <w:proofErr w:type="spellStart"/>
       <w:r>
         <w:t>c</w:t>
       </w:r>
       <w:r>
-        <w:t>on.createStatement();</w:t>
-      </w:r>
-    </w:p>
-    <w:p>
-      <w:pPr>
-        <w:pStyle w:val="ListParagraph"/>
-      </w:pPr>
-      <w:r>
-        <w:t xml:space="preserve">PreparedStatement pstmt = </w:t>
-      </w:r>
+        <w:t>on.createStatement</w:t>
+      </w:r>
+      <w:proofErr w:type="spellEnd"/>
+      <w:r>
+        <w:t>();</w:t>
+      </w:r>
+    </w:p>
+    <w:p>
+      <w:pPr>
+        <w:pStyle w:val="ListParagraph"/>
+      </w:pPr>
+      <w:proofErr w:type="spellStart"/>
+      <w:r>
+        <w:t>PreparedStatement</w:t>
+      </w:r>
+      <w:proofErr w:type="spellEnd"/>
+      <w:r>
+        <w:t xml:space="preserve"> </w:t>
+      </w:r>
+      <w:proofErr w:type="spellStart"/>
+      <w:r>
+        <w:t>pstmt</w:t>
+      </w:r>
+      <w:proofErr w:type="spellEnd"/>
+      <w:r>
+        <w:t xml:space="preserve"> = </w:t>
+      </w:r>
+      <w:proofErr w:type="spellStart"/>
       <w:r>
         <w:t>c</w:t>
       </w:r>
       <w:r>
-        <w:t>on.preparedStatement(“</w:t>
+        <w:t>on.preparedStatement</w:t>
+      </w:r>
+      <w:proofErr w:type="spellEnd"/>
+      <w:r>
+        <w:t>(“</w:t>
       </w:r>
       <w:r>
         <w:t>Insert into users values(?,?)</w:t>
@@ -5945,8 +8525,29 @@
       <w:pPr>
         <w:pStyle w:val="ListParagraph"/>
       </w:pPr>
-      <w:r>
-        <w:t>ResultSet rs = stmt.executeQuery(“Select * from users”);</w:t>
+      <w:proofErr w:type="spellStart"/>
+      <w:r>
+        <w:t>ResultSet</w:t>
+      </w:r>
+      <w:proofErr w:type="spellEnd"/>
+      <w:r>
+        <w:t xml:space="preserve"> </w:t>
+      </w:r>
+      <w:proofErr w:type="spellStart"/>
+      <w:r>
+        <w:t>rs</w:t>
+      </w:r>
+      <w:proofErr w:type="spellEnd"/>
+      <w:r>
+        <w:t xml:space="preserve"> = </w:t>
+      </w:r>
+      <w:proofErr w:type="spellStart"/>
+      <w:r>
+        <w:t>stmt.executeQuery</w:t>
+      </w:r>
+      <w:proofErr w:type="spellEnd"/>
+      <w:r>
+        <w:t>(“Select * from users”);</w:t>
       </w:r>
     </w:p>
     <w:p>
@@ -5975,11 +8576,16 @@
       <w:r>
         <w:t xml:space="preserve">nt rows  = </w:t>
       </w:r>
+      <w:proofErr w:type="spellStart"/>
       <w:r>
         <w:t>s</w:t>
       </w:r>
       <w:r>
-        <w:t>tmt.executeUpdate(“INSERT INTO users VALUES(1, ‘John’)</w:t>
+        <w:t>tmt.executeUpdate</w:t>
+      </w:r>
+      <w:proofErr w:type="spellEnd"/>
+      <w:r>
+        <w:t>(“INSERT INTO users VALUES(1, ‘John’)</w:t>
       </w:r>
       <w:r>
         <w:t>”);</w:t>
@@ -6024,7 +8630,15 @@
         <w:pStyle w:val="ListParagraph"/>
       </w:pPr>
       <w:r>
-        <w:t>while(rs.next()) {</w:t>
+        <w:t>while(</w:t>
+      </w:r>
+      <w:proofErr w:type="spellStart"/>
+      <w:r>
+        <w:t>rs.next</w:t>
+      </w:r>
+      <w:proofErr w:type="spellEnd"/>
+      <w:r>
+        <w:t>()) {</w:t>
       </w:r>
     </w:p>
     <w:p>
@@ -6033,7 +8647,22 @@
       </w:pPr>
       <w:r>
         <w:tab/>
-        <w:t>System.out(rs.getInt(‘id’));</w:t>
+      </w:r>
+      <w:proofErr w:type="spellStart"/>
+      <w:r>
+        <w:t>System.out</w:t>
+      </w:r>
+      <w:proofErr w:type="spellEnd"/>
+      <w:r>
+        <w:t>(</w:t>
+      </w:r>
+      <w:proofErr w:type="spellStart"/>
+      <w:r>
+        <w:t>rs.getInt</w:t>
+      </w:r>
+      <w:proofErr w:type="spellEnd"/>
+      <w:r>
+        <w:t>(‘id’));</w:t>
       </w:r>
     </w:p>
     <w:p>
@@ -6068,24 +8697,39 @@
       <w:pPr>
         <w:pStyle w:val="ListParagraph"/>
       </w:pPr>
-      <w:r>
-        <w:t>rs.close();</w:t>
-      </w:r>
-    </w:p>
-    <w:p>
-      <w:pPr>
-        <w:pStyle w:val="ListParagraph"/>
-      </w:pPr>
-      <w:r>
-        <w:t>stmt.close();</w:t>
-      </w:r>
-    </w:p>
-    <w:p>
-      <w:pPr>
-        <w:pStyle w:val="ListParagraph"/>
-      </w:pPr>
-      <w:r>
-        <w:t>con.close();</w:t>
+      <w:proofErr w:type="spellStart"/>
+      <w:r>
+        <w:t>rs.close</w:t>
+      </w:r>
+      <w:proofErr w:type="spellEnd"/>
+      <w:r>
+        <w:t>();</w:t>
+      </w:r>
+    </w:p>
+    <w:p>
+      <w:pPr>
+        <w:pStyle w:val="ListParagraph"/>
+      </w:pPr>
+      <w:proofErr w:type="spellStart"/>
+      <w:r>
+        <w:t>stmt.close</w:t>
+      </w:r>
+      <w:proofErr w:type="spellEnd"/>
+      <w:r>
+        <w:t>();</w:t>
+      </w:r>
+    </w:p>
+    <w:p>
+      <w:pPr>
+        <w:pStyle w:val="ListParagraph"/>
+      </w:pPr>
+      <w:proofErr w:type="spellStart"/>
+      <w:r>
+        <w:t>con.close</w:t>
+      </w:r>
+      <w:proofErr w:type="spellEnd"/>
+      <w:r>
+        <w:t>();</w:t>
       </w:r>
     </w:p>
     <w:p>
@@ -6178,12 +8822,21 @@
           <w:bCs/>
         </w:rPr>
       </w:pPr>
-      <w:r>
-        <w:rPr>
-          <w:b/>
-          <w:bCs/>
-        </w:rPr>
-        <w:t>Self Study:</w:t>
+      <w:proofErr w:type="spellStart"/>
+      <w:r>
+        <w:rPr>
+          <w:b/>
+          <w:bCs/>
+        </w:rPr>
+        <w:t>Self Study</w:t>
+      </w:r>
+      <w:proofErr w:type="spellEnd"/>
+      <w:r>
+        <w:rPr>
+          <w:b/>
+          <w:bCs/>
+        </w:rPr>
+        <w:t>:</w:t>
       </w:r>
     </w:p>
     <w:p>
@@ -6487,9 +9140,11 @@
           <w:numId w:val="52"/>
         </w:numPr>
       </w:pPr>
+      <w:proofErr w:type="spellStart"/>
       <w:r>
         <w:t>SequencedCollections</w:t>
       </w:r>
+      <w:proofErr w:type="spellEnd"/>
     </w:p>
     <w:p>
       <w:pPr>
@@ -6499,9 +9154,11 @@
           <w:numId w:val="52"/>
         </w:numPr>
       </w:pPr>
+      <w:proofErr w:type="spellStart"/>
       <w:r>
         <w:t>SequencedSet</w:t>
       </w:r>
+      <w:proofErr w:type="spellEnd"/>
     </w:p>
     <w:p>
       <w:pPr>
@@ -6511,9 +9168,11 @@
           <w:numId w:val="52"/>
         </w:numPr>
       </w:pPr>
+      <w:proofErr w:type="spellStart"/>
       <w:r>
         <w:t>SequencedMap</w:t>
       </w:r>
+      <w:proofErr w:type="spellEnd"/>
     </w:p>
     <w:p>
       <w:pPr>
@@ -6531,21 +9190,28 @@
           <w:numId w:val="50"/>
         </w:numPr>
       </w:pPr>
+      <w:proofErr w:type="spellStart"/>
       <w:r>
         <w:t>ScopedValue</w:t>
       </w:r>
-    </w:p>
-    <w:p>
-      <w:pPr>
-        <w:pStyle w:val="ListParagraph"/>
-      </w:pPr>
-    </w:p>
-    <w:p>
-      <w:pPr>
-        <w:pStyle w:val="ListParagraph"/>
-      </w:pPr>
-      <w:r>
-        <w:t xml:space="preserve">ThreadLocal </w:t>
+      <w:proofErr w:type="spellEnd"/>
+    </w:p>
+    <w:p>
+      <w:pPr>
+        <w:pStyle w:val="ListParagraph"/>
+      </w:pPr>
+    </w:p>
+    <w:p>
+      <w:pPr>
+        <w:pStyle w:val="ListParagraph"/>
+      </w:pPr>
+      <w:proofErr w:type="spellStart"/>
+      <w:r>
+        <w:t>ThreadLocal</w:t>
+      </w:r>
+      <w:proofErr w:type="spellEnd"/>
+      <w:r>
+        <w:t xml:space="preserve"> </w:t>
       </w:r>
       <w:r>
         <w:sym w:font="Wingdings" w:char="F0E0"/>
@@ -6583,8 +9249,13 @@
         <w:pStyle w:val="ListParagraph"/>
       </w:pPr>
       <w:r>
-        <w:t>Problems with ThreadLocal</w:t>
-      </w:r>
+        <w:t xml:space="preserve">Problems with </w:t>
+      </w:r>
+      <w:proofErr w:type="spellStart"/>
+      <w:r>
+        <w:t>ThreadLocal</w:t>
+      </w:r>
+      <w:proofErr w:type="spellEnd"/>
     </w:p>
     <w:p>
       <w:pPr>
@@ -6633,15 +9304,33 @@
     </w:p>
     <w:p/>
     <w:p>
-      <w:r>
-        <w:t>ScopedValue is a new feature in Java 21</w:t>
+      <w:proofErr w:type="spellStart"/>
+      <w:r>
+        <w:t>ScopedValue</w:t>
+      </w:r>
+      <w:proofErr w:type="spellEnd"/>
+      <w:r>
+        <w:t xml:space="preserve"> is a new feature in Java 21</w:t>
       </w:r>
       <w:r>
         <w:t xml:space="preserve"> (preview)</w:t>
       </w:r>
       <w:r>
-        <w:t xml:space="preserve"> designed to replace usecases of ThreadLocal</w:t>
-      </w:r>
+        <w:t xml:space="preserve"> designed to replace </w:t>
+      </w:r>
+      <w:proofErr w:type="spellStart"/>
+      <w:r>
+        <w:t>usecases</w:t>
+      </w:r>
+      <w:proofErr w:type="spellEnd"/>
+      <w:r>
+        <w:t xml:space="preserve"> of </w:t>
+      </w:r>
+      <w:proofErr w:type="spellStart"/>
+      <w:r>
+        <w:t>ThreadLocal</w:t>
+      </w:r>
+      <w:proofErr w:type="spellEnd"/>
     </w:p>
     <w:p>
       <w:r>
@@ -6726,21 +9415,34 @@
       <w:pPr>
         <w:pStyle w:val="ListParagraph"/>
       </w:pPr>
-      <w:r>
-        <w:t>String.format(“”, values)</w:t>
-      </w:r>
-    </w:p>
-    <w:p>
-      <w:pPr>
-        <w:pStyle w:val="ListParagraph"/>
-      </w:pPr>
-    </w:p>
-    <w:p>
-      <w:pPr>
-        <w:pStyle w:val="ListParagraph"/>
-      </w:pPr>
-      <w:r>
-        <w:t>String msg = STR.”Name: \{name}”;</w:t>
+      <w:proofErr w:type="spellStart"/>
+      <w:r>
+        <w:t>String.format</w:t>
+      </w:r>
+      <w:proofErr w:type="spellEnd"/>
+      <w:r>
+        <w:t>(“”, values)</w:t>
+      </w:r>
+    </w:p>
+    <w:p>
+      <w:pPr>
+        <w:pStyle w:val="ListParagraph"/>
+      </w:pPr>
+    </w:p>
+    <w:p>
+      <w:pPr>
+        <w:pStyle w:val="ListParagraph"/>
+      </w:pPr>
+      <w:r>
+        <w:t xml:space="preserve">String msg = </w:t>
+      </w:r>
+      <w:proofErr w:type="spellStart"/>
+      <w:r>
+        <w:t>STR.”Name</w:t>
+      </w:r>
+      <w:proofErr w:type="spellEnd"/>
+      <w:r>
+        <w:t>: \{name}”;</w:t>
       </w:r>
     </w:p>
     <w:p>
@@ -6920,7 +9622,31 @@
       </w:pPr>
       <w:r>
         <w:tab/>
-        <w:t xml:space="preserve">    &lt;groupId&gt;javax.servlet&lt;/groupId&gt;</w:t>
+        <w:t xml:space="preserve">    &lt;</w:t>
+      </w:r>
+      <w:proofErr w:type="spellStart"/>
+      <w:r>
+        <w:t>groupId</w:t>
+      </w:r>
+      <w:proofErr w:type="spellEnd"/>
+      <w:r>
+        <w:t>&gt;</w:t>
+      </w:r>
+      <w:proofErr w:type="spellStart"/>
+      <w:r>
+        <w:t>javax.servlet</w:t>
+      </w:r>
+      <w:proofErr w:type="spellEnd"/>
+      <w:r>
+        <w:t>&lt;/</w:t>
+      </w:r>
+      <w:proofErr w:type="spellStart"/>
+      <w:r>
+        <w:t>groupId</w:t>
+      </w:r>
+      <w:proofErr w:type="spellEnd"/>
+      <w:r>
+        <w:t>&gt;</w:t>
       </w:r>
     </w:p>
     <w:p>
@@ -6929,7 +9655,31 @@
       </w:pPr>
       <w:r>
         <w:tab/>
-        <w:t xml:space="preserve">    &lt;artifactId&gt;javax.servlet-api&lt;/artifactId&gt;</w:t>
+        <w:t xml:space="preserve">    &lt;</w:t>
+      </w:r>
+      <w:proofErr w:type="spellStart"/>
+      <w:r>
+        <w:t>artifactId</w:t>
+      </w:r>
+      <w:proofErr w:type="spellEnd"/>
+      <w:r>
+        <w:t>&gt;</w:t>
+      </w:r>
+      <w:proofErr w:type="spellStart"/>
+      <w:r>
+        <w:t>javax.servlet-api</w:t>
+      </w:r>
+      <w:proofErr w:type="spellEnd"/>
+      <w:r>
+        <w:t>&lt;/</w:t>
+      </w:r>
+      <w:proofErr w:type="spellStart"/>
+      <w:r>
+        <w:t>artifactId</w:t>
+      </w:r>
+      <w:proofErr w:type="spellEnd"/>
+      <w:r>
+        <w:t>&gt;</w:t>
       </w:r>
     </w:p>
     <w:p>
@@ -7277,12 +10027,14 @@
       </w:r>
     </w:p>
     <w:p>
+      <w:proofErr w:type="spellStart"/>
       <w:r>
         <w:t>j</w:t>
       </w:r>
       <w:r>
         <w:t>avax.servlet.Filter</w:t>
       </w:r>
+      <w:proofErr w:type="spellEnd"/>
       <w:r>
         <w:t xml:space="preserve"> interface</w:t>
       </w:r>
@@ -7296,7 +10048,15 @@
         </w:numPr>
       </w:pPr>
       <w:r>
-        <w:t>Init(FilterConfig)</w:t>
+        <w:t>Init(</w:t>
+      </w:r>
+      <w:proofErr w:type="spellStart"/>
+      <w:r>
+        <w:t>FilterConfig</w:t>
+      </w:r>
+      <w:proofErr w:type="spellEnd"/>
+      <w:r>
+        <w:t>)</w:t>
       </w:r>
       <w:r>
         <w:tab/>
@@ -7314,7 +10074,15 @@
         <w:sym w:font="Wingdings" w:char="F0E0"/>
       </w:r>
       <w:r>
-        <w:t xml:space="preserve"> Initializaiton code, runs only once</w:t>
+        <w:t xml:space="preserve"> </w:t>
+      </w:r>
+      <w:proofErr w:type="spellStart"/>
+      <w:r>
+        <w:t>Initializaiton</w:t>
+      </w:r>
+      <w:proofErr w:type="spellEnd"/>
+      <w:r>
+        <w:t xml:space="preserve"> code, runs only once</w:t>
       </w:r>
     </w:p>
     <w:p>
@@ -7325,8 +10093,29 @@
           <w:numId w:val="52"/>
         </w:numPr>
       </w:pPr>
-      <w:r>
-        <w:t>doFilter(ServletRequest req, ServletResponse res)</w:t>
+      <w:proofErr w:type="spellStart"/>
+      <w:r>
+        <w:t>doFilter</w:t>
+      </w:r>
+      <w:proofErr w:type="spellEnd"/>
+      <w:r>
+        <w:t>(</w:t>
+      </w:r>
+      <w:proofErr w:type="spellStart"/>
+      <w:r>
+        <w:t>ServletRequest</w:t>
+      </w:r>
+      <w:proofErr w:type="spellEnd"/>
+      <w:r>
+        <w:t xml:space="preserve"> req, </w:t>
+      </w:r>
+      <w:proofErr w:type="spellStart"/>
+      <w:r>
+        <w:t>ServletResponse</w:t>
+      </w:r>
+      <w:proofErr w:type="spellEnd"/>
+      <w:r>
+        <w:t xml:space="preserve"> res)</w:t>
       </w:r>
       <w:r>
         <w:sym w:font="Wingdings" w:char="F0E0"/>
@@ -7625,7 +10414,15 @@
               <w:cnfStyle w:val="000000000000" w:firstRow="0" w:lastRow="0" w:firstColumn="0" w:lastColumn="0" w:oddVBand="0" w:evenVBand="0" w:oddHBand="0" w:evenHBand="0" w:firstRowFirstColumn="0" w:firstRowLastColumn="0" w:lastRowFirstColumn="0" w:lastRowLastColumn="0"/>
             </w:pPr>
             <w:r>
-              <w:t>/profile?name=Dhruvik</w:t>
+              <w:t>/</w:t>
+            </w:r>
+            <w:proofErr w:type="spellStart"/>
+            <w:r>
+              <w:t>profile?name</w:t>
+            </w:r>
+            <w:proofErr w:type="spellEnd"/>
+            <w:r>
+              <w:t>=Dhruvik</w:t>
             </w:r>
           </w:p>
         </w:tc>
@@ -7696,8 +10493,13 @@
             <w:pPr>
               <w:cnfStyle w:val="000000000000" w:firstRow="0" w:lastRow="0" w:firstColumn="0" w:lastColumn="0" w:oddVBand="0" w:evenVBand="0" w:oddHBand="0" w:evenHBand="0" w:firstRowFirstColumn="0" w:firstRowLastColumn="0" w:lastRowFirstColumn="0" w:lastRowLastColumn="0"/>
             </w:pPr>
-            <w:r>
-              <w:t>Serverside session object provided by servlet API</w:t>
+            <w:proofErr w:type="spellStart"/>
+            <w:r>
+              <w:t>Serverside</w:t>
+            </w:r>
+            <w:proofErr w:type="spellEnd"/>
+            <w:r>
+              <w:t xml:space="preserve"> session object provided by servlet API</w:t>
             </w:r>
           </w:p>
         </w:tc>
@@ -7709,11 +10511,16 @@
             <w:pPr>
               <w:cnfStyle w:val="000000000000" w:firstRow="0" w:lastRow="0" w:firstColumn="0" w:lastColumn="0" w:oddVBand="0" w:evenVBand="0" w:oddHBand="0" w:evenHBand="0" w:firstRowFirstColumn="0" w:firstRowLastColumn="0" w:lastRowFirstColumn="0" w:lastRowLastColumn="0"/>
             </w:pPr>
+            <w:proofErr w:type="spellStart"/>
             <w:r>
               <w:t>r</w:t>
             </w:r>
             <w:r>
-              <w:t>equest.getSession()</w:t>
+              <w:t>equest.getSession</w:t>
+            </w:r>
+            <w:proofErr w:type="spellEnd"/>
+            <w:r>
+              <w:t>()</w:t>
             </w:r>
           </w:p>
         </w:tc>
@@ -7783,13 +10590,23 @@
           <w:u w:val="single"/>
         </w:rPr>
       </w:pPr>
+      <w:proofErr w:type="spellStart"/>
       <w:r>
         <w:rPr>
           <w:b/>
           <w:bCs/>
           <w:u w:val="single"/>
         </w:rPr>
-        <w:t>Self study:</w:t>
+        <w:t>Self study</w:t>
+      </w:r>
+      <w:proofErr w:type="spellEnd"/>
+      <w:r>
+        <w:rPr>
+          <w:b/>
+          <w:bCs/>
+          <w:u w:val="single"/>
+        </w:rPr>
+        <w:t>:</w:t>
       </w:r>
     </w:p>
     <w:p>
@@ -7903,8 +10720,13 @@
       <w:pPr>
         <w:pStyle w:val="ListParagraph"/>
       </w:pPr>
-      <w:r>
-        <w:t xml:space="preserve">isBlank() </w:t>
+      <w:proofErr w:type="spellStart"/>
+      <w:r>
+        <w:t>isBlank</w:t>
+      </w:r>
+      <w:proofErr w:type="spellEnd"/>
+      <w:r>
+        <w:t xml:space="preserve">() </w:t>
       </w:r>
     </w:p>
     <w:p>
@@ -7923,7 +10745,23 @@
         <w:t>strip()</w:t>
       </w:r>
       <w:r>
-        <w:t>/ stripLeading()/stripTrailing()</w:t>
+        <w:t xml:space="preserve">/ </w:t>
+      </w:r>
+      <w:proofErr w:type="spellStart"/>
+      <w:r>
+        <w:t>stripLeading</w:t>
+      </w:r>
+      <w:proofErr w:type="spellEnd"/>
+      <w:r>
+        <w:t>()/</w:t>
+      </w:r>
+      <w:proofErr w:type="spellStart"/>
+      <w:r>
+        <w:t>stripTrailing</w:t>
+      </w:r>
+      <w:proofErr w:type="spellEnd"/>
+      <w:r>
+        <w:t>()</w:t>
       </w:r>
       <w:r>
         <w:t xml:space="preserve"> </w:t>
@@ -7935,8 +10773,13 @@
         <w:t xml:space="preserve"> </w:t>
       </w:r>
       <w:r>
-        <w:t>Unicode aware triming</w:t>
-      </w:r>
+        <w:t xml:space="preserve">Unicode aware </w:t>
+      </w:r>
+      <w:proofErr w:type="spellStart"/>
+      <w:r>
+        <w:t>triming</w:t>
+      </w:r>
+      <w:proofErr w:type="spellEnd"/>
     </w:p>
     <w:p>
       <w:pPr>
@@ -7973,9 +10816,11 @@
           <w:bCs/>
         </w:rPr>
       </w:pPr>
+      <w:proofErr w:type="spellStart"/>
       <w:r>
         <w:t>Java.nio.file.Files</w:t>
       </w:r>
+      <w:proofErr w:type="spellEnd"/>
     </w:p>
     <w:p>
       <w:pPr>
@@ -7998,12 +10843,21 @@
           <w:bCs/>
         </w:rPr>
       </w:pPr>
-      <w:r>
-        <w:rPr>
-          <w:b/>
-          <w:bCs/>
-        </w:rPr>
-        <w:t>HttpClient (standardized)</w:t>
+      <w:proofErr w:type="spellStart"/>
+      <w:r>
+        <w:rPr>
+          <w:b/>
+          <w:bCs/>
+        </w:rPr>
+        <w:t>HttpClient</w:t>
+      </w:r>
+      <w:proofErr w:type="spellEnd"/>
+      <w:r>
+        <w:rPr>
+          <w:b/>
+          <w:bCs/>
+        </w:rPr>
+        <w:t xml:space="preserve"> (standardized)</w:t>
       </w:r>
     </w:p>
     <w:p>
@@ -8078,20 +10932,64 @@
       <w:pPr>
         <w:pStyle w:val="ListParagraph"/>
       </w:pPr>
-      <w:r>
-        <w:t>Jaxb, jax-ws, corba etc</w:t>
-      </w:r>
-    </w:p>
-    <w:p>
-      <w:pPr>
-        <w:pStyle w:val="ListParagraph"/>
-      </w:pPr>
+      <w:proofErr w:type="spellStart"/>
+      <w:r>
+        <w:t>Jaxb</w:t>
+      </w:r>
+      <w:proofErr w:type="spellEnd"/>
+      <w:r>
+        <w:t xml:space="preserve">, </w:t>
+      </w:r>
+      <w:proofErr w:type="spellStart"/>
+      <w:r>
+        <w:t>jax-ws</w:t>
+      </w:r>
+      <w:proofErr w:type="spellEnd"/>
+      <w:r>
+        <w:t xml:space="preserve">, </w:t>
+      </w:r>
+      <w:proofErr w:type="spellStart"/>
+      <w:r>
+        <w:t>corba</w:t>
+      </w:r>
+      <w:proofErr w:type="spellEnd"/>
+      <w:r>
+        <w:t xml:space="preserve"> </w:t>
+      </w:r>
+      <w:proofErr w:type="spellStart"/>
+      <w:r>
+        <w:t>etc</w:t>
+      </w:r>
+      <w:proofErr w:type="spellEnd"/>
+    </w:p>
+    <w:p>
+      <w:pPr>
+        <w:pStyle w:val="ListParagraph"/>
+      </w:pPr>
+      <w:proofErr w:type="spellStart"/>
       <w:r>
         <w:t>a</w:t>
       </w:r>
       <w:r>
-        <w:t>ppletviewer, javaws etc</w:t>
-      </w:r>
+        <w:t>ppletviewer</w:t>
+      </w:r>
+      <w:proofErr w:type="spellEnd"/>
+      <w:r>
+        <w:t xml:space="preserve">, </w:t>
+      </w:r>
+      <w:proofErr w:type="spellStart"/>
+      <w:r>
+        <w:t>javaws</w:t>
+      </w:r>
+      <w:proofErr w:type="spellEnd"/>
+      <w:r>
+        <w:t xml:space="preserve"> </w:t>
+      </w:r>
+      <w:proofErr w:type="spellStart"/>
+      <w:r>
+        <w:t>etc</w:t>
+      </w:r>
+      <w:proofErr w:type="spellEnd"/>
     </w:p>
     <w:p/>
     <w:p>
@@ -8226,8 +11124,21 @@
         </w:rPr>
       </w:pPr>
       <w:r>
-        <w:t>Enables communication, file sharing, web browing, email streaming etc</w:t>
-      </w:r>
+        <w:t xml:space="preserve">Enables communication, file sharing, web </w:t>
+      </w:r>
+      <w:proofErr w:type="spellStart"/>
+      <w:r>
+        <w:t>browing</w:t>
+      </w:r>
+      <w:proofErr w:type="spellEnd"/>
+      <w:r>
+        <w:t xml:space="preserve">, email streaming </w:t>
+      </w:r>
+      <w:proofErr w:type="spellStart"/>
+      <w:r>
+        <w:t>etc</w:t>
+      </w:r>
+      <w:proofErr w:type="spellEnd"/>
     </w:p>
     <w:p>
       <w:pPr>
@@ -8656,9 +11567,11 @@
           <w:bCs/>
         </w:rPr>
       </w:pPr>
+      <w:proofErr w:type="spellStart"/>
       <w:r>
         <w:t>WEbsites</w:t>
       </w:r>
+      <w:proofErr w:type="spellEnd"/>
     </w:p>
     <w:p>
       <w:pPr>
@@ -8673,7 +11586,23 @@
         </w:rPr>
       </w:pPr>
       <w:r>
-        <w:t>Web apps (gmail, facebook, ….)</w:t>
+        <w:t>Web apps (</w:t>
+      </w:r>
+      <w:proofErr w:type="spellStart"/>
+      <w:r>
+        <w:t>gmail</w:t>
+      </w:r>
+      <w:proofErr w:type="spellEnd"/>
+      <w:r>
+        <w:t xml:space="preserve">, </w:t>
+      </w:r>
+      <w:proofErr w:type="spellStart"/>
+      <w:r>
+        <w:t>facebook</w:t>
+      </w:r>
+      <w:proofErr w:type="spellEnd"/>
+      <w:r>
+        <w:t>, ….)</w:t>
       </w:r>
     </w:p>
     <w:p>
@@ -8747,7 +11676,15 @@
         <w:t>Presentations of the content</w:t>
       </w:r>
       <w:r>
-        <w:t xml:space="preserve"> (HTML Structure, CSS (styling), XML/JSOn </w:t>
+        <w:t xml:space="preserve"> (HTML Structure, CSS (styling), XML/</w:t>
+      </w:r>
+      <w:proofErr w:type="spellStart"/>
+      <w:r>
+        <w:t>JSOn</w:t>
+      </w:r>
+      <w:proofErr w:type="spellEnd"/>
+      <w:r>
+        <w:t xml:space="preserve"> </w:t>
       </w:r>
       <w:r>
         <w:sym w:font="Wingdings" w:char="F0E0"/>
@@ -8883,7 +11820,15 @@
         </w:rPr>
       </w:pPr>
       <w:r>
-        <w:t>Backend – Java, Python, php,ndejs, ruby…..</w:t>
+        <w:t xml:space="preserve">Backend – Java, Python, </w:t>
+      </w:r>
+      <w:proofErr w:type="spellStart"/>
+      <w:r>
+        <w:t>php,ndejs</w:t>
+      </w:r>
+      <w:proofErr w:type="spellEnd"/>
+      <w:r>
+        <w:t>, ruby…..</w:t>
       </w:r>
     </w:p>
     <w:p>
@@ -9127,8 +12072,13 @@
         <w:sym w:font="Wingdings" w:char="F0E0"/>
       </w:r>
       <w:r>
-        <w:t xml:space="preserve"> client directly connects to the db</w:t>
-      </w:r>
+        <w:t xml:space="preserve"> client directly connects to the </w:t>
+      </w:r>
+      <w:proofErr w:type="spellStart"/>
+      <w:r>
+        <w:t>db</w:t>
+      </w:r>
+      <w:proofErr w:type="spellEnd"/>
     </w:p>
     <w:p>
       <w:pPr>
@@ -9591,7 +12541,15 @@
           </w:tcPr>
           <w:p>
             <w:r>
-              <w:t>Dynamic , Transactioal, complex apps</w:t>
+              <w:t xml:space="preserve">Dynamic , </w:t>
+            </w:r>
+            <w:proofErr w:type="spellStart"/>
+            <w:r>
+              <w:t>Transactioal</w:t>
+            </w:r>
+            <w:proofErr w:type="spellEnd"/>
+            <w:r>
+              <w:t>, complex apps</w:t>
             </w:r>
           </w:p>
         </w:tc>
@@ -9623,8 +12581,13 @@
           </w:tcPr>
           <w:p>
             <w:r>
-              <w:t>RMI, JMS etc</w:t>
-            </w:r>
+              <w:t xml:space="preserve">RMI, JMS </w:t>
+            </w:r>
+            <w:proofErr w:type="spellStart"/>
+            <w:r>
+              <w:t>etc</w:t>
+            </w:r>
+            <w:proofErr w:type="spellEnd"/>
           </w:p>
         </w:tc>
       </w:tr>
@@ -9654,9 +12617,27 @@
             <w:tcW w:w="3117" w:type="dxa"/>
           </w:tcPr>
           <w:p>
-            <w:r>
-              <w:t>Tomcat,JBoss/Wildfly, Weblogic</w:t>
-            </w:r>
+            <w:proofErr w:type="spellStart"/>
+            <w:r>
+              <w:t>Tomcat,JBoss</w:t>
+            </w:r>
+            <w:proofErr w:type="spellEnd"/>
+            <w:r>
+              <w:t>/</w:t>
+            </w:r>
+            <w:proofErr w:type="spellStart"/>
+            <w:r>
+              <w:t>Wildfly</w:t>
+            </w:r>
+            <w:proofErr w:type="spellEnd"/>
+            <w:r>
+              <w:t xml:space="preserve">, </w:t>
+            </w:r>
+            <w:proofErr w:type="spellStart"/>
+            <w:r>
+              <w:t>Weblogic</w:t>
+            </w:r>
+            <w:proofErr w:type="spellEnd"/>
             <w:r>
               <w:t>..</w:t>
             </w:r>
@@ -9686,7 +12667,15 @@
         </w:numPr>
       </w:pPr>
       <w:r>
-        <w:t>Application server can also execte java code to build some dynamic pages.</w:t>
+        <w:t xml:space="preserve">Application server can also </w:t>
+      </w:r>
+      <w:proofErr w:type="spellStart"/>
+      <w:r>
+        <w:t>execte</w:t>
+      </w:r>
+      <w:proofErr w:type="spellEnd"/>
+      <w:r>
+        <w:t xml:space="preserve"> java code to build some dynamic pages.</w:t>
       </w:r>
     </w:p>
     <w:p>
@@ -9721,7 +12710,15 @@
         </w:numPr>
       </w:pPr>
       <w:r>
-        <w:t xml:space="preserve">Order processing, DB Intereaction, </w:t>
+        <w:t xml:space="preserve">Order processing, DB </w:t>
+      </w:r>
+      <w:proofErr w:type="spellStart"/>
+      <w:r>
+        <w:t>Intereaction</w:t>
+      </w:r>
+      <w:proofErr w:type="spellEnd"/>
+      <w:r>
+        <w:t xml:space="preserve">, </w:t>
       </w:r>
       <w:r>
         <w:sym w:font="Wingdings" w:char="F0E0"/>
@@ -10184,8 +13181,13 @@
               <w:pStyle w:val="ListParagraph"/>
               <w:ind w:left="0"/>
             </w:pPr>
-            <w:r>
-              <w:t>Retrive only headers</w:t>
+            <w:proofErr w:type="spellStart"/>
+            <w:r>
+              <w:t>Retrive</w:t>
+            </w:r>
+            <w:proofErr w:type="spellEnd"/>
+            <w:r>
+              <w:t xml:space="preserve"> only headers</w:t>
             </w:r>
           </w:p>
         </w:tc>
@@ -10215,11 +13217,16 @@
               <w:ind w:left="0"/>
             </w:pPr>
             <w:r>
-              <w:t>Get supported methods</w:t>
+              <w:t xml:space="preserve">Get supported </w:t>
+            </w:r>
+            <w:proofErr w:type="spellStart"/>
+            <w:r>
+              <w:t>methods</w:t>
             </w:r>
             <w:r>
               <w:t>d</w:t>
             </w:r>
+            <w:proofErr w:type="spellEnd"/>
           </w:p>
         </w:tc>
       </w:tr>
@@ -10342,7 +13349,15 @@
         <w:t xml:space="preserve"> </w:t>
       </w:r>
       <w:r>
-        <w:t>Redirections (301 Moved permanently, 302 Foud)</w:t>
+        <w:t xml:space="preserve">Redirections (301 Moved permanently, 302 </w:t>
+      </w:r>
+      <w:proofErr w:type="spellStart"/>
+      <w:r>
+        <w:t>Foud</w:t>
+      </w:r>
+      <w:proofErr w:type="spellEnd"/>
+      <w:r>
+        <w:t>)</w:t>
       </w:r>
     </w:p>
     <w:p>
@@ -10489,7 +13504,15 @@
         <w:sym w:font="Wingdings" w:char="F0E0"/>
       </w:r>
       <w:r>
-        <w:t xml:space="preserve"> writing java programs that runs on a application server on the web to handle client requests and generate dynamic responses.</w:t>
+        <w:t xml:space="preserve"> writing java programs that runs on </w:t>
+      </w:r>
+      <w:proofErr w:type="spellStart"/>
+      <w:r>
+        <w:t>a</w:t>
+      </w:r>
+      <w:proofErr w:type="spellEnd"/>
+      <w:r>
+        <w:t xml:space="preserve"> application server on the web to handle client requests and generate dynamic responses.</w:t>
       </w:r>
     </w:p>
     <w:p/>
@@ -10717,7 +13740,7 @@
                     <pic:cNvPicPr/>
                   </pic:nvPicPr>
                   <pic:blipFill>
-                    <a:blip r:embed="rId11"/>
+                    <a:blip r:embed="rId13"/>
                     <a:stretch>
                       <a:fillRect/>
                     </a:stretch>
@@ -10741,12 +13764,14 @@
     <w:p/>
     <w:p/>
     <w:p>
+      <w:proofErr w:type="spellStart"/>
       <w:r>
         <w:t>j</w:t>
       </w:r>
       <w:r>
         <w:t>avax.servlet.Servlet</w:t>
       </w:r>
+      <w:proofErr w:type="spellEnd"/>
     </w:p>
     <w:p>
       <w:r>
@@ -10755,8 +13780,13 @@
     </w:p>
     <w:p/>
     <w:p>
-      <w:r>
-        <w:t xml:space="preserve">serer </w:t>
+      <w:proofErr w:type="spellStart"/>
+      <w:r>
+        <w:t>serer</w:t>
+      </w:r>
+      <w:proofErr w:type="spellEnd"/>
+      <w:r>
+        <w:t xml:space="preserve"> </w:t>
       </w:r>
       <w:r>
         <w:sym w:font="Wingdings" w:char="F0E0"/>
@@ -10809,12 +13839,22 @@
     </w:p>
     <w:p>
       <w:r>
-        <w:t>Developed by Apche</w:t>
-      </w:r>
-    </w:p>
-    <w:p>
-      <w:r>
-        <w:t>Handls:</w:t>
+        <w:t xml:space="preserve">Developed by </w:t>
+      </w:r>
+      <w:proofErr w:type="spellStart"/>
+      <w:r>
+        <w:t>Apche</w:t>
+      </w:r>
+      <w:proofErr w:type="spellEnd"/>
+    </w:p>
+    <w:p>
+      <w:proofErr w:type="spellStart"/>
+      <w:r>
+        <w:t>Handls</w:t>
+      </w:r>
+      <w:proofErr w:type="spellEnd"/>
+      <w:r>
+        <w:t>:</w:t>
       </w:r>
     </w:p>
     <w:p>
@@ -10987,7 +14027,15 @@
         </w:numPr>
       </w:pPr>
       <w:r>
-        <w:t>Run maven command (mvn clean install)</w:t>
+        <w:t>Run maven command (</w:t>
+      </w:r>
+      <w:proofErr w:type="spellStart"/>
+      <w:r>
+        <w:t>mvn</w:t>
+      </w:r>
+      <w:proofErr w:type="spellEnd"/>
+      <w:r>
+        <w:t xml:space="preserve"> clean install)</w:t>
       </w:r>
     </w:p>
     <w:p>
@@ -11075,7 +14123,7 @@
       <w:r>
         <w:t xml:space="preserve"> (</w:t>
       </w:r>
-      <w:hyperlink r:id="rId12" w:history="1">
+      <w:hyperlink r:id="rId14" w:history="1">
         <w:r>
           <w:rPr>
             <w:rStyle w:val="Hyperlink"/>
@@ -11494,8 +14542,21 @@
         </w:numPr>
       </w:pPr>
       <w:r>
-        <w:t>E.g. OutOfMemoryError, StackOverflowError</w:t>
-      </w:r>
+        <w:t xml:space="preserve">E.g. </w:t>
+      </w:r>
+      <w:proofErr w:type="spellStart"/>
+      <w:r>
+        <w:t>OutOfMemoryError</w:t>
+      </w:r>
+      <w:proofErr w:type="spellEnd"/>
+      <w:r>
+        <w:t xml:space="preserve">, </w:t>
+      </w:r>
+      <w:proofErr w:type="spellStart"/>
+      <w:r>
+        <w:t>StackOverflowError</w:t>
+      </w:r>
+      <w:proofErr w:type="spellEnd"/>
     </w:p>
     <w:p/>
     <w:p>
@@ -11683,11 +14744,32 @@
         </w:numPr>
       </w:pPr>
       <w:r>
-        <w:t>Many ready-made datastructurs: List,Set,Queue, Map</w:t>
-      </w:r>
-      <w:r>
-        <w:t xml:space="preserve"> etc</w:t>
-      </w:r>
+        <w:t xml:space="preserve">Many ready-made </w:t>
+      </w:r>
+      <w:proofErr w:type="spellStart"/>
+      <w:r>
+        <w:t>datastructurs</w:t>
+      </w:r>
+      <w:proofErr w:type="spellEnd"/>
+      <w:r>
+        <w:t xml:space="preserve">: </w:t>
+      </w:r>
+      <w:proofErr w:type="spellStart"/>
+      <w:r>
+        <w:t>List,Set,Queue</w:t>
+      </w:r>
+      <w:proofErr w:type="spellEnd"/>
+      <w:r>
+        <w:t>, Map</w:t>
+      </w:r>
+      <w:r>
+        <w:t xml:space="preserve"> </w:t>
+      </w:r>
+      <w:proofErr w:type="spellStart"/>
+      <w:r>
+        <w:t>etc</w:t>
+      </w:r>
+      <w:proofErr w:type="spellEnd"/>
     </w:p>
     <w:p>
       <w:pPr>
@@ -11701,14 +14783,21 @@
         <w:t xml:space="preserve">Built in algorithms : </w:t>
       </w:r>
       <w:r>
-        <w:t>sort, search, shuffle etc</w:t>
-      </w:r>
+        <w:t xml:space="preserve">sort, search, shuffle </w:t>
+      </w:r>
+      <w:proofErr w:type="spellStart"/>
+      <w:r>
+        <w:t>etc</w:t>
+      </w:r>
+      <w:proofErr w:type="spellEnd"/>
     </w:p>
     <w:p/>
     <w:p>
+      <w:proofErr w:type="spellStart"/>
       <w:r>
         <w:t>Iterable</w:t>
       </w:r>
+      <w:proofErr w:type="spellEnd"/>
     </w:p>
     <w:p>
       <w:pPr>
@@ -11731,8 +14820,21 @@
         </w:numPr>
       </w:pPr>
       <w:r>
-        <w:t>Any collections like (List, Set etc) implements Iterable</w:t>
-      </w:r>
+        <w:t xml:space="preserve">Any collections like (List, Set </w:t>
+      </w:r>
+      <w:proofErr w:type="spellStart"/>
+      <w:r>
+        <w:t>etc</w:t>
+      </w:r>
+      <w:proofErr w:type="spellEnd"/>
+      <w:r>
+        <w:t xml:space="preserve">) implements </w:t>
+      </w:r>
+      <w:proofErr w:type="spellStart"/>
+      <w:r>
+        <w:t>Iterable</w:t>
+      </w:r>
+      <w:proofErr w:type="spellEnd"/>
     </w:p>
     <w:p>
       <w:pPr>
@@ -11761,8 +14863,13 @@
       <w:pPr>
         <w:ind w:firstLine="360"/>
       </w:pPr>
-      <w:r>
-        <w:t>forEach()</w:t>
+      <w:proofErr w:type="spellStart"/>
+      <w:r>
+        <w:t>forEach</w:t>
+      </w:r>
+      <w:proofErr w:type="spellEnd"/>
+      <w:r>
+        <w:t>()</w:t>
       </w:r>
     </w:p>
     <w:p/>
@@ -11836,7 +14943,15 @@
         </w:numPr>
       </w:pPr>
       <w:r>
-        <w:t>It extends Iterable, so it already supports iteration</w:t>
+        <w:t xml:space="preserve">It extends </w:t>
+      </w:r>
+      <w:proofErr w:type="spellStart"/>
+      <w:r>
+        <w:t>Iterable</w:t>
+      </w:r>
+      <w:proofErr w:type="spellEnd"/>
+      <w:r>
+        <w:t>, so it already supports iteration</w:t>
       </w:r>
     </w:p>
     <w:p>
@@ -11956,12 +15071,21 @@
           <w:bCs/>
         </w:rPr>
       </w:pPr>
-      <w:r>
-        <w:rPr>
-          <w:b/>
-          <w:bCs/>
-        </w:rPr>
-        <w:t xml:space="preserve">Subinterface </w:t>
+      <w:proofErr w:type="spellStart"/>
+      <w:r>
+        <w:rPr>
+          <w:b/>
+          <w:bCs/>
+        </w:rPr>
+        <w:t>Subinterface</w:t>
+      </w:r>
+      <w:proofErr w:type="spellEnd"/>
+      <w:r>
+        <w:rPr>
+          <w:b/>
+          <w:bCs/>
+        </w:rPr>
+        <w:t xml:space="preserve"> </w:t>
       </w:r>
       <w:r>
         <w:t>of Collection.</w:t>
@@ -12081,7 +15205,15 @@
         </w:numPr>
       </w:pPr>
       <w:r>
-        <w:t>Set is subinterface of Collection</w:t>
+        <w:t xml:space="preserve">Set is </w:t>
+      </w:r>
+      <w:proofErr w:type="spellStart"/>
+      <w:r>
+        <w:t>subinterface</w:t>
+      </w:r>
+      <w:proofErr w:type="spellEnd"/>
+      <w:r>
+        <w:t xml:space="preserve"> of Collection</w:t>
       </w:r>
     </w:p>
     <w:p>
@@ -12178,6 +15310,7 @@
       </w:r>
     </w:p>
     <w:p>
+      <w:proofErr w:type="spellStart"/>
       <w:r>
         <w:rPr>
           <w:b/>
@@ -12185,6 +15318,7 @@
         </w:rPr>
         <w:t>LinkedHashSet</w:t>
       </w:r>
+      <w:proofErr w:type="spellEnd"/>
       <w:r>
         <w:t>:</w:t>
       </w:r>
@@ -12201,10 +15335,19 @@
         </w:numPr>
       </w:pPr>
       <w:r>
-        <w:t>Backed by hasthtable + linked list</w:t>
-      </w:r>
-    </w:p>
-    <w:p>
+        <w:t xml:space="preserve">Backed by </w:t>
+      </w:r>
+      <w:proofErr w:type="spellStart"/>
+      <w:r>
+        <w:t>hasthtable</w:t>
+      </w:r>
+      <w:proofErr w:type="spellEnd"/>
+      <w:r>
+        <w:t xml:space="preserve"> + linked list</w:t>
+      </w:r>
+    </w:p>
+    <w:p>
+      <w:proofErr w:type="spellStart"/>
       <w:r>
         <w:rPr>
           <w:b/>
@@ -12212,6 +15355,7 @@
         </w:rPr>
         <w:t>TreeSet</w:t>
       </w:r>
+      <w:proofErr w:type="spellEnd"/>
       <w:r>
         <w:t>:</w:t>
       </w:r>
@@ -12283,7 +15427,21 @@
         <w:rPr>
           <w:highlight w:val="yellow"/>
         </w:rPr>
-        <w:t xml:space="preserve"> , how you sort it using TreeSet?</w:t>
+        <w:t xml:space="preserve"> , how you sort it using </w:t>
+      </w:r>
+      <w:proofErr w:type="spellStart"/>
+      <w:r>
+        <w:rPr>
+          <w:highlight w:val="yellow"/>
+        </w:rPr>
+        <w:t>TreeSet</w:t>
+      </w:r>
+      <w:proofErr w:type="spellEnd"/>
+      <w:r>
+        <w:rPr>
+          <w:highlight w:val="yellow"/>
+        </w:rPr>
+        <w:t>?</w:t>
       </w:r>
     </w:p>
     <w:p>
@@ -12310,7 +15468,15 @@
         </w:numPr>
       </w:pPr>
       <w:r>
-        <w:t>Queue is subinterface of Collection</w:t>
+        <w:t xml:space="preserve">Queue is </w:t>
+      </w:r>
+      <w:proofErr w:type="spellStart"/>
+      <w:r>
+        <w:t>subinterface</w:t>
+      </w:r>
+      <w:proofErr w:type="spellEnd"/>
+      <w:r>
+        <w:t xml:space="preserve"> of Collection</w:t>
       </w:r>
     </w:p>
     <w:p>
@@ -12351,7 +15517,15 @@
         </w:numPr>
       </w:pPr>
       <w:r>
-        <w:t>Process eleemtns in order of arrival</w:t>
+        <w:t xml:space="preserve">Process </w:t>
+      </w:r>
+      <w:proofErr w:type="spellStart"/>
+      <w:r>
+        <w:t>eleemtns</w:t>
+      </w:r>
+      <w:proofErr w:type="spellEnd"/>
+      <w:r>
+        <w:t xml:space="preserve"> in order of arrival</w:t>
       </w:r>
     </w:p>
     <w:p>
@@ -12549,8 +15723,13 @@
           <w:numId w:val="42"/>
         </w:numPr>
       </w:pPr>
-      <w:r>
-        <w:t xml:space="preserve">PriorityQueue – </w:t>
+      <w:proofErr w:type="spellStart"/>
+      <w:r>
+        <w:t>PriorityQueue</w:t>
+      </w:r>
+      <w:proofErr w:type="spellEnd"/>
+      <w:r>
+        <w:t xml:space="preserve"> – </w:t>
       </w:r>
       <w:r>
         <w:t xml:space="preserve"> </w:t>
@@ -12567,9 +15746,11 @@
           <w:numId w:val="42"/>
         </w:numPr>
       </w:pPr>
+      <w:proofErr w:type="spellStart"/>
       <w:r>
         <w:t>ArrayDequeue</w:t>
       </w:r>
+      <w:proofErr w:type="spellEnd"/>
       <w:r>
         <w:t xml:space="preserve"> </w:t>
       </w:r>
@@ -12691,8 +15872,13 @@
           <w:numId w:val="42"/>
         </w:numPr>
       </w:pPr>
-      <w:r>
-        <w:t xml:space="preserve">employeeId </w:t>
+      <w:proofErr w:type="spellStart"/>
+      <w:r>
+        <w:t>employeeId</w:t>
+      </w:r>
+      <w:proofErr w:type="spellEnd"/>
+      <w:r>
+        <w:t xml:space="preserve"> </w:t>
       </w:r>
       <w:r>
         <w:sym w:font="Wingdings" w:char="F0E0"/>
@@ -12735,8 +15921,13 @@
       <w:r>
         <w:t>Put(</w:t>
       </w:r>
-      <w:r>
-        <w:t>x,y)</w:t>
+      <w:proofErr w:type="spellStart"/>
+      <w:r>
+        <w:t>x,y</w:t>
+      </w:r>
+      <w:proofErr w:type="spellEnd"/>
+      <w:r>
+        <w:t>)</w:t>
       </w:r>
       <w:r>
         <w:t xml:space="preserve"> </w:t>
@@ -12745,7 +15936,15 @@
         <w:sym w:font="Wingdings" w:char="F0E0"/>
       </w:r>
       <w:r>
-        <w:t xml:space="preserve"> Add a keyvalue pair</w:t>
+        <w:t xml:space="preserve"> Add a </w:t>
+      </w:r>
+      <w:proofErr w:type="spellStart"/>
+      <w:r>
+        <w:t>keyvalue</w:t>
+      </w:r>
+      <w:proofErr w:type="spellEnd"/>
+      <w:r>
+        <w:t xml:space="preserve"> pair</w:t>
       </w:r>
     </w:p>
     <w:p>
@@ -12798,8 +15997,13 @@
           <w:numId w:val="42"/>
         </w:numPr>
       </w:pPr>
-      <w:r>
-        <w:t xml:space="preserve">containsKey(k) </w:t>
+      <w:proofErr w:type="spellStart"/>
+      <w:r>
+        <w:t>containsKey</w:t>
+      </w:r>
+      <w:proofErr w:type="spellEnd"/>
+      <w:r>
+        <w:t xml:space="preserve">(k) </w:t>
       </w:r>
       <w:r>
         <w:sym w:font="Wingdings" w:char="F0E0"/>
@@ -12816,8 +16020,13 @@
           <w:numId w:val="42"/>
         </w:numPr>
       </w:pPr>
-      <w:r>
-        <w:t xml:space="preserve">ContainsValue(v) </w:t>
+      <w:proofErr w:type="spellStart"/>
+      <w:r>
+        <w:t>ContainsValue</w:t>
+      </w:r>
+      <w:proofErr w:type="spellEnd"/>
+      <w:r>
+        <w:t xml:space="preserve">(v) </w:t>
       </w:r>
       <w:r>
         <w:sym w:font="Wingdings" w:char="F0E0"/>
@@ -12876,8 +16085,13 @@
           <w:numId w:val="42"/>
         </w:numPr>
       </w:pPr>
-      <w:r>
-        <w:t xml:space="preserve">entrySet() </w:t>
+      <w:proofErr w:type="spellStart"/>
+      <w:r>
+        <w:t>entrySet</w:t>
+      </w:r>
+      <w:proofErr w:type="spellEnd"/>
+      <w:r>
+        <w:t xml:space="preserve">() </w:t>
       </w:r>
       <w:r>
         <w:sym w:font="Wingdings" w:char="F0E0"/>
@@ -12886,12 +16100,25 @@
         <w:t xml:space="preserve"> </w:t>
       </w:r>
       <w:r>
-        <w:t>Returns a set of Map.Entry (key value pair)</w:t>
-      </w:r>
-    </w:p>
-    <w:p>
-      <w:r>
-        <w:t>Implementaitnos:</w:t>
+        <w:t xml:space="preserve">Returns a set of </w:t>
+      </w:r>
+      <w:proofErr w:type="spellStart"/>
+      <w:r>
+        <w:t>Map.Entry</w:t>
+      </w:r>
+      <w:proofErr w:type="spellEnd"/>
+      <w:r>
+        <w:t xml:space="preserve"> (key value pair)</w:t>
+      </w:r>
+    </w:p>
+    <w:p>
+      <w:proofErr w:type="spellStart"/>
+      <w:r>
+        <w:t>Implementaitnos</w:t>
+      </w:r>
+      <w:proofErr w:type="spellEnd"/>
+      <w:r>
+        <w:t>:</w:t>
       </w:r>
     </w:p>
     <w:p>
@@ -12914,9 +16141,11 @@
           <w:numId w:val="42"/>
         </w:numPr>
       </w:pPr>
+      <w:proofErr w:type="spellStart"/>
       <w:r>
         <w:t>LinkedHashMap</w:t>
       </w:r>
+      <w:proofErr w:type="spellEnd"/>
     </w:p>
     <w:p>
       <w:pPr>
@@ -12926,9 +16155,11 @@
           <w:numId w:val="42"/>
         </w:numPr>
       </w:pPr>
+      <w:proofErr w:type="spellStart"/>
       <w:r>
         <w:t>TreeMap</w:t>
       </w:r>
+      <w:proofErr w:type="spellEnd"/>
     </w:p>
     <w:p>
       <w:pPr>
@@ -13032,12 +16263,21 @@
       <w:r>
         <w:t xml:space="preserve">Used to define variables, methods, blocks, or nested classes that </w:t>
       </w:r>
-      <w:r>
-        <w:rPr>
-          <w:b/>
-          <w:bCs/>
-        </w:rPr>
-        <w:t>blong to the class rather than to any specific object</w:t>
+      <w:proofErr w:type="spellStart"/>
+      <w:r>
+        <w:rPr>
+          <w:b/>
+          <w:bCs/>
+        </w:rPr>
+        <w:t>blong</w:t>
+      </w:r>
+      <w:proofErr w:type="spellEnd"/>
+      <w:r>
+        <w:rPr>
+          <w:b/>
+          <w:bCs/>
+        </w:rPr>
+        <w:t xml:space="preserve"> to the class rather than to any specific object</w:t>
       </w:r>
       <w:r>
         <w:rPr>
@@ -13470,7 +16710,15 @@
         </w:rPr>
       </w:pPr>
       <w:r>
-        <w:t>Local varaiables (int , float)</w:t>
+        <w:t xml:space="preserve">Local </w:t>
+      </w:r>
+      <w:proofErr w:type="spellStart"/>
+      <w:r>
+        <w:t>varaiables</w:t>
+      </w:r>
+      <w:proofErr w:type="spellEnd"/>
+      <w:r>
+        <w:t xml:space="preserve"> (int , float)</w:t>
       </w:r>
     </w:p>
     <w:p>
@@ -13517,7 +16765,15 @@
         </w:rPr>
       </w:pPr>
       <w:r>
-        <w:t>Stores bytecode, static variuables, method metadata (blueprints)</w:t>
+        <w:t xml:space="preserve">Stores bytecode, static </w:t>
+      </w:r>
+      <w:proofErr w:type="spellStart"/>
+      <w:r>
+        <w:t>variuables</w:t>
+      </w:r>
+      <w:proofErr w:type="spellEnd"/>
+      <w:r>
+        <w:t>, method metadata (blueprints)</w:t>
       </w:r>
     </w:p>
     <w:p>
@@ -14219,8 +17475,13 @@
             <w:r>
               <w:t>Low(</w:t>
             </w:r>
-            <w:r>
-              <w:t>Ligghtweight)</w:t>
+            <w:proofErr w:type="spellStart"/>
+            <w:r>
+              <w:t>Ligghtweight</w:t>
+            </w:r>
+            <w:proofErr w:type="spellEnd"/>
+            <w:r>
+              <w:t>)</w:t>
             </w:r>
           </w:p>
         </w:tc>
@@ -14257,8 +17518,13 @@
           </w:p>
           <w:p>
             <w:r>
-              <w:t>Spell checker in word..etc</w:t>
-            </w:r>
+              <w:t>Spell checker in word..</w:t>
+            </w:r>
+            <w:proofErr w:type="spellStart"/>
+            <w:r>
+              <w:t>etc</w:t>
+            </w:r>
+            <w:proofErr w:type="spellEnd"/>
           </w:p>
         </w:tc>
       </w:tr>
@@ -14680,8 +17946,13 @@
           <w:numId w:val="41"/>
         </w:numPr>
       </w:pPr>
-      <w:r>
-        <w:t>WaitListedSet {</w:t>
+      <w:proofErr w:type="spellStart"/>
+      <w:r>
+        <w:t>WaitListedSet</w:t>
+      </w:r>
+      <w:proofErr w:type="spellEnd"/>
+      <w:r>
+        <w:t xml:space="preserve"> {</w:t>
       </w:r>
       <w:r>
         <w:t>t1,</w:t>
@@ -14759,24 +18030,39 @@
       <w:pPr>
         <w:ind w:firstLine="720"/>
       </w:pPr>
-      <w:r>
-        <w:t>this.wait()</w:t>
+      <w:proofErr w:type="spellStart"/>
+      <w:r>
+        <w:t>this.wait</w:t>
+      </w:r>
+      <w:proofErr w:type="spellEnd"/>
+      <w:r>
+        <w:t>()</w:t>
       </w:r>
     </w:p>
     <w:p>
       <w:pPr>
         <w:ind w:firstLine="720"/>
       </w:pPr>
-      <w:r>
-        <w:t>this.wait()</w:t>
+      <w:proofErr w:type="spellStart"/>
+      <w:r>
+        <w:t>this.wait</w:t>
+      </w:r>
+      <w:proofErr w:type="spellEnd"/>
+      <w:r>
+        <w:t>()</w:t>
       </w:r>
     </w:p>
     <w:p>
       <w:pPr>
         <w:ind w:firstLine="720"/>
       </w:pPr>
-      <w:r>
-        <w:t>this.notifyAll()</w:t>
+      <w:proofErr w:type="spellStart"/>
+      <w:r>
+        <w:t>this.notifyAll</w:t>
+      </w:r>
+      <w:proofErr w:type="spellEnd"/>
+      <w:r>
+        <w:t>()</w:t>
       </w:r>
     </w:p>
     <w:p>
@@ -14821,8 +18107,13 @@
       </w:r>
     </w:p>
     <w:p>
-      <w:r>
-        <w:t>NotifyAll()</w:t>
+      <w:proofErr w:type="spellStart"/>
+      <w:r>
+        <w:t>NotifyAll</w:t>
+      </w:r>
+      <w:proofErr w:type="spellEnd"/>
+      <w:r>
+        <w:t>()</w:t>
       </w:r>
       <w:r>
         <w:t xml:space="preserve"> – wakes up all waiting threads</w:t>
@@ -14971,7 +18262,14 @@
       </w:pPr>
       <w:r>
         <w:tab/>
-        <w:t>System.out.println(“”);</w:t>
+      </w:r>
+      <w:proofErr w:type="spellStart"/>
+      <w:r>
+        <w:t>System.out.println</w:t>
+      </w:r>
+      <w:proofErr w:type="spellEnd"/>
+      <w:r>
+        <w:t>(“”);</w:t>
       </w:r>
     </w:p>
     <w:p>
@@ -14994,8 +18292,13 @@
       </w:r>
     </w:p>
     <w:p>
-      <w:r>
-        <w:t>c.drive()</w:t>
+      <w:proofErr w:type="spellStart"/>
+      <w:r>
+        <w:t>c.drive</w:t>
+      </w:r>
+      <w:proofErr w:type="spellEnd"/>
+      <w:r>
+        <w:t>()</w:t>
       </w:r>
     </w:p>
     <w:p/>
@@ -15518,12 +18821,14 @@
           <w:highlight w:val="yellow"/>
         </w:rPr>
       </w:pPr>
+      <w:proofErr w:type="spellStart"/>
       <w:r>
         <w:rPr>
           <w:highlight w:val="yellow"/>
         </w:rPr>
         <w:t>SavingsAccount</w:t>
       </w:r>
+      <w:proofErr w:type="spellEnd"/>
     </w:p>
     <w:p>
       <w:pPr>
@@ -15536,12 +18841,14 @@
           <w:highlight w:val="yellow"/>
         </w:rPr>
       </w:pPr>
+      <w:proofErr w:type="spellStart"/>
       <w:r>
         <w:rPr>
           <w:highlight w:val="yellow"/>
         </w:rPr>
         <w:t>CurrentAccount</w:t>
       </w:r>
+      <w:proofErr w:type="spellEnd"/>
     </w:p>
     <w:p>
       <w:pPr>
@@ -15554,12 +18861,14 @@
           <w:highlight w:val="yellow"/>
         </w:rPr>
       </w:pPr>
+      <w:proofErr w:type="spellStart"/>
       <w:r>
         <w:rPr>
           <w:highlight w:val="yellow"/>
         </w:rPr>
         <w:t>FixedDepositAccount</w:t>
       </w:r>
+      <w:proofErr w:type="spellEnd"/>
     </w:p>
     <w:p>
       <w:pPr>
@@ -15571,12 +18880,26 @@
         <w:rPr>
           <w:highlight w:val="yellow"/>
         </w:rPr>
-        <w:t>Each account has a method called calculateInterest(</w:t>
-      </w:r>
+        <w:t xml:space="preserve">Each account has a method called </w:t>
+      </w:r>
+      <w:proofErr w:type="spellStart"/>
       <w:r>
         <w:rPr>
           <w:highlight w:val="yellow"/>
         </w:rPr>
+        <w:t>calculateInterest</w:t>
+      </w:r>
+      <w:proofErr w:type="spellEnd"/>
+      <w:r>
+        <w:rPr>
+          <w:highlight w:val="yellow"/>
+        </w:rPr>
+        <w:t>(</w:t>
+      </w:r>
+      <w:r>
+        <w:rPr>
+          <w:highlight w:val="yellow"/>
+        </w:rPr>
         <w:t>int days</w:t>
       </w:r>
       <w:r>
@@ -15591,12 +18914,26 @@
         <w:rPr>
           <w:highlight w:val="yellow"/>
         </w:rPr>
-        <w:t xml:space="preserve">Parent class: BankAccount </w:t>
-      </w:r>
+        <w:t xml:space="preserve">Parent class: </w:t>
+      </w:r>
+      <w:proofErr w:type="spellStart"/>
       <w:r>
         <w:rPr>
           <w:highlight w:val="yellow"/>
         </w:rPr>
+        <w:t>BankAccount</w:t>
+      </w:r>
+      <w:proofErr w:type="spellEnd"/>
+      <w:r>
+        <w:rPr>
+          <w:highlight w:val="yellow"/>
+        </w:rPr>
+        <w:t xml:space="preserve"> </w:t>
+      </w:r>
+      <w:r>
+        <w:rPr>
+          <w:highlight w:val="yellow"/>
+        </w:rPr>
         <w:sym w:font="Wingdings" w:char="F0E0"/>
       </w:r>
       <w:r>
@@ -16099,8 +19436,13 @@
       </w:r>
     </w:p>
     <w:p>
-      <w:r>
-        <w:t>Java.lang.Object – be the super class for all the classes that you create.</w:t>
+      <w:proofErr w:type="spellStart"/>
+      <w:r>
+        <w:t>Java.lang.Object</w:t>
+      </w:r>
+      <w:proofErr w:type="spellEnd"/>
+      <w:r>
+        <w:t xml:space="preserve"> – be the super class for all the classes that you create.</w:t>
       </w:r>
     </w:p>
     <w:p/>
@@ -16214,7 +19556,15 @@
         <w:t>WORA</w:t>
       </w:r>
       <w:r>
-        <w:t xml:space="preserve"> – Wrinte once, Run Anywhere)</w:t>
+        <w:t xml:space="preserve"> – </w:t>
+      </w:r>
+      <w:proofErr w:type="spellStart"/>
+      <w:r>
+        <w:t>Wrinte</w:t>
+      </w:r>
+      <w:proofErr w:type="spellEnd"/>
+      <w:r>
+        <w:t xml:space="preserve"> once, Run Anywhere)</w:t>
       </w:r>
     </w:p>
     <w:p>
@@ -16367,7 +19717,15 @@
         <w:ind w:left="45"/>
       </w:pPr>
       <w:r>
-        <w:t>Public static void main(String[] args) {</w:t>
+        <w:t xml:space="preserve">Public static void main(String[] </w:t>
+      </w:r>
+      <w:proofErr w:type="spellStart"/>
+      <w:r>
+        <w:t>args</w:t>
+      </w:r>
+      <w:proofErr w:type="spellEnd"/>
+      <w:r>
+        <w:t>) {</w:t>
       </w:r>
     </w:p>
     <w:p>
@@ -16376,7 +19734,14 @@
       </w:pPr>
       <w:r>
         <w:tab/>
-        <w:t>System.out.println(“Hello world!”);</w:t>
+      </w:r>
+      <w:proofErr w:type="spellStart"/>
+      <w:r>
+        <w:t>System.out.println</w:t>
+      </w:r>
+      <w:proofErr w:type="spellEnd"/>
+      <w:r>
+        <w:t>(“Hello world!”);</w:t>
       </w:r>
     </w:p>
     <w:p>
@@ -16411,8 +19776,13 @@
         <w:sym w:font="Wingdings" w:char="F0E0"/>
       </w:r>
       <w:r>
-        <w:t xml:space="preserve"> hello.class</w:t>
-      </w:r>
+        <w:t xml:space="preserve"> </w:t>
+      </w:r>
+      <w:proofErr w:type="spellStart"/>
+      <w:r>
+        <w:t>hello.class</w:t>
+      </w:r>
+      <w:proofErr w:type="spellEnd"/>
       <w:r>
         <w:t xml:space="preserve"> </w:t>
       </w:r>
@@ -16495,7 +19865,7 @@
                     <pic:cNvPicPr/>
                   </pic:nvPicPr>
                   <pic:blipFill>
-                    <a:blip r:embed="rId13"/>
+                    <a:blip r:embed="rId15"/>
                     <a:stretch>
                       <a:fillRect/>
                     </a:stretch>
@@ -16532,7 +19902,15 @@
         <w:ind w:left="45"/>
       </w:pPr>
       <w:r>
-        <w:t>1024 byts – 1 MB</w:t>
+        <w:t xml:space="preserve">1024 </w:t>
+      </w:r>
+      <w:proofErr w:type="spellStart"/>
+      <w:r>
+        <w:t>byts</w:t>
+      </w:r>
+      <w:proofErr w:type="spellEnd"/>
+      <w:r>
+        <w:t xml:space="preserve"> – 1 MB</w:t>
       </w:r>
     </w:p>
     <w:p>
@@ -16612,7 +19990,15 @@
         <w:t xml:space="preserve">ISO 8859-1 : </w:t>
       </w:r>
       <w:r>
-        <w:t>for western europeon languages</w:t>
+        <w:t xml:space="preserve">for western </w:t>
+      </w:r>
+      <w:proofErr w:type="spellStart"/>
+      <w:r>
+        <w:t>europeon</w:t>
+      </w:r>
+      <w:proofErr w:type="spellEnd"/>
+      <w:r>
+        <w:t xml:space="preserve"> languages</w:t>
       </w:r>
     </w:p>
     <w:p>
@@ -16651,7 +20037,15 @@
         <w:t xml:space="preserve"> </w:t>
       </w:r>
       <w:r>
-        <w:t xml:space="preserve">for chenese and so </w:t>
+        <w:t xml:space="preserve">for </w:t>
+      </w:r>
+      <w:proofErr w:type="spellStart"/>
+      <w:r>
+        <w:t>chenese</w:t>
+      </w:r>
+      <w:proofErr w:type="spellEnd"/>
+      <w:r>
+        <w:t xml:space="preserve"> and so </w:t>
       </w:r>
       <w:r>
         <w:t>on.</w:t>
@@ -16676,12 +20070,14 @@
             <w:tcW w:w="1570" w:type="dxa"/>
           </w:tcPr>
           <w:p>
+            <w:proofErr w:type="spellStart"/>
             <w:r>
               <w:t>b</w:t>
             </w:r>
             <w:r>
               <w:t>oolean</w:t>
             </w:r>
+            <w:proofErr w:type="spellEnd"/>
           </w:p>
         </w:tc>
         <w:tc>
@@ -16708,12 +20104,21 @@
             <w:r>
               <w:t xml:space="preserve">; </w:t>
             </w:r>
+            <w:proofErr w:type="spellStart"/>
             <w:r>
               <w:rPr>
                 <w:b/>
                 <w:bCs/>
               </w:rPr>
-              <w:t>boolean flag=true</w:t>
+              <w:t>boolean</w:t>
+            </w:r>
+            <w:proofErr w:type="spellEnd"/>
+            <w:r>
+              <w:rPr>
+                <w:b/>
+                <w:bCs/>
+              </w:rPr>
+              <w:t xml:space="preserve"> flag=true</w:t>
             </w:r>
           </w:p>
         </w:tc>
@@ -16786,7 +20191,15 @@
           </w:tcPr>
           <w:p>
             <w:r>
-              <w:t>Small intergers (-128 to 127</w:t>
+              <w:t xml:space="preserve">Small </w:t>
+            </w:r>
+            <w:proofErr w:type="spellStart"/>
+            <w:r>
+              <w:t>intergers</w:t>
+            </w:r>
+            <w:proofErr w:type="spellEnd"/>
+            <w:r>
+              <w:t xml:space="preserve"> (-128 to 127</w:t>
             </w:r>
             <w:r>
               <w:t>)</w:t>
@@ -16886,7 +20299,23 @@
           </w:tcPr>
           <w:p>
             <w:r>
-              <w:t>Standard interger typs,</w:t>
+              <w:t xml:space="preserve">Standard </w:t>
+            </w:r>
+            <w:proofErr w:type="spellStart"/>
+            <w:r>
+              <w:t>interger</w:t>
+            </w:r>
+            <w:proofErr w:type="spellEnd"/>
+            <w:r>
+              <w:t xml:space="preserve"> </w:t>
+            </w:r>
+            <w:proofErr w:type="spellStart"/>
+            <w:r>
+              <w:t>typs</w:t>
+            </w:r>
+            <w:proofErr w:type="spellEnd"/>
+            <w:r>
+              <w:t>,</w:t>
             </w:r>
             <w:r>
               <w:t xml:space="preserve">  </w:t>
@@ -16927,7 +20356,15 @@
           </w:tcPr>
           <w:p>
             <w:r>
-              <w:t>Large interger types</w:t>
+              <w:t xml:space="preserve">Large </w:t>
+            </w:r>
+            <w:proofErr w:type="spellStart"/>
+            <w:r>
+              <w:t>interger</w:t>
+            </w:r>
+            <w:proofErr w:type="spellEnd"/>
+            <w:r>
+              <w:t xml:space="preserve"> types</w:t>
             </w:r>
           </w:p>
         </w:tc>
@@ -17041,7 +20478,15 @@
         </w:numPr>
       </w:pPr>
       <w:r>
-        <w:t xml:space="preserve">Non Premitive are User defined </w:t>
+        <w:t xml:space="preserve">Non </w:t>
+      </w:r>
+      <w:proofErr w:type="spellStart"/>
+      <w:r>
+        <w:t>Premitive</w:t>
+      </w:r>
+      <w:proofErr w:type="spellEnd"/>
+      <w:r>
+        <w:t xml:space="preserve"> are User defined </w:t>
       </w:r>
       <w:r>
         <w:t>types</w:t>
@@ -17107,7 +20552,15 @@
         <w:t xml:space="preserve"> </w:t>
       </w:r>
       <w:r>
-        <w:t>It is safe, because there is no chance of loosingdata.</w:t>
+        <w:t xml:space="preserve">It is safe, because there is no chance of </w:t>
+      </w:r>
+      <w:proofErr w:type="spellStart"/>
+      <w:r>
+        <w:t>loosingdata</w:t>
+      </w:r>
+      <w:proofErr w:type="spellEnd"/>
+      <w:r>
+        <w:t>.</w:t>
       </w:r>
     </w:p>
     <w:p>
@@ -17356,11 +20809,24 @@
           <w:numId w:val="32"/>
         </w:numPr>
       </w:pPr>
-      <w:r>
-        <w:t>Arithmatic operators</w:t>
-      </w:r>
-      <w:r>
-        <w:t xml:space="preserve"> (addition,substraction, multiplication, division, modulus)</w:t>
+      <w:proofErr w:type="spellStart"/>
+      <w:r>
+        <w:t>Arithmatic</w:t>
+      </w:r>
+      <w:proofErr w:type="spellEnd"/>
+      <w:r>
+        <w:t xml:space="preserve"> operators</w:t>
+      </w:r>
+      <w:r>
+        <w:t xml:space="preserve"> (</w:t>
+      </w:r>
+      <w:proofErr w:type="spellStart"/>
+      <w:r>
+        <w:t>addition,substraction</w:t>
+      </w:r>
+      <w:proofErr w:type="spellEnd"/>
+      <w:r>
+        <w:t>, multiplication, division, modulus)</w:t>
       </w:r>
     </w:p>
     <w:p>
@@ -17376,7 +20842,23 @@
           <w:b/>
           <w:bCs/>
         </w:rPr>
-        <w:t>Relational (Comparision) Operators</w:t>
+        <w:t>Relational (</w:t>
+      </w:r>
+      <w:proofErr w:type="spellStart"/>
+      <w:r>
+        <w:rPr>
+          <w:b/>
+          <w:bCs/>
+        </w:rPr>
+        <w:t>Comparision</w:t>
+      </w:r>
+      <w:proofErr w:type="spellEnd"/>
+      <w:r>
+        <w:rPr>
+          <w:b/>
+          <w:bCs/>
+        </w:rPr>
+        <w:t>) Operators</w:t>
       </w:r>
       <w:r>
         <w:t>:</w:t>
@@ -18261,7 +21743,33 @@
                 <w:lang w:bidi="ar-SA"/>
                 <w14:ligatures w14:val="none"/>
               </w:rPr>
-              <w:t>Foundations of Data structures and Algorithms (Time and space complexity), Arrays, Multidimentional array ,</w:t>
+              <w:t xml:space="preserve">Foundations of Data structures and Algorithms (Time and space complexity), Arrays, </w:t>
+            </w:r>
+            <w:proofErr w:type="spellStart"/>
+            <w:r>
+              <w:rPr>
+                <w:rFonts w:ascii="Arial" w:eastAsia="Times New Roman" w:hAnsi="Arial" w:cs="Arial"/>
+                <w:color w:val="000000"/>
+                <w:kern w:val="0"/>
+                <w:sz w:val="20"/>
+                <w:szCs w:val="20"/>
+                <w:lang w:bidi="ar-SA"/>
+                <w14:ligatures w14:val="none"/>
+              </w:rPr>
+              <w:t>Multidimentional</w:t>
+            </w:r>
+            <w:proofErr w:type="spellEnd"/>
+            <w:r>
+              <w:rPr>
+                <w:rFonts w:ascii="Arial" w:eastAsia="Times New Roman" w:hAnsi="Arial" w:cs="Arial"/>
+                <w:color w:val="000000"/>
+                <w:kern w:val="0"/>
+                <w:sz w:val="20"/>
+                <w:szCs w:val="20"/>
+                <w:lang w:bidi="ar-SA"/>
+                <w14:ligatures w14:val="none"/>
+              </w:rPr>
+              <w:t xml:space="preserve"> array ,</w:t>
             </w:r>
           </w:p>
         </w:tc>
@@ -18690,8 +22198,22 @@
                 <w14:ligatures w14:val="none"/>
               </w:rPr>
               <w:br/>
-              <w:t>Binary, AVL tree implemenation</w:t>
-            </w:r>
+              <w:t xml:space="preserve">Binary, AVL tree </w:t>
+            </w:r>
+            <w:proofErr w:type="spellStart"/>
+            <w:r>
+              <w:rPr>
+                <w:rFonts w:ascii="Arial" w:eastAsia="Times New Roman" w:hAnsi="Arial" w:cs="Arial"/>
+                <w:color w:val="000000"/>
+                <w:kern w:val="0"/>
+                <w:sz w:val="20"/>
+                <w:szCs w:val="20"/>
+                <w:lang w:bidi="ar-SA"/>
+                <w14:ligatures w14:val="none"/>
+              </w:rPr>
+              <w:t>implemenation</w:t>
+            </w:r>
+            <w:proofErr w:type="spellEnd"/>
             <w:r>
               <w:rPr>
                 <w:rFonts w:ascii="Arial" w:eastAsia="Times New Roman" w:hAnsi="Arial" w:cs="Arial"/>
@@ -19563,8 +23085,13 @@
         </w:numPr>
       </w:pPr>
       <w:r>
-        <w:t>Parent at i</w:t>
-      </w:r>
+        <w:t xml:space="preserve">Parent at </w:t>
+      </w:r>
+      <w:proofErr w:type="spellStart"/>
+      <w:r>
+        <w:t>i</w:t>
+      </w:r>
+      <w:proofErr w:type="spellEnd"/>
     </w:p>
     <w:p>
       <w:pPr>
@@ -19598,8 +23125,13 @@
     </w:p>
     <w:p/>
     <w:p>
-      <w:r>
-        <w:t>Heapify index 1 (value 10)</w:t>
+      <w:proofErr w:type="spellStart"/>
+      <w:r>
+        <w:t>Heapify</w:t>
+      </w:r>
+      <w:proofErr w:type="spellEnd"/>
+      <w:r>
+        <w:t xml:space="preserve"> index 1 (value 10)</w:t>
       </w:r>
     </w:p>
     <w:p/>
@@ -19816,11 +23348,16 @@
     </w:p>
     <w:p/>
     <w:p>
+      <w:proofErr w:type="spellStart"/>
       <w:r>
         <w:t>a</w:t>
       </w:r>
       <w:r>
-        <w:t>rr= [4,2,2,8,3,3,1]</w:t>
+        <w:t>rr</w:t>
+      </w:r>
+      <w:proofErr w:type="spellEnd"/>
+      <w:r>
+        <w:t>= [4,2,2,8,3,3,1]</w:t>
       </w:r>
     </w:p>
     <w:p/>
@@ -20040,7 +23577,15 @@
     </w:p>
     <w:p>
       <w:r>
-        <w:t>Loop through count[], for each I, place I in result array [count[i] times.</w:t>
+        <w:t>Loop through count[], for each I, place I in result array [count[</w:t>
+      </w:r>
+      <w:proofErr w:type="spellStart"/>
+      <w:r>
+        <w:t>i</w:t>
+      </w:r>
+      <w:proofErr w:type="spellEnd"/>
+      <w:r>
+        <w:t>] times.</w:t>
       </w:r>
     </w:p>
     <w:p>
@@ -20494,19 +24039,63 @@
       </w:r>
     </w:p>
     <w:p>
-      <w:r>
-        <w:t>i=1</w:t>
-      </w:r>
-    </w:p>
-    <w:p>
-      <w:r>
-        <w:t>while((i&lt;n) &amp;&amp; arr[i]&lt;target) {</w:t>
+      <w:proofErr w:type="spellStart"/>
+      <w:r>
+        <w:t>i</w:t>
+      </w:r>
+      <w:proofErr w:type="spellEnd"/>
+      <w:r>
+        <w:t>=1</w:t>
+      </w:r>
+    </w:p>
+    <w:p>
+      <w:r>
+        <w:t>while((</w:t>
+      </w:r>
+      <w:proofErr w:type="spellStart"/>
+      <w:r>
+        <w:t>i</w:t>
+      </w:r>
+      <w:proofErr w:type="spellEnd"/>
+      <w:r>
+        <w:t xml:space="preserve">&lt;n) &amp;&amp; </w:t>
+      </w:r>
+      <w:proofErr w:type="spellStart"/>
+      <w:r>
+        <w:t>arr</w:t>
+      </w:r>
+      <w:proofErr w:type="spellEnd"/>
+      <w:r>
+        <w:t>[</w:t>
+      </w:r>
+      <w:proofErr w:type="spellStart"/>
+      <w:r>
+        <w:t>i</w:t>
+      </w:r>
+      <w:proofErr w:type="spellEnd"/>
+      <w:r>
+        <w:t>]&lt;target) {</w:t>
       </w:r>
     </w:p>
     <w:p>
       <w:r>
         <w:tab/>
-        <w:t>i=i*2;</w:t>
+      </w:r>
+      <w:proofErr w:type="spellStart"/>
+      <w:r>
+        <w:t>i</w:t>
+      </w:r>
+      <w:proofErr w:type="spellEnd"/>
+      <w:r>
+        <w:t>=</w:t>
+      </w:r>
+      <w:proofErr w:type="spellStart"/>
+      <w:r>
+        <w:t>i</w:t>
+      </w:r>
+      <w:proofErr w:type="spellEnd"/>
+      <w:r>
+        <w:t>*2;</w:t>
       </w:r>
     </w:p>
     <w:p>
@@ -20584,8 +24173,21 @@
     </w:p>
     <w:p>
       <w:r>
-        <w:t>A hashMap is a key-value pair datastructure</w:t>
-      </w:r>
+        <w:t xml:space="preserve">A </w:t>
+      </w:r>
+      <w:proofErr w:type="spellStart"/>
+      <w:r>
+        <w:t>hashMap</w:t>
+      </w:r>
+      <w:proofErr w:type="spellEnd"/>
+      <w:r>
+        <w:t xml:space="preserve"> is a key-value pair </w:t>
+      </w:r>
+      <w:proofErr w:type="spellStart"/>
+      <w:r>
+        <w:t>datastructure</w:t>
+      </w:r>
+      <w:proofErr w:type="spellEnd"/>
     </w:p>
     <w:p>
       <w:r>
@@ -20902,7 +24504,15 @@
     </w:p>
     <w:p>
       <w:r>
-        <w:t>A Tree is a hierarchical, non-linear datastructure made up of nodes</w:t>
+        <w:t xml:space="preserve">A Tree is a hierarchical, non-linear </w:t>
+      </w:r>
+      <w:proofErr w:type="spellStart"/>
+      <w:r>
+        <w:t>datastructure</w:t>
+      </w:r>
+      <w:proofErr w:type="spellEnd"/>
+      <w:r>
+        <w:t xml:space="preserve"> made up of nodes</w:t>
       </w:r>
     </w:p>
     <w:p>
@@ -21082,7 +24692,15 @@
         </w:numPr>
       </w:pPr>
       <w:r>
-        <w:t>Databases (B-Tree, B+Tree)</w:t>
+        <w:t xml:space="preserve">Databases (B-Tree, </w:t>
+      </w:r>
+      <w:proofErr w:type="spellStart"/>
+      <w:r>
+        <w:t>B+Tree</w:t>
+      </w:r>
+      <w:proofErr w:type="spellEnd"/>
+      <w:r>
+        <w:t>)</w:t>
       </w:r>
     </w:p>
     <w:p>
@@ -21252,7 +24870,15 @@
         <w:t xml:space="preserve"> </w:t>
       </w:r>
       <w:r>
-        <w:t>A node with atleast one child</w:t>
+        <w:t xml:space="preserve">A node with </w:t>
+      </w:r>
+      <w:proofErr w:type="spellStart"/>
+      <w:r>
+        <w:t>atleast</w:t>
+      </w:r>
+      <w:proofErr w:type="spellEnd"/>
+      <w:r>
+        <w:t xml:space="preserve"> one child</w:t>
       </w:r>
     </w:p>
     <w:p>
@@ -21427,13 +25053,26 @@
         <w:t>Foundation of more advanced trees like Binary Search Trees, AVL Trees, Heaps</w:t>
       </w:r>
       <w:r>
-        <w:t xml:space="preserve"> etc</w:t>
-      </w:r>
+        <w:t xml:space="preserve"> </w:t>
+      </w:r>
+      <w:proofErr w:type="spellStart"/>
+      <w:r>
+        <w:t>etc</w:t>
+      </w:r>
+      <w:proofErr w:type="spellEnd"/>
     </w:p>
     <w:p/>
     <w:p>
       <w:r>
-        <w:t>Class TreeNode {</w:t>
+        <w:t xml:space="preserve">Class </w:t>
+      </w:r>
+      <w:proofErr w:type="spellStart"/>
+      <w:r>
+        <w:t>TreeNode</w:t>
+      </w:r>
+      <w:proofErr w:type="spellEnd"/>
+      <w:r>
+        <w:t xml:space="preserve"> {</w:t>
       </w:r>
     </w:p>
     <w:p>
@@ -21445,13 +25084,27 @@
     <w:p>
       <w:r>
         <w:tab/>
-        <w:t>TreeNode left;</w:t>
+      </w:r>
+      <w:proofErr w:type="spellStart"/>
+      <w:r>
+        <w:t>TreeNode</w:t>
+      </w:r>
+      <w:proofErr w:type="spellEnd"/>
+      <w:r>
+        <w:t xml:space="preserve"> left;</w:t>
       </w:r>
     </w:p>
     <w:p>
       <w:r>
         <w:tab/>
-        <w:t>TreeNode right;</w:t>
+      </w:r>
+      <w:proofErr w:type="spellStart"/>
+      <w:r>
+        <w:t>TreeNode</w:t>
+      </w:r>
+      <w:proofErr w:type="spellEnd"/>
+      <w:r>
+        <w:t xml:space="preserve"> right;</w:t>
       </w:r>
     </w:p>
     <w:p>
@@ -21823,7 +25476,23 @@
         <w:ind w:left="360"/>
       </w:pPr>
       <w:r>
-        <w:t>Balance Factor = Height(left_subtree) – height(right_subtree)</w:t>
+        <w:t>Balance Factor = Height(</w:t>
+      </w:r>
+      <w:proofErr w:type="spellStart"/>
+      <w:r>
+        <w:t>left_subtree</w:t>
+      </w:r>
+      <w:proofErr w:type="spellEnd"/>
+      <w:r>
+        <w:t>) – height(</w:t>
+      </w:r>
+      <w:proofErr w:type="spellStart"/>
+      <w:r>
+        <w:t>right_subtree</w:t>
+      </w:r>
+      <w:proofErr w:type="spellEnd"/>
+      <w:r>
+        <w:t>)</w:t>
       </w:r>
     </w:p>
     <w:p>
@@ -21858,8 +25527,13 @@
         <w:t>LL</w:t>
       </w:r>
       <w:r>
-        <w:t xml:space="preserve"> – Left Left</w:t>
-      </w:r>
+        <w:t xml:space="preserve"> – Left </w:t>
+      </w:r>
+      <w:proofErr w:type="spellStart"/>
+      <w:r>
+        <w:t>Left</w:t>
+      </w:r>
+      <w:proofErr w:type="spellEnd"/>
       <w:r>
         <w:tab/>
       </w:r>
@@ -21877,8 +25551,13 @@
         <w:t>RR</w:t>
       </w:r>
       <w:r>
-        <w:t xml:space="preserve"> – Right Right</w:t>
-      </w:r>
+        <w:t xml:space="preserve"> – Right </w:t>
+      </w:r>
+      <w:proofErr w:type="spellStart"/>
+      <w:r>
+        <w:t>Right</w:t>
+      </w:r>
+      <w:proofErr w:type="spellEnd"/>
       <w:r>
         <w:tab/>
       </w:r>
@@ -21946,8 +25625,13 @@
         <w:ind w:left="360"/>
       </w:pPr>
       <w:r>
-        <w:t>Generalization of BST but allows a node to have more than two childrens</w:t>
-      </w:r>
+        <w:t xml:space="preserve">Generalization of BST but allows a node to have more than two </w:t>
+      </w:r>
+      <w:proofErr w:type="spellStart"/>
+      <w:r>
+        <w:t>childrens</w:t>
+      </w:r>
+      <w:proofErr w:type="spellEnd"/>
     </w:p>
     <w:p>
       <w:pPr>
@@ -21983,7 +25667,15 @@
         </w:numPr>
       </w:pPr>
       <w:r>
-        <w:t>A B-Tree of order m, can have upto m children per node</w:t>
+        <w:t xml:space="preserve">A B-Tree of order m, can have </w:t>
+      </w:r>
+      <w:proofErr w:type="spellStart"/>
+      <w:r>
+        <w:t>upto</w:t>
+      </w:r>
+      <w:proofErr w:type="spellEnd"/>
+      <w:r>
+        <w:t xml:space="preserve"> m children per node</w:t>
       </w:r>
     </w:p>
     <w:p>
@@ -21995,7 +25687,15 @@
         </w:numPr>
       </w:pPr>
       <w:r>
-        <w:t xml:space="preserve">Each node can hold multiple keys (upto m-1 keys) arranged in </w:t>
+        <w:t>Each node can hold multiple keys (</w:t>
+      </w:r>
+      <w:proofErr w:type="spellStart"/>
+      <w:r>
+        <w:t>upto</w:t>
+      </w:r>
+      <w:proofErr w:type="spellEnd"/>
+      <w:r>
+        <w:t xml:space="preserve"> m-1 keys) arranged in </w:t>
       </w:r>
       <w:r>
         <w:rPr>
@@ -22031,7 +25731,15 @@
         </w:numPr>
       </w:pPr>
       <w:r>
-        <w:t>The B-Tree is always balanced – all leafs nodes are at the same level</w:t>
+        <w:t xml:space="preserve">The B-Tree is always balanced – all </w:t>
+      </w:r>
+      <w:proofErr w:type="spellStart"/>
+      <w:r>
+        <w:t>leafs</w:t>
+      </w:r>
+      <w:proofErr w:type="spellEnd"/>
+      <w:r>
+        <w:t xml:space="preserve"> nodes are at the same level</w:t>
       </w:r>
     </w:p>
     <w:p>
@@ -22140,9 +25848,11 @@
           <w:numId w:val="19"/>
         </w:numPr>
       </w:pPr>
+      <w:proofErr w:type="spellStart"/>
       <w:r>
         <w:t>Inorder</w:t>
       </w:r>
+      <w:proofErr w:type="spellEnd"/>
       <w:r>
         <w:t xml:space="preserve"> (Left -&gt; root -&gt; right)</w:t>
       </w:r>
@@ -22173,9 +25883,11 @@
           <w:numId w:val="19"/>
         </w:numPr>
       </w:pPr>
+      <w:proofErr w:type="spellStart"/>
       <w:r>
         <w:t>Postorder</w:t>
       </w:r>
+      <w:proofErr w:type="spellEnd"/>
       <w:r>
         <w:t xml:space="preserve"> (</w:t>
       </w:r>
@@ -22221,7 +25933,23 @@
     </w:p>
     <w:p>
       <w:r>
-        <w:t>Graph is a non linear datastructure consisting of:</w:t>
+        <w:t xml:space="preserve">Graph is a </w:t>
+      </w:r>
+      <w:proofErr w:type="spellStart"/>
+      <w:r>
+        <w:t>non linear</w:t>
+      </w:r>
+      <w:proofErr w:type="spellEnd"/>
+      <w:r>
+        <w:t xml:space="preserve"> </w:t>
+      </w:r>
+      <w:proofErr w:type="spellStart"/>
+      <w:r>
+        <w:t>datastructure</w:t>
+      </w:r>
+      <w:proofErr w:type="spellEnd"/>
+      <w:r>
+        <w:t xml:space="preserve"> consisting of:</w:t>
       </w:r>
     </w:p>
     <w:p>
@@ -22284,8 +26012,13 @@
       </w:pPr>
     </w:p>
     <w:p>
-      <w:r>
-        <w:t>Treee and Graph?</w:t>
+      <w:proofErr w:type="spellStart"/>
+      <w:r>
+        <w:t>Treee</w:t>
+      </w:r>
+      <w:proofErr w:type="spellEnd"/>
+      <w:r>
+        <w:t xml:space="preserve"> and Graph?</w:t>
       </w:r>
     </w:p>
     <w:tbl>
@@ -23160,8 +26893,13 @@
           <w:u w:val="single"/>
         </w:rPr>
       </w:pPr>
-      <w:r>
-        <w:t>Psuedo Graph</w:t>
+      <w:proofErr w:type="spellStart"/>
+      <w:r>
+        <w:t>Psuedo</w:t>
+      </w:r>
+      <w:proofErr w:type="spellEnd"/>
+      <w:r>
+        <w:t xml:space="preserve"> Graph</w:t>
       </w:r>
     </w:p>
     <w:p>
@@ -23178,7 +26916,15 @@
         </w:rPr>
       </w:pPr>
       <w:r>
-        <w:t>Contains self loops (an edge from one node to itself)</w:t>
+        <w:t xml:space="preserve">Contains </w:t>
+      </w:r>
+      <w:proofErr w:type="spellStart"/>
+      <w:r>
+        <w:t>self loops</w:t>
+      </w:r>
+      <w:proofErr w:type="spellEnd"/>
+      <w:r>
+        <w:t xml:space="preserve"> (an edge from one node to itself)</w:t>
       </w:r>
     </w:p>
     <w:p>
@@ -23500,7 +27246,15 @@
         </w:numPr>
       </w:pPr>
       <w:r>
-        <w:t>Scheduling, Orchastrator, Building systems</w:t>
+        <w:t xml:space="preserve">Scheduling, </w:t>
+      </w:r>
+      <w:proofErr w:type="spellStart"/>
+      <w:r>
+        <w:t>Orchastrator</w:t>
+      </w:r>
+      <w:proofErr w:type="spellEnd"/>
+      <w:r>
+        <w:t>, Building systems</w:t>
       </w:r>
     </w:p>
     <w:p>
@@ -23652,7 +27406,23 @@
         <w:t xml:space="preserve">2D matrix </w:t>
       </w:r>
       <w:r>
-        <w:t>– adj[i][j] = 1, if there’s any edge from vertex i to j</w:t>
+        <w:t>– adj[</w:t>
+      </w:r>
+      <w:proofErr w:type="spellStart"/>
+      <w:r>
+        <w:t>i</w:t>
+      </w:r>
+      <w:proofErr w:type="spellEnd"/>
+      <w:r>
+        <w:t xml:space="preserve">][j] = 1, if there’s any edge from vertex </w:t>
+      </w:r>
+      <w:proofErr w:type="spellStart"/>
+      <w:r>
+        <w:t>i</w:t>
+      </w:r>
+      <w:proofErr w:type="spellEnd"/>
+      <w:r>
+        <w:t xml:space="preserve"> to j</w:t>
       </w:r>
     </w:p>
     <w:p>
@@ -24106,12 +27876,21 @@
         </w:rPr>
         <w:t xml:space="preserve">B. </w:t>
       </w:r>
-      <w:r>
-        <w:rPr>
-          <w:b/>
-          <w:bCs/>
-        </w:rPr>
-        <w:t>Ajdacency List</w:t>
+      <w:proofErr w:type="spellStart"/>
+      <w:r>
+        <w:rPr>
+          <w:b/>
+          <w:bCs/>
+        </w:rPr>
+        <w:t>Ajdacency</w:t>
+      </w:r>
+      <w:proofErr w:type="spellEnd"/>
+      <w:r>
+        <w:rPr>
+          <w:b/>
+          <w:bCs/>
+        </w:rPr>
+        <w:t xml:space="preserve"> List</w:t>
       </w:r>
     </w:p>
     <w:p>
@@ -24149,7 +27928,15 @@
         </w:numPr>
       </w:pPr>
       <w:r>
-        <w:t>Efficient for spase graphs</w:t>
+        <w:t xml:space="preserve">Efficient for </w:t>
+      </w:r>
+      <w:proofErr w:type="spellStart"/>
+      <w:r>
+        <w:t>spase</w:t>
+      </w:r>
+      <w:proofErr w:type="spellEnd"/>
+      <w:r>
+        <w:t xml:space="preserve"> graphs</w:t>
       </w:r>
     </w:p>
     <w:p>
@@ -24378,7 +28165,15 @@
     </w:p>
     <w:p>
       <w:r>
-        <w:t>Int[][] arr = new int[3][3];</w:t>
+        <w:t xml:space="preserve">Int[][] </w:t>
+      </w:r>
+      <w:proofErr w:type="spellStart"/>
+      <w:r>
+        <w:t>arr</w:t>
+      </w:r>
+      <w:proofErr w:type="spellEnd"/>
+      <w:r>
+        <w:t xml:space="preserve"> = new int[3][3];</w:t>
       </w:r>
     </w:p>
     <w:p>
@@ -24775,8 +28570,13 @@
               <w:cnfStyle w:val="000000000000" w:firstRow="0" w:lastRow="0" w:firstColumn="0" w:lastColumn="0" w:oddVBand="0" w:evenVBand="0" w:oddHBand="0" w:evenHBand="0" w:firstRowFirstColumn="0" w:firstRowLastColumn="0" w:lastRowFirstColumn="0" w:lastRowLastColumn="0"/>
             </w:pPr>
             <w:r>
-              <w:t>Non-Contigous</w:t>
-            </w:r>
+              <w:t>Non-</w:t>
+            </w:r>
+            <w:proofErr w:type="spellStart"/>
+            <w:r>
+              <w:t>Contigous</w:t>
+            </w:r>
+            <w:proofErr w:type="spellEnd"/>
           </w:p>
         </w:tc>
       </w:tr>
@@ -24911,8 +28711,13 @@
       </w:r>
     </w:p>
     <w:p>
-      <w:r>
-        <w:t xml:space="preserve">Datastructure – </w:t>
+      <w:proofErr w:type="spellStart"/>
+      <w:r>
+        <w:t>Datastructure</w:t>
+      </w:r>
+      <w:proofErr w:type="spellEnd"/>
+      <w:r>
+        <w:t xml:space="preserve"> – </w:t>
       </w:r>
     </w:p>
     <w:p>
@@ -25241,13 +29046,23 @@
           <w:u w:val="single"/>
         </w:rPr>
       </w:pPr>
+      <w:proofErr w:type="spellStart"/>
       <w:r>
         <w:rPr>
           <w:b/>
           <w:bCs/>
           <w:u w:val="single"/>
         </w:rPr>
-        <w:t>DataStructures vs Data Types</w:t>
+        <w:t>DataStructures</w:t>
+      </w:r>
+      <w:proofErr w:type="spellEnd"/>
+      <w:r>
+        <w:rPr>
+          <w:b/>
+          <w:bCs/>
+          <w:u w:val="single"/>
+        </w:rPr>
+        <w:t xml:space="preserve"> vs Data Types</w:t>
       </w:r>
     </w:p>
     <w:p>
@@ -26338,7 +30153,23 @@
         </w:numPr>
       </w:pPr>
       <w:r>
-        <w:t>Memory used by auxiliary data structures (like arrays, hashmaps exc)</w:t>
+        <w:t xml:space="preserve">Memory used by auxiliary data structures (like arrays, </w:t>
+      </w:r>
+      <w:proofErr w:type="spellStart"/>
+      <w:r>
+        <w:t>hashmaps</w:t>
+      </w:r>
+      <w:proofErr w:type="spellEnd"/>
+      <w:r>
+        <w:t xml:space="preserve"> </w:t>
+      </w:r>
+      <w:proofErr w:type="spellStart"/>
+      <w:r>
+        <w:t>exc</w:t>
+      </w:r>
+      <w:proofErr w:type="spellEnd"/>
+      <w:r>
+        <w:t>)</w:t>
       </w:r>
     </w:p>
     <w:p/>
@@ -26916,6 +30747,95 @@
     </w:lvl>
   </w:abstractNum>
   <w:abstractNum w:abstractNumId="5" w15:restartNumberingAfterBreak="0">
+    <w:nsid w:val="0CDE447A"/>
+    <w:multiLevelType w:val="hybridMultilevel"/>
+    <w:tmpl w:val="A112AAE0"/>
+    <w:lvl w:ilvl="0" w:tplc="04090019">
+      <w:start w:val="1"/>
+      <w:numFmt w:val="lowerLetter"/>
+      <w:lvlText w:val="%1."/>
+      <w:lvlJc w:val="left"/>
+      <w:pPr>
+        <w:ind w:left="720" w:hanging="360"/>
+      </w:pPr>
+      <w:rPr>
+        <w:rFonts w:hint="default"/>
+      </w:rPr>
+    </w:lvl>
+    <w:lvl w:ilvl="1" w:tplc="04090019" w:tentative="1">
+      <w:start w:val="1"/>
+      <w:numFmt w:val="lowerLetter"/>
+      <w:lvlText w:val="%2."/>
+      <w:lvlJc w:val="left"/>
+      <w:pPr>
+        <w:ind w:left="1440" w:hanging="360"/>
+      </w:pPr>
+    </w:lvl>
+    <w:lvl w:ilvl="2" w:tplc="0409001B" w:tentative="1">
+      <w:start w:val="1"/>
+      <w:numFmt w:val="lowerRoman"/>
+      <w:lvlText w:val="%3."/>
+      <w:lvlJc w:val="right"/>
+      <w:pPr>
+        <w:ind w:left="2160" w:hanging="180"/>
+      </w:pPr>
+    </w:lvl>
+    <w:lvl w:ilvl="3" w:tplc="0409000F" w:tentative="1">
+      <w:start w:val="1"/>
+      <w:numFmt w:val="decimal"/>
+      <w:lvlText w:val="%4."/>
+      <w:lvlJc w:val="left"/>
+      <w:pPr>
+        <w:ind w:left="2880" w:hanging="360"/>
+      </w:pPr>
+    </w:lvl>
+    <w:lvl w:ilvl="4" w:tplc="04090019" w:tentative="1">
+      <w:start w:val="1"/>
+      <w:numFmt w:val="lowerLetter"/>
+      <w:lvlText w:val="%5."/>
+      <w:lvlJc w:val="left"/>
+      <w:pPr>
+        <w:ind w:left="3600" w:hanging="360"/>
+      </w:pPr>
+    </w:lvl>
+    <w:lvl w:ilvl="5" w:tplc="0409001B" w:tentative="1">
+      <w:start w:val="1"/>
+      <w:numFmt w:val="lowerRoman"/>
+      <w:lvlText w:val="%6."/>
+      <w:lvlJc w:val="right"/>
+      <w:pPr>
+        <w:ind w:left="4320" w:hanging="180"/>
+      </w:pPr>
+    </w:lvl>
+    <w:lvl w:ilvl="6" w:tplc="0409000F" w:tentative="1">
+      <w:start w:val="1"/>
+      <w:numFmt w:val="decimal"/>
+      <w:lvlText w:val="%7."/>
+      <w:lvlJc w:val="left"/>
+      <w:pPr>
+        <w:ind w:left="5040" w:hanging="360"/>
+      </w:pPr>
+    </w:lvl>
+    <w:lvl w:ilvl="7" w:tplc="04090019" w:tentative="1">
+      <w:start w:val="1"/>
+      <w:numFmt w:val="lowerLetter"/>
+      <w:lvlText w:val="%8."/>
+      <w:lvlJc w:val="left"/>
+      <w:pPr>
+        <w:ind w:left="5760" w:hanging="360"/>
+      </w:pPr>
+    </w:lvl>
+    <w:lvl w:ilvl="8" w:tplc="0409001B" w:tentative="1">
+      <w:start w:val="1"/>
+      <w:numFmt w:val="lowerRoman"/>
+      <w:lvlText w:val="%9."/>
+      <w:lvlJc w:val="right"/>
+      <w:pPr>
+        <w:ind w:left="6480" w:hanging="180"/>
+      </w:pPr>
+    </w:lvl>
+  </w:abstractNum>
+  <w:abstractNum w:abstractNumId="6" w15:restartNumberingAfterBreak="0">
     <w:nsid w:val="0E6F6E30"/>
     <w:multiLevelType w:val="hybridMultilevel"/>
     <w:tmpl w:val="5232A564"/>
@@ -27004,7 +30924,7 @@
       </w:pPr>
     </w:lvl>
   </w:abstractNum>
-  <w:abstractNum w:abstractNumId="6" w15:restartNumberingAfterBreak="0">
+  <w:abstractNum w:abstractNumId="7" w15:restartNumberingAfterBreak="0">
     <w:nsid w:val="12904DC6"/>
     <w:multiLevelType w:val="multilevel"/>
     <w:tmpl w:val="E52ED2DA"/>
@@ -27117,7 +31037,7 @@
       </w:pPr>
     </w:lvl>
   </w:abstractNum>
-  <w:abstractNum w:abstractNumId="7" w15:restartNumberingAfterBreak="0">
+  <w:abstractNum w:abstractNumId="8" w15:restartNumberingAfterBreak="0">
     <w:nsid w:val="12A335FC"/>
     <w:multiLevelType w:val="hybridMultilevel"/>
     <w:tmpl w:val="4000A10A"/>
@@ -27206,7 +31126,7 @@
       </w:pPr>
     </w:lvl>
   </w:abstractNum>
-  <w:abstractNum w:abstractNumId="8" w15:restartNumberingAfterBreak="0">
+  <w:abstractNum w:abstractNumId="9" w15:restartNumberingAfterBreak="0">
     <w:nsid w:val="12F6117A"/>
     <w:multiLevelType w:val="hybridMultilevel"/>
     <w:tmpl w:val="5350BB12"/>
@@ -27292,7 +31212,7 @@
       </w:pPr>
     </w:lvl>
   </w:abstractNum>
-  <w:abstractNum w:abstractNumId="9" w15:restartNumberingAfterBreak="0">
+  <w:abstractNum w:abstractNumId="10" w15:restartNumberingAfterBreak="0">
     <w:nsid w:val="13C34389"/>
     <w:multiLevelType w:val="hybridMultilevel"/>
     <w:tmpl w:val="E18E837E"/>
@@ -27405,7 +31325,7 @@
       </w:rPr>
     </w:lvl>
   </w:abstractNum>
-  <w:abstractNum w:abstractNumId="10" w15:restartNumberingAfterBreak="0">
+  <w:abstractNum w:abstractNumId="11" w15:restartNumberingAfterBreak="0">
     <w:nsid w:val="18F92CD9"/>
     <w:multiLevelType w:val="hybridMultilevel"/>
     <w:tmpl w:val="D98EAB04"/>
@@ -27518,7 +31438,7 @@
       </w:rPr>
     </w:lvl>
   </w:abstractNum>
-  <w:abstractNum w:abstractNumId="11" w15:restartNumberingAfterBreak="0">
+  <w:abstractNum w:abstractNumId="12" w15:restartNumberingAfterBreak="0">
     <w:nsid w:val="1A585086"/>
     <w:multiLevelType w:val="hybridMultilevel"/>
     <w:tmpl w:val="027C9BB8"/>
@@ -27631,7 +31551,7 @@
       </w:rPr>
     </w:lvl>
   </w:abstractNum>
-  <w:abstractNum w:abstractNumId="12" w15:restartNumberingAfterBreak="0">
+  <w:abstractNum w:abstractNumId="13" w15:restartNumberingAfterBreak="0">
     <w:nsid w:val="1CD83C96"/>
     <w:multiLevelType w:val="hybridMultilevel"/>
     <w:tmpl w:val="51383D0E"/>
@@ -27720,7 +31640,7 @@
       </w:pPr>
     </w:lvl>
   </w:abstractNum>
-  <w:abstractNum w:abstractNumId="13" w15:restartNumberingAfterBreak="0">
+  <w:abstractNum w:abstractNumId="14" w15:restartNumberingAfterBreak="0">
     <w:nsid w:val="1DD47663"/>
     <w:multiLevelType w:val="hybridMultilevel"/>
     <w:tmpl w:val="6D76D1B6"/>
@@ -27833,7 +31753,7 @@
       </w:rPr>
     </w:lvl>
   </w:abstractNum>
-  <w:abstractNum w:abstractNumId="14" w15:restartNumberingAfterBreak="0">
+  <w:abstractNum w:abstractNumId="15" w15:restartNumberingAfterBreak="0">
     <w:nsid w:val="252C435C"/>
     <w:multiLevelType w:val="hybridMultilevel"/>
     <w:tmpl w:val="15082284"/>
@@ -27946,7 +31866,7 @@
       </w:rPr>
     </w:lvl>
   </w:abstractNum>
-  <w:abstractNum w:abstractNumId="15" w15:restartNumberingAfterBreak="0">
+  <w:abstractNum w:abstractNumId="16" w15:restartNumberingAfterBreak="0">
     <w:nsid w:val="255438C4"/>
     <w:multiLevelType w:val="hybridMultilevel"/>
     <w:tmpl w:val="487ACAE8"/>
@@ -28059,7 +31979,7 @@
       </w:rPr>
     </w:lvl>
   </w:abstractNum>
-  <w:abstractNum w:abstractNumId="16" w15:restartNumberingAfterBreak="0">
+  <w:abstractNum w:abstractNumId="17" w15:restartNumberingAfterBreak="0">
     <w:nsid w:val="29780F60"/>
     <w:multiLevelType w:val="multilevel"/>
     <w:tmpl w:val="24484386"/>
@@ -28172,7 +32092,7 @@
       </w:pPr>
     </w:lvl>
   </w:abstractNum>
-  <w:abstractNum w:abstractNumId="17" w15:restartNumberingAfterBreak="0">
+  <w:abstractNum w:abstractNumId="18" w15:restartNumberingAfterBreak="0">
     <w:nsid w:val="2A06694C"/>
     <w:multiLevelType w:val="hybridMultilevel"/>
     <w:tmpl w:val="EF60FF42"/>
@@ -28261,7 +32181,7 @@
       </w:pPr>
     </w:lvl>
   </w:abstractNum>
-  <w:abstractNum w:abstractNumId="18" w15:restartNumberingAfterBreak="0">
+  <w:abstractNum w:abstractNumId="19" w15:restartNumberingAfterBreak="0">
     <w:nsid w:val="2D09692C"/>
     <w:multiLevelType w:val="hybridMultilevel"/>
     <w:tmpl w:val="DE0E3AEA"/>
@@ -28374,7 +32294,7 @@
       </w:rPr>
     </w:lvl>
   </w:abstractNum>
-  <w:abstractNum w:abstractNumId="19" w15:restartNumberingAfterBreak="0">
+  <w:abstractNum w:abstractNumId="20" w15:restartNumberingAfterBreak="0">
     <w:nsid w:val="2DF66A56"/>
     <w:multiLevelType w:val="hybridMultilevel"/>
     <w:tmpl w:val="BFB661C0"/>
@@ -28486,7 +32406,7 @@
       </w:rPr>
     </w:lvl>
   </w:abstractNum>
-  <w:abstractNum w:abstractNumId="20" w15:restartNumberingAfterBreak="0">
+  <w:abstractNum w:abstractNumId="21" w15:restartNumberingAfterBreak="0">
     <w:nsid w:val="303A5359"/>
     <w:multiLevelType w:val="hybridMultilevel"/>
     <w:tmpl w:val="508A1612"/>
@@ -28575,7 +32495,7 @@
       </w:pPr>
     </w:lvl>
   </w:abstractNum>
-  <w:abstractNum w:abstractNumId="21" w15:restartNumberingAfterBreak="0">
+  <w:abstractNum w:abstractNumId="22" w15:restartNumberingAfterBreak="0">
     <w:nsid w:val="30D46249"/>
     <w:multiLevelType w:val="hybridMultilevel"/>
     <w:tmpl w:val="B64E8028"/>
@@ -28664,7 +32584,7 @@
       </w:pPr>
     </w:lvl>
   </w:abstractNum>
-  <w:abstractNum w:abstractNumId="22" w15:restartNumberingAfterBreak="0">
+  <w:abstractNum w:abstractNumId="23" w15:restartNumberingAfterBreak="0">
     <w:nsid w:val="312E657A"/>
     <w:multiLevelType w:val="hybridMultilevel"/>
     <w:tmpl w:val="1A1CE56C"/>
@@ -28776,7 +32696,7 @@
       </w:rPr>
     </w:lvl>
   </w:abstractNum>
-  <w:abstractNum w:abstractNumId="23" w15:restartNumberingAfterBreak="0">
+  <w:abstractNum w:abstractNumId="24" w15:restartNumberingAfterBreak="0">
     <w:nsid w:val="32552E5F"/>
     <w:multiLevelType w:val="hybridMultilevel"/>
     <w:tmpl w:val="048012E0"/>
@@ -28865,7 +32785,7 @@
       </w:pPr>
     </w:lvl>
   </w:abstractNum>
-  <w:abstractNum w:abstractNumId="24" w15:restartNumberingAfterBreak="0">
+  <w:abstractNum w:abstractNumId="25" w15:restartNumberingAfterBreak="0">
     <w:nsid w:val="32675921"/>
     <w:multiLevelType w:val="hybridMultilevel"/>
     <w:tmpl w:val="57A6FB0C"/>
@@ -28954,7 +32874,7 @@
       </w:pPr>
     </w:lvl>
   </w:abstractNum>
-  <w:abstractNum w:abstractNumId="25" w15:restartNumberingAfterBreak="0">
+  <w:abstractNum w:abstractNumId="26" w15:restartNumberingAfterBreak="0">
     <w:nsid w:val="34487894"/>
     <w:multiLevelType w:val="multilevel"/>
     <w:tmpl w:val="3FBA45DA"/>
@@ -29067,7 +32987,7 @@
       </w:pPr>
     </w:lvl>
   </w:abstractNum>
-  <w:abstractNum w:abstractNumId="26" w15:restartNumberingAfterBreak="0">
+  <w:abstractNum w:abstractNumId="27" w15:restartNumberingAfterBreak="0">
     <w:nsid w:val="34E90C5C"/>
     <w:multiLevelType w:val="hybridMultilevel"/>
     <w:tmpl w:val="951A6CD2"/>
@@ -29179,7 +33099,7 @@
       </w:rPr>
     </w:lvl>
   </w:abstractNum>
-  <w:abstractNum w:abstractNumId="27" w15:restartNumberingAfterBreak="0">
+  <w:abstractNum w:abstractNumId="28" w15:restartNumberingAfterBreak="0">
     <w:nsid w:val="36F058C9"/>
     <w:multiLevelType w:val="hybridMultilevel"/>
     <w:tmpl w:val="A3081C08"/>
@@ -29291,7 +33211,7 @@
       </w:rPr>
     </w:lvl>
   </w:abstractNum>
-  <w:abstractNum w:abstractNumId="28" w15:restartNumberingAfterBreak="0">
+  <w:abstractNum w:abstractNumId="29" w15:restartNumberingAfterBreak="0">
     <w:nsid w:val="384D127A"/>
     <w:multiLevelType w:val="hybridMultilevel"/>
     <w:tmpl w:val="09FA3BEA"/>
@@ -29380,7 +33300,7 @@
       </w:pPr>
     </w:lvl>
   </w:abstractNum>
-  <w:abstractNum w:abstractNumId="29" w15:restartNumberingAfterBreak="0">
+  <w:abstractNum w:abstractNumId="30" w15:restartNumberingAfterBreak="0">
     <w:nsid w:val="3A6B5EB0"/>
     <w:multiLevelType w:val="hybridMultilevel"/>
     <w:tmpl w:val="7B7EFC84"/>
@@ -29469,7 +33389,7 @@
       </w:pPr>
     </w:lvl>
   </w:abstractNum>
-  <w:abstractNum w:abstractNumId="30" w15:restartNumberingAfterBreak="0">
+  <w:abstractNum w:abstractNumId="31" w15:restartNumberingAfterBreak="0">
     <w:nsid w:val="43C7692E"/>
     <w:multiLevelType w:val="hybridMultilevel"/>
     <w:tmpl w:val="9A88D1C4"/>
@@ -29559,7 +33479,7 @@
       </w:pPr>
     </w:lvl>
   </w:abstractNum>
-  <w:abstractNum w:abstractNumId="31" w15:restartNumberingAfterBreak="0">
+  <w:abstractNum w:abstractNumId="32" w15:restartNumberingAfterBreak="0">
     <w:nsid w:val="44105846"/>
     <w:multiLevelType w:val="hybridMultilevel"/>
     <w:tmpl w:val="D01A25BA"/>
@@ -29648,7 +33568,7 @@
       </w:pPr>
     </w:lvl>
   </w:abstractNum>
-  <w:abstractNum w:abstractNumId="32" w15:restartNumberingAfterBreak="0">
+  <w:abstractNum w:abstractNumId="33" w15:restartNumberingAfterBreak="0">
     <w:nsid w:val="44AC3A21"/>
     <w:multiLevelType w:val="hybridMultilevel"/>
     <w:tmpl w:val="2ED4E300"/>
@@ -29737,7 +33657,7 @@
       </w:pPr>
     </w:lvl>
   </w:abstractNum>
-  <w:abstractNum w:abstractNumId="33" w15:restartNumberingAfterBreak="0">
+  <w:abstractNum w:abstractNumId="34" w15:restartNumberingAfterBreak="0">
     <w:nsid w:val="45312975"/>
     <w:multiLevelType w:val="hybridMultilevel"/>
     <w:tmpl w:val="F0521FE0"/>
@@ -29826,7 +33746,7 @@
       </w:pPr>
     </w:lvl>
   </w:abstractNum>
-  <w:abstractNum w:abstractNumId="34" w15:restartNumberingAfterBreak="0">
+  <w:abstractNum w:abstractNumId="35" w15:restartNumberingAfterBreak="0">
     <w:nsid w:val="48A80CE6"/>
     <w:multiLevelType w:val="hybridMultilevel"/>
     <w:tmpl w:val="55E48F0A"/>
@@ -29915,7 +33835,7 @@
       </w:pPr>
     </w:lvl>
   </w:abstractNum>
-  <w:abstractNum w:abstractNumId="35" w15:restartNumberingAfterBreak="0">
+  <w:abstractNum w:abstractNumId="36" w15:restartNumberingAfterBreak="0">
     <w:nsid w:val="49BE4202"/>
     <w:multiLevelType w:val="hybridMultilevel"/>
     <w:tmpl w:val="E72E7252"/>
@@ -30027,7 +33947,7 @@
       </w:rPr>
     </w:lvl>
   </w:abstractNum>
-  <w:abstractNum w:abstractNumId="36" w15:restartNumberingAfterBreak="0">
+  <w:abstractNum w:abstractNumId="37" w15:restartNumberingAfterBreak="0">
     <w:nsid w:val="4DC42270"/>
     <w:multiLevelType w:val="hybridMultilevel"/>
     <w:tmpl w:val="1C46022C"/>
@@ -30116,7 +34036,7 @@
       </w:pPr>
     </w:lvl>
   </w:abstractNum>
-  <w:abstractNum w:abstractNumId="37" w15:restartNumberingAfterBreak="0">
+  <w:abstractNum w:abstractNumId="38" w15:restartNumberingAfterBreak="0">
     <w:nsid w:val="4F397482"/>
     <w:multiLevelType w:val="hybridMultilevel"/>
     <w:tmpl w:val="4FF034E6"/>
@@ -30205,7 +34125,7 @@
       </w:pPr>
     </w:lvl>
   </w:abstractNum>
-  <w:abstractNum w:abstractNumId="38" w15:restartNumberingAfterBreak="0">
+  <w:abstractNum w:abstractNumId="39" w15:restartNumberingAfterBreak="0">
     <w:nsid w:val="54B84BD3"/>
     <w:multiLevelType w:val="hybridMultilevel"/>
     <w:tmpl w:val="12DAA468"/>
@@ -30294,7 +34214,7 @@
       </w:pPr>
     </w:lvl>
   </w:abstractNum>
-  <w:abstractNum w:abstractNumId="39" w15:restartNumberingAfterBreak="0">
+  <w:abstractNum w:abstractNumId="40" w15:restartNumberingAfterBreak="0">
     <w:nsid w:val="55683B91"/>
     <w:multiLevelType w:val="hybridMultilevel"/>
     <w:tmpl w:val="B49C551E"/>
@@ -30407,7 +34327,7 @@
       </w:rPr>
     </w:lvl>
   </w:abstractNum>
-  <w:abstractNum w:abstractNumId="40" w15:restartNumberingAfterBreak="0">
+  <w:abstractNum w:abstractNumId="41" w15:restartNumberingAfterBreak="0">
     <w:nsid w:val="5A5B12F0"/>
     <w:multiLevelType w:val="hybridMultilevel"/>
     <w:tmpl w:val="4DECB9BE"/>
@@ -30520,7 +34440,7 @@
       </w:rPr>
     </w:lvl>
   </w:abstractNum>
-  <w:abstractNum w:abstractNumId="41" w15:restartNumberingAfterBreak="0">
+  <w:abstractNum w:abstractNumId="42" w15:restartNumberingAfterBreak="0">
     <w:nsid w:val="5CC37DA4"/>
     <w:multiLevelType w:val="hybridMultilevel"/>
     <w:tmpl w:val="4D1457A6"/>
@@ -30609,7 +34529,7 @@
       </w:pPr>
     </w:lvl>
   </w:abstractNum>
-  <w:abstractNum w:abstractNumId="42" w15:restartNumberingAfterBreak="0">
+  <w:abstractNum w:abstractNumId="43" w15:restartNumberingAfterBreak="0">
     <w:nsid w:val="5DB250A8"/>
     <w:multiLevelType w:val="hybridMultilevel"/>
     <w:tmpl w:val="4C084274"/>
@@ -30698,7 +34618,7 @@
       </w:pPr>
     </w:lvl>
   </w:abstractNum>
-  <w:abstractNum w:abstractNumId="43" w15:restartNumberingAfterBreak="0">
+  <w:abstractNum w:abstractNumId="44" w15:restartNumberingAfterBreak="0">
     <w:nsid w:val="605F69F7"/>
     <w:multiLevelType w:val="hybridMultilevel"/>
     <w:tmpl w:val="2646BA08"/>
@@ -30787,7 +34707,7 @@
       </w:pPr>
     </w:lvl>
   </w:abstractNum>
-  <w:abstractNum w:abstractNumId="44" w15:restartNumberingAfterBreak="0">
+  <w:abstractNum w:abstractNumId="45" w15:restartNumberingAfterBreak="0">
     <w:nsid w:val="60654507"/>
     <w:multiLevelType w:val="hybridMultilevel"/>
     <w:tmpl w:val="5126A734"/>
@@ -30876,7 +34796,119 @@
       </w:pPr>
     </w:lvl>
   </w:abstractNum>
-  <w:abstractNum w:abstractNumId="45" w15:restartNumberingAfterBreak="0">
+  <w:abstractNum w:abstractNumId="46" w15:restartNumberingAfterBreak="0">
+    <w:nsid w:val="613D221F"/>
+    <w:multiLevelType w:val="hybridMultilevel"/>
+    <w:tmpl w:val="3BEE65CA"/>
+    <w:lvl w:ilvl="0" w:tplc="F45639F8">
+      <w:numFmt w:val="bullet"/>
+      <w:lvlText w:val="-"/>
+      <w:lvlJc w:val="left"/>
+      <w:pPr>
+        <w:ind w:left="720" w:hanging="360"/>
+      </w:pPr>
+      <w:rPr>
+        <w:rFonts w:ascii="Calibri" w:eastAsiaTheme="minorHAnsi" w:hAnsi="Calibri" w:cs="Calibri" w:hint="default"/>
+      </w:rPr>
+    </w:lvl>
+    <w:lvl w:ilvl="1" w:tplc="04090003">
+      <w:start w:val="1"/>
+      <w:numFmt w:val="bullet"/>
+      <w:lvlText w:val="o"/>
+      <w:lvlJc w:val="left"/>
+      <w:pPr>
+        <w:ind w:left="1440" w:hanging="360"/>
+      </w:pPr>
+      <w:rPr>
+        <w:rFonts w:ascii="Courier New" w:hAnsi="Courier New" w:cs="Courier New" w:hint="default"/>
+      </w:rPr>
+    </w:lvl>
+    <w:lvl w:ilvl="2" w:tplc="04090005" w:tentative="1">
+      <w:start w:val="1"/>
+      <w:numFmt w:val="bullet"/>
+      <w:lvlText w:val=""/>
+      <w:lvlJc w:val="left"/>
+      <w:pPr>
+        <w:ind w:left="2160" w:hanging="360"/>
+      </w:pPr>
+      <w:rPr>
+        <w:rFonts w:ascii="Wingdings" w:hAnsi="Wingdings" w:hint="default"/>
+      </w:rPr>
+    </w:lvl>
+    <w:lvl w:ilvl="3" w:tplc="04090001" w:tentative="1">
+      <w:start w:val="1"/>
+      <w:numFmt w:val="bullet"/>
+      <w:lvlText w:val=""/>
+      <w:lvlJc w:val="left"/>
+      <w:pPr>
+        <w:ind w:left="2880" w:hanging="360"/>
+      </w:pPr>
+      <w:rPr>
+        <w:rFonts w:ascii="Symbol" w:hAnsi="Symbol" w:hint="default"/>
+      </w:rPr>
+    </w:lvl>
+    <w:lvl w:ilvl="4" w:tplc="04090003" w:tentative="1">
+      <w:start w:val="1"/>
+      <w:numFmt w:val="bullet"/>
+      <w:lvlText w:val="o"/>
+      <w:lvlJc w:val="left"/>
+      <w:pPr>
+        <w:ind w:left="3600" w:hanging="360"/>
+      </w:pPr>
+      <w:rPr>
+        <w:rFonts w:ascii="Courier New" w:hAnsi="Courier New" w:cs="Courier New" w:hint="default"/>
+      </w:rPr>
+    </w:lvl>
+    <w:lvl w:ilvl="5" w:tplc="04090005" w:tentative="1">
+      <w:start w:val="1"/>
+      <w:numFmt w:val="bullet"/>
+      <w:lvlText w:val=""/>
+      <w:lvlJc w:val="left"/>
+      <w:pPr>
+        <w:ind w:left="4320" w:hanging="360"/>
+      </w:pPr>
+      <w:rPr>
+        <w:rFonts w:ascii="Wingdings" w:hAnsi="Wingdings" w:hint="default"/>
+      </w:rPr>
+    </w:lvl>
+    <w:lvl w:ilvl="6" w:tplc="04090001" w:tentative="1">
+      <w:start w:val="1"/>
+      <w:numFmt w:val="bullet"/>
+      <w:lvlText w:val=""/>
+      <w:lvlJc w:val="left"/>
+      <w:pPr>
+        <w:ind w:left="5040" w:hanging="360"/>
+      </w:pPr>
+      <w:rPr>
+        <w:rFonts w:ascii="Symbol" w:hAnsi="Symbol" w:hint="default"/>
+      </w:rPr>
+    </w:lvl>
+    <w:lvl w:ilvl="7" w:tplc="04090003" w:tentative="1">
+      <w:start w:val="1"/>
+      <w:numFmt w:val="bullet"/>
+      <w:lvlText w:val="o"/>
+      <w:lvlJc w:val="left"/>
+      <w:pPr>
+        <w:ind w:left="5760" w:hanging="360"/>
+      </w:pPr>
+      <w:rPr>
+        <w:rFonts w:ascii="Courier New" w:hAnsi="Courier New" w:cs="Courier New" w:hint="default"/>
+      </w:rPr>
+    </w:lvl>
+    <w:lvl w:ilvl="8" w:tplc="04090005" w:tentative="1">
+      <w:start w:val="1"/>
+      <w:numFmt w:val="bullet"/>
+      <w:lvlText w:val=""/>
+      <w:lvlJc w:val="left"/>
+      <w:pPr>
+        <w:ind w:left="6480" w:hanging="360"/>
+      </w:pPr>
+      <w:rPr>
+        <w:rFonts w:ascii="Wingdings" w:hAnsi="Wingdings" w:hint="default"/>
+      </w:rPr>
+    </w:lvl>
+  </w:abstractNum>
+  <w:abstractNum w:abstractNumId="47" w15:restartNumberingAfterBreak="0">
     <w:nsid w:val="614C7510"/>
     <w:multiLevelType w:val="multilevel"/>
     <w:tmpl w:val="55BEF14A"/>
@@ -30989,7 +35021,7 @@
       </w:pPr>
     </w:lvl>
   </w:abstractNum>
-  <w:abstractNum w:abstractNumId="46" w15:restartNumberingAfterBreak="0">
+  <w:abstractNum w:abstractNumId="48" w15:restartNumberingAfterBreak="0">
     <w:nsid w:val="62274C93"/>
     <w:multiLevelType w:val="hybridMultilevel"/>
     <w:tmpl w:val="F47A9594"/>
@@ -31078,7 +35110,7 @@
       </w:pPr>
     </w:lvl>
   </w:abstractNum>
-  <w:abstractNum w:abstractNumId="47" w15:restartNumberingAfterBreak="0">
+  <w:abstractNum w:abstractNumId="49" w15:restartNumberingAfterBreak="0">
     <w:nsid w:val="62906933"/>
     <w:multiLevelType w:val="hybridMultilevel"/>
     <w:tmpl w:val="1C46022C"/>
@@ -31167,7 +35199,7 @@
       </w:pPr>
     </w:lvl>
   </w:abstractNum>
-  <w:abstractNum w:abstractNumId="48" w15:restartNumberingAfterBreak="0">
+  <w:abstractNum w:abstractNumId="50" w15:restartNumberingAfterBreak="0">
     <w:nsid w:val="63BB39D9"/>
     <w:multiLevelType w:val="hybridMultilevel"/>
     <w:tmpl w:val="806669EA"/>
@@ -31256,7 +35288,7 @@
       </w:pPr>
     </w:lvl>
   </w:abstractNum>
-  <w:abstractNum w:abstractNumId="49" w15:restartNumberingAfterBreak="0">
+  <w:abstractNum w:abstractNumId="51" w15:restartNumberingAfterBreak="0">
     <w:nsid w:val="64276F93"/>
     <w:multiLevelType w:val="hybridMultilevel"/>
     <w:tmpl w:val="AC40C2E2"/>
@@ -31368,7 +35400,7 @@
       </w:rPr>
     </w:lvl>
   </w:abstractNum>
-  <w:abstractNum w:abstractNumId="50" w15:restartNumberingAfterBreak="0">
+  <w:abstractNum w:abstractNumId="52" w15:restartNumberingAfterBreak="0">
     <w:nsid w:val="658F6A90"/>
     <w:multiLevelType w:val="hybridMultilevel"/>
     <w:tmpl w:val="40487DE4"/>
@@ -31457,7 +35489,7 @@
       </w:pPr>
     </w:lvl>
   </w:abstractNum>
-  <w:abstractNum w:abstractNumId="51" w15:restartNumberingAfterBreak="0">
+  <w:abstractNum w:abstractNumId="53" w15:restartNumberingAfterBreak="0">
     <w:nsid w:val="663C467E"/>
     <w:multiLevelType w:val="multilevel"/>
     <w:tmpl w:val="375C2A9A"/>
@@ -31570,7 +35602,7 @@
       </w:pPr>
     </w:lvl>
   </w:abstractNum>
-  <w:abstractNum w:abstractNumId="52" w15:restartNumberingAfterBreak="0">
+  <w:abstractNum w:abstractNumId="54" w15:restartNumberingAfterBreak="0">
     <w:nsid w:val="67963E3F"/>
     <w:multiLevelType w:val="hybridMultilevel"/>
     <w:tmpl w:val="7DC43E14"/>
@@ -31683,7 +35715,7 @@
       </w:rPr>
     </w:lvl>
   </w:abstractNum>
-  <w:abstractNum w:abstractNumId="53" w15:restartNumberingAfterBreak="0">
+  <w:abstractNum w:abstractNumId="55" w15:restartNumberingAfterBreak="0">
     <w:nsid w:val="685730E6"/>
     <w:multiLevelType w:val="hybridMultilevel"/>
     <w:tmpl w:val="0BAAD988"/>
@@ -31772,7 +35804,7 @@
       </w:pPr>
     </w:lvl>
   </w:abstractNum>
-  <w:abstractNum w:abstractNumId="54" w15:restartNumberingAfterBreak="0">
+  <w:abstractNum w:abstractNumId="56" w15:restartNumberingAfterBreak="0">
     <w:nsid w:val="6B206836"/>
     <w:multiLevelType w:val="hybridMultilevel"/>
     <w:tmpl w:val="5410669C"/>
@@ -31885,7 +35917,7 @@
       </w:rPr>
     </w:lvl>
   </w:abstractNum>
-  <w:abstractNum w:abstractNumId="55" w15:restartNumberingAfterBreak="0">
+  <w:abstractNum w:abstractNumId="57" w15:restartNumberingAfterBreak="0">
     <w:nsid w:val="6D510700"/>
     <w:multiLevelType w:val="hybridMultilevel"/>
     <w:tmpl w:val="EC6C7A4C"/>
@@ -31977,7 +36009,7 @@
       </w:pPr>
     </w:lvl>
   </w:abstractNum>
-  <w:abstractNum w:abstractNumId="56" w15:restartNumberingAfterBreak="0">
+  <w:abstractNum w:abstractNumId="58" w15:restartNumberingAfterBreak="0">
     <w:nsid w:val="6ED5367A"/>
     <w:multiLevelType w:val="hybridMultilevel"/>
     <w:tmpl w:val="FE268A28"/>
@@ -32090,7 +36122,7 @@
       </w:rPr>
     </w:lvl>
   </w:abstractNum>
-  <w:abstractNum w:abstractNumId="57" w15:restartNumberingAfterBreak="0">
+  <w:abstractNum w:abstractNumId="59" w15:restartNumberingAfterBreak="0">
     <w:nsid w:val="71A515E2"/>
     <w:multiLevelType w:val="hybridMultilevel"/>
     <w:tmpl w:val="AC48F288"/>
@@ -32202,7 +36234,7 @@
       </w:rPr>
     </w:lvl>
   </w:abstractNum>
-  <w:abstractNum w:abstractNumId="58" w15:restartNumberingAfterBreak="0">
+  <w:abstractNum w:abstractNumId="60" w15:restartNumberingAfterBreak="0">
     <w:nsid w:val="74054173"/>
     <w:multiLevelType w:val="hybridMultilevel"/>
     <w:tmpl w:val="25020324"/>
@@ -32291,7 +36323,7 @@
       </w:pPr>
     </w:lvl>
   </w:abstractNum>
-  <w:abstractNum w:abstractNumId="59" w15:restartNumberingAfterBreak="0">
+  <w:abstractNum w:abstractNumId="61" w15:restartNumberingAfterBreak="0">
     <w:nsid w:val="7911414A"/>
     <w:multiLevelType w:val="hybridMultilevel"/>
     <w:tmpl w:val="2318DAD2"/>
@@ -32380,7 +36412,7 @@
       </w:pPr>
     </w:lvl>
   </w:abstractNum>
-  <w:abstractNum w:abstractNumId="60" w15:restartNumberingAfterBreak="0">
+  <w:abstractNum w:abstractNumId="62" w15:restartNumberingAfterBreak="0">
     <w:nsid w:val="794C2070"/>
     <w:multiLevelType w:val="hybridMultilevel"/>
     <w:tmpl w:val="650AC232"/>
@@ -32469,7 +36501,7 @@
       </w:pPr>
     </w:lvl>
   </w:abstractNum>
-  <w:abstractNum w:abstractNumId="61" w15:restartNumberingAfterBreak="0">
+  <w:abstractNum w:abstractNumId="63" w15:restartNumberingAfterBreak="0">
     <w:nsid w:val="7E9F607E"/>
     <w:multiLevelType w:val="hybridMultilevel"/>
     <w:tmpl w:val="0CB6F88E"/>
@@ -32582,7 +36614,7 @@
       </w:rPr>
     </w:lvl>
   </w:abstractNum>
-  <w:abstractNum w:abstractNumId="62" w15:restartNumberingAfterBreak="0">
+  <w:abstractNum w:abstractNumId="64" w15:restartNumberingAfterBreak="0">
     <w:nsid w:val="7F1C396D"/>
     <w:multiLevelType w:val="hybridMultilevel"/>
     <w:tmpl w:val="8C4CD6A6"/>
@@ -32671,7 +36703,7 @@
       </w:pPr>
     </w:lvl>
   </w:abstractNum>
-  <w:abstractNum w:abstractNumId="63" w15:restartNumberingAfterBreak="0">
+  <w:abstractNum w:abstractNumId="65" w15:restartNumberingAfterBreak="0">
     <w:nsid w:val="7F6B73B7"/>
     <w:multiLevelType w:val="hybridMultilevel"/>
     <w:tmpl w:val="3670F7F0"/>
@@ -32761,196 +36793,202 @@
     </w:lvl>
   </w:abstractNum>
   <w:num w:numId="1" w16cid:durableId="681014015">
-    <w:abstractNumId w:val="45"/>
+    <w:abstractNumId w:val="47"/>
   </w:num>
   <w:num w:numId="2" w16cid:durableId="1582058200">
+    <w:abstractNumId w:val="53"/>
+  </w:num>
+  <w:num w:numId="3" w16cid:durableId="977607816">
+    <w:abstractNumId w:val="7"/>
+  </w:num>
+  <w:num w:numId="4" w16cid:durableId="407927403">
+    <w:abstractNumId w:val="26"/>
+  </w:num>
+  <w:num w:numId="5" w16cid:durableId="1702247119">
+    <w:abstractNumId w:val="17"/>
+  </w:num>
+  <w:num w:numId="6" w16cid:durableId="659039772">
+    <w:abstractNumId w:val="41"/>
+  </w:num>
+  <w:num w:numId="7" w16cid:durableId="1136682398">
+    <w:abstractNumId w:val="25"/>
+  </w:num>
+  <w:num w:numId="8" w16cid:durableId="810173804">
+    <w:abstractNumId w:val="39"/>
+  </w:num>
+  <w:num w:numId="9" w16cid:durableId="1378512267">
+    <w:abstractNumId w:val="64"/>
+  </w:num>
+  <w:num w:numId="10" w16cid:durableId="1397165039">
+    <w:abstractNumId w:val="34"/>
+  </w:num>
+  <w:num w:numId="11" w16cid:durableId="967469398">
+    <w:abstractNumId w:val="52"/>
+  </w:num>
+  <w:num w:numId="12" w16cid:durableId="1781492144">
+    <w:abstractNumId w:val="60"/>
+  </w:num>
+  <w:num w:numId="13" w16cid:durableId="1177574040">
+    <w:abstractNumId w:val="40"/>
+  </w:num>
+  <w:num w:numId="14" w16cid:durableId="1401173705">
+    <w:abstractNumId w:val="59"/>
+  </w:num>
+  <w:num w:numId="15" w16cid:durableId="2069717035">
     <w:abstractNumId w:val="51"/>
   </w:num>
-  <w:num w:numId="3" w16cid:durableId="977607816">
-    <w:abstractNumId w:val="6"/>
-  </w:num>
-  <w:num w:numId="4" w16cid:durableId="407927403">
-    <w:abstractNumId w:val="25"/>
-  </w:num>
-  <w:num w:numId="5" w16cid:durableId="1702247119">
-    <w:abstractNumId w:val="16"/>
-  </w:num>
-  <w:num w:numId="6" w16cid:durableId="659039772">
-    <w:abstractNumId w:val="40"/>
-  </w:num>
-  <w:num w:numId="7" w16cid:durableId="1136682398">
-    <w:abstractNumId w:val="24"/>
-  </w:num>
-  <w:num w:numId="8" w16cid:durableId="810173804">
-    <w:abstractNumId w:val="38"/>
-  </w:num>
-  <w:num w:numId="9" w16cid:durableId="1378512267">
-    <w:abstractNumId w:val="62"/>
-  </w:num>
-  <w:num w:numId="10" w16cid:durableId="1397165039">
-    <w:abstractNumId w:val="33"/>
-  </w:num>
-  <w:num w:numId="11" w16cid:durableId="967469398">
-    <w:abstractNumId w:val="50"/>
-  </w:num>
-  <w:num w:numId="12" w16cid:durableId="1781492144">
-    <w:abstractNumId w:val="58"/>
-  </w:num>
-  <w:num w:numId="13" w16cid:durableId="1177574040">
-    <w:abstractNumId w:val="39"/>
-  </w:num>
-  <w:num w:numId="14" w16cid:durableId="1401173705">
-    <w:abstractNumId w:val="57"/>
-  </w:num>
-  <w:num w:numId="15" w16cid:durableId="2069717035">
-    <w:abstractNumId w:val="49"/>
-  </w:num>
   <w:num w:numId="16" w16cid:durableId="47848904">
-    <w:abstractNumId w:val="27"/>
+    <w:abstractNumId w:val="28"/>
   </w:num>
   <w:num w:numId="17" w16cid:durableId="473528114">
-    <w:abstractNumId w:val="32"/>
+    <w:abstractNumId w:val="33"/>
   </w:num>
   <w:num w:numId="18" w16cid:durableId="716662280">
     <w:abstractNumId w:val="0"/>
   </w:num>
   <w:num w:numId="19" w16cid:durableId="1679310785">
-    <w:abstractNumId w:val="55"/>
+    <w:abstractNumId w:val="57"/>
   </w:num>
   <w:num w:numId="20" w16cid:durableId="1078670516">
-    <w:abstractNumId w:val="47"/>
+    <w:abstractNumId w:val="49"/>
   </w:num>
   <w:num w:numId="21" w16cid:durableId="1680964114">
-    <w:abstractNumId w:val="36"/>
+    <w:abstractNumId w:val="37"/>
   </w:num>
   <w:num w:numId="22" w16cid:durableId="148642396">
     <w:abstractNumId w:val="4"/>
   </w:num>
   <w:num w:numId="23" w16cid:durableId="1601722377">
+    <w:abstractNumId w:val="65"/>
+  </w:num>
+  <w:num w:numId="24" w16cid:durableId="2005165032">
+    <w:abstractNumId w:val="16"/>
+  </w:num>
+  <w:num w:numId="25" w16cid:durableId="106004287">
+    <w:abstractNumId w:val="12"/>
+  </w:num>
+  <w:num w:numId="26" w16cid:durableId="175506985">
+    <w:abstractNumId w:val="29"/>
+  </w:num>
+  <w:num w:numId="27" w16cid:durableId="740524023">
     <w:abstractNumId w:val="63"/>
   </w:num>
-  <w:num w:numId="24" w16cid:durableId="2005165032">
-    <w:abstractNumId w:val="15"/>
-  </w:num>
-  <w:num w:numId="25" w16cid:durableId="106004287">
-    <w:abstractNumId w:val="11"/>
-  </w:num>
-  <w:num w:numId="26" w16cid:durableId="175506985">
-    <w:abstractNumId w:val="28"/>
-  </w:num>
-  <w:num w:numId="27" w16cid:durableId="740524023">
-    <w:abstractNumId w:val="61"/>
-  </w:num>
   <w:num w:numId="28" w16cid:durableId="546068840">
-    <w:abstractNumId w:val="26"/>
+    <w:abstractNumId w:val="27"/>
   </w:num>
   <w:num w:numId="29" w16cid:durableId="1490364878">
-    <w:abstractNumId w:val="17"/>
+    <w:abstractNumId w:val="18"/>
   </w:num>
   <w:num w:numId="30" w16cid:durableId="1883011467">
-    <w:abstractNumId w:val="8"/>
+    <w:abstractNumId w:val="9"/>
   </w:num>
   <w:num w:numId="31" w16cid:durableId="2114199709">
-    <w:abstractNumId w:val="48"/>
+    <w:abstractNumId w:val="50"/>
   </w:num>
   <w:num w:numId="32" w16cid:durableId="939600931">
     <w:abstractNumId w:val="1"/>
   </w:num>
   <w:num w:numId="33" w16cid:durableId="154760807">
+    <w:abstractNumId w:val="15"/>
+  </w:num>
+  <w:num w:numId="34" w16cid:durableId="1938293876">
+    <w:abstractNumId w:val="24"/>
+  </w:num>
+  <w:num w:numId="35" w16cid:durableId="532378912">
+    <w:abstractNumId w:val="31"/>
+  </w:num>
+  <w:num w:numId="36" w16cid:durableId="1858300842">
+    <w:abstractNumId w:val="6"/>
+  </w:num>
+  <w:num w:numId="37" w16cid:durableId="1168179931">
+    <w:abstractNumId w:val="23"/>
+  </w:num>
+  <w:num w:numId="38" w16cid:durableId="138349808">
+    <w:abstractNumId w:val="55"/>
+  </w:num>
+  <w:num w:numId="39" w16cid:durableId="1699042637">
+    <w:abstractNumId w:val="42"/>
+  </w:num>
+  <w:num w:numId="40" w16cid:durableId="1550798046">
+    <w:abstractNumId w:val="13"/>
+  </w:num>
+  <w:num w:numId="41" w16cid:durableId="1087732477">
+    <w:abstractNumId w:val="8"/>
+  </w:num>
+  <w:num w:numId="42" w16cid:durableId="1830098455">
+    <w:abstractNumId w:val="58"/>
+  </w:num>
+  <w:num w:numId="43" w16cid:durableId="1095436575">
     <w:abstractNumId w:val="14"/>
   </w:num>
-  <w:num w:numId="34" w16cid:durableId="1938293876">
-    <w:abstractNumId w:val="23"/>
-  </w:num>
-  <w:num w:numId="35" w16cid:durableId="532378912">
+  <w:num w:numId="44" w16cid:durableId="752166048">
     <w:abstractNumId w:val="30"/>
   </w:num>
-  <w:num w:numId="36" w16cid:durableId="1858300842">
-    <w:abstractNumId w:val="5"/>
-  </w:num>
-  <w:num w:numId="37" w16cid:durableId="1168179931">
-    <w:abstractNumId w:val="22"/>
-  </w:num>
-  <w:num w:numId="38" w16cid:durableId="138349808">
-    <w:abstractNumId w:val="53"/>
-  </w:num>
-  <w:num w:numId="39" w16cid:durableId="1699042637">
-    <w:abstractNumId w:val="41"/>
-  </w:num>
-  <w:num w:numId="40" w16cid:durableId="1550798046">
-    <w:abstractNumId w:val="12"/>
-  </w:num>
-  <w:num w:numId="41" w16cid:durableId="1087732477">
-    <w:abstractNumId w:val="7"/>
-  </w:num>
-  <w:num w:numId="42" w16cid:durableId="1830098455">
+  <w:num w:numId="45" w16cid:durableId="179393071">
     <w:abstractNumId w:val="56"/>
   </w:num>
-  <w:num w:numId="43" w16cid:durableId="1095436575">
-    <w:abstractNumId w:val="13"/>
-  </w:num>
-  <w:num w:numId="44" w16cid:durableId="752166048">
-    <w:abstractNumId w:val="29"/>
-  </w:num>
-  <w:num w:numId="45" w16cid:durableId="179393071">
-    <w:abstractNumId w:val="54"/>
-  </w:num>
   <w:num w:numId="46" w16cid:durableId="691884160">
-    <w:abstractNumId w:val="10"/>
+    <w:abstractNumId w:val="11"/>
   </w:num>
   <w:num w:numId="47" w16cid:durableId="290088807">
-    <w:abstractNumId w:val="46"/>
+    <w:abstractNumId w:val="48"/>
   </w:num>
   <w:num w:numId="48" w16cid:durableId="1238057204">
     <w:abstractNumId w:val="2"/>
   </w:num>
   <w:num w:numId="49" w16cid:durableId="642345464">
-    <w:abstractNumId w:val="37"/>
+    <w:abstractNumId w:val="38"/>
   </w:num>
   <w:num w:numId="50" w16cid:durableId="2131822342">
-    <w:abstractNumId w:val="59"/>
+    <w:abstractNumId w:val="61"/>
   </w:num>
   <w:num w:numId="51" w16cid:durableId="22294169">
-    <w:abstractNumId w:val="52"/>
+    <w:abstractNumId w:val="54"/>
   </w:num>
   <w:num w:numId="52" w16cid:durableId="895313360">
-    <w:abstractNumId w:val="9"/>
+    <w:abstractNumId w:val="10"/>
   </w:num>
   <w:num w:numId="53" w16cid:durableId="545338473">
-    <w:abstractNumId w:val="18"/>
+    <w:abstractNumId w:val="19"/>
   </w:num>
   <w:num w:numId="54" w16cid:durableId="1717123760">
-    <w:abstractNumId w:val="42"/>
+    <w:abstractNumId w:val="43"/>
   </w:num>
   <w:num w:numId="55" w16cid:durableId="411201751">
+    <w:abstractNumId w:val="45"/>
+  </w:num>
+  <w:num w:numId="56" w16cid:durableId="1260721309">
+    <w:abstractNumId w:val="36"/>
+  </w:num>
+  <w:num w:numId="57" w16cid:durableId="433986962">
+    <w:abstractNumId w:val="21"/>
+  </w:num>
+  <w:num w:numId="58" w16cid:durableId="541599968">
+    <w:abstractNumId w:val="20"/>
+  </w:num>
+  <w:num w:numId="59" w16cid:durableId="2047560742">
     <w:abstractNumId w:val="44"/>
   </w:num>
-  <w:num w:numId="56" w16cid:durableId="1260721309">
+  <w:num w:numId="60" w16cid:durableId="1549032790">
     <w:abstractNumId w:val="35"/>
   </w:num>
-  <w:num w:numId="57" w16cid:durableId="433986962">
-    <w:abstractNumId w:val="20"/>
-  </w:num>
-  <w:num w:numId="58" w16cid:durableId="541599968">
-    <w:abstractNumId w:val="19"/>
-  </w:num>
-  <w:num w:numId="59" w16cid:durableId="2047560742">
-    <w:abstractNumId w:val="43"/>
-  </w:num>
-  <w:num w:numId="60" w16cid:durableId="1549032790">
-    <w:abstractNumId w:val="34"/>
-  </w:num>
   <w:num w:numId="61" w16cid:durableId="901671319">
-    <w:abstractNumId w:val="21"/>
+    <w:abstractNumId w:val="22"/>
   </w:num>
   <w:num w:numId="62" w16cid:durableId="1886016976">
-    <w:abstractNumId w:val="31"/>
+    <w:abstractNumId w:val="32"/>
   </w:num>
   <w:num w:numId="63" w16cid:durableId="505289196">
-    <w:abstractNumId w:val="60"/>
+    <w:abstractNumId w:val="62"/>
   </w:num>
   <w:num w:numId="64" w16cid:durableId="1965502352">
     <w:abstractNumId w:val="3"/>
+  </w:num>
+  <w:num w:numId="65" w16cid:durableId="655886385">
+    <w:abstractNumId w:val="46"/>
+  </w:num>
+  <w:num w:numId="66" w16cid:durableId="435292575">
+    <w:abstractNumId w:val="5"/>
   </w:num>
 </w:numbering>
 </file>
@@ -33560,7 +37598,6 @@
   <w:style w:type="character" w:default="1" w:styleId="DefaultParagraphFont">
     <w:name w:val="Default Paragraph Font"/>
     <w:uiPriority w:val="1"/>
-    <w:semiHidden/>
     <w:unhideWhenUsed/>
   </w:style>
   <w:style w:type="table" w:default="1" w:styleId="TableNormal">
@@ -34043,6 +38080,207 @@
       <w:shd w:val="clear" w:color="auto" w:fill="E1DFDD"/>
     </w:rPr>
   </w:style>
+  <w:style w:type="table" w:styleId="PlainTable4">
+    <w:name w:val="Plain Table 4"/>
+    <w:basedOn w:val="TableNormal"/>
+    <w:uiPriority w:val="44"/>
+    <w:rsid w:val="00802A84"/>
+    <w:pPr>
+      <w:spacing w:after="0" w:line="240" w:lineRule="auto"/>
+    </w:pPr>
+    <w:tblPr>
+      <w:tblStyleRowBandSize w:val="1"/>
+      <w:tblStyleColBandSize w:val="1"/>
+    </w:tblPr>
+    <w:tblStylePr w:type="firstRow">
+      <w:rPr>
+        <w:b/>
+        <w:bCs/>
+      </w:rPr>
+    </w:tblStylePr>
+    <w:tblStylePr w:type="lastRow">
+      <w:rPr>
+        <w:b/>
+        <w:bCs/>
+      </w:rPr>
+    </w:tblStylePr>
+    <w:tblStylePr w:type="firstCol">
+      <w:rPr>
+        <w:b/>
+        <w:bCs/>
+      </w:rPr>
+    </w:tblStylePr>
+    <w:tblStylePr w:type="lastCol">
+      <w:rPr>
+        <w:b/>
+        <w:bCs/>
+      </w:rPr>
+    </w:tblStylePr>
+    <w:tblStylePr w:type="band1Vert">
+      <w:tblPr/>
+      <w:tcPr>
+        <w:shd w:val="clear" w:color="auto" w:fill="F2F2F2" w:themeFill="background1" w:themeFillShade="F2"/>
+      </w:tcPr>
+    </w:tblStylePr>
+    <w:tblStylePr w:type="band1Horz">
+      <w:tblPr/>
+      <w:tcPr>
+        <w:shd w:val="clear" w:color="auto" w:fill="F2F2F2" w:themeFill="background1" w:themeFillShade="F2"/>
+      </w:tcPr>
+    </w:tblStylePr>
+  </w:style>
+  <w:style w:type="table" w:styleId="GridTable4-Accent5">
+    <w:name w:val="Grid Table 4 Accent 5"/>
+    <w:basedOn w:val="TableNormal"/>
+    <w:uiPriority w:val="49"/>
+    <w:rsid w:val="0047070D"/>
+    <w:pPr>
+      <w:spacing w:after="0" w:line="240" w:lineRule="auto"/>
+    </w:pPr>
+    <w:tblPr>
+      <w:tblStyleRowBandSize w:val="1"/>
+      <w:tblStyleColBandSize w:val="1"/>
+      <w:tblBorders>
+        <w:top w:val="single" w:sz="4" w:space="0" w:color="9CC2E5" w:themeColor="accent5" w:themeTint="99"/>
+        <w:left w:val="single" w:sz="4" w:space="0" w:color="9CC2E5" w:themeColor="accent5" w:themeTint="99"/>
+        <w:bottom w:val="single" w:sz="4" w:space="0" w:color="9CC2E5" w:themeColor="accent5" w:themeTint="99"/>
+        <w:right w:val="single" w:sz="4" w:space="0" w:color="9CC2E5" w:themeColor="accent5" w:themeTint="99"/>
+        <w:insideH w:val="single" w:sz="4" w:space="0" w:color="9CC2E5" w:themeColor="accent5" w:themeTint="99"/>
+        <w:insideV w:val="single" w:sz="4" w:space="0" w:color="9CC2E5" w:themeColor="accent5" w:themeTint="99"/>
+      </w:tblBorders>
+    </w:tblPr>
+    <w:tblStylePr w:type="firstRow">
+      <w:rPr>
+        <w:b/>
+        <w:bCs/>
+        <w:color w:val="FFFFFF" w:themeColor="background1"/>
+      </w:rPr>
+      <w:tblPr/>
+      <w:tcPr>
+        <w:tcBorders>
+          <w:top w:val="single" w:sz="4" w:space="0" w:color="5B9BD5" w:themeColor="accent5"/>
+          <w:left w:val="single" w:sz="4" w:space="0" w:color="5B9BD5" w:themeColor="accent5"/>
+          <w:bottom w:val="single" w:sz="4" w:space="0" w:color="5B9BD5" w:themeColor="accent5"/>
+          <w:right w:val="single" w:sz="4" w:space="0" w:color="5B9BD5" w:themeColor="accent5"/>
+          <w:insideH w:val="nil"/>
+          <w:insideV w:val="nil"/>
+        </w:tcBorders>
+        <w:shd w:val="clear" w:color="auto" w:fill="5B9BD5" w:themeFill="accent5"/>
+      </w:tcPr>
+    </w:tblStylePr>
+    <w:tblStylePr w:type="lastRow">
+      <w:rPr>
+        <w:b/>
+        <w:bCs/>
+      </w:rPr>
+      <w:tblPr/>
+      <w:tcPr>
+        <w:tcBorders>
+          <w:top w:val="double" w:sz="4" w:space="0" w:color="5B9BD5" w:themeColor="accent5"/>
+        </w:tcBorders>
+      </w:tcPr>
+    </w:tblStylePr>
+    <w:tblStylePr w:type="firstCol">
+      <w:rPr>
+        <w:b/>
+        <w:bCs/>
+      </w:rPr>
+    </w:tblStylePr>
+    <w:tblStylePr w:type="lastCol">
+      <w:rPr>
+        <w:b/>
+        <w:bCs/>
+      </w:rPr>
+    </w:tblStylePr>
+    <w:tblStylePr w:type="band1Vert">
+      <w:tblPr/>
+      <w:tcPr>
+        <w:shd w:val="clear" w:color="auto" w:fill="DEEAF6" w:themeFill="accent5" w:themeFillTint="33"/>
+      </w:tcPr>
+    </w:tblStylePr>
+    <w:tblStylePr w:type="band1Horz">
+      <w:tblPr/>
+      <w:tcPr>
+        <w:shd w:val="clear" w:color="auto" w:fill="DEEAF6" w:themeFill="accent5" w:themeFillTint="33"/>
+      </w:tcPr>
+    </w:tblStylePr>
+  </w:style>
+  <w:style w:type="table" w:styleId="GridTable4-Accent6">
+    <w:name w:val="Grid Table 4 Accent 6"/>
+    <w:basedOn w:val="TableNormal"/>
+    <w:uiPriority w:val="49"/>
+    <w:rsid w:val="00DF1699"/>
+    <w:pPr>
+      <w:spacing w:after="0" w:line="240" w:lineRule="auto"/>
+    </w:pPr>
+    <w:tblPr>
+      <w:tblStyleRowBandSize w:val="1"/>
+      <w:tblStyleColBandSize w:val="1"/>
+      <w:tblBorders>
+        <w:top w:val="single" w:sz="4" w:space="0" w:color="A8D08D" w:themeColor="accent6" w:themeTint="99"/>
+        <w:left w:val="single" w:sz="4" w:space="0" w:color="A8D08D" w:themeColor="accent6" w:themeTint="99"/>
+        <w:bottom w:val="single" w:sz="4" w:space="0" w:color="A8D08D" w:themeColor="accent6" w:themeTint="99"/>
+        <w:right w:val="single" w:sz="4" w:space="0" w:color="A8D08D" w:themeColor="accent6" w:themeTint="99"/>
+        <w:insideH w:val="single" w:sz="4" w:space="0" w:color="A8D08D" w:themeColor="accent6" w:themeTint="99"/>
+        <w:insideV w:val="single" w:sz="4" w:space="0" w:color="A8D08D" w:themeColor="accent6" w:themeTint="99"/>
+      </w:tblBorders>
+    </w:tblPr>
+    <w:tblStylePr w:type="firstRow">
+      <w:rPr>
+        <w:b/>
+        <w:bCs/>
+        <w:color w:val="FFFFFF" w:themeColor="background1"/>
+      </w:rPr>
+      <w:tblPr/>
+      <w:tcPr>
+        <w:tcBorders>
+          <w:top w:val="single" w:sz="4" w:space="0" w:color="70AD47" w:themeColor="accent6"/>
+          <w:left w:val="single" w:sz="4" w:space="0" w:color="70AD47" w:themeColor="accent6"/>
+          <w:bottom w:val="single" w:sz="4" w:space="0" w:color="70AD47" w:themeColor="accent6"/>
+          <w:right w:val="single" w:sz="4" w:space="0" w:color="70AD47" w:themeColor="accent6"/>
+          <w:insideH w:val="nil"/>
+          <w:insideV w:val="nil"/>
+        </w:tcBorders>
+        <w:shd w:val="clear" w:color="auto" w:fill="70AD47" w:themeFill="accent6"/>
+      </w:tcPr>
+    </w:tblStylePr>
+    <w:tblStylePr w:type="lastRow">
+      <w:rPr>
+        <w:b/>
+        <w:bCs/>
+      </w:rPr>
+      <w:tblPr/>
+      <w:tcPr>
+        <w:tcBorders>
+          <w:top w:val="double" w:sz="4" w:space="0" w:color="70AD47" w:themeColor="accent6"/>
+        </w:tcBorders>
+      </w:tcPr>
+    </w:tblStylePr>
+    <w:tblStylePr w:type="firstCol">
+      <w:rPr>
+        <w:b/>
+        <w:bCs/>
+      </w:rPr>
+    </w:tblStylePr>
+    <w:tblStylePr w:type="lastCol">
+      <w:rPr>
+        <w:b/>
+        <w:bCs/>
+      </w:rPr>
+    </w:tblStylePr>
+    <w:tblStylePr w:type="band1Vert">
+      <w:tblPr/>
+      <w:tcPr>
+        <w:shd w:val="clear" w:color="auto" w:fill="E2EFD9" w:themeFill="accent6" w:themeFillTint="33"/>
+      </w:tcPr>
+    </w:tblStylePr>
+    <w:tblStylePr w:type="band1Horz">
+      <w:tblPr/>
+      <w:tcPr>
+        <w:shd w:val="clear" w:color="auto" w:fill="E2EFD9" w:themeFill="accent6" w:themeFillTint="33"/>
+      </w:tcPr>
+    </w:tblStylePr>
+  </w:style>
 </w:styles>
 </file>
 

--- a/JFSD_2025.docx
+++ b/JFSD_2025.docx
@@ -3166,33 +3166,6 @@
     </w:p>
     <w:p>
       <w:pPr>
-        <w:rPr>
-          <w:b/>
-          <w:bCs/>
-        </w:rPr>
-      </w:pPr>
-    </w:p>
-    <w:p>
-      <w:pPr>
-        <w:pBdr>
-          <w:top w:val="single" w:sz="6" w:space="1" w:color="auto"/>
-          <w:bottom w:val="single" w:sz="6" w:space="1" w:color="auto"/>
-        </w:pBdr>
-        <w:rPr>
-          <w:b/>
-          <w:bCs/>
-        </w:rPr>
-      </w:pPr>
-      <w:r>
-        <w:rPr>
-          <w:b/>
-          <w:bCs/>
-        </w:rPr>
-        <w:t>PHASE 4</w:t>
-      </w:r>
-    </w:p>
-    <w:p>
-      <w:pPr>
         <w:pBdr>
           <w:top w:val="single" w:sz="6" w:space="0" w:color="auto"/>
           <w:bottom w:val="single" w:sz="6" w:space="1" w:color="auto"/>
@@ -3207,50 +3180,12 @@
           <w:b/>
           <w:bCs/>
         </w:rPr>
-        <w:t>23</w:t>
-      </w:r>
-      <w:r>
-        <w:rPr>
-          <w:b/>
-          <w:bCs/>
-        </w:rPr>
-        <w:t>/0</w:t>
-      </w:r>
-      <w:r>
-        <w:rPr>
-          <w:b/>
-          <w:bCs/>
-        </w:rPr>
-        <w:t>8</w:t>
-      </w:r>
-      <w:r>
-        <w:rPr>
-          <w:b/>
-          <w:bCs/>
-        </w:rPr>
-        <w:t>/2025</w:t>
-      </w:r>
-    </w:p>
-    <w:p>
-      <w:pPr>
-        <w:rPr>
-          <w:b/>
-          <w:bCs/>
-          <w:u w:val="single"/>
-        </w:rPr>
-      </w:pPr>
-      <w:r>
-        <w:rPr>
-          <w:b/>
-          <w:bCs/>
-          <w:u w:val="single"/>
-        </w:rPr>
-        <w:t>Spring Framework – Fundamentals</w:t>
-      </w:r>
-    </w:p>
-    <w:p>
-      <w:r>
-        <w:t>Before spring,</w:t>
+        <w:t>24/08/2025</w:t>
+      </w:r>
+    </w:p>
+    <w:p>
+      <w:r>
+        <w:t>JDBC Template</w:t>
       </w:r>
     </w:p>
     <w:p>
@@ -3260,1256 +3195,15 @@
           <w:ilvl w:val="0"/>
           <w:numId w:val="66"/>
         </w:numPr>
-        <w:rPr>
-          <w:b/>
-          <w:bCs/>
-        </w:rPr>
-      </w:pPr>
-      <w:r>
-        <w:t>J2EE Development was heavy, lot of boilerplate code, complex XML configs and dependency on application servers (tomcat, )</w:t>
-      </w:r>
-    </w:p>
-    <w:p>
-      <w:pPr>
-        <w:pStyle w:val="ListParagraph"/>
-        <w:numPr>
-          <w:ilvl w:val="0"/>
-          <w:numId w:val="66"/>
-        </w:numPr>
-        <w:rPr>
-          <w:b/>
-          <w:bCs/>
-        </w:rPr>
-      </w:pPr>
-      <w:r>
-        <w:t xml:space="preserve">Developers struggled with </w:t>
-      </w:r>
-      <w:r>
-        <w:t>testability,</w:t>
-      </w:r>
-      <w:r>
-        <w:t xml:space="preserve"> tight coupling and configuration overhead</w:t>
-      </w:r>
-    </w:p>
-    <w:p>
-      <w:r>
-        <w:t xml:space="preserve">Spring was introduced as a </w:t>
-      </w:r>
-      <w:r>
-        <w:rPr>
-          <w:b/>
-          <w:bCs/>
-        </w:rPr>
-        <w:t>lightweight</w:t>
-      </w:r>
-      <w:r>
-        <w:t xml:space="preserve"> alternative to simply enterprise java development.</w:t>
-      </w:r>
-    </w:p>
-    <w:p>
-      <w:r>
-        <w:rPr>
-          <w:b/>
-          <w:bCs/>
-        </w:rPr>
-        <w:t>Goals</w:t>
-      </w:r>
-      <w:r>
-        <w:t>:</w:t>
-      </w:r>
-    </w:p>
-    <w:p>
-      <w:pPr>
-        <w:pStyle w:val="ListParagraph"/>
-        <w:numPr>
-          <w:ilvl w:val="0"/>
-          <w:numId w:val="66"/>
-        </w:numPr>
-      </w:pPr>
-      <w:r>
-        <w:t>Simplify JavaEE development</w:t>
-      </w:r>
-      <w:r>
-        <w:t xml:space="preserve"> (</w:t>
-      </w:r>
-      <w:r>
-        <w:t>no need heavy containers like Tomcat/JBOSS/WEbLog</w:t>
-      </w:r>
-      <w:r>
-        <w:t>ic</w:t>
-      </w:r>
-      <w:r>
-        <w:t>c)</w:t>
-      </w:r>
-    </w:p>
-    <w:p>
-      <w:pPr>
-        <w:pStyle w:val="ListParagraph"/>
-        <w:numPr>
-          <w:ilvl w:val="0"/>
-          <w:numId w:val="66"/>
-        </w:numPr>
-      </w:pPr>
-      <w:r>
-        <w:t>Promote Loose coupling with DI (dependency injection)</w:t>
-      </w:r>
-    </w:p>
-    <w:p>
-      <w:pPr>
-        <w:pStyle w:val="ListParagraph"/>
-        <w:numPr>
-          <w:ilvl w:val="0"/>
-          <w:numId w:val="66"/>
-        </w:numPr>
-      </w:pPr>
-      <w:r>
-        <w:t xml:space="preserve">Enable easy testing </w:t>
-      </w:r>
-    </w:p>
-    <w:p>
-      <w:pPr>
-        <w:pStyle w:val="ListParagraph"/>
-        <w:numPr>
-          <w:ilvl w:val="0"/>
-          <w:numId w:val="66"/>
-        </w:numPr>
-      </w:pPr>
-      <w:r>
-        <w:t>Reduce boilerplate code</w:t>
-      </w:r>
-      <w:r>
-        <w:t xml:space="preserve"> with templates</w:t>
-      </w:r>
-      <w:r>
-        <w:t xml:space="preserve"> </w:t>
-      </w:r>
-      <w:r>
-        <w:t>(</w:t>
-      </w:r>
-      <w:r>
-        <w:t>JDBC</w:t>
-      </w:r>
-      <w:r>
-        <w:t>, JMS etc)</w:t>
-      </w:r>
-    </w:p>
-    <w:p>
-      <w:pPr>
-        <w:pStyle w:val="ListParagraph"/>
-        <w:numPr>
-          <w:ilvl w:val="0"/>
-          <w:numId w:val="66"/>
-        </w:numPr>
-      </w:pPr>
-      <w:r>
-        <w:t>Provides modular ecosystem</w:t>
-      </w:r>
-      <w:r>
-        <w:t xml:space="preserve"> (you use what you need)</w:t>
-      </w:r>
-    </w:p>
-    <w:p>
-      <w:pPr>
-        <w:rPr>
-          <w:b/>
-          <w:bCs/>
-          <w:u w:val="single"/>
-        </w:rPr>
-      </w:pPr>
-    </w:p>
-    <w:p>
-      <w:pPr>
-        <w:rPr>
-          <w:b/>
-          <w:bCs/>
-          <w:u w:val="single"/>
-        </w:rPr>
-      </w:pPr>
-      <w:r>
-        <w:rPr>
-          <w:b/>
-          <w:bCs/>
-          <w:u w:val="single"/>
-        </w:rPr>
-        <w:t>Spring Core Principles</w:t>
-      </w:r>
-    </w:p>
-    <w:p>
-      <w:pPr>
-        <w:pStyle w:val="ListParagraph"/>
-        <w:numPr>
-          <w:ilvl w:val="0"/>
-          <w:numId w:val="67"/>
-        </w:numPr>
-      </w:pPr>
-      <w:r>
-        <w:t xml:space="preserve">IoC </w:t>
-      </w:r>
-      <w:r>
-        <w:t>(Inversion of Control)</w:t>
-      </w:r>
-    </w:p>
-    <w:p>
-      <w:pPr>
-        <w:pStyle w:val="ListParagraph"/>
-        <w:ind w:left="1440"/>
-      </w:pPr>
-      <w:r>
-        <w:t>Objects don’t create their dependencies, they are injected</w:t>
-      </w:r>
-      <w:r>
-        <w:t>.</w:t>
-      </w:r>
-    </w:p>
-    <w:p>
-      <w:pPr>
-        <w:pStyle w:val="ListParagraph"/>
-        <w:numPr>
-          <w:ilvl w:val="0"/>
-          <w:numId w:val="67"/>
-        </w:numPr>
-      </w:pPr>
-      <w:r>
-        <w:t>Dependency Injection (DI)</w:t>
-      </w:r>
-    </w:p>
-    <w:p>
-      <w:pPr>
-        <w:pStyle w:val="ListParagraph"/>
-        <w:ind w:left="1440"/>
-      </w:pPr>
-      <w:r>
-        <w:t>Loosely coupling between classes, Spring container wires objects together.</w:t>
-      </w:r>
-    </w:p>
-    <w:p>
-      <w:pPr>
-        <w:pStyle w:val="ListParagraph"/>
-        <w:numPr>
-          <w:ilvl w:val="0"/>
-          <w:numId w:val="67"/>
-        </w:numPr>
-      </w:pPr>
-      <w:r>
-        <w:t>Aspect-Oriented Programming (AOP)</w:t>
-      </w:r>
-    </w:p>
-    <w:p>
-      <w:pPr>
-        <w:pStyle w:val="ListParagraph"/>
-        <w:ind w:left="1440"/>
-      </w:pPr>
-      <w:r>
-        <w:t>Separate cross-cutting concerns (like Logging, exception handling, transactions, security)</w:t>
-      </w:r>
-    </w:p>
-    <w:p>
-      <w:pPr>
-        <w:pStyle w:val="ListParagraph"/>
-        <w:numPr>
-          <w:ilvl w:val="0"/>
-          <w:numId w:val="67"/>
-        </w:numPr>
-      </w:pPr>
-      <w:r>
-        <w:t>Template based abstraction</w:t>
-      </w:r>
-    </w:p>
-    <w:p>
-      <w:pPr>
-        <w:pStyle w:val="ListParagraph"/>
-        <w:ind w:left="1440"/>
-      </w:pPr>
-      <w:r>
-        <w:t>Eliminates repetitive code</w:t>
-      </w:r>
-      <w:r>
-        <w:t xml:space="preserve"> (e.g. </w:t>
-      </w:r>
-      <w:r>
-        <w:t>JdbcTemplate handles connections/cleanup)</w:t>
-      </w:r>
-    </w:p>
-    <w:p>
-      <w:pPr>
-        <w:rPr>
-          <w:b/>
-          <w:bCs/>
-          <w:u w:val="single"/>
-        </w:rPr>
-      </w:pPr>
-      <w:r>
-        <w:rPr>
-          <w:b/>
-          <w:bCs/>
-          <w:u w:val="single"/>
-        </w:rPr>
-        <w:t xml:space="preserve">Spring </w:t>
-      </w:r>
-      <w:r>
-        <w:rPr>
-          <w:b/>
-          <w:bCs/>
-          <w:u w:val="single"/>
-        </w:rPr>
-        <w:t>Architectures (Layers and modules)</w:t>
-      </w:r>
-    </w:p>
-    <w:p>
-      <w:pPr>
-        <w:rPr>
-          <w:b/>
-          <w:bCs/>
-        </w:rPr>
-      </w:pPr>
-      <w:r>
-        <w:rPr>
-          <w:b/>
-          <w:bCs/>
-        </w:rPr>
-        <w:t>Core Container</w:t>
-      </w:r>
-    </w:p>
-    <w:p>
-      <w:pPr>
-        <w:pStyle w:val="ListParagraph"/>
-        <w:numPr>
-          <w:ilvl w:val="0"/>
-          <w:numId w:val="66"/>
-        </w:numPr>
-        <w:rPr>
-          <w:b/>
-          <w:bCs/>
-        </w:rPr>
-      </w:pPr>
-      <w:r>
-        <w:rPr>
-          <w:b/>
-          <w:bCs/>
-        </w:rPr>
-        <w:t>Spring-</w:t>
-      </w:r>
-      <w:r>
-        <w:rPr>
-          <w:b/>
-          <w:bCs/>
-        </w:rPr>
-        <w:t>core:</w:t>
-      </w:r>
-      <w:r>
-        <w:rPr>
-          <w:b/>
-          <w:bCs/>
-        </w:rPr>
-        <w:t xml:space="preserve"> </w:t>
-      </w:r>
-      <w:r>
-        <w:t>IoC, DI</w:t>
-      </w:r>
-    </w:p>
-    <w:p>
-      <w:pPr>
-        <w:pStyle w:val="ListParagraph"/>
-        <w:numPr>
-          <w:ilvl w:val="0"/>
-          <w:numId w:val="66"/>
-        </w:numPr>
-        <w:rPr>
-          <w:b/>
-          <w:bCs/>
-        </w:rPr>
-      </w:pPr>
-      <w:r>
-        <w:rPr>
-          <w:b/>
-          <w:bCs/>
-        </w:rPr>
-        <w:t>Spring-beans</w:t>
-      </w:r>
-      <w:r>
-        <w:rPr>
-          <w:b/>
-          <w:bCs/>
-        </w:rPr>
-        <w:t xml:space="preserve">: </w:t>
-      </w:r>
-      <w:r>
-        <w:t>BeanFactory, managing lifecycle of beans</w:t>
-      </w:r>
-    </w:p>
-    <w:p>
-      <w:pPr>
-        <w:pStyle w:val="ListParagraph"/>
-        <w:numPr>
-          <w:ilvl w:val="0"/>
-          <w:numId w:val="66"/>
-        </w:numPr>
-        <w:rPr>
-          <w:b/>
-          <w:bCs/>
-        </w:rPr>
-      </w:pPr>
-      <w:r>
-        <w:rPr>
-          <w:b/>
-          <w:bCs/>
-        </w:rPr>
-        <w:t>Spring-</w:t>
-      </w:r>
-      <w:r>
-        <w:rPr>
-          <w:b/>
-          <w:bCs/>
-        </w:rPr>
-        <w:t>context:</w:t>
-      </w:r>
-      <w:r>
-        <w:rPr>
-          <w:b/>
-          <w:bCs/>
-        </w:rPr>
-        <w:t xml:space="preserve"> </w:t>
-      </w:r>
-      <w:r>
-        <w:t>ApplicationContext</w:t>
-      </w:r>
-      <w:r>
-        <w:t xml:space="preserve"> (events, resource loading)</w:t>
-      </w:r>
-    </w:p>
-    <w:p>
-      <w:pPr>
-        <w:pStyle w:val="ListParagraph"/>
-        <w:numPr>
-          <w:ilvl w:val="0"/>
-          <w:numId w:val="66"/>
-        </w:numPr>
-        <w:rPr>
-          <w:b/>
-          <w:bCs/>
-        </w:rPr>
-      </w:pPr>
-      <w:r>
-        <w:rPr>
-          <w:b/>
-          <w:bCs/>
-        </w:rPr>
-        <w:t xml:space="preserve">Spring-expression: </w:t>
-      </w:r>
-      <w:r>
-        <w:t>SpEL</w:t>
-      </w:r>
-      <w:r>
-        <w:t xml:space="preserve"> (Spring Expression Language)</w:t>
-      </w:r>
-    </w:p>
-    <w:p>
-      <w:pPr>
-        <w:rPr>
-          <w:b/>
-          <w:bCs/>
-        </w:rPr>
-      </w:pPr>
-      <w:r>
-        <w:rPr>
-          <w:b/>
-          <w:bCs/>
-        </w:rPr>
-        <w:t>Data Acces/Integration</w:t>
-      </w:r>
-    </w:p>
-    <w:p>
-      <w:pPr>
-        <w:pStyle w:val="ListParagraph"/>
-        <w:numPr>
-          <w:ilvl w:val="0"/>
-          <w:numId w:val="66"/>
-        </w:numPr>
-        <w:rPr>
-          <w:b/>
-          <w:bCs/>
-        </w:rPr>
-      </w:pPr>
-      <w:r>
-        <w:rPr>
-          <w:b/>
-          <w:bCs/>
-        </w:rPr>
-        <w:t>Spring-jdbc</w:t>
-      </w:r>
-      <w:r>
-        <w:rPr>
-          <w:b/>
-          <w:bCs/>
-        </w:rPr>
-        <w:t xml:space="preserve">, spring-tx : </w:t>
-      </w:r>
-      <w:r>
-        <w:t xml:space="preserve">Simmplify DB access, transaction </w:t>
-      </w:r>
-      <w:r>
-        <w:t>mgmt.</w:t>
-      </w:r>
-    </w:p>
-    <w:p>
-      <w:pPr>
-        <w:pStyle w:val="ListParagraph"/>
-        <w:numPr>
-          <w:ilvl w:val="0"/>
-          <w:numId w:val="66"/>
-        </w:numPr>
-        <w:rPr>
-          <w:b/>
-          <w:bCs/>
-        </w:rPr>
-      </w:pPr>
-      <w:r>
-        <w:rPr>
-          <w:b/>
-          <w:bCs/>
-        </w:rPr>
-        <w:t xml:space="preserve">Spring-orm : </w:t>
-      </w:r>
-      <w:r>
-        <w:rPr>
-          <w:b/>
-          <w:bCs/>
-        </w:rPr>
-        <w:t xml:space="preserve"> </w:t>
-      </w:r>
-      <w:r>
-        <w:t>Hibernate/JPA integration</w:t>
-      </w:r>
-    </w:p>
-    <w:p>
-      <w:pPr>
-        <w:pStyle w:val="ListParagraph"/>
-        <w:numPr>
-          <w:ilvl w:val="0"/>
-          <w:numId w:val="66"/>
-        </w:numPr>
-        <w:rPr>
-          <w:b/>
-          <w:bCs/>
-        </w:rPr>
-      </w:pPr>
-      <w:r>
-        <w:rPr>
-          <w:b/>
-          <w:bCs/>
-        </w:rPr>
-        <w:t>Spring-o</w:t>
-      </w:r>
-      <w:r>
-        <w:rPr>
-          <w:b/>
-          <w:bCs/>
-        </w:rPr>
-        <w:t xml:space="preserve">xm: </w:t>
-      </w:r>
-      <w:r>
-        <w:t>Object/XML mapping</w:t>
-      </w:r>
-    </w:p>
-    <w:p>
-      <w:pPr>
-        <w:pStyle w:val="ListParagraph"/>
-        <w:numPr>
-          <w:ilvl w:val="0"/>
-          <w:numId w:val="66"/>
-        </w:numPr>
-        <w:rPr>
-          <w:b/>
-          <w:bCs/>
-        </w:rPr>
-      </w:pPr>
-      <w:r>
-        <w:rPr>
-          <w:b/>
-          <w:bCs/>
-        </w:rPr>
-        <w:t xml:space="preserve">Spring-jms - </w:t>
-      </w:r>
-      <w:r>
-        <w:t>Messaging</w:t>
-      </w:r>
-    </w:p>
-    <w:p>
-      <w:pPr>
-        <w:rPr>
-          <w:b/>
-          <w:bCs/>
-        </w:rPr>
-      </w:pPr>
-      <w:r>
-        <w:rPr>
-          <w:b/>
-          <w:bCs/>
-        </w:rPr>
-        <w:t>Web Layer</w:t>
-      </w:r>
-    </w:p>
-    <w:p>
-      <w:pPr>
-        <w:pStyle w:val="ListParagraph"/>
-        <w:numPr>
-          <w:ilvl w:val="0"/>
-          <w:numId w:val="66"/>
-        </w:numPr>
-        <w:rPr>
-          <w:b/>
-          <w:bCs/>
-        </w:rPr>
-      </w:pPr>
-      <w:r>
-        <w:rPr>
-          <w:b/>
-          <w:bCs/>
-        </w:rPr>
-        <w:t>Spring-web</w:t>
-      </w:r>
-      <w:r>
-        <w:rPr>
-          <w:b/>
-          <w:bCs/>
-        </w:rPr>
-        <w:t xml:space="preserve"> </w:t>
-      </w:r>
-      <w:r>
-        <w:t xml:space="preserve">- </w:t>
-      </w:r>
-      <w:r>
-        <w:t xml:space="preserve"> Basic web integration, multipart, REST</w:t>
-      </w:r>
-    </w:p>
-    <w:p>
-      <w:pPr>
-        <w:pStyle w:val="ListParagraph"/>
-        <w:numPr>
-          <w:ilvl w:val="0"/>
-          <w:numId w:val="66"/>
-        </w:numPr>
-        <w:rPr>
-          <w:b/>
-          <w:bCs/>
-        </w:rPr>
-      </w:pPr>
-      <w:r>
-        <w:rPr>
-          <w:b/>
-          <w:bCs/>
-        </w:rPr>
-        <w:t>Spring-webflux:</w:t>
-      </w:r>
-      <w:r>
-        <w:rPr>
-          <w:b/>
-          <w:bCs/>
-        </w:rPr>
-        <w:t xml:space="preserve"> </w:t>
-      </w:r>
-      <w:r>
-        <w:t>Reactive, non-blocking (reactor)</w:t>
-      </w:r>
-    </w:p>
-    <w:p>
-      <w:pPr>
-        <w:rPr>
-          <w:b/>
-          <w:bCs/>
-        </w:rPr>
-      </w:pPr>
-      <w:r>
-        <w:rPr>
-          <w:b/>
-          <w:bCs/>
-        </w:rPr>
-        <w:t>Test</w:t>
-      </w:r>
-    </w:p>
-    <w:p>
-      <w:pPr>
-        <w:pStyle w:val="ListParagraph"/>
-        <w:numPr>
-          <w:ilvl w:val="0"/>
-          <w:numId w:val="66"/>
-        </w:numPr>
-        <w:rPr>
-          <w:b/>
-          <w:bCs/>
-        </w:rPr>
-      </w:pPr>
-      <w:r>
-        <w:t>Support for Junit, TestNG, mocking etc</w:t>
-      </w:r>
-    </w:p>
-    <w:p>
-      <w:pPr>
-        <w:rPr>
-          <w:b/>
-          <w:bCs/>
-        </w:rPr>
-      </w:pPr>
-    </w:p>
-    <w:p>
-      <w:pPr>
-        <w:rPr>
-          <w:b/>
-          <w:bCs/>
-        </w:rPr>
-      </w:pPr>
-      <w:r>
-        <w:rPr>
-          <w:b/>
-          <w:bCs/>
-        </w:rPr>
-        <w:t>Spring Ecosystem</w:t>
-      </w:r>
-    </w:p>
-    <w:p>
-      <w:r>
-        <w:t>Spring is not just one framework – it’s a whole ecosystem.</w:t>
-      </w:r>
-    </w:p>
-    <w:p>
-      <w:pPr>
-        <w:pStyle w:val="ListParagraph"/>
-        <w:numPr>
-          <w:ilvl w:val="0"/>
-          <w:numId w:val="66"/>
-        </w:numPr>
-      </w:pPr>
-      <w:r>
-        <w:t xml:space="preserve">Spring framework </w:t>
-      </w:r>
-      <w:r>
-        <w:t>–</w:t>
-      </w:r>
-      <w:r>
-        <w:t xml:space="preserve"> </w:t>
-      </w:r>
-      <w:r>
-        <w:t>Core, DI, AOP, web</w:t>
-      </w:r>
-    </w:p>
-    <w:p>
-      <w:pPr>
-        <w:pStyle w:val="ListParagraph"/>
-        <w:numPr>
-          <w:ilvl w:val="0"/>
-          <w:numId w:val="66"/>
-        </w:numPr>
-        <w:rPr>
-          <w:highlight w:val="yellow"/>
-        </w:rPr>
-      </w:pPr>
-      <w:r>
-        <w:rPr>
-          <w:b/>
-          <w:bCs/>
-          <w:highlight w:val="yellow"/>
-        </w:rPr>
-        <w:t>Spring Boot</w:t>
-      </w:r>
-      <w:r>
-        <w:rPr>
-          <w:highlight w:val="yellow"/>
-        </w:rPr>
-        <w:t xml:space="preserve"> </w:t>
-      </w:r>
-      <w:r>
-        <w:rPr>
-          <w:highlight w:val="yellow"/>
-        </w:rPr>
-        <w:t>–</w:t>
-      </w:r>
-      <w:r>
-        <w:rPr>
-          <w:highlight w:val="yellow"/>
-        </w:rPr>
-        <w:t xml:space="preserve"> </w:t>
-      </w:r>
-      <w:r>
-        <w:rPr>
-          <w:highlight w:val="yellow"/>
-        </w:rPr>
-        <w:t xml:space="preserve">Opinionated Convention over configuration </w:t>
-      </w:r>
-    </w:p>
-    <w:p>
-      <w:pPr>
-        <w:pStyle w:val="ListParagraph"/>
-        <w:numPr>
-          <w:ilvl w:val="0"/>
-          <w:numId w:val="66"/>
-        </w:numPr>
-      </w:pPr>
-      <w:r>
-        <w:rPr>
-          <w:b/>
-          <w:bCs/>
-        </w:rPr>
-        <w:t>Spring Data</w:t>
-      </w:r>
-      <w:r>
-        <w:t xml:space="preserve"> </w:t>
-      </w:r>
-      <w:r>
-        <w:t>–</w:t>
-      </w:r>
-      <w:r>
-        <w:t xml:space="preserve"> </w:t>
-      </w:r>
-      <w:r>
-        <w:t xml:space="preserve">Simplified layer for JPA, Mongo, Redis , </w:t>
-      </w:r>
-      <w:r>
-        <w:t>Cassandra</w:t>
-      </w:r>
-    </w:p>
-    <w:p>
-      <w:pPr>
-        <w:pStyle w:val="ListParagraph"/>
-        <w:numPr>
-          <w:ilvl w:val="0"/>
-          <w:numId w:val="66"/>
-        </w:numPr>
-      </w:pPr>
-      <w:r>
-        <w:rPr>
-          <w:b/>
-          <w:bCs/>
-        </w:rPr>
-        <w:t>Spring Security</w:t>
-      </w:r>
-      <w:r>
-        <w:t xml:space="preserve"> </w:t>
-      </w:r>
-      <w:r>
-        <w:t>–</w:t>
-      </w:r>
-      <w:r>
-        <w:t xml:space="preserve"> </w:t>
-      </w:r>
-      <w:r>
-        <w:t>Authentication</w:t>
-      </w:r>
-      <w:r>
-        <w:t>, Authorization, OAuth2, JWT</w:t>
-      </w:r>
-    </w:p>
-    <w:p>
-      <w:pPr>
-        <w:pStyle w:val="ListParagraph"/>
-        <w:numPr>
-          <w:ilvl w:val="0"/>
-          <w:numId w:val="66"/>
-        </w:numPr>
-      </w:pPr>
-      <w:r>
-        <w:rPr>
-          <w:b/>
-          <w:bCs/>
-        </w:rPr>
-        <w:t xml:space="preserve">Spring Cloud </w:t>
-      </w:r>
-      <w:r>
-        <w:t>- Config</w:t>
-      </w:r>
-      <w:r>
-        <w:t xml:space="preserve"> server, service discovery, circuit breakers etc</w:t>
-      </w:r>
-    </w:p>
-    <w:p>
-      <w:pPr>
-        <w:pStyle w:val="ListParagraph"/>
-        <w:numPr>
-          <w:ilvl w:val="0"/>
-          <w:numId w:val="66"/>
-        </w:numPr>
-      </w:pPr>
-      <w:r>
-        <w:rPr>
-          <w:b/>
-          <w:bCs/>
-        </w:rPr>
-        <w:t>Spring Batch</w:t>
-      </w:r>
-      <w:r>
-        <w:t xml:space="preserve"> </w:t>
-      </w:r>
-      <w:r>
-        <w:t xml:space="preserve">– Batch processing </w:t>
-      </w:r>
-      <w:r>
-        <w:t>(ETL, Large data sets)</w:t>
-      </w:r>
-    </w:p>
-    <w:p>
-      <w:pPr>
-        <w:pStyle w:val="ListParagraph"/>
-        <w:numPr>
-          <w:ilvl w:val="0"/>
-          <w:numId w:val="66"/>
-        </w:numPr>
-      </w:pPr>
-      <w:r>
-        <w:rPr>
-          <w:b/>
-          <w:bCs/>
-        </w:rPr>
-        <w:t>Spring Integration</w:t>
-      </w:r>
-      <w:r>
-        <w:rPr>
-          <w:b/>
-          <w:bCs/>
-        </w:rPr>
-        <w:t xml:space="preserve"> </w:t>
-      </w:r>
-      <w:r>
-        <w:t>–</w:t>
-      </w:r>
-      <w:r>
-        <w:t xml:space="preserve"> </w:t>
-      </w:r>
-      <w:r>
-        <w:t>Enterprise integration patterns (messaging)</w:t>
-      </w:r>
-    </w:p>
-    <w:p>
-      <w:pPr>
-        <w:pStyle w:val="ListParagraph"/>
-        <w:numPr>
-          <w:ilvl w:val="0"/>
-          <w:numId w:val="66"/>
-        </w:numPr>
-      </w:pPr>
-      <w:r>
-        <w:rPr>
-          <w:b/>
-          <w:bCs/>
-        </w:rPr>
-        <w:t>Spring WebFlux</w:t>
-      </w:r>
-      <w:r>
-        <w:t xml:space="preserve"> </w:t>
-      </w:r>
-      <w:r>
-        <w:t>–</w:t>
-      </w:r>
-      <w:r>
-        <w:t xml:space="preserve"> </w:t>
-      </w:r>
-      <w:r>
-        <w:t>Reactive nonblocking programming</w:t>
-      </w:r>
-    </w:p>
-    <w:p>
-      <w:pPr>
-        <w:pStyle w:val="ListParagraph"/>
-        <w:numPr>
-          <w:ilvl w:val="0"/>
-          <w:numId w:val="66"/>
-        </w:numPr>
-      </w:pPr>
-      <w:r>
-        <w:rPr>
-          <w:b/>
-          <w:bCs/>
-        </w:rPr>
-        <w:t xml:space="preserve">Spring GraphQL </w:t>
-      </w:r>
-      <w:r>
-        <w:t xml:space="preserve"> - </w:t>
-      </w:r>
-      <w:r>
-        <w:t>API Query support</w:t>
-      </w:r>
-    </w:p>
-    <w:p>
-      <w:pPr>
-        <w:pStyle w:val="ListParagraph"/>
-        <w:numPr>
-          <w:ilvl w:val="0"/>
-          <w:numId w:val="66"/>
-        </w:numPr>
-      </w:pPr>
-      <w:r>
-        <w:rPr>
-          <w:b/>
-          <w:bCs/>
-        </w:rPr>
-        <w:t>Spring AI</w:t>
-      </w:r>
-      <w:r>
-        <w:t xml:space="preserve"> </w:t>
-      </w:r>
-      <w:r>
-        <w:t>– (New) integration with LLMs</w:t>
-      </w:r>
-    </w:p>
-    <w:p>
-      <w:pPr>
-        <w:rPr>
-          <w:b/>
-          <w:bCs/>
-          <w:u w:val="single"/>
-        </w:rPr>
-      </w:pPr>
-      <w:r>
-        <w:br/>
-      </w:r>
-      <w:r>
-        <w:rPr>
-          <w:b/>
-          <w:bCs/>
-          <w:u w:val="single"/>
-        </w:rPr>
-        <w:t>DI -</w:t>
-      </w:r>
-      <w:r>
-        <w:rPr>
-          <w:b/>
-          <w:bCs/>
-          <w:u w:val="single"/>
-        </w:rPr>
-        <w:t xml:space="preserve"> Dependency Injection </w:t>
-      </w:r>
-      <w:r>
-        <w:rPr>
-          <w:b/>
-          <w:bCs/>
-          <w:u w:val="single"/>
-        </w:rPr>
-        <w:t>–</w:t>
-      </w:r>
-      <w:r>
-        <w:rPr>
-          <w:b/>
-          <w:bCs/>
-          <w:u w:val="single"/>
-        </w:rPr>
-        <w:t xml:space="preserve"> Fundamentals</w:t>
-      </w:r>
-    </w:p>
-    <w:p>
-      <w:r>
-        <w:rPr>
-          <w:b/>
-          <w:bCs/>
-        </w:rPr>
-        <w:t>Dependency</w:t>
-      </w:r>
-      <w:r>
-        <w:t xml:space="preserve"> </w:t>
-      </w:r>
-      <w:r>
-        <w:t>–</w:t>
-      </w:r>
-      <w:r>
-        <w:t xml:space="preserve"> </w:t>
-      </w:r>
-      <w:r>
-        <w:t>An object that needs another object</w:t>
-      </w:r>
-    </w:p>
-    <w:p>
-      <w:r>
-        <w:rPr>
-          <w:b/>
-          <w:bCs/>
-        </w:rPr>
-        <w:t>Injection</w:t>
-      </w:r>
-      <w:r>
-        <w:t xml:space="preserve"> </w:t>
-      </w:r>
-      <w:r>
-        <w:t>–</w:t>
-      </w:r>
-      <w:r>
-        <w:t xml:space="preserve"> </w:t>
-      </w:r>
-      <w:r>
-        <w:t>Supplying the dependency from outside rather than creating it inside.</w:t>
-      </w:r>
-    </w:p>
-    <w:p>
-      <w:pPr>
-        <w:rPr>
-          <w:b/>
-          <w:bCs/>
-        </w:rPr>
-      </w:pPr>
-    </w:p>
-    <w:p>
-      <w:pPr>
-        <w:rPr>
-          <w:b/>
-          <w:bCs/>
-        </w:rPr>
-      </w:pPr>
-      <w:r>
-        <w:rPr>
-          <w:b/>
-          <w:bCs/>
-        </w:rPr>
-        <w:t>Class Car {</w:t>
-      </w:r>
-    </w:p>
-    <w:p>
-      <w:pPr>
-        <w:rPr>
-          <w:b/>
-          <w:bCs/>
-        </w:rPr>
-      </w:pPr>
-      <w:r>
-        <w:rPr>
-          <w:b/>
-          <w:bCs/>
-        </w:rPr>
-        <w:t>Private Engine engine = new Engine()</w:t>
-      </w:r>
-    </w:p>
-    <w:p>
-      <w:pPr>
-        <w:rPr>
-          <w:b/>
-          <w:bCs/>
-        </w:rPr>
-      </w:pPr>
-      <w:r>
-        <w:rPr>
-          <w:b/>
-          <w:bCs/>
-        </w:rPr>
-        <w:t>}</w:t>
-      </w:r>
-    </w:p>
-    <w:p>
-      <w:pPr>
-        <w:rPr>
-          <w:b/>
-          <w:bCs/>
-        </w:rPr>
-      </w:pPr>
-    </w:p>
-    <w:p>
-      <w:r>
-        <w:t>If we want PetrolEngine vs DieselEngine , we must change code.</w:t>
-      </w:r>
-    </w:p>
-    <w:p>
-      <w:pPr>
-        <w:ind w:left="720"/>
-      </w:pPr>
-      <w:r>
-        <w:t>Class Car {</w:t>
-      </w:r>
-    </w:p>
-    <w:p>
-      <w:pPr>
-        <w:ind w:left="1440"/>
-      </w:pPr>
-      <w:r>
-        <w:t>Private Engine engine;</w:t>
-      </w:r>
-    </w:p>
-    <w:p>
-      <w:pPr>
-        <w:ind w:left="1440"/>
-      </w:pPr>
-      <w:r>
-        <w:t>Car(Engine engine) {</w:t>
-      </w:r>
-    </w:p>
-    <w:p>
-      <w:pPr>
-        <w:ind w:left="1440" w:firstLine="720"/>
-      </w:pPr>
-      <w:r>
-        <w:t>this.engine = engine;</w:t>
-      </w:r>
-    </w:p>
-    <w:p>
-      <w:pPr>
-        <w:ind w:left="1440"/>
-      </w:pPr>
-      <w:r>
-        <w:t>}</w:t>
-      </w:r>
-    </w:p>
-    <w:p>
-      <w:pPr>
-        <w:ind w:left="720"/>
-      </w:pPr>
-      <w:r>
-        <w:t>}</w:t>
-      </w:r>
-    </w:p>
-    <w:p>
-      <w:pPr>
-        <w:rPr>
-          <w:b/>
-          <w:bCs/>
-        </w:rPr>
-      </w:pPr>
-      <w:r>
-        <w:rPr>
-          <w:b/>
-          <w:bCs/>
-        </w:rPr>
-        <w:t>IoC container</w:t>
-      </w:r>
-    </w:p>
-    <w:p>
-      <w:pPr>
-        <w:pStyle w:val="ListParagraph"/>
-        <w:numPr>
-          <w:ilvl w:val="0"/>
-          <w:numId w:val="66"/>
-        </w:numPr>
-        <w:rPr>
-          <w:b/>
-          <w:bCs/>
-        </w:rPr>
-      </w:pPr>
-      <w:r>
-        <w:t>Normally we control object creation via (new keyword)</w:t>
-      </w:r>
-    </w:p>
-    <w:p>
-      <w:pPr>
-        <w:pStyle w:val="ListParagraph"/>
-        <w:numPr>
-          <w:ilvl w:val="0"/>
-          <w:numId w:val="66"/>
-        </w:numPr>
-        <w:rPr>
-          <w:b/>
-          <w:bCs/>
-        </w:rPr>
-      </w:pPr>
-      <w:r>
-        <w:t>With IoC, the container controls object creation and wiring</w:t>
-      </w:r>
-    </w:p>
-    <w:p>
-      <w:pPr>
-        <w:pStyle w:val="ListParagraph"/>
-        <w:numPr>
-          <w:ilvl w:val="0"/>
-          <w:numId w:val="66"/>
-        </w:numPr>
-        <w:rPr>
-          <w:b/>
-          <w:bCs/>
-        </w:rPr>
-      </w:pPr>
-      <w:r>
-        <w:t>Ioc Container manages:</w:t>
+      </w:pPr>
+      <w:r>
+        <w:br w:type="page"/>
+      </w:r>
+      <w:r>
+        <w:t xml:space="preserve">Before </w:t>
+      </w:r>
+      <w:r>
+        <w:t>JDBCTemplate, if you use plain JDBC</w:t>
       </w:r>
     </w:p>
     <w:p>
@@ -4519,16 +3213,9 @@
           <w:ilvl w:val="1"/>
           <w:numId w:val="66"/>
         </w:numPr>
-        <w:rPr>
-          <w:b/>
-          <w:bCs/>
-        </w:rPr>
-      </w:pPr>
-      <w:r>
-        <w:t>Creating objects (</w:t>
-      </w:r>
-      <w:r>
-        <w:t>Beans)</w:t>
+      </w:pPr>
+      <w:r>
+        <w:t>You had to write boilerplate code, for opening/closing connections, creating statements, handling exceptions</w:t>
       </w:r>
     </w:p>
     <w:p>
@@ -4538,13 +3225,9 @@
           <w:ilvl w:val="1"/>
           <w:numId w:val="66"/>
         </w:numPr>
-        <w:rPr>
-          <w:b/>
-          <w:bCs/>
-        </w:rPr>
-      </w:pPr>
-      <w:r>
-        <w:t>Injecting dependencies</w:t>
+      </w:pPr>
+      <w:r>
+        <w:t>You have to manually map ResultSets into Java Objects</w:t>
       </w:r>
     </w:p>
     <w:p>
@@ -4554,21 +3237,24 @@
           <w:ilvl w:val="1"/>
           <w:numId w:val="66"/>
         </w:numPr>
-        <w:rPr>
-          <w:b/>
-          <w:bCs/>
-        </w:rPr>
-      </w:pPr>
-      <w:r>
-        <w:t>Managing lifecycles (int, destroy)</w:t>
-      </w:r>
-    </w:p>
-    <w:p>
-      <w:pPr>
-        <w:ind w:left="720"/>
-      </w:pPr>
-      <w:r>
-        <w:t>Types of IoC containers:</w:t>
+      </w:pPr>
+      <w:r>
+        <w:t>If you forgot to close connection, you risked memory leaks</w:t>
+      </w:r>
+      <w:r>
+        <w:t>.</w:t>
+      </w:r>
+    </w:p>
+    <w:p>
+      <w:pPr>
+        <w:pStyle w:val="ListParagraph"/>
+        <w:numPr>
+          <w:ilvl w:val="0"/>
+          <w:numId w:val="66"/>
+        </w:numPr>
+      </w:pPr>
+      <w:r>
+        <w:t>Spring’s JDBC Template solved this by:</w:t>
       </w:r>
     </w:p>
     <w:p>
@@ -4580,7 +3266,7 @@
         </w:numPr>
       </w:pPr>
       <w:r>
-        <w:t>BeanFactory(Basic, lazy initialization)</w:t>
+        <w:t>Handling connection management (via DataSource)</w:t>
       </w:r>
     </w:p>
     <w:p>
@@ -4589,6 +3275,1706 @@
         <w:numPr>
           <w:ilvl w:val="1"/>
           <w:numId w:val="66"/>
+        </w:numPr>
+      </w:pPr>
+      <w:r>
+        <w:t xml:space="preserve">Reducing </w:t>
+      </w:r>
+      <w:r>
+        <w:t>boilerplate code</w:t>
+      </w:r>
+    </w:p>
+    <w:p>
+      <w:pPr>
+        <w:pStyle w:val="ListParagraph"/>
+        <w:numPr>
+          <w:ilvl w:val="1"/>
+          <w:numId w:val="66"/>
+        </w:numPr>
+      </w:pPr>
+      <w:r>
+        <w:t>Providing convenient query and update methods</w:t>
+      </w:r>
+    </w:p>
+    <w:p>
+      <w:pPr>
+        <w:pStyle w:val="ListParagraph"/>
+        <w:numPr>
+          <w:ilvl w:val="1"/>
+          <w:numId w:val="66"/>
+        </w:numPr>
+      </w:pPr>
+      <w:r>
+        <w:t xml:space="preserve">Support RowMapper to easily map database rows </w:t>
+      </w:r>
+      <w:r>
+        <w:sym w:font="Wingdings" w:char="F0E0"/>
+      </w:r>
+      <w:r>
+        <w:t xml:space="preserve"> java objects</w:t>
+      </w:r>
+    </w:p>
+    <w:p>
+      <w:pPr>
+        <w:pStyle w:val="ListParagraph"/>
+        <w:numPr>
+          <w:ilvl w:val="0"/>
+          <w:numId w:val="66"/>
+        </w:numPr>
+      </w:pPr>
+      <w:r>
+        <w:t>Core concepts:</w:t>
+      </w:r>
+    </w:p>
+    <w:p>
+      <w:pPr>
+        <w:pStyle w:val="ListParagraph"/>
+        <w:numPr>
+          <w:ilvl w:val="1"/>
+          <w:numId w:val="66"/>
+        </w:numPr>
+      </w:pPr>
+      <w:r>
+        <w:t>DataSource</w:t>
+      </w:r>
+      <w:r>
+        <w:t xml:space="preserve"> </w:t>
+      </w:r>
+      <w:r>
+        <w:sym w:font="Wingdings" w:char="F0E0"/>
+      </w:r>
+      <w:r>
+        <w:t xml:space="preserve"> Provides DB Connections</w:t>
+      </w:r>
+      <w:r>
+        <w:t xml:space="preserve"> (managed by spring boot auto-config)</w:t>
+      </w:r>
+    </w:p>
+    <w:p>
+      <w:pPr>
+        <w:pStyle w:val="ListParagraph"/>
+        <w:numPr>
+          <w:ilvl w:val="1"/>
+          <w:numId w:val="66"/>
+        </w:numPr>
+      </w:pPr>
+      <w:r>
+        <w:t xml:space="preserve">JdbcTemplate </w:t>
+      </w:r>
+      <w:r>
+        <w:sym w:font="Wingdings" w:char="F0E0"/>
+      </w:r>
+      <w:r>
+        <w:t xml:space="preserve"> </w:t>
+      </w:r>
+      <w:r>
+        <w:t>main class to perform SQL queries/updates</w:t>
+      </w:r>
+    </w:p>
+    <w:p>
+      <w:pPr>
+        <w:pStyle w:val="ListParagraph"/>
+        <w:numPr>
+          <w:ilvl w:val="1"/>
+          <w:numId w:val="66"/>
+        </w:numPr>
+      </w:pPr>
+      <w:r>
+        <w:t xml:space="preserve">RowMapper </w:t>
+      </w:r>
+      <w:r>
+        <w:sym w:font="Wingdings" w:char="F0E0"/>
+      </w:r>
+      <w:r>
+        <w:t xml:space="preserve"> </w:t>
+      </w:r>
+      <w:r>
+        <w:t>maps each row of ResultSet to Java Objects</w:t>
+      </w:r>
+    </w:p>
+    <w:p>
+      <w:pPr>
+        <w:pStyle w:val="ListParagraph"/>
+        <w:numPr>
+          <w:ilvl w:val="1"/>
+          <w:numId w:val="66"/>
+        </w:numPr>
+      </w:pPr>
+      <w:r>
+        <w:t xml:space="preserve">Exception Translation </w:t>
+      </w:r>
+      <w:r>
+        <w:sym w:font="Wingdings" w:char="F0E0"/>
+      </w:r>
+      <w:r>
+        <w:t xml:space="preserve"> </w:t>
+      </w:r>
+      <w:r>
+        <w:t xml:space="preserve">Converts SQLException to DataAccessExceptions hierarchy </w:t>
+      </w:r>
+    </w:p>
+    <w:p>
+      <w:r>
+        <w:rPr>
+          <w:noProof/>
+        </w:rPr>
+        <w:drawing>
+          <wp:inline distT="0" distB="0" distL="0" distR="0" wp14:anchorId="2C9B8C92" wp14:editId="6E4EB7D4">
+            <wp:extent cx="7620000" cy="2800350"/>
+            <wp:effectExtent l="0" t="0" r="0" b="0"/>
+            <wp:docPr id="597102185" name="Picture 1" descr="A diagram of service&#10;&#10;AI-generated content may be incorrect."/>
+            <wp:cNvGraphicFramePr>
+              <a:graphicFrameLocks xmlns:a="http://schemas.openxmlformats.org/drawingml/2006/main" noChangeAspect="1"/>
+            </wp:cNvGraphicFramePr>
+            <a:graphic xmlns:a="http://schemas.openxmlformats.org/drawingml/2006/main">
+              <a:graphicData uri="http://schemas.openxmlformats.org/drawingml/2006/picture">
+                <pic:pic xmlns:pic="http://schemas.openxmlformats.org/drawingml/2006/picture">
+                  <pic:nvPicPr>
+                    <pic:cNvPr id="597102185" name="Picture 1" descr="A diagram of service&#10;&#10;AI-generated content may be incorrect."/>
+                    <pic:cNvPicPr/>
+                  </pic:nvPicPr>
+                  <pic:blipFill>
+                    <a:blip r:embed="rId7"/>
+                    <a:stretch>
+                      <a:fillRect/>
+                    </a:stretch>
+                  </pic:blipFill>
+                  <pic:spPr>
+                    <a:xfrm>
+                      <a:off x="0" y="0"/>
+                      <a:ext cx="7620000" cy="2800350"/>
+                    </a:xfrm>
+                    <a:prstGeom prst="rect">
+                      <a:avLst/>
+                    </a:prstGeom>
+                  </pic:spPr>
+                </pic:pic>
+              </a:graphicData>
+            </a:graphic>
+          </wp:inline>
+        </w:drawing>
+      </w:r>
+    </w:p>
+    <w:p/>
+    <w:p>
+      <w:pPr>
+        <w:rPr>
+          <w:b/>
+          <w:bCs/>
+        </w:rPr>
+      </w:pPr>
+      <w:r>
+        <w:rPr>
+          <w:b/>
+          <w:bCs/>
+        </w:rPr>
+        <w:t>Stereotype</w:t>
+      </w:r>
+      <w:r>
+        <w:rPr>
+          <w:b/>
+          <w:bCs/>
+        </w:rPr>
+        <w:t xml:space="preserve"> annotations</w:t>
+      </w:r>
+    </w:p>
+    <w:p>
+      <w:pPr>
+        <w:pStyle w:val="ListParagraph"/>
+        <w:numPr>
+          <w:ilvl w:val="0"/>
+          <w:numId w:val="67"/>
+        </w:numPr>
+      </w:pPr>
+      <w:r>
+        <w:t>@Controller</w:t>
+      </w:r>
+    </w:p>
+    <w:p>
+      <w:pPr>
+        <w:pStyle w:val="ListParagraph"/>
+        <w:numPr>
+          <w:ilvl w:val="0"/>
+          <w:numId w:val="67"/>
+        </w:numPr>
+      </w:pPr>
+      <w:r>
+        <w:t>@Service</w:t>
+      </w:r>
+    </w:p>
+    <w:p>
+      <w:pPr>
+        <w:pStyle w:val="ListParagraph"/>
+        <w:numPr>
+          <w:ilvl w:val="0"/>
+          <w:numId w:val="67"/>
+        </w:numPr>
+      </w:pPr>
+      <w:r>
+        <w:t>@Repository</w:t>
+      </w:r>
+    </w:p>
+    <w:p>
+      <w:pPr>
+        <w:pStyle w:val="ListParagraph"/>
+        <w:numPr>
+          <w:ilvl w:val="0"/>
+          <w:numId w:val="67"/>
+        </w:numPr>
+      </w:pPr>
+      <w:r>
+        <w:t>@Component</w:t>
+      </w:r>
+    </w:p>
+    <w:p>
+      <w:r>
+        <w:br/>
+      </w:r>
+    </w:p>
+    <w:p>
+      <w:pPr>
+        <w:pBdr>
+          <w:bottom w:val="single" w:sz="6" w:space="1" w:color="auto"/>
+        </w:pBdr>
+      </w:pPr>
+    </w:p>
+    <w:p>
+      <w:pPr>
+        <w:pBdr>
+          <w:bottom w:val="single" w:sz="6" w:space="1" w:color="auto"/>
+        </w:pBdr>
+      </w:pPr>
+    </w:p>
+    <w:p>
+      <w:pPr>
+        <w:pBdr>
+          <w:bottom w:val="single" w:sz="6" w:space="1" w:color="auto"/>
+        </w:pBdr>
+      </w:pPr>
+    </w:p>
+    <w:p>
+      <w:pPr>
+        <w:pBdr>
+          <w:bottom w:val="single" w:sz="6" w:space="1" w:color="auto"/>
+        </w:pBdr>
+      </w:pPr>
+    </w:p>
+    <w:p>
+      <w:pPr>
+        <w:pBdr>
+          <w:bottom w:val="single" w:sz="6" w:space="1" w:color="auto"/>
+        </w:pBdr>
+        <w:rPr>
+          <w:b/>
+          <w:bCs/>
+        </w:rPr>
+      </w:pPr>
+    </w:p>
+    <w:p>
+      <w:pPr>
+        <w:pBdr>
+          <w:bottom w:val="single" w:sz="6" w:space="1" w:color="auto"/>
+        </w:pBdr>
+        <w:rPr>
+          <w:b/>
+          <w:bCs/>
+        </w:rPr>
+      </w:pPr>
+      <w:r>
+        <w:rPr>
+          <w:b/>
+          <w:bCs/>
+        </w:rPr>
+        <w:t>23</w:t>
+      </w:r>
+      <w:r>
+        <w:rPr>
+          <w:b/>
+          <w:bCs/>
+        </w:rPr>
+        <w:t>/0</w:t>
+      </w:r>
+      <w:r>
+        <w:rPr>
+          <w:b/>
+          <w:bCs/>
+        </w:rPr>
+        <w:t>8</w:t>
+      </w:r>
+      <w:r>
+        <w:rPr>
+          <w:b/>
+          <w:bCs/>
+        </w:rPr>
+        <w:t>/2025</w:t>
+      </w:r>
+    </w:p>
+    <w:p>
+      <w:pPr>
+        <w:rPr>
+          <w:b/>
+          <w:bCs/>
+          <w:u w:val="single"/>
+        </w:rPr>
+      </w:pPr>
+      <w:r>
+        <w:rPr>
+          <w:b/>
+          <w:bCs/>
+          <w:u w:val="single"/>
+        </w:rPr>
+        <w:t>S</w:t>
+      </w:r>
+      <w:r>
+        <w:rPr>
+          <w:b/>
+          <w:bCs/>
+          <w:u w:val="single"/>
+        </w:rPr>
+        <w:t>pring Framework – Fundamentals</w:t>
+      </w:r>
+    </w:p>
+    <w:p>
+      <w:r>
+        <w:t>Before spring,</w:t>
+      </w:r>
+    </w:p>
+    <w:p>
+      <w:pPr>
+        <w:pStyle w:val="ListParagraph"/>
+        <w:numPr>
+          <w:ilvl w:val="0"/>
+          <w:numId w:val="64"/>
+        </w:numPr>
+        <w:rPr>
+          <w:b/>
+          <w:bCs/>
+        </w:rPr>
+      </w:pPr>
+      <w:r>
+        <w:t>J2EE Development was heavy, lot of boilerplate code, complex XML configs and dependency on application servers (tomcat, )</w:t>
+      </w:r>
+    </w:p>
+    <w:p>
+      <w:pPr>
+        <w:pStyle w:val="ListParagraph"/>
+        <w:numPr>
+          <w:ilvl w:val="0"/>
+          <w:numId w:val="64"/>
+        </w:numPr>
+        <w:rPr>
+          <w:b/>
+          <w:bCs/>
+        </w:rPr>
+      </w:pPr>
+      <w:r>
+        <w:t xml:space="preserve">Developers struggled with </w:t>
+      </w:r>
+      <w:r>
+        <w:t>testability,</w:t>
+      </w:r>
+      <w:r>
+        <w:t xml:space="preserve"> tight coupling and configuration overhead</w:t>
+      </w:r>
+    </w:p>
+    <w:p>
+      <w:r>
+        <w:t xml:space="preserve">Spring was introduced as a </w:t>
+      </w:r>
+      <w:r>
+        <w:rPr>
+          <w:b/>
+          <w:bCs/>
+        </w:rPr>
+        <w:t>lightweight</w:t>
+      </w:r>
+      <w:r>
+        <w:t xml:space="preserve"> alternative to simply enterprise java development.</w:t>
+      </w:r>
+    </w:p>
+    <w:p>
+      <w:r>
+        <w:rPr>
+          <w:b/>
+          <w:bCs/>
+        </w:rPr>
+        <w:t>Goals</w:t>
+      </w:r>
+      <w:r>
+        <w:t>:</w:t>
+      </w:r>
+    </w:p>
+    <w:p>
+      <w:pPr>
+        <w:pStyle w:val="ListParagraph"/>
+        <w:numPr>
+          <w:ilvl w:val="0"/>
+          <w:numId w:val="64"/>
+        </w:numPr>
+      </w:pPr>
+      <w:r>
+        <w:t>Simplify JavaEE development</w:t>
+      </w:r>
+      <w:r>
+        <w:t xml:space="preserve"> (</w:t>
+      </w:r>
+      <w:r>
+        <w:t>no need heavy containers like Tomcat/JBOSS/WEbLog</w:t>
+      </w:r>
+      <w:r>
+        <w:t>ic</w:t>
+      </w:r>
+      <w:r>
+        <w:t>c)</w:t>
+      </w:r>
+    </w:p>
+    <w:p>
+      <w:pPr>
+        <w:pStyle w:val="ListParagraph"/>
+        <w:numPr>
+          <w:ilvl w:val="0"/>
+          <w:numId w:val="64"/>
+        </w:numPr>
+      </w:pPr>
+      <w:r>
+        <w:t>Promote Loose coupling with DI (dependency injection)</w:t>
+      </w:r>
+    </w:p>
+    <w:p>
+      <w:pPr>
+        <w:pStyle w:val="ListParagraph"/>
+        <w:numPr>
+          <w:ilvl w:val="0"/>
+          <w:numId w:val="64"/>
+        </w:numPr>
+      </w:pPr>
+      <w:r>
+        <w:t xml:space="preserve">Enable easy testing </w:t>
+      </w:r>
+    </w:p>
+    <w:p>
+      <w:pPr>
+        <w:pStyle w:val="ListParagraph"/>
+        <w:numPr>
+          <w:ilvl w:val="0"/>
+          <w:numId w:val="64"/>
+        </w:numPr>
+      </w:pPr>
+      <w:r>
+        <w:t>Reduce boilerplate code</w:t>
+      </w:r>
+      <w:r>
+        <w:t xml:space="preserve"> with templates</w:t>
+      </w:r>
+      <w:r>
+        <w:t xml:space="preserve"> </w:t>
+      </w:r>
+      <w:r>
+        <w:t>(</w:t>
+      </w:r>
+      <w:r>
+        <w:t>JDBC</w:t>
+      </w:r>
+      <w:r>
+        <w:t>, JMS etc)</w:t>
+      </w:r>
+    </w:p>
+    <w:p>
+      <w:pPr>
+        <w:pStyle w:val="ListParagraph"/>
+        <w:numPr>
+          <w:ilvl w:val="0"/>
+          <w:numId w:val="64"/>
+        </w:numPr>
+      </w:pPr>
+      <w:r>
+        <w:t>Provides modular ecosystem</w:t>
+      </w:r>
+      <w:r>
+        <w:t xml:space="preserve"> (you use what you need)</w:t>
+      </w:r>
+    </w:p>
+    <w:p>
+      <w:pPr>
+        <w:rPr>
+          <w:b/>
+          <w:bCs/>
+          <w:u w:val="single"/>
+        </w:rPr>
+      </w:pPr>
+    </w:p>
+    <w:p>
+      <w:pPr>
+        <w:rPr>
+          <w:b/>
+          <w:bCs/>
+          <w:u w:val="single"/>
+        </w:rPr>
+      </w:pPr>
+      <w:r>
+        <w:rPr>
+          <w:b/>
+          <w:bCs/>
+          <w:u w:val="single"/>
+        </w:rPr>
+        <w:t>Spring Core Principles</w:t>
+      </w:r>
+    </w:p>
+    <w:p>
+      <w:pPr>
+        <w:pStyle w:val="ListParagraph"/>
+        <w:numPr>
+          <w:ilvl w:val="0"/>
+          <w:numId w:val="65"/>
+        </w:numPr>
+      </w:pPr>
+      <w:r>
+        <w:t xml:space="preserve">IoC </w:t>
+      </w:r>
+      <w:r>
+        <w:t>(Inversion of Control)</w:t>
+      </w:r>
+    </w:p>
+    <w:p>
+      <w:pPr>
+        <w:pStyle w:val="ListParagraph"/>
+        <w:ind w:left="1440"/>
+      </w:pPr>
+      <w:r>
+        <w:t>Objects don’t create their dependencies, they are injected</w:t>
+      </w:r>
+      <w:r>
+        <w:t>.</w:t>
+      </w:r>
+    </w:p>
+    <w:p>
+      <w:pPr>
+        <w:pStyle w:val="ListParagraph"/>
+        <w:numPr>
+          <w:ilvl w:val="0"/>
+          <w:numId w:val="65"/>
+        </w:numPr>
+      </w:pPr>
+      <w:r>
+        <w:t>Dependency Injection (DI)</w:t>
+      </w:r>
+    </w:p>
+    <w:p>
+      <w:pPr>
+        <w:pStyle w:val="ListParagraph"/>
+        <w:ind w:left="1440"/>
+      </w:pPr>
+      <w:r>
+        <w:t>Loosely coupling between classes, Spring container wires objects together.</w:t>
+      </w:r>
+    </w:p>
+    <w:p>
+      <w:pPr>
+        <w:pStyle w:val="ListParagraph"/>
+        <w:numPr>
+          <w:ilvl w:val="0"/>
+          <w:numId w:val="65"/>
+        </w:numPr>
+      </w:pPr>
+      <w:r>
+        <w:t>Aspect-Oriented Programming (AOP)</w:t>
+      </w:r>
+    </w:p>
+    <w:p>
+      <w:pPr>
+        <w:pStyle w:val="ListParagraph"/>
+        <w:ind w:left="1440"/>
+      </w:pPr>
+      <w:r>
+        <w:t>Separate cross-cutting concerns (like Logging, exception handling, transactions, security)</w:t>
+      </w:r>
+    </w:p>
+    <w:p>
+      <w:pPr>
+        <w:pStyle w:val="ListParagraph"/>
+        <w:numPr>
+          <w:ilvl w:val="0"/>
+          <w:numId w:val="65"/>
+        </w:numPr>
+      </w:pPr>
+      <w:r>
+        <w:t>Template based abstraction</w:t>
+      </w:r>
+    </w:p>
+    <w:p>
+      <w:pPr>
+        <w:pStyle w:val="ListParagraph"/>
+        <w:ind w:left="1440"/>
+      </w:pPr>
+      <w:r>
+        <w:t>Eliminates repetitive code</w:t>
+      </w:r>
+      <w:r>
+        <w:t xml:space="preserve"> (e.g. </w:t>
+      </w:r>
+      <w:r>
+        <w:t>JdbcTemplate handles connections/cleanup)</w:t>
+      </w:r>
+    </w:p>
+    <w:p>
+      <w:pPr>
+        <w:rPr>
+          <w:b/>
+          <w:bCs/>
+          <w:u w:val="single"/>
+        </w:rPr>
+      </w:pPr>
+      <w:r>
+        <w:rPr>
+          <w:b/>
+          <w:bCs/>
+          <w:u w:val="single"/>
+        </w:rPr>
+        <w:t xml:space="preserve">Spring </w:t>
+      </w:r>
+      <w:r>
+        <w:rPr>
+          <w:b/>
+          <w:bCs/>
+          <w:u w:val="single"/>
+        </w:rPr>
+        <w:t>Architectures (Layers and modules)</w:t>
+      </w:r>
+    </w:p>
+    <w:p>
+      <w:pPr>
+        <w:rPr>
+          <w:b/>
+          <w:bCs/>
+        </w:rPr>
+      </w:pPr>
+      <w:r>
+        <w:rPr>
+          <w:b/>
+          <w:bCs/>
+        </w:rPr>
+        <w:t>Core Container</w:t>
+      </w:r>
+    </w:p>
+    <w:p>
+      <w:pPr>
+        <w:pStyle w:val="ListParagraph"/>
+        <w:numPr>
+          <w:ilvl w:val="0"/>
+          <w:numId w:val="64"/>
+        </w:numPr>
+        <w:rPr>
+          <w:b/>
+          <w:bCs/>
+        </w:rPr>
+      </w:pPr>
+      <w:r>
+        <w:rPr>
+          <w:b/>
+          <w:bCs/>
+        </w:rPr>
+        <w:t>Spring-</w:t>
+      </w:r>
+      <w:r>
+        <w:rPr>
+          <w:b/>
+          <w:bCs/>
+        </w:rPr>
+        <w:t>core:</w:t>
+      </w:r>
+      <w:r>
+        <w:rPr>
+          <w:b/>
+          <w:bCs/>
+        </w:rPr>
+        <w:t xml:space="preserve"> </w:t>
+      </w:r>
+      <w:r>
+        <w:t>IoC, DI</w:t>
+      </w:r>
+    </w:p>
+    <w:p>
+      <w:pPr>
+        <w:pStyle w:val="ListParagraph"/>
+        <w:numPr>
+          <w:ilvl w:val="0"/>
+          <w:numId w:val="64"/>
+        </w:numPr>
+        <w:rPr>
+          <w:b/>
+          <w:bCs/>
+        </w:rPr>
+      </w:pPr>
+      <w:r>
+        <w:rPr>
+          <w:b/>
+          <w:bCs/>
+        </w:rPr>
+        <w:t>Spring-beans</w:t>
+      </w:r>
+      <w:r>
+        <w:rPr>
+          <w:b/>
+          <w:bCs/>
+        </w:rPr>
+        <w:t xml:space="preserve">: </w:t>
+      </w:r>
+      <w:r>
+        <w:t>BeanFactory, managing lifecycle of beans</w:t>
+      </w:r>
+    </w:p>
+    <w:p>
+      <w:pPr>
+        <w:pStyle w:val="ListParagraph"/>
+        <w:numPr>
+          <w:ilvl w:val="0"/>
+          <w:numId w:val="64"/>
+        </w:numPr>
+        <w:rPr>
+          <w:b/>
+          <w:bCs/>
+        </w:rPr>
+      </w:pPr>
+      <w:r>
+        <w:rPr>
+          <w:b/>
+          <w:bCs/>
+        </w:rPr>
+        <w:t>Spring-</w:t>
+      </w:r>
+      <w:r>
+        <w:rPr>
+          <w:b/>
+          <w:bCs/>
+        </w:rPr>
+        <w:t>context:</w:t>
+      </w:r>
+      <w:r>
+        <w:rPr>
+          <w:b/>
+          <w:bCs/>
+        </w:rPr>
+        <w:t xml:space="preserve"> </w:t>
+      </w:r>
+      <w:r>
+        <w:t>ApplicationContext</w:t>
+      </w:r>
+      <w:r>
+        <w:t xml:space="preserve"> (events, resource loading)</w:t>
+      </w:r>
+    </w:p>
+    <w:p>
+      <w:pPr>
+        <w:pStyle w:val="ListParagraph"/>
+        <w:numPr>
+          <w:ilvl w:val="0"/>
+          <w:numId w:val="64"/>
+        </w:numPr>
+        <w:rPr>
+          <w:b/>
+          <w:bCs/>
+        </w:rPr>
+      </w:pPr>
+      <w:r>
+        <w:rPr>
+          <w:b/>
+          <w:bCs/>
+        </w:rPr>
+        <w:t xml:space="preserve">Spring-expression: </w:t>
+      </w:r>
+      <w:r>
+        <w:t>SpEL</w:t>
+      </w:r>
+      <w:r>
+        <w:t xml:space="preserve"> (Spring Expression Language)</w:t>
+      </w:r>
+    </w:p>
+    <w:p>
+      <w:pPr>
+        <w:rPr>
+          <w:b/>
+          <w:bCs/>
+        </w:rPr>
+      </w:pPr>
+      <w:r>
+        <w:rPr>
+          <w:b/>
+          <w:bCs/>
+        </w:rPr>
+        <w:t>Data Acces/Integration</w:t>
+      </w:r>
+    </w:p>
+    <w:p>
+      <w:pPr>
+        <w:pStyle w:val="ListParagraph"/>
+        <w:numPr>
+          <w:ilvl w:val="0"/>
+          <w:numId w:val="64"/>
+        </w:numPr>
+        <w:rPr>
+          <w:b/>
+          <w:bCs/>
+        </w:rPr>
+      </w:pPr>
+      <w:r>
+        <w:rPr>
+          <w:b/>
+          <w:bCs/>
+        </w:rPr>
+        <w:t>Spring-jdbc</w:t>
+      </w:r>
+      <w:r>
+        <w:rPr>
+          <w:b/>
+          <w:bCs/>
+        </w:rPr>
+        <w:t xml:space="preserve">, spring-tx : </w:t>
+      </w:r>
+      <w:r>
+        <w:t xml:space="preserve">Simmplify DB access, transaction </w:t>
+      </w:r>
+      <w:r>
+        <w:t>mgmt.</w:t>
+      </w:r>
+    </w:p>
+    <w:p>
+      <w:pPr>
+        <w:pStyle w:val="ListParagraph"/>
+        <w:numPr>
+          <w:ilvl w:val="0"/>
+          <w:numId w:val="64"/>
+        </w:numPr>
+        <w:rPr>
+          <w:b/>
+          <w:bCs/>
+        </w:rPr>
+      </w:pPr>
+      <w:r>
+        <w:rPr>
+          <w:b/>
+          <w:bCs/>
+        </w:rPr>
+        <w:t xml:space="preserve">Spring-orm : </w:t>
+      </w:r>
+      <w:r>
+        <w:rPr>
+          <w:b/>
+          <w:bCs/>
+        </w:rPr>
+        <w:t xml:space="preserve"> </w:t>
+      </w:r>
+      <w:r>
+        <w:t>Hibernate/JPA integration</w:t>
+      </w:r>
+    </w:p>
+    <w:p>
+      <w:pPr>
+        <w:pStyle w:val="ListParagraph"/>
+        <w:numPr>
+          <w:ilvl w:val="0"/>
+          <w:numId w:val="64"/>
+        </w:numPr>
+        <w:rPr>
+          <w:b/>
+          <w:bCs/>
+        </w:rPr>
+      </w:pPr>
+      <w:r>
+        <w:rPr>
+          <w:b/>
+          <w:bCs/>
+        </w:rPr>
+        <w:t>Spring-o</w:t>
+      </w:r>
+      <w:r>
+        <w:rPr>
+          <w:b/>
+          <w:bCs/>
+        </w:rPr>
+        <w:t xml:space="preserve">xm: </w:t>
+      </w:r>
+      <w:r>
+        <w:t>Object/XML mapping</w:t>
+      </w:r>
+    </w:p>
+    <w:p>
+      <w:pPr>
+        <w:pStyle w:val="ListParagraph"/>
+        <w:numPr>
+          <w:ilvl w:val="0"/>
+          <w:numId w:val="64"/>
+        </w:numPr>
+        <w:rPr>
+          <w:b/>
+          <w:bCs/>
+        </w:rPr>
+      </w:pPr>
+      <w:r>
+        <w:rPr>
+          <w:b/>
+          <w:bCs/>
+        </w:rPr>
+        <w:t xml:space="preserve">Spring-jms - </w:t>
+      </w:r>
+      <w:r>
+        <w:t>Messaging</w:t>
+      </w:r>
+    </w:p>
+    <w:p>
+      <w:pPr>
+        <w:rPr>
+          <w:b/>
+          <w:bCs/>
+        </w:rPr>
+      </w:pPr>
+      <w:r>
+        <w:rPr>
+          <w:b/>
+          <w:bCs/>
+        </w:rPr>
+        <w:t>Web Layer</w:t>
+      </w:r>
+    </w:p>
+    <w:p>
+      <w:pPr>
+        <w:pStyle w:val="ListParagraph"/>
+        <w:numPr>
+          <w:ilvl w:val="0"/>
+          <w:numId w:val="64"/>
+        </w:numPr>
+        <w:rPr>
+          <w:b/>
+          <w:bCs/>
+        </w:rPr>
+      </w:pPr>
+      <w:r>
+        <w:rPr>
+          <w:b/>
+          <w:bCs/>
+        </w:rPr>
+        <w:t>Spring-web</w:t>
+      </w:r>
+      <w:r>
+        <w:rPr>
+          <w:b/>
+          <w:bCs/>
+        </w:rPr>
+        <w:t xml:space="preserve"> </w:t>
+      </w:r>
+      <w:r>
+        <w:t xml:space="preserve">- </w:t>
+      </w:r>
+      <w:r>
+        <w:t xml:space="preserve"> Basic web integration, multipart, REST</w:t>
+      </w:r>
+    </w:p>
+    <w:p>
+      <w:pPr>
+        <w:pStyle w:val="ListParagraph"/>
+        <w:numPr>
+          <w:ilvl w:val="0"/>
+          <w:numId w:val="64"/>
+        </w:numPr>
+        <w:rPr>
+          <w:b/>
+          <w:bCs/>
+        </w:rPr>
+      </w:pPr>
+      <w:r>
+        <w:rPr>
+          <w:b/>
+          <w:bCs/>
+        </w:rPr>
+        <w:t>Spring-webflux:</w:t>
+      </w:r>
+      <w:r>
+        <w:rPr>
+          <w:b/>
+          <w:bCs/>
+        </w:rPr>
+        <w:t xml:space="preserve"> </w:t>
+      </w:r>
+      <w:r>
+        <w:t>Reactive, non-blocking (reactor)</w:t>
+      </w:r>
+    </w:p>
+    <w:p>
+      <w:pPr>
+        <w:rPr>
+          <w:b/>
+          <w:bCs/>
+        </w:rPr>
+      </w:pPr>
+      <w:r>
+        <w:rPr>
+          <w:b/>
+          <w:bCs/>
+        </w:rPr>
+        <w:t>Test</w:t>
+      </w:r>
+    </w:p>
+    <w:p>
+      <w:pPr>
+        <w:pStyle w:val="ListParagraph"/>
+        <w:numPr>
+          <w:ilvl w:val="0"/>
+          <w:numId w:val="64"/>
+        </w:numPr>
+        <w:rPr>
+          <w:b/>
+          <w:bCs/>
+        </w:rPr>
+      </w:pPr>
+      <w:r>
+        <w:t>Support for Junit, TestNG, mocking etc</w:t>
+      </w:r>
+    </w:p>
+    <w:p>
+      <w:pPr>
+        <w:rPr>
+          <w:b/>
+          <w:bCs/>
+        </w:rPr>
+      </w:pPr>
+    </w:p>
+    <w:p>
+      <w:pPr>
+        <w:rPr>
+          <w:b/>
+          <w:bCs/>
+        </w:rPr>
+      </w:pPr>
+      <w:r>
+        <w:rPr>
+          <w:b/>
+          <w:bCs/>
+        </w:rPr>
+        <w:t>Spring Ecosystem</w:t>
+      </w:r>
+    </w:p>
+    <w:p>
+      <w:r>
+        <w:t>Spring is not just one framework – it’s a whole ecosystem.</w:t>
+      </w:r>
+    </w:p>
+    <w:p>
+      <w:pPr>
+        <w:pStyle w:val="ListParagraph"/>
+        <w:numPr>
+          <w:ilvl w:val="0"/>
+          <w:numId w:val="64"/>
+        </w:numPr>
+      </w:pPr>
+      <w:r>
+        <w:t xml:space="preserve">Spring framework </w:t>
+      </w:r>
+      <w:r>
+        <w:t>–</w:t>
+      </w:r>
+      <w:r>
+        <w:t xml:space="preserve"> </w:t>
+      </w:r>
+      <w:r>
+        <w:t>Core, DI, AOP, web</w:t>
+      </w:r>
+    </w:p>
+    <w:p>
+      <w:pPr>
+        <w:pStyle w:val="ListParagraph"/>
+        <w:numPr>
+          <w:ilvl w:val="0"/>
+          <w:numId w:val="64"/>
+        </w:numPr>
+        <w:rPr>
+          <w:highlight w:val="yellow"/>
+        </w:rPr>
+      </w:pPr>
+      <w:r>
+        <w:rPr>
+          <w:b/>
+          <w:bCs/>
+          <w:highlight w:val="yellow"/>
+        </w:rPr>
+        <w:t>Spring Boot</w:t>
+      </w:r>
+      <w:r>
+        <w:rPr>
+          <w:highlight w:val="yellow"/>
+        </w:rPr>
+        <w:t xml:space="preserve"> </w:t>
+      </w:r>
+      <w:r>
+        <w:rPr>
+          <w:highlight w:val="yellow"/>
+        </w:rPr>
+        <w:t>–</w:t>
+      </w:r>
+      <w:r>
+        <w:rPr>
+          <w:highlight w:val="yellow"/>
+        </w:rPr>
+        <w:t xml:space="preserve"> </w:t>
+      </w:r>
+      <w:r>
+        <w:rPr>
+          <w:highlight w:val="yellow"/>
+        </w:rPr>
+        <w:t xml:space="preserve">Opinionated Convention over configuration </w:t>
+      </w:r>
+    </w:p>
+    <w:p>
+      <w:pPr>
+        <w:pStyle w:val="ListParagraph"/>
+        <w:numPr>
+          <w:ilvl w:val="0"/>
+          <w:numId w:val="64"/>
+        </w:numPr>
+      </w:pPr>
+      <w:r>
+        <w:rPr>
+          <w:b/>
+          <w:bCs/>
+        </w:rPr>
+        <w:t>Spring Data</w:t>
+      </w:r>
+      <w:r>
+        <w:t xml:space="preserve"> </w:t>
+      </w:r>
+      <w:r>
+        <w:t>–</w:t>
+      </w:r>
+      <w:r>
+        <w:t xml:space="preserve"> </w:t>
+      </w:r>
+      <w:r>
+        <w:t xml:space="preserve">Simplified layer for JPA, Mongo, Redis , </w:t>
+      </w:r>
+      <w:r>
+        <w:t>Cassandra</w:t>
+      </w:r>
+    </w:p>
+    <w:p>
+      <w:pPr>
+        <w:pStyle w:val="ListParagraph"/>
+        <w:numPr>
+          <w:ilvl w:val="0"/>
+          <w:numId w:val="64"/>
+        </w:numPr>
+      </w:pPr>
+      <w:r>
+        <w:rPr>
+          <w:b/>
+          <w:bCs/>
+        </w:rPr>
+        <w:t>Spring Security</w:t>
+      </w:r>
+      <w:r>
+        <w:t xml:space="preserve"> </w:t>
+      </w:r>
+      <w:r>
+        <w:t>–</w:t>
+      </w:r>
+      <w:r>
+        <w:t xml:space="preserve"> </w:t>
+      </w:r>
+      <w:r>
+        <w:t>Authentication</w:t>
+      </w:r>
+      <w:r>
+        <w:t>, Authorization, OAuth2, JWT</w:t>
+      </w:r>
+    </w:p>
+    <w:p>
+      <w:pPr>
+        <w:pStyle w:val="ListParagraph"/>
+        <w:numPr>
+          <w:ilvl w:val="0"/>
+          <w:numId w:val="64"/>
+        </w:numPr>
+      </w:pPr>
+      <w:r>
+        <w:rPr>
+          <w:b/>
+          <w:bCs/>
+        </w:rPr>
+        <w:t xml:space="preserve">Spring Cloud </w:t>
+      </w:r>
+      <w:r>
+        <w:t>- Config</w:t>
+      </w:r>
+      <w:r>
+        <w:t xml:space="preserve"> server, service discovery, circuit breakers etc</w:t>
+      </w:r>
+    </w:p>
+    <w:p>
+      <w:pPr>
+        <w:pStyle w:val="ListParagraph"/>
+        <w:numPr>
+          <w:ilvl w:val="0"/>
+          <w:numId w:val="64"/>
+        </w:numPr>
+      </w:pPr>
+      <w:r>
+        <w:rPr>
+          <w:b/>
+          <w:bCs/>
+        </w:rPr>
+        <w:t>Spring Batch</w:t>
+      </w:r>
+      <w:r>
+        <w:t xml:space="preserve"> </w:t>
+      </w:r>
+      <w:r>
+        <w:t xml:space="preserve">– Batch processing </w:t>
+      </w:r>
+      <w:r>
+        <w:t>(ETL, Large data sets)</w:t>
+      </w:r>
+    </w:p>
+    <w:p>
+      <w:pPr>
+        <w:pStyle w:val="ListParagraph"/>
+        <w:numPr>
+          <w:ilvl w:val="0"/>
+          <w:numId w:val="64"/>
+        </w:numPr>
+      </w:pPr>
+      <w:r>
+        <w:rPr>
+          <w:b/>
+          <w:bCs/>
+        </w:rPr>
+        <w:t>Spring Integration</w:t>
+      </w:r>
+      <w:r>
+        <w:rPr>
+          <w:b/>
+          <w:bCs/>
+        </w:rPr>
+        <w:t xml:space="preserve"> </w:t>
+      </w:r>
+      <w:r>
+        <w:t>–</w:t>
+      </w:r>
+      <w:r>
+        <w:t xml:space="preserve"> </w:t>
+      </w:r>
+      <w:r>
+        <w:t>Enterprise integration patterns (messaging)</w:t>
+      </w:r>
+    </w:p>
+    <w:p>
+      <w:pPr>
+        <w:pStyle w:val="ListParagraph"/>
+        <w:numPr>
+          <w:ilvl w:val="0"/>
+          <w:numId w:val="64"/>
+        </w:numPr>
+      </w:pPr>
+      <w:r>
+        <w:rPr>
+          <w:b/>
+          <w:bCs/>
+        </w:rPr>
+        <w:t>Spring WebFlux</w:t>
+      </w:r>
+      <w:r>
+        <w:t xml:space="preserve"> </w:t>
+      </w:r>
+      <w:r>
+        <w:t>–</w:t>
+      </w:r>
+      <w:r>
+        <w:t xml:space="preserve"> </w:t>
+      </w:r>
+      <w:r>
+        <w:t>Reactive nonblocking programming</w:t>
+      </w:r>
+    </w:p>
+    <w:p>
+      <w:pPr>
+        <w:pStyle w:val="ListParagraph"/>
+        <w:numPr>
+          <w:ilvl w:val="0"/>
+          <w:numId w:val="64"/>
+        </w:numPr>
+      </w:pPr>
+      <w:r>
+        <w:rPr>
+          <w:b/>
+          <w:bCs/>
+        </w:rPr>
+        <w:t xml:space="preserve">Spring GraphQL </w:t>
+      </w:r>
+      <w:r>
+        <w:t xml:space="preserve"> - </w:t>
+      </w:r>
+      <w:r>
+        <w:t>API Query support</w:t>
+      </w:r>
+    </w:p>
+    <w:p>
+      <w:pPr>
+        <w:pStyle w:val="ListParagraph"/>
+        <w:numPr>
+          <w:ilvl w:val="0"/>
+          <w:numId w:val="64"/>
+        </w:numPr>
+      </w:pPr>
+      <w:r>
+        <w:rPr>
+          <w:b/>
+          <w:bCs/>
+        </w:rPr>
+        <w:t>Spring AI</w:t>
+      </w:r>
+      <w:r>
+        <w:t xml:space="preserve"> </w:t>
+      </w:r>
+      <w:r>
+        <w:t>– (New) integration with LLMs</w:t>
+      </w:r>
+    </w:p>
+    <w:p>
+      <w:pPr>
+        <w:rPr>
+          <w:b/>
+          <w:bCs/>
+          <w:u w:val="single"/>
+        </w:rPr>
+      </w:pPr>
+      <w:r>
+        <w:br/>
+      </w:r>
+      <w:r>
+        <w:rPr>
+          <w:b/>
+          <w:bCs/>
+          <w:u w:val="single"/>
+        </w:rPr>
+        <w:t>DI -</w:t>
+      </w:r>
+      <w:r>
+        <w:rPr>
+          <w:b/>
+          <w:bCs/>
+          <w:u w:val="single"/>
+        </w:rPr>
+        <w:t xml:space="preserve"> Dependency Injection </w:t>
+      </w:r>
+      <w:r>
+        <w:rPr>
+          <w:b/>
+          <w:bCs/>
+          <w:u w:val="single"/>
+        </w:rPr>
+        <w:t>–</w:t>
+      </w:r>
+      <w:r>
+        <w:rPr>
+          <w:b/>
+          <w:bCs/>
+          <w:u w:val="single"/>
+        </w:rPr>
+        <w:t xml:space="preserve"> Fundamentals</w:t>
+      </w:r>
+    </w:p>
+    <w:p>
+      <w:r>
+        <w:rPr>
+          <w:b/>
+          <w:bCs/>
+        </w:rPr>
+        <w:t>Dependency</w:t>
+      </w:r>
+      <w:r>
+        <w:t xml:space="preserve"> </w:t>
+      </w:r>
+      <w:r>
+        <w:t>–</w:t>
+      </w:r>
+      <w:r>
+        <w:t xml:space="preserve"> </w:t>
+      </w:r>
+      <w:r>
+        <w:t>An object that needs another object</w:t>
+      </w:r>
+    </w:p>
+    <w:p>
+      <w:r>
+        <w:rPr>
+          <w:b/>
+          <w:bCs/>
+        </w:rPr>
+        <w:t>Injection</w:t>
+      </w:r>
+      <w:r>
+        <w:t xml:space="preserve"> </w:t>
+      </w:r>
+      <w:r>
+        <w:t>–</w:t>
+      </w:r>
+      <w:r>
+        <w:t xml:space="preserve"> </w:t>
+      </w:r>
+      <w:r>
+        <w:t>Supplying the dependency from outside rather than creating it inside.</w:t>
+      </w:r>
+    </w:p>
+    <w:p>
+      <w:pPr>
+        <w:rPr>
+          <w:b/>
+          <w:bCs/>
+        </w:rPr>
+      </w:pPr>
+    </w:p>
+    <w:p>
+      <w:pPr>
+        <w:rPr>
+          <w:b/>
+          <w:bCs/>
+        </w:rPr>
+      </w:pPr>
+      <w:r>
+        <w:rPr>
+          <w:b/>
+          <w:bCs/>
+        </w:rPr>
+        <w:t>Class Car {</w:t>
+      </w:r>
+    </w:p>
+    <w:p>
+      <w:pPr>
+        <w:rPr>
+          <w:b/>
+          <w:bCs/>
+        </w:rPr>
+      </w:pPr>
+      <w:r>
+        <w:rPr>
+          <w:b/>
+          <w:bCs/>
+        </w:rPr>
+        <w:t>Private Engine engine = new Engine()</w:t>
+      </w:r>
+    </w:p>
+    <w:p>
+      <w:pPr>
+        <w:rPr>
+          <w:b/>
+          <w:bCs/>
+        </w:rPr>
+      </w:pPr>
+      <w:r>
+        <w:rPr>
+          <w:b/>
+          <w:bCs/>
+        </w:rPr>
+        <w:t>}</w:t>
+      </w:r>
+    </w:p>
+    <w:p>
+      <w:pPr>
+        <w:rPr>
+          <w:b/>
+          <w:bCs/>
+        </w:rPr>
+      </w:pPr>
+    </w:p>
+    <w:p>
+      <w:r>
+        <w:t>If we want PetrolEngine vs DieselEngine , we must change code.</w:t>
+      </w:r>
+    </w:p>
+    <w:p>
+      <w:pPr>
+        <w:ind w:left="720"/>
+      </w:pPr>
+      <w:r>
+        <w:t>Class Car {</w:t>
+      </w:r>
+    </w:p>
+    <w:p>
+      <w:pPr>
+        <w:ind w:left="1440"/>
+      </w:pPr>
+      <w:r>
+        <w:t>Private Engine engine;</w:t>
+      </w:r>
+    </w:p>
+    <w:p>
+      <w:pPr>
+        <w:ind w:left="1440"/>
+      </w:pPr>
+      <w:r>
+        <w:t>Car(Engine engine) {</w:t>
+      </w:r>
+    </w:p>
+    <w:p>
+      <w:pPr>
+        <w:ind w:left="1440" w:firstLine="720"/>
+      </w:pPr>
+      <w:r>
+        <w:t>this.engine = engine;</w:t>
+      </w:r>
+    </w:p>
+    <w:p>
+      <w:pPr>
+        <w:ind w:left="1440"/>
+      </w:pPr>
+      <w:r>
+        <w:t>}</w:t>
+      </w:r>
+    </w:p>
+    <w:p>
+      <w:pPr>
+        <w:ind w:left="720"/>
+      </w:pPr>
+      <w:r>
+        <w:t>}</w:t>
+      </w:r>
+    </w:p>
+    <w:p>
+      <w:pPr>
+        <w:rPr>
+          <w:b/>
+          <w:bCs/>
+        </w:rPr>
+      </w:pPr>
+      <w:r>
+        <w:rPr>
+          <w:b/>
+          <w:bCs/>
+        </w:rPr>
+        <w:t>IoC container</w:t>
+      </w:r>
+    </w:p>
+    <w:p>
+      <w:pPr>
+        <w:pStyle w:val="ListParagraph"/>
+        <w:numPr>
+          <w:ilvl w:val="0"/>
+          <w:numId w:val="64"/>
+        </w:numPr>
+        <w:rPr>
+          <w:b/>
+          <w:bCs/>
+        </w:rPr>
+      </w:pPr>
+      <w:r>
+        <w:t>Normally we control object creation via (new keyword)</w:t>
+      </w:r>
+    </w:p>
+    <w:p>
+      <w:pPr>
+        <w:pStyle w:val="ListParagraph"/>
+        <w:numPr>
+          <w:ilvl w:val="0"/>
+          <w:numId w:val="64"/>
+        </w:numPr>
+        <w:rPr>
+          <w:b/>
+          <w:bCs/>
+        </w:rPr>
+      </w:pPr>
+      <w:r>
+        <w:t>With IoC, the container controls object creation and wiring</w:t>
+      </w:r>
+    </w:p>
+    <w:p>
+      <w:pPr>
+        <w:pStyle w:val="ListParagraph"/>
+        <w:numPr>
+          <w:ilvl w:val="0"/>
+          <w:numId w:val="64"/>
+        </w:numPr>
+        <w:rPr>
+          <w:b/>
+          <w:bCs/>
+        </w:rPr>
+      </w:pPr>
+      <w:r>
+        <w:t>Ioc Container manages:</w:t>
+      </w:r>
+    </w:p>
+    <w:p>
+      <w:pPr>
+        <w:pStyle w:val="ListParagraph"/>
+        <w:numPr>
+          <w:ilvl w:val="1"/>
+          <w:numId w:val="64"/>
+        </w:numPr>
+        <w:rPr>
+          <w:b/>
+          <w:bCs/>
+        </w:rPr>
+      </w:pPr>
+      <w:r>
+        <w:t>Creating objects (</w:t>
+      </w:r>
+      <w:r>
+        <w:t>Beans)</w:t>
+      </w:r>
+    </w:p>
+    <w:p>
+      <w:pPr>
+        <w:pStyle w:val="ListParagraph"/>
+        <w:numPr>
+          <w:ilvl w:val="1"/>
+          <w:numId w:val="64"/>
+        </w:numPr>
+        <w:rPr>
+          <w:b/>
+          <w:bCs/>
+        </w:rPr>
+      </w:pPr>
+      <w:r>
+        <w:t>Injecting dependencies</w:t>
+      </w:r>
+    </w:p>
+    <w:p>
+      <w:pPr>
+        <w:pStyle w:val="ListParagraph"/>
+        <w:numPr>
+          <w:ilvl w:val="1"/>
+          <w:numId w:val="64"/>
+        </w:numPr>
+        <w:rPr>
+          <w:b/>
+          <w:bCs/>
+        </w:rPr>
+      </w:pPr>
+      <w:r>
+        <w:t>Managing lifecycles (int, destroy)</w:t>
+      </w:r>
+    </w:p>
+    <w:p>
+      <w:pPr>
+        <w:ind w:left="720"/>
+      </w:pPr>
+      <w:r>
+        <w:t>Types of IoC containers:</w:t>
+      </w:r>
+    </w:p>
+    <w:p>
+      <w:pPr>
+        <w:pStyle w:val="ListParagraph"/>
+        <w:numPr>
+          <w:ilvl w:val="1"/>
+          <w:numId w:val="64"/>
+        </w:numPr>
+      </w:pPr>
+      <w:r>
+        <w:t>BeanFactory(Basic, lazy initialization)</w:t>
+      </w:r>
+    </w:p>
+    <w:p>
+      <w:pPr>
+        <w:pStyle w:val="ListParagraph"/>
+        <w:numPr>
+          <w:ilvl w:val="1"/>
+          <w:numId w:val="64"/>
         </w:numPr>
       </w:pPr>
       <w:r>
@@ -4660,7 +5046,7 @@
                     <pic:cNvPicPr/>
                   </pic:nvPicPr>
                   <pic:blipFill>
-                    <a:blip r:embed="rId7"/>
+                    <a:blip r:embed="rId8"/>
                     <a:stretch>
                       <a:fillRect/>
                     </a:stretch>
@@ -4807,7 +5193,7 @@
         <w:pStyle w:val="ListParagraph"/>
         <w:numPr>
           <w:ilvl w:val="0"/>
-          <w:numId w:val="66"/>
+          <w:numId w:val="64"/>
         </w:numPr>
       </w:pPr>
       <w:r>
@@ -4819,7 +5205,7 @@
         <w:pStyle w:val="ListParagraph"/>
         <w:numPr>
           <w:ilvl w:val="0"/>
-          <w:numId w:val="66"/>
+          <w:numId w:val="64"/>
         </w:numPr>
       </w:pPr>
       <w:r>
@@ -4869,7 +5255,7 @@
                     <pic:cNvPicPr/>
                   </pic:nvPicPr>
                   <pic:blipFill>
-                    <a:blip r:embed="rId8"/>
+                    <a:blip r:embed="rId9"/>
                     <a:stretch>
                       <a:fillRect/>
                     </a:stretch>
@@ -4901,7 +5287,7 @@
         <w:pStyle w:val="ListParagraph"/>
         <w:numPr>
           <w:ilvl w:val="0"/>
-          <w:numId w:val="66"/>
+          <w:numId w:val="64"/>
         </w:numPr>
       </w:pPr>
       <w:r>
@@ -4913,7 +5299,7 @@
         <w:pStyle w:val="ListParagraph"/>
         <w:numPr>
           <w:ilvl w:val="0"/>
-          <w:numId w:val="66"/>
+          <w:numId w:val="64"/>
         </w:numPr>
       </w:pPr>
       <w:r>
@@ -4925,7 +5311,7 @@
         <w:pStyle w:val="ListParagraph"/>
         <w:numPr>
           <w:ilvl w:val="0"/>
-          <w:numId w:val="66"/>
+          <w:numId w:val="64"/>
         </w:numPr>
       </w:pPr>
       <w:r>
@@ -4937,7 +5323,7 @@
         <w:pStyle w:val="ListParagraph"/>
         <w:numPr>
           <w:ilvl w:val="0"/>
-          <w:numId w:val="66"/>
+          <w:numId w:val="64"/>
         </w:numPr>
       </w:pPr>
       <w:r>
@@ -4960,7 +5346,7 @@
         <w:pStyle w:val="ListParagraph"/>
         <w:numPr>
           <w:ilvl w:val="0"/>
-          <w:numId w:val="66"/>
+          <w:numId w:val="64"/>
         </w:numPr>
       </w:pPr>
       <w:r>
@@ -4972,7 +5358,7 @@
         <w:pStyle w:val="ListParagraph"/>
         <w:numPr>
           <w:ilvl w:val="0"/>
-          <w:numId w:val="66"/>
+          <w:numId w:val="64"/>
         </w:numPr>
       </w:pPr>
       <w:r>
@@ -4984,7 +5370,7 @@
         <w:pStyle w:val="ListParagraph"/>
         <w:numPr>
           <w:ilvl w:val="0"/>
-          <w:numId w:val="66"/>
+          <w:numId w:val="64"/>
         </w:numPr>
       </w:pPr>
       <w:r>
@@ -4996,13 +5382,244 @@
         <w:pStyle w:val="ListParagraph"/>
         <w:numPr>
           <w:ilvl w:val="0"/>
-          <w:numId w:val="66"/>
+          <w:numId w:val="64"/>
         </w:numPr>
       </w:pPr>
       <w:r>
         <w:t>Good integration with Spring</w:t>
       </w:r>
     </w:p>
+    <w:p/>
+    <w:p>
+      <w:r>
+        <w:t>Expressions:</w:t>
+      </w:r>
+    </w:p>
+    <w:p>
+      <w:pPr>
+        <w:pStyle w:val="ListParagraph"/>
+        <w:numPr>
+          <w:ilvl w:val="0"/>
+          <w:numId w:val="64"/>
+        </w:numPr>
+      </w:pPr>
+      <w:r>
+        <w:t xml:space="preserve">${} </w:t>
+      </w:r>
+      <w:r>
+        <w:sym w:font="Wingdings" w:char="F0E0"/>
+      </w:r>
+      <w:r>
+        <w:t xml:space="preserve"> </w:t>
+      </w:r>
+      <w:r>
+        <w:t>Access model attributes</w:t>
+      </w:r>
+    </w:p>
+    <w:p>
+      <w:pPr>
+        <w:pStyle w:val="ListParagraph"/>
+        <w:numPr>
+          <w:ilvl w:val="0"/>
+          <w:numId w:val="64"/>
+        </w:numPr>
+      </w:pPr>
+      <w:r>
+        <w:t>*{}</w:t>
+      </w:r>
+      <w:r>
+        <w:t xml:space="preserve"> </w:t>
+      </w:r>
+      <w:r>
+        <w:sym w:font="Wingdings" w:char="F0E0"/>
+      </w:r>
+      <w:r>
+        <w:t xml:space="preserve"> </w:t>
+      </w:r>
+      <w:r>
+        <w:t>Access selected object</w:t>
+      </w:r>
+    </w:p>
+    <w:p>
+      <w:pPr>
+        <w:pStyle w:val="ListParagraph"/>
+        <w:numPr>
+          <w:ilvl w:val="0"/>
+          <w:numId w:val="64"/>
+        </w:numPr>
+      </w:pPr>
+      <w:r>
+        <w:t>#{}</w:t>
+      </w:r>
+      <w:r>
+        <w:t xml:space="preserve"> </w:t>
+      </w:r>
+      <w:r>
+        <w:sym w:font="Wingdings" w:char="F0E0"/>
+      </w:r>
+      <w:r>
+        <w:t xml:space="preserve"> </w:t>
+      </w:r>
+      <w:r>
+        <w:t>Message (i18)</w:t>
+      </w:r>
+    </w:p>
+    <w:p>
+      <w:pPr>
+        <w:pStyle w:val="ListParagraph"/>
+        <w:numPr>
+          <w:ilvl w:val="0"/>
+          <w:numId w:val="64"/>
+        </w:numPr>
+      </w:pPr>
+      <w:r>
+        <w:t xml:space="preserve">@{} </w:t>
+      </w:r>
+      <w:r>
+        <w:sym w:font="Wingdings" w:char="F0E0"/>
+      </w:r>
+      <w:r>
+        <w:t xml:space="preserve"> urls</w:t>
+      </w:r>
+    </w:p>
+    <w:p/>
+    <w:p>
+      <w:pPr>
+        <w:pStyle w:val="ListParagraph"/>
+        <w:numPr>
+          <w:ilvl w:val="0"/>
+          <w:numId w:val="64"/>
+        </w:numPr>
+      </w:pPr>
+      <w:r>
+        <w:t>&lt;p</w:t>
+      </w:r>
+      <w:r>
+        <w:t xml:space="preserve"> th:text = “${</w:t>
+      </w:r>
+      <w:r>
+        <w:t>student.name</w:t>
+      </w:r>
+      <w:r>
+        <w:t xml:space="preserve">}” </w:t>
+      </w:r>
+      <w:r>
+        <w:t>&gt;</w:t>
+      </w:r>
+      <w:r>
+        <w:t xml:space="preserve"> </w:t>
+      </w:r>
+      <w:r>
+        <w:t>&lt;/p&gt;</w:t>
+      </w:r>
+    </w:p>
+    <w:p>
+      <w:pPr>
+        <w:pStyle w:val="ListParagraph"/>
+        <w:numPr>
+          <w:ilvl w:val="0"/>
+          <w:numId w:val="64"/>
+        </w:numPr>
+      </w:pPr>
+      <w:r>
+        <w:t>&lt;p th:text = “</w:t>
+      </w:r>
+      <w:r>
+        <w:t>*</w:t>
+      </w:r>
+      <w:r>
+        <w:t>{name}” &gt; &lt;/p&gt;</w:t>
+      </w:r>
+      <w:r>
+        <w:tab/>
+      </w:r>
+    </w:p>
+    <w:p>
+      <w:pPr>
+        <w:pStyle w:val="ListParagraph"/>
+        <w:numPr>
+          <w:ilvl w:val="0"/>
+          <w:numId w:val="64"/>
+        </w:numPr>
+      </w:pPr>
+      <w:r>
+        <w:t>&lt;p th:text = “</w:t>
+      </w:r>
+      <w:r>
+        <w:t>@</w:t>
+      </w:r>
+      <w:r>
+        <w:t>{</w:t>
+      </w:r>
+      <w:r>
+        <w:t>/home</w:t>
+      </w:r>
+      <w:r>
+        <w:t>}” &gt; &lt;/p&gt;</w:t>
+      </w:r>
+    </w:p>
+    <w:p/>
+    <w:p>
+      <w:pPr>
+        <w:ind w:left="720"/>
+      </w:pPr>
+      <w:r>
+        <w:t>&lt;p th:if= “${student.id == 1}”&gt;</w:t>
+      </w:r>
+      <w:r>
+        <w:t xml:space="preserve"> This is ID 1</w:t>
+      </w:r>
+      <w:r>
+        <w:t xml:space="preserve"> &lt;/p&gt;</w:t>
+      </w:r>
+    </w:p>
+    <w:p>
+      <w:pPr>
+        <w:ind w:left="720"/>
+      </w:pPr>
+      <w:r>
+        <w:t>&lt;p th:</w:t>
+      </w:r>
+      <w:r>
+        <w:t>unless</w:t>
+      </w:r>
+      <w:r>
+        <w:t>= “${</w:t>
+      </w:r>
+      <w:r>
+        <w:t>student.name == ‘john’</w:t>
+      </w:r>
+      <w:r>
+        <w:t xml:space="preserve">}”&gt; </w:t>
+      </w:r>
+      <w:r>
+        <w:t>not john</w:t>
+      </w:r>
+      <w:r>
+        <w:t xml:space="preserve"> &lt;/p&gt;</w:t>
+      </w:r>
+    </w:p>
+    <w:p>
+      <w:pPr>
+        <w:ind w:left="720"/>
+      </w:pPr>
+    </w:p>
+    <w:p>
+      <w:pPr>
+        <w:pStyle w:val="ListParagraph"/>
+      </w:pPr>
+    </w:p>
+    <w:p>
+      <w:pPr>
+        <w:pStyle w:val="ListParagraph"/>
+        <w:numPr>
+          <w:ilvl w:val="0"/>
+          <w:numId w:val="64"/>
+        </w:numPr>
+      </w:pPr>
+    </w:p>
+    <w:p/>
+    <w:p/>
     <w:p/>
     <w:p/>
     <w:p/>
@@ -9337,7 +9954,7 @@
       </w:pPr>
     </w:p>
     <w:p>
-      <w:hyperlink r:id="rId9" w:history="1">
+      <w:hyperlink r:id="rId10" w:history="1">
         <w:r>
           <w:rPr>
             <w:rStyle w:val="Hyperlink"/>
@@ -9347,7 +9964,7 @@
       </w:hyperlink>
     </w:p>
     <w:p>
-      <w:hyperlink r:id="rId10" w:history="1">
+      <w:hyperlink r:id="rId11" w:history="1">
         <w:r>
           <w:rPr>
             <w:rStyle w:val="Hyperlink"/>
@@ -10092,7 +10709,7 @@
             <w:tcW w:w="4711" w:type="dxa"/>
           </w:tcPr>
           <w:p>
-            <w:hyperlink r:id="rId11" w:history="1">
+            <w:hyperlink r:id="rId12" w:history="1">
               <w:r>
                 <w:rPr>
                   <w:rStyle w:val="Hyperlink"/>
@@ -10129,7 +10746,7 @@
             <w:tcW w:w="4711" w:type="dxa"/>
           </w:tcPr>
           <w:p>
-            <w:hyperlink r:id="rId12" w:history="1">
+            <w:hyperlink r:id="rId13" w:history="1">
               <w:r>
                 <w:rPr>
                   <w:rStyle w:val="Hyperlink"/>
@@ -10169,7 +10786,7 @@
             <w:tcW w:w="4711" w:type="dxa"/>
           </w:tcPr>
           <w:p>
-            <w:hyperlink r:id="rId13" w:history="1">
+            <w:hyperlink r:id="rId14" w:history="1">
               <w:r>
                 <w:rPr>
                   <w:rStyle w:val="Hyperlink"/>
@@ -10206,7 +10823,7 @@
             <w:tcW w:w="4711" w:type="dxa"/>
           </w:tcPr>
           <w:p>
-            <w:hyperlink r:id="rId14" w:history="1">
+            <w:hyperlink r:id="rId15" w:history="1">
               <w:r>
                 <w:rPr>
                   <w:rStyle w:val="Hyperlink"/>
@@ -17004,7 +17621,7 @@
                     <pic:cNvPicPr/>
                   </pic:nvPicPr>
                   <pic:blipFill>
-                    <a:blip r:embed="rId15"/>
+                    <a:blip r:embed="rId16"/>
                     <a:stretch>
                       <a:fillRect/>
                     </a:stretch>
@@ -17362,7 +17979,7 @@
       <w:r>
         <w:t xml:space="preserve"> (</w:t>
       </w:r>
-      <w:hyperlink r:id="rId16" w:history="1">
+      <w:hyperlink r:id="rId17" w:history="1">
         <w:r>
           <w:rPr>
             <w:rStyle w:val="Hyperlink"/>
@@ -22782,7 +23399,7 @@
                     <pic:cNvPicPr/>
                   </pic:nvPicPr>
                   <pic:blipFill>
-                    <a:blip r:embed="rId17"/>
+                    <a:blip r:embed="rId18"/>
                     <a:stretch>
                       <a:fillRect/>
                     </a:stretch>
@@ -34206,119 +34823,6 @@
     </w:lvl>
   </w:abstractNum>
   <w:abstractNum w:abstractNumId="15" w15:restartNumberingAfterBreak="0">
-    <w:nsid w:val="1DE46562"/>
-    <w:multiLevelType w:val="hybridMultilevel"/>
-    <w:tmpl w:val="635668FC"/>
-    <w:lvl w:ilvl="0" w:tplc="9C387D82">
-      <w:numFmt w:val="bullet"/>
-      <w:lvlText w:val="-"/>
-      <w:lvlJc w:val="left"/>
-      <w:pPr>
-        <w:ind w:left="1080" w:hanging="360"/>
-      </w:pPr>
-      <w:rPr>
-        <w:rFonts w:ascii="Calibri" w:eastAsiaTheme="minorHAnsi" w:hAnsi="Calibri" w:cs="Calibri" w:hint="default"/>
-        <w:b w:val="0"/>
-      </w:rPr>
-    </w:lvl>
-    <w:lvl w:ilvl="1" w:tplc="04090003" w:tentative="1">
-      <w:start w:val="1"/>
-      <w:numFmt w:val="bullet"/>
-      <w:lvlText w:val="o"/>
-      <w:lvlJc w:val="left"/>
-      <w:pPr>
-        <w:ind w:left="1800" w:hanging="360"/>
-      </w:pPr>
-      <w:rPr>
-        <w:rFonts w:ascii="Courier New" w:hAnsi="Courier New" w:cs="Courier New" w:hint="default"/>
-      </w:rPr>
-    </w:lvl>
-    <w:lvl w:ilvl="2" w:tplc="04090005" w:tentative="1">
-      <w:start w:val="1"/>
-      <w:numFmt w:val="bullet"/>
-      <w:lvlText w:val=""/>
-      <w:lvlJc w:val="left"/>
-      <w:pPr>
-        <w:ind w:left="2520" w:hanging="360"/>
-      </w:pPr>
-      <w:rPr>
-        <w:rFonts w:ascii="Wingdings" w:hAnsi="Wingdings" w:hint="default"/>
-      </w:rPr>
-    </w:lvl>
-    <w:lvl w:ilvl="3" w:tplc="04090001" w:tentative="1">
-      <w:start w:val="1"/>
-      <w:numFmt w:val="bullet"/>
-      <w:lvlText w:val=""/>
-      <w:lvlJc w:val="left"/>
-      <w:pPr>
-        <w:ind w:left="3240" w:hanging="360"/>
-      </w:pPr>
-      <w:rPr>
-        <w:rFonts w:ascii="Symbol" w:hAnsi="Symbol" w:hint="default"/>
-      </w:rPr>
-    </w:lvl>
-    <w:lvl w:ilvl="4" w:tplc="04090003" w:tentative="1">
-      <w:start w:val="1"/>
-      <w:numFmt w:val="bullet"/>
-      <w:lvlText w:val="o"/>
-      <w:lvlJc w:val="left"/>
-      <w:pPr>
-        <w:ind w:left="3960" w:hanging="360"/>
-      </w:pPr>
-      <w:rPr>
-        <w:rFonts w:ascii="Courier New" w:hAnsi="Courier New" w:cs="Courier New" w:hint="default"/>
-      </w:rPr>
-    </w:lvl>
-    <w:lvl w:ilvl="5" w:tplc="04090005" w:tentative="1">
-      <w:start w:val="1"/>
-      <w:numFmt w:val="bullet"/>
-      <w:lvlText w:val=""/>
-      <w:lvlJc w:val="left"/>
-      <w:pPr>
-        <w:ind w:left="4680" w:hanging="360"/>
-      </w:pPr>
-      <w:rPr>
-        <w:rFonts w:ascii="Wingdings" w:hAnsi="Wingdings" w:hint="default"/>
-      </w:rPr>
-    </w:lvl>
-    <w:lvl w:ilvl="6" w:tplc="04090001" w:tentative="1">
-      <w:start w:val="1"/>
-      <w:numFmt w:val="bullet"/>
-      <w:lvlText w:val=""/>
-      <w:lvlJc w:val="left"/>
-      <w:pPr>
-        <w:ind w:left="5400" w:hanging="360"/>
-      </w:pPr>
-      <w:rPr>
-        <w:rFonts w:ascii="Symbol" w:hAnsi="Symbol" w:hint="default"/>
-      </w:rPr>
-    </w:lvl>
-    <w:lvl w:ilvl="7" w:tplc="04090003" w:tentative="1">
-      <w:start w:val="1"/>
-      <w:numFmt w:val="bullet"/>
-      <w:lvlText w:val="o"/>
-      <w:lvlJc w:val="left"/>
-      <w:pPr>
-        <w:ind w:left="6120" w:hanging="360"/>
-      </w:pPr>
-      <w:rPr>
-        <w:rFonts w:ascii="Courier New" w:hAnsi="Courier New" w:cs="Courier New" w:hint="default"/>
-      </w:rPr>
-    </w:lvl>
-    <w:lvl w:ilvl="8" w:tplc="04090005" w:tentative="1">
-      <w:start w:val="1"/>
-      <w:numFmt w:val="bullet"/>
-      <w:lvlText w:val=""/>
-      <w:lvlJc w:val="left"/>
-      <w:pPr>
-        <w:ind w:left="6840" w:hanging="360"/>
-      </w:pPr>
-      <w:rPr>
-        <w:rFonts w:ascii="Wingdings" w:hAnsi="Wingdings" w:hint="default"/>
-      </w:rPr>
-    </w:lvl>
-  </w:abstractNum>
-  <w:abstractNum w:abstractNumId="16" w15:restartNumberingAfterBreak="0">
     <w:nsid w:val="252C435C"/>
     <w:multiLevelType w:val="hybridMultilevel"/>
     <w:tmpl w:val="15082284"/>
@@ -34431,7 +34935,7 @@
       </w:rPr>
     </w:lvl>
   </w:abstractNum>
-  <w:abstractNum w:abstractNumId="17" w15:restartNumberingAfterBreak="0">
+  <w:abstractNum w:abstractNumId="16" w15:restartNumberingAfterBreak="0">
     <w:nsid w:val="255438C4"/>
     <w:multiLevelType w:val="hybridMultilevel"/>
     <w:tmpl w:val="487ACAE8"/>
@@ -34544,7 +35048,7 @@
       </w:rPr>
     </w:lvl>
   </w:abstractNum>
-  <w:abstractNum w:abstractNumId="18" w15:restartNumberingAfterBreak="0">
+  <w:abstractNum w:abstractNumId="17" w15:restartNumberingAfterBreak="0">
     <w:nsid w:val="29780F60"/>
     <w:multiLevelType w:val="multilevel"/>
     <w:tmpl w:val="24484386"/>
@@ -34657,7 +35161,7 @@
       </w:pPr>
     </w:lvl>
   </w:abstractNum>
-  <w:abstractNum w:abstractNumId="19" w15:restartNumberingAfterBreak="0">
+  <w:abstractNum w:abstractNumId="18" w15:restartNumberingAfterBreak="0">
     <w:nsid w:val="2C82441B"/>
     <w:multiLevelType w:val="hybridMultilevel"/>
     <w:tmpl w:val="56BE36A4"/>
@@ -34746,7 +35250,7 @@
       </w:pPr>
     </w:lvl>
   </w:abstractNum>
-  <w:abstractNum w:abstractNumId="20" w15:restartNumberingAfterBreak="0">
+  <w:abstractNum w:abstractNumId="19" w15:restartNumberingAfterBreak="0">
     <w:nsid w:val="2D09692C"/>
     <w:multiLevelType w:val="hybridMultilevel"/>
     <w:tmpl w:val="DE0E3AEA"/>
@@ -34859,7 +35363,7 @@
       </w:rPr>
     </w:lvl>
   </w:abstractNum>
-  <w:abstractNum w:abstractNumId="21" w15:restartNumberingAfterBreak="0">
+  <w:abstractNum w:abstractNumId="20" w15:restartNumberingAfterBreak="0">
     <w:nsid w:val="2DF66A56"/>
     <w:multiLevelType w:val="hybridMultilevel"/>
     <w:tmpl w:val="BFB661C0"/>
@@ -34971,7 +35475,7 @@
       </w:rPr>
     </w:lvl>
   </w:abstractNum>
-  <w:abstractNum w:abstractNumId="22" w15:restartNumberingAfterBreak="0">
+  <w:abstractNum w:abstractNumId="21" w15:restartNumberingAfterBreak="0">
     <w:nsid w:val="303A5359"/>
     <w:multiLevelType w:val="hybridMultilevel"/>
     <w:tmpl w:val="508A1612"/>
@@ -35060,7 +35564,7 @@
       </w:pPr>
     </w:lvl>
   </w:abstractNum>
-  <w:abstractNum w:abstractNumId="23" w15:restartNumberingAfterBreak="0">
+  <w:abstractNum w:abstractNumId="22" w15:restartNumberingAfterBreak="0">
     <w:nsid w:val="312E657A"/>
     <w:multiLevelType w:val="hybridMultilevel"/>
     <w:tmpl w:val="1A1CE56C"/>
@@ -35172,7 +35676,7 @@
       </w:rPr>
     </w:lvl>
   </w:abstractNum>
-  <w:abstractNum w:abstractNumId="24" w15:restartNumberingAfterBreak="0">
+  <w:abstractNum w:abstractNumId="23" w15:restartNumberingAfterBreak="0">
     <w:nsid w:val="32552E5F"/>
     <w:multiLevelType w:val="hybridMultilevel"/>
     <w:tmpl w:val="048012E0"/>
@@ -35261,7 +35765,7 @@
       </w:pPr>
     </w:lvl>
   </w:abstractNum>
-  <w:abstractNum w:abstractNumId="25" w15:restartNumberingAfterBreak="0">
+  <w:abstractNum w:abstractNumId="24" w15:restartNumberingAfterBreak="0">
     <w:nsid w:val="32675921"/>
     <w:multiLevelType w:val="hybridMultilevel"/>
     <w:tmpl w:val="57A6FB0C"/>
@@ -35348,6 +35852,119 @@
       <w:pPr>
         <w:ind w:left="6480" w:hanging="180"/>
       </w:pPr>
+    </w:lvl>
+  </w:abstractNum>
+  <w:abstractNum w:abstractNumId="25" w15:restartNumberingAfterBreak="0">
+    <w:nsid w:val="340C6FE2"/>
+    <w:multiLevelType w:val="hybridMultilevel"/>
+    <w:tmpl w:val="DFD81E9C"/>
+    <w:lvl w:ilvl="0" w:tplc="0409000B">
+      <w:start w:val="1"/>
+      <w:numFmt w:val="bullet"/>
+      <w:lvlText w:val=""/>
+      <w:lvlJc w:val="left"/>
+      <w:pPr>
+        <w:ind w:left="720" w:hanging="360"/>
+      </w:pPr>
+      <w:rPr>
+        <w:rFonts w:ascii="Wingdings" w:hAnsi="Wingdings" w:hint="default"/>
+      </w:rPr>
+    </w:lvl>
+    <w:lvl w:ilvl="1" w:tplc="04090003">
+      <w:start w:val="1"/>
+      <w:numFmt w:val="bullet"/>
+      <w:lvlText w:val="o"/>
+      <w:lvlJc w:val="left"/>
+      <w:pPr>
+        <w:ind w:left="1440" w:hanging="360"/>
+      </w:pPr>
+      <w:rPr>
+        <w:rFonts w:ascii="Courier New" w:hAnsi="Courier New" w:cs="Courier New" w:hint="default"/>
+      </w:rPr>
+    </w:lvl>
+    <w:lvl w:ilvl="2" w:tplc="04090005" w:tentative="1">
+      <w:start w:val="1"/>
+      <w:numFmt w:val="bullet"/>
+      <w:lvlText w:val=""/>
+      <w:lvlJc w:val="left"/>
+      <w:pPr>
+        <w:ind w:left="2160" w:hanging="360"/>
+      </w:pPr>
+      <w:rPr>
+        <w:rFonts w:ascii="Wingdings" w:hAnsi="Wingdings" w:hint="default"/>
+      </w:rPr>
+    </w:lvl>
+    <w:lvl w:ilvl="3" w:tplc="04090001" w:tentative="1">
+      <w:start w:val="1"/>
+      <w:numFmt w:val="bullet"/>
+      <w:lvlText w:val=""/>
+      <w:lvlJc w:val="left"/>
+      <w:pPr>
+        <w:ind w:left="2880" w:hanging="360"/>
+      </w:pPr>
+      <w:rPr>
+        <w:rFonts w:ascii="Symbol" w:hAnsi="Symbol" w:hint="default"/>
+      </w:rPr>
+    </w:lvl>
+    <w:lvl w:ilvl="4" w:tplc="04090003" w:tentative="1">
+      <w:start w:val="1"/>
+      <w:numFmt w:val="bullet"/>
+      <w:lvlText w:val="o"/>
+      <w:lvlJc w:val="left"/>
+      <w:pPr>
+        <w:ind w:left="3600" w:hanging="360"/>
+      </w:pPr>
+      <w:rPr>
+        <w:rFonts w:ascii="Courier New" w:hAnsi="Courier New" w:cs="Courier New" w:hint="default"/>
+      </w:rPr>
+    </w:lvl>
+    <w:lvl w:ilvl="5" w:tplc="04090005" w:tentative="1">
+      <w:start w:val="1"/>
+      <w:numFmt w:val="bullet"/>
+      <w:lvlText w:val=""/>
+      <w:lvlJc w:val="left"/>
+      <w:pPr>
+        <w:ind w:left="4320" w:hanging="360"/>
+      </w:pPr>
+      <w:rPr>
+        <w:rFonts w:ascii="Wingdings" w:hAnsi="Wingdings" w:hint="default"/>
+      </w:rPr>
+    </w:lvl>
+    <w:lvl w:ilvl="6" w:tplc="04090001" w:tentative="1">
+      <w:start w:val="1"/>
+      <w:numFmt w:val="bullet"/>
+      <w:lvlText w:val=""/>
+      <w:lvlJc w:val="left"/>
+      <w:pPr>
+        <w:ind w:left="5040" w:hanging="360"/>
+      </w:pPr>
+      <w:rPr>
+        <w:rFonts w:ascii="Symbol" w:hAnsi="Symbol" w:hint="default"/>
+      </w:rPr>
+    </w:lvl>
+    <w:lvl w:ilvl="7" w:tplc="04090003" w:tentative="1">
+      <w:start w:val="1"/>
+      <w:numFmt w:val="bullet"/>
+      <w:lvlText w:val="o"/>
+      <w:lvlJc w:val="left"/>
+      <w:pPr>
+        <w:ind w:left="5760" w:hanging="360"/>
+      </w:pPr>
+      <w:rPr>
+        <w:rFonts w:ascii="Courier New" w:hAnsi="Courier New" w:cs="Courier New" w:hint="default"/>
+      </w:rPr>
+    </w:lvl>
+    <w:lvl w:ilvl="8" w:tplc="04090005" w:tentative="1">
+      <w:start w:val="1"/>
+      <w:numFmt w:val="bullet"/>
+      <w:lvlText w:val=""/>
+      <w:lvlJc w:val="left"/>
+      <w:pPr>
+        <w:ind w:left="6480" w:hanging="360"/>
+      </w:pPr>
+      <w:rPr>
+        <w:rFonts w:ascii="Wingdings" w:hAnsi="Wingdings" w:hint="default"/>
+      </w:rPr>
     </w:lvl>
   </w:abstractNum>
   <w:abstractNum w:abstractNumId="26" w15:restartNumberingAfterBreak="0">
@@ -35866,15 +36483,16 @@
     </w:lvl>
   </w:abstractNum>
   <w:abstractNum w:abstractNumId="31" w15:restartNumberingAfterBreak="0">
-    <w:nsid w:val="3B212913"/>
+    <w:nsid w:val="3C193938"/>
     <w:multiLevelType w:val="hybridMultilevel"/>
-    <w:tmpl w:val="83F859DA"/>
-    <w:lvl w:ilvl="0" w:tplc="DB90BF8A">
+    <w:tmpl w:val="F5A689B2"/>
+    <w:lvl w:ilvl="0" w:tplc="8F9E38BC">
+      <w:start w:val="4"/>
       <w:numFmt w:val="bullet"/>
       <w:lvlText w:val="-"/>
       <w:lvlJc w:val="left"/>
       <w:pPr>
-        <w:ind w:left="1080" w:hanging="360"/>
+        <w:ind w:left="720" w:hanging="360"/>
       </w:pPr>
       <w:rPr>
         <w:rFonts w:ascii="Calibri" w:eastAsiaTheme="minorHAnsi" w:hAnsi="Calibri" w:cs="Calibri" w:hint="default"/>
@@ -35886,7 +36504,7 @@
       <w:lvlText w:val="o"/>
       <w:lvlJc w:val="left"/>
       <w:pPr>
-        <w:ind w:left="1800" w:hanging="360"/>
+        <w:ind w:left="1440" w:hanging="360"/>
       </w:pPr>
       <w:rPr>
         <w:rFonts w:ascii="Courier New" w:hAnsi="Courier New" w:cs="Courier New" w:hint="default"/>
@@ -35898,7 +36516,7 @@
       <w:lvlText w:val=""/>
       <w:lvlJc w:val="left"/>
       <w:pPr>
-        <w:ind w:left="2520" w:hanging="360"/>
+        <w:ind w:left="2160" w:hanging="360"/>
       </w:pPr>
       <w:rPr>
         <w:rFonts w:ascii="Wingdings" w:hAnsi="Wingdings" w:hint="default"/>
@@ -35910,7 +36528,7 @@
       <w:lvlText w:val=""/>
       <w:lvlJc w:val="left"/>
       <w:pPr>
-        <w:ind w:left="3240" w:hanging="360"/>
+        <w:ind w:left="2880" w:hanging="360"/>
       </w:pPr>
       <w:rPr>
         <w:rFonts w:ascii="Symbol" w:hAnsi="Symbol" w:hint="default"/>
@@ -35922,7 +36540,7 @@
       <w:lvlText w:val="o"/>
       <w:lvlJc w:val="left"/>
       <w:pPr>
-        <w:ind w:left="3960" w:hanging="360"/>
+        <w:ind w:left="3600" w:hanging="360"/>
       </w:pPr>
       <w:rPr>
         <w:rFonts w:ascii="Courier New" w:hAnsi="Courier New" w:cs="Courier New" w:hint="default"/>
@@ -35934,7 +36552,7 @@
       <w:lvlText w:val=""/>
       <w:lvlJc w:val="left"/>
       <w:pPr>
-        <w:ind w:left="4680" w:hanging="360"/>
+        <w:ind w:left="4320" w:hanging="360"/>
       </w:pPr>
       <w:rPr>
         <w:rFonts w:ascii="Wingdings" w:hAnsi="Wingdings" w:hint="default"/>
@@ -35946,7 +36564,7 @@
       <w:lvlText w:val=""/>
       <w:lvlJc w:val="left"/>
       <w:pPr>
-        <w:ind w:left="5400" w:hanging="360"/>
+        <w:ind w:left="5040" w:hanging="360"/>
       </w:pPr>
       <w:rPr>
         <w:rFonts w:ascii="Symbol" w:hAnsi="Symbol" w:hint="default"/>
@@ -35958,7 +36576,7 @@
       <w:lvlText w:val="o"/>
       <w:lvlJc w:val="left"/>
       <w:pPr>
-        <w:ind w:left="6120" w:hanging="360"/>
+        <w:ind w:left="5760" w:hanging="360"/>
       </w:pPr>
       <w:rPr>
         <w:rFonts w:ascii="Courier New" w:hAnsi="Courier New" w:cs="Courier New" w:hint="default"/>
@@ -35970,7 +36588,7 @@
       <w:lvlText w:val=""/>
       <w:lvlJc w:val="left"/>
       <w:pPr>
-        <w:ind w:left="6840" w:hanging="360"/>
+        <w:ind w:left="6480" w:hanging="360"/>
       </w:pPr>
       <w:rPr>
         <w:rFonts w:ascii="Wingdings" w:hAnsi="Wingdings" w:hint="default"/>
@@ -39440,13 +40058,13 @@
     <w:abstractNumId w:val="26"/>
   </w:num>
   <w:num w:numId="5" w16cid:durableId="1702247119">
-    <w:abstractNumId w:val="18"/>
+    <w:abstractNumId w:val="17"/>
   </w:num>
   <w:num w:numId="6" w16cid:durableId="659039772">
     <w:abstractNumId w:val="44"/>
   </w:num>
   <w:num w:numId="7" w16cid:durableId="1136682398">
-    <w:abstractNumId w:val="25"/>
+    <w:abstractNumId w:val="24"/>
   </w:num>
   <w:num w:numId="8" w16cid:durableId="810173804">
     <w:abstractNumId w:val="41"/>
@@ -39494,7 +40112,7 @@
     <w:abstractNumId w:val="66"/>
   </w:num>
   <w:num w:numId="23" w16cid:durableId="2005165032">
-    <w:abstractNumId w:val="17"/>
+    <w:abstractNumId w:val="16"/>
   </w:num>
   <w:num w:numId="24" w16cid:durableId="106004287">
     <w:abstractNumId w:val="12"/>
@@ -39512,10 +40130,10 @@
     <w:abstractNumId w:val="1"/>
   </w:num>
   <w:num w:numId="29" w16cid:durableId="154760807">
-    <w:abstractNumId w:val="16"/>
+    <w:abstractNumId w:val="15"/>
   </w:num>
   <w:num w:numId="30" w16cid:durableId="1938293876">
-    <w:abstractNumId w:val="24"/>
+    <w:abstractNumId w:val="23"/>
   </w:num>
   <w:num w:numId="31" w16cid:durableId="532378912">
     <w:abstractNumId w:val="33"/>
@@ -39524,7 +40142,7 @@
     <w:abstractNumId w:val="7"/>
   </w:num>
   <w:num w:numId="33" w16cid:durableId="1168179931">
-    <w:abstractNumId w:val="23"/>
+    <w:abstractNumId w:val="22"/>
   </w:num>
   <w:num w:numId="34" w16cid:durableId="138349808">
     <w:abstractNumId w:val="55"/>
@@ -39569,7 +40187,7 @@
     <w:abstractNumId w:val="10"/>
   </w:num>
   <w:num w:numId="48" w16cid:durableId="545338473">
-    <w:abstractNumId w:val="20"/>
+    <w:abstractNumId w:val="19"/>
   </w:num>
   <w:num w:numId="49" w16cid:durableId="411201751">
     <w:abstractNumId w:val="47"/>
@@ -39578,10 +40196,10 @@
     <w:abstractNumId w:val="36"/>
   </w:num>
   <w:num w:numId="51" w16cid:durableId="433986962">
-    <w:abstractNumId w:val="22"/>
+    <w:abstractNumId w:val="21"/>
   </w:num>
   <w:num w:numId="52" w16cid:durableId="541599968">
-    <w:abstractNumId w:val="21"/>
+    <w:abstractNumId w:val="20"/>
   </w:num>
   <w:num w:numId="53" w16cid:durableId="2047560742">
     <w:abstractNumId w:val="46"/>
@@ -39608,7 +40226,7 @@
     <w:abstractNumId w:val="40"/>
   </w:num>
   <w:num w:numId="61" w16cid:durableId="119350975">
-    <w:abstractNumId w:val="19"/>
+    <w:abstractNumId w:val="18"/>
   </w:num>
   <w:num w:numId="62" w16cid:durableId="74056010">
     <w:abstractNumId w:val="32"/>
@@ -39616,19 +40234,19 @@
   <w:num w:numId="63" w16cid:durableId="1403678111">
     <w:abstractNumId w:val="43"/>
   </w:num>
-  <w:num w:numId="64" w16cid:durableId="523058809">
+  <w:num w:numId="64" w16cid:durableId="890579623">
+    <w:abstractNumId w:val="3"/>
+  </w:num>
+  <w:num w:numId="65" w16cid:durableId="1523013737">
+    <w:abstractNumId w:val="61"/>
+  </w:num>
+  <w:num w:numId="66" w16cid:durableId="1216895276">
+    <w:abstractNumId w:val="25"/>
+  </w:num>
+  <w:num w:numId="67" w16cid:durableId="821234840">
     <w:abstractNumId w:val="31"/>
   </w:num>
-  <w:num w:numId="65" w16cid:durableId="1705667295">
-    <w:abstractNumId w:val="15"/>
-  </w:num>
-  <w:num w:numId="66" w16cid:durableId="890579623">
-    <w:abstractNumId w:val="3"/>
-  </w:num>
-  <w:num w:numId="67" w16cid:durableId="1523013737">
-    <w:abstractNumId w:val="61"/>
-  </w:num>
-  <w:numIdMacAtCleanup w:val="58"/>
+  <w:numIdMacAtCleanup w:val="65"/>
 </w:numbering>
 </file>
 

--- a/JFSD_2025.docx
+++ b/JFSD_2025.docx
@@ -3180,6 +3180,2520 @@
           <w:b/>
           <w:bCs/>
         </w:rPr>
+        <w:t>31</w:t>
+      </w:r>
+      <w:r>
+        <w:rPr>
+          <w:b/>
+          <w:bCs/>
+        </w:rPr>
+        <w:t>/08/2025</w:t>
+      </w:r>
+    </w:p>
+    <w:p>
+      <w:pPr>
+        <w:rPr>
+          <w:b/>
+          <w:bCs/>
+        </w:rPr>
+      </w:pPr>
+    </w:p>
+    <w:p>
+      <w:pPr>
+        <w:rPr>
+          <w:b/>
+          <w:bCs/>
+          <w:u w:val="single"/>
+        </w:rPr>
+      </w:pPr>
+      <w:r>
+        <w:rPr>
+          <w:b/>
+          <w:bCs/>
+          <w:u w:val="single"/>
+        </w:rPr>
+        <w:t>ORM Relationships</w:t>
+      </w:r>
+    </w:p>
+    <w:p>
+      <w:r>
+        <w:t xml:space="preserve">In Object oriented programming we use </w:t>
+      </w:r>
+      <w:r>
+        <w:rPr>
+          <w:b/>
+          <w:bCs/>
+        </w:rPr>
+        <w:t>references</w:t>
+      </w:r>
+      <w:r>
+        <w:t xml:space="preserve"> between classes.</w:t>
+      </w:r>
+    </w:p>
+    <w:p>
+      <w:r>
+        <w:t>Class Car {</w:t>
+      </w:r>
+    </w:p>
+    <w:p>
+      <w:r>
+        <w:t>Engine engine;</w:t>
+      </w:r>
+    </w:p>
+    <w:p/>
+    <w:p>
+      <w:r>
+        <w:t>Car(Eigine e) {</w:t>
+      </w:r>
+    </w:p>
+    <w:p>
+      <w:r>
+        <w:t>This.engine = e;</w:t>
+      </w:r>
+    </w:p>
+    <w:p>
+      <w:r>
+        <w:t>}</w:t>
+      </w:r>
+    </w:p>
+    <w:p>
+      <w:r>
+        <w:t>}</w:t>
+      </w:r>
+    </w:p>
+    <w:p>
+      <w:r>
+        <w:t>Car c = new Car(new Engine());</w:t>
+      </w:r>
+    </w:p>
+    <w:p>
+      <w:r>
+        <w:t>entityManager.save(</w:t>
+      </w:r>
+      <w:r>
+        <w:t>c</w:t>
+      </w:r>
+      <w:r>
+        <w:t>)</w:t>
+      </w:r>
+    </w:p>
+    <w:p>
+      <w:pPr>
+        <w:rPr>
+          <w:b/>
+          <w:bCs/>
+        </w:rPr>
+      </w:pPr>
+    </w:p>
+    <w:p>
+      <w:pPr>
+        <w:rPr>
+          <w:b/>
+          <w:bCs/>
+        </w:rPr>
+      </w:pPr>
+      <w:r>
+        <w:rPr>
+          <w:b/>
+          <w:bCs/>
+        </w:rPr>
+        <w:t>In Relational DB (RDBMS) we use foreign keys.</w:t>
+      </w:r>
+    </w:p>
+    <w:p>
+      <w:r>
+        <w:t>Hibernate/JPA brige this gap:</w:t>
+      </w:r>
+    </w:p>
+    <w:p>
+      <w:pPr>
+        <w:pStyle w:val="ListParagraph"/>
+        <w:numPr>
+          <w:ilvl w:val="0"/>
+          <w:numId w:val="71"/>
+        </w:numPr>
+      </w:pPr>
+      <w:r>
+        <w:t xml:space="preserve">Java object references </w:t>
+      </w:r>
+      <w:r>
+        <w:sym w:font="Wingdings" w:char="F0E0"/>
+      </w:r>
+      <w:r>
+        <w:t xml:space="preserve"> db foreign key relationship</w:t>
+      </w:r>
+    </w:p>
+    <w:p>
+      <w:pPr>
+        <w:pStyle w:val="ListParagraph"/>
+        <w:numPr>
+          <w:ilvl w:val="0"/>
+          <w:numId w:val="71"/>
+        </w:numPr>
+      </w:pPr>
+      <w:r>
+        <w:t>We define associations (one-to-one, one-to-many, many-to-many)</w:t>
+      </w:r>
+    </w:p>
+    <w:p>
+      <w:r>
+        <w:t>Types of relationsihps:</w:t>
+      </w:r>
+    </w:p>
+    <w:p>
+      <w:pPr>
+        <w:pStyle w:val="ListParagraph"/>
+        <w:numPr>
+          <w:ilvl w:val="0"/>
+          <w:numId w:val="72"/>
+        </w:numPr>
+      </w:pPr>
+      <w:r>
+        <w:t xml:space="preserve">One to one </w:t>
+      </w:r>
+    </w:p>
+    <w:p>
+      <w:pPr>
+        <w:pStyle w:val="ListParagraph"/>
+      </w:pPr>
+      <w:r>
+        <w:t>One record in table A is associated with exactly one record in Table B.</w:t>
+      </w:r>
+    </w:p>
+    <w:p>
+      <w:pPr>
+        <w:pStyle w:val="ListParagraph"/>
+      </w:pPr>
+    </w:p>
+    <w:p>
+      <w:pPr>
+        <w:pStyle w:val="ListParagraph"/>
+      </w:pPr>
+    </w:p>
+    <w:p>
+      <w:pPr>
+        <w:pStyle w:val="ListParagraph"/>
+      </w:pPr>
+      <w:r>
+        <w:t>User has profile</w:t>
+      </w:r>
+    </w:p>
+    <w:p>
+      <w:pPr>
+        <w:pStyle w:val="ListParagraph"/>
+      </w:pPr>
+      <w:r>
+        <w:t>Class User {</w:t>
+      </w:r>
+    </w:p>
+    <w:p>
+      <w:pPr>
+        <w:pStyle w:val="ListParagraph"/>
+      </w:pPr>
+      <w:r>
+        <w:tab/>
+        <w:t>Profile profile;</w:t>
+      </w:r>
+    </w:p>
+    <w:p>
+      <w:pPr>
+        <w:pStyle w:val="ListParagraph"/>
+      </w:pPr>
+      <w:r>
+        <w:t>}</w:t>
+      </w:r>
+    </w:p>
+    <w:p>
+      <w:pPr>
+        <w:pStyle w:val="ListParagraph"/>
+      </w:pPr>
+    </w:p>
+    <w:p>
+      <w:pPr>
+        <w:pStyle w:val="ListParagraph"/>
+        <w:numPr>
+          <w:ilvl w:val="0"/>
+          <w:numId w:val="72"/>
+        </w:numPr>
+      </w:pPr>
+      <w:r>
+        <w:t xml:space="preserve"> </w:t>
+      </w:r>
+      <w:r>
+        <w:t xml:space="preserve">One to Many </w:t>
+      </w:r>
+      <w:r>
+        <w:t>/ Many to One</w:t>
+      </w:r>
+    </w:p>
+    <w:p>
+      <w:pPr>
+        <w:pStyle w:val="ListParagraph"/>
+      </w:pPr>
+      <w:r>
+        <w:t xml:space="preserve">One record in table A can be associated with many records in Table b, </w:t>
+      </w:r>
+      <w:r>
+        <w:t>each record in B belong to exactly one in A.</w:t>
+      </w:r>
+    </w:p>
+    <w:p>
+      <w:pPr>
+        <w:pStyle w:val="ListParagraph"/>
+      </w:pPr>
+    </w:p>
+    <w:p>
+      <w:pPr>
+        <w:pStyle w:val="ListParagraph"/>
+      </w:pPr>
+    </w:p>
+    <w:p>
+      <w:pPr>
+        <w:pStyle w:val="ListParagraph"/>
+      </w:pPr>
+      <w:r>
+        <w:t>Department has employees.</w:t>
+      </w:r>
+    </w:p>
+    <w:p>
+      <w:pPr>
+        <w:pStyle w:val="ListParagraph"/>
+      </w:pPr>
+      <w:r>
+        <w:t>Bank has many accounts</w:t>
+      </w:r>
+    </w:p>
+    <w:p>
+      <w:pPr>
+        <w:pStyle w:val="ListParagraph"/>
+      </w:pPr>
+    </w:p>
+    <w:p>
+      <w:pPr>
+        <w:pStyle w:val="ListParagraph"/>
+      </w:pPr>
+    </w:p>
+    <w:p>
+      <w:pPr>
+        <w:pStyle w:val="ListParagraph"/>
+      </w:pPr>
+    </w:p>
+    <w:p>
+      <w:pPr>
+        <w:pStyle w:val="ListParagraph"/>
+        <w:numPr>
+          <w:ilvl w:val="0"/>
+          <w:numId w:val="72"/>
+        </w:numPr>
+      </w:pPr>
+      <w:r>
+        <w:t xml:space="preserve">Many to Many </w:t>
+      </w:r>
+    </w:p>
+    <w:p>
+      <w:pPr>
+        <w:pStyle w:val="ListParagraph"/>
+      </w:pPr>
+    </w:p>
+    <w:p>
+      <w:pPr>
+        <w:pStyle w:val="ListParagraph"/>
+      </w:pPr>
+      <w:r>
+        <w:t>Student has courses</w:t>
+      </w:r>
+    </w:p>
+    <w:p>
+      <w:pPr>
+        <w:pStyle w:val="ListParagraph"/>
+      </w:pPr>
+      <w:r>
+        <w:t>Author has books</w:t>
+      </w:r>
+    </w:p>
+    <w:p>
+      <w:pPr>
+        <w:rPr>
+          <w:b/>
+          <w:bCs/>
+        </w:rPr>
+      </w:pPr>
+    </w:p>
+    <w:p>
+      <w:pPr>
+        <w:rPr>
+          <w:b/>
+          <w:bCs/>
+        </w:rPr>
+      </w:pPr>
+    </w:p>
+    <w:p>
+      <w:pPr>
+        <w:rPr>
+          <w:b/>
+          <w:bCs/>
+        </w:rPr>
+      </w:pPr>
+      <w:r>
+        <w:rPr>
+          <w:b/>
+          <w:bCs/>
+        </w:rPr>
+        <w:t>@Entity</w:t>
+      </w:r>
+    </w:p>
+    <w:p>
+      <w:pPr>
+        <w:rPr>
+          <w:b/>
+          <w:bCs/>
+        </w:rPr>
+      </w:pPr>
+      <w:r>
+        <w:rPr>
+          <w:b/>
+          <w:bCs/>
+        </w:rPr>
+        <w:t>@Table(name="student")</w:t>
+      </w:r>
+    </w:p>
+    <w:p>
+      <w:pPr>
+        <w:rPr>
+          <w:b/>
+          <w:bCs/>
+        </w:rPr>
+      </w:pPr>
+      <w:r>
+        <w:rPr>
+          <w:b/>
+          <w:bCs/>
+        </w:rPr>
+        <w:t>class Student {</w:t>
+      </w:r>
+    </w:p>
+    <w:p>
+      <w:pPr>
+        <w:rPr>
+          <w:b/>
+          <w:bCs/>
+        </w:rPr>
+      </w:pPr>
+    </w:p>
+    <w:p>
+      <w:pPr>
+        <w:rPr>
+          <w:b/>
+          <w:bCs/>
+        </w:rPr>
+      </w:pPr>
+      <w:r>
+        <w:rPr>
+          <w:b/>
+          <w:bCs/>
+        </w:rPr>
+        <w:tab/>
+        <w:t>@Id</w:t>
+      </w:r>
+    </w:p>
+    <w:p>
+      <w:pPr>
+        <w:rPr>
+          <w:b/>
+          <w:bCs/>
+        </w:rPr>
+      </w:pPr>
+      <w:r>
+        <w:rPr>
+          <w:b/>
+          <w:bCs/>
+        </w:rPr>
+        <w:tab/>
+        <w:t>@GeneratedValue</w:t>
+      </w:r>
+    </w:p>
+    <w:p>
+      <w:pPr>
+        <w:rPr>
+          <w:b/>
+          <w:bCs/>
+        </w:rPr>
+      </w:pPr>
+      <w:r>
+        <w:rPr>
+          <w:b/>
+          <w:bCs/>
+        </w:rPr>
+        <w:tab/>
+        <w:t>@Column("s_id")</w:t>
+      </w:r>
+    </w:p>
+    <w:p>
+      <w:pPr>
+        <w:rPr>
+          <w:b/>
+          <w:bCs/>
+        </w:rPr>
+      </w:pPr>
+      <w:r>
+        <w:rPr>
+          <w:b/>
+          <w:bCs/>
+        </w:rPr>
+        <w:tab/>
+        <w:t>private int student_id;</w:t>
+      </w:r>
+    </w:p>
+    <w:p>
+      <w:pPr>
+        <w:rPr>
+          <w:b/>
+          <w:bCs/>
+        </w:rPr>
+      </w:pPr>
+      <w:r>
+        <w:rPr>
+          <w:b/>
+          <w:bCs/>
+        </w:rPr>
+        <w:tab/>
+      </w:r>
+    </w:p>
+    <w:p>
+      <w:pPr>
+        <w:rPr>
+          <w:b/>
+          <w:bCs/>
+        </w:rPr>
+      </w:pPr>
+      <w:r>
+        <w:rPr>
+          <w:b/>
+          <w:bCs/>
+        </w:rPr>
+        <w:tab/>
+        <w:t>@Column("fname")</w:t>
+      </w:r>
+    </w:p>
+    <w:p>
+      <w:pPr>
+        <w:rPr>
+          <w:b/>
+          <w:bCs/>
+        </w:rPr>
+      </w:pPr>
+      <w:r>
+        <w:rPr>
+          <w:b/>
+          <w:bCs/>
+        </w:rPr>
+        <w:tab/>
+        <w:t>private String fname;</w:t>
+      </w:r>
+    </w:p>
+    <w:p>
+      <w:pPr>
+        <w:rPr>
+          <w:b/>
+          <w:bCs/>
+        </w:rPr>
+      </w:pPr>
+      <w:r>
+        <w:rPr>
+          <w:b/>
+          <w:bCs/>
+        </w:rPr>
+        <w:tab/>
+      </w:r>
+    </w:p>
+    <w:p>
+      <w:pPr>
+        <w:rPr>
+          <w:b/>
+          <w:bCs/>
+        </w:rPr>
+      </w:pPr>
+      <w:r>
+        <w:rPr>
+          <w:b/>
+          <w:bCs/>
+        </w:rPr>
+        <w:tab/>
+        <w:t>@Column("lname")</w:t>
+      </w:r>
+    </w:p>
+    <w:p>
+      <w:pPr>
+        <w:rPr>
+          <w:b/>
+          <w:bCs/>
+        </w:rPr>
+      </w:pPr>
+      <w:r>
+        <w:rPr>
+          <w:b/>
+          <w:bCs/>
+        </w:rPr>
+        <w:tab/>
+        <w:t>private String lname;</w:t>
+      </w:r>
+    </w:p>
+    <w:p>
+      <w:pPr>
+        <w:rPr>
+          <w:b/>
+          <w:bCs/>
+        </w:rPr>
+      </w:pPr>
+      <w:r>
+        <w:rPr>
+          <w:b/>
+          <w:bCs/>
+        </w:rPr>
+        <w:tab/>
+      </w:r>
+    </w:p>
+    <w:p>
+      <w:pPr>
+        <w:rPr>
+          <w:b/>
+          <w:bCs/>
+        </w:rPr>
+      </w:pPr>
+      <w:r>
+        <w:rPr>
+          <w:b/>
+          <w:bCs/>
+        </w:rPr>
+        <w:tab/>
+        <w:t>@OneToMany(mappedBy="stu")</w:t>
+      </w:r>
+    </w:p>
+    <w:p>
+      <w:pPr>
+        <w:rPr>
+          <w:b/>
+          <w:bCs/>
+        </w:rPr>
+      </w:pPr>
+      <w:r>
+        <w:rPr>
+          <w:b/>
+          <w:bCs/>
+        </w:rPr>
+        <w:tab/>
+        <w:t>List&lt;PhoneNumber&gt; phoneNumbers;</w:t>
+      </w:r>
+    </w:p>
+    <w:p>
+      <w:pPr>
+        <w:rPr>
+          <w:b/>
+          <w:bCs/>
+        </w:rPr>
+      </w:pPr>
+      <w:r>
+        <w:rPr>
+          <w:b/>
+          <w:bCs/>
+        </w:rPr>
+        <w:t>}</w:t>
+      </w:r>
+    </w:p>
+    <w:p>
+      <w:pPr>
+        <w:rPr>
+          <w:b/>
+          <w:bCs/>
+        </w:rPr>
+      </w:pPr>
+    </w:p>
+    <w:p>
+      <w:pPr>
+        <w:rPr>
+          <w:b/>
+          <w:bCs/>
+        </w:rPr>
+      </w:pPr>
+      <w:r>
+        <w:rPr>
+          <w:b/>
+          <w:bCs/>
+        </w:rPr>
+        <w:t>class PhoneNumber {</w:t>
+      </w:r>
+    </w:p>
+    <w:p>
+      <w:pPr>
+        <w:rPr>
+          <w:b/>
+          <w:bCs/>
+        </w:rPr>
+      </w:pPr>
+      <w:r>
+        <w:rPr>
+          <w:b/>
+          <w:bCs/>
+        </w:rPr>
+        <w:tab/>
+      </w:r>
+    </w:p>
+    <w:p>
+      <w:pPr>
+        <w:rPr>
+          <w:b/>
+          <w:bCs/>
+        </w:rPr>
+      </w:pPr>
+      <w:r>
+        <w:rPr>
+          <w:b/>
+          <w:bCs/>
+        </w:rPr>
+        <w:tab/>
+        <w:t>@ManyToOne</w:t>
+      </w:r>
+    </w:p>
+    <w:p>
+      <w:pPr>
+        <w:rPr>
+          <w:b/>
+          <w:bCs/>
+        </w:rPr>
+      </w:pPr>
+      <w:r>
+        <w:rPr>
+          <w:b/>
+          <w:bCs/>
+        </w:rPr>
+        <w:tab/>
+        <w:t>@JoinColumn(name="stu_id")</w:t>
+      </w:r>
+    </w:p>
+    <w:p>
+      <w:pPr>
+        <w:rPr>
+          <w:b/>
+          <w:bCs/>
+        </w:rPr>
+      </w:pPr>
+      <w:r>
+        <w:rPr>
+          <w:b/>
+          <w:bCs/>
+        </w:rPr>
+        <w:tab/>
+        <w:t>Student stu;</w:t>
+      </w:r>
+    </w:p>
+    <w:p>
+      <w:pPr>
+        <w:rPr>
+          <w:b/>
+          <w:bCs/>
+        </w:rPr>
+      </w:pPr>
+      <w:r>
+        <w:rPr>
+          <w:b/>
+          <w:bCs/>
+        </w:rPr>
+        <w:t>}</w:t>
+      </w:r>
+    </w:p>
+    <w:p>
+      <w:pPr>
+        <w:rPr>
+          <w:b/>
+          <w:bCs/>
+        </w:rPr>
+      </w:pPr>
+    </w:p>
+    <w:p>
+      <w:pPr>
+        <w:rPr>
+          <w:b/>
+          <w:bCs/>
+        </w:rPr>
+      </w:pPr>
+      <w:r>
+        <w:rPr>
+          <w:b/>
+          <w:bCs/>
+        </w:rPr>
+        <w:t>save(student)</w:t>
+      </w:r>
+    </w:p>
+    <w:p>
+      <w:pPr>
+        <w:rPr>
+          <w:b/>
+          <w:bCs/>
+        </w:rPr>
+      </w:pPr>
+    </w:p>
+    <w:p>
+      <w:pPr>
+        <w:rPr>
+          <w:b/>
+          <w:bCs/>
+        </w:rPr>
+      </w:pPr>
+      <w:r>
+        <w:rPr>
+          <w:b/>
+          <w:bCs/>
+        </w:rPr>
+        <w:t>Student</w:t>
+      </w:r>
+    </w:p>
+    <w:p>
+      <w:pPr>
+        <w:rPr>
+          <w:b/>
+          <w:bCs/>
+        </w:rPr>
+      </w:pPr>
+      <w:r>
+        <w:rPr>
+          <w:b/>
+          <w:bCs/>
+        </w:rPr>
+        <w:t xml:space="preserve">id </w:t>
+      </w:r>
+      <w:r>
+        <w:rPr>
+          <w:b/>
+          <w:bCs/>
+        </w:rPr>
+        <w:tab/>
+        <w:t>fname</w:t>
+      </w:r>
+      <w:r>
+        <w:rPr>
+          <w:b/>
+          <w:bCs/>
+        </w:rPr>
+        <w:tab/>
+        <w:t xml:space="preserve">lname </w:t>
+      </w:r>
+      <w:r>
+        <w:rPr>
+          <w:b/>
+          <w:bCs/>
+        </w:rPr>
+        <w:tab/>
+      </w:r>
+    </w:p>
+    <w:p>
+      <w:pPr>
+        <w:rPr>
+          <w:b/>
+          <w:bCs/>
+        </w:rPr>
+      </w:pPr>
+      <w:r>
+        <w:rPr>
+          <w:b/>
+          <w:bCs/>
+        </w:rPr>
+        <w:t>1</w:t>
+      </w:r>
+      <w:r>
+        <w:rPr>
+          <w:b/>
+          <w:bCs/>
+        </w:rPr>
+        <w:tab/>
+        <w:t>Dhruvik</w:t>
+      </w:r>
+      <w:r>
+        <w:rPr>
+          <w:b/>
+          <w:bCs/>
+        </w:rPr>
+        <w:tab/>
+        <w:t>Parikh</w:t>
+      </w:r>
+      <w:r>
+        <w:rPr>
+          <w:b/>
+          <w:bCs/>
+        </w:rPr>
+        <w:tab/>
+      </w:r>
+    </w:p>
+    <w:p>
+      <w:pPr>
+        <w:rPr>
+          <w:b/>
+          <w:bCs/>
+        </w:rPr>
+      </w:pPr>
+    </w:p>
+    <w:p>
+      <w:pPr>
+        <w:rPr>
+          <w:b/>
+          <w:bCs/>
+        </w:rPr>
+      </w:pPr>
+    </w:p>
+    <w:p>
+      <w:pPr>
+        <w:rPr>
+          <w:b/>
+          <w:bCs/>
+        </w:rPr>
+      </w:pPr>
+      <w:r>
+        <w:rPr>
+          <w:b/>
+          <w:bCs/>
+        </w:rPr>
+        <w:t>PhoneNumber</w:t>
+      </w:r>
+    </w:p>
+    <w:p>
+      <w:pPr>
+        <w:rPr>
+          <w:b/>
+          <w:bCs/>
+        </w:rPr>
+      </w:pPr>
+      <w:r>
+        <w:rPr>
+          <w:b/>
+          <w:bCs/>
+        </w:rPr>
+        <w:t>id</w:t>
+      </w:r>
+      <w:r>
+        <w:rPr>
+          <w:b/>
+          <w:bCs/>
+        </w:rPr>
+        <w:tab/>
+        <w:t xml:space="preserve">number </w:t>
+      </w:r>
+      <w:r>
+        <w:rPr>
+          <w:b/>
+          <w:bCs/>
+        </w:rPr>
+        <w:tab/>
+      </w:r>
+      <w:r>
+        <w:rPr>
+          <w:b/>
+          <w:bCs/>
+        </w:rPr>
+        <w:tab/>
+        <w:t>stu_id</w:t>
+      </w:r>
+    </w:p>
+    <w:p>
+      <w:pPr>
+        <w:rPr>
+          <w:b/>
+          <w:bCs/>
+        </w:rPr>
+      </w:pPr>
+      <w:r>
+        <w:rPr>
+          <w:b/>
+          <w:bCs/>
+        </w:rPr>
+        <w:t>1</w:t>
+      </w:r>
+      <w:r>
+        <w:rPr>
+          <w:b/>
+          <w:bCs/>
+        </w:rPr>
+        <w:tab/>
+        <w:t>999999</w:t>
+      </w:r>
+      <w:r>
+        <w:rPr>
+          <w:b/>
+          <w:bCs/>
+        </w:rPr>
+        <w:tab/>
+      </w:r>
+      <w:r>
+        <w:rPr>
+          <w:b/>
+          <w:bCs/>
+        </w:rPr>
+        <w:tab/>
+        <w:t>1</w:t>
+      </w:r>
+    </w:p>
+    <w:p>
+      <w:pPr>
+        <w:rPr>
+          <w:b/>
+          <w:bCs/>
+        </w:rPr>
+      </w:pPr>
+      <w:r>
+        <w:rPr>
+          <w:b/>
+          <w:bCs/>
+        </w:rPr>
+        <w:t>2</w:t>
+      </w:r>
+      <w:r>
+        <w:rPr>
+          <w:b/>
+          <w:bCs/>
+        </w:rPr>
+        <w:tab/>
+        <w:t>889898</w:t>
+      </w:r>
+      <w:r>
+        <w:rPr>
+          <w:b/>
+          <w:bCs/>
+        </w:rPr>
+        <w:tab/>
+      </w:r>
+      <w:r>
+        <w:rPr>
+          <w:b/>
+          <w:bCs/>
+        </w:rPr>
+        <w:tab/>
+        <w:t>1</w:t>
+      </w:r>
+    </w:p>
+    <w:p>
+      <w:pPr>
+        <w:rPr>
+          <w:b/>
+          <w:bCs/>
+        </w:rPr>
+      </w:pPr>
+    </w:p>
+    <w:p>
+      <w:pPr>
+        <w:rPr>
+          <w:b/>
+          <w:bCs/>
+        </w:rPr>
+      </w:pPr>
+    </w:p>
+    <w:p>
+      <w:pPr>
+        <w:rPr>
+          <w:b/>
+          <w:bCs/>
+        </w:rPr>
+      </w:pPr>
+      <w:r>
+        <w:rPr>
+          <w:b/>
+          <w:bCs/>
+        </w:rPr>
+        <w:t>Remember:</w:t>
+      </w:r>
+    </w:p>
+    <w:p>
+      <w:pPr>
+        <w:rPr>
+          <w:b/>
+          <w:bCs/>
+        </w:rPr>
+      </w:pPr>
+      <w:r>
+        <w:rPr>
+          <w:b/>
+          <w:bCs/>
+        </w:rPr>
+        <w:t xml:space="preserve">Always many side of entity --&gt; create foreign key column </w:t>
+      </w:r>
+    </w:p>
+    <w:p>
+      <w:pPr>
+        <w:rPr>
+          <w:b/>
+          <w:bCs/>
+        </w:rPr>
+      </w:pPr>
+      <w:r>
+        <w:rPr>
+          <w:b/>
+          <w:bCs/>
+        </w:rPr>
+        <w:t>1. @OneToMany and @ManyToOne</w:t>
+      </w:r>
+    </w:p>
+    <w:p>
+      <w:pPr>
+        <w:rPr>
+          <w:b/>
+          <w:bCs/>
+        </w:rPr>
+      </w:pPr>
+      <w:r>
+        <w:rPr>
+          <w:b/>
+          <w:bCs/>
+        </w:rPr>
+        <w:t>2. Many side of entity (Owner side) --&gt; @JoinColumn</w:t>
+      </w:r>
+    </w:p>
+    <w:p>
+      <w:pPr>
+        <w:rPr>
+          <w:b/>
+          <w:bCs/>
+        </w:rPr>
+      </w:pPr>
+      <w:r>
+        <w:rPr>
+          <w:b/>
+          <w:bCs/>
+        </w:rPr>
+        <w:t>3. Non owner side (one side) --&gt; mappedBy value is property name</w:t>
+      </w:r>
+      <w:r>
+        <w:rPr>
+          <w:b/>
+          <w:bCs/>
+        </w:rPr>
+        <w:t>ss</w:t>
+      </w:r>
+    </w:p>
+    <w:p>
+      <w:pPr>
+        <w:rPr>
+          <w:b/>
+          <w:bCs/>
+        </w:rPr>
+      </w:pPr>
+    </w:p>
+    <w:p>
+      <w:pPr>
+        <w:rPr>
+          <w:b/>
+          <w:bCs/>
+        </w:rPr>
+      </w:pPr>
+    </w:p>
+    <w:p>
+      <w:pPr>
+        <w:rPr>
+          <w:b/>
+          <w:bCs/>
+          <w:u w:val="single"/>
+        </w:rPr>
+      </w:pPr>
+      <w:r>
+        <w:rPr>
+          <w:b/>
+          <w:bCs/>
+          <w:u w:val="single"/>
+        </w:rPr>
+        <w:t>I</w:t>
+      </w:r>
+      <w:r>
+        <w:rPr>
+          <w:b/>
+          <w:bCs/>
+          <w:u w:val="single"/>
+        </w:rPr>
+        <w:t>n-</w:t>
+      </w:r>
+      <w:r>
+        <w:rPr>
+          <w:b/>
+          <w:bCs/>
+          <w:u w:val="single"/>
+        </w:rPr>
+        <w:t>Memory Database:</w:t>
+      </w:r>
+    </w:p>
+    <w:p>
+      <w:r>
+        <w:t>In memory DB rely on system as opposed to disk space for storage of data. Because memory access is faster than disk access.</w:t>
+      </w:r>
+    </w:p>
+    <w:p>
+      <w:r>
+        <w:t>Creating test cases</w:t>
+      </w:r>
+      <w:r>
+        <w:t xml:space="preserve"> (integration testcases)</w:t>
+      </w:r>
+    </w:p>
+    <w:p>
+      <w:pPr>
+        <w:rPr>
+          <w:b/>
+          <w:bCs/>
+        </w:rPr>
+      </w:pPr>
+    </w:p>
+    <w:p>
+      <w:pPr>
+        <w:rPr>
+          <w:b/>
+          <w:bCs/>
+        </w:rPr>
+      </w:pPr>
+      <w:r>
+        <w:rPr>
+          <w:b/>
+          <w:bCs/>
+        </w:rPr>
+        <w:t>H2 DB</w:t>
+      </w:r>
+    </w:p>
+    <w:p>
+      <w:pPr>
+        <w:rPr>
+          <w:b/>
+          <w:bCs/>
+        </w:rPr>
+      </w:pPr>
+      <w:r>
+        <w:rPr>
+          <w:b/>
+          <w:bCs/>
+        </w:rPr>
+        <w:t>HSQL DB</w:t>
+      </w:r>
+    </w:p>
+    <w:p>
+      <w:pPr>
+        <w:rPr>
+          <w:b/>
+          <w:bCs/>
+        </w:rPr>
+      </w:pPr>
+      <w:r>
+        <w:rPr>
+          <w:b/>
+          <w:bCs/>
+        </w:rPr>
+        <w:t>Derby</w:t>
+      </w:r>
+    </w:p>
+    <w:p>
+      <w:pPr>
+        <w:rPr>
+          <w:b/>
+          <w:bCs/>
+        </w:rPr>
+      </w:pPr>
+    </w:p>
+    <w:p>
+      <w:pPr>
+        <w:rPr>
+          <w:b/>
+          <w:bCs/>
+        </w:rPr>
+      </w:pPr>
+      <w:r>
+        <w:rPr>
+          <w:b/>
+          <w:bCs/>
+        </w:rPr>
+        <w:t>SpringDataJPA</w:t>
+      </w:r>
+    </w:p>
+    <w:p>
+      <w:pPr>
+        <w:pStyle w:val="ListParagraph"/>
+        <w:numPr>
+          <w:ilvl w:val="0"/>
+          <w:numId w:val="73"/>
+        </w:numPr>
+        <w:rPr>
+          <w:b/>
+          <w:bCs/>
+        </w:rPr>
+      </w:pPr>
+      <w:r>
+        <w:rPr>
+          <w:b/>
+          <w:bCs/>
+        </w:rPr>
+        <w:t>No more DAO implementations.</w:t>
+      </w:r>
+    </w:p>
+    <w:p>
+      <w:pPr>
+        <w:rPr>
+          <w:b/>
+          <w:bCs/>
+        </w:rPr>
+      </w:pPr>
+      <w:r>
+        <w:rPr>
+          <w:b/>
+          <w:bCs/>
+        </w:rPr>
+        <w:t>Auto generate dao class for us.</w:t>
+      </w:r>
+      <w:r>
+        <w:rPr>
+          <w:b/>
+          <w:bCs/>
+        </w:rPr>
+        <w:t>ss</w:t>
+      </w:r>
+    </w:p>
+    <w:p>
+      <w:pPr>
+        <w:rPr>
+          <w:b/>
+          <w:bCs/>
+        </w:rPr>
+      </w:pPr>
+    </w:p>
+    <w:p>
+      <w:pPr>
+        <w:rPr>
+          <w:b/>
+          <w:bCs/>
+        </w:rPr>
+      </w:pPr>
+    </w:p>
+    <w:p>
+      <w:pPr>
+        <w:rPr>
+          <w:b/>
+          <w:bCs/>
+        </w:rPr>
+      </w:pPr>
+      <w:r>
+        <w:rPr>
+          <w:b/>
+          <w:bCs/>
+        </w:rPr>
+        <w:t xml:space="preserve">Create interface </w:t>
+      </w:r>
+      <w:r>
+        <w:rPr>
+          <w:b/>
+          <w:bCs/>
+        </w:rPr>
+        <w:sym w:font="Wingdings" w:char="F0E0"/>
+      </w:r>
+      <w:r>
+        <w:rPr>
+          <w:b/>
+          <w:bCs/>
+        </w:rPr>
+        <w:t xml:space="preserve"> extends </w:t>
+      </w:r>
+      <w:r>
+        <w:rPr>
+          <w:b/>
+          <w:bCs/>
+        </w:rPr>
+        <w:sym w:font="Wingdings" w:char="F0E0"/>
+      </w:r>
+      <w:r>
+        <w:rPr>
+          <w:b/>
+          <w:bCs/>
+        </w:rPr>
+        <w:t xml:space="preserve"> </w:t>
+      </w:r>
+      <w:r>
+        <w:rPr>
+          <w:b/>
+          <w:bCs/>
+        </w:rPr>
+        <w:t>JpaRepository</w:t>
+      </w:r>
+    </w:p>
+    <w:p>
+      <w:pPr>
+        <w:rPr>
+          <w:b/>
+          <w:bCs/>
+        </w:rPr>
+      </w:pPr>
+    </w:p>
+    <w:p>
+      <w:pPr>
+        <w:rPr>
+          <w:b/>
+          <w:bCs/>
+        </w:rPr>
+      </w:pPr>
+    </w:p>
+    <w:p>
+      <w:pPr>
+        <w:rPr>
+          <w:b/>
+          <w:bCs/>
+          <w:highlight w:val="yellow"/>
+        </w:rPr>
+      </w:pPr>
+      <w:r>
+        <w:rPr>
+          <w:b/>
+          <w:bCs/>
+          <w:highlight w:val="yellow"/>
+        </w:rPr>
+        <w:t>Assignments:</w:t>
+      </w:r>
+    </w:p>
+    <w:p>
+      <w:pPr>
+        <w:pStyle w:val="ListParagraph"/>
+        <w:numPr>
+          <w:ilvl w:val="0"/>
+          <w:numId w:val="74"/>
+        </w:numPr>
+        <w:rPr>
+          <w:b/>
+          <w:bCs/>
+          <w:highlight w:val="yellow"/>
+        </w:rPr>
+      </w:pPr>
+      <w:r>
+        <w:rPr>
+          <w:b/>
+          <w:bCs/>
+          <w:highlight w:val="yellow"/>
+        </w:rPr>
+        <w:t>Student CRUD operations (Similar to movie CRUD implemented)</w:t>
+      </w:r>
+    </w:p>
+    <w:p>
+      <w:pPr>
+        <w:pStyle w:val="ListParagraph"/>
+        <w:numPr>
+          <w:ilvl w:val="0"/>
+          <w:numId w:val="74"/>
+        </w:numPr>
+        <w:rPr>
+          <w:b/>
+          <w:bCs/>
+          <w:highlight w:val="yellow"/>
+        </w:rPr>
+      </w:pPr>
+      <w:r>
+        <w:rPr>
+          <w:b/>
+          <w:bCs/>
+          <w:highlight w:val="yellow"/>
+        </w:rPr>
+        <w:t>Learn Many to many relationship</w:t>
+      </w:r>
+      <w:r>
+        <w:rPr>
+          <w:b/>
+          <w:bCs/>
+          <w:highlight w:val="yellow"/>
+        </w:rPr>
+        <w:t xml:space="preserve"> (learn and add implementation Student has courses)</w:t>
+      </w:r>
+    </w:p>
+    <w:p>
+      <w:pPr>
+        <w:pStyle w:val="ListParagraph"/>
+        <w:numPr>
+          <w:ilvl w:val="0"/>
+          <w:numId w:val="74"/>
+        </w:numPr>
+        <w:rPr>
+          <w:b/>
+          <w:bCs/>
+          <w:highlight w:val="yellow"/>
+        </w:rPr>
+      </w:pPr>
+      <w:r>
+        <w:rPr>
+          <w:b/>
+          <w:bCs/>
+          <w:highlight w:val="yellow"/>
+        </w:rPr>
+        <w:t xml:space="preserve">Write custom </w:t>
+      </w:r>
+      <w:r>
+        <w:rPr>
+          <w:b/>
+          <w:bCs/>
+          <w:highlight w:val="yellow"/>
+        </w:rPr>
+        <w:t xml:space="preserve">join </w:t>
+      </w:r>
+      <w:r>
+        <w:rPr>
+          <w:b/>
+          <w:bCs/>
+          <w:highlight w:val="yellow"/>
+        </w:rPr>
+        <w:t>query</w:t>
+      </w:r>
+      <w:r>
+        <w:rPr>
+          <w:b/>
+          <w:bCs/>
+          <w:highlight w:val="yellow"/>
+        </w:rPr>
+        <w:t xml:space="preserve"> </w:t>
+      </w:r>
+      <w:r>
+        <w:rPr>
+          <w:b/>
+          <w:bCs/>
+          <w:highlight w:val="yellow"/>
+        </w:rPr>
+        <w:t xml:space="preserve">using </w:t>
+      </w:r>
+      <w:r>
+        <w:rPr>
+          <w:b/>
+          <w:bCs/>
+          <w:highlight w:val="yellow"/>
+        </w:rPr>
+        <w:t>Query annotation</w:t>
+      </w:r>
+    </w:p>
+    <w:p>
+      <w:pPr>
+        <w:rPr>
+          <w:b/>
+          <w:bCs/>
+        </w:rPr>
+      </w:pPr>
+    </w:p>
+    <w:p>
+      <w:pPr>
+        <w:rPr>
+          <w:b/>
+          <w:bCs/>
+        </w:rPr>
+      </w:pPr>
+    </w:p>
+    <w:p>
+      <w:pPr>
+        <w:pBdr>
+          <w:top w:val="single" w:sz="6" w:space="0" w:color="auto"/>
+          <w:bottom w:val="single" w:sz="6" w:space="1" w:color="auto"/>
+        </w:pBdr>
+        <w:rPr>
+          <w:b/>
+          <w:bCs/>
+        </w:rPr>
+      </w:pPr>
+      <w:r>
+        <w:rPr>
+          <w:b/>
+          <w:bCs/>
+        </w:rPr>
+        <w:t>30</w:t>
+      </w:r>
+      <w:r>
+        <w:rPr>
+          <w:b/>
+          <w:bCs/>
+        </w:rPr>
+        <w:t>/08/2025</w:t>
+      </w:r>
+    </w:p>
+    <w:p>
+      <w:pPr>
+        <w:rPr>
+          <w:b/>
+          <w:bCs/>
+        </w:rPr>
+      </w:pPr>
+    </w:p>
+    <w:p>
+      <w:pPr>
+        <w:rPr>
+          <w:b/>
+          <w:bCs/>
+        </w:rPr>
+      </w:pPr>
+      <w:r>
+        <w:rPr>
+          <w:b/>
+          <w:bCs/>
+        </w:rPr>
+        <w:t>REST</w:t>
+      </w:r>
+    </w:p>
+    <w:p>
+      <w:pPr>
+        <w:pStyle w:val="ListParagraph"/>
+        <w:numPr>
+          <w:ilvl w:val="0"/>
+          <w:numId w:val="68"/>
+        </w:numPr>
+        <w:rPr>
+          <w:b/>
+          <w:bCs/>
+        </w:rPr>
+      </w:pPr>
+      <w:r>
+        <w:rPr>
+          <w:b/>
+          <w:bCs/>
+        </w:rPr>
+        <w:t>Representational State Transfer</w:t>
+      </w:r>
+    </w:p>
+    <w:p>
+      <w:pPr>
+        <w:pStyle w:val="ListParagraph"/>
+        <w:numPr>
+          <w:ilvl w:val="0"/>
+          <w:numId w:val="68"/>
+        </w:numPr>
+        <w:rPr>
+          <w:b/>
+          <w:bCs/>
+        </w:rPr>
+      </w:pPr>
+      <w:r>
+        <w:t>It is not a protocol or framework, but architectural style for designing distributed systems</w:t>
+      </w:r>
+      <w:r>
+        <w:t>, web services</w:t>
+      </w:r>
+    </w:p>
+    <w:p>
+      <w:pPr>
+        <w:pStyle w:val="ListParagraph"/>
+        <w:numPr>
+          <w:ilvl w:val="0"/>
+          <w:numId w:val="68"/>
+        </w:numPr>
+        <w:rPr>
+          <w:b/>
+          <w:bCs/>
+        </w:rPr>
+      </w:pPr>
+      <w:r>
+        <w:t>REST was introduced by ROY FIELDING in PhD dissertations (2000)</w:t>
+      </w:r>
+    </w:p>
+    <w:p>
+      <w:pPr>
+        <w:rPr>
+          <w:b/>
+          <w:bCs/>
+        </w:rPr>
+      </w:pPr>
+      <w:r>
+        <w:rPr>
+          <w:b/>
+          <w:bCs/>
+        </w:rPr>
+        <w:t>In REST:</w:t>
+      </w:r>
+    </w:p>
+    <w:p>
+      <w:pPr>
+        <w:pStyle w:val="ListParagraph"/>
+        <w:numPr>
+          <w:ilvl w:val="0"/>
+          <w:numId w:val="68"/>
+        </w:numPr>
+        <w:rPr>
+          <w:b/>
+          <w:bCs/>
+        </w:rPr>
+      </w:pPr>
+      <w:r>
+        <w:t xml:space="preserve">A resource </w:t>
+      </w:r>
+      <w:r>
+        <w:t>(data or service) is identified by URI (Uniform Resource Identifier)</w:t>
+      </w:r>
+    </w:p>
+    <w:p>
+      <w:pPr>
+        <w:pStyle w:val="ListParagraph"/>
+        <w:numPr>
+          <w:ilvl w:val="0"/>
+          <w:numId w:val="68"/>
+        </w:numPr>
+        <w:rPr>
+          <w:b/>
+          <w:bCs/>
+        </w:rPr>
+      </w:pPr>
+      <w:r>
+        <w:t>Client interact with resources using HTTP methods (GET, POST, PUT, DELETE)</w:t>
+      </w:r>
+    </w:p>
+    <w:p>
+      <w:pPr>
+        <w:pStyle w:val="ListParagraph"/>
+        <w:numPr>
+          <w:ilvl w:val="0"/>
+          <w:numId w:val="68"/>
+        </w:numPr>
+        <w:rPr>
+          <w:b/>
+          <w:bCs/>
+        </w:rPr>
+      </w:pPr>
+      <w:r>
+        <w:t xml:space="preserve">Data is usually transferred by JSON or </w:t>
+      </w:r>
+      <w:r>
+        <w:rPr>
+          <w:strike/>
+        </w:rPr>
+        <w:t>XML</w:t>
+      </w:r>
+      <w:r>
+        <w:rPr>
+          <w:strike/>
+        </w:rPr>
+        <w:t xml:space="preserve"> </w:t>
+      </w:r>
+      <w:r>
+        <w:t>(mostly JSON now a days)</w:t>
+      </w:r>
+    </w:p>
+    <w:p>
+      <w:pPr>
+        <w:rPr>
+          <w:b/>
+          <w:bCs/>
+        </w:rPr>
+      </w:pPr>
+    </w:p>
+    <w:p>
+      <w:pPr>
+        <w:rPr>
+          <w:b/>
+          <w:bCs/>
+        </w:rPr>
+      </w:pPr>
+      <w:r>
+        <w:rPr>
+          <w:b/>
+          <w:bCs/>
+        </w:rPr>
+        <w:t>Constraints</w:t>
+      </w:r>
+    </w:p>
+    <w:p>
+      <w:pPr>
+        <w:pStyle w:val="ListParagraph"/>
+        <w:numPr>
+          <w:ilvl w:val="0"/>
+          <w:numId w:val="69"/>
+        </w:numPr>
+        <w:rPr>
+          <w:b/>
+          <w:bCs/>
+        </w:rPr>
+      </w:pPr>
+      <w:r>
+        <w:rPr>
+          <w:b/>
+          <w:bCs/>
+        </w:rPr>
+        <w:t>Uniform Interface</w:t>
+      </w:r>
+    </w:p>
+    <w:p>
+      <w:pPr>
+        <w:pStyle w:val="ListParagraph"/>
+        <w:numPr>
+          <w:ilvl w:val="1"/>
+          <w:numId w:val="69"/>
+        </w:numPr>
+        <w:rPr>
+          <w:b/>
+          <w:bCs/>
+        </w:rPr>
+      </w:pPr>
+      <w:r>
+        <w:t>Consistent resource identifications using URIs</w:t>
+      </w:r>
+    </w:p>
+    <w:p>
+      <w:pPr>
+        <w:pStyle w:val="ListParagraph"/>
+        <w:numPr>
+          <w:ilvl w:val="1"/>
+          <w:numId w:val="69"/>
+        </w:numPr>
+        <w:rPr>
+          <w:b/>
+          <w:bCs/>
+        </w:rPr>
+      </w:pPr>
+      <w:r>
+        <w:t>Standard operations (GET, POST, PUT, DELETE</w:t>
+      </w:r>
+    </w:p>
+    <w:p>
+      <w:pPr>
+        <w:pStyle w:val="ListParagraph"/>
+      </w:pPr>
+      <w:r>
+        <w:t>Resource based</w:t>
+      </w:r>
+    </w:p>
+    <w:p>
+      <w:pPr>
+        <w:pStyle w:val="ListParagraph"/>
+      </w:pPr>
+      <w:r>
+        <w:t>Manipulation of resources through representational methods (HTTP)</w:t>
+      </w:r>
+    </w:p>
+    <w:p>
+      <w:pPr>
+        <w:pStyle w:val="ListParagraph"/>
+        <w:rPr>
+          <w:b/>
+          <w:bCs/>
+        </w:rPr>
+      </w:pPr>
+      <w:r>
+        <w:t>Self descriptive url</w:t>
+      </w:r>
+    </w:p>
+    <w:p>
+      <w:pPr>
+        <w:pStyle w:val="ListParagraph"/>
+        <w:numPr>
+          <w:ilvl w:val="0"/>
+          <w:numId w:val="69"/>
+        </w:numPr>
+        <w:rPr>
+          <w:b/>
+          <w:bCs/>
+        </w:rPr>
+      </w:pPr>
+      <w:r>
+        <w:rPr>
+          <w:b/>
+          <w:bCs/>
+          <w:highlight w:val="yellow"/>
+        </w:rPr>
+        <w:t>Stateless</w:t>
+      </w:r>
+      <w:r>
+        <w:rPr>
+          <w:b/>
+          <w:bCs/>
+        </w:rPr>
+        <w:t xml:space="preserve">   </w:t>
+      </w:r>
+      <w:r>
+        <w:rPr>
+          <w:b/>
+          <w:bCs/>
+        </w:rPr>
+        <w:sym w:font="Wingdings" w:char="F0E0"/>
+      </w:r>
+      <w:r>
+        <w:rPr>
+          <w:b/>
+          <w:bCs/>
+        </w:rPr>
+        <w:t xml:space="preserve"> HTTP Authentication </w:t>
+      </w:r>
+    </w:p>
+    <w:p>
+      <w:pPr>
+        <w:pStyle w:val="ListParagraph"/>
+        <w:numPr>
+          <w:ilvl w:val="0"/>
+          <w:numId w:val="69"/>
+        </w:numPr>
+        <w:rPr>
+          <w:b/>
+          <w:bCs/>
+        </w:rPr>
+      </w:pPr>
+      <w:r>
+        <w:rPr>
+          <w:b/>
+          <w:bCs/>
+        </w:rPr>
+        <w:t>Cachable</w:t>
+      </w:r>
+    </w:p>
+    <w:p>
+      <w:pPr>
+        <w:pStyle w:val="ListParagraph"/>
+        <w:numPr>
+          <w:ilvl w:val="0"/>
+          <w:numId w:val="69"/>
+        </w:numPr>
+        <w:rPr>
+          <w:b/>
+          <w:bCs/>
+        </w:rPr>
+      </w:pPr>
+      <w:r>
+        <w:rPr>
+          <w:b/>
+          <w:bCs/>
+        </w:rPr>
+        <w:t>Client -</w:t>
+      </w:r>
+      <w:r>
+        <w:rPr>
+          <w:b/>
+          <w:bCs/>
+        </w:rPr>
+        <w:t xml:space="preserve"> </w:t>
+      </w:r>
+      <w:r>
+        <w:rPr>
+          <w:b/>
+          <w:bCs/>
+        </w:rPr>
+        <w:t>server</w:t>
+      </w:r>
+    </w:p>
+    <w:p>
+      <w:pPr>
+        <w:pStyle w:val="ListParagraph"/>
+        <w:numPr>
+          <w:ilvl w:val="0"/>
+          <w:numId w:val="69"/>
+        </w:numPr>
+        <w:rPr>
+          <w:b/>
+          <w:bCs/>
+        </w:rPr>
+      </w:pPr>
+      <w:r>
+        <w:rPr>
+          <w:b/>
+          <w:bCs/>
+        </w:rPr>
+        <w:t>Layer</w:t>
+      </w:r>
+      <w:r>
+        <w:rPr>
+          <w:b/>
+          <w:bCs/>
+        </w:rPr>
+        <w:t>e</w:t>
+      </w:r>
+      <w:r>
+        <w:rPr>
+          <w:b/>
+          <w:bCs/>
+        </w:rPr>
+        <w:t>d system</w:t>
+      </w:r>
+    </w:p>
+    <w:p>
+      <w:pPr>
+        <w:pStyle w:val="ListParagraph"/>
+        <w:numPr>
+          <w:ilvl w:val="0"/>
+          <w:numId w:val="69"/>
+        </w:numPr>
+        <w:rPr>
+          <w:b/>
+          <w:bCs/>
+        </w:rPr>
+      </w:pPr>
+      <w:r>
+        <w:rPr>
+          <w:b/>
+          <w:bCs/>
+        </w:rPr>
+        <w:t>Code on Demand</w:t>
+      </w:r>
+      <w:r>
+        <w:rPr>
+          <w:b/>
+          <w:bCs/>
+        </w:rPr>
+        <w:t>(optional)</w:t>
+      </w:r>
+    </w:p>
+    <w:p>
+      <w:pPr>
+        <w:rPr>
+          <w:b/>
+          <w:bCs/>
+        </w:rPr>
+      </w:pPr>
+    </w:p>
+    <w:p>
+      <w:pPr>
+        <w:rPr>
+          <w:b/>
+          <w:bCs/>
+        </w:rPr>
+      </w:pPr>
+      <w:r>
+        <w:rPr>
+          <w:b/>
+          <w:bCs/>
+        </w:rPr>
+        <w:t xml:space="preserve">Client upload any file </w:t>
+      </w:r>
+      <w:r>
+        <w:rPr>
+          <w:b/>
+          <w:bCs/>
+        </w:rPr>
+        <w:sym w:font="Wingdings" w:char="F0E0"/>
+      </w:r>
+      <w:r>
+        <w:rPr>
+          <w:b/>
+          <w:bCs/>
+        </w:rPr>
+        <w:t xml:space="preserve"> </w:t>
+      </w:r>
+    </w:p>
+    <w:p>
+      <w:pPr>
+        <w:rPr>
+          <w:b/>
+          <w:bCs/>
+        </w:rPr>
+      </w:pPr>
+    </w:p>
+    <w:p>
+      <w:pPr>
+        <w:rPr>
+          <w:b/>
+          <w:bCs/>
+        </w:rPr>
+      </w:pPr>
+      <w:r>
+        <w:rPr>
+          <w:b/>
+          <w:bCs/>
+        </w:rPr>
+        <w:t>MultiPart</w:t>
+      </w:r>
+      <w:r>
+        <w:rPr>
+          <w:b/>
+          <w:bCs/>
+        </w:rPr>
+        <w:t>Fil</w:t>
+      </w:r>
+      <w:r>
+        <w:rPr>
+          <w:b/>
+          <w:bCs/>
+        </w:rPr>
+        <w:t>e</w:t>
+      </w:r>
+    </w:p>
+    <w:p>
+      <w:pPr>
+        <w:rPr>
+          <w:b/>
+          <w:bCs/>
+        </w:rPr>
+      </w:pPr>
+    </w:p>
+    <w:p>
+      <w:pPr>
+        <w:rPr>
+          <w:b/>
+          <w:bCs/>
+          <w:u w:val="single"/>
+        </w:rPr>
+      </w:pPr>
+      <w:r>
+        <w:rPr>
+          <w:b/>
+          <w:bCs/>
+          <w:u w:val="single"/>
+        </w:rPr>
+        <w:t>ORM Framework:</w:t>
+      </w:r>
+    </w:p>
+    <w:p>
+      <w:pPr>
+        <w:rPr>
+          <w:b/>
+          <w:bCs/>
+        </w:rPr>
+      </w:pPr>
+      <w:r>
+        <w:rPr>
+          <w:b/>
+          <w:bCs/>
+        </w:rPr>
+        <w:t>ORM – Object Relational Mapping</w:t>
+      </w:r>
+    </w:p>
+    <w:p>
+      <w:pPr>
+        <w:rPr>
+          <w:b/>
+          <w:bCs/>
+        </w:rPr>
+      </w:pPr>
+    </w:p>
+    <w:p>
+      <w:pPr>
+        <w:pStyle w:val="ListParagraph"/>
+        <w:numPr>
+          <w:ilvl w:val="0"/>
+          <w:numId w:val="68"/>
+        </w:numPr>
+        <w:rPr>
+          <w:b/>
+          <w:bCs/>
+        </w:rPr>
+      </w:pPr>
+      <w:r>
+        <w:t>It is a technique to map Java Objects to databa</w:t>
+      </w:r>
+      <w:r>
+        <w:t>s</w:t>
+      </w:r>
+      <w:r>
+        <w:t>e tables and vice versa.</w:t>
+      </w:r>
+    </w:p>
+    <w:p>
+      <w:pPr>
+        <w:pStyle w:val="ListParagraph"/>
+        <w:numPr>
+          <w:ilvl w:val="0"/>
+          <w:numId w:val="68"/>
+        </w:numPr>
+        <w:rPr>
+          <w:b/>
+          <w:bCs/>
+        </w:rPr>
+      </w:pPr>
+      <w:r>
+        <w:t>Instead of writing SQL manually for every insert, update, delete we can just use objects and let ORM handle SQL generation.</w:t>
+      </w:r>
+    </w:p>
+    <w:p/>
+    <w:p>
+      <w:r>
+        <w:t>Traditional way:</w:t>
+      </w:r>
+    </w:p>
+    <w:p>
+      <w:pPr>
+        <w:pStyle w:val="ListParagraph"/>
+        <w:numPr>
+          <w:ilvl w:val="0"/>
+          <w:numId w:val="68"/>
+        </w:numPr>
+      </w:pPr>
+      <w:r>
+        <w:t>String sql = “Insert into employee(id, name, salary) values (?,?,?)</w:t>
+      </w:r>
+    </w:p>
+    <w:p>
+      <w:pPr>
+        <w:pStyle w:val="ListParagraph"/>
+        <w:numPr>
+          <w:ilvl w:val="0"/>
+          <w:numId w:val="68"/>
+        </w:numPr>
+      </w:pPr>
+      <w:r>
+        <w:t>Preparedstatement ---. executeUpdate</w:t>
+      </w:r>
+    </w:p>
+    <w:p>
+      <w:r>
+        <w:t>ORM Way</w:t>
+      </w:r>
+      <w:r>
+        <w:t>:</w:t>
+      </w:r>
+    </w:p>
+    <w:p>
+      <w:r>
+        <w:tab/>
+        <w:t>Employee emp = new Employee(101,”DRK”, 500000);</w:t>
+      </w:r>
+    </w:p>
+    <w:p>
+      <w:r>
+        <w:tab/>
+        <w:t>entityManger.persist(emp);</w:t>
+      </w:r>
+    </w:p>
+    <w:p/>
+    <w:p>
+      <w:r>
+        <w:rPr>
+          <w:b/>
+          <w:bCs/>
+        </w:rPr>
+        <w:t>Benefits</w:t>
+      </w:r>
+      <w:r>
+        <w:t>:</w:t>
+      </w:r>
+    </w:p>
+    <w:p>
+      <w:pPr>
+        <w:pStyle w:val="ListParagraph"/>
+        <w:numPr>
+          <w:ilvl w:val="0"/>
+          <w:numId w:val="68"/>
+        </w:numPr>
+      </w:pPr>
+      <w:r>
+        <w:t>No boilerplate JDBC code</w:t>
+      </w:r>
+    </w:p>
+    <w:p>
+      <w:pPr>
+        <w:pStyle w:val="ListParagraph"/>
+        <w:numPr>
+          <w:ilvl w:val="0"/>
+          <w:numId w:val="68"/>
+        </w:numPr>
+      </w:pPr>
+      <w:r>
+        <w:t>Database independence</w:t>
+      </w:r>
+    </w:p>
+    <w:p>
+      <w:pPr>
+        <w:pStyle w:val="ListParagraph"/>
+        <w:numPr>
+          <w:ilvl w:val="0"/>
+          <w:numId w:val="68"/>
+        </w:numPr>
+      </w:pPr>
+      <w:r>
+        <w:t>Caching for performance</w:t>
+      </w:r>
+    </w:p>
+    <w:p>
+      <w:pPr>
+        <w:pStyle w:val="ListParagraph"/>
+        <w:numPr>
+          <w:ilvl w:val="0"/>
+          <w:numId w:val="68"/>
+        </w:numPr>
+      </w:pPr>
+      <w:r>
+        <w:t>Transaction management support</w:t>
+      </w:r>
+    </w:p>
+    <w:p>
+      <w:pPr>
+        <w:pStyle w:val="ListParagraph"/>
+        <w:numPr>
+          <w:ilvl w:val="0"/>
+          <w:numId w:val="68"/>
+        </w:numPr>
+      </w:pPr>
+      <w:r>
+        <w:t>Works with OOP concepts (Inheritance, associations)</w:t>
+      </w:r>
+      <w:r>
+        <w:t>]</w:t>
+      </w:r>
+    </w:p>
+    <w:p/>
+    <w:p>
+      <w:r>
+        <w:t xml:space="preserve">Popular ORM frameworks: </w:t>
+      </w:r>
+      <w:r>
+        <w:rPr>
+          <w:highlight w:val="yellow"/>
+        </w:rPr>
+        <w:t>Hibernate</w:t>
+      </w:r>
+      <w:r>
+        <w:t>, EclipseLink, OpenJPA, iBatis</w:t>
+      </w:r>
+    </w:p>
+    <w:p/>
+    <w:p>
+      <w:r>
+        <w:t>JPA</w:t>
+      </w:r>
+      <w:r>
+        <w:t xml:space="preserve"> – Java Persistence API</w:t>
+      </w:r>
+    </w:p>
+    <w:p>
+      <w:pPr>
+        <w:pStyle w:val="ListParagraph"/>
+        <w:numPr>
+          <w:ilvl w:val="0"/>
+          <w:numId w:val="70"/>
+        </w:numPr>
+      </w:pPr>
+      <w:r>
+        <w:rPr>
+          <w:highlight w:val="yellow"/>
+        </w:rPr>
+        <w:t>Specification</w:t>
+      </w:r>
+      <w:r>
+        <w:t xml:space="preserve"> provided by Jakarta EE</w:t>
+      </w:r>
+    </w:p>
+    <w:p>
+      <w:pPr>
+        <w:pStyle w:val="ListParagraph"/>
+        <w:numPr>
+          <w:ilvl w:val="0"/>
+          <w:numId w:val="70"/>
+        </w:numPr>
+      </w:pPr>
+      <w:r>
+        <w:t>It defines interfaces, annotations, rules for the ORM</w:t>
+      </w:r>
+    </w:p>
+    <w:p>
+      <w:pPr>
+        <w:pStyle w:val="ListParagraph"/>
+        <w:numPr>
+          <w:ilvl w:val="0"/>
+          <w:numId w:val="70"/>
+        </w:numPr>
+      </w:pPr>
+      <w:r>
+        <w:t>Think of it as contract/blueprint that ORM frameworks must follow.</w:t>
+      </w:r>
+    </w:p>
+    <w:p/>
+    <w:p>
+      <w:r>
+        <w:t xml:space="preserve">Example JPA </w:t>
+      </w:r>
+      <w:r>
+        <w:t>annotations</w:t>
+      </w:r>
+      <w:r>
+        <w:t>:</w:t>
+      </w:r>
+    </w:p>
+    <w:p>
+      <w:r>
+        <w:t xml:space="preserve">@Entity </w:t>
+      </w:r>
+      <w:r>
+        <w:sym w:font="Wingdings" w:char="F0E0"/>
+      </w:r>
+      <w:r>
+        <w:t xml:space="preserve"> </w:t>
+      </w:r>
+      <w:r>
+        <w:t>Marks java class as database entity</w:t>
+      </w:r>
+    </w:p>
+    <w:p>
+      <w:r>
+        <w:t xml:space="preserve">@Id </w:t>
+      </w:r>
+      <w:r>
+        <w:sym w:font="Wingdings" w:char="F0E0"/>
+      </w:r>
+      <w:r>
+        <w:t xml:space="preserve"> </w:t>
+      </w:r>
+      <w:r>
+        <w:t>Primary Key</w:t>
+      </w:r>
+    </w:p>
+    <w:p>
+      <w:r>
+        <w:t xml:space="preserve">@GeneratedValue </w:t>
+      </w:r>
+      <w:r>
+        <w:sym w:font="Wingdings" w:char="F0E0"/>
+      </w:r>
+      <w:r>
+        <w:t xml:space="preserve"> </w:t>
+      </w:r>
+      <w:r>
+        <w:t>Auto increment PK</w:t>
+      </w:r>
+    </w:p>
+    <w:p>
+      <w:r>
+        <w:t xml:space="preserve">@Column </w:t>
+      </w:r>
+      <w:r>
+        <w:sym w:font="Wingdings" w:char="F0E0"/>
+      </w:r>
+      <w:r>
+        <w:t xml:space="preserve"> Maps fields to the table column</w:t>
+      </w:r>
+    </w:p>
+    <w:p>
+      <w:r>
+        <w:t xml:space="preserve">@Table </w:t>
+      </w:r>
+      <w:r>
+        <w:sym w:font="Wingdings" w:char="F0E0"/>
+      </w:r>
+      <w:r>
+        <w:t xml:space="preserve"> </w:t>
+      </w:r>
+      <w:r>
+        <w:t>Maps entity to table.</w:t>
+      </w:r>
+    </w:p>
+    <w:p/>
+    <w:p/>
+    <w:p>
+      <w:r>
+        <w:t>Hibernate as JPA implementation</w:t>
+      </w:r>
+    </w:p>
+    <w:p>
+      <w:pPr>
+        <w:pStyle w:val="ListParagraph"/>
+        <w:numPr>
+          <w:ilvl w:val="0"/>
+          <w:numId w:val="68"/>
+        </w:numPr>
+      </w:pPr>
+      <w:r>
+        <w:t>Hibernate is most popular implementation of JPA</w:t>
+      </w:r>
+    </w:p>
+    <w:p>
+      <w:pPr>
+        <w:pStyle w:val="ListParagraph"/>
+        <w:numPr>
+          <w:ilvl w:val="0"/>
+          <w:numId w:val="68"/>
+        </w:numPr>
+      </w:pPr>
+      <w:r>
+        <w:t>JPA defines what should be done, Hibernate provides how it is done.</w:t>
+      </w:r>
+    </w:p>
+    <w:p>
+      <w:r>
+        <w:t>Why?</w:t>
+      </w:r>
+    </w:p>
+    <w:p>
+      <w:pPr>
+        <w:pStyle w:val="ListParagraph"/>
+        <w:numPr>
+          <w:ilvl w:val="0"/>
+          <w:numId w:val="68"/>
+        </w:numPr>
+      </w:pPr>
+      <w:r>
+        <w:t>Full JPA support + advance features</w:t>
+      </w:r>
+    </w:p>
+    <w:p>
+      <w:pPr>
+        <w:pStyle w:val="ListParagraph"/>
+        <w:numPr>
+          <w:ilvl w:val="1"/>
+          <w:numId w:val="68"/>
+        </w:numPr>
+      </w:pPr>
+      <w:r>
+        <w:t>Caching</w:t>
+      </w:r>
+      <w:r>
+        <w:t xml:space="preserve"> </w:t>
+      </w:r>
+      <w:r>
+        <w:t>(1</w:t>
+      </w:r>
+      <w:r>
+        <w:rPr>
+          <w:vertAlign w:val="superscript"/>
+        </w:rPr>
+        <w:t>st</w:t>
+      </w:r>
+      <w:r>
+        <w:t xml:space="preserve"> and 2</w:t>
+      </w:r>
+      <w:r>
+        <w:rPr>
+          <w:vertAlign w:val="superscript"/>
+        </w:rPr>
+        <w:t>nd</w:t>
+      </w:r>
+      <w:r>
+        <w:t xml:space="preserve"> level cache)</w:t>
+      </w:r>
+    </w:p>
+    <w:p>
+      <w:pPr>
+        <w:pStyle w:val="ListParagraph"/>
+        <w:numPr>
+          <w:ilvl w:val="1"/>
+          <w:numId w:val="68"/>
+        </w:numPr>
+      </w:pPr>
+      <w:r>
+        <w:t>Criteria API support</w:t>
+      </w:r>
+    </w:p>
+    <w:p>
+      <w:pPr>
+        <w:pStyle w:val="ListParagraph"/>
+        <w:numPr>
+          <w:ilvl w:val="1"/>
+          <w:numId w:val="68"/>
+        </w:numPr>
+      </w:pPr>
+      <w:r>
+        <w:t>Better dialect support for different datab</w:t>
+      </w:r>
+      <w:r>
+        <w:t>a</w:t>
+      </w:r>
+      <w:r>
+        <w:t>ses</w:t>
+      </w:r>
+    </w:p>
+    <w:p>
+      <w:pPr>
+        <w:pStyle w:val="ListParagraph"/>
+        <w:numPr>
+          <w:ilvl w:val="1"/>
+          <w:numId w:val="68"/>
+        </w:numPr>
+      </w:pPr>
+      <w:r>
+        <w:t>Lazy loading and fetch strategies.</w:t>
+      </w:r>
+    </w:p>
+    <w:p/>
+    <w:p>
+      <w:pPr>
+        <w:pBdr>
+          <w:top w:val="single" w:sz="6" w:space="0" w:color="auto"/>
+          <w:bottom w:val="single" w:sz="6" w:space="1" w:color="auto"/>
+        </w:pBdr>
+        <w:rPr>
+          <w:b/>
+          <w:bCs/>
+        </w:rPr>
+      </w:pPr>
+      <w:r>
+        <w:rPr>
+          <w:b/>
+          <w:bCs/>
+        </w:rPr>
         <w:t>24/08/2025</w:t>
       </w:r>
     </w:p>
@@ -3434,7 +5948,7 @@
                     <pic:cNvPicPr/>
                   </pic:nvPicPr>
                   <pic:blipFill>
-                    <a:blip r:embed="rId7"/>
+                    <a:blip r:embed="rId8"/>
                     <a:stretch>
                       <a:fillRect/>
                     </a:stretch>
@@ -5046,7 +7560,7 @@
                     <pic:cNvPicPr/>
                   </pic:nvPicPr>
                   <pic:blipFill>
-                    <a:blip r:embed="rId8"/>
+                    <a:blip r:embed="rId9"/>
                     <a:stretch>
                       <a:fillRect/>
                     </a:stretch>
@@ -5255,7 +7769,7 @@
                     <pic:cNvPicPr/>
                   </pic:nvPicPr>
                   <pic:blipFill>
-                    <a:blip r:embed="rId9"/>
+                    <a:blip r:embed="rId10"/>
                     <a:stretch>
                       <a:fillRect/>
                     </a:stretch>
@@ -5522,30 +8036,24 @@
         </w:numPr>
       </w:pPr>
       <w:r>
+        <w:t>&lt;p th:text = “*{name}” &gt; &lt;/p&gt;</w:t>
+      </w:r>
+      <w:r>
+        <w:tab/>
+      </w:r>
+    </w:p>
+    <w:p>
+      <w:pPr>
+        <w:pStyle w:val="ListParagraph"/>
+        <w:numPr>
+          <w:ilvl w:val="0"/>
+          <w:numId w:val="64"/>
+        </w:numPr>
+      </w:pPr>
+      <w:r>
         <w:t>&lt;p th:text = “</w:t>
       </w:r>
       <w:r>
-        <w:t>*</w:t>
-      </w:r>
-      <w:r>
-        <w:t>{name}” &gt; &lt;/p&gt;</w:t>
-      </w:r>
-      <w:r>
-        <w:tab/>
-      </w:r>
-    </w:p>
-    <w:p>
-      <w:pPr>
-        <w:pStyle w:val="ListParagraph"/>
-        <w:numPr>
-          <w:ilvl w:val="0"/>
-          <w:numId w:val="64"/>
-        </w:numPr>
-      </w:pPr>
-      <w:r>
-        <w:t>&lt;p th:text = “</w:t>
-      </w:r>
-      <w:r>
         <w:t>@</w:t>
       </w:r>
       <w:r>
@@ -5578,13 +8086,7 @@
         <w:ind w:left="720"/>
       </w:pPr>
       <w:r>
-        <w:t>&lt;p th:</w:t>
-      </w:r>
-      <w:r>
-        <w:t>unless</w:t>
-      </w:r>
-      <w:r>
-        <w:t>= “${</w:t>
+        <w:t>&lt;p th:unless= “${</w:t>
       </w:r>
       <w:r>
         <w:t>student.name == ‘john’</w:t>
@@ -9954,7 +12456,7 @@
       </w:pPr>
     </w:p>
     <w:p>
-      <w:hyperlink r:id="rId10" w:history="1">
+      <w:hyperlink r:id="rId11" w:history="1">
         <w:r>
           <w:rPr>
             <w:rStyle w:val="Hyperlink"/>
@@ -9964,7 +12466,7 @@
       </w:hyperlink>
     </w:p>
     <w:p>
-      <w:hyperlink r:id="rId11" w:history="1">
+      <w:hyperlink r:id="rId12" w:history="1">
         <w:r>
           <w:rPr>
             <w:rStyle w:val="Hyperlink"/>
@@ -10709,7 +13211,7 @@
             <w:tcW w:w="4711" w:type="dxa"/>
           </w:tcPr>
           <w:p>
-            <w:hyperlink r:id="rId12" w:history="1">
+            <w:hyperlink r:id="rId13" w:history="1">
               <w:r>
                 <w:rPr>
                   <w:rStyle w:val="Hyperlink"/>
@@ -10746,7 +13248,7 @@
             <w:tcW w:w="4711" w:type="dxa"/>
           </w:tcPr>
           <w:p>
-            <w:hyperlink r:id="rId13" w:history="1">
+            <w:hyperlink r:id="rId14" w:history="1">
               <w:r>
                 <w:rPr>
                   <w:rStyle w:val="Hyperlink"/>
@@ -10786,7 +13288,7 @@
             <w:tcW w:w="4711" w:type="dxa"/>
           </w:tcPr>
           <w:p>
-            <w:hyperlink r:id="rId14" w:history="1">
+            <w:hyperlink r:id="rId15" w:history="1">
               <w:r>
                 <w:rPr>
                   <w:rStyle w:val="Hyperlink"/>
@@ -10823,7 +13325,7 @@
             <w:tcW w:w="4711" w:type="dxa"/>
           </w:tcPr>
           <w:p>
-            <w:hyperlink r:id="rId15" w:history="1">
+            <w:hyperlink r:id="rId16" w:history="1">
               <w:r>
                 <w:rPr>
                   <w:rStyle w:val="Hyperlink"/>
@@ -17621,7 +20123,7 @@
                     <pic:cNvPicPr/>
                   </pic:nvPicPr>
                   <pic:blipFill>
-                    <a:blip r:embed="rId16"/>
+                    <a:blip r:embed="rId17"/>
                     <a:stretch>
                       <a:fillRect/>
                     </a:stretch>
@@ -17979,7 +20481,7 @@
       <w:r>
         <w:t xml:space="preserve"> (</w:t>
       </w:r>
-      <w:hyperlink r:id="rId17" w:history="1">
+      <w:hyperlink r:id="rId18" w:history="1">
         <w:r>
           <w:rPr>
             <w:rStyle w:val="Hyperlink"/>
@@ -23399,7 +25901,7 @@
                     <pic:cNvPicPr/>
                   </pic:nvPicPr>
                   <pic:blipFill>
-                    <a:blip r:embed="rId18"/>
+                    <a:blip r:embed="rId19"/>
                     <a:stretch>
                       <a:fillRect/>
                     </a:stretch>
@@ -33307,7 +35809,7 @@
       <w:lvlText w:val="%1."/>
       <w:lvlJc w:val="left"/>
       <w:pPr>
-        <w:ind w:left="720" w:hanging="360"/>
+        <w:ind w:left="630" w:hanging="360"/>
       </w:pPr>
       <w:rPr>
         <w:rFonts w:hint="default"/>
@@ -33319,7 +35821,7 @@
       <w:lvlText w:val="%2."/>
       <w:lvlJc w:val="left"/>
       <w:pPr>
-        <w:ind w:left="1440" w:hanging="360"/>
+        <w:ind w:left="1350" w:hanging="360"/>
       </w:pPr>
     </w:lvl>
     <w:lvl w:ilvl="2" w:tplc="0409001B" w:tentative="1">
@@ -33328,7 +35830,7 @@
       <w:lvlText w:val="%3."/>
       <w:lvlJc w:val="right"/>
       <w:pPr>
-        <w:ind w:left="2160" w:hanging="180"/>
+        <w:ind w:left="2070" w:hanging="180"/>
       </w:pPr>
     </w:lvl>
     <w:lvl w:ilvl="3" w:tplc="0409000F" w:tentative="1">
@@ -33337,7 +35839,7 @@
       <w:lvlText w:val="%4."/>
       <w:lvlJc w:val="left"/>
       <w:pPr>
-        <w:ind w:left="2880" w:hanging="360"/>
+        <w:ind w:left="2790" w:hanging="360"/>
       </w:pPr>
     </w:lvl>
     <w:lvl w:ilvl="4" w:tplc="04090019" w:tentative="1">
@@ -33346,7 +35848,7 @@
       <w:lvlText w:val="%5."/>
       <w:lvlJc w:val="left"/>
       <w:pPr>
-        <w:ind w:left="3600" w:hanging="360"/>
+        <w:ind w:left="3510" w:hanging="360"/>
       </w:pPr>
     </w:lvl>
     <w:lvl w:ilvl="5" w:tplc="0409001B" w:tentative="1">
@@ -33355,7 +35857,7 @@
       <w:lvlText w:val="%6."/>
       <w:lvlJc w:val="right"/>
       <w:pPr>
-        <w:ind w:left="4320" w:hanging="180"/>
+        <w:ind w:left="4230" w:hanging="180"/>
       </w:pPr>
     </w:lvl>
     <w:lvl w:ilvl="6" w:tplc="0409000F" w:tentative="1">
@@ -33364,7 +35866,7 @@
       <w:lvlText w:val="%7."/>
       <w:lvlJc w:val="left"/>
       <w:pPr>
-        <w:ind w:left="5040" w:hanging="360"/>
+        <w:ind w:left="4950" w:hanging="360"/>
       </w:pPr>
     </w:lvl>
     <w:lvl w:ilvl="7" w:tplc="04090019" w:tentative="1">
@@ -33373,7 +35875,7 @@
       <w:lvlText w:val="%8."/>
       <w:lvlJc w:val="left"/>
       <w:pPr>
-        <w:ind w:left="5760" w:hanging="360"/>
+        <w:ind w:left="5670" w:hanging="360"/>
       </w:pPr>
     </w:lvl>
     <w:lvl w:ilvl="8" w:tplc="0409001B" w:tentative="1">
@@ -33382,7 +35884,7 @@
       <w:lvlText w:val="%9."/>
       <w:lvlJc w:val="right"/>
       <w:pPr>
-        <w:ind w:left="6480" w:hanging="180"/>
+        <w:ind w:left="6390" w:hanging="180"/>
       </w:pPr>
     </w:lvl>
   </w:abstractNum>
@@ -34080,6 +36582,119 @@
     </w:lvl>
   </w:abstractNum>
   <w:abstractNum w:abstractNumId="8" w15:restartNumberingAfterBreak="0">
+    <w:nsid w:val="124758A7"/>
+    <w:multiLevelType w:val="hybridMultilevel"/>
+    <w:tmpl w:val="54665F80"/>
+    <w:lvl w:ilvl="0" w:tplc="D658798C">
+      <w:start w:val="3"/>
+      <w:numFmt w:val="bullet"/>
+      <w:lvlText w:val=""/>
+      <w:lvlJc w:val="left"/>
+      <w:pPr>
+        <w:ind w:left="720" w:hanging="360"/>
+      </w:pPr>
+      <w:rPr>
+        <w:rFonts w:ascii="Wingdings" w:eastAsiaTheme="minorHAnsi" w:hAnsi="Wingdings" w:cs="Latha" w:hint="default"/>
+      </w:rPr>
+    </w:lvl>
+    <w:lvl w:ilvl="1" w:tplc="04090003" w:tentative="1">
+      <w:start w:val="1"/>
+      <w:numFmt w:val="bullet"/>
+      <w:lvlText w:val="o"/>
+      <w:lvlJc w:val="left"/>
+      <w:pPr>
+        <w:ind w:left="1440" w:hanging="360"/>
+      </w:pPr>
+      <w:rPr>
+        <w:rFonts w:ascii="Courier New" w:hAnsi="Courier New" w:cs="Courier New" w:hint="default"/>
+      </w:rPr>
+    </w:lvl>
+    <w:lvl w:ilvl="2" w:tplc="04090005" w:tentative="1">
+      <w:start w:val="1"/>
+      <w:numFmt w:val="bullet"/>
+      <w:lvlText w:val=""/>
+      <w:lvlJc w:val="left"/>
+      <w:pPr>
+        <w:ind w:left="2160" w:hanging="360"/>
+      </w:pPr>
+      <w:rPr>
+        <w:rFonts w:ascii="Wingdings" w:hAnsi="Wingdings" w:hint="default"/>
+      </w:rPr>
+    </w:lvl>
+    <w:lvl w:ilvl="3" w:tplc="04090001" w:tentative="1">
+      <w:start w:val="1"/>
+      <w:numFmt w:val="bullet"/>
+      <w:lvlText w:val=""/>
+      <w:lvlJc w:val="left"/>
+      <w:pPr>
+        <w:ind w:left="2880" w:hanging="360"/>
+      </w:pPr>
+      <w:rPr>
+        <w:rFonts w:ascii="Symbol" w:hAnsi="Symbol" w:hint="default"/>
+      </w:rPr>
+    </w:lvl>
+    <w:lvl w:ilvl="4" w:tplc="04090003" w:tentative="1">
+      <w:start w:val="1"/>
+      <w:numFmt w:val="bullet"/>
+      <w:lvlText w:val="o"/>
+      <w:lvlJc w:val="left"/>
+      <w:pPr>
+        <w:ind w:left="3600" w:hanging="360"/>
+      </w:pPr>
+      <w:rPr>
+        <w:rFonts w:ascii="Courier New" w:hAnsi="Courier New" w:cs="Courier New" w:hint="default"/>
+      </w:rPr>
+    </w:lvl>
+    <w:lvl w:ilvl="5" w:tplc="04090005" w:tentative="1">
+      <w:start w:val="1"/>
+      <w:numFmt w:val="bullet"/>
+      <w:lvlText w:val=""/>
+      <w:lvlJc w:val="left"/>
+      <w:pPr>
+        <w:ind w:left="4320" w:hanging="360"/>
+      </w:pPr>
+      <w:rPr>
+        <w:rFonts w:ascii="Wingdings" w:hAnsi="Wingdings" w:hint="default"/>
+      </w:rPr>
+    </w:lvl>
+    <w:lvl w:ilvl="6" w:tplc="04090001" w:tentative="1">
+      <w:start w:val="1"/>
+      <w:numFmt w:val="bullet"/>
+      <w:lvlText w:val=""/>
+      <w:lvlJc w:val="left"/>
+      <w:pPr>
+        <w:ind w:left="5040" w:hanging="360"/>
+      </w:pPr>
+      <w:rPr>
+        <w:rFonts w:ascii="Symbol" w:hAnsi="Symbol" w:hint="default"/>
+      </w:rPr>
+    </w:lvl>
+    <w:lvl w:ilvl="7" w:tplc="04090003" w:tentative="1">
+      <w:start w:val="1"/>
+      <w:numFmt w:val="bullet"/>
+      <w:lvlText w:val="o"/>
+      <w:lvlJc w:val="left"/>
+      <w:pPr>
+        <w:ind w:left="5760" w:hanging="360"/>
+      </w:pPr>
+      <w:rPr>
+        <w:rFonts w:ascii="Courier New" w:hAnsi="Courier New" w:cs="Courier New" w:hint="default"/>
+      </w:rPr>
+    </w:lvl>
+    <w:lvl w:ilvl="8" w:tplc="04090005" w:tentative="1">
+      <w:start w:val="1"/>
+      <w:numFmt w:val="bullet"/>
+      <w:lvlText w:val=""/>
+      <w:lvlJc w:val="left"/>
+      <w:pPr>
+        <w:ind w:left="6480" w:hanging="360"/>
+      </w:pPr>
+      <w:rPr>
+        <w:rFonts w:ascii="Wingdings" w:hAnsi="Wingdings" w:hint="default"/>
+      </w:rPr>
+    </w:lvl>
+  </w:abstractNum>
+  <w:abstractNum w:abstractNumId="9" w15:restartNumberingAfterBreak="0">
     <w:nsid w:val="12904DC6"/>
     <w:multiLevelType w:val="multilevel"/>
     <w:tmpl w:val="E52ED2DA"/>
@@ -34192,7 +36807,7 @@
       </w:pPr>
     </w:lvl>
   </w:abstractNum>
-  <w:abstractNum w:abstractNumId="9" w15:restartNumberingAfterBreak="0">
+  <w:abstractNum w:abstractNumId="10" w15:restartNumberingAfterBreak="0">
     <w:nsid w:val="12A335FC"/>
     <w:multiLevelType w:val="hybridMultilevel"/>
     <w:tmpl w:val="4000A10A"/>
@@ -34281,7 +36896,7 @@
       </w:pPr>
     </w:lvl>
   </w:abstractNum>
-  <w:abstractNum w:abstractNumId="10" w15:restartNumberingAfterBreak="0">
+  <w:abstractNum w:abstractNumId="11" w15:restartNumberingAfterBreak="0">
     <w:nsid w:val="13C34389"/>
     <w:multiLevelType w:val="hybridMultilevel"/>
     <w:tmpl w:val="E18E837E"/>
@@ -34394,7 +37009,7 @@
       </w:rPr>
     </w:lvl>
   </w:abstractNum>
-  <w:abstractNum w:abstractNumId="11" w15:restartNumberingAfterBreak="0">
+  <w:abstractNum w:abstractNumId="12" w15:restartNumberingAfterBreak="0">
     <w:nsid w:val="18F92CD9"/>
     <w:multiLevelType w:val="hybridMultilevel"/>
     <w:tmpl w:val="D98EAB04"/>
@@ -34507,7 +37122,7 @@
       </w:rPr>
     </w:lvl>
   </w:abstractNum>
-  <w:abstractNum w:abstractNumId="12" w15:restartNumberingAfterBreak="0">
+  <w:abstractNum w:abstractNumId="13" w15:restartNumberingAfterBreak="0">
     <w:nsid w:val="1A585086"/>
     <w:multiLevelType w:val="hybridMultilevel"/>
     <w:tmpl w:val="027C9BB8"/>
@@ -34620,7 +37235,7 @@
       </w:rPr>
     </w:lvl>
   </w:abstractNum>
-  <w:abstractNum w:abstractNumId="13" w15:restartNumberingAfterBreak="0">
+  <w:abstractNum w:abstractNumId="14" w15:restartNumberingAfterBreak="0">
     <w:nsid w:val="1CD83C96"/>
     <w:multiLevelType w:val="hybridMultilevel"/>
     <w:tmpl w:val="51383D0E"/>
@@ -34709,7 +37324,7 @@
       </w:pPr>
     </w:lvl>
   </w:abstractNum>
-  <w:abstractNum w:abstractNumId="14" w15:restartNumberingAfterBreak="0">
+  <w:abstractNum w:abstractNumId="15" w15:restartNumberingAfterBreak="0">
     <w:nsid w:val="1DD47663"/>
     <w:multiLevelType w:val="hybridMultilevel"/>
     <w:tmpl w:val="6D76D1B6"/>
@@ -34822,7 +37437,7 @@
       </w:rPr>
     </w:lvl>
   </w:abstractNum>
-  <w:abstractNum w:abstractNumId="15" w15:restartNumberingAfterBreak="0">
+  <w:abstractNum w:abstractNumId="16" w15:restartNumberingAfterBreak="0">
     <w:nsid w:val="252C435C"/>
     <w:multiLevelType w:val="hybridMultilevel"/>
     <w:tmpl w:val="15082284"/>
@@ -34935,7 +37550,7 @@
       </w:rPr>
     </w:lvl>
   </w:abstractNum>
-  <w:abstractNum w:abstractNumId="16" w15:restartNumberingAfterBreak="0">
+  <w:abstractNum w:abstractNumId="17" w15:restartNumberingAfterBreak="0">
     <w:nsid w:val="255438C4"/>
     <w:multiLevelType w:val="hybridMultilevel"/>
     <w:tmpl w:val="487ACAE8"/>
@@ -35048,7 +37663,7 @@
       </w:rPr>
     </w:lvl>
   </w:abstractNum>
-  <w:abstractNum w:abstractNumId="17" w15:restartNumberingAfterBreak="0">
+  <w:abstractNum w:abstractNumId="18" w15:restartNumberingAfterBreak="0">
     <w:nsid w:val="29780F60"/>
     <w:multiLevelType w:val="multilevel"/>
     <w:tmpl w:val="24484386"/>
@@ -35161,7 +37776,96 @@
       </w:pPr>
     </w:lvl>
   </w:abstractNum>
-  <w:abstractNum w:abstractNumId="18" w15:restartNumberingAfterBreak="0">
+  <w:abstractNum w:abstractNumId="19" w15:restartNumberingAfterBreak="0">
+    <w:nsid w:val="2BB61A89"/>
+    <w:multiLevelType w:val="hybridMultilevel"/>
+    <w:tmpl w:val="E6447BC2"/>
+    <w:lvl w:ilvl="0" w:tplc="0409000F">
+      <w:start w:val="1"/>
+      <w:numFmt w:val="decimal"/>
+      <w:lvlText w:val="%1."/>
+      <w:lvlJc w:val="left"/>
+      <w:pPr>
+        <w:ind w:left="720" w:hanging="360"/>
+      </w:pPr>
+      <w:rPr>
+        <w:rFonts w:hint="default"/>
+      </w:rPr>
+    </w:lvl>
+    <w:lvl w:ilvl="1" w:tplc="04090019">
+      <w:start w:val="1"/>
+      <w:numFmt w:val="lowerLetter"/>
+      <w:lvlText w:val="%2."/>
+      <w:lvlJc w:val="left"/>
+      <w:pPr>
+        <w:ind w:left="1440" w:hanging="360"/>
+      </w:pPr>
+    </w:lvl>
+    <w:lvl w:ilvl="2" w:tplc="0409001B" w:tentative="1">
+      <w:start w:val="1"/>
+      <w:numFmt w:val="lowerRoman"/>
+      <w:lvlText w:val="%3."/>
+      <w:lvlJc w:val="right"/>
+      <w:pPr>
+        <w:ind w:left="2160" w:hanging="180"/>
+      </w:pPr>
+    </w:lvl>
+    <w:lvl w:ilvl="3" w:tplc="0409000F" w:tentative="1">
+      <w:start w:val="1"/>
+      <w:numFmt w:val="decimal"/>
+      <w:lvlText w:val="%4."/>
+      <w:lvlJc w:val="left"/>
+      <w:pPr>
+        <w:ind w:left="2880" w:hanging="360"/>
+      </w:pPr>
+    </w:lvl>
+    <w:lvl w:ilvl="4" w:tplc="04090019" w:tentative="1">
+      <w:start w:val="1"/>
+      <w:numFmt w:val="lowerLetter"/>
+      <w:lvlText w:val="%5."/>
+      <w:lvlJc w:val="left"/>
+      <w:pPr>
+        <w:ind w:left="3600" w:hanging="360"/>
+      </w:pPr>
+    </w:lvl>
+    <w:lvl w:ilvl="5" w:tplc="0409001B" w:tentative="1">
+      <w:start w:val="1"/>
+      <w:numFmt w:val="lowerRoman"/>
+      <w:lvlText w:val="%6."/>
+      <w:lvlJc w:val="right"/>
+      <w:pPr>
+        <w:ind w:left="4320" w:hanging="180"/>
+      </w:pPr>
+    </w:lvl>
+    <w:lvl w:ilvl="6" w:tplc="0409000F" w:tentative="1">
+      <w:start w:val="1"/>
+      <w:numFmt w:val="decimal"/>
+      <w:lvlText w:val="%7."/>
+      <w:lvlJc w:val="left"/>
+      <w:pPr>
+        <w:ind w:left="5040" w:hanging="360"/>
+      </w:pPr>
+    </w:lvl>
+    <w:lvl w:ilvl="7" w:tplc="04090019" w:tentative="1">
+      <w:start w:val="1"/>
+      <w:numFmt w:val="lowerLetter"/>
+      <w:lvlText w:val="%8."/>
+      <w:lvlJc w:val="left"/>
+      <w:pPr>
+        <w:ind w:left="5760" w:hanging="360"/>
+      </w:pPr>
+    </w:lvl>
+    <w:lvl w:ilvl="8" w:tplc="0409001B" w:tentative="1">
+      <w:start w:val="1"/>
+      <w:numFmt w:val="lowerRoman"/>
+      <w:lvlText w:val="%9."/>
+      <w:lvlJc w:val="right"/>
+      <w:pPr>
+        <w:ind w:left="6480" w:hanging="180"/>
+      </w:pPr>
+    </w:lvl>
+  </w:abstractNum>
+  <w:abstractNum w:abstractNumId="20" w15:restartNumberingAfterBreak="0">
     <w:nsid w:val="2C82441B"/>
     <w:multiLevelType w:val="hybridMultilevel"/>
     <w:tmpl w:val="56BE36A4"/>
@@ -35250,7 +37954,7 @@
       </w:pPr>
     </w:lvl>
   </w:abstractNum>
-  <w:abstractNum w:abstractNumId="19" w15:restartNumberingAfterBreak="0">
+  <w:abstractNum w:abstractNumId="21" w15:restartNumberingAfterBreak="0">
     <w:nsid w:val="2D09692C"/>
     <w:multiLevelType w:val="hybridMultilevel"/>
     <w:tmpl w:val="DE0E3AEA"/>
@@ -35363,7 +38067,7 @@
       </w:rPr>
     </w:lvl>
   </w:abstractNum>
-  <w:abstractNum w:abstractNumId="20" w15:restartNumberingAfterBreak="0">
+  <w:abstractNum w:abstractNumId="22" w15:restartNumberingAfterBreak="0">
     <w:nsid w:val="2DF66A56"/>
     <w:multiLevelType w:val="hybridMultilevel"/>
     <w:tmpl w:val="BFB661C0"/>
@@ -35475,7 +38179,7 @@
       </w:rPr>
     </w:lvl>
   </w:abstractNum>
-  <w:abstractNum w:abstractNumId="21" w15:restartNumberingAfterBreak="0">
+  <w:abstractNum w:abstractNumId="23" w15:restartNumberingAfterBreak="0">
     <w:nsid w:val="303A5359"/>
     <w:multiLevelType w:val="hybridMultilevel"/>
     <w:tmpl w:val="508A1612"/>
@@ -35564,7 +38268,7 @@
       </w:pPr>
     </w:lvl>
   </w:abstractNum>
-  <w:abstractNum w:abstractNumId="22" w15:restartNumberingAfterBreak="0">
+  <w:abstractNum w:abstractNumId="24" w15:restartNumberingAfterBreak="0">
     <w:nsid w:val="312E657A"/>
     <w:multiLevelType w:val="hybridMultilevel"/>
     <w:tmpl w:val="1A1CE56C"/>
@@ -35676,7 +38380,7 @@
       </w:rPr>
     </w:lvl>
   </w:abstractNum>
-  <w:abstractNum w:abstractNumId="23" w15:restartNumberingAfterBreak="0">
+  <w:abstractNum w:abstractNumId="25" w15:restartNumberingAfterBreak="0">
     <w:nsid w:val="32552E5F"/>
     <w:multiLevelType w:val="hybridMultilevel"/>
     <w:tmpl w:val="048012E0"/>
@@ -35765,7 +38469,7 @@
       </w:pPr>
     </w:lvl>
   </w:abstractNum>
-  <w:abstractNum w:abstractNumId="24" w15:restartNumberingAfterBreak="0">
+  <w:abstractNum w:abstractNumId="26" w15:restartNumberingAfterBreak="0">
     <w:nsid w:val="32675921"/>
     <w:multiLevelType w:val="hybridMultilevel"/>
     <w:tmpl w:val="57A6FB0C"/>
@@ -35854,7 +38558,7 @@
       </w:pPr>
     </w:lvl>
   </w:abstractNum>
-  <w:abstractNum w:abstractNumId="25" w15:restartNumberingAfterBreak="0">
+  <w:abstractNum w:abstractNumId="27" w15:restartNumberingAfterBreak="0">
     <w:nsid w:val="340C6FE2"/>
     <w:multiLevelType w:val="hybridMultilevel"/>
     <w:tmpl w:val="DFD81E9C"/>
@@ -35967,7 +38671,7 @@
       </w:rPr>
     </w:lvl>
   </w:abstractNum>
-  <w:abstractNum w:abstractNumId="26" w15:restartNumberingAfterBreak="0">
+  <w:abstractNum w:abstractNumId="28" w15:restartNumberingAfterBreak="0">
     <w:nsid w:val="34487894"/>
     <w:multiLevelType w:val="multilevel"/>
     <w:tmpl w:val="3FBA45DA"/>
@@ -36080,7 +38784,7 @@
       </w:pPr>
     </w:lvl>
   </w:abstractNum>
-  <w:abstractNum w:abstractNumId="27" w15:restartNumberingAfterBreak="0">
+  <w:abstractNum w:abstractNumId="29" w15:restartNumberingAfterBreak="0">
     <w:nsid w:val="34E90C5C"/>
     <w:multiLevelType w:val="hybridMultilevel"/>
     <w:tmpl w:val="951A6CD2"/>
@@ -36192,7 +38896,7 @@
       </w:rPr>
     </w:lvl>
   </w:abstractNum>
-  <w:abstractNum w:abstractNumId="28" w15:restartNumberingAfterBreak="0">
+  <w:abstractNum w:abstractNumId="30" w15:restartNumberingAfterBreak="0">
     <w:nsid w:val="36F058C9"/>
     <w:multiLevelType w:val="hybridMultilevel"/>
     <w:tmpl w:val="A3081C08"/>
@@ -36304,7 +39008,7 @@
       </w:rPr>
     </w:lvl>
   </w:abstractNum>
-  <w:abstractNum w:abstractNumId="29" w15:restartNumberingAfterBreak="0">
+  <w:abstractNum w:abstractNumId="31" w15:restartNumberingAfterBreak="0">
     <w:nsid w:val="384D127A"/>
     <w:multiLevelType w:val="hybridMultilevel"/>
     <w:tmpl w:val="09FA3BEA"/>
@@ -36393,7 +39097,7 @@
       </w:pPr>
     </w:lvl>
   </w:abstractNum>
-  <w:abstractNum w:abstractNumId="30" w15:restartNumberingAfterBreak="0">
+  <w:abstractNum w:abstractNumId="32" w15:restartNumberingAfterBreak="0">
     <w:nsid w:val="3A6B5EB0"/>
     <w:multiLevelType w:val="hybridMultilevel"/>
     <w:tmpl w:val="7B7EFC84"/>
@@ -36482,7 +39186,7 @@
       </w:pPr>
     </w:lvl>
   </w:abstractNum>
-  <w:abstractNum w:abstractNumId="31" w15:restartNumberingAfterBreak="0">
+  <w:abstractNum w:abstractNumId="33" w15:restartNumberingAfterBreak="0">
     <w:nsid w:val="3C193938"/>
     <w:multiLevelType w:val="hybridMultilevel"/>
     <w:tmpl w:val="F5A689B2"/>
@@ -36595,7 +39299,7 @@
       </w:rPr>
     </w:lvl>
   </w:abstractNum>
-  <w:abstractNum w:abstractNumId="32" w15:restartNumberingAfterBreak="0">
+  <w:abstractNum w:abstractNumId="34" w15:restartNumberingAfterBreak="0">
     <w:nsid w:val="420B53CD"/>
     <w:multiLevelType w:val="hybridMultilevel"/>
     <w:tmpl w:val="506A59E8"/>
@@ -36684,7 +39388,7 @@
       </w:pPr>
     </w:lvl>
   </w:abstractNum>
-  <w:abstractNum w:abstractNumId="33" w15:restartNumberingAfterBreak="0">
+  <w:abstractNum w:abstractNumId="35" w15:restartNumberingAfterBreak="0">
     <w:nsid w:val="43C7692E"/>
     <w:multiLevelType w:val="hybridMultilevel"/>
     <w:tmpl w:val="9A88D1C4"/>
@@ -36774,7 +39478,7 @@
       </w:pPr>
     </w:lvl>
   </w:abstractNum>
-  <w:abstractNum w:abstractNumId="34" w15:restartNumberingAfterBreak="0">
+  <w:abstractNum w:abstractNumId="36" w15:restartNumberingAfterBreak="0">
     <w:nsid w:val="44105846"/>
     <w:multiLevelType w:val="hybridMultilevel"/>
     <w:tmpl w:val="D01A25BA"/>
@@ -36863,7 +39567,7 @@
       </w:pPr>
     </w:lvl>
   </w:abstractNum>
-  <w:abstractNum w:abstractNumId="35" w15:restartNumberingAfterBreak="0">
+  <w:abstractNum w:abstractNumId="37" w15:restartNumberingAfterBreak="0">
     <w:nsid w:val="45312975"/>
     <w:multiLevelType w:val="hybridMultilevel"/>
     <w:tmpl w:val="F0521FE0"/>
@@ -36952,7 +39656,119 @@
       </w:pPr>
     </w:lvl>
   </w:abstractNum>
-  <w:abstractNum w:abstractNumId="36" w15:restartNumberingAfterBreak="0">
+  <w:abstractNum w:abstractNumId="38" w15:restartNumberingAfterBreak="0">
+    <w:nsid w:val="45C5658E"/>
+    <w:multiLevelType w:val="hybridMultilevel"/>
+    <w:tmpl w:val="F4365636"/>
+    <w:lvl w:ilvl="0" w:tplc="D4648CCC">
+      <w:numFmt w:val="bullet"/>
+      <w:lvlText w:val="-"/>
+      <w:lvlJc w:val="left"/>
+      <w:pPr>
+        <w:ind w:left="720" w:hanging="360"/>
+      </w:pPr>
+      <w:rPr>
+        <w:rFonts w:ascii="Calibri" w:eastAsiaTheme="minorHAnsi" w:hAnsi="Calibri" w:cs="Calibri" w:hint="default"/>
+      </w:rPr>
+    </w:lvl>
+    <w:lvl w:ilvl="1" w:tplc="04090003" w:tentative="1">
+      <w:start w:val="1"/>
+      <w:numFmt w:val="bullet"/>
+      <w:lvlText w:val="o"/>
+      <w:lvlJc w:val="left"/>
+      <w:pPr>
+        <w:ind w:left="1440" w:hanging="360"/>
+      </w:pPr>
+      <w:rPr>
+        <w:rFonts w:ascii="Courier New" w:hAnsi="Courier New" w:cs="Courier New" w:hint="default"/>
+      </w:rPr>
+    </w:lvl>
+    <w:lvl w:ilvl="2" w:tplc="04090005" w:tentative="1">
+      <w:start w:val="1"/>
+      <w:numFmt w:val="bullet"/>
+      <w:lvlText w:val=""/>
+      <w:lvlJc w:val="left"/>
+      <w:pPr>
+        <w:ind w:left="2160" w:hanging="360"/>
+      </w:pPr>
+      <w:rPr>
+        <w:rFonts w:ascii="Wingdings" w:hAnsi="Wingdings" w:hint="default"/>
+      </w:rPr>
+    </w:lvl>
+    <w:lvl w:ilvl="3" w:tplc="04090001" w:tentative="1">
+      <w:start w:val="1"/>
+      <w:numFmt w:val="bullet"/>
+      <w:lvlText w:val=""/>
+      <w:lvlJc w:val="left"/>
+      <w:pPr>
+        <w:ind w:left="2880" w:hanging="360"/>
+      </w:pPr>
+      <w:rPr>
+        <w:rFonts w:ascii="Symbol" w:hAnsi="Symbol" w:hint="default"/>
+      </w:rPr>
+    </w:lvl>
+    <w:lvl w:ilvl="4" w:tplc="04090003" w:tentative="1">
+      <w:start w:val="1"/>
+      <w:numFmt w:val="bullet"/>
+      <w:lvlText w:val="o"/>
+      <w:lvlJc w:val="left"/>
+      <w:pPr>
+        <w:ind w:left="3600" w:hanging="360"/>
+      </w:pPr>
+      <w:rPr>
+        <w:rFonts w:ascii="Courier New" w:hAnsi="Courier New" w:cs="Courier New" w:hint="default"/>
+      </w:rPr>
+    </w:lvl>
+    <w:lvl w:ilvl="5" w:tplc="04090005" w:tentative="1">
+      <w:start w:val="1"/>
+      <w:numFmt w:val="bullet"/>
+      <w:lvlText w:val=""/>
+      <w:lvlJc w:val="left"/>
+      <w:pPr>
+        <w:ind w:left="4320" w:hanging="360"/>
+      </w:pPr>
+      <w:rPr>
+        <w:rFonts w:ascii="Wingdings" w:hAnsi="Wingdings" w:hint="default"/>
+      </w:rPr>
+    </w:lvl>
+    <w:lvl w:ilvl="6" w:tplc="04090001" w:tentative="1">
+      <w:start w:val="1"/>
+      <w:numFmt w:val="bullet"/>
+      <w:lvlText w:val=""/>
+      <w:lvlJc w:val="left"/>
+      <w:pPr>
+        <w:ind w:left="5040" w:hanging="360"/>
+      </w:pPr>
+      <w:rPr>
+        <w:rFonts w:ascii="Symbol" w:hAnsi="Symbol" w:hint="default"/>
+      </w:rPr>
+    </w:lvl>
+    <w:lvl w:ilvl="7" w:tplc="04090003" w:tentative="1">
+      <w:start w:val="1"/>
+      <w:numFmt w:val="bullet"/>
+      <w:lvlText w:val="o"/>
+      <w:lvlJc w:val="left"/>
+      <w:pPr>
+        <w:ind w:left="5760" w:hanging="360"/>
+      </w:pPr>
+      <w:rPr>
+        <w:rFonts w:ascii="Courier New" w:hAnsi="Courier New" w:cs="Courier New" w:hint="default"/>
+      </w:rPr>
+    </w:lvl>
+    <w:lvl w:ilvl="8" w:tplc="04090005" w:tentative="1">
+      <w:start w:val="1"/>
+      <w:numFmt w:val="bullet"/>
+      <w:lvlText w:val=""/>
+      <w:lvlJc w:val="left"/>
+      <w:pPr>
+        <w:ind w:left="6480" w:hanging="360"/>
+      </w:pPr>
+      <w:rPr>
+        <w:rFonts w:ascii="Wingdings" w:hAnsi="Wingdings" w:hint="default"/>
+      </w:rPr>
+    </w:lvl>
+  </w:abstractNum>
+  <w:abstractNum w:abstractNumId="39" w15:restartNumberingAfterBreak="0">
     <w:nsid w:val="49BE4202"/>
     <w:multiLevelType w:val="hybridMultilevel"/>
     <w:tmpl w:val="E72E7252"/>
@@ -37064,7 +39880,7 @@
       </w:rPr>
     </w:lvl>
   </w:abstractNum>
-  <w:abstractNum w:abstractNumId="37" w15:restartNumberingAfterBreak="0">
+  <w:abstractNum w:abstractNumId="40" w15:restartNumberingAfterBreak="0">
     <w:nsid w:val="4DC42270"/>
     <w:multiLevelType w:val="hybridMultilevel"/>
     <w:tmpl w:val="1C46022C"/>
@@ -37153,7 +39969,7 @@
       </w:pPr>
     </w:lvl>
   </w:abstractNum>
-  <w:abstractNum w:abstractNumId="38" w15:restartNumberingAfterBreak="0">
+  <w:abstractNum w:abstractNumId="41" w15:restartNumberingAfterBreak="0">
     <w:nsid w:val="4F397482"/>
     <w:multiLevelType w:val="hybridMultilevel"/>
     <w:tmpl w:val="4FF034E6"/>
@@ -37242,7 +40058,7 @@
       </w:pPr>
     </w:lvl>
   </w:abstractNum>
-  <w:abstractNum w:abstractNumId="39" w15:restartNumberingAfterBreak="0">
+  <w:abstractNum w:abstractNumId="42" w15:restartNumberingAfterBreak="0">
     <w:nsid w:val="50E221A6"/>
     <w:multiLevelType w:val="hybridMultilevel"/>
     <w:tmpl w:val="0D6E74AA"/>
@@ -37355,7 +40171,7 @@
       </w:rPr>
     </w:lvl>
   </w:abstractNum>
-  <w:abstractNum w:abstractNumId="40" w15:restartNumberingAfterBreak="0">
+  <w:abstractNum w:abstractNumId="43" w15:restartNumberingAfterBreak="0">
     <w:nsid w:val="549C39AB"/>
     <w:multiLevelType w:val="hybridMultilevel"/>
     <w:tmpl w:val="0764F7C0"/>
@@ -37467,7 +40283,7 @@
       </w:rPr>
     </w:lvl>
   </w:abstractNum>
-  <w:abstractNum w:abstractNumId="41" w15:restartNumberingAfterBreak="0">
+  <w:abstractNum w:abstractNumId="44" w15:restartNumberingAfterBreak="0">
     <w:nsid w:val="54B84BD3"/>
     <w:multiLevelType w:val="hybridMultilevel"/>
     <w:tmpl w:val="12DAA468"/>
@@ -37556,7 +40372,7 @@
       </w:pPr>
     </w:lvl>
   </w:abstractNum>
-  <w:abstractNum w:abstractNumId="42" w15:restartNumberingAfterBreak="0">
+  <w:abstractNum w:abstractNumId="45" w15:restartNumberingAfterBreak="0">
     <w:nsid w:val="55683B91"/>
     <w:multiLevelType w:val="hybridMultilevel"/>
     <w:tmpl w:val="B49C551E"/>
@@ -37669,7 +40485,7 @@
       </w:rPr>
     </w:lvl>
   </w:abstractNum>
-  <w:abstractNum w:abstractNumId="43" w15:restartNumberingAfterBreak="0">
+  <w:abstractNum w:abstractNumId="46" w15:restartNumberingAfterBreak="0">
     <w:nsid w:val="59F67A5E"/>
     <w:multiLevelType w:val="hybridMultilevel"/>
     <w:tmpl w:val="89A05348"/>
@@ -37758,7 +40574,7 @@
       </w:pPr>
     </w:lvl>
   </w:abstractNum>
-  <w:abstractNum w:abstractNumId="44" w15:restartNumberingAfterBreak="0">
+  <w:abstractNum w:abstractNumId="47" w15:restartNumberingAfterBreak="0">
     <w:nsid w:val="5A5B12F0"/>
     <w:multiLevelType w:val="hybridMultilevel"/>
     <w:tmpl w:val="4DECB9BE"/>
@@ -37871,7 +40687,96 @@
       </w:rPr>
     </w:lvl>
   </w:abstractNum>
-  <w:abstractNum w:abstractNumId="45" w15:restartNumberingAfterBreak="0">
+  <w:abstractNum w:abstractNumId="48" w15:restartNumberingAfterBreak="0">
+    <w:nsid w:val="5B0A4A6E"/>
+    <w:multiLevelType w:val="hybridMultilevel"/>
+    <w:tmpl w:val="CEF4DCC6"/>
+    <w:lvl w:ilvl="0" w:tplc="04090019">
+      <w:start w:val="1"/>
+      <w:numFmt w:val="lowerLetter"/>
+      <w:lvlText w:val="%1."/>
+      <w:lvlJc w:val="left"/>
+      <w:pPr>
+        <w:ind w:left="720" w:hanging="360"/>
+      </w:pPr>
+      <w:rPr>
+        <w:rFonts w:hint="default"/>
+      </w:rPr>
+    </w:lvl>
+    <w:lvl w:ilvl="1" w:tplc="04090019" w:tentative="1">
+      <w:start w:val="1"/>
+      <w:numFmt w:val="lowerLetter"/>
+      <w:lvlText w:val="%2."/>
+      <w:lvlJc w:val="left"/>
+      <w:pPr>
+        <w:ind w:left="1440" w:hanging="360"/>
+      </w:pPr>
+    </w:lvl>
+    <w:lvl w:ilvl="2" w:tplc="0409001B" w:tentative="1">
+      <w:start w:val="1"/>
+      <w:numFmt w:val="lowerRoman"/>
+      <w:lvlText w:val="%3."/>
+      <w:lvlJc w:val="right"/>
+      <w:pPr>
+        <w:ind w:left="2160" w:hanging="180"/>
+      </w:pPr>
+    </w:lvl>
+    <w:lvl w:ilvl="3" w:tplc="0409000F" w:tentative="1">
+      <w:start w:val="1"/>
+      <w:numFmt w:val="decimal"/>
+      <w:lvlText w:val="%4."/>
+      <w:lvlJc w:val="left"/>
+      <w:pPr>
+        <w:ind w:left="2880" w:hanging="360"/>
+      </w:pPr>
+    </w:lvl>
+    <w:lvl w:ilvl="4" w:tplc="04090019" w:tentative="1">
+      <w:start w:val="1"/>
+      <w:numFmt w:val="lowerLetter"/>
+      <w:lvlText w:val="%5."/>
+      <w:lvlJc w:val="left"/>
+      <w:pPr>
+        <w:ind w:left="3600" w:hanging="360"/>
+      </w:pPr>
+    </w:lvl>
+    <w:lvl w:ilvl="5" w:tplc="0409001B" w:tentative="1">
+      <w:start w:val="1"/>
+      <w:numFmt w:val="lowerRoman"/>
+      <w:lvlText w:val="%6."/>
+      <w:lvlJc w:val="right"/>
+      <w:pPr>
+        <w:ind w:left="4320" w:hanging="180"/>
+      </w:pPr>
+    </w:lvl>
+    <w:lvl w:ilvl="6" w:tplc="0409000F" w:tentative="1">
+      <w:start w:val="1"/>
+      <w:numFmt w:val="decimal"/>
+      <w:lvlText w:val="%7."/>
+      <w:lvlJc w:val="left"/>
+      <w:pPr>
+        <w:ind w:left="5040" w:hanging="360"/>
+      </w:pPr>
+    </w:lvl>
+    <w:lvl w:ilvl="7" w:tplc="04090019" w:tentative="1">
+      <w:start w:val="1"/>
+      <w:numFmt w:val="lowerLetter"/>
+      <w:lvlText w:val="%8."/>
+      <w:lvlJc w:val="left"/>
+      <w:pPr>
+        <w:ind w:left="5760" w:hanging="360"/>
+      </w:pPr>
+    </w:lvl>
+    <w:lvl w:ilvl="8" w:tplc="0409001B" w:tentative="1">
+      <w:start w:val="1"/>
+      <w:numFmt w:val="lowerRoman"/>
+      <w:lvlText w:val="%9."/>
+      <w:lvlJc w:val="right"/>
+      <w:pPr>
+        <w:ind w:left="6480" w:hanging="180"/>
+      </w:pPr>
+    </w:lvl>
+  </w:abstractNum>
+  <w:abstractNum w:abstractNumId="49" w15:restartNumberingAfterBreak="0">
     <w:nsid w:val="5CC37DA4"/>
     <w:multiLevelType w:val="hybridMultilevel"/>
     <w:tmpl w:val="4D1457A6"/>
@@ -37960,7 +40865,7 @@
       </w:pPr>
     </w:lvl>
   </w:abstractNum>
-  <w:abstractNum w:abstractNumId="46" w15:restartNumberingAfterBreak="0">
+  <w:abstractNum w:abstractNumId="50" w15:restartNumberingAfterBreak="0">
     <w:nsid w:val="605F69F7"/>
     <w:multiLevelType w:val="hybridMultilevel"/>
     <w:tmpl w:val="2646BA08"/>
@@ -38049,7 +40954,7 @@
       </w:pPr>
     </w:lvl>
   </w:abstractNum>
-  <w:abstractNum w:abstractNumId="47" w15:restartNumberingAfterBreak="0">
+  <w:abstractNum w:abstractNumId="51" w15:restartNumberingAfterBreak="0">
     <w:nsid w:val="60654507"/>
     <w:multiLevelType w:val="hybridMultilevel"/>
     <w:tmpl w:val="5126A734"/>
@@ -38138,7 +41043,7 @@
       </w:pPr>
     </w:lvl>
   </w:abstractNum>
-  <w:abstractNum w:abstractNumId="48" w15:restartNumberingAfterBreak="0">
+  <w:abstractNum w:abstractNumId="52" w15:restartNumberingAfterBreak="0">
     <w:nsid w:val="613D221F"/>
     <w:multiLevelType w:val="hybridMultilevel"/>
     <w:tmpl w:val="3BEE65CA"/>
@@ -38250,7 +41155,7 @@
       </w:rPr>
     </w:lvl>
   </w:abstractNum>
-  <w:abstractNum w:abstractNumId="49" w15:restartNumberingAfterBreak="0">
+  <w:abstractNum w:abstractNumId="53" w15:restartNumberingAfterBreak="0">
     <w:nsid w:val="614C7510"/>
     <w:multiLevelType w:val="multilevel"/>
     <w:tmpl w:val="55BEF14A"/>
@@ -38363,7 +41268,7 @@
       </w:pPr>
     </w:lvl>
   </w:abstractNum>
-  <w:abstractNum w:abstractNumId="50" w15:restartNumberingAfterBreak="0">
+  <w:abstractNum w:abstractNumId="54" w15:restartNumberingAfterBreak="0">
     <w:nsid w:val="62906933"/>
     <w:multiLevelType w:val="hybridMultilevel"/>
     <w:tmpl w:val="1C46022C"/>
@@ -38452,7 +41357,119 @@
       </w:pPr>
     </w:lvl>
   </w:abstractNum>
-  <w:abstractNum w:abstractNumId="51" w15:restartNumberingAfterBreak="0">
+  <w:abstractNum w:abstractNumId="55" w15:restartNumberingAfterBreak="0">
+    <w:nsid w:val="6314346C"/>
+    <w:multiLevelType w:val="hybridMultilevel"/>
+    <w:tmpl w:val="228E2968"/>
+    <w:lvl w:ilvl="0" w:tplc="26BEB910">
+      <w:numFmt w:val="bullet"/>
+      <w:lvlText w:val="-"/>
+      <w:lvlJc w:val="left"/>
+      <w:pPr>
+        <w:ind w:left="720" w:hanging="360"/>
+      </w:pPr>
+      <w:rPr>
+        <w:rFonts w:ascii="Calibri" w:eastAsiaTheme="minorHAnsi" w:hAnsi="Calibri" w:cs="Calibri" w:hint="default"/>
+      </w:rPr>
+    </w:lvl>
+    <w:lvl w:ilvl="1" w:tplc="04090003">
+      <w:start w:val="1"/>
+      <w:numFmt w:val="bullet"/>
+      <w:lvlText w:val="o"/>
+      <w:lvlJc w:val="left"/>
+      <w:pPr>
+        <w:ind w:left="1440" w:hanging="360"/>
+      </w:pPr>
+      <w:rPr>
+        <w:rFonts w:ascii="Courier New" w:hAnsi="Courier New" w:cs="Courier New" w:hint="default"/>
+      </w:rPr>
+    </w:lvl>
+    <w:lvl w:ilvl="2" w:tplc="04090005" w:tentative="1">
+      <w:start w:val="1"/>
+      <w:numFmt w:val="bullet"/>
+      <w:lvlText w:val=""/>
+      <w:lvlJc w:val="left"/>
+      <w:pPr>
+        <w:ind w:left="2160" w:hanging="360"/>
+      </w:pPr>
+      <w:rPr>
+        <w:rFonts w:ascii="Wingdings" w:hAnsi="Wingdings" w:hint="default"/>
+      </w:rPr>
+    </w:lvl>
+    <w:lvl w:ilvl="3" w:tplc="04090001" w:tentative="1">
+      <w:start w:val="1"/>
+      <w:numFmt w:val="bullet"/>
+      <w:lvlText w:val=""/>
+      <w:lvlJc w:val="left"/>
+      <w:pPr>
+        <w:ind w:left="2880" w:hanging="360"/>
+      </w:pPr>
+      <w:rPr>
+        <w:rFonts w:ascii="Symbol" w:hAnsi="Symbol" w:hint="default"/>
+      </w:rPr>
+    </w:lvl>
+    <w:lvl w:ilvl="4" w:tplc="04090003" w:tentative="1">
+      <w:start w:val="1"/>
+      <w:numFmt w:val="bullet"/>
+      <w:lvlText w:val="o"/>
+      <w:lvlJc w:val="left"/>
+      <w:pPr>
+        <w:ind w:left="3600" w:hanging="360"/>
+      </w:pPr>
+      <w:rPr>
+        <w:rFonts w:ascii="Courier New" w:hAnsi="Courier New" w:cs="Courier New" w:hint="default"/>
+      </w:rPr>
+    </w:lvl>
+    <w:lvl w:ilvl="5" w:tplc="04090005" w:tentative="1">
+      <w:start w:val="1"/>
+      <w:numFmt w:val="bullet"/>
+      <w:lvlText w:val=""/>
+      <w:lvlJc w:val="left"/>
+      <w:pPr>
+        <w:ind w:left="4320" w:hanging="360"/>
+      </w:pPr>
+      <w:rPr>
+        <w:rFonts w:ascii="Wingdings" w:hAnsi="Wingdings" w:hint="default"/>
+      </w:rPr>
+    </w:lvl>
+    <w:lvl w:ilvl="6" w:tplc="04090001" w:tentative="1">
+      <w:start w:val="1"/>
+      <w:numFmt w:val="bullet"/>
+      <w:lvlText w:val=""/>
+      <w:lvlJc w:val="left"/>
+      <w:pPr>
+        <w:ind w:left="5040" w:hanging="360"/>
+      </w:pPr>
+      <w:rPr>
+        <w:rFonts w:ascii="Symbol" w:hAnsi="Symbol" w:hint="default"/>
+      </w:rPr>
+    </w:lvl>
+    <w:lvl w:ilvl="7" w:tplc="04090003" w:tentative="1">
+      <w:start w:val="1"/>
+      <w:numFmt w:val="bullet"/>
+      <w:lvlText w:val="o"/>
+      <w:lvlJc w:val="left"/>
+      <w:pPr>
+        <w:ind w:left="5760" w:hanging="360"/>
+      </w:pPr>
+      <w:rPr>
+        <w:rFonts w:ascii="Courier New" w:hAnsi="Courier New" w:cs="Courier New" w:hint="default"/>
+      </w:rPr>
+    </w:lvl>
+    <w:lvl w:ilvl="8" w:tplc="04090005" w:tentative="1">
+      <w:start w:val="1"/>
+      <w:numFmt w:val="bullet"/>
+      <w:lvlText w:val=""/>
+      <w:lvlJc w:val="left"/>
+      <w:pPr>
+        <w:ind w:left="6480" w:hanging="360"/>
+      </w:pPr>
+      <w:rPr>
+        <w:rFonts w:ascii="Wingdings" w:hAnsi="Wingdings" w:hint="default"/>
+      </w:rPr>
+    </w:lvl>
+  </w:abstractNum>
+  <w:abstractNum w:abstractNumId="56" w15:restartNumberingAfterBreak="0">
     <w:nsid w:val="64276F93"/>
     <w:multiLevelType w:val="hybridMultilevel"/>
     <w:tmpl w:val="AC40C2E2"/>
@@ -38564,7 +41581,7 @@
       </w:rPr>
     </w:lvl>
   </w:abstractNum>
-  <w:abstractNum w:abstractNumId="52" w15:restartNumberingAfterBreak="0">
+  <w:abstractNum w:abstractNumId="57" w15:restartNumberingAfterBreak="0">
     <w:nsid w:val="658F6A90"/>
     <w:multiLevelType w:val="hybridMultilevel"/>
     <w:tmpl w:val="40487DE4"/>
@@ -38653,7 +41670,7 @@
       </w:pPr>
     </w:lvl>
   </w:abstractNum>
-  <w:abstractNum w:abstractNumId="53" w15:restartNumberingAfterBreak="0">
+  <w:abstractNum w:abstractNumId="58" w15:restartNumberingAfterBreak="0">
     <w:nsid w:val="663C467E"/>
     <w:multiLevelType w:val="multilevel"/>
     <w:tmpl w:val="375C2A9A"/>
@@ -38766,7 +41783,7 @@
       </w:pPr>
     </w:lvl>
   </w:abstractNum>
-  <w:abstractNum w:abstractNumId="54" w15:restartNumberingAfterBreak="0">
+  <w:abstractNum w:abstractNumId="59" w15:restartNumberingAfterBreak="0">
     <w:nsid w:val="67963E3F"/>
     <w:multiLevelType w:val="hybridMultilevel"/>
     <w:tmpl w:val="7DC43E14"/>
@@ -38879,7 +41896,7 @@
       </w:rPr>
     </w:lvl>
   </w:abstractNum>
-  <w:abstractNum w:abstractNumId="55" w15:restartNumberingAfterBreak="0">
+  <w:abstractNum w:abstractNumId="60" w15:restartNumberingAfterBreak="0">
     <w:nsid w:val="685730E6"/>
     <w:multiLevelType w:val="hybridMultilevel"/>
     <w:tmpl w:val="0BAAD988"/>
@@ -38968,7 +41985,7 @@
       </w:pPr>
     </w:lvl>
   </w:abstractNum>
-  <w:abstractNum w:abstractNumId="56" w15:restartNumberingAfterBreak="0">
+  <w:abstractNum w:abstractNumId="61" w15:restartNumberingAfterBreak="0">
     <w:nsid w:val="6B206836"/>
     <w:multiLevelType w:val="hybridMultilevel"/>
     <w:tmpl w:val="5410669C"/>
@@ -39081,7 +42098,96 @@
       </w:rPr>
     </w:lvl>
   </w:abstractNum>
-  <w:abstractNum w:abstractNumId="57" w15:restartNumberingAfterBreak="0">
+  <w:abstractNum w:abstractNumId="62" w15:restartNumberingAfterBreak="0">
+    <w:nsid w:val="6BF5638A"/>
+    <w:multiLevelType w:val="hybridMultilevel"/>
+    <w:tmpl w:val="A6BCE90E"/>
+    <w:lvl w:ilvl="0" w:tplc="0409000F">
+      <w:start w:val="1"/>
+      <w:numFmt w:val="decimal"/>
+      <w:lvlText w:val="%1."/>
+      <w:lvlJc w:val="left"/>
+      <w:pPr>
+        <w:ind w:left="720" w:hanging="360"/>
+      </w:pPr>
+      <w:rPr>
+        <w:rFonts w:hint="default"/>
+      </w:rPr>
+    </w:lvl>
+    <w:lvl w:ilvl="1" w:tplc="04090019" w:tentative="1">
+      <w:start w:val="1"/>
+      <w:numFmt w:val="lowerLetter"/>
+      <w:lvlText w:val="%2."/>
+      <w:lvlJc w:val="left"/>
+      <w:pPr>
+        <w:ind w:left="1440" w:hanging="360"/>
+      </w:pPr>
+    </w:lvl>
+    <w:lvl w:ilvl="2" w:tplc="0409001B" w:tentative="1">
+      <w:start w:val="1"/>
+      <w:numFmt w:val="lowerRoman"/>
+      <w:lvlText w:val="%3."/>
+      <w:lvlJc w:val="right"/>
+      <w:pPr>
+        <w:ind w:left="2160" w:hanging="180"/>
+      </w:pPr>
+    </w:lvl>
+    <w:lvl w:ilvl="3" w:tplc="0409000F" w:tentative="1">
+      <w:start w:val="1"/>
+      <w:numFmt w:val="decimal"/>
+      <w:lvlText w:val="%4."/>
+      <w:lvlJc w:val="left"/>
+      <w:pPr>
+        <w:ind w:left="2880" w:hanging="360"/>
+      </w:pPr>
+    </w:lvl>
+    <w:lvl w:ilvl="4" w:tplc="04090019" w:tentative="1">
+      <w:start w:val="1"/>
+      <w:numFmt w:val="lowerLetter"/>
+      <w:lvlText w:val="%5."/>
+      <w:lvlJc w:val="left"/>
+      <w:pPr>
+        <w:ind w:left="3600" w:hanging="360"/>
+      </w:pPr>
+    </w:lvl>
+    <w:lvl w:ilvl="5" w:tplc="0409001B" w:tentative="1">
+      <w:start w:val="1"/>
+      <w:numFmt w:val="lowerRoman"/>
+      <w:lvlText w:val="%6."/>
+      <w:lvlJc w:val="right"/>
+      <w:pPr>
+        <w:ind w:left="4320" w:hanging="180"/>
+      </w:pPr>
+    </w:lvl>
+    <w:lvl w:ilvl="6" w:tplc="0409000F" w:tentative="1">
+      <w:start w:val="1"/>
+      <w:numFmt w:val="decimal"/>
+      <w:lvlText w:val="%7."/>
+      <w:lvlJc w:val="left"/>
+      <w:pPr>
+        <w:ind w:left="5040" w:hanging="360"/>
+      </w:pPr>
+    </w:lvl>
+    <w:lvl w:ilvl="7" w:tplc="04090019" w:tentative="1">
+      <w:start w:val="1"/>
+      <w:numFmt w:val="lowerLetter"/>
+      <w:lvlText w:val="%8."/>
+      <w:lvlJc w:val="left"/>
+      <w:pPr>
+        <w:ind w:left="5760" w:hanging="360"/>
+      </w:pPr>
+    </w:lvl>
+    <w:lvl w:ilvl="8" w:tplc="0409001B" w:tentative="1">
+      <w:start w:val="1"/>
+      <w:numFmt w:val="lowerRoman"/>
+      <w:lvlText w:val="%9."/>
+      <w:lvlJc w:val="right"/>
+      <w:pPr>
+        <w:ind w:left="6480" w:hanging="180"/>
+      </w:pPr>
+    </w:lvl>
+  </w:abstractNum>
+  <w:abstractNum w:abstractNumId="63" w15:restartNumberingAfterBreak="0">
     <w:nsid w:val="6D510700"/>
     <w:multiLevelType w:val="hybridMultilevel"/>
     <w:tmpl w:val="EC6C7A4C"/>
@@ -39173,7 +42279,120 @@
       </w:pPr>
     </w:lvl>
   </w:abstractNum>
-  <w:abstractNum w:abstractNumId="58" w15:restartNumberingAfterBreak="0">
+  <w:abstractNum w:abstractNumId="64" w15:restartNumberingAfterBreak="0">
+    <w:nsid w:val="6EC53B38"/>
+    <w:multiLevelType w:val="hybridMultilevel"/>
+    <w:tmpl w:val="1BC49712"/>
+    <w:lvl w:ilvl="0" w:tplc="05223ED6">
+      <w:start w:val="1"/>
+      <w:numFmt w:val="bullet"/>
+      <w:lvlText w:val=""/>
+      <w:lvlJc w:val="left"/>
+      <w:pPr>
+        <w:ind w:left="720" w:hanging="360"/>
+      </w:pPr>
+      <w:rPr>
+        <w:rFonts w:ascii="Wingdings" w:eastAsiaTheme="minorHAnsi" w:hAnsi="Wingdings" w:cs="Latha" w:hint="default"/>
+      </w:rPr>
+    </w:lvl>
+    <w:lvl w:ilvl="1" w:tplc="04090003" w:tentative="1">
+      <w:start w:val="1"/>
+      <w:numFmt w:val="bullet"/>
+      <w:lvlText w:val="o"/>
+      <w:lvlJc w:val="left"/>
+      <w:pPr>
+        <w:ind w:left="1440" w:hanging="360"/>
+      </w:pPr>
+      <w:rPr>
+        <w:rFonts w:ascii="Courier New" w:hAnsi="Courier New" w:cs="Courier New" w:hint="default"/>
+      </w:rPr>
+    </w:lvl>
+    <w:lvl w:ilvl="2" w:tplc="04090005" w:tentative="1">
+      <w:start w:val="1"/>
+      <w:numFmt w:val="bullet"/>
+      <w:lvlText w:val=""/>
+      <w:lvlJc w:val="left"/>
+      <w:pPr>
+        <w:ind w:left="2160" w:hanging="360"/>
+      </w:pPr>
+      <w:rPr>
+        <w:rFonts w:ascii="Wingdings" w:hAnsi="Wingdings" w:hint="default"/>
+      </w:rPr>
+    </w:lvl>
+    <w:lvl w:ilvl="3" w:tplc="04090001" w:tentative="1">
+      <w:start w:val="1"/>
+      <w:numFmt w:val="bullet"/>
+      <w:lvlText w:val=""/>
+      <w:lvlJc w:val="left"/>
+      <w:pPr>
+        <w:ind w:left="2880" w:hanging="360"/>
+      </w:pPr>
+      <w:rPr>
+        <w:rFonts w:ascii="Symbol" w:hAnsi="Symbol" w:hint="default"/>
+      </w:rPr>
+    </w:lvl>
+    <w:lvl w:ilvl="4" w:tplc="04090003" w:tentative="1">
+      <w:start w:val="1"/>
+      <w:numFmt w:val="bullet"/>
+      <w:lvlText w:val="o"/>
+      <w:lvlJc w:val="left"/>
+      <w:pPr>
+        <w:ind w:left="3600" w:hanging="360"/>
+      </w:pPr>
+      <w:rPr>
+        <w:rFonts w:ascii="Courier New" w:hAnsi="Courier New" w:cs="Courier New" w:hint="default"/>
+      </w:rPr>
+    </w:lvl>
+    <w:lvl w:ilvl="5" w:tplc="04090005" w:tentative="1">
+      <w:start w:val="1"/>
+      <w:numFmt w:val="bullet"/>
+      <w:lvlText w:val=""/>
+      <w:lvlJc w:val="left"/>
+      <w:pPr>
+        <w:ind w:left="4320" w:hanging="360"/>
+      </w:pPr>
+      <w:rPr>
+        <w:rFonts w:ascii="Wingdings" w:hAnsi="Wingdings" w:hint="default"/>
+      </w:rPr>
+    </w:lvl>
+    <w:lvl w:ilvl="6" w:tplc="04090001" w:tentative="1">
+      <w:start w:val="1"/>
+      <w:numFmt w:val="bullet"/>
+      <w:lvlText w:val=""/>
+      <w:lvlJc w:val="left"/>
+      <w:pPr>
+        <w:ind w:left="5040" w:hanging="360"/>
+      </w:pPr>
+      <w:rPr>
+        <w:rFonts w:ascii="Symbol" w:hAnsi="Symbol" w:hint="default"/>
+      </w:rPr>
+    </w:lvl>
+    <w:lvl w:ilvl="7" w:tplc="04090003" w:tentative="1">
+      <w:start w:val="1"/>
+      <w:numFmt w:val="bullet"/>
+      <w:lvlText w:val="o"/>
+      <w:lvlJc w:val="left"/>
+      <w:pPr>
+        <w:ind w:left="5760" w:hanging="360"/>
+      </w:pPr>
+      <w:rPr>
+        <w:rFonts w:ascii="Courier New" w:hAnsi="Courier New" w:cs="Courier New" w:hint="default"/>
+      </w:rPr>
+    </w:lvl>
+    <w:lvl w:ilvl="8" w:tplc="04090005" w:tentative="1">
+      <w:start w:val="1"/>
+      <w:numFmt w:val="bullet"/>
+      <w:lvlText w:val=""/>
+      <w:lvlJc w:val="left"/>
+      <w:pPr>
+        <w:ind w:left="6480" w:hanging="360"/>
+      </w:pPr>
+      <w:rPr>
+        <w:rFonts w:ascii="Wingdings" w:hAnsi="Wingdings" w:hint="default"/>
+      </w:rPr>
+    </w:lvl>
+  </w:abstractNum>
+  <w:abstractNum w:abstractNumId="65" w15:restartNumberingAfterBreak="0">
     <w:nsid w:val="6ED5367A"/>
     <w:multiLevelType w:val="hybridMultilevel"/>
     <w:tmpl w:val="FE268A28"/>
@@ -39286,7 +42505,7 @@
       </w:rPr>
     </w:lvl>
   </w:abstractNum>
-  <w:abstractNum w:abstractNumId="59" w15:restartNumberingAfterBreak="0">
+  <w:abstractNum w:abstractNumId="66" w15:restartNumberingAfterBreak="0">
     <w:nsid w:val="71A515E2"/>
     <w:multiLevelType w:val="hybridMultilevel"/>
     <w:tmpl w:val="AC48F288"/>
@@ -39398,7 +42617,7 @@
       </w:rPr>
     </w:lvl>
   </w:abstractNum>
-  <w:abstractNum w:abstractNumId="60" w15:restartNumberingAfterBreak="0">
+  <w:abstractNum w:abstractNumId="67" w15:restartNumberingAfterBreak="0">
     <w:nsid w:val="74054173"/>
     <w:multiLevelType w:val="hybridMultilevel"/>
     <w:tmpl w:val="25020324"/>
@@ -39487,7 +42706,7 @@
       </w:pPr>
     </w:lvl>
   </w:abstractNum>
-  <w:abstractNum w:abstractNumId="61" w15:restartNumberingAfterBreak="0">
+  <w:abstractNum w:abstractNumId="68" w15:restartNumberingAfterBreak="0">
     <w:nsid w:val="74C17424"/>
     <w:multiLevelType w:val="hybridMultilevel"/>
     <w:tmpl w:val="DDAC889C"/>
@@ -39576,7 +42795,7 @@
       </w:pPr>
     </w:lvl>
   </w:abstractNum>
-  <w:abstractNum w:abstractNumId="62" w15:restartNumberingAfterBreak="0">
+  <w:abstractNum w:abstractNumId="69" w15:restartNumberingAfterBreak="0">
     <w:nsid w:val="7911414A"/>
     <w:multiLevelType w:val="hybridMultilevel"/>
     <w:tmpl w:val="2318DAD2"/>
@@ -39665,7 +42884,7 @@
       </w:pPr>
     </w:lvl>
   </w:abstractNum>
-  <w:abstractNum w:abstractNumId="63" w15:restartNumberingAfterBreak="0">
+  <w:abstractNum w:abstractNumId="70" w15:restartNumberingAfterBreak="0">
     <w:nsid w:val="794C2070"/>
     <w:multiLevelType w:val="hybridMultilevel"/>
     <w:tmpl w:val="650AC232"/>
@@ -39754,7 +42973,7 @@
       </w:pPr>
     </w:lvl>
   </w:abstractNum>
-  <w:abstractNum w:abstractNumId="64" w15:restartNumberingAfterBreak="0">
+  <w:abstractNum w:abstractNumId="71" w15:restartNumberingAfterBreak="0">
     <w:nsid w:val="7E9F607E"/>
     <w:multiLevelType w:val="hybridMultilevel"/>
     <w:tmpl w:val="0CB6F88E"/>
@@ -39867,7 +43086,7 @@
       </w:rPr>
     </w:lvl>
   </w:abstractNum>
-  <w:abstractNum w:abstractNumId="65" w15:restartNumberingAfterBreak="0">
+  <w:abstractNum w:abstractNumId="72" w15:restartNumberingAfterBreak="0">
     <w:nsid w:val="7F1C396D"/>
     <w:multiLevelType w:val="hybridMultilevel"/>
     <w:tmpl w:val="8C4CD6A6"/>
@@ -39956,7 +43175,7 @@
       </w:pPr>
     </w:lvl>
   </w:abstractNum>
-  <w:abstractNum w:abstractNumId="66" w15:restartNumberingAfterBreak="0">
+  <w:abstractNum w:abstractNumId="73" w15:restartNumberingAfterBreak="0">
     <w:nsid w:val="7F6B73B7"/>
     <w:multiLevelType w:val="hybridMultilevel"/>
     <w:tmpl w:val="3670F7F0"/>
@@ -40046,205 +43265,226 @@
     </w:lvl>
   </w:abstractNum>
   <w:num w:numId="1" w16cid:durableId="681014015">
-    <w:abstractNumId w:val="49"/>
+    <w:abstractNumId w:val="53"/>
   </w:num>
   <w:num w:numId="2" w16cid:durableId="1582058200">
-    <w:abstractNumId w:val="53"/>
+    <w:abstractNumId w:val="58"/>
   </w:num>
   <w:num w:numId="3" w16cid:durableId="977607816">
-    <w:abstractNumId w:val="8"/>
+    <w:abstractNumId w:val="9"/>
   </w:num>
   <w:num w:numId="4" w16cid:durableId="407927403">
+    <w:abstractNumId w:val="28"/>
+  </w:num>
+  <w:num w:numId="5" w16cid:durableId="1702247119">
+    <w:abstractNumId w:val="18"/>
+  </w:num>
+  <w:num w:numId="6" w16cid:durableId="659039772">
+    <w:abstractNumId w:val="47"/>
+  </w:num>
+  <w:num w:numId="7" w16cid:durableId="1136682398">
     <w:abstractNumId w:val="26"/>
   </w:num>
-  <w:num w:numId="5" w16cid:durableId="1702247119">
-    <w:abstractNumId w:val="17"/>
-  </w:num>
-  <w:num w:numId="6" w16cid:durableId="659039772">
+  <w:num w:numId="8" w16cid:durableId="810173804">
     <w:abstractNumId w:val="44"/>
   </w:num>
-  <w:num w:numId="7" w16cid:durableId="1136682398">
-    <w:abstractNumId w:val="24"/>
-  </w:num>
-  <w:num w:numId="8" w16cid:durableId="810173804">
-    <w:abstractNumId w:val="41"/>
-  </w:num>
   <w:num w:numId="9" w16cid:durableId="1378512267">
-    <w:abstractNumId w:val="65"/>
+    <w:abstractNumId w:val="72"/>
   </w:num>
   <w:num w:numId="10" w16cid:durableId="1397165039">
-    <w:abstractNumId w:val="35"/>
+    <w:abstractNumId w:val="37"/>
   </w:num>
   <w:num w:numId="11" w16cid:durableId="967469398">
-    <w:abstractNumId w:val="52"/>
+    <w:abstractNumId w:val="57"/>
   </w:num>
   <w:num w:numId="12" w16cid:durableId="1781492144">
-    <w:abstractNumId w:val="60"/>
+    <w:abstractNumId w:val="67"/>
   </w:num>
   <w:num w:numId="13" w16cid:durableId="1177574040">
-    <w:abstractNumId w:val="42"/>
+    <w:abstractNumId w:val="45"/>
   </w:num>
   <w:num w:numId="14" w16cid:durableId="1401173705">
-    <w:abstractNumId w:val="59"/>
+    <w:abstractNumId w:val="66"/>
   </w:num>
   <w:num w:numId="15" w16cid:durableId="2069717035">
-    <w:abstractNumId w:val="51"/>
+    <w:abstractNumId w:val="56"/>
   </w:num>
   <w:num w:numId="16" w16cid:durableId="47848904">
-    <w:abstractNumId w:val="28"/>
+    <w:abstractNumId w:val="30"/>
   </w:num>
   <w:num w:numId="17" w16cid:durableId="716662280">
     <w:abstractNumId w:val="0"/>
   </w:num>
   <w:num w:numId="18" w16cid:durableId="1679310785">
-    <w:abstractNumId w:val="57"/>
+    <w:abstractNumId w:val="63"/>
   </w:num>
   <w:num w:numId="19" w16cid:durableId="1078670516">
-    <w:abstractNumId w:val="50"/>
+    <w:abstractNumId w:val="54"/>
   </w:num>
   <w:num w:numId="20" w16cid:durableId="1680964114">
-    <w:abstractNumId w:val="37"/>
+    <w:abstractNumId w:val="40"/>
   </w:num>
   <w:num w:numId="21" w16cid:durableId="148642396">
     <w:abstractNumId w:val="5"/>
   </w:num>
   <w:num w:numId="22" w16cid:durableId="1601722377">
-    <w:abstractNumId w:val="66"/>
+    <w:abstractNumId w:val="73"/>
   </w:num>
   <w:num w:numId="23" w16cid:durableId="2005165032">
-    <w:abstractNumId w:val="16"/>
+    <w:abstractNumId w:val="17"/>
   </w:num>
   <w:num w:numId="24" w16cid:durableId="106004287">
-    <w:abstractNumId w:val="12"/>
+    <w:abstractNumId w:val="13"/>
   </w:num>
   <w:num w:numId="25" w16cid:durableId="175506985">
-    <w:abstractNumId w:val="29"/>
+    <w:abstractNumId w:val="31"/>
   </w:num>
   <w:num w:numId="26" w16cid:durableId="740524023">
-    <w:abstractNumId w:val="64"/>
+    <w:abstractNumId w:val="71"/>
   </w:num>
   <w:num w:numId="27" w16cid:durableId="546068840">
-    <w:abstractNumId w:val="27"/>
+    <w:abstractNumId w:val="29"/>
   </w:num>
   <w:num w:numId="28" w16cid:durableId="939600931">
     <w:abstractNumId w:val="1"/>
   </w:num>
   <w:num w:numId="29" w16cid:durableId="154760807">
-    <w:abstractNumId w:val="15"/>
+    <w:abstractNumId w:val="16"/>
   </w:num>
   <w:num w:numId="30" w16cid:durableId="1938293876">
-    <w:abstractNumId w:val="23"/>
+    <w:abstractNumId w:val="25"/>
   </w:num>
   <w:num w:numId="31" w16cid:durableId="532378912">
-    <w:abstractNumId w:val="33"/>
+    <w:abstractNumId w:val="35"/>
   </w:num>
   <w:num w:numId="32" w16cid:durableId="1858300842">
     <w:abstractNumId w:val="7"/>
   </w:num>
   <w:num w:numId="33" w16cid:durableId="1168179931">
-    <w:abstractNumId w:val="22"/>
+    <w:abstractNumId w:val="24"/>
   </w:num>
   <w:num w:numId="34" w16cid:durableId="138349808">
-    <w:abstractNumId w:val="55"/>
+    <w:abstractNumId w:val="60"/>
   </w:num>
   <w:num w:numId="35" w16cid:durableId="1699042637">
-    <w:abstractNumId w:val="45"/>
+    <w:abstractNumId w:val="49"/>
   </w:num>
   <w:num w:numId="36" w16cid:durableId="1550798046">
-    <w:abstractNumId w:val="13"/>
+    <w:abstractNumId w:val="14"/>
   </w:num>
   <w:num w:numId="37" w16cid:durableId="1087732477">
-    <w:abstractNumId w:val="9"/>
+    <w:abstractNumId w:val="10"/>
   </w:num>
   <w:num w:numId="38" w16cid:durableId="1830098455">
-    <w:abstractNumId w:val="58"/>
+    <w:abstractNumId w:val="65"/>
   </w:num>
   <w:num w:numId="39" w16cid:durableId="1095436575">
-    <w:abstractNumId w:val="14"/>
+    <w:abstractNumId w:val="15"/>
   </w:num>
   <w:num w:numId="40" w16cid:durableId="752166048">
-    <w:abstractNumId w:val="30"/>
+    <w:abstractNumId w:val="32"/>
   </w:num>
   <w:num w:numId="41" w16cid:durableId="179393071">
-    <w:abstractNumId w:val="56"/>
+    <w:abstractNumId w:val="61"/>
   </w:num>
   <w:num w:numId="42" w16cid:durableId="691884160">
-    <w:abstractNumId w:val="11"/>
+    <w:abstractNumId w:val="12"/>
   </w:num>
   <w:num w:numId="43" w16cid:durableId="1238057204">
     <w:abstractNumId w:val="2"/>
   </w:num>
   <w:num w:numId="44" w16cid:durableId="642345464">
-    <w:abstractNumId w:val="38"/>
+    <w:abstractNumId w:val="41"/>
   </w:num>
   <w:num w:numId="45" w16cid:durableId="2131822342">
-    <w:abstractNumId w:val="62"/>
+    <w:abstractNumId w:val="69"/>
   </w:num>
   <w:num w:numId="46" w16cid:durableId="22294169">
-    <w:abstractNumId w:val="54"/>
+    <w:abstractNumId w:val="59"/>
   </w:num>
   <w:num w:numId="47" w16cid:durableId="895313360">
-    <w:abstractNumId w:val="10"/>
+    <w:abstractNumId w:val="11"/>
   </w:num>
   <w:num w:numId="48" w16cid:durableId="545338473">
-    <w:abstractNumId w:val="19"/>
+    <w:abstractNumId w:val="21"/>
   </w:num>
   <w:num w:numId="49" w16cid:durableId="411201751">
-    <w:abstractNumId w:val="47"/>
+    <w:abstractNumId w:val="51"/>
   </w:num>
   <w:num w:numId="50" w16cid:durableId="1260721309">
+    <w:abstractNumId w:val="39"/>
+  </w:num>
+  <w:num w:numId="51" w16cid:durableId="433986962">
+    <w:abstractNumId w:val="23"/>
+  </w:num>
+  <w:num w:numId="52" w16cid:durableId="541599968">
+    <w:abstractNumId w:val="22"/>
+  </w:num>
+  <w:num w:numId="53" w16cid:durableId="2047560742">
+    <w:abstractNumId w:val="50"/>
+  </w:num>
+  <w:num w:numId="54" w16cid:durableId="1886016976">
     <w:abstractNumId w:val="36"/>
   </w:num>
-  <w:num w:numId="51" w16cid:durableId="433986962">
-    <w:abstractNumId w:val="21"/>
-  </w:num>
-  <w:num w:numId="52" w16cid:durableId="541599968">
-    <w:abstractNumId w:val="20"/>
-  </w:num>
-  <w:num w:numId="53" w16cid:durableId="2047560742">
-    <w:abstractNumId w:val="46"/>
-  </w:num>
-  <w:num w:numId="54" w16cid:durableId="1886016976">
-    <w:abstractNumId w:val="34"/>
-  </w:num>
   <w:num w:numId="55" w16cid:durableId="505289196">
-    <w:abstractNumId w:val="63"/>
+    <w:abstractNumId w:val="70"/>
   </w:num>
   <w:num w:numId="56" w16cid:durableId="1965502352">
     <w:abstractNumId w:val="4"/>
   </w:num>
   <w:num w:numId="57" w16cid:durableId="655886385">
-    <w:abstractNumId w:val="48"/>
+    <w:abstractNumId w:val="52"/>
   </w:num>
   <w:num w:numId="58" w16cid:durableId="435292575">
     <w:abstractNumId w:val="6"/>
   </w:num>
   <w:num w:numId="59" w16cid:durableId="1728338014">
-    <w:abstractNumId w:val="39"/>
+    <w:abstractNumId w:val="42"/>
   </w:num>
   <w:num w:numId="60" w16cid:durableId="193232124">
-    <w:abstractNumId w:val="40"/>
+    <w:abstractNumId w:val="43"/>
   </w:num>
   <w:num w:numId="61" w16cid:durableId="119350975">
-    <w:abstractNumId w:val="18"/>
+    <w:abstractNumId w:val="20"/>
   </w:num>
   <w:num w:numId="62" w16cid:durableId="74056010">
-    <w:abstractNumId w:val="32"/>
+    <w:abstractNumId w:val="34"/>
   </w:num>
   <w:num w:numId="63" w16cid:durableId="1403678111">
-    <w:abstractNumId w:val="43"/>
+    <w:abstractNumId w:val="46"/>
   </w:num>
   <w:num w:numId="64" w16cid:durableId="890579623">
     <w:abstractNumId w:val="3"/>
   </w:num>
   <w:num w:numId="65" w16cid:durableId="1523013737">
-    <w:abstractNumId w:val="61"/>
+    <w:abstractNumId w:val="68"/>
   </w:num>
   <w:num w:numId="66" w16cid:durableId="1216895276">
-    <w:abstractNumId w:val="25"/>
+    <w:abstractNumId w:val="27"/>
   </w:num>
   <w:num w:numId="67" w16cid:durableId="821234840">
-    <w:abstractNumId w:val="31"/>
+    <w:abstractNumId w:val="33"/>
+  </w:num>
+  <w:num w:numId="68" w16cid:durableId="1658730913">
+    <w:abstractNumId w:val="55"/>
+  </w:num>
+  <w:num w:numId="69" w16cid:durableId="1966885074">
+    <w:abstractNumId w:val="19"/>
+  </w:num>
+  <w:num w:numId="70" w16cid:durableId="1546261284">
+    <w:abstractNumId w:val="64"/>
+  </w:num>
+  <w:num w:numId="71" w16cid:durableId="1669290662">
+    <w:abstractNumId w:val="38"/>
+  </w:num>
+  <w:num w:numId="72" w16cid:durableId="1581019532">
+    <w:abstractNumId w:val="48"/>
+  </w:num>
+  <w:num w:numId="73" w16cid:durableId="1129283411">
+    <w:abstractNumId w:val="8"/>
+  </w:num>
+  <w:num w:numId="74" w16cid:durableId="798108746">
+    <w:abstractNumId w:val="62"/>
   </w:num>
   <w:numIdMacAtCleanup w:val="65"/>
 </w:numbering>
@@ -41892,4 +45132,16 @@
     </a:ext>
   </a:extLst>
 </a:theme>
+</file>
+
+<file path=customXml/item1.xml><?xml version="1.0" encoding="utf-8"?>
+<b:Sources xmlns:b="http://schemas.openxmlformats.org/officeDocument/2006/bibliography" xmlns="http://schemas.openxmlformats.org/officeDocument/2006/bibliography" SelectedStyle="\APASixthEditionOfficeOnline.xsl" StyleName="APA" Version="6"/>
+</file>
+
+<file path=customXml/itemProps1.xml><?xml version="1.0" encoding="utf-8"?>
+<ds:datastoreItem xmlns:ds="http://schemas.openxmlformats.org/officeDocument/2006/customXml" ds:itemID="{8A856E9E-0F81-4B42-BC09-785A66C9A754}">
+  <ds:schemaRefs>
+    <ds:schemaRef ds:uri="http://schemas.openxmlformats.org/officeDocument/2006/bibliography"/>
+  </ds:schemaRefs>
+</ds:datastoreItem>
 </file>
--- a/JFSD_2025.docx
+++ b/JFSD_2025.docx
@@ -3166,6 +3166,2378 @@
     </w:p>
     <w:p>
       <w:pPr>
+        <w:rPr>
+          <w:b/>
+          <w:bCs/>
+        </w:rPr>
+      </w:pPr>
+    </w:p>
+    <w:p>
+      <w:pPr>
+        <w:pBdr>
+          <w:top w:val="single" w:sz="6" w:space="0" w:color="auto"/>
+          <w:bottom w:val="single" w:sz="6" w:space="1" w:color="auto"/>
+        </w:pBdr>
+        <w:rPr>
+          <w:b/>
+          <w:bCs/>
+        </w:rPr>
+      </w:pPr>
+      <w:r>
+        <w:rPr>
+          <w:b/>
+          <w:bCs/>
+        </w:rPr>
+        <w:t>06</w:t>
+      </w:r>
+      <w:r>
+        <w:rPr>
+          <w:b/>
+          <w:bCs/>
+        </w:rPr>
+        <w:t>/0</w:t>
+      </w:r>
+      <w:r>
+        <w:rPr>
+          <w:b/>
+          <w:bCs/>
+        </w:rPr>
+        <w:t>9</w:t>
+      </w:r>
+      <w:r>
+        <w:rPr>
+          <w:b/>
+          <w:bCs/>
+        </w:rPr>
+        <w:t>/2025</w:t>
+      </w:r>
+    </w:p>
+    <w:p>
+      <w:pPr>
+        <w:rPr>
+          <w:b/>
+          <w:bCs/>
+        </w:rPr>
+      </w:pPr>
+      <w:r>
+        <w:rPr>
+          <w:b/>
+          <w:bCs/>
+        </w:rPr>
+        <w:t>NFRs</w:t>
+      </w:r>
+      <w:r>
+        <w:rPr>
+          <w:b/>
+          <w:bCs/>
+        </w:rPr>
+        <w:t xml:space="preserve"> – Non Functional requirements</w:t>
+      </w:r>
+    </w:p>
+    <w:p>
+      <w:pPr>
+        <w:rPr>
+          <w:b/>
+          <w:bCs/>
+        </w:rPr>
+      </w:pPr>
+    </w:p>
+    <w:p>
+      <w:pPr>
+        <w:pStyle w:val="ListParagraph"/>
+        <w:numPr>
+          <w:ilvl w:val="0"/>
+          <w:numId w:val="75"/>
+        </w:numPr>
+        <w:rPr>
+          <w:b/>
+          <w:bCs/>
+        </w:rPr>
+      </w:pPr>
+      <w:r>
+        <w:rPr>
+          <w:b/>
+          <w:bCs/>
+        </w:rPr>
+        <w:t>Scalability</w:t>
+      </w:r>
+    </w:p>
+    <w:p>
+      <w:pPr>
+        <w:pStyle w:val="ListParagraph"/>
+      </w:pPr>
+      <w:r>
+        <w:t>Systems ability to handle increased load (users, data, traffic) without breaking performance.</w:t>
+      </w:r>
+    </w:p>
+    <w:p>
+      <w:pPr>
+        <w:pStyle w:val="ListParagraph"/>
+      </w:pPr>
+    </w:p>
+    <w:p>
+      <w:pPr>
+        <w:pStyle w:val="ListParagraph"/>
+      </w:pPr>
+      <w:r>
+        <w:t xml:space="preserve">Vertical scaling </w:t>
+      </w:r>
+      <w:r>
+        <w:t>(scale up)</w:t>
+      </w:r>
+      <w:r>
+        <w:sym w:font="Wingdings" w:char="F0E0"/>
+      </w:r>
+      <w:r>
+        <w:t xml:space="preserve"> adding up more power</w:t>
+      </w:r>
+      <w:r>
+        <w:t xml:space="preserve"> in existing machine</w:t>
+      </w:r>
+    </w:p>
+    <w:p>
+      <w:pPr>
+        <w:pStyle w:val="ListParagraph"/>
+      </w:pPr>
+      <w:r>
+        <w:t xml:space="preserve">Horizontal scaling </w:t>
+      </w:r>
+      <w:r>
+        <w:t xml:space="preserve"> (Scale out)</w:t>
+      </w:r>
+      <w:r>
+        <w:sym w:font="Wingdings" w:char="F0E0"/>
+      </w:r>
+      <w:r>
+        <w:t xml:space="preserve"> </w:t>
+      </w:r>
+      <w:r>
+        <w:t>Add more machines/nodes</w:t>
+      </w:r>
+    </w:p>
+    <w:p>
+      <w:pPr>
+        <w:pStyle w:val="ListParagraph"/>
+      </w:pPr>
+    </w:p>
+    <w:p>
+      <w:pPr>
+        <w:pStyle w:val="ListParagraph"/>
+        <w:numPr>
+          <w:ilvl w:val="0"/>
+          <w:numId w:val="75"/>
+        </w:numPr>
+        <w:rPr>
+          <w:b/>
+          <w:bCs/>
+        </w:rPr>
+      </w:pPr>
+      <w:r>
+        <w:rPr>
+          <w:b/>
+          <w:bCs/>
+        </w:rPr>
+        <w:t>Availability</w:t>
+      </w:r>
+    </w:p>
+    <w:p>
+      <w:pPr>
+        <w:pStyle w:val="ListParagraph"/>
+      </w:pPr>
+      <w:r>
+        <w:t>System’s ability to remain operational and accessible.</w:t>
+      </w:r>
+    </w:p>
+    <w:p>
+      <w:pPr>
+        <w:pStyle w:val="ListParagraph"/>
+      </w:pPr>
+    </w:p>
+    <w:p>
+      <w:pPr>
+        <w:pStyle w:val="ListParagraph"/>
+      </w:pPr>
+      <w:r>
+        <w:t>Usually</w:t>
+      </w:r>
+      <w:r>
+        <w:t xml:space="preserve"> measured as uptime%</w:t>
+      </w:r>
+      <w:r>
+        <w:t xml:space="preserve"> </w:t>
+      </w:r>
+      <w:r>
+        <w:sym w:font="Wingdings" w:char="F0E0"/>
+      </w:r>
+      <w:r>
+        <w:t xml:space="preserve"> 99.9% available </w:t>
+      </w:r>
+      <w:r>
+        <w:sym w:font="Wingdings" w:char="F0E8"/>
+      </w:r>
+      <w:r>
+        <w:t xml:space="preserve"> </w:t>
+      </w:r>
+      <w:r>
+        <w:t>in a year 8.7 hours downtime</w:t>
+      </w:r>
+    </w:p>
+    <w:p>
+      <w:pPr>
+        <w:pStyle w:val="ListParagraph"/>
+      </w:pPr>
+    </w:p>
+    <w:p>
+      <w:pPr>
+        <w:pStyle w:val="ListParagraph"/>
+      </w:pPr>
+      <w:r>
+        <w:t>Techniques:</w:t>
+      </w:r>
+    </w:p>
+    <w:p>
+      <w:pPr>
+        <w:pStyle w:val="ListParagraph"/>
+        <w:numPr>
+          <w:ilvl w:val="0"/>
+          <w:numId w:val="76"/>
+        </w:numPr>
+      </w:pPr>
+      <w:r>
+        <w:t xml:space="preserve">Redundancy </w:t>
+      </w:r>
+    </w:p>
+    <w:p>
+      <w:pPr>
+        <w:pStyle w:val="ListParagraph"/>
+        <w:numPr>
+          <w:ilvl w:val="0"/>
+          <w:numId w:val="76"/>
+        </w:numPr>
+      </w:pPr>
+      <w:r>
+        <w:t>Failover system</w:t>
+      </w:r>
+    </w:p>
+    <w:p>
+      <w:pPr>
+        <w:pStyle w:val="ListParagraph"/>
+        <w:numPr>
+          <w:ilvl w:val="0"/>
+          <w:numId w:val="76"/>
+        </w:numPr>
+      </w:pPr>
+      <w:r>
+        <w:t>Load balancing across regions</w:t>
+      </w:r>
+    </w:p>
+    <w:p>
+      <w:pPr>
+        <w:pStyle w:val="ListParagraph"/>
+        <w:rPr>
+          <w:b/>
+          <w:bCs/>
+        </w:rPr>
+      </w:pPr>
+    </w:p>
+    <w:p>
+      <w:pPr>
+        <w:pStyle w:val="ListParagraph"/>
+        <w:numPr>
+          <w:ilvl w:val="0"/>
+          <w:numId w:val="75"/>
+        </w:numPr>
+        <w:rPr>
+          <w:b/>
+          <w:bCs/>
+        </w:rPr>
+      </w:pPr>
+      <w:r>
+        <w:rPr>
+          <w:b/>
+          <w:bCs/>
+        </w:rPr>
+        <w:t>Reliability</w:t>
+      </w:r>
+    </w:p>
+    <w:p>
+      <w:pPr>
+        <w:pStyle w:val="ListParagraph"/>
+        <w:rPr>
+          <w:b/>
+          <w:bCs/>
+        </w:rPr>
+      </w:pPr>
+    </w:p>
+    <w:p>
+      <w:pPr>
+        <w:pStyle w:val="ListParagraph"/>
+      </w:pPr>
+      <w:r>
+        <w:t>Probability that the system works correctly and consistently over time.</w:t>
+      </w:r>
+    </w:p>
+    <w:p>
+      <w:pPr>
+        <w:pStyle w:val="ListParagraph"/>
+      </w:pPr>
+      <w:r>
+        <w:t>Availability – is it up?</w:t>
+      </w:r>
+    </w:p>
+    <w:p>
+      <w:pPr>
+        <w:pStyle w:val="ListParagraph"/>
+      </w:pPr>
+      <w:r>
+        <w:t xml:space="preserve">Reliability </w:t>
+      </w:r>
+      <w:r>
+        <w:sym w:font="Wingdings" w:char="F0E0"/>
+      </w:r>
+      <w:r>
+        <w:t xml:space="preserve"> </w:t>
+      </w:r>
+      <w:r>
+        <w:t xml:space="preserve">Does it work as expected when </w:t>
+      </w:r>
+      <w:r>
+        <w:t>it’s</w:t>
+      </w:r>
+      <w:r>
+        <w:t xml:space="preserve"> up?</w:t>
+      </w:r>
+    </w:p>
+    <w:p>
+      <w:pPr>
+        <w:pStyle w:val="ListParagraph"/>
+      </w:pPr>
+    </w:p>
+    <w:p>
+      <w:pPr>
+        <w:pStyle w:val="ListParagraph"/>
+      </w:pPr>
+      <w:r>
+        <w:t>Techniques:</w:t>
+      </w:r>
+    </w:p>
+    <w:p>
+      <w:pPr>
+        <w:pStyle w:val="ListParagraph"/>
+        <w:numPr>
+          <w:ilvl w:val="0"/>
+          <w:numId w:val="76"/>
+        </w:numPr>
+      </w:pPr>
+      <w:r>
+        <w:t>Retry logic with backoff</w:t>
+      </w:r>
+    </w:p>
+    <w:p>
+      <w:pPr>
+        <w:pStyle w:val="ListParagraph"/>
+        <w:numPr>
+          <w:ilvl w:val="0"/>
+          <w:numId w:val="76"/>
+        </w:numPr>
+      </w:pPr>
+      <w:r>
+        <w:t>Constency checks</w:t>
+      </w:r>
+    </w:p>
+    <w:p>
+      <w:pPr>
+        <w:pStyle w:val="ListParagraph"/>
+        <w:numPr>
+          <w:ilvl w:val="0"/>
+          <w:numId w:val="76"/>
+        </w:numPr>
+      </w:pPr>
+      <w:r>
+        <w:t>Circuit</w:t>
+      </w:r>
+      <w:r>
+        <w:t xml:space="preserve"> breakers </w:t>
+      </w:r>
+    </w:p>
+    <w:p>
+      <w:pPr>
+        <w:pStyle w:val="ListParagraph"/>
+        <w:rPr>
+          <w:b/>
+          <w:bCs/>
+        </w:rPr>
+      </w:pPr>
+    </w:p>
+    <w:p>
+      <w:pPr>
+        <w:pStyle w:val="ListParagraph"/>
+        <w:numPr>
+          <w:ilvl w:val="0"/>
+          <w:numId w:val="75"/>
+        </w:numPr>
+        <w:rPr>
+          <w:b/>
+          <w:bCs/>
+        </w:rPr>
+      </w:pPr>
+      <w:r>
+        <w:rPr>
+          <w:b/>
+          <w:bCs/>
+        </w:rPr>
+        <w:t>Maintainability</w:t>
+      </w:r>
+    </w:p>
+    <w:p>
+      <w:pPr>
+        <w:pStyle w:val="ListParagraph"/>
+      </w:pPr>
+      <w:r>
+        <w:t>Ease with which system can be modified, extended, debugged.</w:t>
+      </w:r>
+    </w:p>
+    <w:p>
+      <w:pPr>
+        <w:pStyle w:val="ListParagraph"/>
+      </w:pPr>
+    </w:p>
+    <w:p>
+      <w:pPr>
+        <w:pStyle w:val="ListParagraph"/>
+      </w:pPr>
+      <w:r>
+        <w:t>Practices</w:t>
+      </w:r>
+    </w:p>
+    <w:p>
+      <w:pPr>
+        <w:pStyle w:val="ListParagraph"/>
+        <w:numPr>
+          <w:ilvl w:val="0"/>
+          <w:numId w:val="76"/>
+        </w:numPr>
+      </w:pPr>
+      <w:r>
+        <w:t>Modular design</w:t>
+      </w:r>
+    </w:p>
+    <w:p>
+      <w:pPr>
+        <w:pStyle w:val="ListParagraph"/>
+        <w:numPr>
+          <w:ilvl w:val="0"/>
+          <w:numId w:val="76"/>
+        </w:numPr>
+      </w:pPr>
+      <w:r>
+        <w:t xml:space="preserve">Layed architecture </w:t>
+      </w:r>
+      <w:r>
+        <w:t>(controlle r</w:t>
+      </w:r>
+      <w:r>
+        <w:sym w:font="Wingdings" w:char="F0E0"/>
+      </w:r>
+      <w:r>
+        <w:t xml:space="preserve"> service </w:t>
+      </w:r>
+      <w:r>
+        <w:sym w:font="Wingdings" w:char="F0E0"/>
+      </w:r>
+      <w:r>
+        <w:t xml:space="preserve"> repository)</w:t>
+      </w:r>
+    </w:p>
+    <w:p>
+      <w:pPr>
+        <w:pStyle w:val="ListParagraph"/>
+        <w:numPr>
+          <w:ilvl w:val="0"/>
+          <w:numId w:val="76"/>
+        </w:numPr>
+      </w:pPr>
+      <w:r>
+        <w:t>Good logging &amp; monitoring</w:t>
+      </w:r>
+    </w:p>
+    <w:p>
+      <w:pPr>
+        <w:pStyle w:val="ListParagraph"/>
+      </w:pPr>
+    </w:p>
+    <w:p>
+      <w:pPr>
+        <w:pStyle w:val="ListParagraph"/>
+        <w:numPr>
+          <w:ilvl w:val="0"/>
+          <w:numId w:val="75"/>
+        </w:numPr>
+        <w:rPr>
+          <w:b/>
+          <w:bCs/>
+        </w:rPr>
+      </w:pPr>
+      <w:r>
+        <w:rPr>
+          <w:b/>
+          <w:bCs/>
+        </w:rPr>
+        <w:t>Usability</w:t>
+      </w:r>
+    </w:p>
+    <w:p>
+      <w:pPr>
+        <w:pStyle w:val="ListParagraph"/>
+      </w:pPr>
+      <w:r>
+        <w:t>How easy the system is for end-users to understand and operate.</w:t>
+      </w:r>
+    </w:p>
+    <w:p>
+      <w:pPr>
+        <w:pStyle w:val="ListParagraph"/>
+      </w:pPr>
+    </w:p>
+    <w:p>
+      <w:pPr>
+        <w:pStyle w:val="ListParagraph"/>
+      </w:pPr>
+      <w:r>
+        <w:t>Practices:</w:t>
+      </w:r>
+    </w:p>
+    <w:p>
+      <w:pPr>
+        <w:pStyle w:val="ListParagraph"/>
+        <w:numPr>
+          <w:ilvl w:val="0"/>
+          <w:numId w:val="76"/>
+        </w:numPr>
+      </w:pPr>
+      <w:r>
+        <w:t>Clear UI/UX</w:t>
+      </w:r>
+    </w:p>
+    <w:p>
+      <w:pPr>
+        <w:pStyle w:val="ListParagraph"/>
+        <w:numPr>
+          <w:ilvl w:val="0"/>
+          <w:numId w:val="76"/>
+        </w:numPr>
+      </w:pPr>
+      <w:r>
+        <w:t xml:space="preserve">Consistent APIs </w:t>
+      </w:r>
+      <w:r>
+        <w:t xml:space="preserve"> (Error code </w:t>
+      </w:r>
+      <w:r>
+        <w:sym w:font="Wingdings" w:char="F0E0"/>
+      </w:r>
+      <w:r>
+        <w:t xml:space="preserve"> </w:t>
+      </w:r>
+      <w:r>
+        <w:t>)</w:t>
+      </w:r>
+    </w:p>
+    <w:p>
+      <w:pPr>
+        <w:pStyle w:val="ListParagraph"/>
+        <w:numPr>
+          <w:ilvl w:val="0"/>
+          <w:numId w:val="76"/>
+        </w:numPr>
+      </w:pPr>
+      <w:r>
+        <w:t>Documentatio</w:t>
+      </w:r>
+      <w:r>
+        <w:t>n</w:t>
+      </w:r>
+    </w:p>
+    <w:p>
+      <w:pPr>
+        <w:pStyle w:val="ListParagraph"/>
+        <w:ind w:left="1080"/>
+      </w:pPr>
+    </w:p>
+    <w:p>
+      <w:pPr>
+        <w:pStyle w:val="ListParagraph"/>
+        <w:numPr>
+          <w:ilvl w:val="0"/>
+          <w:numId w:val="75"/>
+        </w:numPr>
+        <w:rPr>
+          <w:b/>
+          <w:bCs/>
+        </w:rPr>
+      </w:pPr>
+      <w:r>
+        <w:rPr>
+          <w:b/>
+          <w:bCs/>
+        </w:rPr>
+        <w:t>Efficiency</w:t>
+      </w:r>
+    </w:p>
+    <w:p>
+      <w:pPr>
+        <w:pStyle w:val="ListParagraph"/>
+      </w:pPr>
+      <w:r>
+        <w:t xml:space="preserve">Optimal use of system </w:t>
+      </w:r>
+      <w:r>
+        <w:t>resources (CPU, memory, network, storage)</w:t>
+      </w:r>
+    </w:p>
+    <w:p>
+      <w:pPr>
+        <w:pStyle w:val="ListParagraph"/>
+      </w:pPr>
+    </w:p>
+    <w:p>
+      <w:pPr>
+        <w:pStyle w:val="ListParagraph"/>
+      </w:pPr>
+      <w:r>
+        <w:t>Practices:</w:t>
+      </w:r>
+    </w:p>
+    <w:p>
+      <w:pPr>
+        <w:pStyle w:val="ListParagraph"/>
+        <w:numPr>
+          <w:ilvl w:val="0"/>
+          <w:numId w:val="76"/>
+        </w:numPr>
+      </w:pPr>
+      <w:r>
+        <w:t>Caching</w:t>
+      </w:r>
+    </w:p>
+    <w:p>
+      <w:pPr>
+        <w:pStyle w:val="ListParagraph"/>
+        <w:numPr>
+          <w:ilvl w:val="0"/>
+          <w:numId w:val="76"/>
+        </w:numPr>
+      </w:pPr>
+      <w:r>
+        <w:t>Optimized DB Queries</w:t>
+      </w:r>
+    </w:p>
+    <w:p>
+      <w:pPr>
+        <w:pStyle w:val="ListParagraph"/>
+        <w:numPr>
+          <w:ilvl w:val="0"/>
+          <w:numId w:val="76"/>
+        </w:numPr>
+      </w:pPr>
+      <w:r>
+        <w:t>Async processing</w:t>
+      </w:r>
+      <w:r>
+        <w:t xml:space="preserve"> </w:t>
+      </w:r>
+    </w:p>
+    <w:p>
+      <w:pPr>
+        <w:rPr>
+          <w:b/>
+          <w:bCs/>
+        </w:rPr>
+      </w:pPr>
+    </w:p>
+    <w:p>
+      <w:pPr>
+        <w:rPr>
+          <w:b/>
+          <w:bCs/>
+        </w:rPr>
+      </w:pPr>
+    </w:p>
+    <w:p>
+      <w:pPr>
+        <w:rPr>
+          <w:b/>
+          <w:bCs/>
+        </w:rPr>
+      </w:pPr>
+      <w:r>
+        <w:rPr>
+          <w:b/>
+          <w:bCs/>
+        </w:rPr>
+        <w:t xml:space="preserve">Scalability &amp; availability </w:t>
+      </w:r>
+      <w:r>
+        <w:rPr>
+          <w:b/>
+          <w:bCs/>
+        </w:rPr>
+        <w:sym w:font="Wingdings" w:char="F0E0"/>
+      </w:r>
+      <w:r>
+        <w:rPr>
+          <w:b/>
+          <w:bCs/>
+        </w:rPr>
+        <w:t xml:space="preserve"> handled at architectural level </w:t>
+      </w:r>
+      <w:r>
+        <w:rPr>
+          <w:b/>
+          <w:bCs/>
+        </w:rPr>
+        <w:t>(Cloud infrastructure)</w:t>
+      </w:r>
+    </w:p>
+    <w:p>
+      <w:pPr>
+        <w:rPr>
+          <w:b/>
+          <w:bCs/>
+        </w:rPr>
+      </w:pPr>
+      <w:r>
+        <w:rPr>
+          <w:b/>
+          <w:bCs/>
+        </w:rPr>
+        <w:t xml:space="preserve">Reliability and maintainability </w:t>
+      </w:r>
+      <w:r>
+        <w:rPr>
+          <w:b/>
+          <w:bCs/>
+        </w:rPr>
+        <w:sym w:font="Wingdings" w:char="F0E0"/>
+      </w:r>
+      <w:r>
+        <w:rPr>
+          <w:b/>
+          <w:bCs/>
+        </w:rPr>
+        <w:t xml:space="preserve"> </w:t>
+      </w:r>
+      <w:r>
+        <w:rPr>
+          <w:b/>
+          <w:bCs/>
+        </w:rPr>
+        <w:t>handled in code + devops practices</w:t>
+      </w:r>
+    </w:p>
+    <w:p>
+      <w:pPr>
+        <w:rPr>
+          <w:b/>
+          <w:bCs/>
+        </w:rPr>
+      </w:pPr>
+      <w:r>
+        <w:rPr>
+          <w:b/>
+          <w:bCs/>
+        </w:rPr>
+        <w:t xml:space="preserve">Usability </w:t>
+      </w:r>
+      <w:r>
+        <w:rPr>
+          <w:b/>
+          <w:bCs/>
+        </w:rPr>
+        <w:sym w:font="Wingdings" w:char="F0E0"/>
+      </w:r>
+      <w:r>
+        <w:rPr>
+          <w:b/>
+          <w:bCs/>
+        </w:rPr>
+        <w:t xml:space="preserve"> </w:t>
+      </w:r>
+      <w:r>
+        <w:rPr>
+          <w:b/>
+          <w:bCs/>
+        </w:rPr>
+        <w:t>handled in UI/UX + API design</w:t>
+      </w:r>
+    </w:p>
+    <w:p>
+      <w:pPr>
+        <w:rPr>
+          <w:b/>
+          <w:bCs/>
+        </w:rPr>
+      </w:pPr>
+      <w:r>
+        <w:rPr>
+          <w:b/>
+          <w:bCs/>
+        </w:rPr>
+        <w:t xml:space="preserve">Efficiency </w:t>
+      </w:r>
+      <w:r>
+        <w:rPr>
+          <w:b/>
+          <w:bCs/>
+        </w:rPr>
+        <w:sym w:font="Wingdings" w:char="F0E0"/>
+      </w:r>
+      <w:r>
+        <w:rPr>
+          <w:b/>
+          <w:bCs/>
+        </w:rPr>
+        <w:t xml:space="preserve"> </w:t>
+      </w:r>
+      <w:r>
+        <w:rPr>
+          <w:b/>
+          <w:bCs/>
+        </w:rPr>
+        <w:t>Handled in performance tuning.</w:t>
+      </w:r>
+    </w:p>
+    <w:p>
+      <w:pPr>
+        <w:pBdr>
+          <w:bottom w:val="single" w:sz="6" w:space="1" w:color="auto"/>
+        </w:pBdr>
+        <w:rPr>
+          <w:b/>
+          <w:bCs/>
+        </w:rPr>
+      </w:pPr>
+    </w:p>
+    <w:p>
+      <w:pPr>
+        <w:rPr>
+          <w:b/>
+          <w:bCs/>
+        </w:rPr>
+      </w:pPr>
+      <w:r>
+        <w:rPr>
+          <w:b/>
+          <w:bCs/>
+        </w:rPr>
+        <w:t>Monolyt</w:t>
+      </w:r>
+      <w:r>
+        <w:rPr>
+          <w:b/>
+          <w:bCs/>
+        </w:rPr>
+        <w:t>hic architecture</w:t>
+      </w:r>
+    </w:p>
+    <w:p>
+      <w:r>
+        <w:t>Single, Unified, codebase where all applications components (UI, Busienss logic, data access) are tightly coupled and deployed togher as one unit.</w:t>
+      </w:r>
+    </w:p>
+    <w:p/>
+    <w:p>
+      <w:r>
+        <w:t>When to use it?</w:t>
+      </w:r>
+    </w:p>
+    <w:p>
+      <w:pPr>
+        <w:pStyle w:val="ListParagraph"/>
+        <w:numPr>
+          <w:ilvl w:val="0"/>
+          <w:numId w:val="76"/>
+        </w:numPr>
+      </w:pPr>
+      <w:r>
+        <w:t>Small applications or startups</w:t>
+      </w:r>
+    </w:p>
+    <w:p>
+      <w:pPr>
+        <w:pStyle w:val="ListParagraph"/>
+        <w:numPr>
+          <w:ilvl w:val="0"/>
+          <w:numId w:val="76"/>
+        </w:numPr>
+      </w:pPr>
+      <w:r>
+        <w:t>When team size is very small.</w:t>
+      </w:r>
+    </w:p>
+    <w:p>
+      <w:pPr>
+        <w:pStyle w:val="ListParagraph"/>
+        <w:numPr>
+          <w:ilvl w:val="0"/>
+          <w:numId w:val="76"/>
+        </w:numPr>
+      </w:pPr>
+      <w:r>
+        <w:t>When features are limited and well defined.</w:t>
+      </w:r>
+    </w:p>
+    <w:p>
+      <w:r>
+        <w:t>Pros:</w:t>
+      </w:r>
+    </w:p>
+    <w:p>
+      <w:pPr>
+        <w:pStyle w:val="ListParagraph"/>
+        <w:numPr>
+          <w:ilvl w:val="0"/>
+          <w:numId w:val="76"/>
+        </w:numPr>
+      </w:pPr>
+      <w:r>
+        <w:t xml:space="preserve">Simple to develop, test and </w:t>
+      </w:r>
+      <w:r>
+        <w:t>d</w:t>
+      </w:r>
+      <w:r>
+        <w:t>eploy</w:t>
+      </w:r>
+    </w:p>
+    <w:p>
+      <w:pPr>
+        <w:pStyle w:val="ListParagraph"/>
+        <w:numPr>
+          <w:ilvl w:val="0"/>
+          <w:numId w:val="76"/>
+        </w:numPr>
+      </w:pPr>
+      <w:r>
+        <w:t>Easy to debug</w:t>
+      </w:r>
+    </w:p>
+    <w:p>
+      <w:pPr>
+        <w:pStyle w:val="ListParagraph"/>
+        <w:numPr>
+          <w:ilvl w:val="0"/>
+          <w:numId w:val="76"/>
+        </w:numPr>
+      </w:pPr>
+      <w:r>
+        <w:t>Good for small teams</w:t>
+      </w:r>
+    </w:p>
+    <w:p>
+      <w:r>
+        <w:t>Cons:</w:t>
+      </w:r>
+    </w:p>
+    <w:p>
+      <w:pPr>
+        <w:pStyle w:val="ListParagraph"/>
+        <w:numPr>
+          <w:ilvl w:val="0"/>
+          <w:numId w:val="76"/>
+        </w:numPr>
+      </w:pPr>
+      <w:r>
+        <w:t>Scalability</w:t>
+      </w:r>
+    </w:p>
+    <w:p>
+      <w:pPr>
+        <w:pStyle w:val="ListParagraph"/>
+        <w:numPr>
+          <w:ilvl w:val="0"/>
+          <w:numId w:val="76"/>
+        </w:numPr>
+      </w:pPr>
+      <w:r>
+        <w:t>Maintainability</w:t>
+      </w:r>
+    </w:p>
+    <w:p>
+      <w:pPr>
+        <w:pStyle w:val="ListParagraph"/>
+        <w:numPr>
+          <w:ilvl w:val="0"/>
+          <w:numId w:val="76"/>
+        </w:numPr>
+      </w:pPr>
+      <w:r>
+        <w:t>Deployment risk</w:t>
+      </w:r>
+    </w:p>
+    <w:p>
+      <w:pPr>
+        <w:pStyle w:val="ListParagraph"/>
+        <w:numPr>
+          <w:ilvl w:val="0"/>
+          <w:numId w:val="76"/>
+        </w:numPr>
+      </w:pPr>
+      <w:r>
+        <w:t>Technology lock-in</w:t>
+      </w:r>
+    </w:p>
+    <w:p>
+      <w:pPr>
+        <w:rPr>
+          <w:b/>
+          <w:bCs/>
+        </w:rPr>
+      </w:pPr>
+    </w:p>
+    <w:p>
+      <w:pPr>
+        <w:rPr>
+          <w:b/>
+          <w:bCs/>
+          <w:u w:val="single"/>
+        </w:rPr>
+      </w:pPr>
+      <w:r>
+        <w:rPr>
+          <w:b/>
+          <w:bCs/>
+          <w:u w:val="single"/>
+        </w:rPr>
+        <w:t>SoA  (Service Oriented Architecture)</w:t>
+      </w:r>
+    </w:p>
+    <w:p>
+      <w:pPr>
+        <w:rPr>
+          <w:b/>
+          <w:bCs/>
+        </w:rPr>
+      </w:pPr>
+      <w:r>
+        <w:rPr>
+          <w:b/>
+          <w:bCs/>
+        </w:rPr>
+        <w:t xml:space="preserve">Distributed </w:t>
+      </w:r>
+      <w:r>
+        <w:rPr>
+          <w:b/>
+          <w:bCs/>
+        </w:rPr>
+        <w:t>monolith</w:t>
+      </w:r>
+    </w:p>
+    <w:p>
+      <w:pPr>
+        <w:rPr>
+          <w:b/>
+          <w:bCs/>
+        </w:rPr>
+      </w:pPr>
+    </w:p>
+    <w:p>
+      <w:pPr>
+        <w:rPr>
+          <w:b/>
+          <w:bCs/>
+        </w:rPr>
+      </w:pPr>
+      <w:r>
+        <w:rPr>
+          <w:b/>
+          <w:bCs/>
+        </w:rPr>
+        <w:t>ESB – Enterprice service bus</w:t>
+      </w:r>
+    </w:p>
+    <w:p>
+      <w:pPr>
+        <w:rPr>
+          <w:b/>
+          <w:bCs/>
+        </w:rPr>
+      </w:pPr>
+      <w:r>
+        <w:rPr>
+          <w:noProof/>
+        </w:rPr>
+        <w:drawing>
+          <wp:inline distT="0" distB="0" distL="0" distR="0" wp14:anchorId="4EAA081E" wp14:editId="0BB7AF8D">
+            <wp:extent cx="4029075" cy="3686175"/>
+            <wp:effectExtent l="0" t="0" r="9525" b="9525"/>
+            <wp:docPr id="1537988424" name="Picture 1" descr="A screenshot of a computer&#10;&#10;AI-generated content may be incorrect."/>
+            <wp:cNvGraphicFramePr>
+              <a:graphicFrameLocks xmlns:a="http://schemas.openxmlformats.org/drawingml/2006/main" noChangeAspect="1"/>
+            </wp:cNvGraphicFramePr>
+            <a:graphic xmlns:a="http://schemas.openxmlformats.org/drawingml/2006/main">
+              <a:graphicData uri="http://schemas.openxmlformats.org/drawingml/2006/picture">
+                <pic:pic xmlns:pic="http://schemas.openxmlformats.org/drawingml/2006/picture">
+                  <pic:nvPicPr>
+                    <pic:cNvPr id="1537988424" name="Picture 1" descr="A screenshot of a computer&#10;&#10;AI-generated content may be incorrect."/>
+                    <pic:cNvPicPr/>
+                  </pic:nvPicPr>
+                  <pic:blipFill>
+                    <a:blip r:embed="rId8"/>
+                    <a:stretch>
+                      <a:fillRect/>
+                    </a:stretch>
+                  </pic:blipFill>
+                  <pic:spPr>
+                    <a:xfrm>
+                      <a:off x="0" y="0"/>
+                      <a:ext cx="4029075" cy="3686175"/>
+                    </a:xfrm>
+                    <a:prstGeom prst="rect">
+                      <a:avLst/>
+                    </a:prstGeom>
+                  </pic:spPr>
+                </pic:pic>
+              </a:graphicData>
+            </a:graphic>
+          </wp:inline>
+        </w:drawing>
+      </w:r>
+    </w:p>
+    <w:p>
+      <w:r>
+        <w:rPr>
+          <w:b/>
+          <w:bCs/>
+        </w:rPr>
+        <w:t xml:space="preserve">ESB – </w:t>
+      </w:r>
+      <w:r>
+        <w:t>Centralize software components</w:t>
+      </w:r>
+    </w:p>
+    <w:p>
+      <w:r>
+        <w:t xml:space="preserve">Connectivity, messaging, routing, , composition of multiple requests </w:t>
+      </w:r>
+      <w:r>
+        <w:sym w:font="Wingdings" w:char="F0E0"/>
+      </w:r>
+      <w:r>
+        <w:t xml:space="preserve"> </w:t>
+      </w:r>
+      <w:r>
+        <w:t>ESB</w:t>
+      </w:r>
+    </w:p>
+    <w:p/>
+    <w:p>
+      <w:r>
+        <w:t>Pros:</w:t>
+      </w:r>
+    </w:p>
+    <w:p>
+      <w:pPr>
+        <w:pStyle w:val="ListParagraph"/>
+        <w:numPr>
+          <w:ilvl w:val="0"/>
+          <w:numId w:val="77"/>
+        </w:numPr>
+      </w:pPr>
+      <w:r>
+        <w:t>Handle all cross cutting concerns like message valiations, transformation, content based routing, security, load balancing</w:t>
+      </w:r>
+    </w:p>
+    <w:p>
+      <w:r>
+        <w:t>Problem</w:t>
+      </w:r>
+    </w:p>
+    <w:p>
+      <w:pPr>
+        <w:pStyle w:val="ListParagraph"/>
+        <w:numPr>
+          <w:ilvl w:val="0"/>
+          <w:numId w:val="76"/>
+        </w:numPr>
+      </w:pPr>
+      <w:r>
+        <w:t>Single point of failure</w:t>
+      </w:r>
+    </w:p>
+    <w:p>
+      <w:pPr>
+        <w:rPr>
+          <w:b/>
+          <w:bCs/>
+        </w:rPr>
+      </w:pPr>
+    </w:p>
+    <w:p>
+      <w:r>
+        <w:rPr>
+          <w:b/>
+          <w:bCs/>
+        </w:rPr>
+        <w:t>Microservices</w:t>
+      </w:r>
+      <w:r>
+        <w:rPr>
+          <w:b/>
+          <w:bCs/>
+        </w:rPr>
+        <w:br/>
+      </w:r>
+      <w:r>
+        <w:t>Microservices are small business services that can work together and can be deployed independently.</w:t>
+      </w:r>
+      <w:r>
+        <w:t xml:space="preserve"> Those services are communicating with each other via network</w:t>
+      </w:r>
+    </w:p>
+    <w:p>
+      <w:r>
+        <w:t>Characteristics:</w:t>
+      </w:r>
+    </w:p>
+    <w:p>
+      <w:pPr>
+        <w:pStyle w:val="ListParagraph"/>
+        <w:numPr>
+          <w:ilvl w:val="0"/>
+          <w:numId w:val="76"/>
+        </w:numPr>
+      </w:pPr>
+      <w:r>
+        <w:t>Small, independent, Loosely coupled services.</w:t>
+      </w:r>
+    </w:p>
+    <w:p>
+      <w:pPr>
+        <w:pStyle w:val="ListParagraph"/>
+        <w:numPr>
+          <w:ilvl w:val="0"/>
+          <w:numId w:val="76"/>
+        </w:numPr>
+      </w:pPr>
+      <w:r>
+        <w:t>Separate codebase</w:t>
+      </w:r>
+    </w:p>
+    <w:p>
+      <w:pPr>
+        <w:pStyle w:val="ListParagraph"/>
+        <w:numPr>
+          <w:ilvl w:val="0"/>
+          <w:numId w:val="76"/>
+        </w:numPr>
+      </w:pPr>
+      <w:r>
+        <w:t>Persisting their own data</w:t>
+      </w:r>
+      <w:r>
+        <w:t xml:space="preserve"> (Polygot persistence)</w:t>
+      </w:r>
+    </w:p>
+    <w:p>
+      <w:pPr>
+        <w:pStyle w:val="ListParagraph"/>
+        <w:numPr>
+          <w:ilvl w:val="0"/>
+          <w:numId w:val="76"/>
+        </w:numPr>
+      </w:pPr>
+      <w:r>
+        <w:t>Well defined API (Communicated with each other)</w:t>
+      </w:r>
+    </w:p>
+    <w:p>
+      <w:pPr>
+        <w:pStyle w:val="ListParagraph"/>
+        <w:numPr>
+          <w:ilvl w:val="0"/>
+          <w:numId w:val="76"/>
+        </w:numPr>
+      </w:pPr>
+      <w:r>
+        <w:t>Technology agnostics</w:t>
+      </w:r>
+      <w:r>
+        <w:t xml:space="preserve"> </w:t>
+      </w:r>
+    </w:p>
+    <w:p>
+      <w:r>
+        <w:t>Characteristics</w:t>
+      </w:r>
+      <w:r>
+        <w:t xml:space="preserve"> by “Martin flowler”</w:t>
+      </w:r>
+    </w:p>
+    <w:p>
+      <w:pPr>
+        <w:pStyle w:val="ListParagraph"/>
+        <w:numPr>
+          <w:ilvl w:val="0"/>
+          <w:numId w:val="76"/>
+        </w:numPr>
+      </w:pPr>
+      <w:r>
+        <w:t xml:space="preserve">Componentization via </w:t>
+      </w:r>
+      <w:r>
+        <w:t>services</w:t>
+      </w:r>
+    </w:p>
+    <w:p>
+      <w:pPr>
+        <w:pStyle w:val="ListParagraph"/>
+        <w:numPr>
+          <w:ilvl w:val="0"/>
+          <w:numId w:val="76"/>
+        </w:numPr>
+      </w:pPr>
+      <w:r>
+        <w:t>Organized by business capability</w:t>
+      </w:r>
+    </w:p>
+    <w:p>
+      <w:pPr>
+        <w:pStyle w:val="ListParagraph"/>
+        <w:numPr>
+          <w:ilvl w:val="0"/>
+          <w:numId w:val="76"/>
+        </w:numPr>
+      </w:pPr>
+      <w:r>
+        <w:t>Products not projects</w:t>
+      </w:r>
+    </w:p>
+    <w:p>
+      <w:pPr>
+        <w:pStyle w:val="ListParagraph"/>
+        <w:numPr>
+          <w:ilvl w:val="0"/>
+          <w:numId w:val="76"/>
+        </w:numPr>
+      </w:pPr>
+      <w:r>
+        <w:t>Smart endponts and dumb pipes</w:t>
+      </w:r>
+    </w:p>
+    <w:p>
+      <w:pPr>
+        <w:pStyle w:val="ListParagraph"/>
+        <w:numPr>
+          <w:ilvl w:val="0"/>
+          <w:numId w:val="76"/>
+        </w:numPr>
+      </w:pPr>
+      <w:r>
+        <w:t>Decentralized governance</w:t>
+      </w:r>
+    </w:p>
+    <w:p>
+      <w:pPr>
+        <w:pStyle w:val="ListParagraph"/>
+        <w:numPr>
+          <w:ilvl w:val="0"/>
+          <w:numId w:val="76"/>
+        </w:numPr>
+      </w:pPr>
+      <w:r>
+        <w:t>Decentralized data management</w:t>
+      </w:r>
+    </w:p>
+    <w:p>
+      <w:pPr>
+        <w:pStyle w:val="ListParagraph"/>
+        <w:numPr>
+          <w:ilvl w:val="0"/>
+          <w:numId w:val="76"/>
+        </w:numPr>
+      </w:pPr>
+      <w:r>
+        <w:t>Infrastructure automati</w:t>
+      </w:r>
+      <w:r>
+        <w:t>on</w:t>
+      </w:r>
+    </w:p>
+    <w:p>
+      <w:pPr>
+        <w:pStyle w:val="ListParagraph"/>
+        <w:numPr>
+          <w:ilvl w:val="0"/>
+          <w:numId w:val="76"/>
+        </w:numPr>
+      </w:pPr>
+      <w:r>
+        <w:t>Design for failure</w:t>
+      </w:r>
+    </w:p>
+    <w:p>
+      <w:r>
+        <w:t>Benefits:</w:t>
+      </w:r>
+    </w:p>
+    <w:p>
+      <w:pPr>
+        <w:pStyle w:val="ListParagraph"/>
+        <w:numPr>
+          <w:ilvl w:val="0"/>
+          <w:numId w:val="76"/>
+        </w:numPr>
+      </w:pPr>
+      <w:r>
+        <w:t>Agility</w:t>
+      </w:r>
+    </w:p>
+    <w:p>
+      <w:pPr>
+        <w:pStyle w:val="ListParagraph"/>
+        <w:numPr>
+          <w:ilvl w:val="0"/>
+          <w:numId w:val="76"/>
+        </w:numPr>
+      </w:pPr>
+      <w:r>
+        <w:t>Small and focused teams</w:t>
+      </w:r>
+    </w:p>
+    <w:p>
+      <w:pPr>
+        <w:pStyle w:val="ListParagraph"/>
+        <w:numPr>
+          <w:ilvl w:val="0"/>
+          <w:numId w:val="76"/>
+        </w:numPr>
+      </w:pPr>
+      <w:r>
+        <w:t>Small and focused code base</w:t>
+      </w:r>
+    </w:p>
+    <w:p>
+      <w:pPr>
+        <w:pStyle w:val="ListParagraph"/>
+        <w:numPr>
+          <w:ilvl w:val="0"/>
+          <w:numId w:val="76"/>
+        </w:numPr>
+      </w:pPr>
+      <w:r>
+        <w:t>Right tool for job</w:t>
+      </w:r>
+    </w:p>
+    <w:p>
+      <w:pPr>
+        <w:pStyle w:val="ListParagraph"/>
+        <w:numPr>
+          <w:ilvl w:val="0"/>
+          <w:numId w:val="76"/>
+        </w:numPr>
+      </w:pPr>
+      <w:r>
+        <w:t>Fault isolation</w:t>
+      </w:r>
+    </w:p>
+    <w:p>
+      <w:pPr>
+        <w:pStyle w:val="ListParagraph"/>
+        <w:numPr>
+          <w:ilvl w:val="0"/>
+          <w:numId w:val="76"/>
+        </w:numPr>
+      </w:pPr>
+      <w:r>
+        <w:t>Scalability</w:t>
+      </w:r>
+    </w:p>
+    <w:p>
+      <w:pPr>
+        <w:pStyle w:val="ListParagraph"/>
+        <w:numPr>
+          <w:ilvl w:val="0"/>
+          <w:numId w:val="76"/>
+        </w:numPr>
+      </w:pPr>
+      <w:r>
+        <w:t>Data isolation</w:t>
+      </w:r>
+    </w:p>
+    <w:p/>
+    <w:p>
+      <w:r>
+        <w:t>Challenges:</w:t>
+      </w:r>
+    </w:p>
+    <w:p>
+      <w:pPr>
+        <w:pStyle w:val="ListParagraph"/>
+        <w:numPr>
+          <w:ilvl w:val="0"/>
+          <w:numId w:val="76"/>
+        </w:numPr>
+      </w:pPr>
+      <w:r>
+        <w:t>Complexity</w:t>
+      </w:r>
+    </w:p>
+    <w:p>
+      <w:pPr>
+        <w:pStyle w:val="ListParagraph"/>
+        <w:numPr>
+          <w:ilvl w:val="0"/>
+          <w:numId w:val="76"/>
+        </w:numPr>
+      </w:pPr>
+      <w:r>
+        <w:t>Network problems and latency</w:t>
+      </w:r>
+    </w:p>
+    <w:p>
+      <w:pPr>
+        <w:pStyle w:val="ListParagraph"/>
+        <w:numPr>
+          <w:ilvl w:val="1"/>
+          <w:numId w:val="76"/>
+        </w:numPr>
+      </w:pPr>
+      <w:r>
+        <w:t>Reduce latency by asynchronous ms communivation (message broker)</w:t>
+      </w:r>
+    </w:p>
+    <w:p>
+      <w:pPr>
+        <w:pStyle w:val="ListParagraph"/>
+        <w:numPr>
+          <w:ilvl w:val="0"/>
+          <w:numId w:val="76"/>
+        </w:numPr>
+      </w:pPr>
+      <w:r>
+        <w:t>Data Integrity</w:t>
+      </w:r>
+    </w:p>
+    <w:p>
+      <w:r>
+        <w:br w:type="page"/>
+      </w:r>
+    </w:p>
+    <w:p>
+      <w:r>
+        <w:t>Decomposition patterns:</w:t>
+      </w:r>
+    </w:p>
+    <w:p>
+      <w:pPr>
+        <w:pStyle w:val="ListParagraph"/>
+        <w:numPr>
+          <w:ilvl w:val="0"/>
+          <w:numId w:val="78"/>
+        </w:numPr>
+      </w:pPr>
+      <w:r>
+        <w:t>Decomposition by Business capatibility</w:t>
+      </w:r>
+    </w:p>
+    <w:p>
+      <w:pPr>
+        <w:pStyle w:val="ListParagraph"/>
+        <w:numPr>
+          <w:ilvl w:val="0"/>
+          <w:numId w:val="76"/>
+        </w:numPr>
+      </w:pPr>
+      <w:r>
+        <w:t>Services must be cohesive</w:t>
+      </w:r>
+    </w:p>
+    <w:p>
+      <w:pPr>
+        <w:pStyle w:val="ListParagraph"/>
+        <w:numPr>
+          <w:ilvl w:val="0"/>
+          <w:numId w:val="76"/>
+        </w:numPr>
+      </w:pPr>
+      <w:r>
+        <w:t>Services must be loosely coupled (isolated)</w:t>
+      </w:r>
+    </w:p>
+    <w:p>
+      <w:pPr>
+        <w:pStyle w:val="ListParagraph"/>
+        <w:ind w:left="1080"/>
+      </w:pPr>
+    </w:p>
+    <w:p>
+      <w:pPr>
+        <w:pStyle w:val="ListParagraph"/>
+        <w:numPr>
+          <w:ilvl w:val="0"/>
+          <w:numId w:val="78"/>
+        </w:numPr>
+      </w:pPr>
+      <w:r>
+        <w:t>Decompose by SubDomain</w:t>
+      </w:r>
+    </w:p>
+    <w:p>
+      <w:pPr>
+        <w:pStyle w:val="ListParagraph"/>
+      </w:pPr>
+    </w:p>
+    <w:p>
+      <w:pPr>
+        <w:pStyle w:val="ListParagraph"/>
+      </w:pPr>
+      <w:r>
+        <w:t>Using DDD – Domain Driven Design</w:t>
+      </w:r>
+    </w:p>
+    <w:p>
+      <w:pPr>
+        <w:pStyle w:val="ListParagraph"/>
+      </w:pPr>
+      <w:r>
+        <w:t xml:space="preserve">DDD is an approach to designing complex software by modelling the software to match the problem domain, using collaboration with domain expert and </w:t>
+      </w:r>
+      <w:r>
+        <w:t>disciplined language first modelling practice.</w:t>
+      </w:r>
+    </w:p>
+    <w:p>
+      <w:pPr>
+        <w:pStyle w:val="ListParagraph"/>
+      </w:pPr>
+    </w:p>
+    <w:p>
+      <w:pPr>
+        <w:pStyle w:val="ListParagraph"/>
+      </w:pPr>
+      <w:r>
+        <w:t>Goals of DDD</w:t>
+      </w:r>
+    </w:p>
+    <w:p>
+      <w:pPr>
+        <w:pStyle w:val="ListParagraph"/>
+        <w:numPr>
+          <w:ilvl w:val="0"/>
+          <w:numId w:val="76"/>
+        </w:numPr>
+      </w:pPr>
+      <w:r>
+        <w:t>Captures real business intent in the code</w:t>
+      </w:r>
+    </w:p>
+    <w:p>
+      <w:pPr>
+        <w:pStyle w:val="ListParagraph"/>
+        <w:numPr>
+          <w:ilvl w:val="0"/>
+          <w:numId w:val="76"/>
+        </w:numPr>
+      </w:pPr>
+      <w:r>
+        <w:t>Make complexity manageable by partitioning the domain</w:t>
+      </w:r>
+    </w:p>
+    <w:p>
+      <w:pPr>
+        <w:pStyle w:val="ListParagraph"/>
+        <w:numPr>
+          <w:ilvl w:val="0"/>
+          <w:numId w:val="76"/>
+        </w:numPr>
+      </w:pPr>
+      <w:r>
+        <w:t xml:space="preserve">Improves communication between developers and domain expoerts through </w:t>
+      </w:r>
+      <w:r>
+        <w:rPr>
+          <w:b/>
+          <w:bCs/>
+        </w:rPr>
+        <w:t>shared common language</w:t>
+      </w:r>
+    </w:p>
+    <w:p>
+      <w:pPr>
+        <w:pStyle w:val="ListParagraph"/>
+      </w:pPr>
+    </w:p>
+    <w:p>
+      <w:pPr>
+        <w:pStyle w:val="ListParagraph"/>
+        <w:rPr>
+          <w:b/>
+          <w:bCs/>
+        </w:rPr>
+      </w:pPr>
+      <w:r>
+        <w:rPr>
+          <w:b/>
+          <w:bCs/>
+        </w:rPr>
+        <w:t>Ubiquitous Language</w:t>
+      </w:r>
+    </w:p>
+    <w:p>
+      <w:pPr>
+        <w:pStyle w:val="ListParagraph"/>
+        <w:numPr>
+          <w:ilvl w:val="0"/>
+          <w:numId w:val="76"/>
+        </w:numPr>
+      </w:pPr>
+      <w:r>
+        <w:t xml:space="preserve">A single vocabulary by both domain expoert and developers. </w:t>
+      </w:r>
+      <w:r>
+        <w:t xml:space="preserve"> It’s the source of the truth for the teams used in conversations, doc  APIs.</w:t>
+      </w:r>
+    </w:p>
+    <w:p>
+      <w:pPr>
+        <w:ind w:left="720"/>
+        <w:rPr>
+          <w:b/>
+          <w:bCs/>
+        </w:rPr>
+      </w:pPr>
+      <w:r>
+        <w:br w:type="page"/>
+      </w:r>
+      <w:r>
+        <w:rPr>
+          <w:b/>
+          <w:bCs/>
+        </w:rPr>
+        <w:t xml:space="preserve">Identify </w:t>
+      </w:r>
+      <w:r>
+        <w:rPr>
+          <w:b/>
+          <w:bCs/>
+        </w:rPr>
+        <w:t>Bounded Context</w:t>
+      </w:r>
+    </w:p>
+    <w:p>
+      <w:pPr>
+        <w:ind w:left="720"/>
+      </w:pPr>
+      <w:r>
+        <w:t xml:space="preserve"> </w:t>
+      </w:r>
+      <w:r>
+        <w:t>A logical boundary within which a particular model is consistent.</w:t>
+      </w:r>
+      <w:r>
+        <w:t xml:space="preserve"> </w:t>
+      </w:r>
+    </w:p>
+    <w:p>
+      <w:pPr>
+        <w:ind w:left="720"/>
+      </w:pPr>
+    </w:p>
+    <w:p>
+      <w:pPr>
+        <w:ind w:left="720"/>
+        <w:rPr>
+          <w:b/>
+          <w:bCs/>
+        </w:rPr>
+      </w:pPr>
+      <w:r>
+        <w:rPr>
+          <w:b/>
+          <w:bCs/>
+        </w:rPr>
+        <w:t>Context mapping</w:t>
+      </w:r>
+      <w:r>
+        <w:rPr>
+          <w:b/>
+          <w:bCs/>
+        </w:rPr>
+        <w:t xml:space="preserve"> patterns</w:t>
+      </w:r>
+    </w:p>
+    <w:p>
+      <w:pPr>
+        <w:ind w:left="720"/>
+        <w:rPr>
+          <w:b/>
+          <w:bCs/>
+        </w:rPr>
+      </w:pPr>
+      <w:r>
+        <w:rPr>
+          <w:b/>
+          <w:bCs/>
+        </w:rPr>
+        <w:t>Relationship types</w:t>
+      </w:r>
+    </w:p>
+    <w:p>
+      <w:pPr>
+        <w:pStyle w:val="ListParagraph"/>
+        <w:numPr>
+          <w:ilvl w:val="0"/>
+          <w:numId w:val="76"/>
+        </w:numPr>
+        <w:rPr>
+          <w:b/>
+          <w:bCs/>
+        </w:rPr>
+      </w:pPr>
+      <w:r>
+        <w:rPr>
+          <w:b/>
+          <w:bCs/>
+        </w:rPr>
+        <w:t>Partnership</w:t>
+      </w:r>
+      <w:r>
+        <w:rPr>
+          <w:b/>
+          <w:bCs/>
+        </w:rPr>
+        <w:t xml:space="preserve"> </w:t>
+      </w:r>
+      <w:r>
+        <w:rPr>
+          <w:b/>
+          <w:bCs/>
+        </w:rPr>
+        <w:t>–</w:t>
+      </w:r>
+      <w:r>
+        <w:rPr>
+          <w:b/>
+          <w:bCs/>
+        </w:rPr>
+        <w:t xml:space="preserve"> </w:t>
+      </w:r>
+      <w:r>
+        <w:rPr>
+          <w:b/>
+          <w:bCs/>
+        </w:rPr>
+        <w:t xml:space="preserve">Context </w:t>
+      </w:r>
+    </w:p>
+    <w:p>
+      <w:pPr>
+        <w:pStyle w:val="ListParagraph"/>
+        <w:numPr>
+          <w:ilvl w:val="0"/>
+          <w:numId w:val="76"/>
+        </w:numPr>
+        <w:rPr>
+          <w:b/>
+          <w:bCs/>
+        </w:rPr>
+      </w:pPr>
+      <w:r>
+        <w:rPr>
+          <w:b/>
+          <w:bCs/>
+        </w:rPr>
+        <w:t>Shared kernel</w:t>
+      </w:r>
+      <w:r>
+        <w:rPr>
+          <w:b/>
+          <w:bCs/>
+        </w:rPr>
+        <w:t xml:space="preserve"> </w:t>
+      </w:r>
+      <w:r>
+        <w:rPr>
+          <w:b/>
+          <w:bCs/>
+        </w:rPr>
+        <w:t>–</w:t>
+      </w:r>
+      <w:r>
+        <w:rPr>
+          <w:b/>
+          <w:bCs/>
+        </w:rPr>
+        <w:t xml:space="preserve"> </w:t>
+      </w:r>
+      <w:r>
+        <w:rPr>
+          <w:b/>
+          <w:bCs/>
+        </w:rPr>
+        <w:t>Common part of context are extracted to another context</w:t>
+      </w:r>
+    </w:p>
+    <w:p>
+      <w:pPr>
+        <w:pStyle w:val="ListParagraph"/>
+        <w:numPr>
+          <w:ilvl w:val="0"/>
+          <w:numId w:val="76"/>
+        </w:numPr>
+        <w:rPr>
+          <w:b/>
+          <w:bCs/>
+        </w:rPr>
+      </w:pPr>
+      <w:r>
+        <w:rPr>
+          <w:b/>
+          <w:bCs/>
+        </w:rPr>
+        <w:t>Customer supplier</w:t>
+      </w:r>
+      <w:r>
+        <w:rPr>
+          <w:b/>
+          <w:bCs/>
+        </w:rPr>
+        <w:t xml:space="preserve"> </w:t>
+      </w:r>
+      <w:r>
+        <w:rPr>
+          <w:b/>
+          <w:bCs/>
+        </w:rPr>
+        <w:t>–</w:t>
+      </w:r>
+      <w:r>
+        <w:rPr>
+          <w:b/>
+          <w:bCs/>
+        </w:rPr>
+        <w:t xml:space="preserve"> </w:t>
+      </w:r>
+      <w:r>
+        <w:t>connection between two context where one context produces data and another consume it</w:t>
+      </w:r>
+    </w:p>
+    <w:p>
+      <w:pPr>
+        <w:pStyle w:val="ListParagraph"/>
+        <w:numPr>
+          <w:ilvl w:val="0"/>
+          <w:numId w:val="76"/>
+        </w:numPr>
+        <w:rPr>
+          <w:b/>
+          <w:bCs/>
+        </w:rPr>
+      </w:pPr>
+      <w:r>
+        <w:rPr>
+          <w:b/>
+          <w:bCs/>
+        </w:rPr>
+        <w:t>Confirmist</w:t>
+      </w:r>
+      <w:r>
+        <w:rPr>
+          <w:b/>
+          <w:bCs/>
+        </w:rPr>
+        <w:t xml:space="preserve"> </w:t>
+      </w:r>
+      <w:r>
+        <w:rPr>
+          <w:b/>
+          <w:bCs/>
+        </w:rPr>
+        <w:t>–</w:t>
+      </w:r>
+      <w:r>
+        <w:rPr>
+          <w:b/>
+          <w:bCs/>
+        </w:rPr>
+        <w:t xml:space="preserve"> </w:t>
+      </w:r>
+      <w:r>
+        <w:t>Upstream and downstream</w:t>
+      </w:r>
+      <w:r>
+        <w:t xml:space="preserve"> </w:t>
+      </w:r>
+    </w:p>
+    <w:p>
+      <w:pPr>
+        <w:pStyle w:val="ListParagraph"/>
+        <w:numPr>
+          <w:ilvl w:val="0"/>
+          <w:numId w:val="76"/>
+        </w:numPr>
+        <w:rPr>
+          <w:b/>
+          <w:bCs/>
+        </w:rPr>
+      </w:pPr>
+      <w:r>
+        <w:rPr>
+          <w:b/>
+          <w:bCs/>
+        </w:rPr>
+        <w:t>Anticurruption layer</w:t>
+      </w:r>
+      <w:r>
+        <w:rPr>
+          <w:b/>
+          <w:bCs/>
+        </w:rPr>
+        <w:t xml:space="preserve"> </w:t>
+      </w:r>
+      <w:r>
+        <w:rPr>
+          <w:b/>
+          <w:bCs/>
+        </w:rPr>
+        <w:t>–</w:t>
+      </w:r>
+      <w:r>
+        <w:rPr>
+          <w:b/>
+          <w:bCs/>
+        </w:rPr>
+        <w:t xml:space="preserve"> </w:t>
+      </w:r>
+      <w:r>
+        <w:t xml:space="preserve">Used for legacy system to adapt them to new architecture gradually </w:t>
+      </w:r>
+    </w:p>
+    <w:p>
+      <w:pPr>
+        <w:pStyle w:val="ListParagraph"/>
+        <w:numPr>
+          <w:ilvl w:val="0"/>
+          <w:numId w:val="76"/>
+        </w:numPr>
+        <w:rPr>
+          <w:b/>
+          <w:bCs/>
+        </w:rPr>
+      </w:pPr>
+    </w:p>
+    <w:p>
+      <w:pPr>
+        <w:ind w:left="720"/>
+      </w:pPr>
+    </w:p>
+    <w:p>
+      <w:pPr>
+        <w:ind w:left="720"/>
+      </w:pPr>
+      <w:r>
+        <w:t xml:space="preserve">Question: </w:t>
+      </w:r>
+    </w:p>
+    <w:p>
+      <w:pPr>
+        <w:ind w:left="720"/>
+      </w:pPr>
+      <w:r>
+        <w:t>Is bounded context == microservice?</w:t>
+      </w:r>
+    </w:p>
+    <w:p>
+      <w:pPr>
+        <w:ind w:left="720"/>
+      </w:pPr>
+      <w:r>
+        <w:t>Entire decision taken based on requirements and scalability</w:t>
+      </w:r>
+    </w:p>
+    <w:p>
+      <w:pPr>
+        <w:ind w:left="720"/>
+      </w:pPr>
+      <w:r>
+        <w:t>Microserivces is autonomous and responsible by domain capability</w:t>
+      </w:r>
+    </w:p>
+    <w:p>
+      <w:r>
+        <w:br w:type="page"/>
+      </w:r>
+      <w:r>
+        <w:tab/>
+        <w:t xml:space="preserve"> </w:t>
+      </w:r>
+    </w:p>
+    <w:p>
+      <w:pPr>
+        <w:rPr>
+          <w:b/>
+          <w:bCs/>
+          <w:u w:val="single"/>
+        </w:rPr>
+      </w:pPr>
+      <w:r>
+        <w:rPr>
+          <w:b/>
+          <w:bCs/>
+          <w:u w:val="single"/>
+        </w:rPr>
+        <w:t>Microservice communication</w:t>
+      </w:r>
+    </w:p>
+    <w:p>
+      <w:r>
+        <w:t>Synchronous communication:</w:t>
+      </w:r>
+    </w:p>
+    <w:p>
+      <w:pPr>
+        <w:pStyle w:val="ListParagraph"/>
+        <w:numPr>
+          <w:ilvl w:val="0"/>
+          <w:numId w:val="79"/>
+        </w:numPr>
+      </w:pPr>
+      <w:r>
+        <w:t xml:space="preserve">REST </w:t>
+      </w:r>
+      <w:r>
+        <w:t xml:space="preserve"> </w:t>
+      </w:r>
+      <w:r>
+        <w:sym w:font="Wingdings" w:char="F0E0"/>
+      </w:r>
+      <w:r>
+        <w:t xml:space="preserve"> </w:t>
+      </w:r>
+      <w:r>
+        <w:t>HTTPS protocol</w:t>
+      </w:r>
+    </w:p>
+    <w:p>
+      <w:pPr>
+        <w:pStyle w:val="ListParagraph"/>
+        <w:numPr>
+          <w:ilvl w:val="0"/>
+          <w:numId w:val="79"/>
+        </w:numPr>
+      </w:pPr>
+      <w:r>
+        <w:t>gRPC</w:t>
+      </w:r>
+    </w:p>
+    <w:p>
+      <w:pPr>
+        <w:ind w:left="1080"/>
+      </w:pPr>
+      <w:r>
+        <w:t xml:space="preserve">Opensource Remote Procedure calls, </w:t>
+      </w:r>
+      <w:r>
+        <w:t>system initially developed by google.</w:t>
+      </w:r>
+    </w:p>
+    <w:p>
+      <w:pPr>
+        <w:ind w:left="1080"/>
+      </w:pPr>
+      <w:r>
+        <w:t xml:space="preserve">Focused on high </w:t>
+      </w:r>
+      <w:r>
+        <w:t>performance for inter service communication</w:t>
+      </w:r>
+    </w:p>
+    <w:p>
+      <w:pPr>
+        <w:ind w:left="1080"/>
+      </w:pPr>
+      <w:r>
+        <w:t>HTTP2 protocol</w:t>
+      </w:r>
+      <w:r>
+        <w:t xml:space="preserve"> (to transport binary message)</w:t>
+      </w:r>
+    </w:p>
+    <w:p>
+      <w:pPr>
+        <w:ind w:left="1080"/>
+      </w:pPr>
+    </w:p>
+    <w:p>
+      <w:r>
+        <w:t>Asynchronous communication</w:t>
+      </w:r>
+    </w:p>
+    <w:p>
+      <w:pPr>
+        <w:pStyle w:val="ListParagraph"/>
+        <w:numPr>
+          <w:ilvl w:val="0"/>
+          <w:numId w:val="76"/>
+        </w:numPr>
+      </w:pPr>
+      <w:r>
+        <w:t>AMQP</w:t>
+      </w:r>
+    </w:p>
+    <w:p>
+      <w:pPr>
+        <w:pStyle w:val="ListParagraph"/>
+        <w:numPr>
+          <w:ilvl w:val="1"/>
+          <w:numId w:val="76"/>
+        </w:numPr>
+      </w:pPr>
+      <w:r>
+        <w:t>RabbitMQ</w:t>
+      </w:r>
+    </w:p>
+    <w:p>
+      <w:pPr>
+        <w:pStyle w:val="ListParagraph"/>
+        <w:numPr>
+          <w:ilvl w:val="0"/>
+          <w:numId w:val="76"/>
+        </w:numPr>
+      </w:pPr>
+      <w:r>
+        <w:t>Kafka</w:t>
+      </w:r>
+    </w:p>
+    <w:p>
+      <w:r>
+        <w:br w:type="page"/>
+      </w:r>
+      <w:r>
+        <w:t>Benefits of API gateway</w:t>
+      </w:r>
+    </w:p>
+    <w:p>
+      <w:pPr>
+        <w:pStyle w:val="ListParagraph"/>
+        <w:numPr>
+          <w:ilvl w:val="0"/>
+          <w:numId w:val="76"/>
+        </w:numPr>
+      </w:pPr>
+      <w:r>
+        <w:t xml:space="preserve">Routing </w:t>
+      </w:r>
+    </w:p>
+    <w:p>
+      <w:pPr>
+        <w:pStyle w:val="ListParagraph"/>
+        <w:numPr>
+          <w:ilvl w:val="0"/>
+          <w:numId w:val="76"/>
+        </w:numPr>
+      </w:pPr>
+      <w:r>
+        <w:t>Request aggregation</w:t>
+      </w:r>
+    </w:p>
+    <w:p>
+      <w:pPr>
+        <w:pStyle w:val="ListParagraph"/>
+        <w:numPr>
+          <w:ilvl w:val="0"/>
+          <w:numId w:val="76"/>
+        </w:numPr>
+      </w:pPr>
+      <w:r>
+        <w:t xml:space="preserve">Utilise Service discovery </w:t>
+      </w:r>
+      <w:r>
+        <w:t>to identify location of service</w:t>
+      </w:r>
+    </w:p>
+    <w:p>
+      <w:pPr>
+        <w:pStyle w:val="ListParagraph"/>
+        <w:numPr>
+          <w:ilvl w:val="0"/>
+          <w:numId w:val="76"/>
+        </w:numPr>
+      </w:pPr>
+      <w:r>
+        <w:t>Load balancing</w:t>
+      </w:r>
+    </w:p>
+    <w:p>
+      <w:pPr>
+        <w:pStyle w:val="ListParagraph"/>
+        <w:numPr>
+          <w:ilvl w:val="0"/>
+          <w:numId w:val="76"/>
+        </w:numPr>
+      </w:pPr>
+      <w:r>
+        <w:t>Authentication and authorization</w:t>
+      </w:r>
+    </w:p>
+    <w:p>
+      <w:pPr>
+        <w:pStyle w:val="ListParagraph"/>
+        <w:numPr>
+          <w:ilvl w:val="0"/>
+          <w:numId w:val="76"/>
+        </w:numPr>
+      </w:pPr>
+      <w:r>
+        <w:t>Throttling</w:t>
+      </w:r>
+    </w:p>
+    <w:p>
+      <w:pPr>
+        <w:pStyle w:val="ListParagraph"/>
+        <w:numPr>
+          <w:ilvl w:val="0"/>
+          <w:numId w:val="76"/>
+        </w:numPr>
+      </w:pPr>
+      <w:r>
+        <w:t>Logging</w:t>
+      </w:r>
+    </w:p>
+    <w:p>
+      <w:pPr>
+        <w:pStyle w:val="ListParagraph"/>
+        <w:numPr>
+          <w:ilvl w:val="0"/>
+          <w:numId w:val="76"/>
+        </w:numPr>
+      </w:pPr>
+      <w:r>
+        <w:t>Considered as middleware</w:t>
+      </w:r>
+    </w:p>
+    <w:p>
+      <w:r>
+        <w:tab/>
+      </w:r>
+    </w:p>
+    <w:p/>
+    <w:p/>
+    <w:p/>
+    <w:p/>
+    <w:p/>
+    <w:p>
+      <w:pPr>
+        <w:rPr>
+          <w:b/>
+          <w:bCs/>
+        </w:rPr>
+      </w:pPr>
+    </w:p>
+    <w:p>
+      <w:pPr>
         <w:pBdr>
           <w:top w:val="single" w:sz="6" w:space="0" w:color="auto"/>
           <w:bottom w:val="single" w:sz="6" w:space="1" w:color="auto"/>
@@ -5948,7 +8320,7 @@
                     <pic:cNvPicPr/>
                   </pic:nvPicPr>
                   <pic:blipFill>
-                    <a:blip r:embed="rId8"/>
+                    <a:blip r:embed="rId9"/>
                     <a:stretch>
                       <a:fillRect/>
                     </a:stretch>
@@ -7560,7 +9932,7 @@
                     <pic:cNvPicPr/>
                   </pic:nvPicPr>
                   <pic:blipFill>
-                    <a:blip r:embed="rId9"/>
+                    <a:blip r:embed="rId10"/>
                     <a:stretch>
                       <a:fillRect/>
                     </a:stretch>
@@ -7769,7 +10141,7 @@
                     <pic:cNvPicPr/>
                   </pic:nvPicPr>
                   <pic:blipFill>
-                    <a:blip r:embed="rId10"/>
+                    <a:blip r:embed="rId11"/>
                     <a:stretch>
                       <a:fillRect/>
                     </a:stretch>
@@ -12456,7 +14828,7 @@
       </w:pPr>
     </w:p>
     <w:p>
-      <w:hyperlink r:id="rId11" w:history="1">
+      <w:hyperlink r:id="rId12" w:history="1">
         <w:r>
           <w:rPr>
             <w:rStyle w:val="Hyperlink"/>
@@ -12466,7 +14838,7 @@
       </w:hyperlink>
     </w:p>
     <w:p>
-      <w:hyperlink r:id="rId12" w:history="1">
+      <w:hyperlink r:id="rId13" w:history="1">
         <w:r>
           <w:rPr>
             <w:rStyle w:val="Hyperlink"/>
@@ -13211,7 +15583,7 @@
             <w:tcW w:w="4711" w:type="dxa"/>
           </w:tcPr>
           <w:p>
-            <w:hyperlink r:id="rId13" w:history="1">
+            <w:hyperlink r:id="rId14" w:history="1">
               <w:r>
                 <w:rPr>
                   <w:rStyle w:val="Hyperlink"/>
@@ -13248,7 +15620,7 @@
             <w:tcW w:w="4711" w:type="dxa"/>
           </w:tcPr>
           <w:p>
-            <w:hyperlink r:id="rId14" w:history="1">
+            <w:hyperlink r:id="rId15" w:history="1">
               <w:r>
                 <w:rPr>
                   <w:rStyle w:val="Hyperlink"/>
@@ -13288,7 +15660,7 @@
             <w:tcW w:w="4711" w:type="dxa"/>
           </w:tcPr>
           <w:p>
-            <w:hyperlink r:id="rId15" w:history="1">
+            <w:hyperlink r:id="rId16" w:history="1">
               <w:r>
                 <w:rPr>
                   <w:rStyle w:val="Hyperlink"/>
@@ -13325,7 +15697,7 @@
             <w:tcW w:w="4711" w:type="dxa"/>
           </w:tcPr>
           <w:p>
-            <w:hyperlink r:id="rId16" w:history="1">
+            <w:hyperlink r:id="rId17" w:history="1">
               <w:r>
                 <w:rPr>
                   <w:rStyle w:val="Hyperlink"/>
@@ -20123,7 +22495,7 @@
                     <pic:cNvPicPr/>
                   </pic:nvPicPr>
                   <pic:blipFill>
-                    <a:blip r:embed="rId17"/>
+                    <a:blip r:embed="rId18"/>
                     <a:stretch>
                       <a:fillRect/>
                     </a:stretch>
@@ -20481,7 +22853,7 @@
       <w:r>
         <w:t xml:space="preserve"> (</w:t>
       </w:r>
-      <w:hyperlink r:id="rId18" w:history="1">
+      <w:hyperlink r:id="rId19" w:history="1">
         <w:r>
           <w:rPr>
             <w:rStyle w:val="Hyperlink"/>
@@ -25901,7 +28273,7 @@
                     <pic:cNvPicPr/>
                   </pic:nvPicPr>
                   <pic:blipFill>
-                    <a:blip r:embed="rId19"/>
+                    <a:blip r:embed="rId20"/>
                     <a:stretch>
                       <a:fillRect/>
                     </a:stretch>
@@ -36404,6 +38776,119 @@
     </w:lvl>
   </w:abstractNum>
   <w:abstractNum w:abstractNumId="6" w15:restartNumberingAfterBreak="0">
+    <w:nsid w:val="0B3C351D"/>
+    <w:multiLevelType w:val="hybridMultilevel"/>
+    <w:tmpl w:val="29B6A010"/>
+    <w:lvl w:ilvl="0" w:tplc="6B1C771E">
+      <w:start w:val="1"/>
+      <w:numFmt w:val="bullet"/>
+      <w:lvlText w:val=""/>
+      <w:lvlJc w:val="left"/>
+      <w:pPr>
+        <w:ind w:left="720" w:hanging="360"/>
+      </w:pPr>
+      <w:rPr>
+        <w:rFonts w:ascii="Wingdings" w:eastAsiaTheme="minorHAnsi" w:hAnsi="Wingdings" w:cs="Latha" w:hint="default"/>
+      </w:rPr>
+    </w:lvl>
+    <w:lvl w:ilvl="1" w:tplc="04090003" w:tentative="1">
+      <w:start w:val="1"/>
+      <w:numFmt w:val="bullet"/>
+      <w:lvlText w:val="o"/>
+      <w:lvlJc w:val="left"/>
+      <w:pPr>
+        <w:ind w:left="1440" w:hanging="360"/>
+      </w:pPr>
+      <w:rPr>
+        <w:rFonts w:ascii="Courier New" w:hAnsi="Courier New" w:cs="Courier New" w:hint="default"/>
+      </w:rPr>
+    </w:lvl>
+    <w:lvl w:ilvl="2" w:tplc="04090005" w:tentative="1">
+      <w:start w:val="1"/>
+      <w:numFmt w:val="bullet"/>
+      <w:lvlText w:val=""/>
+      <w:lvlJc w:val="left"/>
+      <w:pPr>
+        <w:ind w:left="2160" w:hanging="360"/>
+      </w:pPr>
+      <w:rPr>
+        <w:rFonts w:ascii="Wingdings" w:hAnsi="Wingdings" w:hint="default"/>
+      </w:rPr>
+    </w:lvl>
+    <w:lvl w:ilvl="3" w:tplc="04090001" w:tentative="1">
+      <w:start w:val="1"/>
+      <w:numFmt w:val="bullet"/>
+      <w:lvlText w:val=""/>
+      <w:lvlJc w:val="left"/>
+      <w:pPr>
+        <w:ind w:left="2880" w:hanging="360"/>
+      </w:pPr>
+      <w:rPr>
+        <w:rFonts w:ascii="Symbol" w:hAnsi="Symbol" w:hint="default"/>
+      </w:rPr>
+    </w:lvl>
+    <w:lvl w:ilvl="4" w:tplc="04090003" w:tentative="1">
+      <w:start w:val="1"/>
+      <w:numFmt w:val="bullet"/>
+      <w:lvlText w:val="o"/>
+      <w:lvlJc w:val="left"/>
+      <w:pPr>
+        <w:ind w:left="3600" w:hanging="360"/>
+      </w:pPr>
+      <w:rPr>
+        <w:rFonts w:ascii="Courier New" w:hAnsi="Courier New" w:cs="Courier New" w:hint="default"/>
+      </w:rPr>
+    </w:lvl>
+    <w:lvl w:ilvl="5" w:tplc="04090005" w:tentative="1">
+      <w:start w:val="1"/>
+      <w:numFmt w:val="bullet"/>
+      <w:lvlText w:val=""/>
+      <w:lvlJc w:val="left"/>
+      <w:pPr>
+        <w:ind w:left="4320" w:hanging="360"/>
+      </w:pPr>
+      <w:rPr>
+        <w:rFonts w:ascii="Wingdings" w:hAnsi="Wingdings" w:hint="default"/>
+      </w:rPr>
+    </w:lvl>
+    <w:lvl w:ilvl="6" w:tplc="04090001" w:tentative="1">
+      <w:start w:val="1"/>
+      <w:numFmt w:val="bullet"/>
+      <w:lvlText w:val=""/>
+      <w:lvlJc w:val="left"/>
+      <w:pPr>
+        <w:ind w:left="5040" w:hanging="360"/>
+      </w:pPr>
+      <w:rPr>
+        <w:rFonts w:ascii="Symbol" w:hAnsi="Symbol" w:hint="default"/>
+      </w:rPr>
+    </w:lvl>
+    <w:lvl w:ilvl="7" w:tplc="04090003" w:tentative="1">
+      <w:start w:val="1"/>
+      <w:numFmt w:val="bullet"/>
+      <w:lvlText w:val="o"/>
+      <w:lvlJc w:val="left"/>
+      <w:pPr>
+        <w:ind w:left="5760" w:hanging="360"/>
+      </w:pPr>
+      <w:rPr>
+        <w:rFonts w:ascii="Courier New" w:hAnsi="Courier New" w:cs="Courier New" w:hint="default"/>
+      </w:rPr>
+    </w:lvl>
+    <w:lvl w:ilvl="8" w:tplc="04090005" w:tentative="1">
+      <w:start w:val="1"/>
+      <w:numFmt w:val="bullet"/>
+      <w:lvlText w:val=""/>
+      <w:lvlJc w:val="left"/>
+      <w:pPr>
+        <w:ind w:left="6480" w:hanging="360"/>
+      </w:pPr>
+      <w:rPr>
+        <w:rFonts w:ascii="Wingdings" w:hAnsi="Wingdings" w:hint="default"/>
+      </w:rPr>
+    </w:lvl>
+  </w:abstractNum>
+  <w:abstractNum w:abstractNumId="7" w15:restartNumberingAfterBreak="0">
     <w:nsid w:val="0CDE447A"/>
     <w:multiLevelType w:val="hybridMultilevel"/>
     <w:tmpl w:val="A112AAE0"/>
@@ -36492,7 +38977,7 @@
       </w:pPr>
     </w:lvl>
   </w:abstractNum>
-  <w:abstractNum w:abstractNumId="7" w15:restartNumberingAfterBreak="0">
+  <w:abstractNum w:abstractNumId="8" w15:restartNumberingAfterBreak="0">
     <w:nsid w:val="0E6F6E30"/>
     <w:multiLevelType w:val="hybridMultilevel"/>
     <w:tmpl w:val="5232A564"/>
@@ -36581,7 +39066,7 @@
       </w:pPr>
     </w:lvl>
   </w:abstractNum>
-  <w:abstractNum w:abstractNumId="8" w15:restartNumberingAfterBreak="0">
+  <w:abstractNum w:abstractNumId="9" w15:restartNumberingAfterBreak="0">
     <w:nsid w:val="124758A7"/>
     <w:multiLevelType w:val="hybridMultilevel"/>
     <w:tmpl w:val="54665F80"/>
@@ -36694,7 +39179,7 @@
       </w:rPr>
     </w:lvl>
   </w:abstractNum>
-  <w:abstractNum w:abstractNumId="9" w15:restartNumberingAfterBreak="0">
+  <w:abstractNum w:abstractNumId="10" w15:restartNumberingAfterBreak="0">
     <w:nsid w:val="12904DC6"/>
     <w:multiLevelType w:val="multilevel"/>
     <w:tmpl w:val="E52ED2DA"/>
@@ -36807,7 +39292,7 @@
       </w:pPr>
     </w:lvl>
   </w:abstractNum>
-  <w:abstractNum w:abstractNumId="10" w15:restartNumberingAfterBreak="0">
+  <w:abstractNum w:abstractNumId="11" w15:restartNumberingAfterBreak="0">
     <w:nsid w:val="12A335FC"/>
     <w:multiLevelType w:val="hybridMultilevel"/>
     <w:tmpl w:val="4000A10A"/>
@@ -36896,7 +39381,7 @@
       </w:pPr>
     </w:lvl>
   </w:abstractNum>
-  <w:abstractNum w:abstractNumId="11" w15:restartNumberingAfterBreak="0">
+  <w:abstractNum w:abstractNumId="12" w15:restartNumberingAfterBreak="0">
     <w:nsid w:val="13C34389"/>
     <w:multiLevelType w:val="hybridMultilevel"/>
     <w:tmpl w:val="E18E837E"/>
@@ -37009,7 +39494,7 @@
       </w:rPr>
     </w:lvl>
   </w:abstractNum>
-  <w:abstractNum w:abstractNumId="12" w15:restartNumberingAfterBreak="0">
+  <w:abstractNum w:abstractNumId="13" w15:restartNumberingAfterBreak="0">
     <w:nsid w:val="18F92CD9"/>
     <w:multiLevelType w:val="hybridMultilevel"/>
     <w:tmpl w:val="D98EAB04"/>
@@ -37122,7 +39607,7 @@
       </w:rPr>
     </w:lvl>
   </w:abstractNum>
-  <w:abstractNum w:abstractNumId="13" w15:restartNumberingAfterBreak="0">
+  <w:abstractNum w:abstractNumId="14" w15:restartNumberingAfterBreak="0">
     <w:nsid w:val="1A585086"/>
     <w:multiLevelType w:val="hybridMultilevel"/>
     <w:tmpl w:val="027C9BB8"/>
@@ -37235,7 +39720,7 @@
       </w:rPr>
     </w:lvl>
   </w:abstractNum>
-  <w:abstractNum w:abstractNumId="14" w15:restartNumberingAfterBreak="0">
+  <w:abstractNum w:abstractNumId="15" w15:restartNumberingAfterBreak="0">
     <w:nsid w:val="1CD83C96"/>
     <w:multiLevelType w:val="hybridMultilevel"/>
     <w:tmpl w:val="51383D0E"/>
@@ -37324,7 +39809,7 @@
       </w:pPr>
     </w:lvl>
   </w:abstractNum>
-  <w:abstractNum w:abstractNumId="15" w15:restartNumberingAfterBreak="0">
+  <w:abstractNum w:abstractNumId="16" w15:restartNumberingAfterBreak="0">
     <w:nsid w:val="1DD47663"/>
     <w:multiLevelType w:val="hybridMultilevel"/>
     <w:tmpl w:val="6D76D1B6"/>
@@ -37437,7 +39922,209 @@
       </w:rPr>
     </w:lvl>
   </w:abstractNum>
-  <w:abstractNum w:abstractNumId="16" w15:restartNumberingAfterBreak="0">
+  <w:abstractNum w:abstractNumId="17" w15:restartNumberingAfterBreak="0">
+    <w:nsid w:val="1F3E39CA"/>
+    <w:multiLevelType w:val="hybridMultilevel"/>
+    <w:tmpl w:val="F93ACCA8"/>
+    <w:lvl w:ilvl="0" w:tplc="0409000F">
+      <w:start w:val="1"/>
+      <w:numFmt w:val="decimal"/>
+      <w:lvlText w:val="%1."/>
+      <w:lvlJc w:val="left"/>
+      <w:pPr>
+        <w:ind w:left="720" w:hanging="360"/>
+      </w:pPr>
+      <w:rPr>
+        <w:rFonts w:hint="default"/>
+      </w:rPr>
+    </w:lvl>
+    <w:lvl w:ilvl="1" w:tplc="04090019" w:tentative="1">
+      <w:start w:val="1"/>
+      <w:numFmt w:val="lowerLetter"/>
+      <w:lvlText w:val="%2."/>
+      <w:lvlJc w:val="left"/>
+      <w:pPr>
+        <w:ind w:left="1440" w:hanging="360"/>
+      </w:pPr>
+    </w:lvl>
+    <w:lvl w:ilvl="2" w:tplc="0409001B" w:tentative="1">
+      <w:start w:val="1"/>
+      <w:numFmt w:val="lowerRoman"/>
+      <w:lvlText w:val="%3."/>
+      <w:lvlJc w:val="right"/>
+      <w:pPr>
+        <w:ind w:left="2160" w:hanging="180"/>
+      </w:pPr>
+    </w:lvl>
+    <w:lvl w:ilvl="3" w:tplc="0409000F" w:tentative="1">
+      <w:start w:val="1"/>
+      <w:numFmt w:val="decimal"/>
+      <w:lvlText w:val="%4."/>
+      <w:lvlJc w:val="left"/>
+      <w:pPr>
+        <w:ind w:left="2880" w:hanging="360"/>
+      </w:pPr>
+    </w:lvl>
+    <w:lvl w:ilvl="4" w:tplc="04090019" w:tentative="1">
+      <w:start w:val="1"/>
+      <w:numFmt w:val="lowerLetter"/>
+      <w:lvlText w:val="%5."/>
+      <w:lvlJc w:val="left"/>
+      <w:pPr>
+        <w:ind w:left="3600" w:hanging="360"/>
+      </w:pPr>
+    </w:lvl>
+    <w:lvl w:ilvl="5" w:tplc="0409001B" w:tentative="1">
+      <w:start w:val="1"/>
+      <w:numFmt w:val="lowerRoman"/>
+      <w:lvlText w:val="%6."/>
+      <w:lvlJc w:val="right"/>
+      <w:pPr>
+        <w:ind w:left="4320" w:hanging="180"/>
+      </w:pPr>
+    </w:lvl>
+    <w:lvl w:ilvl="6" w:tplc="0409000F" w:tentative="1">
+      <w:start w:val="1"/>
+      <w:numFmt w:val="decimal"/>
+      <w:lvlText w:val="%7."/>
+      <w:lvlJc w:val="left"/>
+      <w:pPr>
+        <w:ind w:left="5040" w:hanging="360"/>
+      </w:pPr>
+    </w:lvl>
+    <w:lvl w:ilvl="7" w:tplc="04090019" w:tentative="1">
+      <w:start w:val="1"/>
+      <w:numFmt w:val="lowerLetter"/>
+      <w:lvlText w:val="%8."/>
+      <w:lvlJc w:val="left"/>
+      <w:pPr>
+        <w:ind w:left="5760" w:hanging="360"/>
+      </w:pPr>
+    </w:lvl>
+    <w:lvl w:ilvl="8" w:tplc="0409001B" w:tentative="1">
+      <w:start w:val="1"/>
+      <w:numFmt w:val="lowerRoman"/>
+      <w:lvlText w:val="%9."/>
+      <w:lvlJc w:val="right"/>
+      <w:pPr>
+        <w:ind w:left="6480" w:hanging="180"/>
+      </w:pPr>
+    </w:lvl>
+  </w:abstractNum>
+  <w:abstractNum w:abstractNumId="18" w15:restartNumberingAfterBreak="0">
+    <w:nsid w:val="24CA2479"/>
+    <w:multiLevelType w:val="hybridMultilevel"/>
+    <w:tmpl w:val="B6AA197C"/>
+    <w:lvl w:ilvl="0" w:tplc="BC105C82">
+      <w:start w:val="1"/>
+      <w:numFmt w:val="bullet"/>
+      <w:lvlText w:val="-"/>
+      <w:lvlJc w:val="left"/>
+      <w:pPr>
+        <w:ind w:left="1080" w:hanging="360"/>
+      </w:pPr>
+      <w:rPr>
+        <w:rFonts w:ascii="Calibri" w:eastAsiaTheme="minorHAnsi" w:hAnsi="Calibri" w:cs="Calibri" w:hint="default"/>
+      </w:rPr>
+    </w:lvl>
+    <w:lvl w:ilvl="1" w:tplc="04090003">
+      <w:start w:val="1"/>
+      <w:numFmt w:val="bullet"/>
+      <w:lvlText w:val="o"/>
+      <w:lvlJc w:val="left"/>
+      <w:pPr>
+        <w:ind w:left="1800" w:hanging="360"/>
+      </w:pPr>
+      <w:rPr>
+        <w:rFonts w:ascii="Courier New" w:hAnsi="Courier New" w:cs="Courier New" w:hint="default"/>
+      </w:rPr>
+    </w:lvl>
+    <w:lvl w:ilvl="2" w:tplc="04090005" w:tentative="1">
+      <w:start w:val="1"/>
+      <w:numFmt w:val="bullet"/>
+      <w:lvlText w:val=""/>
+      <w:lvlJc w:val="left"/>
+      <w:pPr>
+        <w:ind w:left="2520" w:hanging="360"/>
+      </w:pPr>
+      <w:rPr>
+        <w:rFonts w:ascii="Wingdings" w:hAnsi="Wingdings" w:hint="default"/>
+      </w:rPr>
+    </w:lvl>
+    <w:lvl w:ilvl="3" w:tplc="04090001" w:tentative="1">
+      <w:start w:val="1"/>
+      <w:numFmt w:val="bullet"/>
+      <w:lvlText w:val=""/>
+      <w:lvlJc w:val="left"/>
+      <w:pPr>
+        <w:ind w:left="3240" w:hanging="360"/>
+      </w:pPr>
+      <w:rPr>
+        <w:rFonts w:ascii="Symbol" w:hAnsi="Symbol" w:hint="default"/>
+      </w:rPr>
+    </w:lvl>
+    <w:lvl w:ilvl="4" w:tplc="04090003" w:tentative="1">
+      <w:start w:val="1"/>
+      <w:numFmt w:val="bullet"/>
+      <w:lvlText w:val="o"/>
+      <w:lvlJc w:val="left"/>
+      <w:pPr>
+        <w:ind w:left="3960" w:hanging="360"/>
+      </w:pPr>
+      <w:rPr>
+        <w:rFonts w:ascii="Courier New" w:hAnsi="Courier New" w:cs="Courier New" w:hint="default"/>
+      </w:rPr>
+    </w:lvl>
+    <w:lvl w:ilvl="5" w:tplc="04090005" w:tentative="1">
+      <w:start w:val="1"/>
+      <w:numFmt w:val="bullet"/>
+      <w:lvlText w:val=""/>
+      <w:lvlJc w:val="left"/>
+      <w:pPr>
+        <w:ind w:left="4680" w:hanging="360"/>
+      </w:pPr>
+      <w:rPr>
+        <w:rFonts w:ascii="Wingdings" w:hAnsi="Wingdings" w:hint="default"/>
+      </w:rPr>
+    </w:lvl>
+    <w:lvl w:ilvl="6" w:tplc="04090001" w:tentative="1">
+      <w:start w:val="1"/>
+      <w:numFmt w:val="bullet"/>
+      <w:lvlText w:val=""/>
+      <w:lvlJc w:val="left"/>
+      <w:pPr>
+        <w:ind w:left="5400" w:hanging="360"/>
+      </w:pPr>
+      <w:rPr>
+        <w:rFonts w:ascii="Symbol" w:hAnsi="Symbol" w:hint="default"/>
+      </w:rPr>
+    </w:lvl>
+    <w:lvl w:ilvl="7" w:tplc="04090003" w:tentative="1">
+      <w:start w:val="1"/>
+      <w:numFmt w:val="bullet"/>
+      <w:lvlText w:val="o"/>
+      <w:lvlJc w:val="left"/>
+      <w:pPr>
+        <w:ind w:left="6120" w:hanging="360"/>
+      </w:pPr>
+      <w:rPr>
+        <w:rFonts w:ascii="Courier New" w:hAnsi="Courier New" w:cs="Courier New" w:hint="default"/>
+      </w:rPr>
+    </w:lvl>
+    <w:lvl w:ilvl="8" w:tplc="04090005" w:tentative="1">
+      <w:start w:val="1"/>
+      <w:numFmt w:val="bullet"/>
+      <w:lvlText w:val=""/>
+      <w:lvlJc w:val="left"/>
+      <w:pPr>
+        <w:ind w:left="6840" w:hanging="360"/>
+      </w:pPr>
+      <w:rPr>
+        <w:rFonts w:ascii="Wingdings" w:hAnsi="Wingdings" w:hint="default"/>
+      </w:rPr>
+    </w:lvl>
+  </w:abstractNum>
+  <w:abstractNum w:abstractNumId="19" w15:restartNumberingAfterBreak="0">
     <w:nsid w:val="252C435C"/>
     <w:multiLevelType w:val="hybridMultilevel"/>
     <w:tmpl w:val="15082284"/>
@@ -37550,7 +40237,7 @@
       </w:rPr>
     </w:lvl>
   </w:abstractNum>
-  <w:abstractNum w:abstractNumId="17" w15:restartNumberingAfterBreak="0">
+  <w:abstractNum w:abstractNumId="20" w15:restartNumberingAfterBreak="0">
     <w:nsid w:val="255438C4"/>
     <w:multiLevelType w:val="hybridMultilevel"/>
     <w:tmpl w:val="487ACAE8"/>
@@ -37663,7 +40350,7 @@
       </w:rPr>
     </w:lvl>
   </w:abstractNum>
-  <w:abstractNum w:abstractNumId="18" w15:restartNumberingAfterBreak="0">
+  <w:abstractNum w:abstractNumId="21" w15:restartNumberingAfterBreak="0">
     <w:nsid w:val="29780F60"/>
     <w:multiLevelType w:val="multilevel"/>
     <w:tmpl w:val="24484386"/>
@@ -37776,7 +40463,7 @@
       </w:pPr>
     </w:lvl>
   </w:abstractNum>
-  <w:abstractNum w:abstractNumId="19" w15:restartNumberingAfterBreak="0">
+  <w:abstractNum w:abstractNumId="22" w15:restartNumberingAfterBreak="0">
     <w:nsid w:val="2BB61A89"/>
     <w:multiLevelType w:val="hybridMultilevel"/>
     <w:tmpl w:val="E6447BC2"/>
@@ -37865,7 +40552,7 @@
       </w:pPr>
     </w:lvl>
   </w:abstractNum>
-  <w:abstractNum w:abstractNumId="20" w15:restartNumberingAfterBreak="0">
+  <w:abstractNum w:abstractNumId="23" w15:restartNumberingAfterBreak="0">
     <w:nsid w:val="2C82441B"/>
     <w:multiLevelType w:val="hybridMultilevel"/>
     <w:tmpl w:val="56BE36A4"/>
@@ -37954,7 +40641,7 @@
       </w:pPr>
     </w:lvl>
   </w:abstractNum>
-  <w:abstractNum w:abstractNumId="21" w15:restartNumberingAfterBreak="0">
+  <w:abstractNum w:abstractNumId="24" w15:restartNumberingAfterBreak="0">
     <w:nsid w:val="2D09692C"/>
     <w:multiLevelType w:val="hybridMultilevel"/>
     <w:tmpl w:val="DE0E3AEA"/>
@@ -38067,7 +40754,7 @@
       </w:rPr>
     </w:lvl>
   </w:abstractNum>
-  <w:abstractNum w:abstractNumId="22" w15:restartNumberingAfterBreak="0">
+  <w:abstractNum w:abstractNumId="25" w15:restartNumberingAfterBreak="0">
     <w:nsid w:val="2DF66A56"/>
     <w:multiLevelType w:val="hybridMultilevel"/>
     <w:tmpl w:val="BFB661C0"/>
@@ -38179,7 +40866,7 @@
       </w:rPr>
     </w:lvl>
   </w:abstractNum>
-  <w:abstractNum w:abstractNumId="23" w15:restartNumberingAfterBreak="0">
+  <w:abstractNum w:abstractNumId="26" w15:restartNumberingAfterBreak="0">
     <w:nsid w:val="303A5359"/>
     <w:multiLevelType w:val="hybridMultilevel"/>
     <w:tmpl w:val="508A1612"/>
@@ -38268,7 +40955,7 @@
       </w:pPr>
     </w:lvl>
   </w:abstractNum>
-  <w:abstractNum w:abstractNumId="24" w15:restartNumberingAfterBreak="0">
+  <w:abstractNum w:abstractNumId="27" w15:restartNumberingAfterBreak="0">
     <w:nsid w:val="312E657A"/>
     <w:multiLevelType w:val="hybridMultilevel"/>
     <w:tmpl w:val="1A1CE56C"/>
@@ -38380,7 +41067,7 @@
       </w:rPr>
     </w:lvl>
   </w:abstractNum>
-  <w:abstractNum w:abstractNumId="25" w15:restartNumberingAfterBreak="0">
+  <w:abstractNum w:abstractNumId="28" w15:restartNumberingAfterBreak="0">
     <w:nsid w:val="32552E5F"/>
     <w:multiLevelType w:val="hybridMultilevel"/>
     <w:tmpl w:val="048012E0"/>
@@ -38469,7 +41156,7 @@
       </w:pPr>
     </w:lvl>
   </w:abstractNum>
-  <w:abstractNum w:abstractNumId="26" w15:restartNumberingAfterBreak="0">
+  <w:abstractNum w:abstractNumId="29" w15:restartNumberingAfterBreak="0">
     <w:nsid w:val="32675921"/>
     <w:multiLevelType w:val="hybridMultilevel"/>
     <w:tmpl w:val="57A6FB0C"/>
@@ -38558,7 +41245,7 @@
       </w:pPr>
     </w:lvl>
   </w:abstractNum>
-  <w:abstractNum w:abstractNumId="27" w15:restartNumberingAfterBreak="0">
+  <w:abstractNum w:abstractNumId="30" w15:restartNumberingAfterBreak="0">
     <w:nsid w:val="340C6FE2"/>
     <w:multiLevelType w:val="hybridMultilevel"/>
     <w:tmpl w:val="DFD81E9C"/>
@@ -38671,7 +41358,7 @@
       </w:rPr>
     </w:lvl>
   </w:abstractNum>
-  <w:abstractNum w:abstractNumId="28" w15:restartNumberingAfterBreak="0">
+  <w:abstractNum w:abstractNumId="31" w15:restartNumberingAfterBreak="0">
     <w:nsid w:val="34487894"/>
     <w:multiLevelType w:val="multilevel"/>
     <w:tmpl w:val="3FBA45DA"/>
@@ -38784,7 +41471,7 @@
       </w:pPr>
     </w:lvl>
   </w:abstractNum>
-  <w:abstractNum w:abstractNumId="29" w15:restartNumberingAfterBreak="0">
+  <w:abstractNum w:abstractNumId="32" w15:restartNumberingAfterBreak="0">
     <w:nsid w:val="34E90C5C"/>
     <w:multiLevelType w:val="hybridMultilevel"/>
     <w:tmpl w:val="951A6CD2"/>
@@ -38896,7 +41583,7 @@
       </w:rPr>
     </w:lvl>
   </w:abstractNum>
-  <w:abstractNum w:abstractNumId="30" w15:restartNumberingAfterBreak="0">
+  <w:abstractNum w:abstractNumId="33" w15:restartNumberingAfterBreak="0">
     <w:nsid w:val="36F058C9"/>
     <w:multiLevelType w:val="hybridMultilevel"/>
     <w:tmpl w:val="A3081C08"/>
@@ -39008,7 +41695,7 @@
       </w:rPr>
     </w:lvl>
   </w:abstractNum>
-  <w:abstractNum w:abstractNumId="31" w15:restartNumberingAfterBreak="0">
+  <w:abstractNum w:abstractNumId="34" w15:restartNumberingAfterBreak="0">
     <w:nsid w:val="384D127A"/>
     <w:multiLevelType w:val="hybridMultilevel"/>
     <w:tmpl w:val="09FA3BEA"/>
@@ -39097,7 +41784,7 @@
       </w:pPr>
     </w:lvl>
   </w:abstractNum>
-  <w:abstractNum w:abstractNumId="32" w15:restartNumberingAfterBreak="0">
+  <w:abstractNum w:abstractNumId="35" w15:restartNumberingAfterBreak="0">
     <w:nsid w:val="3A6B5EB0"/>
     <w:multiLevelType w:val="hybridMultilevel"/>
     <w:tmpl w:val="7B7EFC84"/>
@@ -39186,7 +41873,7 @@
       </w:pPr>
     </w:lvl>
   </w:abstractNum>
-  <w:abstractNum w:abstractNumId="33" w15:restartNumberingAfterBreak="0">
+  <w:abstractNum w:abstractNumId="36" w15:restartNumberingAfterBreak="0">
     <w:nsid w:val="3C193938"/>
     <w:multiLevelType w:val="hybridMultilevel"/>
     <w:tmpl w:val="F5A689B2"/>
@@ -39299,7 +41986,96 @@
       </w:rPr>
     </w:lvl>
   </w:abstractNum>
-  <w:abstractNum w:abstractNumId="34" w15:restartNumberingAfterBreak="0">
+  <w:abstractNum w:abstractNumId="37" w15:restartNumberingAfterBreak="0">
+    <w:nsid w:val="3DE417FA"/>
+    <w:multiLevelType w:val="hybridMultilevel"/>
+    <w:tmpl w:val="D3586E16"/>
+    <w:lvl w:ilvl="0" w:tplc="0409000F">
+      <w:start w:val="1"/>
+      <w:numFmt w:val="decimal"/>
+      <w:lvlText w:val="%1."/>
+      <w:lvlJc w:val="left"/>
+      <w:pPr>
+        <w:ind w:left="720" w:hanging="360"/>
+      </w:pPr>
+      <w:rPr>
+        <w:rFonts w:hint="default"/>
+      </w:rPr>
+    </w:lvl>
+    <w:lvl w:ilvl="1" w:tplc="04090019" w:tentative="1">
+      <w:start w:val="1"/>
+      <w:numFmt w:val="lowerLetter"/>
+      <w:lvlText w:val="%2."/>
+      <w:lvlJc w:val="left"/>
+      <w:pPr>
+        <w:ind w:left="1440" w:hanging="360"/>
+      </w:pPr>
+    </w:lvl>
+    <w:lvl w:ilvl="2" w:tplc="0409001B" w:tentative="1">
+      <w:start w:val="1"/>
+      <w:numFmt w:val="lowerRoman"/>
+      <w:lvlText w:val="%3."/>
+      <w:lvlJc w:val="right"/>
+      <w:pPr>
+        <w:ind w:left="2160" w:hanging="180"/>
+      </w:pPr>
+    </w:lvl>
+    <w:lvl w:ilvl="3" w:tplc="0409000F" w:tentative="1">
+      <w:start w:val="1"/>
+      <w:numFmt w:val="decimal"/>
+      <w:lvlText w:val="%4."/>
+      <w:lvlJc w:val="left"/>
+      <w:pPr>
+        <w:ind w:left="2880" w:hanging="360"/>
+      </w:pPr>
+    </w:lvl>
+    <w:lvl w:ilvl="4" w:tplc="04090019" w:tentative="1">
+      <w:start w:val="1"/>
+      <w:numFmt w:val="lowerLetter"/>
+      <w:lvlText w:val="%5."/>
+      <w:lvlJc w:val="left"/>
+      <w:pPr>
+        <w:ind w:left="3600" w:hanging="360"/>
+      </w:pPr>
+    </w:lvl>
+    <w:lvl w:ilvl="5" w:tplc="0409001B" w:tentative="1">
+      <w:start w:val="1"/>
+      <w:numFmt w:val="lowerRoman"/>
+      <w:lvlText w:val="%6."/>
+      <w:lvlJc w:val="right"/>
+      <w:pPr>
+        <w:ind w:left="4320" w:hanging="180"/>
+      </w:pPr>
+    </w:lvl>
+    <w:lvl w:ilvl="6" w:tplc="0409000F" w:tentative="1">
+      <w:start w:val="1"/>
+      <w:numFmt w:val="decimal"/>
+      <w:lvlText w:val="%7."/>
+      <w:lvlJc w:val="left"/>
+      <w:pPr>
+        <w:ind w:left="5040" w:hanging="360"/>
+      </w:pPr>
+    </w:lvl>
+    <w:lvl w:ilvl="7" w:tplc="04090019" w:tentative="1">
+      <w:start w:val="1"/>
+      <w:numFmt w:val="lowerLetter"/>
+      <w:lvlText w:val="%8."/>
+      <w:lvlJc w:val="left"/>
+      <w:pPr>
+        <w:ind w:left="5760" w:hanging="360"/>
+      </w:pPr>
+    </w:lvl>
+    <w:lvl w:ilvl="8" w:tplc="0409001B" w:tentative="1">
+      <w:start w:val="1"/>
+      <w:numFmt w:val="lowerRoman"/>
+      <w:lvlText w:val="%9."/>
+      <w:lvlJc w:val="right"/>
+      <w:pPr>
+        <w:ind w:left="6480" w:hanging="180"/>
+      </w:pPr>
+    </w:lvl>
+  </w:abstractNum>
+  <w:abstractNum w:abstractNumId="38" w15:restartNumberingAfterBreak="0">
     <w:nsid w:val="420B53CD"/>
     <w:multiLevelType w:val="hybridMultilevel"/>
     <w:tmpl w:val="506A59E8"/>
@@ -39388,7 +42164,7 @@
       </w:pPr>
     </w:lvl>
   </w:abstractNum>
-  <w:abstractNum w:abstractNumId="35" w15:restartNumberingAfterBreak="0">
+  <w:abstractNum w:abstractNumId="39" w15:restartNumberingAfterBreak="0">
     <w:nsid w:val="43C7692E"/>
     <w:multiLevelType w:val="hybridMultilevel"/>
     <w:tmpl w:val="9A88D1C4"/>
@@ -39478,7 +42254,7 @@
       </w:pPr>
     </w:lvl>
   </w:abstractNum>
-  <w:abstractNum w:abstractNumId="36" w15:restartNumberingAfterBreak="0">
+  <w:abstractNum w:abstractNumId="40" w15:restartNumberingAfterBreak="0">
     <w:nsid w:val="44105846"/>
     <w:multiLevelType w:val="hybridMultilevel"/>
     <w:tmpl w:val="D01A25BA"/>
@@ -39567,7 +42343,7 @@
       </w:pPr>
     </w:lvl>
   </w:abstractNum>
-  <w:abstractNum w:abstractNumId="37" w15:restartNumberingAfterBreak="0">
+  <w:abstractNum w:abstractNumId="41" w15:restartNumberingAfterBreak="0">
     <w:nsid w:val="45312975"/>
     <w:multiLevelType w:val="hybridMultilevel"/>
     <w:tmpl w:val="F0521FE0"/>
@@ -39656,7 +42432,7 @@
       </w:pPr>
     </w:lvl>
   </w:abstractNum>
-  <w:abstractNum w:abstractNumId="38" w15:restartNumberingAfterBreak="0">
+  <w:abstractNum w:abstractNumId="42" w15:restartNumberingAfterBreak="0">
     <w:nsid w:val="45C5658E"/>
     <w:multiLevelType w:val="hybridMultilevel"/>
     <w:tmpl w:val="F4365636"/>
@@ -39768,7 +42544,7 @@
       </w:rPr>
     </w:lvl>
   </w:abstractNum>
-  <w:abstractNum w:abstractNumId="39" w15:restartNumberingAfterBreak="0">
+  <w:abstractNum w:abstractNumId="43" w15:restartNumberingAfterBreak="0">
     <w:nsid w:val="49BE4202"/>
     <w:multiLevelType w:val="hybridMultilevel"/>
     <w:tmpl w:val="E72E7252"/>
@@ -39880,7 +42656,7 @@
       </w:rPr>
     </w:lvl>
   </w:abstractNum>
-  <w:abstractNum w:abstractNumId="40" w15:restartNumberingAfterBreak="0">
+  <w:abstractNum w:abstractNumId="44" w15:restartNumberingAfterBreak="0">
     <w:nsid w:val="4DC42270"/>
     <w:multiLevelType w:val="hybridMultilevel"/>
     <w:tmpl w:val="1C46022C"/>
@@ -39969,7 +42745,7 @@
       </w:pPr>
     </w:lvl>
   </w:abstractNum>
-  <w:abstractNum w:abstractNumId="41" w15:restartNumberingAfterBreak="0">
+  <w:abstractNum w:abstractNumId="45" w15:restartNumberingAfterBreak="0">
     <w:nsid w:val="4F397482"/>
     <w:multiLevelType w:val="hybridMultilevel"/>
     <w:tmpl w:val="4FF034E6"/>
@@ -40058,7 +42834,7 @@
       </w:pPr>
     </w:lvl>
   </w:abstractNum>
-  <w:abstractNum w:abstractNumId="42" w15:restartNumberingAfterBreak="0">
+  <w:abstractNum w:abstractNumId="46" w15:restartNumberingAfterBreak="0">
     <w:nsid w:val="50E221A6"/>
     <w:multiLevelType w:val="hybridMultilevel"/>
     <w:tmpl w:val="0D6E74AA"/>
@@ -40171,7 +42947,7 @@
       </w:rPr>
     </w:lvl>
   </w:abstractNum>
-  <w:abstractNum w:abstractNumId="43" w15:restartNumberingAfterBreak="0">
+  <w:abstractNum w:abstractNumId="47" w15:restartNumberingAfterBreak="0">
     <w:nsid w:val="549C39AB"/>
     <w:multiLevelType w:val="hybridMultilevel"/>
     <w:tmpl w:val="0764F7C0"/>
@@ -40283,7 +43059,7 @@
       </w:rPr>
     </w:lvl>
   </w:abstractNum>
-  <w:abstractNum w:abstractNumId="44" w15:restartNumberingAfterBreak="0">
+  <w:abstractNum w:abstractNumId="48" w15:restartNumberingAfterBreak="0">
     <w:nsid w:val="54B84BD3"/>
     <w:multiLevelType w:val="hybridMultilevel"/>
     <w:tmpl w:val="12DAA468"/>
@@ -40372,7 +43148,7 @@
       </w:pPr>
     </w:lvl>
   </w:abstractNum>
-  <w:abstractNum w:abstractNumId="45" w15:restartNumberingAfterBr